--- a/LAPORAN KP.docx
+++ b/LAPORAN KP.docx
@@ -23,30 +23,7 @@
           <w:sz w:val="28"/>
           <w:szCs w:val="28"/>
         </w:rPr>
-        <w:t>LAPORAN HASIL KERJA PRAKTEK</w:t>
-      </w:r>
-    </w:p>
-    <w:p>
-      <w:pPr>
-        <w:spacing w:after="0" w:line="240" w:lineRule="auto"/>
-        <w:jc w:val="center"/>
-        <w:rPr>
-          <w:rFonts w:cs="Arial"/>
-          <w:b/>
-          <w:bCs/>
-          <w:sz w:val="28"/>
-          <w:szCs w:val="28"/>
-        </w:rPr>
-      </w:pPr>
-      <w:r>
-        <w:rPr>
-          <w:rFonts w:cs="Arial"/>
-          <w:b/>
-          <w:bCs/>
-          <w:sz w:val="28"/>
-          <w:szCs w:val="28"/>
-        </w:rPr>
-        <w:t>JUDUL LAPORAN</w:t>
+        <w:t>ANALISIS EFEKTIVITAS PENGGUNAAN INSTAGRAM OLEH DISKOMINFOS BALI DALAM MENINGKATKAN KETERLIBATAN PUBLIK</w:t>
       </w:r>
     </w:p>
     <w:bookmarkEnd w:id="0"/>
@@ -223,41 +200,27 @@
     </w:p>
     <w:p>
       <w:pPr>
-        <w:spacing w:after="0" w:line="276" w:lineRule="auto"/>
-        <w:ind w:left="491" w:right="339"/>
         <w:jc w:val="center"/>
         <w:rPr>
-          <w:rFonts w:eastAsia="Arial" w:cs="Arial"/>
           <w:b/>
+          <w:bCs/>
+          <w:lang w:val="en-US"/>
         </w:rPr>
       </w:pPr>
       <w:r>
         <w:rPr>
-          <w:rFonts w:eastAsia="Arial" w:cs="Arial"/>
           <w:b/>
-        </w:rPr>
-        <w:t>Oleh</w:t>
-      </w:r>
-      <w:r>
-        <w:rPr>
-          <w:rFonts w:eastAsia="Arial" w:cs="Arial"/>
-          <w:b/>
-        </w:rPr>
-        <w:t xml:space="preserve"> </w:t>
-      </w:r>
-      <w:r>
-        <w:rPr>
-          <w:rFonts w:eastAsia="Arial" w:cs="Arial"/>
-          <w:b/>
-        </w:rPr>
-        <w:t xml:space="preserve">: </w:t>
+          <w:bCs/>
+          <w:lang w:val="en-US"/>
+        </w:rPr>
+        <w:t>Oleh :</w:t>
       </w:r>
     </w:p>
     <w:tbl>
       <w:tblPr>
         <w:tblStyle w:val="TableGrid"/>
-        <w:tblW w:w="7662" w:type="dxa"/>
-        <w:tblInd w:w="2001" w:type="dxa"/>
+        <w:tblW w:w="6667" w:type="dxa"/>
+        <w:tblInd w:w="1271" w:type="dxa"/>
         <w:tblBorders>
           <w:top w:val="none" w:sz="0" w:space="0" w:color="auto"/>
           <w:left w:val="none" w:sz="0" w:space="0" w:color="auto"/>
@@ -269,189 +232,277 @@
         <w:tblLook w:val="04A0" w:firstRow="1" w:lastRow="0" w:firstColumn="1" w:lastColumn="0" w:noHBand="0" w:noVBand="1"/>
       </w:tblPr>
       <w:tblGrid>
-        <w:gridCol w:w="2452"/>
-        <w:gridCol w:w="5210"/>
+        <w:gridCol w:w="2433"/>
+        <w:gridCol w:w="4234"/>
       </w:tblGrid>
       <w:tr>
+        <w:trPr>
+          <w:trHeight w:val="367"/>
+        </w:trPr>
         <w:tc>
           <w:tcPr>
-            <w:tcW w:w="2452" w:type="dxa"/>
+            <w:tcW w:w="2433" w:type="dxa"/>
           </w:tcPr>
           <w:p>
             <w:pPr>
+              <w:pStyle w:val="NoSpacing"/>
               <w:spacing w:line="276" w:lineRule="auto"/>
-              <w:ind w:right="339"/>
+              <w:jc w:val="left"/>
               <w:rPr>
-                <w:rFonts w:eastAsia="Arial" w:cs="Arial"/>
+                <w:rFonts w:cs="Arial"/>
                 <w:b/>
+                <w:bCs/>
+                <w:noProof/>
+                <w:lang w:val="en-US"/>
               </w:rPr>
             </w:pPr>
             <w:r>
               <w:rPr>
-                <w:rFonts w:eastAsia="Arial" w:cs="Arial"/>
+                <w:rFonts w:cs="Arial"/>
                 <w:b/>
+                <w:bCs/>
+                <w:noProof/>
+                <w:lang w:val="en-US"/>
               </w:rPr>
-              <w:t xml:space="preserve">NIM                            </w:t>
+              <w:t>NAMA</w:t>
             </w:r>
           </w:p>
         </w:tc>
         <w:tc>
           <w:tcPr>
-            <w:tcW w:w="5210" w:type="dxa"/>
+            <w:tcW w:w="4234" w:type="dxa"/>
           </w:tcPr>
           <w:p>
             <w:pPr>
+              <w:pStyle w:val="NoSpacing"/>
               <w:spacing w:line="276" w:lineRule="auto"/>
-              <w:ind w:right="339"/>
+              <w:jc w:val="left"/>
               <w:rPr>
-                <w:rFonts w:eastAsia="Arial" w:cs="Arial"/>
+                <w:rFonts w:cs="Arial"/>
                 <w:b/>
+                <w:bCs/>
+                <w:noProof/>
+                <w:lang w:val="en-US"/>
               </w:rPr>
             </w:pPr>
             <w:r>
               <w:rPr>
-                <w:rFonts w:eastAsia="Arial" w:cs="Arial"/>
+                <w:rFonts w:cs="Arial"/>
                 <w:b/>
+                <w:bCs/>
+                <w:noProof/>
+                <w:lang w:val="en-US"/>
               </w:rPr>
-              <w:t>:   210050073</w:t>
+              <w:t xml:space="preserve">: </w:t>
+            </w:r>
+            <w:r>
+              <w:rPr>
+                <w:rFonts w:cs="Arial"/>
+                <w:b/>
+                <w:bCs/>
+                <w:noProof/>
+                <w:lang w:val="en-US"/>
+              </w:rPr>
+              <w:t>BERNARDINUS MARIANUS NGERE</w:t>
             </w:r>
           </w:p>
         </w:tc>
       </w:tr>
       <w:tr>
+        <w:trPr>
+          <w:trHeight w:val="367"/>
+        </w:trPr>
         <w:tc>
           <w:tcPr>
-            <w:tcW w:w="2452" w:type="dxa"/>
+            <w:tcW w:w="2433" w:type="dxa"/>
           </w:tcPr>
           <w:p>
             <w:pPr>
+              <w:pStyle w:val="NoSpacing"/>
               <w:spacing w:line="276" w:lineRule="auto"/>
-              <w:ind w:right="339"/>
+              <w:jc w:val="left"/>
               <w:rPr>
-                <w:rFonts w:eastAsia="Arial" w:cs="Arial"/>
+                <w:rFonts w:cs="Arial"/>
                 <w:b/>
+                <w:bCs/>
+                <w:noProof/>
+                <w:lang w:val="en-US"/>
               </w:rPr>
             </w:pPr>
             <w:r>
               <w:rPr>
-                <w:rFonts w:eastAsia="Arial" w:cs="Arial"/>
+                <w:rFonts w:cs="Arial"/>
                 <w:b/>
+                <w:bCs/>
+                <w:noProof/>
+                <w:lang w:val="en-US"/>
               </w:rPr>
-              <w:t xml:space="preserve">NAMA                        </w:t>
+              <w:t>NIM</w:t>
             </w:r>
           </w:p>
         </w:tc>
         <w:tc>
           <w:tcPr>
-            <w:tcW w:w="5210" w:type="dxa"/>
+            <w:tcW w:w="4234" w:type="dxa"/>
           </w:tcPr>
           <w:p>
             <w:pPr>
+              <w:pStyle w:val="NoSpacing"/>
               <w:spacing w:line="276" w:lineRule="auto"/>
-              <w:ind w:right="339"/>
+              <w:jc w:val="left"/>
               <w:rPr>
-                <w:rFonts w:eastAsia="Arial" w:cs="Arial"/>
+                <w:rFonts w:cs="Arial"/>
                 <w:b/>
+                <w:bCs/>
+                <w:noProof/>
+                <w:lang w:val="en-US"/>
               </w:rPr>
             </w:pPr>
             <w:r>
               <w:rPr>
-                <w:rFonts w:eastAsia="Arial" w:cs="Arial"/>
+                <w:rFonts w:cs="Arial"/>
                 <w:b/>
+                <w:bCs/>
+                <w:noProof/>
+                <w:lang w:val="en-US"/>
               </w:rPr>
-              <w:t>:   BERNARDINUS MARIANUS NGERE</w:t>
+              <w:t>: 210050073</w:t>
             </w:r>
           </w:p>
         </w:tc>
       </w:tr>
       <w:tr>
+        <w:trPr>
+          <w:trHeight w:val="378"/>
+        </w:trPr>
         <w:tc>
           <w:tcPr>
-            <w:tcW w:w="2452" w:type="dxa"/>
+            <w:tcW w:w="2433" w:type="dxa"/>
           </w:tcPr>
           <w:p>
             <w:pPr>
+              <w:pStyle w:val="NoSpacing"/>
               <w:spacing w:line="276" w:lineRule="auto"/>
-              <w:ind w:right="339"/>
+              <w:jc w:val="left"/>
               <w:rPr>
-                <w:rFonts w:eastAsia="Arial" w:cs="Arial"/>
+                <w:rFonts w:cs="Arial"/>
                 <w:b/>
+                <w:bCs/>
+                <w:noProof/>
+                <w:lang w:val="en-US"/>
               </w:rPr>
             </w:pPr>
             <w:r>
               <w:rPr>
-                <w:rFonts w:eastAsia="Arial" w:cs="Arial"/>
+                <w:rFonts w:cs="Arial"/>
                 <w:b/>
+                <w:bCs/>
+                <w:noProof/>
+                <w:lang w:val="en-US"/>
               </w:rPr>
-              <w:t xml:space="preserve">JENJANG STUDI      </w:t>
+              <w:t>JENJANG STUDI</w:t>
             </w:r>
           </w:p>
         </w:tc>
         <w:tc>
           <w:tcPr>
-            <w:tcW w:w="5210" w:type="dxa"/>
+            <w:tcW w:w="4234" w:type="dxa"/>
           </w:tcPr>
           <w:p>
             <w:pPr>
+              <w:pStyle w:val="NoSpacing"/>
               <w:spacing w:line="276" w:lineRule="auto"/>
-              <w:ind w:right="339"/>
+              <w:jc w:val="left"/>
               <w:rPr>
-                <w:rFonts w:eastAsia="Arial" w:cs="Arial"/>
+                <w:rFonts w:cs="Arial"/>
                 <w:b/>
+                <w:bCs/>
+                <w:noProof/>
+                <w:lang w:val="en-US"/>
               </w:rPr>
             </w:pPr>
             <w:r>
               <w:rPr>
-                <w:rFonts w:eastAsia="Arial" w:cs="Arial"/>
+                <w:rFonts w:cs="Arial"/>
                 <w:b/>
+                <w:bCs/>
+                <w:noProof/>
+                <w:lang w:val="en-US"/>
               </w:rPr>
-              <w:t>:   xxxxxxxxxx</w:t>
+              <w:t>: STRATA SATU (S1)</w:t>
             </w:r>
           </w:p>
         </w:tc>
       </w:tr>
       <w:tr>
+        <w:trPr>
+          <w:trHeight w:val="367"/>
+        </w:trPr>
         <w:tc>
           <w:tcPr>
-            <w:tcW w:w="2452" w:type="dxa"/>
+            <w:tcW w:w="2433" w:type="dxa"/>
           </w:tcPr>
           <w:p>
             <w:pPr>
+              <w:pStyle w:val="NoSpacing"/>
               <w:spacing w:line="276" w:lineRule="auto"/>
-              <w:ind w:right="339"/>
+              <w:jc w:val="left"/>
               <w:rPr>
-                <w:rFonts w:eastAsia="Arial" w:cs="Arial"/>
+                <w:rFonts w:cs="Arial"/>
                 <w:b/>
+                <w:bCs/>
+                <w:noProof/>
+                <w:lang w:val="en-US"/>
               </w:rPr>
             </w:pPr>
             <w:r>
               <w:rPr>
-                <w:rFonts w:eastAsia="Arial" w:cs="Arial"/>
+                <w:rFonts w:cs="Arial"/>
                 <w:b/>
+                <w:bCs/>
+                <w:noProof/>
+                <w:lang w:val="en-US"/>
               </w:rPr>
-              <w:t xml:space="preserve">PROGRAM STUDI    </w:t>
+              <w:t>PROGRAM STUDI</w:t>
             </w:r>
           </w:p>
         </w:tc>
         <w:tc>
           <w:tcPr>
-            <w:tcW w:w="5210" w:type="dxa"/>
+            <w:tcW w:w="4234" w:type="dxa"/>
           </w:tcPr>
           <w:p>
             <w:pPr>
+              <w:pStyle w:val="NoSpacing"/>
               <w:spacing w:line="276" w:lineRule="auto"/>
-              <w:ind w:right="339"/>
+              <w:jc w:val="left"/>
               <w:rPr>
-                <w:rFonts w:eastAsia="Arial" w:cs="Arial"/>
+                <w:rFonts w:cs="Arial"/>
                 <w:b/>
+                <w:bCs/>
+                <w:noProof/>
+                <w:lang w:val="en-US"/>
               </w:rPr>
             </w:pPr>
             <w:r>
               <w:rPr>
-                <w:rFonts w:eastAsia="Arial" w:cs="Arial"/>
+                <w:rFonts w:cs="Arial"/>
                 <w:b/>
+                <w:bCs/>
+                <w:noProof/>
+                <w:lang w:val="en-US"/>
               </w:rPr>
-              <w:t>:   BISNIS DIGITAL</w:t>
+              <w:t xml:space="preserve">: </w:t>
+            </w:r>
+            <w:r>
+              <w:rPr>
+                <w:rFonts w:cs="Arial"/>
+                <w:b/>
+                <w:bCs/>
+                <w:noProof/>
+                <w:lang w:val="en-US"/>
+              </w:rPr>
+              <w:t>BISNIS DIGITAL</w:t>
             </w:r>
           </w:p>
         </w:tc>
@@ -600,7 +651,6 @@
     <w:p>
       <w:pPr>
         <w:spacing w:after="0" w:line="360" w:lineRule="auto"/>
-        <w:jc w:val="center"/>
         <w:rPr>
           <w:b/>
           <w:bCs/>
@@ -608,625 +658,7 @@
           <w:szCs w:val="28"/>
         </w:rPr>
       </w:pPr>
-    </w:p>
-    <w:p>
-      <w:pPr>
-        <w:spacing w:after="0" w:line="360" w:lineRule="auto"/>
-        <w:jc w:val="center"/>
-        <w:rPr>
-          <w:b/>
-          <w:bCs/>
-          <w:sz w:val="28"/>
-          <w:szCs w:val="28"/>
-        </w:rPr>
-      </w:pPr>
-    </w:p>
-    <w:p>
-      <w:pPr>
-        <w:spacing w:after="0" w:line="240" w:lineRule="auto"/>
-        <w:jc w:val="center"/>
-        <w:rPr>
-          <w:rFonts w:cs="Arial"/>
-          <w:b/>
-          <w:bCs/>
-          <w:sz w:val="28"/>
-          <w:szCs w:val="28"/>
-        </w:rPr>
-      </w:pPr>
       <w:bookmarkStart w:id="1" w:name="_Toc177634520"/>
-      <w:r>
-        <w:rPr>
-          <w:rFonts w:cs="Arial"/>
-          <w:b/>
-          <w:bCs/>
-          <w:sz w:val="28"/>
-          <w:szCs w:val="28"/>
-        </w:rPr>
-        <w:lastRenderedPageBreak/>
-        <w:t>LAPORAN HASIL KERJA PRAKTEK</w:t>
-      </w:r>
-    </w:p>
-    <w:p>
-      <w:pPr>
-        <w:spacing w:after="0" w:line="240" w:lineRule="auto"/>
-        <w:jc w:val="center"/>
-        <w:rPr>
-          <w:rFonts w:cs="Arial"/>
-          <w:b/>
-          <w:bCs/>
-          <w:sz w:val="28"/>
-          <w:szCs w:val="28"/>
-        </w:rPr>
-      </w:pPr>
-      <w:r>
-        <w:rPr>
-          <w:rFonts w:cs="Arial"/>
-          <w:b/>
-          <w:bCs/>
-          <w:sz w:val="28"/>
-          <w:szCs w:val="28"/>
-        </w:rPr>
-        <w:t>JUDUL LAPORAN</w:t>
-      </w:r>
-    </w:p>
-    <w:p>
-      <w:pPr>
-        <w:spacing w:after="0" w:line="360" w:lineRule="auto"/>
-        <w:ind w:left="198"/>
-        <w:jc w:val="center"/>
-      </w:pPr>
-      <w:r>
-        <w:rPr>
-          <w:rFonts w:eastAsia="Arial" w:cs="Arial"/>
-          <w:b/>
-          <w:sz w:val="21"/>
-        </w:rPr>
-        <w:t xml:space="preserve"> </w:t>
-      </w:r>
-    </w:p>
-    <w:p>
-      <w:pPr>
-        <w:spacing w:after="0" w:line="360" w:lineRule="auto"/>
-        <w:ind w:left="491" w:right="345"/>
-        <w:jc w:val="center"/>
-        <w:rPr>
-          <w:b/>
-          <w:sz w:val="24"/>
-        </w:rPr>
-      </w:pPr>
-      <w:r>
-        <w:rPr>
-          <w:rFonts w:eastAsia="Arial" w:cs="Arial"/>
-          <w:b/>
-          <w:sz w:val="24"/>
-        </w:rPr>
-        <w:t>LAPORAN KERJA PRAKTEK</w:t>
-      </w:r>
-    </w:p>
-    <w:p>
-      <w:pPr>
-        <w:spacing w:after="0" w:line="360" w:lineRule="auto"/>
-        <w:ind w:left="198"/>
-        <w:jc w:val="center"/>
-      </w:pPr>
-      <w:r>
-        <w:rPr>
-          <w:rFonts w:eastAsia="Arial" w:cs="Arial"/>
-          <w:b/>
-          <w:sz w:val="21"/>
-        </w:rPr>
-        <w:t xml:space="preserve"> </w:t>
-      </w:r>
-    </w:p>
-    <w:p>
-      <w:pPr>
-        <w:spacing w:after="0" w:line="360" w:lineRule="auto"/>
-        <w:ind w:left="198"/>
-        <w:jc w:val="center"/>
-      </w:pPr>
-      <w:r>
-        <w:rPr>
-          <w:rFonts w:eastAsia="Arial" w:cs="Arial"/>
-          <w:b/>
-          <w:sz w:val="21"/>
-        </w:rPr>
-        <w:t xml:space="preserve"> </w:t>
-      </w:r>
-    </w:p>
-    <w:p>
-      <w:pPr>
-        <w:spacing w:after="0" w:line="360" w:lineRule="auto"/>
-        <w:ind w:left="198"/>
-        <w:jc w:val="center"/>
-      </w:pPr>
-      <w:r>
-        <w:rPr>
-          <w:rFonts w:eastAsia="Arial" w:cs="Arial"/>
-          <w:b/>
-          <w:sz w:val="21"/>
-        </w:rPr>
-        <w:t xml:space="preserve"> </w:t>
-      </w:r>
-    </w:p>
-    <w:p>
-      <w:pPr>
-        <w:spacing w:after="0" w:line="360" w:lineRule="auto"/>
-        <w:ind w:left="191"/>
-        <w:jc w:val="center"/>
-      </w:pPr>
-      <w:r>
-        <w:rPr>
-          <w:noProof/>
-          <w:lang w:val="en-US"/>
-        </w:rPr>
-        <w:drawing>
-          <wp:inline distT="0" distB="0" distL="0" distR="0" wp14:anchorId="103B2278" wp14:editId="47A60553">
-            <wp:extent cx="1800000" cy="2160000"/>
-            <wp:effectExtent l="0" t="0" r="0" b="0"/>
-            <wp:docPr id="6" name="Picture 6"/>
-            <wp:cNvGraphicFramePr/>
-            <a:graphic xmlns:a="http://schemas.openxmlformats.org/drawingml/2006/main">
-              <a:graphicData uri="http://schemas.openxmlformats.org/drawingml/2006/picture">
-                <pic:pic xmlns:pic="http://schemas.openxmlformats.org/drawingml/2006/picture">
-                  <pic:nvPicPr>
-                    <pic:cNvPr id="11774" name="Picture 11774"/>
-                    <pic:cNvPicPr/>
-                  </pic:nvPicPr>
-                  <pic:blipFill>
-                    <a:blip r:embed="rId9"/>
-                    <a:stretch>
-                      <a:fillRect/>
-                    </a:stretch>
-                  </pic:blipFill>
-                  <pic:spPr>
-                    <a:xfrm>
-                      <a:off x="0" y="0"/>
-                      <a:ext cx="1800000" cy="2160000"/>
-                    </a:xfrm>
-                    <a:prstGeom prst="rect">
-                      <a:avLst/>
-                    </a:prstGeom>
-                  </pic:spPr>
-                </pic:pic>
-              </a:graphicData>
-            </a:graphic>
-          </wp:inline>
-        </w:drawing>
-      </w:r>
-      <w:r>
-        <w:rPr>
-          <w:rFonts w:eastAsia="Arial" w:cs="Arial"/>
-          <w:b/>
-          <w:sz w:val="21"/>
-        </w:rPr>
-        <w:t xml:space="preserve"> </w:t>
-      </w:r>
-    </w:p>
-    <w:p>
-      <w:pPr>
-        <w:spacing w:after="0" w:line="360" w:lineRule="auto"/>
-        <w:ind w:left="198"/>
-        <w:jc w:val="center"/>
-      </w:pPr>
-      <w:r>
-        <w:rPr>
-          <w:rFonts w:eastAsia="Arial" w:cs="Arial"/>
-          <w:b/>
-          <w:sz w:val="21"/>
-        </w:rPr>
-        <w:t xml:space="preserve"> </w:t>
-      </w:r>
-    </w:p>
-    <w:p>
-      <w:pPr>
-        <w:spacing w:after="0" w:line="360" w:lineRule="auto"/>
-        <w:ind w:left="198"/>
-        <w:jc w:val="center"/>
-      </w:pPr>
-      <w:r>
-        <w:rPr>
-          <w:rFonts w:eastAsia="Arial" w:cs="Arial"/>
-          <w:b/>
-          <w:sz w:val="21"/>
-        </w:rPr>
-        <w:t xml:space="preserve"> </w:t>
-      </w:r>
-      <w:r>
-        <w:rPr>
-          <w:rFonts w:eastAsia="Arial" w:cs="Arial"/>
-          <w:b/>
-          <w:sz w:val="21"/>
-        </w:rPr>
-        <w:br/>
-      </w:r>
-    </w:p>
-    <w:p>
-      <w:pPr>
-        <w:spacing w:after="0" w:line="276" w:lineRule="auto"/>
-        <w:ind w:left="491" w:right="339"/>
-        <w:jc w:val="center"/>
-        <w:rPr>
-          <w:rFonts w:eastAsia="Arial" w:cs="Arial"/>
-          <w:b/>
-        </w:rPr>
-      </w:pPr>
-      <w:r>
-        <w:rPr>
-          <w:rFonts w:eastAsia="Arial" w:cs="Arial"/>
-          <w:b/>
-        </w:rPr>
-        <w:t>Oleh</w:t>
-      </w:r>
-      <w:r>
-        <w:rPr>
-          <w:rFonts w:eastAsia="Arial" w:cs="Arial"/>
-          <w:b/>
-        </w:rPr>
-        <w:t xml:space="preserve"> </w:t>
-      </w:r>
-      <w:r>
-        <w:rPr>
-          <w:rFonts w:eastAsia="Arial" w:cs="Arial"/>
-          <w:b/>
-        </w:rPr>
-        <w:t xml:space="preserve">: </w:t>
-      </w:r>
-    </w:p>
-    <w:tbl>
-      <w:tblPr>
-        <w:tblStyle w:val="TableGrid"/>
-        <w:tblW w:w="7662" w:type="dxa"/>
-        <w:tblInd w:w="2001" w:type="dxa"/>
-        <w:tblBorders>
-          <w:top w:val="none" w:sz="0" w:space="0" w:color="auto"/>
-          <w:left w:val="none" w:sz="0" w:space="0" w:color="auto"/>
-          <w:bottom w:val="none" w:sz="0" w:space="0" w:color="auto"/>
-          <w:right w:val="none" w:sz="0" w:space="0" w:color="auto"/>
-          <w:insideH w:val="none" w:sz="0" w:space="0" w:color="auto"/>
-          <w:insideV w:val="none" w:sz="0" w:space="0" w:color="auto"/>
-        </w:tblBorders>
-        <w:tblLook w:val="04A0" w:firstRow="1" w:lastRow="0" w:firstColumn="1" w:lastColumn="0" w:noHBand="0" w:noVBand="1"/>
-      </w:tblPr>
-      <w:tblGrid>
-        <w:gridCol w:w="2452"/>
-        <w:gridCol w:w="5210"/>
-      </w:tblGrid>
-      <w:tr>
-        <w:tc>
-          <w:tcPr>
-            <w:tcW w:w="2452" w:type="dxa"/>
-          </w:tcPr>
-          <w:p>
-            <w:pPr>
-              <w:spacing w:line="276" w:lineRule="auto"/>
-              <w:ind w:right="339"/>
-              <w:rPr>
-                <w:rFonts w:eastAsia="Arial" w:cs="Arial"/>
-                <w:b/>
-              </w:rPr>
-            </w:pPr>
-            <w:r>
-              <w:rPr>
-                <w:rFonts w:eastAsia="Arial" w:cs="Arial"/>
-                <w:b/>
-              </w:rPr>
-              <w:t xml:space="preserve">NIM                            </w:t>
-            </w:r>
-          </w:p>
-        </w:tc>
-        <w:tc>
-          <w:tcPr>
-            <w:tcW w:w="5210" w:type="dxa"/>
-          </w:tcPr>
-          <w:p>
-            <w:pPr>
-              <w:spacing w:line="276" w:lineRule="auto"/>
-              <w:ind w:right="339"/>
-              <w:rPr>
-                <w:rFonts w:eastAsia="Arial" w:cs="Arial"/>
-                <w:b/>
-              </w:rPr>
-            </w:pPr>
-            <w:r>
-              <w:rPr>
-                <w:rFonts w:eastAsia="Arial" w:cs="Arial"/>
-                <w:b/>
-              </w:rPr>
-              <w:t>:   210050073</w:t>
-            </w:r>
-          </w:p>
-        </w:tc>
-      </w:tr>
-      <w:tr>
-        <w:tc>
-          <w:tcPr>
-            <w:tcW w:w="2452" w:type="dxa"/>
-          </w:tcPr>
-          <w:p>
-            <w:pPr>
-              <w:spacing w:line="276" w:lineRule="auto"/>
-              <w:ind w:right="339"/>
-              <w:rPr>
-                <w:rFonts w:eastAsia="Arial" w:cs="Arial"/>
-                <w:b/>
-              </w:rPr>
-            </w:pPr>
-            <w:r>
-              <w:rPr>
-                <w:rFonts w:eastAsia="Arial" w:cs="Arial"/>
-                <w:b/>
-              </w:rPr>
-              <w:t xml:space="preserve">NAMA                        </w:t>
-            </w:r>
-          </w:p>
-        </w:tc>
-        <w:tc>
-          <w:tcPr>
-            <w:tcW w:w="5210" w:type="dxa"/>
-          </w:tcPr>
-          <w:p>
-            <w:pPr>
-              <w:spacing w:line="276" w:lineRule="auto"/>
-              <w:ind w:right="339"/>
-              <w:rPr>
-                <w:rFonts w:eastAsia="Arial" w:cs="Arial"/>
-                <w:b/>
-              </w:rPr>
-            </w:pPr>
-            <w:r>
-              <w:rPr>
-                <w:rFonts w:eastAsia="Arial" w:cs="Arial"/>
-                <w:b/>
-              </w:rPr>
-              <w:t>:   BERNARDINUS MARIANUS NGERE</w:t>
-            </w:r>
-          </w:p>
-        </w:tc>
-      </w:tr>
-      <w:tr>
-        <w:tc>
-          <w:tcPr>
-            <w:tcW w:w="2452" w:type="dxa"/>
-          </w:tcPr>
-          <w:p>
-            <w:pPr>
-              <w:spacing w:line="276" w:lineRule="auto"/>
-              <w:ind w:right="339"/>
-              <w:rPr>
-                <w:rFonts w:eastAsia="Arial" w:cs="Arial"/>
-                <w:b/>
-              </w:rPr>
-            </w:pPr>
-            <w:r>
-              <w:rPr>
-                <w:rFonts w:eastAsia="Arial" w:cs="Arial"/>
-                <w:b/>
-              </w:rPr>
-              <w:t xml:space="preserve">JENJANG STUDI      </w:t>
-            </w:r>
-          </w:p>
-        </w:tc>
-        <w:tc>
-          <w:tcPr>
-            <w:tcW w:w="5210" w:type="dxa"/>
-          </w:tcPr>
-          <w:p>
-            <w:pPr>
-              <w:spacing w:line="276" w:lineRule="auto"/>
-              <w:ind w:right="339"/>
-              <w:rPr>
-                <w:rFonts w:eastAsia="Arial" w:cs="Arial"/>
-                <w:b/>
-              </w:rPr>
-            </w:pPr>
-            <w:r>
-              <w:rPr>
-                <w:rFonts w:eastAsia="Arial" w:cs="Arial"/>
-                <w:b/>
-              </w:rPr>
-              <w:t>:   xxxxxxxxxx</w:t>
-            </w:r>
-          </w:p>
-        </w:tc>
-      </w:tr>
-      <w:tr>
-        <w:tc>
-          <w:tcPr>
-            <w:tcW w:w="2452" w:type="dxa"/>
-          </w:tcPr>
-          <w:p>
-            <w:pPr>
-              <w:spacing w:line="276" w:lineRule="auto"/>
-              <w:ind w:right="339"/>
-              <w:rPr>
-                <w:rFonts w:eastAsia="Arial" w:cs="Arial"/>
-                <w:b/>
-              </w:rPr>
-            </w:pPr>
-            <w:r>
-              <w:rPr>
-                <w:rFonts w:eastAsia="Arial" w:cs="Arial"/>
-                <w:b/>
-              </w:rPr>
-              <w:t xml:space="preserve">PROGRAM STUDI    </w:t>
-            </w:r>
-          </w:p>
-        </w:tc>
-        <w:tc>
-          <w:tcPr>
-            <w:tcW w:w="5210" w:type="dxa"/>
-          </w:tcPr>
-          <w:p>
-            <w:pPr>
-              <w:spacing w:line="276" w:lineRule="auto"/>
-              <w:ind w:right="339"/>
-              <w:rPr>
-                <w:rFonts w:eastAsia="Arial" w:cs="Arial"/>
-                <w:b/>
-              </w:rPr>
-            </w:pPr>
-            <w:r>
-              <w:rPr>
-                <w:rFonts w:eastAsia="Arial" w:cs="Arial"/>
-                <w:b/>
-              </w:rPr>
-              <w:t>:   BISNIS DIGITAL</w:t>
-            </w:r>
-          </w:p>
-        </w:tc>
-      </w:tr>
-    </w:tbl>
-    <w:p>
-      <w:pPr>
-        <w:spacing w:after="0" w:line="276" w:lineRule="auto"/>
-        <w:ind w:left="491" w:right="339"/>
-        <w:jc w:val="center"/>
-        <w:rPr>
-          <w:rFonts w:eastAsia="Arial" w:cs="Arial"/>
-          <w:b/>
-        </w:rPr>
-      </w:pPr>
-    </w:p>
-    <w:p>
-      <w:pPr>
-        <w:spacing w:after="0" w:line="276" w:lineRule="auto"/>
-        <w:ind w:left="491" w:right="339"/>
-        <w:jc w:val="center"/>
-        <w:rPr>
-          <w:rFonts w:eastAsia="Arial" w:cs="Arial"/>
-          <w:b/>
-        </w:rPr>
-      </w:pPr>
-    </w:p>
-    <w:p>
-      <w:pPr>
-        <w:spacing w:after="0" w:line="360" w:lineRule="auto"/>
-        <w:ind w:left="198"/>
-        <w:jc w:val="center"/>
-        <w:rPr>
-          <w:rFonts w:eastAsia="Arial" w:cs="Arial"/>
-          <w:b/>
-        </w:rPr>
-      </w:pPr>
-    </w:p>
-    <w:p>
-      <w:pPr>
-        <w:spacing w:after="0" w:line="360" w:lineRule="auto"/>
-        <w:ind w:left="198"/>
-        <w:jc w:val="center"/>
-        <w:rPr>
-          <w:rFonts w:eastAsia="Arial" w:cs="Arial"/>
-          <w:b/>
-        </w:rPr>
-      </w:pPr>
-    </w:p>
-    <w:p>
-      <w:pPr>
-        <w:spacing w:after="0" w:line="360" w:lineRule="auto"/>
-        <w:ind w:left="198"/>
-        <w:jc w:val="center"/>
-        <w:rPr>
-          <w:rFonts w:eastAsia="Arial" w:cs="Arial"/>
-          <w:b/>
-        </w:rPr>
-      </w:pPr>
-    </w:p>
-    <w:p>
-      <w:pPr>
-        <w:spacing w:after="0" w:line="360" w:lineRule="auto"/>
-        <w:ind w:left="198"/>
-        <w:jc w:val="center"/>
-        <w:rPr>
-          <w:rFonts w:eastAsia="Arial" w:cs="Arial"/>
-          <w:b/>
-        </w:rPr>
-      </w:pPr>
-    </w:p>
-    <w:p>
-      <w:pPr>
-        <w:spacing w:after="0" w:line="360" w:lineRule="auto"/>
-        <w:ind w:left="198"/>
-        <w:jc w:val="center"/>
-        <w:rPr>
-          <w:rFonts w:eastAsia="Arial" w:cs="Arial"/>
-          <w:b/>
-        </w:rPr>
-      </w:pPr>
-    </w:p>
-    <w:p>
-      <w:pPr>
-        <w:spacing w:after="0" w:line="276" w:lineRule="auto"/>
-        <w:jc w:val="center"/>
-        <w:rPr>
-          <w:b/>
-          <w:bCs/>
-          <w:sz w:val="28"/>
-          <w:szCs w:val="28"/>
-        </w:rPr>
-      </w:pPr>
-      <w:r>
-        <w:rPr>
-          <w:b/>
-          <w:bCs/>
-          <w:sz w:val="28"/>
-          <w:szCs w:val="28"/>
-        </w:rPr>
-        <w:t xml:space="preserve">INSTITUT TEKNOLOGI DAN BISNIS </w:t>
-      </w:r>
-    </w:p>
-    <w:p>
-      <w:pPr>
-        <w:spacing w:after="0" w:line="276" w:lineRule="auto"/>
-        <w:jc w:val="center"/>
-        <w:rPr>
-          <w:b/>
-          <w:bCs/>
-          <w:sz w:val="28"/>
-          <w:szCs w:val="28"/>
-        </w:rPr>
-      </w:pPr>
-      <w:r>
-        <w:rPr>
-          <w:b/>
-          <w:bCs/>
-          <w:sz w:val="28"/>
-          <w:szCs w:val="28"/>
-        </w:rPr>
-        <w:t>(ITB) STIKOM BALI</w:t>
-      </w:r>
-    </w:p>
-    <w:p>
-      <w:pPr>
-        <w:spacing w:after="0" w:line="276" w:lineRule="auto"/>
-        <w:jc w:val="center"/>
-        <w:rPr>
-          <w:b/>
-          <w:bCs/>
-          <w:sz w:val="28"/>
-          <w:szCs w:val="28"/>
-        </w:rPr>
-      </w:pPr>
-      <w:r>
-        <w:rPr>
-          <w:b/>
-          <w:bCs/>
-          <w:sz w:val="28"/>
-          <w:szCs w:val="28"/>
-        </w:rPr>
-        <w:t>2024</w:t>
-      </w:r>
-    </w:p>
-    <w:p>
-      <w:pPr>
-        <w:spacing w:after="0" w:line="360" w:lineRule="auto"/>
-        <w:jc w:val="center"/>
-        <w:rPr>
-          <w:b/>
-          <w:bCs/>
-          <w:sz w:val="28"/>
-          <w:szCs w:val="28"/>
-        </w:rPr>
-      </w:pPr>
     </w:p>
     <w:p>
       <w:pPr>
@@ -1381,7 +813,15 @@
           <w:sz w:val="22"/>
         </w:rPr>
         <w:tab/>
-        <w:t>:   xxxxxxxxxxx</w:t>
+        <w:t xml:space="preserve">:   </w:t>
+      </w:r>
+      <w:r>
+        <w:rPr>
+          <w:b w:val="0"/>
+          <w:caps w:val="0"/>
+          <w:sz w:val="22"/>
+        </w:rPr>
+        <w:t>Strata Satu (S1)</w:t>
       </w:r>
     </w:p>
     <w:p>
@@ -1424,7 +864,7 @@
     <w:p>
       <w:pPr>
         <w:pStyle w:val="NormalH1"/>
-        <w:spacing w:line="240" w:lineRule="auto"/>
+        <w:ind w:left="1440" w:hanging="1440"/>
         <w:jc w:val="left"/>
         <w:rPr>
           <w:b w:val="0"/>
@@ -1455,7 +895,15 @@
           <w:sz w:val="22"/>
         </w:rPr>
         <w:tab/>
-        <w:t>:   xxxxxxxxxxx</w:t>
+        <w:t xml:space="preserve">:   </w:t>
+      </w:r>
+      <w:r>
+        <w:rPr>
+          <w:b w:val="0"/>
+          <w:caps w:val="0"/>
+          <w:sz w:val="22"/>
+        </w:rPr>
+        <w:t>Analisis Efektivitas Penggunaan Instagram oleh Diskominfos Bali dalam Meningkatkan Keterlibatan Publik</w:t>
       </w:r>
     </w:p>
     <w:p>
@@ -1917,7 +1365,6 @@
     <w:p>
       <w:pPr>
         <w:spacing w:after="0" w:line="360" w:lineRule="auto"/>
-        <w:jc w:val="center"/>
         <w:rPr>
           <w:rFonts w:cs="Arial"/>
           <w:b/>
@@ -1927,33 +1374,12 @@
     </w:p>
     <w:p>
       <w:pPr>
-        <w:spacing w:after="0" w:line="360" w:lineRule="auto"/>
-        <w:jc w:val="center"/>
-        <w:rPr>
-          <w:rFonts w:cs="Arial"/>
-          <w:b/>
-          <w:bCs/>
-        </w:rPr>
-      </w:pPr>
-    </w:p>
-    <w:p>
-      <w:pPr>
-        <w:spacing w:after="0" w:line="360" w:lineRule="auto"/>
-        <w:jc w:val="center"/>
-        <w:rPr>
-          <w:rFonts w:cs="Arial"/>
-          <w:b/>
-          <w:bCs/>
-        </w:rPr>
-      </w:pPr>
-    </w:p>
-    <w:p>
-      <w:pPr>
         <w:pStyle w:val="Heading1Special"/>
         <w:spacing w:line="360" w:lineRule="auto"/>
         <w:jc w:val="center"/>
       </w:pPr>
       <w:r>
+        <w:lastRenderedPageBreak/>
         <w:t>KATA PENGANTAR</w:t>
       </w:r>
     </w:p>
@@ -1966,12 +1392,13 @@
         <w:jc w:val="both"/>
       </w:pPr>
       <w:r>
-        <w:t>Berkat Rahmat Tuhan Yang Maha Esa, penulis dapat menyelesaikan Laporan Kerja Praktek yang berjudul “ …………………. “ sesuai dengan yang direncanakan. Selanjutnya penulis m</w:t>
+        <w:t>Berkat Rahmat Tuhan Yang Maha Esa, penulis dapat menyelesaikan Laporan Kerja Praktek yang berjudul “</w:t>
       </w:r>
-      <w:bookmarkStart w:id="2" w:name="_GoBack"/>
-      <w:bookmarkEnd w:id="2"/>
       <w:r>
-        <w:t xml:space="preserve">enyampaikan terima kasih kepada : </w:t>
+        <w:t>Analisis Efektivitas Penggunaan Instagram oleh Diskominfos Bali dalam Meningkatkan Keterlibatan Publik</w:t>
+      </w:r>
+      <w:r>
+        <w:t xml:space="preserve">“ sesuai dengan yang direncanakan. Selanjutnya penulis menyampaikan terima kasih kepada : </w:t>
       </w:r>
     </w:p>
     <w:p>
@@ -2012,6 +1439,12 @@
         <w:rPr>
           <w:rFonts w:ascii="Arial" w:hAnsi="Arial" w:cs="Arial"/>
         </w:rPr>
+        <w:t>, S.E., M.M., Ak</w:t>
+      </w:r>
+      <w:r>
+        <w:rPr>
+          <w:rFonts w:ascii="Arial" w:hAnsi="Arial" w:cs="Arial"/>
+        </w:rPr>
         <w:t xml:space="preserve">. </w:t>
       </w:r>
     </w:p>
@@ -2034,7 +1467,19 @@
         <w:rPr>
           <w:rFonts w:ascii="Arial" w:hAnsi="Arial" w:cs="Arial"/>
         </w:rPr>
-        <w:t>Bapak (nama beserta gelar) selaku Wakil Rektor I yang juga telah memberikan dukungan sehingga penulisan Laporan Kerj</w:t>
+        <w:t xml:space="preserve">Bapak </w:t>
+      </w:r>
+      <w:r>
+        <w:rPr>
+          <w:rFonts w:ascii="Arial" w:hAnsi="Arial" w:cs="Arial"/>
+        </w:rPr>
+        <w:t>Dr. Roy Rudolf Huizen, ST., MT</w:t>
+      </w:r>
+      <w:r>
+        <w:rPr>
+          <w:rFonts w:ascii="Arial" w:hAnsi="Arial" w:cs="Arial"/>
+        </w:rPr>
+        <w:t xml:space="preserve"> selaku Wakil Rektor I yang juga telah memberikan dukungan sehingga penulisan Laporan Kerj</w:t>
       </w:r>
       <w:r>
         <w:rPr>
@@ -2062,7 +1507,20 @@
         <w:rPr>
           <w:rFonts w:ascii="Arial" w:hAnsi="Arial" w:cs="Arial"/>
         </w:rPr>
-        <w:t>Bapak / Ibu (nama beserta gelar) selaku Kepala Program Studi Bis</w:t>
+        <w:t xml:space="preserve">Ibu </w:t>
+      </w:r>
+      <w:r>
+        <w:rPr>
+          <w:rFonts w:cs="Arial"/>
+          <w:bCs/>
+        </w:rPr>
+        <w:t>Ni Wayan Deriani,SE.,M.Kom</w:t>
+      </w:r>
+      <w:r>
+        <w:rPr>
+          <w:rFonts w:ascii="Arial" w:hAnsi="Arial" w:cs="Arial"/>
+        </w:rPr>
+        <w:t xml:space="preserve"> selaku Kepala Program Studi Bis</w:t>
       </w:r>
       <w:r>
         <w:rPr>
@@ -2118,7 +1576,20 @@
         <w:rPr>
           <w:rFonts w:ascii="Arial" w:hAnsi="Arial" w:cs="Arial"/>
         </w:rPr>
-        <w:t>Bapak/Ibu (nama beserta gelar), selaku Dosen Pembimbing yang turut membimbing dalam penyelesai</w:t>
+        <w:t xml:space="preserve">Ibu </w:t>
+      </w:r>
+      <w:r>
+        <w:rPr>
+          <w:rFonts w:cs="Arial"/>
+          <w:bCs/>
+        </w:rPr>
+        <w:t>Tria Hikmah Fratiwi, S.Kom.,M.T</w:t>
+      </w:r>
+      <w:r>
+        <w:rPr>
+          <w:rFonts w:ascii="Arial" w:hAnsi="Arial" w:cs="Arial"/>
+        </w:rPr>
+        <w:t>, selaku Dosen Pembimbing yang turut membimbing dalam penyelesai</w:t>
       </w:r>
       <w:r>
         <w:rPr>
@@ -2234,7 +1705,14 @@
                 <w:rFonts w:cs="Arial"/>
                 <w:bCs/>
               </w:rPr>
-              <w:t>Denpasar, 2 Oktober 2024</w:t>
+              <w:t>Denpasar, 9</w:t>
+            </w:r>
+            <w:r>
+              <w:rPr>
+                <w:rFonts w:cs="Arial"/>
+                <w:bCs/>
+              </w:rPr>
+              <w:t xml:space="preserve"> Oktober 2024</w:t>
             </w:r>
           </w:p>
         </w:tc>
@@ -2283,7 +1761,6 @@
     <w:p>
       <w:pPr>
         <w:spacing w:line="360" w:lineRule="auto"/>
-        <w:ind w:firstLine="360"/>
         <w:rPr>
           <w:rFonts w:cs="Arial"/>
           <w:b/>
@@ -2293,21 +1770,11 @@
     </w:p>
     <w:p>
       <w:pPr>
-        <w:spacing w:line="360" w:lineRule="auto"/>
-        <w:ind w:firstLine="360"/>
-        <w:rPr>
-          <w:rFonts w:cs="Arial"/>
-          <w:b/>
-          <w:bCs/>
-        </w:rPr>
-      </w:pPr>
-    </w:p>
-    <w:p>
-      <w:pPr>
         <w:pStyle w:val="Heading1Special"/>
         <w:jc w:val="center"/>
       </w:pPr>
       <w:r>
+        <w:lastRenderedPageBreak/>
         <w:t>DAFTAR ISI</w:t>
       </w:r>
     </w:p>
@@ -2515,6 +1982,7 @@
         <w:jc w:val="center"/>
       </w:pPr>
       <w:r>
+        <w:lastRenderedPageBreak/>
         <w:t>DAFTAR TABEL</w:t>
       </w:r>
     </w:p>
@@ -2728,6 +2196,7 @@
         <w:jc w:val="center"/>
       </w:pPr>
       <w:r>
+        <w:lastRenderedPageBreak/>
         <w:t>DAFTAR GAMBAR</w:t>
       </w:r>
     </w:p>
@@ -2935,6 +2404,7 @@
         <w:jc w:val="center"/>
       </w:pPr>
       <w:r>
+        <w:lastRenderedPageBreak/>
         <w:t>DAFTAR LAMPIRAN</w:t>
       </w:r>
     </w:p>
@@ -2986,6 +2456,7 @@
         <w:jc w:val="center"/>
       </w:pPr>
       <w:r>
+        <w:lastRenderedPageBreak/>
         <w:br/>
         <w:t>PENDAHULUAN</w:t>
       </w:r>
@@ -3007,10 +2478,26 @@
     <w:p>
       <w:pPr>
         <w:pStyle w:val="Heading2"/>
+        <w:spacing w:line="360" w:lineRule="auto"/>
       </w:pPr>
       <w:r>
         <w:t>Latar Belakang</w:t>
       </w:r>
+    </w:p>
+    <w:p>
+      <w:pPr>
+        <w:spacing w:line="360" w:lineRule="auto"/>
+        <w:ind w:left="360" w:firstLine="360"/>
+        <w:jc w:val="both"/>
+      </w:pPr>
+      <w:r>
+        <w:t xml:space="preserve">Dinas Komunikasi, Informatika, dan Statistik (Diskominfos) Bali adalah salah satu instansi pemerintah daerah yang </w:t>
+      </w:r>
+      <w:r>
+        <w:t>berperan penting dalam pengelolaan informasi, teknologi komunikasi, dan penyediaan data statistik bagi masyarakat Bali. Sebagai bagian dari tanggung jawabnya, Diskominfos Bali aktif memanfaatkan berbagai platform digital, termasuk media sosial seperti Instagram, untuk menyampaikan informasi kepada masyarakat. Instagram dipilih karena daya tariknya yang kuat melalui konten visual yang interaktif dan kemampuannya menjangkau berbagai lapisan masyarakat. Diskominfos Bali menggunakan instagram untuk mengedukasi masyarakat mengenai program-program pemerintah, kegiatan daerah, dan berbagai isu publik yang relevan. Namun efektivitas penggunaan instagram oleh instansi ini dalam meningkatkan keterlibatan publik belum terukur secara sistematis.</w:t>
+      </w:r>
+      <w:bookmarkStart w:id="2" w:name="_GoBack"/>
+      <w:bookmarkEnd w:id="2"/>
     </w:p>
     <w:sectPr>
       <w:footerReference w:type="first" r:id="rId10"/>
@@ -3136,6 +2623,7 @@
       <w:pStyle w:val="Footer"/>
     </w:pPr>
   </w:p>
+  <w:p/>
 </w:ftr>
 </file>
 
@@ -6762,6 +6250,7 @@
   <w:style w:type="character" w:default="1" w:styleId="DefaultParagraphFont">
     <w:name w:val="Default Paragraph Font"/>
     <w:uiPriority w:val="1"/>
+    <w:semiHidden/>
     <w:unhideWhenUsed/>
   </w:style>
   <w:style w:type="table" w:default="1" w:styleId="TableNormal">
@@ -7222,6 +6711,19 @@
       <w:bCs/>
       <w:sz w:val="20"/>
       <w:szCs w:val="20"/>
+    </w:rPr>
+  </w:style>
+  <w:style w:type="paragraph" w:styleId="NoSpacing">
+    <w:name w:val="No Spacing"/>
+    <w:uiPriority w:val="1"/>
+    <w:qFormat/>
+    <w:rsid w:val="009C26BE"/>
+    <w:pPr>
+      <w:spacing w:after="0" w:line="240" w:lineRule="auto"/>
+      <w:jc w:val="both"/>
+    </w:pPr>
+    <w:rPr>
+      <w:rFonts w:ascii="Arial" w:hAnsi="Arial"/>
     </w:rPr>
   </w:style>
 </w:styles>
@@ -7526,6 +7028,7 @@
   <w:style w:type="character" w:default="1" w:styleId="DefaultParagraphFont">
     <w:name w:val="Default Paragraph Font"/>
     <w:uiPriority w:val="1"/>
+    <w:semiHidden/>
     <w:unhideWhenUsed/>
   </w:style>
   <w:style w:type="table" w:default="1" w:styleId="TableNormal">
@@ -7986,6 +7489,19 @@
       <w:bCs/>
       <w:sz w:val="20"/>
       <w:szCs w:val="20"/>
+    </w:rPr>
+  </w:style>
+  <w:style w:type="paragraph" w:styleId="NoSpacing">
+    <w:name w:val="No Spacing"/>
+    <w:uiPriority w:val="1"/>
+    <w:qFormat/>
+    <w:rsid w:val="009C26BE"/>
+    <w:pPr>
+      <w:spacing w:after="0" w:line="240" w:lineRule="auto"/>
+      <w:jc w:val="both"/>
+    </w:pPr>
+    <w:rPr>
+      <w:rFonts w:ascii="Arial" w:hAnsi="Arial"/>
     </w:rPr>
   </w:style>
 </w:styles>
@@ -8314,7 +7830,7 @@
 </file>
 
 <file path=customXml/itemProps1.xml><?xml version="1.0" encoding="utf-8"?>
-<ds:datastoreItem xmlns:ds="http://schemas.openxmlformats.org/officeDocument/2006/customXml" ds:itemID="{11895D69-C8D2-4B61-AC64-31A73F77A080}">
+<ds:datastoreItem xmlns:ds="http://schemas.openxmlformats.org/officeDocument/2006/customXml" ds:itemID="{CED0DA7F-D1CD-4D99-92F5-D6538D4145B6}">
   <ds:schemaRefs>
     <ds:schemaRef ds:uri="http://schemas.openxmlformats.org/officeDocument/2006/bibliography"/>
   </ds:schemaRefs>

--- a/LAPORAN KP.docx
+++ b/LAPORAN KP.docx
@@ -293,17 +293,7 @@
                 <w:noProof/>
                 <w:lang w:val="en-US"/>
               </w:rPr>
-              <w:t xml:space="preserve">: </w:t>
-            </w:r>
-            <w:r>
-              <w:rPr>
-                <w:rFonts w:cs="Arial"/>
-                <w:b/>
-                <w:bCs/>
-                <w:noProof/>
-                <w:lang w:val="en-US"/>
-              </w:rPr>
-              <w:t>BERNARDINUS MARIANUS NGERE</w:t>
+              <w:t>: BERNARDINUS MARIANUS NGERE</w:t>
             </w:r>
           </w:p>
         </w:tc>
@@ -492,17 +482,7 @@
                 <w:noProof/>
                 <w:lang w:val="en-US"/>
               </w:rPr>
-              <w:t xml:space="preserve">: </w:t>
-            </w:r>
-            <w:r>
-              <w:rPr>
-                <w:rFonts w:cs="Arial"/>
-                <w:b/>
-                <w:bCs/>
-                <w:noProof/>
-                <w:lang w:val="en-US"/>
-              </w:rPr>
-              <w:t>BISNIS DIGITAL</w:t>
+              <w:t>: BISNIS DIGITAL</w:t>
             </w:r>
           </w:p>
         </w:tc>
@@ -2496,6 +2476,649 @@
       <w:r>
         <w:t>berperan penting dalam pengelolaan informasi, teknologi komunikasi, dan penyediaan data statistik bagi masyarakat Bali. Sebagai bagian dari tanggung jawabnya, Diskominfos Bali aktif memanfaatkan berbagai platform digital, termasuk media sosial seperti Instagram, untuk menyampaikan informasi kepada masyarakat. Instagram dipilih karena daya tariknya yang kuat melalui konten visual yang interaktif dan kemampuannya menjangkau berbagai lapisan masyarakat. Diskominfos Bali menggunakan instagram untuk mengedukasi masyarakat mengenai program-program pemerintah, kegiatan daerah, dan berbagai isu publik yang relevan. Namun efektivitas penggunaan instagram oleh instansi ini dalam meningkatkan keterlibatan publik belum terukur secara sistematis.</w:t>
       </w:r>
+      <w:r>
+        <w:t xml:space="preserve"> </w:t>
+      </w:r>
+    </w:p>
+    <w:p>
+      <w:pPr>
+        <w:spacing w:line="360" w:lineRule="auto"/>
+        <w:ind w:left="360" w:firstLine="360"/>
+        <w:jc w:val="both"/>
+      </w:pPr>
+      <w:r>
+        <w:t>Penggunaan media sosial oleh pemerintah memiliki potensi besar dalam membangun keterlibatan publik tidak hanya mencakup jumlah pengikut atau tingkat “likes”, tetapi juga interaksi yang lebih mendalam seperti komentar, berbagi informasi, hingga tindakan nyata dari masyarakat berdasarkan konten yang mereka konsumsi.Di era digital, pemerintah semakin dituntut untuk dapat menyampaikan informasi dengan cara yang menarik dan mudah dapahami oleh masyarakat. Meski demikian, efektivitas strategi ini, terutama di daerah Bali dengan keragaman budaya dan sosialnya, belum banyak dikaji. Oleh karena itu, perlu dilakukan analisis mengenai seberapa efektif strategi komunikasi Diskominfos Bali melalui instagram dalam memengaruhi keterlibatab publik.</w:t>
+      </w:r>
+    </w:p>
+    <w:p>
+      <w:pPr>
+        <w:spacing w:line="360" w:lineRule="auto"/>
+        <w:ind w:left="360" w:firstLine="360"/>
+        <w:jc w:val="both"/>
+      </w:pPr>
+      <w:r>
+        <w:t xml:space="preserve">Penelitian sebelumnya telah menunjukan bahwa konten yang menarik dan interaktif di media sosial dapat meningkatkan keterlibatan pengguna. Namun, setiap wilayah memiliki karakteristik audiens yang berbeda, sehingga strategi komunikasi yang berhasil di satu tempat belum tentu efektif di tempat lain. Bali, dengan budaya lokal yang kuat dan demografi unik, memerlukan pendekatan yang lebih spesifik dalam komunikasi digital. Meski Diskominfos </w:t>
+      </w:r>
+      <w:r>
+        <w:lastRenderedPageBreak/>
+        <w:t xml:space="preserve">Bali telah memanfaatkan Instagram </w:t>
+      </w:r>
+      <w:r>
+        <w:t>secara aktif, belum ada kajian yang mengevaluasi bagaimana publik Bali merespon konten yang disajikan oleh instansi ini. Penelitian ini bertujuan untuk memahami bagaimana Diskominfos Bali dapat lebih efektif dalam menggunakan Instagram untuk meningkatkan partisipasi publik.</w:t>
+      </w:r>
+    </w:p>
+    <w:p>
+      <w:pPr>
+        <w:spacing w:line="360" w:lineRule="auto"/>
+        <w:ind w:left="360" w:firstLine="360"/>
+        <w:jc w:val="both"/>
+      </w:pPr>
+      <w:r>
+        <w:t>Penelitian ini akan mengukur sejauh mana konten yang disebarkan melalui Instagram dapat meningkatkan kesadaran dan keterlibatan masyarakat terhadap program-program pemerintah. Hasil penelitian diharapkan dapat memberikan wawasan bagi Diskominfos Bali mengenai strategi komunikasi digital yang lebih baik. Selain itu, penelitian ini juga dapat menjadi referensi bagi Instansi pemerintah lain yang ingin memanfaatkan media sosial untuk tujuan serupa. Dengan demikian, penelitian ini tidak hanya bermanfaat bagi pemerintah Bali, tetapi juga dapat memberikan kontribusi akademis di bidang komunikasi digital dan pemerintahan.</w:t>
+      </w:r>
+    </w:p>
+    <w:p>
+      <w:pPr>
+        <w:pStyle w:val="Heading2"/>
+        <w:spacing w:line="360" w:lineRule="auto"/>
+      </w:pPr>
+      <w:r>
+        <w:t>Rumusan Masalah</w:t>
+      </w:r>
+    </w:p>
+    <w:p>
+      <w:pPr>
+        <w:spacing w:line="360" w:lineRule="auto"/>
+        <w:ind w:left="360" w:firstLine="360"/>
+        <w:jc w:val="both"/>
+      </w:pPr>
+      <w:r>
+        <w:t>Berdasarkan latar belakang di atas dapat dinyatakan rumusan masalah sebagai berikut “Seberapa efektif penggunaan instagram oleh Diskominfos Bali dalam meningkatkan keterlibatan publik terhadap informasi dan program-program pemerintah daerah?”.</w:t>
+      </w:r>
+    </w:p>
+    <w:p>
+      <w:pPr>
+        <w:pStyle w:val="Heading2"/>
+        <w:spacing w:line="360" w:lineRule="auto"/>
+      </w:pPr>
+      <w:r>
+        <w:t>Tujuan Kerja Praktek</w:t>
+      </w:r>
+    </w:p>
+    <w:p>
+      <w:pPr>
+        <w:spacing w:line="360" w:lineRule="auto"/>
+        <w:ind w:left="360" w:firstLine="360"/>
+        <w:jc w:val="both"/>
+      </w:pPr>
+      <w:r>
+        <w:t>Secara umum tujuan kegiatan kerja praktek dapat memberikan pengalaman di dunia kerja kepada mahasiswa, disamping itu adapun tujuan yang lebih terperinci dari pelaksanaan kerja praktek ini yang dapat dijabarkan sebagai berikut :</w:t>
+      </w:r>
+    </w:p>
+    <w:p>
+      <w:pPr>
+        <w:pStyle w:val="ListParagraph"/>
+        <w:numPr>
+          <w:ilvl w:val="0"/>
+          <w:numId w:val="38"/>
+        </w:numPr>
+        <w:spacing w:line="360" w:lineRule="auto"/>
+        <w:jc w:val="both"/>
+      </w:pPr>
+      <w:r>
+        <w:t>Untuk dapat menerapkan ilmu yang sudah diperoleh dari kampus ata</w:t>
+      </w:r>
+      <w:r>
+        <w:t>u mata</w:t>
+      </w:r>
+      <w:r>
+        <w:t xml:space="preserve"> kuliah yang sudah dipelajari selama berada di ITB STIKOM Bali.</w:t>
+      </w:r>
+    </w:p>
+    <w:p>
+      <w:pPr>
+        <w:pStyle w:val="ListParagraph"/>
+        <w:numPr>
+          <w:ilvl w:val="0"/>
+          <w:numId w:val="38"/>
+        </w:numPr>
+        <w:spacing w:line="360" w:lineRule="auto"/>
+        <w:jc w:val="both"/>
+      </w:pPr>
+      <w:r>
+        <w:t>Untuk memenuhi salah satu persyaratan matakuliah kerja praktek.</w:t>
+      </w:r>
+    </w:p>
+    <w:p>
+      <w:pPr>
+        <w:pStyle w:val="ListParagraph"/>
+        <w:numPr>
+          <w:ilvl w:val="0"/>
+          <w:numId w:val="38"/>
+        </w:numPr>
+        <w:spacing w:line="360" w:lineRule="auto"/>
+        <w:jc w:val="both"/>
+      </w:pPr>
+      <w:r>
+        <w:t>Untuk memenuhi salah satu persyaratan agar dapat menyusun tugas akhir.</w:t>
+      </w:r>
+    </w:p>
+    <w:p>
+      <w:pPr>
+        <w:spacing w:line="360" w:lineRule="auto"/>
+        <w:ind w:left="426" w:firstLine="294"/>
+        <w:jc w:val="both"/>
+      </w:pPr>
+      <w:r>
+        <w:t>Dengan tujuan diatas, diharapkan bahwa pelaksanaan kerja praktek akan memberikan manfaat yang optimal dan memenuhi persyaratan akademik.</w:t>
+      </w:r>
+    </w:p>
+    <w:p>
+      <w:pPr>
+        <w:spacing w:line="360" w:lineRule="auto"/>
+        <w:ind w:left="426" w:firstLine="294"/>
+      </w:pPr>
+    </w:p>
+    <w:p>
+      <w:pPr>
+        <w:pStyle w:val="Heading2"/>
+        <w:spacing w:line="360" w:lineRule="auto"/>
+      </w:pPr>
+      <w:r>
+        <w:lastRenderedPageBreak/>
+        <w:t>Manfaat Kerja Praktek</w:t>
+      </w:r>
+    </w:p>
+    <w:p>
+      <w:pPr>
+        <w:spacing w:line="360" w:lineRule="auto"/>
+        <w:ind w:left="360" w:firstLine="360"/>
+        <w:jc w:val="both"/>
+      </w:pPr>
+      <w:r>
+        <w:t>Adapun manfaat yang didapatkan dari pelaksanaan Kerja Praktek dapat dijabarkan sebagai berikut :</w:t>
+      </w:r>
+    </w:p>
+    <w:p>
+      <w:pPr>
+        <w:pStyle w:val="ListParagraph"/>
+        <w:numPr>
+          <w:ilvl w:val="0"/>
+          <w:numId w:val="39"/>
+        </w:numPr>
+        <w:spacing w:line="360" w:lineRule="auto"/>
+        <w:jc w:val="both"/>
+        <w:rPr>
+          <w:b/>
+        </w:rPr>
+      </w:pPr>
+      <w:r>
+        <w:rPr>
+          <w:b/>
+        </w:rPr>
+        <w:t>Bagi Mahasiswa</w:t>
+      </w:r>
+    </w:p>
+    <w:p>
+      <w:pPr>
+        <w:pStyle w:val="ListParagraph"/>
+        <w:numPr>
+          <w:ilvl w:val="0"/>
+          <w:numId w:val="40"/>
+        </w:numPr>
+        <w:spacing w:line="360" w:lineRule="auto"/>
+        <w:jc w:val="both"/>
+      </w:pPr>
+      <w:r>
+        <w:t>Memberikan kesempatan bagi mahasiswa untuk memahami strategi komunikasi digital dalam lingkungan instansi pemerintah, khususnya terkait penggunaan media sosial.</w:t>
+      </w:r>
+    </w:p>
+    <w:p>
+      <w:pPr>
+        <w:pStyle w:val="ListParagraph"/>
+        <w:numPr>
+          <w:ilvl w:val="0"/>
+          <w:numId w:val="40"/>
+        </w:numPr>
+        <w:spacing w:line="360" w:lineRule="auto"/>
+        <w:jc w:val="both"/>
+      </w:pPr>
+      <w:r>
+        <w:t>Melatih keterampilan analisis dan evaluasi efektivitas media sosial, serta meningkatkan pemahaman dalam menyusun rekomendasi untuk optimalisasi penggunaan instagram di Diskominfos Bali.</w:t>
+      </w:r>
+    </w:p>
+    <w:p>
+      <w:pPr>
+        <w:pStyle w:val="ListParagraph"/>
+        <w:numPr>
+          <w:ilvl w:val="0"/>
+          <w:numId w:val="40"/>
+        </w:numPr>
+        <w:spacing w:line="360" w:lineRule="auto"/>
+        <w:jc w:val="both"/>
+      </w:pPr>
+      <w:r>
+        <w:t>Menambah pengalaman nyata dalam berkolaborasi dengan instansi pemerintah, serta mempersiapkan mahasiswa menghadapi dunia ke</w:t>
+      </w:r>
+      <w:r>
+        <w:t>rja di bidang komunikasi digital</w:t>
+      </w:r>
+      <w:r>
+        <w:t xml:space="preserve"> dan teknologi informasi.</w:t>
+      </w:r>
+    </w:p>
+    <w:p>
+      <w:pPr>
+        <w:pStyle w:val="ListParagraph"/>
+        <w:numPr>
+          <w:ilvl w:val="0"/>
+          <w:numId w:val="39"/>
+        </w:numPr>
+        <w:spacing w:line="360" w:lineRule="auto"/>
+        <w:jc w:val="both"/>
+        <w:rPr>
+          <w:b/>
+        </w:rPr>
+      </w:pPr>
+      <w:r>
+        <w:rPr>
+          <w:b/>
+        </w:rPr>
+        <w:t>Bagi ITB STIKOM Bali</w:t>
+      </w:r>
+    </w:p>
+    <w:p>
+      <w:pPr>
+        <w:pStyle w:val="ListParagraph"/>
+        <w:numPr>
+          <w:ilvl w:val="0"/>
+          <w:numId w:val="41"/>
+        </w:numPr>
+        <w:spacing w:line="360" w:lineRule="auto"/>
+        <w:jc w:val="both"/>
+      </w:pPr>
+      <w:r>
+        <w:t>Mempererat hubungan antara ITB STIKOM Bali dengan Diskominfos Bali, khususnya dalam pengembangan sumber daya manusia yang ahli di bidang teknologi informasi dan komunikasi.</w:t>
+      </w:r>
+    </w:p>
+    <w:p>
+      <w:pPr>
+        <w:pStyle w:val="ListParagraph"/>
+        <w:numPr>
+          <w:ilvl w:val="0"/>
+          <w:numId w:val="41"/>
+        </w:numPr>
+        <w:spacing w:line="360" w:lineRule="auto"/>
+        <w:jc w:val="both"/>
+      </w:pPr>
+      <w:r>
+        <w:t>Meningkatkan kredibikitas reputasi ITB STIKOM Bali melalui kontribusi nyata dalam riset dan evaluasi di bidang digitalisasi pemerintah daerah.</w:t>
+      </w:r>
+    </w:p>
+    <w:p>
+      <w:pPr>
+        <w:pStyle w:val="ListParagraph"/>
+        <w:numPr>
+          <w:ilvl w:val="0"/>
+          <w:numId w:val="39"/>
+        </w:numPr>
+        <w:spacing w:line="360" w:lineRule="auto"/>
+        <w:jc w:val="both"/>
+        <w:rPr>
+          <w:b/>
+        </w:rPr>
+      </w:pPr>
+      <w:r>
+        <w:rPr>
+          <w:b/>
+        </w:rPr>
+        <w:t>Bagi Diskominfos Bali</w:t>
+      </w:r>
+    </w:p>
+    <w:p>
+      <w:pPr>
+        <w:pStyle w:val="ListParagraph"/>
+        <w:numPr>
+          <w:ilvl w:val="0"/>
+          <w:numId w:val="42"/>
+        </w:numPr>
+        <w:spacing w:line="360" w:lineRule="auto"/>
+        <w:jc w:val="both"/>
+        <w:rPr>
+          <w:b/>
+        </w:rPr>
+      </w:pPr>
+      <w:r>
+        <w:t>Membantu menganalisis efektivitas strategi komunikasi yang dilakukan melalui instagram, serta memberikan masukan dan rekomendasi untuk meningkatkan keterlibatan publik.</w:t>
+      </w:r>
+    </w:p>
+    <w:p>
+      <w:pPr>
+        <w:pStyle w:val="ListParagraph"/>
+        <w:numPr>
+          <w:ilvl w:val="0"/>
+          <w:numId w:val="42"/>
+        </w:numPr>
+        <w:spacing w:line="360" w:lineRule="auto"/>
+        <w:jc w:val="both"/>
+        <w:rPr>
+          <w:b/>
+        </w:rPr>
+      </w:pPr>
+      <w:r>
+        <w:t>Mendapatkan sudut pandang baru dari mahasiswa yang dapat berkontribusi pada perbaikan pengelolaan konten dan interaksi di media sosial guna meningkatkan partisipasi masyarakat terhadap program-program pemerintah.</w:t>
+      </w:r>
+    </w:p>
+    <w:p>
+      <w:pPr>
+        <w:spacing w:line="360" w:lineRule="auto"/>
+        <w:rPr>
+          <w:b/>
+        </w:rPr>
+      </w:pPr>
+    </w:p>
+    <w:p>
+      <w:pPr>
+        <w:pStyle w:val="Heading2"/>
+        <w:spacing w:line="360" w:lineRule="auto"/>
+        <w:jc w:val="both"/>
+      </w:pPr>
+      <w:r>
+        <w:t>Ruang Lingkup</w:t>
+      </w:r>
+    </w:p>
+    <w:p>
+      <w:pPr>
+        <w:spacing w:line="360" w:lineRule="auto"/>
+        <w:ind w:firstLine="360"/>
+        <w:jc w:val="both"/>
+      </w:pPr>
+      <w:r>
+        <w:t>Adapun ruang lingkup dari penelitian ini yakni sebagai berikut :</w:t>
+      </w:r>
+    </w:p>
+    <w:p>
+      <w:pPr>
+        <w:pStyle w:val="ListParagraph"/>
+        <w:numPr>
+          <w:ilvl w:val="0"/>
+          <w:numId w:val="43"/>
+        </w:numPr>
+        <w:spacing w:line="360" w:lineRule="auto"/>
+        <w:jc w:val="both"/>
+      </w:pPr>
+      <w:r>
+        <w:t>Objek penelitian yang digunakan adalah akun instagram resmi Diskominfos Bali.</w:t>
+      </w:r>
+    </w:p>
+    <w:p>
+      <w:pPr>
+        <w:pStyle w:val="ListParagraph"/>
+        <w:numPr>
+          <w:ilvl w:val="0"/>
+          <w:numId w:val="43"/>
+        </w:numPr>
+        <w:spacing w:line="360" w:lineRule="auto"/>
+        <w:jc w:val="both"/>
+      </w:pPr>
+      <w:r>
+        <w:t xml:space="preserve">Penelitian dilakukan selama kerja praktek dengan data tiga bulan </w:t>
+      </w:r>
+      <w:r>
+        <w:lastRenderedPageBreak/>
+        <w:t>terakhir.</w:t>
+      </w:r>
+    </w:p>
+    <w:p>
+      <w:pPr>
+        <w:pStyle w:val="ListParagraph"/>
+        <w:numPr>
+          <w:ilvl w:val="0"/>
+          <w:numId w:val="43"/>
+        </w:numPr>
+        <w:spacing w:line="360" w:lineRule="auto"/>
+        <w:jc w:val="both"/>
+      </w:pPr>
+      <w:r>
+        <w:t>Data dikumpulkan melalui observasi akun, analisis engangement, wawancara, dan analisis sentimen komentar.</w:t>
+      </w:r>
+    </w:p>
+    <w:p>
+      <w:pPr>
+        <w:pStyle w:val="ListParagraph"/>
+        <w:numPr>
+          <w:ilvl w:val="0"/>
+          <w:numId w:val="43"/>
+        </w:numPr>
+        <w:spacing w:line="360" w:lineRule="auto"/>
+        <w:jc w:val="both"/>
+      </w:pPr>
+      <w:r>
+        <w:t>Aspek yang dianalisis meliputi efektivitas konten, frekuensi posting, waktu posting, dan respon publik.</w:t>
+      </w:r>
+    </w:p>
+    <w:p>
+      <w:pPr>
+        <w:pStyle w:val="ListParagraph"/>
+        <w:numPr>
+          <w:ilvl w:val="0"/>
+          <w:numId w:val="43"/>
+        </w:numPr>
+        <w:spacing w:line="360" w:lineRule="auto"/>
+        <w:jc w:val="both"/>
+      </w:pPr>
+      <w:r>
+        <w:t>Tujuan akhir adalah menilai  efektivitas instagram Diskominfos Bali dan memberikan rekomendasi strategi komunikasi.</w:t>
+      </w:r>
+    </w:p>
+    <w:p>
+      <w:pPr>
+        <w:spacing w:line="360" w:lineRule="auto"/>
+        <w:jc w:val="both"/>
+      </w:pPr>
+    </w:p>
+    <w:p>
+      <w:pPr>
+        <w:pStyle w:val="Heading2"/>
+        <w:spacing w:line="360" w:lineRule="auto"/>
+        <w:jc w:val="both"/>
+      </w:pPr>
+      <w:r>
+        <w:t>Metode Kerja Praktek</w:t>
+      </w:r>
+    </w:p>
+    <w:p>
+      <w:pPr>
+        <w:pStyle w:val="Heading3"/>
+        <w:spacing w:line="360" w:lineRule="auto"/>
+        <w:jc w:val="both"/>
+      </w:pPr>
+      <w:r>
+        <w:t>Lokasi Kerja Praktek</w:t>
+      </w:r>
+    </w:p>
+    <w:p>
+      <w:pPr>
+        <w:spacing w:line="360" w:lineRule="auto"/>
+        <w:ind w:left="360" w:firstLine="360"/>
+        <w:jc w:val="both"/>
+      </w:pPr>
+      <w:r>
+        <w:t>Kerja Praktek yang dilaksanakan sesuai dengan prosedur yang telah ditentukan oleh INSTITUT TEKNOLOGI DAN BISNIS ITB STIKOM BALI dalam periode 3 bulan tepatnya pada :</w:t>
+      </w:r>
+    </w:p>
+    <w:p>
+      <w:pPr>
+        <w:spacing w:line="240" w:lineRule="auto"/>
+        <w:ind w:left="360"/>
+        <w:jc w:val="both"/>
+      </w:pPr>
+      <w:r>
+        <w:t>Periode</w:t>
+      </w:r>
+      <w:r>
+        <w:tab/>
+        <w:t>: 31 Juli – 30 Oktober 2024</w:t>
+      </w:r>
+    </w:p>
+    <w:p>
+      <w:pPr>
+        <w:spacing w:line="240" w:lineRule="auto"/>
+        <w:ind w:left="360"/>
+        <w:jc w:val="both"/>
+      </w:pPr>
+      <w:r>
+        <w:t>Tempat</w:t>
+      </w:r>
+      <w:r>
+        <w:tab/>
+        <w:t>: D</w:t>
+      </w:r>
+      <w:r>
+        <w:t>i</w:t>
+      </w:r>
+      <w:r>
+        <w:t>nas Komunikasi Informatika dan S</w:t>
+      </w:r>
+      <w:r>
+        <w:t>tatistik</w:t>
+      </w:r>
+      <w:r>
+        <w:t xml:space="preserve"> Provinsi Bali</w:t>
+      </w:r>
+    </w:p>
+    <w:p>
+      <w:pPr>
+        <w:spacing w:line="360" w:lineRule="auto"/>
+        <w:ind w:left="1440" w:hanging="1080"/>
+        <w:jc w:val="both"/>
+      </w:pPr>
+      <w:r>
+        <w:t>Alamat</w:t>
+      </w:r>
+      <w:r>
+        <w:tab/>
+        <w:t xml:space="preserve">: </w:t>
+      </w:r>
+      <w:r>
+        <w:t>Jl. Panjaitan No.7, Sumerta Kelod, Denpasar Sel, Sumerta Kelod, Denpasar Selatan, Kota Denpasar</w:t>
+      </w:r>
+    </w:p>
+    <w:p>
+      <w:pPr>
+        <w:spacing w:line="360" w:lineRule="auto"/>
+        <w:ind w:left="360"/>
+        <w:jc w:val="both"/>
+      </w:pPr>
+      <w:r>
+        <w:t>Waktu</w:t>
+      </w:r>
+      <w:r>
+        <w:tab/>
+        <w:t>: 08.00 – 16.30 WITA</w:t>
+      </w:r>
+    </w:p>
+    <w:p>
+      <w:pPr>
+        <w:pStyle w:val="Heading3"/>
+        <w:spacing w:line="360" w:lineRule="auto"/>
+        <w:jc w:val="both"/>
+      </w:pPr>
+      <w:r>
+        <w:t>Metode Pengumpulan Data</w:t>
+      </w:r>
+    </w:p>
+    <w:p>
+      <w:pPr>
+        <w:spacing w:line="360" w:lineRule="auto"/>
+        <w:ind w:left="360" w:firstLine="360"/>
+        <w:jc w:val="both"/>
+      </w:pPr>
+      <w:r>
+        <w:t>Adapun metode pengumpulan data yang digunakan dalam penelitian ini yakni sebagai berikut :</w:t>
+      </w:r>
+    </w:p>
+    <w:p>
+      <w:pPr>
+        <w:pStyle w:val="ListParagraph"/>
+        <w:numPr>
+          <w:ilvl w:val="0"/>
+          <w:numId w:val="44"/>
+        </w:numPr>
+        <w:spacing w:line="360" w:lineRule="auto"/>
+        <w:jc w:val="both"/>
+      </w:pPr>
+      <w:r>
+        <w:t xml:space="preserve">Observasi </w:t>
+      </w:r>
+      <w:r>
+        <w:t>Langsung</w:t>
+      </w:r>
+    </w:p>
+    <w:p>
+      <w:pPr>
+        <w:pStyle w:val="ListParagraph"/>
+        <w:spacing w:line="360" w:lineRule="auto"/>
+        <w:ind w:left="786" w:firstLine="0"/>
+        <w:jc w:val="both"/>
+      </w:pPr>
+      <w:r>
+        <w:t>Pengamatan langsung terhadap akun instagram Diskominfos Bali untuk menganalisis aktivitas, jenis, dan frekuensi konten yang diposting, serta interaksi dengan pengguna. Tujuan observasi ini adalah untuk mendapatkan data primer mengenai pola penggunaan instagram.</w:t>
+      </w:r>
+    </w:p>
+    <w:p>
+      <w:pPr>
+        <w:pStyle w:val="ListParagraph"/>
+        <w:numPr>
+          <w:ilvl w:val="0"/>
+          <w:numId w:val="44"/>
+        </w:numPr>
+        <w:spacing w:line="360" w:lineRule="auto"/>
+        <w:jc w:val="both"/>
+      </w:pPr>
+      <w:r>
+        <w:t>Analisis Data Sekunder</w:t>
+      </w:r>
+    </w:p>
+    <w:p>
+      <w:pPr>
+        <w:pStyle w:val="ListParagraph"/>
+        <w:spacing w:line="360" w:lineRule="auto"/>
+        <w:ind w:left="786" w:firstLine="0"/>
+        <w:jc w:val="both"/>
+      </w:pPr>
+      <w:r>
+        <w:t>Mengumpulkan data engangement seperti likes, komentar, shares, dan followers dari unggahan di akun instagram menggunakan instagram insight atau alat analitik lainnya. Analisis ini bertujuan untuk menilai efektivitas konten berdasarkan statistik keterlibatan.</w:t>
+      </w:r>
+    </w:p>
+    <w:p>
+      <w:pPr>
+        <w:pStyle w:val="ListParagraph"/>
+        <w:numPr>
+          <w:ilvl w:val="0"/>
+          <w:numId w:val="44"/>
+        </w:numPr>
+        <w:spacing w:line="360" w:lineRule="auto"/>
+        <w:jc w:val="both"/>
+      </w:pPr>
+      <w:r>
+        <w:t xml:space="preserve">Studi Pustaka </w:t>
+      </w:r>
+    </w:p>
+    <w:p>
+      <w:pPr>
+        <w:pStyle w:val="ListParagraph"/>
+        <w:spacing w:line="360" w:lineRule="auto"/>
+        <w:ind w:left="786" w:firstLine="0"/>
+        <w:jc w:val="both"/>
+      </w:pPr>
+      <w:r>
+        <w:t xml:space="preserve">Studi pustaka dilakukan dengan mengumpulkan dan mengkaji literatur, </w:t>
+      </w:r>
+      <w:r>
+        <w:lastRenderedPageBreak/>
+        <w:t>jurnal, artikel, dan buku yang relevan tentang komunikasi digital, penggunaan media sosial oleh instansi pemerintah, dan keterlibatan publik. Tujuanny adalah untuk mendapatkan landasan teori yang kuat, membandingkan penelitian terdahulu, dan memberikan konteks akademiks analisis efektivitas penggunaan instagram oleh Diskominfos Bali, serta memahami konsep dan model terkait efektivitas media sosial.</w:t>
+      </w:r>
       <w:bookmarkStart w:id="2" w:name="_GoBack"/>
       <w:bookmarkEnd w:id="2"/>
     </w:p>
@@ -2741,6 +3364,92 @@
     </w:lvl>
   </w:abstractNum>
   <w:abstractNum w:abstractNumId="1">
+    <w:nsid w:val="08124973"/>
+    <w:multiLevelType w:val="hybridMultilevel"/>
+    <w:tmpl w:val="2B223E62"/>
+    <w:lvl w:ilvl="0" w:tplc="04090017">
+      <w:start w:val="1"/>
+      <w:numFmt w:val="lowerLetter"/>
+      <w:lvlText w:val="%1)"/>
+      <w:lvlJc w:val="left"/>
+      <w:pPr>
+        <w:ind w:left="1212" w:hanging="360"/>
+      </w:pPr>
+    </w:lvl>
+    <w:lvl w:ilvl="1" w:tplc="04090019" w:tentative="1">
+      <w:start w:val="1"/>
+      <w:numFmt w:val="lowerLetter"/>
+      <w:lvlText w:val="%2."/>
+      <w:lvlJc w:val="left"/>
+      <w:pPr>
+        <w:ind w:left="1932" w:hanging="360"/>
+      </w:pPr>
+    </w:lvl>
+    <w:lvl w:ilvl="2" w:tplc="0409001B" w:tentative="1">
+      <w:start w:val="1"/>
+      <w:numFmt w:val="lowerRoman"/>
+      <w:lvlText w:val="%3."/>
+      <w:lvlJc w:val="right"/>
+      <w:pPr>
+        <w:ind w:left="2652" w:hanging="180"/>
+      </w:pPr>
+    </w:lvl>
+    <w:lvl w:ilvl="3" w:tplc="0409000F" w:tentative="1">
+      <w:start w:val="1"/>
+      <w:numFmt w:val="decimal"/>
+      <w:lvlText w:val="%4."/>
+      <w:lvlJc w:val="left"/>
+      <w:pPr>
+        <w:ind w:left="3372" w:hanging="360"/>
+      </w:pPr>
+    </w:lvl>
+    <w:lvl w:ilvl="4" w:tplc="04090019" w:tentative="1">
+      <w:start w:val="1"/>
+      <w:numFmt w:val="lowerLetter"/>
+      <w:lvlText w:val="%5."/>
+      <w:lvlJc w:val="left"/>
+      <w:pPr>
+        <w:ind w:left="4092" w:hanging="360"/>
+      </w:pPr>
+    </w:lvl>
+    <w:lvl w:ilvl="5" w:tplc="0409001B" w:tentative="1">
+      <w:start w:val="1"/>
+      <w:numFmt w:val="lowerRoman"/>
+      <w:lvlText w:val="%6."/>
+      <w:lvlJc w:val="right"/>
+      <w:pPr>
+        <w:ind w:left="4812" w:hanging="180"/>
+      </w:pPr>
+    </w:lvl>
+    <w:lvl w:ilvl="6" w:tplc="0409000F" w:tentative="1">
+      <w:start w:val="1"/>
+      <w:numFmt w:val="decimal"/>
+      <w:lvlText w:val="%7."/>
+      <w:lvlJc w:val="left"/>
+      <w:pPr>
+        <w:ind w:left="5532" w:hanging="360"/>
+      </w:pPr>
+    </w:lvl>
+    <w:lvl w:ilvl="7" w:tplc="04090019" w:tentative="1">
+      <w:start w:val="1"/>
+      <w:numFmt w:val="lowerLetter"/>
+      <w:lvlText w:val="%8."/>
+      <w:lvlJc w:val="left"/>
+      <w:pPr>
+        <w:ind w:left="6252" w:hanging="360"/>
+      </w:pPr>
+    </w:lvl>
+    <w:lvl w:ilvl="8" w:tplc="0409001B" w:tentative="1">
+      <w:start w:val="1"/>
+      <w:numFmt w:val="lowerRoman"/>
+      <w:lvlText w:val="%9."/>
+      <w:lvlJc w:val="right"/>
+      <w:pPr>
+        <w:ind w:left="6972" w:hanging="180"/>
+      </w:pPr>
+    </w:lvl>
+  </w:abstractNum>
+  <w:abstractNum w:abstractNumId="2">
     <w:nsid w:val="08E86169"/>
     <w:multiLevelType w:val="hybridMultilevel"/>
     <w:tmpl w:val="87148C2A"/>
@@ -2826,7 +3535,7 @@
       </w:pPr>
     </w:lvl>
   </w:abstractNum>
-  <w:abstractNum w:abstractNumId="2">
+  <w:abstractNum w:abstractNumId="3">
     <w:nsid w:val="09C211BF"/>
     <w:multiLevelType w:val="hybridMultilevel"/>
     <w:tmpl w:val="E1ECA0C2"/>
@@ -2912,7 +3621,7 @@
       </w:pPr>
     </w:lvl>
   </w:abstractNum>
-  <w:abstractNum w:abstractNumId="3">
+  <w:abstractNum w:abstractNumId="4">
     <w:nsid w:val="0E1F78CC"/>
     <w:multiLevelType w:val="multilevel"/>
     <w:tmpl w:val="0409001D"/>
@@ -2998,7 +3707,7 @@
       </w:pPr>
     </w:lvl>
   </w:abstractNum>
-  <w:abstractNum w:abstractNumId="4">
+  <w:abstractNum w:abstractNumId="5">
     <w:nsid w:val="12F2744A"/>
     <w:multiLevelType w:val="hybridMultilevel"/>
     <w:tmpl w:val="285E196C"/>
@@ -3084,7 +3793,7 @@
       </w:pPr>
     </w:lvl>
   </w:abstractNum>
-  <w:abstractNum w:abstractNumId="5">
+  <w:abstractNum w:abstractNumId="6">
     <w:nsid w:val="130F4941"/>
     <w:multiLevelType w:val="hybridMultilevel"/>
     <w:tmpl w:val="10C6CC1C"/>
@@ -3170,7 +3879,7 @@
       </w:pPr>
     </w:lvl>
   </w:abstractNum>
-  <w:abstractNum w:abstractNumId="6">
+  <w:abstractNum w:abstractNumId="7">
     <w:nsid w:val="18244EB8"/>
     <w:multiLevelType w:val="hybridMultilevel"/>
     <w:tmpl w:val="7468155C"/>
@@ -3256,7 +3965,7 @@
       </w:pPr>
     </w:lvl>
   </w:abstractNum>
-  <w:abstractNum w:abstractNumId="7">
+  <w:abstractNum w:abstractNumId="8">
     <w:nsid w:val="1A6122D5"/>
     <w:multiLevelType w:val="hybridMultilevel"/>
     <w:tmpl w:val="04220018"/>
@@ -3342,7 +4051,7 @@
       </w:pPr>
     </w:lvl>
   </w:abstractNum>
-  <w:abstractNum w:abstractNumId="8">
+  <w:abstractNum w:abstractNumId="9">
     <w:nsid w:val="1CD0102E"/>
     <w:multiLevelType w:val="hybridMultilevel"/>
     <w:tmpl w:val="6E10E63C"/>
@@ -3431,7 +4140,7 @@
       </w:pPr>
     </w:lvl>
   </w:abstractNum>
-  <w:abstractNum w:abstractNumId="9">
+  <w:abstractNum w:abstractNumId="10">
     <w:nsid w:val="22794756"/>
     <w:multiLevelType w:val="hybridMultilevel"/>
     <w:tmpl w:val="C414AB5E"/>
@@ -3517,7 +4226,93 @@
       </w:pPr>
     </w:lvl>
   </w:abstractNum>
-  <w:abstractNum w:abstractNumId="10">
+  <w:abstractNum w:abstractNumId="11">
+    <w:nsid w:val="23FF1B53"/>
+    <w:multiLevelType w:val="hybridMultilevel"/>
+    <w:tmpl w:val="B434C426"/>
+    <w:lvl w:ilvl="0" w:tplc="0409000F">
+      <w:start w:val="1"/>
+      <w:numFmt w:val="decimal"/>
+      <w:lvlText w:val="%1."/>
+      <w:lvlJc w:val="left"/>
+      <w:pPr>
+        <w:ind w:left="786" w:hanging="360"/>
+      </w:pPr>
+    </w:lvl>
+    <w:lvl w:ilvl="1" w:tplc="04090019" w:tentative="1">
+      <w:start w:val="1"/>
+      <w:numFmt w:val="lowerLetter"/>
+      <w:lvlText w:val="%2."/>
+      <w:lvlJc w:val="left"/>
+      <w:pPr>
+        <w:ind w:left="1506" w:hanging="360"/>
+      </w:pPr>
+    </w:lvl>
+    <w:lvl w:ilvl="2" w:tplc="0409001B" w:tentative="1">
+      <w:start w:val="1"/>
+      <w:numFmt w:val="lowerRoman"/>
+      <w:lvlText w:val="%3."/>
+      <w:lvlJc w:val="right"/>
+      <w:pPr>
+        <w:ind w:left="2226" w:hanging="180"/>
+      </w:pPr>
+    </w:lvl>
+    <w:lvl w:ilvl="3" w:tplc="0409000F" w:tentative="1">
+      <w:start w:val="1"/>
+      <w:numFmt w:val="decimal"/>
+      <w:lvlText w:val="%4."/>
+      <w:lvlJc w:val="left"/>
+      <w:pPr>
+        <w:ind w:left="2946" w:hanging="360"/>
+      </w:pPr>
+    </w:lvl>
+    <w:lvl w:ilvl="4" w:tplc="04090019" w:tentative="1">
+      <w:start w:val="1"/>
+      <w:numFmt w:val="lowerLetter"/>
+      <w:lvlText w:val="%5."/>
+      <w:lvlJc w:val="left"/>
+      <w:pPr>
+        <w:ind w:left="3666" w:hanging="360"/>
+      </w:pPr>
+    </w:lvl>
+    <w:lvl w:ilvl="5" w:tplc="0409001B" w:tentative="1">
+      <w:start w:val="1"/>
+      <w:numFmt w:val="lowerRoman"/>
+      <w:lvlText w:val="%6."/>
+      <w:lvlJc w:val="right"/>
+      <w:pPr>
+        <w:ind w:left="4386" w:hanging="180"/>
+      </w:pPr>
+    </w:lvl>
+    <w:lvl w:ilvl="6" w:tplc="0409000F" w:tentative="1">
+      <w:start w:val="1"/>
+      <w:numFmt w:val="decimal"/>
+      <w:lvlText w:val="%7."/>
+      <w:lvlJc w:val="left"/>
+      <w:pPr>
+        <w:ind w:left="5106" w:hanging="360"/>
+      </w:pPr>
+    </w:lvl>
+    <w:lvl w:ilvl="7" w:tplc="04090019" w:tentative="1">
+      <w:start w:val="1"/>
+      <w:numFmt w:val="lowerLetter"/>
+      <w:lvlText w:val="%8."/>
+      <w:lvlJc w:val="left"/>
+      <w:pPr>
+        <w:ind w:left="5826" w:hanging="360"/>
+      </w:pPr>
+    </w:lvl>
+    <w:lvl w:ilvl="8" w:tplc="0409001B" w:tentative="1">
+      <w:start w:val="1"/>
+      <w:numFmt w:val="lowerRoman"/>
+      <w:lvlText w:val="%9."/>
+      <w:lvlJc w:val="right"/>
+      <w:pPr>
+        <w:ind w:left="6546" w:hanging="180"/>
+      </w:pPr>
+    </w:lvl>
+  </w:abstractNum>
+  <w:abstractNum w:abstractNumId="12">
     <w:nsid w:val="290E430A"/>
     <w:multiLevelType w:val="hybridMultilevel"/>
     <w:tmpl w:val="89A03C5E"/>
@@ -3603,7 +4398,93 @@
       </w:pPr>
     </w:lvl>
   </w:abstractNum>
-  <w:abstractNum w:abstractNumId="11">
+  <w:abstractNum w:abstractNumId="13">
+    <w:nsid w:val="2C027CE3"/>
+    <w:multiLevelType w:val="hybridMultilevel"/>
+    <w:tmpl w:val="1B26E1E2"/>
+    <w:lvl w:ilvl="0" w:tplc="0409000F">
+      <w:start w:val="1"/>
+      <w:numFmt w:val="decimal"/>
+      <w:lvlText w:val="%1."/>
+      <w:lvlJc w:val="left"/>
+      <w:pPr>
+        <w:ind w:left="786" w:hanging="360"/>
+      </w:pPr>
+    </w:lvl>
+    <w:lvl w:ilvl="1" w:tplc="04090019" w:tentative="1">
+      <w:start w:val="1"/>
+      <w:numFmt w:val="lowerLetter"/>
+      <w:lvlText w:val="%2."/>
+      <w:lvlJc w:val="left"/>
+      <w:pPr>
+        <w:ind w:left="1506" w:hanging="360"/>
+      </w:pPr>
+    </w:lvl>
+    <w:lvl w:ilvl="2" w:tplc="0409001B" w:tentative="1">
+      <w:start w:val="1"/>
+      <w:numFmt w:val="lowerRoman"/>
+      <w:lvlText w:val="%3."/>
+      <w:lvlJc w:val="right"/>
+      <w:pPr>
+        <w:ind w:left="2226" w:hanging="180"/>
+      </w:pPr>
+    </w:lvl>
+    <w:lvl w:ilvl="3" w:tplc="0409000F" w:tentative="1">
+      <w:start w:val="1"/>
+      <w:numFmt w:val="decimal"/>
+      <w:lvlText w:val="%4."/>
+      <w:lvlJc w:val="left"/>
+      <w:pPr>
+        <w:ind w:left="2946" w:hanging="360"/>
+      </w:pPr>
+    </w:lvl>
+    <w:lvl w:ilvl="4" w:tplc="04090019" w:tentative="1">
+      <w:start w:val="1"/>
+      <w:numFmt w:val="lowerLetter"/>
+      <w:lvlText w:val="%5."/>
+      <w:lvlJc w:val="left"/>
+      <w:pPr>
+        <w:ind w:left="3666" w:hanging="360"/>
+      </w:pPr>
+    </w:lvl>
+    <w:lvl w:ilvl="5" w:tplc="0409001B" w:tentative="1">
+      <w:start w:val="1"/>
+      <w:numFmt w:val="lowerRoman"/>
+      <w:lvlText w:val="%6."/>
+      <w:lvlJc w:val="right"/>
+      <w:pPr>
+        <w:ind w:left="4386" w:hanging="180"/>
+      </w:pPr>
+    </w:lvl>
+    <w:lvl w:ilvl="6" w:tplc="0409000F" w:tentative="1">
+      <w:start w:val="1"/>
+      <w:numFmt w:val="decimal"/>
+      <w:lvlText w:val="%7."/>
+      <w:lvlJc w:val="left"/>
+      <w:pPr>
+        <w:ind w:left="5106" w:hanging="360"/>
+      </w:pPr>
+    </w:lvl>
+    <w:lvl w:ilvl="7" w:tplc="04090019" w:tentative="1">
+      <w:start w:val="1"/>
+      <w:numFmt w:val="lowerLetter"/>
+      <w:lvlText w:val="%8."/>
+      <w:lvlJc w:val="left"/>
+      <w:pPr>
+        <w:ind w:left="5826" w:hanging="360"/>
+      </w:pPr>
+    </w:lvl>
+    <w:lvl w:ilvl="8" w:tplc="0409001B" w:tentative="1">
+      <w:start w:val="1"/>
+      <w:numFmt w:val="lowerRoman"/>
+      <w:lvlText w:val="%9."/>
+      <w:lvlJc w:val="right"/>
+      <w:pPr>
+        <w:ind w:left="6546" w:hanging="180"/>
+      </w:pPr>
+    </w:lvl>
+  </w:abstractNum>
+  <w:abstractNum w:abstractNumId="14">
     <w:nsid w:val="2CB271C0"/>
     <w:multiLevelType w:val="hybridMultilevel"/>
     <w:tmpl w:val="91AAC014"/>
@@ -3689,7 +4570,7 @@
       </w:pPr>
     </w:lvl>
   </w:abstractNum>
-  <w:abstractNum w:abstractNumId="12">
+  <w:abstractNum w:abstractNumId="15">
     <w:nsid w:val="2CD23CAB"/>
     <w:multiLevelType w:val="hybridMultilevel"/>
     <w:tmpl w:val="DAC65C9A"/>
@@ -3775,7 +4656,7 @@
       </w:pPr>
     </w:lvl>
   </w:abstractNum>
-  <w:abstractNum w:abstractNumId="13">
+  <w:abstractNum w:abstractNumId="16">
     <w:nsid w:val="2FB16568"/>
     <w:multiLevelType w:val="hybridMultilevel"/>
     <w:tmpl w:val="4734E730"/>
@@ -3861,7 +4742,7 @@
       </w:pPr>
     </w:lvl>
   </w:abstractNum>
-  <w:abstractNum w:abstractNumId="14">
+  <w:abstractNum w:abstractNumId="17">
     <w:nsid w:val="37C716AE"/>
     <w:multiLevelType w:val="hybridMultilevel"/>
     <w:tmpl w:val="45C4FE8C"/>
@@ -3947,7 +4828,7 @@
       </w:pPr>
     </w:lvl>
   </w:abstractNum>
-  <w:abstractNum w:abstractNumId="15">
+  <w:abstractNum w:abstractNumId="18">
     <w:nsid w:val="3BAE3BA7"/>
     <w:multiLevelType w:val="hybridMultilevel"/>
     <w:tmpl w:val="BA3E7A34"/>
@@ -4033,7 +4914,7 @@
       </w:pPr>
     </w:lvl>
   </w:abstractNum>
-  <w:abstractNum w:abstractNumId="16">
+  <w:abstractNum w:abstractNumId="19">
     <w:nsid w:val="3F125A1A"/>
     <w:multiLevelType w:val="hybridMultilevel"/>
     <w:tmpl w:val="E1ECA0C2"/>
@@ -4119,7 +5000,93 @@
       </w:pPr>
     </w:lvl>
   </w:abstractNum>
-  <w:abstractNum w:abstractNumId="17">
+  <w:abstractNum w:abstractNumId="20">
+    <w:nsid w:val="40262599"/>
+    <w:multiLevelType w:val="hybridMultilevel"/>
+    <w:tmpl w:val="49909006"/>
+    <w:lvl w:ilvl="0" w:tplc="0409000F">
+      <w:start w:val="1"/>
+      <w:numFmt w:val="decimal"/>
+      <w:lvlText w:val="%1."/>
+      <w:lvlJc w:val="left"/>
+      <w:pPr>
+        <w:ind w:left="786" w:hanging="360"/>
+      </w:pPr>
+    </w:lvl>
+    <w:lvl w:ilvl="1" w:tplc="04090019" w:tentative="1">
+      <w:start w:val="1"/>
+      <w:numFmt w:val="lowerLetter"/>
+      <w:lvlText w:val="%2."/>
+      <w:lvlJc w:val="left"/>
+      <w:pPr>
+        <w:ind w:left="1506" w:hanging="360"/>
+      </w:pPr>
+    </w:lvl>
+    <w:lvl w:ilvl="2" w:tplc="0409001B" w:tentative="1">
+      <w:start w:val="1"/>
+      <w:numFmt w:val="lowerRoman"/>
+      <w:lvlText w:val="%3."/>
+      <w:lvlJc w:val="right"/>
+      <w:pPr>
+        <w:ind w:left="2226" w:hanging="180"/>
+      </w:pPr>
+    </w:lvl>
+    <w:lvl w:ilvl="3" w:tplc="0409000F" w:tentative="1">
+      <w:start w:val="1"/>
+      <w:numFmt w:val="decimal"/>
+      <w:lvlText w:val="%4."/>
+      <w:lvlJc w:val="left"/>
+      <w:pPr>
+        <w:ind w:left="2946" w:hanging="360"/>
+      </w:pPr>
+    </w:lvl>
+    <w:lvl w:ilvl="4" w:tplc="04090019" w:tentative="1">
+      <w:start w:val="1"/>
+      <w:numFmt w:val="lowerLetter"/>
+      <w:lvlText w:val="%5."/>
+      <w:lvlJc w:val="left"/>
+      <w:pPr>
+        <w:ind w:left="3666" w:hanging="360"/>
+      </w:pPr>
+    </w:lvl>
+    <w:lvl w:ilvl="5" w:tplc="0409001B" w:tentative="1">
+      <w:start w:val="1"/>
+      <w:numFmt w:val="lowerRoman"/>
+      <w:lvlText w:val="%6."/>
+      <w:lvlJc w:val="right"/>
+      <w:pPr>
+        <w:ind w:left="4386" w:hanging="180"/>
+      </w:pPr>
+    </w:lvl>
+    <w:lvl w:ilvl="6" w:tplc="0409000F" w:tentative="1">
+      <w:start w:val="1"/>
+      <w:numFmt w:val="decimal"/>
+      <w:lvlText w:val="%7."/>
+      <w:lvlJc w:val="left"/>
+      <w:pPr>
+        <w:ind w:left="5106" w:hanging="360"/>
+      </w:pPr>
+    </w:lvl>
+    <w:lvl w:ilvl="7" w:tplc="04090019" w:tentative="1">
+      <w:start w:val="1"/>
+      <w:numFmt w:val="lowerLetter"/>
+      <w:lvlText w:val="%8."/>
+      <w:lvlJc w:val="left"/>
+      <w:pPr>
+        <w:ind w:left="5826" w:hanging="360"/>
+      </w:pPr>
+    </w:lvl>
+    <w:lvl w:ilvl="8" w:tplc="0409001B" w:tentative="1">
+      <w:start w:val="1"/>
+      <w:numFmt w:val="lowerRoman"/>
+      <w:lvlText w:val="%9."/>
+      <w:lvlJc w:val="right"/>
+      <w:pPr>
+        <w:ind w:left="6546" w:hanging="180"/>
+      </w:pPr>
+    </w:lvl>
+  </w:abstractNum>
+  <w:abstractNum w:abstractNumId="21">
     <w:nsid w:val="43957861"/>
     <w:multiLevelType w:val="hybridMultilevel"/>
     <w:tmpl w:val="0A329EDC"/>
@@ -4205,7 +5172,7 @@
       </w:pPr>
     </w:lvl>
   </w:abstractNum>
-  <w:abstractNum w:abstractNumId="18">
+  <w:abstractNum w:abstractNumId="22">
     <w:nsid w:val="49F8644F"/>
     <w:multiLevelType w:val="multilevel"/>
     <w:tmpl w:val="07524E4C"/>
@@ -4334,7 +5301,7 @@
       </w:rPr>
     </w:lvl>
   </w:abstractNum>
-  <w:abstractNum w:abstractNumId="19">
+  <w:abstractNum w:abstractNumId="23">
     <w:nsid w:val="4ED339DF"/>
     <w:multiLevelType w:val="hybridMultilevel"/>
     <w:tmpl w:val="609CAAB0"/>
@@ -4420,7 +5387,182 @@
       </w:pPr>
     </w:lvl>
   </w:abstractNum>
-  <w:abstractNum w:abstractNumId="20">
+  <w:abstractNum w:abstractNumId="24">
+    <w:nsid w:val="55987916"/>
+    <w:multiLevelType w:val="hybridMultilevel"/>
+    <w:tmpl w:val="4628EFAE"/>
+    <w:lvl w:ilvl="0" w:tplc="04090017">
+      <w:start w:val="1"/>
+      <w:numFmt w:val="lowerLetter"/>
+      <w:lvlText w:val="%1)"/>
+      <w:lvlJc w:val="left"/>
+      <w:pPr>
+        <w:ind w:left="1212" w:hanging="360"/>
+      </w:pPr>
+    </w:lvl>
+    <w:lvl w:ilvl="1" w:tplc="04090019" w:tentative="1">
+      <w:start w:val="1"/>
+      <w:numFmt w:val="lowerLetter"/>
+      <w:lvlText w:val="%2."/>
+      <w:lvlJc w:val="left"/>
+      <w:pPr>
+        <w:ind w:left="1932" w:hanging="360"/>
+      </w:pPr>
+    </w:lvl>
+    <w:lvl w:ilvl="2" w:tplc="0409001B" w:tentative="1">
+      <w:start w:val="1"/>
+      <w:numFmt w:val="lowerRoman"/>
+      <w:lvlText w:val="%3."/>
+      <w:lvlJc w:val="right"/>
+      <w:pPr>
+        <w:ind w:left="2652" w:hanging="180"/>
+      </w:pPr>
+    </w:lvl>
+    <w:lvl w:ilvl="3" w:tplc="0409000F" w:tentative="1">
+      <w:start w:val="1"/>
+      <w:numFmt w:val="decimal"/>
+      <w:lvlText w:val="%4."/>
+      <w:lvlJc w:val="left"/>
+      <w:pPr>
+        <w:ind w:left="3372" w:hanging="360"/>
+      </w:pPr>
+    </w:lvl>
+    <w:lvl w:ilvl="4" w:tplc="04090019" w:tentative="1">
+      <w:start w:val="1"/>
+      <w:numFmt w:val="lowerLetter"/>
+      <w:lvlText w:val="%5."/>
+      <w:lvlJc w:val="left"/>
+      <w:pPr>
+        <w:ind w:left="4092" w:hanging="360"/>
+      </w:pPr>
+    </w:lvl>
+    <w:lvl w:ilvl="5" w:tplc="0409001B" w:tentative="1">
+      <w:start w:val="1"/>
+      <w:numFmt w:val="lowerRoman"/>
+      <w:lvlText w:val="%6."/>
+      <w:lvlJc w:val="right"/>
+      <w:pPr>
+        <w:ind w:left="4812" w:hanging="180"/>
+      </w:pPr>
+    </w:lvl>
+    <w:lvl w:ilvl="6" w:tplc="0409000F" w:tentative="1">
+      <w:start w:val="1"/>
+      <w:numFmt w:val="decimal"/>
+      <w:lvlText w:val="%7."/>
+      <w:lvlJc w:val="left"/>
+      <w:pPr>
+        <w:ind w:left="5532" w:hanging="360"/>
+      </w:pPr>
+    </w:lvl>
+    <w:lvl w:ilvl="7" w:tplc="04090019" w:tentative="1">
+      <w:start w:val="1"/>
+      <w:numFmt w:val="lowerLetter"/>
+      <w:lvlText w:val="%8."/>
+      <w:lvlJc w:val="left"/>
+      <w:pPr>
+        <w:ind w:left="6252" w:hanging="360"/>
+      </w:pPr>
+    </w:lvl>
+    <w:lvl w:ilvl="8" w:tplc="0409001B" w:tentative="1">
+      <w:start w:val="1"/>
+      <w:numFmt w:val="lowerRoman"/>
+      <w:lvlText w:val="%9."/>
+      <w:lvlJc w:val="right"/>
+      <w:pPr>
+        <w:ind w:left="6972" w:hanging="180"/>
+      </w:pPr>
+    </w:lvl>
+  </w:abstractNum>
+  <w:abstractNum w:abstractNumId="25">
+    <w:nsid w:val="562A4DF6"/>
+    <w:multiLevelType w:val="hybridMultilevel"/>
+    <w:tmpl w:val="4A7C01BE"/>
+    <w:lvl w:ilvl="0" w:tplc="2D069588">
+      <w:start w:val="1"/>
+      <w:numFmt w:val="lowerLetter"/>
+      <w:lvlText w:val="%1)"/>
+      <w:lvlJc w:val="left"/>
+      <w:pPr>
+        <w:ind w:left="1212" w:hanging="360"/>
+      </w:pPr>
+      <w:rPr>
+        <w:b w:val="0"/>
+      </w:rPr>
+    </w:lvl>
+    <w:lvl w:ilvl="1" w:tplc="04090019" w:tentative="1">
+      <w:start w:val="1"/>
+      <w:numFmt w:val="lowerLetter"/>
+      <w:lvlText w:val="%2."/>
+      <w:lvlJc w:val="left"/>
+      <w:pPr>
+        <w:ind w:left="1932" w:hanging="360"/>
+      </w:pPr>
+    </w:lvl>
+    <w:lvl w:ilvl="2" w:tplc="0409001B" w:tentative="1">
+      <w:start w:val="1"/>
+      <w:numFmt w:val="lowerRoman"/>
+      <w:lvlText w:val="%3."/>
+      <w:lvlJc w:val="right"/>
+      <w:pPr>
+        <w:ind w:left="2652" w:hanging="180"/>
+      </w:pPr>
+    </w:lvl>
+    <w:lvl w:ilvl="3" w:tplc="0409000F" w:tentative="1">
+      <w:start w:val="1"/>
+      <w:numFmt w:val="decimal"/>
+      <w:lvlText w:val="%4."/>
+      <w:lvlJc w:val="left"/>
+      <w:pPr>
+        <w:ind w:left="3372" w:hanging="360"/>
+      </w:pPr>
+    </w:lvl>
+    <w:lvl w:ilvl="4" w:tplc="04090019" w:tentative="1">
+      <w:start w:val="1"/>
+      <w:numFmt w:val="lowerLetter"/>
+      <w:lvlText w:val="%5."/>
+      <w:lvlJc w:val="left"/>
+      <w:pPr>
+        <w:ind w:left="4092" w:hanging="360"/>
+      </w:pPr>
+    </w:lvl>
+    <w:lvl w:ilvl="5" w:tplc="0409001B" w:tentative="1">
+      <w:start w:val="1"/>
+      <w:numFmt w:val="lowerRoman"/>
+      <w:lvlText w:val="%6."/>
+      <w:lvlJc w:val="right"/>
+      <w:pPr>
+        <w:ind w:left="4812" w:hanging="180"/>
+      </w:pPr>
+    </w:lvl>
+    <w:lvl w:ilvl="6" w:tplc="0409000F" w:tentative="1">
+      <w:start w:val="1"/>
+      <w:numFmt w:val="decimal"/>
+      <w:lvlText w:val="%7."/>
+      <w:lvlJc w:val="left"/>
+      <w:pPr>
+        <w:ind w:left="5532" w:hanging="360"/>
+      </w:pPr>
+    </w:lvl>
+    <w:lvl w:ilvl="7" w:tplc="04090019" w:tentative="1">
+      <w:start w:val="1"/>
+      <w:numFmt w:val="lowerLetter"/>
+      <w:lvlText w:val="%8."/>
+      <w:lvlJc w:val="left"/>
+      <w:pPr>
+        <w:ind w:left="6252" w:hanging="360"/>
+      </w:pPr>
+    </w:lvl>
+    <w:lvl w:ilvl="8" w:tplc="0409001B" w:tentative="1">
+      <w:start w:val="1"/>
+      <w:numFmt w:val="lowerRoman"/>
+      <w:lvlText w:val="%9."/>
+      <w:lvlJc w:val="right"/>
+      <w:pPr>
+        <w:ind w:left="6972" w:hanging="180"/>
+      </w:pPr>
+    </w:lvl>
+  </w:abstractNum>
+  <w:abstractNum w:abstractNumId="26">
     <w:nsid w:val="5651166C"/>
     <w:multiLevelType w:val="hybridMultilevel"/>
     <w:tmpl w:val="F9DC0C54"/>
@@ -4506,7 +5648,7 @@
       </w:pPr>
     </w:lvl>
   </w:abstractNum>
-  <w:abstractNum w:abstractNumId="21">
+  <w:abstractNum w:abstractNumId="27">
     <w:nsid w:val="5677641F"/>
     <w:multiLevelType w:val="hybridMultilevel"/>
     <w:tmpl w:val="6B40ED38"/>
@@ -4592,7 +5734,7 @@
       </w:pPr>
     </w:lvl>
   </w:abstractNum>
-  <w:abstractNum w:abstractNumId="22">
+  <w:abstractNum w:abstractNumId="28">
     <w:nsid w:val="5694238B"/>
     <w:multiLevelType w:val="hybridMultilevel"/>
     <w:tmpl w:val="7BA27678"/>
@@ -4678,7 +5820,7 @@
       </w:pPr>
     </w:lvl>
   </w:abstractNum>
-  <w:abstractNum w:abstractNumId="23">
+  <w:abstractNum w:abstractNumId="29">
     <w:nsid w:val="569F6D0A"/>
     <w:multiLevelType w:val="hybridMultilevel"/>
     <w:tmpl w:val="5000929E"/>
@@ -4764,7 +5906,7 @@
       </w:pPr>
     </w:lvl>
   </w:abstractNum>
-  <w:abstractNum w:abstractNumId="24">
+  <w:abstractNum w:abstractNumId="30">
     <w:nsid w:val="57F81D60"/>
     <w:multiLevelType w:val="hybridMultilevel"/>
     <w:tmpl w:val="3DF42D6E"/>
@@ -4850,7 +5992,7 @@
       </w:pPr>
     </w:lvl>
   </w:abstractNum>
-  <w:abstractNum w:abstractNumId="25">
+  <w:abstractNum w:abstractNumId="31">
     <w:nsid w:val="59601310"/>
     <w:multiLevelType w:val="hybridMultilevel"/>
     <w:tmpl w:val="1264C5B6"/>
@@ -4936,7 +6078,7 @@
       </w:pPr>
     </w:lvl>
   </w:abstractNum>
-  <w:abstractNum w:abstractNumId="26">
+  <w:abstractNum w:abstractNumId="32">
     <w:nsid w:val="5DA9609D"/>
     <w:multiLevelType w:val="hybridMultilevel"/>
     <w:tmpl w:val="7EA87650"/>
@@ -5022,7 +6164,7 @@
       </w:pPr>
     </w:lvl>
   </w:abstractNum>
-  <w:abstractNum w:abstractNumId="27">
+  <w:abstractNum w:abstractNumId="33">
     <w:nsid w:val="60032C04"/>
     <w:multiLevelType w:val="hybridMultilevel"/>
     <w:tmpl w:val="45C4FE8C"/>
@@ -5108,7 +6250,7 @@
       </w:pPr>
     </w:lvl>
   </w:abstractNum>
-  <w:abstractNum w:abstractNumId="28">
+  <w:abstractNum w:abstractNumId="34">
     <w:nsid w:val="617518F4"/>
     <w:multiLevelType w:val="hybridMultilevel"/>
     <w:tmpl w:val="EE888EE8"/>
@@ -5194,7 +6336,7 @@
       </w:pPr>
     </w:lvl>
   </w:abstractNum>
-  <w:abstractNum w:abstractNumId="29">
+  <w:abstractNum w:abstractNumId="35">
     <w:nsid w:val="644A2A28"/>
     <w:multiLevelType w:val="hybridMultilevel"/>
     <w:tmpl w:val="F9DC0C54"/>
@@ -5280,7 +6422,7 @@
       </w:pPr>
     </w:lvl>
   </w:abstractNum>
-  <w:abstractNum w:abstractNumId="30">
+  <w:abstractNum w:abstractNumId="36">
     <w:nsid w:val="646B17C2"/>
     <w:multiLevelType w:val="hybridMultilevel"/>
     <w:tmpl w:val="BE30C0B4"/>
@@ -5369,7 +6511,7 @@
       </w:pPr>
     </w:lvl>
   </w:abstractNum>
-  <w:abstractNum w:abstractNumId="31">
+  <w:abstractNum w:abstractNumId="37">
     <w:nsid w:val="65356145"/>
     <w:multiLevelType w:val="hybridMultilevel"/>
     <w:tmpl w:val="4790D21C"/>
@@ -5458,7 +6600,7 @@
       </w:pPr>
     </w:lvl>
   </w:abstractNum>
-  <w:abstractNum w:abstractNumId="32">
+  <w:abstractNum w:abstractNumId="38">
     <w:nsid w:val="661B5C64"/>
     <w:multiLevelType w:val="hybridMultilevel"/>
     <w:tmpl w:val="4712FDEE"/>
@@ -5544,7 +6686,7 @@
       </w:pPr>
     </w:lvl>
   </w:abstractNum>
-  <w:abstractNum w:abstractNumId="33">
+  <w:abstractNum w:abstractNumId="39">
     <w:nsid w:val="68403502"/>
     <w:multiLevelType w:val="hybridMultilevel"/>
     <w:tmpl w:val="828CCCEE"/>
@@ -5630,7 +6772,7 @@
       </w:pPr>
     </w:lvl>
   </w:abstractNum>
-  <w:abstractNum w:abstractNumId="34">
+  <w:abstractNum w:abstractNumId="40">
     <w:nsid w:val="6AEF16F8"/>
     <w:multiLevelType w:val="hybridMultilevel"/>
     <w:tmpl w:val="58C4C6FE"/>
@@ -5716,7 +6858,7 @@
       </w:pPr>
     </w:lvl>
   </w:abstractNum>
-  <w:abstractNum w:abstractNumId="35">
+  <w:abstractNum w:abstractNumId="41">
     <w:nsid w:val="7C0E6AAA"/>
     <w:multiLevelType w:val="hybridMultilevel"/>
     <w:tmpl w:val="6F28BF76"/>
@@ -5802,98 +6944,184 @@
       </w:pPr>
     </w:lvl>
   </w:abstractNum>
+  <w:abstractNum w:abstractNumId="42">
+    <w:nsid w:val="7C5E013B"/>
+    <w:multiLevelType w:val="hybridMultilevel"/>
+    <w:tmpl w:val="1B26E1E2"/>
+    <w:lvl w:ilvl="0" w:tplc="0409000F">
+      <w:start w:val="1"/>
+      <w:numFmt w:val="decimal"/>
+      <w:lvlText w:val="%1."/>
+      <w:lvlJc w:val="left"/>
+      <w:pPr>
+        <w:ind w:left="786" w:hanging="360"/>
+      </w:pPr>
+    </w:lvl>
+    <w:lvl w:ilvl="1" w:tplc="04090019" w:tentative="1">
+      <w:start w:val="1"/>
+      <w:numFmt w:val="lowerLetter"/>
+      <w:lvlText w:val="%2."/>
+      <w:lvlJc w:val="left"/>
+      <w:pPr>
+        <w:ind w:left="1506" w:hanging="360"/>
+      </w:pPr>
+    </w:lvl>
+    <w:lvl w:ilvl="2" w:tplc="0409001B" w:tentative="1">
+      <w:start w:val="1"/>
+      <w:numFmt w:val="lowerRoman"/>
+      <w:lvlText w:val="%3."/>
+      <w:lvlJc w:val="right"/>
+      <w:pPr>
+        <w:ind w:left="2226" w:hanging="180"/>
+      </w:pPr>
+    </w:lvl>
+    <w:lvl w:ilvl="3" w:tplc="0409000F" w:tentative="1">
+      <w:start w:val="1"/>
+      <w:numFmt w:val="decimal"/>
+      <w:lvlText w:val="%4."/>
+      <w:lvlJc w:val="left"/>
+      <w:pPr>
+        <w:ind w:left="2946" w:hanging="360"/>
+      </w:pPr>
+    </w:lvl>
+    <w:lvl w:ilvl="4" w:tplc="04090019" w:tentative="1">
+      <w:start w:val="1"/>
+      <w:numFmt w:val="lowerLetter"/>
+      <w:lvlText w:val="%5."/>
+      <w:lvlJc w:val="left"/>
+      <w:pPr>
+        <w:ind w:left="3666" w:hanging="360"/>
+      </w:pPr>
+    </w:lvl>
+    <w:lvl w:ilvl="5" w:tplc="0409001B" w:tentative="1">
+      <w:start w:val="1"/>
+      <w:numFmt w:val="lowerRoman"/>
+      <w:lvlText w:val="%6."/>
+      <w:lvlJc w:val="right"/>
+      <w:pPr>
+        <w:ind w:left="4386" w:hanging="180"/>
+      </w:pPr>
+    </w:lvl>
+    <w:lvl w:ilvl="6" w:tplc="0409000F" w:tentative="1">
+      <w:start w:val="1"/>
+      <w:numFmt w:val="decimal"/>
+      <w:lvlText w:val="%7."/>
+      <w:lvlJc w:val="left"/>
+      <w:pPr>
+        <w:ind w:left="5106" w:hanging="360"/>
+      </w:pPr>
+    </w:lvl>
+    <w:lvl w:ilvl="7" w:tplc="04090019" w:tentative="1">
+      <w:start w:val="1"/>
+      <w:numFmt w:val="lowerLetter"/>
+      <w:lvlText w:val="%8."/>
+      <w:lvlJc w:val="left"/>
+      <w:pPr>
+        <w:ind w:left="5826" w:hanging="360"/>
+      </w:pPr>
+    </w:lvl>
+    <w:lvl w:ilvl="8" w:tplc="0409001B" w:tentative="1">
+      <w:start w:val="1"/>
+      <w:numFmt w:val="lowerRoman"/>
+      <w:lvlText w:val="%9."/>
+      <w:lvlJc w:val="right"/>
+      <w:pPr>
+        <w:ind w:left="6546" w:hanging="180"/>
+      </w:pPr>
+    </w:lvl>
+  </w:abstractNum>
   <w:num w:numId="1">
-    <w:abstractNumId w:val="18"/>
+    <w:abstractNumId w:val="22"/>
   </w:num>
   <w:num w:numId="2">
-    <w:abstractNumId w:val="26"/>
+    <w:abstractNumId w:val="32"/>
   </w:num>
   <w:num w:numId="3">
-    <w:abstractNumId w:val="8"/>
+    <w:abstractNumId w:val="9"/>
   </w:num>
   <w:num w:numId="4">
-    <w:abstractNumId w:val="9"/>
+    <w:abstractNumId w:val="10"/>
   </w:num>
   <w:num w:numId="5">
-    <w:abstractNumId w:val="17"/>
+    <w:abstractNumId w:val="21"/>
   </w:num>
   <w:num w:numId="6">
-    <w:abstractNumId w:val="31"/>
+    <w:abstractNumId w:val="37"/>
   </w:num>
   <w:num w:numId="7">
-    <w:abstractNumId w:val="34"/>
+    <w:abstractNumId w:val="40"/>
   </w:num>
   <w:num w:numId="8">
     <w:abstractNumId w:val="0"/>
   </w:num>
   <w:num w:numId="9">
+    <w:abstractNumId w:val="41"/>
+  </w:num>
+  <w:num w:numId="10">
+    <w:abstractNumId w:val="30"/>
+  </w:num>
+  <w:num w:numId="11">
+    <w:abstractNumId w:val="2"/>
+  </w:num>
+  <w:num w:numId="12">
+    <w:abstractNumId w:val="27"/>
+  </w:num>
+  <w:num w:numId="13">
+    <w:abstractNumId w:val="19"/>
+  </w:num>
+  <w:num w:numId="14">
+    <w:abstractNumId w:val="7"/>
+  </w:num>
+  <w:num w:numId="15">
+    <w:abstractNumId w:val="31"/>
+  </w:num>
+  <w:num w:numId="16">
+    <w:abstractNumId w:val="3"/>
+  </w:num>
+  <w:num w:numId="17">
+    <w:abstractNumId w:val="18"/>
+  </w:num>
+  <w:num w:numId="18">
+    <w:abstractNumId w:val="4"/>
+  </w:num>
+  <w:num w:numId="19">
+    <w:abstractNumId w:val="28"/>
+  </w:num>
+  <w:num w:numId="20">
+    <w:abstractNumId w:val="6"/>
+  </w:num>
+  <w:num w:numId="21">
+    <w:abstractNumId w:val="5"/>
+  </w:num>
+  <w:num w:numId="22">
+    <w:abstractNumId w:val="26"/>
+  </w:num>
+  <w:num w:numId="23">
     <w:abstractNumId w:val="35"/>
   </w:num>
-  <w:num w:numId="10">
-    <w:abstractNumId w:val="24"/>
+  <w:num w:numId="24">
+    <w:abstractNumId w:val="38"/>
   </w:num>
-  <w:num w:numId="11">
-    <w:abstractNumId w:val="1"/>
+  <w:num w:numId="25">
+    <w:abstractNumId w:val="34"/>
   </w:num>
-  <w:num w:numId="12">
-    <w:abstractNumId w:val="21"/>
+  <w:num w:numId="26">
+    <w:abstractNumId w:val="8"/>
   </w:num>
-  <w:num w:numId="13">
+  <w:num w:numId="27">
     <w:abstractNumId w:val="16"/>
   </w:num>
-  <w:num w:numId="14">
-    <w:abstractNumId w:val="6"/>
+  <w:num w:numId="28">
+    <w:abstractNumId w:val="12"/>
   </w:num>
-  <w:num w:numId="15">
-    <w:abstractNumId w:val="25"/>
-  </w:num>
-  <w:num w:numId="16">
-    <w:abstractNumId w:val="2"/>
-  </w:num>
-  <w:num w:numId="17">
-    <w:abstractNumId w:val="15"/>
-  </w:num>
-  <w:num w:numId="18">
-    <w:abstractNumId w:val="3"/>
-  </w:num>
-  <w:num w:numId="19">
-    <w:abstractNumId w:val="22"/>
-  </w:num>
-  <w:num w:numId="20">
-    <w:abstractNumId w:val="5"/>
-  </w:num>
-  <w:num w:numId="21">
-    <w:abstractNumId w:val="4"/>
-  </w:num>
-  <w:num w:numId="22">
-    <w:abstractNumId w:val="20"/>
-  </w:num>
-  <w:num w:numId="23">
+  <w:num w:numId="29">
     <w:abstractNumId w:val="29"/>
   </w:num>
-  <w:num w:numId="24">
-    <w:abstractNumId w:val="32"/>
-  </w:num>
-  <w:num w:numId="25">
-    <w:abstractNumId w:val="28"/>
-  </w:num>
-  <w:num w:numId="26">
-    <w:abstractNumId w:val="7"/>
-  </w:num>
-  <w:num w:numId="27">
-    <w:abstractNumId w:val="13"/>
-  </w:num>
-  <w:num w:numId="28">
-    <w:abstractNumId w:val="10"/>
-  </w:num>
-  <w:num w:numId="29">
-    <w:abstractNumId w:val="23"/>
-  </w:num>
   <w:num w:numId="30">
-    <w:abstractNumId w:val="33"/>
+    <w:abstractNumId w:val="39"/>
   </w:num>
   <w:num w:numId="31">
-    <w:abstractNumId w:val="18"/>
+    <w:abstractNumId w:val="22"/>
     <w:lvlOverride w:ilvl="0">
       <w:startOverride w:val="1"/>
     </w:lvlOverride>
@@ -5923,22 +7151,43 @@
     </w:lvlOverride>
   </w:num>
   <w:num w:numId="32">
-    <w:abstractNumId w:val="19"/>
+    <w:abstractNumId w:val="23"/>
   </w:num>
   <w:num w:numId="33">
-    <w:abstractNumId w:val="11"/>
+    <w:abstractNumId w:val="14"/>
   </w:num>
   <w:num w:numId="34">
-    <w:abstractNumId w:val="12"/>
+    <w:abstractNumId w:val="15"/>
   </w:num>
   <w:num w:numId="35">
-    <w:abstractNumId w:val="27"/>
+    <w:abstractNumId w:val="33"/>
   </w:num>
   <w:num w:numId="36">
-    <w:abstractNumId w:val="14"/>
+    <w:abstractNumId w:val="17"/>
   </w:num>
   <w:num w:numId="37">
-    <w:abstractNumId w:val="30"/>
+    <w:abstractNumId w:val="36"/>
+  </w:num>
+  <w:num w:numId="38">
+    <w:abstractNumId w:val="20"/>
+  </w:num>
+  <w:num w:numId="39">
+    <w:abstractNumId w:val="13"/>
+  </w:num>
+  <w:num w:numId="40">
+    <w:abstractNumId w:val="1"/>
+  </w:num>
+  <w:num w:numId="41">
+    <w:abstractNumId w:val="24"/>
+  </w:num>
+  <w:num w:numId="42">
+    <w:abstractNumId w:val="25"/>
+  </w:num>
+  <w:num w:numId="43">
+    <w:abstractNumId w:val="42"/>
+  </w:num>
+  <w:num w:numId="44">
+    <w:abstractNumId w:val="11"/>
   </w:num>
 </w:numbering>
 </file>
@@ -7796,7 +9045,7 @@
   <a:extraClrSchemeLst/>
   <a:extLst>
     <a:ext uri="{05A4C25C-085E-4340-85A3-A5531E510DB2}">
-      <thm15:themeFamily xmlns="" xmlns:thm15="http://schemas.microsoft.com/office/thememl/2012/main" name="Office Theme" id="{62F939B6-93AF-4DB8-9C6B-D6C7DFDC589F}" vid="{4A3C46E8-61CC-4603-A589-7422A47A8E4A}"/>
+      <thm15:themeFamily xmlns:thm15="http://schemas.microsoft.com/office/thememl/2012/main" xmlns="" name="Office Theme" id="{62F939B6-93AF-4DB8-9C6B-D6C7DFDC589F}" vid="{4A3C46E8-61CC-4603-A589-7422A47A8E4A}"/>
     </a:ext>
   </a:extLst>
 </a:theme>
@@ -7830,7 +9079,7 @@
 </file>
 
 <file path=customXml/itemProps1.xml><?xml version="1.0" encoding="utf-8"?>
-<ds:datastoreItem xmlns:ds="http://schemas.openxmlformats.org/officeDocument/2006/customXml" ds:itemID="{CED0DA7F-D1CD-4D99-92F5-D6538D4145B6}">
+<ds:datastoreItem xmlns:ds="http://schemas.openxmlformats.org/officeDocument/2006/customXml" ds:itemID="{31A46958-54C3-4036-86DA-E2A3CF00E994}">
   <ds:schemaRefs>
     <ds:schemaRef ds:uri="http://schemas.openxmlformats.org/officeDocument/2006/bibliography"/>
   </ds:schemaRefs>

--- a/LAPORAN KP.docx
+++ b/LAPORAN KP.docx
@@ -1,6 +1,6 @@
 
 <file path=word/document.xml><?xml version="1.0" encoding="utf-8"?>
-<w:document xmlns:wpc="http://schemas.microsoft.com/office/word/2010/wordprocessingCanvas" xmlns:mc="http://schemas.openxmlformats.org/markup-compatibility/2006" xmlns:o="urn:schemas-microsoft-com:office:office" xmlns:r="http://schemas.openxmlformats.org/officeDocument/2006/relationships" xmlns:m="http://schemas.openxmlformats.org/officeDocument/2006/math" xmlns:v="urn:schemas-microsoft-com:vml" xmlns:wp14="http://schemas.microsoft.com/office/word/2010/wordprocessingDrawing" xmlns:wp="http://schemas.openxmlformats.org/drawingml/2006/wordprocessingDrawing" xmlns:w10="urn:schemas-microsoft-com:office:word" xmlns:w="http://schemas.openxmlformats.org/wordprocessingml/2006/main" xmlns:w14="http://schemas.microsoft.com/office/word/2010/wordml" xmlns:wpg="http://schemas.microsoft.com/office/word/2010/wordprocessingGroup" xmlns:wpi="http://schemas.microsoft.com/office/word/2010/wordprocessingInk" xmlns:wne="http://schemas.microsoft.com/office/word/2006/wordml" xmlns:wps="http://schemas.microsoft.com/office/word/2010/wordprocessingShape" mc:Ignorable="w14 wp14">
+<w:document xmlns:wpc="http://schemas.microsoft.com/office/word/2010/wordprocessingCanvas" xmlns:cx="http://schemas.microsoft.com/office/drawing/2014/chartex" xmlns:cx1="http://schemas.microsoft.com/office/drawing/2015/9/8/chartex" xmlns:cx2="http://schemas.microsoft.com/office/drawing/2015/10/21/chartex" xmlns:cx3="http://schemas.microsoft.com/office/drawing/2016/5/9/chartex" xmlns:cx4="http://schemas.microsoft.com/office/drawing/2016/5/10/chartex" xmlns:cx5="http://schemas.microsoft.com/office/drawing/2016/5/11/chartex" xmlns:cx6="http://schemas.microsoft.com/office/drawing/2016/5/12/chartex" xmlns:cx7="http://schemas.microsoft.com/office/drawing/2016/5/13/chartex" xmlns:cx8="http://schemas.microsoft.com/office/drawing/2016/5/14/chartex" xmlns:mc="http://schemas.openxmlformats.org/markup-compatibility/2006" xmlns:aink="http://schemas.microsoft.com/office/drawing/2016/ink" xmlns:am3d="http://schemas.microsoft.com/office/drawing/2017/model3d" xmlns:o="urn:schemas-microsoft-com:office:office" xmlns:oel="http://schemas.microsoft.com/office/2019/extlst" xmlns:r="http://schemas.openxmlformats.org/officeDocument/2006/relationships" xmlns:m="http://schemas.openxmlformats.org/officeDocument/2006/math" xmlns:v="urn:schemas-microsoft-com:vml" xmlns:wp14="http://schemas.microsoft.com/office/word/2010/wordprocessingDrawing" xmlns:wp="http://schemas.openxmlformats.org/drawingml/2006/wordprocessingDrawing" xmlns:w10="urn:schemas-microsoft-com:office:word" xmlns:w="http://schemas.openxmlformats.org/wordprocessingml/2006/main" xmlns:w14="http://schemas.microsoft.com/office/word/2010/wordml" xmlns:w15="http://schemas.microsoft.com/office/word/2012/wordml" xmlns:w16cex="http://schemas.microsoft.com/office/word/2018/wordml/cex" xmlns:w16cid="http://schemas.microsoft.com/office/word/2016/wordml/cid" xmlns:w16="http://schemas.microsoft.com/office/word/2018/wordml" xmlns:w16du="http://schemas.microsoft.com/office/word/2023/wordml/word16du" xmlns:w16sdtdh="http://schemas.microsoft.com/office/word/2020/wordml/sdtdatahash" xmlns:w16se="http://schemas.microsoft.com/office/word/2015/wordml/symex" xmlns:wpg="http://schemas.microsoft.com/office/word/2010/wordprocessingGroup" xmlns:wpi="http://schemas.microsoft.com/office/word/2010/wordprocessingInk" xmlns:wne="http://schemas.microsoft.com/office/word/2006/wordml" xmlns:wps="http://schemas.microsoft.com/office/word/2010/wordprocessingShape" mc:Ignorable="w14 w15 w16se w16cid w16 w16cex w16sdtdh w16du wp14">
   <w:body>
     <w:p>
       <w:pPr>
@@ -154,7 +154,7 @@
                     <pic:cNvPicPr/>
                   </pic:nvPicPr>
                   <pic:blipFill>
-                    <a:blip r:embed="rId9"/>
+                    <a:blip r:embed="rId8"/>
                     <a:stretch>
                       <a:fillRect/>
                     </a:stretch>
@@ -773,7 +773,7 @@
                     <pic:cNvPicPr/>
                   </pic:nvPicPr>
                   <pic:blipFill>
-                    <a:blip r:embed="rId9"/>
+                    <a:blip r:embed="rId8"/>
                     <a:stretch>
                       <a:fillRect/>
                     </a:stretch>
@@ -1928,18 +1928,6 @@
     <w:p>
       <w:pPr>
         <w:spacing w:after="0" w:line="360" w:lineRule="auto"/>
-        <w:jc w:val="center"/>
-        <w:rPr>
-          <w:rFonts w:cs="Arial"/>
-          <w:b/>
-          <w:bCs/>
-        </w:rPr>
-      </w:pPr>
-    </w:p>
-    <w:p>
-      <w:pPr>
-        <w:spacing w:after="0" w:line="360" w:lineRule="auto"/>
-        <w:jc w:val="center"/>
         <w:rPr>
           <w:rFonts w:cs="Arial"/>
           <w:b/>
@@ -1954,6 +1942,7 @@
         <w:jc w:val="center"/>
       </w:pPr>
       <w:r>
+        <w:lastRenderedPageBreak/>
         <w:t>KATA PENGANTAR</w:t>
       </w:r>
     </w:p>
@@ -1966,12 +1955,7 @@
         <w:jc w:val="both"/>
       </w:pPr>
       <w:r>
-        <w:t>Berkat Rahmat Tuhan Yang Maha Esa, penulis dapat menyelesaikan Laporan Kerja Praktek yang berjudul “ …………………. “ sesuai dengan yang direncanakan. Selanjutnya penulis m</w:t>
-      </w:r>
-      <w:bookmarkStart w:id="2" w:name="_GoBack"/>
-      <w:bookmarkEnd w:id="2"/>
-      <w:r>
-        <w:t xml:space="preserve">enyampaikan terima kasih kepada : </w:t>
+        <w:t xml:space="preserve">Berkat Rahmat Tuhan Yang Maha Esa, penulis dapat menyelesaikan Laporan Kerja Praktek yang berjudul “ …………………. “ sesuai dengan yang direncanakan. Selanjutnya penulis menyampaikan terima kasih kepada : </w:t>
       </w:r>
     </w:p>
     <w:p>
@@ -2308,6 +2292,7 @@
         <w:jc w:val="center"/>
       </w:pPr>
       <w:r>
+        <w:lastRenderedPageBreak/>
         <w:t>DAFTAR ISI</w:t>
       </w:r>
     </w:p>
@@ -2515,6 +2500,7 @@
         <w:jc w:val="center"/>
       </w:pPr>
       <w:r>
+        <w:lastRenderedPageBreak/>
         <w:t>DAFTAR TABEL</w:t>
       </w:r>
     </w:p>
@@ -2728,6 +2714,7 @@
         <w:jc w:val="center"/>
       </w:pPr>
       <w:r>
+        <w:lastRenderedPageBreak/>
         <w:t>DAFTAR GAMBAR</w:t>
       </w:r>
     </w:p>
@@ -2935,6 +2922,7 @@
         <w:jc w:val="center"/>
       </w:pPr>
       <w:r>
+        <w:lastRenderedPageBreak/>
         <w:t>DAFTAR LAMPIRAN</w:t>
       </w:r>
     </w:p>
@@ -2986,6 +2974,7 @@
         <w:jc w:val="center"/>
       </w:pPr>
       <w:r>
+        <w:lastRenderedPageBreak/>
         <w:br/>
         <w:t>PENDAHULUAN</w:t>
       </w:r>
@@ -3013,7 +3002,7 @@
       </w:r>
     </w:p>
     <w:sectPr>
-      <w:footerReference w:type="first" r:id="rId10"/>
+      <w:footerReference w:type="first" r:id="rId9"/>
       <w:pgSz w:w="11906" w:h="16838"/>
       <w:pgMar w:top="1701" w:right="1701" w:bottom="1701" w:left="2268" w:header="709" w:footer="709" w:gutter="0"/>
       <w:pgNumType w:start="27"/>
@@ -3025,44 +3014,8 @@
 </w:document>
 </file>
 
-<file path=word/commentsExtended.xml><?xml version="1.0" encoding="utf-8"?>
-<w15:commentsEx xmlns:wpc="http://schemas.microsoft.com/office/word/2010/wordprocessingCanvas" xmlns:cx="http://schemas.microsoft.com/office/drawing/2014/chartex" xmlns:cx1="http://schemas.microsoft.com/office/drawing/2015/9/8/chartex" xmlns:cx2="http://schemas.microsoft.com/office/drawing/2015/10/21/chartex" xmlns:cx3="http://schemas.microsoft.com/office/drawing/2016/5/9/chartex" xmlns:cx4="http://schemas.microsoft.com/office/drawing/2016/5/10/chartex" xmlns:cx5="http://schemas.microsoft.com/office/drawing/2016/5/11/chartex" xmlns:cx6="http://schemas.microsoft.com/office/drawing/2016/5/12/chartex" xmlns:cx7="http://schemas.microsoft.com/office/drawing/2016/5/13/chartex" xmlns:cx8="http://schemas.microsoft.com/office/drawing/2016/5/14/chartex" xmlns:mc="http://schemas.openxmlformats.org/markup-compatibility/2006" xmlns:aink="http://schemas.microsoft.com/office/drawing/2016/ink" xmlns:am3d="http://schemas.microsoft.com/office/drawing/2017/model3d" xmlns:o="urn:schemas-microsoft-com:office:office" xmlns:oel="http://schemas.microsoft.com/office/2019/extlst" xmlns:r="http://schemas.openxmlformats.org/officeDocument/2006/relationships" xmlns:m="http://schemas.openxmlformats.org/officeDocument/2006/math" xmlns:v="urn:schemas-microsoft-com:vml" xmlns:wp14="http://schemas.microsoft.com/office/word/2010/wordprocessingDrawing" xmlns:wp="http://schemas.openxmlformats.org/drawingml/2006/wordprocessingDrawing" xmlns:w10="urn:schemas-microsoft-com:office:word" xmlns:w="http://schemas.openxmlformats.org/wordprocessingml/2006/main" xmlns:w14="http://schemas.microsoft.com/office/word/2010/wordml" xmlns:w15="http://schemas.microsoft.com/office/word/2012/wordml" xmlns:w16cex="http://schemas.microsoft.com/office/word/2018/wordml/cex" xmlns:w16cid="http://schemas.microsoft.com/office/word/2016/wordml/cid" xmlns:w16="http://schemas.microsoft.com/office/word/2018/wordml" xmlns:w16du="http://schemas.microsoft.com/office/word/2023/wordml/word16du" xmlns:w16sdtdh="http://schemas.microsoft.com/office/word/2020/wordml/sdtdatahash" xmlns:w16se="http://schemas.microsoft.com/office/word/2015/wordml/symex" xmlns:wpg="http://schemas.microsoft.com/office/word/2010/wordprocessingGroup" xmlns:wpi="http://schemas.microsoft.com/office/word/2010/wordprocessingInk" xmlns:wne="http://schemas.microsoft.com/office/word/2006/wordml" xmlns:wps="http://schemas.microsoft.com/office/word/2010/wordprocessingShape" mc:Ignorable="w14 w15 w16se w16cid w16 w16cex w16sdtdh w16du wp14">
-  <w15:commentEx w15:paraId="0FD9DB5B" w15:done="0"/>
-  <w15:commentEx w15:paraId="5A858B1B" w15:done="0"/>
-  <w15:commentEx w15:paraId="0E3E61E5" w15:done="0"/>
-  <w15:commentEx w15:paraId="31CBBA50" w15:done="0"/>
-  <w15:commentEx w15:paraId="2FE83D96" w15:done="0"/>
-  <w15:commentEx w15:paraId="3D5D0F4C" w15:done="0"/>
-  <w15:commentEx w15:paraId="76ABCE4B" w15:done="0"/>
-</w15:commentsEx>
-</file>
-
-<file path=word/commentsExtensible.xml><?xml version="1.0" encoding="utf-8"?>
-<w16cex:commentsExtensible xmlns:wpc="http://schemas.microsoft.com/office/word/2010/wordprocessingCanvas" xmlns:cx="http://schemas.microsoft.com/office/drawing/2014/chartex" xmlns:cx1="http://schemas.microsoft.com/office/drawing/2015/9/8/chartex" xmlns:cx2="http://schemas.microsoft.com/office/drawing/2015/10/21/chartex" xmlns:cx3="http://schemas.microsoft.com/office/drawing/2016/5/9/chartex" xmlns:cx4="http://schemas.microsoft.com/office/drawing/2016/5/10/chartex" xmlns:cx5="http://schemas.microsoft.com/office/drawing/2016/5/11/chartex" xmlns:cx6="http://schemas.microsoft.com/office/drawing/2016/5/12/chartex" xmlns:cx7="http://schemas.microsoft.com/office/drawing/2016/5/13/chartex" xmlns:cx8="http://schemas.microsoft.com/office/drawing/2016/5/14/chartex" xmlns:cr="http://schemas.microsoft.com/office/comments/2020/reactions" xmlns:mc="http://schemas.openxmlformats.org/markup-compatibility/2006" xmlns:aink="http://schemas.microsoft.com/office/drawing/2016/ink" xmlns:am3d="http://schemas.microsoft.com/office/drawing/2017/model3d" xmlns:o="urn:schemas-microsoft-com:office:office" xmlns:oel="http://schemas.microsoft.com/office/2019/extlst" xmlns:r="http://schemas.openxmlformats.org/officeDocument/2006/relationships" xmlns:m="http://schemas.openxmlformats.org/officeDocument/2006/math" xmlns:v="urn:schemas-microsoft-com:vml" xmlns:wp14="http://schemas.microsoft.com/office/word/2010/wordprocessingDrawing" xmlns:wp="http://schemas.openxmlformats.org/drawingml/2006/wordprocessingDrawing" xmlns:w10="urn:schemas-microsoft-com:office:word" xmlns:w="http://schemas.openxmlformats.org/wordprocessingml/2006/main" xmlns:w14="http://schemas.microsoft.com/office/word/2010/wordml" xmlns:w15="http://schemas.microsoft.com/office/word/2012/wordml" xmlns:w16cex="http://schemas.microsoft.com/office/word/2018/wordml/cex" xmlns:w16cid="http://schemas.microsoft.com/office/word/2016/wordml/cid" xmlns:w16="http://schemas.microsoft.com/office/word/2018/wordml" xmlns:w16du="http://schemas.microsoft.com/office/word/2023/wordml/word16du" xmlns:w16sdtdh="http://schemas.microsoft.com/office/word/2020/wordml/sdtdatahash" xmlns:w16se="http://schemas.microsoft.com/office/word/2015/wordml/symex" xmlns:wpg="http://schemas.microsoft.com/office/word/2010/wordprocessingGroup" xmlns:wpi="http://schemas.microsoft.com/office/word/2010/wordprocessingInk" xmlns:wne="http://schemas.microsoft.com/office/word/2006/wordml" xmlns:wps="http://schemas.microsoft.com/office/word/2010/wordprocessingShape" mc:Ignorable="w14 w15 w16se w16cid w16 w16cex w16sdtdh cr w16du wp14">
-  <w16cex:commentExtensible w16cex:durableId="2A7C187D" w16cex:dateUtc="2024-08-30T02:07:00Z"/>
-  <w16cex:commentExtensible w16cex:durableId="2A7C1C38" w16cex:dateUtc="2024-08-30T02:23:00Z"/>
-  <w16cex:commentExtensible w16cex:durableId="2A7C1CB3" w16cex:dateUtc="2024-08-30T02:25:00Z"/>
-  <w16cex:commentExtensible w16cex:durableId="2A7C1FBE" w16cex:dateUtc="2024-08-30T02:38:00Z"/>
-  <w16cex:commentExtensible w16cex:durableId="2A7C231D" w16cex:dateUtc="2024-08-30T02:53:00Z"/>
-  <w16cex:commentExtensible w16cex:durableId="2A7C239B" w16cex:dateUtc="2024-08-30T02:55:00Z"/>
-  <w16cex:commentExtensible w16cex:durableId="2A7C23D1" w16cex:dateUtc="2024-08-30T02:56:00Z"/>
-</w16cex:commentsExtensible>
-</file>
-
-<file path=word/commentsIds.xml><?xml version="1.0" encoding="utf-8"?>
-<w16cid:commentsIds xmlns:wpc="http://schemas.microsoft.com/office/word/2010/wordprocessingCanvas" xmlns:cx="http://schemas.microsoft.com/office/drawing/2014/chartex" xmlns:cx1="http://schemas.microsoft.com/office/drawing/2015/9/8/chartex" xmlns:cx2="http://schemas.microsoft.com/office/drawing/2015/10/21/chartex" xmlns:cx3="http://schemas.microsoft.com/office/drawing/2016/5/9/chartex" xmlns:cx4="http://schemas.microsoft.com/office/drawing/2016/5/10/chartex" xmlns:cx5="http://schemas.microsoft.com/office/drawing/2016/5/11/chartex" xmlns:cx6="http://schemas.microsoft.com/office/drawing/2016/5/12/chartex" xmlns:cx7="http://schemas.microsoft.com/office/drawing/2016/5/13/chartex" xmlns:cx8="http://schemas.microsoft.com/office/drawing/2016/5/14/chartex" xmlns:mc="http://schemas.openxmlformats.org/markup-compatibility/2006" xmlns:aink="http://schemas.microsoft.com/office/drawing/2016/ink" xmlns:am3d="http://schemas.microsoft.com/office/drawing/2017/model3d" xmlns:o="urn:schemas-microsoft-com:office:office" xmlns:oel="http://schemas.microsoft.com/office/2019/extlst" xmlns:r="http://schemas.openxmlformats.org/officeDocument/2006/relationships" xmlns:m="http://schemas.openxmlformats.org/officeDocument/2006/math" xmlns:v="urn:schemas-microsoft-com:vml" xmlns:wp14="http://schemas.microsoft.com/office/word/2010/wordprocessingDrawing" xmlns:wp="http://schemas.openxmlformats.org/drawingml/2006/wordprocessingDrawing" xmlns:w10="urn:schemas-microsoft-com:office:word" xmlns:w="http://schemas.openxmlformats.org/wordprocessingml/2006/main" xmlns:w14="http://schemas.microsoft.com/office/word/2010/wordml" xmlns:w15="http://schemas.microsoft.com/office/word/2012/wordml" xmlns:w16cex="http://schemas.microsoft.com/office/word/2018/wordml/cex" xmlns:w16cid="http://schemas.microsoft.com/office/word/2016/wordml/cid" xmlns:w16="http://schemas.microsoft.com/office/word/2018/wordml" xmlns:w16du="http://schemas.microsoft.com/office/word/2023/wordml/word16du" xmlns:w16sdtdh="http://schemas.microsoft.com/office/word/2020/wordml/sdtdatahash" xmlns:w16se="http://schemas.microsoft.com/office/word/2015/wordml/symex" xmlns:wpg="http://schemas.microsoft.com/office/word/2010/wordprocessingGroup" xmlns:wpi="http://schemas.microsoft.com/office/word/2010/wordprocessingInk" xmlns:wne="http://schemas.microsoft.com/office/word/2006/wordml" xmlns:wps="http://schemas.microsoft.com/office/word/2010/wordprocessingShape" mc:Ignorable="w14 w15 w16se w16cid w16 w16cex w16sdtdh w16du wp14">
-  <w16cid:commentId w16cid:paraId="0FD9DB5B" w16cid:durableId="2A7C187D"/>
-  <w16cid:commentId w16cid:paraId="5A858B1B" w16cid:durableId="2A7C1C38"/>
-  <w16cid:commentId w16cid:paraId="0E3E61E5" w16cid:durableId="2A7C1CB3"/>
-  <w16cid:commentId w16cid:paraId="31CBBA50" w16cid:durableId="2A7C1FBE"/>
-  <w16cid:commentId w16cid:paraId="2FE83D96" w16cid:durableId="2A7C231D"/>
-  <w16cid:commentId w16cid:paraId="3D5D0F4C" w16cid:durableId="2A7C239B"/>
-  <w16cid:commentId w16cid:paraId="76ABCE4B" w16cid:durableId="2A7C23D1"/>
-</w16cid:commentsIds>
-</file>
-
 <file path=word/endnotes.xml><?xml version="1.0" encoding="utf-8"?>
-<w:endnotes xmlns:wpc="http://schemas.microsoft.com/office/word/2010/wordprocessingCanvas" xmlns:mc="http://schemas.openxmlformats.org/markup-compatibility/2006" xmlns:o="urn:schemas-microsoft-com:office:office" xmlns:r="http://schemas.openxmlformats.org/officeDocument/2006/relationships" xmlns:m="http://schemas.openxmlformats.org/officeDocument/2006/math" xmlns:v="urn:schemas-microsoft-com:vml" xmlns:wp14="http://schemas.microsoft.com/office/word/2010/wordprocessingDrawing" xmlns:wp="http://schemas.openxmlformats.org/drawingml/2006/wordprocessingDrawing" xmlns:w10="urn:schemas-microsoft-com:office:word" xmlns:w="http://schemas.openxmlformats.org/wordprocessingml/2006/main" xmlns:w14="http://schemas.microsoft.com/office/word/2010/wordml" xmlns:wpg="http://schemas.microsoft.com/office/word/2010/wordprocessingGroup" xmlns:wpi="http://schemas.microsoft.com/office/word/2010/wordprocessingInk" xmlns:wne="http://schemas.microsoft.com/office/word/2006/wordml" xmlns:wps="http://schemas.microsoft.com/office/word/2010/wordprocessingShape" mc:Ignorable="w14 wp14">
+<w:endnotes xmlns:wpc="http://schemas.microsoft.com/office/word/2010/wordprocessingCanvas" xmlns:cx="http://schemas.microsoft.com/office/drawing/2014/chartex" xmlns:cx1="http://schemas.microsoft.com/office/drawing/2015/9/8/chartex" xmlns:cx2="http://schemas.microsoft.com/office/drawing/2015/10/21/chartex" xmlns:cx3="http://schemas.microsoft.com/office/drawing/2016/5/9/chartex" xmlns:cx4="http://schemas.microsoft.com/office/drawing/2016/5/10/chartex" xmlns:cx5="http://schemas.microsoft.com/office/drawing/2016/5/11/chartex" xmlns:cx6="http://schemas.microsoft.com/office/drawing/2016/5/12/chartex" xmlns:cx7="http://schemas.microsoft.com/office/drawing/2016/5/13/chartex" xmlns:cx8="http://schemas.microsoft.com/office/drawing/2016/5/14/chartex" xmlns:mc="http://schemas.openxmlformats.org/markup-compatibility/2006" xmlns:aink="http://schemas.microsoft.com/office/drawing/2016/ink" xmlns:am3d="http://schemas.microsoft.com/office/drawing/2017/model3d" xmlns:o="urn:schemas-microsoft-com:office:office" xmlns:oel="http://schemas.microsoft.com/office/2019/extlst" xmlns:r="http://schemas.openxmlformats.org/officeDocument/2006/relationships" xmlns:m="http://schemas.openxmlformats.org/officeDocument/2006/math" xmlns:v="urn:schemas-microsoft-com:vml" xmlns:wp14="http://schemas.microsoft.com/office/word/2010/wordprocessingDrawing" xmlns:wp="http://schemas.openxmlformats.org/drawingml/2006/wordprocessingDrawing" xmlns:w10="urn:schemas-microsoft-com:office:word" xmlns:w="http://schemas.openxmlformats.org/wordprocessingml/2006/main" xmlns:w14="http://schemas.microsoft.com/office/word/2010/wordml" xmlns:w15="http://schemas.microsoft.com/office/word/2012/wordml" xmlns:w16cex="http://schemas.microsoft.com/office/word/2018/wordml/cex" xmlns:w16cid="http://schemas.microsoft.com/office/word/2016/wordml/cid" xmlns:w16="http://schemas.microsoft.com/office/word/2018/wordml" xmlns:w16du="http://schemas.microsoft.com/office/word/2023/wordml/word16du" xmlns:w16sdtdh="http://schemas.microsoft.com/office/word/2020/wordml/sdtdatahash" xmlns:w16se="http://schemas.microsoft.com/office/word/2015/wordml/symex" xmlns:wpg="http://schemas.microsoft.com/office/word/2010/wordprocessingGroup" xmlns:wpi="http://schemas.microsoft.com/office/word/2010/wordprocessingInk" xmlns:wne="http://schemas.microsoft.com/office/word/2006/wordml" xmlns:wps="http://schemas.microsoft.com/office/word/2010/wordprocessingShape" mc:Ignorable="w14 w15 w16se w16cid w16 w16cex w16sdtdh w16du wp14">
   <w:endnote w:type="separator" w:id="-1">
     <w:p>
       <w:pPr>
@@ -3087,7 +3040,7 @@
 </file>
 
 <file path=word/footer1.xml><?xml version="1.0" encoding="utf-8"?>
-<w:ftr xmlns:wpc="http://schemas.microsoft.com/office/word/2010/wordprocessingCanvas" xmlns:mc="http://schemas.openxmlformats.org/markup-compatibility/2006" xmlns:o="urn:schemas-microsoft-com:office:office" xmlns:r="http://schemas.openxmlformats.org/officeDocument/2006/relationships" xmlns:m="http://schemas.openxmlformats.org/officeDocument/2006/math" xmlns:v="urn:schemas-microsoft-com:vml" xmlns:wp14="http://schemas.microsoft.com/office/word/2010/wordprocessingDrawing" xmlns:wp="http://schemas.openxmlformats.org/drawingml/2006/wordprocessingDrawing" xmlns:w10="urn:schemas-microsoft-com:office:word" xmlns:w="http://schemas.openxmlformats.org/wordprocessingml/2006/main" xmlns:w14="http://schemas.microsoft.com/office/word/2010/wordml" xmlns:wpg="http://schemas.microsoft.com/office/word/2010/wordprocessingGroup" xmlns:wpi="http://schemas.microsoft.com/office/word/2010/wordprocessingInk" xmlns:wne="http://schemas.microsoft.com/office/word/2006/wordml" xmlns:wps="http://schemas.microsoft.com/office/word/2010/wordprocessingShape" mc:Ignorable="w14 wp14">
+<w:ftr xmlns:wpc="http://schemas.microsoft.com/office/word/2010/wordprocessingCanvas" xmlns:cx="http://schemas.microsoft.com/office/drawing/2014/chartex" xmlns:cx1="http://schemas.microsoft.com/office/drawing/2015/9/8/chartex" xmlns:cx2="http://schemas.microsoft.com/office/drawing/2015/10/21/chartex" xmlns:cx3="http://schemas.microsoft.com/office/drawing/2016/5/9/chartex" xmlns:cx4="http://schemas.microsoft.com/office/drawing/2016/5/10/chartex" xmlns:cx5="http://schemas.microsoft.com/office/drawing/2016/5/11/chartex" xmlns:cx6="http://schemas.microsoft.com/office/drawing/2016/5/12/chartex" xmlns:cx7="http://schemas.microsoft.com/office/drawing/2016/5/13/chartex" xmlns:cx8="http://schemas.microsoft.com/office/drawing/2016/5/14/chartex" xmlns:mc="http://schemas.openxmlformats.org/markup-compatibility/2006" xmlns:aink="http://schemas.microsoft.com/office/drawing/2016/ink" xmlns:am3d="http://schemas.microsoft.com/office/drawing/2017/model3d" xmlns:o="urn:schemas-microsoft-com:office:office" xmlns:oel="http://schemas.microsoft.com/office/2019/extlst" xmlns:r="http://schemas.openxmlformats.org/officeDocument/2006/relationships" xmlns:m="http://schemas.openxmlformats.org/officeDocument/2006/math" xmlns:v="urn:schemas-microsoft-com:vml" xmlns:wp14="http://schemas.microsoft.com/office/word/2010/wordprocessingDrawing" xmlns:wp="http://schemas.openxmlformats.org/drawingml/2006/wordprocessingDrawing" xmlns:w10="urn:schemas-microsoft-com:office:word" xmlns:w="http://schemas.openxmlformats.org/wordprocessingml/2006/main" xmlns:w14="http://schemas.microsoft.com/office/word/2010/wordml" xmlns:w15="http://schemas.microsoft.com/office/word/2012/wordml" xmlns:w16cex="http://schemas.microsoft.com/office/word/2018/wordml/cex" xmlns:w16cid="http://schemas.microsoft.com/office/word/2016/wordml/cid" xmlns:w16="http://schemas.microsoft.com/office/word/2018/wordml" xmlns:w16du="http://schemas.microsoft.com/office/word/2023/wordml/word16du" xmlns:w16sdtdh="http://schemas.microsoft.com/office/word/2020/wordml/sdtdatahash" xmlns:w16se="http://schemas.microsoft.com/office/word/2015/wordml/symex" xmlns:wpg="http://schemas.microsoft.com/office/word/2010/wordprocessingGroup" xmlns:wpi="http://schemas.microsoft.com/office/word/2010/wordprocessingInk" xmlns:wne="http://schemas.microsoft.com/office/word/2006/wordml" xmlns:wps="http://schemas.microsoft.com/office/word/2010/wordprocessingShape" mc:Ignorable="w14 w15 w16se w16cid w16 w16cex w16sdtdh w16du wp14">
   <w:sdt>
     <w:sdtPr>
       <w:id w:val="355242688"/>
@@ -3140,7 +3093,7 @@
 </file>
 
 <file path=word/footnotes.xml><?xml version="1.0" encoding="utf-8"?>
-<w:footnotes xmlns:wpc="http://schemas.microsoft.com/office/word/2010/wordprocessingCanvas" xmlns:mc="http://schemas.openxmlformats.org/markup-compatibility/2006" xmlns:o="urn:schemas-microsoft-com:office:office" xmlns:r="http://schemas.openxmlformats.org/officeDocument/2006/relationships" xmlns:m="http://schemas.openxmlformats.org/officeDocument/2006/math" xmlns:v="urn:schemas-microsoft-com:vml" xmlns:wp14="http://schemas.microsoft.com/office/word/2010/wordprocessingDrawing" xmlns:wp="http://schemas.openxmlformats.org/drawingml/2006/wordprocessingDrawing" xmlns:w10="urn:schemas-microsoft-com:office:word" xmlns:w="http://schemas.openxmlformats.org/wordprocessingml/2006/main" xmlns:w14="http://schemas.microsoft.com/office/word/2010/wordml" xmlns:wpg="http://schemas.microsoft.com/office/word/2010/wordprocessingGroup" xmlns:wpi="http://schemas.microsoft.com/office/word/2010/wordprocessingInk" xmlns:wne="http://schemas.microsoft.com/office/word/2006/wordml" xmlns:wps="http://schemas.microsoft.com/office/word/2010/wordprocessingShape" mc:Ignorable="w14 wp14">
+<w:footnotes xmlns:wpc="http://schemas.microsoft.com/office/word/2010/wordprocessingCanvas" xmlns:cx="http://schemas.microsoft.com/office/drawing/2014/chartex" xmlns:cx1="http://schemas.microsoft.com/office/drawing/2015/9/8/chartex" xmlns:cx2="http://schemas.microsoft.com/office/drawing/2015/10/21/chartex" xmlns:cx3="http://schemas.microsoft.com/office/drawing/2016/5/9/chartex" xmlns:cx4="http://schemas.microsoft.com/office/drawing/2016/5/10/chartex" xmlns:cx5="http://schemas.microsoft.com/office/drawing/2016/5/11/chartex" xmlns:cx6="http://schemas.microsoft.com/office/drawing/2016/5/12/chartex" xmlns:cx7="http://schemas.microsoft.com/office/drawing/2016/5/13/chartex" xmlns:cx8="http://schemas.microsoft.com/office/drawing/2016/5/14/chartex" xmlns:mc="http://schemas.openxmlformats.org/markup-compatibility/2006" xmlns:aink="http://schemas.microsoft.com/office/drawing/2016/ink" xmlns:am3d="http://schemas.microsoft.com/office/drawing/2017/model3d" xmlns:o="urn:schemas-microsoft-com:office:office" xmlns:oel="http://schemas.microsoft.com/office/2019/extlst" xmlns:r="http://schemas.openxmlformats.org/officeDocument/2006/relationships" xmlns:m="http://schemas.openxmlformats.org/officeDocument/2006/math" xmlns:v="urn:schemas-microsoft-com:vml" xmlns:wp14="http://schemas.microsoft.com/office/word/2010/wordprocessingDrawing" xmlns:wp="http://schemas.openxmlformats.org/drawingml/2006/wordprocessingDrawing" xmlns:w10="urn:schemas-microsoft-com:office:word" xmlns:w="http://schemas.openxmlformats.org/wordprocessingml/2006/main" xmlns:w14="http://schemas.microsoft.com/office/word/2010/wordml" xmlns:w15="http://schemas.microsoft.com/office/word/2012/wordml" xmlns:w16cex="http://schemas.microsoft.com/office/word/2018/wordml/cex" xmlns:w16cid="http://schemas.microsoft.com/office/word/2016/wordml/cid" xmlns:w16="http://schemas.microsoft.com/office/word/2018/wordml" xmlns:w16du="http://schemas.microsoft.com/office/word/2023/wordml/word16du" xmlns:w16sdtdh="http://schemas.microsoft.com/office/word/2020/wordml/sdtdatahash" xmlns:w16se="http://schemas.microsoft.com/office/word/2015/wordml/symex" xmlns:wpg="http://schemas.microsoft.com/office/word/2010/wordprocessingGroup" xmlns:wpi="http://schemas.microsoft.com/office/word/2010/wordprocessingInk" xmlns:wne="http://schemas.microsoft.com/office/word/2006/wordml" xmlns:wps="http://schemas.microsoft.com/office/word/2010/wordprocessingShape" mc:Ignorable="w14 w15 w16se w16cid w16 w16cex w16sdtdh w16du wp14">
   <w:footnote w:type="separator" w:id="-1">
     <w:p>
       <w:pPr>
@@ -3165,8 +3118,8 @@
 </file>
 
 <file path=word/numbering.xml><?xml version="1.0" encoding="utf-8"?>
-<w:numbering xmlns:wpc="http://schemas.microsoft.com/office/word/2010/wordprocessingCanvas" xmlns:mc="http://schemas.openxmlformats.org/markup-compatibility/2006" xmlns:o="urn:schemas-microsoft-com:office:office" xmlns:r="http://schemas.openxmlformats.org/officeDocument/2006/relationships" xmlns:m="http://schemas.openxmlformats.org/officeDocument/2006/math" xmlns:v="urn:schemas-microsoft-com:vml" xmlns:wp14="http://schemas.microsoft.com/office/word/2010/wordprocessingDrawing" xmlns:wp="http://schemas.openxmlformats.org/drawingml/2006/wordprocessingDrawing" xmlns:w10="urn:schemas-microsoft-com:office:word" xmlns:w="http://schemas.openxmlformats.org/wordprocessingml/2006/main" xmlns:w14="http://schemas.microsoft.com/office/word/2010/wordml" xmlns:wpg="http://schemas.microsoft.com/office/word/2010/wordprocessingGroup" xmlns:wpi="http://schemas.microsoft.com/office/word/2010/wordprocessingInk" xmlns:wne="http://schemas.microsoft.com/office/word/2006/wordml" xmlns:wps="http://schemas.microsoft.com/office/word/2010/wordprocessingShape" mc:Ignorable="w14 wp14">
-  <w:abstractNum w:abstractNumId="0">
+<w:numbering xmlns:wpc="http://schemas.microsoft.com/office/word/2010/wordprocessingCanvas" xmlns:cx="http://schemas.microsoft.com/office/drawing/2014/chartex" xmlns:cx1="http://schemas.microsoft.com/office/drawing/2015/9/8/chartex" xmlns:cx2="http://schemas.microsoft.com/office/drawing/2015/10/21/chartex" xmlns:cx3="http://schemas.microsoft.com/office/drawing/2016/5/9/chartex" xmlns:cx4="http://schemas.microsoft.com/office/drawing/2016/5/10/chartex" xmlns:cx5="http://schemas.microsoft.com/office/drawing/2016/5/11/chartex" xmlns:cx6="http://schemas.microsoft.com/office/drawing/2016/5/12/chartex" xmlns:cx7="http://schemas.microsoft.com/office/drawing/2016/5/13/chartex" xmlns:cx8="http://schemas.microsoft.com/office/drawing/2016/5/14/chartex" xmlns:mc="http://schemas.openxmlformats.org/markup-compatibility/2006" xmlns:aink="http://schemas.microsoft.com/office/drawing/2016/ink" xmlns:am3d="http://schemas.microsoft.com/office/drawing/2017/model3d" xmlns:o="urn:schemas-microsoft-com:office:office" xmlns:oel="http://schemas.microsoft.com/office/2019/extlst" xmlns:r="http://schemas.openxmlformats.org/officeDocument/2006/relationships" xmlns:m="http://schemas.openxmlformats.org/officeDocument/2006/math" xmlns:v="urn:schemas-microsoft-com:vml" xmlns:wp14="http://schemas.microsoft.com/office/word/2010/wordprocessingDrawing" xmlns:wp="http://schemas.openxmlformats.org/drawingml/2006/wordprocessingDrawing" xmlns:w10="urn:schemas-microsoft-com:office:word" xmlns:w="http://schemas.openxmlformats.org/wordprocessingml/2006/main" xmlns:w14="http://schemas.microsoft.com/office/word/2010/wordml" xmlns:w15="http://schemas.microsoft.com/office/word/2012/wordml" xmlns:w16cex="http://schemas.microsoft.com/office/word/2018/wordml/cex" xmlns:w16cid="http://schemas.microsoft.com/office/word/2016/wordml/cid" xmlns:w16="http://schemas.microsoft.com/office/word/2018/wordml" xmlns:w16du="http://schemas.microsoft.com/office/word/2023/wordml/word16du" xmlns:w16sdtdh="http://schemas.microsoft.com/office/word/2020/wordml/sdtdatahash" xmlns:w16se="http://schemas.microsoft.com/office/word/2015/wordml/symex" xmlns:wpg="http://schemas.microsoft.com/office/word/2010/wordprocessingGroup" xmlns:wpi="http://schemas.microsoft.com/office/word/2010/wordprocessingInk" xmlns:wne="http://schemas.microsoft.com/office/word/2006/wordml" xmlns:wps="http://schemas.microsoft.com/office/word/2010/wordprocessingShape" mc:Ignorable="w14 w15 w16se w16cid w16 w16cex w16sdtdh w16du wp14">
+  <w:abstractNum w:abstractNumId="0" w15:restartNumberingAfterBreak="0">
     <w:nsid w:val="02D5512F"/>
     <w:multiLevelType w:val="hybridMultilevel"/>
     <w:tmpl w:val="81088B2E"/>
@@ -3252,7 +3205,7 @@
       </w:pPr>
     </w:lvl>
   </w:abstractNum>
-  <w:abstractNum w:abstractNumId="1">
+  <w:abstractNum w:abstractNumId="1" w15:restartNumberingAfterBreak="0">
     <w:nsid w:val="08E86169"/>
     <w:multiLevelType w:val="hybridMultilevel"/>
     <w:tmpl w:val="87148C2A"/>
@@ -3338,7 +3291,7 @@
       </w:pPr>
     </w:lvl>
   </w:abstractNum>
-  <w:abstractNum w:abstractNumId="2">
+  <w:abstractNum w:abstractNumId="2" w15:restartNumberingAfterBreak="0">
     <w:nsid w:val="09C211BF"/>
     <w:multiLevelType w:val="hybridMultilevel"/>
     <w:tmpl w:val="E1ECA0C2"/>
@@ -3424,7 +3377,7 @@
       </w:pPr>
     </w:lvl>
   </w:abstractNum>
-  <w:abstractNum w:abstractNumId="3">
+  <w:abstractNum w:abstractNumId="3" w15:restartNumberingAfterBreak="0">
     <w:nsid w:val="0E1F78CC"/>
     <w:multiLevelType w:val="multilevel"/>
     <w:tmpl w:val="0409001D"/>
@@ -3510,7 +3463,7 @@
       </w:pPr>
     </w:lvl>
   </w:abstractNum>
-  <w:abstractNum w:abstractNumId="4">
+  <w:abstractNum w:abstractNumId="4" w15:restartNumberingAfterBreak="0">
     <w:nsid w:val="12F2744A"/>
     <w:multiLevelType w:val="hybridMultilevel"/>
     <w:tmpl w:val="285E196C"/>
@@ -3596,7 +3549,7 @@
       </w:pPr>
     </w:lvl>
   </w:abstractNum>
-  <w:abstractNum w:abstractNumId="5">
+  <w:abstractNum w:abstractNumId="5" w15:restartNumberingAfterBreak="0">
     <w:nsid w:val="130F4941"/>
     <w:multiLevelType w:val="hybridMultilevel"/>
     <w:tmpl w:val="10C6CC1C"/>
@@ -3682,7 +3635,7 @@
       </w:pPr>
     </w:lvl>
   </w:abstractNum>
-  <w:abstractNum w:abstractNumId="6">
+  <w:abstractNum w:abstractNumId="6" w15:restartNumberingAfterBreak="0">
     <w:nsid w:val="18244EB8"/>
     <w:multiLevelType w:val="hybridMultilevel"/>
     <w:tmpl w:val="7468155C"/>
@@ -3768,7 +3721,7 @@
       </w:pPr>
     </w:lvl>
   </w:abstractNum>
-  <w:abstractNum w:abstractNumId="7">
+  <w:abstractNum w:abstractNumId="7" w15:restartNumberingAfterBreak="0">
     <w:nsid w:val="1A6122D5"/>
     <w:multiLevelType w:val="hybridMultilevel"/>
     <w:tmpl w:val="04220018"/>
@@ -3854,7 +3807,7 @@
       </w:pPr>
     </w:lvl>
   </w:abstractNum>
-  <w:abstractNum w:abstractNumId="8">
+  <w:abstractNum w:abstractNumId="8" w15:restartNumberingAfterBreak="0">
     <w:nsid w:val="1CD0102E"/>
     <w:multiLevelType w:val="hybridMultilevel"/>
     <w:tmpl w:val="6E10E63C"/>
@@ -3943,7 +3896,7 @@
       </w:pPr>
     </w:lvl>
   </w:abstractNum>
-  <w:abstractNum w:abstractNumId="9">
+  <w:abstractNum w:abstractNumId="9" w15:restartNumberingAfterBreak="0">
     <w:nsid w:val="22794756"/>
     <w:multiLevelType w:val="hybridMultilevel"/>
     <w:tmpl w:val="C414AB5E"/>
@@ -4029,7 +3982,7 @@
       </w:pPr>
     </w:lvl>
   </w:abstractNum>
-  <w:abstractNum w:abstractNumId="10">
+  <w:abstractNum w:abstractNumId="10" w15:restartNumberingAfterBreak="0">
     <w:nsid w:val="290E430A"/>
     <w:multiLevelType w:val="hybridMultilevel"/>
     <w:tmpl w:val="89A03C5E"/>
@@ -4115,7 +4068,7 @@
       </w:pPr>
     </w:lvl>
   </w:abstractNum>
-  <w:abstractNum w:abstractNumId="11">
+  <w:abstractNum w:abstractNumId="11" w15:restartNumberingAfterBreak="0">
     <w:nsid w:val="2CB271C0"/>
     <w:multiLevelType w:val="hybridMultilevel"/>
     <w:tmpl w:val="91AAC014"/>
@@ -4201,7 +4154,7 @@
       </w:pPr>
     </w:lvl>
   </w:abstractNum>
-  <w:abstractNum w:abstractNumId="12">
+  <w:abstractNum w:abstractNumId="12" w15:restartNumberingAfterBreak="0">
     <w:nsid w:val="2CD23CAB"/>
     <w:multiLevelType w:val="hybridMultilevel"/>
     <w:tmpl w:val="DAC65C9A"/>
@@ -4287,7 +4240,7 @@
       </w:pPr>
     </w:lvl>
   </w:abstractNum>
-  <w:abstractNum w:abstractNumId="13">
+  <w:abstractNum w:abstractNumId="13" w15:restartNumberingAfterBreak="0">
     <w:nsid w:val="2FB16568"/>
     <w:multiLevelType w:val="hybridMultilevel"/>
     <w:tmpl w:val="4734E730"/>
@@ -4373,7 +4326,7 @@
       </w:pPr>
     </w:lvl>
   </w:abstractNum>
-  <w:abstractNum w:abstractNumId="14">
+  <w:abstractNum w:abstractNumId="14" w15:restartNumberingAfterBreak="0">
     <w:nsid w:val="37C716AE"/>
     <w:multiLevelType w:val="hybridMultilevel"/>
     <w:tmpl w:val="45C4FE8C"/>
@@ -4459,7 +4412,7 @@
       </w:pPr>
     </w:lvl>
   </w:abstractNum>
-  <w:abstractNum w:abstractNumId="15">
+  <w:abstractNum w:abstractNumId="15" w15:restartNumberingAfterBreak="0">
     <w:nsid w:val="3BAE3BA7"/>
     <w:multiLevelType w:val="hybridMultilevel"/>
     <w:tmpl w:val="BA3E7A34"/>
@@ -4545,7 +4498,7 @@
       </w:pPr>
     </w:lvl>
   </w:abstractNum>
-  <w:abstractNum w:abstractNumId="16">
+  <w:abstractNum w:abstractNumId="16" w15:restartNumberingAfterBreak="0">
     <w:nsid w:val="3F125A1A"/>
     <w:multiLevelType w:val="hybridMultilevel"/>
     <w:tmpl w:val="E1ECA0C2"/>
@@ -4631,7 +4584,7 @@
       </w:pPr>
     </w:lvl>
   </w:abstractNum>
-  <w:abstractNum w:abstractNumId="17">
+  <w:abstractNum w:abstractNumId="17" w15:restartNumberingAfterBreak="0">
     <w:nsid w:val="43957861"/>
     <w:multiLevelType w:val="hybridMultilevel"/>
     <w:tmpl w:val="0A329EDC"/>
@@ -4717,7 +4670,7 @@
       </w:pPr>
     </w:lvl>
   </w:abstractNum>
-  <w:abstractNum w:abstractNumId="18">
+  <w:abstractNum w:abstractNumId="18" w15:restartNumberingAfterBreak="0">
     <w:nsid w:val="49F8644F"/>
     <w:multiLevelType w:val="multilevel"/>
     <w:tmpl w:val="07524E4C"/>
@@ -4846,7 +4799,7 @@
       </w:rPr>
     </w:lvl>
   </w:abstractNum>
-  <w:abstractNum w:abstractNumId="19">
+  <w:abstractNum w:abstractNumId="19" w15:restartNumberingAfterBreak="0">
     <w:nsid w:val="4ED339DF"/>
     <w:multiLevelType w:val="hybridMultilevel"/>
     <w:tmpl w:val="609CAAB0"/>
@@ -4932,7 +4885,7 @@
       </w:pPr>
     </w:lvl>
   </w:abstractNum>
-  <w:abstractNum w:abstractNumId="20">
+  <w:abstractNum w:abstractNumId="20" w15:restartNumberingAfterBreak="0">
     <w:nsid w:val="5651166C"/>
     <w:multiLevelType w:val="hybridMultilevel"/>
     <w:tmpl w:val="F9DC0C54"/>
@@ -5018,7 +4971,7 @@
       </w:pPr>
     </w:lvl>
   </w:abstractNum>
-  <w:abstractNum w:abstractNumId="21">
+  <w:abstractNum w:abstractNumId="21" w15:restartNumberingAfterBreak="0">
     <w:nsid w:val="5677641F"/>
     <w:multiLevelType w:val="hybridMultilevel"/>
     <w:tmpl w:val="6B40ED38"/>
@@ -5104,7 +5057,7 @@
       </w:pPr>
     </w:lvl>
   </w:abstractNum>
-  <w:abstractNum w:abstractNumId="22">
+  <w:abstractNum w:abstractNumId="22" w15:restartNumberingAfterBreak="0">
     <w:nsid w:val="5694238B"/>
     <w:multiLevelType w:val="hybridMultilevel"/>
     <w:tmpl w:val="7BA27678"/>
@@ -5190,7 +5143,7 @@
       </w:pPr>
     </w:lvl>
   </w:abstractNum>
-  <w:abstractNum w:abstractNumId="23">
+  <w:abstractNum w:abstractNumId="23" w15:restartNumberingAfterBreak="0">
     <w:nsid w:val="569F6D0A"/>
     <w:multiLevelType w:val="hybridMultilevel"/>
     <w:tmpl w:val="5000929E"/>
@@ -5276,7 +5229,7 @@
       </w:pPr>
     </w:lvl>
   </w:abstractNum>
-  <w:abstractNum w:abstractNumId="24">
+  <w:abstractNum w:abstractNumId="24" w15:restartNumberingAfterBreak="0">
     <w:nsid w:val="57F81D60"/>
     <w:multiLevelType w:val="hybridMultilevel"/>
     <w:tmpl w:val="3DF42D6E"/>
@@ -5362,7 +5315,7 @@
       </w:pPr>
     </w:lvl>
   </w:abstractNum>
-  <w:abstractNum w:abstractNumId="25">
+  <w:abstractNum w:abstractNumId="25" w15:restartNumberingAfterBreak="0">
     <w:nsid w:val="59601310"/>
     <w:multiLevelType w:val="hybridMultilevel"/>
     <w:tmpl w:val="1264C5B6"/>
@@ -5448,7 +5401,7 @@
       </w:pPr>
     </w:lvl>
   </w:abstractNum>
-  <w:abstractNum w:abstractNumId="26">
+  <w:abstractNum w:abstractNumId="26" w15:restartNumberingAfterBreak="0">
     <w:nsid w:val="5DA9609D"/>
     <w:multiLevelType w:val="hybridMultilevel"/>
     <w:tmpl w:val="7EA87650"/>
@@ -5534,7 +5487,7 @@
       </w:pPr>
     </w:lvl>
   </w:abstractNum>
-  <w:abstractNum w:abstractNumId="27">
+  <w:abstractNum w:abstractNumId="27" w15:restartNumberingAfterBreak="0">
     <w:nsid w:val="60032C04"/>
     <w:multiLevelType w:val="hybridMultilevel"/>
     <w:tmpl w:val="45C4FE8C"/>
@@ -5620,7 +5573,7 @@
       </w:pPr>
     </w:lvl>
   </w:abstractNum>
-  <w:abstractNum w:abstractNumId="28">
+  <w:abstractNum w:abstractNumId="28" w15:restartNumberingAfterBreak="0">
     <w:nsid w:val="617518F4"/>
     <w:multiLevelType w:val="hybridMultilevel"/>
     <w:tmpl w:val="EE888EE8"/>
@@ -5706,7 +5659,7 @@
       </w:pPr>
     </w:lvl>
   </w:abstractNum>
-  <w:abstractNum w:abstractNumId="29">
+  <w:abstractNum w:abstractNumId="29" w15:restartNumberingAfterBreak="0">
     <w:nsid w:val="644A2A28"/>
     <w:multiLevelType w:val="hybridMultilevel"/>
     <w:tmpl w:val="F9DC0C54"/>
@@ -5792,7 +5745,7 @@
       </w:pPr>
     </w:lvl>
   </w:abstractNum>
-  <w:abstractNum w:abstractNumId="30">
+  <w:abstractNum w:abstractNumId="30" w15:restartNumberingAfterBreak="0">
     <w:nsid w:val="646B17C2"/>
     <w:multiLevelType w:val="hybridMultilevel"/>
     <w:tmpl w:val="BE30C0B4"/>
@@ -5881,7 +5834,7 @@
       </w:pPr>
     </w:lvl>
   </w:abstractNum>
-  <w:abstractNum w:abstractNumId="31">
+  <w:abstractNum w:abstractNumId="31" w15:restartNumberingAfterBreak="0">
     <w:nsid w:val="65356145"/>
     <w:multiLevelType w:val="hybridMultilevel"/>
     <w:tmpl w:val="4790D21C"/>
@@ -5970,7 +5923,7 @@
       </w:pPr>
     </w:lvl>
   </w:abstractNum>
-  <w:abstractNum w:abstractNumId="32">
+  <w:abstractNum w:abstractNumId="32" w15:restartNumberingAfterBreak="0">
     <w:nsid w:val="661B5C64"/>
     <w:multiLevelType w:val="hybridMultilevel"/>
     <w:tmpl w:val="4712FDEE"/>
@@ -6056,7 +6009,7 @@
       </w:pPr>
     </w:lvl>
   </w:abstractNum>
-  <w:abstractNum w:abstractNumId="33">
+  <w:abstractNum w:abstractNumId="33" w15:restartNumberingAfterBreak="0">
     <w:nsid w:val="68403502"/>
     <w:multiLevelType w:val="hybridMultilevel"/>
     <w:tmpl w:val="828CCCEE"/>
@@ -6142,7 +6095,7 @@
       </w:pPr>
     </w:lvl>
   </w:abstractNum>
-  <w:abstractNum w:abstractNumId="34">
+  <w:abstractNum w:abstractNumId="34" w15:restartNumberingAfterBreak="0">
     <w:nsid w:val="6AEF16F8"/>
     <w:multiLevelType w:val="hybridMultilevel"/>
     <w:tmpl w:val="58C4C6FE"/>
@@ -6228,7 +6181,7 @@
       </w:pPr>
     </w:lvl>
   </w:abstractNum>
-  <w:abstractNum w:abstractNumId="35">
+  <w:abstractNum w:abstractNumId="35" w15:restartNumberingAfterBreak="0">
     <w:nsid w:val="7C0E6AAA"/>
     <w:multiLevelType w:val="hybridMultilevel"/>
     <w:tmpl w:val="6F28BF76"/>
@@ -6314,97 +6267,97 @@
       </w:pPr>
     </w:lvl>
   </w:abstractNum>
-  <w:num w:numId="1">
+  <w:num w:numId="1" w16cid:durableId="1811821622">
     <w:abstractNumId w:val="18"/>
   </w:num>
-  <w:num w:numId="2">
+  <w:num w:numId="2" w16cid:durableId="648217836">
     <w:abstractNumId w:val="26"/>
   </w:num>
-  <w:num w:numId="3">
+  <w:num w:numId="3" w16cid:durableId="1445730717">
     <w:abstractNumId w:val="8"/>
   </w:num>
-  <w:num w:numId="4">
+  <w:num w:numId="4" w16cid:durableId="217598084">
     <w:abstractNumId w:val="9"/>
   </w:num>
-  <w:num w:numId="5">
+  <w:num w:numId="5" w16cid:durableId="396393877">
     <w:abstractNumId w:val="17"/>
   </w:num>
-  <w:num w:numId="6">
+  <w:num w:numId="6" w16cid:durableId="168376955">
     <w:abstractNumId w:val="31"/>
   </w:num>
-  <w:num w:numId="7">
+  <w:num w:numId="7" w16cid:durableId="624655071">
     <w:abstractNumId w:val="34"/>
   </w:num>
-  <w:num w:numId="8">
+  <w:num w:numId="8" w16cid:durableId="839321075">
     <w:abstractNumId w:val="0"/>
   </w:num>
-  <w:num w:numId="9">
+  <w:num w:numId="9" w16cid:durableId="1929341532">
     <w:abstractNumId w:val="35"/>
   </w:num>
-  <w:num w:numId="10">
+  <w:num w:numId="10" w16cid:durableId="386337948">
     <w:abstractNumId w:val="24"/>
   </w:num>
-  <w:num w:numId="11">
+  <w:num w:numId="11" w16cid:durableId="124350099">
     <w:abstractNumId w:val="1"/>
   </w:num>
-  <w:num w:numId="12">
+  <w:num w:numId="12" w16cid:durableId="1091589709">
     <w:abstractNumId w:val="21"/>
   </w:num>
-  <w:num w:numId="13">
+  <w:num w:numId="13" w16cid:durableId="476999324">
     <w:abstractNumId w:val="16"/>
   </w:num>
-  <w:num w:numId="14">
+  <w:num w:numId="14" w16cid:durableId="787773357">
     <w:abstractNumId w:val="6"/>
   </w:num>
-  <w:num w:numId="15">
+  <w:num w:numId="15" w16cid:durableId="1594975986">
     <w:abstractNumId w:val="25"/>
   </w:num>
-  <w:num w:numId="16">
+  <w:num w:numId="16" w16cid:durableId="375666549">
     <w:abstractNumId w:val="2"/>
   </w:num>
-  <w:num w:numId="17">
+  <w:num w:numId="17" w16cid:durableId="1006401881">
     <w:abstractNumId w:val="15"/>
   </w:num>
-  <w:num w:numId="18">
+  <w:num w:numId="18" w16cid:durableId="1793329790">
     <w:abstractNumId w:val="3"/>
   </w:num>
-  <w:num w:numId="19">
+  <w:num w:numId="19" w16cid:durableId="2147116016">
     <w:abstractNumId w:val="22"/>
   </w:num>
-  <w:num w:numId="20">
+  <w:num w:numId="20" w16cid:durableId="1208419058">
     <w:abstractNumId w:val="5"/>
   </w:num>
-  <w:num w:numId="21">
+  <w:num w:numId="21" w16cid:durableId="892691630">
     <w:abstractNumId w:val="4"/>
   </w:num>
-  <w:num w:numId="22">
+  <w:num w:numId="22" w16cid:durableId="917206679">
     <w:abstractNumId w:val="20"/>
   </w:num>
-  <w:num w:numId="23">
+  <w:num w:numId="23" w16cid:durableId="563763581">
     <w:abstractNumId w:val="29"/>
   </w:num>
-  <w:num w:numId="24">
+  <w:num w:numId="24" w16cid:durableId="363288180">
     <w:abstractNumId w:val="32"/>
   </w:num>
-  <w:num w:numId="25">
+  <w:num w:numId="25" w16cid:durableId="471599919">
     <w:abstractNumId w:val="28"/>
   </w:num>
-  <w:num w:numId="26">
+  <w:num w:numId="26" w16cid:durableId="455298356">
     <w:abstractNumId w:val="7"/>
   </w:num>
-  <w:num w:numId="27">
+  <w:num w:numId="27" w16cid:durableId="1218785151">
     <w:abstractNumId w:val="13"/>
   </w:num>
-  <w:num w:numId="28">
+  <w:num w:numId="28" w16cid:durableId="2062048120">
     <w:abstractNumId w:val="10"/>
   </w:num>
-  <w:num w:numId="29">
+  <w:num w:numId="29" w16cid:durableId="475145295">
     <w:abstractNumId w:val="23"/>
   </w:num>
-  <w:num w:numId="30">
+  <w:num w:numId="30" w16cid:durableId="1869641015">
     <w:abstractNumId w:val="33"/>
   </w:num>
-  <w:num w:numId="31">
+  <w:num w:numId="31" w16cid:durableId="554702932">
     <w:abstractNumId w:val="18"/>
     <w:lvlOverride w:ilvl="0">
       <w:startOverride w:val="1"/>
@@ -6434,37 +6387,29 @@
       <w:startOverride w:val="1"/>
     </w:lvlOverride>
   </w:num>
-  <w:num w:numId="32">
+  <w:num w:numId="32" w16cid:durableId="286359440">
     <w:abstractNumId w:val="19"/>
   </w:num>
-  <w:num w:numId="33">
+  <w:num w:numId="33" w16cid:durableId="608925613">
     <w:abstractNumId w:val="11"/>
   </w:num>
-  <w:num w:numId="34">
+  <w:num w:numId="34" w16cid:durableId="416442226">
     <w:abstractNumId w:val="12"/>
   </w:num>
-  <w:num w:numId="35">
+  <w:num w:numId="35" w16cid:durableId="849757226">
     <w:abstractNumId w:val="27"/>
   </w:num>
-  <w:num w:numId="36">
+  <w:num w:numId="36" w16cid:durableId="22050534">
     <w:abstractNumId w:val="14"/>
   </w:num>
-  <w:num w:numId="37">
+  <w:num w:numId="37" w16cid:durableId="1569874312">
     <w:abstractNumId w:val="30"/>
   </w:num>
 </w:numbering>
 </file>
 
-<file path=word/people.xml><?xml version="1.0" encoding="utf-8"?>
-<w15:people xmlns:wpc="http://schemas.microsoft.com/office/word/2010/wordprocessingCanvas" xmlns:cx="http://schemas.microsoft.com/office/drawing/2014/chartex" xmlns:cx1="http://schemas.microsoft.com/office/drawing/2015/9/8/chartex" xmlns:cx2="http://schemas.microsoft.com/office/drawing/2015/10/21/chartex" xmlns:cx3="http://schemas.microsoft.com/office/drawing/2016/5/9/chartex" xmlns:cx4="http://schemas.microsoft.com/office/drawing/2016/5/10/chartex" xmlns:cx5="http://schemas.microsoft.com/office/drawing/2016/5/11/chartex" xmlns:cx6="http://schemas.microsoft.com/office/drawing/2016/5/12/chartex" xmlns:cx7="http://schemas.microsoft.com/office/drawing/2016/5/13/chartex" xmlns:cx8="http://schemas.microsoft.com/office/drawing/2016/5/14/chartex" xmlns:mc="http://schemas.openxmlformats.org/markup-compatibility/2006" xmlns:aink="http://schemas.microsoft.com/office/drawing/2016/ink" xmlns:am3d="http://schemas.microsoft.com/office/drawing/2017/model3d" xmlns:o="urn:schemas-microsoft-com:office:office" xmlns:oel="http://schemas.microsoft.com/office/2019/extlst" xmlns:r="http://schemas.openxmlformats.org/officeDocument/2006/relationships" xmlns:m="http://schemas.openxmlformats.org/officeDocument/2006/math" xmlns:v="urn:schemas-microsoft-com:vml" xmlns:wp14="http://schemas.microsoft.com/office/word/2010/wordprocessingDrawing" xmlns:wp="http://schemas.openxmlformats.org/drawingml/2006/wordprocessingDrawing" xmlns:w10="urn:schemas-microsoft-com:office:word" xmlns:w="http://schemas.openxmlformats.org/wordprocessingml/2006/main" xmlns:w14="http://schemas.microsoft.com/office/word/2010/wordml" xmlns:w15="http://schemas.microsoft.com/office/word/2012/wordml" xmlns:w16cex="http://schemas.microsoft.com/office/word/2018/wordml/cex" xmlns:w16cid="http://schemas.microsoft.com/office/word/2016/wordml/cid" xmlns:w16="http://schemas.microsoft.com/office/word/2018/wordml" xmlns:w16du="http://schemas.microsoft.com/office/word/2023/wordml/word16du" xmlns:w16sdtdh="http://schemas.microsoft.com/office/word/2020/wordml/sdtdatahash" xmlns:w16se="http://schemas.microsoft.com/office/word/2015/wordml/symex" xmlns:wpg="http://schemas.microsoft.com/office/word/2010/wordprocessingGroup" xmlns:wpi="http://schemas.microsoft.com/office/word/2010/wordprocessingInk" xmlns:wne="http://schemas.microsoft.com/office/word/2006/wordml" xmlns:wps="http://schemas.microsoft.com/office/word/2010/wordprocessingShape" mc:Ignorable="w14 w15 w16se w16cid w16 w16cex w16sdtdh w16du wp14">
-  <w15:person w15:author="kansa@stikom-bali.ac.id">
-    <w15:presenceInfo w15:providerId="AD" w15:userId="S::kansa@stikom-bali.ac.id::f36f7d87-e016-4f1d-b891-dfe7dff56ce8"/>
-  </w15:person>
-</w15:people>
-</file>
-
 <file path=word/styles.xml><?xml version="1.0" encoding="utf-8"?>
-<w:styles xmlns:mc="http://schemas.openxmlformats.org/markup-compatibility/2006" xmlns:r="http://schemas.openxmlformats.org/officeDocument/2006/relationships" xmlns:w="http://schemas.openxmlformats.org/wordprocessingml/2006/main" xmlns:w14="http://schemas.microsoft.com/office/word/2010/wordml" mc:Ignorable="w14">
+<w:styles xmlns:mc="http://schemas.openxmlformats.org/markup-compatibility/2006" xmlns:r="http://schemas.openxmlformats.org/officeDocument/2006/relationships" xmlns:w="http://schemas.openxmlformats.org/wordprocessingml/2006/main" xmlns:w14="http://schemas.microsoft.com/office/word/2010/wordml" xmlns:w15="http://schemas.microsoft.com/office/word/2012/wordml" xmlns:w16cex="http://schemas.microsoft.com/office/word/2018/wordml/cex" xmlns:w16cid="http://schemas.microsoft.com/office/word/2016/wordml/cid" xmlns:w16="http://schemas.microsoft.com/office/word/2018/wordml" xmlns:w16du="http://schemas.microsoft.com/office/word/2023/wordml/word16du" xmlns:w16sdtdh="http://schemas.microsoft.com/office/word/2020/wordml/sdtdatahash" xmlns:w16se="http://schemas.microsoft.com/office/word/2015/wordml/symex" mc:Ignorable="w14 w15 w16se w16cid w16 w16cex w16sdtdh w16du">
   <w:docDefaults>
     <w:rPrDefault>
       <w:rPr>
@@ -6482,144 +6427,383 @@
       </w:pPr>
     </w:pPrDefault>
   </w:docDefaults>
-  <w:latentStyles w:defLockedState="0" w:defUIPriority="99" w:defSemiHidden="1" w:defUnhideWhenUsed="1" w:defQFormat="0" w:count="267">
-    <w:lsdException w:name="Normal" w:semiHidden="0" w:uiPriority="0" w:unhideWhenUsed="0" w:qFormat="1"/>
-    <w:lsdException w:name="heading 1" w:semiHidden="0" w:uiPriority="9" w:unhideWhenUsed="0" w:qFormat="1"/>
-    <w:lsdException w:name="heading 2" w:uiPriority="9" w:qFormat="1"/>
-    <w:lsdException w:name="heading 3" w:uiPriority="9" w:qFormat="1"/>
-    <w:lsdException w:name="heading 4" w:uiPriority="9" w:qFormat="1"/>
-    <w:lsdException w:name="heading 5" w:uiPriority="9" w:qFormat="1"/>
-    <w:lsdException w:name="heading 6" w:uiPriority="9" w:qFormat="1"/>
-    <w:lsdException w:name="heading 7" w:uiPriority="9" w:qFormat="1"/>
-    <w:lsdException w:name="heading 8" w:uiPriority="9" w:qFormat="1"/>
-    <w:lsdException w:name="heading 9" w:uiPriority="9" w:qFormat="1"/>
-    <w:lsdException w:name="toc 1" w:uiPriority="39"/>
-    <w:lsdException w:name="toc 2" w:uiPriority="39"/>
-    <w:lsdException w:name="toc 3" w:uiPriority="39"/>
-    <w:lsdException w:name="toc 4" w:uiPriority="39"/>
-    <w:lsdException w:name="toc 5" w:uiPriority="39"/>
-    <w:lsdException w:name="toc 6" w:uiPriority="39"/>
-    <w:lsdException w:name="toc 7" w:uiPriority="39"/>
-    <w:lsdException w:name="toc 8" w:uiPriority="39"/>
-    <w:lsdException w:name="toc 9" w:uiPriority="39"/>
-    <w:lsdException w:name="caption" w:uiPriority="35" w:qFormat="1"/>
-    <w:lsdException w:name="Title" w:semiHidden="0" w:uiPriority="10" w:unhideWhenUsed="0" w:qFormat="1"/>
-    <w:lsdException w:name="Default Paragraph Font" w:uiPriority="1"/>
-    <w:lsdException w:name="Subtitle" w:semiHidden="0" w:uiPriority="11" w:unhideWhenUsed="0" w:qFormat="1"/>
-    <w:lsdException w:name="Strong" w:semiHidden="0" w:uiPriority="22" w:unhideWhenUsed="0" w:qFormat="1"/>
-    <w:lsdException w:name="Emphasis" w:semiHidden="0" w:uiPriority="20" w:unhideWhenUsed="0" w:qFormat="1"/>
-    <w:lsdException w:name="Table Grid" w:semiHidden="0" w:uiPriority="39" w:unhideWhenUsed="0"/>
-    <w:lsdException w:name="Placeholder Text" w:unhideWhenUsed="0"/>
-    <w:lsdException w:name="No Spacing" w:semiHidden="0" w:uiPriority="1" w:unhideWhenUsed="0" w:qFormat="1"/>
-    <w:lsdException w:name="Light Shading" w:semiHidden="0" w:uiPriority="60" w:unhideWhenUsed="0"/>
-    <w:lsdException w:name="Light List" w:semiHidden="0" w:uiPriority="61" w:unhideWhenUsed="0"/>
-    <w:lsdException w:name="Light Grid" w:semiHidden="0" w:uiPriority="62" w:unhideWhenUsed="0"/>
-    <w:lsdException w:name="Medium Shading 1" w:semiHidden="0" w:uiPriority="63" w:unhideWhenUsed="0"/>
-    <w:lsdException w:name="Medium Shading 2" w:semiHidden="0" w:uiPriority="64" w:unhideWhenUsed="0"/>
-    <w:lsdException w:name="Medium List 1" w:semiHidden="0" w:uiPriority="65" w:unhideWhenUsed="0"/>
-    <w:lsdException w:name="Medium List 2" w:semiHidden="0" w:uiPriority="66" w:unhideWhenUsed="0"/>
-    <w:lsdException w:name="Medium Grid 1" w:semiHidden="0" w:uiPriority="67" w:unhideWhenUsed="0"/>
-    <w:lsdException w:name="Medium Grid 2" w:semiHidden="0" w:uiPriority="68" w:unhideWhenUsed="0"/>
-    <w:lsdException w:name="Medium Grid 3" w:semiHidden="0" w:uiPriority="69" w:unhideWhenUsed="0"/>
-    <w:lsdException w:name="Dark List" w:semiHidden="0" w:uiPriority="70" w:unhideWhenUsed="0"/>
-    <w:lsdException w:name="Colorful Shading" w:semiHidden="0" w:uiPriority="71" w:unhideWhenUsed="0"/>
-    <w:lsdException w:name="Colorful List" w:semiHidden="0" w:uiPriority="72" w:unhideWhenUsed="0"/>
-    <w:lsdException w:name="Colorful Grid" w:semiHidden="0" w:uiPriority="73" w:unhideWhenUsed="0"/>
-    <w:lsdException w:name="Light Shading Accent 1" w:semiHidden="0" w:uiPriority="60" w:unhideWhenUsed="0"/>
-    <w:lsdException w:name="Light List Accent 1" w:semiHidden="0" w:uiPriority="61" w:unhideWhenUsed="0"/>
-    <w:lsdException w:name="Light Grid Accent 1" w:semiHidden="0" w:uiPriority="62" w:unhideWhenUsed="0"/>
-    <w:lsdException w:name="Medium Shading 1 Accent 1" w:semiHidden="0" w:uiPriority="63" w:unhideWhenUsed="0"/>
-    <w:lsdException w:name="Medium Shading 2 Accent 1" w:semiHidden="0" w:uiPriority="64" w:unhideWhenUsed="0"/>
-    <w:lsdException w:name="Medium List 1 Accent 1" w:semiHidden="0" w:uiPriority="65" w:unhideWhenUsed="0"/>
-    <w:lsdException w:name="Revision" w:unhideWhenUsed="0"/>
-    <w:lsdException w:name="List Paragraph" w:semiHidden="0" w:uiPriority="1" w:unhideWhenUsed="0" w:qFormat="1"/>
-    <w:lsdException w:name="Quote" w:semiHidden="0" w:uiPriority="29" w:unhideWhenUsed="0" w:qFormat="1"/>
-    <w:lsdException w:name="Intense Quote" w:semiHidden="0" w:uiPriority="30" w:unhideWhenUsed="0" w:qFormat="1"/>
-    <w:lsdException w:name="Medium List 2 Accent 1" w:semiHidden="0" w:uiPriority="66" w:unhideWhenUsed="0"/>
-    <w:lsdException w:name="Medium Grid 1 Accent 1" w:semiHidden="0" w:uiPriority="67" w:unhideWhenUsed="0"/>
-    <w:lsdException w:name="Medium Grid 2 Accent 1" w:semiHidden="0" w:uiPriority="68" w:unhideWhenUsed="0"/>
-    <w:lsdException w:name="Medium Grid 3 Accent 1" w:semiHidden="0" w:uiPriority="69" w:unhideWhenUsed="0"/>
-    <w:lsdException w:name="Dark List Accent 1" w:semiHidden="0" w:uiPriority="70" w:unhideWhenUsed="0"/>
-    <w:lsdException w:name="Colorful Shading Accent 1" w:semiHidden="0" w:uiPriority="71" w:unhideWhenUsed="0"/>
-    <w:lsdException w:name="Colorful List Accent 1" w:semiHidden="0" w:uiPriority="72" w:unhideWhenUsed="0"/>
-    <w:lsdException w:name="Colorful Grid Accent 1" w:semiHidden="0" w:uiPriority="73" w:unhideWhenUsed="0"/>
-    <w:lsdException w:name="Light Shading Accent 2" w:semiHidden="0" w:uiPriority="60" w:unhideWhenUsed="0"/>
-    <w:lsdException w:name="Light List Accent 2" w:semiHidden="0" w:uiPriority="61" w:unhideWhenUsed="0"/>
-    <w:lsdException w:name="Light Grid Accent 2" w:semiHidden="0" w:uiPriority="62" w:unhideWhenUsed="0"/>
-    <w:lsdException w:name="Medium Shading 1 Accent 2" w:semiHidden="0" w:uiPriority="63" w:unhideWhenUsed="0"/>
-    <w:lsdException w:name="Medium Shading 2 Accent 2" w:semiHidden="0" w:uiPriority="64" w:unhideWhenUsed="0"/>
-    <w:lsdException w:name="Medium List 1 Accent 2" w:semiHidden="0" w:uiPriority="65" w:unhideWhenUsed="0"/>
-    <w:lsdException w:name="Medium List 2 Accent 2" w:semiHidden="0" w:uiPriority="66" w:unhideWhenUsed="0"/>
-    <w:lsdException w:name="Medium Grid 1 Accent 2" w:semiHidden="0" w:uiPriority="67" w:unhideWhenUsed="0"/>
-    <w:lsdException w:name="Medium Grid 2 Accent 2" w:semiHidden="0" w:uiPriority="68" w:unhideWhenUsed="0"/>
-    <w:lsdException w:name="Medium Grid 3 Accent 2" w:semiHidden="0" w:uiPriority="69" w:unhideWhenUsed="0"/>
-    <w:lsdException w:name="Dark List Accent 2" w:semiHidden="0" w:uiPriority="70" w:unhideWhenUsed="0"/>
-    <w:lsdException w:name="Colorful Shading Accent 2" w:semiHidden="0" w:uiPriority="71" w:unhideWhenUsed="0"/>
-    <w:lsdException w:name="Colorful List Accent 2" w:semiHidden="0" w:uiPriority="72" w:unhideWhenUsed="0"/>
-    <w:lsdException w:name="Colorful Grid Accent 2" w:semiHidden="0" w:uiPriority="73" w:unhideWhenUsed="0"/>
-    <w:lsdException w:name="Light Shading Accent 3" w:semiHidden="0" w:uiPriority="60" w:unhideWhenUsed="0"/>
-    <w:lsdException w:name="Light List Accent 3" w:semiHidden="0" w:uiPriority="61" w:unhideWhenUsed="0"/>
-    <w:lsdException w:name="Light Grid Accent 3" w:semiHidden="0" w:uiPriority="62" w:unhideWhenUsed="0"/>
-    <w:lsdException w:name="Medium Shading 1 Accent 3" w:semiHidden="0" w:uiPriority="63" w:unhideWhenUsed="0"/>
-    <w:lsdException w:name="Medium Shading 2 Accent 3" w:semiHidden="0" w:uiPriority="64" w:unhideWhenUsed="0"/>
-    <w:lsdException w:name="Medium List 1 Accent 3" w:semiHidden="0" w:uiPriority="65" w:unhideWhenUsed="0"/>
-    <w:lsdException w:name="Medium List 2 Accent 3" w:semiHidden="0" w:uiPriority="66" w:unhideWhenUsed="0"/>
-    <w:lsdException w:name="Medium Grid 1 Accent 3" w:semiHidden="0" w:uiPriority="67" w:unhideWhenUsed="0"/>
-    <w:lsdException w:name="Medium Grid 2 Accent 3" w:semiHidden="0" w:uiPriority="68" w:unhideWhenUsed="0"/>
-    <w:lsdException w:name="Medium Grid 3 Accent 3" w:semiHidden="0" w:uiPriority="69" w:unhideWhenUsed="0"/>
-    <w:lsdException w:name="Dark List Accent 3" w:semiHidden="0" w:uiPriority="70" w:unhideWhenUsed="0"/>
-    <w:lsdException w:name="Colorful Shading Accent 3" w:semiHidden="0" w:uiPriority="71" w:unhideWhenUsed="0"/>
-    <w:lsdException w:name="Colorful List Accent 3" w:semiHidden="0" w:uiPriority="72" w:unhideWhenUsed="0"/>
-    <w:lsdException w:name="Colorful Grid Accent 3" w:semiHidden="0" w:uiPriority="73" w:unhideWhenUsed="0"/>
-    <w:lsdException w:name="Light Shading Accent 4" w:semiHidden="0" w:uiPriority="60" w:unhideWhenUsed="0"/>
-    <w:lsdException w:name="Light List Accent 4" w:semiHidden="0" w:uiPriority="61" w:unhideWhenUsed="0"/>
-    <w:lsdException w:name="Light Grid Accent 4" w:semiHidden="0" w:uiPriority="62" w:unhideWhenUsed="0"/>
-    <w:lsdException w:name="Medium Shading 1 Accent 4" w:semiHidden="0" w:uiPriority="63" w:unhideWhenUsed="0"/>
-    <w:lsdException w:name="Medium Shading 2 Accent 4" w:semiHidden="0" w:uiPriority="64" w:unhideWhenUsed="0"/>
-    <w:lsdException w:name="Medium List 1 Accent 4" w:semiHidden="0" w:uiPriority="65" w:unhideWhenUsed="0"/>
-    <w:lsdException w:name="Medium List 2 Accent 4" w:semiHidden="0" w:uiPriority="66" w:unhideWhenUsed="0"/>
-    <w:lsdException w:name="Medium Grid 1 Accent 4" w:semiHidden="0" w:uiPriority="67" w:unhideWhenUsed="0"/>
-    <w:lsdException w:name="Medium Grid 2 Accent 4" w:semiHidden="0" w:uiPriority="68" w:unhideWhenUsed="0"/>
-    <w:lsdException w:name="Medium Grid 3 Accent 4" w:semiHidden="0" w:uiPriority="69" w:unhideWhenUsed="0"/>
-    <w:lsdException w:name="Dark List Accent 4" w:semiHidden="0" w:uiPriority="70" w:unhideWhenUsed="0"/>
-    <w:lsdException w:name="Colorful Shading Accent 4" w:semiHidden="0" w:uiPriority="71" w:unhideWhenUsed="0"/>
-    <w:lsdException w:name="Colorful List Accent 4" w:semiHidden="0" w:uiPriority="72" w:unhideWhenUsed="0"/>
-    <w:lsdException w:name="Colorful Grid Accent 4" w:semiHidden="0" w:uiPriority="73" w:unhideWhenUsed="0"/>
-    <w:lsdException w:name="Light Shading Accent 5" w:semiHidden="0" w:uiPriority="60" w:unhideWhenUsed="0"/>
-    <w:lsdException w:name="Light List Accent 5" w:semiHidden="0" w:uiPriority="61" w:unhideWhenUsed="0"/>
-    <w:lsdException w:name="Light Grid Accent 5" w:semiHidden="0" w:uiPriority="62" w:unhideWhenUsed="0"/>
-    <w:lsdException w:name="Medium Shading 1 Accent 5" w:semiHidden="0" w:uiPriority="63" w:unhideWhenUsed="0"/>
-    <w:lsdException w:name="Medium Shading 2 Accent 5" w:semiHidden="0" w:uiPriority="64" w:unhideWhenUsed="0"/>
-    <w:lsdException w:name="Medium List 1 Accent 5" w:semiHidden="0" w:uiPriority="65" w:unhideWhenUsed="0"/>
-    <w:lsdException w:name="Medium List 2 Accent 5" w:semiHidden="0" w:uiPriority="66" w:unhideWhenUsed="0"/>
-    <w:lsdException w:name="Medium Grid 1 Accent 5" w:semiHidden="0" w:uiPriority="67" w:unhideWhenUsed="0"/>
-    <w:lsdException w:name="Medium Grid 2 Accent 5" w:semiHidden="0" w:uiPriority="68" w:unhideWhenUsed="0"/>
-    <w:lsdException w:name="Medium Grid 3 Accent 5" w:semiHidden="0" w:uiPriority="69" w:unhideWhenUsed="0"/>
-    <w:lsdException w:name="Dark List Accent 5" w:semiHidden="0" w:uiPriority="70" w:unhideWhenUsed="0"/>
-    <w:lsdException w:name="Colorful Shading Accent 5" w:semiHidden="0" w:uiPriority="71" w:unhideWhenUsed="0"/>
-    <w:lsdException w:name="Colorful List Accent 5" w:semiHidden="0" w:uiPriority="72" w:unhideWhenUsed="0"/>
-    <w:lsdException w:name="Colorful Grid Accent 5" w:semiHidden="0" w:uiPriority="73" w:unhideWhenUsed="0"/>
-    <w:lsdException w:name="Light Shading Accent 6" w:semiHidden="0" w:uiPriority="60" w:unhideWhenUsed="0"/>
-    <w:lsdException w:name="Light List Accent 6" w:semiHidden="0" w:uiPriority="61" w:unhideWhenUsed="0"/>
-    <w:lsdException w:name="Light Grid Accent 6" w:semiHidden="0" w:uiPriority="62" w:unhideWhenUsed="0"/>
-    <w:lsdException w:name="Medium Shading 1 Accent 6" w:semiHidden="0" w:uiPriority="63" w:unhideWhenUsed="0"/>
-    <w:lsdException w:name="Medium Shading 2 Accent 6" w:semiHidden="0" w:uiPriority="64" w:unhideWhenUsed="0"/>
-    <w:lsdException w:name="Medium List 1 Accent 6" w:semiHidden="0" w:uiPriority="65" w:unhideWhenUsed="0"/>
-    <w:lsdException w:name="Medium List 2 Accent 6" w:semiHidden="0" w:uiPriority="66" w:unhideWhenUsed="0"/>
-    <w:lsdException w:name="Medium Grid 1 Accent 6" w:semiHidden="0" w:uiPriority="67" w:unhideWhenUsed="0"/>
-    <w:lsdException w:name="Medium Grid 2 Accent 6" w:semiHidden="0" w:uiPriority="68" w:unhideWhenUsed="0"/>
-    <w:lsdException w:name="Medium Grid 3 Accent 6" w:semiHidden="0" w:uiPriority="69" w:unhideWhenUsed="0"/>
-    <w:lsdException w:name="Dark List Accent 6" w:semiHidden="0" w:uiPriority="70" w:unhideWhenUsed="0"/>
-    <w:lsdException w:name="Colorful Shading Accent 6" w:semiHidden="0" w:uiPriority="71" w:unhideWhenUsed="0"/>
-    <w:lsdException w:name="Colorful List Accent 6" w:semiHidden="0" w:uiPriority="72" w:unhideWhenUsed="0"/>
-    <w:lsdException w:name="Colorful Grid Accent 6" w:semiHidden="0" w:uiPriority="73" w:unhideWhenUsed="0"/>
-    <w:lsdException w:name="Subtle Emphasis" w:semiHidden="0" w:uiPriority="19" w:unhideWhenUsed="0" w:qFormat="1"/>
-    <w:lsdException w:name="Intense Emphasis" w:semiHidden="0" w:uiPriority="21" w:unhideWhenUsed="0" w:qFormat="1"/>
-    <w:lsdException w:name="Subtle Reference" w:semiHidden="0" w:uiPriority="31" w:unhideWhenUsed="0" w:qFormat="1"/>
-    <w:lsdException w:name="Intense Reference" w:semiHidden="0" w:uiPriority="32" w:unhideWhenUsed="0" w:qFormat="1"/>
-    <w:lsdException w:name="Book Title" w:semiHidden="0" w:uiPriority="33" w:unhideWhenUsed="0" w:qFormat="1"/>
-    <w:lsdException w:name="Bibliography" w:uiPriority="37"/>
-    <w:lsdException w:name="TOC Heading" w:uiPriority="39" w:qFormat="1"/>
+  <w:latentStyles w:defLockedState="0" w:defUIPriority="99" w:defSemiHidden="0" w:defUnhideWhenUsed="0" w:defQFormat="0" w:count="376">
+    <w:lsdException w:name="Normal" w:uiPriority="0" w:qFormat="1"/>
+    <w:lsdException w:name="heading 1" w:uiPriority="9" w:qFormat="1"/>
+    <w:lsdException w:name="heading 2" w:semiHidden="1" w:uiPriority="9" w:unhideWhenUsed="1" w:qFormat="1"/>
+    <w:lsdException w:name="heading 3" w:semiHidden="1" w:uiPriority="9" w:unhideWhenUsed="1" w:qFormat="1"/>
+    <w:lsdException w:name="heading 4" w:semiHidden="1" w:uiPriority="9" w:unhideWhenUsed="1" w:qFormat="1"/>
+    <w:lsdException w:name="heading 5" w:semiHidden="1" w:uiPriority="9" w:unhideWhenUsed="1" w:qFormat="1"/>
+    <w:lsdException w:name="heading 6" w:semiHidden="1" w:uiPriority="9" w:unhideWhenUsed="1" w:qFormat="1"/>
+    <w:lsdException w:name="heading 7" w:semiHidden="1" w:uiPriority="9" w:unhideWhenUsed="1" w:qFormat="1"/>
+    <w:lsdException w:name="heading 8" w:semiHidden="1" w:uiPriority="9" w:unhideWhenUsed="1" w:qFormat="1"/>
+    <w:lsdException w:name="heading 9" w:semiHidden="1" w:uiPriority="9" w:unhideWhenUsed="1" w:qFormat="1"/>
+    <w:lsdException w:name="index 1" w:semiHidden="1" w:unhideWhenUsed="1"/>
+    <w:lsdException w:name="index 2" w:semiHidden="1" w:unhideWhenUsed="1"/>
+    <w:lsdException w:name="index 3" w:semiHidden="1" w:unhideWhenUsed="1"/>
+    <w:lsdException w:name="index 4" w:semiHidden="1" w:unhideWhenUsed="1"/>
+    <w:lsdException w:name="index 5" w:semiHidden="1" w:unhideWhenUsed="1"/>
+    <w:lsdException w:name="index 6" w:semiHidden="1" w:unhideWhenUsed="1"/>
+    <w:lsdException w:name="index 7" w:semiHidden="1" w:unhideWhenUsed="1"/>
+    <w:lsdException w:name="index 8" w:semiHidden="1" w:unhideWhenUsed="1"/>
+    <w:lsdException w:name="index 9" w:semiHidden="1" w:unhideWhenUsed="1"/>
+    <w:lsdException w:name="toc 1" w:semiHidden="1" w:uiPriority="39" w:unhideWhenUsed="1"/>
+    <w:lsdException w:name="toc 2" w:semiHidden="1" w:uiPriority="39" w:unhideWhenUsed="1"/>
+    <w:lsdException w:name="toc 3" w:semiHidden="1" w:uiPriority="39" w:unhideWhenUsed="1"/>
+    <w:lsdException w:name="toc 4" w:semiHidden="1" w:uiPriority="39" w:unhideWhenUsed="1"/>
+    <w:lsdException w:name="toc 5" w:semiHidden="1" w:uiPriority="39" w:unhideWhenUsed="1"/>
+    <w:lsdException w:name="toc 6" w:semiHidden="1" w:uiPriority="39" w:unhideWhenUsed="1"/>
+    <w:lsdException w:name="toc 7" w:semiHidden="1" w:uiPriority="39" w:unhideWhenUsed="1"/>
+    <w:lsdException w:name="toc 8" w:semiHidden="1" w:uiPriority="39" w:unhideWhenUsed="1"/>
+    <w:lsdException w:name="toc 9" w:semiHidden="1" w:uiPriority="39" w:unhideWhenUsed="1"/>
+    <w:lsdException w:name="Normal Indent" w:semiHidden="1" w:unhideWhenUsed="1"/>
+    <w:lsdException w:name="footnote text" w:semiHidden="1" w:unhideWhenUsed="1"/>
+    <w:lsdException w:name="annotation text" w:semiHidden="1" w:unhideWhenUsed="1"/>
+    <w:lsdException w:name="header" w:semiHidden="1" w:unhideWhenUsed="1"/>
+    <w:lsdException w:name="footer" w:semiHidden="1" w:unhideWhenUsed="1"/>
+    <w:lsdException w:name="index heading" w:semiHidden="1" w:unhideWhenUsed="1"/>
+    <w:lsdException w:name="caption" w:semiHidden="1" w:uiPriority="35" w:unhideWhenUsed="1" w:qFormat="1"/>
+    <w:lsdException w:name="table of figures" w:semiHidden="1" w:unhideWhenUsed="1"/>
+    <w:lsdException w:name="envelope address" w:semiHidden="1" w:unhideWhenUsed="1"/>
+    <w:lsdException w:name="envelope return" w:semiHidden="1" w:unhideWhenUsed="1"/>
+    <w:lsdException w:name="footnote reference" w:semiHidden="1" w:unhideWhenUsed="1"/>
+    <w:lsdException w:name="annotation reference" w:semiHidden="1" w:unhideWhenUsed="1"/>
+    <w:lsdException w:name="line number" w:semiHidden="1" w:unhideWhenUsed="1"/>
+    <w:lsdException w:name="page number" w:semiHidden="1" w:unhideWhenUsed="1"/>
+    <w:lsdException w:name="endnote reference" w:semiHidden="1" w:unhideWhenUsed="1"/>
+    <w:lsdException w:name="endnote text" w:semiHidden="1" w:unhideWhenUsed="1"/>
+    <w:lsdException w:name="table of authorities" w:semiHidden="1" w:unhideWhenUsed="1"/>
+    <w:lsdException w:name="macro" w:semiHidden="1" w:unhideWhenUsed="1"/>
+    <w:lsdException w:name="toa heading" w:semiHidden="1" w:unhideWhenUsed="1"/>
+    <w:lsdException w:name="List" w:semiHidden="1" w:unhideWhenUsed="1"/>
+    <w:lsdException w:name="List Bullet" w:semiHidden="1" w:unhideWhenUsed="1"/>
+    <w:lsdException w:name="List Number" w:semiHidden="1" w:unhideWhenUsed="1"/>
+    <w:lsdException w:name="List 2" w:semiHidden="1" w:unhideWhenUsed="1"/>
+    <w:lsdException w:name="List 3" w:semiHidden="1" w:unhideWhenUsed="1"/>
+    <w:lsdException w:name="List 4" w:semiHidden="1" w:unhideWhenUsed="1"/>
+    <w:lsdException w:name="List 5" w:semiHidden="1" w:unhideWhenUsed="1"/>
+    <w:lsdException w:name="List Bullet 2" w:semiHidden="1" w:unhideWhenUsed="1"/>
+    <w:lsdException w:name="List Bullet 3" w:semiHidden="1" w:unhideWhenUsed="1"/>
+    <w:lsdException w:name="List Bullet 4" w:semiHidden="1" w:unhideWhenUsed="1"/>
+    <w:lsdException w:name="List Bullet 5" w:semiHidden="1" w:unhideWhenUsed="1"/>
+    <w:lsdException w:name="List Number 2" w:semiHidden="1" w:unhideWhenUsed="1"/>
+    <w:lsdException w:name="List Number 3" w:semiHidden="1" w:unhideWhenUsed="1"/>
+    <w:lsdException w:name="List Number 4" w:semiHidden="1" w:unhideWhenUsed="1"/>
+    <w:lsdException w:name="List Number 5" w:semiHidden="1" w:unhideWhenUsed="1"/>
+    <w:lsdException w:name="Title" w:uiPriority="10" w:qFormat="1"/>
+    <w:lsdException w:name="Closing" w:semiHidden="1" w:unhideWhenUsed="1"/>
+    <w:lsdException w:name="Signature" w:semiHidden="1" w:unhideWhenUsed="1"/>
+    <w:lsdException w:name="Default Paragraph Font" w:semiHidden="1" w:uiPriority="1" w:unhideWhenUsed="1"/>
+    <w:lsdException w:name="Body Text" w:semiHidden="1" w:unhideWhenUsed="1"/>
+    <w:lsdException w:name="Body Text Indent" w:semiHidden="1" w:unhideWhenUsed="1"/>
+    <w:lsdException w:name="List Continue" w:semiHidden="1" w:unhideWhenUsed="1"/>
+    <w:lsdException w:name="List Continue 2" w:semiHidden="1" w:unhideWhenUsed="1"/>
+    <w:lsdException w:name="List Continue 3" w:semiHidden="1" w:unhideWhenUsed="1"/>
+    <w:lsdException w:name="List Continue 4" w:semiHidden="1" w:unhideWhenUsed="1"/>
+    <w:lsdException w:name="List Continue 5" w:semiHidden="1" w:unhideWhenUsed="1"/>
+    <w:lsdException w:name="Message Header" w:semiHidden="1" w:unhideWhenUsed="1"/>
+    <w:lsdException w:name="Subtitle" w:uiPriority="11" w:qFormat="1"/>
+    <w:lsdException w:name="Salutation" w:semiHidden="1" w:unhideWhenUsed="1"/>
+    <w:lsdException w:name="Date" w:semiHidden="1" w:unhideWhenUsed="1"/>
+    <w:lsdException w:name="Body Text First Indent" w:semiHidden="1" w:unhideWhenUsed="1"/>
+    <w:lsdException w:name="Body Text First Indent 2" w:semiHidden="1" w:unhideWhenUsed="1"/>
+    <w:lsdException w:name="Note Heading" w:semiHidden="1" w:unhideWhenUsed="1"/>
+    <w:lsdException w:name="Body Text 2" w:semiHidden="1" w:unhideWhenUsed="1"/>
+    <w:lsdException w:name="Body Text 3" w:semiHidden="1" w:unhideWhenUsed="1"/>
+    <w:lsdException w:name="Body Text Indent 2" w:semiHidden="1" w:unhideWhenUsed="1"/>
+    <w:lsdException w:name="Body Text Indent 3" w:semiHidden="1" w:unhideWhenUsed="1"/>
+    <w:lsdException w:name="Block Text" w:semiHidden="1" w:unhideWhenUsed="1"/>
+    <w:lsdException w:name="Hyperlink" w:semiHidden="1" w:unhideWhenUsed="1"/>
+    <w:lsdException w:name="FollowedHyperlink" w:semiHidden="1" w:unhideWhenUsed="1"/>
+    <w:lsdException w:name="Strong" w:uiPriority="22" w:qFormat="1"/>
+    <w:lsdException w:name="Emphasis" w:uiPriority="20" w:qFormat="1"/>
+    <w:lsdException w:name="Document Map" w:semiHidden="1" w:unhideWhenUsed="1"/>
+    <w:lsdException w:name="Plain Text" w:semiHidden="1" w:unhideWhenUsed="1"/>
+    <w:lsdException w:name="E-mail Signature" w:semiHidden="1" w:unhideWhenUsed="1"/>
+    <w:lsdException w:name="HTML Top of Form" w:semiHidden="1" w:unhideWhenUsed="1"/>
+    <w:lsdException w:name="HTML Bottom of Form" w:semiHidden="1" w:unhideWhenUsed="1"/>
+    <w:lsdException w:name="Normal (Web)" w:semiHidden="1" w:unhideWhenUsed="1"/>
+    <w:lsdException w:name="HTML Acronym" w:semiHidden="1" w:unhideWhenUsed="1"/>
+    <w:lsdException w:name="HTML Address" w:semiHidden="1" w:unhideWhenUsed="1"/>
+    <w:lsdException w:name="HTML Cite" w:semiHidden="1" w:unhideWhenUsed="1"/>
+    <w:lsdException w:name="HTML Code" w:semiHidden="1" w:unhideWhenUsed="1"/>
+    <w:lsdException w:name="HTML Definition" w:semiHidden="1" w:unhideWhenUsed="1"/>
+    <w:lsdException w:name="HTML Keyboard" w:semiHidden="1" w:unhideWhenUsed="1"/>
+    <w:lsdException w:name="HTML Preformatted" w:semiHidden="1" w:unhideWhenUsed="1"/>
+    <w:lsdException w:name="HTML Sample" w:semiHidden="1" w:unhideWhenUsed="1"/>
+    <w:lsdException w:name="HTML Typewriter" w:semiHidden="1" w:unhideWhenUsed="1"/>
+    <w:lsdException w:name="HTML Variable" w:semiHidden="1" w:unhideWhenUsed="1"/>
+    <w:lsdException w:name="Normal Table" w:semiHidden="1" w:unhideWhenUsed="1"/>
+    <w:lsdException w:name="annotation subject" w:semiHidden="1" w:unhideWhenUsed="1"/>
+    <w:lsdException w:name="No List" w:semiHidden="1" w:unhideWhenUsed="1"/>
+    <w:lsdException w:name="Outline List 1" w:semiHidden="1" w:unhideWhenUsed="1"/>
+    <w:lsdException w:name="Outline List 2" w:semiHidden="1" w:unhideWhenUsed="1"/>
+    <w:lsdException w:name="Outline List 3" w:semiHidden="1" w:unhideWhenUsed="1"/>
+    <w:lsdException w:name="Table Simple 1" w:semiHidden="1" w:unhideWhenUsed="1"/>
+    <w:lsdException w:name="Table Simple 2" w:semiHidden="1" w:unhideWhenUsed="1"/>
+    <w:lsdException w:name="Table Simple 3" w:semiHidden="1" w:unhideWhenUsed="1"/>
+    <w:lsdException w:name="Table Classic 1" w:semiHidden="1" w:unhideWhenUsed="1"/>
+    <w:lsdException w:name="Table Classic 2" w:semiHidden="1" w:unhideWhenUsed="1"/>
+    <w:lsdException w:name="Table Classic 3" w:semiHidden="1" w:unhideWhenUsed="1"/>
+    <w:lsdException w:name="Table Classic 4" w:semiHidden="1" w:unhideWhenUsed="1"/>
+    <w:lsdException w:name="Table Colorful 1" w:semiHidden="1" w:unhideWhenUsed="1"/>
+    <w:lsdException w:name="Table Colorful 2" w:semiHidden="1" w:unhideWhenUsed="1"/>
+    <w:lsdException w:name="Table Colorful 3" w:semiHidden="1" w:unhideWhenUsed="1"/>
+    <w:lsdException w:name="Table Columns 1" w:semiHidden="1" w:unhideWhenUsed="1"/>
+    <w:lsdException w:name="Table Columns 2" w:semiHidden="1" w:unhideWhenUsed="1"/>
+    <w:lsdException w:name="Table Columns 3" w:semiHidden="1" w:unhideWhenUsed="1"/>
+    <w:lsdException w:name="Table Columns 4" w:semiHidden="1" w:unhideWhenUsed="1"/>
+    <w:lsdException w:name="Table Columns 5" w:semiHidden="1" w:unhideWhenUsed="1"/>
+    <w:lsdException w:name="Table Grid 1" w:semiHidden="1" w:unhideWhenUsed="1"/>
+    <w:lsdException w:name="Table Grid 2" w:semiHidden="1" w:unhideWhenUsed="1"/>
+    <w:lsdException w:name="Table Grid 3" w:semiHidden="1" w:unhideWhenUsed="1"/>
+    <w:lsdException w:name="Table Grid 4" w:semiHidden="1" w:unhideWhenUsed="1"/>
+    <w:lsdException w:name="Table Grid 5" w:semiHidden="1" w:unhideWhenUsed="1"/>
+    <w:lsdException w:name="Table Grid 6" w:semiHidden="1" w:unhideWhenUsed="1"/>
+    <w:lsdException w:name="Table Grid 7" w:semiHidden="1" w:unhideWhenUsed="1"/>
+    <w:lsdException w:name="Table Grid 8" w:semiHidden="1" w:unhideWhenUsed="1"/>
+    <w:lsdException w:name="Table List 1" w:semiHidden="1" w:unhideWhenUsed="1"/>
+    <w:lsdException w:name="Table List 2" w:semiHidden="1" w:unhideWhenUsed="1"/>
+    <w:lsdException w:name="Table List 3" w:semiHidden="1" w:unhideWhenUsed="1"/>
+    <w:lsdException w:name="Table List 4" w:semiHidden="1" w:unhideWhenUsed="1"/>
+    <w:lsdException w:name="Table List 5" w:semiHidden="1" w:unhideWhenUsed="1"/>
+    <w:lsdException w:name="Table List 6" w:semiHidden="1" w:unhideWhenUsed="1"/>
+    <w:lsdException w:name="Table List 7" w:semiHidden="1" w:unhideWhenUsed="1"/>
+    <w:lsdException w:name="Table List 8" w:semiHidden="1" w:unhideWhenUsed="1"/>
+    <w:lsdException w:name="Table 3D effects 1" w:semiHidden="1" w:unhideWhenUsed="1"/>
+    <w:lsdException w:name="Table 3D effects 2" w:semiHidden="1" w:unhideWhenUsed="1"/>
+    <w:lsdException w:name="Table 3D effects 3" w:semiHidden="1" w:unhideWhenUsed="1"/>
+    <w:lsdException w:name="Table Contemporary" w:semiHidden="1" w:unhideWhenUsed="1"/>
+    <w:lsdException w:name="Table Elegant" w:semiHidden="1" w:unhideWhenUsed="1"/>
+    <w:lsdException w:name="Table Professional" w:semiHidden="1" w:unhideWhenUsed="1"/>
+    <w:lsdException w:name="Table Subtle 1" w:semiHidden="1" w:unhideWhenUsed="1"/>
+    <w:lsdException w:name="Table Subtle 2" w:semiHidden="1" w:unhideWhenUsed="1"/>
+    <w:lsdException w:name="Table Web 1" w:semiHidden="1" w:unhideWhenUsed="1"/>
+    <w:lsdException w:name="Table Web 2" w:semiHidden="1" w:unhideWhenUsed="1"/>
+    <w:lsdException w:name="Table Web 3" w:semiHidden="1" w:unhideWhenUsed="1"/>
+    <w:lsdException w:name="Balloon Text" w:semiHidden="1" w:unhideWhenUsed="1"/>
+    <w:lsdException w:name="Table Grid" w:uiPriority="39"/>
+    <w:lsdException w:name="Table Theme" w:semiHidden="1" w:unhideWhenUsed="1"/>
+    <w:lsdException w:name="Placeholder Text" w:semiHidden="1"/>
+    <w:lsdException w:name="No Spacing" w:uiPriority="1" w:qFormat="1"/>
+    <w:lsdException w:name="Light Shading" w:uiPriority="60"/>
+    <w:lsdException w:name="Light List" w:uiPriority="61"/>
+    <w:lsdException w:name="Light Grid" w:uiPriority="62"/>
+    <w:lsdException w:name="Medium Shading 1" w:uiPriority="63"/>
+    <w:lsdException w:name="Medium Shading 2" w:uiPriority="64"/>
+    <w:lsdException w:name="Medium List 1" w:uiPriority="65"/>
+    <w:lsdException w:name="Medium List 2" w:uiPriority="66"/>
+    <w:lsdException w:name="Medium Grid 1" w:uiPriority="67"/>
+    <w:lsdException w:name="Medium Grid 2" w:uiPriority="68"/>
+    <w:lsdException w:name="Medium Grid 3" w:uiPriority="69"/>
+    <w:lsdException w:name="Dark List" w:uiPriority="70"/>
+    <w:lsdException w:name="Colorful Shading" w:uiPriority="71"/>
+    <w:lsdException w:name="Colorful List" w:uiPriority="72"/>
+    <w:lsdException w:name="Colorful Grid" w:uiPriority="73"/>
+    <w:lsdException w:name="Light Shading Accent 1" w:uiPriority="60"/>
+    <w:lsdException w:name="Light List Accent 1" w:uiPriority="61"/>
+    <w:lsdException w:name="Light Grid Accent 1" w:uiPriority="62"/>
+    <w:lsdException w:name="Medium Shading 1 Accent 1" w:uiPriority="63"/>
+    <w:lsdException w:name="Medium Shading 2 Accent 1" w:uiPriority="64"/>
+    <w:lsdException w:name="Medium List 1 Accent 1" w:uiPriority="65"/>
+    <w:lsdException w:name="Revision" w:semiHidden="1"/>
+    <w:lsdException w:name="List Paragraph" w:uiPriority="1" w:qFormat="1"/>
+    <w:lsdException w:name="Quote" w:uiPriority="29" w:qFormat="1"/>
+    <w:lsdException w:name="Intense Quote" w:uiPriority="30" w:qFormat="1"/>
+    <w:lsdException w:name="Medium List 2 Accent 1" w:uiPriority="66"/>
+    <w:lsdException w:name="Medium Grid 1 Accent 1" w:uiPriority="67"/>
+    <w:lsdException w:name="Medium Grid 2 Accent 1" w:uiPriority="68"/>
+    <w:lsdException w:name="Medium Grid 3 Accent 1" w:uiPriority="69"/>
+    <w:lsdException w:name="Dark List Accent 1" w:uiPriority="70"/>
+    <w:lsdException w:name="Colorful Shading Accent 1" w:uiPriority="71"/>
+    <w:lsdException w:name="Colorful List Accent 1" w:uiPriority="72"/>
+    <w:lsdException w:name="Colorful Grid Accent 1" w:uiPriority="73"/>
+    <w:lsdException w:name="Light Shading Accent 2" w:uiPriority="60"/>
+    <w:lsdException w:name="Light List Accent 2" w:uiPriority="61"/>
+    <w:lsdException w:name="Light Grid Accent 2" w:uiPriority="62"/>
+    <w:lsdException w:name="Medium Shading 1 Accent 2" w:uiPriority="63"/>
+    <w:lsdException w:name="Medium Shading 2 Accent 2" w:uiPriority="64"/>
+    <w:lsdException w:name="Medium List 1 Accent 2" w:uiPriority="65"/>
+    <w:lsdException w:name="Medium List 2 Accent 2" w:uiPriority="66"/>
+    <w:lsdException w:name="Medium Grid 1 Accent 2" w:uiPriority="67"/>
+    <w:lsdException w:name="Medium Grid 2 Accent 2" w:uiPriority="68"/>
+    <w:lsdException w:name="Medium Grid 3 Accent 2" w:uiPriority="69"/>
+    <w:lsdException w:name="Dark List Accent 2" w:uiPriority="70"/>
+    <w:lsdException w:name="Colorful Shading Accent 2" w:uiPriority="71"/>
+    <w:lsdException w:name="Colorful List Accent 2" w:uiPriority="72"/>
+    <w:lsdException w:name="Colorful Grid Accent 2" w:uiPriority="73"/>
+    <w:lsdException w:name="Light Shading Accent 3" w:uiPriority="60"/>
+    <w:lsdException w:name="Light List Accent 3" w:uiPriority="61"/>
+    <w:lsdException w:name="Light Grid Accent 3" w:uiPriority="62"/>
+    <w:lsdException w:name="Medium Shading 1 Accent 3" w:uiPriority="63"/>
+    <w:lsdException w:name="Medium Shading 2 Accent 3" w:uiPriority="64"/>
+    <w:lsdException w:name="Medium List 1 Accent 3" w:uiPriority="65"/>
+    <w:lsdException w:name="Medium List 2 Accent 3" w:uiPriority="66"/>
+    <w:lsdException w:name="Medium Grid 1 Accent 3" w:uiPriority="67"/>
+    <w:lsdException w:name="Medium Grid 2 Accent 3" w:uiPriority="68"/>
+    <w:lsdException w:name="Medium Grid 3 Accent 3" w:uiPriority="69"/>
+    <w:lsdException w:name="Dark List Accent 3" w:uiPriority="70"/>
+    <w:lsdException w:name="Colorful Shading Accent 3" w:uiPriority="71"/>
+    <w:lsdException w:name="Colorful List Accent 3" w:uiPriority="72"/>
+    <w:lsdException w:name="Colorful Grid Accent 3" w:uiPriority="73"/>
+    <w:lsdException w:name="Light Shading Accent 4" w:uiPriority="60"/>
+    <w:lsdException w:name="Light List Accent 4" w:uiPriority="61"/>
+    <w:lsdException w:name="Light Grid Accent 4" w:uiPriority="62"/>
+    <w:lsdException w:name="Medium Shading 1 Accent 4" w:uiPriority="63"/>
+    <w:lsdException w:name="Medium Shading 2 Accent 4" w:uiPriority="64"/>
+    <w:lsdException w:name="Medium List 1 Accent 4" w:uiPriority="65"/>
+    <w:lsdException w:name="Medium List 2 Accent 4" w:uiPriority="66"/>
+    <w:lsdException w:name="Medium Grid 1 Accent 4" w:uiPriority="67"/>
+    <w:lsdException w:name="Medium Grid 2 Accent 4" w:uiPriority="68"/>
+    <w:lsdException w:name="Medium Grid 3 Accent 4" w:uiPriority="69"/>
+    <w:lsdException w:name="Dark List Accent 4" w:uiPriority="70"/>
+    <w:lsdException w:name="Colorful Shading Accent 4" w:uiPriority="71"/>
+    <w:lsdException w:name="Colorful List Accent 4" w:uiPriority="72"/>
+    <w:lsdException w:name="Colorful Grid Accent 4" w:uiPriority="73"/>
+    <w:lsdException w:name="Light Shading Accent 5" w:uiPriority="60"/>
+    <w:lsdException w:name="Light List Accent 5" w:uiPriority="61"/>
+    <w:lsdException w:name="Light Grid Accent 5" w:uiPriority="62"/>
+    <w:lsdException w:name="Medium Shading 1 Accent 5" w:uiPriority="63"/>
+    <w:lsdException w:name="Medium Shading 2 Accent 5" w:uiPriority="64"/>
+    <w:lsdException w:name="Medium List 1 Accent 5" w:uiPriority="65"/>
+    <w:lsdException w:name="Medium List 2 Accent 5" w:uiPriority="66"/>
+    <w:lsdException w:name="Medium Grid 1 Accent 5" w:uiPriority="67"/>
+    <w:lsdException w:name="Medium Grid 2 Accent 5" w:uiPriority="68"/>
+    <w:lsdException w:name="Medium Grid 3 Accent 5" w:uiPriority="69"/>
+    <w:lsdException w:name="Dark List Accent 5" w:uiPriority="70"/>
+    <w:lsdException w:name="Colorful Shading Accent 5" w:uiPriority="71"/>
+    <w:lsdException w:name="Colorful List Accent 5" w:uiPriority="72"/>
+    <w:lsdException w:name="Colorful Grid Accent 5" w:uiPriority="73"/>
+    <w:lsdException w:name="Light Shading Accent 6" w:uiPriority="60"/>
+    <w:lsdException w:name="Light List Accent 6" w:uiPriority="61"/>
+    <w:lsdException w:name="Light Grid Accent 6" w:uiPriority="62"/>
+    <w:lsdException w:name="Medium Shading 1 Accent 6" w:uiPriority="63"/>
+    <w:lsdException w:name="Medium Shading 2 Accent 6" w:uiPriority="64"/>
+    <w:lsdException w:name="Medium List 1 Accent 6" w:uiPriority="65"/>
+    <w:lsdException w:name="Medium List 2 Accent 6" w:uiPriority="66"/>
+    <w:lsdException w:name="Medium Grid 1 Accent 6" w:uiPriority="67"/>
+    <w:lsdException w:name="Medium Grid 2 Accent 6" w:uiPriority="68"/>
+    <w:lsdException w:name="Medium Grid 3 Accent 6" w:uiPriority="69"/>
+    <w:lsdException w:name="Dark List Accent 6" w:uiPriority="70"/>
+    <w:lsdException w:name="Colorful Shading Accent 6" w:uiPriority="71"/>
+    <w:lsdException w:name="Colorful List Accent 6" w:uiPriority="72"/>
+    <w:lsdException w:name="Colorful Grid Accent 6" w:uiPriority="73"/>
+    <w:lsdException w:name="Subtle Emphasis" w:uiPriority="19" w:qFormat="1"/>
+    <w:lsdException w:name="Intense Emphasis" w:uiPriority="21" w:qFormat="1"/>
+    <w:lsdException w:name="Subtle Reference" w:uiPriority="31" w:qFormat="1"/>
+    <w:lsdException w:name="Intense Reference" w:uiPriority="32" w:qFormat="1"/>
+    <w:lsdException w:name="Book Title" w:uiPriority="33" w:qFormat="1"/>
+    <w:lsdException w:name="Bibliography" w:semiHidden="1" w:uiPriority="37" w:unhideWhenUsed="1"/>
+    <w:lsdException w:name="TOC Heading" w:semiHidden="1" w:uiPriority="39" w:unhideWhenUsed="1" w:qFormat="1"/>
+    <w:lsdException w:name="Plain Table 1" w:uiPriority="41"/>
+    <w:lsdException w:name="Plain Table 2" w:uiPriority="42"/>
+    <w:lsdException w:name="Plain Table 3" w:uiPriority="43"/>
+    <w:lsdException w:name="Plain Table 4" w:uiPriority="44"/>
+    <w:lsdException w:name="Plain Table 5" w:uiPriority="45"/>
+    <w:lsdException w:name="Grid Table Light" w:uiPriority="40"/>
+    <w:lsdException w:name="Grid Table 1 Light" w:uiPriority="46"/>
+    <w:lsdException w:name="Grid Table 2" w:uiPriority="47"/>
+    <w:lsdException w:name="Grid Table 3" w:uiPriority="48"/>
+    <w:lsdException w:name="Grid Table 4" w:uiPriority="49"/>
+    <w:lsdException w:name="Grid Table 5 Dark" w:uiPriority="50"/>
+    <w:lsdException w:name="Grid Table 6 Colorful" w:uiPriority="51"/>
+    <w:lsdException w:name="Grid Table 7 Colorful" w:uiPriority="52"/>
+    <w:lsdException w:name="Grid Table 1 Light Accent 1" w:uiPriority="46"/>
+    <w:lsdException w:name="Grid Table 2 Accent 1" w:uiPriority="47"/>
+    <w:lsdException w:name="Grid Table 3 Accent 1" w:uiPriority="48"/>
+    <w:lsdException w:name="Grid Table 4 Accent 1" w:uiPriority="49"/>
+    <w:lsdException w:name="Grid Table 5 Dark Accent 1" w:uiPriority="50"/>
+    <w:lsdException w:name="Grid Table 6 Colorful Accent 1" w:uiPriority="51"/>
+    <w:lsdException w:name="Grid Table 7 Colorful Accent 1" w:uiPriority="52"/>
+    <w:lsdException w:name="Grid Table 1 Light Accent 2" w:uiPriority="46"/>
+    <w:lsdException w:name="Grid Table 2 Accent 2" w:uiPriority="47"/>
+    <w:lsdException w:name="Grid Table 3 Accent 2" w:uiPriority="48"/>
+    <w:lsdException w:name="Grid Table 4 Accent 2" w:uiPriority="49"/>
+    <w:lsdException w:name="Grid Table 5 Dark Accent 2" w:uiPriority="50"/>
+    <w:lsdException w:name="Grid Table 6 Colorful Accent 2" w:uiPriority="51"/>
+    <w:lsdException w:name="Grid Table 7 Colorful Accent 2" w:uiPriority="52"/>
+    <w:lsdException w:name="Grid Table 1 Light Accent 3" w:uiPriority="46"/>
+    <w:lsdException w:name="Grid Table 2 Accent 3" w:uiPriority="47"/>
+    <w:lsdException w:name="Grid Table 3 Accent 3" w:uiPriority="48"/>
+    <w:lsdException w:name="Grid Table 4 Accent 3" w:uiPriority="49"/>
+    <w:lsdException w:name="Grid Table 5 Dark Accent 3" w:uiPriority="50"/>
+    <w:lsdException w:name="Grid Table 6 Colorful Accent 3" w:uiPriority="51"/>
+    <w:lsdException w:name="Grid Table 7 Colorful Accent 3" w:uiPriority="52"/>
+    <w:lsdException w:name="Grid Table 1 Light Accent 4" w:uiPriority="46"/>
+    <w:lsdException w:name="Grid Table 2 Accent 4" w:uiPriority="47"/>
+    <w:lsdException w:name="Grid Table 3 Accent 4" w:uiPriority="48"/>
+    <w:lsdException w:name="Grid Table 4 Accent 4" w:uiPriority="49"/>
+    <w:lsdException w:name="Grid Table 5 Dark Accent 4" w:uiPriority="50"/>
+    <w:lsdException w:name="Grid Table 6 Colorful Accent 4" w:uiPriority="51"/>
+    <w:lsdException w:name="Grid Table 7 Colorful Accent 4" w:uiPriority="52"/>
+    <w:lsdException w:name="Grid Table 1 Light Accent 5" w:uiPriority="46"/>
+    <w:lsdException w:name="Grid Table 2 Accent 5" w:uiPriority="47"/>
+    <w:lsdException w:name="Grid Table 3 Accent 5" w:uiPriority="48"/>
+    <w:lsdException w:name="Grid Table 4 Accent 5" w:uiPriority="49"/>
+    <w:lsdException w:name="Grid Table 5 Dark Accent 5" w:uiPriority="50"/>
+    <w:lsdException w:name="Grid Table 6 Colorful Accent 5" w:uiPriority="51"/>
+    <w:lsdException w:name="Grid Table 7 Colorful Accent 5" w:uiPriority="52"/>
+    <w:lsdException w:name="Grid Table 1 Light Accent 6" w:uiPriority="46"/>
+    <w:lsdException w:name="Grid Table 2 Accent 6" w:uiPriority="47"/>
+    <w:lsdException w:name="Grid Table 3 Accent 6" w:uiPriority="48"/>
+    <w:lsdException w:name="Grid Table 4 Accent 6" w:uiPriority="49"/>
+    <w:lsdException w:name="Grid Table 5 Dark Accent 6" w:uiPriority="50"/>
+    <w:lsdException w:name="Grid Table 6 Colorful Accent 6" w:uiPriority="51"/>
+    <w:lsdException w:name="Grid Table 7 Colorful Accent 6" w:uiPriority="52"/>
+    <w:lsdException w:name="List Table 1 Light" w:uiPriority="46"/>
+    <w:lsdException w:name="List Table 2" w:uiPriority="47"/>
+    <w:lsdException w:name="List Table 3" w:uiPriority="48"/>
+    <w:lsdException w:name="List Table 4" w:uiPriority="49"/>
+    <w:lsdException w:name="List Table 5 Dark" w:uiPriority="50"/>
+    <w:lsdException w:name="List Table 6 Colorful" w:uiPriority="51"/>
+    <w:lsdException w:name="List Table 7 Colorful" w:uiPriority="52"/>
+    <w:lsdException w:name="List Table 1 Light Accent 1" w:uiPriority="46"/>
+    <w:lsdException w:name="List Table 2 Accent 1" w:uiPriority="47"/>
+    <w:lsdException w:name="List Table 3 Accent 1" w:uiPriority="48"/>
+    <w:lsdException w:name="List Table 4 Accent 1" w:uiPriority="49"/>
+    <w:lsdException w:name="List Table 5 Dark Accent 1" w:uiPriority="50"/>
+    <w:lsdException w:name="List Table 6 Colorful Accent 1" w:uiPriority="51"/>
+    <w:lsdException w:name="List Table 7 Colorful Accent 1" w:uiPriority="52"/>
+    <w:lsdException w:name="List Table 1 Light Accent 2" w:uiPriority="46"/>
+    <w:lsdException w:name="List Table 2 Accent 2" w:uiPriority="47"/>
+    <w:lsdException w:name="List Table 3 Accent 2" w:uiPriority="48"/>
+    <w:lsdException w:name="List Table 4 Accent 2" w:uiPriority="49"/>
+    <w:lsdException w:name="List Table 5 Dark Accent 2" w:uiPriority="50"/>
+    <w:lsdException w:name="List Table 6 Colorful Accent 2" w:uiPriority="51"/>
+    <w:lsdException w:name="List Table 7 Colorful Accent 2" w:uiPriority="52"/>
+    <w:lsdException w:name="List Table 1 Light Accent 3" w:uiPriority="46"/>
+    <w:lsdException w:name="List Table 2 Accent 3" w:uiPriority="47"/>
+    <w:lsdException w:name="List Table 3 Accent 3" w:uiPriority="48"/>
+    <w:lsdException w:name="List Table 4 Accent 3" w:uiPriority="49"/>
+    <w:lsdException w:name="List Table 5 Dark Accent 3" w:uiPriority="50"/>
+    <w:lsdException w:name="List Table 6 Colorful Accent 3" w:uiPriority="51"/>
+    <w:lsdException w:name="List Table 7 Colorful Accent 3" w:uiPriority="52"/>
+    <w:lsdException w:name="List Table 1 Light Accent 4" w:uiPriority="46"/>
+    <w:lsdException w:name="List Table 2 Accent 4" w:uiPriority="47"/>
+    <w:lsdException w:name="List Table 3 Accent 4" w:uiPriority="48"/>
+    <w:lsdException w:name="List Table 4 Accent 4" w:uiPriority="49"/>
+    <w:lsdException w:name="List Table 5 Dark Accent 4" w:uiPriority="50"/>
+    <w:lsdException w:name="List Table 6 Colorful Accent 4" w:uiPriority="51"/>
+    <w:lsdException w:name="List Table 7 Colorful Accent 4" w:uiPriority="52"/>
+    <w:lsdException w:name="List Table 1 Light Accent 5" w:uiPriority="46"/>
+    <w:lsdException w:name="List Table 2 Accent 5" w:uiPriority="47"/>
+    <w:lsdException w:name="List Table 3 Accent 5" w:uiPriority="48"/>
+    <w:lsdException w:name="List Table 4 Accent 5" w:uiPriority="49"/>
+    <w:lsdException w:name="List Table 5 Dark Accent 5" w:uiPriority="50"/>
+    <w:lsdException w:name="List Table 6 Colorful Accent 5" w:uiPriority="51"/>
+    <w:lsdException w:name="List Table 7 Colorful Accent 5" w:uiPriority="52"/>
+    <w:lsdException w:name="List Table 1 Light Accent 6" w:uiPriority="46"/>
+    <w:lsdException w:name="List Table 2 Accent 6" w:uiPriority="47"/>
+    <w:lsdException w:name="List Table 3 Accent 6" w:uiPriority="48"/>
+    <w:lsdException w:name="List Table 4 Accent 6" w:uiPriority="49"/>
+    <w:lsdException w:name="List Table 5 Dark Accent 6" w:uiPriority="50"/>
+    <w:lsdException w:name="List Table 6 Colorful Accent 6" w:uiPriority="51"/>
+    <w:lsdException w:name="List Table 7 Colorful Accent 6" w:uiPriority="52"/>
+    <w:lsdException w:name="Mention" w:semiHidden="1" w:unhideWhenUsed="1"/>
+    <w:lsdException w:name="Smart Hyperlink" w:semiHidden="1" w:unhideWhenUsed="1"/>
+    <w:lsdException w:name="Hashtag" w:semiHidden="1" w:unhideWhenUsed="1"/>
+    <w:lsdException w:name="Unresolved Mention" w:semiHidden="1" w:unhideWhenUsed="1"/>
+    <w:lsdException w:name="Smart Link" w:semiHidden="1" w:unhideWhenUsed="1"/>
   </w:latentStyles>
   <w:style w:type="paragraph" w:default="1" w:styleId="Normal">
     <w:name w:val="Normal"/>
@@ -6762,6 +6946,7 @@
   <w:style w:type="character" w:default="1" w:styleId="DefaultParagraphFont">
     <w:name w:val="Default Paragraph Font"/>
     <w:uiPriority w:val="1"/>
+    <w:semiHidden/>
     <w:unhideWhenUsed/>
   </w:style>
   <w:style w:type="table" w:default="1" w:styleId="TableNormal">
@@ -7008,7 +7193,6 @@
       <w:spacing w:after="0" w:line="240" w:lineRule="auto"/>
     </w:pPr>
     <w:tblPr>
-      <w:tblInd w:w="0" w:type="dxa"/>
       <w:tblBorders>
         <w:top w:val="single" w:sz="4" w:space="0" w:color="auto"/>
         <w:left w:val="single" w:sz="4" w:space="0" w:color="auto"/>
@@ -7017,776 +7201,6 @@
         <w:insideH w:val="single" w:sz="4" w:space="0" w:color="auto"/>
         <w:insideV w:val="single" w:sz="4" w:space="0" w:color="auto"/>
       </w:tblBorders>
-      <w:tblCellMar>
-        <w:top w:w="0" w:type="dxa"/>
-        <w:left w:w="108" w:type="dxa"/>
-        <w:bottom w:w="0" w:type="dxa"/>
-        <w:right w:w="108" w:type="dxa"/>
-      </w:tblCellMar>
-    </w:tblPr>
-  </w:style>
-  <w:style w:type="paragraph" w:styleId="Caption">
-    <w:name w:val="caption"/>
-    <w:basedOn w:val="Normal"/>
-    <w:next w:val="Normal"/>
-    <w:uiPriority w:val="35"/>
-    <w:unhideWhenUsed/>
-    <w:qFormat/>
-    <w:rsid w:val="00797D81"/>
-    <w:pPr>
-      <w:spacing w:after="200" w:line="240" w:lineRule="auto"/>
-    </w:pPr>
-    <w:rPr>
-      <w:i/>
-      <w:iCs/>
-      <w:color w:val="44546A" w:themeColor="text2"/>
-      <w:sz w:val="18"/>
-      <w:szCs w:val="18"/>
-    </w:rPr>
-  </w:style>
-  <w:style w:type="paragraph" w:styleId="BalloonText">
-    <w:name w:val="Balloon Text"/>
-    <w:basedOn w:val="Normal"/>
-    <w:link w:val="BalloonTextChar"/>
-    <w:uiPriority w:val="99"/>
-    <w:semiHidden/>
-    <w:unhideWhenUsed/>
-    <w:rsid w:val="00A76040"/>
-    <w:pPr>
-      <w:spacing w:after="0" w:line="240" w:lineRule="auto"/>
-    </w:pPr>
-    <w:rPr>
-      <w:rFonts w:ascii="Tahoma" w:hAnsi="Tahoma" w:cs="Tahoma"/>
-      <w:sz w:val="16"/>
-      <w:szCs w:val="16"/>
-    </w:rPr>
-  </w:style>
-  <w:style w:type="character" w:customStyle="1" w:styleId="BalloonTextChar">
-    <w:name w:val="Balloon Text Char"/>
-    <w:basedOn w:val="DefaultParagraphFont"/>
-    <w:link w:val="BalloonText"/>
-    <w:uiPriority w:val="99"/>
-    <w:semiHidden/>
-    <w:rsid w:val="00A76040"/>
-    <w:rPr>
-      <w:rFonts w:ascii="Tahoma" w:hAnsi="Tahoma" w:cs="Tahoma"/>
-      <w:sz w:val="16"/>
-      <w:szCs w:val="16"/>
-    </w:rPr>
-  </w:style>
-  <w:style w:type="paragraph" w:styleId="Header">
-    <w:name w:val="header"/>
-    <w:basedOn w:val="Normal"/>
-    <w:link w:val="HeaderChar"/>
-    <w:uiPriority w:val="99"/>
-    <w:unhideWhenUsed/>
-    <w:rsid w:val="001D6EE0"/>
-    <w:pPr>
-      <w:tabs>
-        <w:tab w:val="center" w:pos="4680"/>
-        <w:tab w:val="right" w:pos="9360"/>
-      </w:tabs>
-      <w:spacing w:after="0" w:line="240" w:lineRule="auto"/>
-    </w:pPr>
-  </w:style>
-  <w:style w:type="character" w:customStyle="1" w:styleId="HeaderChar">
-    <w:name w:val="Header Char"/>
-    <w:basedOn w:val="DefaultParagraphFont"/>
-    <w:link w:val="Header"/>
-    <w:uiPriority w:val="99"/>
-    <w:rsid w:val="001D6EE0"/>
-    <w:rPr>
-      <w:rFonts w:ascii="Arial" w:hAnsi="Arial"/>
-    </w:rPr>
-  </w:style>
-  <w:style w:type="paragraph" w:styleId="Footer">
-    <w:name w:val="footer"/>
-    <w:basedOn w:val="Normal"/>
-    <w:link w:val="FooterChar"/>
-    <w:uiPriority w:val="99"/>
-    <w:unhideWhenUsed/>
-    <w:rsid w:val="001D6EE0"/>
-    <w:pPr>
-      <w:tabs>
-        <w:tab w:val="center" w:pos="4680"/>
-        <w:tab w:val="right" w:pos="9360"/>
-      </w:tabs>
-      <w:spacing w:after="0" w:line="240" w:lineRule="auto"/>
-    </w:pPr>
-  </w:style>
-  <w:style w:type="character" w:customStyle="1" w:styleId="FooterChar">
-    <w:name w:val="Footer Char"/>
-    <w:basedOn w:val="DefaultParagraphFont"/>
-    <w:link w:val="Footer"/>
-    <w:uiPriority w:val="99"/>
-    <w:rsid w:val="001D6EE0"/>
-    <w:rPr>
-      <w:rFonts w:ascii="Arial" w:hAnsi="Arial"/>
-    </w:rPr>
-  </w:style>
-  <w:style w:type="paragraph" w:styleId="TableofFigures">
-    <w:name w:val="table of figures"/>
-    <w:basedOn w:val="Normal"/>
-    <w:next w:val="Normal"/>
-    <w:uiPriority w:val="99"/>
-    <w:unhideWhenUsed/>
-    <w:rsid w:val="00C76B72"/>
-    <w:pPr>
-      <w:tabs>
-        <w:tab w:val="left" w:pos="1134"/>
-        <w:tab w:val="left" w:leader="dot" w:pos="7371"/>
-        <w:tab w:val="right" w:pos="7938"/>
-      </w:tabs>
-      <w:spacing w:after="0" w:line="360" w:lineRule="auto"/>
-    </w:pPr>
-    <w:rPr>
-      <w:rFonts w:asciiTheme="minorHAnsi" w:hAnsiTheme="minorHAnsi"/>
-      <w:kern w:val="0"/>
-    </w:rPr>
-  </w:style>
-  <w:style w:type="character" w:styleId="PlaceholderText">
-    <w:name w:val="Placeholder Text"/>
-    <w:basedOn w:val="DefaultParagraphFont"/>
-    <w:uiPriority w:val="99"/>
-    <w:semiHidden/>
-    <w:rsid w:val="003F5F75"/>
-    <w:rPr>
-      <w:color w:val="808080"/>
-    </w:rPr>
-  </w:style>
-  <w:style w:type="character" w:styleId="CommentReference">
-    <w:name w:val="annotation reference"/>
-    <w:basedOn w:val="DefaultParagraphFont"/>
-    <w:uiPriority w:val="99"/>
-    <w:semiHidden/>
-    <w:unhideWhenUsed/>
-    <w:rsid w:val="00B97F66"/>
-    <w:rPr>
-      <w:sz w:val="16"/>
-      <w:szCs w:val="16"/>
-    </w:rPr>
-  </w:style>
-  <w:style w:type="paragraph" w:styleId="CommentText">
-    <w:name w:val="annotation text"/>
-    <w:basedOn w:val="Normal"/>
-    <w:link w:val="CommentTextChar"/>
-    <w:uiPriority w:val="99"/>
-    <w:semiHidden/>
-    <w:unhideWhenUsed/>
-    <w:rsid w:val="00B97F66"/>
-    <w:pPr>
-      <w:spacing w:line="240" w:lineRule="auto"/>
-    </w:pPr>
-    <w:rPr>
-      <w:sz w:val="20"/>
-      <w:szCs w:val="20"/>
-    </w:rPr>
-  </w:style>
-  <w:style w:type="character" w:customStyle="1" w:styleId="CommentTextChar">
-    <w:name w:val="Comment Text Char"/>
-    <w:basedOn w:val="DefaultParagraphFont"/>
-    <w:link w:val="CommentText"/>
-    <w:uiPriority w:val="99"/>
-    <w:semiHidden/>
-    <w:rsid w:val="00B97F66"/>
-    <w:rPr>
-      <w:rFonts w:ascii="Arial" w:hAnsi="Arial"/>
-      <w:sz w:val="20"/>
-      <w:szCs w:val="20"/>
-    </w:rPr>
-  </w:style>
-  <w:style w:type="paragraph" w:styleId="CommentSubject">
-    <w:name w:val="annotation subject"/>
-    <w:basedOn w:val="CommentText"/>
-    <w:next w:val="CommentText"/>
-    <w:link w:val="CommentSubjectChar"/>
-    <w:uiPriority w:val="99"/>
-    <w:semiHidden/>
-    <w:unhideWhenUsed/>
-    <w:rsid w:val="00B97F66"/>
-    <w:rPr>
-      <w:b/>
-      <w:bCs/>
-    </w:rPr>
-  </w:style>
-  <w:style w:type="character" w:customStyle="1" w:styleId="CommentSubjectChar">
-    <w:name w:val="Comment Subject Char"/>
-    <w:basedOn w:val="CommentTextChar"/>
-    <w:link w:val="CommentSubject"/>
-    <w:uiPriority w:val="99"/>
-    <w:semiHidden/>
-    <w:rsid w:val="00B97F66"/>
-    <w:rPr>
-      <w:rFonts w:ascii="Arial" w:hAnsi="Arial"/>
-      <w:b/>
-      <w:bCs/>
-      <w:sz w:val="20"/>
-      <w:szCs w:val="20"/>
-    </w:rPr>
-  </w:style>
-</w:styles>
-</file>
-
-<file path=word/stylesWithEffects.xml><?xml version="1.0" encoding="utf-8"?>
-<w:styles xmlns:wpc="http://schemas.microsoft.com/office/word/2010/wordprocessingCanvas" xmlns:mc="http://schemas.openxmlformats.org/markup-compatibility/2006" xmlns:o="urn:schemas-microsoft-com:office:office" xmlns:r="http://schemas.openxmlformats.org/officeDocument/2006/relationships" xmlns:m="http://schemas.openxmlformats.org/officeDocument/2006/math" xmlns:v="urn:schemas-microsoft-com:vml" xmlns:wp14="http://schemas.microsoft.com/office/word/2010/wordprocessingDrawing" xmlns:wp="http://schemas.openxmlformats.org/drawingml/2006/wordprocessingDrawing" xmlns:w10="urn:schemas-microsoft-com:office:word" xmlns:w="http://schemas.openxmlformats.org/wordprocessingml/2006/main" xmlns:w14="http://schemas.microsoft.com/office/word/2010/wordml" xmlns:wpg="http://schemas.microsoft.com/office/word/2010/wordprocessingGroup" xmlns:wpi="http://schemas.microsoft.com/office/word/2010/wordprocessingInk" xmlns:wne="http://schemas.microsoft.com/office/word/2006/wordml" xmlns:wps="http://schemas.microsoft.com/office/word/2010/wordprocessingShape" mc:Ignorable="w14 wp14">
-  <w:docDefaults>
-    <w:rPrDefault>
-      <w:rPr>
-        <w:rFonts w:asciiTheme="minorHAnsi" w:eastAsiaTheme="minorHAnsi" w:hAnsiTheme="minorHAnsi" w:cstheme="minorBidi"/>
-        <w:kern w:val="2"/>
-        <w:sz w:val="22"/>
-        <w:szCs w:val="22"/>
-        <w:lang w:val="en-ID" w:eastAsia="en-US" w:bidi="ar-SA"/>
-        <w14:ligatures w14:val="standardContextual"/>
-      </w:rPr>
-    </w:rPrDefault>
-    <w:pPrDefault>
-      <w:pPr>
-        <w:spacing w:after="160" w:line="259" w:lineRule="auto"/>
-      </w:pPr>
-    </w:pPrDefault>
-  </w:docDefaults>
-  <w:latentStyles w:defLockedState="0" w:defUIPriority="99" w:defSemiHidden="1" w:defUnhideWhenUsed="1" w:defQFormat="0" w:count="267">
-    <w:lsdException w:name="Normal" w:semiHidden="0" w:uiPriority="0" w:unhideWhenUsed="0" w:qFormat="1"/>
-    <w:lsdException w:name="heading 1" w:semiHidden="0" w:uiPriority="9" w:unhideWhenUsed="0" w:qFormat="1"/>
-    <w:lsdException w:name="heading 2" w:uiPriority="9" w:qFormat="1"/>
-    <w:lsdException w:name="heading 3" w:uiPriority="9" w:qFormat="1"/>
-    <w:lsdException w:name="heading 4" w:uiPriority="9" w:qFormat="1"/>
-    <w:lsdException w:name="heading 5" w:uiPriority="9" w:qFormat="1"/>
-    <w:lsdException w:name="heading 6" w:uiPriority="9" w:qFormat="1"/>
-    <w:lsdException w:name="heading 7" w:uiPriority="9" w:qFormat="1"/>
-    <w:lsdException w:name="heading 8" w:uiPriority="9" w:qFormat="1"/>
-    <w:lsdException w:name="heading 9" w:uiPriority="9" w:qFormat="1"/>
-    <w:lsdException w:name="toc 1" w:uiPriority="39"/>
-    <w:lsdException w:name="toc 2" w:uiPriority="39"/>
-    <w:lsdException w:name="toc 3" w:uiPriority="39"/>
-    <w:lsdException w:name="toc 4" w:uiPriority="39"/>
-    <w:lsdException w:name="toc 5" w:uiPriority="39"/>
-    <w:lsdException w:name="toc 6" w:uiPriority="39"/>
-    <w:lsdException w:name="toc 7" w:uiPriority="39"/>
-    <w:lsdException w:name="toc 8" w:uiPriority="39"/>
-    <w:lsdException w:name="toc 9" w:uiPriority="39"/>
-    <w:lsdException w:name="caption" w:uiPriority="35" w:qFormat="1"/>
-    <w:lsdException w:name="Title" w:semiHidden="0" w:uiPriority="10" w:unhideWhenUsed="0" w:qFormat="1"/>
-    <w:lsdException w:name="Default Paragraph Font" w:uiPriority="1"/>
-    <w:lsdException w:name="Subtitle" w:semiHidden="0" w:uiPriority="11" w:unhideWhenUsed="0" w:qFormat="1"/>
-    <w:lsdException w:name="Strong" w:semiHidden="0" w:uiPriority="22" w:unhideWhenUsed="0" w:qFormat="1"/>
-    <w:lsdException w:name="Emphasis" w:semiHidden="0" w:uiPriority="20" w:unhideWhenUsed="0" w:qFormat="1"/>
-    <w:lsdException w:name="Table Grid" w:semiHidden="0" w:uiPriority="39" w:unhideWhenUsed="0"/>
-    <w:lsdException w:name="Placeholder Text" w:unhideWhenUsed="0"/>
-    <w:lsdException w:name="No Spacing" w:semiHidden="0" w:uiPriority="1" w:unhideWhenUsed="0" w:qFormat="1"/>
-    <w:lsdException w:name="Light Shading" w:semiHidden="0" w:uiPriority="60" w:unhideWhenUsed="0"/>
-    <w:lsdException w:name="Light List" w:semiHidden="0" w:uiPriority="61" w:unhideWhenUsed="0"/>
-    <w:lsdException w:name="Light Grid" w:semiHidden="0" w:uiPriority="62" w:unhideWhenUsed="0"/>
-    <w:lsdException w:name="Medium Shading 1" w:semiHidden="0" w:uiPriority="63" w:unhideWhenUsed="0"/>
-    <w:lsdException w:name="Medium Shading 2" w:semiHidden="0" w:uiPriority="64" w:unhideWhenUsed="0"/>
-    <w:lsdException w:name="Medium List 1" w:semiHidden="0" w:uiPriority="65" w:unhideWhenUsed="0"/>
-    <w:lsdException w:name="Medium List 2" w:semiHidden="0" w:uiPriority="66" w:unhideWhenUsed="0"/>
-    <w:lsdException w:name="Medium Grid 1" w:semiHidden="0" w:uiPriority="67" w:unhideWhenUsed="0"/>
-    <w:lsdException w:name="Medium Grid 2" w:semiHidden="0" w:uiPriority="68" w:unhideWhenUsed="0"/>
-    <w:lsdException w:name="Medium Grid 3" w:semiHidden="0" w:uiPriority="69" w:unhideWhenUsed="0"/>
-    <w:lsdException w:name="Dark List" w:semiHidden="0" w:uiPriority="70" w:unhideWhenUsed="0"/>
-    <w:lsdException w:name="Colorful Shading" w:semiHidden="0" w:uiPriority="71" w:unhideWhenUsed="0"/>
-    <w:lsdException w:name="Colorful List" w:semiHidden="0" w:uiPriority="72" w:unhideWhenUsed="0"/>
-    <w:lsdException w:name="Colorful Grid" w:semiHidden="0" w:uiPriority="73" w:unhideWhenUsed="0"/>
-    <w:lsdException w:name="Light Shading Accent 1" w:semiHidden="0" w:uiPriority="60" w:unhideWhenUsed="0"/>
-    <w:lsdException w:name="Light List Accent 1" w:semiHidden="0" w:uiPriority="61" w:unhideWhenUsed="0"/>
-    <w:lsdException w:name="Light Grid Accent 1" w:semiHidden="0" w:uiPriority="62" w:unhideWhenUsed="0"/>
-    <w:lsdException w:name="Medium Shading 1 Accent 1" w:semiHidden="0" w:uiPriority="63" w:unhideWhenUsed="0"/>
-    <w:lsdException w:name="Medium Shading 2 Accent 1" w:semiHidden="0" w:uiPriority="64" w:unhideWhenUsed="0"/>
-    <w:lsdException w:name="Medium List 1 Accent 1" w:semiHidden="0" w:uiPriority="65" w:unhideWhenUsed="0"/>
-    <w:lsdException w:name="Revision" w:unhideWhenUsed="0"/>
-    <w:lsdException w:name="List Paragraph" w:semiHidden="0" w:uiPriority="1" w:unhideWhenUsed="0" w:qFormat="1"/>
-    <w:lsdException w:name="Quote" w:semiHidden="0" w:uiPriority="29" w:unhideWhenUsed="0" w:qFormat="1"/>
-    <w:lsdException w:name="Intense Quote" w:semiHidden="0" w:uiPriority="30" w:unhideWhenUsed="0" w:qFormat="1"/>
-    <w:lsdException w:name="Medium List 2 Accent 1" w:semiHidden="0" w:uiPriority="66" w:unhideWhenUsed="0"/>
-    <w:lsdException w:name="Medium Grid 1 Accent 1" w:semiHidden="0" w:uiPriority="67" w:unhideWhenUsed="0"/>
-    <w:lsdException w:name="Medium Grid 2 Accent 1" w:semiHidden="0" w:uiPriority="68" w:unhideWhenUsed="0"/>
-    <w:lsdException w:name="Medium Grid 3 Accent 1" w:semiHidden="0" w:uiPriority="69" w:unhideWhenUsed="0"/>
-    <w:lsdException w:name="Dark List Accent 1" w:semiHidden="0" w:uiPriority="70" w:unhideWhenUsed="0"/>
-    <w:lsdException w:name="Colorful Shading Accent 1" w:semiHidden="0" w:uiPriority="71" w:unhideWhenUsed="0"/>
-    <w:lsdException w:name="Colorful List Accent 1" w:semiHidden="0" w:uiPriority="72" w:unhideWhenUsed="0"/>
-    <w:lsdException w:name="Colorful Grid Accent 1" w:semiHidden="0" w:uiPriority="73" w:unhideWhenUsed="0"/>
-    <w:lsdException w:name="Light Shading Accent 2" w:semiHidden="0" w:uiPriority="60" w:unhideWhenUsed="0"/>
-    <w:lsdException w:name="Light List Accent 2" w:semiHidden="0" w:uiPriority="61" w:unhideWhenUsed="0"/>
-    <w:lsdException w:name="Light Grid Accent 2" w:semiHidden="0" w:uiPriority="62" w:unhideWhenUsed="0"/>
-    <w:lsdException w:name="Medium Shading 1 Accent 2" w:semiHidden="0" w:uiPriority="63" w:unhideWhenUsed="0"/>
-    <w:lsdException w:name="Medium Shading 2 Accent 2" w:semiHidden="0" w:uiPriority="64" w:unhideWhenUsed="0"/>
-    <w:lsdException w:name="Medium List 1 Accent 2" w:semiHidden="0" w:uiPriority="65" w:unhideWhenUsed="0"/>
-    <w:lsdException w:name="Medium List 2 Accent 2" w:semiHidden="0" w:uiPriority="66" w:unhideWhenUsed="0"/>
-    <w:lsdException w:name="Medium Grid 1 Accent 2" w:semiHidden="0" w:uiPriority="67" w:unhideWhenUsed="0"/>
-    <w:lsdException w:name="Medium Grid 2 Accent 2" w:semiHidden="0" w:uiPriority="68" w:unhideWhenUsed="0"/>
-    <w:lsdException w:name="Medium Grid 3 Accent 2" w:semiHidden="0" w:uiPriority="69" w:unhideWhenUsed="0"/>
-    <w:lsdException w:name="Dark List Accent 2" w:semiHidden="0" w:uiPriority="70" w:unhideWhenUsed="0"/>
-    <w:lsdException w:name="Colorful Shading Accent 2" w:semiHidden="0" w:uiPriority="71" w:unhideWhenUsed="0"/>
-    <w:lsdException w:name="Colorful List Accent 2" w:semiHidden="0" w:uiPriority="72" w:unhideWhenUsed="0"/>
-    <w:lsdException w:name="Colorful Grid Accent 2" w:semiHidden="0" w:uiPriority="73" w:unhideWhenUsed="0"/>
-    <w:lsdException w:name="Light Shading Accent 3" w:semiHidden="0" w:uiPriority="60" w:unhideWhenUsed="0"/>
-    <w:lsdException w:name="Light List Accent 3" w:semiHidden="0" w:uiPriority="61" w:unhideWhenUsed="0"/>
-    <w:lsdException w:name="Light Grid Accent 3" w:semiHidden="0" w:uiPriority="62" w:unhideWhenUsed="0"/>
-    <w:lsdException w:name="Medium Shading 1 Accent 3" w:semiHidden="0" w:uiPriority="63" w:unhideWhenUsed="0"/>
-    <w:lsdException w:name="Medium Shading 2 Accent 3" w:semiHidden="0" w:uiPriority="64" w:unhideWhenUsed="0"/>
-    <w:lsdException w:name="Medium List 1 Accent 3" w:semiHidden="0" w:uiPriority="65" w:unhideWhenUsed="0"/>
-    <w:lsdException w:name="Medium List 2 Accent 3" w:semiHidden="0" w:uiPriority="66" w:unhideWhenUsed="0"/>
-    <w:lsdException w:name="Medium Grid 1 Accent 3" w:semiHidden="0" w:uiPriority="67" w:unhideWhenUsed="0"/>
-    <w:lsdException w:name="Medium Grid 2 Accent 3" w:semiHidden="0" w:uiPriority="68" w:unhideWhenUsed="0"/>
-    <w:lsdException w:name="Medium Grid 3 Accent 3" w:semiHidden="0" w:uiPriority="69" w:unhideWhenUsed="0"/>
-    <w:lsdException w:name="Dark List Accent 3" w:semiHidden="0" w:uiPriority="70" w:unhideWhenUsed="0"/>
-    <w:lsdException w:name="Colorful Shading Accent 3" w:semiHidden="0" w:uiPriority="71" w:unhideWhenUsed="0"/>
-    <w:lsdException w:name="Colorful List Accent 3" w:semiHidden="0" w:uiPriority="72" w:unhideWhenUsed="0"/>
-    <w:lsdException w:name="Colorful Grid Accent 3" w:semiHidden="0" w:uiPriority="73" w:unhideWhenUsed="0"/>
-    <w:lsdException w:name="Light Shading Accent 4" w:semiHidden="0" w:uiPriority="60" w:unhideWhenUsed="0"/>
-    <w:lsdException w:name="Light List Accent 4" w:semiHidden="0" w:uiPriority="61" w:unhideWhenUsed="0"/>
-    <w:lsdException w:name="Light Grid Accent 4" w:semiHidden="0" w:uiPriority="62" w:unhideWhenUsed="0"/>
-    <w:lsdException w:name="Medium Shading 1 Accent 4" w:semiHidden="0" w:uiPriority="63" w:unhideWhenUsed="0"/>
-    <w:lsdException w:name="Medium Shading 2 Accent 4" w:semiHidden="0" w:uiPriority="64" w:unhideWhenUsed="0"/>
-    <w:lsdException w:name="Medium List 1 Accent 4" w:semiHidden="0" w:uiPriority="65" w:unhideWhenUsed="0"/>
-    <w:lsdException w:name="Medium List 2 Accent 4" w:semiHidden="0" w:uiPriority="66" w:unhideWhenUsed="0"/>
-    <w:lsdException w:name="Medium Grid 1 Accent 4" w:semiHidden="0" w:uiPriority="67" w:unhideWhenUsed="0"/>
-    <w:lsdException w:name="Medium Grid 2 Accent 4" w:semiHidden="0" w:uiPriority="68" w:unhideWhenUsed="0"/>
-    <w:lsdException w:name="Medium Grid 3 Accent 4" w:semiHidden="0" w:uiPriority="69" w:unhideWhenUsed="0"/>
-    <w:lsdException w:name="Dark List Accent 4" w:semiHidden="0" w:uiPriority="70" w:unhideWhenUsed="0"/>
-    <w:lsdException w:name="Colorful Shading Accent 4" w:semiHidden="0" w:uiPriority="71" w:unhideWhenUsed="0"/>
-    <w:lsdException w:name="Colorful List Accent 4" w:semiHidden="0" w:uiPriority="72" w:unhideWhenUsed="0"/>
-    <w:lsdException w:name="Colorful Grid Accent 4" w:semiHidden="0" w:uiPriority="73" w:unhideWhenUsed="0"/>
-    <w:lsdException w:name="Light Shading Accent 5" w:semiHidden="0" w:uiPriority="60" w:unhideWhenUsed="0"/>
-    <w:lsdException w:name="Light List Accent 5" w:semiHidden="0" w:uiPriority="61" w:unhideWhenUsed="0"/>
-    <w:lsdException w:name="Light Grid Accent 5" w:semiHidden="0" w:uiPriority="62" w:unhideWhenUsed="0"/>
-    <w:lsdException w:name="Medium Shading 1 Accent 5" w:semiHidden="0" w:uiPriority="63" w:unhideWhenUsed="0"/>
-    <w:lsdException w:name="Medium Shading 2 Accent 5" w:semiHidden="0" w:uiPriority="64" w:unhideWhenUsed="0"/>
-    <w:lsdException w:name="Medium List 1 Accent 5" w:semiHidden="0" w:uiPriority="65" w:unhideWhenUsed="0"/>
-    <w:lsdException w:name="Medium List 2 Accent 5" w:semiHidden="0" w:uiPriority="66" w:unhideWhenUsed="0"/>
-    <w:lsdException w:name="Medium Grid 1 Accent 5" w:semiHidden="0" w:uiPriority="67" w:unhideWhenUsed="0"/>
-    <w:lsdException w:name="Medium Grid 2 Accent 5" w:semiHidden="0" w:uiPriority="68" w:unhideWhenUsed="0"/>
-    <w:lsdException w:name="Medium Grid 3 Accent 5" w:semiHidden="0" w:uiPriority="69" w:unhideWhenUsed="0"/>
-    <w:lsdException w:name="Dark List Accent 5" w:semiHidden="0" w:uiPriority="70" w:unhideWhenUsed="0"/>
-    <w:lsdException w:name="Colorful Shading Accent 5" w:semiHidden="0" w:uiPriority="71" w:unhideWhenUsed="0"/>
-    <w:lsdException w:name="Colorful List Accent 5" w:semiHidden="0" w:uiPriority="72" w:unhideWhenUsed="0"/>
-    <w:lsdException w:name="Colorful Grid Accent 5" w:semiHidden="0" w:uiPriority="73" w:unhideWhenUsed="0"/>
-    <w:lsdException w:name="Light Shading Accent 6" w:semiHidden="0" w:uiPriority="60" w:unhideWhenUsed="0"/>
-    <w:lsdException w:name="Light List Accent 6" w:semiHidden="0" w:uiPriority="61" w:unhideWhenUsed="0"/>
-    <w:lsdException w:name="Light Grid Accent 6" w:semiHidden="0" w:uiPriority="62" w:unhideWhenUsed="0"/>
-    <w:lsdException w:name="Medium Shading 1 Accent 6" w:semiHidden="0" w:uiPriority="63" w:unhideWhenUsed="0"/>
-    <w:lsdException w:name="Medium Shading 2 Accent 6" w:semiHidden="0" w:uiPriority="64" w:unhideWhenUsed="0"/>
-    <w:lsdException w:name="Medium List 1 Accent 6" w:semiHidden="0" w:uiPriority="65" w:unhideWhenUsed="0"/>
-    <w:lsdException w:name="Medium List 2 Accent 6" w:semiHidden="0" w:uiPriority="66" w:unhideWhenUsed="0"/>
-    <w:lsdException w:name="Medium Grid 1 Accent 6" w:semiHidden="0" w:uiPriority="67" w:unhideWhenUsed="0"/>
-    <w:lsdException w:name="Medium Grid 2 Accent 6" w:semiHidden="0" w:uiPriority="68" w:unhideWhenUsed="0"/>
-    <w:lsdException w:name="Medium Grid 3 Accent 6" w:semiHidden="0" w:uiPriority="69" w:unhideWhenUsed="0"/>
-    <w:lsdException w:name="Dark List Accent 6" w:semiHidden="0" w:uiPriority="70" w:unhideWhenUsed="0"/>
-    <w:lsdException w:name="Colorful Shading Accent 6" w:semiHidden="0" w:uiPriority="71" w:unhideWhenUsed="0"/>
-    <w:lsdException w:name="Colorful List Accent 6" w:semiHidden="0" w:uiPriority="72" w:unhideWhenUsed="0"/>
-    <w:lsdException w:name="Colorful Grid Accent 6" w:semiHidden="0" w:uiPriority="73" w:unhideWhenUsed="0"/>
-    <w:lsdException w:name="Subtle Emphasis" w:semiHidden="0" w:uiPriority="19" w:unhideWhenUsed="0" w:qFormat="1"/>
-    <w:lsdException w:name="Intense Emphasis" w:semiHidden="0" w:uiPriority="21" w:unhideWhenUsed="0" w:qFormat="1"/>
-    <w:lsdException w:name="Subtle Reference" w:semiHidden="0" w:uiPriority="31" w:unhideWhenUsed="0" w:qFormat="1"/>
-    <w:lsdException w:name="Intense Reference" w:semiHidden="0" w:uiPriority="32" w:unhideWhenUsed="0" w:qFormat="1"/>
-    <w:lsdException w:name="Book Title" w:semiHidden="0" w:uiPriority="33" w:unhideWhenUsed="0" w:qFormat="1"/>
-    <w:lsdException w:name="Bibliography" w:uiPriority="37"/>
-    <w:lsdException w:name="TOC Heading" w:uiPriority="39" w:qFormat="1"/>
-  </w:latentStyles>
-  <w:style w:type="paragraph" w:default="1" w:styleId="Normal">
-    <w:name w:val="Normal"/>
-    <w:qFormat/>
-    <w:rsid w:val="00AA5BDF"/>
-    <w:rPr>
-      <w:rFonts w:ascii="Arial" w:hAnsi="Arial"/>
-    </w:rPr>
-  </w:style>
-  <w:style w:type="paragraph" w:styleId="Heading1">
-    <w:name w:val="heading 1"/>
-    <w:basedOn w:val="Normal"/>
-    <w:next w:val="Normal"/>
-    <w:link w:val="Heading1Char"/>
-    <w:uiPriority w:val="9"/>
-    <w:qFormat/>
-    <w:rsid w:val="009C2A6A"/>
-    <w:pPr>
-      <w:keepNext/>
-      <w:keepLines/>
-      <w:numPr>
-        <w:numId w:val="1"/>
-      </w:numPr>
-      <w:spacing w:before="240" w:after="0"/>
-      <w:outlineLvl w:val="0"/>
-    </w:pPr>
-    <w:rPr>
-      <w:rFonts w:eastAsiaTheme="majorEastAsia" w:cstheme="majorBidi"/>
-      <w:b/>
-      <w:color w:val="000000" w:themeColor="text1"/>
-      <w:sz w:val="28"/>
-      <w:szCs w:val="32"/>
-    </w:rPr>
-  </w:style>
-  <w:style w:type="paragraph" w:styleId="Heading2">
-    <w:name w:val="heading 2"/>
-    <w:basedOn w:val="Normal"/>
-    <w:next w:val="Normal"/>
-    <w:link w:val="Heading2Char"/>
-    <w:uiPriority w:val="9"/>
-    <w:unhideWhenUsed/>
-    <w:qFormat/>
-    <w:rsid w:val="00A91A71"/>
-    <w:pPr>
-      <w:keepNext/>
-      <w:keepLines/>
-      <w:numPr>
-        <w:ilvl w:val="1"/>
-        <w:numId w:val="1"/>
-      </w:numPr>
-      <w:spacing w:before="40" w:after="0"/>
-      <w:ind w:left="720"/>
-      <w:outlineLvl w:val="1"/>
-    </w:pPr>
-    <w:rPr>
-      <w:rFonts w:eastAsiaTheme="majorEastAsia" w:cstheme="majorBidi"/>
-      <w:b/>
-      <w:color w:val="000000" w:themeColor="text1"/>
-      <w:szCs w:val="26"/>
-    </w:rPr>
-  </w:style>
-  <w:style w:type="paragraph" w:styleId="Heading3">
-    <w:name w:val="heading 3"/>
-    <w:basedOn w:val="Normal"/>
-    <w:next w:val="Normal"/>
-    <w:link w:val="Heading3Char"/>
-    <w:uiPriority w:val="9"/>
-    <w:unhideWhenUsed/>
-    <w:qFormat/>
-    <w:rsid w:val="009C2A6A"/>
-    <w:pPr>
-      <w:keepNext/>
-      <w:keepLines/>
-      <w:numPr>
-        <w:ilvl w:val="2"/>
-        <w:numId w:val="1"/>
-      </w:numPr>
-      <w:spacing w:before="40" w:after="0"/>
-      <w:ind w:left="720"/>
-      <w:outlineLvl w:val="2"/>
-    </w:pPr>
-    <w:rPr>
-      <w:rFonts w:eastAsiaTheme="majorEastAsia" w:cstheme="majorBidi"/>
-      <w:b/>
-      <w:color w:val="000000" w:themeColor="text1"/>
-      <w:szCs w:val="24"/>
-    </w:rPr>
-  </w:style>
-  <w:style w:type="paragraph" w:styleId="Heading4">
-    <w:name w:val="heading 4"/>
-    <w:basedOn w:val="Normal"/>
-    <w:next w:val="Normal"/>
-    <w:link w:val="Heading4Char"/>
-    <w:uiPriority w:val="9"/>
-    <w:unhideWhenUsed/>
-    <w:qFormat/>
-    <w:rsid w:val="00A91A71"/>
-    <w:pPr>
-      <w:keepNext/>
-      <w:keepLines/>
-      <w:numPr>
-        <w:ilvl w:val="3"/>
-        <w:numId w:val="1"/>
-      </w:numPr>
-      <w:spacing w:before="40" w:after="0"/>
-      <w:outlineLvl w:val="3"/>
-    </w:pPr>
-    <w:rPr>
-      <w:rFonts w:eastAsiaTheme="majorEastAsia" w:cstheme="majorBidi"/>
-      <w:b/>
-      <w:iCs/>
-      <w:color w:val="000000" w:themeColor="text1"/>
-    </w:rPr>
-  </w:style>
-  <w:style w:type="paragraph" w:styleId="Heading5">
-    <w:name w:val="heading 5"/>
-    <w:basedOn w:val="Normal"/>
-    <w:next w:val="Normal"/>
-    <w:link w:val="Heading5Char"/>
-    <w:uiPriority w:val="9"/>
-    <w:unhideWhenUsed/>
-    <w:qFormat/>
-    <w:rsid w:val="00A91A71"/>
-    <w:pPr>
-      <w:keepNext/>
-      <w:keepLines/>
-      <w:numPr>
-        <w:ilvl w:val="4"/>
-        <w:numId w:val="1"/>
-      </w:numPr>
-      <w:spacing w:before="40" w:after="0"/>
-      <w:outlineLvl w:val="4"/>
-    </w:pPr>
-    <w:rPr>
-      <w:rFonts w:eastAsiaTheme="majorEastAsia" w:cstheme="majorBidi"/>
-      <w:b/>
-      <w:color w:val="000000" w:themeColor="text1"/>
-    </w:rPr>
-  </w:style>
-  <w:style w:type="character" w:default="1" w:styleId="DefaultParagraphFont">
-    <w:name w:val="Default Paragraph Font"/>
-    <w:uiPriority w:val="1"/>
-    <w:unhideWhenUsed/>
-  </w:style>
-  <w:style w:type="table" w:default="1" w:styleId="TableNormal">
-    <w:name w:val="Normal Table"/>
-    <w:uiPriority w:val="99"/>
-    <w:semiHidden/>
-    <w:unhideWhenUsed/>
-    <w:tblPr>
-      <w:tblInd w:w="0" w:type="dxa"/>
-      <w:tblCellMar>
-        <w:top w:w="0" w:type="dxa"/>
-        <w:left w:w="108" w:type="dxa"/>
-        <w:bottom w:w="0" w:type="dxa"/>
-        <w:right w:w="108" w:type="dxa"/>
-      </w:tblCellMar>
-    </w:tblPr>
-  </w:style>
-  <w:style w:type="numbering" w:default="1" w:styleId="NoList">
-    <w:name w:val="No List"/>
-    <w:uiPriority w:val="99"/>
-    <w:semiHidden/>
-    <w:unhideWhenUsed/>
-  </w:style>
-  <w:style w:type="character" w:customStyle="1" w:styleId="Heading1Char">
-    <w:name w:val="Heading 1 Char"/>
-    <w:basedOn w:val="DefaultParagraphFont"/>
-    <w:link w:val="Heading1"/>
-    <w:uiPriority w:val="9"/>
-    <w:rsid w:val="009C2A6A"/>
-    <w:rPr>
-      <w:rFonts w:ascii="Arial" w:eastAsiaTheme="majorEastAsia" w:hAnsi="Arial" w:cstheme="majorBidi"/>
-      <w:b/>
-      <w:color w:val="000000" w:themeColor="text1"/>
-      <w:sz w:val="28"/>
-      <w:szCs w:val="32"/>
-    </w:rPr>
-  </w:style>
-  <w:style w:type="character" w:customStyle="1" w:styleId="Heading2Char">
-    <w:name w:val="Heading 2 Char"/>
-    <w:basedOn w:val="DefaultParagraphFont"/>
-    <w:link w:val="Heading2"/>
-    <w:uiPriority w:val="9"/>
-    <w:rsid w:val="00A91A71"/>
-    <w:rPr>
-      <w:rFonts w:ascii="Arial" w:eastAsiaTheme="majorEastAsia" w:hAnsi="Arial" w:cstheme="majorBidi"/>
-      <w:b/>
-      <w:color w:val="000000" w:themeColor="text1"/>
-      <w:szCs w:val="26"/>
-    </w:rPr>
-  </w:style>
-  <w:style w:type="character" w:customStyle="1" w:styleId="Heading3Char">
-    <w:name w:val="Heading 3 Char"/>
-    <w:basedOn w:val="DefaultParagraphFont"/>
-    <w:link w:val="Heading3"/>
-    <w:uiPriority w:val="9"/>
-    <w:rsid w:val="009C2A6A"/>
-    <w:rPr>
-      <w:rFonts w:ascii="Arial" w:eastAsiaTheme="majorEastAsia" w:hAnsi="Arial" w:cstheme="majorBidi"/>
-      <w:b/>
-      <w:color w:val="000000" w:themeColor="text1"/>
-      <w:szCs w:val="24"/>
-    </w:rPr>
-  </w:style>
-  <w:style w:type="character" w:customStyle="1" w:styleId="Heading4Char">
-    <w:name w:val="Heading 4 Char"/>
-    <w:basedOn w:val="DefaultParagraphFont"/>
-    <w:link w:val="Heading4"/>
-    <w:uiPriority w:val="9"/>
-    <w:rsid w:val="00A91A71"/>
-    <w:rPr>
-      <w:rFonts w:ascii="Arial" w:eastAsiaTheme="majorEastAsia" w:hAnsi="Arial" w:cstheme="majorBidi"/>
-      <w:b/>
-      <w:iCs/>
-      <w:color w:val="000000" w:themeColor="text1"/>
-    </w:rPr>
-  </w:style>
-  <w:style w:type="character" w:customStyle="1" w:styleId="Heading5Char">
-    <w:name w:val="Heading 5 Char"/>
-    <w:basedOn w:val="DefaultParagraphFont"/>
-    <w:link w:val="Heading5"/>
-    <w:uiPriority w:val="9"/>
-    <w:rsid w:val="00A91A71"/>
-    <w:rPr>
-      <w:rFonts w:ascii="Arial" w:eastAsiaTheme="majorEastAsia" w:hAnsi="Arial" w:cstheme="majorBidi"/>
-      <w:b/>
-      <w:color w:val="000000" w:themeColor="text1"/>
-    </w:rPr>
-  </w:style>
-  <w:style w:type="paragraph" w:customStyle="1" w:styleId="Heading1Special">
-    <w:name w:val="Heading 1 Special"/>
-    <w:basedOn w:val="Heading1"/>
-    <w:link w:val="Heading1SpecialChar"/>
-    <w:qFormat/>
-    <w:rsid w:val="00A91A71"/>
-    <w:pPr>
-      <w:numPr>
-        <w:numId w:val="0"/>
-      </w:numPr>
-    </w:pPr>
-  </w:style>
-  <w:style w:type="character" w:customStyle="1" w:styleId="Heading1SpecialChar">
-    <w:name w:val="Heading 1 Special Char"/>
-    <w:basedOn w:val="Heading1Char"/>
-    <w:link w:val="Heading1Special"/>
-    <w:rsid w:val="00A91A71"/>
-    <w:rPr>
-      <w:rFonts w:ascii="Arial" w:eastAsiaTheme="majorEastAsia" w:hAnsi="Arial" w:cstheme="majorBidi"/>
-      <w:b/>
-      <w:color w:val="000000" w:themeColor="text1"/>
-      <w:sz w:val="28"/>
-      <w:szCs w:val="32"/>
-    </w:rPr>
-  </w:style>
-  <w:style w:type="paragraph" w:styleId="TOCHeading">
-    <w:name w:val="TOC Heading"/>
-    <w:basedOn w:val="Heading1"/>
-    <w:next w:val="Normal"/>
-    <w:uiPriority w:val="39"/>
-    <w:unhideWhenUsed/>
-    <w:qFormat/>
-    <w:rsid w:val="007D3BCB"/>
-    <w:pPr>
-      <w:numPr>
-        <w:numId w:val="0"/>
-      </w:numPr>
-      <w:outlineLvl w:val="9"/>
-    </w:pPr>
-    <w:rPr>
-      <w:rFonts w:asciiTheme="majorHAnsi" w:hAnsiTheme="majorHAnsi"/>
-      <w:b w:val="0"/>
-      <w:color w:val="2F5496" w:themeColor="accent1" w:themeShade="BF"/>
-      <w:kern w:val="0"/>
-      <w:sz w:val="32"/>
-      <w:lang w:val="en-US"/>
-      <w14:ligatures w14:val="none"/>
-    </w:rPr>
-  </w:style>
-  <w:style w:type="paragraph" w:styleId="TOC1">
-    <w:name w:val="toc 1"/>
-    <w:basedOn w:val="Normal"/>
-    <w:next w:val="Normal"/>
-    <w:autoRedefine/>
-    <w:uiPriority w:val="39"/>
-    <w:unhideWhenUsed/>
-    <w:rsid w:val="007D3BCB"/>
-    <w:pPr>
-      <w:spacing w:after="100"/>
-    </w:pPr>
-  </w:style>
-  <w:style w:type="character" w:styleId="Hyperlink">
-    <w:name w:val="Hyperlink"/>
-    <w:basedOn w:val="DefaultParagraphFont"/>
-    <w:uiPriority w:val="99"/>
-    <w:unhideWhenUsed/>
-    <w:rsid w:val="007D3BCB"/>
-    <w:rPr>
-      <w:color w:val="0563C1" w:themeColor="hyperlink"/>
-      <w:u w:val="single"/>
-    </w:rPr>
-  </w:style>
-  <w:style w:type="paragraph" w:customStyle="1" w:styleId="NormalH1">
-    <w:name w:val="Normal H1"/>
-    <w:basedOn w:val="Normal"/>
-    <w:link w:val="NormalH1Char"/>
-    <w:qFormat/>
-    <w:rsid w:val="007D3BCB"/>
-    <w:pPr>
-      <w:spacing w:line="360" w:lineRule="auto"/>
-      <w:jc w:val="center"/>
-    </w:pPr>
-    <w:rPr>
-      <w:b/>
-      <w:bCs/>
-      <w:caps/>
-      <w:sz w:val="28"/>
-      <w:szCs w:val="28"/>
-    </w:rPr>
-  </w:style>
-  <w:style w:type="character" w:customStyle="1" w:styleId="NormalH1Char">
-    <w:name w:val="Normal H1 Char"/>
-    <w:basedOn w:val="DefaultParagraphFont"/>
-    <w:link w:val="NormalH1"/>
-    <w:rsid w:val="007D3BCB"/>
-    <w:rPr>
-      <w:rFonts w:ascii="Arial" w:hAnsi="Arial"/>
-      <w:b/>
-      <w:bCs/>
-      <w:caps/>
-      <w:sz w:val="28"/>
-      <w:szCs w:val="28"/>
-    </w:rPr>
-  </w:style>
-  <w:style w:type="paragraph" w:styleId="ListParagraph">
-    <w:name w:val="List Paragraph"/>
-    <w:basedOn w:val="Normal"/>
-    <w:uiPriority w:val="1"/>
-    <w:qFormat/>
-    <w:rsid w:val="004B0459"/>
-    <w:pPr>
-      <w:widowControl w:val="0"/>
-      <w:autoSpaceDE w:val="0"/>
-      <w:autoSpaceDN w:val="0"/>
-      <w:spacing w:after="0" w:line="240" w:lineRule="auto"/>
-      <w:ind w:left="930" w:hanging="708"/>
-    </w:pPr>
-    <w:rPr>
-      <w:rFonts w:ascii="Arial MT" w:eastAsia="Arial MT" w:hAnsi="Arial MT" w:cs="Arial MT"/>
-      <w:kern w:val="0"/>
-      <w14:ligatures w14:val="none"/>
-    </w:rPr>
-  </w:style>
-  <w:style w:type="paragraph" w:styleId="TOC2">
-    <w:name w:val="toc 2"/>
-    <w:basedOn w:val="Normal"/>
-    <w:next w:val="Normal"/>
-    <w:autoRedefine/>
-    <w:uiPriority w:val="39"/>
-    <w:unhideWhenUsed/>
-    <w:rsid w:val="00BA0C76"/>
-    <w:pPr>
-      <w:spacing w:after="100"/>
-      <w:ind w:left="220"/>
-    </w:pPr>
-  </w:style>
-  <w:style w:type="paragraph" w:styleId="TOC3">
-    <w:name w:val="toc 3"/>
-    <w:basedOn w:val="Normal"/>
-    <w:next w:val="Normal"/>
-    <w:autoRedefine/>
-    <w:uiPriority w:val="39"/>
-    <w:unhideWhenUsed/>
-    <w:rsid w:val="00BA0C76"/>
-    <w:pPr>
-      <w:spacing w:after="100"/>
-      <w:ind w:left="440"/>
-    </w:pPr>
-  </w:style>
-  <w:style w:type="table" w:styleId="TableGrid">
-    <w:name w:val="Table Grid"/>
-    <w:basedOn w:val="TableNormal"/>
-    <w:uiPriority w:val="39"/>
-    <w:rsid w:val="005251F3"/>
-    <w:pPr>
-      <w:spacing w:after="0" w:line="240" w:lineRule="auto"/>
-    </w:pPr>
-    <w:tblPr>
-      <w:tblInd w:w="0" w:type="dxa"/>
-      <w:tblBorders>
-        <w:top w:val="single" w:sz="4" w:space="0" w:color="auto"/>
-        <w:left w:val="single" w:sz="4" w:space="0" w:color="auto"/>
-        <w:bottom w:val="single" w:sz="4" w:space="0" w:color="auto"/>
-        <w:right w:val="single" w:sz="4" w:space="0" w:color="auto"/>
-        <w:insideH w:val="single" w:sz="4" w:space="0" w:color="auto"/>
-        <w:insideV w:val="single" w:sz="4" w:space="0" w:color="auto"/>
-      </w:tblBorders>
-      <w:tblCellMar>
-        <w:top w:w="0" w:type="dxa"/>
-        <w:left w:w="108" w:type="dxa"/>
-        <w:bottom w:w="0" w:type="dxa"/>
-        <w:right w:w="108" w:type="dxa"/>
-      </w:tblCellMar>
     </w:tblPr>
   </w:style>
   <w:style w:type="paragraph" w:styleId="Caption">
@@ -8280,7 +7694,7 @@
   <a:extraClrSchemeLst/>
   <a:extLst>
     <a:ext uri="{05A4C25C-085E-4340-85A3-A5531E510DB2}">
-      <thm15:themeFamily xmlns="" xmlns:thm15="http://schemas.microsoft.com/office/thememl/2012/main" name="Office Theme" id="{62F939B6-93AF-4DB8-9C6B-D6C7DFDC589F}" vid="{4A3C46E8-61CC-4603-A589-7422A47A8E4A}"/>
+      <thm15:themeFamily xmlns:thm15="http://schemas.microsoft.com/office/thememl/2012/main" name="Office Theme" id="{62F939B6-93AF-4DB8-9C6B-D6C7DFDC589F}" vid="{4A3C46E8-61CC-4603-A589-7422A47A8E4A}"/>
     </a:ext>
   </a:extLst>
 </a:theme>

--- a/LAPORAN KP.docx
+++ b/LAPORAN KP.docx
@@ -23,30 +23,7 @@
           <w:sz w:val="28"/>
           <w:szCs w:val="28"/>
         </w:rPr>
-        <w:t>LAPORAN HASIL KERJA PRAKTEK</w:t>
-      </w:r>
-    </w:p>
-    <w:p>
-      <w:pPr>
-        <w:spacing w:after="0" w:line="240" w:lineRule="auto"/>
-        <w:jc w:val="center"/>
-        <w:rPr>
-          <w:rFonts w:cs="Arial"/>
-          <w:b/>
-          <w:bCs/>
-          <w:sz w:val="28"/>
-          <w:szCs w:val="28"/>
-        </w:rPr>
-      </w:pPr>
-      <w:r>
-        <w:rPr>
-          <w:rFonts w:cs="Arial"/>
-          <w:b/>
-          <w:bCs/>
-          <w:sz w:val="28"/>
-          <w:szCs w:val="28"/>
-        </w:rPr>
-        <w:t>JUDUL LAPORAN</w:t>
+        <w:t>ANALISIS EFEKTIVITAS PENGGUNAAN INSTAGRAM OLEH DISKOMINFOS BALI DALAM MENINGKATKAN KETERLIBATAN PUBLIK</w:t>
       </w:r>
     </w:p>
     <w:bookmarkEnd w:id="0"/>
@@ -55,6 +32,9 @@
         <w:spacing w:after="0" w:line="360" w:lineRule="auto"/>
         <w:ind w:left="198"/>
         <w:jc w:val="center"/>
+        <w:rPr>
+          <w:rFonts w:cs="Arial"/>
+        </w:rPr>
       </w:pPr>
       <w:r>
         <w:rPr>
@@ -71,6 +51,7 @@
         <w:ind w:left="491" w:right="345"/>
         <w:jc w:val="center"/>
         <w:rPr>
+          <w:rFonts w:cs="Arial"/>
           <w:b/>
           <w:sz w:val="24"/>
         </w:rPr>
@@ -89,6 +70,9 @@
         <w:spacing w:after="0" w:line="360" w:lineRule="auto"/>
         <w:ind w:left="198"/>
         <w:jc w:val="center"/>
+        <w:rPr>
+          <w:rFonts w:cs="Arial"/>
+        </w:rPr>
       </w:pPr>
       <w:r>
         <w:rPr>
@@ -104,6 +88,9 @@
         <w:spacing w:after="0" w:line="360" w:lineRule="auto"/>
         <w:ind w:left="198"/>
         <w:jc w:val="center"/>
+        <w:rPr>
+          <w:rFonts w:cs="Arial"/>
+        </w:rPr>
       </w:pPr>
       <w:r>
         <w:rPr>
@@ -119,6 +106,9 @@
         <w:spacing w:after="0" w:line="360" w:lineRule="auto"/>
         <w:ind w:left="198"/>
         <w:jc w:val="center"/>
+        <w:rPr>
+          <w:rFonts w:cs="Arial"/>
+        </w:rPr>
       </w:pPr>
       <w:r>
         <w:rPr>
@@ -134,9 +124,13 @@
         <w:spacing w:after="0" w:line="360" w:lineRule="auto"/>
         <w:ind w:left="191"/>
         <w:jc w:val="center"/>
-      </w:pPr>
-      <w:r>
-        <w:rPr>
+        <w:rPr>
+          <w:rFonts w:cs="Arial"/>
+        </w:rPr>
+      </w:pPr>
+      <w:r>
+        <w:rPr>
+          <w:rFonts w:cs="Arial"/>
           <w:noProof/>
           <w:lang w:val="en-US"/>
         </w:rPr>
@@ -188,6 +182,9 @@
         <w:spacing w:after="0" w:line="360" w:lineRule="auto"/>
         <w:ind w:left="198"/>
         <w:jc w:val="center"/>
+        <w:rPr>
+          <w:rFonts w:cs="Arial"/>
+        </w:rPr>
       </w:pPr>
       <w:r>
         <w:rPr>
@@ -203,6 +200,9 @@
         <w:spacing w:after="0" w:line="360" w:lineRule="auto"/>
         <w:ind w:left="198"/>
         <w:jc w:val="center"/>
+        <w:rPr>
+          <w:rFonts w:cs="Arial"/>
+        </w:rPr>
       </w:pPr>
       <w:r>
         <w:rPr>
@@ -223,41 +223,29 @@
     </w:p>
     <w:p>
       <w:pPr>
-        <w:spacing w:after="0" w:line="276" w:lineRule="auto"/>
-        <w:ind w:left="491" w:right="339"/>
         <w:jc w:val="center"/>
         <w:rPr>
-          <w:rFonts w:eastAsia="Arial" w:cs="Arial"/>
+          <w:rFonts w:cs="Arial"/>
           <w:b/>
-        </w:rPr>
-      </w:pPr>
-      <w:r>
-        <w:rPr>
-          <w:rFonts w:eastAsia="Arial" w:cs="Arial"/>
+          <w:bCs/>
+          <w:lang w:val="en-US"/>
+        </w:rPr>
+      </w:pPr>
+      <w:r>
+        <w:rPr>
+          <w:rFonts w:cs="Arial"/>
           <w:b/>
-        </w:rPr>
-        <w:t>Oleh</w:t>
-      </w:r>
-      <w:r>
-        <w:rPr>
-          <w:rFonts w:eastAsia="Arial" w:cs="Arial"/>
-          <w:b/>
-        </w:rPr>
-        <w:t xml:space="preserve"> </w:t>
-      </w:r>
-      <w:r>
-        <w:rPr>
-          <w:rFonts w:eastAsia="Arial" w:cs="Arial"/>
-          <w:b/>
-        </w:rPr>
-        <w:t xml:space="preserve">: </w:t>
+          <w:bCs/>
+          <w:lang w:val="en-US"/>
+        </w:rPr>
+        <w:t>Oleh :</w:t>
       </w:r>
     </w:p>
     <w:tbl>
       <w:tblPr>
         <w:tblStyle w:val="TableGrid"/>
-        <w:tblW w:w="7662" w:type="dxa"/>
-        <w:tblInd w:w="2001" w:type="dxa"/>
+        <w:tblW w:w="6667" w:type="dxa"/>
+        <w:tblInd w:w="1271" w:type="dxa"/>
         <w:tblBorders>
           <w:top w:val="none" w:sz="0" w:space="0" w:color="auto"/>
           <w:left w:val="none" w:sz="0" w:space="0" w:color="auto"/>
@@ -269,189 +257,257 @@
         <w:tblLook w:val="04A0" w:firstRow="1" w:lastRow="0" w:firstColumn="1" w:lastColumn="0" w:noHBand="0" w:noVBand="1"/>
       </w:tblPr>
       <w:tblGrid>
-        <w:gridCol w:w="2452"/>
-        <w:gridCol w:w="5210"/>
+        <w:gridCol w:w="2433"/>
+        <w:gridCol w:w="4234"/>
       </w:tblGrid>
       <w:tr>
+        <w:trPr>
+          <w:trHeight w:val="367"/>
+        </w:trPr>
         <w:tc>
           <w:tcPr>
-            <w:tcW w:w="2452" w:type="dxa"/>
+            <w:tcW w:w="2433" w:type="dxa"/>
           </w:tcPr>
           <w:p>
             <w:pPr>
+              <w:pStyle w:val="NoSpacing"/>
               <w:spacing w:line="276" w:lineRule="auto"/>
-              <w:ind w:right="339"/>
+              <w:jc w:val="left"/>
               <w:rPr>
-                <w:rFonts w:eastAsia="Arial" w:cs="Arial"/>
+                <w:rFonts w:cs="Arial"/>
                 <w:b/>
+                <w:bCs/>
+                <w:noProof/>
+                <w:lang w:val="en-US"/>
               </w:rPr>
             </w:pPr>
             <w:r>
               <w:rPr>
-                <w:rFonts w:eastAsia="Arial" w:cs="Arial"/>
+                <w:rFonts w:cs="Arial"/>
                 <w:b/>
+                <w:bCs/>
+                <w:noProof/>
+                <w:lang w:val="en-US"/>
               </w:rPr>
-              <w:t xml:space="preserve">NIM                            </w:t>
+              <w:t>NAMA</w:t>
             </w:r>
           </w:p>
         </w:tc>
         <w:tc>
           <w:tcPr>
-            <w:tcW w:w="5210" w:type="dxa"/>
+            <w:tcW w:w="4234" w:type="dxa"/>
           </w:tcPr>
           <w:p>
             <w:pPr>
+              <w:pStyle w:val="NoSpacing"/>
               <w:spacing w:line="276" w:lineRule="auto"/>
-              <w:ind w:right="339"/>
+              <w:jc w:val="left"/>
               <w:rPr>
-                <w:rFonts w:eastAsia="Arial" w:cs="Arial"/>
+                <w:rFonts w:cs="Arial"/>
                 <w:b/>
+                <w:bCs/>
+                <w:noProof/>
+                <w:lang w:val="en-US"/>
               </w:rPr>
             </w:pPr>
             <w:r>
               <w:rPr>
-                <w:rFonts w:eastAsia="Arial" w:cs="Arial"/>
+                <w:rFonts w:cs="Arial"/>
                 <w:b/>
+                <w:bCs/>
+                <w:noProof/>
+                <w:lang w:val="en-US"/>
               </w:rPr>
-              <w:t>:   210050073</w:t>
+              <w:t>: BERNARDINUS MARIANUS NGERE</w:t>
             </w:r>
           </w:p>
         </w:tc>
       </w:tr>
       <w:tr>
+        <w:trPr>
+          <w:trHeight w:val="367"/>
+        </w:trPr>
         <w:tc>
           <w:tcPr>
-            <w:tcW w:w="2452" w:type="dxa"/>
+            <w:tcW w:w="2433" w:type="dxa"/>
           </w:tcPr>
           <w:p>
             <w:pPr>
+              <w:pStyle w:val="NoSpacing"/>
               <w:spacing w:line="276" w:lineRule="auto"/>
-              <w:ind w:right="339"/>
+              <w:jc w:val="left"/>
               <w:rPr>
-                <w:rFonts w:eastAsia="Arial" w:cs="Arial"/>
+                <w:rFonts w:cs="Arial"/>
                 <w:b/>
+                <w:bCs/>
+                <w:noProof/>
+                <w:lang w:val="en-US"/>
               </w:rPr>
             </w:pPr>
             <w:r>
               <w:rPr>
-                <w:rFonts w:eastAsia="Arial" w:cs="Arial"/>
+                <w:rFonts w:cs="Arial"/>
                 <w:b/>
+                <w:bCs/>
+                <w:noProof/>
+                <w:lang w:val="en-US"/>
               </w:rPr>
-              <w:t xml:space="preserve">NAMA                        </w:t>
+              <w:t>NIM</w:t>
             </w:r>
           </w:p>
         </w:tc>
         <w:tc>
           <w:tcPr>
-            <w:tcW w:w="5210" w:type="dxa"/>
+            <w:tcW w:w="4234" w:type="dxa"/>
           </w:tcPr>
           <w:p>
             <w:pPr>
+              <w:pStyle w:val="NoSpacing"/>
               <w:spacing w:line="276" w:lineRule="auto"/>
-              <w:ind w:right="339"/>
+              <w:jc w:val="left"/>
               <w:rPr>
-                <w:rFonts w:eastAsia="Arial" w:cs="Arial"/>
+                <w:rFonts w:cs="Arial"/>
                 <w:b/>
+                <w:bCs/>
+                <w:noProof/>
+                <w:lang w:val="en-US"/>
               </w:rPr>
             </w:pPr>
             <w:r>
               <w:rPr>
-                <w:rFonts w:eastAsia="Arial" w:cs="Arial"/>
+                <w:rFonts w:cs="Arial"/>
                 <w:b/>
+                <w:bCs/>
+                <w:noProof/>
+                <w:lang w:val="en-US"/>
               </w:rPr>
-              <w:t>:   BERNARDINUS MARIANUS NGERE</w:t>
+              <w:t>: 210050073</w:t>
             </w:r>
           </w:p>
         </w:tc>
       </w:tr>
       <w:tr>
+        <w:trPr>
+          <w:trHeight w:val="378"/>
+        </w:trPr>
         <w:tc>
           <w:tcPr>
-            <w:tcW w:w="2452" w:type="dxa"/>
+            <w:tcW w:w="2433" w:type="dxa"/>
           </w:tcPr>
           <w:p>
             <w:pPr>
+              <w:pStyle w:val="NoSpacing"/>
               <w:spacing w:line="276" w:lineRule="auto"/>
-              <w:ind w:right="339"/>
+              <w:jc w:val="left"/>
               <w:rPr>
-                <w:rFonts w:eastAsia="Arial" w:cs="Arial"/>
+                <w:rFonts w:cs="Arial"/>
                 <w:b/>
+                <w:bCs/>
+                <w:noProof/>
+                <w:lang w:val="en-US"/>
               </w:rPr>
             </w:pPr>
             <w:r>
               <w:rPr>
-                <w:rFonts w:eastAsia="Arial" w:cs="Arial"/>
+                <w:rFonts w:cs="Arial"/>
                 <w:b/>
+                <w:bCs/>
+                <w:noProof/>
+                <w:lang w:val="en-US"/>
               </w:rPr>
-              <w:t xml:space="preserve">JENJANG STUDI      </w:t>
+              <w:t>JENJANG STUDI</w:t>
             </w:r>
           </w:p>
         </w:tc>
         <w:tc>
           <w:tcPr>
-            <w:tcW w:w="5210" w:type="dxa"/>
+            <w:tcW w:w="4234" w:type="dxa"/>
           </w:tcPr>
           <w:p>
             <w:pPr>
+              <w:pStyle w:val="NoSpacing"/>
               <w:spacing w:line="276" w:lineRule="auto"/>
-              <w:ind w:right="339"/>
+              <w:jc w:val="left"/>
               <w:rPr>
-                <w:rFonts w:eastAsia="Arial" w:cs="Arial"/>
+                <w:rFonts w:cs="Arial"/>
                 <w:b/>
+                <w:bCs/>
+                <w:noProof/>
+                <w:lang w:val="en-US"/>
               </w:rPr>
             </w:pPr>
             <w:r>
               <w:rPr>
-                <w:rFonts w:eastAsia="Arial" w:cs="Arial"/>
+                <w:rFonts w:cs="Arial"/>
                 <w:b/>
+                <w:bCs/>
+                <w:noProof/>
+                <w:lang w:val="en-US"/>
               </w:rPr>
-              <w:t>:   xxxxxxxxxx</w:t>
+              <w:t>: STRATA SATU (S1)</w:t>
             </w:r>
           </w:p>
         </w:tc>
       </w:tr>
       <w:tr>
+        <w:trPr>
+          <w:trHeight w:val="367"/>
+        </w:trPr>
         <w:tc>
           <w:tcPr>
-            <w:tcW w:w="2452" w:type="dxa"/>
+            <w:tcW w:w="2433" w:type="dxa"/>
           </w:tcPr>
           <w:p>
             <w:pPr>
+              <w:pStyle w:val="NoSpacing"/>
               <w:spacing w:line="276" w:lineRule="auto"/>
-              <w:ind w:right="339"/>
+              <w:jc w:val="left"/>
               <w:rPr>
-                <w:rFonts w:eastAsia="Arial" w:cs="Arial"/>
+                <w:rFonts w:cs="Arial"/>
                 <w:b/>
+                <w:bCs/>
+                <w:noProof/>
+                <w:lang w:val="en-US"/>
               </w:rPr>
             </w:pPr>
             <w:r>
               <w:rPr>
-                <w:rFonts w:eastAsia="Arial" w:cs="Arial"/>
+                <w:rFonts w:cs="Arial"/>
                 <w:b/>
+                <w:bCs/>
+                <w:noProof/>
+                <w:lang w:val="en-US"/>
               </w:rPr>
-              <w:t xml:space="preserve">PROGRAM STUDI    </w:t>
+              <w:t>PROGRAM STUDI</w:t>
             </w:r>
           </w:p>
         </w:tc>
         <w:tc>
           <w:tcPr>
-            <w:tcW w:w="5210" w:type="dxa"/>
+            <w:tcW w:w="4234" w:type="dxa"/>
           </w:tcPr>
           <w:p>
             <w:pPr>
+              <w:pStyle w:val="NoSpacing"/>
               <w:spacing w:line="276" w:lineRule="auto"/>
-              <w:ind w:right="339"/>
+              <w:jc w:val="left"/>
               <w:rPr>
-                <w:rFonts w:eastAsia="Arial" w:cs="Arial"/>
+                <w:rFonts w:cs="Arial"/>
                 <w:b/>
+                <w:bCs/>
+                <w:noProof/>
+                <w:lang w:val="en-US"/>
               </w:rPr>
             </w:pPr>
             <w:r>
               <w:rPr>
-                <w:rFonts w:eastAsia="Arial" w:cs="Arial"/>
+                <w:rFonts w:cs="Arial"/>
                 <w:b/>
+                <w:bCs/>
+                <w:noProof/>
+                <w:lang w:val="en-US"/>
               </w:rPr>
-              <w:t>:   BISNIS DIGITAL</w:t>
+              <w:t>: BISNIS DIGITAL</w:t>
             </w:r>
           </w:p>
         </w:tc>
@@ -539,6 +595,7 @@
         <w:spacing w:after="0" w:line="276" w:lineRule="auto"/>
         <w:jc w:val="center"/>
         <w:rPr>
+          <w:rFonts w:cs="Arial"/>
           <w:b/>
           <w:bCs/>
           <w:sz w:val="28"/>
@@ -547,6 +604,7 @@
       </w:pPr>
       <w:r>
         <w:rPr>
+          <w:rFonts w:cs="Arial"/>
           <w:b/>
           <w:bCs/>
           <w:sz w:val="28"/>
@@ -560,6 +618,7 @@
         <w:spacing w:after="0" w:line="276" w:lineRule="auto"/>
         <w:jc w:val="center"/>
         <w:rPr>
+          <w:rFonts w:cs="Arial"/>
           <w:b/>
           <w:bCs/>
           <w:sz w:val="28"/>
@@ -568,6 +627,7 @@
       </w:pPr>
       <w:r>
         <w:rPr>
+          <w:rFonts w:cs="Arial"/>
           <w:b/>
           <w:bCs/>
           <w:sz w:val="28"/>
@@ -581,6 +641,7 @@
         <w:spacing w:after="0" w:line="276" w:lineRule="auto"/>
         <w:jc w:val="center"/>
         <w:rPr>
+          <w:rFonts w:cs="Arial"/>
           <w:b/>
           <w:bCs/>
           <w:sz w:val="28"/>
@@ -589,6 +650,7 @@
       </w:pPr>
       <w:r>
         <w:rPr>
+          <w:rFonts w:cs="Arial"/>
           <w:b/>
           <w:bCs/>
           <w:sz w:val="28"/>
@@ -600,652 +662,49 @@
     <w:p>
       <w:pPr>
         <w:spacing w:after="0" w:line="360" w:lineRule="auto"/>
-        <w:jc w:val="center"/>
-        <w:rPr>
+        <w:rPr>
+          <w:rFonts w:cs="Arial"/>
           <w:b/>
           <w:bCs/>
           <w:sz w:val="28"/>
           <w:szCs w:val="28"/>
         </w:rPr>
       </w:pPr>
-    </w:p>
-    <w:p>
-      <w:pPr>
-        <w:spacing w:after="0" w:line="360" w:lineRule="auto"/>
-        <w:jc w:val="center"/>
-        <w:rPr>
-          <w:b/>
-          <w:bCs/>
-          <w:sz w:val="28"/>
-          <w:szCs w:val="28"/>
-        </w:rPr>
-      </w:pPr>
-    </w:p>
-    <w:p>
-      <w:pPr>
-        <w:spacing w:after="0" w:line="240" w:lineRule="auto"/>
-        <w:jc w:val="center"/>
-        <w:rPr>
-          <w:rFonts w:cs="Arial"/>
-          <w:b/>
-          <w:bCs/>
-          <w:sz w:val="28"/>
-          <w:szCs w:val="28"/>
-        </w:rPr>
-      </w:pPr>
       <w:bookmarkStart w:id="1" w:name="_Toc177634520"/>
-      <w:r>
-        <w:rPr>
-          <w:rFonts w:cs="Arial"/>
-          <w:b/>
-          <w:bCs/>
-          <w:sz w:val="28"/>
-          <w:szCs w:val="28"/>
-        </w:rPr>
-        <w:lastRenderedPageBreak/>
-        <w:t>LAPORAN HASIL KERJA PRAKTEK</w:t>
-      </w:r>
-    </w:p>
-    <w:p>
-      <w:pPr>
-        <w:spacing w:after="0" w:line="240" w:lineRule="auto"/>
-        <w:jc w:val="center"/>
-        <w:rPr>
-          <w:rFonts w:cs="Arial"/>
-          <w:b/>
-          <w:bCs/>
-          <w:sz w:val="28"/>
-          <w:szCs w:val="28"/>
-        </w:rPr>
-      </w:pPr>
-      <w:r>
-        <w:rPr>
-          <w:rFonts w:cs="Arial"/>
-          <w:b/>
-          <w:bCs/>
-          <w:sz w:val="28"/>
-          <w:szCs w:val="28"/>
-        </w:rPr>
-        <w:t>JUDUL LAPORAN</w:t>
-      </w:r>
-    </w:p>
-    <w:p>
-      <w:pPr>
-        <w:spacing w:after="0" w:line="360" w:lineRule="auto"/>
-        <w:ind w:left="198"/>
-        <w:jc w:val="center"/>
-      </w:pPr>
-      <w:r>
-        <w:rPr>
-          <w:rFonts w:eastAsia="Arial" w:cs="Arial"/>
-          <w:b/>
-          <w:sz w:val="21"/>
-        </w:rPr>
-        <w:t xml:space="preserve"> </w:t>
-      </w:r>
-    </w:p>
-    <w:p>
-      <w:pPr>
-        <w:spacing w:after="0" w:line="360" w:lineRule="auto"/>
-        <w:ind w:left="491" w:right="345"/>
-        <w:jc w:val="center"/>
-        <w:rPr>
-          <w:b/>
-          <w:sz w:val="24"/>
-        </w:rPr>
-      </w:pPr>
-      <w:r>
-        <w:rPr>
-          <w:rFonts w:eastAsia="Arial" w:cs="Arial"/>
-          <w:b/>
-          <w:sz w:val="24"/>
-        </w:rPr>
-        <w:t>LAPORAN KERJA PRAKTEK</w:t>
-      </w:r>
-    </w:p>
-    <w:p>
-      <w:pPr>
-        <w:spacing w:after="0" w:line="360" w:lineRule="auto"/>
-        <w:ind w:left="198"/>
-        <w:jc w:val="center"/>
-      </w:pPr>
-      <w:r>
-        <w:rPr>
-          <w:rFonts w:eastAsia="Arial" w:cs="Arial"/>
-          <w:b/>
-          <w:sz w:val="21"/>
-        </w:rPr>
-        <w:t xml:space="preserve"> </w:t>
-      </w:r>
-    </w:p>
-    <w:p>
-      <w:pPr>
-        <w:spacing w:after="0" w:line="360" w:lineRule="auto"/>
-        <w:ind w:left="198"/>
-        <w:jc w:val="center"/>
-      </w:pPr>
-      <w:r>
-        <w:rPr>
-          <w:rFonts w:eastAsia="Arial" w:cs="Arial"/>
-          <w:b/>
-          <w:sz w:val="21"/>
-        </w:rPr>
-        <w:t xml:space="preserve"> </w:t>
-      </w:r>
-    </w:p>
-    <w:p>
-      <w:pPr>
-        <w:spacing w:after="0" w:line="360" w:lineRule="auto"/>
-        <w:ind w:left="198"/>
-        <w:jc w:val="center"/>
-      </w:pPr>
-      <w:r>
-        <w:rPr>
-          <w:rFonts w:eastAsia="Arial" w:cs="Arial"/>
-          <w:b/>
-          <w:sz w:val="21"/>
-        </w:rPr>
-        <w:t xml:space="preserve"> </w:t>
-      </w:r>
-    </w:p>
-    <w:p>
-      <w:pPr>
-        <w:spacing w:after="0" w:line="360" w:lineRule="auto"/>
-        <w:ind w:left="191"/>
-        <w:jc w:val="center"/>
-      </w:pPr>
-      <w:r>
-        <w:rPr>
-          <w:noProof/>
-          <w:lang w:val="en-US"/>
-        </w:rPr>
-        <w:drawing>
-          <wp:inline distT="0" distB="0" distL="0" distR="0" wp14:anchorId="103B2278" wp14:editId="47A60553">
-            <wp:extent cx="1800000" cy="2160000"/>
-            <wp:effectExtent l="0" t="0" r="0" b="0"/>
-            <wp:docPr id="6" name="Picture 6"/>
-            <wp:cNvGraphicFramePr/>
-            <a:graphic xmlns:a="http://schemas.openxmlformats.org/drawingml/2006/main">
-              <a:graphicData uri="http://schemas.openxmlformats.org/drawingml/2006/picture">
-                <pic:pic xmlns:pic="http://schemas.openxmlformats.org/drawingml/2006/picture">
-                  <pic:nvPicPr>
-                    <pic:cNvPr id="11774" name="Picture 11774"/>
-                    <pic:cNvPicPr/>
-                  </pic:nvPicPr>
-                  <pic:blipFill>
-                    <a:blip r:embed="rId8"/>
-                    <a:stretch>
-                      <a:fillRect/>
-                    </a:stretch>
-                  </pic:blipFill>
-                  <pic:spPr>
-                    <a:xfrm>
-                      <a:off x="0" y="0"/>
-                      <a:ext cx="1800000" cy="2160000"/>
-                    </a:xfrm>
-                    <a:prstGeom prst="rect">
-                      <a:avLst/>
-                    </a:prstGeom>
-                  </pic:spPr>
-                </pic:pic>
-              </a:graphicData>
-            </a:graphic>
-          </wp:inline>
-        </w:drawing>
-      </w:r>
-      <w:r>
-        <w:rPr>
-          <w:rFonts w:eastAsia="Arial" w:cs="Arial"/>
-          <w:b/>
-          <w:sz w:val="21"/>
-        </w:rPr>
-        <w:t xml:space="preserve"> </w:t>
-      </w:r>
-    </w:p>
-    <w:p>
-      <w:pPr>
-        <w:spacing w:after="0" w:line="360" w:lineRule="auto"/>
-        <w:ind w:left="198"/>
-        <w:jc w:val="center"/>
-      </w:pPr>
-      <w:r>
-        <w:rPr>
-          <w:rFonts w:eastAsia="Arial" w:cs="Arial"/>
-          <w:b/>
-          <w:sz w:val="21"/>
-        </w:rPr>
-        <w:t xml:space="preserve"> </w:t>
-      </w:r>
-    </w:p>
-    <w:p>
-      <w:pPr>
-        <w:spacing w:after="0" w:line="360" w:lineRule="auto"/>
-        <w:ind w:left="198"/>
-        <w:jc w:val="center"/>
-      </w:pPr>
-      <w:r>
-        <w:rPr>
-          <w:rFonts w:eastAsia="Arial" w:cs="Arial"/>
-          <w:b/>
-          <w:sz w:val="21"/>
-        </w:rPr>
-        <w:t xml:space="preserve"> </w:t>
-      </w:r>
-      <w:r>
-        <w:rPr>
-          <w:rFonts w:eastAsia="Arial" w:cs="Arial"/>
-          <w:b/>
-          <w:sz w:val="21"/>
-        </w:rPr>
-        <w:br/>
-      </w:r>
-    </w:p>
-    <w:p>
-      <w:pPr>
-        <w:spacing w:after="0" w:line="276" w:lineRule="auto"/>
-        <w:ind w:left="491" w:right="339"/>
-        <w:jc w:val="center"/>
-        <w:rPr>
-          <w:rFonts w:eastAsia="Arial" w:cs="Arial"/>
-          <w:b/>
-        </w:rPr>
-      </w:pPr>
-      <w:r>
-        <w:rPr>
-          <w:rFonts w:eastAsia="Arial" w:cs="Arial"/>
-          <w:b/>
-        </w:rPr>
-        <w:t>Oleh</w:t>
-      </w:r>
-      <w:r>
-        <w:rPr>
-          <w:rFonts w:eastAsia="Arial" w:cs="Arial"/>
-          <w:b/>
-        </w:rPr>
-        <w:t xml:space="preserve"> </w:t>
-      </w:r>
-      <w:r>
-        <w:rPr>
-          <w:rFonts w:eastAsia="Arial" w:cs="Arial"/>
-          <w:b/>
-        </w:rPr>
-        <w:t xml:space="preserve">: </w:t>
-      </w:r>
-    </w:p>
-    <w:tbl>
-      <w:tblPr>
-        <w:tblStyle w:val="TableGrid"/>
-        <w:tblW w:w="7662" w:type="dxa"/>
-        <w:tblInd w:w="2001" w:type="dxa"/>
-        <w:tblBorders>
-          <w:top w:val="none" w:sz="0" w:space="0" w:color="auto"/>
-          <w:left w:val="none" w:sz="0" w:space="0" w:color="auto"/>
-          <w:bottom w:val="none" w:sz="0" w:space="0" w:color="auto"/>
-          <w:right w:val="none" w:sz="0" w:space="0" w:color="auto"/>
-          <w:insideH w:val="none" w:sz="0" w:space="0" w:color="auto"/>
-          <w:insideV w:val="none" w:sz="0" w:space="0" w:color="auto"/>
-        </w:tblBorders>
-        <w:tblLook w:val="04A0" w:firstRow="1" w:lastRow="0" w:firstColumn="1" w:lastColumn="0" w:noHBand="0" w:noVBand="1"/>
-      </w:tblPr>
-      <w:tblGrid>
-        <w:gridCol w:w="2452"/>
-        <w:gridCol w:w="5210"/>
-      </w:tblGrid>
-      <w:tr>
-        <w:tc>
-          <w:tcPr>
-            <w:tcW w:w="2452" w:type="dxa"/>
-          </w:tcPr>
-          <w:p>
-            <w:pPr>
-              <w:spacing w:line="276" w:lineRule="auto"/>
-              <w:ind w:right="339"/>
-              <w:rPr>
-                <w:rFonts w:eastAsia="Arial" w:cs="Arial"/>
-                <w:b/>
-              </w:rPr>
-            </w:pPr>
-            <w:r>
-              <w:rPr>
-                <w:rFonts w:eastAsia="Arial" w:cs="Arial"/>
-                <w:b/>
-              </w:rPr>
-              <w:t xml:space="preserve">NIM                            </w:t>
-            </w:r>
-          </w:p>
-        </w:tc>
-        <w:tc>
-          <w:tcPr>
-            <w:tcW w:w="5210" w:type="dxa"/>
-          </w:tcPr>
-          <w:p>
-            <w:pPr>
-              <w:spacing w:line="276" w:lineRule="auto"/>
-              <w:ind w:right="339"/>
-              <w:rPr>
-                <w:rFonts w:eastAsia="Arial" w:cs="Arial"/>
-                <w:b/>
-              </w:rPr>
-            </w:pPr>
-            <w:r>
-              <w:rPr>
-                <w:rFonts w:eastAsia="Arial" w:cs="Arial"/>
-                <w:b/>
-              </w:rPr>
-              <w:t>:   210050073</w:t>
-            </w:r>
-          </w:p>
-        </w:tc>
-      </w:tr>
-      <w:tr>
-        <w:tc>
-          <w:tcPr>
-            <w:tcW w:w="2452" w:type="dxa"/>
-          </w:tcPr>
-          <w:p>
-            <w:pPr>
-              <w:spacing w:line="276" w:lineRule="auto"/>
-              <w:ind w:right="339"/>
-              <w:rPr>
-                <w:rFonts w:eastAsia="Arial" w:cs="Arial"/>
-                <w:b/>
-              </w:rPr>
-            </w:pPr>
-            <w:r>
-              <w:rPr>
-                <w:rFonts w:eastAsia="Arial" w:cs="Arial"/>
-                <w:b/>
-              </w:rPr>
-              <w:t xml:space="preserve">NAMA                        </w:t>
-            </w:r>
-          </w:p>
-        </w:tc>
-        <w:tc>
-          <w:tcPr>
-            <w:tcW w:w="5210" w:type="dxa"/>
-          </w:tcPr>
-          <w:p>
-            <w:pPr>
-              <w:spacing w:line="276" w:lineRule="auto"/>
-              <w:ind w:right="339"/>
-              <w:rPr>
-                <w:rFonts w:eastAsia="Arial" w:cs="Arial"/>
-                <w:b/>
-              </w:rPr>
-            </w:pPr>
-            <w:r>
-              <w:rPr>
-                <w:rFonts w:eastAsia="Arial" w:cs="Arial"/>
-                <w:b/>
-              </w:rPr>
-              <w:t>:   BERNARDINUS MARIANUS NGERE</w:t>
-            </w:r>
-          </w:p>
-        </w:tc>
-      </w:tr>
-      <w:tr>
-        <w:tc>
-          <w:tcPr>
-            <w:tcW w:w="2452" w:type="dxa"/>
-          </w:tcPr>
-          <w:p>
-            <w:pPr>
-              <w:spacing w:line="276" w:lineRule="auto"/>
-              <w:ind w:right="339"/>
-              <w:rPr>
-                <w:rFonts w:eastAsia="Arial" w:cs="Arial"/>
-                <w:b/>
-              </w:rPr>
-            </w:pPr>
-            <w:r>
-              <w:rPr>
-                <w:rFonts w:eastAsia="Arial" w:cs="Arial"/>
-                <w:b/>
-              </w:rPr>
-              <w:t xml:space="preserve">JENJANG STUDI      </w:t>
-            </w:r>
-          </w:p>
-        </w:tc>
-        <w:tc>
-          <w:tcPr>
-            <w:tcW w:w="5210" w:type="dxa"/>
-          </w:tcPr>
-          <w:p>
-            <w:pPr>
-              <w:spacing w:line="276" w:lineRule="auto"/>
-              <w:ind w:right="339"/>
-              <w:rPr>
-                <w:rFonts w:eastAsia="Arial" w:cs="Arial"/>
-                <w:b/>
-              </w:rPr>
-            </w:pPr>
-            <w:r>
-              <w:rPr>
-                <w:rFonts w:eastAsia="Arial" w:cs="Arial"/>
-                <w:b/>
-              </w:rPr>
-              <w:t>:   xxxxxxxxxx</w:t>
-            </w:r>
-          </w:p>
-        </w:tc>
-      </w:tr>
-      <w:tr>
-        <w:tc>
-          <w:tcPr>
-            <w:tcW w:w="2452" w:type="dxa"/>
-          </w:tcPr>
-          <w:p>
-            <w:pPr>
-              <w:spacing w:line="276" w:lineRule="auto"/>
-              <w:ind w:right="339"/>
-              <w:rPr>
-                <w:rFonts w:eastAsia="Arial" w:cs="Arial"/>
-                <w:b/>
-              </w:rPr>
-            </w:pPr>
-            <w:r>
-              <w:rPr>
-                <w:rFonts w:eastAsia="Arial" w:cs="Arial"/>
-                <w:b/>
-              </w:rPr>
-              <w:t xml:space="preserve">PROGRAM STUDI    </w:t>
-            </w:r>
-          </w:p>
-        </w:tc>
-        <w:tc>
-          <w:tcPr>
-            <w:tcW w:w="5210" w:type="dxa"/>
-          </w:tcPr>
-          <w:p>
-            <w:pPr>
-              <w:spacing w:line="276" w:lineRule="auto"/>
-              <w:ind w:right="339"/>
-              <w:rPr>
-                <w:rFonts w:eastAsia="Arial" w:cs="Arial"/>
-                <w:b/>
-              </w:rPr>
-            </w:pPr>
-            <w:r>
-              <w:rPr>
-                <w:rFonts w:eastAsia="Arial" w:cs="Arial"/>
-                <w:b/>
-              </w:rPr>
-              <w:t>:   BISNIS DIGITAL</w:t>
-            </w:r>
-          </w:p>
-        </w:tc>
-      </w:tr>
-    </w:tbl>
-    <w:p>
-      <w:pPr>
-        <w:spacing w:after="0" w:line="276" w:lineRule="auto"/>
-        <w:ind w:left="491" w:right="339"/>
-        <w:jc w:val="center"/>
-        <w:rPr>
-          <w:rFonts w:eastAsia="Arial" w:cs="Arial"/>
-          <w:b/>
-        </w:rPr>
-      </w:pPr>
-    </w:p>
-    <w:p>
-      <w:pPr>
-        <w:spacing w:after="0" w:line="276" w:lineRule="auto"/>
-        <w:ind w:left="491" w:right="339"/>
-        <w:jc w:val="center"/>
-        <w:rPr>
-          <w:rFonts w:eastAsia="Arial" w:cs="Arial"/>
-          <w:b/>
-        </w:rPr>
-      </w:pPr>
-    </w:p>
-    <w:p>
-      <w:pPr>
-        <w:spacing w:after="0" w:line="360" w:lineRule="auto"/>
-        <w:ind w:left="198"/>
-        <w:jc w:val="center"/>
-        <w:rPr>
-          <w:rFonts w:eastAsia="Arial" w:cs="Arial"/>
-          <w:b/>
-        </w:rPr>
-      </w:pPr>
-    </w:p>
-    <w:p>
-      <w:pPr>
-        <w:spacing w:after="0" w:line="360" w:lineRule="auto"/>
-        <w:ind w:left="198"/>
-        <w:jc w:val="center"/>
-        <w:rPr>
-          <w:rFonts w:eastAsia="Arial" w:cs="Arial"/>
-          <w:b/>
-        </w:rPr>
-      </w:pPr>
-    </w:p>
-    <w:p>
-      <w:pPr>
-        <w:spacing w:after="0" w:line="360" w:lineRule="auto"/>
-        <w:ind w:left="198"/>
-        <w:jc w:val="center"/>
-        <w:rPr>
-          <w:rFonts w:eastAsia="Arial" w:cs="Arial"/>
-          <w:b/>
-        </w:rPr>
-      </w:pPr>
-    </w:p>
-    <w:p>
-      <w:pPr>
-        <w:spacing w:after="0" w:line="360" w:lineRule="auto"/>
-        <w:ind w:left="198"/>
-        <w:jc w:val="center"/>
-        <w:rPr>
-          <w:rFonts w:eastAsia="Arial" w:cs="Arial"/>
-          <w:b/>
-        </w:rPr>
-      </w:pPr>
-    </w:p>
-    <w:p>
-      <w:pPr>
-        <w:spacing w:after="0" w:line="360" w:lineRule="auto"/>
-        <w:ind w:left="198"/>
-        <w:jc w:val="center"/>
-        <w:rPr>
-          <w:rFonts w:eastAsia="Arial" w:cs="Arial"/>
-          <w:b/>
-        </w:rPr>
-      </w:pPr>
-    </w:p>
-    <w:p>
-      <w:pPr>
-        <w:spacing w:after="0" w:line="276" w:lineRule="auto"/>
-        <w:jc w:val="center"/>
-        <w:rPr>
-          <w:b/>
-          <w:bCs/>
-          <w:sz w:val="28"/>
-          <w:szCs w:val="28"/>
-        </w:rPr>
-      </w:pPr>
-      <w:r>
-        <w:rPr>
-          <w:b/>
-          <w:bCs/>
-          <w:sz w:val="28"/>
-          <w:szCs w:val="28"/>
-        </w:rPr>
-        <w:t xml:space="preserve">INSTITUT TEKNOLOGI DAN BISNIS </w:t>
-      </w:r>
-    </w:p>
-    <w:p>
-      <w:pPr>
-        <w:spacing w:after="0" w:line="276" w:lineRule="auto"/>
-        <w:jc w:val="center"/>
-        <w:rPr>
-          <w:b/>
-          <w:bCs/>
-          <w:sz w:val="28"/>
-          <w:szCs w:val="28"/>
-        </w:rPr>
-      </w:pPr>
-      <w:r>
-        <w:rPr>
-          <w:b/>
-          <w:bCs/>
-          <w:sz w:val="28"/>
-          <w:szCs w:val="28"/>
-        </w:rPr>
-        <w:t>(ITB) STIKOM BALI</w:t>
-      </w:r>
-    </w:p>
-    <w:p>
-      <w:pPr>
-        <w:spacing w:after="0" w:line="276" w:lineRule="auto"/>
-        <w:jc w:val="center"/>
-        <w:rPr>
-          <w:b/>
-          <w:bCs/>
-          <w:sz w:val="28"/>
-          <w:szCs w:val="28"/>
-        </w:rPr>
-      </w:pPr>
-      <w:r>
-        <w:rPr>
-          <w:b/>
-          <w:bCs/>
-          <w:sz w:val="28"/>
-          <w:szCs w:val="28"/>
-        </w:rPr>
-        <w:t>2024</w:t>
-      </w:r>
-    </w:p>
-    <w:p>
-      <w:pPr>
-        <w:spacing w:after="0" w:line="360" w:lineRule="auto"/>
-        <w:jc w:val="center"/>
-        <w:rPr>
-          <w:b/>
-          <w:bCs/>
-          <w:sz w:val="28"/>
-          <w:szCs w:val="28"/>
-        </w:rPr>
-      </w:pPr>
     </w:p>
     <w:p>
       <w:pPr>
         <w:pStyle w:val="Heading1Special"/>
         <w:spacing w:line="360" w:lineRule="auto"/>
         <w:jc w:val="center"/>
-      </w:pPr>
-      <w:r>
+        <w:rPr>
+          <w:rFonts w:cs="Arial"/>
+        </w:rPr>
+      </w:pPr>
+      <w:r>
+        <w:rPr>
+          <w:rFonts w:cs="Arial"/>
+        </w:rPr>
         <w:lastRenderedPageBreak/>
         <w:t xml:space="preserve">HALAMAN </w:t>
       </w:r>
       <w:r>
+        <w:rPr>
+          <w:rFonts w:cs="Arial"/>
+        </w:rPr>
         <w:t>PE</w:t>
       </w:r>
       <w:bookmarkEnd w:id="1"/>
       <w:r>
+        <w:rPr>
+          <w:rFonts w:cs="Arial"/>
+        </w:rPr>
         <w:t>NGESAHAN</w:t>
       </w:r>
       <w:r>
+        <w:rPr>
+          <w:rFonts w:cs="Arial"/>
+        </w:rPr>
         <w:t xml:space="preserve"> LAPORAN KERJA PRAKTEK</w:t>
       </w:r>
     </w:p>
@@ -1253,6 +712,9 @@
       <w:pPr>
         <w:pStyle w:val="NormalH1"/>
         <w:jc w:val="left"/>
+        <w:rPr>
+          <w:rFonts w:cs="Arial"/>
+        </w:rPr>
       </w:pPr>
     </w:p>
     <w:p>
@@ -1261,12 +723,14 @@
         <w:spacing w:line="240" w:lineRule="auto"/>
         <w:jc w:val="left"/>
         <w:rPr>
+          <w:rFonts w:cs="Arial"/>
           <w:b w:val="0"/>
           <w:sz w:val="22"/>
         </w:rPr>
       </w:pPr>
       <w:r>
         <w:rPr>
+          <w:rFonts w:cs="Arial"/>
           <w:b w:val="0"/>
           <w:sz w:val="22"/>
         </w:rPr>
@@ -1274,6 +738,7 @@
       </w:r>
       <w:r>
         <w:rPr>
+          <w:rFonts w:cs="Arial"/>
           <w:b w:val="0"/>
           <w:sz w:val="22"/>
         </w:rPr>
@@ -1281,6 +746,7 @@
       </w:r>
       <w:r>
         <w:rPr>
+          <w:rFonts w:cs="Arial"/>
           <w:b w:val="0"/>
           <w:sz w:val="22"/>
         </w:rPr>
@@ -1288,6 +754,7 @@
       </w:r>
       <w:r>
         <w:rPr>
+          <w:rFonts w:cs="Arial"/>
           <w:b w:val="0"/>
           <w:sz w:val="22"/>
         </w:rPr>
@@ -1301,6 +768,7 @@
         <w:spacing w:line="240" w:lineRule="auto"/>
         <w:jc w:val="left"/>
         <w:rPr>
+          <w:rFonts w:cs="Arial"/>
           <w:b w:val="0"/>
           <w:caps w:val="0"/>
           <w:sz w:val="22"/>
@@ -1308,6 +776,7 @@
       </w:pPr>
       <w:r>
         <w:rPr>
+          <w:rFonts w:cs="Arial"/>
           <w:b w:val="0"/>
           <w:sz w:val="22"/>
         </w:rPr>
@@ -1315,6 +784,7 @@
       </w:r>
       <w:r>
         <w:rPr>
+          <w:rFonts w:cs="Arial"/>
           <w:b w:val="0"/>
           <w:caps w:val="0"/>
           <w:sz w:val="22"/>
@@ -1323,6 +793,7 @@
       </w:r>
       <w:r>
         <w:rPr>
+          <w:rFonts w:cs="Arial"/>
           <w:b w:val="0"/>
           <w:caps w:val="0"/>
           <w:sz w:val="22"/>
@@ -1331,6 +802,7 @@
       </w:r>
       <w:r>
         <w:rPr>
+          <w:rFonts w:cs="Arial"/>
           <w:b w:val="0"/>
           <w:caps w:val="0"/>
           <w:sz w:val="22"/>
@@ -1339,6 +811,7 @@
       </w:r>
       <w:r>
         <w:rPr>
+          <w:rFonts w:cs="Arial"/>
           <w:b w:val="0"/>
           <w:caps w:val="0"/>
           <w:sz w:val="22"/>
@@ -1353,6 +826,7 @@
         <w:spacing w:line="240" w:lineRule="auto"/>
         <w:jc w:val="left"/>
         <w:rPr>
+          <w:rFonts w:cs="Arial"/>
           <w:b w:val="0"/>
           <w:caps w:val="0"/>
           <w:sz w:val="22"/>
@@ -1360,6 +834,7 @@
       </w:pPr>
       <w:r>
         <w:rPr>
+          <w:rFonts w:cs="Arial"/>
           <w:b w:val="0"/>
           <w:caps w:val="0"/>
           <w:sz w:val="22"/>
@@ -1368,6 +843,7 @@
       </w:r>
       <w:r>
         <w:rPr>
+          <w:rFonts w:cs="Arial"/>
           <w:b w:val="0"/>
           <w:caps w:val="0"/>
           <w:sz w:val="22"/>
@@ -1376,12 +852,22 @@
       </w:r>
       <w:r>
         <w:rPr>
+          <w:rFonts w:cs="Arial"/>
           <w:b w:val="0"/>
           <w:caps w:val="0"/>
           <w:sz w:val="22"/>
         </w:rPr>
         <w:tab/>
-        <w:t>:   xxxxxxxxxxx</w:t>
+        <w:t xml:space="preserve">:   </w:t>
+      </w:r>
+      <w:r>
+        <w:rPr>
+          <w:rFonts w:cs="Arial"/>
+          <w:b w:val="0"/>
+          <w:caps w:val="0"/>
+          <w:sz w:val="22"/>
+        </w:rPr>
+        <w:t>Strata Satu (S1)</w:t>
       </w:r>
     </w:p>
     <w:p>
@@ -1390,6 +876,7 @@
         <w:spacing w:line="240" w:lineRule="auto"/>
         <w:jc w:val="left"/>
         <w:rPr>
+          <w:rFonts w:cs="Arial"/>
           <w:b w:val="0"/>
           <w:caps w:val="0"/>
           <w:sz w:val="22"/>
@@ -1397,6 +884,7 @@
       </w:pPr>
       <w:r>
         <w:rPr>
+          <w:rFonts w:cs="Arial"/>
           <w:b w:val="0"/>
           <w:caps w:val="0"/>
           <w:sz w:val="22"/>
@@ -1405,6 +893,7 @@
       </w:r>
       <w:r>
         <w:rPr>
+          <w:rFonts w:cs="Arial"/>
           <w:b w:val="0"/>
           <w:caps w:val="0"/>
           <w:sz w:val="22"/>
@@ -1413,6 +902,7 @@
       </w:r>
       <w:r>
         <w:rPr>
+          <w:rFonts w:cs="Arial"/>
           <w:b w:val="0"/>
           <w:caps w:val="0"/>
           <w:sz w:val="22"/>
@@ -1424,9 +914,10 @@
     <w:p>
       <w:pPr>
         <w:pStyle w:val="NormalH1"/>
-        <w:spacing w:line="240" w:lineRule="auto"/>
+        <w:ind w:left="1440" w:hanging="1440"/>
         <w:jc w:val="left"/>
         <w:rPr>
+          <w:rFonts w:cs="Arial"/>
           <w:b w:val="0"/>
           <w:caps w:val="0"/>
           <w:sz w:val="22"/>
@@ -1434,6 +925,7 @@
       </w:pPr>
       <w:r>
         <w:rPr>
+          <w:rFonts w:cs="Arial"/>
           <w:b w:val="0"/>
           <w:caps w:val="0"/>
           <w:sz w:val="22"/>
@@ -1442,6 +934,7 @@
       </w:r>
       <w:r>
         <w:rPr>
+          <w:rFonts w:cs="Arial"/>
           <w:b w:val="0"/>
           <w:caps w:val="0"/>
           <w:sz w:val="22"/>
@@ -1450,12 +943,22 @@
       </w:r>
       <w:r>
         <w:rPr>
+          <w:rFonts w:cs="Arial"/>
           <w:b w:val="0"/>
           <w:caps w:val="0"/>
           <w:sz w:val="22"/>
         </w:rPr>
         <w:tab/>
-        <w:t>:   xxxxxxxxxxx</w:t>
+        <w:t xml:space="preserve">:   </w:t>
+      </w:r>
+      <w:r>
+        <w:rPr>
+          <w:rFonts w:cs="Arial"/>
+          <w:b w:val="0"/>
+          <w:caps w:val="0"/>
+          <w:sz w:val="22"/>
+        </w:rPr>
+        <w:t>Analisis Efektivitas Penggunaan Instagram oleh Diskominfos Bali dalam Meningkatkan Keterlibatan Publik</w:t>
       </w:r>
     </w:p>
     <w:p>
@@ -1663,21 +1166,7 @@
                 <w:rFonts w:cs="Arial"/>
                 <w:bCs/>
               </w:rPr>
-              <w:t>(</w:t>
-            </w:r>
-            <w:r>
-              <w:rPr>
-                <w:rFonts w:cs="Arial"/>
-                <w:bCs/>
-              </w:rPr>
-              <w:t>…………………………………………..</w:t>
-            </w:r>
-            <w:r>
-              <w:rPr>
-                <w:rFonts w:cs="Arial"/>
-                <w:bCs/>
-              </w:rPr>
-              <w:t>)</w:t>
+              <w:t>(…………………………………………..)</w:t>
             </w:r>
           </w:p>
         </w:tc>
@@ -1917,17 +1406,6 @@
     <w:p>
       <w:pPr>
         <w:spacing w:after="0" w:line="360" w:lineRule="auto"/>
-        <w:jc w:val="center"/>
-        <w:rPr>
-          <w:rFonts w:cs="Arial"/>
-          <w:b/>
-          <w:bCs/>
-        </w:rPr>
-      </w:pPr>
-    </w:p>
-    <w:p>
-      <w:pPr>
-        <w:spacing w:after="0" w:line="360" w:lineRule="auto"/>
         <w:rPr>
           <w:rFonts w:cs="Arial"/>
           <w:b/>
@@ -1940,30 +1418,54 @@
         <w:pStyle w:val="Heading1Special"/>
         <w:spacing w:line="360" w:lineRule="auto"/>
         <w:jc w:val="center"/>
-      </w:pPr>
-      <w:r>
+        <w:rPr>
+          <w:rFonts w:cs="Arial"/>
+        </w:rPr>
+      </w:pPr>
+      <w:r>
+        <w:rPr>
+          <w:rFonts w:cs="Arial"/>
+        </w:rPr>
         <w:lastRenderedPageBreak/>
         <w:t>KATA PENGANTAR</w:t>
       </w:r>
     </w:p>
-    <w:p/>
-    <w:p/>
+    <w:p>
+      <w:pPr>
+        <w:rPr>
+          <w:rFonts w:cs="Arial"/>
+        </w:rPr>
+      </w:pPr>
+    </w:p>
     <w:p>
       <w:pPr>
         <w:spacing w:after="0" w:line="360" w:lineRule="auto"/>
         <w:ind w:firstLine="720"/>
         <w:jc w:val="both"/>
-      </w:pPr>
-      <w:r>
-        <w:t xml:space="preserve">Berkat Rahmat Tuhan Yang Maha Esa, penulis dapat menyelesaikan Laporan Kerja Praktek yang berjudul “ …………………. “ sesuai dengan yang direncanakan. Selanjutnya penulis menyampaikan terima kasih kepada : </w:t>
-      </w:r>
-    </w:p>
-    <w:p>
-      <w:pPr>
-        <w:spacing w:after="0" w:line="360" w:lineRule="auto"/>
-        <w:ind w:firstLine="720"/>
-        <w:jc w:val="both"/>
-      </w:pPr>
+        <w:rPr>
+          <w:rFonts w:cs="Arial"/>
+        </w:rPr>
+      </w:pPr>
+      <w:r>
+        <w:rPr>
+          <w:rFonts w:cs="Arial"/>
+        </w:rPr>
+        <w:t>Berkat Rahmat Tuhan Yang Maha Esa, penulis dapat menyelesaikan Laporan Kerja Praktek yang berjudul “</w:t>
+      </w:r>
+      <w:r>
+        <w:rPr>
+          <w:rFonts w:cs="Arial"/>
+          <w:b/>
+          <w:bCs/>
+        </w:rPr>
+        <w:t>ANALISIS EFEKTIVITAS PENGGUNAAN INSTAGRAM OLEH DISKOMINFOS BALI DALAM MENINGKATKAN KETERLIBATAN PUBLIK</w:t>
+      </w:r>
+      <w:r>
+        <w:rPr>
+          <w:rFonts w:cs="Arial"/>
+        </w:rPr>
+        <w:t xml:space="preserve">“ sesuai dengan yang direncanakan. Selanjutnya penulis menyampaikan terima kasih kepada : </w:t>
+      </w:r>
     </w:p>
     <w:p>
       <w:pPr>
@@ -1996,7 +1498,606 @@
         <w:rPr>
           <w:rFonts w:ascii="Arial" w:hAnsi="Arial" w:cs="Arial"/>
         </w:rPr>
+        <w:t>, S.E., M.M., Ak</w:t>
+      </w:r>
+      <w:r>
+        <w:rPr>
+          <w:rFonts w:ascii="Arial" w:hAnsi="Arial" w:cs="Arial"/>
+        </w:rPr>
         <w:t xml:space="preserve">. </w:t>
+      </w:r>
+    </w:p>
+    <w:p>
+      <w:pPr>
+        <w:pStyle w:val="ListParagraph"/>
+        <w:numPr>
+          <w:ilvl w:val="0"/>
+          <w:numId w:val="37"/>
+        </w:numPr>
+        <w:tabs>
+          <w:tab w:val="left" w:pos="1181"/>
+        </w:tabs>
+        <w:spacing w:line="360" w:lineRule="auto"/>
+        <w:rPr>
+          <w:rFonts w:ascii="Arial" w:hAnsi="Arial" w:cs="Arial"/>
+        </w:rPr>
+      </w:pPr>
+      <w:r>
+        <w:rPr>
+          <w:rFonts w:ascii="Arial" w:hAnsi="Arial" w:cs="Arial"/>
+        </w:rPr>
+        <w:t>Bapak</w:t>
+      </w:r>
+      <w:r>
+        <w:rPr>
+          <w:rFonts w:ascii="Arial" w:hAnsi="Arial" w:cs="Arial"/>
+          <w:spacing w:val="-3"/>
+        </w:rPr>
+        <w:t xml:space="preserve"> </w:t>
+      </w:r>
+      <w:r>
+        <w:rPr>
+          <w:rFonts w:ascii="Arial" w:hAnsi="Arial" w:cs="Arial"/>
+        </w:rPr>
+        <w:t>Dr.</w:t>
+      </w:r>
+      <w:r>
+        <w:rPr>
+          <w:rFonts w:ascii="Arial" w:hAnsi="Arial" w:cs="Arial"/>
+          <w:spacing w:val="-3"/>
+        </w:rPr>
+        <w:t xml:space="preserve"> </w:t>
+      </w:r>
+      <w:r>
+        <w:rPr>
+          <w:rFonts w:ascii="Arial" w:hAnsi="Arial" w:cs="Arial"/>
+        </w:rPr>
+        <w:t>Roy</w:t>
+      </w:r>
+      <w:r>
+        <w:rPr>
+          <w:rFonts w:ascii="Arial" w:hAnsi="Arial" w:cs="Arial"/>
+          <w:spacing w:val="-3"/>
+        </w:rPr>
+        <w:t xml:space="preserve"> </w:t>
+      </w:r>
+      <w:r>
+        <w:rPr>
+          <w:rFonts w:ascii="Arial" w:hAnsi="Arial" w:cs="Arial"/>
+        </w:rPr>
+        <w:t>Rudolf</w:t>
+      </w:r>
+      <w:r>
+        <w:rPr>
+          <w:rFonts w:ascii="Arial" w:hAnsi="Arial" w:cs="Arial"/>
+          <w:spacing w:val="-4"/>
+        </w:rPr>
+        <w:t xml:space="preserve"> </w:t>
+      </w:r>
+      <w:r>
+        <w:rPr>
+          <w:rFonts w:ascii="Arial" w:hAnsi="Arial" w:cs="Arial"/>
+        </w:rPr>
+        <w:t>Huizen,</w:t>
+      </w:r>
+      <w:r>
+        <w:rPr>
+          <w:rFonts w:ascii="Arial" w:hAnsi="Arial" w:cs="Arial"/>
+          <w:spacing w:val="-1"/>
+        </w:rPr>
+        <w:t xml:space="preserve"> </w:t>
+      </w:r>
+      <w:r>
+        <w:rPr>
+          <w:rFonts w:ascii="Arial" w:hAnsi="Arial" w:cs="Arial"/>
+        </w:rPr>
+        <w:t>ST.,</w:t>
+      </w:r>
+      <w:r>
+        <w:rPr>
+          <w:rFonts w:ascii="Arial" w:hAnsi="Arial" w:cs="Arial"/>
+          <w:spacing w:val="-4"/>
+        </w:rPr>
+        <w:t xml:space="preserve"> </w:t>
+      </w:r>
+      <w:r>
+        <w:rPr>
+          <w:rFonts w:ascii="Arial" w:hAnsi="Arial" w:cs="Arial"/>
+        </w:rPr>
+        <w:t>MT.</w:t>
+      </w:r>
+      <w:r>
+        <w:rPr>
+          <w:rFonts w:ascii="Arial" w:hAnsi="Arial" w:cs="Arial"/>
+          <w:spacing w:val="-1"/>
+        </w:rPr>
+        <w:t xml:space="preserve"> </w:t>
+      </w:r>
+      <w:r>
+        <w:rPr>
+          <w:rFonts w:ascii="Arial" w:hAnsi="Arial" w:cs="Arial"/>
+        </w:rPr>
+        <w:t>Selaku</w:t>
+      </w:r>
+      <w:r>
+        <w:rPr>
+          <w:rFonts w:ascii="Arial" w:hAnsi="Arial" w:cs="Arial"/>
+          <w:spacing w:val="-3"/>
+        </w:rPr>
+        <w:t xml:space="preserve"> </w:t>
+      </w:r>
+      <w:r>
+        <w:rPr>
+          <w:rFonts w:ascii="Arial" w:hAnsi="Arial" w:cs="Arial"/>
+        </w:rPr>
+        <w:t>wakil</w:t>
+      </w:r>
+      <w:r>
+        <w:rPr>
+          <w:rFonts w:ascii="Arial" w:hAnsi="Arial" w:cs="Arial"/>
+          <w:spacing w:val="-3"/>
+        </w:rPr>
+        <w:t xml:space="preserve"> </w:t>
+      </w:r>
+      <w:r>
+        <w:rPr>
+          <w:rFonts w:ascii="Arial" w:hAnsi="Arial" w:cs="Arial"/>
+        </w:rPr>
+        <w:t>Rektor</w:t>
+      </w:r>
+      <w:r>
+        <w:rPr>
+          <w:rFonts w:ascii="Arial" w:hAnsi="Arial" w:cs="Arial"/>
+          <w:spacing w:val="-1"/>
+        </w:rPr>
+        <w:t xml:space="preserve"> </w:t>
+      </w:r>
+      <w:r>
+        <w:rPr>
+          <w:rFonts w:ascii="Arial" w:hAnsi="Arial" w:cs="Arial"/>
+        </w:rPr>
+        <w:t>l.</w:t>
+      </w:r>
+    </w:p>
+    <w:p>
+      <w:pPr>
+        <w:pStyle w:val="ListParagraph"/>
+        <w:numPr>
+          <w:ilvl w:val="0"/>
+          <w:numId w:val="37"/>
+        </w:numPr>
+        <w:tabs>
+          <w:tab w:val="left" w:pos="1181"/>
+        </w:tabs>
+        <w:spacing w:line="360" w:lineRule="auto"/>
+        <w:ind w:right="117"/>
+        <w:jc w:val="both"/>
+        <w:rPr>
+          <w:rFonts w:ascii="Arial" w:hAnsi="Arial" w:cs="Arial"/>
+        </w:rPr>
+      </w:pPr>
+      <w:r>
+        <w:rPr>
+          <w:rFonts w:ascii="Arial" w:hAnsi="Arial" w:cs="Arial"/>
+        </w:rPr>
+        <w:t>Ibu</w:t>
+      </w:r>
+      <w:r>
+        <w:rPr>
+          <w:rFonts w:ascii="Arial" w:hAnsi="Arial" w:cs="Arial"/>
+          <w:spacing w:val="-8"/>
+        </w:rPr>
+        <w:t xml:space="preserve"> </w:t>
+      </w:r>
+      <w:r>
+        <w:rPr>
+          <w:rFonts w:ascii="Arial" w:hAnsi="Arial" w:cs="Arial"/>
+        </w:rPr>
+        <w:t>Dr.</w:t>
+      </w:r>
+      <w:r>
+        <w:rPr>
+          <w:rFonts w:ascii="Arial" w:hAnsi="Arial" w:cs="Arial"/>
+          <w:spacing w:val="-5"/>
+        </w:rPr>
+        <w:t xml:space="preserve"> </w:t>
+      </w:r>
+      <w:r>
+        <w:rPr>
+          <w:rFonts w:ascii="Arial" w:hAnsi="Arial" w:cs="Arial"/>
+        </w:rPr>
+        <w:t>Ni</w:t>
+      </w:r>
+      <w:r>
+        <w:rPr>
+          <w:rFonts w:ascii="Arial" w:hAnsi="Arial" w:cs="Arial"/>
+          <w:spacing w:val="-8"/>
+        </w:rPr>
+        <w:t xml:space="preserve"> </w:t>
+      </w:r>
+      <w:r>
+        <w:rPr>
+          <w:rFonts w:ascii="Arial" w:hAnsi="Arial" w:cs="Arial"/>
+        </w:rPr>
+        <w:t>Luh</w:t>
+      </w:r>
+      <w:r>
+        <w:rPr>
+          <w:rFonts w:ascii="Arial" w:hAnsi="Arial" w:cs="Arial"/>
+          <w:spacing w:val="-6"/>
+        </w:rPr>
+        <w:t xml:space="preserve"> </w:t>
+      </w:r>
+      <w:r>
+        <w:rPr>
+          <w:rFonts w:ascii="Arial" w:hAnsi="Arial" w:cs="Arial"/>
+        </w:rPr>
+        <w:t>Putri</w:t>
+      </w:r>
+      <w:r>
+        <w:rPr>
+          <w:rFonts w:ascii="Arial" w:hAnsi="Arial" w:cs="Arial"/>
+          <w:spacing w:val="-8"/>
+        </w:rPr>
+        <w:t xml:space="preserve"> </w:t>
+      </w:r>
+      <w:r>
+        <w:rPr>
+          <w:rFonts w:ascii="Arial" w:hAnsi="Arial" w:cs="Arial"/>
+        </w:rPr>
+        <w:t>Srinadi</w:t>
+      </w:r>
+      <w:r>
+        <w:rPr>
+          <w:rFonts w:ascii="Arial" w:hAnsi="Arial" w:cs="Arial"/>
+          <w:spacing w:val="-7"/>
+        </w:rPr>
+        <w:t xml:space="preserve"> </w:t>
+      </w:r>
+      <w:r>
+        <w:rPr>
+          <w:rFonts w:ascii="Arial" w:hAnsi="Arial" w:cs="Arial"/>
+        </w:rPr>
+        <w:t>S.E.</w:t>
+      </w:r>
+      <w:r>
+        <w:rPr>
+          <w:rFonts w:ascii="Arial" w:hAnsi="Arial" w:cs="Arial"/>
+          <w:spacing w:val="-8"/>
+        </w:rPr>
+        <w:t xml:space="preserve"> </w:t>
+      </w:r>
+      <w:r>
+        <w:rPr>
+          <w:rFonts w:ascii="Arial" w:hAnsi="Arial" w:cs="Arial"/>
+        </w:rPr>
+        <w:t>M.M.Kom.</w:t>
+      </w:r>
+      <w:r>
+        <w:rPr>
+          <w:rFonts w:ascii="Arial" w:hAnsi="Arial" w:cs="Arial"/>
+          <w:spacing w:val="-5"/>
+        </w:rPr>
+        <w:t xml:space="preserve"> </w:t>
+      </w:r>
+      <w:r>
+        <w:rPr>
+          <w:rFonts w:ascii="Arial" w:hAnsi="Arial" w:cs="Arial"/>
+        </w:rPr>
+        <w:t>selaku</w:t>
+      </w:r>
+      <w:r>
+        <w:rPr>
+          <w:rFonts w:ascii="Arial" w:hAnsi="Arial" w:cs="Arial"/>
+          <w:spacing w:val="-9"/>
+        </w:rPr>
+        <w:t xml:space="preserve"> </w:t>
+      </w:r>
+      <w:r>
+        <w:rPr>
+          <w:rFonts w:ascii="Arial" w:hAnsi="Arial" w:cs="Arial"/>
+        </w:rPr>
+        <w:t>wakil</w:t>
+      </w:r>
+      <w:r>
+        <w:rPr>
+          <w:rFonts w:ascii="Arial" w:hAnsi="Arial" w:cs="Arial"/>
+          <w:spacing w:val="-8"/>
+        </w:rPr>
+        <w:t xml:space="preserve"> </w:t>
+      </w:r>
+      <w:r>
+        <w:rPr>
+          <w:rFonts w:ascii="Arial" w:hAnsi="Arial" w:cs="Arial"/>
+        </w:rPr>
+        <w:t>Rektor</w:t>
+      </w:r>
+      <w:r>
+        <w:rPr>
+          <w:rFonts w:ascii="Arial" w:hAnsi="Arial" w:cs="Arial"/>
+          <w:spacing w:val="-5"/>
+        </w:rPr>
+        <w:t xml:space="preserve"> </w:t>
+      </w:r>
+      <w:r>
+        <w:rPr>
+          <w:rFonts w:ascii="Arial" w:hAnsi="Arial" w:cs="Arial"/>
+        </w:rPr>
+        <w:t>ll</w:t>
+      </w:r>
+      <w:r>
+        <w:rPr>
+          <w:rFonts w:ascii="Arial" w:hAnsi="Arial" w:cs="Arial"/>
+          <w:spacing w:val="-8"/>
+        </w:rPr>
+        <w:t xml:space="preserve"> </w:t>
+      </w:r>
+      <w:r>
+        <w:rPr>
+          <w:rFonts w:ascii="Arial" w:hAnsi="Arial" w:cs="Arial"/>
+        </w:rPr>
+        <w:t>ITB</w:t>
+      </w:r>
+      <w:r>
+        <w:rPr>
+          <w:rFonts w:ascii="Arial" w:hAnsi="Arial" w:cs="Arial"/>
+          <w:spacing w:val="-7"/>
+        </w:rPr>
+        <w:t xml:space="preserve"> </w:t>
+      </w:r>
+      <w:r>
+        <w:rPr>
+          <w:rFonts w:ascii="Arial" w:hAnsi="Arial" w:cs="Arial"/>
+        </w:rPr>
+        <w:t>STIKOM</w:t>
+      </w:r>
+      <w:r>
+        <w:rPr>
+          <w:rFonts w:ascii="Arial" w:hAnsi="Arial" w:cs="Arial"/>
+          <w:spacing w:val="-8"/>
+        </w:rPr>
+        <w:t xml:space="preserve"> </w:t>
+      </w:r>
+      <w:r>
+        <w:rPr>
+          <w:rFonts w:ascii="Arial" w:hAnsi="Arial" w:cs="Arial"/>
+        </w:rPr>
+        <w:t>Bali</w:t>
+      </w:r>
+      <w:r>
+        <w:rPr>
+          <w:rFonts w:ascii="Arial" w:hAnsi="Arial" w:cs="Arial"/>
+          <w:spacing w:val="-59"/>
+        </w:rPr>
+        <w:t xml:space="preserve"> </w:t>
+      </w:r>
+      <w:r>
+        <w:rPr>
+          <w:rFonts w:ascii="Arial" w:hAnsi="Arial" w:cs="Arial"/>
+        </w:rPr>
+        <w:t>yang telah memberikan dukungan sehingga penulisan laporan Kerja Praktek ini</w:t>
+      </w:r>
+      <w:r>
+        <w:rPr>
+          <w:rFonts w:ascii="Arial" w:hAnsi="Arial" w:cs="Arial"/>
+          <w:spacing w:val="1"/>
+        </w:rPr>
+        <w:t xml:space="preserve"> </w:t>
+      </w:r>
+      <w:r>
+        <w:rPr>
+          <w:rFonts w:ascii="Arial" w:hAnsi="Arial" w:cs="Arial"/>
+        </w:rPr>
+        <w:t>terselesaikan.</w:t>
+      </w:r>
+    </w:p>
+    <w:p>
+      <w:pPr>
+        <w:pStyle w:val="ListParagraph"/>
+        <w:numPr>
+          <w:ilvl w:val="0"/>
+          <w:numId w:val="37"/>
+        </w:numPr>
+        <w:tabs>
+          <w:tab w:val="left" w:pos="1181"/>
+        </w:tabs>
+        <w:spacing w:line="360" w:lineRule="auto"/>
+        <w:ind w:right="117"/>
+        <w:jc w:val="both"/>
+        <w:rPr>
+          <w:rFonts w:ascii="Arial" w:hAnsi="Arial" w:cs="Arial"/>
+        </w:rPr>
+      </w:pPr>
+      <w:r>
+        <w:rPr>
+          <w:rFonts w:ascii="Arial" w:hAnsi="Arial" w:cs="Arial"/>
+        </w:rPr>
+        <w:t xml:space="preserve">Bapak Yudi Agusta Ph.D. selaku wakil Rektor III. </w:t>
+      </w:r>
+    </w:p>
+    <w:p>
+      <w:pPr>
+        <w:pStyle w:val="ListParagraph"/>
+        <w:numPr>
+          <w:ilvl w:val="0"/>
+          <w:numId w:val="37"/>
+        </w:numPr>
+        <w:tabs>
+          <w:tab w:val="left" w:pos="1181"/>
+        </w:tabs>
+        <w:spacing w:line="360" w:lineRule="auto"/>
+        <w:ind w:right="116"/>
+        <w:jc w:val="both"/>
+        <w:rPr>
+          <w:rFonts w:ascii="Arial" w:hAnsi="Arial" w:cs="Arial"/>
+        </w:rPr>
+      </w:pPr>
+      <w:r>
+        <w:rPr>
+          <w:rFonts w:ascii="Arial" w:hAnsi="Arial" w:cs="Arial"/>
+        </w:rPr>
+        <w:t>Bapak Dian Pramana, S.Kom.,M.Kom</w:t>
+      </w:r>
+      <w:r>
+        <w:rPr>
+          <w:rFonts w:ascii="Arial" w:hAnsi="Arial" w:cs="Arial"/>
+        </w:rPr>
+        <w:t xml:space="preserve"> selaku Dekan Fakultas </w:t>
+      </w:r>
+      <w:r>
+        <w:rPr>
+          <w:rFonts w:ascii="Arial" w:hAnsi="Arial" w:cs="Arial"/>
+        </w:rPr>
+        <w:t>Bisnis dan Vokasi</w:t>
+      </w:r>
+      <w:r>
+        <w:rPr>
+          <w:rFonts w:ascii="Arial" w:hAnsi="Arial" w:cs="Arial"/>
+          <w:spacing w:val="-11"/>
+        </w:rPr>
+        <w:t xml:space="preserve"> </w:t>
+      </w:r>
+      <w:r>
+        <w:rPr>
+          <w:rFonts w:ascii="Arial" w:hAnsi="Arial" w:cs="Arial"/>
+        </w:rPr>
+        <w:t>ITB</w:t>
+      </w:r>
+      <w:r>
+        <w:rPr>
+          <w:rFonts w:ascii="Arial" w:hAnsi="Arial" w:cs="Arial"/>
+          <w:spacing w:val="-13"/>
+        </w:rPr>
+        <w:t xml:space="preserve"> </w:t>
+      </w:r>
+      <w:r>
+        <w:rPr>
+          <w:rFonts w:ascii="Arial" w:hAnsi="Arial" w:cs="Arial"/>
+        </w:rPr>
+        <w:t>STIKOM</w:t>
+      </w:r>
+      <w:r>
+        <w:rPr>
+          <w:rFonts w:ascii="Arial" w:hAnsi="Arial" w:cs="Arial"/>
+          <w:spacing w:val="-10"/>
+        </w:rPr>
+        <w:t xml:space="preserve"> </w:t>
+      </w:r>
+      <w:r>
+        <w:rPr>
+          <w:rFonts w:ascii="Arial" w:hAnsi="Arial" w:cs="Arial"/>
+        </w:rPr>
+        <w:t>Bali</w:t>
+      </w:r>
+      <w:r>
+        <w:rPr>
+          <w:rFonts w:ascii="Arial" w:hAnsi="Arial" w:cs="Arial"/>
+          <w:spacing w:val="-13"/>
+        </w:rPr>
+        <w:t xml:space="preserve"> </w:t>
+      </w:r>
+      <w:r>
+        <w:rPr>
+          <w:rFonts w:ascii="Arial" w:hAnsi="Arial" w:cs="Arial"/>
+        </w:rPr>
+        <w:t>yang</w:t>
+      </w:r>
+      <w:r>
+        <w:rPr>
+          <w:rFonts w:ascii="Arial" w:hAnsi="Arial" w:cs="Arial"/>
+          <w:spacing w:val="-12"/>
+        </w:rPr>
+        <w:t xml:space="preserve"> </w:t>
+      </w:r>
+      <w:r>
+        <w:rPr>
+          <w:rFonts w:ascii="Arial" w:hAnsi="Arial" w:cs="Arial"/>
+        </w:rPr>
+        <w:t>telah</w:t>
+      </w:r>
+      <w:r>
+        <w:rPr>
+          <w:rFonts w:ascii="Arial" w:hAnsi="Arial" w:cs="Arial"/>
+          <w:spacing w:val="-12"/>
+        </w:rPr>
+        <w:t xml:space="preserve"> </w:t>
+      </w:r>
+      <w:r>
+        <w:rPr>
+          <w:rFonts w:ascii="Arial" w:hAnsi="Arial" w:cs="Arial"/>
+        </w:rPr>
+        <w:t>memberikan</w:t>
+      </w:r>
+      <w:r>
+        <w:rPr>
+          <w:rFonts w:ascii="Arial" w:hAnsi="Arial" w:cs="Arial"/>
+          <w:spacing w:val="-13"/>
+        </w:rPr>
+        <w:t xml:space="preserve"> </w:t>
+      </w:r>
+      <w:r>
+        <w:rPr>
+          <w:rFonts w:ascii="Arial" w:hAnsi="Arial" w:cs="Arial"/>
+        </w:rPr>
+        <w:t>dukungan</w:t>
+      </w:r>
+      <w:r>
+        <w:rPr>
+          <w:rFonts w:ascii="Arial" w:hAnsi="Arial" w:cs="Arial"/>
+          <w:spacing w:val="-12"/>
+        </w:rPr>
+        <w:t xml:space="preserve"> </w:t>
+      </w:r>
+      <w:r>
+        <w:rPr>
+          <w:rFonts w:ascii="Arial" w:hAnsi="Arial" w:cs="Arial"/>
+        </w:rPr>
+        <w:t>sehingga</w:t>
+      </w:r>
+      <w:r>
+        <w:rPr>
+          <w:rFonts w:ascii="Arial" w:hAnsi="Arial" w:cs="Arial"/>
+          <w:spacing w:val="-12"/>
+        </w:rPr>
+        <w:t xml:space="preserve"> </w:t>
+      </w:r>
+      <w:r>
+        <w:rPr>
+          <w:rFonts w:ascii="Arial" w:hAnsi="Arial" w:cs="Arial"/>
+        </w:rPr>
+        <w:t>penulisan</w:t>
+      </w:r>
+      <w:r>
+        <w:rPr>
+          <w:rFonts w:ascii="Arial" w:hAnsi="Arial" w:cs="Arial"/>
+        </w:rPr>
+        <w:t xml:space="preserve"> </w:t>
+      </w:r>
+      <w:r>
+        <w:rPr>
+          <w:rFonts w:ascii="Arial" w:hAnsi="Arial" w:cs="Arial"/>
+          <w:spacing w:val="-59"/>
+        </w:rPr>
+        <w:t xml:space="preserve"> </w:t>
+      </w:r>
+      <w:r>
+        <w:rPr>
+          <w:rFonts w:ascii="Arial" w:hAnsi="Arial" w:cs="Arial"/>
+        </w:rPr>
+        <w:t>laporan Kerja Praktek ini</w:t>
+      </w:r>
+      <w:r>
+        <w:rPr>
+          <w:rFonts w:ascii="Arial" w:hAnsi="Arial" w:cs="Arial"/>
+          <w:spacing w:val="-2"/>
+        </w:rPr>
+        <w:t xml:space="preserve"> </w:t>
+      </w:r>
+      <w:r>
+        <w:rPr>
+          <w:rFonts w:ascii="Arial" w:hAnsi="Arial" w:cs="Arial"/>
+        </w:rPr>
+        <w:t>terselesaikan.</w:t>
       </w:r>
     </w:p>
     <w:p>
@@ -2018,13 +2119,20 @@
         <w:rPr>
           <w:rFonts w:ascii="Arial" w:hAnsi="Arial" w:cs="Arial"/>
         </w:rPr>
-        <w:t>Bapak (nama beserta gelar) selaku Wakil Rektor I yang juga telah memberikan dukungan sehingga penulisan Laporan Kerj</w:t>
-      </w:r>
-      <w:r>
-        <w:rPr>
-          <w:rFonts w:ascii="Arial" w:hAnsi="Arial" w:cs="Arial"/>
-        </w:rPr>
-        <w:t>a Praktek ini terselesaikan.</w:t>
+        <w:t xml:space="preserve">Ibu </w:t>
+      </w:r>
+      <w:r>
+        <w:rPr>
+          <w:rFonts w:ascii="Arial" w:hAnsi="Arial" w:cs="Arial"/>
+          <w:bCs/>
+        </w:rPr>
+        <w:t>Ni Wayan Deriani,SE.,M.Kom</w:t>
+      </w:r>
+      <w:r>
+        <w:rPr>
+          <w:rFonts w:ascii="Arial" w:hAnsi="Arial" w:cs="Arial"/>
+        </w:rPr>
+        <w:t xml:space="preserve"> selaku Kepala Program Studi Bisnis Digital ITB STIKOM Bali.</w:t>
       </w:r>
     </w:p>
     <w:p>
@@ -2046,13 +2154,19 @@
         <w:rPr>
           <w:rFonts w:ascii="Arial" w:hAnsi="Arial" w:cs="Arial"/>
         </w:rPr>
-        <w:t>Bapak / Ibu (nama beserta gelar) selaku Kepala Program Studi Bis</w:t>
-      </w:r>
-      <w:r>
-        <w:rPr>
-          <w:rFonts w:ascii="Arial" w:hAnsi="Arial" w:cs="Arial"/>
-        </w:rPr>
-        <w:t>nis Digital ITB STIKOM Bali.</w:t>
+        <w:t xml:space="preserve">Bapak / Ibu </w:t>
+      </w:r>
+      <w:r>
+        <w:rPr>
+          <w:rFonts w:ascii="Arial" w:hAnsi="Arial" w:cs="Arial"/>
+        </w:rPr>
+        <w:t>**************</w:t>
+      </w:r>
+      <w:r>
+        <w:rPr>
+          <w:rFonts w:ascii="Arial" w:hAnsi="Arial" w:cs="Arial"/>
+        </w:rPr>
+        <w:t>, selaku Pembina yang telah membimbing penulis selama melaksanakan Kerja Praktek.</w:t>
       </w:r>
     </w:p>
     <w:p>
@@ -2074,13 +2188,126 @@
         <w:rPr>
           <w:rFonts w:ascii="Arial" w:hAnsi="Arial" w:cs="Arial"/>
         </w:rPr>
-        <w:t>Bapak / Ibu (nama beserta gelar), selaku Pembina yang telah membimbing penulis selama</w:t>
-      </w:r>
-      <w:r>
-        <w:rPr>
-          <w:rFonts w:ascii="Arial" w:hAnsi="Arial" w:cs="Arial"/>
-        </w:rPr>
-        <w:t xml:space="preserve"> melaksanakan Kerja Praktek.</w:t>
+        <w:t xml:space="preserve">Ibu </w:t>
+      </w:r>
+      <w:r>
+        <w:rPr>
+          <w:rFonts w:ascii="Arial" w:hAnsi="Arial" w:cs="Arial"/>
+          <w:bCs/>
+        </w:rPr>
+        <w:t>Tria Hikmah Fratiwi, S.Kom.,M.T</w:t>
+      </w:r>
+      <w:r>
+        <w:rPr>
+          <w:rFonts w:ascii="Arial" w:hAnsi="Arial" w:cs="Arial"/>
+        </w:rPr>
+        <w:t xml:space="preserve">, selaku Dosen Pembimbing yang turut membimbing dalam penyelesaian penulisan laporan ini. </w:t>
+      </w:r>
+    </w:p>
+    <w:p>
+      <w:pPr>
+        <w:pStyle w:val="ListParagraph"/>
+        <w:numPr>
+          <w:ilvl w:val="0"/>
+          <w:numId w:val="37"/>
+        </w:numPr>
+        <w:tabs>
+          <w:tab w:val="left" w:pos="1181"/>
+        </w:tabs>
+        <w:spacing w:line="360" w:lineRule="auto"/>
+        <w:ind w:right="113"/>
+        <w:rPr>
+          <w:rFonts w:ascii="Arial" w:hAnsi="Arial" w:cs="Arial"/>
+        </w:rPr>
+      </w:pPr>
+      <w:r>
+        <w:rPr>
+          <w:rFonts w:ascii="Arial" w:hAnsi="Arial" w:cs="Arial"/>
+        </w:rPr>
+        <w:t xml:space="preserve">Seluruh Pegawai pada </w:t>
+      </w:r>
+      <w:r>
+        <w:rPr>
+          <w:rFonts w:ascii="Arial" w:hAnsi="Arial" w:cs="Arial"/>
+        </w:rPr>
+        <w:t xml:space="preserve">Dinas Komunikasi, Informatika dan Statistik Provinis Bali </w:t>
+      </w:r>
+      <w:r>
+        <w:rPr>
+          <w:rFonts w:ascii="Arial" w:hAnsi="Arial" w:cs="Arial"/>
+        </w:rPr>
+        <w:t>yang</w:t>
+      </w:r>
+      <w:r>
+        <w:rPr>
+          <w:rFonts w:ascii="Arial" w:hAnsi="Arial" w:cs="Arial"/>
+        </w:rPr>
+        <w:t xml:space="preserve"> </w:t>
+      </w:r>
+      <w:r>
+        <w:rPr>
+          <w:rFonts w:ascii="Arial" w:hAnsi="Arial" w:cs="Arial"/>
+          <w:spacing w:val="-59"/>
+        </w:rPr>
+        <w:t xml:space="preserve"> </w:t>
+      </w:r>
+      <w:r>
+        <w:rPr>
+          <w:rFonts w:ascii="Arial" w:hAnsi="Arial" w:cs="Arial"/>
+        </w:rPr>
+        <w:t>telah</w:t>
+      </w:r>
+      <w:r>
+        <w:rPr>
+          <w:rFonts w:ascii="Arial" w:hAnsi="Arial" w:cs="Arial"/>
+          <w:spacing w:val="-1"/>
+        </w:rPr>
+        <w:t xml:space="preserve"> </w:t>
+      </w:r>
+      <w:r>
+        <w:rPr>
+          <w:rFonts w:ascii="Arial" w:hAnsi="Arial" w:cs="Arial"/>
+        </w:rPr>
+        <w:t>membantu</w:t>
+      </w:r>
+      <w:r>
+        <w:rPr>
+          <w:rFonts w:ascii="Arial" w:hAnsi="Arial" w:cs="Arial"/>
+          <w:spacing w:val="-1"/>
+        </w:rPr>
+        <w:t xml:space="preserve"> </w:t>
+      </w:r>
+      <w:r>
+        <w:rPr>
+          <w:rFonts w:ascii="Arial" w:hAnsi="Arial" w:cs="Arial"/>
+        </w:rPr>
+        <w:t>penulis</w:t>
+      </w:r>
+      <w:r>
+        <w:rPr>
+          <w:rFonts w:ascii="Arial" w:hAnsi="Arial" w:cs="Arial"/>
+          <w:spacing w:val="-2"/>
+        </w:rPr>
+        <w:t xml:space="preserve"> </w:t>
+      </w:r>
+      <w:r>
+        <w:rPr>
+          <w:rFonts w:ascii="Arial" w:hAnsi="Arial" w:cs="Arial"/>
+        </w:rPr>
+        <w:t>dalam pelaksanaan</w:t>
+      </w:r>
+      <w:r>
+        <w:rPr>
+          <w:rFonts w:ascii="Arial" w:hAnsi="Arial" w:cs="Arial"/>
+          <w:spacing w:val="-1"/>
+        </w:rPr>
+        <w:t xml:space="preserve"> </w:t>
+      </w:r>
+      <w:r>
+        <w:rPr>
+          <w:rFonts w:ascii="Arial" w:hAnsi="Arial" w:cs="Arial"/>
+        </w:rPr>
+        <w:t>Kerja Praktek.</w:t>
       </w:r>
     </w:p>
     <w:p>
@@ -2102,45 +2329,8 @@
         <w:rPr>
           <w:rFonts w:ascii="Arial" w:hAnsi="Arial" w:cs="Arial"/>
         </w:rPr>
-        <w:t>Bapak/Ibu (nama beserta gelar), selaku Dosen Pembimbing yang turut membimbing dalam penyelesai</w:t>
-      </w:r>
-      <w:r>
-        <w:rPr>
-          <w:rFonts w:ascii="Arial" w:hAnsi="Arial" w:cs="Arial"/>
-        </w:rPr>
-        <w:t xml:space="preserve">an penulisan laporan ini. </w:t>
-      </w:r>
-    </w:p>
-    <w:p>
-      <w:pPr>
-        <w:pStyle w:val="ListParagraph"/>
-        <w:numPr>
-          <w:ilvl w:val="0"/>
-          <w:numId w:val="37"/>
-        </w:numPr>
-        <w:spacing w:line="360" w:lineRule="auto"/>
-        <w:jc w:val="both"/>
-        <w:rPr>
-          <w:rFonts w:ascii="Arial" w:hAnsi="Arial" w:cs="Arial"/>
-          <w:b/>
-          <w:bCs/>
-        </w:rPr>
-      </w:pPr>
-      <w:r>
-        <w:rPr>
-          <w:rFonts w:ascii="Arial" w:hAnsi="Arial" w:cs="Arial"/>
-        </w:rPr>
         <w:t xml:space="preserve">Semua teman dan berbagai pihak yang memberikan dukungan dan bantuan kepada penulis. </w:t>
       </w:r>
-    </w:p>
-    <w:p>
-      <w:pPr>
-        <w:spacing w:line="360" w:lineRule="auto"/>
-        <w:jc w:val="both"/>
-        <w:rPr>
-          <w:rFonts w:cs="Arial"/>
-        </w:rPr>
-      </w:pPr>
     </w:p>
     <w:p>
       <w:pPr>
@@ -2157,16 +2347,6 @@
         </w:rPr>
         <w:t>Semoga laporan Kerja Praktek ini bemanfaat bagi pihak yang berkepentingan.</w:t>
       </w:r>
-    </w:p>
-    <w:p>
-      <w:pPr>
-        <w:spacing w:line="360" w:lineRule="auto"/>
-        <w:ind w:firstLine="360"/>
-        <w:jc w:val="both"/>
-        <w:rPr>
-          <w:rFonts w:cs="Arial"/>
-        </w:rPr>
-      </w:pPr>
     </w:p>
     <w:p>
       <w:pPr>
@@ -2218,7 +2398,14 @@
                 <w:rFonts w:cs="Arial"/>
                 <w:bCs/>
               </w:rPr>
-              <w:t>Denpasar, 2 Oktober 2024</w:t>
+              <w:t>Denpasar, 9</w:t>
+            </w:r>
+            <w:r>
+              <w:rPr>
+                <w:rFonts w:cs="Arial"/>
+                <w:bCs/>
+              </w:rPr>
+              <w:t xml:space="preserve"> Oktober 2024</w:t>
             </w:r>
           </w:p>
         </w:tc>
@@ -2255,54 +2442,42 @@
     </w:tbl>
     <w:p>
       <w:pPr>
-        <w:spacing w:line="360" w:lineRule="auto"/>
-        <w:ind w:firstLine="360"/>
-        <w:rPr>
-          <w:rFonts w:cs="Arial"/>
-          <w:b/>
-          <w:bCs/>
-        </w:rPr>
-      </w:pPr>
-    </w:p>
-    <w:p>
-      <w:pPr>
-        <w:spacing w:line="360" w:lineRule="auto"/>
-        <w:ind w:firstLine="360"/>
-        <w:rPr>
-          <w:rFonts w:cs="Arial"/>
-          <w:b/>
-          <w:bCs/>
-        </w:rPr>
-      </w:pPr>
-    </w:p>
-    <w:p>
-      <w:pPr>
-        <w:spacing w:line="360" w:lineRule="auto"/>
-        <w:ind w:firstLine="360"/>
-        <w:rPr>
-          <w:rFonts w:cs="Arial"/>
-          <w:b/>
-          <w:bCs/>
-        </w:rPr>
-      </w:pPr>
-    </w:p>
-    <w:p>
-      <w:pPr>
         <w:pStyle w:val="Heading1Special"/>
         <w:jc w:val="center"/>
-      </w:pPr>
-      <w:r>
+        <w:rPr>
+          <w:rFonts w:cs="Arial"/>
+        </w:rPr>
+      </w:pPr>
+      <w:r>
+        <w:rPr>
+          <w:rFonts w:cs="Arial"/>
+        </w:rPr>
         <w:lastRenderedPageBreak/>
         <w:t>DAFTAR ISI</w:t>
       </w:r>
     </w:p>
-    <w:p/>
-    <w:p/>
+    <w:p>
+      <w:pPr>
+        <w:rPr>
+          <w:rFonts w:cs="Arial"/>
+        </w:rPr>
+      </w:pPr>
+    </w:p>
+    <w:p>
+      <w:pPr>
+        <w:rPr>
+          <w:rFonts w:cs="Arial"/>
+        </w:rPr>
+      </w:pPr>
+    </w:p>
     <w:p>
       <w:pPr>
         <w:tabs>
           <w:tab w:val="left" w:pos="1574"/>
         </w:tabs>
+        <w:rPr>
+          <w:rFonts w:cs="Arial"/>
+        </w:rPr>
       </w:pPr>
     </w:p>
     <w:p>
@@ -2310,6 +2485,9 @@
         <w:tabs>
           <w:tab w:val="left" w:pos="1574"/>
         </w:tabs>
+        <w:rPr>
+          <w:rFonts w:cs="Arial"/>
+        </w:rPr>
       </w:pPr>
     </w:p>
     <w:p>
@@ -2317,6 +2495,9 @@
         <w:tabs>
           <w:tab w:val="left" w:pos="1574"/>
         </w:tabs>
+        <w:rPr>
+          <w:rFonts w:cs="Arial"/>
+        </w:rPr>
       </w:pPr>
     </w:p>
     <w:p>
@@ -2324,6 +2505,9 @@
         <w:tabs>
           <w:tab w:val="left" w:pos="1574"/>
         </w:tabs>
+        <w:rPr>
+          <w:rFonts w:cs="Arial"/>
+        </w:rPr>
       </w:pPr>
     </w:p>
     <w:p>
@@ -2331,6 +2515,9 @@
         <w:tabs>
           <w:tab w:val="left" w:pos="1574"/>
         </w:tabs>
+        <w:rPr>
+          <w:rFonts w:cs="Arial"/>
+        </w:rPr>
       </w:pPr>
     </w:p>
     <w:p>
@@ -2338,6 +2525,9 @@
         <w:tabs>
           <w:tab w:val="left" w:pos="1574"/>
         </w:tabs>
+        <w:rPr>
+          <w:rFonts w:cs="Arial"/>
+        </w:rPr>
       </w:pPr>
     </w:p>
     <w:p>
@@ -2345,6 +2535,9 @@
         <w:tabs>
           <w:tab w:val="left" w:pos="1574"/>
         </w:tabs>
+        <w:rPr>
+          <w:rFonts w:cs="Arial"/>
+        </w:rPr>
       </w:pPr>
     </w:p>
     <w:p>
@@ -2352,6 +2545,9 @@
         <w:tabs>
           <w:tab w:val="left" w:pos="1574"/>
         </w:tabs>
+        <w:rPr>
+          <w:rFonts w:cs="Arial"/>
+        </w:rPr>
       </w:pPr>
     </w:p>
     <w:p>
@@ -2359,6 +2555,9 @@
         <w:tabs>
           <w:tab w:val="left" w:pos="1574"/>
         </w:tabs>
+        <w:rPr>
+          <w:rFonts w:cs="Arial"/>
+        </w:rPr>
       </w:pPr>
     </w:p>
     <w:p>
@@ -2366,6 +2565,9 @@
         <w:tabs>
           <w:tab w:val="left" w:pos="1574"/>
         </w:tabs>
+        <w:rPr>
+          <w:rFonts w:cs="Arial"/>
+        </w:rPr>
       </w:pPr>
     </w:p>
     <w:p>
@@ -2373,6 +2575,9 @@
         <w:tabs>
           <w:tab w:val="left" w:pos="1574"/>
         </w:tabs>
+        <w:rPr>
+          <w:rFonts w:cs="Arial"/>
+        </w:rPr>
       </w:pPr>
     </w:p>
     <w:p>
@@ -2380,6 +2585,9 @@
         <w:tabs>
           <w:tab w:val="left" w:pos="1574"/>
         </w:tabs>
+        <w:rPr>
+          <w:rFonts w:cs="Arial"/>
+        </w:rPr>
       </w:pPr>
     </w:p>
     <w:p>
@@ -2387,6 +2595,9 @@
         <w:tabs>
           <w:tab w:val="left" w:pos="1574"/>
         </w:tabs>
+        <w:rPr>
+          <w:rFonts w:cs="Arial"/>
+        </w:rPr>
       </w:pPr>
     </w:p>
     <w:p>
@@ -2394,6 +2605,9 @@
         <w:tabs>
           <w:tab w:val="left" w:pos="1574"/>
         </w:tabs>
+        <w:rPr>
+          <w:rFonts w:cs="Arial"/>
+        </w:rPr>
       </w:pPr>
     </w:p>
     <w:p>
@@ -2401,6 +2615,9 @@
         <w:tabs>
           <w:tab w:val="left" w:pos="1574"/>
         </w:tabs>
+        <w:rPr>
+          <w:rFonts w:cs="Arial"/>
+        </w:rPr>
       </w:pPr>
     </w:p>
     <w:p>
@@ -2408,6 +2625,9 @@
         <w:tabs>
           <w:tab w:val="left" w:pos="1574"/>
         </w:tabs>
+        <w:rPr>
+          <w:rFonts w:cs="Arial"/>
+        </w:rPr>
       </w:pPr>
     </w:p>
     <w:p>
@@ -2415,6 +2635,9 @@
         <w:tabs>
           <w:tab w:val="left" w:pos="1574"/>
         </w:tabs>
+        <w:rPr>
+          <w:rFonts w:cs="Arial"/>
+        </w:rPr>
       </w:pPr>
     </w:p>
     <w:p>
@@ -2422,6 +2645,9 @@
         <w:tabs>
           <w:tab w:val="left" w:pos="1574"/>
         </w:tabs>
+        <w:rPr>
+          <w:rFonts w:cs="Arial"/>
+        </w:rPr>
       </w:pPr>
     </w:p>
     <w:p>
@@ -2429,6 +2655,9 @@
         <w:tabs>
           <w:tab w:val="left" w:pos="1574"/>
         </w:tabs>
+        <w:rPr>
+          <w:rFonts w:cs="Arial"/>
+        </w:rPr>
       </w:pPr>
     </w:p>
     <w:p>
@@ -2436,6 +2665,9 @@
         <w:tabs>
           <w:tab w:val="left" w:pos="1574"/>
         </w:tabs>
+        <w:rPr>
+          <w:rFonts w:cs="Arial"/>
+        </w:rPr>
       </w:pPr>
     </w:p>
     <w:p>
@@ -2443,6 +2675,9 @@
         <w:tabs>
           <w:tab w:val="left" w:pos="1574"/>
         </w:tabs>
+        <w:rPr>
+          <w:rFonts w:cs="Arial"/>
+        </w:rPr>
       </w:pPr>
     </w:p>
     <w:p>
@@ -2450,6 +2685,9 @@
         <w:tabs>
           <w:tab w:val="left" w:pos="1574"/>
         </w:tabs>
+        <w:rPr>
+          <w:rFonts w:cs="Arial"/>
+        </w:rPr>
       </w:pPr>
     </w:p>
     <w:p>
@@ -2457,6 +2695,9 @@
         <w:tabs>
           <w:tab w:val="left" w:pos="1574"/>
         </w:tabs>
+        <w:rPr>
+          <w:rFonts w:cs="Arial"/>
+        </w:rPr>
       </w:pPr>
     </w:p>
     <w:p>
@@ -2464,6 +2705,9 @@
         <w:tabs>
           <w:tab w:val="left" w:pos="1574"/>
         </w:tabs>
+        <w:rPr>
+          <w:rFonts w:cs="Arial"/>
+        </w:rPr>
       </w:pPr>
     </w:p>
     <w:p>
@@ -2471,6 +2715,9 @@
         <w:tabs>
           <w:tab w:val="left" w:pos="1574"/>
         </w:tabs>
+        <w:rPr>
+          <w:rFonts w:cs="Arial"/>
+        </w:rPr>
       </w:pPr>
     </w:p>
     <w:p>
@@ -2478,6 +2725,9 @@
         <w:tabs>
           <w:tab w:val="left" w:pos="1574"/>
         </w:tabs>
+        <w:rPr>
+          <w:rFonts w:cs="Arial"/>
+        </w:rPr>
       </w:pPr>
     </w:p>
     <w:p>
@@ -2485,6 +2735,9 @@
         <w:tabs>
           <w:tab w:val="left" w:pos="1574"/>
         </w:tabs>
+        <w:rPr>
+          <w:rFonts w:cs="Arial"/>
+        </w:rPr>
       </w:pPr>
     </w:p>
     <w:p>
@@ -2492,24 +2745,42 @@
         <w:tabs>
           <w:tab w:val="left" w:pos="1574"/>
         </w:tabs>
+        <w:rPr>
+          <w:rFonts w:cs="Arial"/>
+        </w:rPr>
       </w:pPr>
     </w:p>
     <w:p>
       <w:pPr>
         <w:pStyle w:val="Heading1Special"/>
         <w:jc w:val="center"/>
-      </w:pPr>
-      <w:r>
+        <w:rPr>
+          <w:rFonts w:cs="Arial"/>
+        </w:rPr>
+      </w:pPr>
+      <w:r>
+        <w:rPr>
+          <w:rFonts w:cs="Arial"/>
+        </w:rPr>
         <w:lastRenderedPageBreak/>
         <w:t>DAFTAR TABEL</w:t>
       </w:r>
     </w:p>
-    <w:p/>
+    <w:p>
+      <w:pPr>
+        <w:rPr>
+          <w:rFonts w:cs="Arial"/>
+        </w:rPr>
+      </w:pPr>
+    </w:p>
     <w:p>
       <w:pPr>
         <w:tabs>
           <w:tab w:val="left" w:pos="1926"/>
         </w:tabs>
+        <w:rPr>
+          <w:rFonts w:cs="Arial"/>
+        </w:rPr>
       </w:pPr>
     </w:p>
     <w:p>
@@ -2517,6 +2788,9 @@
         <w:tabs>
           <w:tab w:val="left" w:pos="1926"/>
         </w:tabs>
+        <w:rPr>
+          <w:rFonts w:cs="Arial"/>
+        </w:rPr>
       </w:pPr>
     </w:p>
     <w:p>
@@ -2524,6 +2798,9 @@
         <w:tabs>
           <w:tab w:val="left" w:pos="1926"/>
         </w:tabs>
+        <w:rPr>
+          <w:rFonts w:cs="Arial"/>
+        </w:rPr>
       </w:pPr>
     </w:p>
     <w:p>
@@ -2531,6 +2808,9 @@
         <w:tabs>
           <w:tab w:val="left" w:pos="1926"/>
         </w:tabs>
+        <w:rPr>
+          <w:rFonts w:cs="Arial"/>
+        </w:rPr>
       </w:pPr>
     </w:p>
     <w:p>
@@ -2538,6 +2818,9 @@
         <w:tabs>
           <w:tab w:val="left" w:pos="1926"/>
         </w:tabs>
+        <w:rPr>
+          <w:rFonts w:cs="Arial"/>
+        </w:rPr>
       </w:pPr>
     </w:p>
     <w:p>
@@ -2545,6 +2828,9 @@
         <w:tabs>
           <w:tab w:val="left" w:pos="1926"/>
         </w:tabs>
+        <w:rPr>
+          <w:rFonts w:cs="Arial"/>
+        </w:rPr>
       </w:pPr>
     </w:p>
     <w:p>
@@ -2552,6 +2838,9 @@
         <w:tabs>
           <w:tab w:val="left" w:pos="1926"/>
         </w:tabs>
+        <w:rPr>
+          <w:rFonts w:cs="Arial"/>
+        </w:rPr>
       </w:pPr>
     </w:p>
     <w:p>
@@ -2559,6 +2848,9 @@
         <w:tabs>
           <w:tab w:val="left" w:pos="1926"/>
         </w:tabs>
+        <w:rPr>
+          <w:rFonts w:cs="Arial"/>
+        </w:rPr>
       </w:pPr>
     </w:p>
     <w:p>
@@ -2566,6 +2858,9 @@
         <w:tabs>
           <w:tab w:val="left" w:pos="1926"/>
         </w:tabs>
+        <w:rPr>
+          <w:rFonts w:cs="Arial"/>
+        </w:rPr>
       </w:pPr>
     </w:p>
     <w:p>
@@ -2573,6 +2868,9 @@
         <w:tabs>
           <w:tab w:val="left" w:pos="1926"/>
         </w:tabs>
+        <w:rPr>
+          <w:rFonts w:cs="Arial"/>
+        </w:rPr>
       </w:pPr>
     </w:p>
     <w:p>
@@ -2580,6 +2878,9 @@
         <w:tabs>
           <w:tab w:val="left" w:pos="1926"/>
         </w:tabs>
+        <w:rPr>
+          <w:rFonts w:cs="Arial"/>
+        </w:rPr>
       </w:pPr>
     </w:p>
     <w:p>
@@ -2587,6 +2888,9 @@
         <w:tabs>
           <w:tab w:val="left" w:pos="1926"/>
         </w:tabs>
+        <w:rPr>
+          <w:rFonts w:cs="Arial"/>
+        </w:rPr>
       </w:pPr>
     </w:p>
     <w:p>
@@ -2594,6 +2898,9 @@
         <w:tabs>
           <w:tab w:val="left" w:pos="1926"/>
         </w:tabs>
+        <w:rPr>
+          <w:rFonts w:cs="Arial"/>
+        </w:rPr>
       </w:pPr>
     </w:p>
     <w:p>
@@ -2601,6 +2908,9 @@
         <w:tabs>
           <w:tab w:val="left" w:pos="1926"/>
         </w:tabs>
+        <w:rPr>
+          <w:rFonts w:cs="Arial"/>
+        </w:rPr>
       </w:pPr>
     </w:p>
     <w:p>
@@ -2608,6 +2918,9 @@
         <w:tabs>
           <w:tab w:val="left" w:pos="1926"/>
         </w:tabs>
+        <w:rPr>
+          <w:rFonts w:cs="Arial"/>
+        </w:rPr>
       </w:pPr>
     </w:p>
     <w:p>
@@ -2615,6 +2928,9 @@
         <w:tabs>
           <w:tab w:val="left" w:pos="1926"/>
         </w:tabs>
+        <w:rPr>
+          <w:rFonts w:cs="Arial"/>
+        </w:rPr>
       </w:pPr>
     </w:p>
     <w:p>
@@ -2622,6 +2938,9 @@
         <w:tabs>
           <w:tab w:val="left" w:pos="1926"/>
         </w:tabs>
+        <w:rPr>
+          <w:rFonts w:cs="Arial"/>
+        </w:rPr>
       </w:pPr>
     </w:p>
     <w:p>
@@ -2629,6 +2948,9 @@
         <w:tabs>
           <w:tab w:val="left" w:pos="1926"/>
         </w:tabs>
+        <w:rPr>
+          <w:rFonts w:cs="Arial"/>
+        </w:rPr>
       </w:pPr>
     </w:p>
     <w:p>
@@ -2636,6 +2958,9 @@
         <w:tabs>
           <w:tab w:val="left" w:pos="1926"/>
         </w:tabs>
+        <w:rPr>
+          <w:rFonts w:cs="Arial"/>
+        </w:rPr>
       </w:pPr>
     </w:p>
     <w:p>
@@ -2643,6 +2968,9 @@
         <w:tabs>
           <w:tab w:val="left" w:pos="1926"/>
         </w:tabs>
+        <w:rPr>
+          <w:rFonts w:cs="Arial"/>
+        </w:rPr>
       </w:pPr>
     </w:p>
     <w:p>
@@ -2650,6 +2978,9 @@
         <w:tabs>
           <w:tab w:val="left" w:pos="1926"/>
         </w:tabs>
+        <w:rPr>
+          <w:rFonts w:cs="Arial"/>
+        </w:rPr>
       </w:pPr>
     </w:p>
     <w:p>
@@ -2657,6 +2988,9 @@
         <w:tabs>
           <w:tab w:val="left" w:pos="1926"/>
         </w:tabs>
+        <w:rPr>
+          <w:rFonts w:cs="Arial"/>
+        </w:rPr>
       </w:pPr>
     </w:p>
     <w:p>
@@ -2664,6 +2998,9 @@
         <w:tabs>
           <w:tab w:val="left" w:pos="1926"/>
         </w:tabs>
+        <w:rPr>
+          <w:rFonts w:cs="Arial"/>
+        </w:rPr>
       </w:pPr>
     </w:p>
     <w:p>
@@ -2671,6 +3008,9 @@
         <w:tabs>
           <w:tab w:val="left" w:pos="1926"/>
         </w:tabs>
+        <w:rPr>
+          <w:rFonts w:cs="Arial"/>
+        </w:rPr>
       </w:pPr>
     </w:p>
     <w:p>
@@ -2678,6 +3018,9 @@
         <w:tabs>
           <w:tab w:val="left" w:pos="1926"/>
         </w:tabs>
+        <w:rPr>
+          <w:rFonts w:cs="Arial"/>
+        </w:rPr>
       </w:pPr>
     </w:p>
     <w:p>
@@ -2685,6 +3028,9 @@
         <w:tabs>
           <w:tab w:val="left" w:pos="1926"/>
         </w:tabs>
+        <w:rPr>
+          <w:rFonts w:cs="Arial"/>
+        </w:rPr>
       </w:pPr>
     </w:p>
     <w:p>
@@ -2692,6 +3038,9 @@
         <w:tabs>
           <w:tab w:val="left" w:pos="1926"/>
         </w:tabs>
+        <w:rPr>
+          <w:rFonts w:cs="Arial"/>
+        </w:rPr>
       </w:pPr>
     </w:p>
     <w:p>
@@ -2699,6 +3048,9 @@
         <w:tabs>
           <w:tab w:val="left" w:pos="1926"/>
         </w:tabs>
+        <w:rPr>
+          <w:rFonts w:cs="Arial"/>
+        </w:rPr>
       </w:pPr>
     </w:p>
     <w:p>
@@ -2706,25 +3058,49 @@
         <w:tabs>
           <w:tab w:val="left" w:pos="1926"/>
         </w:tabs>
+        <w:rPr>
+          <w:rFonts w:cs="Arial"/>
+        </w:rPr>
       </w:pPr>
     </w:p>
     <w:p>
       <w:pPr>
         <w:pStyle w:val="Heading1Special"/>
         <w:jc w:val="center"/>
-      </w:pPr>
-      <w:r>
+        <w:rPr>
+          <w:rFonts w:cs="Arial"/>
+        </w:rPr>
+      </w:pPr>
+      <w:r>
+        <w:rPr>
+          <w:rFonts w:cs="Arial"/>
+        </w:rPr>
         <w:lastRenderedPageBreak/>
         <w:t>DAFTAR GAMBAR</w:t>
       </w:r>
     </w:p>
-    <w:p/>
-    <w:p/>
+    <w:p>
+      <w:pPr>
+        <w:rPr>
+          <w:rFonts w:cs="Arial"/>
+        </w:rPr>
+      </w:pPr>
+    </w:p>
+    <w:p>
+      <w:pPr>
+        <w:rPr>
+          <w:rFonts w:cs="Arial"/>
+        </w:rPr>
+      </w:pPr>
+    </w:p>
     <w:p>
       <w:pPr>
         <w:tabs>
           <w:tab w:val="left" w:pos="3299"/>
         </w:tabs>
+        <w:rPr>
+          <w:rFonts w:cs="Arial"/>
+        </w:rPr>
       </w:pPr>
     </w:p>
     <w:p>
@@ -2732,6 +3108,9 @@
         <w:tabs>
           <w:tab w:val="left" w:pos="3299"/>
         </w:tabs>
+        <w:rPr>
+          <w:rFonts w:cs="Arial"/>
+        </w:rPr>
       </w:pPr>
     </w:p>
     <w:p>
@@ -2739,6 +3118,9 @@
         <w:tabs>
           <w:tab w:val="left" w:pos="3299"/>
         </w:tabs>
+        <w:rPr>
+          <w:rFonts w:cs="Arial"/>
+        </w:rPr>
       </w:pPr>
     </w:p>
     <w:p>
@@ -2746,6 +3128,9 @@
         <w:tabs>
           <w:tab w:val="left" w:pos="3299"/>
         </w:tabs>
+        <w:rPr>
+          <w:rFonts w:cs="Arial"/>
+        </w:rPr>
       </w:pPr>
     </w:p>
     <w:p>
@@ -2753,6 +3138,9 @@
         <w:tabs>
           <w:tab w:val="left" w:pos="3299"/>
         </w:tabs>
+        <w:rPr>
+          <w:rFonts w:cs="Arial"/>
+        </w:rPr>
       </w:pPr>
     </w:p>
     <w:p>
@@ -2760,6 +3148,9 @@
         <w:tabs>
           <w:tab w:val="left" w:pos="3299"/>
         </w:tabs>
+        <w:rPr>
+          <w:rFonts w:cs="Arial"/>
+        </w:rPr>
       </w:pPr>
     </w:p>
     <w:p>
@@ -2767,6 +3158,9 @@
         <w:tabs>
           <w:tab w:val="left" w:pos="3299"/>
         </w:tabs>
+        <w:rPr>
+          <w:rFonts w:cs="Arial"/>
+        </w:rPr>
       </w:pPr>
     </w:p>
     <w:p>
@@ -2774,6 +3168,9 @@
         <w:tabs>
           <w:tab w:val="left" w:pos="3299"/>
         </w:tabs>
+        <w:rPr>
+          <w:rFonts w:cs="Arial"/>
+        </w:rPr>
       </w:pPr>
     </w:p>
     <w:p>
@@ -2781,6 +3178,9 @@
         <w:tabs>
           <w:tab w:val="left" w:pos="3299"/>
         </w:tabs>
+        <w:rPr>
+          <w:rFonts w:cs="Arial"/>
+        </w:rPr>
       </w:pPr>
     </w:p>
     <w:p>
@@ -2788,6 +3188,9 @@
         <w:tabs>
           <w:tab w:val="left" w:pos="3299"/>
         </w:tabs>
+        <w:rPr>
+          <w:rFonts w:cs="Arial"/>
+        </w:rPr>
       </w:pPr>
     </w:p>
     <w:p>
@@ -2795,6 +3198,9 @@
         <w:tabs>
           <w:tab w:val="left" w:pos="3299"/>
         </w:tabs>
+        <w:rPr>
+          <w:rFonts w:cs="Arial"/>
+        </w:rPr>
       </w:pPr>
     </w:p>
     <w:p>
@@ -2802,6 +3208,9 @@
         <w:tabs>
           <w:tab w:val="left" w:pos="3299"/>
         </w:tabs>
+        <w:rPr>
+          <w:rFonts w:cs="Arial"/>
+        </w:rPr>
       </w:pPr>
     </w:p>
     <w:p>
@@ -2809,6 +3218,9 @@
         <w:tabs>
           <w:tab w:val="left" w:pos="3299"/>
         </w:tabs>
+        <w:rPr>
+          <w:rFonts w:cs="Arial"/>
+        </w:rPr>
       </w:pPr>
     </w:p>
     <w:p>
@@ -2816,6 +3228,9 @@
         <w:tabs>
           <w:tab w:val="left" w:pos="3299"/>
         </w:tabs>
+        <w:rPr>
+          <w:rFonts w:cs="Arial"/>
+        </w:rPr>
       </w:pPr>
     </w:p>
     <w:p>
@@ -2823,6 +3238,9 @@
         <w:tabs>
           <w:tab w:val="left" w:pos="3299"/>
         </w:tabs>
+        <w:rPr>
+          <w:rFonts w:cs="Arial"/>
+        </w:rPr>
       </w:pPr>
     </w:p>
     <w:p>
@@ -2830,6 +3248,9 @@
         <w:tabs>
           <w:tab w:val="left" w:pos="3299"/>
         </w:tabs>
+        <w:rPr>
+          <w:rFonts w:cs="Arial"/>
+        </w:rPr>
       </w:pPr>
     </w:p>
     <w:p>
@@ -2837,6 +3258,9 @@
         <w:tabs>
           <w:tab w:val="left" w:pos="3299"/>
         </w:tabs>
+        <w:rPr>
+          <w:rFonts w:cs="Arial"/>
+        </w:rPr>
       </w:pPr>
     </w:p>
     <w:p>
@@ -2844,6 +3268,9 @@
         <w:tabs>
           <w:tab w:val="left" w:pos="3299"/>
         </w:tabs>
+        <w:rPr>
+          <w:rFonts w:cs="Arial"/>
+        </w:rPr>
       </w:pPr>
     </w:p>
     <w:p>
@@ -2851,6 +3278,9 @@
         <w:tabs>
           <w:tab w:val="left" w:pos="3299"/>
         </w:tabs>
+        <w:rPr>
+          <w:rFonts w:cs="Arial"/>
+        </w:rPr>
       </w:pPr>
     </w:p>
     <w:p>
@@ -2858,6 +3288,9 @@
         <w:tabs>
           <w:tab w:val="left" w:pos="3299"/>
         </w:tabs>
+        <w:rPr>
+          <w:rFonts w:cs="Arial"/>
+        </w:rPr>
       </w:pPr>
     </w:p>
     <w:p>
@@ -2865,6 +3298,9 @@
         <w:tabs>
           <w:tab w:val="left" w:pos="3299"/>
         </w:tabs>
+        <w:rPr>
+          <w:rFonts w:cs="Arial"/>
+        </w:rPr>
       </w:pPr>
     </w:p>
     <w:p>
@@ -2872,6 +3308,9 @@
         <w:tabs>
           <w:tab w:val="left" w:pos="3299"/>
         </w:tabs>
+        <w:rPr>
+          <w:rFonts w:cs="Arial"/>
+        </w:rPr>
       </w:pPr>
     </w:p>
     <w:p>
@@ -2879,6 +3318,9 @@
         <w:tabs>
           <w:tab w:val="left" w:pos="3299"/>
         </w:tabs>
+        <w:rPr>
+          <w:rFonts w:cs="Arial"/>
+        </w:rPr>
       </w:pPr>
     </w:p>
     <w:p>
@@ -2886,6 +3328,9 @@
         <w:tabs>
           <w:tab w:val="left" w:pos="3299"/>
         </w:tabs>
+        <w:rPr>
+          <w:rFonts w:cs="Arial"/>
+        </w:rPr>
       </w:pPr>
     </w:p>
     <w:p>
@@ -2893,6 +3338,9 @@
         <w:tabs>
           <w:tab w:val="left" w:pos="3299"/>
         </w:tabs>
+        <w:rPr>
+          <w:rFonts w:cs="Arial"/>
+        </w:rPr>
       </w:pPr>
     </w:p>
     <w:p>
@@ -2900,6 +3348,9 @@
         <w:tabs>
           <w:tab w:val="left" w:pos="3299"/>
         </w:tabs>
+        <w:rPr>
+          <w:rFonts w:cs="Arial"/>
+        </w:rPr>
       </w:pPr>
     </w:p>
     <w:p>
@@ -2907,6 +3358,9 @@
         <w:tabs>
           <w:tab w:val="left" w:pos="3299"/>
         </w:tabs>
+        <w:rPr>
+          <w:rFonts w:cs="Arial"/>
+        </w:rPr>
       </w:pPr>
     </w:p>
     <w:p>
@@ -2914,51 +3368,234 @@
         <w:tabs>
           <w:tab w:val="left" w:pos="3299"/>
         </w:tabs>
+        <w:rPr>
+          <w:rFonts w:cs="Arial"/>
+        </w:rPr>
       </w:pPr>
     </w:p>
     <w:p>
       <w:pPr>
         <w:pStyle w:val="Heading1Special"/>
         <w:jc w:val="center"/>
-      </w:pPr>
-      <w:r>
+        <w:rPr>
+          <w:rFonts w:cs="Arial"/>
+        </w:rPr>
+      </w:pPr>
+      <w:r>
+        <w:rPr>
+          <w:rFonts w:cs="Arial"/>
+        </w:rPr>
         <w:lastRenderedPageBreak/>
         <w:t>DAFTAR LAMPIRAN</w:t>
       </w:r>
     </w:p>
-    <w:p/>
-    <w:p/>
-    <w:p/>
-    <w:p/>
-    <w:p/>
-    <w:p/>
-    <w:p/>
-    <w:p/>
-    <w:p/>
-    <w:p/>
-    <w:p/>
-    <w:p/>
-    <w:p/>
-    <w:p/>
-    <w:p/>
-    <w:p/>
-    <w:p/>
-    <w:p/>
-    <w:p/>
-    <w:p/>
-    <w:p/>
-    <w:p/>
-    <w:p/>
-    <w:p/>
-    <w:p/>
-    <w:p/>
-    <w:p/>
-    <w:p/>
-    <w:p/>
-    <w:p>
-      <w:pPr>
-        <w:rPr>
-          <w:rFonts w:eastAsiaTheme="majorEastAsia" w:cstheme="majorBidi"/>
+    <w:p>
+      <w:pPr>
+        <w:rPr>
+          <w:rFonts w:cs="Arial"/>
+        </w:rPr>
+      </w:pPr>
+    </w:p>
+    <w:p>
+      <w:pPr>
+        <w:rPr>
+          <w:rFonts w:cs="Arial"/>
+        </w:rPr>
+      </w:pPr>
+    </w:p>
+    <w:p>
+      <w:pPr>
+        <w:rPr>
+          <w:rFonts w:cs="Arial"/>
+        </w:rPr>
+      </w:pPr>
+    </w:p>
+    <w:p>
+      <w:pPr>
+        <w:rPr>
+          <w:rFonts w:cs="Arial"/>
+        </w:rPr>
+      </w:pPr>
+    </w:p>
+    <w:p>
+      <w:pPr>
+        <w:rPr>
+          <w:rFonts w:cs="Arial"/>
+        </w:rPr>
+      </w:pPr>
+    </w:p>
+    <w:p>
+      <w:pPr>
+        <w:rPr>
+          <w:rFonts w:cs="Arial"/>
+        </w:rPr>
+      </w:pPr>
+    </w:p>
+    <w:p>
+      <w:pPr>
+        <w:rPr>
+          <w:rFonts w:cs="Arial"/>
+        </w:rPr>
+      </w:pPr>
+    </w:p>
+    <w:p>
+      <w:pPr>
+        <w:rPr>
+          <w:rFonts w:cs="Arial"/>
+        </w:rPr>
+      </w:pPr>
+    </w:p>
+    <w:p>
+      <w:pPr>
+        <w:rPr>
+          <w:rFonts w:cs="Arial"/>
+        </w:rPr>
+      </w:pPr>
+    </w:p>
+    <w:p>
+      <w:pPr>
+        <w:rPr>
+          <w:rFonts w:cs="Arial"/>
+        </w:rPr>
+      </w:pPr>
+    </w:p>
+    <w:p>
+      <w:pPr>
+        <w:rPr>
+          <w:rFonts w:cs="Arial"/>
+        </w:rPr>
+      </w:pPr>
+    </w:p>
+    <w:p>
+      <w:pPr>
+        <w:rPr>
+          <w:rFonts w:cs="Arial"/>
+        </w:rPr>
+      </w:pPr>
+    </w:p>
+    <w:p>
+      <w:pPr>
+        <w:rPr>
+          <w:rFonts w:cs="Arial"/>
+        </w:rPr>
+      </w:pPr>
+    </w:p>
+    <w:p>
+      <w:pPr>
+        <w:rPr>
+          <w:rFonts w:cs="Arial"/>
+        </w:rPr>
+      </w:pPr>
+    </w:p>
+    <w:p>
+      <w:pPr>
+        <w:rPr>
+          <w:rFonts w:cs="Arial"/>
+        </w:rPr>
+      </w:pPr>
+    </w:p>
+    <w:p>
+      <w:pPr>
+        <w:rPr>
+          <w:rFonts w:cs="Arial"/>
+        </w:rPr>
+      </w:pPr>
+    </w:p>
+    <w:p>
+      <w:pPr>
+        <w:rPr>
+          <w:rFonts w:cs="Arial"/>
+        </w:rPr>
+      </w:pPr>
+    </w:p>
+    <w:p>
+      <w:pPr>
+        <w:rPr>
+          <w:rFonts w:cs="Arial"/>
+        </w:rPr>
+      </w:pPr>
+    </w:p>
+    <w:p>
+      <w:pPr>
+        <w:rPr>
+          <w:rFonts w:cs="Arial"/>
+        </w:rPr>
+      </w:pPr>
+    </w:p>
+    <w:p>
+      <w:pPr>
+        <w:rPr>
+          <w:rFonts w:cs="Arial"/>
+        </w:rPr>
+      </w:pPr>
+    </w:p>
+    <w:p>
+      <w:pPr>
+        <w:rPr>
+          <w:rFonts w:cs="Arial"/>
+        </w:rPr>
+      </w:pPr>
+    </w:p>
+    <w:p>
+      <w:pPr>
+        <w:rPr>
+          <w:rFonts w:cs="Arial"/>
+        </w:rPr>
+      </w:pPr>
+    </w:p>
+    <w:p>
+      <w:pPr>
+        <w:rPr>
+          <w:rFonts w:cs="Arial"/>
+        </w:rPr>
+      </w:pPr>
+    </w:p>
+    <w:p>
+      <w:pPr>
+        <w:rPr>
+          <w:rFonts w:cs="Arial"/>
+        </w:rPr>
+      </w:pPr>
+    </w:p>
+    <w:p>
+      <w:pPr>
+        <w:rPr>
+          <w:rFonts w:cs="Arial"/>
+        </w:rPr>
+      </w:pPr>
+    </w:p>
+    <w:p>
+      <w:pPr>
+        <w:rPr>
+          <w:rFonts w:cs="Arial"/>
+        </w:rPr>
+      </w:pPr>
+    </w:p>
+    <w:p>
+      <w:pPr>
+        <w:rPr>
+          <w:rFonts w:cs="Arial"/>
+        </w:rPr>
+      </w:pPr>
+    </w:p>
+    <w:p>
+      <w:pPr>
+        <w:rPr>
+          <w:rFonts w:cs="Arial"/>
+        </w:rPr>
+      </w:pPr>
+    </w:p>
+    <w:p>
+      <w:pPr>
+        <w:rPr>
+          <w:rFonts w:cs="Arial"/>
+        </w:rPr>
+      </w:pPr>
+    </w:p>
+    <w:p>
+      <w:pPr>
+        <w:rPr>
+          <w:rFonts w:eastAsiaTheme="majorEastAsia" w:cs="Arial"/>
           <w:b/>
           <w:color w:val="000000" w:themeColor="text1"/>
           <w:sz w:val="28"/>
@@ -2972,8 +3609,14 @@
         <w:spacing w:line="360" w:lineRule="auto"/>
         <w:ind w:left="0" w:firstLine="0"/>
         <w:jc w:val="center"/>
-      </w:pPr>
-      <w:r>
+        <w:rPr>
+          <w:rFonts w:cs="Arial"/>
+        </w:rPr>
+      </w:pPr>
+      <w:r>
+        <w:rPr>
+          <w:rFonts w:cs="Arial"/>
+        </w:rPr>
         <w:lastRenderedPageBreak/>
         <w:br/>
         <w:t>PENDAHULUAN</w:t>
@@ -2984,6 +3627,9 @@
         <w:tabs>
           <w:tab w:val="left" w:pos="3248"/>
         </w:tabs>
+        <w:rPr>
+          <w:rFonts w:cs="Arial"/>
+        </w:rPr>
       </w:pPr>
     </w:p>
     <w:p>
@@ -2991,18 +3637,1679 @@
         <w:tabs>
           <w:tab w:val="left" w:pos="3248"/>
         </w:tabs>
+        <w:rPr>
+          <w:rFonts w:cs="Arial"/>
+        </w:rPr>
       </w:pPr>
     </w:p>
     <w:p>
       <w:pPr>
         <w:pStyle w:val="Heading2"/>
-      </w:pPr>
-      <w:r>
+        <w:spacing w:line="360" w:lineRule="auto"/>
+        <w:rPr>
+          <w:rFonts w:cs="Arial"/>
+        </w:rPr>
+      </w:pPr>
+      <w:r>
+        <w:rPr>
+          <w:rFonts w:cs="Arial"/>
+        </w:rPr>
         <w:t>Latar Belakang</w:t>
       </w:r>
     </w:p>
+    <w:p>
+      <w:pPr>
+        <w:spacing w:line="360" w:lineRule="auto"/>
+        <w:ind w:left="360" w:firstLine="360"/>
+        <w:jc w:val="both"/>
+        <w:rPr>
+          <w:rFonts w:cs="Arial"/>
+        </w:rPr>
+      </w:pPr>
+      <w:r>
+        <w:rPr>
+          <w:rFonts w:cs="Arial"/>
+        </w:rPr>
+        <w:t xml:space="preserve">Dinas Komunikasi, Informatika, dan Statistik (Diskominfos) Bali adalah salah satu instansi pemerintah daerah yang </w:t>
+      </w:r>
+      <w:r>
+        <w:rPr>
+          <w:rFonts w:cs="Arial"/>
+        </w:rPr>
+        <w:t>berperan penting dalam pengelolaan informasi, teknologi komunikasi, dan penyediaan data statistik bagi masyarakat Bali. Sebagai bagian dari tanggung jawabnya, Diskominfos Bali aktif memanfaatkan berbagai platform digital, termasuk media sosial seperti Instagram, untuk menyampaikan informasi kepada masyarakat. Instagram dipilih karena daya tariknya yang kuat melalui konten visual yang interaktif dan kemampuannya menjangkau berbagai lapisan masyarakat. Diskominfos Bali menggunakan instagram untuk mengedukasi masyarakat mengenai program-program pemerintah, kegiatan daerah, dan berbagai isu publik yang relevan. Namun efektivitas penggunaan instagram oleh instansi ini dalam meningkatkan keterlibatan publik belum terukur secara sistematis.</w:t>
+      </w:r>
+      <w:r>
+        <w:rPr>
+          <w:rFonts w:cs="Arial"/>
+        </w:rPr>
+        <w:t xml:space="preserve"> </w:t>
+      </w:r>
+    </w:p>
+    <w:p>
+      <w:pPr>
+        <w:spacing w:line="360" w:lineRule="auto"/>
+        <w:ind w:left="360" w:firstLine="360"/>
+        <w:jc w:val="both"/>
+        <w:rPr>
+          <w:rFonts w:cs="Arial"/>
+        </w:rPr>
+      </w:pPr>
+      <w:r>
+        <w:rPr>
+          <w:rFonts w:cs="Arial"/>
+        </w:rPr>
+        <w:t>Penggunaan media sosial oleh pemerintah memiliki potensi besar dalam membangun keterlibatan publik tidak hanya mencakup jumlah pengikut atau tingkat “likes”, tetapi juga interaksi yang lebih mendalam seperti komentar, berbagi informasi, hingga tindakan nyata dari masyarakat berdasarkan konten yang mereka konsumsi.Di era digital, pemerintah semakin dituntut untuk dapat menyampaikan informasi dengan cara yang menarik dan mudah dapahami oleh masyarakat. Meski demikian, efektivitas strategi ini, terutama di daerah Bali dengan keragaman budaya dan sosialnya, belum banyak dikaji. Oleh karena itu, perlu dilakukan analisis mengenai seberapa efektif strategi komunikasi Diskominfos Bali melalui instagram dalam memengaruhi keterlibatab publik.</w:t>
+      </w:r>
+    </w:p>
+    <w:p>
+      <w:pPr>
+        <w:spacing w:line="360" w:lineRule="auto"/>
+        <w:ind w:left="360" w:firstLine="360"/>
+        <w:jc w:val="both"/>
+        <w:rPr>
+          <w:rFonts w:cs="Arial"/>
+        </w:rPr>
+      </w:pPr>
+      <w:r>
+        <w:rPr>
+          <w:rFonts w:cs="Arial"/>
+        </w:rPr>
+        <w:t xml:space="preserve">Penelitian sebelumnya telah menunjukan bahwa konten yang menarik dan interaktif di media sosial dapat meningkatkan keterlibatan pengguna. Namun, setiap wilayah memiliki karakteristik audiens yang berbeda, sehingga strategi komunikasi yang berhasil di satu tempat belum tentu efektif di tempat lain. Bali, dengan budaya lokal yang kuat dan demografi unik, memerlukan pendekatan yang lebih spesifik dalam komunikasi digital. Meski Diskominfos </w:t>
+      </w:r>
+      <w:r>
+        <w:rPr>
+          <w:rFonts w:cs="Arial"/>
+        </w:rPr>
+        <w:lastRenderedPageBreak/>
+        <w:t xml:space="preserve">Bali telah memanfaatkan Instagram </w:t>
+      </w:r>
+      <w:r>
+        <w:rPr>
+          <w:rFonts w:cs="Arial"/>
+        </w:rPr>
+        <w:t>secara aktif, belum ada kajian yang mengevaluasi bagaimana publik Bali merespon konten yang disajikan oleh instansi ini. Penelitian ini bertujuan untuk memahami bagaimana Diskominfos Bali dapat lebih efektif dalam menggunakan Instagram untuk meningkatkan partisipasi publik.</w:t>
+      </w:r>
+    </w:p>
+    <w:p>
+      <w:pPr>
+        <w:spacing w:line="360" w:lineRule="auto"/>
+        <w:ind w:left="360" w:firstLine="360"/>
+        <w:jc w:val="both"/>
+        <w:rPr>
+          <w:rFonts w:cs="Arial"/>
+        </w:rPr>
+      </w:pPr>
+      <w:r>
+        <w:rPr>
+          <w:rFonts w:cs="Arial"/>
+        </w:rPr>
+        <w:t>Penelitian ini akan mengukur sejauh mana konten yang disebarkan melalui Instagram dapat meningkatkan kesadaran dan keterlibatan masyarakat terhadap program-program pemerintah. Hasil penelitian diharapkan dapat memberikan wawasan bagi Diskominfos Bali mengenai strategi komunikasi digital yang lebih baik. Selain itu, penelitian ini juga dapat menjadi referensi bagi Instansi pemerintah lain yang ingin memanfaatkan media sosial untuk tujuan serupa. Dengan demikian, penelitian ini tidak hanya bermanfaat bagi pemerintah Bali, tetapi juga dapat memberikan kontribusi akademis di bidang komunikasi digital dan pemerintahan.</w:t>
+      </w:r>
+    </w:p>
+    <w:p>
+      <w:pPr>
+        <w:pStyle w:val="Heading2"/>
+        <w:spacing w:line="360" w:lineRule="auto"/>
+        <w:rPr>
+          <w:rFonts w:cs="Arial"/>
+        </w:rPr>
+      </w:pPr>
+      <w:r>
+        <w:rPr>
+          <w:rFonts w:cs="Arial"/>
+        </w:rPr>
+        <w:t>Rumusan Masalah</w:t>
+      </w:r>
+    </w:p>
+    <w:p>
+      <w:pPr>
+        <w:spacing w:line="360" w:lineRule="auto"/>
+        <w:ind w:left="360" w:firstLine="360"/>
+        <w:jc w:val="both"/>
+        <w:rPr>
+          <w:rFonts w:cs="Arial"/>
+        </w:rPr>
+      </w:pPr>
+      <w:r>
+        <w:rPr>
+          <w:rFonts w:cs="Arial"/>
+        </w:rPr>
+        <w:t>Berdasarkan latar belakang di atas dapat dinyatakan rumusan masalah sebagai berikut “Seberapa efektif penggunaan instagram oleh Diskominfos Bali dalam meningkatkan keterlibatan publik terhadap informasi dan program-program pemerintah daerah?”.</w:t>
+      </w:r>
+    </w:p>
+    <w:p>
+      <w:pPr>
+        <w:pStyle w:val="Heading2"/>
+        <w:spacing w:line="360" w:lineRule="auto"/>
+        <w:rPr>
+          <w:rFonts w:cs="Arial"/>
+        </w:rPr>
+      </w:pPr>
+      <w:r>
+        <w:rPr>
+          <w:rFonts w:cs="Arial"/>
+        </w:rPr>
+        <w:t>Tujuan Kerja Praktek</w:t>
+      </w:r>
+    </w:p>
+    <w:p>
+      <w:pPr>
+        <w:spacing w:line="360" w:lineRule="auto"/>
+        <w:ind w:left="360" w:firstLine="360"/>
+        <w:jc w:val="both"/>
+        <w:rPr>
+          <w:rFonts w:cs="Arial"/>
+        </w:rPr>
+      </w:pPr>
+      <w:r>
+        <w:rPr>
+          <w:rFonts w:cs="Arial"/>
+        </w:rPr>
+        <w:t>Secara umum tujuan kegiatan kerja praktek dapat memberikan pengalaman di dunia kerja kepada mahasiswa, disamping itu adapun tujuan yang lebih terperinci dari pelaksanaan kerja praktek ini yang dapat dijabarkan sebagai berikut :</w:t>
+      </w:r>
+    </w:p>
+    <w:p>
+      <w:pPr>
+        <w:pStyle w:val="ListParagraph"/>
+        <w:numPr>
+          <w:ilvl w:val="0"/>
+          <w:numId w:val="38"/>
+        </w:numPr>
+        <w:spacing w:line="360" w:lineRule="auto"/>
+        <w:jc w:val="both"/>
+        <w:rPr>
+          <w:rFonts w:ascii="Arial" w:hAnsi="Arial" w:cs="Arial"/>
+        </w:rPr>
+      </w:pPr>
+      <w:r>
+        <w:rPr>
+          <w:rFonts w:ascii="Arial" w:hAnsi="Arial" w:cs="Arial"/>
+        </w:rPr>
+        <w:t>Untuk dapat menerapkan ilmu yang sudah diperoleh dari kampus ata</w:t>
+      </w:r>
+      <w:r>
+        <w:rPr>
+          <w:rFonts w:ascii="Arial" w:hAnsi="Arial" w:cs="Arial"/>
+        </w:rPr>
+        <w:t>u mata</w:t>
+      </w:r>
+      <w:r>
+        <w:rPr>
+          <w:rFonts w:ascii="Arial" w:hAnsi="Arial" w:cs="Arial"/>
+        </w:rPr>
+        <w:t xml:space="preserve"> kuliah yang sudah dipelajari selama berada di ITB STIKOM Bali.</w:t>
+      </w:r>
+    </w:p>
+    <w:p>
+      <w:pPr>
+        <w:pStyle w:val="ListParagraph"/>
+        <w:numPr>
+          <w:ilvl w:val="0"/>
+          <w:numId w:val="38"/>
+        </w:numPr>
+        <w:spacing w:line="360" w:lineRule="auto"/>
+        <w:jc w:val="both"/>
+        <w:rPr>
+          <w:rFonts w:ascii="Arial" w:hAnsi="Arial" w:cs="Arial"/>
+        </w:rPr>
+      </w:pPr>
+      <w:r>
+        <w:rPr>
+          <w:rFonts w:ascii="Arial" w:hAnsi="Arial" w:cs="Arial"/>
+        </w:rPr>
+        <w:t>Untuk memenuhi salah satu persyaratan matakuliah kerja praktek.</w:t>
+      </w:r>
+    </w:p>
+    <w:p>
+      <w:pPr>
+        <w:pStyle w:val="ListParagraph"/>
+        <w:numPr>
+          <w:ilvl w:val="0"/>
+          <w:numId w:val="38"/>
+        </w:numPr>
+        <w:spacing w:line="360" w:lineRule="auto"/>
+        <w:jc w:val="both"/>
+        <w:rPr>
+          <w:rFonts w:ascii="Arial" w:hAnsi="Arial" w:cs="Arial"/>
+        </w:rPr>
+      </w:pPr>
+      <w:r>
+        <w:rPr>
+          <w:rFonts w:ascii="Arial" w:hAnsi="Arial" w:cs="Arial"/>
+        </w:rPr>
+        <w:t>Untuk memenuhi salah satu persyaratan agar dapat menyusun tugas akhir.</w:t>
+      </w:r>
+    </w:p>
+    <w:p>
+      <w:pPr>
+        <w:spacing w:line="360" w:lineRule="auto"/>
+        <w:ind w:left="426" w:firstLine="294"/>
+        <w:jc w:val="both"/>
+        <w:rPr>
+          <w:rFonts w:cs="Arial"/>
+        </w:rPr>
+      </w:pPr>
+      <w:r>
+        <w:rPr>
+          <w:rFonts w:cs="Arial"/>
+        </w:rPr>
+        <w:t>Dengan tujuan diatas, diharapkan bahwa pelaksanaan kerja praktek akan memberikan manfaat yang optimal dan memenuhi persyaratan akademik.</w:t>
+      </w:r>
+    </w:p>
+    <w:p>
+      <w:pPr>
+        <w:spacing w:line="360" w:lineRule="auto"/>
+        <w:ind w:left="426" w:firstLine="294"/>
+        <w:rPr>
+          <w:rFonts w:cs="Arial"/>
+        </w:rPr>
+      </w:pPr>
+    </w:p>
+    <w:p>
+      <w:pPr>
+        <w:pStyle w:val="Heading2"/>
+        <w:spacing w:line="360" w:lineRule="auto"/>
+        <w:rPr>
+          <w:rFonts w:cs="Arial"/>
+        </w:rPr>
+      </w:pPr>
+      <w:r>
+        <w:rPr>
+          <w:rFonts w:cs="Arial"/>
+        </w:rPr>
+        <w:lastRenderedPageBreak/>
+        <w:t>Manfaat Kerja Praktek</w:t>
+      </w:r>
+    </w:p>
+    <w:p>
+      <w:pPr>
+        <w:spacing w:line="360" w:lineRule="auto"/>
+        <w:ind w:left="360" w:firstLine="360"/>
+        <w:jc w:val="both"/>
+        <w:rPr>
+          <w:rFonts w:cs="Arial"/>
+        </w:rPr>
+      </w:pPr>
+      <w:r>
+        <w:rPr>
+          <w:rFonts w:cs="Arial"/>
+        </w:rPr>
+        <w:t>Adapun manfaat yang didapatkan dari pelaksanaan Kerja Praktek dapat dijabarkan sebagai berikut :</w:t>
+      </w:r>
+    </w:p>
+    <w:p>
+      <w:pPr>
+        <w:pStyle w:val="ListParagraph"/>
+        <w:numPr>
+          <w:ilvl w:val="0"/>
+          <w:numId w:val="39"/>
+        </w:numPr>
+        <w:spacing w:line="360" w:lineRule="auto"/>
+        <w:jc w:val="both"/>
+        <w:rPr>
+          <w:rFonts w:ascii="Arial" w:hAnsi="Arial" w:cs="Arial"/>
+          <w:b/>
+        </w:rPr>
+      </w:pPr>
+      <w:r>
+        <w:rPr>
+          <w:rFonts w:ascii="Arial" w:hAnsi="Arial" w:cs="Arial"/>
+          <w:b/>
+        </w:rPr>
+        <w:t>Bagi Mahasiswa</w:t>
+      </w:r>
+    </w:p>
+    <w:p>
+      <w:pPr>
+        <w:pStyle w:val="ListParagraph"/>
+        <w:numPr>
+          <w:ilvl w:val="0"/>
+          <w:numId w:val="40"/>
+        </w:numPr>
+        <w:spacing w:line="360" w:lineRule="auto"/>
+        <w:jc w:val="both"/>
+        <w:rPr>
+          <w:rFonts w:ascii="Arial" w:hAnsi="Arial" w:cs="Arial"/>
+        </w:rPr>
+      </w:pPr>
+      <w:r>
+        <w:rPr>
+          <w:rFonts w:ascii="Arial" w:hAnsi="Arial" w:cs="Arial"/>
+        </w:rPr>
+        <w:t>Memberikan kesempatan bagi mahasiswa untuk memahami strategi komunikasi digital dalam lingkungan instansi pemerintah, khususnya terkait penggunaan media sosial.</w:t>
+      </w:r>
+    </w:p>
+    <w:p>
+      <w:pPr>
+        <w:pStyle w:val="ListParagraph"/>
+        <w:numPr>
+          <w:ilvl w:val="0"/>
+          <w:numId w:val="40"/>
+        </w:numPr>
+        <w:spacing w:line="360" w:lineRule="auto"/>
+        <w:jc w:val="both"/>
+        <w:rPr>
+          <w:rFonts w:ascii="Arial" w:hAnsi="Arial" w:cs="Arial"/>
+        </w:rPr>
+      </w:pPr>
+      <w:r>
+        <w:rPr>
+          <w:rFonts w:ascii="Arial" w:hAnsi="Arial" w:cs="Arial"/>
+        </w:rPr>
+        <w:t>Melatih keterampilan analisis dan evaluasi efektivitas media sosial, serta meningkatkan pemahaman dalam menyusun rekomendasi untuk optimalisasi penggunaan instagram di Diskominfos Bali.</w:t>
+      </w:r>
+    </w:p>
+    <w:p>
+      <w:pPr>
+        <w:pStyle w:val="ListParagraph"/>
+        <w:numPr>
+          <w:ilvl w:val="0"/>
+          <w:numId w:val="40"/>
+        </w:numPr>
+        <w:spacing w:line="360" w:lineRule="auto"/>
+        <w:jc w:val="both"/>
+        <w:rPr>
+          <w:rFonts w:ascii="Arial" w:hAnsi="Arial" w:cs="Arial"/>
+        </w:rPr>
+      </w:pPr>
+      <w:r>
+        <w:rPr>
+          <w:rFonts w:ascii="Arial" w:hAnsi="Arial" w:cs="Arial"/>
+        </w:rPr>
+        <w:t>Menambah pengalaman nyata dalam berkolaborasi dengan instansi pemerintah, serta mempersiapkan mahasiswa menghadapi dunia ke</w:t>
+      </w:r>
+      <w:r>
+        <w:rPr>
+          <w:rFonts w:ascii="Arial" w:hAnsi="Arial" w:cs="Arial"/>
+        </w:rPr>
+        <w:t>rja di bidang komunikasi digital</w:t>
+      </w:r>
+      <w:r>
+        <w:rPr>
+          <w:rFonts w:ascii="Arial" w:hAnsi="Arial" w:cs="Arial"/>
+        </w:rPr>
+        <w:t xml:space="preserve"> dan teknologi informasi.</w:t>
+      </w:r>
+    </w:p>
+    <w:p>
+      <w:pPr>
+        <w:pStyle w:val="ListParagraph"/>
+        <w:numPr>
+          <w:ilvl w:val="0"/>
+          <w:numId w:val="39"/>
+        </w:numPr>
+        <w:spacing w:line="360" w:lineRule="auto"/>
+        <w:jc w:val="both"/>
+        <w:rPr>
+          <w:rFonts w:ascii="Arial" w:hAnsi="Arial" w:cs="Arial"/>
+          <w:b/>
+        </w:rPr>
+      </w:pPr>
+      <w:r>
+        <w:rPr>
+          <w:rFonts w:ascii="Arial" w:hAnsi="Arial" w:cs="Arial"/>
+          <w:b/>
+        </w:rPr>
+        <w:t>Bagi ITB STIKOM Bali</w:t>
+      </w:r>
+    </w:p>
+    <w:p>
+      <w:pPr>
+        <w:pStyle w:val="ListParagraph"/>
+        <w:numPr>
+          <w:ilvl w:val="0"/>
+          <w:numId w:val="41"/>
+        </w:numPr>
+        <w:spacing w:line="360" w:lineRule="auto"/>
+        <w:jc w:val="both"/>
+        <w:rPr>
+          <w:rFonts w:ascii="Arial" w:hAnsi="Arial" w:cs="Arial"/>
+        </w:rPr>
+      </w:pPr>
+      <w:r>
+        <w:rPr>
+          <w:rFonts w:ascii="Arial" w:hAnsi="Arial" w:cs="Arial"/>
+        </w:rPr>
+        <w:t>Mempererat hubungan antara ITB STIKOM Bali dengan Diskominfos Bali, khususnya dalam pengembangan sumber daya manusia yang ahli di bidang teknologi informasi dan komunikasi.</w:t>
+      </w:r>
+    </w:p>
+    <w:p>
+      <w:pPr>
+        <w:pStyle w:val="ListParagraph"/>
+        <w:numPr>
+          <w:ilvl w:val="0"/>
+          <w:numId w:val="41"/>
+        </w:numPr>
+        <w:spacing w:line="360" w:lineRule="auto"/>
+        <w:jc w:val="both"/>
+        <w:rPr>
+          <w:rFonts w:ascii="Arial" w:hAnsi="Arial" w:cs="Arial"/>
+        </w:rPr>
+      </w:pPr>
+      <w:r>
+        <w:rPr>
+          <w:rFonts w:ascii="Arial" w:hAnsi="Arial" w:cs="Arial"/>
+        </w:rPr>
+        <w:t>Meningkatkan kredibikitas reputasi ITB STIKOM Bali melalui kontribusi nyata dalam riset dan evaluasi di bidang digitalisasi pemerintah daerah.</w:t>
+      </w:r>
+    </w:p>
+    <w:p>
+      <w:pPr>
+        <w:pStyle w:val="ListParagraph"/>
+        <w:numPr>
+          <w:ilvl w:val="0"/>
+          <w:numId w:val="39"/>
+        </w:numPr>
+        <w:spacing w:line="360" w:lineRule="auto"/>
+        <w:jc w:val="both"/>
+        <w:rPr>
+          <w:rFonts w:ascii="Arial" w:hAnsi="Arial" w:cs="Arial"/>
+          <w:b/>
+        </w:rPr>
+      </w:pPr>
+      <w:r>
+        <w:rPr>
+          <w:rFonts w:ascii="Arial" w:hAnsi="Arial" w:cs="Arial"/>
+          <w:b/>
+        </w:rPr>
+        <w:t>Bagi Diskominfos Bali</w:t>
+      </w:r>
+    </w:p>
+    <w:p>
+      <w:pPr>
+        <w:pStyle w:val="ListParagraph"/>
+        <w:numPr>
+          <w:ilvl w:val="0"/>
+          <w:numId w:val="42"/>
+        </w:numPr>
+        <w:spacing w:line="360" w:lineRule="auto"/>
+        <w:jc w:val="both"/>
+        <w:rPr>
+          <w:rFonts w:ascii="Arial" w:hAnsi="Arial" w:cs="Arial"/>
+          <w:b/>
+        </w:rPr>
+      </w:pPr>
+      <w:r>
+        <w:rPr>
+          <w:rFonts w:ascii="Arial" w:hAnsi="Arial" w:cs="Arial"/>
+        </w:rPr>
+        <w:t>Membantu menganalisis efektivitas strategi komunikasi yang dilakukan melalui instagram, serta memberikan masukan dan rekomendasi untuk meningkatkan keterlibatan publik.</w:t>
+      </w:r>
+    </w:p>
+    <w:p>
+      <w:pPr>
+        <w:pStyle w:val="ListParagraph"/>
+        <w:numPr>
+          <w:ilvl w:val="0"/>
+          <w:numId w:val="42"/>
+        </w:numPr>
+        <w:spacing w:line="360" w:lineRule="auto"/>
+        <w:jc w:val="both"/>
+        <w:rPr>
+          <w:rFonts w:ascii="Arial" w:hAnsi="Arial" w:cs="Arial"/>
+          <w:b/>
+        </w:rPr>
+      </w:pPr>
+      <w:r>
+        <w:rPr>
+          <w:rFonts w:ascii="Arial" w:hAnsi="Arial" w:cs="Arial"/>
+        </w:rPr>
+        <w:t>Mendapatkan sudut pandang baru dari mahasiswa yang dapat berkontribusi pada perbaikan pengelolaan konten dan interaksi di media sosial guna meningkatkan partisipasi masyarakat terhadap program-program pemerintah.</w:t>
+      </w:r>
+    </w:p>
+    <w:p>
+      <w:pPr>
+        <w:spacing w:line="360" w:lineRule="auto"/>
+        <w:rPr>
+          <w:rFonts w:cs="Arial"/>
+          <w:b/>
+        </w:rPr>
+      </w:pPr>
+    </w:p>
+    <w:p>
+      <w:pPr>
+        <w:pStyle w:val="Heading2"/>
+        <w:spacing w:line="360" w:lineRule="auto"/>
+        <w:jc w:val="both"/>
+        <w:rPr>
+          <w:rFonts w:cs="Arial"/>
+        </w:rPr>
+      </w:pPr>
+      <w:r>
+        <w:rPr>
+          <w:rFonts w:cs="Arial"/>
+        </w:rPr>
+        <w:t>Ruang Lingkup</w:t>
+      </w:r>
+    </w:p>
+    <w:p>
+      <w:pPr>
+        <w:spacing w:line="360" w:lineRule="auto"/>
+        <w:ind w:firstLine="360"/>
+        <w:jc w:val="both"/>
+        <w:rPr>
+          <w:rFonts w:cs="Arial"/>
+        </w:rPr>
+      </w:pPr>
+      <w:r>
+        <w:rPr>
+          <w:rFonts w:cs="Arial"/>
+        </w:rPr>
+        <w:t>Adapun ruang lingkup dari penelitian ini yakni sebagai berikut :</w:t>
+      </w:r>
+    </w:p>
+    <w:p>
+      <w:pPr>
+        <w:pStyle w:val="ListParagraph"/>
+        <w:numPr>
+          <w:ilvl w:val="0"/>
+          <w:numId w:val="43"/>
+        </w:numPr>
+        <w:spacing w:line="360" w:lineRule="auto"/>
+        <w:jc w:val="both"/>
+        <w:rPr>
+          <w:rFonts w:ascii="Arial" w:hAnsi="Arial" w:cs="Arial"/>
+        </w:rPr>
+      </w:pPr>
+      <w:r>
+        <w:rPr>
+          <w:rFonts w:ascii="Arial" w:hAnsi="Arial" w:cs="Arial"/>
+        </w:rPr>
+        <w:t>Objek penelitian yang digunakan adalah akun instagram resmi Diskominfos Bali.</w:t>
+      </w:r>
+    </w:p>
+    <w:p>
+      <w:pPr>
+        <w:pStyle w:val="ListParagraph"/>
+        <w:numPr>
+          <w:ilvl w:val="0"/>
+          <w:numId w:val="43"/>
+        </w:numPr>
+        <w:spacing w:line="360" w:lineRule="auto"/>
+        <w:jc w:val="both"/>
+        <w:rPr>
+          <w:rFonts w:ascii="Arial" w:hAnsi="Arial" w:cs="Arial"/>
+        </w:rPr>
+      </w:pPr>
+      <w:r>
+        <w:rPr>
+          <w:rFonts w:ascii="Arial" w:hAnsi="Arial" w:cs="Arial"/>
+        </w:rPr>
+        <w:t xml:space="preserve">Penelitian dilakukan selama kerja praktek dengan data tiga bulan </w:t>
+      </w:r>
+      <w:r>
+        <w:rPr>
+          <w:rFonts w:ascii="Arial" w:hAnsi="Arial" w:cs="Arial"/>
+        </w:rPr>
+        <w:lastRenderedPageBreak/>
+        <w:t>terakhir.</w:t>
+      </w:r>
+    </w:p>
+    <w:p>
+      <w:pPr>
+        <w:pStyle w:val="ListParagraph"/>
+        <w:numPr>
+          <w:ilvl w:val="0"/>
+          <w:numId w:val="43"/>
+        </w:numPr>
+        <w:spacing w:line="360" w:lineRule="auto"/>
+        <w:jc w:val="both"/>
+        <w:rPr>
+          <w:rFonts w:ascii="Arial" w:hAnsi="Arial" w:cs="Arial"/>
+        </w:rPr>
+      </w:pPr>
+      <w:r>
+        <w:rPr>
+          <w:rFonts w:ascii="Arial" w:hAnsi="Arial" w:cs="Arial"/>
+        </w:rPr>
+        <w:t>Data dikumpulkan melalui observasi akun, analisis engangement, wawancara, dan analisis sentimen komentar.</w:t>
+      </w:r>
+    </w:p>
+    <w:p>
+      <w:pPr>
+        <w:pStyle w:val="ListParagraph"/>
+        <w:numPr>
+          <w:ilvl w:val="0"/>
+          <w:numId w:val="43"/>
+        </w:numPr>
+        <w:spacing w:line="360" w:lineRule="auto"/>
+        <w:jc w:val="both"/>
+        <w:rPr>
+          <w:rFonts w:ascii="Arial" w:hAnsi="Arial" w:cs="Arial"/>
+        </w:rPr>
+      </w:pPr>
+      <w:r>
+        <w:rPr>
+          <w:rFonts w:ascii="Arial" w:hAnsi="Arial" w:cs="Arial"/>
+        </w:rPr>
+        <w:t>Aspek yang dianalisis meliputi efektivitas konten, frekuensi posting, waktu posting, dan respon publik.</w:t>
+      </w:r>
+    </w:p>
+    <w:p>
+      <w:pPr>
+        <w:pStyle w:val="ListParagraph"/>
+        <w:numPr>
+          <w:ilvl w:val="0"/>
+          <w:numId w:val="43"/>
+        </w:numPr>
+        <w:spacing w:line="360" w:lineRule="auto"/>
+        <w:jc w:val="both"/>
+        <w:rPr>
+          <w:rFonts w:ascii="Arial" w:hAnsi="Arial" w:cs="Arial"/>
+        </w:rPr>
+      </w:pPr>
+      <w:r>
+        <w:rPr>
+          <w:rFonts w:ascii="Arial" w:hAnsi="Arial" w:cs="Arial"/>
+        </w:rPr>
+        <w:t>Tujuan akhir adalah menilai  efektivitas instagram Diskominfos Bali dan memberikan rekomendasi strategi komunikasi.</w:t>
+      </w:r>
+    </w:p>
+    <w:p>
+      <w:pPr>
+        <w:spacing w:line="360" w:lineRule="auto"/>
+        <w:jc w:val="both"/>
+        <w:rPr>
+          <w:rFonts w:cs="Arial"/>
+        </w:rPr>
+      </w:pPr>
+    </w:p>
+    <w:p>
+      <w:pPr>
+        <w:pStyle w:val="Heading2"/>
+        <w:spacing w:line="360" w:lineRule="auto"/>
+        <w:jc w:val="both"/>
+        <w:rPr>
+          <w:rFonts w:cs="Arial"/>
+        </w:rPr>
+      </w:pPr>
+      <w:r>
+        <w:rPr>
+          <w:rFonts w:cs="Arial"/>
+        </w:rPr>
+        <w:t>Metode Kerja Praktek</w:t>
+      </w:r>
+    </w:p>
+    <w:p>
+      <w:pPr>
+        <w:pStyle w:val="Heading3"/>
+        <w:spacing w:line="360" w:lineRule="auto"/>
+        <w:jc w:val="both"/>
+        <w:rPr>
+          <w:rFonts w:cs="Arial"/>
+        </w:rPr>
+      </w:pPr>
+      <w:r>
+        <w:rPr>
+          <w:rFonts w:cs="Arial"/>
+        </w:rPr>
+        <w:t>Lokasi Kerja Praktek</w:t>
+      </w:r>
+    </w:p>
+    <w:p>
+      <w:pPr>
+        <w:spacing w:line="360" w:lineRule="auto"/>
+        <w:ind w:left="360" w:firstLine="360"/>
+        <w:jc w:val="both"/>
+        <w:rPr>
+          <w:rFonts w:cs="Arial"/>
+        </w:rPr>
+      </w:pPr>
+      <w:r>
+        <w:rPr>
+          <w:rFonts w:cs="Arial"/>
+        </w:rPr>
+        <w:t>Kerja Praktek yang dilaksanakan sesuai dengan prosedur yang telah ditentukan oleh INSTITUT TEKNOLOGI DAN BISNIS ITB STIKOM BALI dalam periode 3 bulan tepatnya pada :</w:t>
+      </w:r>
+    </w:p>
+    <w:p>
+      <w:pPr>
+        <w:spacing w:line="240" w:lineRule="auto"/>
+        <w:ind w:left="360"/>
+        <w:jc w:val="both"/>
+        <w:rPr>
+          <w:rFonts w:cs="Arial"/>
+        </w:rPr>
+      </w:pPr>
+      <w:r>
+        <w:rPr>
+          <w:rFonts w:cs="Arial"/>
+        </w:rPr>
+        <w:t>Periode</w:t>
+      </w:r>
+      <w:r>
+        <w:rPr>
+          <w:rFonts w:cs="Arial"/>
+        </w:rPr>
+        <w:tab/>
+        <w:t>: 31 Juli – 30 Oktober 2024</w:t>
+      </w:r>
+    </w:p>
+    <w:p>
+      <w:pPr>
+        <w:spacing w:line="240" w:lineRule="auto"/>
+        <w:ind w:left="360"/>
+        <w:jc w:val="both"/>
+        <w:rPr>
+          <w:rFonts w:cs="Arial"/>
+        </w:rPr>
+      </w:pPr>
+      <w:r>
+        <w:rPr>
+          <w:rFonts w:cs="Arial"/>
+        </w:rPr>
+        <w:t>Tempat</w:t>
+      </w:r>
+      <w:r>
+        <w:rPr>
+          <w:rFonts w:cs="Arial"/>
+        </w:rPr>
+        <w:tab/>
+        <w:t>: Dinas Komunikasi Informatika dan Statistik Provinsi Bali</w:t>
+      </w:r>
+    </w:p>
+    <w:p>
+      <w:pPr>
+        <w:spacing w:line="360" w:lineRule="auto"/>
+        <w:ind w:left="1440" w:hanging="1080"/>
+        <w:jc w:val="both"/>
+        <w:rPr>
+          <w:rFonts w:cs="Arial"/>
+        </w:rPr>
+      </w:pPr>
+      <w:r>
+        <w:rPr>
+          <w:rFonts w:cs="Arial"/>
+        </w:rPr>
+        <w:t>Alamat</w:t>
+      </w:r>
+      <w:r>
+        <w:rPr>
+          <w:rFonts w:cs="Arial"/>
+        </w:rPr>
+        <w:tab/>
+        <w:t>: Jl. Panjaitan No.7, Sumerta Kelod, Denpasar Sel, Sumerta Kelod, Denpasar Selatan, Kota Denpasar</w:t>
+      </w:r>
+    </w:p>
+    <w:p>
+      <w:pPr>
+        <w:spacing w:line="360" w:lineRule="auto"/>
+        <w:ind w:left="360"/>
+        <w:jc w:val="both"/>
+        <w:rPr>
+          <w:rFonts w:cs="Arial"/>
+        </w:rPr>
+      </w:pPr>
+      <w:r>
+        <w:rPr>
+          <w:rFonts w:cs="Arial"/>
+        </w:rPr>
+        <w:t>Waktu</w:t>
+      </w:r>
+      <w:r>
+        <w:rPr>
+          <w:rFonts w:cs="Arial"/>
+        </w:rPr>
+        <w:tab/>
+        <w:t>: 08.00 – 16.30 WITA</w:t>
+      </w:r>
+    </w:p>
+    <w:p>
+      <w:pPr>
+        <w:keepNext/>
+        <w:spacing w:line="360" w:lineRule="auto"/>
+        <w:ind w:left="360"/>
+        <w:jc w:val="both"/>
+        <w:rPr>
+          <w:rFonts w:cs="Arial"/>
+        </w:rPr>
+      </w:pPr>
+      <w:r>
+        <w:rPr>
+          <w:rFonts w:cs="Arial"/>
+        </w:rPr>
+        <w:drawing>
+          <wp:inline distT="0" distB="0" distL="0" distR="0" wp14:anchorId="3C87794C" wp14:editId="3FB5AA6B">
+            <wp:extent cx="5039995" cy="2833370"/>
+            <wp:effectExtent l="0" t="0" r="8255" b="5080"/>
+            <wp:docPr id="100890665" name="Picture 1"/>
+            <wp:cNvGraphicFramePr>
+              <a:graphicFrameLocks xmlns:a="http://schemas.openxmlformats.org/drawingml/2006/main" noChangeAspect="1"/>
+            </wp:cNvGraphicFramePr>
+            <a:graphic xmlns:a="http://schemas.openxmlformats.org/drawingml/2006/main">
+              <a:graphicData uri="http://schemas.openxmlformats.org/drawingml/2006/picture">
+                <pic:pic xmlns:pic="http://schemas.openxmlformats.org/drawingml/2006/picture">
+                  <pic:nvPicPr>
+                    <pic:cNvPr id="100890665" name=""/>
+                    <pic:cNvPicPr/>
+                  </pic:nvPicPr>
+                  <pic:blipFill>
+                    <a:blip r:embed="rId9"/>
+                    <a:stretch>
+                      <a:fillRect/>
+                    </a:stretch>
+                  </pic:blipFill>
+                  <pic:spPr>
+                    <a:xfrm>
+                      <a:off x="0" y="0"/>
+                      <a:ext cx="5039995" cy="2833370"/>
+                    </a:xfrm>
+                    <a:prstGeom prst="rect">
+                      <a:avLst/>
+                    </a:prstGeom>
+                  </pic:spPr>
+                </pic:pic>
+              </a:graphicData>
+            </a:graphic>
+          </wp:inline>
+        </w:drawing>
+      </w:r>
+    </w:p>
+    <w:p>
+      <w:pPr>
+        <w:pStyle w:val="Caption"/>
+        <w:jc w:val="center"/>
+        <w:rPr>
+          <w:rFonts w:cs="Arial"/>
+          <w:color w:val="auto"/>
+          <w:sz w:val="22"/>
+          <w:szCs w:val="22"/>
+        </w:rPr>
+      </w:pPr>
+      <w:r>
+        <w:rPr>
+          <w:rFonts w:cs="Arial"/>
+          <w:color w:val="auto"/>
+          <w:sz w:val="22"/>
+          <w:szCs w:val="22"/>
+        </w:rPr>
+        <w:t>Gambar 1.</w:t>
+      </w:r>
+      <w:r>
+        <w:rPr>
+          <w:rFonts w:cs="Arial"/>
+          <w:color w:val="auto"/>
+          <w:sz w:val="22"/>
+          <w:szCs w:val="22"/>
+        </w:rPr>
+        <w:fldChar w:fldCharType="begin"/>
+      </w:r>
+      <w:r>
+        <w:rPr>
+          <w:rFonts w:cs="Arial"/>
+          <w:color w:val="auto"/>
+          <w:sz w:val="22"/>
+          <w:szCs w:val="22"/>
+        </w:rPr>
+        <w:instrText xml:space="preserve"> SEQ Gambar_1. \* ARABIC </w:instrText>
+      </w:r>
+      <w:r>
+        <w:rPr>
+          <w:rFonts w:cs="Arial"/>
+          <w:color w:val="auto"/>
+          <w:sz w:val="22"/>
+          <w:szCs w:val="22"/>
+        </w:rPr>
+        <w:fldChar w:fldCharType="separate"/>
+      </w:r>
+      <w:r>
+        <w:rPr>
+          <w:rFonts w:cs="Arial"/>
+          <w:noProof/>
+          <w:color w:val="auto"/>
+          <w:sz w:val="22"/>
+          <w:szCs w:val="22"/>
+        </w:rPr>
+        <w:t>1</w:t>
+      </w:r>
+      <w:r>
+        <w:rPr>
+          <w:rFonts w:cs="Arial"/>
+          <w:color w:val="auto"/>
+          <w:sz w:val="22"/>
+          <w:szCs w:val="22"/>
+        </w:rPr>
+        <w:fldChar w:fldCharType="end"/>
+      </w:r>
+      <w:r>
+        <w:rPr>
+          <w:rFonts w:cs="Arial"/>
+          <w:color w:val="auto"/>
+          <w:sz w:val="22"/>
+          <w:szCs w:val="22"/>
+        </w:rPr>
+        <w:t xml:space="preserve"> Lokasi Dinas Komunikasi, Informatika dan Statistik Provinsi Bali</w:t>
+      </w:r>
+    </w:p>
+    <w:p>
+      <w:pPr>
+        <w:pStyle w:val="Heading3"/>
+        <w:spacing w:line="360" w:lineRule="auto"/>
+        <w:jc w:val="both"/>
+        <w:rPr>
+          <w:rFonts w:cs="Arial"/>
+        </w:rPr>
+      </w:pPr>
+      <w:r>
+        <w:rPr>
+          <w:rFonts w:cs="Arial"/>
+        </w:rPr>
+        <w:lastRenderedPageBreak/>
+        <w:t>Metode Pengumpulan Data</w:t>
+      </w:r>
+    </w:p>
+    <w:p>
+      <w:pPr>
+        <w:spacing w:line="360" w:lineRule="auto"/>
+        <w:ind w:left="360" w:firstLine="360"/>
+        <w:jc w:val="both"/>
+        <w:rPr>
+          <w:rFonts w:cs="Arial"/>
+        </w:rPr>
+      </w:pPr>
+      <w:r>
+        <w:rPr>
+          <w:rFonts w:cs="Arial"/>
+        </w:rPr>
+        <w:t>Adapun metode pengumpulan data yang digunakan dalam penelitian ini yakni sebagai berikut :</w:t>
+      </w:r>
+    </w:p>
+    <w:p>
+      <w:pPr>
+        <w:pStyle w:val="ListParagraph"/>
+        <w:numPr>
+          <w:ilvl w:val="0"/>
+          <w:numId w:val="44"/>
+        </w:numPr>
+        <w:spacing w:line="360" w:lineRule="auto"/>
+        <w:jc w:val="both"/>
+        <w:rPr>
+          <w:rFonts w:ascii="Arial" w:hAnsi="Arial" w:cs="Arial"/>
+        </w:rPr>
+      </w:pPr>
+      <w:r>
+        <w:rPr>
+          <w:rFonts w:ascii="Arial" w:hAnsi="Arial" w:cs="Arial"/>
+        </w:rPr>
+        <w:t xml:space="preserve">Observasi </w:t>
+      </w:r>
+      <w:r>
+        <w:rPr>
+          <w:rFonts w:ascii="Arial" w:hAnsi="Arial" w:cs="Arial"/>
+        </w:rPr>
+        <w:t>Langsung</w:t>
+      </w:r>
+    </w:p>
+    <w:p>
+      <w:pPr>
+        <w:pStyle w:val="ListParagraph"/>
+        <w:spacing w:line="360" w:lineRule="auto"/>
+        <w:ind w:left="786" w:firstLine="0"/>
+        <w:jc w:val="both"/>
+        <w:rPr>
+          <w:rFonts w:ascii="Arial" w:hAnsi="Arial" w:cs="Arial"/>
+        </w:rPr>
+      </w:pPr>
+      <w:r>
+        <w:rPr>
+          <w:rFonts w:ascii="Arial" w:hAnsi="Arial" w:cs="Arial"/>
+        </w:rPr>
+        <w:t>Pengamatan langsung terhadap akun instagram Diskominfos Bali untuk menganalisis aktivitas, jenis, dan frekuensi konten yang diposting, serta interaksi dengan pengguna. Tujuan observasi ini adalah untuk mendapatkan data primer mengenai pola penggunaan instagram.</w:t>
+      </w:r>
+    </w:p>
+    <w:p>
+      <w:pPr>
+        <w:pStyle w:val="ListParagraph"/>
+        <w:numPr>
+          <w:ilvl w:val="0"/>
+          <w:numId w:val="44"/>
+        </w:numPr>
+        <w:spacing w:line="360" w:lineRule="auto"/>
+        <w:jc w:val="both"/>
+        <w:rPr>
+          <w:rFonts w:ascii="Arial" w:hAnsi="Arial" w:cs="Arial"/>
+        </w:rPr>
+      </w:pPr>
+      <w:r>
+        <w:rPr>
+          <w:rFonts w:ascii="Arial" w:hAnsi="Arial" w:cs="Arial"/>
+        </w:rPr>
+        <w:t>Analisis Data Sekunder</w:t>
+      </w:r>
+    </w:p>
+    <w:p>
+      <w:pPr>
+        <w:pStyle w:val="ListParagraph"/>
+        <w:spacing w:line="360" w:lineRule="auto"/>
+        <w:ind w:left="786" w:firstLine="0"/>
+        <w:jc w:val="both"/>
+        <w:rPr>
+          <w:rFonts w:ascii="Arial" w:hAnsi="Arial" w:cs="Arial"/>
+        </w:rPr>
+      </w:pPr>
+      <w:r>
+        <w:rPr>
+          <w:rFonts w:ascii="Arial" w:hAnsi="Arial" w:cs="Arial"/>
+        </w:rPr>
+        <w:t>Mengumpulkan data engangement seperti likes, komentar, shares, dan followers dari unggahan di akun instagram menggunakan instagram insight atau alat analitik lainnya. Analisis ini bertujuan untuk menilai efektivitas konten berdasarkan statistik keterlibatan.</w:t>
+      </w:r>
+    </w:p>
+    <w:p>
+      <w:pPr>
+        <w:pStyle w:val="ListParagraph"/>
+        <w:numPr>
+          <w:ilvl w:val="0"/>
+          <w:numId w:val="44"/>
+        </w:numPr>
+        <w:spacing w:line="360" w:lineRule="auto"/>
+        <w:jc w:val="both"/>
+        <w:rPr>
+          <w:rFonts w:ascii="Arial" w:hAnsi="Arial" w:cs="Arial"/>
+        </w:rPr>
+      </w:pPr>
+      <w:r>
+        <w:rPr>
+          <w:rFonts w:ascii="Arial" w:hAnsi="Arial" w:cs="Arial"/>
+        </w:rPr>
+        <w:t xml:space="preserve">Studi Pustaka </w:t>
+      </w:r>
+    </w:p>
+    <w:p>
+      <w:pPr>
+        <w:pStyle w:val="ListParagraph"/>
+        <w:spacing w:line="360" w:lineRule="auto"/>
+        <w:ind w:left="786" w:firstLine="0"/>
+        <w:jc w:val="both"/>
+        <w:rPr>
+          <w:rFonts w:ascii="Arial" w:hAnsi="Arial" w:cs="Arial"/>
+        </w:rPr>
+      </w:pPr>
+      <w:r>
+        <w:rPr>
+          <w:rFonts w:ascii="Arial" w:hAnsi="Arial" w:cs="Arial"/>
+        </w:rPr>
+        <w:t>Studi pustaka dilakukan dengan mengumpulkan dan mengkaji literatur, jurnal, artikel, dan buku yang relevan tentang komunikasi digital, penggunaan media sosial oleh instansi pemerintah, dan keterlibatan publik. Tujuanny adalah untuk mendapatkan landasan teori yang kuat, membandingkan penelitian terdahulu, dan memberikan konteks akademiks analisis efektivitas penggunaan instagram oleh Diskominfos Bali, serta memahami konsep dan model terkait efektivitas media sosial.</w:t>
+      </w:r>
+    </w:p>
+    <w:p>
+      <w:pPr>
+        <w:spacing w:line="360" w:lineRule="auto"/>
+        <w:jc w:val="both"/>
+        <w:rPr>
+          <w:rFonts w:cs="Arial"/>
+        </w:rPr>
+      </w:pPr>
+    </w:p>
+    <w:p>
+      <w:pPr>
+        <w:pStyle w:val="Heading3"/>
+        <w:spacing w:line="360" w:lineRule="auto"/>
+        <w:jc w:val="both"/>
+        <w:rPr>
+          <w:rFonts w:cs="Arial"/>
+        </w:rPr>
+      </w:pPr>
+      <w:r>
+        <w:rPr>
+          <w:rFonts w:cs="Arial"/>
+        </w:rPr>
+        <w:t>Jenis Data</w:t>
+      </w:r>
+    </w:p>
+    <w:p>
+      <w:pPr>
+        <w:spacing w:line="360" w:lineRule="auto"/>
+        <w:ind w:left="360" w:firstLine="360"/>
+        <w:jc w:val="both"/>
+        <w:rPr>
+          <w:rFonts w:cs="Arial"/>
+        </w:rPr>
+      </w:pPr>
+      <w:r>
+        <w:rPr>
+          <w:rFonts w:cs="Arial"/>
+        </w:rPr>
+        <w:t xml:space="preserve">Adapun jenis data yang digunakan dalam penelitian ini dibagi menjadi dua, yaitu </w:t>
+      </w:r>
+    </w:p>
+    <w:p>
+      <w:pPr>
+        <w:pStyle w:val="ListParagraph"/>
+        <w:numPr>
+          <w:ilvl w:val="0"/>
+          <w:numId w:val="46"/>
+        </w:numPr>
+        <w:spacing w:line="360" w:lineRule="auto"/>
+        <w:jc w:val="both"/>
+        <w:rPr>
+          <w:rFonts w:ascii="Arial" w:hAnsi="Arial" w:cs="Arial"/>
+        </w:rPr>
+      </w:pPr>
+      <w:r>
+        <w:rPr>
+          <w:rFonts w:ascii="Arial" w:hAnsi="Arial" w:cs="Arial"/>
+        </w:rPr>
+        <w:t>Data Primer</w:t>
+      </w:r>
+    </w:p>
+    <w:p>
+      <w:pPr>
+        <w:pStyle w:val="ListParagraph"/>
+        <w:spacing w:line="360" w:lineRule="auto"/>
+        <w:ind w:left="720" w:firstLine="0"/>
+        <w:jc w:val="both"/>
+        <w:rPr>
+          <w:rFonts w:ascii="Arial" w:hAnsi="Arial" w:cs="Arial"/>
+        </w:rPr>
+      </w:pPr>
+      <w:r>
+        <w:rPr>
+          <w:rFonts w:ascii="Arial" w:hAnsi="Arial" w:cs="Arial"/>
+        </w:rPr>
+        <w:t>Data primer adalah data yang didapat secara langsung dari pelaksanaan kerja praktek melalui metode observasi dan wawancara. Adapun data tersebut meliputi aktivitas pengelolaan akun instagram Diskominfos Bali, jenis konten yang diposting, frekuensi unggahan, serta wawancara dengan pihak pengelola terkait strategi media sosial dan keterlibatan publik.</w:t>
+      </w:r>
+    </w:p>
+    <w:p>
+      <w:pPr>
+        <w:pStyle w:val="ListParagraph"/>
+        <w:numPr>
+          <w:ilvl w:val="0"/>
+          <w:numId w:val="46"/>
+        </w:numPr>
+        <w:spacing w:line="360" w:lineRule="auto"/>
+        <w:jc w:val="both"/>
+        <w:rPr>
+          <w:rFonts w:ascii="Arial" w:hAnsi="Arial" w:cs="Arial"/>
+        </w:rPr>
+      </w:pPr>
+      <w:r>
+        <w:rPr>
+          <w:rFonts w:ascii="Arial" w:hAnsi="Arial" w:cs="Arial"/>
+        </w:rPr>
+        <w:t>Data Sekunder</w:t>
+      </w:r>
+    </w:p>
+    <w:p>
+      <w:pPr>
+        <w:pStyle w:val="ListParagraph"/>
+        <w:spacing w:line="360" w:lineRule="auto"/>
+        <w:ind w:left="720" w:firstLine="0"/>
+        <w:jc w:val="both"/>
+        <w:rPr>
+          <w:rFonts w:ascii="Arial" w:hAnsi="Arial" w:cs="Arial"/>
+        </w:rPr>
+      </w:pPr>
+      <w:r>
+        <w:rPr>
+          <w:rFonts w:ascii="Arial" w:hAnsi="Arial" w:cs="Arial"/>
+        </w:rPr>
+        <w:t xml:space="preserve">Data sekunder diperoleh dari studi pustaka, termasuk literatur, jurnal, </w:t>
+      </w:r>
+      <w:r>
+        <w:rPr>
+          <w:rFonts w:ascii="Arial" w:hAnsi="Arial" w:cs="Arial"/>
+        </w:rPr>
+        <w:lastRenderedPageBreak/>
+        <w:t>artikel, dan buku yang berkaitan dengna media sosial, keterlibatan publik, dan komunikasi digital. Selain itu, data engangement seperti jumlah likes, komentar, share, serta dokumen internal dari Diskominfos Bali juga digunakan sebagai data sekunder untuk mendukung penelitian.</w:t>
+      </w:r>
+    </w:p>
+    <w:p>
+      <w:pPr>
+        <w:spacing w:line="360" w:lineRule="auto"/>
+        <w:jc w:val="both"/>
+        <w:rPr>
+          <w:rFonts w:cs="Arial"/>
+        </w:rPr>
+      </w:pPr>
+    </w:p>
+    <w:p>
+      <w:pPr>
+        <w:pStyle w:val="Heading2"/>
+        <w:spacing w:line="360" w:lineRule="auto"/>
+        <w:jc w:val="both"/>
+        <w:rPr>
+          <w:rFonts w:cs="Arial"/>
+        </w:rPr>
+      </w:pPr>
+      <w:r>
+        <w:rPr>
+          <w:rFonts w:cs="Arial"/>
+        </w:rPr>
+        <w:t>Sistematika Penulisan</w:t>
+      </w:r>
+    </w:p>
+    <w:p>
+      <w:pPr>
+        <w:spacing w:line="360" w:lineRule="auto"/>
+        <w:ind w:left="360" w:firstLine="360"/>
+        <w:jc w:val="both"/>
+        <w:rPr>
+          <w:rFonts w:cs="Arial"/>
+        </w:rPr>
+      </w:pPr>
+      <w:r>
+        <w:rPr>
+          <w:rFonts w:cs="Arial"/>
+        </w:rPr>
+        <w:t>Secara garis besar, laporan kerja praktek ini terdiri dari 5 (lima) BAB dan beberapa lampiran.setiap BAB terdiri dari sub-sub bab yang mendukung. Adapun sistematika penulisan laporan kerja praktek ini adalah sebagai berikut :</w:t>
+      </w:r>
+    </w:p>
+    <w:p>
+      <w:pPr>
+        <w:spacing w:line="360" w:lineRule="auto"/>
+        <w:ind w:firstLine="360"/>
+        <w:jc w:val="both"/>
+        <w:rPr>
+          <w:rFonts w:cs="Arial"/>
+          <w:b/>
+          <w:bCs/>
+        </w:rPr>
+      </w:pPr>
+      <w:r>
+        <w:rPr>
+          <w:rFonts w:cs="Arial"/>
+          <w:b/>
+          <w:bCs/>
+        </w:rPr>
+        <w:t>BAB I PENDAHULUAN</w:t>
+      </w:r>
+    </w:p>
+    <w:p>
+      <w:pPr>
+        <w:spacing w:line="360" w:lineRule="auto"/>
+        <w:ind w:left="360"/>
+        <w:jc w:val="both"/>
+        <w:rPr>
+          <w:rFonts w:cs="Arial"/>
+        </w:rPr>
+      </w:pPr>
+      <w:r>
+        <w:rPr>
+          <w:rFonts w:cs="Arial"/>
+        </w:rPr>
+        <w:t>Bab ini berisi uraian mengenai latar belakang, rumusan masalah, tujuan, manfaat kerja praktek, ruang lingkup, metode pengumpulan data, dan sistematikan penulisan.</w:t>
+      </w:r>
+    </w:p>
+    <w:p>
+      <w:pPr>
+        <w:spacing w:line="360" w:lineRule="auto"/>
+        <w:ind w:left="360"/>
+        <w:jc w:val="both"/>
+        <w:rPr>
+          <w:rFonts w:cs="Arial"/>
+          <w:b/>
+          <w:bCs/>
+        </w:rPr>
+      </w:pPr>
+      <w:r>
+        <w:rPr>
+          <w:rFonts w:cs="Arial"/>
+          <w:b/>
+          <w:bCs/>
+        </w:rPr>
+        <w:t>BAB II TINJAUAN UMUM INSTANSI</w:t>
+      </w:r>
+    </w:p>
+    <w:p>
+      <w:pPr>
+        <w:spacing w:line="360" w:lineRule="auto"/>
+        <w:ind w:left="360"/>
+        <w:jc w:val="both"/>
+        <w:rPr>
+          <w:rFonts w:cs="Arial"/>
+        </w:rPr>
+      </w:pPr>
+      <w:r>
+        <w:rPr>
+          <w:rFonts w:cs="Arial"/>
+        </w:rPr>
+        <w:t>Bab ini berisi gambaran umum tentang Diskominfos Bali, meliputi sejarah singkat, struktur organisasi, tugas pokok dan fungsi, serta visi dan misi instansi.</w:t>
+      </w:r>
+    </w:p>
+    <w:p>
+      <w:pPr>
+        <w:spacing w:line="360" w:lineRule="auto"/>
+        <w:ind w:left="360"/>
+        <w:jc w:val="both"/>
+        <w:rPr>
+          <w:rFonts w:cs="Arial"/>
+          <w:b/>
+          <w:bCs/>
+        </w:rPr>
+      </w:pPr>
+      <w:r>
+        <w:rPr>
+          <w:rFonts w:cs="Arial"/>
+          <w:b/>
+          <w:bCs/>
+        </w:rPr>
+        <w:t>BAB III LANDASAN TEORI</w:t>
+      </w:r>
+    </w:p>
+    <w:p>
+      <w:pPr>
+        <w:spacing w:line="360" w:lineRule="auto"/>
+        <w:ind w:left="360"/>
+        <w:jc w:val="both"/>
+        <w:rPr>
+          <w:rFonts w:cs="Arial"/>
+        </w:rPr>
+      </w:pPr>
+      <w:r>
+        <w:rPr>
+          <w:rFonts w:cs="Arial"/>
+        </w:rPr>
+        <w:t>Bab ini memaparkan teori-teori yang relevan dengan penelitian, seperti teori keterlibatan publik, komunikasi digital, media sosial, serta teori yang berkaitan dengan efektivitas penggunaan media sosial dalam instansi pemerintah.</w:t>
+      </w:r>
+    </w:p>
+    <w:p>
+      <w:pPr>
+        <w:spacing w:line="360" w:lineRule="auto"/>
+        <w:ind w:left="360"/>
+        <w:jc w:val="both"/>
+        <w:rPr>
+          <w:rFonts w:cs="Arial"/>
+          <w:b/>
+          <w:bCs/>
+        </w:rPr>
+      </w:pPr>
+      <w:r>
+        <w:rPr>
+          <w:rFonts w:cs="Arial"/>
+          <w:b/>
+          <w:bCs/>
+        </w:rPr>
+        <w:t>BAB IV ANALISIS DATA</w:t>
+      </w:r>
+    </w:p>
+    <w:p>
+      <w:pPr>
+        <w:spacing w:line="360" w:lineRule="auto"/>
+        <w:ind w:left="360"/>
+        <w:jc w:val="both"/>
+        <w:rPr>
+          <w:rFonts w:cs="Arial"/>
+        </w:rPr>
+      </w:pPr>
+      <w:r>
+        <w:rPr>
+          <w:rFonts w:cs="Arial"/>
+        </w:rPr>
+        <w:t>Bab ini berisi hasil mengenai efektivitas penggunaan instagram oleh Diskominfos Bali, termasuk analisis data primer dan sekunder, hasil observasi, wawancara, serta analisis keterlibatan publik melalui konten instagram.</w:t>
+      </w:r>
+    </w:p>
+    <w:p>
+      <w:pPr>
+        <w:spacing w:line="360" w:lineRule="auto"/>
+        <w:ind w:left="360"/>
+        <w:jc w:val="both"/>
+        <w:rPr>
+          <w:rFonts w:cs="Arial"/>
+        </w:rPr>
+      </w:pPr>
+    </w:p>
+    <w:p>
+      <w:pPr>
+        <w:spacing w:line="360" w:lineRule="auto"/>
+        <w:ind w:left="360"/>
+        <w:jc w:val="both"/>
+        <w:rPr>
+          <w:rFonts w:cs="Arial"/>
+        </w:rPr>
+      </w:pPr>
+    </w:p>
+    <w:p>
+      <w:pPr>
+        <w:spacing w:line="360" w:lineRule="auto"/>
+        <w:ind w:left="360"/>
+        <w:jc w:val="both"/>
+        <w:rPr>
+          <w:rFonts w:cs="Arial"/>
+          <w:b/>
+          <w:bCs/>
+        </w:rPr>
+      </w:pPr>
+      <w:r>
+        <w:rPr>
+          <w:rFonts w:cs="Arial"/>
+          <w:b/>
+          <w:bCs/>
+        </w:rPr>
+        <w:lastRenderedPageBreak/>
+        <w:t>BAB V PENUTUP</w:t>
+      </w:r>
+    </w:p>
+    <w:p>
+      <w:pPr>
+        <w:spacing w:line="360" w:lineRule="auto"/>
+        <w:ind w:left="360"/>
+        <w:jc w:val="both"/>
+        <w:rPr>
+          <w:rFonts w:cs="Arial"/>
+        </w:rPr>
+      </w:pPr>
+      <w:r>
+        <w:rPr>
+          <w:rFonts w:cs="Arial"/>
+        </w:rPr>
+        <w:t>Bab ini berisi kesimpulan dari hasil penelitian dan beberapa saran yang diusulkan berdasarkan temuan selama kerja praktek, guna meningkatkan efektivitas penggunaan instagram dalam meningkatkan keterlibatan publik.</w:t>
+      </w:r>
+    </w:p>
+    <w:p>
+      <w:pPr>
+        <w:spacing w:line="360" w:lineRule="auto"/>
+        <w:jc w:val="both"/>
+        <w:rPr>
+          <w:rFonts w:cs="Arial"/>
+        </w:rPr>
+      </w:pPr>
+    </w:p>
+    <w:p>
+      <w:pPr>
+        <w:spacing w:line="360" w:lineRule="auto"/>
+        <w:jc w:val="both"/>
+        <w:rPr>
+          <w:rFonts w:cs="Arial"/>
+        </w:rPr>
+      </w:pPr>
+    </w:p>
+    <w:p>
+      <w:pPr>
+        <w:spacing w:line="360" w:lineRule="auto"/>
+        <w:jc w:val="both"/>
+        <w:rPr>
+          <w:rFonts w:cs="Arial"/>
+        </w:rPr>
+      </w:pPr>
+    </w:p>
+    <w:p>
+      <w:pPr>
+        <w:spacing w:line="360" w:lineRule="auto"/>
+        <w:jc w:val="both"/>
+        <w:rPr>
+          <w:rFonts w:cs="Arial"/>
+        </w:rPr>
+      </w:pPr>
+    </w:p>
+    <w:p>
+      <w:pPr>
+        <w:spacing w:line="360" w:lineRule="auto"/>
+        <w:jc w:val="both"/>
+        <w:rPr>
+          <w:rFonts w:cs="Arial"/>
+        </w:rPr>
+      </w:pPr>
+    </w:p>
+    <w:p>
+      <w:pPr>
+        <w:spacing w:line="360" w:lineRule="auto"/>
+        <w:jc w:val="both"/>
+        <w:rPr>
+          <w:rFonts w:cs="Arial"/>
+        </w:rPr>
+      </w:pPr>
+    </w:p>
+    <w:p>
+      <w:pPr>
+        <w:spacing w:line="360" w:lineRule="auto"/>
+        <w:jc w:val="both"/>
+        <w:rPr>
+          <w:rFonts w:cs="Arial"/>
+        </w:rPr>
+      </w:pPr>
+    </w:p>
+    <w:p>
+      <w:pPr>
+        <w:spacing w:line="360" w:lineRule="auto"/>
+        <w:jc w:val="both"/>
+        <w:rPr>
+          <w:rFonts w:cs="Arial"/>
+        </w:rPr>
+      </w:pPr>
+    </w:p>
+    <w:p>
+      <w:pPr>
+        <w:spacing w:line="360" w:lineRule="auto"/>
+        <w:jc w:val="both"/>
+        <w:rPr>
+          <w:rFonts w:cs="Arial"/>
+        </w:rPr>
+      </w:pPr>
+    </w:p>
+    <w:p>
+      <w:pPr>
+        <w:spacing w:line="360" w:lineRule="auto"/>
+        <w:jc w:val="both"/>
+        <w:rPr>
+          <w:rFonts w:cs="Arial"/>
+        </w:rPr>
+      </w:pPr>
+    </w:p>
+    <w:p>
+      <w:pPr>
+        <w:spacing w:line="360" w:lineRule="auto"/>
+        <w:jc w:val="both"/>
+        <w:rPr>
+          <w:rFonts w:cs="Arial"/>
+        </w:rPr>
+      </w:pPr>
+    </w:p>
+    <w:p>
+      <w:pPr>
+        <w:spacing w:line="360" w:lineRule="auto"/>
+        <w:jc w:val="both"/>
+        <w:rPr>
+          <w:rFonts w:cs="Arial"/>
+        </w:rPr>
+      </w:pPr>
+    </w:p>
+    <w:p>
+      <w:pPr>
+        <w:spacing w:line="360" w:lineRule="auto"/>
+        <w:jc w:val="both"/>
+        <w:rPr>
+          <w:rFonts w:cs="Arial"/>
+        </w:rPr>
+      </w:pPr>
+    </w:p>
+    <w:p>
+      <w:pPr>
+        <w:spacing w:line="360" w:lineRule="auto"/>
+        <w:jc w:val="both"/>
+        <w:rPr>
+          <w:rFonts w:cs="Arial"/>
+        </w:rPr>
+      </w:pPr>
+    </w:p>
+    <w:p>
+      <w:pPr>
+        <w:spacing w:line="360" w:lineRule="auto"/>
+        <w:jc w:val="both"/>
+        <w:rPr>
+          <w:rFonts w:cs="Arial"/>
+        </w:rPr>
+      </w:pPr>
+    </w:p>
+    <w:p>
+      <w:pPr>
+        <w:spacing w:line="360" w:lineRule="auto"/>
+        <w:jc w:val="both"/>
+        <w:rPr>
+          <w:rFonts w:cs="Arial"/>
+        </w:rPr>
+      </w:pPr>
+    </w:p>
+    <w:p>
+      <w:pPr>
+        <w:spacing w:line="360" w:lineRule="auto"/>
+        <w:jc w:val="both"/>
+        <w:rPr>
+          <w:rFonts w:cs="Arial"/>
+        </w:rPr>
+      </w:pPr>
+    </w:p>
+    <w:p>
+      <w:pPr>
+        <w:spacing w:line="360" w:lineRule="auto"/>
+        <w:jc w:val="both"/>
+        <w:rPr>
+          <w:rFonts w:cs="Arial"/>
+        </w:rPr>
+      </w:pPr>
+    </w:p>
+    <w:p>
+      <w:pPr>
+        <w:spacing w:line="360" w:lineRule="auto"/>
+        <w:jc w:val="both"/>
+        <w:rPr>
+          <w:rFonts w:cs="Arial"/>
+        </w:rPr>
+      </w:pPr>
+    </w:p>
+    <w:p>
+      <w:pPr>
+        <w:spacing w:line="360" w:lineRule="auto"/>
+        <w:jc w:val="both"/>
+        <w:rPr>
+          <w:rFonts w:cs="Arial"/>
+        </w:rPr>
+      </w:pPr>
+    </w:p>
+    <w:p>
+      <w:pPr>
+        <w:spacing w:line="360" w:lineRule="auto"/>
+        <w:jc w:val="both"/>
+        <w:rPr>
+          <w:rFonts w:cs="Arial"/>
+        </w:rPr>
+      </w:pPr>
+    </w:p>
+    <w:p>
+      <w:pPr>
+        <w:spacing w:line="360" w:lineRule="auto"/>
+        <w:jc w:val="both"/>
+        <w:rPr>
+          <w:rFonts w:cs="Arial"/>
+        </w:rPr>
+      </w:pPr>
+    </w:p>
+    <w:p>
+      <w:pPr>
+        <w:pStyle w:val="Heading1"/>
+        <w:spacing w:line="360" w:lineRule="auto"/>
+        <w:jc w:val="center"/>
+        <w:rPr>
+          <w:bCs/>
+        </w:rPr>
+      </w:pPr>
+      <w:r>
+        <w:lastRenderedPageBreak/>
+        <w:br/>
+        <w:t>TINJAUAN UMUM PERUSAHAAN</w:t>
+      </w:r>
+    </w:p>
     <w:sectPr>
-      <w:footerReference w:type="first" r:id="rId9"/>
+      <w:footerReference w:type="first" r:id="rId10"/>
       <w:pgSz w:w="11906" w:h="16838"/>
       <w:pgMar w:top="1701" w:right="1701" w:bottom="1701" w:left="2268" w:header="709" w:footer="709" w:gutter="0"/>
       <w:pgNumType w:start="27"/>
@@ -3089,6 +5396,7 @@
       <w:pStyle w:val="Footer"/>
     </w:pPr>
   </w:p>
+  <w:p/>
 </w:ftr>
 </file>
 
@@ -3206,6 +5514,202 @@
     </w:lvl>
   </w:abstractNum>
   <w:abstractNum w:abstractNumId="1" w15:restartNumberingAfterBreak="0">
+    <w:nsid w:val="03935F2A"/>
+    <w:multiLevelType w:val="hybridMultilevel"/>
+    <w:tmpl w:val="10BA1250"/>
+    <w:lvl w:ilvl="0" w:tplc="CC30C1E0">
+      <w:start w:val="1"/>
+      <w:numFmt w:val="decimal"/>
+      <w:lvlText w:val="%1."/>
+      <w:lvlJc w:val="left"/>
+      <w:pPr>
+        <w:ind w:left="1180" w:hanging="360"/>
+      </w:pPr>
+      <w:rPr>
+        <w:rFonts w:ascii="Arial MT" w:eastAsia="Arial MT" w:hAnsi="Arial MT" w:cs="Arial MT" w:hint="default"/>
+        <w:spacing w:val="-1"/>
+        <w:w w:val="100"/>
+        <w:sz w:val="22"/>
+        <w:szCs w:val="22"/>
+        <w:lang w:eastAsia="en-US" w:bidi="ar-SA"/>
+      </w:rPr>
+    </w:lvl>
+    <w:lvl w:ilvl="1" w:tplc="3A843CFC">
+      <w:numFmt w:val="bullet"/>
+      <w:lvlText w:val="•"/>
+      <w:lvlJc w:val="left"/>
+      <w:pPr>
+        <w:ind w:left="1986" w:hanging="360"/>
+      </w:pPr>
+      <w:rPr>
+        <w:lang w:eastAsia="en-US" w:bidi="ar-SA"/>
+      </w:rPr>
+    </w:lvl>
+    <w:lvl w:ilvl="2" w:tplc="0FBCDEC4">
+      <w:numFmt w:val="bullet"/>
+      <w:lvlText w:val="•"/>
+      <w:lvlJc w:val="left"/>
+      <w:pPr>
+        <w:ind w:left="2793" w:hanging="360"/>
+      </w:pPr>
+      <w:rPr>
+        <w:lang w:eastAsia="en-US" w:bidi="ar-SA"/>
+      </w:rPr>
+    </w:lvl>
+    <w:lvl w:ilvl="3" w:tplc="9E269E24">
+      <w:numFmt w:val="bullet"/>
+      <w:lvlText w:val="•"/>
+      <w:lvlJc w:val="left"/>
+      <w:pPr>
+        <w:ind w:left="3599" w:hanging="360"/>
+      </w:pPr>
+      <w:rPr>
+        <w:lang w:eastAsia="en-US" w:bidi="ar-SA"/>
+      </w:rPr>
+    </w:lvl>
+    <w:lvl w:ilvl="4" w:tplc="3BE66EBE">
+      <w:numFmt w:val="bullet"/>
+      <w:lvlText w:val="•"/>
+      <w:lvlJc w:val="left"/>
+      <w:pPr>
+        <w:ind w:left="4406" w:hanging="360"/>
+      </w:pPr>
+      <w:rPr>
+        <w:lang w:eastAsia="en-US" w:bidi="ar-SA"/>
+      </w:rPr>
+    </w:lvl>
+    <w:lvl w:ilvl="5" w:tplc="D01E9A60">
+      <w:numFmt w:val="bullet"/>
+      <w:lvlText w:val="•"/>
+      <w:lvlJc w:val="left"/>
+      <w:pPr>
+        <w:ind w:left="5213" w:hanging="360"/>
+      </w:pPr>
+      <w:rPr>
+        <w:lang w:eastAsia="en-US" w:bidi="ar-SA"/>
+      </w:rPr>
+    </w:lvl>
+    <w:lvl w:ilvl="6" w:tplc="BDFE3F08">
+      <w:numFmt w:val="bullet"/>
+      <w:lvlText w:val="•"/>
+      <w:lvlJc w:val="left"/>
+      <w:pPr>
+        <w:ind w:left="6019" w:hanging="360"/>
+      </w:pPr>
+      <w:rPr>
+        <w:lang w:eastAsia="en-US" w:bidi="ar-SA"/>
+      </w:rPr>
+    </w:lvl>
+    <w:lvl w:ilvl="7" w:tplc="949EDF96">
+      <w:numFmt w:val="bullet"/>
+      <w:lvlText w:val="•"/>
+      <w:lvlJc w:val="left"/>
+      <w:pPr>
+        <w:ind w:left="6826" w:hanging="360"/>
+      </w:pPr>
+      <w:rPr>
+        <w:lang w:eastAsia="en-US" w:bidi="ar-SA"/>
+      </w:rPr>
+    </w:lvl>
+    <w:lvl w:ilvl="8" w:tplc="2C78652E">
+      <w:numFmt w:val="bullet"/>
+      <w:lvlText w:val="•"/>
+      <w:lvlJc w:val="left"/>
+      <w:pPr>
+        <w:ind w:left="7633" w:hanging="360"/>
+      </w:pPr>
+      <w:rPr>
+        <w:lang w:eastAsia="en-US" w:bidi="ar-SA"/>
+      </w:rPr>
+    </w:lvl>
+  </w:abstractNum>
+  <w:abstractNum w:abstractNumId="2" w15:restartNumberingAfterBreak="0">
+    <w:nsid w:val="08124973"/>
+    <w:multiLevelType w:val="hybridMultilevel"/>
+    <w:tmpl w:val="2B223E62"/>
+    <w:lvl w:ilvl="0" w:tplc="04090017">
+      <w:start w:val="1"/>
+      <w:numFmt w:val="lowerLetter"/>
+      <w:lvlText w:val="%1)"/>
+      <w:lvlJc w:val="left"/>
+      <w:pPr>
+        <w:ind w:left="1212" w:hanging="360"/>
+      </w:pPr>
+    </w:lvl>
+    <w:lvl w:ilvl="1" w:tplc="04090019" w:tentative="1">
+      <w:start w:val="1"/>
+      <w:numFmt w:val="lowerLetter"/>
+      <w:lvlText w:val="%2."/>
+      <w:lvlJc w:val="left"/>
+      <w:pPr>
+        <w:ind w:left="1932" w:hanging="360"/>
+      </w:pPr>
+    </w:lvl>
+    <w:lvl w:ilvl="2" w:tplc="0409001B" w:tentative="1">
+      <w:start w:val="1"/>
+      <w:numFmt w:val="lowerRoman"/>
+      <w:lvlText w:val="%3."/>
+      <w:lvlJc w:val="right"/>
+      <w:pPr>
+        <w:ind w:left="2652" w:hanging="180"/>
+      </w:pPr>
+    </w:lvl>
+    <w:lvl w:ilvl="3" w:tplc="0409000F" w:tentative="1">
+      <w:start w:val="1"/>
+      <w:numFmt w:val="decimal"/>
+      <w:lvlText w:val="%4."/>
+      <w:lvlJc w:val="left"/>
+      <w:pPr>
+        <w:ind w:left="3372" w:hanging="360"/>
+      </w:pPr>
+    </w:lvl>
+    <w:lvl w:ilvl="4" w:tplc="04090019" w:tentative="1">
+      <w:start w:val="1"/>
+      <w:numFmt w:val="lowerLetter"/>
+      <w:lvlText w:val="%5."/>
+      <w:lvlJc w:val="left"/>
+      <w:pPr>
+        <w:ind w:left="4092" w:hanging="360"/>
+      </w:pPr>
+    </w:lvl>
+    <w:lvl w:ilvl="5" w:tplc="0409001B" w:tentative="1">
+      <w:start w:val="1"/>
+      <w:numFmt w:val="lowerRoman"/>
+      <w:lvlText w:val="%6."/>
+      <w:lvlJc w:val="right"/>
+      <w:pPr>
+        <w:ind w:left="4812" w:hanging="180"/>
+      </w:pPr>
+    </w:lvl>
+    <w:lvl w:ilvl="6" w:tplc="0409000F" w:tentative="1">
+      <w:start w:val="1"/>
+      <w:numFmt w:val="decimal"/>
+      <w:lvlText w:val="%7."/>
+      <w:lvlJc w:val="left"/>
+      <w:pPr>
+        <w:ind w:left="5532" w:hanging="360"/>
+      </w:pPr>
+    </w:lvl>
+    <w:lvl w:ilvl="7" w:tplc="04090019" w:tentative="1">
+      <w:start w:val="1"/>
+      <w:numFmt w:val="lowerLetter"/>
+      <w:lvlText w:val="%8."/>
+      <w:lvlJc w:val="left"/>
+      <w:pPr>
+        <w:ind w:left="6252" w:hanging="360"/>
+      </w:pPr>
+    </w:lvl>
+    <w:lvl w:ilvl="8" w:tplc="0409001B" w:tentative="1">
+      <w:start w:val="1"/>
+      <w:numFmt w:val="lowerRoman"/>
+      <w:lvlText w:val="%9."/>
+      <w:lvlJc w:val="right"/>
+      <w:pPr>
+        <w:ind w:left="6972" w:hanging="180"/>
+      </w:pPr>
+    </w:lvl>
+  </w:abstractNum>
+  <w:abstractNum w:abstractNumId="3" w15:restartNumberingAfterBreak="0">
     <w:nsid w:val="08E86169"/>
     <w:multiLevelType w:val="hybridMultilevel"/>
     <w:tmpl w:val="87148C2A"/>
@@ -3291,7 +5795,7 @@
       </w:pPr>
     </w:lvl>
   </w:abstractNum>
-  <w:abstractNum w:abstractNumId="2" w15:restartNumberingAfterBreak="0">
+  <w:abstractNum w:abstractNumId="4" w15:restartNumberingAfterBreak="0">
     <w:nsid w:val="09C211BF"/>
     <w:multiLevelType w:val="hybridMultilevel"/>
     <w:tmpl w:val="E1ECA0C2"/>
@@ -3377,7 +5881,7 @@
       </w:pPr>
     </w:lvl>
   </w:abstractNum>
-  <w:abstractNum w:abstractNumId="3" w15:restartNumberingAfterBreak="0">
+  <w:abstractNum w:abstractNumId="5" w15:restartNumberingAfterBreak="0">
     <w:nsid w:val="0E1F78CC"/>
     <w:multiLevelType w:val="multilevel"/>
     <w:tmpl w:val="0409001D"/>
@@ -3463,7 +5967,7 @@
       </w:pPr>
     </w:lvl>
   </w:abstractNum>
-  <w:abstractNum w:abstractNumId="4" w15:restartNumberingAfterBreak="0">
+  <w:abstractNum w:abstractNumId="6" w15:restartNumberingAfterBreak="0">
     <w:nsid w:val="12F2744A"/>
     <w:multiLevelType w:val="hybridMultilevel"/>
     <w:tmpl w:val="285E196C"/>
@@ -3549,7 +6053,7 @@
       </w:pPr>
     </w:lvl>
   </w:abstractNum>
-  <w:abstractNum w:abstractNumId="5" w15:restartNumberingAfterBreak="0">
+  <w:abstractNum w:abstractNumId="7" w15:restartNumberingAfterBreak="0">
     <w:nsid w:val="130F4941"/>
     <w:multiLevelType w:val="hybridMultilevel"/>
     <w:tmpl w:val="10C6CC1C"/>
@@ -3635,7 +6139,7 @@
       </w:pPr>
     </w:lvl>
   </w:abstractNum>
-  <w:abstractNum w:abstractNumId="6" w15:restartNumberingAfterBreak="0">
+  <w:abstractNum w:abstractNumId="8" w15:restartNumberingAfterBreak="0">
     <w:nsid w:val="18244EB8"/>
     <w:multiLevelType w:val="hybridMultilevel"/>
     <w:tmpl w:val="7468155C"/>
@@ -3721,7 +6225,7 @@
       </w:pPr>
     </w:lvl>
   </w:abstractNum>
-  <w:abstractNum w:abstractNumId="7" w15:restartNumberingAfterBreak="0">
+  <w:abstractNum w:abstractNumId="9" w15:restartNumberingAfterBreak="0">
     <w:nsid w:val="1A6122D5"/>
     <w:multiLevelType w:val="hybridMultilevel"/>
     <w:tmpl w:val="04220018"/>
@@ -3807,7 +6311,7 @@
       </w:pPr>
     </w:lvl>
   </w:abstractNum>
-  <w:abstractNum w:abstractNumId="8" w15:restartNumberingAfterBreak="0">
+  <w:abstractNum w:abstractNumId="10" w15:restartNumberingAfterBreak="0">
     <w:nsid w:val="1CD0102E"/>
     <w:multiLevelType w:val="hybridMultilevel"/>
     <w:tmpl w:val="6E10E63C"/>
@@ -3896,7 +6400,7 @@
       </w:pPr>
     </w:lvl>
   </w:abstractNum>
-  <w:abstractNum w:abstractNumId="9" w15:restartNumberingAfterBreak="0">
+  <w:abstractNum w:abstractNumId="11" w15:restartNumberingAfterBreak="0">
     <w:nsid w:val="22794756"/>
     <w:multiLevelType w:val="hybridMultilevel"/>
     <w:tmpl w:val="C414AB5E"/>
@@ -3982,7 +6486,93 @@
       </w:pPr>
     </w:lvl>
   </w:abstractNum>
-  <w:abstractNum w:abstractNumId="10" w15:restartNumberingAfterBreak="0">
+  <w:abstractNum w:abstractNumId="12" w15:restartNumberingAfterBreak="0">
+    <w:nsid w:val="23FF1B53"/>
+    <w:multiLevelType w:val="hybridMultilevel"/>
+    <w:tmpl w:val="B434C426"/>
+    <w:lvl w:ilvl="0" w:tplc="0409000F">
+      <w:start w:val="1"/>
+      <w:numFmt w:val="decimal"/>
+      <w:lvlText w:val="%1."/>
+      <w:lvlJc w:val="left"/>
+      <w:pPr>
+        <w:ind w:left="786" w:hanging="360"/>
+      </w:pPr>
+    </w:lvl>
+    <w:lvl w:ilvl="1" w:tplc="04090019" w:tentative="1">
+      <w:start w:val="1"/>
+      <w:numFmt w:val="lowerLetter"/>
+      <w:lvlText w:val="%2."/>
+      <w:lvlJc w:val="left"/>
+      <w:pPr>
+        <w:ind w:left="1506" w:hanging="360"/>
+      </w:pPr>
+    </w:lvl>
+    <w:lvl w:ilvl="2" w:tplc="0409001B" w:tentative="1">
+      <w:start w:val="1"/>
+      <w:numFmt w:val="lowerRoman"/>
+      <w:lvlText w:val="%3."/>
+      <w:lvlJc w:val="right"/>
+      <w:pPr>
+        <w:ind w:left="2226" w:hanging="180"/>
+      </w:pPr>
+    </w:lvl>
+    <w:lvl w:ilvl="3" w:tplc="0409000F" w:tentative="1">
+      <w:start w:val="1"/>
+      <w:numFmt w:val="decimal"/>
+      <w:lvlText w:val="%4."/>
+      <w:lvlJc w:val="left"/>
+      <w:pPr>
+        <w:ind w:left="2946" w:hanging="360"/>
+      </w:pPr>
+    </w:lvl>
+    <w:lvl w:ilvl="4" w:tplc="04090019" w:tentative="1">
+      <w:start w:val="1"/>
+      <w:numFmt w:val="lowerLetter"/>
+      <w:lvlText w:val="%5."/>
+      <w:lvlJc w:val="left"/>
+      <w:pPr>
+        <w:ind w:left="3666" w:hanging="360"/>
+      </w:pPr>
+    </w:lvl>
+    <w:lvl w:ilvl="5" w:tplc="0409001B" w:tentative="1">
+      <w:start w:val="1"/>
+      <w:numFmt w:val="lowerRoman"/>
+      <w:lvlText w:val="%6."/>
+      <w:lvlJc w:val="right"/>
+      <w:pPr>
+        <w:ind w:left="4386" w:hanging="180"/>
+      </w:pPr>
+    </w:lvl>
+    <w:lvl w:ilvl="6" w:tplc="0409000F" w:tentative="1">
+      <w:start w:val="1"/>
+      <w:numFmt w:val="decimal"/>
+      <w:lvlText w:val="%7."/>
+      <w:lvlJc w:val="left"/>
+      <w:pPr>
+        <w:ind w:left="5106" w:hanging="360"/>
+      </w:pPr>
+    </w:lvl>
+    <w:lvl w:ilvl="7" w:tplc="04090019" w:tentative="1">
+      <w:start w:val="1"/>
+      <w:numFmt w:val="lowerLetter"/>
+      <w:lvlText w:val="%8."/>
+      <w:lvlJc w:val="left"/>
+      <w:pPr>
+        <w:ind w:left="5826" w:hanging="360"/>
+      </w:pPr>
+    </w:lvl>
+    <w:lvl w:ilvl="8" w:tplc="0409001B" w:tentative="1">
+      <w:start w:val="1"/>
+      <w:numFmt w:val="lowerRoman"/>
+      <w:lvlText w:val="%9."/>
+      <w:lvlJc w:val="right"/>
+      <w:pPr>
+        <w:ind w:left="6546" w:hanging="180"/>
+      </w:pPr>
+    </w:lvl>
+  </w:abstractNum>
+  <w:abstractNum w:abstractNumId="13" w15:restartNumberingAfterBreak="0">
     <w:nsid w:val="290E430A"/>
     <w:multiLevelType w:val="hybridMultilevel"/>
     <w:tmpl w:val="89A03C5E"/>
@@ -4068,7 +6658,93 @@
       </w:pPr>
     </w:lvl>
   </w:abstractNum>
-  <w:abstractNum w:abstractNumId="11" w15:restartNumberingAfterBreak="0">
+  <w:abstractNum w:abstractNumId="14" w15:restartNumberingAfterBreak="0">
+    <w:nsid w:val="2C027CE3"/>
+    <w:multiLevelType w:val="hybridMultilevel"/>
+    <w:tmpl w:val="1B26E1E2"/>
+    <w:lvl w:ilvl="0" w:tplc="0409000F">
+      <w:start w:val="1"/>
+      <w:numFmt w:val="decimal"/>
+      <w:lvlText w:val="%1."/>
+      <w:lvlJc w:val="left"/>
+      <w:pPr>
+        <w:ind w:left="786" w:hanging="360"/>
+      </w:pPr>
+    </w:lvl>
+    <w:lvl w:ilvl="1" w:tplc="04090019" w:tentative="1">
+      <w:start w:val="1"/>
+      <w:numFmt w:val="lowerLetter"/>
+      <w:lvlText w:val="%2."/>
+      <w:lvlJc w:val="left"/>
+      <w:pPr>
+        <w:ind w:left="1506" w:hanging="360"/>
+      </w:pPr>
+    </w:lvl>
+    <w:lvl w:ilvl="2" w:tplc="0409001B" w:tentative="1">
+      <w:start w:val="1"/>
+      <w:numFmt w:val="lowerRoman"/>
+      <w:lvlText w:val="%3."/>
+      <w:lvlJc w:val="right"/>
+      <w:pPr>
+        <w:ind w:left="2226" w:hanging="180"/>
+      </w:pPr>
+    </w:lvl>
+    <w:lvl w:ilvl="3" w:tplc="0409000F" w:tentative="1">
+      <w:start w:val="1"/>
+      <w:numFmt w:val="decimal"/>
+      <w:lvlText w:val="%4."/>
+      <w:lvlJc w:val="left"/>
+      <w:pPr>
+        <w:ind w:left="2946" w:hanging="360"/>
+      </w:pPr>
+    </w:lvl>
+    <w:lvl w:ilvl="4" w:tplc="04090019" w:tentative="1">
+      <w:start w:val="1"/>
+      <w:numFmt w:val="lowerLetter"/>
+      <w:lvlText w:val="%5."/>
+      <w:lvlJc w:val="left"/>
+      <w:pPr>
+        <w:ind w:left="3666" w:hanging="360"/>
+      </w:pPr>
+    </w:lvl>
+    <w:lvl w:ilvl="5" w:tplc="0409001B" w:tentative="1">
+      <w:start w:val="1"/>
+      <w:numFmt w:val="lowerRoman"/>
+      <w:lvlText w:val="%6."/>
+      <w:lvlJc w:val="right"/>
+      <w:pPr>
+        <w:ind w:left="4386" w:hanging="180"/>
+      </w:pPr>
+    </w:lvl>
+    <w:lvl w:ilvl="6" w:tplc="0409000F" w:tentative="1">
+      <w:start w:val="1"/>
+      <w:numFmt w:val="decimal"/>
+      <w:lvlText w:val="%7."/>
+      <w:lvlJc w:val="left"/>
+      <w:pPr>
+        <w:ind w:left="5106" w:hanging="360"/>
+      </w:pPr>
+    </w:lvl>
+    <w:lvl w:ilvl="7" w:tplc="04090019" w:tentative="1">
+      <w:start w:val="1"/>
+      <w:numFmt w:val="lowerLetter"/>
+      <w:lvlText w:val="%8."/>
+      <w:lvlJc w:val="left"/>
+      <w:pPr>
+        <w:ind w:left="5826" w:hanging="360"/>
+      </w:pPr>
+    </w:lvl>
+    <w:lvl w:ilvl="8" w:tplc="0409001B" w:tentative="1">
+      <w:start w:val="1"/>
+      <w:numFmt w:val="lowerRoman"/>
+      <w:lvlText w:val="%9."/>
+      <w:lvlJc w:val="right"/>
+      <w:pPr>
+        <w:ind w:left="6546" w:hanging="180"/>
+      </w:pPr>
+    </w:lvl>
+  </w:abstractNum>
+  <w:abstractNum w:abstractNumId="15" w15:restartNumberingAfterBreak="0">
     <w:nsid w:val="2CB271C0"/>
     <w:multiLevelType w:val="hybridMultilevel"/>
     <w:tmpl w:val="91AAC014"/>
@@ -4154,7 +6830,7 @@
       </w:pPr>
     </w:lvl>
   </w:abstractNum>
-  <w:abstractNum w:abstractNumId="12" w15:restartNumberingAfterBreak="0">
+  <w:abstractNum w:abstractNumId="16" w15:restartNumberingAfterBreak="0">
     <w:nsid w:val="2CD23CAB"/>
     <w:multiLevelType w:val="hybridMultilevel"/>
     <w:tmpl w:val="DAC65C9A"/>
@@ -4240,7 +6916,7 @@
       </w:pPr>
     </w:lvl>
   </w:abstractNum>
-  <w:abstractNum w:abstractNumId="13" w15:restartNumberingAfterBreak="0">
+  <w:abstractNum w:abstractNumId="17" w15:restartNumberingAfterBreak="0">
     <w:nsid w:val="2FB16568"/>
     <w:multiLevelType w:val="hybridMultilevel"/>
     <w:tmpl w:val="4734E730"/>
@@ -4326,7 +7002,7 @@
       </w:pPr>
     </w:lvl>
   </w:abstractNum>
-  <w:abstractNum w:abstractNumId="14" w15:restartNumberingAfterBreak="0">
+  <w:abstractNum w:abstractNumId="18" w15:restartNumberingAfterBreak="0">
     <w:nsid w:val="37C716AE"/>
     <w:multiLevelType w:val="hybridMultilevel"/>
     <w:tmpl w:val="45C4FE8C"/>
@@ -4412,7 +7088,7 @@
       </w:pPr>
     </w:lvl>
   </w:abstractNum>
-  <w:abstractNum w:abstractNumId="15" w15:restartNumberingAfterBreak="0">
+  <w:abstractNum w:abstractNumId="19" w15:restartNumberingAfterBreak="0">
     <w:nsid w:val="3BAE3BA7"/>
     <w:multiLevelType w:val="hybridMultilevel"/>
     <w:tmpl w:val="BA3E7A34"/>
@@ -4498,7 +7174,7 @@
       </w:pPr>
     </w:lvl>
   </w:abstractNum>
-  <w:abstractNum w:abstractNumId="16" w15:restartNumberingAfterBreak="0">
+  <w:abstractNum w:abstractNumId="20" w15:restartNumberingAfterBreak="0">
     <w:nsid w:val="3F125A1A"/>
     <w:multiLevelType w:val="hybridMultilevel"/>
     <w:tmpl w:val="E1ECA0C2"/>
@@ -4584,7 +7260,93 @@
       </w:pPr>
     </w:lvl>
   </w:abstractNum>
-  <w:abstractNum w:abstractNumId="17" w15:restartNumberingAfterBreak="0">
+  <w:abstractNum w:abstractNumId="21" w15:restartNumberingAfterBreak="0">
+    <w:nsid w:val="40262599"/>
+    <w:multiLevelType w:val="hybridMultilevel"/>
+    <w:tmpl w:val="49909006"/>
+    <w:lvl w:ilvl="0" w:tplc="0409000F">
+      <w:start w:val="1"/>
+      <w:numFmt w:val="decimal"/>
+      <w:lvlText w:val="%1."/>
+      <w:lvlJc w:val="left"/>
+      <w:pPr>
+        <w:ind w:left="786" w:hanging="360"/>
+      </w:pPr>
+    </w:lvl>
+    <w:lvl w:ilvl="1" w:tplc="04090019" w:tentative="1">
+      <w:start w:val="1"/>
+      <w:numFmt w:val="lowerLetter"/>
+      <w:lvlText w:val="%2."/>
+      <w:lvlJc w:val="left"/>
+      <w:pPr>
+        <w:ind w:left="1506" w:hanging="360"/>
+      </w:pPr>
+    </w:lvl>
+    <w:lvl w:ilvl="2" w:tplc="0409001B" w:tentative="1">
+      <w:start w:val="1"/>
+      <w:numFmt w:val="lowerRoman"/>
+      <w:lvlText w:val="%3."/>
+      <w:lvlJc w:val="right"/>
+      <w:pPr>
+        <w:ind w:left="2226" w:hanging="180"/>
+      </w:pPr>
+    </w:lvl>
+    <w:lvl w:ilvl="3" w:tplc="0409000F" w:tentative="1">
+      <w:start w:val="1"/>
+      <w:numFmt w:val="decimal"/>
+      <w:lvlText w:val="%4."/>
+      <w:lvlJc w:val="left"/>
+      <w:pPr>
+        <w:ind w:left="2946" w:hanging="360"/>
+      </w:pPr>
+    </w:lvl>
+    <w:lvl w:ilvl="4" w:tplc="04090019" w:tentative="1">
+      <w:start w:val="1"/>
+      <w:numFmt w:val="lowerLetter"/>
+      <w:lvlText w:val="%5."/>
+      <w:lvlJc w:val="left"/>
+      <w:pPr>
+        <w:ind w:left="3666" w:hanging="360"/>
+      </w:pPr>
+    </w:lvl>
+    <w:lvl w:ilvl="5" w:tplc="0409001B" w:tentative="1">
+      <w:start w:val="1"/>
+      <w:numFmt w:val="lowerRoman"/>
+      <w:lvlText w:val="%6."/>
+      <w:lvlJc w:val="right"/>
+      <w:pPr>
+        <w:ind w:left="4386" w:hanging="180"/>
+      </w:pPr>
+    </w:lvl>
+    <w:lvl w:ilvl="6" w:tplc="0409000F" w:tentative="1">
+      <w:start w:val="1"/>
+      <w:numFmt w:val="decimal"/>
+      <w:lvlText w:val="%7."/>
+      <w:lvlJc w:val="left"/>
+      <w:pPr>
+        <w:ind w:left="5106" w:hanging="360"/>
+      </w:pPr>
+    </w:lvl>
+    <w:lvl w:ilvl="7" w:tplc="04090019" w:tentative="1">
+      <w:start w:val="1"/>
+      <w:numFmt w:val="lowerLetter"/>
+      <w:lvlText w:val="%8."/>
+      <w:lvlJc w:val="left"/>
+      <w:pPr>
+        <w:ind w:left="5826" w:hanging="360"/>
+      </w:pPr>
+    </w:lvl>
+    <w:lvl w:ilvl="8" w:tplc="0409001B" w:tentative="1">
+      <w:start w:val="1"/>
+      <w:numFmt w:val="lowerRoman"/>
+      <w:lvlText w:val="%9."/>
+      <w:lvlJc w:val="right"/>
+      <w:pPr>
+        <w:ind w:left="6546" w:hanging="180"/>
+      </w:pPr>
+    </w:lvl>
+  </w:abstractNum>
+  <w:abstractNum w:abstractNumId="22" w15:restartNumberingAfterBreak="0">
     <w:nsid w:val="43957861"/>
     <w:multiLevelType w:val="hybridMultilevel"/>
     <w:tmpl w:val="0A329EDC"/>
@@ -4670,7 +7432,93 @@
       </w:pPr>
     </w:lvl>
   </w:abstractNum>
-  <w:abstractNum w:abstractNumId="18" w15:restartNumberingAfterBreak="0">
+  <w:abstractNum w:abstractNumId="23" w15:restartNumberingAfterBreak="0">
+    <w:nsid w:val="49904ED6"/>
+    <w:multiLevelType w:val="hybridMultilevel"/>
+    <w:tmpl w:val="472E25E8"/>
+    <w:lvl w:ilvl="0" w:tplc="3809000F">
+      <w:start w:val="1"/>
+      <w:numFmt w:val="decimal"/>
+      <w:lvlText w:val="%1."/>
+      <w:lvlJc w:val="left"/>
+      <w:pPr>
+        <w:ind w:left="720" w:hanging="360"/>
+      </w:pPr>
+    </w:lvl>
+    <w:lvl w:ilvl="1" w:tplc="38090019" w:tentative="1">
+      <w:start w:val="1"/>
+      <w:numFmt w:val="lowerLetter"/>
+      <w:lvlText w:val="%2."/>
+      <w:lvlJc w:val="left"/>
+      <w:pPr>
+        <w:ind w:left="1440" w:hanging="360"/>
+      </w:pPr>
+    </w:lvl>
+    <w:lvl w:ilvl="2" w:tplc="3809001B" w:tentative="1">
+      <w:start w:val="1"/>
+      <w:numFmt w:val="lowerRoman"/>
+      <w:lvlText w:val="%3."/>
+      <w:lvlJc w:val="right"/>
+      <w:pPr>
+        <w:ind w:left="2160" w:hanging="180"/>
+      </w:pPr>
+    </w:lvl>
+    <w:lvl w:ilvl="3" w:tplc="3809000F" w:tentative="1">
+      <w:start w:val="1"/>
+      <w:numFmt w:val="decimal"/>
+      <w:lvlText w:val="%4."/>
+      <w:lvlJc w:val="left"/>
+      <w:pPr>
+        <w:ind w:left="2880" w:hanging="360"/>
+      </w:pPr>
+    </w:lvl>
+    <w:lvl w:ilvl="4" w:tplc="38090019" w:tentative="1">
+      <w:start w:val="1"/>
+      <w:numFmt w:val="lowerLetter"/>
+      <w:lvlText w:val="%5."/>
+      <w:lvlJc w:val="left"/>
+      <w:pPr>
+        <w:ind w:left="3600" w:hanging="360"/>
+      </w:pPr>
+    </w:lvl>
+    <w:lvl w:ilvl="5" w:tplc="3809001B" w:tentative="1">
+      <w:start w:val="1"/>
+      <w:numFmt w:val="lowerRoman"/>
+      <w:lvlText w:val="%6."/>
+      <w:lvlJc w:val="right"/>
+      <w:pPr>
+        <w:ind w:left="4320" w:hanging="180"/>
+      </w:pPr>
+    </w:lvl>
+    <w:lvl w:ilvl="6" w:tplc="3809000F" w:tentative="1">
+      <w:start w:val="1"/>
+      <w:numFmt w:val="decimal"/>
+      <w:lvlText w:val="%7."/>
+      <w:lvlJc w:val="left"/>
+      <w:pPr>
+        <w:ind w:left="5040" w:hanging="360"/>
+      </w:pPr>
+    </w:lvl>
+    <w:lvl w:ilvl="7" w:tplc="38090019" w:tentative="1">
+      <w:start w:val="1"/>
+      <w:numFmt w:val="lowerLetter"/>
+      <w:lvlText w:val="%8."/>
+      <w:lvlJc w:val="left"/>
+      <w:pPr>
+        <w:ind w:left="5760" w:hanging="360"/>
+      </w:pPr>
+    </w:lvl>
+    <w:lvl w:ilvl="8" w:tplc="3809001B" w:tentative="1">
+      <w:start w:val="1"/>
+      <w:numFmt w:val="lowerRoman"/>
+      <w:lvlText w:val="%9."/>
+      <w:lvlJc w:val="right"/>
+      <w:pPr>
+        <w:ind w:left="6480" w:hanging="180"/>
+      </w:pPr>
+    </w:lvl>
+  </w:abstractNum>
+  <w:abstractNum w:abstractNumId="24" w15:restartNumberingAfterBreak="0">
     <w:nsid w:val="49F8644F"/>
     <w:multiLevelType w:val="multilevel"/>
     <w:tmpl w:val="07524E4C"/>
@@ -4799,7 +7647,7 @@
       </w:rPr>
     </w:lvl>
   </w:abstractNum>
-  <w:abstractNum w:abstractNumId="19" w15:restartNumberingAfterBreak="0">
+  <w:abstractNum w:abstractNumId="25" w15:restartNumberingAfterBreak="0">
     <w:nsid w:val="4ED339DF"/>
     <w:multiLevelType w:val="hybridMultilevel"/>
     <w:tmpl w:val="609CAAB0"/>
@@ -4885,7 +7733,182 @@
       </w:pPr>
     </w:lvl>
   </w:abstractNum>
-  <w:abstractNum w:abstractNumId="20" w15:restartNumberingAfterBreak="0">
+  <w:abstractNum w:abstractNumId="26" w15:restartNumberingAfterBreak="0">
+    <w:nsid w:val="55987916"/>
+    <w:multiLevelType w:val="hybridMultilevel"/>
+    <w:tmpl w:val="4628EFAE"/>
+    <w:lvl w:ilvl="0" w:tplc="04090017">
+      <w:start w:val="1"/>
+      <w:numFmt w:val="lowerLetter"/>
+      <w:lvlText w:val="%1)"/>
+      <w:lvlJc w:val="left"/>
+      <w:pPr>
+        <w:ind w:left="1212" w:hanging="360"/>
+      </w:pPr>
+    </w:lvl>
+    <w:lvl w:ilvl="1" w:tplc="04090019" w:tentative="1">
+      <w:start w:val="1"/>
+      <w:numFmt w:val="lowerLetter"/>
+      <w:lvlText w:val="%2."/>
+      <w:lvlJc w:val="left"/>
+      <w:pPr>
+        <w:ind w:left="1932" w:hanging="360"/>
+      </w:pPr>
+    </w:lvl>
+    <w:lvl w:ilvl="2" w:tplc="0409001B" w:tentative="1">
+      <w:start w:val="1"/>
+      <w:numFmt w:val="lowerRoman"/>
+      <w:lvlText w:val="%3."/>
+      <w:lvlJc w:val="right"/>
+      <w:pPr>
+        <w:ind w:left="2652" w:hanging="180"/>
+      </w:pPr>
+    </w:lvl>
+    <w:lvl w:ilvl="3" w:tplc="0409000F" w:tentative="1">
+      <w:start w:val="1"/>
+      <w:numFmt w:val="decimal"/>
+      <w:lvlText w:val="%4."/>
+      <w:lvlJc w:val="left"/>
+      <w:pPr>
+        <w:ind w:left="3372" w:hanging="360"/>
+      </w:pPr>
+    </w:lvl>
+    <w:lvl w:ilvl="4" w:tplc="04090019" w:tentative="1">
+      <w:start w:val="1"/>
+      <w:numFmt w:val="lowerLetter"/>
+      <w:lvlText w:val="%5."/>
+      <w:lvlJc w:val="left"/>
+      <w:pPr>
+        <w:ind w:left="4092" w:hanging="360"/>
+      </w:pPr>
+    </w:lvl>
+    <w:lvl w:ilvl="5" w:tplc="0409001B" w:tentative="1">
+      <w:start w:val="1"/>
+      <w:numFmt w:val="lowerRoman"/>
+      <w:lvlText w:val="%6."/>
+      <w:lvlJc w:val="right"/>
+      <w:pPr>
+        <w:ind w:left="4812" w:hanging="180"/>
+      </w:pPr>
+    </w:lvl>
+    <w:lvl w:ilvl="6" w:tplc="0409000F" w:tentative="1">
+      <w:start w:val="1"/>
+      <w:numFmt w:val="decimal"/>
+      <w:lvlText w:val="%7."/>
+      <w:lvlJc w:val="left"/>
+      <w:pPr>
+        <w:ind w:left="5532" w:hanging="360"/>
+      </w:pPr>
+    </w:lvl>
+    <w:lvl w:ilvl="7" w:tplc="04090019" w:tentative="1">
+      <w:start w:val="1"/>
+      <w:numFmt w:val="lowerLetter"/>
+      <w:lvlText w:val="%8."/>
+      <w:lvlJc w:val="left"/>
+      <w:pPr>
+        <w:ind w:left="6252" w:hanging="360"/>
+      </w:pPr>
+    </w:lvl>
+    <w:lvl w:ilvl="8" w:tplc="0409001B" w:tentative="1">
+      <w:start w:val="1"/>
+      <w:numFmt w:val="lowerRoman"/>
+      <w:lvlText w:val="%9."/>
+      <w:lvlJc w:val="right"/>
+      <w:pPr>
+        <w:ind w:left="6972" w:hanging="180"/>
+      </w:pPr>
+    </w:lvl>
+  </w:abstractNum>
+  <w:abstractNum w:abstractNumId="27" w15:restartNumberingAfterBreak="0">
+    <w:nsid w:val="562A4DF6"/>
+    <w:multiLevelType w:val="hybridMultilevel"/>
+    <w:tmpl w:val="4A7C01BE"/>
+    <w:lvl w:ilvl="0" w:tplc="2D069588">
+      <w:start w:val="1"/>
+      <w:numFmt w:val="lowerLetter"/>
+      <w:lvlText w:val="%1)"/>
+      <w:lvlJc w:val="left"/>
+      <w:pPr>
+        <w:ind w:left="1212" w:hanging="360"/>
+      </w:pPr>
+      <w:rPr>
+        <w:b w:val="0"/>
+      </w:rPr>
+    </w:lvl>
+    <w:lvl w:ilvl="1" w:tplc="04090019" w:tentative="1">
+      <w:start w:val="1"/>
+      <w:numFmt w:val="lowerLetter"/>
+      <w:lvlText w:val="%2."/>
+      <w:lvlJc w:val="left"/>
+      <w:pPr>
+        <w:ind w:left="1932" w:hanging="360"/>
+      </w:pPr>
+    </w:lvl>
+    <w:lvl w:ilvl="2" w:tplc="0409001B" w:tentative="1">
+      <w:start w:val="1"/>
+      <w:numFmt w:val="lowerRoman"/>
+      <w:lvlText w:val="%3."/>
+      <w:lvlJc w:val="right"/>
+      <w:pPr>
+        <w:ind w:left="2652" w:hanging="180"/>
+      </w:pPr>
+    </w:lvl>
+    <w:lvl w:ilvl="3" w:tplc="0409000F" w:tentative="1">
+      <w:start w:val="1"/>
+      <w:numFmt w:val="decimal"/>
+      <w:lvlText w:val="%4."/>
+      <w:lvlJc w:val="left"/>
+      <w:pPr>
+        <w:ind w:left="3372" w:hanging="360"/>
+      </w:pPr>
+    </w:lvl>
+    <w:lvl w:ilvl="4" w:tplc="04090019" w:tentative="1">
+      <w:start w:val="1"/>
+      <w:numFmt w:val="lowerLetter"/>
+      <w:lvlText w:val="%5."/>
+      <w:lvlJc w:val="left"/>
+      <w:pPr>
+        <w:ind w:left="4092" w:hanging="360"/>
+      </w:pPr>
+    </w:lvl>
+    <w:lvl w:ilvl="5" w:tplc="0409001B" w:tentative="1">
+      <w:start w:val="1"/>
+      <w:numFmt w:val="lowerRoman"/>
+      <w:lvlText w:val="%6."/>
+      <w:lvlJc w:val="right"/>
+      <w:pPr>
+        <w:ind w:left="4812" w:hanging="180"/>
+      </w:pPr>
+    </w:lvl>
+    <w:lvl w:ilvl="6" w:tplc="0409000F" w:tentative="1">
+      <w:start w:val="1"/>
+      <w:numFmt w:val="decimal"/>
+      <w:lvlText w:val="%7."/>
+      <w:lvlJc w:val="left"/>
+      <w:pPr>
+        <w:ind w:left="5532" w:hanging="360"/>
+      </w:pPr>
+    </w:lvl>
+    <w:lvl w:ilvl="7" w:tplc="04090019" w:tentative="1">
+      <w:start w:val="1"/>
+      <w:numFmt w:val="lowerLetter"/>
+      <w:lvlText w:val="%8."/>
+      <w:lvlJc w:val="left"/>
+      <w:pPr>
+        <w:ind w:left="6252" w:hanging="360"/>
+      </w:pPr>
+    </w:lvl>
+    <w:lvl w:ilvl="8" w:tplc="0409001B" w:tentative="1">
+      <w:start w:val="1"/>
+      <w:numFmt w:val="lowerRoman"/>
+      <w:lvlText w:val="%9."/>
+      <w:lvlJc w:val="right"/>
+      <w:pPr>
+        <w:ind w:left="6972" w:hanging="180"/>
+      </w:pPr>
+    </w:lvl>
+  </w:abstractNum>
+  <w:abstractNum w:abstractNumId="28" w15:restartNumberingAfterBreak="0">
     <w:nsid w:val="5651166C"/>
     <w:multiLevelType w:val="hybridMultilevel"/>
     <w:tmpl w:val="F9DC0C54"/>
@@ -4971,7 +7994,7 @@
       </w:pPr>
     </w:lvl>
   </w:abstractNum>
-  <w:abstractNum w:abstractNumId="21" w15:restartNumberingAfterBreak="0">
+  <w:abstractNum w:abstractNumId="29" w15:restartNumberingAfterBreak="0">
     <w:nsid w:val="5677641F"/>
     <w:multiLevelType w:val="hybridMultilevel"/>
     <w:tmpl w:val="6B40ED38"/>
@@ -5057,7 +8080,7 @@
       </w:pPr>
     </w:lvl>
   </w:abstractNum>
-  <w:abstractNum w:abstractNumId="22" w15:restartNumberingAfterBreak="0">
+  <w:abstractNum w:abstractNumId="30" w15:restartNumberingAfterBreak="0">
     <w:nsid w:val="5694238B"/>
     <w:multiLevelType w:val="hybridMultilevel"/>
     <w:tmpl w:val="7BA27678"/>
@@ -5143,7 +8166,7 @@
       </w:pPr>
     </w:lvl>
   </w:abstractNum>
-  <w:abstractNum w:abstractNumId="23" w15:restartNumberingAfterBreak="0">
+  <w:abstractNum w:abstractNumId="31" w15:restartNumberingAfterBreak="0">
     <w:nsid w:val="569F6D0A"/>
     <w:multiLevelType w:val="hybridMultilevel"/>
     <w:tmpl w:val="5000929E"/>
@@ -5229,7 +8252,7 @@
       </w:pPr>
     </w:lvl>
   </w:abstractNum>
-  <w:abstractNum w:abstractNumId="24" w15:restartNumberingAfterBreak="0">
+  <w:abstractNum w:abstractNumId="32" w15:restartNumberingAfterBreak="0">
     <w:nsid w:val="57F81D60"/>
     <w:multiLevelType w:val="hybridMultilevel"/>
     <w:tmpl w:val="3DF42D6E"/>
@@ -5315,7 +8338,7 @@
       </w:pPr>
     </w:lvl>
   </w:abstractNum>
-  <w:abstractNum w:abstractNumId="25" w15:restartNumberingAfterBreak="0">
+  <w:abstractNum w:abstractNumId="33" w15:restartNumberingAfterBreak="0">
     <w:nsid w:val="59601310"/>
     <w:multiLevelType w:val="hybridMultilevel"/>
     <w:tmpl w:val="1264C5B6"/>
@@ -5401,7 +8424,7 @@
       </w:pPr>
     </w:lvl>
   </w:abstractNum>
-  <w:abstractNum w:abstractNumId="26" w15:restartNumberingAfterBreak="0">
+  <w:abstractNum w:abstractNumId="34" w15:restartNumberingAfterBreak="0">
     <w:nsid w:val="5DA9609D"/>
     <w:multiLevelType w:val="hybridMultilevel"/>
     <w:tmpl w:val="7EA87650"/>
@@ -5487,7 +8510,7 @@
       </w:pPr>
     </w:lvl>
   </w:abstractNum>
-  <w:abstractNum w:abstractNumId="27" w15:restartNumberingAfterBreak="0">
+  <w:abstractNum w:abstractNumId="35" w15:restartNumberingAfterBreak="0">
     <w:nsid w:val="60032C04"/>
     <w:multiLevelType w:val="hybridMultilevel"/>
     <w:tmpl w:val="45C4FE8C"/>
@@ -5573,7 +8596,7 @@
       </w:pPr>
     </w:lvl>
   </w:abstractNum>
-  <w:abstractNum w:abstractNumId="28" w15:restartNumberingAfterBreak="0">
+  <w:abstractNum w:abstractNumId="36" w15:restartNumberingAfterBreak="0">
     <w:nsid w:val="617518F4"/>
     <w:multiLevelType w:val="hybridMultilevel"/>
     <w:tmpl w:val="EE888EE8"/>
@@ -5659,7 +8682,7 @@
       </w:pPr>
     </w:lvl>
   </w:abstractNum>
-  <w:abstractNum w:abstractNumId="29" w15:restartNumberingAfterBreak="0">
+  <w:abstractNum w:abstractNumId="37" w15:restartNumberingAfterBreak="0">
     <w:nsid w:val="644A2A28"/>
     <w:multiLevelType w:val="hybridMultilevel"/>
     <w:tmpl w:val="F9DC0C54"/>
@@ -5745,7 +8768,7 @@
       </w:pPr>
     </w:lvl>
   </w:abstractNum>
-  <w:abstractNum w:abstractNumId="30" w15:restartNumberingAfterBreak="0">
+  <w:abstractNum w:abstractNumId="38" w15:restartNumberingAfterBreak="0">
     <w:nsid w:val="646B17C2"/>
     <w:multiLevelType w:val="hybridMultilevel"/>
     <w:tmpl w:val="BE30C0B4"/>
@@ -5834,7 +8857,7 @@
       </w:pPr>
     </w:lvl>
   </w:abstractNum>
-  <w:abstractNum w:abstractNumId="31" w15:restartNumberingAfterBreak="0">
+  <w:abstractNum w:abstractNumId="39" w15:restartNumberingAfterBreak="0">
     <w:nsid w:val="65356145"/>
     <w:multiLevelType w:val="hybridMultilevel"/>
     <w:tmpl w:val="4790D21C"/>
@@ -5923,7 +8946,7 @@
       </w:pPr>
     </w:lvl>
   </w:abstractNum>
-  <w:abstractNum w:abstractNumId="32" w15:restartNumberingAfterBreak="0">
+  <w:abstractNum w:abstractNumId="40" w15:restartNumberingAfterBreak="0">
     <w:nsid w:val="661B5C64"/>
     <w:multiLevelType w:val="hybridMultilevel"/>
     <w:tmpl w:val="4712FDEE"/>
@@ -6009,7 +9032,7 @@
       </w:pPr>
     </w:lvl>
   </w:abstractNum>
-  <w:abstractNum w:abstractNumId="33" w15:restartNumberingAfterBreak="0">
+  <w:abstractNum w:abstractNumId="41" w15:restartNumberingAfterBreak="0">
     <w:nsid w:val="68403502"/>
     <w:multiLevelType w:val="hybridMultilevel"/>
     <w:tmpl w:val="828CCCEE"/>
@@ -6095,7 +9118,7 @@
       </w:pPr>
     </w:lvl>
   </w:abstractNum>
-  <w:abstractNum w:abstractNumId="34" w15:restartNumberingAfterBreak="0">
+  <w:abstractNum w:abstractNumId="42" w15:restartNumberingAfterBreak="0">
     <w:nsid w:val="6AEF16F8"/>
     <w:multiLevelType w:val="hybridMultilevel"/>
     <w:tmpl w:val="58C4C6FE"/>
@@ -6181,7 +9204,7 @@
       </w:pPr>
     </w:lvl>
   </w:abstractNum>
-  <w:abstractNum w:abstractNumId="35" w15:restartNumberingAfterBreak="0">
+  <w:abstractNum w:abstractNumId="43" w15:restartNumberingAfterBreak="0">
     <w:nsid w:val="7C0E6AAA"/>
     <w:multiLevelType w:val="hybridMultilevel"/>
     <w:tmpl w:val="6F28BF76"/>
@@ -6267,98 +9290,184 @@
       </w:pPr>
     </w:lvl>
   </w:abstractNum>
-  <w:num w:numId="1" w16cid:durableId="1811821622">
-    <w:abstractNumId w:val="18"/>
+  <w:abstractNum w:abstractNumId="44" w15:restartNumberingAfterBreak="0">
+    <w:nsid w:val="7C5E013B"/>
+    <w:multiLevelType w:val="hybridMultilevel"/>
+    <w:tmpl w:val="1B26E1E2"/>
+    <w:lvl w:ilvl="0" w:tplc="0409000F">
+      <w:start w:val="1"/>
+      <w:numFmt w:val="decimal"/>
+      <w:lvlText w:val="%1."/>
+      <w:lvlJc w:val="left"/>
+      <w:pPr>
+        <w:ind w:left="786" w:hanging="360"/>
+      </w:pPr>
+    </w:lvl>
+    <w:lvl w:ilvl="1" w:tplc="04090019" w:tentative="1">
+      <w:start w:val="1"/>
+      <w:numFmt w:val="lowerLetter"/>
+      <w:lvlText w:val="%2."/>
+      <w:lvlJc w:val="left"/>
+      <w:pPr>
+        <w:ind w:left="1506" w:hanging="360"/>
+      </w:pPr>
+    </w:lvl>
+    <w:lvl w:ilvl="2" w:tplc="0409001B" w:tentative="1">
+      <w:start w:val="1"/>
+      <w:numFmt w:val="lowerRoman"/>
+      <w:lvlText w:val="%3."/>
+      <w:lvlJc w:val="right"/>
+      <w:pPr>
+        <w:ind w:left="2226" w:hanging="180"/>
+      </w:pPr>
+    </w:lvl>
+    <w:lvl w:ilvl="3" w:tplc="0409000F" w:tentative="1">
+      <w:start w:val="1"/>
+      <w:numFmt w:val="decimal"/>
+      <w:lvlText w:val="%4."/>
+      <w:lvlJc w:val="left"/>
+      <w:pPr>
+        <w:ind w:left="2946" w:hanging="360"/>
+      </w:pPr>
+    </w:lvl>
+    <w:lvl w:ilvl="4" w:tplc="04090019" w:tentative="1">
+      <w:start w:val="1"/>
+      <w:numFmt w:val="lowerLetter"/>
+      <w:lvlText w:val="%5."/>
+      <w:lvlJc w:val="left"/>
+      <w:pPr>
+        <w:ind w:left="3666" w:hanging="360"/>
+      </w:pPr>
+    </w:lvl>
+    <w:lvl w:ilvl="5" w:tplc="0409001B" w:tentative="1">
+      <w:start w:val="1"/>
+      <w:numFmt w:val="lowerRoman"/>
+      <w:lvlText w:val="%6."/>
+      <w:lvlJc w:val="right"/>
+      <w:pPr>
+        <w:ind w:left="4386" w:hanging="180"/>
+      </w:pPr>
+    </w:lvl>
+    <w:lvl w:ilvl="6" w:tplc="0409000F" w:tentative="1">
+      <w:start w:val="1"/>
+      <w:numFmt w:val="decimal"/>
+      <w:lvlText w:val="%7."/>
+      <w:lvlJc w:val="left"/>
+      <w:pPr>
+        <w:ind w:left="5106" w:hanging="360"/>
+      </w:pPr>
+    </w:lvl>
+    <w:lvl w:ilvl="7" w:tplc="04090019" w:tentative="1">
+      <w:start w:val="1"/>
+      <w:numFmt w:val="lowerLetter"/>
+      <w:lvlText w:val="%8."/>
+      <w:lvlJc w:val="left"/>
+      <w:pPr>
+        <w:ind w:left="5826" w:hanging="360"/>
+      </w:pPr>
+    </w:lvl>
+    <w:lvl w:ilvl="8" w:tplc="0409001B" w:tentative="1">
+      <w:start w:val="1"/>
+      <w:numFmt w:val="lowerRoman"/>
+      <w:lvlText w:val="%9."/>
+      <w:lvlJc w:val="right"/>
+      <w:pPr>
+        <w:ind w:left="6546" w:hanging="180"/>
+      </w:pPr>
+    </w:lvl>
+  </w:abstractNum>
+  <w:num w:numId="1" w16cid:durableId="1904556192">
+    <w:abstractNumId w:val="24"/>
   </w:num>
-  <w:num w:numId="2" w16cid:durableId="648217836">
-    <w:abstractNumId w:val="26"/>
+  <w:num w:numId="2" w16cid:durableId="1545099778">
+    <w:abstractNumId w:val="34"/>
   </w:num>
-  <w:num w:numId="3" w16cid:durableId="1445730717">
+  <w:num w:numId="3" w16cid:durableId="1028139925">
+    <w:abstractNumId w:val="10"/>
+  </w:num>
+  <w:num w:numId="4" w16cid:durableId="2040887872">
+    <w:abstractNumId w:val="11"/>
+  </w:num>
+  <w:num w:numId="5" w16cid:durableId="2115009900">
+    <w:abstractNumId w:val="22"/>
+  </w:num>
+  <w:num w:numId="6" w16cid:durableId="2053847536">
+    <w:abstractNumId w:val="39"/>
+  </w:num>
+  <w:num w:numId="7" w16cid:durableId="767191481">
+    <w:abstractNumId w:val="42"/>
+  </w:num>
+  <w:num w:numId="8" w16cid:durableId="1308631855">
+    <w:abstractNumId w:val="0"/>
+  </w:num>
+  <w:num w:numId="9" w16cid:durableId="1650934573">
+    <w:abstractNumId w:val="43"/>
+  </w:num>
+  <w:num w:numId="10" w16cid:durableId="1657489878">
+    <w:abstractNumId w:val="32"/>
+  </w:num>
+  <w:num w:numId="11" w16cid:durableId="1760758416">
+    <w:abstractNumId w:val="3"/>
+  </w:num>
+  <w:num w:numId="12" w16cid:durableId="1506163441">
+    <w:abstractNumId w:val="29"/>
+  </w:num>
+  <w:num w:numId="13" w16cid:durableId="903219143">
+    <w:abstractNumId w:val="20"/>
+  </w:num>
+  <w:num w:numId="14" w16cid:durableId="1759793596">
     <w:abstractNumId w:val="8"/>
   </w:num>
-  <w:num w:numId="4" w16cid:durableId="217598084">
+  <w:num w:numId="15" w16cid:durableId="1655987236">
+    <w:abstractNumId w:val="33"/>
+  </w:num>
+  <w:num w:numId="16" w16cid:durableId="6686391">
+    <w:abstractNumId w:val="4"/>
+  </w:num>
+  <w:num w:numId="17" w16cid:durableId="1370834206">
+    <w:abstractNumId w:val="19"/>
+  </w:num>
+  <w:num w:numId="18" w16cid:durableId="1807163822">
+    <w:abstractNumId w:val="5"/>
+  </w:num>
+  <w:num w:numId="19" w16cid:durableId="308440429">
+    <w:abstractNumId w:val="30"/>
+  </w:num>
+  <w:num w:numId="20" w16cid:durableId="599603751">
+    <w:abstractNumId w:val="7"/>
+  </w:num>
+  <w:num w:numId="21" w16cid:durableId="54209955">
+    <w:abstractNumId w:val="6"/>
+  </w:num>
+  <w:num w:numId="22" w16cid:durableId="464199914">
+    <w:abstractNumId w:val="28"/>
+  </w:num>
+  <w:num w:numId="23" w16cid:durableId="1670795400">
+    <w:abstractNumId w:val="37"/>
+  </w:num>
+  <w:num w:numId="24" w16cid:durableId="651757655">
+    <w:abstractNumId w:val="40"/>
+  </w:num>
+  <w:num w:numId="25" w16cid:durableId="380323571">
+    <w:abstractNumId w:val="36"/>
+  </w:num>
+  <w:num w:numId="26" w16cid:durableId="2133359677">
     <w:abstractNumId w:val="9"/>
   </w:num>
-  <w:num w:numId="5" w16cid:durableId="396393877">
+  <w:num w:numId="27" w16cid:durableId="1197041750">
     <w:abstractNumId w:val="17"/>
   </w:num>
-  <w:num w:numId="6" w16cid:durableId="168376955">
+  <w:num w:numId="28" w16cid:durableId="448205250">
+    <w:abstractNumId w:val="13"/>
+  </w:num>
+  <w:num w:numId="29" w16cid:durableId="863133735">
     <w:abstractNumId w:val="31"/>
   </w:num>
-  <w:num w:numId="7" w16cid:durableId="624655071">
-    <w:abstractNumId w:val="34"/>
+  <w:num w:numId="30" w16cid:durableId="88698702">
+    <w:abstractNumId w:val="41"/>
   </w:num>
-  <w:num w:numId="8" w16cid:durableId="839321075">
-    <w:abstractNumId w:val="0"/>
-  </w:num>
-  <w:num w:numId="9" w16cid:durableId="1929341532">
-    <w:abstractNumId w:val="35"/>
-  </w:num>
-  <w:num w:numId="10" w16cid:durableId="386337948">
+  <w:num w:numId="31" w16cid:durableId="582835513">
     <w:abstractNumId w:val="24"/>
-  </w:num>
-  <w:num w:numId="11" w16cid:durableId="124350099">
-    <w:abstractNumId w:val="1"/>
-  </w:num>
-  <w:num w:numId="12" w16cid:durableId="1091589709">
-    <w:abstractNumId w:val="21"/>
-  </w:num>
-  <w:num w:numId="13" w16cid:durableId="476999324">
-    <w:abstractNumId w:val="16"/>
-  </w:num>
-  <w:num w:numId="14" w16cid:durableId="787773357">
-    <w:abstractNumId w:val="6"/>
-  </w:num>
-  <w:num w:numId="15" w16cid:durableId="1594975986">
-    <w:abstractNumId w:val="25"/>
-  </w:num>
-  <w:num w:numId="16" w16cid:durableId="375666549">
-    <w:abstractNumId w:val="2"/>
-  </w:num>
-  <w:num w:numId="17" w16cid:durableId="1006401881">
-    <w:abstractNumId w:val="15"/>
-  </w:num>
-  <w:num w:numId="18" w16cid:durableId="1793329790">
-    <w:abstractNumId w:val="3"/>
-  </w:num>
-  <w:num w:numId="19" w16cid:durableId="2147116016">
-    <w:abstractNumId w:val="22"/>
-  </w:num>
-  <w:num w:numId="20" w16cid:durableId="1208419058">
-    <w:abstractNumId w:val="5"/>
-  </w:num>
-  <w:num w:numId="21" w16cid:durableId="892691630">
-    <w:abstractNumId w:val="4"/>
-  </w:num>
-  <w:num w:numId="22" w16cid:durableId="917206679">
-    <w:abstractNumId w:val="20"/>
-  </w:num>
-  <w:num w:numId="23" w16cid:durableId="563763581">
-    <w:abstractNumId w:val="29"/>
-  </w:num>
-  <w:num w:numId="24" w16cid:durableId="363288180">
-    <w:abstractNumId w:val="32"/>
-  </w:num>
-  <w:num w:numId="25" w16cid:durableId="471599919">
-    <w:abstractNumId w:val="28"/>
-  </w:num>
-  <w:num w:numId="26" w16cid:durableId="455298356">
-    <w:abstractNumId w:val="7"/>
-  </w:num>
-  <w:num w:numId="27" w16cid:durableId="1218785151">
-    <w:abstractNumId w:val="13"/>
-  </w:num>
-  <w:num w:numId="28" w16cid:durableId="2062048120">
-    <w:abstractNumId w:val="10"/>
-  </w:num>
-  <w:num w:numId="29" w16cid:durableId="475145295">
-    <w:abstractNumId w:val="23"/>
-  </w:num>
-  <w:num w:numId="30" w16cid:durableId="1869641015">
-    <w:abstractNumId w:val="33"/>
-  </w:num>
-  <w:num w:numId="31" w16cid:durableId="554702932">
-    <w:abstractNumId w:val="18"/>
     <w:lvlOverride w:ilvl="0">
       <w:startOverride w:val="1"/>
     </w:lvlOverride>
@@ -6387,23 +9496,61 @@
       <w:startOverride w:val="1"/>
     </w:lvlOverride>
   </w:num>
-  <w:num w:numId="32" w16cid:durableId="286359440">
-    <w:abstractNumId w:val="19"/>
+  <w:num w:numId="32" w16cid:durableId="297343511">
+    <w:abstractNumId w:val="25"/>
   </w:num>
-  <w:num w:numId="33" w16cid:durableId="608925613">
-    <w:abstractNumId w:val="11"/>
+  <w:num w:numId="33" w16cid:durableId="1170557191">
+    <w:abstractNumId w:val="15"/>
   </w:num>
-  <w:num w:numId="34" w16cid:durableId="416442226">
+  <w:num w:numId="34" w16cid:durableId="280382354">
+    <w:abstractNumId w:val="16"/>
+  </w:num>
+  <w:num w:numId="35" w16cid:durableId="1694958479">
+    <w:abstractNumId w:val="35"/>
+  </w:num>
+  <w:num w:numId="36" w16cid:durableId="625159389">
+    <w:abstractNumId w:val="18"/>
+  </w:num>
+  <w:num w:numId="37" w16cid:durableId="1110666622">
+    <w:abstractNumId w:val="38"/>
+  </w:num>
+  <w:num w:numId="38" w16cid:durableId="266082738">
+    <w:abstractNumId w:val="21"/>
+  </w:num>
+  <w:num w:numId="39" w16cid:durableId="1554349319">
+    <w:abstractNumId w:val="14"/>
+  </w:num>
+  <w:num w:numId="40" w16cid:durableId="736784527">
+    <w:abstractNumId w:val="2"/>
+  </w:num>
+  <w:num w:numId="41" w16cid:durableId="22562186">
+    <w:abstractNumId w:val="26"/>
+  </w:num>
+  <w:num w:numId="42" w16cid:durableId="733047616">
+    <w:abstractNumId w:val="27"/>
+  </w:num>
+  <w:num w:numId="43" w16cid:durableId="1102453978">
+    <w:abstractNumId w:val="44"/>
+  </w:num>
+  <w:num w:numId="44" w16cid:durableId="1817839988">
     <w:abstractNumId w:val="12"/>
   </w:num>
-  <w:num w:numId="35" w16cid:durableId="849757226">
-    <w:abstractNumId w:val="27"/>
+  <w:num w:numId="45" w16cid:durableId="1249386309">
+    <w:abstractNumId w:val="1"/>
+    <w:lvlOverride w:ilvl="0">
+      <w:startOverride w:val="1"/>
+    </w:lvlOverride>
+    <w:lvlOverride w:ilvl="1"/>
+    <w:lvlOverride w:ilvl="2"/>
+    <w:lvlOverride w:ilvl="3"/>
+    <w:lvlOverride w:ilvl="4"/>
+    <w:lvlOverride w:ilvl="5"/>
+    <w:lvlOverride w:ilvl="6"/>
+    <w:lvlOverride w:ilvl="7"/>
+    <w:lvlOverride w:ilvl="8"/>
   </w:num>
-  <w:num w:numId="36" w16cid:durableId="22050534">
-    <w:abstractNumId w:val="14"/>
-  </w:num>
-  <w:num w:numId="37" w16cid:durableId="1569874312">
-    <w:abstractNumId w:val="30"/>
+  <w:num w:numId="46" w16cid:durableId="1764260550">
+    <w:abstractNumId w:val="23"/>
   </w:num>
 </w:numbering>
 </file>
@@ -7402,6 +10549,19 @@
       <w:szCs w:val="20"/>
     </w:rPr>
   </w:style>
+  <w:style w:type="paragraph" w:styleId="NoSpacing">
+    <w:name w:val="No Spacing"/>
+    <w:uiPriority w:val="1"/>
+    <w:qFormat/>
+    <w:rsid w:val="009C26BE"/>
+    <w:pPr>
+      <w:spacing w:after="0" w:line="240" w:lineRule="auto"/>
+      <w:jc w:val="both"/>
+    </w:pPr>
+    <w:rPr>
+      <w:rFonts w:ascii="Arial" w:hAnsi="Arial"/>
+    </w:rPr>
+  </w:style>
 </w:styles>
 </file>
 
@@ -7728,7 +10888,7 @@
 </file>
 
 <file path=customXml/itemProps1.xml><?xml version="1.0" encoding="utf-8"?>
-<ds:datastoreItem xmlns:ds="http://schemas.openxmlformats.org/officeDocument/2006/customXml" ds:itemID="{11895D69-C8D2-4B61-AC64-31A73F77A080}">
+<ds:datastoreItem xmlns:ds="http://schemas.openxmlformats.org/officeDocument/2006/customXml" ds:itemID="{31A46958-54C3-4036-86DA-E2A3CF00E994}">
   <ds:schemaRefs>
     <ds:schemaRef ds:uri="http://schemas.openxmlformats.org/officeDocument/2006/bibliography"/>
   </ds:schemaRefs>

--- a/LAPORAN KP.docx
+++ b/LAPORAN KP.docx
@@ -656,12 +656,9 @@
           <w:sz w:val="28"/>
           <w:szCs w:val="28"/>
         </w:rPr>
-        <w:t>2024</w:t>
-      </w:r>
-    </w:p>
-    <w:p>
-      <w:pPr>
-        <w:spacing w:after="0" w:line="360" w:lineRule="auto"/>
+        <w:t>202</w:t>
+      </w:r>
+      <w:r>
         <w:rPr>
           <w:rFonts w:cs="Arial"/>
           <w:b/>
@@ -669,18 +666,66 @@
           <w:sz w:val="28"/>
           <w:szCs w:val="28"/>
         </w:rPr>
+        <w:t>2</w:t>
+      </w:r>
+    </w:p>
+    <w:p>
+      <w:pPr>
+        <w:spacing w:after="0" w:line="276" w:lineRule="auto"/>
+        <w:jc w:val="center"/>
+        <w:rPr>
+          <w:rFonts w:cs="Arial"/>
+          <w:b/>
+          <w:bCs/>
+          <w:sz w:val="28"/>
+          <w:szCs w:val="28"/>
+        </w:rPr>
+      </w:pPr>
+    </w:p>
+    <w:p>
+      <w:pPr>
+        <w:spacing w:after="0" w:line="276" w:lineRule="auto"/>
+        <w:jc w:val="center"/>
+        <w:rPr>
+          <w:rFonts w:cs="Arial"/>
+          <w:b/>
+          <w:bCs/>
+          <w:sz w:val="28"/>
+          <w:szCs w:val="28"/>
+        </w:rPr>
+      </w:pPr>
+    </w:p>
+    <w:p>
+      <w:pPr>
+        <w:spacing w:after="0" w:line="276" w:lineRule="auto"/>
+        <w:rPr>
+          <w:rFonts w:cs="Arial"/>
+          <w:b/>
+          <w:bCs/>
+          <w:sz w:val="28"/>
+          <w:szCs w:val="28"/>
+        </w:rPr>
+        <w:sectPr>
+          <w:footerReference w:type="first" r:id="rId9"/>
+          <w:pgSz w:w="11906" w:h="16838"/>
+          <w:pgMar w:top="1701" w:right="1701" w:bottom="1701" w:left="2268" w:header="709" w:footer="709" w:gutter="0"/>
+          <w:pgNumType w:start="27"/>
+          <w:cols w:space="708"/>
+          <w:titlePg/>
+          <w:docGrid w:linePitch="360"/>
+        </w:sectPr>
+      </w:pPr>
+    </w:p>
+    <w:p>
+      <w:pPr>
+        <w:pStyle w:val="Heading1Special"/>
+        <w:spacing w:line="360" w:lineRule="auto"/>
+        <w:jc w:val="center"/>
+        <w:rPr>
+          <w:rFonts w:cs="Arial"/>
+        </w:rPr>
       </w:pPr>
       <w:bookmarkStart w:id="1" w:name="_Toc177634520"/>
-    </w:p>
-    <w:p>
-      <w:pPr>
-        <w:pStyle w:val="Heading1Special"/>
-        <w:spacing w:line="360" w:lineRule="auto"/>
-        <w:jc w:val="center"/>
-        <w:rPr>
-          <w:rFonts w:cs="Arial"/>
-        </w:rPr>
-      </w:pPr>
       <w:r>
         <w:rPr>
           <w:rFonts w:cs="Arial"/>
@@ -1395,7 +1440,6 @@
     <w:p>
       <w:pPr>
         <w:spacing w:after="0" w:line="360" w:lineRule="auto"/>
-        <w:jc w:val="center"/>
         <w:rPr>
           <w:rFonts w:cs="Arial"/>
           <w:b/>
@@ -1406,10 +1450,440 @@
     <w:p>
       <w:pPr>
         <w:spacing w:after="0" w:line="360" w:lineRule="auto"/>
+        <w:jc w:val="center"/>
         <w:rPr>
           <w:rFonts w:cs="Arial"/>
           <w:b/>
           <w:bCs/>
+          <w:i/>
+          <w:iCs/>
+        </w:rPr>
+      </w:pPr>
+      <w:r>
+        <w:rPr>
+          <w:rFonts w:cs="Arial"/>
+          <w:b/>
+          <w:bCs/>
+          <w:i/>
+          <w:iCs/>
+        </w:rPr>
+        <w:lastRenderedPageBreak/>
+        <w:t>Halaman ini sengaja dikosongkan</w:t>
+      </w:r>
+    </w:p>
+    <w:p>
+      <w:pPr>
+        <w:spacing w:after="0" w:line="360" w:lineRule="auto"/>
+        <w:jc w:val="center"/>
+        <w:rPr>
+          <w:rFonts w:cs="Arial"/>
+          <w:b/>
+          <w:bCs/>
+          <w:i/>
+          <w:iCs/>
+        </w:rPr>
+      </w:pPr>
+    </w:p>
+    <w:p>
+      <w:pPr>
+        <w:spacing w:after="0" w:line="360" w:lineRule="auto"/>
+        <w:jc w:val="center"/>
+        <w:rPr>
+          <w:rFonts w:cs="Arial"/>
+          <w:b/>
+          <w:bCs/>
+          <w:i/>
+          <w:iCs/>
+        </w:rPr>
+      </w:pPr>
+    </w:p>
+    <w:p>
+      <w:pPr>
+        <w:spacing w:after="0" w:line="360" w:lineRule="auto"/>
+        <w:jc w:val="center"/>
+        <w:rPr>
+          <w:rFonts w:cs="Arial"/>
+          <w:b/>
+          <w:bCs/>
+          <w:i/>
+          <w:iCs/>
+        </w:rPr>
+      </w:pPr>
+    </w:p>
+    <w:p>
+      <w:pPr>
+        <w:spacing w:after="0" w:line="360" w:lineRule="auto"/>
+        <w:jc w:val="center"/>
+        <w:rPr>
+          <w:rFonts w:cs="Arial"/>
+          <w:b/>
+          <w:bCs/>
+          <w:i/>
+          <w:iCs/>
+        </w:rPr>
+      </w:pPr>
+    </w:p>
+    <w:p>
+      <w:pPr>
+        <w:spacing w:after="0" w:line="360" w:lineRule="auto"/>
+        <w:jc w:val="center"/>
+        <w:rPr>
+          <w:rFonts w:cs="Arial"/>
+          <w:b/>
+          <w:bCs/>
+          <w:i/>
+          <w:iCs/>
+        </w:rPr>
+      </w:pPr>
+    </w:p>
+    <w:p>
+      <w:pPr>
+        <w:spacing w:after="0" w:line="360" w:lineRule="auto"/>
+        <w:jc w:val="center"/>
+        <w:rPr>
+          <w:rFonts w:cs="Arial"/>
+          <w:b/>
+          <w:bCs/>
+          <w:i/>
+          <w:iCs/>
+        </w:rPr>
+      </w:pPr>
+    </w:p>
+    <w:p>
+      <w:pPr>
+        <w:spacing w:after="0" w:line="360" w:lineRule="auto"/>
+        <w:jc w:val="center"/>
+        <w:rPr>
+          <w:rFonts w:cs="Arial"/>
+          <w:b/>
+          <w:bCs/>
+          <w:i/>
+          <w:iCs/>
+        </w:rPr>
+      </w:pPr>
+    </w:p>
+    <w:p>
+      <w:pPr>
+        <w:spacing w:after="0" w:line="360" w:lineRule="auto"/>
+        <w:jc w:val="center"/>
+        <w:rPr>
+          <w:rFonts w:cs="Arial"/>
+          <w:b/>
+          <w:bCs/>
+          <w:i/>
+          <w:iCs/>
+        </w:rPr>
+      </w:pPr>
+    </w:p>
+    <w:p>
+      <w:pPr>
+        <w:spacing w:after="0" w:line="360" w:lineRule="auto"/>
+        <w:jc w:val="center"/>
+        <w:rPr>
+          <w:rFonts w:cs="Arial"/>
+          <w:b/>
+          <w:bCs/>
+          <w:i/>
+          <w:iCs/>
+        </w:rPr>
+      </w:pPr>
+    </w:p>
+    <w:p>
+      <w:pPr>
+        <w:spacing w:after="0" w:line="360" w:lineRule="auto"/>
+        <w:jc w:val="center"/>
+        <w:rPr>
+          <w:rFonts w:cs="Arial"/>
+          <w:b/>
+          <w:bCs/>
+          <w:i/>
+          <w:iCs/>
+        </w:rPr>
+      </w:pPr>
+    </w:p>
+    <w:p>
+      <w:pPr>
+        <w:spacing w:after="0" w:line="360" w:lineRule="auto"/>
+        <w:jc w:val="center"/>
+        <w:rPr>
+          <w:rFonts w:cs="Arial"/>
+          <w:b/>
+          <w:bCs/>
+          <w:i/>
+          <w:iCs/>
+        </w:rPr>
+      </w:pPr>
+    </w:p>
+    <w:p>
+      <w:pPr>
+        <w:spacing w:after="0" w:line="360" w:lineRule="auto"/>
+        <w:jc w:val="center"/>
+        <w:rPr>
+          <w:rFonts w:cs="Arial"/>
+          <w:b/>
+          <w:bCs/>
+          <w:i/>
+          <w:iCs/>
+        </w:rPr>
+      </w:pPr>
+    </w:p>
+    <w:p>
+      <w:pPr>
+        <w:spacing w:after="0" w:line="360" w:lineRule="auto"/>
+        <w:jc w:val="center"/>
+        <w:rPr>
+          <w:rFonts w:cs="Arial"/>
+          <w:b/>
+          <w:bCs/>
+          <w:i/>
+          <w:iCs/>
+        </w:rPr>
+      </w:pPr>
+    </w:p>
+    <w:p>
+      <w:pPr>
+        <w:spacing w:after="0" w:line="360" w:lineRule="auto"/>
+        <w:jc w:val="center"/>
+        <w:rPr>
+          <w:rFonts w:cs="Arial"/>
+          <w:b/>
+          <w:bCs/>
+          <w:i/>
+          <w:iCs/>
+        </w:rPr>
+      </w:pPr>
+    </w:p>
+    <w:p>
+      <w:pPr>
+        <w:spacing w:after="0" w:line="360" w:lineRule="auto"/>
+        <w:jc w:val="center"/>
+        <w:rPr>
+          <w:rFonts w:cs="Arial"/>
+          <w:b/>
+          <w:bCs/>
+          <w:i/>
+          <w:iCs/>
+        </w:rPr>
+      </w:pPr>
+    </w:p>
+    <w:p>
+      <w:pPr>
+        <w:spacing w:after="0" w:line="360" w:lineRule="auto"/>
+        <w:jc w:val="center"/>
+        <w:rPr>
+          <w:rFonts w:cs="Arial"/>
+          <w:b/>
+          <w:bCs/>
+          <w:i/>
+          <w:iCs/>
+        </w:rPr>
+      </w:pPr>
+    </w:p>
+    <w:p>
+      <w:pPr>
+        <w:spacing w:after="0" w:line="360" w:lineRule="auto"/>
+        <w:jc w:val="center"/>
+        <w:rPr>
+          <w:rFonts w:cs="Arial"/>
+          <w:b/>
+          <w:bCs/>
+          <w:i/>
+          <w:iCs/>
+        </w:rPr>
+      </w:pPr>
+    </w:p>
+    <w:p>
+      <w:pPr>
+        <w:spacing w:after="0" w:line="360" w:lineRule="auto"/>
+        <w:jc w:val="center"/>
+        <w:rPr>
+          <w:rFonts w:cs="Arial"/>
+          <w:b/>
+          <w:bCs/>
+          <w:i/>
+          <w:iCs/>
+        </w:rPr>
+      </w:pPr>
+    </w:p>
+    <w:p>
+      <w:pPr>
+        <w:spacing w:after="0" w:line="360" w:lineRule="auto"/>
+        <w:jc w:val="center"/>
+        <w:rPr>
+          <w:rFonts w:cs="Arial"/>
+          <w:b/>
+          <w:bCs/>
+          <w:i/>
+          <w:iCs/>
+        </w:rPr>
+      </w:pPr>
+    </w:p>
+    <w:p>
+      <w:pPr>
+        <w:spacing w:after="0" w:line="360" w:lineRule="auto"/>
+        <w:jc w:val="center"/>
+        <w:rPr>
+          <w:rFonts w:cs="Arial"/>
+          <w:b/>
+          <w:bCs/>
+          <w:i/>
+          <w:iCs/>
+        </w:rPr>
+      </w:pPr>
+    </w:p>
+    <w:p>
+      <w:pPr>
+        <w:spacing w:after="0" w:line="360" w:lineRule="auto"/>
+        <w:jc w:val="center"/>
+        <w:rPr>
+          <w:rFonts w:cs="Arial"/>
+          <w:b/>
+          <w:bCs/>
+          <w:i/>
+          <w:iCs/>
+        </w:rPr>
+      </w:pPr>
+    </w:p>
+    <w:p>
+      <w:pPr>
+        <w:spacing w:after="0" w:line="360" w:lineRule="auto"/>
+        <w:jc w:val="center"/>
+        <w:rPr>
+          <w:rFonts w:cs="Arial"/>
+          <w:b/>
+          <w:bCs/>
+          <w:i/>
+          <w:iCs/>
+        </w:rPr>
+      </w:pPr>
+    </w:p>
+    <w:p>
+      <w:pPr>
+        <w:spacing w:after="0" w:line="360" w:lineRule="auto"/>
+        <w:jc w:val="center"/>
+        <w:rPr>
+          <w:rFonts w:cs="Arial"/>
+          <w:b/>
+          <w:bCs/>
+          <w:i/>
+          <w:iCs/>
+        </w:rPr>
+      </w:pPr>
+    </w:p>
+    <w:p>
+      <w:pPr>
+        <w:spacing w:after="0" w:line="360" w:lineRule="auto"/>
+        <w:jc w:val="center"/>
+        <w:rPr>
+          <w:rFonts w:cs="Arial"/>
+          <w:b/>
+          <w:bCs/>
+          <w:i/>
+          <w:iCs/>
+        </w:rPr>
+      </w:pPr>
+    </w:p>
+    <w:p>
+      <w:pPr>
+        <w:spacing w:after="0" w:line="360" w:lineRule="auto"/>
+        <w:jc w:val="center"/>
+        <w:rPr>
+          <w:rFonts w:cs="Arial"/>
+          <w:b/>
+          <w:bCs/>
+          <w:i/>
+          <w:iCs/>
+        </w:rPr>
+      </w:pPr>
+    </w:p>
+    <w:p>
+      <w:pPr>
+        <w:spacing w:after="0" w:line="360" w:lineRule="auto"/>
+        <w:jc w:val="center"/>
+        <w:rPr>
+          <w:rFonts w:cs="Arial"/>
+          <w:b/>
+          <w:bCs/>
+          <w:i/>
+          <w:iCs/>
+        </w:rPr>
+      </w:pPr>
+    </w:p>
+    <w:p>
+      <w:pPr>
+        <w:spacing w:after="0" w:line="360" w:lineRule="auto"/>
+        <w:jc w:val="center"/>
+        <w:rPr>
+          <w:rFonts w:cs="Arial"/>
+          <w:b/>
+          <w:bCs/>
+          <w:i/>
+          <w:iCs/>
+        </w:rPr>
+      </w:pPr>
+    </w:p>
+    <w:p>
+      <w:pPr>
+        <w:spacing w:after="0" w:line="360" w:lineRule="auto"/>
+        <w:jc w:val="center"/>
+        <w:rPr>
+          <w:rFonts w:cs="Arial"/>
+          <w:b/>
+          <w:bCs/>
+          <w:i/>
+          <w:iCs/>
+        </w:rPr>
+      </w:pPr>
+    </w:p>
+    <w:p>
+      <w:pPr>
+        <w:spacing w:after="0" w:line="360" w:lineRule="auto"/>
+        <w:jc w:val="center"/>
+        <w:rPr>
+          <w:rFonts w:cs="Arial"/>
+          <w:b/>
+          <w:bCs/>
+          <w:i/>
+          <w:iCs/>
+        </w:rPr>
+      </w:pPr>
+    </w:p>
+    <w:p>
+      <w:pPr>
+        <w:spacing w:after="0" w:line="360" w:lineRule="auto"/>
+        <w:jc w:val="center"/>
+        <w:rPr>
+          <w:rFonts w:cs="Arial"/>
+          <w:b/>
+          <w:bCs/>
+          <w:i/>
+          <w:iCs/>
+        </w:rPr>
+      </w:pPr>
+    </w:p>
+    <w:p>
+      <w:pPr>
+        <w:spacing w:after="0" w:line="360" w:lineRule="auto"/>
+        <w:jc w:val="center"/>
+        <w:rPr>
+          <w:rFonts w:cs="Arial"/>
+          <w:b/>
+          <w:bCs/>
+          <w:i/>
+          <w:iCs/>
+        </w:rPr>
+      </w:pPr>
+    </w:p>
+    <w:p>
+      <w:pPr>
+        <w:spacing w:after="0" w:line="360" w:lineRule="auto"/>
+        <w:jc w:val="center"/>
+        <w:rPr>
+          <w:rFonts w:cs="Arial"/>
+          <w:b/>
+          <w:bCs/>
+          <w:i/>
+          <w:iCs/>
         </w:rPr>
       </w:pPr>
     </w:p>
@@ -1936,19 +2410,7 @@
         <w:rPr>
           <w:rFonts w:ascii="Arial" w:hAnsi="Arial" w:cs="Arial"/>
         </w:rPr>
-        <w:t>Bapak Dian Pramana, S.Kom.,M.Kom</w:t>
-      </w:r>
-      <w:r>
-        <w:rPr>
-          <w:rFonts w:ascii="Arial" w:hAnsi="Arial" w:cs="Arial"/>
-        </w:rPr>
-        <w:t xml:space="preserve"> selaku Dekan Fakultas </w:t>
-      </w:r>
-      <w:r>
-        <w:rPr>
-          <w:rFonts w:ascii="Arial" w:hAnsi="Arial" w:cs="Arial"/>
-        </w:rPr>
-        <w:t>Bisnis dan Vokasi</w:t>
+        <w:t>Bapak Dian Pramana, S.Kom.,M.Kom selaku Dekan Fakultas Bisnis dan Vokasi</w:t>
       </w:r>
       <w:r>
         <w:rPr>
@@ -2065,13 +2527,7 @@
         <w:rPr>
           <w:rFonts w:ascii="Arial" w:hAnsi="Arial" w:cs="Arial"/>
         </w:rPr>
-        <w:t>penulisan</w:t>
-      </w:r>
-      <w:r>
-        <w:rPr>
-          <w:rFonts w:ascii="Arial" w:hAnsi="Arial" w:cs="Arial"/>
-        </w:rPr>
-        <w:t xml:space="preserve"> </w:t>
+        <w:t xml:space="preserve">penulisan </w:t>
       </w:r>
       <w:r>
         <w:rPr>
@@ -2442,6 +2898,59 @@
     </w:tbl>
     <w:p>
       <w:pPr>
+        <w:spacing w:after="0" w:line="360" w:lineRule="auto"/>
+        <w:jc w:val="center"/>
+        <w:rPr>
+          <w:rFonts w:cs="Arial"/>
+          <w:b/>
+          <w:bCs/>
+          <w:i/>
+          <w:iCs/>
+        </w:rPr>
+      </w:pPr>
+      <w:r>
+        <w:rPr>
+          <w:rFonts w:cs="Arial"/>
+          <w:b/>
+          <w:bCs/>
+          <w:i/>
+          <w:iCs/>
+        </w:rPr>
+        <w:lastRenderedPageBreak/>
+        <w:t>Halaman ini sengaja dikosongkan</w:t>
+      </w:r>
+    </w:p>
+    <w:p/>
+    <w:p/>
+    <w:p/>
+    <w:p/>
+    <w:p/>
+    <w:p/>
+    <w:p/>
+    <w:p/>
+    <w:p/>
+    <w:p/>
+    <w:p/>
+    <w:p/>
+    <w:p/>
+    <w:p/>
+    <w:p/>
+    <w:p/>
+    <w:p/>
+    <w:p/>
+    <w:p/>
+    <w:p/>
+    <w:p/>
+    <w:p/>
+    <w:p/>
+    <w:p/>
+    <w:p/>
+    <w:p/>
+    <w:p/>
+    <w:p/>
+    <w:p/>
+    <w:p>
+      <w:pPr>
         <w:pStyle w:val="Heading1Special"/>
         <w:jc w:val="center"/>
         <w:rPr>
@@ -2752,6 +3261,175 @@
     </w:p>
     <w:p>
       <w:pPr>
+        <w:spacing w:after="0" w:line="360" w:lineRule="auto"/>
+        <w:jc w:val="center"/>
+        <w:rPr>
+          <w:rFonts w:cs="Arial"/>
+          <w:b/>
+          <w:bCs/>
+          <w:i/>
+          <w:iCs/>
+        </w:rPr>
+      </w:pPr>
+      <w:r>
+        <w:rPr>
+          <w:rFonts w:cs="Arial"/>
+          <w:b/>
+          <w:bCs/>
+          <w:i/>
+          <w:iCs/>
+        </w:rPr>
+        <w:lastRenderedPageBreak/>
+        <w:t>Halaman ini sengaja dikosongkan</w:t>
+      </w:r>
+    </w:p>
+    <w:p>
+      <w:pPr>
+        <w:jc w:val="center"/>
+      </w:pPr>
+    </w:p>
+    <w:p>
+      <w:pPr>
+        <w:jc w:val="center"/>
+      </w:pPr>
+    </w:p>
+    <w:p>
+      <w:pPr>
+        <w:jc w:val="center"/>
+      </w:pPr>
+    </w:p>
+    <w:p>
+      <w:pPr>
+        <w:jc w:val="center"/>
+      </w:pPr>
+    </w:p>
+    <w:p>
+      <w:pPr>
+        <w:jc w:val="center"/>
+      </w:pPr>
+    </w:p>
+    <w:p>
+      <w:pPr>
+        <w:jc w:val="center"/>
+      </w:pPr>
+    </w:p>
+    <w:p>
+      <w:pPr>
+        <w:jc w:val="center"/>
+      </w:pPr>
+    </w:p>
+    <w:p>
+      <w:pPr>
+        <w:jc w:val="center"/>
+      </w:pPr>
+    </w:p>
+    <w:p>
+      <w:pPr>
+        <w:jc w:val="center"/>
+      </w:pPr>
+    </w:p>
+    <w:p>
+      <w:pPr>
+        <w:jc w:val="center"/>
+      </w:pPr>
+    </w:p>
+    <w:p>
+      <w:pPr>
+        <w:jc w:val="center"/>
+      </w:pPr>
+    </w:p>
+    <w:p>
+      <w:pPr>
+        <w:jc w:val="center"/>
+      </w:pPr>
+    </w:p>
+    <w:p>
+      <w:pPr>
+        <w:jc w:val="center"/>
+      </w:pPr>
+    </w:p>
+    <w:p>
+      <w:pPr>
+        <w:jc w:val="center"/>
+      </w:pPr>
+    </w:p>
+    <w:p>
+      <w:pPr>
+        <w:jc w:val="center"/>
+      </w:pPr>
+    </w:p>
+    <w:p>
+      <w:pPr>
+        <w:jc w:val="center"/>
+      </w:pPr>
+    </w:p>
+    <w:p>
+      <w:pPr>
+        <w:jc w:val="center"/>
+      </w:pPr>
+    </w:p>
+    <w:p>
+      <w:pPr>
+        <w:jc w:val="center"/>
+      </w:pPr>
+    </w:p>
+    <w:p>
+      <w:pPr>
+        <w:jc w:val="center"/>
+      </w:pPr>
+    </w:p>
+    <w:p>
+      <w:pPr>
+        <w:jc w:val="center"/>
+      </w:pPr>
+    </w:p>
+    <w:p>
+      <w:pPr>
+        <w:jc w:val="center"/>
+      </w:pPr>
+    </w:p>
+    <w:p>
+      <w:pPr>
+        <w:jc w:val="center"/>
+      </w:pPr>
+    </w:p>
+    <w:p>
+      <w:pPr>
+        <w:jc w:val="center"/>
+      </w:pPr>
+    </w:p>
+    <w:p>
+      <w:pPr>
+        <w:jc w:val="center"/>
+      </w:pPr>
+    </w:p>
+    <w:p>
+      <w:pPr>
+        <w:jc w:val="center"/>
+      </w:pPr>
+    </w:p>
+    <w:p>
+      <w:pPr>
+        <w:jc w:val="center"/>
+      </w:pPr>
+    </w:p>
+    <w:p>
+      <w:pPr>
+        <w:jc w:val="center"/>
+      </w:pPr>
+    </w:p>
+    <w:p>
+      <w:pPr>
+        <w:jc w:val="center"/>
+      </w:pPr>
+    </w:p>
+    <w:p>
+      <w:pPr>
+        <w:jc w:val="center"/>
+      </w:pPr>
+    </w:p>
+    <w:p>
+      <w:pPr>
         <w:pStyle w:val="Heading1Special"/>
         <w:jc w:val="center"/>
         <w:rPr>
@@ -3065,6 +3743,59 @@
     </w:p>
     <w:p>
       <w:pPr>
+        <w:spacing w:after="0" w:line="360" w:lineRule="auto"/>
+        <w:jc w:val="center"/>
+        <w:rPr>
+          <w:rFonts w:cs="Arial"/>
+          <w:b/>
+          <w:bCs/>
+          <w:i/>
+          <w:iCs/>
+        </w:rPr>
+      </w:pPr>
+      <w:r>
+        <w:rPr>
+          <w:rFonts w:cs="Arial"/>
+          <w:b/>
+          <w:bCs/>
+          <w:i/>
+          <w:iCs/>
+        </w:rPr>
+        <w:lastRenderedPageBreak/>
+        <w:t>Halaman ini sengaja dikosongkan</w:t>
+      </w:r>
+    </w:p>
+    <w:p/>
+    <w:p/>
+    <w:p/>
+    <w:p/>
+    <w:p/>
+    <w:p/>
+    <w:p/>
+    <w:p/>
+    <w:p/>
+    <w:p/>
+    <w:p/>
+    <w:p/>
+    <w:p/>
+    <w:p/>
+    <w:p/>
+    <w:p/>
+    <w:p/>
+    <w:p/>
+    <w:p/>
+    <w:p/>
+    <w:p/>
+    <w:p/>
+    <w:p/>
+    <w:p/>
+    <w:p/>
+    <w:p/>
+    <w:p/>
+    <w:p/>
+    <w:p/>
+    <w:p>
+      <w:pPr>
         <w:pStyle w:val="Heading1Special"/>
         <w:jc w:val="center"/>
         <w:rPr>
@@ -3375,6 +4106,59 @@
     </w:p>
     <w:p>
       <w:pPr>
+        <w:spacing w:after="0" w:line="360" w:lineRule="auto"/>
+        <w:jc w:val="center"/>
+        <w:rPr>
+          <w:rFonts w:cs="Arial"/>
+          <w:b/>
+          <w:bCs/>
+          <w:i/>
+          <w:iCs/>
+        </w:rPr>
+      </w:pPr>
+      <w:r>
+        <w:rPr>
+          <w:rFonts w:cs="Arial"/>
+          <w:b/>
+          <w:bCs/>
+          <w:i/>
+          <w:iCs/>
+        </w:rPr>
+        <w:lastRenderedPageBreak/>
+        <w:t>Halaman ini sengaja dikosongkan</w:t>
+      </w:r>
+    </w:p>
+    <w:p/>
+    <w:p/>
+    <w:p/>
+    <w:p/>
+    <w:p/>
+    <w:p/>
+    <w:p/>
+    <w:p/>
+    <w:p/>
+    <w:p/>
+    <w:p/>
+    <w:p/>
+    <w:p/>
+    <w:p/>
+    <w:p/>
+    <w:p/>
+    <w:p/>
+    <w:p/>
+    <w:p/>
+    <w:p/>
+    <w:p/>
+    <w:p/>
+    <w:p/>
+    <w:p/>
+    <w:p/>
+    <w:p/>
+    <w:p/>
+    <w:p/>
+    <w:p/>
+    <w:p>
+      <w:pPr>
         <w:pStyle w:val="Heading1Special"/>
         <w:jc w:val="center"/>
         <w:rPr>
@@ -3595,12 +4379,63 @@
     <w:p>
       <w:pPr>
         <w:rPr>
-          <w:rFonts w:eastAsiaTheme="majorEastAsia" w:cs="Arial"/>
+          <w:rFonts w:cs="Arial"/>
+        </w:rPr>
+      </w:pPr>
+    </w:p>
+    <w:p>
+      <w:pPr>
+        <w:spacing w:after="0" w:line="360" w:lineRule="auto"/>
+        <w:jc w:val="center"/>
+        <w:rPr>
+          <w:rFonts w:cs="Arial"/>
           <w:b/>
-          <w:color w:val="000000" w:themeColor="text1"/>
-          <w:sz w:val="28"/>
-          <w:szCs w:val="32"/>
-        </w:rPr>
+          <w:bCs/>
+          <w:i/>
+          <w:iCs/>
+        </w:rPr>
+      </w:pPr>
+      <w:r>
+        <w:rPr>
+          <w:rFonts w:cs="Arial"/>
+          <w:b/>
+          <w:bCs/>
+          <w:i/>
+          <w:iCs/>
+        </w:rPr>
+        <w:lastRenderedPageBreak/>
+        <w:t>Halaman ini sengaja dikosongkan</w:t>
+      </w:r>
+    </w:p>
+    <w:p>
+      <w:pPr>
+        <w:rPr>
+          <w:rFonts w:cs="Arial"/>
+        </w:rPr>
+      </w:pPr>
+    </w:p>
+    <w:p>
+      <w:pPr>
+        <w:rPr>
+          <w:rFonts w:cs="Arial"/>
+        </w:rPr>
+      </w:pPr>
+    </w:p>
+    <w:p>
+      <w:pPr>
+        <w:rPr>
+          <w:rFonts w:cs="Arial"/>
+        </w:rPr>
+        <w:sectPr>
+          <w:footerReference w:type="even" r:id="rId10"/>
+          <w:footerReference w:type="default" r:id="rId11"/>
+          <w:footerReference w:type="first" r:id="rId12"/>
+          <w:pgSz w:w="11906" w:h="16838"/>
+          <w:pgMar w:top="1701" w:right="1701" w:bottom="1701" w:left="2268" w:header="709" w:footer="709" w:gutter="0"/>
+          <w:pgNumType w:fmt="lowerRoman" w:start="1"/>
+          <w:cols w:space="708"/>
+          <w:docGrid w:linePitch="360"/>
+        </w:sectPr>
       </w:pPr>
     </w:p>
     <w:p>
@@ -3714,14 +4549,14 @@
         <w:rPr>
           <w:rFonts w:cs="Arial"/>
         </w:rPr>
-        <w:t xml:space="preserve">Penelitian sebelumnya telah menunjukan bahwa konten yang menarik dan interaktif di media sosial dapat meningkatkan keterlibatan pengguna. Namun, setiap wilayah memiliki karakteristik audiens yang berbeda, sehingga strategi komunikasi yang berhasil di satu tempat belum tentu efektif di tempat lain. Bali, dengan budaya lokal yang kuat dan demografi unik, memerlukan pendekatan yang lebih spesifik dalam komunikasi digital. Meski Diskominfos </w:t>
+        <w:t xml:space="preserve">Penelitian sebelumnya telah menunjukan bahwa konten yang menarik dan interaktif di media sosial dapat meningkatkan keterlibatan pengguna. Namun, setiap wilayah memiliki karakteristik audiens yang berbeda, sehingga strategi komunikasi yang berhasil di satu tempat belum tentu efektif di tempat lain. Bali, dengan budaya lokal yang kuat dan demografi unik, memerlukan </w:t>
       </w:r>
       <w:r>
         <w:rPr>
           <w:rFonts w:cs="Arial"/>
         </w:rPr>
         <w:lastRenderedPageBreak/>
-        <w:t xml:space="preserve">Bali telah memanfaatkan Instagram </w:t>
+        <w:t xml:space="preserve">pendekatan yang lebih spesifik dalam komunikasi digital. Meski Diskominfos Bali telah memanfaatkan Instagram </w:t>
       </w:r>
       <w:r>
         <w:rPr>
@@ -4467,6 +5302,7 @@
       <w:r>
         <w:rPr>
           <w:rFonts w:cs="Arial"/>
+          <w:noProof/>
         </w:rPr>
         <w:drawing>
           <wp:inline distT="0" distB="0" distL="0" distR="0" wp14:anchorId="3C87794C" wp14:editId="3FB5AA6B">
@@ -4484,7 +5320,7 @@
                     <pic:cNvPicPr/>
                   </pic:nvPicPr>
                   <pic:blipFill>
-                    <a:blip r:embed="rId9"/>
+                    <a:blip r:embed="rId13"/>
                     <a:stretch>
                       <a:fillRect/>
                     </a:stretch>
@@ -4947,134 +5783,142 @@
           <w:b/>
           <w:bCs/>
         </w:rPr>
-        <w:t>BAB II TINJAUAN UMUM INSTANSI</w:t>
-      </w:r>
-    </w:p>
-    <w:p>
-      <w:pPr>
-        <w:spacing w:line="360" w:lineRule="auto"/>
-        <w:ind w:left="360"/>
-        <w:jc w:val="both"/>
-        <w:rPr>
-          <w:rFonts w:cs="Arial"/>
-        </w:rPr>
-      </w:pPr>
-      <w:r>
-        <w:rPr>
-          <w:rFonts w:cs="Arial"/>
-        </w:rPr>
-        <w:t>Bab ini berisi gambaran umum tentang Diskominfos Bali, meliputi sejarah singkat, struktur organisasi, tugas pokok dan fungsi, serta visi dan misi instansi.</w:t>
-      </w:r>
-    </w:p>
-    <w:p>
-      <w:pPr>
-        <w:spacing w:line="360" w:lineRule="auto"/>
-        <w:ind w:left="360"/>
-        <w:jc w:val="both"/>
+        <w:t xml:space="preserve">BAB II TINJAUAN UMUM </w:t>
+      </w:r>
+      <w:r>
         <w:rPr>
           <w:rFonts w:cs="Arial"/>
           <w:b/>
           <w:bCs/>
         </w:rPr>
-      </w:pPr>
-      <w:r>
+        <w:t>PERUSAHAAN</w:t>
+      </w:r>
+    </w:p>
+    <w:p>
+      <w:pPr>
+        <w:spacing w:line="360" w:lineRule="auto"/>
+        <w:ind w:left="360"/>
+        <w:jc w:val="both"/>
+        <w:rPr>
+          <w:rFonts w:cs="Arial"/>
+        </w:rPr>
+      </w:pPr>
+      <w:r>
+        <w:rPr>
+          <w:rFonts w:cs="Arial"/>
+        </w:rPr>
+        <w:t>Bab ini berisi gambaran umum tentang Diskominfos Bali, meliputi sejarah singkat, struktur organisasi, tugas pokok dan fungsi, serta visi dan misi instansi.</w:t>
+      </w:r>
+    </w:p>
+    <w:p>
+      <w:pPr>
+        <w:spacing w:line="360" w:lineRule="auto"/>
+        <w:ind w:left="360"/>
+        <w:jc w:val="both"/>
         <w:rPr>
           <w:rFonts w:cs="Arial"/>
           <w:b/>
           <w:bCs/>
         </w:rPr>
-        <w:t>BAB III LANDASAN TEORI</w:t>
-      </w:r>
-    </w:p>
-    <w:p>
-      <w:pPr>
-        <w:spacing w:line="360" w:lineRule="auto"/>
-        <w:ind w:left="360"/>
-        <w:jc w:val="both"/>
-        <w:rPr>
-          <w:rFonts w:cs="Arial"/>
-        </w:rPr>
-      </w:pPr>
-      <w:r>
-        <w:rPr>
-          <w:rFonts w:cs="Arial"/>
-        </w:rPr>
-        <w:t>Bab ini memaparkan teori-teori yang relevan dengan penelitian, seperti teori keterlibatan publik, komunikasi digital, media sosial, serta teori yang berkaitan dengan efektivitas penggunaan media sosial dalam instansi pemerintah.</w:t>
-      </w:r>
-    </w:p>
-    <w:p>
-      <w:pPr>
-        <w:spacing w:line="360" w:lineRule="auto"/>
-        <w:ind w:left="360"/>
-        <w:jc w:val="both"/>
+      </w:pPr>
+      <w:r>
         <w:rPr>
           <w:rFonts w:cs="Arial"/>
           <w:b/>
           <w:bCs/>
         </w:rPr>
-      </w:pPr>
-      <w:r>
+        <w:t>BAB III LANDASAN TEORI</w:t>
+      </w:r>
+    </w:p>
+    <w:p>
+      <w:pPr>
+        <w:spacing w:line="360" w:lineRule="auto"/>
+        <w:ind w:left="360"/>
+        <w:jc w:val="both"/>
+        <w:rPr>
+          <w:rFonts w:cs="Arial"/>
+        </w:rPr>
+      </w:pPr>
+      <w:r>
+        <w:rPr>
+          <w:rFonts w:cs="Arial"/>
+        </w:rPr>
+        <w:t>Bab ini memaparkan teori-teori yang relevan dengan penelitian, seperti teori keterlibatan publik, komunikasi digital, media sosial, serta teori yang berkaitan dengan efektivitas penggunaan media sosial dalam instansi pemerintah.</w:t>
+      </w:r>
+    </w:p>
+    <w:p>
+      <w:pPr>
+        <w:spacing w:line="360" w:lineRule="auto"/>
+        <w:ind w:left="360"/>
+        <w:jc w:val="both"/>
         <w:rPr>
           <w:rFonts w:cs="Arial"/>
           <w:b/>
           <w:bCs/>
         </w:rPr>
-        <w:t>BAB IV ANALISIS DATA</w:t>
-      </w:r>
-    </w:p>
-    <w:p>
-      <w:pPr>
-        <w:spacing w:line="360" w:lineRule="auto"/>
-        <w:ind w:left="360"/>
-        <w:jc w:val="both"/>
-        <w:rPr>
-          <w:rFonts w:cs="Arial"/>
-        </w:rPr>
-      </w:pPr>
-      <w:r>
-        <w:rPr>
-          <w:rFonts w:cs="Arial"/>
-        </w:rPr>
-        <w:t>Bab ini berisi hasil mengenai efektivitas penggunaan instagram oleh Diskominfos Bali, termasuk analisis data primer dan sekunder, hasil observasi, wawancara, serta analisis keterlibatan publik melalui konten instagram.</w:t>
-      </w:r>
-    </w:p>
-    <w:p>
-      <w:pPr>
-        <w:spacing w:line="360" w:lineRule="auto"/>
-        <w:ind w:left="360"/>
-        <w:jc w:val="both"/>
-        <w:rPr>
-          <w:rFonts w:cs="Arial"/>
-        </w:rPr>
-      </w:pPr>
-    </w:p>
-    <w:p>
-      <w:pPr>
-        <w:spacing w:line="360" w:lineRule="auto"/>
-        <w:ind w:left="360"/>
-        <w:jc w:val="both"/>
-        <w:rPr>
-          <w:rFonts w:cs="Arial"/>
-        </w:rPr>
-      </w:pPr>
-    </w:p>
-    <w:p>
-      <w:pPr>
-        <w:spacing w:line="360" w:lineRule="auto"/>
-        <w:ind w:left="360"/>
-        <w:jc w:val="both"/>
+      </w:pPr>
+      <w:r>
         <w:rPr>
           <w:rFonts w:cs="Arial"/>
           <w:b/>
           <w:bCs/>
         </w:rPr>
-      </w:pPr>
-      <w:r>
+        <w:t>BAB IV ANALISIS DATA</w:t>
+      </w:r>
+    </w:p>
+    <w:p>
+      <w:pPr>
+        <w:spacing w:line="360" w:lineRule="auto"/>
+        <w:ind w:left="360"/>
+        <w:jc w:val="both"/>
+        <w:rPr>
+          <w:rFonts w:cs="Arial"/>
+        </w:rPr>
+      </w:pPr>
+      <w:r>
+        <w:rPr>
+          <w:rFonts w:cs="Arial"/>
+        </w:rPr>
+        <w:t>Bab ini berisi hasil mengenai efektivitas penggunaan instagram oleh Diskominfos Bali, termasuk analisis data primer dan sekunder, hasil observasi, wawancara, serta analisis keterlibatan publik melalui konten instagram.</w:t>
+      </w:r>
+    </w:p>
+    <w:p>
+      <w:pPr>
+        <w:spacing w:line="360" w:lineRule="auto"/>
+        <w:ind w:left="360"/>
+        <w:jc w:val="both"/>
+        <w:rPr>
+          <w:rFonts w:cs="Arial"/>
+        </w:rPr>
+      </w:pPr>
+    </w:p>
+    <w:p>
+      <w:pPr>
+        <w:spacing w:line="360" w:lineRule="auto"/>
+        <w:ind w:left="360"/>
+        <w:jc w:val="both"/>
+        <w:rPr>
+          <w:rFonts w:cs="Arial"/>
+        </w:rPr>
+      </w:pPr>
+    </w:p>
+    <w:p>
+      <w:pPr>
+        <w:spacing w:line="360" w:lineRule="auto"/>
+        <w:ind w:left="360"/>
+        <w:jc w:val="both"/>
         <w:rPr>
           <w:rFonts w:cs="Arial"/>
           <w:b/>
           <w:bCs/>
         </w:rPr>
+      </w:pPr>
+      <w:r>
+        <w:rPr>
+          <w:rFonts w:cs="Arial"/>
+          <w:b/>
+          <w:bCs/>
+        </w:rPr>
         <w:lastRenderedPageBreak/>
         <w:t>BAB V PENUTUP</w:t>
       </w:r>
@@ -5092,205 +5936,279 @@
         <w:rPr>
           <w:rFonts w:cs="Arial"/>
         </w:rPr>
-        <w:t>Bab ini berisi kesimpulan dari hasil penelitian dan beberapa saran yang diusulkan berdasarkan temuan selama kerja praktek, guna meningkatkan efektivitas penggunaan instagram dalam meningkatkan keterlibatan publik.</w:t>
-      </w:r>
-    </w:p>
-    <w:p>
-      <w:pPr>
-        <w:spacing w:line="360" w:lineRule="auto"/>
-        <w:jc w:val="both"/>
-        <w:rPr>
-          <w:rFonts w:cs="Arial"/>
-        </w:rPr>
-      </w:pPr>
-    </w:p>
-    <w:p>
-      <w:pPr>
-        <w:spacing w:line="360" w:lineRule="auto"/>
-        <w:jc w:val="both"/>
-        <w:rPr>
-          <w:rFonts w:cs="Arial"/>
-        </w:rPr>
-      </w:pPr>
-    </w:p>
-    <w:p>
-      <w:pPr>
-        <w:spacing w:line="360" w:lineRule="auto"/>
-        <w:jc w:val="both"/>
-        <w:rPr>
-          <w:rFonts w:cs="Arial"/>
-        </w:rPr>
-      </w:pPr>
-    </w:p>
-    <w:p>
-      <w:pPr>
-        <w:spacing w:line="360" w:lineRule="auto"/>
-        <w:jc w:val="both"/>
-        <w:rPr>
-          <w:rFonts w:cs="Arial"/>
-        </w:rPr>
-      </w:pPr>
-    </w:p>
-    <w:p>
-      <w:pPr>
-        <w:spacing w:line="360" w:lineRule="auto"/>
-        <w:jc w:val="both"/>
-        <w:rPr>
-          <w:rFonts w:cs="Arial"/>
-        </w:rPr>
-      </w:pPr>
-    </w:p>
-    <w:p>
-      <w:pPr>
-        <w:spacing w:line="360" w:lineRule="auto"/>
-        <w:jc w:val="both"/>
-        <w:rPr>
-          <w:rFonts w:cs="Arial"/>
-        </w:rPr>
-      </w:pPr>
-    </w:p>
-    <w:p>
-      <w:pPr>
-        <w:spacing w:line="360" w:lineRule="auto"/>
-        <w:jc w:val="both"/>
-        <w:rPr>
-          <w:rFonts w:cs="Arial"/>
-        </w:rPr>
-      </w:pPr>
-    </w:p>
-    <w:p>
-      <w:pPr>
-        <w:spacing w:line="360" w:lineRule="auto"/>
-        <w:jc w:val="both"/>
-        <w:rPr>
-          <w:rFonts w:cs="Arial"/>
-        </w:rPr>
-      </w:pPr>
-    </w:p>
-    <w:p>
-      <w:pPr>
-        <w:spacing w:line="360" w:lineRule="auto"/>
-        <w:jc w:val="both"/>
-        <w:rPr>
-          <w:rFonts w:cs="Arial"/>
-        </w:rPr>
-      </w:pPr>
-    </w:p>
-    <w:p>
-      <w:pPr>
-        <w:spacing w:line="360" w:lineRule="auto"/>
-        <w:jc w:val="both"/>
-        <w:rPr>
-          <w:rFonts w:cs="Arial"/>
-        </w:rPr>
-      </w:pPr>
-    </w:p>
-    <w:p>
-      <w:pPr>
-        <w:spacing w:line="360" w:lineRule="auto"/>
-        <w:jc w:val="both"/>
-        <w:rPr>
-          <w:rFonts w:cs="Arial"/>
-        </w:rPr>
-      </w:pPr>
-    </w:p>
-    <w:p>
-      <w:pPr>
-        <w:spacing w:line="360" w:lineRule="auto"/>
-        <w:jc w:val="both"/>
-        <w:rPr>
-          <w:rFonts w:cs="Arial"/>
-        </w:rPr>
-      </w:pPr>
-    </w:p>
-    <w:p>
-      <w:pPr>
-        <w:spacing w:line="360" w:lineRule="auto"/>
-        <w:jc w:val="both"/>
-        <w:rPr>
-          <w:rFonts w:cs="Arial"/>
-        </w:rPr>
-      </w:pPr>
-    </w:p>
-    <w:p>
-      <w:pPr>
-        <w:spacing w:line="360" w:lineRule="auto"/>
-        <w:jc w:val="both"/>
-        <w:rPr>
-          <w:rFonts w:cs="Arial"/>
-        </w:rPr>
-      </w:pPr>
-    </w:p>
-    <w:p>
-      <w:pPr>
-        <w:spacing w:line="360" w:lineRule="auto"/>
-        <w:jc w:val="both"/>
-        <w:rPr>
-          <w:rFonts w:cs="Arial"/>
-        </w:rPr>
-      </w:pPr>
-    </w:p>
-    <w:p>
-      <w:pPr>
-        <w:spacing w:line="360" w:lineRule="auto"/>
-        <w:jc w:val="both"/>
-        <w:rPr>
-          <w:rFonts w:cs="Arial"/>
-        </w:rPr>
-      </w:pPr>
-    </w:p>
-    <w:p>
-      <w:pPr>
-        <w:spacing w:line="360" w:lineRule="auto"/>
-        <w:jc w:val="both"/>
-        <w:rPr>
-          <w:rFonts w:cs="Arial"/>
-        </w:rPr>
-      </w:pPr>
-    </w:p>
-    <w:p>
-      <w:pPr>
-        <w:spacing w:line="360" w:lineRule="auto"/>
-        <w:jc w:val="both"/>
-        <w:rPr>
-          <w:rFonts w:cs="Arial"/>
-        </w:rPr>
-      </w:pPr>
-    </w:p>
-    <w:p>
-      <w:pPr>
-        <w:spacing w:line="360" w:lineRule="auto"/>
-        <w:jc w:val="both"/>
-        <w:rPr>
-          <w:rFonts w:cs="Arial"/>
-        </w:rPr>
-      </w:pPr>
-    </w:p>
-    <w:p>
-      <w:pPr>
-        <w:spacing w:line="360" w:lineRule="auto"/>
-        <w:jc w:val="both"/>
-        <w:rPr>
-          <w:rFonts w:cs="Arial"/>
-        </w:rPr>
-      </w:pPr>
-    </w:p>
-    <w:p>
-      <w:pPr>
-        <w:spacing w:line="360" w:lineRule="auto"/>
-        <w:jc w:val="both"/>
-        <w:rPr>
-          <w:rFonts w:cs="Arial"/>
-        </w:rPr>
-      </w:pPr>
-    </w:p>
-    <w:p>
-      <w:pPr>
-        <w:spacing w:line="360" w:lineRule="auto"/>
-        <w:jc w:val="both"/>
-        <w:rPr>
-          <w:rFonts w:cs="Arial"/>
-        </w:rPr>
+        <w:t>Bab ini berisi kesimpulan dari hasil penelitian dan beberapa saran yang diusulkan berdasarkan temuan selama kerja praktek, guna meningkatkan efektivitas penggunaan instagram dalam meningkatkan keterlibatan publi</w:t>
+      </w:r>
+      <w:r>
+        <w:rPr>
+          <w:rFonts w:cs="Arial"/>
+        </w:rPr>
+        <w:t>k.</w:t>
+      </w:r>
+    </w:p>
+    <w:p>
+      <w:pPr>
+        <w:spacing w:line="360" w:lineRule="auto"/>
+        <w:ind w:left="360"/>
+        <w:jc w:val="both"/>
+        <w:rPr>
+          <w:rFonts w:cs="Arial"/>
+        </w:rPr>
+      </w:pPr>
+    </w:p>
+    <w:p>
+      <w:pPr>
+        <w:spacing w:line="360" w:lineRule="auto"/>
+        <w:ind w:left="360"/>
+        <w:jc w:val="both"/>
+        <w:rPr>
+          <w:rFonts w:cs="Arial"/>
+        </w:rPr>
+      </w:pPr>
+    </w:p>
+    <w:p>
+      <w:pPr>
+        <w:spacing w:line="360" w:lineRule="auto"/>
+        <w:ind w:left="360"/>
+        <w:jc w:val="both"/>
+        <w:rPr>
+          <w:rFonts w:cs="Arial"/>
+        </w:rPr>
+      </w:pPr>
+    </w:p>
+    <w:p>
+      <w:pPr>
+        <w:spacing w:line="360" w:lineRule="auto"/>
+        <w:ind w:left="360"/>
+        <w:jc w:val="both"/>
+        <w:rPr>
+          <w:rFonts w:cs="Arial"/>
+        </w:rPr>
+      </w:pPr>
+    </w:p>
+    <w:p>
+      <w:pPr>
+        <w:spacing w:line="360" w:lineRule="auto"/>
+        <w:ind w:left="360"/>
+        <w:jc w:val="both"/>
+        <w:rPr>
+          <w:rFonts w:cs="Arial"/>
+        </w:rPr>
+      </w:pPr>
+    </w:p>
+    <w:p>
+      <w:pPr>
+        <w:spacing w:line="360" w:lineRule="auto"/>
+        <w:ind w:left="360"/>
+        <w:jc w:val="both"/>
+        <w:rPr>
+          <w:rFonts w:cs="Arial"/>
+        </w:rPr>
+      </w:pPr>
+    </w:p>
+    <w:p>
+      <w:pPr>
+        <w:spacing w:line="360" w:lineRule="auto"/>
+        <w:ind w:left="360"/>
+        <w:jc w:val="both"/>
+        <w:rPr>
+          <w:rFonts w:cs="Arial"/>
+        </w:rPr>
+      </w:pPr>
+    </w:p>
+    <w:p>
+      <w:pPr>
+        <w:spacing w:line="360" w:lineRule="auto"/>
+        <w:ind w:left="360"/>
+        <w:jc w:val="both"/>
+        <w:rPr>
+          <w:rFonts w:cs="Arial"/>
+        </w:rPr>
+      </w:pPr>
+    </w:p>
+    <w:p>
+      <w:pPr>
+        <w:spacing w:line="360" w:lineRule="auto"/>
+        <w:ind w:left="360"/>
+        <w:jc w:val="both"/>
+        <w:rPr>
+          <w:rFonts w:cs="Arial"/>
+        </w:rPr>
+      </w:pPr>
+    </w:p>
+    <w:p>
+      <w:pPr>
+        <w:spacing w:line="360" w:lineRule="auto"/>
+        <w:ind w:left="360"/>
+        <w:jc w:val="both"/>
+        <w:rPr>
+          <w:rFonts w:cs="Arial"/>
+        </w:rPr>
+      </w:pPr>
+    </w:p>
+    <w:p>
+      <w:pPr>
+        <w:spacing w:line="360" w:lineRule="auto"/>
+        <w:ind w:left="360"/>
+        <w:jc w:val="both"/>
+        <w:rPr>
+          <w:rFonts w:cs="Arial"/>
+        </w:rPr>
+      </w:pPr>
+    </w:p>
+    <w:p>
+      <w:pPr>
+        <w:spacing w:line="360" w:lineRule="auto"/>
+        <w:ind w:left="360"/>
+        <w:jc w:val="both"/>
+        <w:rPr>
+          <w:rFonts w:cs="Arial"/>
+        </w:rPr>
+      </w:pPr>
+    </w:p>
+    <w:p>
+      <w:pPr>
+        <w:spacing w:line="360" w:lineRule="auto"/>
+        <w:ind w:left="360"/>
+        <w:jc w:val="both"/>
+        <w:rPr>
+          <w:rFonts w:cs="Arial"/>
+        </w:rPr>
+      </w:pPr>
+    </w:p>
+    <w:p>
+      <w:pPr>
+        <w:spacing w:line="360" w:lineRule="auto"/>
+        <w:ind w:left="360"/>
+        <w:jc w:val="both"/>
+        <w:rPr>
+          <w:rFonts w:cs="Arial"/>
+        </w:rPr>
+      </w:pPr>
+    </w:p>
+    <w:p>
+      <w:pPr>
+        <w:spacing w:line="360" w:lineRule="auto"/>
+        <w:ind w:left="360"/>
+        <w:jc w:val="both"/>
+        <w:rPr>
+          <w:rFonts w:cs="Arial"/>
+        </w:rPr>
+      </w:pPr>
+    </w:p>
+    <w:p>
+      <w:pPr>
+        <w:spacing w:line="360" w:lineRule="auto"/>
+        <w:ind w:left="360"/>
+        <w:jc w:val="both"/>
+        <w:rPr>
+          <w:rFonts w:cs="Arial"/>
+        </w:rPr>
+      </w:pPr>
+    </w:p>
+    <w:p>
+      <w:pPr>
+        <w:spacing w:line="360" w:lineRule="auto"/>
+        <w:ind w:left="360"/>
+        <w:jc w:val="both"/>
+        <w:rPr>
+          <w:rFonts w:cs="Arial"/>
+        </w:rPr>
+      </w:pPr>
+    </w:p>
+    <w:p>
+      <w:pPr>
+        <w:spacing w:line="360" w:lineRule="auto"/>
+        <w:ind w:left="360"/>
+        <w:jc w:val="both"/>
+        <w:rPr>
+          <w:rFonts w:cs="Arial"/>
+        </w:rPr>
+      </w:pPr>
+    </w:p>
+    <w:p>
+      <w:pPr>
+        <w:spacing w:line="360" w:lineRule="auto"/>
+        <w:ind w:left="360"/>
+        <w:jc w:val="both"/>
+        <w:rPr>
+          <w:rFonts w:cs="Arial"/>
+        </w:rPr>
+      </w:pPr>
+    </w:p>
+    <w:p>
+      <w:pPr>
+        <w:spacing w:line="360" w:lineRule="auto"/>
+        <w:ind w:left="360"/>
+        <w:jc w:val="both"/>
+        <w:rPr>
+          <w:rFonts w:cs="Arial"/>
+        </w:rPr>
+      </w:pPr>
+    </w:p>
+    <w:p>
+      <w:pPr>
+        <w:spacing w:line="360" w:lineRule="auto"/>
+        <w:ind w:left="360"/>
+        <w:jc w:val="both"/>
+        <w:rPr>
+          <w:rFonts w:cs="Arial"/>
+        </w:rPr>
+      </w:pPr>
+    </w:p>
+    <w:p>
+      <w:pPr>
+        <w:spacing w:line="360" w:lineRule="auto"/>
+        <w:jc w:val="both"/>
+        <w:rPr>
+          <w:rFonts w:cs="Arial"/>
+        </w:rPr>
+      </w:pPr>
+    </w:p>
+    <w:p>
+      <w:pPr>
+        <w:spacing w:after="0" w:line="360" w:lineRule="auto"/>
+        <w:jc w:val="center"/>
+        <w:rPr>
+          <w:rFonts w:cs="Arial"/>
+          <w:b/>
+          <w:bCs/>
+          <w:i/>
+          <w:iCs/>
+        </w:rPr>
+      </w:pPr>
+      <w:r>
+        <w:rPr>
+          <w:rFonts w:cs="Arial"/>
+          <w:b/>
+          <w:bCs/>
+          <w:i/>
+          <w:iCs/>
+        </w:rPr>
+        <w:lastRenderedPageBreak/>
+        <w:t>Halaman ini sengaja dikosongkan</w:t>
+      </w:r>
+    </w:p>
+    <w:p>
+      <w:pPr>
+        <w:spacing w:line="360" w:lineRule="auto"/>
+        <w:ind w:left="360"/>
+        <w:jc w:val="both"/>
+        <w:rPr>
+          <w:rFonts w:cs="Arial"/>
+        </w:rPr>
+        <w:sectPr>
+          <w:headerReference w:type="even" r:id="rId14"/>
+          <w:headerReference w:type="default" r:id="rId15"/>
+          <w:footerReference w:type="even" r:id="rId16"/>
+          <w:footerReference w:type="default" r:id="rId17"/>
+          <w:footerReference w:type="first" r:id="rId18"/>
+          <w:pgSz w:w="11906" w:h="16838"/>
+          <w:pgMar w:top="1701" w:right="1701" w:bottom="1701" w:left="2268" w:header="709" w:footer="709" w:gutter="0"/>
+          <w:pgNumType w:start="1"/>
+          <w:cols w:space="708"/>
+          <w:titlePg/>
+          <w:docGrid w:linePitch="360"/>
+        </w:sectPr>
       </w:pPr>
     </w:p>
     <w:p>
@@ -5298,9 +6216,6 @@
         <w:pStyle w:val="Heading1"/>
         <w:spacing w:line="360" w:lineRule="auto"/>
         <w:jc w:val="center"/>
-        <w:rPr>
-          <w:bCs/>
-        </w:rPr>
       </w:pPr>
       <w:r>
         <w:lastRenderedPageBreak/>
@@ -5308,11 +6223,2006 @@
         <w:t>TINJAUAN UMUM PERUSAHAAN</w:t>
       </w:r>
     </w:p>
+    <w:p/>
+    <w:p/>
+    <w:p>
+      <w:pPr>
+        <w:pStyle w:val="Heading2"/>
+        <w:spacing w:line="360" w:lineRule="auto"/>
+        <w:jc w:val="both"/>
+      </w:pPr>
+      <w:r>
+        <w:t>Sejarah Diskominfos Bali</w:t>
+      </w:r>
+    </w:p>
+    <w:p>
+      <w:pPr>
+        <w:spacing w:line="360" w:lineRule="auto"/>
+        <w:ind w:left="360" w:firstLine="360"/>
+        <w:jc w:val="both"/>
+      </w:pPr>
+      <w:r>
+        <w:t>Dinas komunikasi, informasi, dan Statistik (Diskominfos) Bali merupakan lembaga pemerintah yang bertanggung jawab dalam pengelolaan informasi dan komunikasi di Provinsi Bali. Lembaga ini bertugas untuk meningkatkan transparansi dan aksesibilitas informasi publik melalui berbagai program dan inisiatif, termasuk sistem e-government dan Bali Satu Data. Diskominfos juga berperan dalam pengembangan teknologi informasi untuk mendukung pelayanan publik yang lebih efisien dan efektif. Salah satu program unggulan yang diusung adalah Bali Satu Data, yang bertujuan untuk menyatukan dan mempermudah akses data bagi masyarakat. Dengan demikian, Diskominfos Bali menjadi garda terdepan dalam upaya keterbukaan informasi di daerah</w:t>
+      </w:r>
+      <w:r>
+        <w:t>.</w:t>
+      </w:r>
+    </w:p>
+    <w:p>
+      <w:pPr>
+        <w:spacing w:line="360" w:lineRule="auto"/>
+        <w:ind w:left="360" w:firstLine="360"/>
+        <w:jc w:val="both"/>
+      </w:pPr>
+      <w:r>
+        <w:t>Diskominfos tidak hanya ada di Bali, tetapi juga didirikan di setiap provinsi di Indonesia sebagai bagian dari upaya pemerintah untuk meningkatkan pelayanan  publik dan transparansi informasi. Setiap Dinas komunikasi di tingkat provinsi memiliki tugas dan fungsi yang serupa. Meskipun dapat berbeda dalam implementasi dan program spesifik sesuai dengan kebutuhan daerah masing-masing. Keberadaan Diskominfos di setiap provinsi mendukung intergrasi data dan informas yang lebih baik antara pemerintah pusat dan daerah. Hal ini juga sejala dengan kebijakan nasional mengenai pengelolaan informasi publik yang efektif. Dengan demikian, Diskominfos berperan penting dalam mewujudkan pemerintah yang lebih terbuka dan akuntabel.</w:t>
+      </w:r>
+    </w:p>
+    <w:p>
+      <w:pPr>
+        <w:spacing w:line="360" w:lineRule="auto"/>
+        <w:ind w:left="360" w:firstLine="360"/>
+        <w:jc w:val="both"/>
+      </w:pPr>
+      <w:r>
+        <w:t xml:space="preserve">Dasar hukum bagi keberadaan Diskominfos dapat ditemukan dalam undang-undang dasar 1945, khususnya pada pasal 28F yang menyatakan bahwa setiap orang berhak untuk berkomunikasi dan memperoleh informasi untuk mengembangkan pribadi dan lingkungan sosialnya. Selain itu, pasal 28G mengatur hak atas perlindungan diri pribadi, termasuk dalam konteks akses terhadap informasi publik. Keberadaan Diskominfos sebagai lembaga yang mengelola informasi publik sangat relevan dengan konstitusi ini, karena </w:t>
+      </w:r>
+      <w:r>
+        <w:lastRenderedPageBreak/>
+        <w:t xml:space="preserve">mendukung hak masyarakat untuk </w:t>
+      </w:r>
+      <w:r>
+        <w:t>mendapatkan informasi yang akurat dan tepat waktu. Dengan demikian, Diskominfos bukan hanya berfungsi sebagai penyedia informasi, tetapi juga sebagai pelindung hak-hak akses masyarakat dalam mendapatkan akses informasi yang transparan. Ini menunjukan komitmen pemerintah dalam menjamin hak asasi manusia terkait dengan kebebasan berinformasi.</w:t>
+      </w:r>
+    </w:p>
+    <w:p>
+      <w:pPr>
+        <w:spacing w:line="360" w:lineRule="auto"/>
+        <w:jc w:val="both"/>
+      </w:pPr>
+    </w:p>
+    <w:p>
+      <w:pPr>
+        <w:pStyle w:val="Heading2"/>
+        <w:spacing w:line="360" w:lineRule="auto"/>
+      </w:pPr>
+      <w:r>
+        <w:t>Visi dan Misi Perusahaan</w:t>
+      </w:r>
+    </w:p>
+    <w:p>
+      <w:pPr>
+        <w:pStyle w:val="Heading3"/>
+        <w:spacing w:line="360" w:lineRule="auto"/>
+      </w:pPr>
+      <w:r>
+        <w:t>Visi Perusahaan</w:t>
+      </w:r>
+    </w:p>
+    <w:p>
+      <w:pPr>
+        <w:spacing w:line="360" w:lineRule="auto"/>
+        <w:ind w:left="360" w:firstLine="360"/>
+        <w:jc w:val="both"/>
+      </w:pPr>
+      <w:r>
+        <w:t>Menjaga Kesucian dan ke</w:t>
+      </w:r>
+      <w:r>
+        <w:t>harmoninasi Alam Bali Beserta Isinya, Untuk Mewujudkan Kehidupan Krama Bali Yang Sejahtera dan Bahagia, Sakala Niskala Menuju Kehidupan Krama dan Gumi Bali Sesuai Dengan Prinsip Trisakti Bung Karno: Berdaulat secara Politik, Berdikari Secara Ekonomi, dan Berkepribadian dalam Kebudayaan Melalui Pembangunan Secara Terpola, Menyeluruh, Terencana, Terarah, dan Terintergrasi Dalam Bingkai Negara Kesatuan Republik Indonesia Berdasarkan Nilai-Nilai Pancasila 1 Juni 1945.</w:t>
+      </w:r>
+    </w:p>
+    <w:p>
+      <w:pPr>
+        <w:pStyle w:val="Heading3"/>
+        <w:spacing w:line="360" w:lineRule="auto"/>
+      </w:pPr>
+      <w:r>
+        <w:t>Misi Perusahaan</w:t>
+      </w:r>
+    </w:p>
+    <w:p>
+      <w:pPr>
+        <w:pStyle w:val="ListParagraph"/>
+        <w:numPr>
+          <w:ilvl w:val="0"/>
+          <w:numId w:val="47"/>
+        </w:numPr>
+        <w:spacing w:line="360" w:lineRule="auto"/>
+        <w:jc w:val="both"/>
+      </w:pPr>
+      <w:r>
+        <w:t>Memastikan terpenuhinya kebutuhan pangan, sandang, dan papan dalam jumlah dan kualitas yang memadai bagi kehidupan Krama Bali.</w:t>
+      </w:r>
+    </w:p>
+    <w:p>
+      <w:pPr>
+        <w:pStyle w:val="ListParagraph"/>
+        <w:numPr>
+          <w:ilvl w:val="0"/>
+          <w:numId w:val="47"/>
+        </w:numPr>
+        <w:spacing w:line="360" w:lineRule="auto"/>
+        <w:jc w:val="both"/>
+      </w:pPr>
+      <w:r>
+        <w:t>Mewujudkan kemandirian pangan, meningkatkan nilai tambah dan daya saing pertanian, dan meningkatkan kesejahteraan petani.</w:t>
+      </w:r>
+    </w:p>
+    <w:p>
+      <w:pPr>
+        <w:pStyle w:val="ListParagraph"/>
+        <w:numPr>
+          <w:ilvl w:val="0"/>
+          <w:numId w:val="47"/>
+        </w:numPr>
+        <w:spacing w:line="360" w:lineRule="auto"/>
+        <w:jc w:val="both"/>
+      </w:pPr>
+      <w:r>
+        <w:t>Mengembangkan pelayanan kesehatan</w:t>
+      </w:r>
+      <w:r>
+        <w:t xml:space="preserve"> masyarakat yang terjangkau, merata, adil dan berkualitas serta didukung dengan  pengembangan sistem dan data base riwayat kesehatan Krama Bali berbasis kecamatan.</w:t>
+      </w:r>
+    </w:p>
+    <w:p>
+      <w:pPr>
+        <w:pStyle w:val="ListParagraph"/>
+        <w:numPr>
+          <w:ilvl w:val="0"/>
+          <w:numId w:val="47"/>
+        </w:numPr>
+        <w:spacing w:line="360" w:lineRule="auto"/>
+        <w:jc w:val="both"/>
+      </w:pPr>
+      <w:r>
+        <w:t>Memastikan tersedianya pelayanan pendidikan yang terjangkau, merata, adil, dan berkualitas serta melaksanakan wajib belajar 12 tahun.</w:t>
+      </w:r>
+    </w:p>
+    <w:p>
+      <w:pPr>
+        <w:pStyle w:val="ListParagraph"/>
+        <w:numPr>
+          <w:ilvl w:val="0"/>
+          <w:numId w:val="47"/>
+        </w:numPr>
+        <w:spacing w:line="360" w:lineRule="auto"/>
+        <w:jc w:val="both"/>
+      </w:pPr>
+      <w:r>
+        <w:t>Mengembangkan sistem pendidikan dasar  dan pendidikan menengah bebasis keagamaan Hindu dalam bentuk Pasmaran di Desa Pakraman/Desa Adat.</w:t>
+      </w:r>
+    </w:p>
+    <w:p>
+      <w:pPr>
+        <w:pStyle w:val="ListParagraph"/>
+        <w:numPr>
+          <w:ilvl w:val="0"/>
+          <w:numId w:val="47"/>
+        </w:numPr>
+        <w:spacing w:line="360" w:lineRule="auto"/>
+        <w:jc w:val="both"/>
+      </w:pPr>
+      <w:r>
+        <w:t>Mengembangkan sumber daya manusia yang berdaya saing tinggi yaitu berkualitas dan berintegrasi: bermutu, profesional dan bermoral serta memiliki jati diri yang kokoh yang dikembangkan berdasarkan nilai-nilai kearifan lokal Krama Bali.</w:t>
+      </w:r>
+    </w:p>
+    <w:p>
+      <w:pPr>
+        <w:pStyle w:val="ListParagraph"/>
+        <w:numPr>
+          <w:ilvl w:val="0"/>
+          <w:numId w:val="47"/>
+        </w:numPr>
+        <w:spacing w:line="360" w:lineRule="auto"/>
+        <w:jc w:val="both"/>
+      </w:pPr>
+      <w:r>
+        <w:t xml:space="preserve">Mengembangkan sistem jaminan sosial secara komperhensif dan </w:t>
+      </w:r>
+      <w:r>
+        <w:lastRenderedPageBreak/>
+        <w:t>terintegrasi bagi kehidupan Krama Bali sejak mulai kelahiran, tumbuh dan berkembang sampai akhir masa kehidupannya.</w:t>
+      </w:r>
+    </w:p>
+    <w:p>
+      <w:pPr>
+        <w:pStyle w:val="ListParagraph"/>
+        <w:numPr>
+          <w:ilvl w:val="0"/>
+          <w:numId w:val="47"/>
+        </w:numPr>
+        <w:spacing w:line="360" w:lineRule="auto"/>
+        <w:jc w:val="both"/>
+      </w:pPr>
+      <w:r>
+        <w:t>Menghasilkan tenaga  kerja yang kompeten, produktif, berkualitas dan memiliki daya saing tinggi serta memperluas akses kesempatan kerja di dalam dan di luar negeri.</w:t>
+      </w:r>
+    </w:p>
+    <w:p>
+      <w:pPr>
+        <w:pStyle w:val="ListParagraph"/>
+        <w:numPr>
+          <w:ilvl w:val="0"/>
+          <w:numId w:val="47"/>
+        </w:numPr>
+        <w:spacing w:line="360" w:lineRule="auto"/>
+        <w:jc w:val="both"/>
+      </w:pPr>
+      <w:r>
+        <w:t>Mengembangkan sistem jaminan sosial dan perlindungan tenaga kerja yang komperhensif, mudah dijangkau, bermutu, dan terintegrasi bagi Krama Bali yang bekerja di dalam dan di luar negeri.</w:t>
+      </w:r>
+    </w:p>
+    <w:p>
+      <w:pPr>
+        <w:pStyle w:val="ListParagraph"/>
+        <w:numPr>
+          <w:ilvl w:val="0"/>
+          <w:numId w:val="47"/>
+        </w:numPr>
+        <w:spacing w:line="360" w:lineRule="auto"/>
+        <w:jc w:val="both"/>
+      </w:pPr>
+      <w:r>
+        <w:t>Memajukan kebudayaan Bali melalui peningkatan perlindungan, pembinaan, pengembangan dan pemanfaatan nilai-nilai adat, agama, tradisi, seni, dan budaya Krama Bali.</w:t>
+      </w:r>
+    </w:p>
+    <w:p>
+      <w:pPr>
+        <w:pStyle w:val="ListParagraph"/>
+        <w:numPr>
+          <w:ilvl w:val="0"/>
+          <w:numId w:val="47"/>
+        </w:numPr>
+        <w:spacing w:line="360" w:lineRule="auto"/>
+        <w:jc w:val="both"/>
+      </w:pPr>
+      <w:r>
+        <w:t>Mengembangkan tata kehidupan Krama Bali secara sakala dan niskala berdasarkan nilai-nilai filsafat Sad</w:t>
+      </w:r>
+      <w:r>
+        <w:t xml:space="preserve"> Kertih yaitu Atma Kertih, Danu Kertih, Wana Kertih, Segara Kertih, Jana Kertih, dan Jagat Kertih.</w:t>
+      </w:r>
+    </w:p>
+    <w:p>
+      <w:pPr>
+        <w:pStyle w:val="ListParagraph"/>
+        <w:numPr>
+          <w:ilvl w:val="0"/>
+          <w:numId w:val="47"/>
+        </w:numPr>
+        <w:spacing w:line="360" w:lineRule="auto"/>
+        <w:jc w:val="both"/>
+      </w:pPr>
+      <w:r>
+        <w:t>Memperkuat kedudukan, tugas dan fungsi Desa Pakraman/Desa Adat dalam menyelenggarakan</w:t>
+      </w:r>
+      <w:r>
+        <w:t xml:space="preserve"> kehidupan krama Bali yang meliputi Parahyangan, Pawongan, dan Palemahan</w:t>
+      </w:r>
+      <w:r>
+        <w:t>.</w:t>
+      </w:r>
+    </w:p>
+    <w:p>
+      <w:pPr>
+        <w:pStyle w:val="ListParagraph"/>
+        <w:numPr>
+          <w:ilvl w:val="0"/>
+          <w:numId w:val="47"/>
+        </w:numPr>
+        <w:spacing w:line="360" w:lineRule="auto"/>
+        <w:jc w:val="both"/>
+      </w:pPr>
+      <w:r>
+        <w:t>Mengembangkan destinasi dan produk pariwisata baru berbasis budaya dan berpihak kepada rakyat yang terintegrasi antar kabupaten/kota se Bali.</w:t>
+      </w:r>
+    </w:p>
+    <w:p>
+      <w:pPr>
+        <w:pStyle w:val="ListParagraph"/>
+        <w:numPr>
+          <w:ilvl w:val="0"/>
+          <w:numId w:val="47"/>
+        </w:numPr>
+        <w:spacing w:line="360" w:lineRule="auto"/>
+        <w:jc w:val="both"/>
+      </w:pPr>
+      <w:r>
+        <w:t>Meningkatkan promosi pariwisata Bali di dalam dan di luar negeri secara bersinergi antar kabupaten/kota se-Bali dengan mengembangkan inovasi dan kreatifitas baru.</w:t>
+      </w:r>
+    </w:p>
+    <w:p>
+      <w:pPr>
+        <w:pStyle w:val="ListParagraph"/>
+        <w:numPr>
+          <w:ilvl w:val="0"/>
+          <w:numId w:val="47"/>
+        </w:numPr>
+        <w:spacing w:line="360" w:lineRule="auto"/>
+        <w:jc w:val="both"/>
+      </w:pPr>
+      <w:r>
+        <w:t>Meningkatkan standar kualitas pelayanan kepariwisataan secara konprehensif.</w:t>
+      </w:r>
+    </w:p>
+    <w:p>
+      <w:pPr>
+        <w:pStyle w:val="ListParagraph"/>
+        <w:numPr>
+          <w:ilvl w:val="0"/>
+          <w:numId w:val="47"/>
+        </w:numPr>
+        <w:spacing w:line="360" w:lineRule="auto"/>
+        <w:jc w:val="both"/>
+      </w:pPr>
+      <w:r>
+        <w:t>Membangun dan mengembangkan pusat-pusat perekonomian baru sesuai dengan potensi kabupaten/kota di Bali dengan memperdayakan sumber daya lokal untuk mendukung pertumbuhan ekonomi dalam arti luas.</w:t>
+      </w:r>
+    </w:p>
+    <w:p>
+      <w:pPr>
+        <w:pStyle w:val="ListParagraph"/>
+        <w:numPr>
+          <w:ilvl w:val="0"/>
+          <w:numId w:val="47"/>
+        </w:numPr>
+        <w:spacing w:line="360" w:lineRule="auto"/>
+        <w:jc w:val="both"/>
+      </w:pPr>
+      <w:r>
+        <w:t>Membangun dan mengembangkan industri kecil dan menengah berbasis engebudaya (branding Bali) untuk memperkuat perekonomian Krama Bali.</w:t>
+      </w:r>
+    </w:p>
+    <w:p>
+      <w:pPr>
+        <w:pStyle w:val="ListParagraph"/>
+        <w:numPr>
+          <w:ilvl w:val="0"/>
+          <w:numId w:val="47"/>
+        </w:numPr>
+        <w:spacing w:line="360" w:lineRule="auto"/>
+        <w:jc w:val="both"/>
+      </w:pPr>
+      <w:r>
+        <w:t xml:space="preserve">Meningkatkan pembangunan infrastruktur (darat, laut, dan udara) secara terintegrasi serta konektivitas antar wilayah untuk mendukung pembangunan perekonomian serta akses dan mutur pelayanan publik di </w:t>
+      </w:r>
+      <w:r>
+        <w:lastRenderedPageBreak/>
+        <w:t>Bali.</w:t>
+      </w:r>
+    </w:p>
+    <w:p>
+      <w:pPr>
+        <w:pStyle w:val="ListParagraph"/>
+        <w:numPr>
+          <w:ilvl w:val="0"/>
+          <w:numId w:val="47"/>
+        </w:numPr>
+        <w:spacing w:line="360" w:lineRule="auto"/>
+        <w:jc w:val="both"/>
+      </w:pPr>
+      <w:r>
+        <w:t>Mengembangkan sistem keamanan terpadu yang ditopang dengan sumber daya manusia serta sarana prasarana yang memadai untuk menjaga keamanan daerah dan Krama Bal serta keamanan para wisatawan.</w:t>
+      </w:r>
+    </w:p>
+    <w:p>
+      <w:pPr>
+        <w:pStyle w:val="ListParagraph"/>
+        <w:numPr>
+          <w:ilvl w:val="0"/>
+          <w:numId w:val="47"/>
+        </w:numPr>
+        <w:spacing w:line="360" w:lineRule="auto"/>
+        <w:jc w:val="both"/>
+      </w:pPr>
+      <w:r>
+        <w:t>Mewujudkan kehidupan Krama Bali yang demokratis dan berkeadilan dengan memperkuat budaya hukum, budaya politik dan kesetaraan gender dengan memperhatikan nilai-nilai budaya Bali.</w:t>
+      </w:r>
+    </w:p>
+    <w:p>
+      <w:pPr>
+        <w:pStyle w:val="ListParagraph"/>
+        <w:numPr>
+          <w:ilvl w:val="0"/>
+          <w:numId w:val="47"/>
+        </w:numPr>
+        <w:spacing w:line="360" w:lineRule="auto"/>
+        <w:jc w:val="both"/>
+      </w:pPr>
+      <w:r>
+        <w:t xml:space="preserve">Mengembangkan tata kehidupan </w:t>
+      </w:r>
+      <w:r>
+        <w:t>Krama Bali, menata wilayah, dan lingkungan yang hijau, indah, dan bersih.</w:t>
+      </w:r>
+    </w:p>
+    <w:p>
+      <w:pPr>
+        <w:pStyle w:val="ListParagraph"/>
+        <w:numPr>
+          <w:ilvl w:val="0"/>
+          <w:numId w:val="47"/>
+        </w:numPr>
+        <w:spacing w:line="360" w:lineRule="auto"/>
+        <w:jc w:val="both"/>
+      </w:pPr>
+      <w:r>
+        <w:t>Mengembangkan sistem tata kelola pemerintahan daerah yang efektif efisien, terbuka, transparan, akuntabel dan bersih serta meningkatkan pelayan publik terpadu yang cepat, pasti dan murah.</w:t>
+      </w:r>
+    </w:p>
+    <w:p>
+      <w:pPr>
+        <w:spacing w:line="360" w:lineRule="auto"/>
+        <w:jc w:val="both"/>
+      </w:pPr>
+    </w:p>
+    <w:p>
+      <w:pPr>
+        <w:pStyle w:val="Heading2"/>
+        <w:spacing w:line="360" w:lineRule="auto"/>
+      </w:pPr>
+      <w:r>
+        <w:t>Arti Lambang Diskominfos</w:t>
+      </w:r>
+    </w:p>
+    <w:p>
+      <w:pPr>
+        <w:spacing w:line="360" w:lineRule="auto"/>
+        <w:ind w:left="360" w:firstLine="360"/>
+      </w:pPr>
+      <w:r>
+        <w:rPr>
+          <w:noProof/>
+        </w:rPr>
+        <mc:AlternateContent>
+          <mc:Choice Requires="wps">
+            <w:drawing>
+              <wp:anchor distT="0" distB="0" distL="114300" distR="114300" simplePos="0" relativeHeight="251648512" behindDoc="0" locked="0" layoutInCell="1" allowOverlap="1" wp14:anchorId="69FF20BB" wp14:editId="65B0ECAC">
+                <wp:simplePos x="0" y="0"/>
+                <wp:positionH relativeFrom="column">
+                  <wp:posOffset>664210</wp:posOffset>
+                </wp:positionH>
+                <wp:positionV relativeFrom="paragraph">
+                  <wp:posOffset>4106545</wp:posOffset>
+                </wp:positionV>
+                <wp:extent cx="3359785" cy="635"/>
+                <wp:effectExtent l="0" t="0" r="0" b="0"/>
+                <wp:wrapSquare wrapText="bothSides"/>
+                <wp:docPr id="109773404" name="Text Box 1"/>
+                <wp:cNvGraphicFramePr/>
+                <a:graphic xmlns:a="http://schemas.openxmlformats.org/drawingml/2006/main">
+                  <a:graphicData uri="http://schemas.microsoft.com/office/word/2010/wordprocessingShape">
+                    <wps:wsp>
+                      <wps:cNvSpPr txBox="1"/>
+                      <wps:spPr>
+                        <a:xfrm>
+                          <a:off x="0" y="0"/>
+                          <a:ext cx="3359785" cy="635"/>
+                        </a:xfrm>
+                        <a:prstGeom prst="rect">
+                          <a:avLst/>
+                        </a:prstGeom>
+                        <a:solidFill>
+                          <a:prstClr val="white"/>
+                        </a:solidFill>
+                        <a:ln>
+                          <a:noFill/>
+                        </a:ln>
+                      </wps:spPr>
+                      <wps:txbx>
+                        <w:txbxContent>
+                          <w:p>
+                            <w:pPr>
+                              <w:pStyle w:val="Caption"/>
+                              <w:jc w:val="center"/>
+                              <w:rPr>
+                                <w:rFonts w:cs="Arial"/>
+                                <w:noProof/>
+                                <w:color w:val="auto"/>
+                                <w:sz w:val="22"/>
+                                <w:szCs w:val="22"/>
+                              </w:rPr>
+                            </w:pPr>
+                            <w:r>
+                              <w:rPr>
+                                <w:rFonts w:cs="Arial"/>
+                                <w:color w:val="auto"/>
+                                <w:sz w:val="22"/>
+                                <w:szCs w:val="22"/>
+                              </w:rPr>
+                              <w:t>Gambar 2.</w:t>
+                            </w:r>
+                            <w:r>
+                              <w:rPr>
+                                <w:rFonts w:cs="Arial"/>
+                                <w:color w:val="auto"/>
+                                <w:sz w:val="22"/>
+                                <w:szCs w:val="22"/>
+                              </w:rPr>
+                              <w:fldChar w:fldCharType="begin"/>
+                            </w:r>
+                            <w:r>
+                              <w:rPr>
+                                <w:rFonts w:cs="Arial"/>
+                                <w:color w:val="auto"/>
+                                <w:sz w:val="22"/>
+                                <w:szCs w:val="22"/>
+                              </w:rPr>
+                              <w:instrText xml:space="preserve"> SEQ Gambar_2. \* ARABIC </w:instrText>
+                            </w:r>
+                            <w:r>
+                              <w:rPr>
+                                <w:rFonts w:cs="Arial"/>
+                                <w:color w:val="auto"/>
+                                <w:sz w:val="22"/>
+                                <w:szCs w:val="22"/>
+                              </w:rPr>
+                              <w:fldChar w:fldCharType="separate"/>
+                            </w:r>
+                            <w:r>
+                              <w:rPr>
+                                <w:rFonts w:cs="Arial"/>
+                                <w:noProof/>
+                                <w:color w:val="auto"/>
+                                <w:sz w:val="22"/>
+                                <w:szCs w:val="22"/>
+                              </w:rPr>
+                              <w:t>1</w:t>
+                            </w:r>
+                            <w:r>
+                              <w:rPr>
+                                <w:rFonts w:cs="Arial"/>
+                                <w:color w:val="auto"/>
+                                <w:sz w:val="22"/>
+                                <w:szCs w:val="22"/>
+                              </w:rPr>
+                              <w:fldChar w:fldCharType="end"/>
+                            </w:r>
+                            <w:r>
+                              <w:rPr>
+                                <w:rFonts w:cs="Arial"/>
+                                <w:color w:val="auto"/>
+                                <w:sz w:val="22"/>
+                                <w:szCs w:val="22"/>
+                              </w:rPr>
+                              <w:t xml:space="preserve"> L</w:t>
+                            </w:r>
+                            <w:r>
+                              <w:rPr>
+                                <w:rFonts w:cs="Arial"/>
+                                <w:color w:val="auto"/>
+                                <w:sz w:val="22"/>
+                                <w:szCs w:val="22"/>
+                              </w:rPr>
+                              <w:t>ambang</w:t>
+                            </w:r>
+                            <w:r>
+                              <w:rPr>
+                                <w:rFonts w:cs="Arial"/>
+                                <w:color w:val="auto"/>
+                                <w:sz w:val="22"/>
+                                <w:szCs w:val="22"/>
+                              </w:rPr>
+                              <w:t xml:space="preserve"> </w:t>
+                            </w:r>
+                            <w:r>
+                              <w:rPr>
+                                <w:rFonts w:cs="Arial"/>
+                                <w:color w:val="auto"/>
+                                <w:sz w:val="22"/>
+                                <w:szCs w:val="22"/>
+                              </w:rPr>
+                              <w:t>Pemerintah Provinsi</w:t>
+                            </w:r>
+                            <w:r>
+                              <w:rPr>
+                                <w:rFonts w:cs="Arial"/>
+                                <w:color w:val="auto"/>
+                                <w:sz w:val="22"/>
+                                <w:szCs w:val="22"/>
+                              </w:rPr>
+                              <w:t xml:space="preserve"> Bali</w:t>
+                            </w:r>
+                          </w:p>
+                        </w:txbxContent>
+                      </wps:txbx>
+                      <wps:bodyPr rot="0" spcFirstLastPara="0" vertOverflow="overflow" horzOverflow="overflow" vert="horz" wrap="square" lIns="0" tIns="0" rIns="0" bIns="0" numCol="1" spcCol="0" rtlCol="0" fromWordArt="0" anchor="t" anchorCtr="0" forceAA="0" compatLnSpc="1">
+                        <a:prstTxWarp prst="textNoShape">
+                          <a:avLst/>
+                        </a:prstTxWarp>
+                        <a:spAutoFit/>
+                      </wps:bodyPr>
+                    </wps:wsp>
+                  </a:graphicData>
+                </a:graphic>
+              </wp:anchor>
+            </w:drawing>
+          </mc:Choice>
+          <mc:Fallback>
+            <w:pict>
+              <v:shapetype w14:anchorId="69FF20BB" id="_x0000_t202" coordsize="21600,21600" o:spt="202" path="m,l,21600r21600,l21600,xe">
+                <v:stroke joinstyle="miter"/>
+                <v:path gradientshapeok="t" o:connecttype="rect"/>
+              </v:shapetype>
+              <v:shape id="Text Box 1" o:spid="_x0000_s1026" type="#_x0000_t202" style="position:absolute;left:0;text-align:left;margin-left:52.3pt;margin-top:323.35pt;width:264.55pt;height:.05pt;z-index:251648512;visibility:visible;mso-wrap-style:square;mso-wrap-distance-left:9pt;mso-wrap-distance-top:0;mso-wrap-distance-right:9pt;mso-wrap-distance-bottom:0;mso-position-horizontal:absolute;mso-position-horizontal-relative:text;mso-position-vertical:absolute;mso-position-vertical-relative:text;v-text-anchor:top" o:gfxdata="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" stroked="f">
+                <v:textbox style="mso-fit-shape-to-text:t" inset="0,0,0,0">
+                  <w:txbxContent>
+                    <w:p>
+                      <w:pPr>
+                        <w:pStyle w:val="Caption"/>
+                        <w:jc w:val="center"/>
+                        <w:rPr>
+                          <w:rFonts w:cs="Arial"/>
+                          <w:noProof/>
+                          <w:color w:val="auto"/>
+                          <w:sz w:val="22"/>
+                          <w:szCs w:val="22"/>
+                        </w:rPr>
+                      </w:pPr>
+                      <w:r>
+                        <w:rPr>
+                          <w:rFonts w:cs="Arial"/>
+                          <w:color w:val="auto"/>
+                          <w:sz w:val="22"/>
+                          <w:szCs w:val="22"/>
+                        </w:rPr>
+                        <w:t>Gambar 2.</w:t>
+                      </w:r>
+                      <w:r>
+                        <w:rPr>
+                          <w:rFonts w:cs="Arial"/>
+                          <w:color w:val="auto"/>
+                          <w:sz w:val="22"/>
+                          <w:szCs w:val="22"/>
+                        </w:rPr>
+                        <w:fldChar w:fldCharType="begin"/>
+                      </w:r>
+                      <w:r>
+                        <w:rPr>
+                          <w:rFonts w:cs="Arial"/>
+                          <w:color w:val="auto"/>
+                          <w:sz w:val="22"/>
+                          <w:szCs w:val="22"/>
+                        </w:rPr>
+                        <w:instrText xml:space="preserve"> SEQ Gambar_2. \* ARABIC </w:instrText>
+                      </w:r>
+                      <w:r>
+                        <w:rPr>
+                          <w:rFonts w:cs="Arial"/>
+                          <w:color w:val="auto"/>
+                          <w:sz w:val="22"/>
+                          <w:szCs w:val="22"/>
+                        </w:rPr>
+                        <w:fldChar w:fldCharType="separate"/>
+                      </w:r>
+                      <w:r>
+                        <w:rPr>
+                          <w:rFonts w:cs="Arial"/>
+                          <w:noProof/>
+                          <w:color w:val="auto"/>
+                          <w:sz w:val="22"/>
+                          <w:szCs w:val="22"/>
+                        </w:rPr>
+                        <w:t>1</w:t>
+                      </w:r>
+                      <w:r>
+                        <w:rPr>
+                          <w:rFonts w:cs="Arial"/>
+                          <w:color w:val="auto"/>
+                          <w:sz w:val="22"/>
+                          <w:szCs w:val="22"/>
+                        </w:rPr>
+                        <w:fldChar w:fldCharType="end"/>
+                      </w:r>
+                      <w:r>
+                        <w:rPr>
+                          <w:rFonts w:cs="Arial"/>
+                          <w:color w:val="auto"/>
+                          <w:sz w:val="22"/>
+                          <w:szCs w:val="22"/>
+                        </w:rPr>
+                        <w:t xml:space="preserve"> L</w:t>
+                      </w:r>
+                      <w:r>
+                        <w:rPr>
+                          <w:rFonts w:cs="Arial"/>
+                          <w:color w:val="auto"/>
+                          <w:sz w:val="22"/>
+                          <w:szCs w:val="22"/>
+                        </w:rPr>
+                        <w:t>ambang</w:t>
+                      </w:r>
+                      <w:r>
+                        <w:rPr>
+                          <w:rFonts w:cs="Arial"/>
+                          <w:color w:val="auto"/>
+                          <w:sz w:val="22"/>
+                          <w:szCs w:val="22"/>
+                        </w:rPr>
+                        <w:t xml:space="preserve"> </w:t>
+                      </w:r>
+                      <w:r>
+                        <w:rPr>
+                          <w:rFonts w:cs="Arial"/>
+                          <w:color w:val="auto"/>
+                          <w:sz w:val="22"/>
+                          <w:szCs w:val="22"/>
+                        </w:rPr>
+                        <w:t>Pemerintah Provinsi</w:t>
+                      </w:r>
+                      <w:r>
+                        <w:rPr>
+                          <w:rFonts w:cs="Arial"/>
+                          <w:color w:val="auto"/>
+                          <w:sz w:val="22"/>
+                          <w:szCs w:val="22"/>
+                        </w:rPr>
+                        <w:t xml:space="preserve"> Bali</w:t>
+                      </w:r>
+                    </w:p>
+                  </w:txbxContent>
+                </v:textbox>
+                <w10:wrap type="square"/>
+              </v:shape>
+            </w:pict>
+          </mc:Fallback>
+        </mc:AlternateContent>
+      </w:r>
+      <w:r>
+        <w:rPr>
+          <w:noProof/>
+        </w:rPr>
+        <w:drawing>
+          <wp:anchor distT="0" distB="0" distL="114300" distR="114300" simplePos="0" relativeHeight="251661824" behindDoc="1" locked="0" layoutInCell="1" allowOverlap="1" wp14:anchorId="5193D321" wp14:editId="4C753EA7">
+            <wp:simplePos x="0" y="0"/>
+            <wp:positionH relativeFrom="margin">
+              <wp:posOffset>664653</wp:posOffset>
+            </wp:positionH>
+            <wp:positionV relativeFrom="margin">
+              <wp:posOffset>4225290</wp:posOffset>
+            </wp:positionV>
+            <wp:extent cx="3359785" cy="3299460"/>
+            <wp:effectExtent l="0" t="0" r="0" b="0"/>
+            <wp:wrapSquare wrapText="bothSides"/>
+            <wp:docPr id="752028249" name="Picture 1"/>
+            <wp:cNvGraphicFramePr>
+              <a:graphicFrameLocks xmlns:a="http://schemas.openxmlformats.org/drawingml/2006/main" noChangeAspect="1"/>
+            </wp:cNvGraphicFramePr>
+            <a:graphic xmlns:a="http://schemas.openxmlformats.org/drawingml/2006/main">
+              <a:graphicData uri="http://schemas.openxmlformats.org/drawingml/2006/picture">
+                <pic:pic xmlns:pic="http://schemas.openxmlformats.org/drawingml/2006/picture">
+                  <pic:nvPicPr>
+                    <pic:cNvPr id="0" name="Picture 1"/>
+                    <pic:cNvPicPr>
+                      <a:picLocks noChangeAspect="1" noChangeArrowheads="1"/>
+                    </pic:cNvPicPr>
+                  </pic:nvPicPr>
+                  <pic:blipFill>
+                    <a:blip r:embed="rId19">
+                      <a:extLst>
+                        <a:ext uri="{28A0092B-C50C-407E-A947-70E740481C1C}">
+                          <a14:useLocalDpi xmlns:a14="http://schemas.microsoft.com/office/drawing/2010/main" val="0"/>
+                        </a:ext>
+                      </a:extLst>
+                    </a:blip>
+                    <a:srcRect/>
+                    <a:stretch>
+                      <a:fillRect/>
+                    </a:stretch>
+                  </pic:blipFill>
+                  <pic:spPr bwMode="auto">
+                    <a:xfrm>
+                      <a:off x="0" y="0"/>
+                      <a:ext cx="3359785" cy="3299460"/>
+                    </a:xfrm>
+                    <a:prstGeom prst="rect">
+                      <a:avLst/>
+                    </a:prstGeom>
+                    <a:noFill/>
+                    <a:ln>
+                      <a:noFill/>
+                    </a:ln>
+                  </pic:spPr>
+                </pic:pic>
+              </a:graphicData>
+            </a:graphic>
+            <wp14:sizeRelH relativeFrom="margin">
+              <wp14:pctWidth>0</wp14:pctWidth>
+            </wp14:sizeRelH>
+            <wp14:sizeRelV relativeFrom="margin">
+              <wp14:pctHeight>0</wp14:pctHeight>
+            </wp14:sizeRelV>
+          </wp:anchor>
+        </w:drawing>
+      </w:r>
+      <w:r>
+        <w:t>Berikut merupakan logo dari Dinas Komunikasi, Informasi, dan Statistik Provinsi Bali</w:t>
+      </w:r>
+    </w:p>
+    <w:p/>
+    <w:p/>
+    <w:p/>
+    <w:p/>
+    <w:p/>
+    <w:p/>
+    <w:p/>
+    <w:p/>
+    <w:p/>
+    <w:p/>
+    <w:p/>
+    <w:p/>
+    <w:p/>
+    <w:p/>
+    <w:p>
+      <w:pPr>
+        <w:tabs>
+          <w:tab w:val="left" w:pos="1306"/>
+        </w:tabs>
+      </w:pPr>
+    </w:p>
+    <w:p>
+      <w:pPr>
+        <w:tabs>
+          <w:tab w:val="left" w:pos="1306"/>
+        </w:tabs>
+      </w:pPr>
+    </w:p>
+    <w:p>
+      <w:pPr>
+        <w:tabs>
+          <w:tab w:val="left" w:pos="1306"/>
+        </w:tabs>
+        <w:jc w:val="both"/>
+      </w:pPr>
+      <w:r>
+        <w:t xml:space="preserve">      Adapun arti dari lambang Diskominfos Bali adalah sebagai berikut :</w:t>
+      </w:r>
+    </w:p>
+    <w:p>
+      <w:pPr>
+        <w:pStyle w:val="ListParagraph"/>
+        <w:numPr>
+          <w:ilvl w:val="0"/>
+          <w:numId w:val="48"/>
+        </w:numPr>
+        <w:tabs>
+          <w:tab w:val="left" w:pos="1306"/>
+        </w:tabs>
+        <w:spacing w:line="360" w:lineRule="auto"/>
+        <w:jc w:val="both"/>
+        <w:rPr>
+          <w:b/>
+          <w:bCs/>
+        </w:rPr>
+      </w:pPr>
+      <w:r>
+        <w:rPr>
+          <w:b/>
+          <w:bCs/>
+        </w:rPr>
+        <w:t>Arti Lambang</w:t>
+      </w:r>
+    </w:p>
+    <w:p>
+      <w:pPr>
+        <w:pStyle w:val="ListParagraph"/>
+        <w:numPr>
+          <w:ilvl w:val="0"/>
+          <w:numId w:val="49"/>
+        </w:numPr>
+        <w:tabs>
+          <w:tab w:val="left" w:pos="1306"/>
+        </w:tabs>
+        <w:spacing w:line="360" w:lineRule="auto"/>
+        <w:jc w:val="both"/>
+      </w:pPr>
+      <w:r>
+        <w:t>Lambang Daerah Provinsi Bali berbentuk segi lima dengan warna dasar biru tua dengan garis pinggir putih.</w:t>
+      </w:r>
+    </w:p>
+    <w:p>
+      <w:pPr>
+        <w:pStyle w:val="ListParagraph"/>
+        <w:numPr>
+          <w:ilvl w:val="0"/>
+          <w:numId w:val="49"/>
+        </w:numPr>
+        <w:tabs>
+          <w:tab w:val="left" w:pos="1306"/>
+        </w:tabs>
+        <w:spacing w:line="360" w:lineRule="auto"/>
+        <w:jc w:val="both"/>
+      </w:pPr>
+      <w:r>
+        <w:t>Tulisan : BALI DWIPA JAYA, artinya : Jayalah Pulau Bali.</w:t>
+      </w:r>
+    </w:p>
+    <w:p>
+      <w:pPr>
+        <w:pStyle w:val="ListParagraph"/>
+        <w:numPr>
+          <w:ilvl w:val="0"/>
+          <w:numId w:val="49"/>
+        </w:numPr>
+        <w:tabs>
+          <w:tab w:val="left" w:pos="1306"/>
+        </w:tabs>
+        <w:spacing w:line="360" w:lineRule="auto"/>
+        <w:jc w:val="both"/>
+      </w:pPr>
+      <w:r>
+        <w:t>Di dalam segi lima itu terdapat lukisan-lukisan yang merupakan unsur-unsur lambang sebagai berikut :</w:t>
+      </w:r>
+    </w:p>
+    <w:p>
+      <w:pPr>
+        <w:pStyle w:val="ListParagraph"/>
+        <w:numPr>
+          <w:ilvl w:val="0"/>
+          <w:numId w:val="50"/>
+        </w:numPr>
+        <w:tabs>
+          <w:tab w:val="left" w:pos="1306"/>
+        </w:tabs>
+        <w:spacing w:line="360" w:lineRule="auto"/>
+        <w:jc w:val="both"/>
+      </w:pPr>
+      <w:r>
+        <w:t xml:space="preserve">Bintang Kuning Emas </w:t>
+      </w:r>
+    </w:p>
+    <w:p>
+      <w:pPr>
+        <w:tabs>
+          <w:tab w:val="left" w:pos="1306"/>
+        </w:tabs>
+        <w:spacing w:line="360" w:lineRule="auto"/>
+        <w:ind w:left="1306"/>
+        <w:jc w:val="both"/>
+      </w:pPr>
+      <w:r>
+        <w:t>Bintang Kuning Emas bersegi lima melambangkan Ketuhanan Yang Maha Esa.</w:t>
+      </w:r>
+    </w:p>
+    <w:p>
+      <w:pPr>
+        <w:pStyle w:val="ListParagraph"/>
+        <w:numPr>
+          <w:ilvl w:val="0"/>
+          <w:numId w:val="50"/>
+        </w:numPr>
+        <w:tabs>
+          <w:tab w:val="left" w:pos="1306"/>
+        </w:tabs>
+        <w:spacing w:line="360" w:lineRule="auto"/>
+        <w:jc w:val="both"/>
+      </w:pPr>
+      <w:r>
+        <w:t>Candi</w:t>
+      </w:r>
+    </w:p>
+    <w:p>
+      <w:pPr>
+        <w:tabs>
+          <w:tab w:val="left" w:pos="1306"/>
+        </w:tabs>
+        <w:spacing w:line="360" w:lineRule="auto"/>
+        <w:ind w:left="1306"/>
+        <w:jc w:val="both"/>
+      </w:pPr>
+      <w:r>
+        <w:t>Candi itu adalah Candi Pahlawan Margarana di Klaci Desa Marga (Tabanan). Candi ini menggambarkan jiwa kepahlawanan rakyat Bali khususnya dan rakyat Indonesia umumnya.</w:t>
+      </w:r>
+    </w:p>
+    <w:p>
+      <w:pPr>
+        <w:pStyle w:val="ListParagraph"/>
+        <w:numPr>
+          <w:ilvl w:val="0"/>
+          <w:numId w:val="50"/>
+        </w:numPr>
+        <w:tabs>
+          <w:tab w:val="left" w:pos="1306"/>
+        </w:tabs>
+        <w:spacing w:line="360" w:lineRule="auto"/>
+        <w:jc w:val="both"/>
+      </w:pPr>
+      <w:r>
+        <w:t>Candi Bentar</w:t>
+      </w:r>
+    </w:p>
+    <w:p>
+      <w:pPr>
+        <w:tabs>
+          <w:tab w:val="left" w:pos="1306"/>
+        </w:tabs>
+        <w:spacing w:line="360" w:lineRule="auto"/>
+        <w:ind w:left="1306"/>
+        <w:jc w:val="both"/>
+      </w:pPr>
+      <w:r>
+        <w:t>Candi Bentar yang artistik merupakan lambang keagamaan yang agung dari rakyat Bali.</w:t>
+      </w:r>
+    </w:p>
+    <w:p>
+      <w:pPr>
+        <w:pStyle w:val="ListParagraph"/>
+        <w:numPr>
+          <w:ilvl w:val="0"/>
+          <w:numId w:val="50"/>
+        </w:numPr>
+        <w:tabs>
+          <w:tab w:val="left" w:pos="1306"/>
+        </w:tabs>
+        <w:spacing w:line="360" w:lineRule="auto"/>
+        <w:jc w:val="both"/>
+      </w:pPr>
+      <w:r>
+        <w:t>Rantai</w:t>
+      </w:r>
+    </w:p>
+    <w:p>
+      <w:pPr>
+        <w:tabs>
+          <w:tab w:val="left" w:pos="1306"/>
+        </w:tabs>
+        <w:spacing w:line="360" w:lineRule="auto"/>
+        <w:ind w:left="1306"/>
+        <w:jc w:val="both"/>
+      </w:pPr>
+      <w:r>
+        <w:t>Rantai melintang dari kiri ke kanan</w:t>
+      </w:r>
+      <w:r>
+        <w:t xml:space="preserve"> melambangkan Persatuan (Gotong Royong).</w:t>
+      </w:r>
+    </w:p>
+    <w:p>
+      <w:pPr>
+        <w:pStyle w:val="ListParagraph"/>
+        <w:numPr>
+          <w:ilvl w:val="0"/>
+          <w:numId w:val="50"/>
+        </w:numPr>
+        <w:tabs>
+          <w:tab w:val="left" w:pos="1306"/>
+        </w:tabs>
+        <w:spacing w:line="360" w:lineRule="auto"/>
+        <w:jc w:val="both"/>
+      </w:pPr>
+      <w:r>
+        <w:t xml:space="preserve">Kipas </w:t>
+      </w:r>
+    </w:p>
+    <w:p>
+      <w:pPr>
+        <w:tabs>
+          <w:tab w:val="left" w:pos="1306"/>
+        </w:tabs>
+        <w:spacing w:line="360" w:lineRule="auto"/>
+        <w:ind w:left="1080"/>
+        <w:jc w:val="both"/>
+      </w:pPr>
+      <w:r>
+        <w:tab/>
+        <w:t>Kipas melambangkan kesenian/kebudayaan Daerah Bali.</w:t>
+      </w:r>
+    </w:p>
+    <w:p>
+      <w:pPr>
+        <w:pStyle w:val="ListParagraph"/>
+        <w:numPr>
+          <w:ilvl w:val="0"/>
+          <w:numId w:val="50"/>
+        </w:numPr>
+        <w:tabs>
+          <w:tab w:val="left" w:pos="1306"/>
+        </w:tabs>
+        <w:spacing w:line="360" w:lineRule="auto"/>
+        <w:jc w:val="both"/>
+      </w:pPr>
+      <w:r>
+        <w:t>Bunga Teratai</w:t>
+      </w:r>
+    </w:p>
+    <w:p>
+      <w:pPr>
+        <w:tabs>
+          <w:tab w:val="left" w:pos="1306"/>
+        </w:tabs>
+        <w:spacing w:line="360" w:lineRule="auto"/>
+        <w:ind w:left="1080"/>
+        <w:jc w:val="both"/>
+      </w:pPr>
+      <w:r>
+        <w:tab/>
+        <w:t>Bunga Teratai merah adalah lambang dari Singgasana Siwa.</w:t>
+      </w:r>
+    </w:p>
+    <w:p>
+      <w:pPr>
+        <w:pStyle w:val="ListParagraph"/>
+        <w:numPr>
+          <w:ilvl w:val="0"/>
+          <w:numId w:val="50"/>
+        </w:numPr>
+        <w:tabs>
+          <w:tab w:val="left" w:pos="1306"/>
+        </w:tabs>
+        <w:spacing w:line="360" w:lineRule="auto"/>
+        <w:jc w:val="both"/>
+      </w:pPr>
+      <w:r>
+        <w:t>Padi dan Kapas</w:t>
+      </w:r>
+    </w:p>
+    <w:p>
+      <w:pPr>
+        <w:tabs>
+          <w:tab w:val="left" w:pos="1306"/>
+        </w:tabs>
+        <w:spacing w:line="360" w:lineRule="auto"/>
+        <w:ind w:left="1080"/>
+        <w:jc w:val="both"/>
+      </w:pPr>
+      <w:r>
+        <w:tab/>
+        <w:t>Padi dan Kapas melambangkan kemakmuran.</w:t>
+      </w:r>
+    </w:p>
+    <w:p>
+      <w:pPr>
+        <w:pStyle w:val="ListParagraph"/>
+        <w:numPr>
+          <w:ilvl w:val="0"/>
+          <w:numId w:val="51"/>
+        </w:numPr>
+        <w:tabs>
+          <w:tab w:val="left" w:pos="1306"/>
+        </w:tabs>
+        <w:spacing w:line="360" w:lineRule="auto"/>
+        <w:jc w:val="both"/>
+        <w:rPr>
+          <w:b/>
+          <w:bCs/>
+        </w:rPr>
+      </w:pPr>
+      <w:r>
+        <w:rPr>
+          <w:b/>
+          <w:bCs/>
+        </w:rPr>
+        <w:t>Ketentuan Warna</w:t>
+      </w:r>
+    </w:p>
+    <w:p>
+      <w:pPr>
+        <w:pStyle w:val="ListParagraph"/>
+        <w:numPr>
+          <w:ilvl w:val="0"/>
+          <w:numId w:val="52"/>
+        </w:numPr>
+        <w:tabs>
+          <w:tab w:val="left" w:pos="1306"/>
+        </w:tabs>
+        <w:spacing w:line="360" w:lineRule="auto"/>
+        <w:jc w:val="both"/>
+      </w:pPr>
+      <w:r>
+        <w:t>Dasar lambang biru tua</w:t>
+      </w:r>
+      <w:r>
+        <w:t>.</w:t>
+      </w:r>
+    </w:p>
+    <w:p>
+      <w:pPr>
+        <w:pStyle w:val="ListParagraph"/>
+        <w:numPr>
+          <w:ilvl w:val="0"/>
+          <w:numId w:val="52"/>
+        </w:numPr>
+        <w:tabs>
+          <w:tab w:val="left" w:pos="1306"/>
+        </w:tabs>
+        <w:spacing w:line="360" w:lineRule="auto"/>
+        <w:jc w:val="both"/>
+      </w:pPr>
+      <w:r>
+        <w:t>Bintang, Candi, Candi Bentar, Pinggir padi dan Kapas</w:t>
+      </w:r>
+      <w:r>
+        <w:t>, serta Kipas dengan warna kuning emas.</w:t>
+      </w:r>
+    </w:p>
+    <w:p>
+      <w:pPr>
+        <w:pStyle w:val="ListParagraph"/>
+        <w:numPr>
+          <w:ilvl w:val="0"/>
+          <w:numId w:val="52"/>
+        </w:numPr>
+        <w:tabs>
+          <w:tab w:val="left" w:pos="1306"/>
+        </w:tabs>
+        <w:spacing w:line="360" w:lineRule="auto"/>
+        <w:jc w:val="both"/>
+      </w:pPr>
+      <w:r>
+        <w:t>Rantai, Padma, dan Boma dengan warna merah tua.</w:t>
+      </w:r>
+    </w:p>
+    <w:p>
+      <w:pPr>
+        <w:pStyle w:val="ListParagraph"/>
+        <w:numPr>
+          <w:ilvl w:val="0"/>
+          <w:numId w:val="52"/>
+        </w:numPr>
+        <w:tabs>
+          <w:tab w:val="left" w:pos="1306"/>
+        </w:tabs>
+        <w:spacing w:line="360" w:lineRule="auto"/>
+        <w:jc w:val="both"/>
+      </w:pPr>
+      <w:r>
+        <w:lastRenderedPageBreak/>
+        <w:t>Dasar tulisan, bunga kapas, buah padi, sekeliling lambang dengan warna putih.</w:t>
+      </w:r>
+    </w:p>
+    <w:p>
+      <w:pPr>
+        <w:pStyle w:val="ListParagraph"/>
+        <w:numPr>
+          <w:ilvl w:val="0"/>
+          <w:numId w:val="52"/>
+        </w:numPr>
+        <w:tabs>
+          <w:tab w:val="left" w:pos="1306"/>
+        </w:tabs>
+        <w:spacing w:line="360" w:lineRule="auto"/>
+        <w:jc w:val="both"/>
+      </w:pPr>
+      <w:r>
+        <w:t>Tulisan BALI DWIPA JAYA dengan warna biru tua.</w:t>
+      </w:r>
+    </w:p>
+    <w:p>
+      <w:pPr>
+        <w:pStyle w:val="ListParagraph"/>
+        <w:numPr>
+          <w:ilvl w:val="0"/>
+          <w:numId w:val="46"/>
+        </w:numPr>
+        <w:tabs>
+          <w:tab w:val="left" w:pos="1306"/>
+        </w:tabs>
+        <w:spacing w:line="360" w:lineRule="auto"/>
+        <w:jc w:val="both"/>
+        <w:rPr>
+          <w:b/>
+          <w:bCs/>
+        </w:rPr>
+      </w:pPr>
+      <w:r>
+        <w:rPr>
+          <w:b/>
+          <w:bCs/>
+        </w:rPr>
+        <w:t>Arti Warna</w:t>
+      </w:r>
+    </w:p>
+    <w:p>
+      <w:pPr>
+        <w:pStyle w:val="ListParagraph"/>
+        <w:numPr>
+          <w:ilvl w:val="0"/>
+          <w:numId w:val="53"/>
+        </w:numPr>
+        <w:tabs>
+          <w:tab w:val="left" w:pos="1306"/>
+        </w:tabs>
+        <w:spacing w:line="360" w:lineRule="auto"/>
+        <w:jc w:val="both"/>
+      </w:pPr>
+      <w:r>
+        <w:t>Warna dasar biru tua mengandung arti toleransi.</w:t>
+      </w:r>
+    </w:p>
+    <w:p>
+      <w:pPr>
+        <w:pStyle w:val="ListParagraph"/>
+        <w:numPr>
+          <w:ilvl w:val="0"/>
+          <w:numId w:val="53"/>
+        </w:numPr>
+        <w:tabs>
+          <w:tab w:val="left" w:pos="1306"/>
+        </w:tabs>
+        <w:spacing w:line="360" w:lineRule="auto"/>
+        <w:jc w:val="both"/>
+      </w:pPr>
+      <w:r>
+        <w:t>Warna kuning emas mengandung arti luhur/agung</w:t>
+      </w:r>
+    </w:p>
+    <w:p>
+      <w:pPr>
+        <w:pStyle w:val="ListParagraph"/>
+        <w:numPr>
+          <w:ilvl w:val="0"/>
+          <w:numId w:val="53"/>
+        </w:numPr>
+        <w:tabs>
+          <w:tab w:val="left" w:pos="1306"/>
+        </w:tabs>
+        <w:spacing w:line="360" w:lineRule="auto"/>
+        <w:jc w:val="both"/>
+      </w:pPr>
+      <w:r>
+        <w:t>Warna merah mengandung arti keperwiraan.</w:t>
+      </w:r>
+    </w:p>
+    <w:p>
+      <w:pPr>
+        <w:pStyle w:val="ListParagraph"/>
+        <w:numPr>
+          <w:ilvl w:val="0"/>
+          <w:numId w:val="53"/>
+        </w:numPr>
+        <w:tabs>
+          <w:tab w:val="left" w:pos="1306"/>
+        </w:tabs>
+        <w:spacing w:line="360" w:lineRule="auto"/>
+        <w:jc w:val="both"/>
+      </w:pPr>
+      <w:r>
+        <w:t>Warna putih mengandung arti suci.</w:t>
+      </w:r>
+    </w:p>
+    <w:p>
+      <w:pPr>
+        <w:tabs>
+          <w:tab w:val="left" w:pos="1306"/>
+        </w:tabs>
+        <w:spacing w:line="360" w:lineRule="auto"/>
+        <w:jc w:val="both"/>
+      </w:pPr>
+    </w:p>
+    <w:p>
+      <w:pPr>
+        <w:pStyle w:val="Heading2"/>
+        <w:spacing w:line="360" w:lineRule="auto"/>
+      </w:pPr>
+      <w:r>
+        <w:t>Stuktur Organisasi</w:t>
+      </w:r>
+    </w:p>
+    <w:p>
+      <w:pPr>
+        <w:spacing w:line="360" w:lineRule="auto"/>
+        <w:ind w:left="360" w:firstLine="360"/>
+      </w:pPr>
+      <w:r>
+        <w:t>Berikut merupakan struktur organisasi pada Dinas Komunikasi, Informasi, dan Statistik Provinsi Bali :</w:t>
+      </w:r>
+    </w:p>
+    <w:p>
+      <w:pPr>
+        <w:spacing w:line="360" w:lineRule="auto"/>
+        <w:ind w:left="360" w:firstLine="360"/>
+      </w:pPr>
+      <w:r>
+        <w:rPr>
+          <w:noProof/>
+        </w:rPr>
+        <mc:AlternateContent>
+          <mc:Choice Requires="wps">
+            <w:drawing>
+              <wp:anchor distT="0" distB="0" distL="114300" distR="114300" simplePos="0" relativeHeight="251666944" behindDoc="1" locked="0" layoutInCell="1" allowOverlap="1" wp14:anchorId="7F82E6EB" wp14:editId="0EA5A728">
+                <wp:simplePos x="0" y="0"/>
+                <wp:positionH relativeFrom="column">
+                  <wp:posOffset>186055</wp:posOffset>
+                </wp:positionH>
+                <wp:positionV relativeFrom="paragraph">
+                  <wp:posOffset>4157345</wp:posOffset>
+                </wp:positionV>
+                <wp:extent cx="5518150" cy="635"/>
+                <wp:effectExtent l="0" t="0" r="0" b="0"/>
+                <wp:wrapNone/>
+                <wp:docPr id="1506905773" name="Text Box 1"/>
+                <wp:cNvGraphicFramePr/>
+                <a:graphic xmlns:a="http://schemas.openxmlformats.org/drawingml/2006/main">
+                  <a:graphicData uri="http://schemas.microsoft.com/office/word/2010/wordprocessingShape">
+                    <wps:wsp>
+                      <wps:cNvSpPr txBox="1"/>
+                      <wps:spPr>
+                        <a:xfrm>
+                          <a:off x="0" y="0"/>
+                          <a:ext cx="5518150" cy="635"/>
+                        </a:xfrm>
+                        <a:prstGeom prst="rect">
+                          <a:avLst/>
+                        </a:prstGeom>
+                        <a:solidFill>
+                          <a:prstClr val="white"/>
+                        </a:solidFill>
+                        <a:ln>
+                          <a:noFill/>
+                        </a:ln>
+                      </wps:spPr>
+                      <wps:txbx>
+                        <w:txbxContent>
+                          <w:p>
+                            <w:pPr>
+                              <w:pStyle w:val="Caption"/>
+                              <w:jc w:val="center"/>
+                              <w:rPr>
+                                <w:noProof/>
+                                <w:color w:val="auto"/>
+                                <w:sz w:val="22"/>
+                                <w:szCs w:val="22"/>
+                              </w:rPr>
+                            </w:pPr>
+                            <w:r>
+                              <w:rPr>
+                                <w:color w:val="auto"/>
+                                <w:sz w:val="22"/>
+                                <w:szCs w:val="22"/>
+                              </w:rPr>
+                              <w:t>Gambar 2.</w:t>
+                            </w:r>
+                            <w:r>
+                              <w:rPr>
+                                <w:color w:val="auto"/>
+                                <w:sz w:val="22"/>
+                                <w:szCs w:val="22"/>
+                              </w:rPr>
+                              <w:fldChar w:fldCharType="begin"/>
+                            </w:r>
+                            <w:r>
+                              <w:rPr>
+                                <w:color w:val="auto"/>
+                                <w:sz w:val="22"/>
+                                <w:szCs w:val="22"/>
+                              </w:rPr>
+                              <w:instrText xml:space="preserve"> SEQ Gambar_2. \* ARABIC </w:instrText>
+                            </w:r>
+                            <w:r>
+                              <w:rPr>
+                                <w:color w:val="auto"/>
+                                <w:sz w:val="22"/>
+                                <w:szCs w:val="22"/>
+                              </w:rPr>
+                              <w:fldChar w:fldCharType="separate"/>
+                            </w:r>
+                            <w:r>
+                              <w:rPr>
+                                <w:noProof/>
+                                <w:color w:val="auto"/>
+                                <w:sz w:val="22"/>
+                                <w:szCs w:val="22"/>
+                              </w:rPr>
+                              <w:t>2</w:t>
+                            </w:r>
+                            <w:r>
+                              <w:rPr>
+                                <w:color w:val="auto"/>
+                                <w:sz w:val="22"/>
+                                <w:szCs w:val="22"/>
+                              </w:rPr>
+                              <w:fldChar w:fldCharType="end"/>
+                            </w:r>
+                            <w:r>
+                              <w:rPr>
+                                <w:color w:val="auto"/>
+                                <w:sz w:val="22"/>
+                                <w:szCs w:val="22"/>
+                              </w:rPr>
+                              <w:t xml:space="preserve"> Struktur Organisasi Diskominfos Bali</w:t>
+                            </w:r>
+                          </w:p>
+                        </w:txbxContent>
+                      </wps:txbx>
+                      <wps:bodyPr rot="0" spcFirstLastPara="0" vertOverflow="overflow" horzOverflow="overflow" vert="horz" wrap="square" lIns="0" tIns="0" rIns="0" bIns="0" numCol="1" spcCol="0" rtlCol="0" fromWordArt="0" anchor="t" anchorCtr="0" forceAA="0" compatLnSpc="1">
+                        <a:prstTxWarp prst="textNoShape">
+                          <a:avLst/>
+                        </a:prstTxWarp>
+                        <a:spAutoFit/>
+                      </wps:bodyPr>
+                    </wps:wsp>
+                  </a:graphicData>
+                </a:graphic>
+              </wp:anchor>
+            </w:drawing>
+          </mc:Choice>
+          <mc:Fallback>
+            <w:pict>
+              <v:shape w14:anchorId="7F82E6EB" id="_x0000_s1027" type="#_x0000_t202" style="position:absolute;left:0;text-align:left;margin-left:14.65pt;margin-top:327.35pt;width:434.5pt;height:.05pt;z-index:-251649536;visibility:visible;mso-wrap-style:square;mso-wrap-distance-left:9pt;mso-wrap-distance-top:0;mso-wrap-distance-right:9pt;mso-wrap-distance-bottom:0;mso-position-horizontal:absolute;mso-position-horizontal-relative:text;mso-position-vertical:absolute;mso-position-vertical-relative:text;v-text-anchor:top" o:gfxdata="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" stroked="f">
+                <v:textbox style="mso-fit-shape-to-text:t" inset="0,0,0,0">
+                  <w:txbxContent>
+                    <w:p>
+                      <w:pPr>
+                        <w:pStyle w:val="Caption"/>
+                        <w:jc w:val="center"/>
+                        <w:rPr>
+                          <w:noProof/>
+                          <w:color w:val="auto"/>
+                          <w:sz w:val="22"/>
+                          <w:szCs w:val="22"/>
+                        </w:rPr>
+                      </w:pPr>
+                      <w:r>
+                        <w:rPr>
+                          <w:color w:val="auto"/>
+                          <w:sz w:val="22"/>
+                          <w:szCs w:val="22"/>
+                        </w:rPr>
+                        <w:t>Gambar 2.</w:t>
+                      </w:r>
+                      <w:r>
+                        <w:rPr>
+                          <w:color w:val="auto"/>
+                          <w:sz w:val="22"/>
+                          <w:szCs w:val="22"/>
+                        </w:rPr>
+                        <w:fldChar w:fldCharType="begin"/>
+                      </w:r>
+                      <w:r>
+                        <w:rPr>
+                          <w:color w:val="auto"/>
+                          <w:sz w:val="22"/>
+                          <w:szCs w:val="22"/>
+                        </w:rPr>
+                        <w:instrText xml:space="preserve"> SEQ Gambar_2. \* ARABIC </w:instrText>
+                      </w:r>
+                      <w:r>
+                        <w:rPr>
+                          <w:color w:val="auto"/>
+                          <w:sz w:val="22"/>
+                          <w:szCs w:val="22"/>
+                        </w:rPr>
+                        <w:fldChar w:fldCharType="separate"/>
+                      </w:r>
+                      <w:r>
+                        <w:rPr>
+                          <w:noProof/>
+                          <w:color w:val="auto"/>
+                          <w:sz w:val="22"/>
+                          <w:szCs w:val="22"/>
+                        </w:rPr>
+                        <w:t>2</w:t>
+                      </w:r>
+                      <w:r>
+                        <w:rPr>
+                          <w:color w:val="auto"/>
+                          <w:sz w:val="22"/>
+                          <w:szCs w:val="22"/>
+                        </w:rPr>
+                        <w:fldChar w:fldCharType="end"/>
+                      </w:r>
+                      <w:r>
+                        <w:rPr>
+                          <w:color w:val="auto"/>
+                          <w:sz w:val="22"/>
+                          <w:szCs w:val="22"/>
+                        </w:rPr>
+                        <w:t xml:space="preserve"> Struktur Organisasi Diskominfos Bali</w:t>
+                      </w:r>
+                    </w:p>
+                  </w:txbxContent>
+                </v:textbox>
+              </v:shape>
+            </w:pict>
+          </mc:Fallback>
+        </mc:AlternateContent>
+      </w:r>
+      <w:r>
+        <w:rPr>
+          <w:noProof/>
+        </w:rPr>
+        <w:drawing>
+          <wp:anchor distT="0" distB="0" distL="114300" distR="114300" simplePos="0" relativeHeight="251663872" behindDoc="1" locked="0" layoutInCell="1" allowOverlap="1" wp14:anchorId="537081A5" wp14:editId="43F6E2EC">
+            <wp:simplePos x="0" y="0"/>
+            <wp:positionH relativeFrom="column">
+              <wp:posOffset>186601</wp:posOffset>
+            </wp:positionH>
+            <wp:positionV relativeFrom="paragraph">
+              <wp:posOffset>222</wp:posOffset>
+            </wp:positionV>
+            <wp:extent cx="5518298" cy="4100658"/>
+            <wp:effectExtent l="0" t="0" r="6350" b="0"/>
+            <wp:wrapNone/>
+            <wp:docPr id="479845910" name="Picture 2"/>
+            <wp:cNvGraphicFramePr>
+              <a:graphicFrameLocks xmlns:a="http://schemas.openxmlformats.org/drawingml/2006/main" noChangeAspect="1"/>
+            </wp:cNvGraphicFramePr>
+            <a:graphic xmlns:a="http://schemas.openxmlformats.org/drawingml/2006/main">
+              <a:graphicData uri="http://schemas.openxmlformats.org/drawingml/2006/picture">
+                <pic:pic xmlns:pic="http://schemas.openxmlformats.org/drawingml/2006/picture">
+                  <pic:nvPicPr>
+                    <pic:cNvPr id="0" name="Picture 3"/>
+                    <pic:cNvPicPr>
+                      <a:picLocks noChangeAspect="1" noChangeArrowheads="1"/>
+                    </pic:cNvPicPr>
+                  </pic:nvPicPr>
+                  <pic:blipFill>
+                    <a:blip r:embed="rId20" cstate="print">
+                      <a:extLst>
+                        <a:ext uri="{28A0092B-C50C-407E-A947-70E740481C1C}">
+                          <a14:useLocalDpi xmlns:a14="http://schemas.microsoft.com/office/drawing/2010/main" val="0"/>
+                        </a:ext>
+                      </a:extLst>
+                    </a:blip>
+                    <a:srcRect/>
+                    <a:stretch>
+                      <a:fillRect/>
+                    </a:stretch>
+                  </pic:blipFill>
+                  <pic:spPr bwMode="auto">
+                    <a:xfrm>
+                      <a:off x="0" y="0"/>
+                      <a:ext cx="5524937" cy="4105592"/>
+                    </a:xfrm>
+                    <a:prstGeom prst="rect">
+                      <a:avLst/>
+                    </a:prstGeom>
+                    <a:noFill/>
+                    <a:ln>
+                      <a:noFill/>
+                    </a:ln>
+                  </pic:spPr>
+                </pic:pic>
+              </a:graphicData>
+            </a:graphic>
+            <wp14:sizeRelH relativeFrom="margin">
+              <wp14:pctWidth>0</wp14:pctWidth>
+            </wp14:sizeRelH>
+            <wp14:sizeRelV relativeFrom="margin">
+              <wp14:pctHeight>0</wp14:pctHeight>
+            </wp14:sizeRelV>
+          </wp:anchor>
+        </w:drawing>
+      </w:r>
+    </w:p>
+    <w:p>
+      <w:pPr>
+        <w:tabs>
+          <w:tab w:val="left" w:pos="1306"/>
+        </w:tabs>
+      </w:pPr>
+    </w:p>
+    <w:p>
+      <w:pPr>
+        <w:tabs>
+          <w:tab w:val="left" w:pos="1306"/>
+        </w:tabs>
+      </w:pPr>
+    </w:p>
+    <w:p>
+      <w:pPr>
+        <w:tabs>
+          <w:tab w:val="left" w:pos="1306"/>
+        </w:tabs>
+      </w:pPr>
+    </w:p>
+    <w:p>
+      <w:pPr>
+        <w:tabs>
+          <w:tab w:val="left" w:pos="1306"/>
+        </w:tabs>
+      </w:pPr>
+    </w:p>
+    <w:p>
+      <w:pPr>
+        <w:tabs>
+          <w:tab w:val="left" w:pos="1306"/>
+        </w:tabs>
+      </w:pPr>
+    </w:p>
+    <w:p>
+      <w:pPr>
+        <w:tabs>
+          <w:tab w:val="left" w:pos="1306"/>
+        </w:tabs>
+      </w:pPr>
+    </w:p>
+    <w:p>
+      <w:pPr>
+        <w:tabs>
+          <w:tab w:val="left" w:pos="1306"/>
+        </w:tabs>
+      </w:pPr>
+    </w:p>
+    <w:p>
+      <w:pPr>
+        <w:tabs>
+          <w:tab w:val="left" w:pos="1306"/>
+        </w:tabs>
+      </w:pPr>
+    </w:p>
+    <w:p>
+      <w:pPr>
+        <w:tabs>
+          <w:tab w:val="left" w:pos="1306"/>
+        </w:tabs>
+      </w:pPr>
+    </w:p>
+    <w:p>
+      <w:pPr>
+        <w:tabs>
+          <w:tab w:val="left" w:pos="1306"/>
+        </w:tabs>
+      </w:pPr>
+    </w:p>
+    <w:p>
+      <w:pPr>
+        <w:tabs>
+          <w:tab w:val="left" w:pos="1306"/>
+        </w:tabs>
+      </w:pPr>
+    </w:p>
+    <w:p>
+      <w:pPr>
+        <w:tabs>
+          <w:tab w:val="left" w:pos="1306"/>
+        </w:tabs>
+      </w:pPr>
+    </w:p>
+    <w:p>
+      <w:pPr>
+        <w:tabs>
+          <w:tab w:val="left" w:pos="1306"/>
+        </w:tabs>
+      </w:pPr>
+    </w:p>
+    <w:p>
+      <w:pPr>
+        <w:tabs>
+          <w:tab w:val="left" w:pos="1306"/>
+        </w:tabs>
+      </w:pPr>
+    </w:p>
+    <w:p>
+      <w:pPr>
+        <w:tabs>
+          <w:tab w:val="left" w:pos="1306"/>
+        </w:tabs>
+      </w:pPr>
+    </w:p>
+    <w:p>
+      <w:pPr>
+        <w:tabs>
+          <w:tab w:val="left" w:pos="1306"/>
+        </w:tabs>
+      </w:pPr>
+    </w:p>
+    <w:p>
+      <w:pPr>
+        <w:pStyle w:val="Heading2"/>
+        <w:spacing w:line="360" w:lineRule="auto"/>
+        <w:jc w:val="both"/>
+      </w:pPr>
+      <w:r>
+        <w:t>Tugas dan Fungsi</w:t>
+      </w:r>
+    </w:p>
+    <w:p>
+      <w:pPr>
+        <w:spacing w:line="360" w:lineRule="auto"/>
+        <w:ind w:left="360" w:firstLine="360"/>
+        <w:jc w:val="both"/>
+      </w:pPr>
+      <w:r>
+        <w:t>Berikut merupakan tugas pokok dan fungsi dari Dinas Komunikasi, Informasi, dan Statistik Provinsi bali :</w:t>
+      </w:r>
+    </w:p>
+    <w:p>
+      <w:pPr>
+        <w:pStyle w:val="Heading3"/>
+        <w:spacing w:line="360" w:lineRule="auto"/>
+        <w:jc w:val="both"/>
+      </w:pPr>
+      <w:r>
+        <w:lastRenderedPageBreak/>
+        <w:t>Tugas Pokok</w:t>
+      </w:r>
+    </w:p>
+    <w:p>
+      <w:pPr>
+        <w:spacing w:line="360" w:lineRule="auto"/>
+        <w:ind w:left="360" w:firstLine="360"/>
+        <w:jc w:val="both"/>
+      </w:pPr>
+      <w:r>
+        <w:t>Sesuai dengan Peraturran Gubernur Bali Nomor 25 Tahun 2023 Tentang Perubahan Atas Peraturan Gubernur Nomor 71 Tahun 2022 Tentang Kedudukan, Susunan Organisasi, Tugas dan Fungsi, Serta Tata Kerja Perangkat Daerah Di Lingkungan Pemerintah Provinsi Bali disebutkan bahwa Dinas mempunyai tugas membantu Gubernur melaksanakan urusan pemerintahan bidang komunikasi, informatika, statistik dan persandian yang menjadi kewenangan daerah, serta melaksanakan tugas dekonsentrasi sampai dengan dibentuknya Sekretariat Gubernur sebagai Wakil Pemerintah Pusat dan melaksanakan tugas pembantuan sesuai bidang tugasnya.</w:t>
+      </w:r>
+    </w:p>
+    <w:p>
+      <w:pPr>
+        <w:pStyle w:val="Heading3"/>
+        <w:spacing w:line="360" w:lineRule="auto"/>
+      </w:pPr>
+      <w:r>
+        <w:t>Fungsi</w:t>
+      </w:r>
+    </w:p>
+    <w:p>
+      <w:pPr>
+        <w:spacing w:line="360" w:lineRule="auto"/>
+        <w:ind w:left="360" w:firstLine="360"/>
+      </w:pPr>
+      <w:r>
+        <w:t>Dalam melaksanakan tugas pokok tersebut Dinas Komunikasi dan Informatika mempunyai fungsi sebagai berikut :</w:t>
+      </w:r>
+    </w:p>
+    <w:p>
+      <w:pPr>
+        <w:pStyle w:val="ListParagraph"/>
+        <w:numPr>
+          <w:ilvl w:val="0"/>
+          <w:numId w:val="54"/>
+        </w:numPr>
+        <w:spacing w:line="360" w:lineRule="auto"/>
+      </w:pPr>
+      <w:r>
+        <w:t>Perumusan Kebijakan teknis dibidang Komunikasi, Informatika, Statistika dan Persandian yang menjadi kewenangan Provinsi.</w:t>
+      </w:r>
+    </w:p>
+    <w:p>
+      <w:pPr>
+        <w:pStyle w:val="ListParagraph"/>
+        <w:numPr>
+          <w:ilvl w:val="0"/>
+          <w:numId w:val="54"/>
+        </w:numPr>
+        <w:spacing w:line="360" w:lineRule="auto"/>
+      </w:pPr>
+      <w:r>
+        <w:t>Pelaksanaan kebijakan di bidang Komunikasi, Informatika, Statistik dan Persandian yang menjadi kewenangan Provinsi.</w:t>
+      </w:r>
+    </w:p>
+    <w:p>
+      <w:pPr>
+        <w:pStyle w:val="ListParagraph"/>
+        <w:numPr>
+          <w:ilvl w:val="0"/>
+          <w:numId w:val="54"/>
+        </w:numPr>
+        <w:spacing w:line="360" w:lineRule="auto"/>
+      </w:pPr>
+      <w:r>
+        <w:t>Penyelenggaraan administrasi Dinas bidang komunikasi, informatika, Statistik dan Persandian.</w:t>
+      </w:r>
+    </w:p>
+    <w:p>
+      <w:pPr>
+        <w:pStyle w:val="ListParagraph"/>
+        <w:numPr>
+          <w:ilvl w:val="0"/>
+          <w:numId w:val="54"/>
+        </w:numPr>
+        <w:spacing w:line="360" w:lineRule="auto"/>
+      </w:pPr>
+      <w:r>
+        <w:t>Penyelenggaraan evaluasi dan pelaporan Dinas; dan</w:t>
+      </w:r>
+    </w:p>
+    <w:p>
+      <w:pPr>
+        <w:pStyle w:val="ListParagraph"/>
+        <w:numPr>
+          <w:ilvl w:val="0"/>
+          <w:numId w:val="54"/>
+        </w:numPr>
+        <w:spacing w:line="360" w:lineRule="auto"/>
+      </w:pPr>
+      <w:r>
+        <w:t>Penyelenggaraan fungsi lain yang diberikan oleh Gubernur terkait dengan tugas dan fungsinya.</w:t>
+      </w:r>
+    </w:p>
+    <w:p>
+      <w:pPr>
+        <w:spacing w:line="360" w:lineRule="auto"/>
+      </w:pPr>
+    </w:p>
+    <w:p>
+      <w:pPr>
+        <w:spacing w:line="360" w:lineRule="auto"/>
+      </w:pPr>
+    </w:p>
+    <w:p>
+      <w:pPr>
+        <w:spacing w:line="360" w:lineRule="auto"/>
+      </w:pPr>
+    </w:p>
+    <w:p>
+      <w:pPr>
+        <w:spacing w:line="360" w:lineRule="auto"/>
+      </w:pPr>
+    </w:p>
+    <w:p>
+      <w:pPr>
+        <w:spacing w:line="360" w:lineRule="auto"/>
+      </w:pPr>
+    </w:p>
+    <w:p>
+      <w:pPr>
+        <w:spacing w:line="360" w:lineRule="auto"/>
+      </w:pPr>
+    </w:p>
+    <w:p>
+      <w:pPr>
+        <w:spacing w:line="360" w:lineRule="auto"/>
+      </w:pPr>
+    </w:p>
+    <w:p>
+      <w:pPr>
+        <w:spacing w:line="360" w:lineRule="auto"/>
+      </w:pPr>
+    </w:p>
+    <w:p>
+      <w:pPr>
+        <w:spacing w:line="360" w:lineRule="auto"/>
+      </w:pPr>
+    </w:p>
+    <w:p>
+      <w:pPr>
+        <w:spacing w:after="0" w:line="360" w:lineRule="auto"/>
+        <w:jc w:val="center"/>
+        <w:rPr>
+          <w:rFonts w:cs="Arial"/>
+          <w:b/>
+          <w:bCs/>
+          <w:i/>
+          <w:iCs/>
+        </w:rPr>
+        <w:sectPr>
+          <w:footerReference w:type="first" r:id="rId21"/>
+          <w:pgSz w:w="11906" w:h="16838"/>
+          <w:pgMar w:top="1701" w:right="1701" w:bottom="1701" w:left="2268" w:header="709" w:footer="709" w:gutter="0"/>
+          <w:pgNumType w:start="9"/>
+          <w:cols w:space="708"/>
+          <w:titlePg/>
+          <w:docGrid w:linePitch="360"/>
+        </w:sectPr>
+      </w:pPr>
+      <w:r>
+        <w:rPr>
+          <w:rFonts w:cs="Arial"/>
+          <w:b/>
+          <w:bCs/>
+          <w:i/>
+          <w:iCs/>
+        </w:rPr>
+        <w:lastRenderedPageBreak/>
+        <w:t>Halaman ini sengaja dikosongkan</w:t>
+      </w:r>
+    </w:p>
+    <w:p>
+      <w:pPr>
+        <w:pStyle w:val="Heading1"/>
+        <w:spacing w:line="360" w:lineRule="auto"/>
+        <w:jc w:val="center"/>
+      </w:pPr>
+      <w:r>
+        <w:lastRenderedPageBreak/>
+        <w:br/>
+        <w:t>LANDASAN TEORI</w:t>
+      </w:r>
+    </w:p>
+    <w:p>
+      <w:pPr>
+        <w:spacing w:line="360" w:lineRule="auto"/>
+        <w:jc w:val="center"/>
+      </w:pPr>
+    </w:p>
     <w:sectPr>
-      <w:footerReference w:type="first" r:id="rId10"/>
       <w:pgSz w:w="11906" w:h="16838"/>
       <w:pgMar w:top="1701" w:right="1701" w:bottom="1701" w:left="2268" w:header="709" w:footer="709" w:gutter="0"/>
-      <w:pgNumType w:start="27"/>
+      <w:pgNumType w:start="9"/>
       <w:cols w:space="708"/>
       <w:titlePg/>
       <w:docGrid w:linePitch="360"/>
@@ -5348,9 +8258,26 @@
 
 <file path=word/footer1.xml><?xml version="1.0" encoding="utf-8"?>
 <w:ftr xmlns:wpc="http://schemas.microsoft.com/office/word/2010/wordprocessingCanvas" xmlns:cx="http://schemas.microsoft.com/office/drawing/2014/chartex" xmlns:cx1="http://schemas.microsoft.com/office/drawing/2015/9/8/chartex" xmlns:cx2="http://schemas.microsoft.com/office/drawing/2015/10/21/chartex" xmlns:cx3="http://schemas.microsoft.com/office/drawing/2016/5/9/chartex" xmlns:cx4="http://schemas.microsoft.com/office/drawing/2016/5/10/chartex" xmlns:cx5="http://schemas.microsoft.com/office/drawing/2016/5/11/chartex" xmlns:cx6="http://schemas.microsoft.com/office/drawing/2016/5/12/chartex" xmlns:cx7="http://schemas.microsoft.com/office/drawing/2016/5/13/chartex" xmlns:cx8="http://schemas.microsoft.com/office/drawing/2016/5/14/chartex" xmlns:mc="http://schemas.openxmlformats.org/markup-compatibility/2006" xmlns:aink="http://schemas.microsoft.com/office/drawing/2016/ink" xmlns:am3d="http://schemas.microsoft.com/office/drawing/2017/model3d" xmlns:o="urn:schemas-microsoft-com:office:office" xmlns:oel="http://schemas.microsoft.com/office/2019/extlst" xmlns:r="http://schemas.openxmlformats.org/officeDocument/2006/relationships" xmlns:m="http://schemas.openxmlformats.org/officeDocument/2006/math" xmlns:v="urn:schemas-microsoft-com:vml" xmlns:wp14="http://schemas.microsoft.com/office/word/2010/wordprocessingDrawing" xmlns:wp="http://schemas.openxmlformats.org/drawingml/2006/wordprocessingDrawing" xmlns:w10="urn:schemas-microsoft-com:office:word" xmlns:w="http://schemas.openxmlformats.org/wordprocessingml/2006/main" xmlns:w14="http://schemas.microsoft.com/office/word/2010/wordml" xmlns:w15="http://schemas.microsoft.com/office/word/2012/wordml" xmlns:w16cex="http://schemas.microsoft.com/office/word/2018/wordml/cex" xmlns:w16cid="http://schemas.microsoft.com/office/word/2016/wordml/cid" xmlns:w16="http://schemas.microsoft.com/office/word/2018/wordml" xmlns:w16du="http://schemas.microsoft.com/office/word/2023/wordml/word16du" xmlns:w16sdtdh="http://schemas.microsoft.com/office/word/2020/wordml/sdtdatahash" xmlns:w16se="http://schemas.microsoft.com/office/word/2015/wordml/symex" xmlns:wpg="http://schemas.microsoft.com/office/word/2010/wordprocessingGroup" xmlns:wpi="http://schemas.microsoft.com/office/word/2010/wordprocessingInk" xmlns:wne="http://schemas.microsoft.com/office/word/2006/wordml" xmlns:wps="http://schemas.microsoft.com/office/word/2010/wordprocessingShape" mc:Ignorable="w14 w15 w16se w16cid w16 w16cex w16sdtdh w16du wp14">
+  <w:p>
+    <w:pPr>
+      <w:pStyle w:val="Footer"/>
+      <w:jc w:val="center"/>
+    </w:pPr>
+  </w:p>
+  <w:p>
+    <w:pPr>
+      <w:pStyle w:val="Footer"/>
+    </w:pPr>
+  </w:p>
+  <w:p/>
+</w:ftr>
+</file>
+
+<file path=word/footer2.xml><?xml version="1.0" encoding="utf-8"?>
+<w:ftr xmlns:wpc="http://schemas.microsoft.com/office/word/2010/wordprocessingCanvas" xmlns:cx="http://schemas.microsoft.com/office/drawing/2014/chartex" xmlns:cx1="http://schemas.microsoft.com/office/drawing/2015/9/8/chartex" xmlns:cx2="http://schemas.microsoft.com/office/drawing/2015/10/21/chartex" xmlns:cx3="http://schemas.microsoft.com/office/drawing/2016/5/9/chartex" xmlns:cx4="http://schemas.microsoft.com/office/drawing/2016/5/10/chartex" xmlns:cx5="http://schemas.microsoft.com/office/drawing/2016/5/11/chartex" xmlns:cx6="http://schemas.microsoft.com/office/drawing/2016/5/12/chartex" xmlns:cx7="http://schemas.microsoft.com/office/drawing/2016/5/13/chartex" xmlns:cx8="http://schemas.microsoft.com/office/drawing/2016/5/14/chartex" xmlns:mc="http://schemas.openxmlformats.org/markup-compatibility/2006" xmlns:aink="http://schemas.microsoft.com/office/drawing/2016/ink" xmlns:am3d="http://schemas.microsoft.com/office/drawing/2017/model3d" xmlns:o="urn:schemas-microsoft-com:office:office" xmlns:oel="http://schemas.microsoft.com/office/2019/extlst" xmlns:r="http://schemas.openxmlformats.org/officeDocument/2006/relationships" xmlns:m="http://schemas.openxmlformats.org/officeDocument/2006/math" xmlns:v="urn:schemas-microsoft-com:vml" xmlns:wp14="http://schemas.microsoft.com/office/word/2010/wordprocessingDrawing" xmlns:wp="http://schemas.openxmlformats.org/drawingml/2006/wordprocessingDrawing" xmlns:w10="urn:schemas-microsoft-com:office:word" xmlns:w="http://schemas.openxmlformats.org/wordprocessingml/2006/main" xmlns:w14="http://schemas.microsoft.com/office/word/2010/wordml" xmlns:w15="http://schemas.microsoft.com/office/word/2012/wordml" xmlns:w16cex="http://schemas.microsoft.com/office/word/2018/wordml/cex" xmlns:w16cid="http://schemas.microsoft.com/office/word/2016/wordml/cid" xmlns:w16="http://schemas.microsoft.com/office/word/2018/wordml" xmlns:w16du="http://schemas.microsoft.com/office/word/2023/wordml/word16du" xmlns:w16sdtdh="http://schemas.microsoft.com/office/word/2020/wordml/sdtdatahash" xmlns:w16se="http://schemas.microsoft.com/office/word/2015/wordml/symex" xmlns:wpg="http://schemas.microsoft.com/office/word/2010/wordprocessingGroup" xmlns:wpi="http://schemas.microsoft.com/office/word/2010/wordprocessingInk" xmlns:wne="http://schemas.microsoft.com/office/word/2006/wordml" xmlns:wps="http://schemas.microsoft.com/office/word/2010/wordprocessingShape" mc:Ignorable="w14 w15 w16se w16cid w16 w16cex w16sdtdh w16du wp14">
   <w:sdt>
     <w:sdtPr>
-      <w:id w:val="355242688"/>
+      <w:id w:val="-1452018302"/>
       <w:docPartObj>
         <w:docPartGallery w:val="Page Numbers (Bottom of Page)"/>
         <w:docPartUnique/>
@@ -5380,7 +8307,7 @@
           <w:rPr>
             <w:noProof/>
           </w:rPr>
-          <w:t>27</w:t>
+          <w:t>2</w:t>
         </w:r>
         <w:r>
           <w:rPr>
@@ -5396,6 +8323,237 @@
       <w:pStyle w:val="Footer"/>
     </w:pPr>
   </w:p>
+</w:ftr>
+</file>
+
+<file path=word/footer3.xml><?xml version="1.0" encoding="utf-8"?>
+<w:ftr xmlns:wpc="http://schemas.microsoft.com/office/word/2010/wordprocessingCanvas" xmlns:cx="http://schemas.microsoft.com/office/drawing/2014/chartex" xmlns:cx1="http://schemas.microsoft.com/office/drawing/2015/9/8/chartex" xmlns:cx2="http://schemas.microsoft.com/office/drawing/2015/10/21/chartex" xmlns:cx3="http://schemas.microsoft.com/office/drawing/2016/5/9/chartex" xmlns:cx4="http://schemas.microsoft.com/office/drawing/2016/5/10/chartex" xmlns:cx5="http://schemas.microsoft.com/office/drawing/2016/5/11/chartex" xmlns:cx6="http://schemas.microsoft.com/office/drawing/2016/5/12/chartex" xmlns:cx7="http://schemas.microsoft.com/office/drawing/2016/5/13/chartex" xmlns:cx8="http://schemas.microsoft.com/office/drawing/2016/5/14/chartex" xmlns:mc="http://schemas.openxmlformats.org/markup-compatibility/2006" xmlns:aink="http://schemas.microsoft.com/office/drawing/2016/ink" xmlns:am3d="http://schemas.microsoft.com/office/drawing/2017/model3d" xmlns:o="urn:schemas-microsoft-com:office:office" xmlns:oel="http://schemas.microsoft.com/office/2019/extlst" xmlns:r="http://schemas.openxmlformats.org/officeDocument/2006/relationships" xmlns:m="http://schemas.openxmlformats.org/officeDocument/2006/math" xmlns:v="urn:schemas-microsoft-com:vml" xmlns:wp14="http://schemas.microsoft.com/office/word/2010/wordprocessingDrawing" xmlns:wp="http://schemas.openxmlformats.org/drawingml/2006/wordprocessingDrawing" xmlns:w10="urn:schemas-microsoft-com:office:word" xmlns:w="http://schemas.openxmlformats.org/wordprocessingml/2006/main" xmlns:w14="http://schemas.microsoft.com/office/word/2010/wordml" xmlns:w15="http://schemas.microsoft.com/office/word/2012/wordml" xmlns:w16cex="http://schemas.microsoft.com/office/word/2018/wordml/cex" xmlns:w16cid="http://schemas.microsoft.com/office/word/2016/wordml/cid" xmlns:w16="http://schemas.microsoft.com/office/word/2018/wordml" xmlns:w16du="http://schemas.microsoft.com/office/word/2023/wordml/word16du" xmlns:w16sdtdh="http://schemas.microsoft.com/office/word/2020/wordml/sdtdatahash" xmlns:w16se="http://schemas.microsoft.com/office/word/2015/wordml/symex" xmlns:wpg="http://schemas.microsoft.com/office/word/2010/wordprocessingGroup" xmlns:wpi="http://schemas.microsoft.com/office/word/2010/wordprocessingInk" xmlns:wne="http://schemas.microsoft.com/office/word/2006/wordml" xmlns:wps="http://schemas.microsoft.com/office/word/2010/wordprocessingShape" mc:Ignorable="w14 w15 w16se w16cid w16 w16cex w16sdtdh w16du wp14">
+  <w:sdt>
+    <w:sdtPr>
+      <w:id w:val="-867756528"/>
+      <w:docPartObj>
+        <w:docPartGallery w:val="Page Numbers (Bottom of Page)"/>
+        <w:docPartUnique/>
+      </w:docPartObj>
+    </w:sdtPr>
+    <w:sdtEndPr>
+      <w:rPr>
+        <w:noProof/>
+      </w:rPr>
+    </w:sdtEndPr>
+    <w:sdtContent>
+      <w:p>
+        <w:pPr>
+          <w:pStyle w:val="Footer"/>
+          <w:jc w:val="center"/>
+        </w:pPr>
+        <w:r>
+          <w:fldChar w:fldCharType="begin"/>
+        </w:r>
+        <w:r>
+          <w:instrText xml:space="preserve"> PAGE   \* MERGEFORMAT </w:instrText>
+        </w:r>
+        <w:r>
+          <w:fldChar w:fldCharType="separate"/>
+        </w:r>
+        <w:r>
+          <w:rPr>
+            <w:noProof/>
+          </w:rPr>
+          <w:t>2</w:t>
+        </w:r>
+        <w:r>
+          <w:rPr>
+            <w:noProof/>
+          </w:rPr>
+          <w:fldChar w:fldCharType="end"/>
+        </w:r>
+      </w:p>
+    </w:sdtContent>
+  </w:sdt>
+  <w:p>
+    <w:pPr>
+      <w:pStyle w:val="Footer"/>
+    </w:pPr>
+  </w:p>
+</w:ftr>
+</file>
+
+<file path=word/footer4.xml><?xml version="1.0" encoding="utf-8"?>
+<w:ftr xmlns:wpc="http://schemas.microsoft.com/office/word/2010/wordprocessingCanvas" xmlns:cx="http://schemas.microsoft.com/office/drawing/2014/chartex" xmlns:cx1="http://schemas.microsoft.com/office/drawing/2015/9/8/chartex" xmlns:cx2="http://schemas.microsoft.com/office/drawing/2015/10/21/chartex" xmlns:cx3="http://schemas.microsoft.com/office/drawing/2016/5/9/chartex" xmlns:cx4="http://schemas.microsoft.com/office/drawing/2016/5/10/chartex" xmlns:cx5="http://schemas.microsoft.com/office/drawing/2016/5/11/chartex" xmlns:cx6="http://schemas.microsoft.com/office/drawing/2016/5/12/chartex" xmlns:cx7="http://schemas.microsoft.com/office/drawing/2016/5/13/chartex" xmlns:cx8="http://schemas.microsoft.com/office/drawing/2016/5/14/chartex" xmlns:mc="http://schemas.openxmlformats.org/markup-compatibility/2006" xmlns:aink="http://schemas.microsoft.com/office/drawing/2016/ink" xmlns:am3d="http://schemas.microsoft.com/office/drawing/2017/model3d" xmlns:o="urn:schemas-microsoft-com:office:office" xmlns:oel="http://schemas.microsoft.com/office/2019/extlst" xmlns:r="http://schemas.openxmlformats.org/officeDocument/2006/relationships" xmlns:m="http://schemas.openxmlformats.org/officeDocument/2006/math" xmlns:v="urn:schemas-microsoft-com:vml" xmlns:wp14="http://schemas.microsoft.com/office/word/2010/wordprocessingDrawing" xmlns:wp="http://schemas.openxmlformats.org/drawingml/2006/wordprocessingDrawing" xmlns:w10="urn:schemas-microsoft-com:office:word" xmlns:w="http://schemas.openxmlformats.org/wordprocessingml/2006/main" xmlns:w14="http://schemas.microsoft.com/office/word/2010/wordml" xmlns:w15="http://schemas.microsoft.com/office/word/2012/wordml" xmlns:w16cex="http://schemas.microsoft.com/office/word/2018/wordml/cex" xmlns:w16cid="http://schemas.microsoft.com/office/word/2016/wordml/cid" xmlns:w16="http://schemas.microsoft.com/office/word/2018/wordml" xmlns:w16du="http://schemas.microsoft.com/office/word/2023/wordml/word16du" xmlns:w16sdtdh="http://schemas.microsoft.com/office/word/2020/wordml/sdtdatahash" xmlns:w16se="http://schemas.microsoft.com/office/word/2015/wordml/symex" xmlns:wpg="http://schemas.microsoft.com/office/word/2010/wordprocessingGroup" xmlns:wpi="http://schemas.microsoft.com/office/word/2010/wordprocessingInk" xmlns:wne="http://schemas.microsoft.com/office/word/2006/wordml" xmlns:wps="http://schemas.microsoft.com/office/word/2010/wordprocessingShape" mc:Ignorable="w14 w15 w16se w16cid w16 w16cex w16sdtdh w16du wp14">
+  <w:sdt>
+    <w:sdtPr>
+      <w:id w:val="1926844020"/>
+      <w:docPartObj>
+        <w:docPartGallery w:val="Page Numbers (Bottom of Page)"/>
+        <w:docPartUnique/>
+      </w:docPartObj>
+    </w:sdtPr>
+    <w:sdtEndPr>
+      <w:rPr>
+        <w:noProof/>
+      </w:rPr>
+    </w:sdtEndPr>
+    <w:sdtContent>
+      <w:p>
+        <w:pPr>
+          <w:pStyle w:val="Footer"/>
+          <w:jc w:val="center"/>
+        </w:pPr>
+        <w:r>
+          <w:fldChar w:fldCharType="begin"/>
+        </w:r>
+        <w:r>
+          <w:instrText xml:space="preserve"> PAGE   \* MERGEFORMAT </w:instrText>
+        </w:r>
+        <w:r>
+          <w:fldChar w:fldCharType="separate"/>
+        </w:r>
+        <w:r>
+          <w:rPr>
+            <w:noProof/>
+          </w:rPr>
+          <w:t>2</w:t>
+        </w:r>
+        <w:r>
+          <w:rPr>
+            <w:noProof/>
+          </w:rPr>
+          <w:fldChar w:fldCharType="end"/>
+        </w:r>
+      </w:p>
+    </w:sdtContent>
+  </w:sdt>
+  <w:p/>
+</w:ftr>
+</file>
+
+<file path=word/footer5.xml><?xml version="1.0" encoding="utf-8"?>
+<w:ftr xmlns:wpc="http://schemas.microsoft.com/office/word/2010/wordprocessingCanvas" xmlns:cx="http://schemas.microsoft.com/office/drawing/2014/chartex" xmlns:cx1="http://schemas.microsoft.com/office/drawing/2015/9/8/chartex" xmlns:cx2="http://schemas.microsoft.com/office/drawing/2015/10/21/chartex" xmlns:cx3="http://schemas.microsoft.com/office/drawing/2016/5/9/chartex" xmlns:cx4="http://schemas.microsoft.com/office/drawing/2016/5/10/chartex" xmlns:cx5="http://schemas.microsoft.com/office/drawing/2016/5/11/chartex" xmlns:cx6="http://schemas.microsoft.com/office/drawing/2016/5/12/chartex" xmlns:cx7="http://schemas.microsoft.com/office/drawing/2016/5/13/chartex" xmlns:cx8="http://schemas.microsoft.com/office/drawing/2016/5/14/chartex" xmlns:mc="http://schemas.openxmlformats.org/markup-compatibility/2006" xmlns:aink="http://schemas.microsoft.com/office/drawing/2016/ink" xmlns:am3d="http://schemas.microsoft.com/office/drawing/2017/model3d" xmlns:o="urn:schemas-microsoft-com:office:office" xmlns:oel="http://schemas.microsoft.com/office/2019/extlst" xmlns:r="http://schemas.openxmlformats.org/officeDocument/2006/relationships" xmlns:m="http://schemas.openxmlformats.org/officeDocument/2006/math" xmlns:v="urn:schemas-microsoft-com:vml" xmlns:wp14="http://schemas.microsoft.com/office/word/2010/wordprocessingDrawing" xmlns:wp="http://schemas.openxmlformats.org/drawingml/2006/wordprocessingDrawing" xmlns:w10="urn:schemas-microsoft-com:office:word" xmlns:w="http://schemas.openxmlformats.org/wordprocessingml/2006/main" xmlns:w14="http://schemas.microsoft.com/office/word/2010/wordml" xmlns:w15="http://schemas.microsoft.com/office/word/2012/wordml" xmlns:w16cex="http://schemas.microsoft.com/office/word/2018/wordml/cex" xmlns:w16cid="http://schemas.microsoft.com/office/word/2016/wordml/cid" xmlns:w16="http://schemas.microsoft.com/office/word/2018/wordml" xmlns:w16du="http://schemas.microsoft.com/office/word/2023/wordml/word16du" xmlns:w16sdtdh="http://schemas.microsoft.com/office/word/2020/wordml/sdtdatahash" xmlns:w16se="http://schemas.microsoft.com/office/word/2015/wordml/symex" xmlns:wpg="http://schemas.microsoft.com/office/word/2010/wordprocessingGroup" xmlns:wpi="http://schemas.microsoft.com/office/word/2010/wordprocessingInk" xmlns:wne="http://schemas.microsoft.com/office/word/2006/wordml" xmlns:wps="http://schemas.microsoft.com/office/word/2010/wordprocessingShape" mc:Ignorable="w14 w15 w16se w16cid w16 w16cex w16sdtdh w16du wp14">
+  <w:p>
+    <w:pPr>
+      <w:pStyle w:val="Footer"/>
+      <w:jc w:val="center"/>
+    </w:pPr>
+  </w:p>
+  <w:p>
+    <w:pPr>
+      <w:pStyle w:val="Footer"/>
+    </w:pPr>
+  </w:p>
+</w:ftr>
+</file>
+
+<file path=word/footer6.xml><?xml version="1.0" encoding="utf-8"?>
+<w:ftr xmlns:wpc="http://schemas.microsoft.com/office/word/2010/wordprocessingCanvas" xmlns:cx="http://schemas.microsoft.com/office/drawing/2014/chartex" xmlns:cx1="http://schemas.microsoft.com/office/drawing/2015/9/8/chartex" xmlns:cx2="http://schemas.microsoft.com/office/drawing/2015/10/21/chartex" xmlns:cx3="http://schemas.microsoft.com/office/drawing/2016/5/9/chartex" xmlns:cx4="http://schemas.microsoft.com/office/drawing/2016/5/10/chartex" xmlns:cx5="http://schemas.microsoft.com/office/drawing/2016/5/11/chartex" xmlns:cx6="http://schemas.microsoft.com/office/drawing/2016/5/12/chartex" xmlns:cx7="http://schemas.microsoft.com/office/drawing/2016/5/13/chartex" xmlns:cx8="http://schemas.microsoft.com/office/drawing/2016/5/14/chartex" xmlns:mc="http://schemas.openxmlformats.org/markup-compatibility/2006" xmlns:aink="http://schemas.microsoft.com/office/drawing/2016/ink" xmlns:am3d="http://schemas.microsoft.com/office/drawing/2017/model3d" xmlns:o="urn:schemas-microsoft-com:office:office" xmlns:oel="http://schemas.microsoft.com/office/2019/extlst" xmlns:r="http://schemas.openxmlformats.org/officeDocument/2006/relationships" xmlns:m="http://schemas.openxmlformats.org/officeDocument/2006/math" xmlns:v="urn:schemas-microsoft-com:vml" xmlns:wp14="http://schemas.microsoft.com/office/word/2010/wordprocessingDrawing" xmlns:wp="http://schemas.openxmlformats.org/drawingml/2006/wordprocessingDrawing" xmlns:w10="urn:schemas-microsoft-com:office:word" xmlns:w="http://schemas.openxmlformats.org/wordprocessingml/2006/main" xmlns:w14="http://schemas.microsoft.com/office/word/2010/wordml" xmlns:w15="http://schemas.microsoft.com/office/word/2012/wordml" xmlns:w16cex="http://schemas.microsoft.com/office/word/2018/wordml/cex" xmlns:w16cid="http://schemas.microsoft.com/office/word/2016/wordml/cid" xmlns:w16="http://schemas.microsoft.com/office/word/2018/wordml" xmlns:w16du="http://schemas.microsoft.com/office/word/2023/wordml/word16du" xmlns:w16sdtdh="http://schemas.microsoft.com/office/word/2020/wordml/sdtdatahash" xmlns:w16se="http://schemas.microsoft.com/office/word/2015/wordml/symex" xmlns:wpg="http://schemas.microsoft.com/office/word/2010/wordprocessingGroup" xmlns:wpi="http://schemas.microsoft.com/office/word/2010/wordprocessingInk" xmlns:wne="http://schemas.microsoft.com/office/word/2006/wordml" xmlns:wps="http://schemas.microsoft.com/office/word/2010/wordprocessingShape" mc:Ignorable="w14 w15 w16se w16cid w16 w16cex w16sdtdh w16du wp14">
+  <w:p>
+    <w:pPr>
+      <w:pStyle w:val="Footer"/>
+      <w:jc w:val="center"/>
+    </w:pPr>
+  </w:p>
+  <w:p>
+    <w:pPr>
+      <w:pStyle w:val="Footer"/>
+    </w:pPr>
+  </w:p>
+</w:ftr>
+</file>
+
+<file path=word/footer7.xml><?xml version="1.0" encoding="utf-8"?>
+<w:ftr xmlns:wpc="http://schemas.microsoft.com/office/word/2010/wordprocessingCanvas" xmlns:cx="http://schemas.microsoft.com/office/drawing/2014/chartex" xmlns:cx1="http://schemas.microsoft.com/office/drawing/2015/9/8/chartex" xmlns:cx2="http://schemas.microsoft.com/office/drawing/2015/10/21/chartex" xmlns:cx3="http://schemas.microsoft.com/office/drawing/2016/5/9/chartex" xmlns:cx4="http://schemas.microsoft.com/office/drawing/2016/5/10/chartex" xmlns:cx5="http://schemas.microsoft.com/office/drawing/2016/5/11/chartex" xmlns:cx6="http://schemas.microsoft.com/office/drawing/2016/5/12/chartex" xmlns:cx7="http://schemas.microsoft.com/office/drawing/2016/5/13/chartex" xmlns:cx8="http://schemas.microsoft.com/office/drawing/2016/5/14/chartex" xmlns:mc="http://schemas.openxmlformats.org/markup-compatibility/2006" xmlns:aink="http://schemas.microsoft.com/office/drawing/2016/ink" xmlns:am3d="http://schemas.microsoft.com/office/drawing/2017/model3d" xmlns:o="urn:schemas-microsoft-com:office:office" xmlns:oel="http://schemas.microsoft.com/office/2019/extlst" xmlns:r="http://schemas.openxmlformats.org/officeDocument/2006/relationships" xmlns:m="http://schemas.openxmlformats.org/officeDocument/2006/math" xmlns:v="urn:schemas-microsoft-com:vml" xmlns:wp14="http://schemas.microsoft.com/office/word/2010/wordprocessingDrawing" xmlns:wp="http://schemas.openxmlformats.org/drawingml/2006/wordprocessingDrawing" xmlns:w10="urn:schemas-microsoft-com:office:word" xmlns:w="http://schemas.openxmlformats.org/wordprocessingml/2006/main" xmlns:w14="http://schemas.microsoft.com/office/word/2010/wordml" xmlns:w15="http://schemas.microsoft.com/office/word/2012/wordml" xmlns:w16cex="http://schemas.microsoft.com/office/word/2018/wordml/cex" xmlns:w16cid="http://schemas.microsoft.com/office/word/2016/wordml/cid" xmlns:w16="http://schemas.microsoft.com/office/word/2018/wordml" xmlns:w16du="http://schemas.microsoft.com/office/word/2023/wordml/word16du" xmlns:w16sdtdh="http://schemas.microsoft.com/office/word/2020/wordml/sdtdatahash" xmlns:w16se="http://schemas.microsoft.com/office/word/2015/wordml/symex" xmlns:wpg="http://schemas.microsoft.com/office/word/2010/wordprocessingGroup" xmlns:wpi="http://schemas.microsoft.com/office/word/2010/wordprocessingInk" xmlns:wne="http://schemas.microsoft.com/office/word/2006/wordml" xmlns:wps="http://schemas.microsoft.com/office/word/2010/wordprocessingShape" mc:Ignorable="w14 w15 w16se w16cid w16 w16cex w16sdtdh w16du wp14">
+  <w:sdt>
+    <w:sdtPr>
+      <w:id w:val="2100139072"/>
+      <w:docPartObj>
+        <w:docPartGallery w:val="Page Numbers (Bottom of Page)"/>
+        <w:docPartUnique/>
+      </w:docPartObj>
+    </w:sdtPr>
+    <w:sdtEndPr>
+      <w:rPr>
+        <w:noProof/>
+      </w:rPr>
+    </w:sdtEndPr>
+    <w:sdtContent>
+      <w:p>
+        <w:pPr>
+          <w:pStyle w:val="Footer"/>
+          <w:jc w:val="center"/>
+        </w:pPr>
+        <w:r>
+          <w:fldChar w:fldCharType="begin"/>
+        </w:r>
+        <w:r>
+          <w:instrText xml:space="preserve"> PAGE   \* MERGEFORMAT </w:instrText>
+        </w:r>
+        <w:r>
+          <w:fldChar w:fldCharType="separate"/>
+        </w:r>
+        <w:r>
+          <w:rPr>
+            <w:noProof/>
+          </w:rPr>
+          <w:t>2</w:t>
+        </w:r>
+        <w:r>
+          <w:rPr>
+            <w:noProof/>
+          </w:rPr>
+          <w:fldChar w:fldCharType="end"/>
+        </w:r>
+      </w:p>
+    </w:sdtContent>
+  </w:sdt>
+  <w:p/>
+</w:ftr>
+</file>
+
+<file path=word/footer8.xml><?xml version="1.0" encoding="utf-8"?>
+<w:ftr xmlns:wpc="http://schemas.microsoft.com/office/word/2010/wordprocessingCanvas" xmlns:cx="http://schemas.microsoft.com/office/drawing/2014/chartex" xmlns:cx1="http://schemas.microsoft.com/office/drawing/2015/9/8/chartex" xmlns:cx2="http://schemas.microsoft.com/office/drawing/2015/10/21/chartex" xmlns:cx3="http://schemas.microsoft.com/office/drawing/2016/5/9/chartex" xmlns:cx4="http://schemas.microsoft.com/office/drawing/2016/5/10/chartex" xmlns:cx5="http://schemas.microsoft.com/office/drawing/2016/5/11/chartex" xmlns:cx6="http://schemas.microsoft.com/office/drawing/2016/5/12/chartex" xmlns:cx7="http://schemas.microsoft.com/office/drawing/2016/5/13/chartex" xmlns:cx8="http://schemas.microsoft.com/office/drawing/2016/5/14/chartex" xmlns:mc="http://schemas.openxmlformats.org/markup-compatibility/2006" xmlns:aink="http://schemas.microsoft.com/office/drawing/2016/ink" xmlns:am3d="http://schemas.microsoft.com/office/drawing/2017/model3d" xmlns:o="urn:schemas-microsoft-com:office:office" xmlns:oel="http://schemas.microsoft.com/office/2019/extlst" xmlns:r="http://schemas.openxmlformats.org/officeDocument/2006/relationships" xmlns:m="http://schemas.openxmlformats.org/officeDocument/2006/math" xmlns:v="urn:schemas-microsoft-com:vml" xmlns:wp14="http://schemas.microsoft.com/office/word/2010/wordprocessingDrawing" xmlns:wp="http://schemas.openxmlformats.org/drawingml/2006/wordprocessingDrawing" xmlns:w10="urn:schemas-microsoft-com:office:word" xmlns:w="http://schemas.openxmlformats.org/wordprocessingml/2006/main" xmlns:w14="http://schemas.microsoft.com/office/word/2010/wordml" xmlns:w15="http://schemas.microsoft.com/office/word/2012/wordml" xmlns:w16cex="http://schemas.microsoft.com/office/word/2018/wordml/cex" xmlns:w16cid="http://schemas.microsoft.com/office/word/2016/wordml/cid" xmlns:w16="http://schemas.microsoft.com/office/word/2018/wordml" xmlns:w16du="http://schemas.microsoft.com/office/word/2023/wordml/word16du" xmlns:w16sdtdh="http://schemas.microsoft.com/office/word/2020/wordml/sdtdatahash" xmlns:w16se="http://schemas.microsoft.com/office/word/2015/wordml/symex" xmlns:wpg="http://schemas.microsoft.com/office/word/2010/wordprocessingGroup" xmlns:wpi="http://schemas.microsoft.com/office/word/2010/wordprocessingInk" xmlns:wne="http://schemas.microsoft.com/office/word/2006/wordml" xmlns:wps="http://schemas.microsoft.com/office/word/2010/wordprocessingShape" mc:Ignorable="w14 w15 w16se w16cid w16 w16cex w16sdtdh w16du wp14">
+  <w:sdt>
+    <w:sdtPr>
+      <w:id w:val="1115259087"/>
+      <w:docPartObj>
+        <w:docPartGallery w:val="Page Numbers (Bottom of Page)"/>
+        <w:docPartUnique/>
+      </w:docPartObj>
+    </w:sdtPr>
+    <w:sdtEndPr>
+      <w:rPr>
+        <w:noProof/>
+      </w:rPr>
+    </w:sdtEndPr>
+    <w:sdtContent>
+      <w:p>
+        <w:pPr>
+          <w:pStyle w:val="Footer"/>
+          <w:jc w:val="center"/>
+        </w:pPr>
+        <w:r>
+          <w:fldChar w:fldCharType="begin"/>
+        </w:r>
+        <w:r>
+          <w:instrText xml:space="preserve"> PAGE   \* MERGEFORMAT </w:instrText>
+        </w:r>
+        <w:r>
+          <w:fldChar w:fldCharType="separate"/>
+        </w:r>
+        <w:r>
+          <w:rPr>
+            <w:noProof/>
+          </w:rPr>
+          <w:t>2</w:t>
+        </w:r>
+        <w:r>
+          <w:rPr>
+            <w:noProof/>
+          </w:rPr>
+          <w:fldChar w:fldCharType="end"/>
+        </w:r>
+      </w:p>
+    </w:sdtContent>
+  </w:sdt>
   <w:p/>
 </w:ftr>
 </file>
@@ -5423,6 +8581,111 @@
     </w:p>
   </w:footnote>
 </w:footnotes>
+</file>
+
+<file path=word/header1.xml><?xml version="1.0" encoding="utf-8"?>
+<w:hdr xmlns:wpc="http://schemas.microsoft.com/office/word/2010/wordprocessingCanvas" xmlns:cx="http://schemas.microsoft.com/office/drawing/2014/chartex" xmlns:cx1="http://schemas.microsoft.com/office/drawing/2015/9/8/chartex" xmlns:cx2="http://schemas.microsoft.com/office/drawing/2015/10/21/chartex" xmlns:cx3="http://schemas.microsoft.com/office/drawing/2016/5/9/chartex" xmlns:cx4="http://schemas.microsoft.com/office/drawing/2016/5/10/chartex" xmlns:cx5="http://schemas.microsoft.com/office/drawing/2016/5/11/chartex" xmlns:cx6="http://schemas.microsoft.com/office/drawing/2016/5/12/chartex" xmlns:cx7="http://schemas.microsoft.com/office/drawing/2016/5/13/chartex" xmlns:cx8="http://schemas.microsoft.com/office/drawing/2016/5/14/chartex" xmlns:mc="http://schemas.openxmlformats.org/markup-compatibility/2006" xmlns:aink="http://schemas.microsoft.com/office/drawing/2016/ink" xmlns:am3d="http://schemas.microsoft.com/office/drawing/2017/model3d" xmlns:o="urn:schemas-microsoft-com:office:office" xmlns:oel="http://schemas.microsoft.com/office/2019/extlst" xmlns:r="http://schemas.openxmlformats.org/officeDocument/2006/relationships" xmlns:m="http://schemas.openxmlformats.org/officeDocument/2006/math" xmlns:v="urn:schemas-microsoft-com:vml" xmlns:wp14="http://schemas.microsoft.com/office/word/2010/wordprocessingDrawing" xmlns:wp="http://schemas.openxmlformats.org/drawingml/2006/wordprocessingDrawing" xmlns:w10="urn:schemas-microsoft-com:office:word" xmlns:w="http://schemas.openxmlformats.org/wordprocessingml/2006/main" xmlns:w14="http://schemas.microsoft.com/office/word/2010/wordml" xmlns:w15="http://schemas.microsoft.com/office/word/2012/wordml" xmlns:w16cex="http://schemas.microsoft.com/office/word/2018/wordml/cex" xmlns:w16cid="http://schemas.microsoft.com/office/word/2016/wordml/cid" xmlns:w16="http://schemas.microsoft.com/office/word/2018/wordml" xmlns:w16du="http://schemas.microsoft.com/office/word/2023/wordml/word16du" xmlns:w16sdtdh="http://schemas.microsoft.com/office/word/2020/wordml/sdtdatahash" xmlns:w16se="http://schemas.microsoft.com/office/word/2015/wordml/symex" xmlns:wpg="http://schemas.microsoft.com/office/word/2010/wordprocessingGroup" xmlns:wpi="http://schemas.microsoft.com/office/word/2010/wordprocessingInk" xmlns:wne="http://schemas.microsoft.com/office/word/2006/wordml" xmlns:wps="http://schemas.microsoft.com/office/word/2010/wordprocessingShape" mc:Ignorable="w14 w15 w16se w16cid w16 w16cex w16sdtdh w16du wp14">
+  <w:sdt>
+    <w:sdtPr>
+      <w:id w:val="-1312396475"/>
+      <w:docPartObj>
+        <w:docPartGallery w:val="Page Numbers (Top of Page)"/>
+        <w:docPartUnique/>
+      </w:docPartObj>
+    </w:sdtPr>
+    <w:sdtEndPr>
+      <w:rPr>
+        <w:noProof/>
+      </w:rPr>
+    </w:sdtEndPr>
+    <w:sdtContent>
+      <w:p>
+        <w:pPr>
+          <w:pStyle w:val="Header"/>
+        </w:pPr>
+        <w:r>
+          <w:fldChar w:fldCharType="begin"/>
+        </w:r>
+        <w:r>
+          <w:instrText xml:space="preserve"> PAGE   \* MERGEFORMAT </w:instrText>
+        </w:r>
+        <w:r>
+          <w:fldChar w:fldCharType="separate"/>
+        </w:r>
+        <w:r>
+          <w:rPr>
+            <w:noProof/>
+          </w:rPr>
+          <w:t>2</w:t>
+        </w:r>
+        <w:r>
+          <w:rPr>
+            <w:noProof/>
+          </w:rPr>
+          <w:fldChar w:fldCharType="end"/>
+        </w:r>
+      </w:p>
+    </w:sdtContent>
+  </w:sdt>
+  <w:p>
+    <w:pPr>
+      <w:pStyle w:val="Header"/>
+    </w:pPr>
+  </w:p>
+</w:hdr>
+</file>
+
+<file path=word/header2.xml><?xml version="1.0" encoding="utf-8"?>
+<w:hdr xmlns:wpc="http://schemas.microsoft.com/office/word/2010/wordprocessingCanvas" xmlns:cx="http://schemas.microsoft.com/office/drawing/2014/chartex" xmlns:cx1="http://schemas.microsoft.com/office/drawing/2015/9/8/chartex" xmlns:cx2="http://schemas.microsoft.com/office/drawing/2015/10/21/chartex" xmlns:cx3="http://schemas.microsoft.com/office/drawing/2016/5/9/chartex" xmlns:cx4="http://schemas.microsoft.com/office/drawing/2016/5/10/chartex" xmlns:cx5="http://schemas.microsoft.com/office/drawing/2016/5/11/chartex" xmlns:cx6="http://schemas.microsoft.com/office/drawing/2016/5/12/chartex" xmlns:cx7="http://schemas.microsoft.com/office/drawing/2016/5/13/chartex" xmlns:cx8="http://schemas.microsoft.com/office/drawing/2016/5/14/chartex" xmlns:mc="http://schemas.openxmlformats.org/markup-compatibility/2006" xmlns:aink="http://schemas.microsoft.com/office/drawing/2016/ink" xmlns:am3d="http://schemas.microsoft.com/office/drawing/2017/model3d" xmlns:o="urn:schemas-microsoft-com:office:office" xmlns:oel="http://schemas.microsoft.com/office/2019/extlst" xmlns:r="http://schemas.openxmlformats.org/officeDocument/2006/relationships" xmlns:m="http://schemas.openxmlformats.org/officeDocument/2006/math" xmlns:v="urn:schemas-microsoft-com:vml" xmlns:wp14="http://schemas.microsoft.com/office/word/2010/wordprocessingDrawing" xmlns:wp="http://schemas.openxmlformats.org/drawingml/2006/wordprocessingDrawing" xmlns:w10="urn:schemas-microsoft-com:office:word" xmlns:w="http://schemas.openxmlformats.org/wordprocessingml/2006/main" xmlns:w14="http://schemas.microsoft.com/office/word/2010/wordml" xmlns:w15="http://schemas.microsoft.com/office/word/2012/wordml" xmlns:w16cex="http://schemas.microsoft.com/office/word/2018/wordml/cex" xmlns:w16cid="http://schemas.microsoft.com/office/word/2016/wordml/cid" xmlns:w16="http://schemas.microsoft.com/office/word/2018/wordml" xmlns:w16du="http://schemas.microsoft.com/office/word/2023/wordml/word16du" xmlns:w16sdtdh="http://schemas.microsoft.com/office/word/2020/wordml/sdtdatahash" xmlns:w16se="http://schemas.microsoft.com/office/word/2015/wordml/symex" xmlns:wpg="http://schemas.microsoft.com/office/word/2010/wordprocessingGroup" xmlns:wpi="http://schemas.microsoft.com/office/word/2010/wordprocessingInk" xmlns:wne="http://schemas.microsoft.com/office/word/2006/wordml" xmlns:wps="http://schemas.microsoft.com/office/word/2010/wordprocessingShape" mc:Ignorable="w14 w15 w16se w16cid w16 w16cex w16sdtdh w16du wp14">
+  <w:sdt>
+    <w:sdtPr>
+      <w:id w:val="867946015"/>
+      <w:docPartObj>
+        <w:docPartGallery w:val="Page Numbers (Top of Page)"/>
+        <w:docPartUnique/>
+      </w:docPartObj>
+    </w:sdtPr>
+    <w:sdtEndPr>
+      <w:rPr>
+        <w:noProof/>
+      </w:rPr>
+    </w:sdtEndPr>
+    <w:sdtContent>
+      <w:p>
+        <w:pPr>
+          <w:pStyle w:val="Header"/>
+          <w:jc w:val="right"/>
+        </w:pPr>
+        <w:r>
+          <w:fldChar w:fldCharType="begin"/>
+        </w:r>
+        <w:r>
+          <w:instrText xml:space="preserve"> PAGE   \* MERGEFORMAT </w:instrText>
+        </w:r>
+        <w:r>
+          <w:fldChar w:fldCharType="separate"/>
+        </w:r>
+        <w:r>
+          <w:rPr>
+            <w:noProof/>
+          </w:rPr>
+          <w:t>2</w:t>
+        </w:r>
+        <w:r>
+          <w:rPr>
+            <w:noProof/>
+          </w:rPr>
+          <w:fldChar w:fldCharType="end"/>
+        </w:r>
+      </w:p>
+    </w:sdtContent>
+  </w:sdt>
+  <w:p>
+    <w:pPr>
+      <w:pStyle w:val="Header"/>
+    </w:pPr>
+  </w:p>
+</w:hdr>
 </file>
 
 <file path=word/numbering.xml><?xml version="1.0" encoding="utf-8"?>
@@ -5796,6 +9059,92 @@
     </w:lvl>
   </w:abstractNum>
   <w:abstractNum w:abstractNumId="4" w15:restartNumberingAfterBreak="0">
+    <w:nsid w:val="090A7BF4"/>
+    <w:multiLevelType w:val="hybridMultilevel"/>
+    <w:tmpl w:val="29CAAC8A"/>
+    <w:lvl w:ilvl="0" w:tplc="38090017">
+      <w:start w:val="1"/>
+      <w:numFmt w:val="lowerLetter"/>
+      <w:lvlText w:val="%1)"/>
+      <w:lvlJc w:val="left"/>
+      <w:pPr>
+        <w:ind w:left="1080" w:hanging="360"/>
+      </w:pPr>
+    </w:lvl>
+    <w:lvl w:ilvl="1" w:tplc="38090019" w:tentative="1">
+      <w:start w:val="1"/>
+      <w:numFmt w:val="lowerLetter"/>
+      <w:lvlText w:val="%2."/>
+      <w:lvlJc w:val="left"/>
+      <w:pPr>
+        <w:ind w:left="1800" w:hanging="360"/>
+      </w:pPr>
+    </w:lvl>
+    <w:lvl w:ilvl="2" w:tplc="3809001B" w:tentative="1">
+      <w:start w:val="1"/>
+      <w:numFmt w:val="lowerRoman"/>
+      <w:lvlText w:val="%3."/>
+      <w:lvlJc w:val="right"/>
+      <w:pPr>
+        <w:ind w:left="2520" w:hanging="180"/>
+      </w:pPr>
+    </w:lvl>
+    <w:lvl w:ilvl="3" w:tplc="3809000F" w:tentative="1">
+      <w:start w:val="1"/>
+      <w:numFmt w:val="decimal"/>
+      <w:lvlText w:val="%4."/>
+      <w:lvlJc w:val="left"/>
+      <w:pPr>
+        <w:ind w:left="3240" w:hanging="360"/>
+      </w:pPr>
+    </w:lvl>
+    <w:lvl w:ilvl="4" w:tplc="38090019" w:tentative="1">
+      <w:start w:val="1"/>
+      <w:numFmt w:val="lowerLetter"/>
+      <w:lvlText w:val="%5."/>
+      <w:lvlJc w:val="left"/>
+      <w:pPr>
+        <w:ind w:left="3960" w:hanging="360"/>
+      </w:pPr>
+    </w:lvl>
+    <w:lvl w:ilvl="5" w:tplc="3809001B" w:tentative="1">
+      <w:start w:val="1"/>
+      <w:numFmt w:val="lowerRoman"/>
+      <w:lvlText w:val="%6."/>
+      <w:lvlJc w:val="right"/>
+      <w:pPr>
+        <w:ind w:left="4680" w:hanging="180"/>
+      </w:pPr>
+    </w:lvl>
+    <w:lvl w:ilvl="6" w:tplc="3809000F" w:tentative="1">
+      <w:start w:val="1"/>
+      <w:numFmt w:val="decimal"/>
+      <w:lvlText w:val="%7."/>
+      <w:lvlJc w:val="left"/>
+      <w:pPr>
+        <w:ind w:left="5400" w:hanging="360"/>
+      </w:pPr>
+    </w:lvl>
+    <w:lvl w:ilvl="7" w:tplc="38090019" w:tentative="1">
+      <w:start w:val="1"/>
+      <w:numFmt w:val="lowerLetter"/>
+      <w:lvlText w:val="%8."/>
+      <w:lvlJc w:val="left"/>
+      <w:pPr>
+        <w:ind w:left="6120" w:hanging="360"/>
+      </w:pPr>
+    </w:lvl>
+    <w:lvl w:ilvl="8" w:tplc="3809001B" w:tentative="1">
+      <w:start w:val="1"/>
+      <w:numFmt w:val="lowerRoman"/>
+      <w:lvlText w:val="%9."/>
+      <w:lvlJc w:val="right"/>
+      <w:pPr>
+        <w:ind w:left="6840" w:hanging="180"/>
+      </w:pPr>
+    </w:lvl>
+  </w:abstractNum>
+  <w:abstractNum w:abstractNumId="5" w15:restartNumberingAfterBreak="0">
     <w:nsid w:val="09C211BF"/>
     <w:multiLevelType w:val="hybridMultilevel"/>
     <w:tmpl w:val="E1ECA0C2"/>
@@ -5881,7 +9230,179 @@
       </w:pPr>
     </w:lvl>
   </w:abstractNum>
-  <w:abstractNum w:abstractNumId="5" w15:restartNumberingAfterBreak="0">
+  <w:abstractNum w:abstractNumId="6" w15:restartNumberingAfterBreak="0">
+    <w:nsid w:val="0B253799"/>
+    <w:multiLevelType w:val="hybridMultilevel"/>
+    <w:tmpl w:val="68863DDE"/>
+    <w:lvl w:ilvl="0" w:tplc="38090017">
+      <w:start w:val="1"/>
+      <w:numFmt w:val="lowerLetter"/>
+      <w:lvlText w:val="%1)"/>
+      <w:lvlJc w:val="left"/>
+      <w:pPr>
+        <w:ind w:left="1080" w:hanging="360"/>
+      </w:pPr>
+    </w:lvl>
+    <w:lvl w:ilvl="1" w:tplc="38090019" w:tentative="1">
+      <w:start w:val="1"/>
+      <w:numFmt w:val="lowerLetter"/>
+      <w:lvlText w:val="%2."/>
+      <w:lvlJc w:val="left"/>
+      <w:pPr>
+        <w:ind w:left="1800" w:hanging="360"/>
+      </w:pPr>
+    </w:lvl>
+    <w:lvl w:ilvl="2" w:tplc="3809001B" w:tentative="1">
+      <w:start w:val="1"/>
+      <w:numFmt w:val="lowerRoman"/>
+      <w:lvlText w:val="%3."/>
+      <w:lvlJc w:val="right"/>
+      <w:pPr>
+        <w:ind w:left="2520" w:hanging="180"/>
+      </w:pPr>
+    </w:lvl>
+    <w:lvl w:ilvl="3" w:tplc="3809000F" w:tentative="1">
+      <w:start w:val="1"/>
+      <w:numFmt w:val="decimal"/>
+      <w:lvlText w:val="%4."/>
+      <w:lvlJc w:val="left"/>
+      <w:pPr>
+        <w:ind w:left="3240" w:hanging="360"/>
+      </w:pPr>
+    </w:lvl>
+    <w:lvl w:ilvl="4" w:tplc="38090019" w:tentative="1">
+      <w:start w:val="1"/>
+      <w:numFmt w:val="lowerLetter"/>
+      <w:lvlText w:val="%5."/>
+      <w:lvlJc w:val="left"/>
+      <w:pPr>
+        <w:ind w:left="3960" w:hanging="360"/>
+      </w:pPr>
+    </w:lvl>
+    <w:lvl w:ilvl="5" w:tplc="3809001B" w:tentative="1">
+      <w:start w:val="1"/>
+      <w:numFmt w:val="lowerRoman"/>
+      <w:lvlText w:val="%6."/>
+      <w:lvlJc w:val="right"/>
+      <w:pPr>
+        <w:ind w:left="4680" w:hanging="180"/>
+      </w:pPr>
+    </w:lvl>
+    <w:lvl w:ilvl="6" w:tplc="3809000F" w:tentative="1">
+      <w:start w:val="1"/>
+      <w:numFmt w:val="decimal"/>
+      <w:lvlText w:val="%7."/>
+      <w:lvlJc w:val="left"/>
+      <w:pPr>
+        <w:ind w:left="5400" w:hanging="360"/>
+      </w:pPr>
+    </w:lvl>
+    <w:lvl w:ilvl="7" w:tplc="38090019" w:tentative="1">
+      <w:start w:val="1"/>
+      <w:numFmt w:val="lowerLetter"/>
+      <w:lvlText w:val="%8."/>
+      <w:lvlJc w:val="left"/>
+      <w:pPr>
+        <w:ind w:left="6120" w:hanging="360"/>
+      </w:pPr>
+    </w:lvl>
+    <w:lvl w:ilvl="8" w:tplc="3809001B" w:tentative="1">
+      <w:start w:val="1"/>
+      <w:numFmt w:val="lowerRoman"/>
+      <w:lvlText w:val="%9."/>
+      <w:lvlJc w:val="right"/>
+      <w:pPr>
+        <w:ind w:left="6840" w:hanging="180"/>
+      </w:pPr>
+    </w:lvl>
+  </w:abstractNum>
+  <w:abstractNum w:abstractNumId="7" w15:restartNumberingAfterBreak="0">
+    <w:nsid w:val="0DA35E07"/>
+    <w:multiLevelType w:val="hybridMultilevel"/>
+    <w:tmpl w:val="A2D8ACD4"/>
+    <w:lvl w:ilvl="0" w:tplc="FFFFFFFF">
+      <w:start w:val="1"/>
+      <w:numFmt w:val="decimal"/>
+      <w:lvlText w:val="%1."/>
+      <w:lvlJc w:val="left"/>
+      <w:pPr>
+        <w:ind w:left="720" w:hanging="360"/>
+      </w:pPr>
+    </w:lvl>
+    <w:lvl w:ilvl="1" w:tplc="FFFFFFFF" w:tentative="1">
+      <w:start w:val="1"/>
+      <w:numFmt w:val="lowerLetter"/>
+      <w:lvlText w:val="%2."/>
+      <w:lvlJc w:val="left"/>
+      <w:pPr>
+        <w:ind w:left="1440" w:hanging="360"/>
+      </w:pPr>
+    </w:lvl>
+    <w:lvl w:ilvl="2" w:tplc="FFFFFFFF" w:tentative="1">
+      <w:start w:val="1"/>
+      <w:numFmt w:val="lowerRoman"/>
+      <w:lvlText w:val="%3."/>
+      <w:lvlJc w:val="right"/>
+      <w:pPr>
+        <w:ind w:left="2160" w:hanging="180"/>
+      </w:pPr>
+    </w:lvl>
+    <w:lvl w:ilvl="3" w:tplc="FFFFFFFF" w:tentative="1">
+      <w:start w:val="1"/>
+      <w:numFmt w:val="decimal"/>
+      <w:lvlText w:val="%4."/>
+      <w:lvlJc w:val="left"/>
+      <w:pPr>
+        <w:ind w:left="2880" w:hanging="360"/>
+      </w:pPr>
+    </w:lvl>
+    <w:lvl w:ilvl="4" w:tplc="FFFFFFFF" w:tentative="1">
+      <w:start w:val="1"/>
+      <w:numFmt w:val="lowerLetter"/>
+      <w:lvlText w:val="%5."/>
+      <w:lvlJc w:val="left"/>
+      <w:pPr>
+        <w:ind w:left="3600" w:hanging="360"/>
+      </w:pPr>
+    </w:lvl>
+    <w:lvl w:ilvl="5" w:tplc="FFFFFFFF" w:tentative="1">
+      <w:start w:val="1"/>
+      <w:numFmt w:val="lowerRoman"/>
+      <w:lvlText w:val="%6."/>
+      <w:lvlJc w:val="right"/>
+      <w:pPr>
+        <w:ind w:left="4320" w:hanging="180"/>
+      </w:pPr>
+    </w:lvl>
+    <w:lvl w:ilvl="6" w:tplc="FFFFFFFF" w:tentative="1">
+      <w:start w:val="1"/>
+      <w:numFmt w:val="decimal"/>
+      <w:lvlText w:val="%7."/>
+      <w:lvlJc w:val="left"/>
+      <w:pPr>
+        <w:ind w:left="5040" w:hanging="360"/>
+      </w:pPr>
+    </w:lvl>
+    <w:lvl w:ilvl="7" w:tplc="FFFFFFFF" w:tentative="1">
+      <w:start w:val="1"/>
+      <w:numFmt w:val="lowerLetter"/>
+      <w:lvlText w:val="%8."/>
+      <w:lvlJc w:val="left"/>
+      <w:pPr>
+        <w:ind w:left="5760" w:hanging="360"/>
+      </w:pPr>
+    </w:lvl>
+    <w:lvl w:ilvl="8" w:tplc="FFFFFFFF" w:tentative="1">
+      <w:start w:val="1"/>
+      <w:numFmt w:val="lowerRoman"/>
+      <w:lvlText w:val="%9."/>
+      <w:lvlJc w:val="right"/>
+      <w:pPr>
+        <w:ind w:left="6480" w:hanging="180"/>
+      </w:pPr>
+    </w:lvl>
+  </w:abstractNum>
+  <w:abstractNum w:abstractNumId="8" w15:restartNumberingAfterBreak="0">
     <w:nsid w:val="0E1F78CC"/>
     <w:multiLevelType w:val="multilevel"/>
     <w:tmpl w:val="0409001D"/>
@@ -5967,7 +9488,7 @@
       </w:pPr>
     </w:lvl>
   </w:abstractNum>
-  <w:abstractNum w:abstractNumId="6" w15:restartNumberingAfterBreak="0">
+  <w:abstractNum w:abstractNumId="9" w15:restartNumberingAfterBreak="0">
     <w:nsid w:val="12F2744A"/>
     <w:multiLevelType w:val="hybridMultilevel"/>
     <w:tmpl w:val="285E196C"/>
@@ -6053,7 +9574,7 @@
       </w:pPr>
     </w:lvl>
   </w:abstractNum>
-  <w:abstractNum w:abstractNumId="7" w15:restartNumberingAfterBreak="0">
+  <w:abstractNum w:abstractNumId="10" w15:restartNumberingAfterBreak="0">
     <w:nsid w:val="130F4941"/>
     <w:multiLevelType w:val="hybridMultilevel"/>
     <w:tmpl w:val="10C6CC1C"/>
@@ -6139,7 +9660,7 @@
       </w:pPr>
     </w:lvl>
   </w:abstractNum>
-  <w:abstractNum w:abstractNumId="8" w15:restartNumberingAfterBreak="0">
+  <w:abstractNum w:abstractNumId="11" w15:restartNumberingAfterBreak="0">
     <w:nsid w:val="18244EB8"/>
     <w:multiLevelType w:val="hybridMultilevel"/>
     <w:tmpl w:val="7468155C"/>
@@ -6225,7 +9746,7 @@
       </w:pPr>
     </w:lvl>
   </w:abstractNum>
-  <w:abstractNum w:abstractNumId="9" w15:restartNumberingAfterBreak="0">
+  <w:abstractNum w:abstractNumId="12" w15:restartNumberingAfterBreak="0">
     <w:nsid w:val="1A6122D5"/>
     <w:multiLevelType w:val="hybridMultilevel"/>
     <w:tmpl w:val="04220018"/>
@@ -6311,7 +9832,7 @@
       </w:pPr>
     </w:lvl>
   </w:abstractNum>
-  <w:abstractNum w:abstractNumId="10" w15:restartNumberingAfterBreak="0">
+  <w:abstractNum w:abstractNumId="13" w15:restartNumberingAfterBreak="0">
     <w:nsid w:val="1CD0102E"/>
     <w:multiLevelType w:val="hybridMultilevel"/>
     <w:tmpl w:val="6E10E63C"/>
@@ -6400,7 +9921,7 @@
       </w:pPr>
     </w:lvl>
   </w:abstractNum>
-  <w:abstractNum w:abstractNumId="11" w15:restartNumberingAfterBreak="0">
+  <w:abstractNum w:abstractNumId="14" w15:restartNumberingAfterBreak="0">
     <w:nsid w:val="22794756"/>
     <w:multiLevelType w:val="hybridMultilevel"/>
     <w:tmpl w:val="C414AB5E"/>
@@ -6486,7 +10007,7 @@
       </w:pPr>
     </w:lvl>
   </w:abstractNum>
-  <w:abstractNum w:abstractNumId="12" w15:restartNumberingAfterBreak="0">
+  <w:abstractNum w:abstractNumId="15" w15:restartNumberingAfterBreak="0">
     <w:nsid w:val="23FF1B53"/>
     <w:multiLevelType w:val="hybridMultilevel"/>
     <w:tmpl w:val="B434C426"/>
@@ -6572,7 +10093,7 @@
       </w:pPr>
     </w:lvl>
   </w:abstractNum>
-  <w:abstractNum w:abstractNumId="13" w15:restartNumberingAfterBreak="0">
+  <w:abstractNum w:abstractNumId="16" w15:restartNumberingAfterBreak="0">
     <w:nsid w:val="290E430A"/>
     <w:multiLevelType w:val="hybridMultilevel"/>
     <w:tmpl w:val="89A03C5E"/>
@@ -6658,7 +10179,7 @@
       </w:pPr>
     </w:lvl>
   </w:abstractNum>
-  <w:abstractNum w:abstractNumId="14" w15:restartNumberingAfterBreak="0">
+  <w:abstractNum w:abstractNumId="17" w15:restartNumberingAfterBreak="0">
     <w:nsid w:val="2C027CE3"/>
     <w:multiLevelType w:val="hybridMultilevel"/>
     <w:tmpl w:val="1B26E1E2"/>
@@ -6744,7 +10265,7 @@
       </w:pPr>
     </w:lvl>
   </w:abstractNum>
-  <w:abstractNum w:abstractNumId="15" w15:restartNumberingAfterBreak="0">
+  <w:abstractNum w:abstractNumId="18" w15:restartNumberingAfterBreak="0">
     <w:nsid w:val="2CB271C0"/>
     <w:multiLevelType w:val="hybridMultilevel"/>
     <w:tmpl w:val="91AAC014"/>
@@ -6830,7 +10351,7 @@
       </w:pPr>
     </w:lvl>
   </w:abstractNum>
-  <w:abstractNum w:abstractNumId="16" w15:restartNumberingAfterBreak="0">
+  <w:abstractNum w:abstractNumId="19" w15:restartNumberingAfterBreak="0">
     <w:nsid w:val="2CD23CAB"/>
     <w:multiLevelType w:val="hybridMultilevel"/>
     <w:tmpl w:val="DAC65C9A"/>
@@ -6916,7 +10437,7 @@
       </w:pPr>
     </w:lvl>
   </w:abstractNum>
-  <w:abstractNum w:abstractNumId="17" w15:restartNumberingAfterBreak="0">
+  <w:abstractNum w:abstractNumId="20" w15:restartNumberingAfterBreak="0">
     <w:nsid w:val="2FB16568"/>
     <w:multiLevelType w:val="hybridMultilevel"/>
     <w:tmpl w:val="4734E730"/>
@@ -7002,7 +10523,7 @@
       </w:pPr>
     </w:lvl>
   </w:abstractNum>
-  <w:abstractNum w:abstractNumId="18" w15:restartNumberingAfterBreak="0">
+  <w:abstractNum w:abstractNumId="21" w15:restartNumberingAfterBreak="0">
     <w:nsid w:val="37C716AE"/>
     <w:multiLevelType w:val="hybridMultilevel"/>
     <w:tmpl w:val="45C4FE8C"/>
@@ -7088,7 +10609,7 @@
       </w:pPr>
     </w:lvl>
   </w:abstractNum>
-  <w:abstractNum w:abstractNumId="19" w15:restartNumberingAfterBreak="0">
+  <w:abstractNum w:abstractNumId="22" w15:restartNumberingAfterBreak="0">
     <w:nsid w:val="3BAE3BA7"/>
     <w:multiLevelType w:val="hybridMultilevel"/>
     <w:tmpl w:val="BA3E7A34"/>
@@ -7174,7 +10695,7 @@
       </w:pPr>
     </w:lvl>
   </w:abstractNum>
-  <w:abstractNum w:abstractNumId="20" w15:restartNumberingAfterBreak="0">
+  <w:abstractNum w:abstractNumId="23" w15:restartNumberingAfterBreak="0">
     <w:nsid w:val="3F125A1A"/>
     <w:multiLevelType w:val="hybridMultilevel"/>
     <w:tmpl w:val="E1ECA0C2"/>
@@ -7260,7 +10781,7 @@
       </w:pPr>
     </w:lvl>
   </w:abstractNum>
-  <w:abstractNum w:abstractNumId="21" w15:restartNumberingAfterBreak="0">
+  <w:abstractNum w:abstractNumId="24" w15:restartNumberingAfterBreak="0">
     <w:nsid w:val="40262599"/>
     <w:multiLevelType w:val="hybridMultilevel"/>
     <w:tmpl w:val="49909006"/>
@@ -7346,7 +10867,7 @@
       </w:pPr>
     </w:lvl>
   </w:abstractNum>
-  <w:abstractNum w:abstractNumId="22" w15:restartNumberingAfterBreak="0">
+  <w:abstractNum w:abstractNumId="25" w15:restartNumberingAfterBreak="0">
     <w:nsid w:val="43957861"/>
     <w:multiLevelType w:val="hybridMultilevel"/>
     <w:tmpl w:val="0A329EDC"/>
@@ -7432,10 +10953,10 @@
       </w:pPr>
     </w:lvl>
   </w:abstractNum>
-  <w:abstractNum w:abstractNumId="23" w15:restartNumberingAfterBreak="0">
+  <w:abstractNum w:abstractNumId="26" w15:restartNumberingAfterBreak="0">
     <w:nsid w:val="49904ED6"/>
     <w:multiLevelType w:val="hybridMultilevel"/>
-    <w:tmpl w:val="472E25E8"/>
+    <w:tmpl w:val="B7A01B24"/>
     <w:lvl w:ilvl="0" w:tplc="3809000F">
       <w:start w:val="1"/>
       <w:numFmt w:val="decimal"/>
@@ -7518,7 +11039,7 @@
       </w:pPr>
     </w:lvl>
   </w:abstractNum>
-  <w:abstractNum w:abstractNumId="24" w15:restartNumberingAfterBreak="0">
+  <w:abstractNum w:abstractNumId="27" w15:restartNumberingAfterBreak="0">
     <w:nsid w:val="49F8644F"/>
     <w:multiLevelType w:val="multilevel"/>
     <w:tmpl w:val="07524E4C"/>
@@ -7647,7 +11168,7 @@
       </w:rPr>
     </w:lvl>
   </w:abstractNum>
-  <w:abstractNum w:abstractNumId="25" w15:restartNumberingAfterBreak="0">
+  <w:abstractNum w:abstractNumId="28" w15:restartNumberingAfterBreak="0">
     <w:nsid w:val="4ED339DF"/>
     <w:multiLevelType w:val="hybridMultilevel"/>
     <w:tmpl w:val="609CAAB0"/>
@@ -7733,7 +11254,7 @@
       </w:pPr>
     </w:lvl>
   </w:abstractNum>
-  <w:abstractNum w:abstractNumId="26" w15:restartNumberingAfterBreak="0">
+  <w:abstractNum w:abstractNumId="29" w15:restartNumberingAfterBreak="0">
     <w:nsid w:val="55987916"/>
     <w:multiLevelType w:val="hybridMultilevel"/>
     <w:tmpl w:val="4628EFAE"/>
@@ -7819,7 +11340,120 @@
       </w:pPr>
     </w:lvl>
   </w:abstractNum>
-  <w:abstractNum w:abstractNumId="27" w15:restartNumberingAfterBreak="0">
+  <w:abstractNum w:abstractNumId="30" w15:restartNumberingAfterBreak="0">
+    <w:nsid w:val="561A6B52"/>
+    <w:multiLevelType w:val="hybridMultilevel"/>
+    <w:tmpl w:val="BD8AF356"/>
+    <w:lvl w:ilvl="0" w:tplc="38090001">
+      <w:start w:val="1"/>
+      <w:numFmt w:val="bullet"/>
+      <w:lvlText w:val=""/>
+      <w:lvlJc w:val="left"/>
+      <w:pPr>
+        <w:ind w:left="1440" w:hanging="360"/>
+      </w:pPr>
+      <w:rPr>
+        <w:rFonts w:ascii="Symbol" w:hAnsi="Symbol" w:hint="default"/>
+      </w:rPr>
+    </w:lvl>
+    <w:lvl w:ilvl="1" w:tplc="38090003" w:tentative="1">
+      <w:start w:val="1"/>
+      <w:numFmt w:val="bullet"/>
+      <w:lvlText w:val="o"/>
+      <w:lvlJc w:val="left"/>
+      <w:pPr>
+        <w:ind w:left="2160" w:hanging="360"/>
+      </w:pPr>
+      <w:rPr>
+        <w:rFonts w:ascii="Courier New" w:hAnsi="Courier New" w:cs="Courier New" w:hint="default"/>
+      </w:rPr>
+    </w:lvl>
+    <w:lvl w:ilvl="2" w:tplc="38090005" w:tentative="1">
+      <w:start w:val="1"/>
+      <w:numFmt w:val="bullet"/>
+      <w:lvlText w:val=""/>
+      <w:lvlJc w:val="left"/>
+      <w:pPr>
+        <w:ind w:left="2880" w:hanging="360"/>
+      </w:pPr>
+      <w:rPr>
+        <w:rFonts w:ascii="Wingdings" w:hAnsi="Wingdings" w:hint="default"/>
+      </w:rPr>
+    </w:lvl>
+    <w:lvl w:ilvl="3" w:tplc="38090001" w:tentative="1">
+      <w:start w:val="1"/>
+      <w:numFmt w:val="bullet"/>
+      <w:lvlText w:val=""/>
+      <w:lvlJc w:val="left"/>
+      <w:pPr>
+        <w:ind w:left="3600" w:hanging="360"/>
+      </w:pPr>
+      <w:rPr>
+        <w:rFonts w:ascii="Symbol" w:hAnsi="Symbol" w:hint="default"/>
+      </w:rPr>
+    </w:lvl>
+    <w:lvl w:ilvl="4" w:tplc="38090003" w:tentative="1">
+      <w:start w:val="1"/>
+      <w:numFmt w:val="bullet"/>
+      <w:lvlText w:val="o"/>
+      <w:lvlJc w:val="left"/>
+      <w:pPr>
+        <w:ind w:left="4320" w:hanging="360"/>
+      </w:pPr>
+      <w:rPr>
+        <w:rFonts w:ascii="Courier New" w:hAnsi="Courier New" w:cs="Courier New" w:hint="default"/>
+      </w:rPr>
+    </w:lvl>
+    <w:lvl w:ilvl="5" w:tplc="38090005" w:tentative="1">
+      <w:start w:val="1"/>
+      <w:numFmt w:val="bullet"/>
+      <w:lvlText w:val=""/>
+      <w:lvlJc w:val="left"/>
+      <w:pPr>
+        <w:ind w:left="5040" w:hanging="360"/>
+      </w:pPr>
+      <w:rPr>
+        <w:rFonts w:ascii="Wingdings" w:hAnsi="Wingdings" w:hint="default"/>
+      </w:rPr>
+    </w:lvl>
+    <w:lvl w:ilvl="6" w:tplc="38090001" w:tentative="1">
+      <w:start w:val="1"/>
+      <w:numFmt w:val="bullet"/>
+      <w:lvlText w:val=""/>
+      <w:lvlJc w:val="left"/>
+      <w:pPr>
+        <w:ind w:left="5760" w:hanging="360"/>
+      </w:pPr>
+      <w:rPr>
+        <w:rFonts w:ascii="Symbol" w:hAnsi="Symbol" w:hint="default"/>
+      </w:rPr>
+    </w:lvl>
+    <w:lvl w:ilvl="7" w:tplc="38090003" w:tentative="1">
+      <w:start w:val="1"/>
+      <w:numFmt w:val="bullet"/>
+      <w:lvlText w:val="o"/>
+      <w:lvlJc w:val="left"/>
+      <w:pPr>
+        <w:ind w:left="6480" w:hanging="360"/>
+      </w:pPr>
+      <w:rPr>
+        <w:rFonts w:ascii="Courier New" w:hAnsi="Courier New" w:cs="Courier New" w:hint="default"/>
+      </w:rPr>
+    </w:lvl>
+    <w:lvl w:ilvl="8" w:tplc="38090005" w:tentative="1">
+      <w:start w:val="1"/>
+      <w:numFmt w:val="bullet"/>
+      <w:lvlText w:val=""/>
+      <w:lvlJc w:val="left"/>
+      <w:pPr>
+        <w:ind w:left="7200" w:hanging="360"/>
+      </w:pPr>
+      <w:rPr>
+        <w:rFonts w:ascii="Wingdings" w:hAnsi="Wingdings" w:hint="default"/>
+      </w:rPr>
+    </w:lvl>
+  </w:abstractNum>
+  <w:abstractNum w:abstractNumId="31" w15:restartNumberingAfterBreak="0">
     <w:nsid w:val="562A4DF6"/>
     <w:multiLevelType w:val="hybridMultilevel"/>
     <w:tmpl w:val="4A7C01BE"/>
@@ -7908,7 +11542,7 @@
       </w:pPr>
     </w:lvl>
   </w:abstractNum>
-  <w:abstractNum w:abstractNumId="28" w15:restartNumberingAfterBreak="0">
+  <w:abstractNum w:abstractNumId="32" w15:restartNumberingAfterBreak="0">
     <w:nsid w:val="5651166C"/>
     <w:multiLevelType w:val="hybridMultilevel"/>
     <w:tmpl w:val="F9DC0C54"/>
@@ -7994,7 +11628,7 @@
       </w:pPr>
     </w:lvl>
   </w:abstractNum>
-  <w:abstractNum w:abstractNumId="29" w15:restartNumberingAfterBreak="0">
+  <w:abstractNum w:abstractNumId="33" w15:restartNumberingAfterBreak="0">
     <w:nsid w:val="5677641F"/>
     <w:multiLevelType w:val="hybridMultilevel"/>
     <w:tmpl w:val="6B40ED38"/>
@@ -8080,7 +11714,7 @@
       </w:pPr>
     </w:lvl>
   </w:abstractNum>
-  <w:abstractNum w:abstractNumId="30" w15:restartNumberingAfterBreak="0">
+  <w:abstractNum w:abstractNumId="34" w15:restartNumberingAfterBreak="0">
     <w:nsid w:val="5694238B"/>
     <w:multiLevelType w:val="hybridMultilevel"/>
     <w:tmpl w:val="7BA27678"/>
@@ -8166,7 +11800,7 @@
       </w:pPr>
     </w:lvl>
   </w:abstractNum>
-  <w:abstractNum w:abstractNumId="31" w15:restartNumberingAfterBreak="0">
+  <w:abstractNum w:abstractNumId="35" w15:restartNumberingAfterBreak="0">
     <w:nsid w:val="569F6D0A"/>
     <w:multiLevelType w:val="hybridMultilevel"/>
     <w:tmpl w:val="5000929E"/>
@@ -8252,7 +11886,93 @@
       </w:pPr>
     </w:lvl>
   </w:abstractNum>
-  <w:abstractNum w:abstractNumId="32" w15:restartNumberingAfterBreak="0">
+  <w:abstractNum w:abstractNumId="36" w15:restartNumberingAfterBreak="0">
+    <w:nsid w:val="57C72BC4"/>
+    <w:multiLevelType w:val="hybridMultilevel"/>
+    <w:tmpl w:val="6BE21850"/>
+    <w:lvl w:ilvl="0" w:tplc="FFFFFFFF">
+      <w:start w:val="1"/>
+      <w:numFmt w:val="decimal"/>
+      <w:lvlText w:val="%1."/>
+      <w:lvlJc w:val="left"/>
+      <w:pPr>
+        <w:ind w:left="720" w:hanging="360"/>
+      </w:pPr>
+    </w:lvl>
+    <w:lvl w:ilvl="1" w:tplc="FFFFFFFF" w:tentative="1">
+      <w:start w:val="1"/>
+      <w:numFmt w:val="lowerLetter"/>
+      <w:lvlText w:val="%2."/>
+      <w:lvlJc w:val="left"/>
+      <w:pPr>
+        <w:ind w:left="1440" w:hanging="360"/>
+      </w:pPr>
+    </w:lvl>
+    <w:lvl w:ilvl="2" w:tplc="FFFFFFFF" w:tentative="1">
+      <w:start w:val="1"/>
+      <w:numFmt w:val="lowerRoman"/>
+      <w:lvlText w:val="%3."/>
+      <w:lvlJc w:val="right"/>
+      <w:pPr>
+        <w:ind w:left="2160" w:hanging="180"/>
+      </w:pPr>
+    </w:lvl>
+    <w:lvl w:ilvl="3" w:tplc="FFFFFFFF" w:tentative="1">
+      <w:start w:val="1"/>
+      <w:numFmt w:val="decimal"/>
+      <w:lvlText w:val="%4."/>
+      <w:lvlJc w:val="left"/>
+      <w:pPr>
+        <w:ind w:left="2880" w:hanging="360"/>
+      </w:pPr>
+    </w:lvl>
+    <w:lvl w:ilvl="4" w:tplc="FFFFFFFF" w:tentative="1">
+      <w:start w:val="1"/>
+      <w:numFmt w:val="lowerLetter"/>
+      <w:lvlText w:val="%5."/>
+      <w:lvlJc w:val="left"/>
+      <w:pPr>
+        <w:ind w:left="3600" w:hanging="360"/>
+      </w:pPr>
+    </w:lvl>
+    <w:lvl w:ilvl="5" w:tplc="FFFFFFFF" w:tentative="1">
+      <w:start w:val="1"/>
+      <w:numFmt w:val="lowerRoman"/>
+      <w:lvlText w:val="%6."/>
+      <w:lvlJc w:val="right"/>
+      <w:pPr>
+        <w:ind w:left="4320" w:hanging="180"/>
+      </w:pPr>
+    </w:lvl>
+    <w:lvl w:ilvl="6" w:tplc="FFFFFFFF" w:tentative="1">
+      <w:start w:val="1"/>
+      <w:numFmt w:val="decimal"/>
+      <w:lvlText w:val="%7."/>
+      <w:lvlJc w:val="left"/>
+      <w:pPr>
+        <w:ind w:left="5040" w:hanging="360"/>
+      </w:pPr>
+    </w:lvl>
+    <w:lvl w:ilvl="7" w:tplc="FFFFFFFF" w:tentative="1">
+      <w:start w:val="1"/>
+      <w:numFmt w:val="lowerLetter"/>
+      <w:lvlText w:val="%8."/>
+      <w:lvlJc w:val="left"/>
+      <w:pPr>
+        <w:ind w:left="5760" w:hanging="360"/>
+      </w:pPr>
+    </w:lvl>
+    <w:lvl w:ilvl="8" w:tplc="FFFFFFFF" w:tentative="1">
+      <w:start w:val="1"/>
+      <w:numFmt w:val="lowerRoman"/>
+      <w:lvlText w:val="%9."/>
+      <w:lvlJc w:val="right"/>
+      <w:pPr>
+        <w:ind w:left="6480" w:hanging="180"/>
+      </w:pPr>
+    </w:lvl>
+  </w:abstractNum>
+  <w:abstractNum w:abstractNumId="37" w15:restartNumberingAfterBreak="0">
     <w:nsid w:val="57F81D60"/>
     <w:multiLevelType w:val="hybridMultilevel"/>
     <w:tmpl w:val="3DF42D6E"/>
@@ -8338,7 +12058,7 @@
       </w:pPr>
     </w:lvl>
   </w:abstractNum>
-  <w:abstractNum w:abstractNumId="33" w15:restartNumberingAfterBreak="0">
+  <w:abstractNum w:abstractNumId="38" w15:restartNumberingAfterBreak="0">
     <w:nsid w:val="59601310"/>
     <w:multiLevelType w:val="hybridMultilevel"/>
     <w:tmpl w:val="1264C5B6"/>
@@ -8424,7 +12144,7 @@
       </w:pPr>
     </w:lvl>
   </w:abstractNum>
-  <w:abstractNum w:abstractNumId="34" w15:restartNumberingAfterBreak="0">
+  <w:abstractNum w:abstractNumId="39" w15:restartNumberingAfterBreak="0">
     <w:nsid w:val="5DA9609D"/>
     <w:multiLevelType w:val="hybridMultilevel"/>
     <w:tmpl w:val="7EA87650"/>
@@ -8510,7 +12230,7 @@
       </w:pPr>
     </w:lvl>
   </w:abstractNum>
-  <w:abstractNum w:abstractNumId="35" w15:restartNumberingAfterBreak="0">
+  <w:abstractNum w:abstractNumId="40" w15:restartNumberingAfterBreak="0">
     <w:nsid w:val="60032C04"/>
     <w:multiLevelType w:val="hybridMultilevel"/>
     <w:tmpl w:val="45C4FE8C"/>
@@ -8596,7 +12316,7 @@
       </w:pPr>
     </w:lvl>
   </w:abstractNum>
-  <w:abstractNum w:abstractNumId="36" w15:restartNumberingAfterBreak="0">
+  <w:abstractNum w:abstractNumId="41" w15:restartNumberingAfterBreak="0">
     <w:nsid w:val="617518F4"/>
     <w:multiLevelType w:val="hybridMultilevel"/>
     <w:tmpl w:val="EE888EE8"/>
@@ -8682,7 +12402,7 @@
       </w:pPr>
     </w:lvl>
   </w:abstractNum>
-  <w:abstractNum w:abstractNumId="37" w15:restartNumberingAfterBreak="0">
+  <w:abstractNum w:abstractNumId="42" w15:restartNumberingAfterBreak="0">
     <w:nsid w:val="644A2A28"/>
     <w:multiLevelType w:val="hybridMultilevel"/>
     <w:tmpl w:val="F9DC0C54"/>
@@ -8768,7 +12488,7 @@
       </w:pPr>
     </w:lvl>
   </w:abstractNum>
-  <w:abstractNum w:abstractNumId="38" w15:restartNumberingAfterBreak="0">
+  <w:abstractNum w:abstractNumId="43" w15:restartNumberingAfterBreak="0">
     <w:nsid w:val="646B17C2"/>
     <w:multiLevelType w:val="hybridMultilevel"/>
     <w:tmpl w:val="BE30C0B4"/>
@@ -8857,7 +12577,93 @@
       </w:pPr>
     </w:lvl>
   </w:abstractNum>
-  <w:abstractNum w:abstractNumId="39" w15:restartNumberingAfterBreak="0">
+  <w:abstractNum w:abstractNumId="44" w15:restartNumberingAfterBreak="0">
+    <w:nsid w:val="64C63B18"/>
+    <w:multiLevelType w:val="hybridMultilevel"/>
+    <w:tmpl w:val="B2F8566C"/>
+    <w:lvl w:ilvl="0" w:tplc="38090017">
+      <w:start w:val="1"/>
+      <w:numFmt w:val="lowerLetter"/>
+      <w:lvlText w:val="%1)"/>
+      <w:lvlJc w:val="left"/>
+      <w:pPr>
+        <w:ind w:left="1080" w:hanging="360"/>
+      </w:pPr>
+    </w:lvl>
+    <w:lvl w:ilvl="1" w:tplc="38090019" w:tentative="1">
+      <w:start w:val="1"/>
+      <w:numFmt w:val="lowerLetter"/>
+      <w:lvlText w:val="%2."/>
+      <w:lvlJc w:val="left"/>
+      <w:pPr>
+        <w:ind w:left="1800" w:hanging="360"/>
+      </w:pPr>
+    </w:lvl>
+    <w:lvl w:ilvl="2" w:tplc="3809001B" w:tentative="1">
+      <w:start w:val="1"/>
+      <w:numFmt w:val="lowerRoman"/>
+      <w:lvlText w:val="%3."/>
+      <w:lvlJc w:val="right"/>
+      <w:pPr>
+        <w:ind w:left="2520" w:hanging="180"/>
+      </w:pPr>
+    </w:lvl>
+    <w:lvl w:ilvl="3" w:tplc="3809000F" w:tentative="1">
+      <w:start w:val="1"/>
+      <w:numFmt w:val="decimal"/>
+      <w:lvlText w:val="%4."/>
+      <w:lvlJc w:val="left"/>
+      <w:pPr>
+        <w:ind w:left="3240" w:hanging="360"/>
+      </w:pPr>
+    </w:lvl>
+    <w:lvl w:ilvl="4" w:tplc="38090019" w:tentative="1">
+      <w:start w:val="1"/>
+      <w:numFmt w:val="lowerLetter"/>
+      <w:lvlText w:val="%5."/>
+      <w:lvlJc w:val="left"/>
+      <w:pPr>
+        <w:ind w:left="3960" w:hanging="360"/>
+      </w:pPr>
+    </w:lvl>
+    <w:lvl w:ilvl="5" w:tplc="3809001B" w:tentative="1">
+      <w:start w:val="1"/>
+      <w:numFmt w:val="lowerRoman"/>
+      <w:lvlText w:val="%6."/>
+      <w:lvlJc w:val="right"/>
+      <w:pPr>
+        <w:ind w:left="4680" w:hanging="180"/>
+      </w:pPr>
+    </w:lvl>
+    <w:lvl w:ilvl="6" w:tplc="3809000F" w:tentative="1">
+      <w:start w:val="1"/>
+      <w:numFmt w:val="decimal"/>
+      <w:lvlText w:val="%7."/>
+      <w:lvlJc w:val="left"/>
+      <w:pPr>
+        <w:ind w:left="5400" w:hanging="360"/>
+      </w:pPr>
+    </w:lvl>
+    <w:lvl w:ilvl="7" w:tplc="38090019" w:tentative="1">
+      <w:start w:val="1"/>
+      <w:numFmt w:val="lowerLetter"/>
+      <w:lvlText w:val="%8."/>
+      <w:lvlJc w:val="left"/>
+      <w:pPr>
+        <w:ind w:left="6120" w:hanging="360"/>
+      </w:pPr>
+    </w:lvl>
+    <w:lvl w:ilvl="8" w:tplc="3809001B" w:tentative="1">
+      <w:start w:val="1"/>
+      <w:numFmt w:val="lowerRoman"/>
+      <w:lvlText w:val="%9."/>
+      <w:lvlJc w:val="right"/>
+      <w:pPr>
+        <w:ind w:left="6840" w:hanging="180"/>
+      </w:pPr>
+    </w:lvl>
+  </w:abstractNum>
+  <w:abstractNum w:abstractNumId="45" w15:restartNumberingAfterBreak="0">
     <w:nsid w:val="65356145"/>
     <w:multiLevelType w:val="hybridMultilevel"/>
     <w:tmpl w:val="4790D21C"/>
@@ -8946,7 +12752,7 @@
       </w:pPr>
     </w:lvl>
   </w:abstractNum>
-  <w:abstractNum w:abstractNumId="40" w15:restartNumberingAfterBreak="0">
+  <w:abstractNum w:abstractNumId="46" w15:restartNumberingAfterBreak="0">
     <w:nsid w:val="661B5C64"/>
     <w:multiLevelType w:val="hybridMultilevel"/>
     <w:tmpl w:val="4712FDEE"/>
@@ -9032,7 +12838,7 @@
       </w:pPr>
     </w:lvl>
   </w:abstractNum>
-  <w:abstractNum w:abstractNumId="41" w15:restartNumberingAfterBreak="0">
+  <w:abstractNum w:abstractNumId="47" w15:restartNumberingAfterBreak="0">
     <w:nsid w:val="68403502"/>
     <w:multiLevelType w:val="hybridMultilevel"/>
     <w:tmpl w:val="828CCCEE"/>
@@ -9118,7 +12924,96 @@
       </w:pPr>
     </w:lvl>
   </w:abstractNum>
-  <w:abstractNum w:abstractNumId="42" w15:restartNumberingAfterBreak="0">
+  <w:abstractNum w:abstractNumId="48" w15:restartNumberingAfterBreak="0">
+    <w:nsid w:val="6AB61E2F"/>
+    <w:multiLevelType w:val="hybridMultilevel"/>
+    <w:tmpl w:val="57467D28"/>
+    <w:lvl w:ilvl="0" w:tplc="33BC36B0">
+      <w:start w:val="2"/>
+      <w:numFmt w:val="decimal"/>
+      <w:lvlText w:val="%1."/>
+      <w:lvlJc w:val="left"/>
+      <w:pPr>
+        <w:ind w:left="720" w:hanging="360"/>
+      </w:pPr>
+      <w:rPr>
+        <w:rFonts w:hint="default"/>
+      </w:rPr>
+    </w:lvl>
+    <w:lvl w:ilvl="1" w:tplc="38090019" w:tentative="1">
+      <w:start w:val="1"/>
+      <w:numFmt w:val="lowerLetter"/>
+      <w:lvlText w:val="%2."/>
+      <w:lvlJc w:val="left"/>
+      <w:pPr>
+        <w:ind w:left="1440" w:hanging="360"/>
+      </w:pPr>
+    </w:lvl>
+    <w:lvl w:ilvl="2" w:tplc="3809001B" w:tentative="1">
+      <w:start w:val="1"/>
+      <w:numFmt w:val="lowerRoman"/>
+      <w:lvlText w:val="%3."/>
+      <w:lvlJc w:val="right"/>
+      <w:pPr>
+        <w:ind w:left="2160" w:hanging="180"/>
+      </w:pPr>
+    </w:lvl>
+    <w:lvl w:ilvl="3" w:tplc="3809000F" w:tentative="1">
+      <w:start w:val="1"/>
+      <w:numFmt w:val="decimal"/>
+      <w:lvlText w:val="%4."/>
+      <w:lvlJc w:val="left"/>
+      <w:pPr>
+        <w:ind w:left="2880" w:hanging="360"/>
+      </w:pPr>
+    </w:lvl>
+    <w:lvl w:ilvl="4" w:tplc="38090019" w:tentative="1">
+      <w:start w:val="1"/>
+      <w:numFmt w:val="lowerLetter"/>
+      <w:lvlText w:val="%5."/>
+      <w:lvlJc w:val="left"/>
+      <w:pPr>
+        <w:ind w:left="3600" w:hanging="360"/>
+      </w:pPr>
+    </w:lvl>
+    <w:lvl w:ilvl="5" w:tplc="3809001B" w:tentative="1">
+      <w:start w:val="1"/>
+      <w:numFmt w:val="lowerRoman"/>
+      <w:lvlText w:val="%6."/>
+      <w:lvlJc w:val="right"/>
+      <w:pPr>
+        <w:ind w:left="4320" w:hanging="180"/>
+      </w:pPr>
+    </w:lvl>
+    <w:lvl w:ilvl="6" w:tplc="3809000F" w:tentative="1">
+      <w:start w:val="1"/>
+      <w:numFmt w:val="decimal"/>
+      <w:lvlText w:val="%7."/>
+      <w:lvlJc w:val="left"/>
+      <w:pPr>
+        <w:ind w:left="5040" w:hanging="360"/>
+      </w:pPr>
+    </w:lvl>
+    <w:lvl w:ilvl="7" w:tplc="38090019" w:tentative="1">
+      <w:start w:val="1"/>
+      <w:numFmt w:val="lowerLetter"/>
+      <w:lvlText w:val="%8."/>
+      <w:lvlJc w:val="left"/>
+      <w:pPr>
+        <w:ind w:left="5760" w:hanging="360"/>
+      </w:pPr>
+    </w:lvl>
+    <w:lvl w:ilvl="8" w:tplc="3809001B" w:tentative="1">
+      <w:start w:val="1"/>
+      <w:numFmt w:val="lowerRoman"/>
+      <w:lvlText w:val="%9."/>
+      <w:lvlJc w:val="right"/>
+      <w:pPr>
+        <w:ind w:left="6480" w:hanging="180"/>
+      </w:pPr>
+    </w:lvl>
+  </w:abstractNum>
+  <w:abstractNum w:abstractNumId="49" w15:restartNumberingAfterBreak="0">
     <w:nsid w:val="6AEF16F8"/>
     <w:multiLevelType w:val="hybridMultilevel"/>
     <w:tmpl w:val="58C4C6FE"/>
@@ -9204,7 +13099,93 @@
       </w:pPr>
     </w:lvl>
   </w:abstractNum>
-  <w:abstractNum w:abstractNumId="43" w15:restartNumberingAfterBreak="0">
+  <w:abstractNum w:abstractNumId="50" w15:restartNumberingAfterBreak="0">
+    <w:nsid w:val="741A579C"/>
+    <w:multiLevelType w:val="hybridMultilevel"/>
+    <w:tmpl w:val="B7A01B24"/>
+    <w:lvl w:ilvl="0" w:tplc="FFFFFFFF">
+      <w:start w:val="1"/>
+      <w:numFmt w:val="decimal"/>
+      <w:lvlText w:val="%1."/>
+      <w:lvlJc w:val="left"/>
+      <w:pPr>
+        <w:ind w:left="720" w:hanging="360"/>
+      </w:pPr>
+    </w:lvl>
+    <w:lvl w:ilvl="1" w:tplc="FFFFFFFF" w:tentative="1">
+      <w:start w:val="1"/>
+      <w:numFmt w:val="lowerLetter"/>
+      <w:lvlText w:val="%2."/>
+      <w:lvlJc w:val="left"/>
+      <w:pPr>
+        <w:ind w:left="1440" w:hanging="360"/>
+      </w:pPr>
+    </w:lvl>
+    <w:lvl w:ilvl="2" w:tplc="FFFFFFFF" w:tentative="1">
+      <w:start w:val="1"/>
+      <w:numFmt w:val="lowerRoman"/>
+      <w:lvlText w:val="%3."/>
+      <w:lvlJc w:val="right"/>
+      <w:pPr>
+        <w:ind w:left="2160" w:hanging="180"/>
+      </w:pPr>
+    </w:lvl>
+    <w:lvl w:ilvl="3" w:tplc="FFFFFFFF" w:tentative="1">
+      <w:start w:val="1"/>
+      <w:numFmt w:val="decimal"/>
+      <w:lvlText w:val="%4."/>
+      <w:lvlJc w:val="left"/>
+      <w:pPr>
+        <w:ind w:left="2880" w:hanging="360"/>
+      </w:pPr>
+    </w:lvl>
+    <w:lvl w:ilvl="4" w:tplc="FFFFFFFF" w:tentative="1">
+      <w:start w:val="1"/>
+      <w:numFmt w:val="lowerLetter"/>
+      <w:lvlText w:val="%5."/>
+      <w:lvlJc w:val="left"/>
+      <w:pPr>
+        <w:ind w:left="3600" w:hanging="360"/>
+      </w:pPr>
+    </w:lvl>
+    <w:lvl w:ilvl="5" w:tplc="FFFFFFFF" w:tentative="1">
+      <w:start w:val="1"/>
+      <w:numFmt w:val="lowerRoman"/>
+      <w:lvlText w:val="%6."/>
+      <w:lvlJc w:val="right"/>
+      <w:pPr>
+        <w:ind w:left="4320" w:hanging="180"/>
+      </w:pPr>
+    </w:lvl>
+    <w:lvl w:ilvl="6" w:tplc="FFFFFFFF" w:tentative="1">
+      <w:start w:val="1"/>
+      <w:numFmt w:val="decimal"/>
+      <w:lvlText w:val="%7."/>
+      <w:lvlJc w:val="left"/>
+      <w:pPr>
+        <w:ind w:left="5040" w:hanging="360"/>
+      </w:pPr>
+    </w:lvl>
+    <w:lvl w:ilvl="7" w:tplc="FFFFFFFF" w:tentative="1">
+      <w:start w:val="1"/>
+      <w:numFmt w:val="lowerLetter"/>
+      <w:lvlText w:val="%8."/>
+      <w:lvlJc w:val="left"/>
+      <w:pPr>
+        <w:ind w:left="5760" w:hanging="360"/>
+      </w:pPr>
+    </w:lvl>
+    <w:lvl w:ilvl="8" w:tplc="FFFFFFFF" w:tentative="1">
+      <w:start w:val="1"/>
+      <w:numFmt w:val="lowerRoman"/>
+      <w:lvlText w:val="%9."/>
+      <w:lvlJc w:val="right"/>
+      <w:pPr>
+        <w:ind w:left="6480" w:hanging="180"/>
+      </w:pPr>
+    </w:lvl>
+  </w:abstractNum>
+  <w:abstractNum w:abstractNumId="51" w15:restartNumberingAfterBreak="0">
     <w:nsid w:val="7C0E6AAA"/>
     <w:multiLevelType w:val="hybridMultilevel"/>
     <w:tmpl w:val="6F28BF76"/>
@@ -9290,7 +13271,7 @@
       </w:pPr>
     </w:lvl>
   </w:abstractNum>
-  <w:abstractNum w:abstractNumId="44" w15:restartNumberingAfterBreak="0">
+  <w:abstractNum w:abstractNumId="52" w15:restartNumberingAfterBreak="0">
     <w:nsid w:val="7C5E013B"/>
     <w:multiLevelType w:val="hybridMultilevel"/>
     <w:tmpl w:val="1B26E1E2"/>
@@ -9377,97 +13358,97 @@
     </w:lvl>
   </w:abstractNum>
   <w:num w:numId="1" w16cid:durableId="1904556192">
-    <w:abstractNumId w:val="24"/>
+    <w:abstractNumId w:val="27"/>
   </w:num>
   <w:num w:numId="2" w16cid:durableId="1545099778">
-    <w:abstractNumId w:val="34"/>
+    <w:abstractNumId w:val="39"/>
   </w:num>
   <w:num w:numId="3" w16cid:durableId="1028139925">
-    <w:abstractNumId w:val="10"/>
+    <w:abstractNumId w:val="13"/>
   </w:num>
   <w:num w:numId="4" w16cid:durableId="2040887872">
-    <w:abstractNumId w:val="11"/>
+    <w:abstractNumId w:val="14"/>
   </w:num>
   <w:num w:numId="5" w16cid:durableId="2115009900">
-    <w:abstractNumId w:val="22"/>
+    <w:abstractNumId w:val="25"/>
   </w:num>
   <w:num w:numId="6" w16cid:durableId="2053847536">
-    <w:abstractNumId w:val="39"/>
+    <w:abstractNumId w:val="45"/>
   </w:num>
   <w:num w:numId="7" w16cid:durableId="767191481">
-    <w:abstractNumId w:val="42"/>
+    <w:abstractNumId w:val="49"/>
   </w:num>
   <w:num w:numId="8" w16cid:durableId="1308631855">
     <w:abstractNumId w:val="0"/>
   </w:num>
   <w:num w:numId="9" w16cid:durableId="1650934573">
-    <w:abstractNumId w:val="43"/>
+    <w:abstractNumId w:val="51"/>
   </w:num>
   <w:num w:numId="10" w16cid:durableId="1657489878">
-    <w:abstractNumId w:val="32"/>
+    <w:abstractNumId w:val="37"/>
   </w:num>
   <w:num w:numId="11" w16cid:durableId="1760758416">
     <w:abstractNumId w:val="3"/>
   </w:num>
   <w:num w:numId="12" w16cid:durableId="1506163441">
-    <w:abstractNumId w:val="29"/>
+    <w:abstractNumId w:val="33"/>
   </w:num>
   <w:num w:numId="13" w16cid:durableId="903219143">
+    <w:abstractNumId w:val="23"/>
+  </w:num>
+  <w:num w:numId="14" w16cid:durableId="1759793596">
+    <w:abstractNumId w:val="11"/>
+  </w:num>
+  <w:num w:numId="15" w16cid:durableId="1655987236">
+    <w:abstractNumId w:val="38"/>
+  </w:num>
+  <w:num w:numId="16" w16cid:durableId="6686391">
+    <w:abstractNumId w:val="5"/>
+  </w:num>
+  <w:num w:numId="17" w16cid:durableId="1370834206">
+    <w:abstractNumId w:val="22"/>
+  </w:num>
+  <w:num w:numId="18" w16cid:durableId="1807163822">
+    <w:abstractNumId w:val="8"/>
+  </w:num>
+  <w:num w:numId="19" w16cid:durableId="308440429">
+    <w:abstractNumId w:val="34"/>
+  </w:num>
+  <w:num w:numId="20" w16cid:durableId="599603751">
+    <w:abstractNumId w:val="10"/>
+  </w:num>
+  <w:num w:numId="21" w16cid:durableId="54209955">
+    <w:abstractNumId w:val="9"/>
+  </w:num>
+  <w:num w:numId="22" w16cid:durableId="464199914">
+    <w:abstractNumId w:val="32"/>
+  </w:num>
+  <w:num w:numId="23" w16cid:durableId="1670795400">
+    <w:abstractNumId w:val="42"/>
+  </w:num>
+  <w:num w:numId="24" w16cid:durableId="651757655">
+    <w:abstractNumId w:val="46"/>
+  </w:num>
+  <w:num w:numId="25" w16cid:durableId="380323571">
+    <w:abstractNumId w:val="41"/>
+  </w:num>
+  <w:num w:numId="26" w16cid:durableId="2133359677">
+    <w:abstractNumId w:val="12"/>
+  </w:num>
+  <w:num w:numId="27" w16cid:durableId="1197041750">
     <w:abstractNumId w:val="20"/>
   </w:num>
-  <w:num w:numId="14" w16cid:durableId="1759793596">
-    <w:abstractNumId w:val="8"/>
-  </w:num>
-  <w:num w:numId="15" w16cid:durableId="1655987236">
-    <w:abstractNumId w:val="33"/>
-  </w:num>
-  <w:num w:numId="16" w16cid:durableId="6686391">
-    <w:abstractNumId w:val="4"/>
-  </w:num>
-  <w:num w:numId="17" w16cid:durableId="1370834206">
-    <w:abstractNumId w:val="19"/>
-  </w:num>
-  <w:num w:numId="18" w16cid:durableId="1807163822">
-    <w:abstractNumId w:val="5"/>
-  </w:num>
-  <w:num w:numId="19" w16cid:durableId="308440429">
-    <w:abstractNumId w:val="30"/>
-  </w:num>
-  <w:num w:numId="20" w16cid:durableId="599603751">
-    <w:abstractNumId w:val="7"/>
-  </w:num>
-  <w:num w:numId="21" w16cid:durableId="54209955">
-    <w:abstractNumId w:val="6"/>
-  </w:num>
-  <w:num w:numId="22" w16cid:durableId="464199914">
-    <w:abstractNumId w:val="28"/>
-  </w:num>
-  <w:num w:numId="23" w16cid:durableId="1670795400">
-    <w:abstractNumId w:val="37"/>
-  </w:num>
-  <w:num w:numId="24" w16cid:durableId="651757655">
-    <w:abstractNumId w:val="40"/>
-  </w:num>
-  <w:num w:numId="25" w16cid:durableId="380323571">
-    <w:abstractNumId w:val="36"/>
-  </w:num>
-  <w:num w:numId="26" w16cid:durableId="2133359677">
-    <w:abstractNumId w:val="9"/>
-  </w:num>
-  <w:num w:numId="27" w16cid:durableId="1197041750">
-    <w:abstractNumId w:val="17"/>
-  </w:num>
   <w:num w:numId="28" w16cid:durableId="448205250">
-    <w:abstractNumId w:val="13"/>
+    <w:abstractNumId w:val="16"/>
   </w:num>
   <w:num w:numId="29" w16cid:durableId="863133735">
-    <w:abstractNumId w:val="31"/>
+    <w:abstractNumId w:val="35"/>
   </w:num>
   <w:num w:numId="30" w16cid:durableId="88698702">
-    <w:abstractNumId w:val="41"/>
+    <w:abstractNumId w:val="47"/>
   </w:num>
   <w:num w:numId="31" w16cid:durableId="582835513">
-    <w:abstractNumId w:val="24"/>
+    <w:abstractNumId w:val="27"/>
     <w:lvlOverride w:ilvl="0">
       <w:startOverride w:val="1"/>
     </w:lvlOverride>
@@ -9497,43 +13478,43 @@
     </w:lvlOverride>
   </w:num>
   <w:num w:numId="32" w16cid:durableId="297343511">
-    <w:abstractNumId w:val="25"/>
+    <w:abstractNumId w:val="28"/>
   </w:num>
   <w:num w:numId="33" w16cid:durableId="1170557191">
-    <w:abstractNumId w:val="15"/>
+    <w:abstractNumId w:val="18"/>
   </w:num>
   <w:num w:numId="34" w16cid:durableId="280382354">
-    <w:abstractNumId w:val="16"/>
+    <w:abstractNumId w:val="19"/>
   </w:num>
   <w:num w:numId="35" w16cid:durableId="1694958479">
-    <w:abstractNumId w:val="35"/>
+    <w:abstractNumId w:val="40"/>
   </w:num>
   <w:num w:numId="36" w16cid:durableId="625159389">
-    <w:abstractNumId w:val="18"/>
+    <w:abstractNumId w:val="21"/>
   </w:num>
   <w:num w:numId="37" w16cid:durableId="1110666622">
-    <w:abstractNumId w:val="38"/>
+    <w:abstractNumId w:val="43"/>
   </w:num>
   <w:num w:numId="38" w16cid:durableId="266082738">
-    <w:abstractNumId w:val="21"/>
+    <w:abstractNumId w:val="24"/>
   </w:num>
   <w:num w:numId="39" w16cid:durableId="1554349319">
-    <w:abstractNumId w:val="14"/>
+    <w:abstractNumId w:val="17"/>
   </w:num>
   <w:num w:numId="40" w16cid:durableId="736784527">
     <w:abstractNumId w:val="2"/>
   </w:num>
   <w:num w:numId="41" w16cid:durableId="22562186">
-    <w:abstractNumId w:val="26"/>
+    <w:abstractNumId w:val="29"/>
   </w:num>
   <w:num w:numId="42" w16cid:durableId="733047616">
-    <w:abstractNumId w:val="27"/>
+    <w:abstractNumId w:val="31"/>
   </w:num>
   <w:num w:numId="43" w16cid:durableId="1102453978">
-    <w:abstractNumId w:val="44"/>
+    <w:abstractNumId w:val="52"/>
   </w:num>
   <w:num w:numId="44" w16cid:durableId="1817839988">
-    <w:abstractNumId w:val="12"/>
+    <w:abstractNumId w:val="15"/>
   </w:num>
   <w:num w:numId="45" w16cid:durableId="1249386309">
     <w:abstractNumId w:val="1"/>
@@ -9550,7 +13531,31 @@
     <w:lvlOverride w:ilvl="8"/>
   </w:num>
   <w:num w:numId="46" w16cid:durableId="1764260550">
-    <w:abstractNumId w:val="23"/>
+    <w:abstractNumId w:val="26"/>
+  </w:num>
+  <w:num w:numId="47" w16cid:durableId="1129855669">
+    <w:abstractNumId w:val="36"/>
+  </w:num>
+  <w:num w:numId="48" w16cid:durableId="2072268082">
+    <w:abstractNumId w:val="7"/>
+  </w:num>
+  <w:num w:numId="49" w16cid:durableId="28573989">
+    <w:abstractNumId w:val="4"/>
+  </w:num>
+  <w:num w:numId="50" w16cid:durableId="644744827">
+    <w:abstractNumId w:val="30"/>
+  </w:num>
+  <w:num w:numId="51" w16cid:durableId="784153853">
+    <w:abstractNumId w:val="48"/>
+  </w:num>
+  <w:num w:numId="52" w16cid:durableId="325328811">
+    <w:abstractNumId w:val="6"/>
+  </w:num>
+  <w:num w:numId="53" w16cid:durableId="264732622">
+    <w:abstractNumId w:val="44"/>
+  </w:num>
+  <w:num w:numId="54" w16cid:durableId="1238132862">
+    <w:abstractNumId w:val="50"/>
   </w:num>
 </w:numbering>
 </file>
@@ -9955,7 +13960,7 @@
   <w:style w:type="paragraph" w:default="1" w:styleId="Normal">
     <w:name w:val="Normal"/>
     <w:qFormat/>
-    <w:rsid w:val="00AA5BDF"/>
+    <w:rsid w:val="00B31D99"/>
     <w:rPr>
       <w:rFonts w:ascii="Arial" w:hAnsi="Arial"/>
     </w:rPr>

--- a/LAPORAN KP.docx
+++ b/LAPORAN KP.docx
@@ -1946,7 +1946,7 @@
         <w:pStyle w:val="ListParagraph"/>
         <w:numPr>
           <w:ilvl w:val="0"/>
-          <w:numId w:val="37"/>
+          <w:numId w:val="2"/>
         </w:numPr>
         <w:spacing w:line="360" w:lineRule="auto"/>
         <w:jc w:val="both"/>
@@ -1986,7 +1986,7 @@
         <w:pStyle w:val="ListParagraph"/>
         <w:numPr>
           <w:ilvl w:val="0"/>
-          <w:numId w:val="37"/>
+          <w:numId w:val="2"/>
         </w:numPr>
         <w:tabs>
           <w:tab w:val="left" w:pos="1181"/>
@@ -2138,7 +2138,7 @@
         <w:pStyle w:val="ListParagraph"/>
         <w:numPr>
           <w:ilvl w:val="0"/>
-          <w:numId w:val="37"/>
+          <w:numId w:val="2"/>
         </w:numPr>
         <w:tabs>
           <w:tab w:val="left" w:pos="1181"/>
@@ -2370,7 +2370,7 @@
         <w:pStyle w:val="ListParagraph"/>
         <w:numPr>
           <w:ilvl w:val="0"/>
-          <w:numId w:val="37"/>
+          <w:numId w:val="2"/>
         </w:numPr>
         <w:tabs>
           <w:tab w:val="left" w:pos="1181"/>
@@ -2394,7 +2394,7 @@
         <w:pStyle w:val="ListParagraph"/>
         <w:numPr>
           <w:ilvl w:val="0"/>
-          <w:numId w:val="37"/>
+          <w:numId w:val="2"/>
         </w:numPr>
         <w:tabs>
           <w:tab w:val="left" w:pos="1181"/>
@@ -2561,7 +2561,7 @@
         <w:pStyle w:val="ListParagraph"/>
         <w:numPr>
           <w:ilvl w:val="0"/>
-          <w:numId w:val="37"/>
+          <w:numId w:val="2"/>
         </w:numPr>
         <w:spacing w:line="360" w:lineRule="auto"/>
         <w:jc w:val="both"/>
@@ -2596,7 +2596,7 @@
         <w:pStyle w:val="ListParagraph"/>
         <w:numPr>
           <w:ilvl w:val="0"/>
-          <w:numId w:val="37"/>
+          <w:numId w:val="2"/>
         </w:numPr>
         <w:spacing w:line="360" w:lineRule="auto"/>
         <w:jc w:val="both"/>
@@ -2630,7 +2630,7 @@
         <w:pStyle w:val="ListParagraph"/>
         <w:numPr>
           <w:ilvl w:val="0"/>
-          <w:numId w:val="37"/>
+          <w:numId w:val="2"/>
         </w:numPr>
         <w:spacing w:line="360" w:lineRule="auto"/>
         <w:jc w:val="both"/>
@@ -2665,7 +2665,7 @@
         <w:pStyle w:val="ListParagraph"/>
         <w:numPr>
           <w:ilvl w:val="0"/>
-          <w:numId w:val="37"/>
+          <w:numId w:val="2"/>
         </w:numPr>
         <w:tabs>
           <w:tab w:val="left" w:pos="1181"/>
@@ -2771,7 +2771,7 @@
         <w:pStyle w:val="ListParagraph"/>
         <w:numPr>
           <w:ilvl w:val="0"/>
-          <w:numId w:val="37"/>
+          <w:numId w:val="2"/>
         </w:numPr>
         <w:spacing w:line="360" w:lineRule="auto"/>
         <w:jc w:val="both"/>
@@ -4511,7 +4511,19 @@
         <w:rPr>
           <w:rFonts w:cs="Arial"/>
         </w:rPr>
-        <w:t>berperan penting dalam pengelolaan informasi, teknologi komunikasi, dan penyediaan data statistik bagi masyarakat Bali. Sebagai bagian dari tanggung jawabnya, Diskominfos Bali aktif memanfaatkan berbagai platform digital, termasuk media sosial seperti Instagram, untuk menyampaikan informasi kepada masyarakat. Instagram dipilih karena daya tariknya yang kuat melalui konten visual yang interaktif dan kemampuannya menjangkau berbagai lapisan masyarakat. Diskominfos Bali menggunakan instagram untuk mengedukasi masyarakat mengenai program-program pemerintah, kegiatan daerah, dan berbagai isu publik yang relevan. Namun efektivitas penggunaan instagram oleh instansi ini dalam meningkatkan keterlibatan publik belum terukur secara sistematis.</w:t>
+        <w:t xml:space="preserve">berperan penting dalam pengelolaan informasi, teknologi komunikasi, dan penyediaan data statistik bagi masyarakat Bali. Sebagai bagian dari tanggung jawabnya, Diskominfos Bali aktif memanfaatkan berbagai platform digital, termasuk media sosial seperti Instagram, untuk menyampaikan informasi kepada masyarakat. </w:t>
+      </w:r>
+      <w:r>
+        <w:rPr>
+          <w:rFonts w:cs="Arial"/>
+        </w:rPr>
+        <w:t>Media sosial merupakan medium di internet yang memungkinkan pengguna merepresentasikan diri, bekerja sama, berbagai</w:t>
+      </w:r>
+      <w:r>
+        <w:rPr>
+          <w:rFonts w:cs="Arial"/>
+        </w:rPr>
+        <w:t>, berkomunikasi dengan pengguna lain, dan membentuk ikatan sosial secara virtual</w:t>
       </w:r>
       <w:r>
         <w:rPr>
@@ -4519,6 +4531,31 @@
         </w:rPr>
         <w:t xml:space="preserve"> </w:t>
       </w:r>
+      <w:r>
+        <w:rPr>
+          <w:rFonts w:cs="Arial"/>
+          <w:highlight w:val="red"/>
+        </w:rPr>
+        <w:t>[SKRIPSI RIAU]</w:t>
+      </w:r>
+      <w:r>
+        <w:rPr>
+          <w:rFonts w:cs="Arial"/>
+        </w:rPr>
+        <w:t xml:space="preserve">. </w:t>
+      </w:r>
+      <w:r>
+        <w:rPr>
+          <w:rFonts w:cs="Arial"/>
+        </w:rPr>
+        <w:t>Instagram dipilih karena daya tariknya yang kuat melalui konten visual yang interaktif dan kemampuannya menjangkau berbagai lapisan masyarakat. Diskominfos Bali menggunakan instagram untuk mengedukasi masyarakat mengenai program-program pemerintah, kegiatan daerah, dan berbagai isu publik yang relevan. Namun efektivitas penggunaan instagram oleh instansi ini dalam meningkatkan keterlibatan publik belum terukur secara sistematis.</w:t>
+      </w:r>
+      <w:r>
+        <w:rPr>
+          <w:rFonts w:cs="Arial"/>
+        </w:rPr>
+        <w:t xml:space="preserve"> </w:t>
+      </w:r>
     </w:p>
     <w:p>
       <w:pPr>
@@ -4533,7 +4570,76 @@
         <w:rPr>
           <w:rFonts w:cs="Arial"/>
         </w:rPr>
-        <w:t>Penggunaan media sosial oleh pemerintah memiliki potensi besar dalam membangun keterlibatan publik tidak hanya mencakup jumlah pengikut atau tingkat “likes”, tetapi juga interaksi yang lebih mendalam seperti komentar, berbagi informasi, hingga tindakan nyata dari masyarakat berdasarkan konten yang mereka konsumsi.Di era digital, pemerintah semakin dituntut untuk dapat menyampaikan informasi dengan cara yang menarik dan mudah dapahami oleh masyarakat. Meski demikian, efektivitas strategi ini, terutama di daerah Bali dengan keragaman budaya dan sosialnya, belum banyak dikaji. Oleh karena itu, perlu dilakukan analisis mengenai seberapa efektif strategi komunikasi Diskominfos Bali melalui instagram dalam memengaruhi keterlibatab publik.</w:t>
+        <w:t xml:space="preserve">Kinerja pemerintah sebagai pelayanan publik seringkali terkendala jarak antara pemangku jabatan dan masyarakat, hal ini seringkali </w:t>
+      </w:r>
+      <w:r>
+        <w:rPr>
+          <w:rFonts w:cs="Arial"/>
+        </w:rPr>
+        <w:t xml:space="preserve">menempatkan jurang posisi di antara masyarakat dan pemerintah. Penerapan media sosial </w:t>
+      </w:r>
+      <w:r>
+        <w:rPr>
+          <w:rFonts w:cs="Arial"/>
+        </w:rPr>
+        <w:t xml:space="preserve">memberikan banyak peluang untuk mendukung pemerintahan terbuka </w:t>
+      </w:r>
+      <w:r>
+        <w:rPr>
+          <w:rFonts w:cs="Arial"/>
+          <w:highlight w:val="red"/>
+        </w:rPr>
+        <w:t>[ARTIKEL 1]</w:t>
+      </w:r>
+      <w:r>
+        <w:rPr>
+          <w:rFonts w:cs="Arial"/>
+        </w:rPr>
+        <w:t>.</w:t>
+      </w:r>
+      <w:r>
+        <w:rPr>
+          <w:rFonts w:cs="Arial"/>
+        </w:rPr>
+        <w:t xml:space="preserve"> Banyaknya orang yang menggunakan media sosial mampu dimanfaatkan pemerintah untuk media </w:t>
+      </w:r>
+      <w:r>
+        <w:rPr>
+          <w:rFonts w:cs="Arial"/>
+        </w:rPr>
+        <w:t xml:space="preserve">penyebaran informasi publik yang ada. Informasi publik dan kegiatan-kegiatan pemerintah dapat disosialisasikan melalui Instagram </w:t>
+      </w:r>
+      <w:r>
+        <w:rPr>
+          <w:rFonts w:cs="Arial"/>
+        </w:rPr>
+        <w:t xml:space="preserve">sehingga mampu menjangkau lebih luas masyarakat </w:t>
+      </w:r>
+      <w:r>
+        <w:rPr>
+          <w:rFonts w:cs="Arial"/>
+          <w:highlight w:val="red"/>
+        </w:rPr>
+        <w:t>[ARTIKEL 2]</w:t>
+      </w:r>
+      <w:r>
+        <w:rPr>
+          <w:rFonts w:cs="Arial"/>
+        </w:rPr>
+        <w:t xml:space="preserve">. </w:t>
+      </w:r>
+      <w:r>
+        <w:rPr>
+          <w:rFonts w:cs="Arial"/>
+        </w:rPr>
+        <w:t xml:space="preserve">Di era digital, pemerintah semakin dituntut untuk dapat menyampaikan informasi dengan cara yang menarik dan mudah dapahami oleh masyarakat. Meski demikian, efektivitas strategi ini, terutama di daerah Bali dengan keragaman budaya dan sosialnya, belum banyak dikaji. Oleh karena itu, perlu dilakukan analisis mengenai seberapa efektif </w:t>
+      </w:r>
+      <w:r>
+        <w:rPr>
+          <w:rFonts w:cs="Arial"/>
+        </w:rPr>
+        <w:lastRenderedPageBreak/>
+        <w:t>strategi komunikasi Diskominfos Bali melalui instagram dalam memengaruhi keterlibatab publik.</w:t>
       </w:r>
     </w:p>
     <w:p>
@@ -4549,20 +4655,193 @@
         <w:rPr>
           <w:rFonts w:cs="Arial"/>
         </w:rPr>
-        <w:t xml:space="preserve">Penelitian sebelumnya telah menunjukan bahwa konten yang menarik dan interaktif di media sosial dapat meningkatkan keterlibatan pengguna. Namun, setiap wilayah memiliki karakteristik audiens yang berbeda, sehingga strategi komunikasi yang berhasil di satu tempat belum tentu efektif di tempat lain. Bali, dengan budaya lokal yang kuat dan demografi unik, memerlukan </w:t>
-      </w:r>
+        <w:t>Penelitian sebelumnya yan</w:t>
+      </w:r>
+      <w:r>
+        <w:rPr>
+          <w:rFonts w:cs="Arial"/>
+        </w:rPr>
+        <w:t xml:space="preserve">g dilakukan oleh </w:t>
+      </w:r>
+      <w:r>
+        <w:rPr>
+          <w:rFonts w:cs="Arial"/>
+        </w:rPr>
+        <w:t xml:space="preserve">Helen Nadya Saraswati  yang berjudul “Efektivitas Akun Instagram </w:t>
+      </w:r>
+      <w:r>
+        <w:rPr>
+          <w:rFonts w:cs="Arial"/>
+        </w:rPr>
+        <w:t>@infoserang Dalam Pemenuhan Kebutuhan Informasi Followers</w:t>
+      </w:r>
+      <w:r>
+        <w:rPr>
+          <w:rFonts w:cs="Arial"/>
+        </w:rPr>
+        <w:t>”</w:t>
+      </w:r>
+      <w:r>
+        <w:rPr>
+          <w:rFonts w:cs="Arial"/>
+        </w:rPr>
+        <w:t xml:space="preserve"> ditemukan bahwa kebutuhan akan Informasi </w:t>
+      </w:r>
+      <w:r>
+        <w:rPr>
+          <w:rFonts w:cs="Arial"/>
+        </w:rPr>
+        <w:t>yang ada harus di barengi dengan konten yang menari perhatian dari follower, sehingga follower  mau tahu</w:t>
+      </w:r>
+      <w:r>
+        <w:rPr>
+          <w:rFonts w:cs="Arial"/>
+        </w:rPr>
+        <w:t xml:space="preserve"> dan ingin terus mengikuti  perkembangan melalui konten yang menarik tersebut</w:t>
+      </w:r>
+      <w:r>
+        <w:rPr>
+          <w:rFonts w:cs="Arial"/>
+        </w:rPr>
+        <w:t xml:space="preserve"> </w:t>
+      </w:r>
+      <w:r>
+        <w:rPr>
+          <w:rFonts w:cs="Arial"/>
+          <w:highlight w:val="cyan"/>
+        </w:rPr>
+        <w:t>[</w:t>
+      </w:r>
+      <w:r>
+        <w:rPr>
+          <w:rFonts w:cs="Arial"/>
+          <w:highlight w:val="cyan"/>
+        </w:rPr>
+        <w:t>SKRIPSI TELKOM/WEB]</w:t>
+      </w:r>
+      <w:r>
+        <w:rPr>
+          <w:rFonts w:cs="Arial"/>
+        </w:rPr>
+        <w:t xml:space="preserve"> </w:t>
+      </w:r>
+      <w:r>
+        <w:rPr>
+          <w:rFonts w:cs="Arial"/>
+        </w:rPr>
+        <w:t>.</w:t>
+      </w:r>
+      <w:r>
+        <w:rPr>
+          <w:rFonts w:cs="Arial"/>
+        </w:rPr>
+        <w:t xml:space="preserve"> </w:t>
+      </w:r>
+      <w:r>
+        <w:rPr>
+          <w:rFonts w:cs="Arial"/>
+        </w:rPr>
+        <w:t>Selain itu juga terdapat penelitian yang dilakukan oleh</w:t>
+      </w:r>
+      <w:r>
+        <w:rPr>
+          <w:rFonts w:cs="Arial"/>
+        </w:rPr>
+        <w:t xml:space="preserve"> Rahmi Ikrima Sari dan Imam Suprabowo </w:t>
+      </w:r>
+      <w:r>
+        <w:rPr>
+          <w:rFonts w:cs="Arial"/>
+        </w:rPr>
+        <w:t>dengan judul “Efektivitas Akun Instagram @kominfodify” terhadap Penyebaran Informasi Publik dala Perspektif Islam” yang mana bertujuan untuk</w:t>
+      </w:r>
+      <w:r>
+        <w:rPr>
+          <w:rFonts w:cs="Arial"/>
+        </w:rPr>
+        <w:t xml:space="preserve"> memanfaatkan instagram Diskominfo DIY dalam menyampaikan informasi tentang kebijakan pemerintah</w:t>
+      </w:r>
+      <w:r>
+        <w:rPr>
+          <w:rFonts w:cs="Arial"/>
+        </w:rPr>
+        <w:t xml:space="preserve">, serta menangkap semua pengaduan pemerintah dengan memuat informasi yang cukup dan membantu media maupun  masyarakat untuk memperoleh informasi yang benar dan lengkap </w:t>
+      </w:r>
+      <w:r>
+        <w:rPr>
+          <w:rFonts w:cs="Arial"/>
+          <w:highlight w:val="red"/>
+        </w:rPr>
+        <w:t>[</w:t>
+      </w:r>
+      <w:r>
+        <w:rPr>
+          <w:rFonts w:cs="Arial"/>
+          <w:highlight w:val="red"/>
+        </w:rPr>
+        <w:t>ARTIKEL DIY]</w:t>
+      </w:r>
+      <w:r>
+        <w:rPr>
+          <w:rFonts w:cs="Arial"/>
+        </w:rPr>
+        <w:t>.</w:t>
+      </w:r>
+      <w:r>
+        <w:rPr>
+          <w:rFonts w:cs="Arial"/>
+        </w:rPr>
+        <w:t xml:space="preserve"> </w:t>
+      </w:r>
+      <w:r>
+        <w:rPr>
+          <w:rFonts w:cs="Arial"/>
+        </w:rPr>
+        <w:t>S</w:t>
+      </w:r>
+      <w:r>
+        <w:rPr>
+          <w:rFonts w:cs="Arial"/>
+        </w:rPr>
+        <w:t xml:space="preserve">etiap wilayah memiliki karakteristik audiens yang berbeda, sehingga strategi komunikasi yang berhasil di satu tempat belum tentu efektif di tempat lain. Bali, dengan budaya lokal yang kuat dan demografi unik, memerlukan pendekatan yang lebih spesifik dalam komunikasi digital. Meski Diskominfos Bali telah memanfaatkan Instagram </w:t>
+      </w:r>
+      <w:r>
+        <w:rPr>
+          <w:rFonts w:cs="Arial"/>
+        </w:rPr>
+        <w:t>secara aktif, belum ada kajian yang mengevaluasi bagaimana publik Bali merespon konten yang disajikan oleh instansi ini. Penelitian ini bertujuan untuk memahami bagaimana Diskominfos Bali dapat lebih efektif dalam menggunakan Instagram untuk meningkatkan partisipasi publik.</w:t>
+      </w:r>
+    </w:p>
+    <w:p>
+      <w:pPr>
+        <w:spacing w:line="360" w:lineRule="auto"/>
+        <w:ind w:left="360" w:firstLine="360"/>
+        <w:jc w:val="both"/>
+        <w:rPr>
+          <w:rFonts w:cs="Arial"/>
+        </w:rPr>
+      </w:pPr>
+      <w:r>
+        <w:rPr>
+          <w:rFonts w:cs="Arial"/>
+        </w:rPr>
+        <w:t>Penelitian ini akan mengukur sejauh mana konten yang disebarkan melalui Instagram dapat meningkatkan kesadaran dan keterlibatan masyarakat terhadap program-program pemerintah. Hasil penelitian diharapkan dapat memberikan wawasan bagi Diskominfos Bali mengenai strategi komunikasi digital yang lebih baik. Selain itu, penelitian ini juga dapat menjadi referensi bagi Instansi pemerintah lain yang ingin memanfaatkan media sosial untuk tujuan serupa. Dengan demikian, penelitian ini tidak hanya bermanfaat bagi pemerintah Bali, tetapi juga dapat memberikan kontribusi akademis di bidang komunikasi digital dan pemerintahan.</w:t>
+      </w:r>
+    </w:p>
+    <w:p>
+      <w:pPr>
+        <w:pStyle w:val="Heading2"/>
+        <w:spacing w:line="360" w:lineRule="auto"/>
+        <w:rPr>
+          <w:rFonts w:cs="Arial"/>
+        </w:rPr>
+      </w:pPr>
       <w:r>
         <w:rPr>
           <w:rFonts w:cs="Arial"/>
         </w:rPr>
         <w:lastRenderedPageBreak/>
-        <w:t xml:space="preserve">pendekatan yang lebih spesifik dalam komunikasi digital. Meski Diskominfos Bali telah memanfaatkan Instagram </w:t>
-      </w:r>
-      <w:r>
-        <w:rPr>
-          <w:rFonts w:cs="Arial"/>
-        </w:rPr>
-        <w:t>secara aktif, belum ada kajian yang mengevaluasi bagaimana publik Bali merespon konten yang disajikan oleh instansi ini. Penelitian ini bertujuan untuk memahami bagaimana Diskominfos Bali dapat lebih efektif dalam menggunakan Instagram untuk meningkatkan partisipasi publik.</w:t>
+        <w:t>Rumusan Masalah</w:t>
       </w:r>
     </w:p>
     <w:p>
@@ -4578,7 +4857,7 @@
         <w:rPr>
           <w:rFonts w:cs="Arial"/>
         </w:rPr>
-        <w:t>Penelitian ini akan mengukur sejauh mana konten yang disebarkan melalui Instagram dapat meningkatkan kesadaran dan keterlibatan masyarakat terhadap program-program pemerintah. Hasil penelitian diharapkan dapat memberikan wawasan bagi Diskominfos Bali mengenai strategi komunikasi digital yang lebih baik. Selain itu, penelitian ini juga dapat menjadi referensi bagi Instansi pemerintah lain yang ingin memanfaatkan media sosial untuk tujuan serupa. Dengan demikian, penelitian ini tidak hanya bermanfaat bagi pemerintah Bali, tetapi juga dapat memberikan kontribusi akademis di bidang komunikasi digital dan pemerintahan.</w:t>
+        <w:t>Berdasarkan latar belakang di atas dapat dinyatakan rumusan masalah sebagai berikut “Seberapa efektif penggunaan instagram oleh Diskominfos Bali dalam meningkatkan keterlibatan publik terhadap informasi dan program-program pemerintah daerah?”.</w:t>
       </w:r>
     </w:p>
     <w:p>
@@ -4593,7 +4872,50 @@
         <w:rPr>
           <w:rFonts w:cs="Arial"/>
         </w:rPr>
-        <w:t>Rumusan Masalah</w:t>
+        <w:t>Tujuan Kerja Praktek</w:t>
+      </w:r>
+    </w:p>
+    <w:p>
+      <w:pPr>
+        <w:spacing w:line="360" w:lineRule="auto"/>
+        <w:ind w:left="426" w:firstLine="294"/>
+        <w:jc w:val="both"/>
+        <w:rPr>
+          <w:rFonts w:cs="Arial"/>
+        </w:rPr>
+      </w:pPr>
+      <w:r>
+        <w:rPr>
+          <w:rFonts w:cs="Arial"/>
+        </w:rPr>
+        <w:t>Berdasarkan rumusan masalah diatas, maka tujuan dari penelitian ini adala</w:t>
+      </w:r>
+      <w:r>
+        <w:rPr>
+          <w:rFonts w:cs="Arial"/>
+        </w:rPr>
+        <w:t>h untuk menganalisis efektivitas penggunaan Instagram oleh Diskominfos Bali dalam meningkatkan keterlibatan publik</w:t>
+      </w:r>
+      <w:r>
+        <w:rPr>
+          <w:rFonts w:cs="Arial"/>
+        </w:rPr>
+        <w:t>.</w:t>
+      </w:r>
+    </w:p>
+    <w:p>
+      <w:pPr>
+        <w:pStyle w:val="Heading2"/>
+        <w:spacing w:line="360" w:lineRule="auto"/>
+        <w:rPr>
+          <w:rFonts w:cs="Arial"/>
+        </w:rPr>
+      </w:pPr>
+      <w:r>
+        <w:rPr>
+          <w:rFonts w:cs="Arial"/>
+        </w:rPr>
+        <w:t>Manfaat Kerja Praktek</w:t>
       </w:r>
     </w:p>
     <w:p>
@@ -4609,38 +4931,7 @@
         <w:rPr>
           <w:rFonts w:cs="Arial"/>
         </w:rPr>
-        <w:t>Berdasarkan latar belakang di atas dapat dinyatakan rumusan masalah sebagai berikut “Seberapa efektif penggunaan instagram oleh Diskominfos Bali dalam meningkatkan keterlibatan publik terhadap informasi dan program-program pemerintah daerah?”.</w:t>
-      </w:r>
-    </w:p>
-    <w:p>
-      <w:pPr>
-        <w:pStyle w:val="Heading2"/>
-        <w:spacing w:line="360" w:lineRule="auto"/>
-        <w:rPr>
-          <w:rFonts w:cs="Arial"/>
-        </w:rPr>
-      </w:pPr>
-      <w:r>
-        <w:rPr>
-          <w:rFonts w:cs="Arial"/>
-        </w:rPr>
-        <w:t>Tujuan Kerja Praktek</w:t>
-      </w:r>
-    </w:p>
-    <w:p>
-      <w:pPr>
-        <w:spacing w:line="360" w:lineRule="auto"/>
-        <w:ind w:left="360" w:firstLine="360"/>
-        <w:jc w:val="both"/>
-        <w:rPr>
-          <w:rFonts w:cs="Arial"/>
-        </w:rPr>
-      </w:pPr>
-      <w:r>
-        <w:rPr>
-          <w:rFonts w:cs="Arial"/>
-        </w:rPr>
-        <w:t>Secara umum tujuan kegiatan kerja praktek dapat memberikan pengalaman di dunia kerja kepada mahasiswa, disamping itu adapun tujuan yang lebih terperinci dari pelaksanaan kerja praktek ini yang dapat dijabarkan sebagai berikut :</w:t>
+        <w:t>Adapun manfaat yang didapatkan dari pelaksanaan Kerja Praktek dapat dijabarkan sebagai berikut :</w:t>
       </w:r>
     </w:p>
     <w:p>
@@ -4648,31 +4939,47 @@
         <w:pStyle w:val="ListParagraph"/>
         <w:numPr>
           <w:ilvl w:val="0"/>
-          <w:numId w:val="38"/>
+          <w:numId w:val="4"/>
         </w:numPr>
         <w:spacing w:line="360" w:lineRule="auto"/>
         <w:jc w:val="both"/>
         <w:rPr>
           <w:rFonts w:ascii="Arial" w:hAnsi="Arial" w:cs="Arial"/>
-        </w:rPr>
-      </w:pPr>
-      <w:r>
-        <w:rPr>
-          <w:rFonts w:ascii="Arial" w:hAnsi="Arial" w:cs="Arial"/>
-        </w:rPr>
-        <w:t>Untuk dapat menerapkan ilmu yang sudah diperoleh dari kampus ata</w:t>
-      </w:r>
-      <w:r>
-        <w:rPr>
-          <w:rFonts w:ascii="Arial" w:hAnsi="Arial" w:cs="Arial"/>
-        </w:rPr>
-        <w:t>u mata</w:t>
-      </w:r>
-      <w:r>
-        <w:rPr>
-          <w:rFonts w:ascii="Arial" w:hAnsi="Arial" w:cs="Arial"/>
-        </w:rPr>
-        <w:t xml:space="preserve"> kuliah yang sudah dipelajari selama berada di ITB STIKOM Bali.</w:t>
+          <w:b/>
+        </w:rPr>
+      </w:pPr>
+      <w:r>
+        <w:rPr>
+          <w:rFonts w:ascii="Arial" w:hAnsi="Arial" w:cs="Arial"/>
+          <w:b/>
+        </w:rPr>
+        <w:t>Bagi Mahasiswa</w:t>
+      </w:r>
+    </w:p>
+    <w:p>
+      <w:pPr>
+        <w:pStyle w:val="ListParagraph"/>
+        <w:spacing w:line="360" w:lineRule="auto"/>
+        <w:ind w:left="786" w:firstLine="0"/>
+        <w:jc w:val="both"/>
+        <w:rPr>
+          <w:rFonts w:ascii="Arial" w:hAnsi="Arial" w:cs="Arial"/>
+          <w:bCs/>
+        </w:rPr>
+      </w:pPr>
+      <w:r>
+        <w:rPr>
+          <w:rFonts w:ascii="Arial" w:hAnsi="Arial" w:cs="Arial"/>
+          <w:bCs/>
+        </w:rPr>
+        <w:t>Menambah wawasan dan pengalaman dalam analisis media sosial, khususnya dalam konteks komuniksi instansi pemer</w:t>
+      </w:r>
+      <w:r>
+        <w:rPr>
+          <w:rFonts w:ascii="Arial" w:hAnsi="Arial" w:cs="Arial"/>
+          <w:bCs/>
+        </w:rPr>
+        <w:t>intah, serta mempraktikan teori bisnis digital dalam dunia kerja nyata.</w:t>
       </w:r>
     </w:p>
     <w:p>
@@ -4680,19 +4987,43 @@
         <w:pStyle w:val="ListParagraph"/>
         <w:numPr>
           <w:ilvl w:val="0"/>
-          <w:numId w:val="38"/>
+          <w:numId w:val="4"/>
         </w:numPr>
         <w:spacing w:line="360" w:lineRule="auto"/>
         <w:jc w:val="both"/>
         <w:rPr>
           <w:rFonts w:ascii="Arial" w:hAnsi="Arial" w:cs="Arial"/>
-        </w:rPr>
-      </w:pPr>
-      <w:r>
-        <w:rPr>
-          <w:rFonts w:ascii="Arial" w:hAnsi="Arial" w:cs="Arial"/>
-        </w:rPr>
-        <w:t>Untuk memenuhi salah satu persyaratan matakuliah kerja praktek.</w:t>
+          <w:b/>
+        </w:rPr>
+      </w:pPr>
+      <w:r>
+        <w:rPr>
+          <w:rFonts w:ascii="Arial" w:hAnsi="Arial" w:cs="Arial"/>
+          <w:b/>
+        </w:rPr>
+        <w:t>Bagi ITB STIKOM Bali</w:t>
+      </w:r>
+    </w:p>
+    <w:p>
+      <w:pPr>
+        <w:spacing w:line="360" w:lineRule="auto"/>
+        <w:ind w:left="720" w:firstLine="66"/>
+        <w:jc w:val="both"/>
+        <w:rPr>
+          <w:rFonts w:cs="Arial"/>
+        </w:rPr>
+      </w:pPr>
+      <w:r>
+        <w:rPr>
+          <w:rFonts w:cs="Arial"/>
+        </w:rPr>
+        <w:t>Memberik</w:t>
+      </w:r>
+      <w:r>
+        <w:rPr>
+          <w:rFonts w:cs="Arial"/>
+        </w:rPr>
+        <w:t>an kontribusi bagi ITB STIKOM Bali dalam memperluas kerja sama dengan instansi pemerintah seperti Diskominfos Bali dan memperkuat reputasi kampus melalui penelitian yang relevan di bidang komunikasi digital dan keterlibatan publik.</w:t>
       </w:r>
     </w:p>
     <w:p>
@@ -4700,43 +5031,51 @@
         <w:pStyle w:val="ListParagraph"/>
         <w:numPr>
           <w:ilvl w:val="0"/>
-          <w:numId w:val="38"/>
+          <w:numId w:val="4"/>
         </w:numPr>
         <w:spacing w:line="360" w:lineRule="auto"/>
         <w:jc w:val="both"/>
         <w:rPr>
           <w:rFonts w:ascii="Arial" w:hAnsi="Arial" w:cs="Arial"/>
-        </w:rPr>
-      </w:pPr>
-      <w:r>
-        <w:rPr>
-          <w:rFonts w:ascii="Arial" w:hAnsi="Arial" w:cs="Arial"/>
-        </w:rPr>
-        <w:t>Untuk memenuhi salah satu persyaratan agar dapat menyusun tugas akhir.</w:t>
-      </w:r>
-    </w:p>
-    <w:p>
-      <w:pPr>
-        <w:spacing w:line="360" w:lineRule="auto"/>
-        <w:ind w:left="426" w:firstLine="294"/>
-        <w:jc w:val="both"/>
-        <w:rPr>
-          <w:rFonts w:cs="Arial"/>
-        </w:rPr>
-      </w:pPr>
-      <w:r>
-        <w:rPr>
-          <w:rFonts w:cs="Arial"/>
-        </w:rPr>
-        <w:t>Dengan tujuan diatas, diharapkan bahwa pelaksanaan kerja praktek akan memberikan manfaat yang optimal dan memenuhi persyaratan akademik.</w:t>
-      </w:r>
-    </w:p>
-    <w:p>
-      <w:pPr>
-        <w:spacing w:line="360" w:lineRule="auto"/>
-        <w:ind w:left="426" w:firstLine="294"/>
-        <w:rPr>
-          <w:rFonts w:cs="Arial"/>
+          <w:b/>
+        </w:rPr>
+      </w:pPr>
+      <w:r>
+        <w:rPr>
+          <w:rFonts w:ascii="Arial" w:hAnsi="Arial" w:cs="Arial"/>
+          <w:b/>
+        </w:rPr>
+        <w:t>Bagi Diskominfos Bali</w:t>
+      </w:r>
+    </w:p>
+    <w:p>
+      <w:pPr>
+        <w:pStyle w:val="ListParagraph"/>
+        <w:spacing w:line="360" w:lineRule="auto"/>
+        <w:ind w:left="786" w:firstLine="0"/>
+        <w:jc w:val="both"/>
+        <w:rPr>
+          <w:rFonts w:ascii="Arial" w:hAnsi="Arial" w:cs="Arial"/>
+          <w:bCs/>
+        </w:rPr>
+      </w:pPr>
+      <w:r>
+        <w:rPr>
+          <w:rFonts w:ascii="Arial" w:hAnsi="Arial" w:cs="Arial"/>
+          <w:bCs/>
+        </w:rPr>
+        <w:t>Memberikan insight mengenai efektivitas konten dan strategi Instagram yang sudah diterapkan, serta memberikan rekomendasi untuk meningkatkan keterlibatan publik melalui media sosial.</w:t>
+      </w:r>
+    </w:p>
+    <w:p>
+      <w:pPr>
+        <w:pStyle w:val="ListParagraph"/>
+        <w:spacing w:line="360" w:lineRule="auto"/>
+        <w:ind w:left="786" w:firstLine="0"/>
+        <w:jc w:val="both"/>
+        <w:rPr>
+          <w:rFonts w:ascii="Arial" w:hAnsi="Arial" w:cs="Arial"/>
+          <w:bCs/>
         </w:rPr>
       </w:pPr>
     </w:p>
@@ -4744,32 +5083,32 @@
       <w:pPr>
         <w:pStyle w:val="Heading2"/>
         <w:spacing w:line="360" w:lineRule="auto"/>
-        <w:rPr>
-          <w:rFonts w:cs="Arial"/>
-        </w:rPr>
-      </w:pPr>
-      <w:r>
-        <w:rPr>
-          <w:rFonts w:cs="Arial"/>
-        </w:rPr>
-        <w:lastRenderedPageBreak/>
-        <w:t>Manfaat Kerja Praktek</w:t>
-      </w:r>
-    </w:p>
-    <w:p>
-      <w:pPr>
-        <w:spacing w:line="360" w:lineRule="auto"/>
-        <w:ind w:left="360" w:firstLine="360"/>
-        <w:jc w:val="both"/>
-        <w:rPr>
-          <w:rFonts w:cs="Arial"/>
-        </w:rPr>
-      </w:pPr>
-      <w:r>
-        <w:rPr>
-          <w:rFonts w:cs="Arial"/>
-        </w:rPr>
-        <w:t>Adapun manfaat yang didapatkan dari pelaksanaan Kerja Praktek dapat dijabarkan sebagai berikut :</w:t>
+        <w:jc w:val="both"/>
+        <w:rPr>
+          <w:rFonts w:cs="Arial"/>
+        </w:rPr>
+      </w:pPr>
+      <w:r>
+        <w:rPr>
+          <w:rFonts w:cs="Arial"/>
+        </w:rPr>
+        <w:t>Ruang Lingkup</w:t>
+      </w:r>
+    </w:p>
+    <w:p>
+      <w:pPr>
+        <w:spacing w:line="360" w:lineRule="auto"/>
+        <w:ind w:firstLine="360"/>
+        <w:jc w:val="both"/>
+        <w:rPr>
+          <w:rFonts w:cs="Arial"/>
+        </w:rPr>
+      </w:pPr>
+      <w:r>
+        <w:rPr>
+          <w:rFonts w:cs="Arial"/>
+        </w:rPr>
+        <w:t>Adapun ruang lingkup dari penelitian ini yakni sebagai berikut :</w:t>
       </w:r>
     </w:p>
     <w:p>
@@ -4777,21 +5116,19 @@
         <w:pStyle w:val="ListParagraph"/>
         <w:numPr>
           <w:ilvl w:val="0"/>
-          <w:numId w:val="39"/>
+          <w:numId w:val="8"/>
         </w:numPr>
         <w:spacing w:line="360" w:lineRule="auto"/>
         <w:jc w:val="both"/>
         <w:rPr>
           <w:rFonts w:ascii="Arial" w:hAnsi="Arial" w:cs="Arial"/>
-          <w:b/>
-        </w:rPr>
-      </w:pPr>
-      <w:r>
-        <w:rPr>
-          <w:rFonts w:ascii="Arial" w:hAnsi="Arial" w:cs="Arial"/>
-          <w:b/>
-        </w:rPr>
-        <w:t>Bagi Mahasiswa</w:t>
+        </w:rPr>
+      </w:pPr>
+      <w:r>
+        <w:rPr>
+          <w:rFonts w:ascii="Arial" w:hAnsi="Arial" w:cs="Arial"/>
+        </w:rPr>
+        <w:t>Objek penelitian yang digunakan adalah akun instagram resmi Diskominfos Bali.</w:t>
       </w:r>
     </w:p>
     <w:p>
@@ -4799,7 +5136,7 @@
         <w:pStyle w:val="ListParagraph"/>
         <w:numPr>
           <w:ilvl w:val="0"/>
-          <w:numId w:val="40"/>
+          <w:numId w:val="8"/>
         </w:numPr>
         <w:spacing w:line="360" w:lineRule="auto"/>
         <w:jc w:val="both"/>
@@ -4811,7 +5148,7 @@
         <w:rPr>
           <w:rFonts w:ascii="Arial" w:hAnsi="Arial" w:cs="Arial"/>
         </w:rPr>
-        <w:t>Memberikan kesempatan bagi mahasiswa untuk memahami strategi komunikasi digital dalam lingkungan instansi pemerintah, khususnya terkait penggunaan media sosial.</w:t>
+        <w:t>Penelitian dilakukan selama kerja praktek dengan data tiga bulan terakhir.</w:t>
       </w:r>
     </w:p>
     <w:p>
@@ -4819,7 +5156,7 @@
         <w:pStyle w:val="ListParagraph"/>
         <w:numPr>
           <w:ilvl w:val="0"/>
-          <w:numId w:val="40"/>
+          <w:numId w:val="8"/>
         </w:numPr>
         <w:spacing w:line="360" w:lineRule="auto"/>
         <w:jc w:val="both"/>
@@ -4831,7 +5168,14 @@
         <w:rPr>
           <w:rFonts w:ascii="Arial" w:hAnsi="Arial" w:cs="Arial"/>
         </w:rPr>
-        <w:t>Melatih keterampilan analisis dan evaluasi efektivitas media sosial, serta meningkatkan pemahaman dalam menyusun rekomendasi untuk optimalisasi penggunaan instagram di Diskominfos Bali.</w:t>
+        <w:t xml:space="preserve">Data dikumpulkan melalui observasi akun, analisis engangement, </w:t>
+      </w:r>
+      <w:r>
+        <w:rPr>
+          <w:rFonts w:ascii="Arial" w:hAnsi="Arial" w:cs="Arial"/>
+        </w:rPr>
+        <w:lastRenderedPageBreak/>
+        <w:t>wawancara, dan analisis sentimen komentar.</w:t>
       </w:r>
     </w:p>
     <w:p>
@@ -4839,7 +5183,7 @@
         <w:pStyle w:val="ListParagraph"/>
         <w:numPr>
           <w:ilvl w:val="0"/>
-          <w:numId w:val="40"/>
+          <w:numId w:val="8"/>
         </w:numPr>
         <w:spacing w:line="360" w:lineRule="auto"/>
         <w:jc w:val="both"/>
@@ -4851,19 +5195,7 @@
         <w:rPr>
           <w:rFonts w:ascii="Arial" w:hAnsi="Arial" w:cs="Arial"/>
         </w:rPr>
-        <w:t>Menambah pengalaman nyata dalam berkolaborasi dengan instansi pemerintah, serta mempersiapkan mahasiswa menghadapi dunia ke</w:t>
-      </w:r>
-      <w:r>
-        <w:rPr>
-          <w:rFonts w:ascii="Arial" w:hAnsi="Arial" w:cs="Arial"/>
-        </w:rPr>
-        <w:t>rja di bidang komunikasi digital</w:t>
-      </w:r>
-      <w:r>
-        <w:rPr>
-          <w:rFonts w:ascii="Arial" w:hAnsi="Arial" w:cs="Arial"/>
-        </w:rPr>
-        <w:t xml:space="preserve"> dan teknologi informasi.</w:t>
+        <w:t>Aspek yang dianalisis meliputi efektivitas konten, frekuensi posting, waktu posting, dan respon publik.</w:t>
       </w:r>
     </w:p>
     <w:p>
@@ -4871,261 +5203,7 @@
         <w:pStyle w:val="ListParagraph"/>
         <w:numPr>
           <w:ilvl w:val="0"/>
-          <w:numId w:val="39"/>
-        </w:numPr>
-        <w:spacing w:line="360" w:lineRule="auto"/>
-        <w:jc w:val="both"/>
-        <w:rPr>
-          <w:rFonts w:ascii="Arial" w:hAnsi="Arial" w:cs="Arial"/>
-          <w:b/>
-        </w:rPr>
-      </w:pPr>
-      <w:r>
-        <w:rPr>
-          <w:rFonts w:ascii="Arial" w:hAnsi="Arial" w:cs="Arial"/>
-          <w:b/>
-        </w:rPr>
-        <w:t>Bagi ITB STIKOM Bali</w:t>
-      </w:r>
-    </w:p>
-    <w:p>
-      <w:pPr>
-        <w:pStyle w:val="ListParagraph"/>
-        <w:numPr>
-          <w:ilvl w:val="0"/>
-          <w:numId w:val="41"/>
-        </w:numPr>
-        <w:spacing w:line="360" w:lineRule="auto"/>
-        <w:jc w:val="both"/>
-        <w:rPr>
-          <w:rFonts w:ascii="Arial" w:hAnsi="Arial" w:cs="Arial"/>
-        </w:rPr>
-      </w:pPr>
-      <w:r>
-        <w:rPr>
-          <w:rFonts w:ascii="Arial" w:hAnsi="Arial" w:cs="Arial"/>
-        </w:rPr>
-        <w:t>Mempererat hubungan antara ITB STIKOM Bali dengan Diskominfos Bali, khususnya dalam pengembangan sumber daya manusia yang ahli di bidang teknologi informasi dan komunikasi.</w:t>
-      </w:r>
-    </w:p>
-    <w:p>
-      <w:pPr>
-        <w:pStyle w:val="ListParagraph"/>
-        <w:numPr>
-          <w:ilvl w:val="0"/>
-          <w:numId w:val="41"/>
-        </w:numPr>
-        <w:spacing w:line="360" w:lineRule="auto"/>
-        <w:jc w:val="both"/>
-        <w:rPr>
-          <w:rFonts w:ascii="Arial" w:hAnsi="Arial" w:cs="Arial"/>
-        </w:rPr>
-      </w:pPr>
-      <w:r>
-        <w:rPr>
-          <w:rFonts w:ascii="Arial" w:hAnsi="Arial" w:cs="Arial"/>
-        </w:rPr>
-        <w:t>Meningkatkan kredibikitas reputasi ITB STIKOM Bali melalui kontribusi nyata dalam riset dan evaluasi di bidang digitalisasi pemerintah daerah.</w:t>
-      </w:r>
-    </w:p>
-    <w:p>
-      <w:pPr>
-        <w:pStyle w:val="ListParagraph"/>
-        <w:numPr>
-          <w:ilvl w:val="0"/>
-          <w:numId w:val="39"/>
-        </w:numPr>
-        <w:spacing w:line="360" w:lineRule="auto"/>
-        <w:jc w:val="both"/>
-        <w:rPr>
-          <w:rFonts w:ascii="Arial" w:hAnsi="Arial" w:cs="Arial"/>
-          <w:b/>
-        </w:rPr>
-      </w:pPr>
-      <w:r>
-        <w:rPr>
-          <w:rFonts w:ascii="Arial" w:hAnsi="Arial" w:cs="Arial"/>
-          <w:b/>
-        </w:rPr>
-        <w:t>Bagi Diskominfos Bali</w:t>
-      </w:r>
-    </w:p>
-    <w:p>
-      <w:pPr>
-        <w:pStyle w:val="ListParagraph"/>
-        <w:numPr>
-          <w:ilvl w:val="0"/>
-          <w:numId w:val="42"/>
-        </w:numPr>
-        <w:spacing w:line="360" w:lineRule="auto"/>
-        <w:jc w:val="both"/>
-        <w:rPr>
-          <w:rFonts w:ascii="Arial" w:hAnsi="Arial" w:cs="Arial"/>
-          <w:b/>
-        </w:rPr>
-      </w:pPr>
-      <w:r>
-        <w:rPr>
-          <w:rFonts w:ascii="Arial" w:hAnsi="Arial" w:cs="Arial"/>
-        </w:rPr>
-        <w:t>Membantu menganalisis efektivitas strategi komunikasi yang dilakukan melalui instagram, serta memberikan masukan dan rekomendasi untuk meningkatkan keterlibatan publik.</w:t>
-      </w:r>
-    </w:p>
-    <w:p>
-      <w:pPr>
-        <w:pStyle w:val="ListParagraph"/>
-        <w:numPr>
-          <w:ilvl w:val="0"/>
-          <w:numId w:val="42"/>
-        </w:numPr>
-        <w:spacing w:line="360" w:lineRule="auto"/>
-        <w:jc w:val="both"/>
-        <w:rPr>
-          <w:rFonts w:ascii="Arial" w:hAnsi="Arial" w:cs="Arial"/>
-          <w:b/>
-        </w:rPr>
-      </w:pPr>
-      <w:r>
-        <w:rPr>
-          <w:rFonts w:ascii="Arial" w:hAnsi="Arial" w:cs="Arial"/>
-        </w:rPr>
-        <w:t>Mendapatkan sudut pandang baru dari mahasiswa yang dapat berkontribusi pada perbaikan pengelolaan konten dan interaksi di media sosial guna meningkatkan partisipasi masyarakat terhadap program-program pemerintah.</w:t>
-      </w:r>
-    </w:p>
-    <w:p>
-      <w:pPr>
-        <w:spacing w:line="360" w:lineRule="auto"/>
-        <w:rPr>
-          <w:rFonts w:cs="Arial"/>
-          <w:b/>
-        </w:rPr>
-      </w:pPr>
-    </w:p>
-    <w:p>
-      <w:pPr>
-        <w:pStyle w:val="Heading2"/>
-        <w:spacing w:line="360" w:lineRule="auto"/>
-        <w:jc w:val="both"/>
-        <w:rPr>
-          <w:rFonts w:cs="Arial"/>
-        </w:rPr>
-      </w:pPr>
-      <w:r>
-        <w:rPr>
-          <w:rFonts w:cs="Arial"/>
-        </w:rPr>
-        <w:t>Ruang Lingkup</w:t>
-      </w:r>
-    </w:p>
-    <w:p>
-      <w:pPr>
-        <w:spacing w:line="360" w:lineRule="auto"/>
-        <w:ind w:firstLine="360"/>
-        <w:jc w:val="both"/>
-        <w:rPr>
-          <w:rFonts w:cs="Arial"/>
-        </w:rPr>
-      </w:pPr>
-      <w:r>
-        <w:rPr>
-          <w:rFonts w:cs="Arial"/>
-        </w:rPr>
-        <w:t>Adapun ruang lingkup dari penelitian ini yakni sebagai berikut :</w:t>
-      </w:r>
-    </w:p>
-    <w:p>
-      <w:pPr>
-        <w:pStyle w:val="ListParagraph"/>
-        <w:numPr>
-          <w:ilvl w:val="0"/>
-          <w:numId w:val="43"/>
-        </w:numPr>
-        <w:spacing w:line="360" w:lineRule="auto"/>
-        <w:jc w:val="both"/>
-        <w:rPr>
-          <w:rFonts w:ascii="Arial" w:hAnsi="Arial" w:cs="Arial"/>
-        </w:rPr>
-      </w:pPr>
-      <w:r>
-        <w:rPr>
-          <w:rFonts w:ascii="Arial" w:hAnsi="Arial" w:cs="Arial"/>
-        </w:rPr>
-        <w:t>Objek penelitian yang digunakan adalah akun instagram resmi Diskominfos Bali.</w:t>
-      </w:r>
-    </w:p>
-    <w:p>
-      <w:pPr>
-        <w:pStyle w:val="ListParagraph"/>
-        <w:numPr>
-          <w:ilvl w:val="0"/>
-          <w:numId w:val="43"/>
-        </w:numPr>
-        <w:spacing w:line="360" w:lineRule="auto"/>
-        <w:jc w:val="both"/>
-        <w:rPr>
-          <w:rFonts w:ascii="Arial" w:hAnsi="Arial" w:cs="Arial"/>
-        </w:rPr>
-      </w:pPr>
-      <w:r>
-        <w:rPr>
-          <w:rFonts w:ascii="Arial" w:hAnsi="Arial" w:cs="Arial"/>
-        </w:rPr>
-        <w:t xml:space="preserve">Penelitian dilakukan selama kerja praktek dengan data tiga bulan </w:t>
-      </w:r>
-      <w:r>
-        <w:rPr>
-          <w:rFonts w:ascii="Arial" w:hAnsi="Arial" w:cs="Arial"/>
-        </w:rPr>
-        <w:lastRenderedPageBreak/>
-        <w:t>terakhir.</w:t>
-      </w:r>
-    </w:p>
-    <w:p>
-      <w:pPr>
-        <w:pStyle w:val="ListParagraph"/>
-        <w:numPr>
-          <w:ilvl w:val="0"/>
-          <w:numId w:val="43"/>
-        </w:numPr>
-        <w:spacing w:line="360" w:lineRule="auto"/>
-        <w:jc w:val="both"/>
-        <w:rPr>
-          <w:rFonts w:ascii="Arial" w:hAnsi="Arial" w:cs="Arial"/>
-        </w:rPr>
-      </w:pPr>
-      <w:r>
-        <w:rPr>
-          <w:rFonts w:ascii="Arial" w:hAnsi="Arial" w:cs="Arial"/>
-        </w:rPr>
-        <w:t>Data dikumpulkan melalui observasi akun, analisis engangement, wawancara, dan analisis sentimen komentar.</w:t>
-      </w:r>
-    </w:p>
-    <w:p>
-      <w:pPr>
-        <w:pStyle w:val="ListParagraph"/>
-        <w:numPr>
-          <w:ilvl w:val="0"/>
-          <w:numId w:val="43"/>
-        </w:numPr>
-        <w:spacing w:line="360" w:lineRule="auto"/>
-        <w:jc w:val="both"/>
-        <w:rPr>
-          <w:rFonts w:ascii="Arial" w:hAnsi="Arial" w:cs="Arial"/>
-        </w:rPr>
-      </w:pPr>
-      <w:r>
-        <w:rPr>
-          <w:rFonts w:ascii="Arial" w:hAnsi="Arial" w:cs="Arial"/>
-        </w:rPr>
-        <w:t>Aspek yang dianalisis meliputi efektivitas konten, frekuensi posting, waktu posting, dan respon publik.</w:t>
-      </w:r>
-    </w:p>
-    <w:p>
-      <w:pPr>
-        <w:pStyle w:val="ListParagraph"/>
-        <w:numPr>
-          <w:ilvl w:val="0"/>
-          <w:numId w:val="43"/>
+          <w:numId w:val="8"/>
         </w:numPr>
         <w:spacing w:line="360" w:lineRule="auto"/>
         <w:jc w:val="both"/>
@@ -5430,7 +5508,6 @@
         <w:rPr>
           <w:rFonts w:cs="Arial"/>
         </w:rPr>
-        <w:lastRenderedPageBreak/>
         <w:t>Metode Pengumpulan Data</w:t>
       </w:r>
     </w:p>
@@ -5455,7 +5532,7 @@
         <w:pStyle w:val="ListParagraph"/>
         <w:numPr>
           <w:ilvl w:val="0"/>
-          <w:numId w:val="44"/>
+          <w:numId w:val="9"/>
         </w:numPr>
         <w:spacing w:line="360" w:lineRule="auto"/>
         <w:jc w:val="both"/>
@@ -5467,6 +5544,7 @@
         <w:rPr>
           <w:rFonts w:ascii="Arial" w:hAnsi="Arial" w:cs="Arial"/>
         </w:rPr>
+        <w:lastRenderedPageBreak/>
         <w:t xml:space="preserve">Observasi </w:t>
       </w:r>
       <w:r>
@@ -5498,7 +5576,7 @@
         <w:pStyle w:val="ListParagraph"/>
         <w:numPr>
           <w:ilvl w:val="0"/>
-          <w:numId w:val="44"/>
+          <w:numId w:val="9"/>
         </w:numPr>
         <w:spacing w:line="360" w:lineRule="auto"/>
         <w:jc w:val="both"/>
@@ -5535,7 +5613,7 @@
         <w:pStyle w:val="ListParagraph"/>
         <w:numPr>
           <w:ilvl w:val="0"/>
-          <w:numId w:val="44"/>
+          <w:numId w:val="9"/>
         </w:numPr>
         <w:spacing w:line="360" w:lineRule="auto"/>
         <w:jc w:val="both"/>
@@ -5613,7 +5691,7 @@
         <w:pStyle w:val="ListParagraph"/>
         <w:numPr>
           <w:ilvl w:val="0"/>
-          <w:numId w:val="46"/>
+          <w:numId w:val="10"/>
         </w:numPr>
         <w:spacing w:line="360" w:lineRule="auto"/>
         <w:jc w:val="both"/>
@@ -5650,7 +5728,7 @@
         <w:pStyle w:val="ListParagraph"/>
         <w:numPr>
           <w:ilvl w:val="0"/>
-          <w:numId w:val="46"/>
+          <w:numId w:val="10"/>
         </w:numPr>
         <w:spacing w:line="360" w:lineRule="auto"/>
         <w:jc w:val="both"/>
@@ -5679,14 +5757,14 @@
         <w:rPr>
           <w:rFonts w:ascii="Arial" w:hAnsi="Arial" w:cs="Arial"/>
         </w:rPr>
-        <w:t xml:space="preserve">Data sekunder diperoleh dari studi pustaka, termasuk literatur, jurnal, </w:t>
+        <w:t xml:space="preserve">Data sekunder diperoleh dari studi pustaka, termasuk literatur, jurnal, artikel, dan buku yang berkaitan dengna media sosial, keterlibatan publik, dan komunikasi digital. Selain itu, data engangement seperti jumlah likes, komentar, share, serta dokumen internal dari Diskominfos Bali juga </w:t>
       </w:r>
       <w:r>
         <w:rPr>
           <w:rFonts w:ascii="Arial" w:hAnsi="Arial" w:cs="Arial"/>
         </w:rPr>
         <w:lastRenderedPageBreak/>
-        <w:t>artikel, dan buku yang berkaitan dengna media sosial, keterlibatan publik, dan komunikasi digital. Selain itu, data engangement seperti jumlah likes, komentar, share, serta dokumen internal dari Diskominfos Bali juga digunakan sebagai data sekunder untuk mendukung penelitian.</w:t>
+        <w:t>digunakan sebagai data sekunder untuk mendukung penelitian.</w:t>
       </w:r>
     </w:p>
     <w:p>
@@ -5889,26 +5967,6 @@
         <w:jc w:val="both"/>
         <w:rPr>
           <w:rFonts w:cs="Arial"/>
-        </w:rPr>
-      </w:pPr>
-    </w:p>
-    <w:p>
-      <w:pPr>
-        <w:spacing w:line="360" w:lineRule="auto"/>
-        <w:ind w:left="360"/>
-        <w:jc w:val="both"/>
-        <w:rPr>
-          <w:rFonts w:cs="Arial"/>
-        </w:rPr>
-      </w:pPr>
-    </w:p>
-    <w:p>
-      <w:pPr>
-        <w:spacing w:line="360" w:lineRule="auto"/>
-        <w:ind w:left="360"/>
-        <w:jc w:val="both"/>
-        <w:rPr>
-          <w:rFonts w:cs="Arial"/>
           <w:b/>
           <w:bCs/>
         </w:rPr>
@@ -5919,7 +5977,6 @@
           <w:b/>
           <w:bCs/>
         </w:rPr>
-        <w:lastRenderedPageBreak/>
         <w:t>BAB V PENUTUP</w:t>
       </w:r>
     </w:p>
@@ -6184,7 +6241,6 @@
           <w:i/>
           <w:iCs/>
         </w:rPr>
-        <w:lastRenderedPageBreak/>
         <w:t>Halaman ini sengaja dikosongkan</w:t>
       </w:r>
     </w:p>
@@ -6326,7 +6382,7 @@
         <w:pStyle w:val="ListParagraph"/>
         <w:numPr>
           <w:ilvl w:val="0"/>
-          <w:numId w:val="47"/>
+          <w:numId w:val="11"/>
         </w:numPr>
         <w:spacing w:line="360" w:lineRule="auto"/>
         <w:jc w:val="both"/>
@@ -6340,7 +6396,7 @@
         <w:pStyle w:val="ListParagraph"/>
         <w:numPr>
           <w:ilvl w:val="0"/>
-          <w:numId w:val="47"/>
+          <w:numId w:val="11"/>
         </w:numPr>
         <w:spacing w:line="360" w:lineRule="auto"/>
         <w:jc w:val="both"/>
@@ -6354,7 +6410,7 @@
         <w:pStyle w:val="ListParagraph"/>
         <w:numPr>
           <w:ilvl w:val="0"/>
-          <w:numId w:val="47"/>
+          <w:numId w:val="11"/>
         </w:numPr>
         <w:spacing w:line="360" w:lineRule="auto"/>
         <w:jc w:val="both"/>
@@ -6371,7 +6427,7 @@
         <w:pStyle w:val="ListParagraph"/>
         <w:numPr>
           <w:ilvl w:val="0"/>
-          <w:numId w:val="47"/>
+          <w:numId w:val="11"/>
         </w:numPr>
         <w:spacing w:line="360" w:lineRule="auto"/>
         <w:jc w:val="both"/>
@@ -6385,7 +6441,7 @@
         <w:pStyle w:val="ListParagraph"/>
         <w:numPr>
           <w:ilvl w:val="0"/>
-          <w:numId w:val="47"/>
+          <w:numId w:val="11"/>
         </w:numPr>
         <w:spacing w:line="360" w:lineRule="auto"/>
         <w:jc w:val="both"/>
@@ -6399,7 +6455,7 @@
         <w:pStyle w:val="ListParagraph"/>
         <w:numPr>
           <w:ilvl w:val="0"/>
-          <w:numId w:val="47"/>
+          <w:numId w:val="11"/>
         </w:numPr>
         <w:spacing w:line="360" w:lineRule="auto"/>
         <w:jc w:val="both"/>
@@ -6413,7 +6469,7 @@
         <w:pStyle w:val="ListParagraph"/>
         <w:numPr>
           <w:ilvl w:val="0"/>
-          <w:numId w:val="47"/>
+          <w:numId w:val="11"/>
         </w:numPr>
         <w:spacing w:line="360" w:lineRule="auto"/>
         <w:jc w:val="both"/>
@@ -6431,7 +6487,7 @@
         <w:pStyle w:val="ListParagraph"/>
         <w:numPr>
           <w:ilvl w:val="0"/>
-          <w:numId w:val="47"/>
+          <w:numId w:val="11"/>
         </w:numPr>
         <w:spacing w:line="360" w:lineRule="auto"/>
         <w:jc w:val="both"/>
@@ -6445,7 +6501,7 @@
         <w:pStyle w:val="ListParagraph"/>
         <w:numPr>
           <w:ilvl w:val="0"/>
-          <w:numId w:val="47"/>
+          <w:numId w:val="11"/>
         </w:numPr>
         <w:spacing w:line="360" w:lineRule="auto"/>
         <w:jc w:val="both"/>
@@ -6459,7 +6515,7 @@
         <w:pStyle w:val="ListParagraph"/>
         <w:numPr>
           <w:ilvl w:val="0"/>
-          <w:numId w:val="47"/>
+          <w:numId w:val="11"/>
         </w:numPr>
         <w:spacing w:line="360" w:lineRule="auto"/>
         <w:jc w:val="both"/>
@@ -6473,7 +6529,7 @@
         <w:pStyle w:val="ListParagraph"/>
         <w:numPr>
           <w:ilvl w:val="0"/>
-          <w:numId w:val="47"/>
+          <w:numId w:val="11"/>
         </w:numPr>
         <w:spacing w:line="360" w:lineRule="auto"/>
         <w:jc w:val="both"/>
@@ -6490,7 +6546,7 @@
         <w:pStyle w:val="ListParagraph"/>
         <w:numPr>
           <w:ilvl w:val="0"/>
-          <w:numId w:val="47"/>
+          <w:numId w:val="11"/>
         </w:numPr>
         <w:spacing w:line="360" w:lineRule="auto"/>
         <w:jc w:val="both"/>
@@ -6510,7 +6566,7 @@
         <w:pStyle w:val="ListParagraph"/>
         <w:numPr>
           <w:ilvl w:val="0"/>
-          <w:numId w:val="47"/>
+          <w:numId w:val="11"/>
         </w:numPr>
         <w:spacing w:line="360" w:lineRule="auto"/>
         <w:jc w:val="both"/>
@@ -6524,7 +6580,7 @@
         <w:pStyle w:val="ListParagraph"/>
         <w:numPr>
           <w:ilvl w:val="0"/>
-          <w:numId w:val="47"/>
+          <w:numId w:val="11"/>
         </w:numPr>
         <w:spacing w:line="360" w:lineRule="auto"/>
         <w:jc w:val="both"/>
@@ -6538,7 +6594,7 @@
         <w:pStyle w:val="ListParagraph"/>
         <w:numPr>
           <w:ilvl w:val="0"/>
-          <w:numId w:val="47"/>
+          <w:numId w:val="11"/>
         </w:numPr>
         <w:spacing w:line="360" w:lineRule="auto"/>
         <w:jc w:val="both"/>
@@ -6552,7 +6608,7 @@
         <w:pStyle w:val="ListParagraph"/>
         <w:numPr>
           <w:ilvl w:val="0"/>
-          <w:numId w:val="47"/>
+          <w:numId w:val="11"/>
         </w:numPr>
         <w:spacing w:line="360" w:lineRule="auto"/>
         <w:jc w:val="both"/>
@@ -6566,7 +6622,7 @@
         <w:pStyle w:val="ListParagraph"/>
         <w:numPr>
           <w:ilvl w:val="0"/>
-          <w:numId w:val="47"/>
+          <w:numId w:val="11"/>
         </w:numPr>
         <w:spacing w:line="360" w:lineRule="auto"/>
         <w:jc w:val="both"/>
@@ -6580,7 +6636,7 @@
         <w:pStyle w:val="ListParagraph"/>
         <w:numPr>
           <w:ilvl w:val="0"/>
-          <w:numId w:val="47"/>
+          <w:numId w:val="11"/>
         </w:numPr>
         <w:spacing w:line="360" w:lineRule="auto"/>
         <w:jc w:val="both"/>
@@ -6598,7 +6654,7 @@
         <w:pStyle w:val="ListParagraph"/>
         <w:numPr>
           <w:ilvl w:val="0"/>
-          <w:numId w:val="47"/>
+          <w:numId w:val="11"/>
         </w:numPr>
         <w:spacing w:line="360" w:lineRule="auto"/>
         <w:jc w:val="both"/>
@@ -6612,7 +6668,7 @@
         <w:pStyle w:val="ListParagraph"/>
         <w:numPr>
           <w:ilvl w:val="0"/>
-          <w:numId w:val="47"/>
+          <w:numId w:val="11"/>
         </w:numPr>
         <w:spacing w:line="360" w:lineRule="auto"/>
         <w:jc w:val="both"/>
@@ -6626,7 +6682,7 @@
         <w:pStyle w:val="ListParagraph"/>
         <w:numPr>
           <w:ilvl w:val="0"/>
-          <w:numId w:val="47"/>
+          <w:numId w:val="11"/>
         </w:numPr>
         <w:spacing w:line="360" w:lineRule="auto"/>
         <w:jc w:val="both"/>
@@ -6643,7 +6699,7 @@
         <w:pStyle w:val="ListParagraph"/>
         <w:numPr>
           <w:ilvl w:val="0"/>
-          <w:numId w:val="47"/>
+          <w:numId w:val="11"/>
         </w:numPr>
         <w:spacing w:line="360" w:lineRule="auto"/>
         <w:jc w:val="both"/>
@@ -6672,6 +6728,91 @@
         <w:spacing w:line="360" w:lineRule="auto"/>
         <w:ind w:left="360" w:firstLine="360"/>
       </w:pPr>
+      <w:r>
+        <w:t>Berikut merupakan logo dari Dinas Komunikasi, Informasi, dan Statistik Provinsi Bali</w:t>
+      </w:r>
+    </w:p>
+    <w:p>
+      <w:r>
+        <w:rPr>
+          <w:noProof/>
+        </w:rPr>
+        <w:drawing>
+          <wp:anchor distT="0" distB="0" distL="114300" distR="114300" simplePos="0" relativeHeight="251663872" behindDoc="1" locked="0" layoutInCell="1" allowOverlap="1" wp14:anchorId="2A282B27" wp14:editId="606ADB49">
+            <wp:simplePos x="0" y="0"/>
+            <wp:positionH relativeFrom="column">
+              <wp:posOffset>836295</wp:posOffset>
+            </wp:positionH>
+            <wp:positionV relativeFrom="paragraph">
+              <wp:posOffset>11430</wp:posOffset>
+            </wp:positionV>
+            <wp:extent cx="3219450" cy="3219450"/>
+            <wp:effectExtent l="0" t="0" r="0" b="0"/>
+            <wp:wrapNone/>
+            <wp:docPr id="1680168283" name="Picture 3" descr="Diskominfos Bali - YouTube"/>
+            <wp:cNvGraphicFramePr>
+              <a:graphicFrameLocks xmlns:a="http://schemas.openxmlformats.org/drawingml/2006/main" noChangeAspect="1"/>
+            </wp:cNvGraphicFramePr>
+            <a:graphic xmlns:a="http://schemas.openxmlformats.org/drawingml/2006/main">
+              <a:graphicData uri="http://schemas.openxmlformats.org/drawingml/2006/picture">
+                <pic:pic xmlns:pic="http://schemas.openxmlformats.org/drawingml/2006/picture">
+                  <pic:nvPicPr>
+                    <pic:cNvPr id="0" name="Picture 1" descr="Diskominfos Bali - YouTube"/>
+                    <pic:cNvPicPr>
+                      <a:picLocks noChangeAspect="1" noChangeArrowheads="1"/>
+                    </pic:cNvPicPr>
+                  </pic:nvPicPr>
+                  <pic:blipFill>
+                    <a:blip r:embed="rId19" cstate="print">
+                      <a:extLst>
+                        <a:ext uri="{28A0092B-C50C-407E-A947-70E740481C1C}">
+                          <a14:useLocalDpi xmlns:a14="http://schemas.microsoft.com/office/drawing/2010/main" val="0"/>
+                        </a:ext>
+                      </a:extLst>
+                    </a:blip>
+                    <a:srcRect/>
+                    <a:stretch>
+                      <a:fillRect/>
+                    </a:stretch>
+                  </pic:blipFill>
+                  <pic:spPr bwMode="auto">
+                    <a:xfrm>
+                      <a:off x="0" y="0"/>
+                      <a:ext cx="3219450" cy="3219450"/>
+                    </a:xfrm>
+                    <a:prstGeom prst="rect">
+                      <a:avLst/>
+                    </a:prstGeom>
+                    <a:noFill/>
+                    <a:ln>
+                      <a:noFill/>
+                    </a:ln>
+                  </pic:spPr>
+                </pic:pic>
+              </a:graphicData>
+            </a:graphic>
+            <wp14:sizeRelH relativeFrom="margin">
+              <wp14:pctWidth>0</wp14:pctWidth>
+            </wp14:sizeRelH>
+            <wp14:sizeRelV relativeFrom="margin">
+              <wp14:pctHeight>0</wp14:pctHeight>
+            </wp14:sizeRelV>
+          </wp:anchor>
+        </w:drawing>
+      </w:r>
+    </w:p>
+    <w:p/>
+    <w:p/>
+    <w:p/>
+    <w:p/>
+    <w:p/>
+    <w:p/>
+    <w:p/>
+    <w:p/>
+    <w:p/>
+    <w:p/>
+    <w:p/>
+    <w:p>
       <w:r>
         <w:rPr>
           <w:noProof/>
@@ -6679,13 +6820,13 @@
         <mc:AlternateContent>
           <mc:Choice Requires="wps">
             <w:drawing>
-              <wp:anchor distT="0" distB="0" distL="114300" distR="114300" simplePos="0" relativeHeight="251648512" behindDoc="0" locked="0" layoutInCell="1" allowOverlap="1" wp14:anchorId="69FF20BB" wp14:editId="65B0ECAC">
+              <wp:anchor distT="0" distB="0" distL="114300" distR="114300" simplePos="0" relativeHeight="251655680" behindDoc="0" locked="0" layoutInCell="1" allowOverlap="1" wp14:anchorId="69FF20BB" wp14:editId="63F9443B">
                 <wp:simplePos x="0" y="0"/>
                 <wp:positionH relativeFrom="column">
-                  <wp:posOffset>664210</wp:posOffset>
+                  <wp:posOffset>654685</wp:posOffset>
                 </wp:positionH>
                 <wp:positionV relativeFrom="paragraph">
-                  <wp:posOffset>4106545</wp:posOffset>
+                  <wp:posOffset>4445</wp:posOffset>
                 </wp:positionV>
                 <wp:extent cx="3359785" cy="635"/>
                 <wp:effectExtent l="0" t="0" r="0" b="0"/>
@@ -6814,7 +6955,7 @@
                                 <w:sz w:val="22"/>
                                 <w:szCs w:val="22"/>
                               </w:rPr>
-                              <w:t>Pemerintah Provinsi</w:t>
+                              <w:t>Diskominfos</w:t>
                             </w:r>
                             <w:r>
                               <w:rPr>
@@ -6846,7 +6987,7 @@
                 <v:stroke joinstyle="miter"/>
                 <v:path gradientshapeok="t" o:connecttype="rect"/>
               </v:shapetype>
-              <v:shape id="Text Box 1" o:spid="_x0000_s1026" type="#_x0000_t202" style="position:absolute;left:0;text-align:left;margin-left:52.3pt;margin-top:323.35pt;width:264.55pt;height:.05pt;z-index:251648512;visibility:visible;mso-wrap-style:square;mso-wrap-distance-left:9pt;mso-wrap-distance-top:0;mso-wrap-distance-right:9pt;mso-wrap-distance-bottom:0;mso-position-horizontal:absolute;mso-position-horizontal-relative:text;mso-position-vertical:absolute;mso-position-vertical-relative:text;v-text-anchor:top" o:gfxdata="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" stroked="f">
+              <v:shape id="Text Box 1" o:spid="_x0000_s1026" type="#_x0000_t202" style="position:absolute;margin-left:51.55pt;margin-top:.35pt;width:264.55pt;height:.05pt;z-index:251655680;visibility:visible;mso-wrap-style:square;mso-wrap-distance-left:9pt;mso-wrap-distance-top:0;mso-wrap-distance-right:9pt;mso-wrap-distance-bottom:0;mso-position-horizontal:absolute;mso-position-horizontal-relative:text;mso-position-vertical:absolute;mso-position-vertical-relative:text;v-text-anchor:top" o:gfxdata="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" stroked="f">
                 <v:textbox style="mso-fit-shape-to-text:t" inset="0,0,0,0">
                   <w:txbxContent>
                     <w:p>
@@ -6950,7 +7091,7 @@
                           <w:sz w:val="22"/>
                           <w:szCs w:val="22"/>
                         </w:rPr>
-                        <w:t>Pemerintah Provinsi</w:t>
+                        <w:t>Diskominfos</w:t>
                       </w:r>
                       <w:r>
                         <w:rPr>
@@ -6970,91 +7111,8 @@
           </mc:Fallback>
         </mc:AlternateContent>
       </w:r>
-      <w:r>
-        <w:rPr>
-          <w:noProof/>
-        </w:rPr>
-        <w:drawing>
-          <wp:anchor distT="0" distB="0" distL="114300" distR="114300" simplePos="0" relativeHeight="251661824" behindDoc="1" locked="0" layoutInCell="1" allowOverlap="1" wp14:anchorId="5193D321" wp14:editId="4C753EA7">
-            <wp:simplePos x="0" y="0"/>
-            <wp:positionH relativeFrom="margin">
-              <wp:posOffset>664653</wp:posOffset>
-            </wp:positionH>
-            <wp:positionV relativeFrom="margin">
-              <wp:posOffset>4225290</wp:posOffset>
-            </wp:positionV>
-            <wp:extent cx="3359785" cy="3299460"/>
-            <wp:effectExtent l="0" t="0" r="0" b="0"/>
-            <wp:wrapSquare wrapText="bothSides"/>
-            <wp:docPr id="752028249" name="Picture 1"/>
-            <wp:cNvGraphicFramePr>
-              <a:graphicFrameLocks xmlns:a="http://schemas.openxmlformats.org/drawingml/2006/main" noChangeAspect="1"/>
-            </wp:cNvGraphicFramePr>
-            <a:graphic xmlns:a="http://schemas.openxmlformats.org/drawingml/2006/main">
-              <a:graphicData uri="http://schemas.openxmlformats.org/drawingml/2006/picture">
-                <pic:pic xmlns:pic="http://schemas.openxmlformats.org/drawingml/2006/picture">
-                  <pic:nvPicPr>
-                    <pic:cNvPr id="0" name="Picture 1"/>
-                    <pic:cNvPicPr>
-                      <a:picLocks noChangeAspect="1" noChangeArrowheads="1"/>
-                    </pic:cNvPicPr>
-                  </pic:nvPicPr>
-                  <pic:blipFill>
-                    <a:blip r:embed="rId19">
-                      <a:extLst>
-                        <a:ext uri="{28A0092B-C50C-407E-A947-70E740481C1C}">
-                          <a14:useLocalDpi xmlns:a14="http://schemas.microsoft.com/office/drawing/2010/main" val="0"/>
-                        </a:ext>
-                      </a:extLst>
-                    </a:blip>
-                    <a:srcRect/>
-                    <a:stretch>
-                      <a:fillRect/>
-                    </a:stretch>
-                  </pic:blipFill>
-                  <pic:spPr bwMode="auto">
-                    <a:xfrm>
-                      <a:off x="0" y="0"/>
-                      <a:ext cx="3359785" cy="3299460"/>
-                    </a:xfrm>
-                    <a:prstGeom prst="rect">
-                      <a:avLst/>
-                    </a:prstGeom>
-                    <a:noFill/>
-                    <a:ln>
-                      <a:noFill/>
-                    </a:ln>
-                  </pic:spPr>
-                </pic:pic>
-              </a:graphicData>
-            </a:graphic>
-            <wp14:sizeRelH relativeFrom="margin">
-              <wp14:pctWidth>0</wp14:pctWidth>
-            </wp14:sizeRelH>
-            <wp14:sizeRelV relativeFrom="margin">
-              <wp14:pctHeight>0</wp14:pctHeight>
-            </wp14:sizeRelV>
-          </wp:anchor>
-        </w:drawing>
-      </w:r>
-      <w:r>
-        <w:t>Berikut merupakan logo dari Dinas Komunikasi, Informasi, dan Statistik Provinsi Bali</w:t>
-      </w:r>
     </w:p>
     <w:p/>
-    <w:p/>
-    <w:p/>
-    <w:p/>
-    <w:p/>
-    <w:p/>
-    <w:p/>
-    <w:p/>
-    <w:p/>
-    <w:p/>
-    <w:p/>
-    <w:p/>
-    <w:p/>
-    <w:p/>
     <w:p>
       <w:pPr>
         <w:tabs>
@@ -7067,16 +7125,10 @@
         <w:tabs>
           <w:tab w:val="left" w:pos="1306"/>
         </w:tabs>
-      </w:pPr>
-    </w:p>
-    <w:p>
-      <w:pPr>
-        <w:tabs>
-          <w:tab w:val="left" w:pos="1306"/>
-        </w:tabs>
-        <w:jc w:val="both"/>
-      </w:pPr>
-      <w:r>
+        <w:jc w:val="both"/>
+      </w:pPr>
+      <w:r>
+        <w:lastRenderedPageBreak/>
         <w:t xml:space="preserve">      Adapun arti dari lambang Diskominfos Bali adalah sebagai berikut :</w:t>
       </w:r>
     </w:p>
@@ -7085,7 +7137,7 @@
         <w:pStyle w:val="ListParagraph"/>
         <w:numPr>
           <w:ilvl w:val="0"/>
-          <w:numId w:val="48"/>
+          <w:numId w:val="12"/>
         </w:numPr>
         <w:tabs>
           <w:tab w:val="left" w:pos="1306"/>
@@ -7110,7 +7162,7 @@
         <w:pStyle w:val="ListParagraph"/>
         <w:numPr>
           <w:ilvl w:val="0"/>
-          <w:numId w:val="49"/>
+          <w:numId w:val="13"/>
         </w:numPr>
         <w:tabs>
           <w:tab w:val="left" w:pos="1306"/>
@@ -7127,7 +7179,7 @@
         <w:pStyle w:val="ListParagraph"/>
         <w:numPr>
           <w:ilvl w:val="0"/>
-          <w:numId w:val="49"/>
+          <w:numId w:val="13"/>
         </w:numPr>
         <w:tabs>
           <w:tab w:val="left" w:pos="1306"/>
@@ -7144,7 +7196,7 @@
         <w:pStyle w:val="ListParagraph"/>
         <w:numPr>
           <w:ilvl w:val="0"/>
-          <w:numId w:val="49"/>
+          <w:numId w:val="13"/>
         </w:numPr>
         <w:tabs>
           <w:tab w:val="left" w:pos="1306"/>
@@ -7161,7 +7213,7 @@
         <w:pStyle w:val="ListParagraph"/>
         <w:numPr>
           <w:ilvl w:val="0"/>
-          <w:numId w:val="50"/>
+          <w:numId w:val="14"/>
         </w:numPr>
         <w:tabs>
           <w:tab w:val="left" w:pos="1306"/>
@@ -7191,7 +7243,7 @@
         <w:pStyle w:val="ListParagraph"/>
         <w:numPr>
           <w:ilvl w:val="0"/>
-          <w:numId w:val="50"/>
+          <w:numId w:val="14"/>
         </w:numPr>
         <w:tabs>
           <w:tab w:val="left" w:pos="1306"/>
@@ -7221,7 +7273,7 @@
         <w:pStyle w:val="ListParagraph"/>
         <w:numPr>
           <w:ilvl w:val="0"/>
-          <w:numId w:val="50"/>
+          <w:numId w:val="14"/>
         </w:numPr>
         <w:tabs>
           <w:tab w:val="left" w:pos="1306"/>
@@ -7251,7 +7303,7 @@
         <w:pStyle w:val="ListParagraph"/>
         <w:numPr>
           <w:ilvl w:val="0"/>
-          <w:numId w:val="50"/>
+          <w:numId w:val="14"/>
         </w:numPr>
         <w:tabs>
           <w:tab w:val="left" w:pos="1306"/>
@@ -7284,7 +7336,7 @@
         <w:pStyle w:val="ListParagraph"/>
         <w:numPr>
           <w:ilvl w:val="0"/>
-          <w:numId w:val="50"/>
+          <w:numId w:val="14"/>
         </w:numPr>
         <w:tabs>
           <w:tab w:val="left" w:pos="1306"/>
@@ -7315,7 +7367,7 @@
         <w:pStyle w:val="ListParagraph"/>
         <w:numPr>
           <w:ilvl w:val="0"/>
-          <w:numId w:val="50"/>
+          <w:numId w:val="14"/>
         </w:numPr>
         <w:tabs>
           <w:tab w:val="left" w:pos="1306"/>
@@ -7346,7 +7398,7 @@
         <w:pStyle w:val="ListParagraph"/>
         <w:numPr>
           <w:ilvl w:val="0"/>
-          <w:numId w:val="50"/>
+          <w:numId w:val="14"/>
         </w:numPr>
         <w:tabs>
           <w:tab w:val="left" w:pos="1306"/>
@@ -7377,7 +7429,7 @@
         <w:pStyle w:val="ListParagraph"/>
         <w:numPr>
           <w:ilvl w:val="0"/>
-          <w:numId w:val="51"/>
+          <w:numId w:val="15"/>
         </w:numPr>
         <w:tabs>
           <w:tab w:val="left" w:pos="1306"/>
@@ -7402,7 +7454,7 @@
         <w:pStyle w:val="ListParagraph"/>
         <w:numPr>
           <w:ilvl w:val="0"/>
-          <w:numId w:val="52"/>
+          <w:numId w:val="16"/>
         </w:numPr>
         <w:tabs>
           <w:tab w:val="left" w:pos="1306"/>
@@ -7422,7 +7474,7 @@
         <w:pStyle w:val="ListParagraph"/>
         <w:numPr>
           <w:ilvl w:val="0"/>
-          <w:numId w:val="52"/>
+          <w:numId w:val="16"/>
         </w:numPr>
         <w:tabs>
           <w:tab w:val="left" w:pos="1306"/>
@@ -7442,7 +7494,7 @@
         <w:pStyle w:val="ListParagraph"/>
         <w:numPr>
           <w:ilvl w:val="0"/>
-          <w:numId w:val="52"/>
+          <w:numId w:val="16"/>
         </w:numPr>
         <w:tabs>
           <w:tab w:val="left" w:pos="1306"/>
@@ -7459,7 +7511,7 @@
         <w:pStyle w:val="ListParagraph"/>
         <w:numPr>
           <w:ilvl w:val="0"/>
-          <w:numId w:val="52"/>
+          <w:numId w:val="16"/>
         </w:numPr>
         <w:tabs>
           <w:tab w:val="left" w:pos="1306"/>
@@ -7468,8 +7520,11 @@
         <w:jc w:val="both"/>
       </w:pPr>
       <w:r>
+        <w:t xml:space="preserve">Dasar tulisan, bunga kapas, buah padi, sekeliling lambang dengan </w:t>
+      </w:r>
+      <w:r>
         <w:lastRenderedPageBreak/>
-        <w:t>Dasar tulisan, bunga kapas, buah padi, sekeliling lambang dengan warna putih.</w:t>
+        <w:t>warna putih.</w:t>
       </w:r>
     </w:p>
     <w:p>
@@ -7477,7 +7532,7 @@
         <w:pStyle w:val="ListParagraph"/>
         <w:numPr>
           <w:ilvl w:val="0"/>
-          <w:numId w:val="52"/>
+          <w:numId w:val="16"/>
         </w:numPr>
         <w:tabs>
           <w:tab w:val="left" w:pos="1306"/>
@@ -7494,7 +7549,7 @@
         <w:pStyle w:val="ListParagraph"/>
         <w:numPr>
           <w:ilvl w:val="0"/>
-          <w:numId w:val="46"/>
+          <w:numId w:val="10"/>
         </w:numPr>
         <w:tabs>
           <w:tab w:val="left" w:pos="1306"/>
@@ -7519,7 +7574,7 @@
         <w:pStyle w:val="ListParagraph"/>
         <w:numPr>
           <w:ilvl w:val="0"/>
-          <w:numId w:val="53"/>
+          <w:numId w:val="17"/>
         </w:numPr>
         <w:tabs>
           <w:tab w:val="left" w:pos="1306"/>
@@ -7536,7 +7591,7 @@
         <w:pStyle w:val="ListParagraph"/>
         <w:numPr>
           <w:ilvl w:val="0"/>
-          <w:numId w:val="53"/>
+          <w:numId w:val="17"/>
         </w:numPr>
         <w:tabs>
           <w:tab w:val="left" w:pos="1306"/>
@@ -7553,7 +7608,7 @@
         <w:pStyle w:val="ListParagraph"/>
         <w:numPr>
           <w:ilvl w:val="0"/>
-          <w:numId w:val="53"/>
+          <w:numId w:val="17"/>
         </w:numPr>
         <w:tabs>
           <w:tab w:val="left" w:pos="1306"/>
@@ -7570,7 +7625,7 @@
         <w:pStyle w:val="ListParagraph"/>
         <w:numPr>
           <w:ilvl w:val="0"/>
-          <w:numId w:val="53"/>
+          <w:numId w:val="17"/>
         </w:numPr>
         <w:tabs>
           <w:tab w:val="left" w:pos="1306"/>
@@ -7621,7 +7676,7 @@
         <mc:AlternateContent>
           <mc:Choice Requires="wps">
             <w:drawing>
-              <wp:anchor distT="0" distB="0" distL="114300" distR="114300" simplePos="0" relativeHeight="251666944" behindDoc="1" locked="0" layoutInCell="1" allowOverlap="1" wp14:anchorId="7F82E6EB" wp14:editId="0EA5A728">
+              <wp:anchor distT="0" distB="0" distL="114300" distR="114300" simplePos="0" relativeHeight="251659264" behindDoc="1" locked="0" layoutInCell="1" allowOverlap="1" wp14:anchorId="7F82E6EB" wp14:editId="1F0B93CF">
                 <wp:simplePos x="0" y="0"/>
                 <wp:positionH relativeFrom="column">
                   <wp:posOffset>186055</wp:posOffset>
@@ -7740,7 +7795,7 @@
           </mc:Choice>
           <mc:Fallback>
             <w:pict>
-              <v:shape w14:anchorId="7F82E6EB" id="_x0000_s1027" type="#_x0000_t202" style="position:absolute;left:0;text-align:left;margin-left:14.65pt;margin-top:327.35pt;width:434.5pt;height:.05pt;z-index:-251649536;visibility:visible;mso-wrap-style:square;mso-wrap-distance-left:9pt;mso-wrap-distance-top:0;mso-wrap-distance-right:9pt;mso-wrap-distance-bottom:0;mso-position-horizontal:absolute;mso-position-horizontal-relative:text;mso-position-vertical:absolute;mso-position-vertical-relative:text;v-text-anchor:top" o:gfxdata="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" stroked="f">
+              <v:shape w14:anchorId="7F82E6EB" id="_x0000_s1027" type="#_x0000_t202" style="position:absolute;left:0;text-align:left;margin-left:14.65pt;margin-top:327.35pt;width:434.5pt;height:.05pt;z-index:-251657216;visibility:visible;mso-wrap-style:square;mso-wrap-distance-left:9pt;mso-wrap-distance-top:0;mso-wrap-distance-right:9pt;mso-wrap-distance-bottom:0;mso-position-horizontal:absolute;mso-position-horizontal-relative:text;mso-position-vertical:absolute;mso-position-vertical-relative:text;v-text-anchor:top" o:gfxdata="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" stroked="f">
                 <v:textbox style="mso-fit-shape-to-text:t" inset="0,0,0,0">
                   <w:txbxContent>
                     <w:p>
@@ -7824,7 +7879,7 @@
           <w:noProof/>
         </w:rPr>
         <w:drawing>
-          <wp:anchor distT="0" distB="0" distL="114300" distR="114300" simplePos="0" relativeHeight="251663872" behindDoc="1" locked="0" layoutInCell="1" allowOverlap="1" wp14:anchorId="537081A5" wp14:editId="43F6E2EC">
+          <wp:anchor distT="0" distB="0" distL="114300" distR="114300" simplePos="0" relativeHeight="251657216" behindDoc="1" locked="0" layoutInCell="1" allowOverlap="1" wp14:anchorId="537081A5" wp14:editId="6CBB73BB">
             <wp:simplePos x="0" y="0"/>
             <wp:positionH relativeFrom="column">
               <wp:posOffset>186601</wp:posOffset>
@@ -8063,7 +8118,7 @@
         <w:pStyle w:val="ListParagraph"/>
         <w:numPr>
           <w:ilvl w:val="0"/>
-          <w:numId w:val="54"/>
+          <w:numId w:val="18"/>
         </w:numPr>
         <w:spacing w:line="360" w:lineRule="auto"/>
       </w:pPr>
@@ -8076,7 +8131,7 @@
         <w:pStyle w:val="ListParagraph"/>
         <w:numPr>
           <w:ilvl w:val="0"/>
-          <w:numId w:val="54"/>
+          <w:numId w:val="18"/>
         </w:numPr>
         <w:spacing w:line="360" w:lineRule="auto"/>
       </w:pPr>
@@ -8089,7 +8144,7 @@
         <w:pStyle w:val="ListParagraph"/>
         <w:numPr>
           <w:ilvl w:val="0"/>
-          <w:numId w:val="54"/>
+          <w:numId w:val="18"/>
         </w:numPr>
         <w:spacing w:line="360" w:lineRule="auto"/>
       </w:pPr>
@@ -8102,7 +8157,7 @@
         <w:pStyle w:val="ListParagraph"/>
         <w:numPr>
           <w:ilvl w:val="0"/>
-          <w:numId w:val="54"/>
+          <w:numId w:val="18"/>
         </w:numPr>
         <w:spacing w:line="360" w:lineRule="auto"/>
       </w:pPr>
@@ -8115,7 +8170,7 @@
         <w:pStyle w:val="ListParagraph"/>
         <w:numPr>
           <w:ilvl w:val="0"/>
-          <w:numId w:val="54"/>
+          <w:numId w:val="18"/>
         </w:numPr>
         <w:spacing w:line="360" w:lineRule="auto"/>
       </w:pPr>
@@ -8213,10 +8268,15 @@
         <w:t>LANDASAN TEORI</w:t>
       </w:r>
     </w:p>
-    <w:p>
-      <w:pPr>
-        <w:spacing w:line="360" w:lineRule="auto"/>
-        <w:jc w:val="center"/>
+    <w:p/>
+    <w:p>
+      <w:pPr>
+        <w:pStyle w:val="Heading2"/>
+        <w:numPr>
+          <w:ilvl w:val="0"/>
+          <w:numId w:val="0"/>
+        </w:numPr>
+        <w:ind w:left="720" w:hanging="360"/>
       </w:pPr>
     </w:p>
     <w:sectPr>
@@ -8691,202 +8751,6 @@
 <file path=word/numbering.xml><?xml version="1.0" encoding="utf-8"?>
 <w:numbering xmlns:wpc="http://schemas.microsoft.com/office/word/2010/wordprocessingCanvas" xmlns:cx="http://schemas.microsoft.com/office/drawing/2014/chartex" xmlns:cx1="http://schemas.microsoft.com/office/drawing/2015/9/8/chartex" xmlns:cx2="http://schemas.microsoft.com/office/drawing/2015/10/21/chartex" xmlns:cx3="http://schemas.microsoft.com/office/drawing/2016/5/9/chartex" xmlns:cx4="http://schemas.microsoft.com/office/drawing/2016/5/10/chartex" xmlns:cx5="http://schemas.microsoft.com/office/drawing/2016/5/11/chartex" xmlns:cx6="http://schemas.microsoft.com/office/drawing/2016/5/12/chartex" xmlns:cx7="http://schemas.microsoft.com/office/drawing/2016/5/13/chartex" xmlns:cx8="http://schemas.microsoft.com/office/drawing/2016/5/14/chartex" xmlns:mc="http://schemas.openxmlformats.org/markup-compatibility/2006" xmlns:aink="http://schemas.microsoft.com/office/drawing/2016/ink" xmlns:am3d="http://schemas.microsoft.com/office/drawing/2017/model3d" xmlns:o="urn:schemas-microsoft-com:office:office" xmlns:oel="http://schemas.microsoft.com/office/2019/extlst" xmlns:r="http://schemas.openxmlformats.org/officeDocument/2006/relationships" xmlns:m="http://schemas.openxmlformats.org/officeDocument/2006/math" xmlns:v="urn:schemas-microsoft-com:vml" xmlns:wp14="http://schemas.microsoft.com/office/word/2010/wordprocessingDrawing" xmlns:wp="http://schemas.openxmlformats.org/drawingml/2006/wordprocessingDrawing" xmlns:w10="urn:schemas-microsoft-com:office:word" xmlns:w="http://schemas.openxmlformats.org/wordprocessingml/2006/main" xmlns:w14="http://schemas.microsoft.com/office/word/2010/wordml" xmlns:w15="http://schemas.microsoft.com/office/word/2012/wordml" xmlns:w16cex="http://schemas.microsoft.com/office/word/2018/wordml/cex" xmlns:w16cid="http://schemas.microsoft.com/office/word/2016/wordml/cid" xmlns:w16="http://schemas.microsoft.com/office/word/2018/wordml" xmlns:w16du="http://schemas.microsoft.com/office/word/2023/wordml/word16du" xmlns:w16sdtdh="http://schemas.microsoft.com/office/word/2020/wordml/sdtdatahash" xmlns:w16se="http://schemas.microsoft.com/office/word/2015/wordml/symex" xmlns:wpg="http://schemas.microsoft.com/office/word/2010/wordprocessingGroup" xmlns:wpi="http://schemas.microsoft.com/office/word/2010/wordprocessingInk" xmlns:wne="http://schemas.microsoft.com/office/word/2006/wordml" xmlns:wps="http://schemas.microsoft.com/office/word/2010/wordprocessingShape" mc:Ignorable="w14 w15 w16se w16cid w16 w16cex w16sdtdh w16du wp14">
   <w:abstractNum w:abstractNumId="0" w15:restartNumberingAfterBreak="0">
-    <w:nsid w:val="02D5512F"/>
-    <w:multiLevelType w:val="hybridMultilevel"/>
-    <w:tmpl w:val="81088B2E"/>
-    <w:lvl w:ilvl="0" w:tplc="04090019">
-      <w:start w:val="1"/>
-      <w:numFmt w:val="lowerLetter"/>
-      <w:lvlText w:val="%1."/>
-      <w:lvlJc w:val="left"/>
-      <w:pPr>
-        <w:ind w:left="1070" w:hanging="360"/>
-      </w:pPr>
-    </w:lvl>
-    <w:lvl w:ilvl="1" w:tplc="04090019" w:tentative="1">
-      <w:start w:val="1"/>
-      <w:numFmt w:val="lowerLetter"/>
-      <w:lvlText w:val="%2."/>
-      <w:lvlJc w:val="left"/>
-      <w:pPr>
-        <w:ind w:left="1790" w:hanging="360"/>
-      </w:pPr>
-    </w:lvl>
-    <w:lvl w:ilvl="2" w:tplc="0409001B" w:tentative="1">
-      <w:start w:val="1"/>
-      <w:numFmt w:val="lowerRoman"/>
-      <w:lvlText w:val="%3."/>
-      <w:lvlJc w:val="right"/>
-      <w:pPr>
-        <w:ind w:left="2510" w:hanging="180"/>
-      </w:pPr>
-    </w:lvl>
-    <w:lvl w:ilvl="3" w:tplc="0409000F" w:tentative="1">
-      <w:start w:val="1"/>
-      <w:numFmt w:val="decimal"/>
-      <w:lvlText w:val="%4."/>
-      <w:lvlJc w:val="left"/>
-      <w:pPr>
-        <w:ind w:left="3230" w:hanging="360"/>
-      </w:pPr>
-    </w:lvl>
-    <w:lvl w:ilvl="4" w:tplc="04090019" w:tentative="1">
-      <w:start w:val="1"/>
-      <w:numFmt w:val="lowerLetter"/>
-      <w:lvlText w:val="%5."/>
-      <w:lvlJc w:val="left"/>
-      <w:pPr>
-        <w:ind w:left="3950" w:hanging="360"/>
-      </w:pPr>
-    </w:lvl>
-    <w:lvl w:ilvl="5" w:tplc="0409001B" w:tentative="1">
-      <w:start w:val="1"/>
-      <w:numFmt w:val="lowerRoman"/>
-      <w:lvlText w:val="%6."/>
-      <w:lvlJc w:val="right"/>
-      <w:pPr>
-        <w:ind w:left="4670" w:hanging="180"/>
-      </w:pPr>
-    </w:lvl>
-    <w:lvl w:ilvl="6" w:tplc="0409000F" w:tentative="1">
-      <w:start w:val="1"/>
-      <w:numFmt w:val="decimal"/>
-      <w:lvlText w:val="%7."/>
-      <w:lvlJc w:val="left"/>
-      <w:pPr>
-        <w:ind w:left="5390" w:hanging="360"/>
-      </w:pPr>
-    </w:lvl>
-    <w:lvl w:ilvl="7" w:tplc="04090019" w:tentative="1">
-      <w:start w:val="1"/>
-      <w:numFmt w:val="lowerLetter"/>
-      <w:lvlText w:val="%8."/>
-      <w:lvlJc w:val="left"/>
-      <w:pPr>
-        <w:ind w:left="6110" w:hanging="360"/>
-      </w:pPr>
-    </w:lvl>
-    <w:lvl w:ilvl="8" w:tplc="0409001B" w:tentative="1">
-      <w:start w:val="1"/>
-      <w:numFmt w:val="lowerRoman"/>
-      <w:lvlText w:val="%9."/>
-      <w:lvlJc w:val="right"/>
-      <w:pPr>
-        <w:ind w:left="6830" w:hanging="180"/>
-      </w:pPr>
-    </w:lvl>
-  </w:abstractNum>
-  <w:abstractNum w:abstractNumId="1" w15:restartNumberingAfterBreak="0">
-    <w:nsid w:val="03935F2A"/>
-    <w:multiLevelType w:val="hybridMultilevel"/>
-    <w:tmpl w:val="10BA1250"/>
-    <w:lvl w:ilvl="0" w:tplc="CC30C1E0">
-      <w:start w:val="1"/>
-      <w:numFmt w:val="decimal"/>
-      <w:lvlText w:val="%1."/>
-      <w:lvlJc w:val="left"/>
-      <w:pPr>
-        <w:ind w:left="1180" w:hanging="360"/>
-      </w:pPr>
-      <w:rPr>
-        <w:rFonts w:ascii="Arial MT" w:eastAsia="Arial MT" w:hAnsi="Arial MT" w:cs="Arial MT" w:hint="default"/>
-        <w:spacing w:val="-1"/>
-        <w:w w:val="100"/>
-        <w:sz w:val="22"/>
-        <w:szCs w:val="22"/>
-        <w:lang w:eastAsia="en-US" w:bidi="ar-SA"/>
-      </w:rPr>
-    </w:lvl>
-    <w:lvl w:ilvl="1" w:tplc="3A843CFC">
-      <w:numFmt w:val="bullet"/>
-      <w:lvlText w:val="•"/>
-      <w:lvlJc w:val="left"/>
-      <w:pPr>
-        <w:ind w:left="1986" w:hanging="360"/>
-      </w:pPr>
-      <w:rPr>
-        <w:lang w:eastAsia="en-US" w:bidi="ar-SA"/>
-      </w:rPr>
-    </w:lvl>
-    <w:lvl w:ilvl="2" w:tplc="0FBCDEC4">
-      <w:numFmt w:val="bullet"/>
-      <w:lvlText w:val="•"/>
-      <w:lvlJc w:val="left"/>
-      <w:pPr>
-        <w:ind w:left="2793" w:hanging="360"/>
-      </w:pPr>
-      <w:rPr>
-        <w:lang w:eastAsia="en-US" w:bidi="ar-SA"/>
-      </w:rPr>
-    </w:lvl>
-    <w:lvl w:ilvl="3" w:tplc="9E269E24">
-      <w:numFmt w:val="bullet"/>
-      <w:lvlText w:val="•"/>
-      <w:lvlJc w:val="left"/>
-      <w:pPr>
-        <w:ind w:left="3599" w:hanging="360"/>
-      </w:pPr>
-      <w:rPr>
-        <w:lang w:eastAsia="en-US" w:bidi="ar-SA"/>
-      </w:rPr>
-    </w:lvl>
-    <w:lvl w:ilvl="4" w:tplc="3BE66EBE">
-      <w:numFmt w:val="bullet"/>
-      <w:lvlText w:val="•"/>
-      <w:lvlJc w:val="left"/>
-      <w:pPr>
-        <w:ind w:left="4406" w:hanging="360"/>
-      </w:pPr>
-      <w:rPr>
-        <w:lang w:eastAsia="en-US" w:bidi="ar-SA"/>
-      </w:rPr>
-    </w:lvl>
-    <w:lvl w:ilvl="5" w:tplc="D01E9A60">
-      <w:numFmt w:val="bullet"/>
-      <w:lvlText w:val="•"/>
-      <w:lvlJc w:val="left"/>
-      <w:pPr>
-        <w:ind w:left="5213" w:hanging="360"/>
-      </w:pPr>
-      <w:rPr>
-        <w:lang w:eastAsia="en-US" w:bidi="ar-SA"/>
-      </w:rPr>
-    </w:lvl>
-    <w:lvl w:ilvl="6" w:tplc="BDFE3F08">
-      <w:numFmt w:val="bullet"/>
-      <w:lvlText w:val="•"/>
-      <w:lvlJc w:val="left"/>
-      <w:pPr>
-        <w:ind w:left="6019" w:hanging="360"/>
-      </w:pPr>
-      <w:rPr>
-        <w:lang w:eastAsia="en-US" w:bidi="ar-SA"/>
-      </w:rPr>
-    </w:lvl>
-    <w:lvl w:ilvl="7" w:tplc="949EDF96">
-      <w:numFmt w:val="bullet"/>
-      <w:lvlText w:val="•"/>
-      <w:lvlJc w:val="left"/>
-      <w:pPr>
-        <w:ind w:left="6826" w:hanging="360"/>
-      </w:pPr>
-      <w:rPr>
-        <w:lang w:eastAsia="en-US" w:bidi="ar-SA"/>
-      </w:rPr>
-    </w:lvl>
-    <w:lvl w:ilvl="8" w:tplc="2C78652E">
-      <w:numFmt w:val="bullet"/>
-      <w:lvlText w:val="•"/>
-      <w:lvlJc w:val="left"/>
-      <w:pPr>
-        <w:ind w:left="7633" w:hanging="360"/>
-      </w:pPr>
-      <w:rPr>
-        <w:lang w:eastAsia="en-US" w:bidi="ar-SA"/>
-      </w:rPr>
-    </w:lvl>
-  </w:abstractNum>
-  <w:abstractNum w:abstractNumId="2" w15:restartNumberingAfterBreak="0">
     <w:nsid w:val="08124973"/>
     <w:multiLevelType w:val="hybridMultilevel"/>
     <w:tmpl w:val="2B223E62"/>
@@ -8972,93 +8836,7 @@
       </w:pPr>
     </w:lvl>
   </w:abstractNum>
-  <w:abstractNum w:abstractNumId="3" w15:restartNumberingAfterBreak="0">
-    <w:nsid w:val="08E86169"/>
-    <w:multiLevelType w:val="hybridMultilevel"/>
-    <w:tmpl w:val="87148C2A"/>
-    <w:lvl w:ilvl="0" w:tplc="0409000F">
-      <w:start w:val="1"/>
-      <w:numFmt w:val="decimal"/>
-      <w:lvlText w:val="%1."/>
-      <w:lvlJc w:val="left"/>
-      <w:pPr>
-        <w:ind w:left="1080" w:hanging="360"/>
-      </w:pPr>
-    </w:lvl>
-    <w:lvl w:ilvl="1" w:tplc="04090019" w:tentative="1">
-      <w:start w:val="1"/>
-      <w:numFmt w:val="lowerLetter"/>
-      <w:lvlText w:val="%2."/>
-      <w:lvlJc w:val="left"/>
-      <w:pPr>
-        <w:ind w:left="1800" w:hanging="360"/>
-      </w:pPr>
-    </w:lvl>
-    <w:lvl w:ilvl="2" w:tplc="0409001B" w:tentative="1">
-      <w:start w:val="1"/>
-      <w:numFmt w:val="lowerRoman"/>
-      <w:lvlText w:val="%3."/>
-      <w:lvlJc w:val="right"/>
-      <w:pPr>
-        <w:ind w:left="2520" w:hanging="180"/>
-      </w:pPr>
-    </w:lvl>
-    <w:lvl w:ilvl="3" w:tplc="0409000F" w:tentative="1">
-      <w:start w:val="1"/>
-      <w:numFmt w:val="decimal"/>
-      <w:lvlText w:val="%4."/>
-      <w:lvlJc w:val="left"/>
-      <w:pPr>
-        <w:ind w:left="3240" w:hanging="360"/>
-      </w:pPr>
-    </w:lvl>
-    <w:lvl w:ilvl="4" w:tplc="04090019" w:tentative="1">
-      <w:start w:val="1"/>
-      <w:numFmt w:val="lowerLetter"/>
-      <w:lvlText w:val="%5."/>
-      <w:lvlJc w:val="left"/>
-      <w:pPr>
-        <w:ind w:left="3960" w:hanging="360"/>
-      </w:pPr>
-    </w:lvl>
-    <w:lvl w:ilvl="5" w:tplc="0409001B" w:tentative="1">
-      <w:start w:val="1"/>
-      <w:numFmt w:val="lowerRoman"/>
-      <w:lvlText w:val="%6."/>
-      <w:lvlJc w:val="right"/>
-      <w:pPr>
-        <w:ind w:left="4680" w:hanging="180"/>
-      </w:pPr>
-    </w:lvl>
-    <w:lvl w:ilvl="6" w:tplc="0409000F" w:tentative="1">
-      <w:start w:val="1"/>
-      <w:numFmt w:val="decimal"/>
-      <w:lvlText w:val="%7."/>
-      <w:lvlJc w:val="left"/>
-      <w:pPr>
-        <w:ind w:left="5400" w:hanging="360"/>
-      </w:pPr>
-    </w:lvl>
-    <w:lvl w:ilvl="7" w:tplc="04090019" w:tentative="1">
-      <w:start w:val="1"/>
-      <w:numFmt w:val="lowerLetter"/>
-      <w:lvlText w:val="%8."/>
-      <w:lvlJc w:val="left"/>
-      <w:pPr>
-        <w:ind w:left="6120" w:hanging="360"/>
-      </w:pPr>
-    </w:lvl>
-    <w:lvl w:ilvl="8" w:tplc="0409001B" w:tentative="1">
-      <w:start w:val="1"/>
-      <w:numFmt w:val="lowerRoman"/>
-      <w:lvlText w:val="%9."/>
-      <w:lvlJc w:val="right"/>
-      <w:pPr>
-        <w:ind w:left="6840" w:hanging="180"/>
-      </w:pPr>
-    </w:lvl>
-  </w:abstractNum>
-  <w:abstractNum w:abstractNumId="4" w15:restartNumberingAfterBreak="0">
+  <w:abstractNum w:abstractNumId="1" w15:restartNumberingAfterBreak="0">
     <w:nsid w:val="090A7BF4"/>
     <w:multiLevelType w:val="hybridMultilevel"/>
     <w:tmpl w:val="29CAAC8A"/>
@@ -9144,93 +8922,7 @@
       </w:pPr>
     </w:lvl>
   </w:abstractNum>
-  <w:abstractNum w:abstractNumId="5" w15:restartNumberingAfterBreak="0">
-    <w:nsid w:val="09C211BF"/>
-    <w:multiLevelType w:val="hybridMultilevel"/>
-    <w:tmpl w:val="E1ECA0C2"/>
-    <w:lvl w:ilvl="0" w:tplc="0409000F">
-      <w:start w:val="1"/>
-      <w:numFmt w:val="decimal"/>
-      <w:lvlText w:val="%1."/>
-      <w:lvlJc w:val="left"/>
-      <w:pPr>
-        <w:ind w:left="360" w:hanging="360"/>
-      </w:pPr>
-    </w:lvl>
-    <w:lvl w:ilvl="1" w:tplc="04090019" w:tentative="1">
-      <w:start w:val="1"/>
-      <w:numFmt w:val="lowerLetter"/>
-      <w:lvlText w:val="%2."/>
-      <w:lvlJc w:val="left"/>
-      <w:pPr>
-        <w:ind w:left="1506" w:hanging="360"/>
-      </w:pPr>
-    </w:lvl>
-    <w:lvl w:ilvl="2" w:tplc="0409001B" w:tentative="1">
-      <w:start w:val="1"/>
-      <w:numFmt w:val="lowerRoman"/>
-      <w:lvlText w:val="%3."/>
-      <w:lvlJc w:val="right"/>
-      <w:pPr>
-        <w:ind w:left="2226" w:hanging="180"/>
-      </w:pPr>
-    </w:lvl>
-    <w:lvl w:ilvl="3" w:tplc="0409000F" w:tentative="1">
-      <w:start w:val="1"/>
-      <w:numFmt w:val="decimal"/>
-      <w:lvlText w:val="%4."/>
-      <w:lvlJc w:val="left"/>
-      <w:pPr>
-        <w:ind w:left="2946" w:hanging="360"/>
-      </w:pPr>
-    </w:lvl>
-    <w:lvl w:ilvl="4" w:tplc="04090019" w:tentative="1">
-      <w:start w:val="1"/>
-      <w:numFmt w:val="lowerLetter"/>
-      <w:lvlText w:val="%5."/>
-      <w:lvlJc w:val="left"/>
-      <w:pPr>
-        <w:ind w:left="3666" w:hanging="360"/>
-      </w:pPr>
-    </w:lvl>
-    <w:lvl w:ilvl="5" w:tplc="0409001B" w:tentative="1">
-      <w:start w:val="1"/>
-      <w:numFmt w:val="lowerRoman"/>
-      <w:lvlText w:val="%6."/>
-      <w:lvlJc w:val="right"/>
-      <w:pPr>
-        <w:ind w:left="4386" w:hanging="180"/>
-      </w:pPr>
-    </w:lvl>
-    <w:lvl w:ilvl="6" w:tplc="0409000F" w:tentative="1">
-      <w:start w:val="1"/>
-      <w:numFmt w:val="decimal"/>
-      <w:lvlText w:val="%7."/>
-      <w:lvlJc w:val="left"/>
-      <w:pPr>
-        <w:ind w:left="5106" w:hanging="360"/>
-      </w:pPr>
-    </w:lvl>
-    <w:lvl w:ilvl="7" w:tplc="04090019" w:tentative="1">
-      <w:start w:val="1"/>
-      <w:numFmt w:val="lowerLetter"/>
-      <w:lvlText w:val="%8."/>
-      <w:lvlJc w:val="left"/>
-      <w:pPr>
-        <w:ind w:left="5826" w:hanging="360"/>
-      </w:pPr>
-    </w:lvl>
-    <w:lvl w:ilvl="8" w:tplc="0409001B" w:tentative="1">
-      <w:start w:val="1"/>
-      <w:numFmt w:val="lowerRoman"/>
-      <w:lvlText w:val="%9."/>
-      <w:lvlJc w:val="right"/>
-      <w:pPr>
-        <w:ind w:left="6546" w:hanging="180"/>
-      </w:pPr>
-    </w:lvl>
-  </w:abstractNum>
-  <w:abstractNum w:abstractNumId="6" w15:restartNumberingAfterBreak="0">
+  <w:abstractNum w:abstractNumId="2" w15:restartNumberingAfterBreak="0">
     <w:nsid w:val="0B253799"/>
     <w:multiLevelType w:val="hybridMultilevel"/>
     <w:tmpl w:val="68863DDE"/>
@@ -9316,7 +9008,7 @@
       </w:pPr>
     </w:lvl>
   </w:abstractNum>
-  <w:abstractNum w:abstractNumId="7" w15:restartNumberingAfterBreak="0">
+  <w:abstractNum w:abstractNumId="3" w15:restartNumberingAfterBreak="0">
     <w:nsid w:val="0DA35E07"/>
     <w:multiLevelType w:val="hybridMultilevel"/>
     <w:tmpl w:val="A2D8ACD4"/>
@@ -9402,612 +9094,7 @@
       </w:pPr>
     </w:lvl>
   </w:abstractNum>
-  <w:abstractNum w:abstractNumId="8" w15:restartNumberingAfterBreak="0">
-    <w:nsid w:val="0E1F78CC"/>
-    <w:multiLevelType w:val="multilevel"/>
-    <w:tmpl w:val="0409001D"/>
-    <w:lvl w:ilvl="0">
-      <w:start w:val="1"/>
-      <w:numFmt w:val="decimal"/>
-      <w:lvlText w:val="%1)"/>
-      <w:lvlJc w:val="left"/>
-      <w:pPr>
-        <w:ind w:left="360" w:hanging="360"/>
-      </w:pPr>
-    </w:lvl>
-    <w:lvl w:ilvl="1">
-      <w:start w:val="1"/>
-      <w:numFmt w:val="lowerLetter"/>
-      <w:lvlText w:val="%2)"/>
-      <w:lvlJc w:val="left"/>
-      <w:pPr>
-        <w:ind w:left="720" w:hanging="360"/>
-      </w:pPr>
-    </w:lvl>
-    <w:lvl w:ilvl="2">
-      <w:start w:val="1"/>
-      <w:numFmt w:val="lowerRoman"/>
-      <w:lvlText w:val="%3)"/>
-      <w:lvlJc w:val="left"/>
-      <w:pPr>
-        <w:ind w:left="1080" w:hanging="360"/>
-      </w:pPr>
-    </w:lvl>
-    <w:lvl w:ilvl="3">
-      <w:start w:val="1"/>
-      <w:numFmt w:val="decimal"/>
-      <w:lvlText w:val="(%4)"/>
-      <w:lvlJc w:val="left"/>
-      <w:pPr>
-        <w:ind w:left="1440" w:hanging="360"/>
-      </w:pPr>
-    </w:lvl>
-    <w:lvl w:ilvl="4">
-      <w:start w:val="1"/>
-      <w:numFmt w:val="lowerLetter"/>
-      <w:lvlText w:val="(%5)"/>
-      <w:lvlJc w:val="left"/>
-      <w:pPr>
-        <w:ind w:left="1800" w:hanging="360"/>
-      </w:pPr>
-    </w:lvl>
-    <w:lvl w:ilvl="5">
-      <w:start w:val="1"/>
-      <w:numFmt w:val="lowerRoman"/>
-      <w:lvlText w:val="(%6)"/>
-      <w:lvlJc w:val="left"/>
-      <w:pPr>
-        <w:ind w:left="2160" w:hanging="360"/>
-      </w:pPr>
-    </w:lvl>
-    <w:lvl w:ilvl="6">
-      <w:start w:val="1"/>
-      <w:numFmt w:val="decimal"/>
-      <w:lvlText w:val="%7."/>
-      <w:lvlJc w:val="left"/>
-      <w:pPr>
-        <w:ind w:left="2520" w:hanging="360"/>
-      </w:pPr>
-    </w:lvl>
-    <w:lvl w:ilvl="7">
-      <w:start w:val="1"/>
-      <w:numFmt w:val="lowerLetter"/>
-      <w:lvlText w:val="%8."/>
-      <w:lvlJc w:val="left"/>
-      <w:pPr>
-        <w:ind w:left="2880" w:hanging="360"/>
-      </w:pPr>
-    </w:lvl>
-    <w:lvl w:ilvl="8">
-      <w:start w:val="1"/>
-      <w:numFmt w:val="lowerRoman"/>
-      <w:lvlText w:val="%9."/>
-      <w:lvlJc w:val="left"/>
-      <w:pPr>
-        <w:ind w:left="3240" w:hanging="360"/>
-      </w:pPr>
-    </w:lvl>
-  </w:abstractNum>
-  <w:abstractNum w:abstractNumId="9" w15:restartNumberingAfterBreak="0">
-    <w:nsid w:val="12F2744A"/>
-    <w:multiLevelType w:val="hybridMultilevel"/>
-    <w:tmpl w:val="285E196C"/>
-    <w:lvl w:ilvl="0" w:tplc="0409000F">
-      <w:start w:val="1"/>
-      <w:numFmt w:val="decimal"/>
-      <w:lvlText w:val="%1."/>
-      <w:lvlJc w:val="left"/>
-      <w:pPr>
-        <w:ind w:left="1080" w:hanging="360"/>
-      </w:pPr>
-    </w:lvl>
-    <w:lvl w:ilvl="1" w:tplc="04090019" w:tentative="1">
-      <w:start w:val="1"/>
-      <w:numFmt w:val="lowerLetter"/>
-      <w:lvlText w:val="%2."/>
-      <w:lvlJc w:val="left"/>
-      <w:pPr>
-        <w:ind w:left="1800" w:hanging="360"/>
-      </w:pPr>
-    </w:lvl>
-    <w:lvl w:ilvl="2" w:tplc="0409001B" w:tentative="1">
-      <w:start w:val="1"/>
-      <w:numFmt w:val="lowerRoman"/>
-      <w:lvlText w:val="%3."/>
-      <w:lvlJc w:val="right"/>
-      <w:pPr>
-        <w:ind w:left="2520" w:hanging="180"/>
-      </w:pPr>
-    </w:lvl>
-    <w:lvl w:ilvl="3" w:tplc="0409000F" w:tentative="1">
-      <w:start w:val="1"/>
-      <w:numFmt w:val="decimal"/>
-      <w:lvlText w:val="%4."/>
-      <w:lvlJc w:val="left"/>
-      <w:pPr>
-        <w:ind w:left="3240" w:hanging="360"/>
-      </w:pPr>
-    </w:lvl>
-    <w:lvl w:ilvl="4" w:tplc="04090019" w:tentative="1">
-      <w:start w:val="1"/>
-      <w:numFmt w:val="lowerLetter"/>
-      <w:lvlText w:val="%5."/>
-      <w:lvlJc w:val="left"/>
-      <w:pPr>
-        <w:ind w:left="3960" w:hanging="360"/>
-      </w:pPr>
-    </w:lvl>
-    <w:lvl w:ilvl="5" w:tplc="0409001B" w:tentative="1">
-      <w:start w:val="1"/>
-      <w:numFmt w:val="lowerRoman"/>
-      <w:lvlText w:val="%6."/>
-      <w:lvlJc w:val="right"/>
-      <w:pPr>
-        <w:ind w:left="4680" w:hanging="180"/>
-      </w:pPr>
-    </w:lvl>
-    <w:lvl w:ilvl="6" w:tplc="0409000F" w:tentative="1">
-      <w:start w:val="1"/>
-      <w:numFmt w:val="decimal"/>
-      <w:lvlText w:val="%7."/>
-      <w:lvlJc w:val="left"/>
-      <w:pPr>
-        <w:ind w:left="5400" w:hanging="360"/>
-      </w:pPr>
-    </w:lvl>
-    <w:lvl w:ilvl="7" w:tplc="04090019" w:tentative="1">
-      <w:start w:val="1"/>
-      <w:numFmt w:val="lowerLetter"/>
-      <w:lvlText w:val="%8."/>
-      <w:lvlJc w:val="left"/>
-      <w:pPr>
-        <w:ind w:left="6120" w:hanging="360"/>
-      </w:pPr>
-    </w:lvl>
-    <w:lvl w:ilvl="8" w:tplc="0409001B" w:tentative="1">
-      <w:start w:val="1"/>
-      <w:numFmt w:val="lowerRoman"/>
-      <w:lvlText w:val="%9."/>
-      <w:lvlJc w:val="right"/>
-      <w:pPr>
-        <w:ind w:left="6840" w:hanging="180"/>
-      </w:pPr>
-    </w:lvl>
-  </w:abstractNum>
-  <w:abstractNum w:abstractNumId="10" w15:restartNumberingAfterBreak="0">
-    <w:nsid w:val="130F4941"/>
-    <w:multiLevelType w:val="hybridMultilevel"/>
-    <w:tmpl w:val="10C6CC1C"/>
-    <w:lvl w:ilvl="0" w:tplc="0409000F">
-      <w:start w:val="1"/>
-      <w:numFmt w:val="decimal"/>
-      <w:lvlText w:val="%1."/>
-      <w:lvlJc w:val="left"/>
-      <w:pPr>
-        <w:ind w:left="720" w:hanging="360"/>
-      </w:pPr>
-    </w:lvl>
-    <w:lvl w:ilvl="1" w:tplc="04090019" w:tentative="1">
-      <w:start w:val="1"/>
-      <w:numFmt w:val="lowerLetter"/>
-      <w:lvlText w:val="%2."/>
-      <w:lvlJc w:val="left"/>
-      <w:pPr>
-        <w:ind w:left="1440" w:hanging="360"/>
-      </w:pPr>
-    </w:lvl>
-    <w:lvl w:ilvl="2" w:tplc="0409001B" w:tentative="1">
-      <w:start w:val="1"/>
-      <w:numFmt w:val="lowerRoman"/>
-      <w:lvlText w:val="%3."/>
-      <w:lvlJc w:val="right"/>
-      <w:pPr>
-        <w:ind w:left="2160" w:hanging="180"/>
-      </w:pPr>
-    </w:lvl>
-    <w:lvl w:ilvl="3" w:tplc="0409000F" w:tentative="1">
-      <w:start w:val="1"/>
-      <w:numFmt w:val="decimal"/>
-      <w:lvlText w:val="%4."/>
-      <w:lvlJc w:val="left"/>
-      <w:pPr>
-        <w:ind w:left="2880" w:hanging="360"/>
-      </w:pPr>
-    </w:lvl>
-    <w:lvl w:ilvl="4" w:tplc="04090019" w:tentative="1">
-      <w:start w:val="1"/>
-      <w:numFmt w:val="lowerLetter"/>
-      <w:lvlText w:val="%5."/>
-      <w:lvlJc w:val="left"/>
-      <w:pPr>
-        <w:ind w:left="3600" w:hanging="360"/>
-      </w:pPr>
-    </w:lvl>
-    <w:lvl w:ilvl="5" w:tplc="0409001B" w:tentative="1">
-      <w:start w:val="1"/>
-      <w:numFmt w:val="lowerRoman"/>
-      <w:lvlText w:val="%6."/>
-      <w:lvlJc w:val="right"/>
-      <w:pPr>
-        <w:ind w:left="4320" w:hanging="180"/>
-      </w:pPr>
-    </w:lvl>
-    <w:lvl w:ilvl="6" w:tplc="0409000F" w:tentative="1">
-      <w:start w:val="1"/>
-      <w:numFmt w:val="decimal"/>
-      <w:lvlText w:val="%7."/>
-      <w:lvlJc w:val="left"/>
-      <w:pPr>
-        <w:ind w:left="5040" w:hanging="360"/>
-      </w:pPr>
-    </w:lvl>
-    <w:lvl w:ilvl="7" w:tplc="04090019" w:tentative="1">
-      <w:start w:val="1"/>
-      <w:numFmt w:val="lowerLetter"/>
-      <w:lvlText w:val="%8."/>
-      <w:lvlJc w:val="left"/>
-      <w:pPr>
-        <w:ind w:left="5760" w:hanging="360"/>
-      </w:pPr>
-    </w:lvl>
-    <w:lvl w:ilvl="8" w:tplc="0409001B" w:tentative="1">
-      <w:start w:val="1"/>
-      <w:numFmt w:val="lowerRoman"/>
-      <w:lvlText w:val="%9."/>
-      <w:lvlJc w:val="right"/>
-      <w:pPr>
-        <w:ind w:left="6480" w:hanging="180"/>
-      </w:pPr>
-    </w:lvl>
-  </w:abstractNum>
-  <w:abstractNum w:abstractNumId="11" w15:restartNumberingAfterBreak="0">
-    <w:nsid w:val="18244EB8"/>
-    <w:multiLevelType w:val="hybridMultilevel"/>
-    <w:tmpl w:val="7468155C"/>
-    <w:lvl w:ilvl="0" w:tplc="04090019">
-      <w:start w:val="1"/>
-      <w:numFmt w:val="lowerLetter"/>
-      <w:lvlText w:val="%1."/>
-      <w:lvlJc w:val="left"/>
-      <w:pPr>
-        <w:ind w:left="786" w:hanging="360"/>
-      </w:pPr>
-    </w:lvl>
-    <w:lvl w:ilvl="1" w:tplc="04090019" w:tentative="1">
-      <w:start w:val="1"/>
-      <w:numFmt w:val="lowerLetter"/>
-      <w:lvlText w:val="%2."/>
-      <w:lvlJc w:val="left"/>
-      <w:pPr>
-        <w:ind w:left="1506" w:hanging="360"/>
-      </w:pPr>
-    </w:lvl>
-    <w:lvl w:ilvl="2" w:tplc="0409001B" w:tentative="1">
-      <w:start w:val="1"/>
-      <w:numFmt w:val="lowerRoman"/>
-      <w:lvlText w:val="%3."/>
-      <w:lvlJc w:val="right"/>
-      <w:pPr>
-        <w:ind w:left="2226" w:hanging="180"/>
-      </w:pPr>
-    </w:lvl>
-    <w:lvl w:ilvl="3" w:tplc="0409000F" w:tentative="1">
-      <w:start w:val="1"/>
-      <w:numFmt w:val="decimal"/>
-      <w:lvlText w:val="%4."/>
-      <w:lvlJc w:val="left"/>
-      <w:pPr>
-        <w:ind w:left="2946" w:hanging="360"/>
-      </w:pPr>
-    </w:lvl>
-    <w:lvl w:ilvl="4" w:tplc="04090019" w:tentative="1">
-      <w:start w:val="1"/>
-      <w:numFmt w:val="lowerLetter"/>
-      <w:lvlText w:val="%5."/>
-      <w:lvlJc w:val="left"/>
-      <w:pPr>
-        <w:ind w:left="3666" w:hanging="360"/>
-      </w:pPr>
-    </w:lvl>
-    <w:lvl w:ilvl="5" w:tplc="0409001B" w:tentative="1">
-      <w:start w:val="1"/>
-      <w:numFmt w:val="lowerRoman"/>
-      <w:lvlText w:val="%6."/>
-      <w:lvlJc w:val="right"/>
-      <w:pPr>
-        <w:ind w:left="4386" w:hanging="180"/>
-      </w:pPr>
-    </w:lvl>
-    <w:lvl w:ilvl="6" w:tplc="0409000F" w:tentative="1">
-      <w:start w:val="1"/>
-      <w:numFmt w:val="decimal"/>
-      <w:lvlText w:val="%7."/>
-      <w:lvlJc w:val="left"/>
-      <w:pPr>
-        <w:ind w:left="5106" w:hanging="360"/>
-      </w:pPr>
-    </w:lvl>
-    <w:lvl w:ilvl="7" w:tplc="04090019" w:tentative="1">
-      <w:start w:val="1"/>
-      <w:numFmt w:val="lowerLetter"/>
-      <w:lvlText w:val="%8."/>
-      <w:lvlJc w:val="left"/>
-      <w:pPr>
-        <w:ind w:left="5826" w:hanging="360"/>
-      </w:pPr>
-    </w:lvl>
-    <w:lvl w:ilvl="8" w:tplc="0409001B" w:tentative="1">
-      <w:start w:val="1"/>
-      <w:numFmt w:val="lowerRoman"/>
-      <w:lvlText w:val="%9."/>
-      <w:lvlJc w:val="right"/>
-      <w:pPr>
-        <w:ind w:left="6546" w:hanging="180"/>
-      </w:pPr>
-    </w:lvl>
-  </w:abstractNum>
-  <w:abstractNum w:abstractNumId="12" w15:restartNumberingAfterBreak="0">
-    <w:nsid w:val="1A6122D5"/>
-    <w:multiLevelType w:val="hybridMultilevel"/>
-    <w:tmpl w:val="04220018"/>
-    <w:lvl w:ilvl="0" w:tplc="0409000F">
-      <w:start w:val="1"/>
-      <w:numFmt w:val="decimal"/>
-      <w:lvlText w:val="%1."/>
-      <w:lvlJc w:val="left"/>
-      <w:pPr>
-        <w:ind w:left="720" w:hanging="360"/>
-      </w:pPr>
-    </w:lvl>
-    <w:lvl w:ilvl="1" w:tplc="04090019" w:tentative="1">
-      <w:start w:val="1"/>
-      <w:numFmt w:val="lowerLetter"/>
-      <w:lvlText w:val="%2."/>
-      <w:lvlJc w:val="left"/>
-      <w:pPr>
-        <w:ind w:left="1440" w:hanging="360"/>
-      </w:pPr>
-    </w:lvl>
-    <w:lvl w:ilvl="2" w:tplc="0409001B" w:tentative="1">
-      <w:start w:val="1"/>
-      <w:numFmt w:val="lowerRoman"/>
-      <w:lvlText w:val="%3."/>
-      <w:lvlJc w:val="right"/>
-      <w:pPr>
-        <w:ind w:left="2160" w:hanging="180"/>
-      </w:pPr>
-    </w:lvl>
-    <w:lvl w:ilvl="3" w:tplc="0409000F" w:tentative="1">
-      <w:start w:val="1"/>
-      <w:numFmt w:val="decimal"/>
-      <w:lvlText w:val="%4."/>
-      <w:lvlJc w:val="left"/>
-      <w:pPr>
-        <w:ind w:left="2880" w:hanging="360"/>
-      </w:pPr>
-    </w:lvl>
-    <w:lvl w:ilvl="4" w:tplc="04090019" w:tentative="1">
-      <w:start w:val="1"/>
-      <w:numFmt w:val="lowerLetter"/>
-      <w:lvlText w:val="%5."/>
-      <w:lvlJc w:val="left"/>
-      <w:pPr>
-        <w:ind w:left="3600" w:hanging="360"/>
-      </w:pPr>
-    </w:lvl>
-    <w:lvl w:ilvl="5" w:tplc="0409001B" w:tentative="1">
-      <w:start w:val="1"/>
-      <w:numFmt w:val="lowerRoman"/>
-      <w:lvlText w:val="%6."/>
-      <w:lvlJc w:val="right"/>
-      <w:pPr>
-        <w:ind w:left="4320" w:hanging="180"/>
-      </w:pPr>
-    </w:lvl>
-    <w:lvl w:ilvl="6" w:tplc="0409000F" w:tentative="1">
-      <w:start w:val="1"/>
-      <w:numFmt w:val="decimal"/>
-      <w:lvlText w:val="%7."/>
-      <w:lvlJc w:val="left"/>
-      <w:pPr>
-        <w:ind w:left="5040" w:hanging="360"/>
-      </w:pPr>
-    </w:lvl>
-    <w:lvl w:ilvl="7" w:tplc="04090019" w:tentative="1">
-      <w:start w:val="1"/>
-      <w:numFmt w:val="lowerLetter"/>
-      <w:lvlText w:val="%8."/>
-      <w:lvlJc w:val="left"/>
-      <w:pPr>
-        <w:ind w:left="5760" w:hanging="360"/>
-      </w:pPr>
-    </w:lvl>
-    <w:lvl w:ilvl="8" w:tplc="0409001B" w:tentative="1">
-      <w:start w:val="1"/>
-      <w:numFmt w:val="lowerRoman"/>
-      <w:lvlText w:val="%9."/>
-      <w:lvlJc w:val="right"/>
-      <w:pPr>
-        <w:ind w:left="6480" w:hanging="180"/>
-      </w:pPr>
-    </w:lvl>
-  </w:abstractNum>
-  <w:abstractNum w:abstractNumId="13" w15:restartNumberingAfterBreak="0">
-    <w:nsid w:val="1CD0102E"/>
-    <w:multiLevelType w:val="hybridMultilevel"/>
-    <w:tmpl w:val="6E10E63C"/>
-    <w:lvl w:ilvl="0" w:tplc="3809000F">
-      <w:start w:val="1"/>
-      <w:numFmt w:val="decimal"/>
-      <w:lvlText w:val="%1."/>
-      <w:lvlJc w:val="left"/>
-      <w:pPr>
-        <w:ind w:left="786" w:hanging="360"/>
-      </w:pPr>
-      <w:rPr>
-        <w:rFonts w:hint="default"/>
-      </w:rPr>
-    </w:lvl>
-    <w:lvl w:ilvl="1" w:tplc="38090019" w:tentative="1">
-      <w:start w:val="1"/>
-      <w:numFmt w:val="lowerLetter"/>
-      <w:lvlText w:val="%2."/>
-      <w:lvlJc w:val="left"/>
-      <w:pPr>
-        <w:ind w:left="1506" w:hanging="360"/>
-      </w:pPr>
-    </w:lvl>
-    <w:lvl w:ilvl="2" w:tplc="3809001B" w:tentative="1">
-      <w:start w:val="1"/>
-      <w:numFmt w:val="lowerRoman"/>
-      <w:lvlText w:val="%3."/>
-      <w:lvlJc w:val="right"/>
-      <w:pPr>
-        <w:ind w:left="2226" w:hanging="180"/>
-      </w:pPr>
-    </w:lvl>
-    <w:lvl w:ilvl="3" w:tplc="3809000F" w:tentative="1">
-      <w:start w:val="1"/>
-      <w:numFmt w:val="decimal"/>
-      <w:lvlText w:val="%4."/>
-      <w:lvlJc w:val="left"/>
-      <w:pPr>
-        <w:ind w:left="2946" w:hanging="360"/>
-      </w:pPr>
-    </w:lvl>
-    <w:lvl w:ilvl="4" w:tplc="38090019" w:tentative="1">
-      <w:start w:val="1"/>
-      <w:numFmt w:val="lowerLetter"/>
-      <w:lvlText w:val="%5."/>
-      <w:lvlJc w:val="left"/>
-      <w:pPr>
-        <w:ind w:left="3666" w:hanging="360"/>
-      </w:pPr>
-    </w:lvl>
-    <w:lvl w:ilvl="5" w:tplc="3809001B" w:tentative="1">
-      <w:start w:val="1"/>
-      <w:numFmt w:val="lowerRoman"/>
-      <w:lvlText w:val="%6."/>
-      <w:lvlJc w:val="right"/>
-      <w:pPr>
-        <w:ind w:left="4386" w:hanging="180"/>
-      </w:pPr>
-    </w:lvl>
-    <w:lvl w:ilvl="6" w:tplc="3809000F" w:tentative="1">
-      <w:start w:val="1"/>
-      <w:numFmt w:val="decimal"/>
-      <w:lvlText w:val="%7."/>
-      <w:lvlJc w:val="left"/>
-      <w:pPr>
-        <w:ind w:left="5106" w:hanging="360"/>
-      </w:pPr>
-    </w:lvl>
-    <w:lvl w:ilvl="7" w:tplc="38090019" w:tentative="1">
-      <w:start w:val="1"/>
-      <w:numFmt w:val="lowerLetter"/>
-      <w:lvlText w:val="%8."/>
-      <w:lvlJc w:val="left"/>
-      <w:pPr>
-        <w:ind w:left="5826" w:hanging="360"/>
-      </w:pPr>
-    </w:lvl>
-    <w:lvl w:ilvl="8" w:tplc="3809001B" w:tentative="1">
-      <w:start w:val="1"/>
-      <w:numFmt w:val="lowerRoman"/>
-      <w:lvlText w:val="%9."/>
-      <w:lvlJc w:val="right"/>
-      <w:pPr>
-        <w:ind w:left="6546" w:hanging="180"/>
-      </w:pPr>
-    </w:lvl>
-  </w:abstractNum>
-  <w:abstractNum w:abstractNumId="14" w15:restartNumberingAfterBreak="0">
-    <w:nsid w:val="22794756"/>
-    <w:multiLevelType w:val="hybridMultilevel"/>
-    <w:tmpl w:val="C414AB5E"/>
-    <w:lvl w:ilvl="0" w:tplc="04090019">
-      <w:start w:val="1"/>
-      <w:numFmt w:val="lowerLetter"/>
-      <w:lvlText w:val="%1."/>
-      <w:lvlJc w:val="left"/>
-      <w:pPr>
-        <w:ind w:left="720" w:hanging="360"/>
-      </w:pPr>
-    </w:lvl>
-    <w:lvl w:ilvl="1" w:tplc="04090019" w:tentative="1">
-      <w:start w:val="1"/>
-      <w:numFmt w:val="lowerLetter"/>
-      <w:lvlText w:val="%2."/>
-      <w:lvlJc w:val="left"/>
-      <w:pPr>
-        <w:ind w:left="1440" w:hanging="360"/>
-      </w:pPr>
-    </w:lvl>
-    <w:lvl w:ilvl="2" w:tplc="0409001B" w:tentative="1">
-      <w:start w:val="1"/>
-      <w:numFmt w:val="lowerRoman"/>
-      <w:lvlText w:val="%3."/>
-      <w:lvlJc w:val="right"/>
-      <w:pPr>
-        <w:ind w:left="2160" w:hanging="180"/>
-      </w:pPr>
-    </w:lvl>
-    <w:lvl w:ilvl="3" w:tplc="0409000F" w:tentative="1">
-      <w:start w:val="1"/>
-      <w:numFmt w:val="decimal"/>
-      <w:lvlText w:val="%4."/>
-      <w:lvlJc w:val="left"/>
-      <w:pPr>
-        <w:ind w:left="2880" w:hanging="360"/>
-      </w:pPr>
-    </w:lvl>
-    <w:lvl w:ilvl="4" w:tplc="04090019" w:tentative="1">
-      <w:start w:val="1"/>
-      <w:numFmt w:val="lowerLetter"/>
-      <w:lvlText w:val="%5."/>
-      <w:lvlJc w:val="left"/>
-      <w:pPr>
-        <w:ind w:left="3600" w:hanging="360"/>
-      </w:pPr>
-    </w:lvl>
-    <w:lvl w:ilvl="5" w:tplc="0409001B" w:tentative="1">
-      <w:start w:val="1"/>
-      <w:numFmt w:val="lowerRoman"/>
-      <w:lvlText w:val="%6."/>
-      <w:lvlJc w:val="right"/>
-      <w:pPr>
-        <w:ind w:left="4320" w:hanging="180"/>
-      </w:pPr>
-    </w:lvl>
-    <w:lvl w:ilvl="6" w:tplc="0409000F" w:tentative="1">
-      <w:start w:val="1"/>
-      <w:numFmt w:val="decimal"/>
-      <w:lvlText w:val="%7."/>
-      <w:lvlJc w:val="left"/>
-      <w:pPr>
-        <w:ind w:left="5040" w:hanging="360"/>
-      </w:pPr>
-    </w:lvl>
-    <w:lvl w:ilvl="7" w:tplc="04090019" w:tentative="1">
-      <w:start w:val="1"/>
-      <w:numFmt w:val="lowerLetter"/>
-      <w:lvlText w:val="%8."/>
-      <w:lvlJc w:val="left"/>
-      <w:pPr>
-        <w:ind w:left="5760" w:hanging="360"/>
-      </w:pPr>
-    </w:lvl>
-    <w:lvl w:ilvl="8" w:tplc="0409001B" w:tentative="1">
-      <w:start w:val="1"/>
-      <w:numFmt w:val="lowerRoman"/>
-      <w:lvlText w:val="%9."/>
-      <w:lvlJc w:val="right"/>
-      <w:pPr>
-        <w:ind w:left="6480" w:hanging="180"/>
-      </w:pPr>
-    </w:lvl>
-  </w:abstractNum>
-  <w:abstractNum w:abstractNumId="15" w15:restartNumberingAfterBreak="0">
+  <w:abstractNum w:abstractNumId="4" w15:restartNumberingAfterBreak="0">
     <w:nsid w:val="23FF1B53"/>
     <w:multiLevelType w:val="hybridMultilevel"/>
     <w:tmpl w:val="B434C426"/>
@@ -10093,93 +9180,7 @@
       </w:pPr>
     </w:lvl>
   </w:abstractNum>
-  <w:abstractNum w:abstractNumId="16" w15:restartNumberingAfterBreak="0">
-    <w:nsid w:val="290E430A"/>
-    <w:multiLevelType w:val="hybridMultilevel"/>
-    <w:tmpl w:val="89A03C5E"/>
-    <w:lvl w:ilvl="0" w:tplc="0409000F">
-      <w:start w:val="1"/>
-      <w:numFmt w:val="decimal"/>
-      <w:lvlText w:val="%1."/>
-      <w:lvlJc w:val="left"/>
-      <w:pPr>
-        <w:ind w:left="786" w:hanging="360"/>
-      </w:pPr>
-    </w:lvl>
-    <w:lvl w:ilvl="1" w:tplc="04090019" w:tentative="1">
-      <w:start w:val="1"/>
-      <w:numFmt w:val="lowerLetter"/>
-      <w:lvlText w:val="%2."/>
-      <w:lvlJc w:val="left"/>
-      <w:pPr>
-        <w:ind w:left="1506" w:hanging="360"/>
-      </w:pPr>
-    </w:lvl>
-    <w:lvl w:ilvl="2" w:tplc="0409001B" w:tentative="1">
-      <w:start w:val="1"/>
-      <w:numFmt w:val="lowerRoman"/>
-      <w:lvlText w:val="%3."/>
-      <w:lvlJc w:val="right"/>
-      <w:pPr>
-        <w:ind w:left="2226" w:hanging="180"/>
-      </w:pPr>
-    </w:lvl>
-    <w:lvl w:ilvl="3" w:tplc="0409000F" w:tentative="1">
-      <w:start w:val="1"/>
-      <w:numFmt w:val="decimal"/>
-      <w:lvlText w:val="%4."/>
-      <w:lvlJc w:val="left"/>
-      <w:pPr>
-        <w:ind w:left="2946" w:hanging="360"/>
-      </w:pPr>
-    </w:lvl>
-    <w:lvl w:ilvl="4" w:tplc="04090019" w:tentative="1">
-      <w:start w:val="1"/>
-      <w:numFmt w:val="lowerLetter"/>
-      <w:lvlText w:val="%5."/>
-      <w:lvlJc w:val="left"/>
-      <w:pPr>
-        <w:ind w:left="3666" w:hanging="360"/>
-      </w:pPr>
-    </w:lvl>
-    <w:lvl w:ilvl="5" w:tplc="0409001B" w:tentative="1">
-      <w:start w:val="1"/>
-      <w:numFmt w:val="lowerRoman"/>
-      <w:lvlText w:val="%6."/>
-      <w:lvlJc w:val="right"/>
-      <w:pPr>
-        <w:ind w:left="4386" w:hanging="180"/>
-      </w:pPr>
-    </w:lvl>
-    <w:lvl w:ilvl="6" w:tplc="0409000F" w:tentative="1">
-      <w:start w:val="1"/>
-      <w:numFmt w:val="decimal"/>
-      <w:lvlText w:val="%7."/>
-      <w:lvlJc w:val="left"/>
-      <w:pPr>
-        <w:ind w:left="5106" w:hanging="360"/>
-      </w:pPr>
-    </w:lvl>
-    <w:lvl w:ilvl="7" w:tplc="04090019" w:tentative="1">
-      <w:start w:val="1"/>
-      <w:numFmt w:val="lowerLetter"/>
-      <w:lvlText w:val="%8."/>
-      <w:lvlJc w:val="left"/>
-      <w:pPr>
-        <w:ind w:left="5826" w:hanging="360"/>
-      </w:pPr>
-    </w:lvl>
-    <w:lvl w:ilvl="8" w:tplc="0409001B" w:tentative="1">
-      <w:start w:val="1"/>
-      <w:numFmt w:val="lowerRoman"/>
-      <w:lvlText w:val="%9."/>
-      <w:lvlJc w:val="right"/>
-      <w:pPr>
-        <w:ind w:left="6546" w:hanging="180"/>
-      </w:pPr>
-    </w:lvl>
-  </w:abstractNum>
-  <w:abstractNum w:abstractNumId="17" w15:restartNumberingAfterBreak="0">
+  <w:abstractNum w:abstractNumId="5" w15:restartNumberingAfterBreak="0">
     <w:nsid w:val="2C027CE3"/>
     <w:multiLevelType w:val="hybridMultilevel"/>
     <w:tmpl w:val="1B26E1E2"/>
@@ -10265,523 +9266,7 @@
       </w:pPr>
     </w:lvl>
   </w:abstractNum>
-  <w:abstractNum w:abstractNumId="18" w15:restartNumberingAfterBreak="0">
-    <w:nsid w:val="2CB271C0"/>
-    <w:multiLevelType w:val="hybridMultilevel"/>
-    <w:tmpl w:val="91AAC014"/>
-    <w:lvl w:ilvl="0" w:tplc="0409000F">
-      <w:start w:val="1"/>
-      <w:numFmt w:val="decimal"/>
-      <w:lvlText w:val="%1."/>
-      <w:lvlJc w:val="left"/>
-      <w:pPr>
-        <w:ind w:left="786" w:hanging="360"/>
-      </w:pPr>
-    </w:lvl>
-    <w:lvl w:ilvl="1" w:tplc="04090019" w:tentative="1">
-      <w:start w:val="1"/>
-      <w:numFmt w:val="lowerLetter"/>
-      <w:lvlText w:val="%2."/>
-      <w:lvlJc w:val="left"/>
-      <w:pPr>
-        <w:ind w:left="1506" w:hanging="360"/>
-      </w:pPr>
-    </w:lvl>
-    <w:lvl w:ilvl="2" w:tplc="0409001B" w:tentative="1">
-      <w:start w:val="1"/>
-      <w:numFmt w:val="lowerRoman"/>
-      <w:lvlText w:val="%3."/>
-      <w:lvlJc w:val="right"/>
-      <w:pPr>
-        <w:ind w:left="2226" w:hanging="180"/>
-      </w:pPr>
-    </w:lvl>
-    <w:lvl w:ilvl="3" w:tplc="0409000F" w:tentative="1">
-      <w:start w:val="1"/>
-      <w:numFmt w:val="decimal"/>
-      <w:lvlText w:val="%4."/>
-      <w:lvlJc w:val="left"/>
-      <w:pPr>
-        <w:ind w:left="2946" w:hanging="360"/>
-      </w:pPr>
-    </w:lvl>
-    <w:lvl w:ilvl="4" w:tplc="04090019" w:tentative="1">
-      <w:start w:val="1"/>
-      <w:numFmt w:val="lowerLetter"/>
-      <w:lvlText w:val="%5."/>
-      <w:lvlJc w:val="left"/>
-      <w:pPr>
-        <w:ind w:left="3666" w:hanging="360"/>
-      </w:pPr>
-    </w:lvl>
-    <w:lvl w:ilvl="5" w:tplc="0409001B" w:tentative="1">
-      <w:start w:val="1"/>
-      <w:numFmt w:val="lowerRoman"/>
-      <w:lvlText w:val="%6."/>
-      <w:lvlJc w:val="right"/>
-      <w:pPr>
-        <w:ind w:left="4386" w:hanging="180"/>
-      </w:pPr>
-    </w:lvl>
-    <w:lvl w:ilvl="6" w:tplc="0409000F" w:tentative="1">
-      <w:start w:val="1"/>
-      <w:numFmt w:val="decimal"/>
-      <w:lvlText w:val="%7."/>
-      <w:lvlJc w:val="left"/>
-      <w:pPr>
-        <w:ind w:left="5106" w:hanging="360"/>
-      </w:pPr>
-    </w:lvl>
-    <w:lvl w:ilvl="7" w:tplc="04090019" w:tentative="1">
-      <w:start w:val="1"/>
-      <w:numFmt w:val="lowerLetter"/>
-      <w:lvlText w:val="%8."/>
-      <w:lvlJc w:val="left"/>
-      <w:pPr>
-        <w:ind w:left="5826" w:hanging="360"/>
-      </w:pPr>
-    </w:lvl>
-    <w:lvl w:ilvl="8" w:tplc="0409001B" w:tentative="1">
-      <w:start w:val="1"/>
-      <w:numFmt w:val="lowerRoman"/>
-      <w:lvlText w:val="%9."/>
-      <w:lvlJc w:val="right"/>
-      <w:pPr>
-        <w:ind w:left="6546" w:hanging="180"/>
-      </w:pPr>
-    </w:lvl>
-  </w:abstractNum>
-  <w:abstractNum w:abstractNumId="19" w15:restartNumberingAfterBreak="0">
-    <w:nsid w:val="2CD23CAB"/>
-    <w:multiLevelType w:val="hybridMultilevel"/>
-    <w:tmpl w:val="DAC65C9A"/>
-    <w:lvl w:ilvl="0" w:tplc="0409000F">
-      <w:start w:val="1"/>
-      <w:numFmt w:val="decimal"/>
-      <w:lvlText w:val="%1."/>
-      <w:lvlJc w:val="left"/>
-      <w:pPr>
-        <w:ind w:left="786" w:hanging="360"/>
-      </w:pPr>
-    </w:lvl>
-    <w:lvl w:ilvl="1" w:tplc="04090019" w:tentative="1">
-      <w:start w:val="1"/>
-      <w:numFmt w:val="lowerLetter"/>
-      <w:lvlText w:val="%2."/>
-      <w:lvlJc w:val="left"/>
-      <w:pPr>
-        <w:ind w:left="1506" w:hanging="360"/>
-      </w:pPr>
-    </w:lvl>
-    <w:lvl w:ilvl="2" w:tplc="0409001B" w:tentative="1">
-      <w:start w:val="1"/>
-      <w:numFmt w:val="lowerRoman"/>
-      <w:lvlText w:val="%3."/>
-      <w:lvlJc w:val="right"/>
-      <w:pPr>
-        <w:ind w:left="2226" w:hanging="180"/>
-      </w:pPr>
-    </w:lvl>
-    <w:lvl w:ilvl="3" w:tplc="0409000F" w:tentative="1">
-      <w:start w:val="1"/>
-      <w:numFmt w:val="decimal"/>
-      <w:lvlText w:val="%4."/>
-      <w:lvlJc w:val="left"/>
-      <w:pPr>
-        <w:ind w:left="2946" w:hanging="360"/>
-      </w:pPr>
-    </w:lvl>
-    <w:lvl w:ilvl="4" w:tplc="04090019" w:tentative="1">
-      <w:start w:val="1"/>
-      <w:numFmt w:val="lowerLetter"/>
-      <w:lvlText w:val="%5."/>
-      <w:lvlJc w:val="left"/>
-      <w:pPr>
-        <w:ind w:left="3666" w:hanging="360"/>
-      </w:pPr>
-    </w:lvl>
-    <w:lvl w:ilvl="5" w:tplc="0409001B" w:tentative="1">
-      <w:start w:val="1"/>
-      <w:numFmt w:val="lowerRoman"/>
-      <w:lvlText w:val="%6."/>
-      <w:lvlJc w:val="right"/>
-      <w:pPr>
-        <w:ind w:left="4386" w:hanging="180"/>
-      </w:pPr>
-    </w:lvl>
-    <w:lvl w:ilvl="6" w:tplc="0409000F" w:tentative="1">
-      <w:start w:val="1"/>
-      <w:numFmt w:val="decimal"/>
-      <w:lvlText w:val="%7."/>
-      <w:lvlJc w:val="left"/>
-      <w:pPr>
-        <w:ind w:left="5106" w:hanging="360"/>
-      </w:pPr>
-    </w:lvl>
-    <w:lvl w:ilvl="7" w:tplc="04090019" w:tentative="1">
-      <w:start w:val="1"/>
-      <w:numFmt w:val="lowerLetter"/>
-      <w:lvlText w:val="%8."/>
-      <w:lvlJc w:val="left"/>
-      <w:pPr>
-        <w:ind w:left="5826" w:hanging="360"/>
-      </w:pPr>
-    </w:lvl>
-    <w:lvl w:ilvl="8" w:tplc="0409001B" w:tentative="1">
-      <w:start w:val="1"/>
-      <w:numFmt w:val="lowerRoman"/>
-      <w:lvlText w:val="%9."/>
-      <w:lvlJc w:val="right"/>
-      <w:pPr>
-        <w:ind w:left="6546" w:hanging="180"/>
-      </w:pPr>
-    </w:lvl>
-  </w:abstractNum>
-  <w:abstractNum w:abstractNumId="20" w15:restartNumberingAfterBreak="0">
-    <w:nsid w:val="2FB16568"/>
-    <w:multiLevelType w:val="hybridMultilevel"/>
-    <w:tmpl w:val="4734E730"/>
-    <w:lvl w:ilvl="0" w:tplc="0409000F">
-      <w:start w:val="1"/>
-      <w:numFmt w:val="decimal"/>
-      <w:lvlText w:val="%1."/>
-      <w:lvlJc w:val="left"/>
-      <w:pPr>
-        <w:ind w:left="720" w:hanging="360"/>
-      </w:pPr>
-    </w:lvl>
-    <w:lvl w:ilvl="1" w:tplc="04090019" w:tentative="1">
-      <w:start w:val="1"/>
-      <w:numFmt w:val="lowerLetter"/>
-      <w:lvlText w:val="%2."/>
-      <w:lvlJc w:val="left"/>
-      <w:pPr>
-        <w:ind w:left="1440" w:hanging="360"/>
-      </w:pPr>
-    </w:lvl>
-    <w:lvl w:ilvl="2" w:tplc="0409001B" w:tentative="1">
-      <w:start w:val="1"/>
-      <w:numFmt w:val="lowerRoman"/>
-      <w:lvlText w:val="%3."/>
-      <w:lvlJc w:val="right"/>
-      <w:pPr>
-        <w:ind w:left="2160" w:hanging="180"/>
-      </w:pPr>
-    </w:lvl>
-    <w:lvl w:ilvl="3" w:tplc="0409000F" w:tentative="1">
-      <w:start w:val="1"/>
-      <w:numFmt w:val="decimal"/>
-      <w:lvlText w:val="%4."/>
-      <w:lvlJc w:val="left"/>
-      <w:pPr>
-        <w:ind w:left="2880" w:hanging="360"/>
-      </w:pPr>
-    </w:lvl>
-    <w:lvl w:ilvl="4" w:tplc="04090019" w:tentative="1">
-      <w:start w:val="1"/>
-      <w:numFmt w:val="lowerLetter"/>
-      <w:lvlText w:val="%5."/>
-      <w:lvlJc w:val="left"/>
-      <w:pPr>
-        <w:ind w:left="3600" w:hanging="360"/>
-      </w:pPr>
-    </w:lvl>
-    <w:lvl w:ilvl="5" w:tplc="0409001B" w:tentative="1">
-      <w:start w:val="1"/>
-      <w:numFmt w:val="lowerRoman"/>
-      <w:lvlText w:val="%6."/>
-      <w:lvlJc w:val="right"/>
-      <w:pPr>
-        <w:ind w:left="4320" w:hanging="180"/>
-      </w:pPr>
-    </w:lvl>
-    <w:lvl w:ilvl="6" w:tplc="0409000F" w:tentative="1">
-      <w:start w:val="1"/>
-      <w:numFmt w:val="decimal"/>
-      <w:lvlText w:val="%7."/>
-      <w:lvlJc w:val="left"/>
-      <w:pPr>
-        <w:ind w:left="5040" w:hanging="360"/>
-      </w:pPr>
-    </w:lvl>
-    <w:lvl w:ilvl="7" w:tplc="04090019" w:tentative="1">
-      <w:start w:val="1"/>
-      <w:numFmt w:val="lowerLetter"/>
-      <w:lvlText w:val="%8."/>
-      <w:lvlJc w:val="left"/>
-      <w:pPr>
-        <w:ind w:left="5760" w:hanging="360"/>
-      </w:pPr>
-    </w:lvl>
-    <w:lvl w:ilvl="8" w:tplc="0409001B" w:tentative="1">
-      <w:start w:val="1"/>
-      <w:numFmt w:val="lowerRoman"/>
-      <w:lvlText w:val="%9."/>
-      <w:lvlJc w:val="right"/>
-      <w:pPr>
-        <w:ind w:left="6480" w:hanging="180"/>
-      </w:pPr>
-    </w:lvl>
-  </w:abstractNum>
-  <w:abstractNum w:abstractNumId="21" w15:restartNumberingAfterBreak="0">
-    <w:nsid w:val="37C716AE"/>
-    <w:multiLevelType w:val="hybridMultilevel"/>
-    <w:tmpl w:val="45C4FE8C"/>
-    <w:lvl w:ilvl="0" w:tplc="0409000F">
-      <w:start w:val="1"/>
-      <w:numFmt w:val="decimal"/>
-      <w:lvlText w:val="%1."/>
-      <w:lvlJc w:val="left"/>
-      <w:pPr>
-        <w:ind w:left="360" w:hanging="360"/>
-      </w:pPr>
-    </w:lvl>
-    <w:lvl w:ilvl="1" w:tplc="04090019" w:tentative="1">
-      <w:start w:val="1"/>
-      <w:numFmt w:val="lowerLetter"/>
-      <w:lvlText w:val="%2."/>
-      <w:lvlJc w:val="left"/>
-      <w:pPr>
-        <w:ind w:left="1080" w:hanging="360"/>
-      </w:pPr>
-    </w:lvl>
-    <w:lvl w:ilvl="2" w:tplc="0409001B" w:tentative="1">
-      <w:start w:val="1"/>
-      <w:numFmt w:val="lowerRoman"/>
-      <w:lvlText w:val="%3."/>
-      <w:lvlJc w:val="right"/>
-      <w:pPr>
-        <w:ind w:left="1800" w:hanging="180"/>
-      </w:pPr>
-    </w:lvl>
-    <w:lvl w:ilvl="3" w:tplc="0409000F" w:tentative="1">
-      <w:start w:val="1"/>
-      <w:numFmt w:val="decimal"/>
-      <w:lvlText w:val="%4."/>
-      <w:lvlJc w:val="left"/>
-      <w:pPr>
-        <w:ind w:left="2520" w:hanging="360"/>
-      </w:pPr>
-    </w:lvl>
-    <w:lvl w:ilvl="4" w:tplc="04090019" w:tentative="1">
-      <w:start w:val="1"/>
-      <w:numFmt w:val="lowerLetter"/>
-      <w:lvlText w:val="%5."/>
-      <w:lvlJc w:val="left"/>
-      <w:pPr>
-        <w:ind w:left="3240" w:hanging="360"/>
-      </w:pPr>
-    </w:lvl>
-    <w:lvl w:ilvl="5" w:tplc="0409001B" w:tentative="1">
-      <w:start w:val="1"/>
-      <w:numFmt w:val="lowerRoman"/>
-      <w:lvlText w:val="%6."/>
-      <w:lvlJc w:val="right"/>
-      <w:pPr>
-        <w:ind w:left="3960" w:hanging="180"/>
-      </w:pPr>
-    </w:lvl>
-    <w:lvl w:ilvl="6" w:tplc="0409000F" w:tentative="1">
-      <w:start w:val="1"/>
-      <w:numFmt w:val="decimal"/>
-      <w:lvlText w:val="%7."/>
-      <w:lvlJc w:val="left"/>
-      <w:pPr>
-        <w:ind w:left="4680" w:hanging="360"/>
-      </w:pPr>
-    </w:lvl>
-    <w:lvl w:ilvl="7" w:tplc="04090019" w:tentative="1">
-      <w:start w:val="1"/>
-      <w:numFmt w:val="lowerLetter"/>
-      <w:lvlText w:val="%8."/>
-      <w:lvlJc w:val="left"/>
-      <w:pPr>
-        <w:ind w:left="5400" w:hanging="360"/>
-      </w:pPr>
-    </w:lvl>
-    <w:lvl w:ilvl="8" w:tplc="0409001B" w:tentative="1">
-      <w:start w:val="1"/>
-      <w:numFmt w:val="lowerRoman"/>
-      <w:lvlText w:val="%9."/>
-      <w:lvlJc w:val="right"/>
-      <w:pPr>
-        <w:ind w:left="6120" w:hanging="180"/>
-      </w:pPr>
-    </w:lvl>
-  </w:abstractNum>
-  <w:abstractNum w:abstractNumId="22" w15:restartNumberingAfterBreak="0">
-    <w:nsid w:val="3BAE3BA7"/>
-    <w:multiLevelType w:val="hybridMultilevel"/>
-    <w:tmpl w:val="BA3E7A34"/>
-    <w:lvl w:ilvl="0" w:tplc="0409000F">
-      <w:start w:val="1"/>
-      <w:numFmt w:val="decimal"/>
-      <w:lvlText w:val="%1."/>
-      <w:lvlJc w:val="left"/>
-      <w:pPr>
-        <w:ind w:left="1070" w:hanging="360"/>
-      </w:pPr>
-    </w:lvl>
-    <w:lvl w:ilvl="1" w:tplc="04090019" w:tentative="1">
-      <w:start w:val="1"/>
-      <w:numFmt w:val="lowerLetter"/>
-      <w:lvlText w:val="%2."/>
-      <w:lvlJc w:val="left"/>
-      <w:pPr>
-        <w:ind w:left="1790" w:hanging="360"/>
-      </w:pPr>
-    </w:lvl>
-    <w:lvl w:ilvl="2" w:tplc="0409001B" w:tentative="1">
-      <w:start w:val="1"/>
-      <w:numFmt w:val="lowerRoman"/>
-      <w:lvlText w:val="%3."/>
-      <w:lvlJc w:val="right"/>
-      <w:pPr>
-        <w:ind w:left="2510" w:hanging="180"/>
-      </w:pPr>
-    </w:lvl>
-    <w:lvl w:ilvl="3" w:tplc="0409000F" w:tentative="1">
-      <w:start w:val="1"/>
-      <w:numFmt w:val="decimal"/>
-      <w:lvlText w:val="%4."/>
-      <w:lvlJc w:val="left"/>
-      <w:pPr>
-        <w:ind w:left="3230" w:hanging="360"/>
-      </w:pPr>
-    </w:lvl>
-    <w:lvl w:ilvl="4" w:tplc="04090019" w:tentative="1">
-      <w:start w:val="1"/>
-      <w:numFmt w:val="lowerLetter"/>
-      <w:lvlText w:val="%5."/>
-      <w:lvlJc w:val="left"/>
-      <w:pPr>
-        <w:ind w:left="3950" w:hanging="360"/>
-      </w:pPr>
-    </w:lvl>
-    <w:lvl w:ilvl="5" w:tplc="0409001B" w:tentative="1">
-      <w:start w:val="1"/>
-      <w:numFmt w:val="lowerRoman"/>
-      <w:lvlText w:val="%6."/>
-      <w:lvlJc w:val="right"/>
-      <w:pPr>
-        <w:ind w:left="4670" w:hanging="180"/>
-      </w:pPr>
-    </w:lvl>
-    <w:lvl w:ilvl="6" w:tplc="0409000F" w:tentative="1">
-      <w:start w:val="1"/>
-      <w:numFmt w:val="decimal"/>
-      <w:lvlText w:val="%7."/>
-      <w:lvlJc w:val="left"/>
-      <w:pPr>
-        <w:ind w:left="5390" w:hanging="360"/>
-      </w:pPr>
-    </w:lvl>
-    <w:lvl w:ilvl="7" w:tplc="04090019" w:tentative="1">
-      <w:start w:val="1"/>
-      <w:numFmt w:val="lowerLetter"/>
-      <w:lvlText w:val="%8."/>
-      <w:lvlJc w:val="left"/>
-      <w:pPr>
-        <w:ind w:left="6110" w:hanging="360"/>
-      </w:pPr>
-    </w:lvl>
-    <w:lvl w:ilvl="8" w:tplc="0409001B" w:tentative="1">
-      <w:start w:val="1"/>
-      <w:numFmt w:val="lowerRoman"/>
-      <w:lvlText w:val="%9."/>
-      <w:lvlJc w:val="right"/>
-      <w:pPr>
-        <w:ind w:left="6830" w:hanging="180"/>
-      </w:pPr>
-    </w:lvl>
-  </w:abstractNum>
-  <w:abstractNum w:abstractNumId="23" w15:restartNumberingAfterBreak="0">
-    <w:nsid w:val="3F125A1A"/>
-    <w:multiLevelType w:val="hybridMultilevel"/>
-    <w:tmpl w:val="E1ECA0C2"/>
-    <w:lvl w:ilvl="0" w:tplc="0409000F">
-      <w:start w:val="1"/>
-      <w:numFmt w:val="decimal"/>
-      <w:lvlText w:val="%1."/>
-      <w:lvlJc w:val="left"/>
-      <w:pPr>
-        <w:ind w:left="786" w:hanging="360"/>
-      </w:pPr>
-    </w:lvl>
-    <w:lvl w:ilvl="1" w:tplc="04090019" w:tentative="1">
-      <w:start w:val="1"/>
-      <w:numFmt w:val="lowerLetter"/>
-      <w:lvlText w:val="%2."/>
-      <w:lvlJc w:val="left"/>
-      <w:pPr>
-        <w:ind w:left="1932" w:hanging="360"/>
-      </w:pPr>
-    </w:lvl>
-    <w:lvl w:ilvl="2" w:tplc="0409001B" w:tentative="1">
-      <w:start w:val="1"/>
-      <w:numFmt w:val="lowerRoman"/>
-      <w:lvlText w:val="%3."/>
-      <w:lvlJc w:val="right"/>
-      <w:pPr>
-        <w:ind w:left="2652" w:hanging="180"/>
-      </w:pPr>
-    </w:lvl>
-    <w:lvl w:ilvl="3" w:tplc="0409000F" w:tentative="1">
-      <w:start w:val="1"/>
-      <w:numFmt w:val="decimal"/>
-      <w:lvlText w:val="%4."/>
-      <w:lvlJc w:val="left"/>
-      <w:pPr>
-        <w:ind w:left="3372" w:hanging="360"/>
-      </w:pPr>
-    </w:lvl>
-    <w:lvl w:ilvl="4" w:tplc="04090019" w:tentative="1">
-      <w:start w:val="1"/>
-      <w:numFmt w:val="lowerLetter"/>
-      <w:lvlText w:val="%5."/>
-      <w:lvlJc w:val="left"/>
-      <w:pPr>
-        <w:ind w:left="4092" w:hanging="360"/>
-      </w:pPr>
-    </w:lvl>
-    <w:lvl w:ilvl="5" w:tplc="0409001B" w:tentative="1">
-      <w:start w:val="1"/>
-      <w:numFmt w:val="lowerRoman"/>
-      <w:lvlText w:val="%6."/>
-      <w:lvlJc w:val="right"/>
-      <w:pPr>
-        <w:ind w:left="4812" w:hanging="180"/>
-      </w:pPr>
-    </w:lvl>
-    <w:lvl w:ilvl="6" w:tplc="0409000F" w:tentative="1">
-      <w:start w:val="1"/>
-      <w:numFmt w:val="decimal"/>
-      <w:lvlText w:val="%7."/>
-      <w:lvlJc w:val="left"/>
-      <w:pPr>
-        <w:ind w:left="5532" w:hanging="360"/>
-      </w:pPr>
-    </w:lvl>
-    <w:lvl w:ilvl="7" w:tplc="04090019" w:tentative="1">
-      <w:start w:val="1"/>
-      <w:numFmt w:val="lowerLetter"/>
-      <w:lvlText w:val="%8."/>
-      <w:lvlJc w:val="left"/>
-      <w:pPr>
-        <w:ind w:left="6252" w:hanging="360"/>
-      </w:pPr>
-    </w:lvl>
-    <w:lvl w:ilvl="8" w:tplc="0409001B" w:tentative="1">
-      <w:start w:val="1"/>
-      <w:numFmt w:val="lowerRoman"/>
-      <w:lvlText w:val="%9."/>
-      <w:lvlJc w:val="right"/>
-      <w:pPr>
-        <w:ind w:left="6972" w:hanging="180"/>
-      </w:pPr>
-    </w:lvl>
-  </w:abstractNum>
-  <w:abstractNum w:abstractNumId="24" w15:restartNumberingAfterBreak="0">
+  <w:abstractNum w:abstractNumId="6" w15:restartNumberingAfterBreak="0">
     <w:nsid w:val="40262599"/>
     <w:multiLevelType w:val="hybridMultilevel"/>
     <w:tmpl w:val="49909006"/>
@@ -10867,93 +9352,7 @@
       </w:pPr>
     </w:lvl>
   </w:abstractNum>
-  <w:abstractNum w:abstractNumId="25" w15:restartNumberingAfterBreak="0">
-    <w:nsid w:val="43957861"/>
-    <w:multiLevelType w:val="hybridMultilevel"/>
-    <w:tmpl w:val="0A329EDC"/>
-    <w:lvl w:ilvl="0" w:tplc="0409000F">
-      <w:start w:val="1"/>
-      <w:numFmt w:val="decimal"/>
-      <w:lvlText w:val="%1."/>
-      <w:lvlJc w:val="left"/>
-      <w:pPr>
-        <w:ind w:left="786" w:hanging="360"/>
-      </w:pPr>
-    </w:lvl>
-    <w:lvl w:ilvl="1" w:tplc="04090019" w:tentative="1">
-      <w:start w:val="1"/>
-      <w:numFmt w:val="lowerLetter"/>
-      <w:lvlText w:val="%2."/>
-      <w:lvlJc w:val="left"/>
-      <w:pPr>
-        <w:ind w:left="1506" w:hanging="360"/>
-      </w:pPr>
-    </w:lvl>
-    <w:lvl w:ilvl="2" w:tplc="0409001B" w:tentative="1">
-      <w:start w:val="1"/>
-      <w:numFmt w:val="lowerRoman"/>
-      <w:lvlText w:val="%3."/>
-      <w:lvlJc w:val="right"/>
-      <w:pPr>
-        <w:ind w:left="2226" w:hanging="180"/>
-      </w:pPr>
-    </w:lvl>
-    <w:lvl w:ilvl="3" w:tplc="0409000F" w:tentative="1">
-      <w:start w:val="1"/>
-      <w:numFmt w:val="decimal"/>
-      <w:lvlText w:val="%4."/>
-      <w:lvlJc w:val="left"/>
-      <w:pPr>
-        <w:ind w:left="2946" w:hanging="360"/>
-      </w:pPr>
-    </w:lvl>
-    <w:lvl w:ilvl="4" w:tplc="04090019" w:tentative="1">
-      <w:start w:val="1"/>
-      <w:numFmt w:val="lowerLetter"/>
-      <w:lvlText w:val="%5."/>
-      <w:lvlJc w:val="left"/>
-      <w:pPr>
-        <w:ind w:left="3666" w:hanging="360"/>
-      </w:pPr>
-    </w:lvl>
-    <w:lvl w:ilvl="5" w:tplc="0409001B" w:tentative="1">
-      <w:start w:val="1"/>
-      <w:numFmt w:val="lowerRoman"/>
-      <w:lvlText w:val="%6."/>
-      <w:lvlJc w:val="right"/>
-      <w:pPr>
-        <w:ind w:left="4386" w:hanging="180"/>
-      </w:pPr>
-    </w:lvl>
-    <w:lvl w:ilvl="6" w:tplc="0409000F" w:tentative="1">
-      <w:start w:val="1"/>
-      <w:numFmt w:val="decimal"/>
-      <w:lvlText w:val="%7."/>
-      <w:lvlJc w:val="left"/>
-      <w:pPr>
-        <w:ind w:left="5106" w:hanging="360"/>
-      </w:pPr>
-    </w:lvl>
-    <w:lvl w:ilvl="7" w:tplc="04090019" w:tentative="1">
-      <w:start w:val="1"/>
-      <w:numFmt w:val="lowerLetter"/>
-      <w:lvlText w:val="%8."/>
-      <w:lvlJc w:val="left"/>
-      <w:pPr>
-        <w:ind w:left="5826" w:hanging="360"/>
-      </w:pPr>
-    </w:lvl>
-    <w:lvl w:ilvl="8" w:tplc="0409001B" w:tentative="1">
-      <w:start w:val="1"/>
-      <w:numFmt w:val="lowerRoman"/>
-      <w:lvlText w:val="%9."/>
-      <w:lvlJc w:val="right"/>
-      <w:pPr>
-        <w:ind w:left="6546" w:hanging="180"/>
-      </w:pPr>
-    </w:lvl>
-  </w:abstractNum>
-  <w:abstractNum w:abstractNumId="26" w15:restartNumberingAfterBreak="0">
+  <w:abstractNum w:abstractNumId="7" w15:restartNumberingAfterBreak="0">
     <w:nsid w:val="49904ED6"/>
     <w:multiLevelType w:val="hybridMultilevel"/>
     <w:tmpl w:val="B7A01B24"/>
@@ -11039,7 +9438,7 @@
       </w:pPr>
     </w:lvl>
   </w:abstractNum>
-  <w:abstractNum w:abstractNumId="27" w15:restartNumberingAfterBreak="0">
+  <w:abstractNum w:abstractNumId="8" w15:restartNumberingAfterBreak="0">
     <w:nsid w:val="49F8644F"/>
     <w:multiLevelType w:val="multilevel"/>
     <w:tmpl w:val="07524E4C"/>
@@ -11168,93 +9567,7 @@
       </w:rPr>
     </w:lvl>
   </w:abstractNum>
-  <w:abstractNum w:abstractNumId="28" w15:restartNumberingAfterBreak="0">
-    <w:nsid w:val="4ED339DF"/>
-    <w:multiLevelType w:val="hybridMultilevel"/>
-    <w:tmpl w:val="609CAAB0"/>
-    <w:lvl w:ilvl="0" w:tplc="0409000F">
-      <w:start w:val="1"/>
-      <w:numFmt w:val="decimal"/>
-      <w:lvlText w:val="%1."/>
-      <w:lvlJc w:val="left"/>
-      <w:pPr>
-        <w:ind w:left="720" w:hanging="360"/>
-      </w:pPr>
-    </w:lvl>
-    <w:lvl w:ilvl="1" w:tplc="04090019" w:tentative="1">
-      <w:start w:val="1"/>
-      <w:numFmt w:val="lowerLetter"/>
-      <w:lvlText w:val="%2."/>
-      <w:lvlJc w:val="left"/>
-      <w:pPr>
-        <w:ind w:left="1440" w:hanging="360"/>
-      </w:pPr>
-    </w:lvl>
-    <w:lvl w:ilvl="2" w:tplc="0409001B" w:tentative="1">
-      <w:start w:val="1"/>
-      <w:numFmt w:val="lowerRoman"/>
-      <w:lvlText w:val="%3."/>
-      <w:lvlJc w:val="right"/>
-      <w:pPr>
-        <w:ind w:left="2160" w:hanging="180"/>
-      </w:pPr>
-    </w:lvl>
-    <w:lvl w:ilvl="3" w:tplc="0409000F" w:tentative="1">
-      <w:start w:val="1"/>
-      <w:numFmt w:val="decimal"/>
-      <w:lvlText w:val="%4."/>
-      <w:lvlJc w:val="left"/>
-      <w:pPr>
-        <w:ind w:left="2880" w:hanging="360"/>
-      </w:pPr>
-    </w:lvl>
-    <w:lvl w:ilvl="4" w:tplc="04090019" w:tentative="1">
-      <w:start w:val="1"/>
-      <w:numFmt w:val="lowerLetter"/>
-      <w:lvlText w:val="%5."/>
-      <w:lvlJc w:val="left"/>
-      <w:pPr>
-        <w:ind w:left="3600" w:hanging="360"/>
-      </w:pPr>
-    </w:lvl>
-    <w:lvl w:ilvl="5" w:tplc="0409001B" w:tentative="1">
-      <w:start w:val="1"/>
-      <w:numFmt w:val="lowerRoman"/>
-      <w:lvlText w:val="%6."/>
-      <w:lvlJc w:val="right"/>
-      <w:pPr>
-        <w:ind w:left="4320" w:hanging="180"/>
-      </w:pPr>
-    </w:lvl>
-    <w:lvl w:ilvl="6" w:tplc="0409000F" w:tentative="1">
-      <w:start w:val="1"/>
-      <w:numFmt w:val="decimal"/>
-      <w:lvlText w:val="%7."/>
-      <w:lvlJc w:val="left"/>
-      <w:pPr>
-        <w:ind w:left="5040" w:hanging="360"/>
-      </w:pPr>
-    </w:lvl>
-    <w:lvl w:ilvl="7" w:tplc="04090019" w:tentative="1">
-      <w:start w:val="1"/>
-      <w:numFmt w:val="lowerLetter"/>
-      <w:lvlText w:val="%8."/>
-      <w:lvlJc w:val="left"/>
-      <w:pPr>
-        <w:ind w:left="5760" w:hanging="360"/>
-      </w:pPr>
-    </w:lvl>
-    <w:lvl w:ilvl="8" w:tplc="0409001B" w:tentative="1">
-      <w:start w:val="1"/>
-      <w:numFmt w:val="lowerRoman"/>
-      <w:lvlText w:val="%9."/>
-      <w:lvlJc w:val="right"/>
-      <w:pPr>
-        <w:ind w:left="6480" w:hanging="180"/>
-      </w:pPr>
-    </w:lvl>
-  </w:abstractNum>
-  <w:abstractNum w:abstractNumId="29" w15:restartNumberingAfterBreak="0">
+  <w:abstractNum w:abstractNumId="9" w15:restartNumberingAfterBreak="0">
     <w:nsid w:val="55987916"/>
     <w:multiLevelType w:val="hybridMultilevel"/>
     <w:tmpl w:val="4628EFAE"/>
@@ -11340,7 +9653,7 @@
       </w:pPr>
     </w:lvl>
   </w:abstractNum>
-  <w:abstractNum w:abstractNumId="30" w15:restartNumberingAfterBreak="0">
+  <w:abstractNum w:abstractNumId="10" w15:restartNumberingAfterBreak="0">
     <w:nsid w:val="561A6B52"/>
     <w:multiLevelType w:val="hybridMultilevel"/>
     <w:tmpl w:val="BD8AF356"/>
@@ -11453,7 +9766,7 @@
       </w:rPr>
     </w:lvl>
   </w:abstractNum>
-  <w:abstractNum w:abstractNumId="31" w15:restartNumberingAfterBreak="0">
+  <w:abstractNum w:abstractNumId="11" w15:restartNumberingAfterBreak="0">
     <w:nsid w:val="562A4DF6"/>
     <w:multiLevelType w:val="hybridMultilevel"/>
     <w:tmpl w:val="4A7C01BE"/>
@@ -11542,351 +9855,7 @@
       </w:pPr>
     </w:lvl>
   </w:abstractNum>
-  <w:abstractNum w:abstractNumId="32" w15:restartNumberingAfterBreak="0">
-    <w:nsid w:val="5651166C"/>
-    <w:multiLevelType w:val="hybridMultilevel"/>
-    <w:tmpl w:val="F9DC0C54"/>
-    <w:lvl w:ilvl="0" w:tplc="0409000F">
-      <w:start w:val="1"/>
-      <w:numFmt w:val="decimal"/>
-      <w:lvlText w:val="%1."/>
-      <w:lvlJc w:val="left"/>
-      <w:pPr>
-        <w:ind w:left="786" w:hanging="360"/>
-      </w:pPr>
-    </w:lvl>
-    <w:lvl w:ilvl="1" w:tplc="04090019" w:tentative="1">
-      <w:start w:val="1"/>
-      <w:numFmt w:val="lowerLetter"/>
-      <w:lvlText w:val="%2."/>
-      <w:lvlJc w:val="left"/>
-      <w:pPr>
-        <w:ind w:left="1506" w:hanging="360"/>
-      </w:pPr>
-    </w:lvl>
-    <w:lvl w:ilvl="2" w:tplc="0409001B" w:tentative="1">
-      <w:start w:val="1"/>
-      <w:numFmt w:val="lowerRoman"/>
-      <w:lvlText w:val="%3."/>
-      <w:lvlJc w:val="right"/>
-      <w:pPr>
-        <w:ind w:left="2226" w:hanging="180"/>
-      </w:pPr>
-    </w:lvl>
-    <w:lvl w:ilvl="3" w:tplc="0409000F" w:tentative="1">
-      <w:start w:val="1"/>
-      <w:numFmt w:val="decimal"/>
-      <w:lvlText w:val="%4."/>
-      <w:lvlJc w:val="left"/>
-      <w:pPr>
-        <w:ind w:left="2946" w:hanging="360"/>
-      </w:pPr>
-    </w:lvl>
-    <w:lvl w:ilvl="4" w:tplc="04090019" w:tentative="1">
-      <w:start w:val="1"/>
-      <w:numFmt w:val="lowerLetter"/>
-      <w:lvlText w:val="%5."/>
-      <w:lvlJc w:val="left"/>
-      <w:pPr>
-        <w:ind w:left="3666" w:hanging="360"/>
-      </w:pPr>
-    </w:lvl>
-    <w:lvl w:ilvl="5" w:tplc="0409001B" w:tentative="1">
-      <w:start w:val="1"/>
-      <w:numFmt w:val="lowerRoman"/>
-      <w:lvlText w:val="%6."/>
-      <w:lvlJc w:val="right"/>
-      <w:pPr>
-        <w:ind w:left="4386" w:hanging="180"/>
-      </w:pPr>
-    </w:lvl>
-    <w:lvl w:ilvl="6" w:tplc="0409000F" w:tentative="1">
-      <w:start w:val="1"/>
-      <w:numFmt w:val="decimal"/>
-      <w:lvlText w:val="%7."/>
-      <w:lvlJc w:val="left"/>
-      <w:pPr>
-        <w:ind w:left="5106" w:hanging="360"/>
-      </w:pPr>
-    </w:lvl>
-    <w:lvl w:ilvl="7" w:tplc="04090019" w:tentative="1">
-      <w:start w:val="1"/>
-      <w:numFmt w:val="lowerLetter"/>
-      <w:lvlText w:val="%8."/>
-      <w:lvlJc w:val="left"/>
-      <w:pPr>
-        <w:ind w:left="5826" w:hanging="360"/>
-      </w:pPr>
-    </w:lvl>
-    <w:lvl w:ilvl="8" w:tplc="0409001B" w:tentative="1">
-      <w:start w:val="1"/>
-      <w:numFmt w:val="lowerRoman"/>
-      <w:lvlText w:val="%9."/>
-      <w:lvlJc w:val="right"/>
-      <w:pPr>
-        <w:ind w:left="6546" w:hanging="180"/>
-      </w:pPr>
-    </w:lvl>
-  </w:abstractNum>
-  <w:abstractNum w:abstractNumId="33" w15:restartNumberingAfterBreak="0">
-    <w:nsid w:val="5677641F"/>
-    <w:multiLevelType w:val="hybridMultilevel"/>
-    <w:tmpl w:val="6B40ED38"/>
-    <w:lvl w:ilvl="0" w:tplc="0409000F">
-      <w:start w:val="1"/>
-      <w:numFmt w:val="decimal"/>
-      <w:lvlText w:val="%1."/>
-      <w:lvlJc w:val="left"/>
-      <w:pPr>
-        <w:ind w:left="786" w:hanging="360"/>
-      </w:pPr>
-    </w:lvl>
-    <w:lvl w:ilvl="1" w:tplc="04090019" w:tentative="1">
-      <w:start w:val="1"/>
-      <w:numFmt w:val="lowerLetter"/>
-      <w:lvlText w:val="%2."/>
-      <w:lvlJc w:val="left"/>
-      <w:pPr>
-        <w:ind w:left="1506" w:hanging="360"/>
-      </w:pPr>
-    </w:lvl>
-    <w:lvl w:ilvl="2" w:tplc="0409001B" w:tentative="1">
-      <w:start w:val="1"/>
-      <w:numFmt w:val="lowerRoman"/>
-      <w:lvlText w:val="%3."/>
-      <w:lvlJc w:val="right"/>
-      <w:pPr>
-        <w:ind w:left="2226" w:hanging="180"/>
-      </w:pPr>
-    </w:lvl>
-    <w:lvl w:ilvl="3" w:tplc="0409000F" w:tentative="1">
-      <w:start w:val="1"/>
-      <w:numFmt w:val="decimal"/>
-      <w:lvlText w:val="%4."/>
-      <w:lvlJc w:val="left"/>
-      <w:pPr>
-        <w:ind w:left="2946" w:hanging="360"/>
-      </w:pPr>
-    </w:lvl>
-    <w:lvl w:ilvl="4" w:tplc="04090019" w:tentative="1">
-      <w:start w:val="1"/>
-      <w:numFmt w:val="lowerLetter"/>
-      <w:lvlText w:val="%5."/>
-      <w:lvlJc w:val="left"/>
-      <w:pPr>
-        <w:ind w:left="3666" w:hanging="360"/>
-      </w:pPr>
-    </w:lvl>
-    <w:lvl w:ilvl="5" w:tplc="0409001B" w:tentative="1">
-      <w:start w:val="1"/>
-      <w:numFmt w:val="lowerRoman"/>
-      <w:lvlText w:val="%6."/>
-      <w:lvlJc w:val="right"/>
-      <w:pPr>
-        <w:ind w:left="4386" w:hanging="180"/>
-      </w:pPr>
-    </w:lvl>
-    <w:lvl w:ilvl="6" w:tplc="0409000F" w:tentative="1">
-      <w:start w:val="1"/>
-      <w:numFmt w:val="decimal"/>
-      <w:lvlText w:val="%7."/>
-      <w:lvlJc w:val="left"/>
-      <w:pPr>
-        <w:ind w:left="5106" w:hanging="360"/>
-      </w:pPr>
-    </w:lvl>
-    <w:lvl w:ilvl="7" w:tplc="04090019" w:tentative="1">
-      <w:start w:val="1"/>
-      <w:numFmt w:val="lowerLetter"/>
-      <w:lvlText w:val="%8."/>
-      <w:lvlJc w:val="left"/>
-      <w:pPr>
-        <w:ind w:left="5826" w:hanging="360"/>
-      </w:pPr>
-    </w:lvl>
-    <w:lvl w:ilvl="8" w:tplc="0409001B" w:tentative="1">
-      <w:start w:val="1"/>
-      <w:numFmt w:val="lowerRoman"/>
-      <w:lvlText w:val="%9."/>
-      <w:lvlJc w:val="right"/>
-      <w:pPr>
-        <w:ind w:left="6546" w:hanging="180"/>
-      </w:pPr>
-    </w:lvl>
-  </w:abstractNum>
-  <w:abstractNum w:abstractNumId="34" w15:restartNumberingAfterBreak="0">
-    <w:nsid w:val="5694238B"/>
-    <w:multiLevelType w:val="hybridMultilevel"/>
-    <w:tmpl w:val="7BA27678"/>
-    <w:lvl w:ilvl="0" w:tplc="0409000F">
-      <w:start w:val="1"/>
-      <w:numFmt w:val="decimal"/>
-      <w:lvlText w:val="%1."/>
-      <w:lvlJc w:val="left"/>
-      <w:pPr>
-        <w:ind w:left="720" w:hanging="360"/>
-      </w:pPr>
-    </w:lvl>
-    <w:lvl w:ilvl="1" w:tplc="04090019" w:tentative="1">
-      <w:start w:val="1"/>
-      <w:numFmt w:val="lowerLetter"/>
-      <w:lvlText w:val="%2."/>
-      <w:lvlJc w:val="left"/>
-      <w:pPr>
-        <w:ind w:left="1440" w:hanging="360"/>
-      </w:pPr>
-    </w:lvl>
-    <w:lvl w:ilvl="2" w:tplc="0409001B" w:tentative="1">
-      <w:start w:val="1"/>
-      <w:numFmt w:val="lowerRoman"/>
-      <w:lvlText w:val="%3."/>
-      <w:lvlJc w:val="right"/>
-      <w:pPr>
-        <w:ind w:left="2160" w:hanging="180"/>
-      </w:pPr>
-    </w:lvl>
-    <w:lvl w:ilvl="3" w:tplc="0409000F" w:tentative="1">
-      <w:start w:val="1"/>
-      <w:numFmt w:val="decimal"/>
-      <w:lvlText w:val="%4."/>
-      <w:lvlJc w:val="left"/>
-      <w:pPr>
-        <w:ind w:left="2880" w:hanging="360"/>
-      </w:pPr>
-    </w:lvl>
-    <w:lvl w:ilvl="4" w:tplc="04090019" w:tentative="1">
-      <w:start w:val="1"/>
-      <w:numFmt w:val="lowerLetter"/>
-      <w:lvlText w:val="%5."/>
-      <w:lvlJc w:val="left"/>
-      <w:pPr>
-        <w:ind w:left="3600" w:hanging="360"/>
-      </w:pPr>
-    </w:lvl>
-    <w:lvl w:ilvl="5" w:tplc="0409001B" w:tentative="1">
-      <w:start w:val="1"/>
-      <w:numFmt w:val="lowerRoman"/>
-      <w:lvlText w:val="%6."/>
-      <w:lvlJc w:val="right"/>
-      <w:pPr>
-        <w:ind w:left="4320" w:hanging="180"/>
-      </w:pPr>
-    </w:lvl>
-    <w:lvl w:ilvl="6" w:tplc="0409000F" w:tentative="1">
-      <w:start w:val="1"/>
-      <w:numFmt w:val="decimal"/>
-      <w:lvlText w:val="%7."/>
-      <w:lvlJc w:val="left"/>
-      <w:pPr>
-        <w:ind w:left="5040" w:hanging="360"/>
-      </w:pPr>
-    </w:lvl>
-    <w:lvl w:ilvl="7" w:tplc="04090019" w:tentative="1">
-      <w:start w:val="1"/>
-      <w:numFmt w:val="lowerLetter"/>
-      <w:lvlText w:val="%8."/>
-      <w:lvlJc w:val="left"/>
-      <w:pPr>
-        <w:ind w:left="5760" w:hanging="360"/>
-      </w:pPr>
-    </w:lvl>
-    <w:lvl w:ilvl="8" w:tplc="0409001B" w:tentative="1">
-      <w:start w:val="1"/>
-      <w:numFmt w:val="lowerRoman"/>
-      <w:lvlText w:val="%9."/>
-      <w:lvlJc w:val="right"/>
-      <w:pPr>
-        <w:ind w:left="6480" w:hanging="180"/>
-      </w:pPr>
-    </w:lvl>
-  </w:abstractNum>
-  <w:abstractNum w:abstractNumId="35" w15:restartNumberingAfterBreak="0">
-    <w:nsid w:val="569F6D0A"/>
-    <w:multiLevelType w:val="hybridMultilevel"/>
-    <w:tmpl w:val="5000929E"/>
-    <w:lvl w:ilvl="0" w:tplc="0409000F">
-      <w:start w:val="1"/>
-      <w:numFmt w:val="decimal"/>
-      <w:lvlText w:val="%1."/>
-      <w:lvlJc w:val="left"/>
-      <w:pPr>
-        <w:ind w:left="786" w:hanging="360"/>
-      </w:pPr>
-    </w:lvl>
-    <w:lvl w:ilvl="1" w:tplc="04090019" w:tentative="1">
-      <w:start w:val="1"/>
-      <w:numFmt w:val="lowerLetter"/>
-      <w:lvlText w:val="%2."/>
-      <w:lvlJc w:val="left"/>
-      <w:pPr>
-        <w:ind w:left="1506" w:hanging="360"/>
-      </w:pPr>
-    </w:lvl>
-    <w:lvl w:ilvl="2" w:tplc="0409001B" w:tentative="1">
-      <w:start w:val="1"/>
-      <w:numFmt w:val="lowerRoman"/>
-      <w:lvlText w:val="%3."/>
-      <w:lvlJc w:val="right"/>
-      <w:pPr>
-        <w:ind w:left="2226" w:hanging="180"/>
-      </w:pPr>
-    </w:lvl>
-    <w:lvl w:ilvl="3" w:tplc="0409000F" w:tentative="1">
-      <w:start w:val="1"/>
-      <w:numFmt w:val="decimal"/>
-      <w:lvlText w:val="%4."/>
-      <w:lvlJc w:val="left"/>
-      <w:pPr>
-        <w:ind w:left="2946" w:hanging="360"/>
-      </w:pPr>
-    </w:lvl>
-    <w:lvl w:ilvl="4" w:tplc="04090019" w:tentative="1">
-      <w:start w:val="1"/>
-      <w:numFmt w:val="lowerLetter"/>
-      <w:lvlText w:val="%5."/>
-      <w:lvlJc w:val="left"/>
-      <w:pPr>
-        <w:ind w:left="3666" w:hanging="360"/>
-      </w:pPr>
-    </w:lvl>
-    <w:lvl w:ilvl="5" w:tplc="0409001B" w:tentative="1">
-      <w:start w:val="1"/>
-      <w:numFmt w:val="lowerRoman"/>
-      <w:lvlText w:val="%6."/>
-      <w:lvlJc w:val="right"/>
-      <w:pPr>
-        <w:ind w:left="4386" w:hanging="180"/>
-      </w:pPr>
-    </w:lvl>
-    <w:lvl w:ilvl="6" w:tplc="0409000F" w:tentative="1">
-      <w:start w:val="1"/>
-      <w:numFmt w:val="decimal"/>
-      <w:lvlText w:val="%7."/>
-      <w:lvlJc w:val="left"/>
-      <w:pPr>
-        <w:ind w:left="5106" w:hanging="360"/>
-      </w:pPr>
-    </w:lvl>
-    <w:lvl w:ilvl="7" w:tplc="04090019" w:tentative="1">
-      <w:start w:val="1"/>
-      <w:numFmt w:val="lowerLetter"/>
-      <w:lvlText w:val="%8."/>
-      <w:lvlJc w:val="left"/>
-      <w:pPr>
-        <w:ind w:left="5826" w:hanging="360"/>
-      </w:pPr>
-    </w:lvl>
-    <w:lvl w:ilvl="8" w:tplc="0409001B" w:tentative="1">
-      <w:start w:val="1"/>
-      <w:numFmt w:val="lowerRoman"/>
-      <w:lvlText w:val="%9."/>
-      <w:lvlJc w:val="right"/>
-      <w:pPr>
-        <w:ind w:left="6546" w:hanging="180"/>
-      </w:pPr>
-    </w:lvl>
-  </w:abstractNum>
-  <w:abstractNum w:abstractNumId="36" w15:restartNumberingAfterBreak="0">
+  <w:abstractNum w:abstractNumId="12" w15:restartNumberingAfterBreak="0">
     <w:nsid w:val="57C72BC4"/>
     <w:multiLevelType w:val="hybridMultilevel"/>
     <w:tmpl w:val="6BE21850"/>
@@ -11972,523 +9941,7 @@
       </w:pPr>
     </w:lvl>
   </w:abstractNum>
-  <w:abstractNum w:abstractNumId="37" w15:restartNumberingAfterBreak="0">
-    <w:nsid w:val="57F81D60"/>
-    <w:multiLevelType w:val="hybridMultilevel"/>
-    <w:tmpl w:val="3DF42D6E"/>
-    <w:lvl w:ilvl="0" w:tplc="0409000F">
-      <w:start w:val="1"/>
-      <w:numFmt w:val="decimal"/>
-      <w:lvlText w:val="%1."/>
-      <w:lvlJc w:val="left"/>
-      <w:pPr>
-        <w:ind w:left="720" w:hanging="360"/>
-      </w:pPr>
-    </w:lvl>
-    <w:lvl w:ilvl="1" w:tplc="04090019" w:tentative="1">
-      <w:start w:val="1"/>
-      <w:numFmt w:val="lowerLetter"/>
-      <w:lvlText w:val="%2."/>
-      <w:lvlJc w:val="left"/>
-      <w:pPr>
-        <w:ind w:left="1440" w:hanging="360"/>
-      </w:pPr>
-    </w:lvl>
-    <w:lvl w:ilvl="2" w:tplc="0409001B" w:tentative="1">
-      <w:start w:val="1"/>
-      <w:numFmt w:val="lowerRoman"/>
-      <w:lvlText w:val="%3."/>
-      <w:lvlJc w:val="right"/>
-      <w:pPr>
-        <w:ind w:left="2160" w:hanging="180"/>
-      </w:pPr>
-    </w:lvl>
-    <w:lvl w:ilvl="3" w:tplc="0409000F" w:tentative="1">
-      <w:start w:val="1"/>
-      <w:numFmt w:val="decimal"/>
-      <w:lvlText w:val="%4."/>
-      <w:lvlJc w:val="left"/>
-      <w:pPr>
-        <w:ind w:left="2880" w:hanging="360"/>
-      </w:pPr>
-    </w:lvl>
-    <w:lvl w:ilvl="4" w:tplc="04090019" w:tentative="1">
-      <w:start w:val="1"/>
-      <w:numFmt w:val="lowerLetter"/>
-      <w:lvlText w:val="%5."/>
-      <w:lvlJc w:val="left"/>
-      <w:pPr>
-        <w:ind w:left="3600" w:hanging="360"/>
-      </w:pPr>
-    </w:lvl>
-    <w:lvl w:ilvl="5" w:tplc="0409001B" w:tentative="1">
-      <w:start w:val="1"/>
-      <w:numFmt w:val="lowerRoman"/>
-      <w:lvlText w:val="%6."/>
-      <w:lvlJc w:val="right"/>
-      <w:pPr>
-        <w:ind w:left="4320" w:hanging="180"/>
-      </w:pPr>
-    </w:lvl>
-    <w:lvl w:ilvl="6" w:tplc="0409000F" w:tentative="1">
-      <w:start w:val="1"/>
-      <w:numFmt w:val="decimal"/>
-      <w:lvlText w:val="%7."/>
-      <w:lvlJc w:val="left"/>
-      <w:pPr>
-        <w:ind w:left="5040" w:hanging="360"/>
-      </w:pPr>
-    </w:lvl>
-    <w:lvl w:ilvl="7" w:tplc="04090019" w:tentative="1">
-      <w:start w:val="1"/>
-      <w:numFmt w:val="lowerLetter"/>
-      <w:lvlText w:val="%8."/>
-      <w:lvlJc w:val="left"/>
-      <w:pPr>
-        <w:ind w:left="5760" w:hanging="360"/>
-      </w:pPr>
-    </w:lvl>
-    <w:lvl w:ilvl="8" w:tplc="0409001B" w:tentative="1">
-      <w:start w:val="1"/>
-      <w:numFmt w:val="lowerRoman"/>
-      <w:lvlText w:val="%9."/>
-      <w:lvlJc w:val="right"/>
-      <w:pPr>
-        <w:ind w:left="6480" w:hanging="180"/>
-      </w:pPr>
-    </w:lvl>
-  </w:abstractNum>
-  <w:abstractNum w:abstractNumId="38" w15:restartNumberingAfterBreak="0">
-    <w:nsid w:val="59601310"/>
-    <w:multiLevelType w:val="hybridMultilevel"/>
-    <w:tmpl w:val="1264C5B6"/>
-    <w:lvl w:ilvl="0" w:tplc="04090019">
-      <w:start w:val="1"/>
-      <w:numFmt w:val="lowerLetter"/>
-      <w:lvlText w:val="%1."/>
-      <w:lvlJc w:val="left"/>
-      <w:pPr>
-        <w:ind w:left="720" w:hanging="360"/>
-      </w:pPr>
-    </w:lvl>
-    <w:lvl w:ilvl="1" w:tplc="04090019" w:tentative="1">
-      <w:start w:val="1"/>
-      <w:numFmt w:val="lowerLetter"/>
-      <w:lvlText w:val="%2."/>
-      <w:lvlJc w:val="left"/>
-      <w:pPr>
-        <w:ind w:left="1440" w:hanging="360"/>
-      </w:pPr>
-    </w:lvl>
-    <w:lvl w:ilvl="2" w:tplc="0409001B" w:tentative="1">
-      <w:start w:val="1"/>
-      <w:numFmt w:val="lowerRoman"/>
-      <w:lvlText w:val="%3."/>
-      <w:lvlJc w:val="right"/>
-      <w:pPr>
-        <w:ind w:left="2160" w:hanging="180"/>
-      </w:pPr>
-    </w:lvl>
-    <w:lvl w:ilvl="3" w:tplc="0409000F" w:tentative="1">
-      <w:start w:val="1"/>
-      <w:numFmt w:val="decimal"/>
-      <w:lvlText w:val="%4."/>
-      <w:lvlJc w:val="left"/>
-      <w:pPr>
-        <w:ind w:left="2880" w:hanging="360"/>
-      </w:pPr>
-    </w:lvl>
-    <w:lvl w:ilvl="4" w:tplc="04090019" w:tentative="1">
-      <w:start w:val="1"/>
-      <w:numFmt w:val="lowerLetter"/>
-      <w:lvlText w:val="%5."/>
-      <w:lvlJc w:val="left"/>
-      <w:pPr>
-        <w:ind w:left="3600" w:hanging="360"/>
-      </w:pPr>
-    </w:lvl>
-    <w:lvl w:ilvl="5" w:tplc="0409001B" w:tentative="1">
-      <w:start w:val="1"/>
-      <w:numFmt w:val="lowerRoman"/>
-      <w:lvlText w:val="%6."/>
-      <w:lvlJc w:val="right"/>
-      <w:pPr>
-        <w:ind w:left="4320" w:hanging="180"/>
-      </w:pPr>
-    </w:lvl>
-    <w:lvl w:ilvl="6" w:tplc="0409000F" w:tentative="1">
-      <w:start w:val="1"/>
-      <w:numFmt w:val="decimal"/>
-      <w:lvlText w:val="%7."/>
-      <w:lvlJc w:val="left"/>
-      <w:pPr>
-        <w:ind w:left="5040" w:hanging="360"/>
-      </w:pPr>
-    </w:lvl>
-    <w:lvl w:ilvl="7" w:tplc="04090019" w:tentative="1">
-      <w:start w:val="1"/>
-      <w:numFmt w:val="lowerLetter"/>
-      <w:lvlText w:val="%8."/>
-      <w:lvlJc w:val="left"/>
-      <w:pPr>
-        <w:ind w:left="5760" w:hanging="360"/>
-      </w:pPr>
-    </w:lvl>
-    <w:lvl w:ilvl="8" w:tplc="0409001B" w:tentative="1">
-      <w:start w:val="1"/>
-      <w:numFmt w:val="lowerRoman"/>
-      <w:lvlText w:val="%9."/>
-      <w:lvlJc w:val="right"/>
-      <w:pPr>
-        <w:ind w:left="6480" w:hanging="180"/>
-      </w:pPr>
-    </w:lvl>
-  </w:abstractNum>
-  <w:abstractNum w:abstractNumId="39" w15:restartNumberingAfterBreak="0">
-    <w:nsid w:val="5DA9609D"/>
-    <w:multiLevelType w:val="hybridMultilevel"/>
-    <w:tmpl w:val="7EA87650"/>
-    <w:lvl w:ilvl="0" w:tplc="3809000F">
-      <w:start w:val="1"/>
-      <w:numFmt w:val="decimal"/>
-      <w:lvlText w:val="%1."/>
-      <w:lvlJc w:val="left"/>
-      <w:pPr>
-        <w:ind w:left="786" w:hanging="360"/>
-      </w:pPr>
-    </w:lvl>
-    <w:lvl w:ilvl="1" w:tplc="38090019" w:tentative="1">
-      <w:start w:val="1"/>
-      <w:numFmt w:val="lowerLetter"/>
-      <w:lvlText w:val="%2."/>
-      <w:lvlJc w:val="left"/>
-      <w:pPr>
-        <w:ind w:left="1506" w:hanging="360"/>
-      </w:pPr>
-    </w:lvl>
-    <w:lvl w:ilvl="2" w:tplc="3809001B" w:tentative="1">
-      <w:start w:val="1"/>
-      <w:numFmt w:val="lowerRoman"/>
-      <w:lvlText w:val="%3."/>
-      <w:lvlJc w:val="right"/>
-      <w:pPr>
-        <w:ind w:left="2226" w:hanging="180"/>
-      </w:pPr>
-    </w:lvl>
-    <w:lvl w:ilvl="3" w:tplc="3809000F" w:tentative="1">
-      <w:start w:val="1"/>
-      <w:numFmt w:val="decimal"/>
-      <w:lvlText w:val="%4."/>
-      <w:lvlJc w:val="left"/>
-      <w:pPr>
-        <w:ind w:left="2946" w:hanging="360"/>
-      </w:pPr>
-    </w:lvl>
-    <w:lvl w:ilvl="4" w:tplc="38090019" w:tentative="1">
-      <w:start w:val="1"/>
-      <w:numFmt w:val="lowerLetter"/>
-      <w:lvlText w:val="%5."/>
-      <w:lvlJc w:val="left"/>
-      <w:pPr>
-        <w:ind w:left="3666" w:hanging="360"/>
-      </w:pPr>
-    </w:lvl>
-    <w:lvl w:ilvl="5" w:tplc="3809001B" w:tentative="1">
-      <w:start w:val="1"/>
-      <w:numFmt w:val="lowerRoman"/>
-      <w:lvlText w:val="%6."/>
-      <w:lvlJc w:val="right"/>
-      <w:pPr>
-        <w:ind w:left="4386" w:hanging="180"/>
-      </w:pPr>
-    </w:lvl>
-    <w:lvl w:ilvl="6" w:tplc="3809000F" w:tentative="1">
-      <w:start w:val="1"/>
-      <w:numFmt w:val="decimal"/>
-      <w:lvlText w:val="%7."/>
-      <w:lvlJc w:val="left"/>
-      <w:pPr>
-        <w:ind w:left="5106" w:hanging="360"/>
-      </w:pPr>
-    </w:lvl>
-    <w:lvl w:ilvl="7" w:tplc="38090019" w:tentative="1">
-      <w:start w:val="1"/>
-      <w:numFmt w:val="lowerLetter"/>
-      <w:lvlText w:val="%8."/>
-      <w:lvlJc w:val="left"/>
-      <w:pPr>
-        <w:ind w:left="5826" w:hanging="360"/>
-      </w:pPr>
-    </w:lvl>
-    <w:lvl w:ilvl="8" w:tplc="3809001B" w:tentative="1">
-      <w:start w:val="1"/>
-      <w:numFmt w:val="lowerRoman"/>
-      <w:lvlText w:val="%9."/>
-      <w:lvlJc w:val="right"/>
-      <w:pPr>
-        <w:ind w:left="6546" w:hanging="180"/>
-      </w:pPr>
-    </w:lvl>
-  </w:abstractNum>
-  <w:abstractNum w:abstractNumId="40" w15:restartNumberingAfterBreak="0">
-    <w:nsid w:val="60032C04"/>
-    <w:multiLevelType w:val="hybridMultilevel"/>
-    <w:tmpl w:val="45C4FE8C"/>
-    <w:lvl w:ilvl="0" w:tplc="0409000F">
-      <w:start w:val="1"/>
-      <w:numFmt w:val="decimal"/>
-      <w:lvlText w:val="%1."/>
-      <w:lvlJc w:val="left"/>
-      <w:pPr>
-        <w:ind w:left="786" w:hanging="360"/>
-      </w:pPr>
-    </w:lvl>
-    <w:lvl w:ilvl="1" w:tplc="04090019" w:tentative="1">
-      <w:start w:val="1"/>
-      <w:numFmt w:val="lowerLetter"/>
-      <w:lvlText w:val="%2."/>
-      <w:lvlJc w:val="left"/>
-      <w:pPr>
-        <w:ind w:left="1506" w:hanging="360"/>
-      </w:pPr>
-    </w:lvl>
-    <w:lvl w:ilvl="2" w:tplc="0409001B" w:tentative="1">
-      <w:start w:val="1"/>
-      <w:numFmt w:val="lowerRoman"/>
-      <w:lvlText w:val="%3."/>
-      <w:lvlJc w:val="right"/>
-      <w:pPr>
-        <w:ind w:left="2226" w:hanging="180"/>
-      </w:pPr>
-    </w:lvl>
-    <w:lvl w:ilvl="3" w:tplc="0409000F" w:tentative="1">
-      <w:start w:val="1"/>
-      <w:numFmt w:val="decimal"/>
-      <w:lvlText w:val="%4."/>
-      <w:lvlJc w:val="left"/>
-      <w:pPr>
-        <w:ind w:left="2946" w:hanging="360"/>
-      </w:pPr>
-    </w:lvl>
-    <w:lvl w:ilvl="4" w:tplc="04090019" w:tentative="1">
-      <w:start w:val="1"/>
-      <w:numFmt w:val="lowerLetter"/>
-      <w:lvlText w:val="%5."/>
-      <w:lvlJc w:val="left"/>
-      <w:pPr>
-        <w:ind w:left="3666" w:hanging="360"/>
-      </w:pPr>
-    </w:lvl>
-    <w:lvl w:ilvl="5" w:tplc="0409001B" w:tentative="1">
-      <w:start w:val="1"/>
-      <w:numFmt w:val="lowerRoman"/>
-      <w:lvlText w:val="%6."/>
-      <w:lvlJc w:val="right"/>
-      <w:pPr>
-        <w:ind w:left="4386" w:hanging="180"/>
-      </w:pPr>
-    </w:lvl>
-    <w:lvl w:ilvl="6" w:tplc="0409000F" w:tentative="1">
-      <w:start w:val="1"/>
-      <w:numFmt w:val="decimal"/>
-      <w:lvlText w:val="%7."/>
-      <w:lvlJc w:val="left"/>
-      <w:pPr>
-        <w:ind w:left="5106" w:hanging="360"/>
-      </w:pPr>
-    </w:lvl>
-    <w:lvl w:ilvl="7" w:tplc="04090019" w:tentative="1">
-      <w:start w:val="1"/>
-      <w:numFmt w:val="lowerLetter"/>
-      <w:lvlText w:val="%8."/>
-      <w:lvlJc w:val="left"/>
-      <w:pPr>
-        <w:ind w:left="5826" w:hanging="360"/>
-      </w:pPr>
-    </w:lvl>
-    <w:lvl w:ilvl="8" w:tplc="0409001B" w:tentative="1">
-      <w:start w:val="1"/>
-      <w:numFmt w:val="lowerRoman"/>
-      <w:lvlText w:val="%9."/>
-      <w:lvlJc w:val="right"/>
-      <w:pPr>
-        <w:ind w:left="6546" w:hanging="180"/>
-      </w:pPr>
-    </w:lvl>
-  </w:abstractNum>
-  <w:abstractNum w:abstractNumId="41" w15:restartNumberingAfterBreak="0">
-    <w:nsid w:val="617518F4"/>
-    <w:multiLevelType w:val="hybridMultilevel"/>
-    <w:tmpl w:val="EE888EE8"/>
-    <w:lvl w:ilvl="0" w:tplc="0409000F">
-      <w:start w:val="1"/>
-      <w:numFmt w:val="decimal"/>
-      <w:lvlText w:val="%1."/>
-      <w:lvlJc w:val="left"/>
-      <w:pPr>
-        <w:ind w:left="360" w:hanging="360"/>
-      </w:pPr>
-    </w:lvl>
-    <w:lvl w:ilvl="1" w:tplc="04090019" w:tentative="1">
-      <w:start w:val="1"/>
-      <w:numFmt w:val="lowerLetter"/>
-      <w:lvlText w:val="%2."/>
-      <w:lvlJc w:val="left"/>
-      <w:pPr>
-        <w:ind w:left="1080" w:hanging="360"/>
-      </w:pPr>
-    </w:lvl>
-    <w:lvl w:ilvl="2" w:tplc="0409001B" w:tentative="1">
-      <w:start w:val="1"/>
-      <w:numFmt w:val="lowerRoman"/>
-      <w:lvlText w:val="%3."/>
-      <w:lvlJc w:val="right"/>
-      <w:pPr>
-        <w:ind w:left="1800" w:hanging="180"/>
-      </w:pPr>
-    </w:lvl>
-    <w:lvl w:ilvl="3" w:tplc="0409000F" w:tentative="1">
-      <w:start w:val="1"/>
-      <w:numFmt w:val="decimal"/>
-      <w:lvlText w:val="%4."/>
-      <w:lvlJc w:val="left"/>
-      <w:pPr>
-        <w:ind w:left="2520" w:hanging="360"/>
-      </w:pPr>
-    </w:lvl>
-    <w:lvl w:ilvl="4" w:tplc="04090019" w:tentative="1">
-      <w:start w:val="1"/>
-      <w:numFmt w:val="lowerLetter"/>
-      <w:lvlText w:val="%5."/>
-      <w:lvlJc w:val="left"/>
-      <w:pPr>
-        <w:ind w:left="3240" w:hanging="360"/>
-      </w:pPr>
-    </w:lvl>
-    <w:lvl w:ilvl="5" w:tplc="0409001B" w:tentative="1">
-      <w:start w:val="1"/>
-      <w:numFmt w:val="lowerRoman"/>
-      <w:lvlText w:val="%6."/>
-      <w:lvlJc w:val="right"/>
-      <w:pPr>
-        <w:ind w:left="3960" w:hanging="180"/>
-      </w:pPr>
-    </w:lvl>
-    <w:lvl w:ilvl="6" w:tplc="0409000F" w:tentative="1">
-      <w:start w:val="1"/>
-      <w:numFmt w:val="decimal"/>
-      <w:lvlText w:val="%7."/>
-      <w:lvlJc w:val="left"/>
-      <w:pPr>
-        <w:ind w:left="4680" w:hanging="360"/>
-      </w:pPr>
-    </w:lvl>
-    <w:lvl w:ilvl="7" w:tplc="04090019" w:tentative="1">
-      <w:start w:val="1"/>
-      <w:numFmt w:val="lowerLetter"/>
-      <w:lvlText w:val="%8."/>
-      <w:lvlJc w:val="left"/>
-      <w:pPr>
-        <w:ind w:left="5400" w:hanging="360"/>
-      </w:pPr>
-    </w:lvl>
-    <w:lvl w:ilvl="8" w:tplc="0409001B" w:tentative="1">
-      <w:start w:val="1"/>
-      <w:numFmt w:val="lowerRoman"/>
-      <w:lvlText w:val="%9."/>
-      <w:lvlJc w:val="right"/>
-      <w:pPr>
-        <w:ind w:left="6120" w:hanging="180"/>
-      </w:pPr>
-    </w:lvl>
-  </w:abstractNum>
-  <w:abstractNum w:abstractNumId="42" w15:restartNumberingAfterBreak="0">
-    <w:nsid w:val="644A2A28"/>
-    <w:multiLevelType w:val="hybridMultilevel"/>
-    <w:tmpl w:val="F9DC0C54"/>
-    <w:lvl w:ilvl="0" w:tplc="0409000F">
-      <w:start w:val="1"/>
-      <w:numFmt w:val="decimal"/>
-      <w:lvlText w:val="%1."/>
-      <w:lvlJc w:val="left"/>
-      <w:pPr>
-        <w:ind w:left="786" w:hanging="360"/>
-      </w:pPr>
-    </w:lvl>
-    <w:lvl w:ilvl="1" w:tplc="04090019" w:tentative="1">
-      <w:start w:val="1"/>
-      <w:numFmt w:val="lowerLetter"/>
-      <w:lvlText w:val="%2."/>
-      <w:lvlJc w:val="left"/>
-      <w:pPr>
-        <w:ind w:left="1506" w:hanging="360"/>
-      </w:pPr>
-    </w:lvl>
-    <w:lvl w:ilvl="2" w:tplc="0409001B" w:tentative="1">
-      <w:start w:val="1"/>
-      <w:numFmt w:val="lowerRoman"/>
-      <w:lvlText w:val="%3."/>
-      <w:lvlJc w:val="right"/>
-      <w:pPr>
-        <w:ind w:left="2226" w:hanging="180"/>
-      </w:pPr>
-    </w:lvl>
-    <w:lvl w:ilvl="3" w:tplc="0409000F" w:tentative="1">
-      <w:start w:val="1"/>
-      <w:numFmt w:val="decimal"/>
-      <w:lvlText w:val="%4."/>
-      <w:lvlJc w:val="left"/>
-      <w:pPr>
-        <w:ind w:left="2946" w:hanging="360"/>
-      </w:pPr>
-    </w:lvl>
-    <w:lvl w:ilvl="4" w:tplc="04090019" w:tentative="1">
-      <w:start w:val="1"/>
-      <w:numFmt w:val="lowerLetter"/>
-      <w:lvlText w:val="%5."/>
-      <w:lvlJc w:val="left"/>
-      <w:pPr>
-        <w:ind w:left="3666" w:hanging="360"/>
-      </w:pPr>
-    </w:lvl>
-    <w:lvl w:ilvl="5" w:tplc="0409001B" w:tentative="1">
-      <w:start w:val="1"/>
-      <w:numFmt w:val="lowerRoman"/>
-      <w:lvlText w:val="%6."/>
-      <w:lvlJc w:val="right"/>
-      <w:pPr>
-        <w:ind w:left="4386" w:hanging="180"/>
-      </w:pPr>
-    </w:lvl>
-    <w:lvl w:ilvl="6" w:tplc="0409000F" w:tentative="1">
-      <w:start w:val="1"/>
-      <w:numFmt w:val="decimal"/>
-      <w:lvlText w:val="%7."/>
-      <w:lvlJc w:val="left"/>
-      <w:pPr>
-        <w:ind w:left="5106" w:hanging="360"/>
-      </w:pPr>
-    </w:lvl>
-    <w:lvl w:ilvl="7" w:tplc="04090019" w:tentative="1">
-      <w:start w:val="1"/>
-      <w:numFmt w:val="lowerLetter"/>
-      <w:lvlText w:val="%8."/>
-      <w:lvlJc w:val="left"/>
-      <w:pPr>
-        <w:ind w:left="5826" w:hanging="360"/>
-      </w:pPr>
-    </w:lvl>
-    <w:lvl w:ilvl="8" w:tplc="0409001B" w:tentative="1">
-      <w:start w:val="1"/>
-      <w:numFmt w:val="lowerRoman"/>
-      <w:lvlText w:val="%9."/>
-      <w:lvlJc w:val="right"/>
-      <w:pPr>
-        <w:ind w:left="6546" w:hanging="180"/>
-      </w:pPr>
-    </w:lvl>
-  </w:abstractNum>
-  <w:abstractNum w:abstractNumId="43" w15:restartNumberingAfterBreak="0">
+  <w:abstractNum w:abstractNumId="13" w15:restartNumberingAfterBreak="0">
     <w:nsid w:val="646B17C2"/>
     <w:multiLevelType w:val="hybridMultilevel"/>
     <w:tmpl w:val="BE30C0B4"/>
@@ -12577,7 +10030,7 @@
       </w:pPr>
     </w:lvl>
   </w:abstractNum>
-  <w:abstractNum w:abstractNumId="44" w15:restartNumberingAfterBreak="0">
+  <w:abstractNum w:abstractNumId="14" w15:restartNumberingAfterBreak="0">
     <w:nsid w:val="64C63B18"/>
     <w:multiLevelType w:val="hybridMultilevel"/>
     <w:tmpl w:val="B2F8566C"/>
@@ -12663,268 +10116,7 @@
       </w:pPr>
     </w:lvl>
   </w:abstractNum>
-  <w:abstractNum w:abstractNumId="45" w15:restartNumberingAfterBreak="0">
-    <w:nsid w:val="65356145"/>
-    <w:multiLevelType w:val="hybridMultilevel"/>
-    <w:tmpl w:val="4790D21C"/>
-    <w:lvl w:ilvl="0" w:tplc="F904AC66">
-      <w:start w:val="1"/>
-      <w:numFmt w:val="decimal"/>
-      <w:lvlText w:val="%1."/>
-      <w:lvlJc w:val="left"/>
-      <w:pPr>
-        <w:ind w:left="786" w:hanging="360"/>
-      </w:pPr>
-      <w:rPr>
-        <w:i w:val="0"/>
-      </w:rPr>
-    </w:lvl>
-    <w:lvl w:ilvl="1" w:tplc="04090019" w:tentative="1">
-      <w:start w:val="1"/>
-      <w:numFmt w:val="lowerLetter"/>
-      <w:lvlText w:val="%2."/>
-      <w:lvlJc w:val="left"/>
-      <w:pPr>
-        <w:ind w:left="1506" w:hanging="360"/>
-      </w:pPr>
-    </w:lvl>
-    <w:lvl w:ilvl="2" w:tplc="0409001B" w:tentative="1">
-      <w:start w:val="1"/>
-      <w:numFmt w:val="lowerRoman"/>
-      <w:lvlText w:val="%3."/>
-      <w:lvlJc w:val="right"/>
-      <w:pPr>
-        <w:ind w:left="2226" w:hanging="180"/>
-      </w:pPr>
-    </w:lvl>
-    <w:lvl w:ilvl="3" w:tplc="0409000F" w:tentative="1">
-      <w:start w:val="1"/>
-      <w:numFmt w:val="decimal"/>
-      <w:lvlText w:val="%4."/>
-      <w:lvlJc w:val="left"/>
-      <w:pPr>
-        <w:ind w:left="2946" w:hanging="360"/>
-      </w:pPr>
-    </w:lvl>
-    <w:lvl w:ilvl="4" w:tplc="04090019" w:tentative="1">
-      <w:start w:val="1"/>
-      <w:numFmt w:val="lowerLetter"/>
-      <w:lvlText w:val="%5."/>
-      <w:lvlJc w:val="left"/>
-      <w:pPr>
-        <w:ind w:left="3666" w:hanging="360"/>
-      </w:pPr>
-    </w:lvl>
-    <w:lvl w:ilvl="5" w:tplc="0409001B" w:tentative="1">
-      <w:start w:val="1"/>
-      <w:numFmt w:val="lowerRoman"/>
-      <w:lvlText w:val="%6."/>
-      <w:lvlJc w:val="right"/>
-      <w:pPr>
-        <w:ind w:left="4386" w:hanging="180"/>
-      </w:pPr>
-    </w:lvl>
-    <w:lvl w:ilvl="6" w:tplc="0409000F" w:tentative="1">
-      <w:start w:val="1"/>
-      <w:numFmt w:val="decimal"/>
-      <w:lvlText w:val="%7."/>
-      <w:lvlJc w:val="left"/>
-      <w:pPr>
-        <w:ind w:left="5106" w:hanging="360"/>
-      </w:pPr>
-    </w:lvl>
-    <w:lvl w:ilvl="7" w:tplc="04090019" w:tentative="1">
-      <w:start w:val="1"/>
-      <w:numFmt w:val="lowerLetter"/>
-      <w:lvlText w:val="%8."/>
-      <w:lvlJc w:val="left"/>
-      <w:pPr>
-        <w:ind w:left="5826" w:hanging="360"/>
-      </w:pPr>
-    </w:lvl>
-    <w:lvl w:ilvl="8" w:tplc="0409001B" w:tentative="1">
-      <w:start w:val="1"/>
-      <w:numFmt w:val="lowerRoman"/>
-      <w:lvlText w:val="%9."/>
-      <w:lvlJc w:val="right"/>
-      <w:pPr>
-        <w:ind w:left="6546" w:hanging="180"/>
-      </w:pPr>
-    </w:lvl>
-  </w:abstractNum>
-  <w:abstractNum w:abstractNumId="46" w15:restartNumberingAfterBreak="0">
-    <w:nsid w:val="661B5C64"/>
-    <w:multiLevelType w:val="hybridMultilevel"/>
-    <w:tmpl w:val="4712FDEE"/>
-    <w:lvl w:ilvl="0" w:tplc="0409000F">
-      <w:start w:val="1"/>
-      <w:numFmt w:val="decimal"/>
-      <w:lvlText w:val="%1."/>
-      <w:lvlJc w:val="left"/>
-      <w:pPr>
-        <w:ind w:left="786" w:hanging="360"/>
-      </w:pPr>
-    </w:lvl>
-    <w:lvl w:ilvl="1" w:tplc="04090019" w:tentative="1">
-      <w:start w:val="1"/>
-      <w:numFmt w:val="lowerLetter"/>
-      <w:lvlText w:val="%2."/>
-      <w:lvlJc w:val="left"/>
-      <w:pPr>
-        <w:ind w:left="1506" w:hanging="360"/>
-      </w:pPr>
-    </w:lvl>
-    <w:lvl w:ilvl="2" w:tplc="0409001B" w:tentative="1">
-      <w:start w:val="1"/>
-      <w:numFmt w:val="lowerRoman"/>
-      <w:lvlText w:val="%3."/>
-      <w:lvlJc w:val="right"/>
-      <w:pPr>
-        <w:ind w:left="2226" w:hanging="180"/>
-      </w:pPr>
-    </w:lvl>
-    <w:lvl w:ilvl="3" w:tplc="0409000F" w:tentative="1">
-      <w:start w:val="1"/>
-      <w:numFmt w:val="decimal"/>
-      <w:lvlText w:val="%4."/>
-      <w:lvlJc w:val="left"/>
-      <w:pPr>
-        <w:ind w:left="2946" w:hanging="360"/>
-      </w:pPr>
-    </w:lvl>
-    <w:lvl w:ilvl="4" w:tplc="04090019" w:tentative="1">
-      <w:start w:val="1"/>
-      <w:numFmt w:val="lowerLetter"/>
-      <w:lvlText w:val="%5."/>
-      <w:lvlJc w:val="left"/>
-      <w:pPr>
-        <w:ind w:left="3666" w:hanging="360"/>
-      </w:pPr>
-    </w:lvl>
-    <w:lvl w:ilvl="5" w:tplc="0409001B" w:tentative="1">
-      <w:start w:val="1"/>
-      <w:numFmt w:val="lowerRoman"/>
-      <w:lvlText w:val="%6."/>
-      <w:lvlJc w:val="right"/>
-      <w:pPr>
-        <w:ind w:left="4386" w:hanging="180"/>
-      </w:pPr>
-    </w:lvl>
-    <w:lvl w:ilvl="6" w:tplc="0409000F" w:tentative="1">
-      <w:start w:val="1"/>
-      <w:numFmt w:val="decimal"/>
-      <w:lvlText w:val="%7."/>
-      <w:lvlJc w:val="left"/>
-      <w:pPr>
-        <w:ind w:left="5106" w:hanging="360"/>
-      </w:pPr>
-    </w:lvl>
-    <w:lvl w:ilvl="7" w:tplc="04090019" w:tentative="1">
-      <w:start w:val="1"/>
-      <w:numFmt w:val="lowerLetter"/>
-      <w:lvlText w:val="%8."/>
-      <w:lvlJc w:val="left"/>
-      <w:pPr>
-        <w:ind w:left="5826" w:hanging="360"/>
-      </w:pPr>
-    </w:lvl>
-    <w:lvl w:ilvl="8" w:tplc="0409001B" w:tentative="1">
-      <w:start w:val="1"/>
-      <w:numFmt w:val="lowerRoman"/>
-      <w:lvlText w:val="%9."/>
-      <w:lvlJc w:val="right"/>
-      <w:pPr>
-        <w:ind w:left="6546" w:hanging="180"/>
-      </w:pPr>
-    </w:lvl>
-  </w:abstractNum>
-  <w:abstractNum w:abstractNumId="47" w15:restartNumberingAfterBreak="0">
-    <w:nsid w:val="68403502"/>
-    <w:multiLevelType w:val="hybridMultilevel"/>
-    <w:tmpl w:val="828CCCEE"/>
-    <w:lvl w:ilvl="0" w:tplc="04090019">
-      <w:start w:val="1"/>
-      <w:numFmt w:val="lowerLetter"/>
-      <w:lvlText w:val="%1."/>
-      <w:lvlJc w:val="left"/>
-      <w:pPr>
-        <w:ind w:left="1070" w:hanging="360"/>
-      </w:pPr>
-    </w:lvl>
-    <w:lvl w:ilvl="1" w:tplc="04090019" w:tentative="1">
-      <w:start w:val="1"/>
-      <w:numFmt w:val="lowerLetter"/>
-      <w:lvlText w:val="%2."/>
-      <w:lvlJc w:val="left"/>
-      <w:pPr>
-        <w:ind w:left="1790" w:hanging="360"/>
-      </w:pPr>
-    </w:lvl>
-    <w:lvl w:ilvl="2" w:tplc="0409001B" w:tentative="1">
-      <w:start w:val="1"/>
-      <w:numFmt w:val="lowerRoman"/>
-      <w:lvlText w:val="%3."/>
-      <w:lvlJc w:val="right"/>
-      <w:pPr>
-        <w:ind w:left="2510" w:hanging="180"/>
-      </w:pPr>
-    </w:lvl>
-    <w:lvl w:ilvl="3" w:tplc="0409000F" w:tentative="1">
-      <w:start w:val="1"/>
-      <w:numFmt w:val="decimal"/>
-      <w:lvlText w:val="%4."/>
-      <w:lvlJc w:val="left"/>
-      <w:pPr>
-        <w:ind w:left="3230" w:hanging="360"/>
-      </w:pPr>
-    </w:lvl>
-    <w:lvl w:ilvl="4" w:tplc="04090019" w:tentative="1">
-      <w:start w:val="1"/>
-      <w:numFmt w:val="lowerLetter"/>
-      <w:lvlText w:val="%5."/>
-      <w:lvlJc w:val="left"/>
-      <w:pPr>
-        <w:ind w:left="3950" w:hanging="360"/>
-      </w:pPr>
-    </w:lvl>
-    <w:lvl w:ilvl="5" w:tplc="0409001B" w:tentative="1">
-      <w:start w:val="1"/>
-      <w:numFmt w:val="lowerRoman"/>
-      <w:lvlText w:val="%6."/>
-      <w:lvlJc w:val="right"/>
-      <w:pPr>
-        <w:ind w:left="4670" w:hanging="180"/>
-      </w:pPr>
-    </w:lvl>
-    <w:lvl w:ilvl="6" w:tplc="0409000F" w:tentative="1">
-      <w:start w:val="1"/>
-      <w:numFmt w:val="decimal"/>
-      <w:lvlText w:val="%7."/>
-      <w:lvlJc w:val="left"/>
-      <w:pPr>
-        <w:ind w:left="5390" w:hanging="360"/>
-      </w:pPr>
-    </w:lvl>
-    <w:lvl w:ilvl="7" w:tplc="04090019" w:tentative="1">
-      <w:start w:val="1"/>
-      <w:numFmt w:val="lowerLetter"/>
-      <w:lvlText w:val="%8."/>
-      <w:lvlJc w:val="left"/>
-      <w:pPr>
-        <w:ind w:left="6110" w:hanging="360"/>
-      </w:pPr>
-    </w:lvl>
-    <w:lvl w:ilvl="8" w:tplc="0409001B" w:tentative="1">
-      <w:start w:val="1"/>
-      <w:numFmt w:val="lowerRoman"/>
-      <w:lvlText w:val="%9."/>
-      <w:lvlJc w:val="right"/>
-      <w:pPr>
-        <w:ind w:left="6830" w:hanging="180"/>
-      </w:pPr>
-    </w:lvl>
-  </w:abstractNum>
-  <w:abstractNum w:abstractNumId="48" w15:restartNumberingAfterBreak="0">
+  <w:abstractNum w:abstractNumId="15" w15:restartNumberingAfterBreak="0">
     <w:nsid w:val="6AB61E2F"/>
     <w:multiLevelType w:val="hybridMultilevel"/>
     <w:tmpl w:val="57467D28"/>
@@ -13013,93 +10205,7 @@
       </w:pPr>
     </w:lvl>
   </w:abstractNum>
-  <w:abstractNum w:abstractNumId="49" w15:restartNumberingAfterBreak="0">
-    <w:nsid w:val="6AEF16F8"/>
-    <w:multiLevelType w:val="hybridMultilevel"/>
-    <w:tmpl w:val="58C4C6FE"/>
-    <w:lvl w:ilvl="0" w:tplc="0409000F">
-      <w:start w:val="1"/>
-      <w:numFmt w:val="decimal"/>
-      <w:lvlText w:val="%1."/>
-      <w:lvlJc w:val="left"/>
-      <w:pPr>
-        <w:ind w:left="786" w:hanging="360"/>
-      </w:pPr>
-    </w:lvl>
-    <w:lvl w:ilvl="1" w:tplc="04090019" w:tentative="1">
-      <w:start w:val="1"/>
-      <w:numFmt w:val="lowerLetter"/>
-      <w:lvlText w:val="%2."/>
-      <w:lvlJc w:val="left"/>
-      <w:pPr>
-        <w:ind w:left="1506" w:hanging="360"/>
-      </w:pPr>
-    </w:lvl>
-    <w:lvl w:ilvl="2" w:tplc="0409001B" w:tentative="1">
-      <w:start w:val="1"/>
-      <w:numFmt w:val="lowerRoman"/>
-      <w:lvlText w:val="%3."/>
-      <w:lvlJc w:val="right"/>
-      <w:pPr>
-        <w:ind w:left="2226" w:hanging="180"/>
-      </w:pPr>
-    </w:lvl>
-    <w:lvl w:ilvl="3" w:tplc="0409000F" w:tentative="1">
-      <w:start w:val="1"/>
-      <w:numFmt w:val="decimal"/>
-      <w:lvlText w:val="%4."/>
-      <w:lvlJc w:val="left"/>
-      <w:pPr>
-        <w:ind w:left="2946" w:hanging="360"/>
-      </w:pPr>
-    </w:lvl>
-    <w:lvl w:ilvl="4" w:tplc="04090019" w:tentative="1">
-      <w:start w:val="1"/>
-      <w:numFmt w:val="lowerLetter"/>
-      <w:lvlText w:val="%5."/>
-      <w:lvlJc w:val="left"/>
-      <w:pPr>
-        <w:ind w:left="3666" w:hanging="360"/>
-      </w:pPr>
-    </w:lvl>
-    <w:lvl w:ilvl="5" w:tplc="0409001B" w:tentative="1">
-      <w:start w:val="1"/>
-      <w:numFmt w:val="lowerRoman"/>
-      <w:lvlText w:val="%6."/>
-      <w:lvlJc w:val="right"/>
-      <w:pPr>
-        <w:ind w:left="4386" w:hanging="180"/>
-      </w:pPr>
-    </w:lvl>
-    <w:lvl w:ilvl="6" w:tplc="0409000F" w:tentative="1">
-      <w:start w:val="1"/>
-      <w:numFmt w:val="decimal"/>
-      <w:lvlText w:val="%7."/>
-      <w:lvlJc w:val="left"/>
-      <w:pPr>
-        <w:ind w:left="5106" w:hanging="360"/>
-      </w:pPr>
-    </w:lvl>
-    <w:lvl w:ilvl="7" w:tplc="04090019" w:tentative="1">
-      <w:start w:val="1"/>
-      <w:numFmt w:val="lowerLetter"/>
-      <w:lvlText w:val="%8."/>
-      <w:lvlJc w:val="left"/>
-      <w:pPr>
-        <w:ind w:left="5826" w:hanging="360"/>
-      </w:pPr>
-    </w:lvl>
-    <w:lvl w:ilvl="8" w:tplc="0409001B" w:tentative="1">
-      <w:start w:val="1"/>
-      <w:numFmt w:val="lowerRoman"/>
-      <w:lvlText w:val="%9."/>
-      <w:lvlJc w:val="right"/>
-      <w:pPr>
-        <w:ind w:left="6546" w:hanging="180"/>
-      </w:pPr>
-    </w:lvl>
-  </w:abstractNum>
-  <w:abstractNum w:abstractNumId="50" w15:restartNumberingAfterBreak="0">
+  <w:abstractNum w:abstractNumId="16" w15:restartNumberingAfterBreak="0">
     <w:nsid w:val="741A579C"/>
     <w:multiLevelType w:val="hybridMultilevel"/>
     <w:tmpl w:val="B7A01B24"/>
@@ -13185,93 +10291,7 @@
       </w:pPr>
     </w:lvl>
   </w:abstractNum>
-  <w:abstractNum w:abstractNumId="51" w15:restartNumberingAfterBreak="0">
-    <w:nsid w:val="7C0E6AAA"/>
-    <w:multiLevelType w:val="hybridMultilevel"/>
-    <w:tmpl w:val="6F28BF76"/>
-    <w:lvl w:ilvl="0" w:tplc="04090019">
-      <w:start w:val="1"/>
-      <w:numFmt w:val="lowerLetter"/>
-      <w:lvlText w:val="%1."/>
-      <w:lvlJc w:val="left"/>
-      <w:pPr>
-        <w:ind w:left="1146" w:hanging="360"/>
-      </w:pPr>
-    </w:lvl>
-    <w:lvl w:ilvl="1" w:tplc="04090019" w:tentative="1">
-      <w:start w:val="1"/>
-      <w:numFmt w:val="lowerLetter"/>
-      <w:lvlText w:val="%2."/>
-      <w:lvlJc w:val="left"/>
-      <w:pPr>
-        <w:ind w:left="1866" w:hanging="360"/>
-      </w:pPr>
-    </w:lvl>
-    <w:lvl w:ilvl="2" w:tplc="0409001B" w:tentative="1">
-      <w:start w:val="1"/>
-      <w:numFmt w:val="lowerRoman"/>
-      <w:lvlText w:val="%3."/>
-      <w:lvlJc w:val="right"/>
-      <w:pPr>
-        <w:ind w:left="2586" w:hanging="180"/>
-      </w:pPr>
-    </w:lvl>
-    <w:lvl w:ilvl="3" w:tplc="0409000F" w:tentative="1">
-      <w:start w:val="1"/>
-      <w:numFmt w:val="decimal"/>
-      <w:lvlText w:val="%4."/>
-      <w:lvlJc w:val="left"/>
-      <w:pPr>
-        <w:ind w:left="3306" w:hanging="360"/>
-      </w:pPr>
-    </w:lvl>
-    <w:lvl w:ilvl="4" w:tplc="04090019" w:tentative="1">
-      <w:start w:val="1"/>
-      <w:numFmt w:val="lowerLetter"/>
-      <w:lvlText w:val="%5."/>
-      <w:lvlJc w:val="left"/>
-      <w:pPr>
-        <w:ind w:left="4026" w:hanging="360"/>
-      </w:pPr>
-    </w:lvl>
-    <w:lvl w:ilvl="5" w:tplc="0409001B" w:tentative="1">
-      <w:start w:val="1"/>
-      <w:numFmt w:val="lowerRoman"/>
-      <w:lvlText w:val="%6."/>
-      <w:lvlJc w:val="right"/>
-      <w:pPr>
-        <w:ind w:left="4746" w:hanging="180"/>
-      </w:pPr>
-    </w:lvl>
-    <w:lvl w:ilvl="6" w:tplc="0409000F" w:tentative="1">
-      <w:start w:val="1"/>
-      <w:numFmt w:val="decimal"/>
-      <w:lvlText w:val="%7."/>
-      <w:lvlJc w:val="left"/>
-      <w:pPr>
-        <w:ind w:left="5466" w:hanging="360"/>
-      </w:pPr>
-    </w:lvl>
-    <w:lvl w:ilvl="7" w:tplc="04090019" w:tentative="1">
-      <w:start w:val="1"/>
-      <w:numFmt w:val="lowerLetter"/>
-      <w:lvlText w:val="%8."/>
-      <w:lvlJc w:val="left"/>
-      <w:pPr>
-        <w:ind w:left="6186" w:hanging="360"/>
-      </w:pPr>
-    </w:lvl>
-    <w:lvl w:ilvl="8" w:tplc="0409001B" w:tentative="1">
-      <w:start w:val="1"/>
-      <w:numFmt w:val="lowerRoman"/>
-      <w:lvlText w:val="%9."/>
-      <w:lvlJc w:val="right"/>
-      <w:pPr>
-        <w:ind w:left="6906" w:hanging="180"/>
-      </w:pPr>
-    </w:lvl>
-  </w:abstractNum>
-  <w:abstractNum w:abstractNumId="52" w15:restartNumberingAfterBreak="0">
+  <w:abstractNum w:abstractNumId="17" w15:restartNumberingAfterBreak="0">
     <w:nsid w:val="7C5E013B"/>
     <w:multiLevelType w:val="hybridMultilevel"/>
     <w:tmpl w:val="1B26E1E2"/>
@@ -13358,205 +10378,60 @@
     </w:lvl>
   </w:abstractNum>
   <w:num w:numId="1" w16cid:durableId="1904556192">
-    <w:abstractNumId w:val="27"/>
+    <w:abstractNumId w:val="8"/>
   </w:num>
-  <w:num w:numId="2" w16cid:durableId="1545099778">
-    <w:abstractNumId w:val="39"/>
-  </w:num>
-  <w:num w:numId="3" w16cid:durableId="1028139925">
+  <w:num w:numId="2" w16cid:durableId="1110666622">
     <w:abstractNumId w:val="13"/>
   </w:num>
-  <w:num w:numId="4" w16cid:durableId="2040887872">
+  <w:num w:numId="3" w16cid:durableId="266082738">
+    <w:abstractNumId w:val="6"/>
+  </w:num>
+  <w:num w:numId="4" w16cid:durableId="1554349319">
+    <w:abstractNumId w:val="5"/>
+  </w:num>
+  <w:num w:numId="5" w16cid:durableId="736784527">
+    <w:abstractNumId w:val="0"/>
+  </w:num>
+  <w:num w:numId="6" w16cid:durableId="22562186">
+    <w:abstractNumId w:val="9"/>
+  </w:num>
+  <w:num w:numId="7" w16cid:durableId="733047616">
+    <w:abstractNumId w:val="11"/>
+  </w:num>
+  <w:num w:numId="8" w16cid:durableId="1102453978">
+    <w:abstractNumId w:val="17"/>
+  </w:num>
+  <w:num w:numId="9" w16cid:durableId="1817839988">
+    <w:abstractNumId w:val="4"/>
+  </w:num>
+  <w:num w:numId="10" w16cid:durableId="1764260550">
+    <w:abstractNumId w:val="7"/>
+  </w:num>
+  <w:num w:numId="11" w16cid:durableId="1129855669">
+    <w:abstractNumId w:val="12"/>
+  </w:num>
+  <w:num w:numId="12" w16cid:durableId="2072268082">
+    <w:abstractNumId w:val="3"/>
+  </w:num>
+  <w:num w:numId="13" w16cid:durableId="28573989">
+    <w:abstractNumId w:val="1"/>
+  </w:num>
+  <w:num w:numId="14" w16cid:durableId="644744827">
+    <w:abstractNumId w:val="10"/>
+  </w:num>
+  <w:num w:numId="15" w16cid:durableId="784153853">
+    <w:abstractNumId w:val="15"/>
+  </w:num>
+  <w:num w:numId="16" w16cid:durableId="325328811">
+    <w:abstractNumId w:val="2"/>
+  </w:num>
+  <w:num w:numId="17" w16cid:durableId="264732622">
     <w:abstractNumId w:val="14"/>
   </w:num>
-  <w:num w:numId="5" w16cid:durableId="2115009900">
-    <w:abstractNumId w:val="25"/>
-  </w:num>
-  <w:num w:numId="6" w16cid:durableId="2053847536">
-    <w:abstractNumId w:val="45"/>
-  </w:num>
-  <w:num w:numId="7" w16cid:durableId="767191481">
-    <w:abstractNumId w:val="49"/>
-  </w:num>
-  <w:num w:numId="8" w16cid:durableId="1308631855">
-    <w:abstractNumId w:val="0"/>
-  </w:num>
-  <w:num w:numId="9" w16cid:durableId="1650934573">
-    <w:abstractNumId w:val="51"/>
-  </w:num>
-  <w:num w:numId="10" w16cid:durableId="1657489878">
-    <w:abstractNumId w:val="37"/>
-  </w:num>
-  <w:num w:numId="11" w16cid:durableId="1760758416">
-    <w:abstractNumId w:val="3"/>
-  </w:num>
-  <w:num w:numId="12" w16cid:durableId="1506163441">
-    <w:abstractNumId w:val="33"/>
-  </w:num>
-  <w:num w:numId="13" w16cid:durableId="903219143">
-    <w:abstractNumId w:val="23"/>
-  </w:num>
-  <w:num w:numId="14" w16cid:durableId="1759793596">
-    <w:abstractNumId w:val="11"/>
-  </w:num>
-  <w:num w:numId="15" w16cid:durableId="1655987236">
-    <w:abstractNumId w:val="38"/>
-  </w:num>
-  <w:num w:numId="16" w16cid:durableId="6686391">
-    <w:abstractNumId w:val="5"/>
-  </w:num>
-  <w:num w:numId="17" w16cid:durableId="1370834206">
-    <w:abstractNumId w:val="22"/>
-  </w:num>
-  <w:num w:numId="18" w16cid:durableId="1807163822">
-    <w:abstractNumId w:val="8"/>
-  </w:num>
-  <w:num w:numId="19" w16cid:durableId="308440429">
-    <w:abstractNumId w:val="34"/>
-  </w:num>
-  <w:num w:numId="20" w16cid:durableId="599603751">
-    <w:abstractNumId w:val="10"/>
-  </w:num>
-  <w:num w:numId="21" w16cid:durableId="54209955">
-    <w:abstractNumId w:val="9"/>
-  </w:num>
-  <w:num w:numId="22" w16cid:durableId="464199914">
-    <w:abstractNumId w:val="32"/>
-  </w:num>
-  <w:num w:numId="23" w16cid:durableId="1670795400">
-    <w:abstractNumId w:val="42"/>
-  </w:num>
-  <w:num w:numId="24" w16cid:durableId="651757655">
-    <w:abstractNumId w:val="46"/>
-  </w:num>
-  <w:num w:numId="25" w16cid:durableId="380323571">
-    <w:abstractNumId w:val="41"/>
-  </w:num>
-  <w:num w:numId="26" w16cid:durableId="2133359677">
-    <w:abstractNumId w:val="12"/>
-  </w:num>
-  <w:num w:numId="27" w16cid:durableId="1197041750">
-    <w:abstractNumId w:val="20"/>
-  </w:num>
-  <w:num w:numId="28" w16cid:durableId="448205250">
+  <w:num w:numId="18" w16cid:durableId="1238132862">
     <w:abstractNumId w:val="16"/>
   </w:num>
-  <w:num w:numId="29" w16cid:durableId="863133735">
-    <w:abstractNumId w:val="35"/>
-  </w:num>
-  <w:num w:numId="30" w16cid:durableId="88698702">
-    <w:abstractNumId w:val="47"/>
-  </w:num>
-  <w:num w:numId="31" w16cid:durableId="582835513">
-    <w:abstractNumId w:val="27"/>
-    <w:lvlOverride w:ilvl="0">
-      <w:startOverride w:val="1"/>
-    </w:lvlOverride>
-    <w:lvlOverride w:ilvl="1">
-      <w:startOverride w:val="1"/>
-    </w:lvlOverride>
-    <w:lvlOverride w:ilvl="2">
-      <w:startOverride w:val="1"/>
-    </w:lvlOverride>
-    <w:lvlOverride w:ilvl="3">
-      <w:startOverride w:val="1"/>
-    </w:lvlOverride>
-    <w:lvlOverride w:ilvl="4">
-      <w:startOverride w:val="1"/>
-    </w:lvlOverride>
-    <w:lvlOverride w:ilvl="5">
-      <w:startOverride w:val="1"/>
-    </w:lvlOverride>
-    <w:lvlOverride w:ilvl="6">
-      <w:startOverride w:val="1"/>
-    </w:lvlOverride>
-    <w:lvlOverride w:ilvl="7">
-      <w:startOverride w:val="1"/>
-    </w:lvlOverride>
-    <w:lvlOverride w:ilvl="8">
-      <w:startOverride w:val="1"/>
-    </w:lvlOverride>
-  </w:num>
-  <w:num w:numId="32" w16cid:durableId="297343511">
-    <w:abstractNumId w:val="28"/>
-  </w:num>
-  <w:num w:numId="33" w16cid:durableId="1170557191">
-    <w:abstractNumId w:val="18"/>
-  </w:num>
-  <w:num w:numId="34" w16cid:durableId="280382354">
-    <w:abstractNumId w:val="19"/>
-  </w:num>
-  <w:num w:numId="35" w16cid:durableId="1694958479">
-    <w:abstractNumId w:val="40"/>
-  </w:num>
-  <w:num w:numId="36" w16cid:durableId="625159389">
-    <w:abstractNumId w:val="21"/>
-  </w:num>
-  <w:num w:numId="37" w16cid:durableId="1110666622">
-    <w:abstractNumId w:val="43"/>
-  </w:num>
-  <w:num w:numId="38" w16cid:durableId="266082738">
-    <w:abstractNumId w:val="24"/>
-  </w:num>
-  <w:num w:numId="39" w16cid:durableId="1554349319">
-    <w:abstractNumId w:val="17"/>
-  </w:num>
-  <w:num w:numId="40" w16cid:durableId="736784527">
-    <w:abstractNumId w:val="2"/>
-  </w:num>
-  <w:num w:numId="41" w16cid:durableId="22562186">
-    <w:abstractNumId w:val="29"/>
-  </w:num>
-  <w:num w:numId="42" w16cid:durableId="733047616">
-    <w:abstractNumId w:val="31"/>
-  </w:num>
-  <w:num w:numId="43" w16cid:durableId="1102453978">
-    <w:abstractNumId w:val="52"/>
-  </w:num>
-  <w:num w:numId="44" w16cid:durableId="1817839988">
-    <w:abstractNumId w:val="15"/>
-  </w:num>
-  <w:num w:numId="45" w16cid:durableId="1249386309">
-    <w:abstractNumId w:val="1"/>
-    <w:lvlOverride w:ilvl="0">
-      <w:startOverride w:val="1"/>
-    </w:lvlOverride>
-    <w:lvlOverride w:ilvl="1"/>
-    <w:lvlOverride w:ilvl="2"/>
-    <w:lvlOverride w:ilvl="3"/>
-    <w:lvlOverride w:ilvl="4"/>
-    <w:lvlOverride w:ilvl="5"/>
-    <w:lvlOverride w:ilvl="6"/>
-    <w:lvlOverride w:ilvl="7"/>
-    <w:lvlOverride w:ilvl="8"/>
-  </w:num>
-  <w:num w:numId="46" w16cid:durableId="1764260550">
-    <w:abstractNumId w:val="26"/>
-  </w:num>
-  <w:num w:numId="47" w16cid:durableId="1129855669">
-    <w:abstractNumId w:val="36"/>
-  </w:num>
-  <w:num w:numId="48" w16cid:durableId="2072268082">
-    <w:abstractNumId w:val="7"/>
-  </w:num>
-  <w:num w:numId="49" w16cid:durableId="28573989">
-    <w:abstractNumId w:val="4"/>
-  </w:num>
-  <w:num w:numId="50" w16cid:durableId="644744827">
-    <w:abstractNumId w:val="30"/>
-  </w:num>
-  <w:num w:numId="51" w16cid:durableId="784153853">
-    <w:abstractNumId w:val="48"/>
-  </w:num>
-  <w:num w:numId="52" w16cid:durableId="325328811">
-    <w:abstractNumId w:val="6"/>
-  </w:num>
-  <w:num w:numId="53" w16cid:durableId="264732622">
-    <w:abstractNumId w:val="44"/>
-  </w:num>
-  <w:num w:numId="54" w16cid:durableId="1238132862">
-    <w:abstractNumId w:val="50"/>
-  </w:num>
+  <w:numIdMacAtCleanup w:val="18"/>
 </w:numbering>
 </file>
 

--- a/LAPORAN KP.docx
+++ b/LAPORAN KP.docx
@@ -4531,13 +4531,28 @@
         </w:rPr>
         <w:t xml:space="preserve"> </w:t>
       </w:r>
-      <w:r>
-        <w:rPr>
-          <w:rFonts w:cs="Arial"/>
-          <w:highlight w:val="red"/>
-        </w:rPr>
-        <w:t>[SKRIPSI RIAU]</w:t>
-      </w:r>
+      <w:sdt>
+        <w:sdtPr>
+          <w:rPr>
+            <w:rFonts w:cs="Arial"/>
+            <w:color w:val="000000"/>
+          </w:rPr>
+          <w:tag w:val="MENDELEY_CITATION_v3_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"/>
+          <w:id w:val="2079630140"/>
+          <w:placeholder>
+            <w:docPart w:val="DefaultPlaceholder_-1854013440"/>
+          </w:placeholder>
+        </w:sdtPr>
+        <w:sdtContent>
+          <w:r>
+            <w:rPr>
+              <w:rFonts w:cs="Arial"/>
+              <w:color w:val="000000"/>
+            </w:rPr>
+            <w:t>[1]</w:t>
+          </w:r>
+        </w:sdtContent>
+      </w:sdt>
       <w:r>
         <w:rPr>
           <w:rFonts w:cs="Arial"/>
@@ -4582,15 +4597,36 @@
         <w:rPr>
           <w:rFonts w:cs="Arial"/>
         </w:rPr>
-        <w:t xml:space="preserve">memberikan banyak peluang untuk mendukung pemerintahan terbuka </w:t>
-      </w:r>
-      <w:r>
-        <w:rPr>
-          <w:rFonts w:cs="Arial"/>
-          <w:highlight w:val="red"/>
-        </w:rPr>
-        <w:t>[ARTIKEL 1]</w:t>
-      </w:r>
+        <w:t>memberikan banyak peluang untuk mendukung pemerintahan terbuka</w:t>
+      </w:r>
+      <w:r>
+        <w:rPr>
+          <w:rFonts w:cs="Arial"/>
+        </w:rPr>
+        <w:t xml:space="preserve"> </w:t>
+      </w:r>
+      <w:sdt>
+        <w:sdtPr>
+          <w:rPr>
+            <w:rFonts w:cs="Arial"/>
+            <w:color w:val="000000"/>
+          </w:rPr>
+          <w:tag w:val="MENDELEY_CITATION_v3_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"/>
+          <w:id w:val="685480907"/>
+          <w:placeholder>
+            <w:docPart w:val="DefaultPlaceholder_-1854013440"/>
+          </w:placeholder>
+        </w:sdtPr>
+        <w:sdtContent>
+          <w:r>
+            <w:rPr>
+              <w:rFonts w:cs="Arial"/>
+              <w:color w:val="000000"/>
+            </w:rPr>
+            <w:t>[2]</w:t>
+          </w:r>
+        </w:sdtContent>
+      </w:sdt>
       <w:r>
         <w:rPr>
           <w:rFonts w:cs="Arial"/>
@@ -4615,13 +4651,28 @@
         </w:rPr>
         <w:t xml:space="preserve">sehingga mampu menjangkau lebih luas masyarakat </w:t>
       </w:r>
-      <w:r>
-        <w:rPr>
-          <w:rFonts w:cs="Arial"/>
-          <w:highlight w:val="red"/>
-        </w:rPr>
-        <w:t>[ARTIKEL 2]</w:t>
-      </w:r>
+      <w:sdt>
+        <w:sdtPr>
+          <w:rPr>
+            <w:rFonts w:cs="Arial"/>
+            <w:color w:val="000000"/>
+          </w:rPr>
+          <w:tag w:val="MENDELEY_CITATION_v3_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"/>
+          <w:id w:val="203304143"/>
+          <w:placeholder>
+            <w:docPart w:val="DefaultPlaceholder_-1854013440"/>
+          </w:placeholder>
+        </w:sdtPr>
+        <w:sdtContent>
+          <w:r>
+            <w:rPr>
+              <w:rFonts w:cs="Arial"/>
+              <w:color w:val="000000"/>
+            </w:rPr>
+            <w:t>[3]</w:t>
+          </w:r>
+        </w:sdtContent>
+      </w:sdt>
       <w:r>
         <w:rPr>
           <w:rFonts w:cs="Arial"/>
@@ -4632,14 +4683,200 @@
         <w:rPr>
           <w:rFonts w:cs="Arial"/>
         </w:rPr>
-        <w:t xml:space="preserve">Di era digital, pemerintah semakin dituntut untuk dapat menyampaikan informasi dengan cara yang menarik dan mudah dapahami oleh masyarakat. Meski demikian, efektivitas strategi ini, terutama di daerah Bali dengan keragaman budaya dan sosialnya, belum banyak dikaji. Oleh karena itu, perlu dilakukan analisis mengenai seberapa efektif </w:t>
-      </w:r>
+        <w:t>Di era digital, pemerintah semakin dituntut untuk dapat menyampaikan informasi dengan cara yang menarik dan mudah dapahami oleh masyarakat. Meski demikian, efektivitas strategi ini, terutama di daerah Bali dengan keragaman budaya dan sosialnya, belum banyak dikaji. Oleh karena itu, perlu dilakukan analisis mengenai seberapa efektif strategi komunikasi Diskominfos Bali melalui instagram dalam memengaruhi keterlibatab publik.</w:t>
+      </w:r>
+    </w:p>
+    <w:p>
+      <w:pPr>
+        <w:spacing w:line="360" w:lineRule="auto"/>
+        <w:ind w:left="360" w:firstLine="360"/>
+        <w:jc w:val="both"/>
+        <w:rPr>
+          <w:rFonts w:cs="Arial"/>
+        </w:rPr>
+      </w:pPr>
       <w:r>
         <w:rPr>
           <w:rFonts w:cs="Arial"/>
         </w:rPr>
         <w:lastRenderedPageBreak/>
-        <w:t>strategi komunikasi Diskominfos Bali melalui instagram dalam memengaruhi keterlibatab publik.</w:t>
+        <w:t>Penelitian sebelumnya yan</w:t>
+      </w:r>
+      <w:r>
+        <w:rPr>
+          <w:rFonts w:cs="Arial"/>
+        </w:rPr>
+        <w:t xml:space="preserve">g dilakukan oleh </w:t>
+      </w:r>
+      <w:r>
+        <w:rPr>
+          <w:rFonts w:cs="Arial"/>
+        </w:rPr>
+        <w:t xml:space="preserve">Helen Nadya Saraswati  yang berjudul “Efektivitas Akun Instagram </w:t>
+      </w:r>
+      <w:r>
+        <w:rPr>
+          <w:rFonts w:cs="Arial"/>
+        </w:rPr>
+        <w:t>@infoserang Dalam Pemenuhan Kebutuhan Informasi Followers</w:t>
+      </w:r>
+      <w:r>
+        <w:rPr>
+          <w:rFonts w:cs="Arial"/>
+        </w:rPr>
+        <w:t>”</w:t>
+      </w:r>
+      <w:r>
+        <w:rPr>
+          <w:rFonts w:cs="Arial"/>
+        </w:rPr>
+        <w:t xml:space="preserve"> ditemukan bahwa kebutuhan akan Informasi </w:t>
+      </w:r>
+      <w:r>
+        <w:rPr>
+          <w:rFonts w:cs="Arial"/>
+        </w:rPr>
+        <w:t>yang ada harus di barengi dengan konten yang menari perhatian dari follower, sehingga follower  mau tahu</w:t>
+      </w:r>
+      <w:r>
+        <w:rPr>
+          <w:rFonts w:cs="Arial"/>
+        </w:rPr>
+        <w:t xml:space="preserve"> dan ingin terus mengikuti  perkembangan melalui konten yang menarik tersebut</w:t>
+      </w:r>
+      <w:r>
+        <w:rPr>
+          <w:rFonts w:cs="Arial"/>
+        </w:rPr>
+        <w:t xml:space="preserve"> </w:t>
+      </w:r>
+      <w:sdt>
+        <w:sdtPr>
+          <w:rPr>
+            <w:rFonts w:cs="Arial"/>
+            <w:color w:val="000000"/>
+          </w:rPr>
+          <w:tag w:val="MENDELEY_CITATION_v3_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"/>
+          <w:id w:val="-1397508458"/>
+          <w:placeholder>
+            <w:docPart w:val="DefaultPlaceholder_-1854013440"/>
+          </w:placeholder>
+        </w:sdtPr>
+        <w:sdtContent>
+          <w:r>
+            <w:rPr>
+              <w:rFonts w:cs="Arial"/>
+              <w:color w:val="000000"/>
+            </w:rPr>
+            <w:t>[4]</w:t>
+          </w:r>
+        </w:sdtContent>
+      </w:sdt>
+      <w:r>
+        <w:rPr>
+          <w:rFonts w:cs="Arial"/>
+        </w:rPr>
+        <w:t xml:space="preserve"> </w:t>
+      </w:r>
+      <w:r>
+        <w:rPr>
+          <w:rFonts w:cs="Arial"/>
+        </w:rPr>
+        <w:t>.</w:t>
+      </w:r>
+      <w:r>
+        <w:rPr>
+          <w:rFonts w:cs="Arial"/>
+        </w:rPr>
+        <w:t xml:space="preserve"> </w:t>
+      </w:r>
+      <w:r>
+        <w:rPr>
+          <w:rFonts w:cs="Arial"/>
+        </w:rPr>
+        <w:t>Selain itu juga terdapat penelitian yang dilakukan oleh</w:t>
+      </w:r>
+      <w:r>
+        <w:rPr>
+          <w:rFonts w:cs="Arial"/>
+        </w:rPr>
+        <w:t xml:space="preserve"> Rahmi Ikrima Sari dan Imam Suprabowo </w:t>
+      </w:r>
+      <w:r>
+        <w:rPr>
+          <w:rFonts w:cs="Arial"/>
+        </w:rPr>
+        <w:t>dengan judul “Efektivitas Akun Instagram @kominfodify” terhadap Penyebaran Informasi Publik dala Perspektif Islam” yang mana bertujuan untuk</w:t>
+      </w:r>
+      <w:r>
+        <w:rPr>
+          <w:rFonts w:cs="Arial"/>
+        </w:rPr>
+        <w:t xml:space="preserve"> memanfaatkan instagram Diskominfo DIY dalam menyampaikan informasi tentang kebijakan pemerintah</w:t>
+      </w:r>
+      <w:r>
+        <w:rPr>
+          <w:rFonts w:cs="Arial"/>
+        </w:rPr>
+        <w:t>, serta menangkap semua pengaduan pemerintah dengan memuat informasi yang cukup dan membantu media maupun  masyarakat untuk memperoleh informasi yang benar dan lengkap</w:t>
+      </w:r>
+      <w:r>
+        <w:rPr>
+          <w:rFonts w:cs="Arial"/>
+        </w:rPr>
+        <w:t xml:space="preserve"> </w:t>
+      </w:r>
+      <w:sdt>
+        <w:sdtPr>
+          <w:rPr>
+            <w:rFonts w:cs="Arial"/>
+            <w:color w:val="000000"/>
+          </w:rPr>
+          <w:tag w:val="MENDELEY_CITATION_v3_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"/>
+          <w:id w:val="2019118336"/>
+          <w:placeholder>
+            <w:docPart w:val="DefaultPlaceholder_-1854013440"/>
+          </w:placeholder>
+        </w:sdtPr>
+        <w:sdtContent>
+          <w:r>
+            <w:rPr>
+              <w:rFonts w:cs="Arial"/>
+              <w:color w:val="000000"/>
+            </w:rPr>
+            <w:t>[4]</w:t>
+          </w:r>
+        </w:sdtContent>
+      </w:sdt>
+      <w:r>
+        <w:rPr>
+          <w:rFonts w:cs="Arial"/>
+        </w:rPr>
+        <w:t>.</w:t>
+      </w:r>
+      <w:r>
+        <w:rPr>
+          <w:rFonts w:cs="Arial"/>
+        </w:rPr>
+        <w:t xml:space="preserve"> </w:t>
+      </w:r>
+      <w:r>
+        <w:rPr>
+          <w:rFonts w:cs="Arial"/>
+        </w:rPr>
+        <w:t>S</w:t>
+      </w:r>
+      <w:r>
+        <w:rPr>
+          <w:rFonts w:cs="Arial"/>
+        </w:rPr>
+        <w:t xml:space="preserve">etiap wilayah memiliki karakteristik audiens yang berbeda, sehingga strategi komunikasi yang berhasil di satu tempat belum tentu efektif di tempat lain. Bali, dengan budaya lokal yang kuat dan demografi unik, memerlukan pendekatan yang lebih spesifik dalam komunikasi digital. Meski Diskominfos Bali telah memanfaatkan Instagram </w:t>
+      </w:r>
+      <w:r>
+        <w:rPr>
+          <w:rFonts w:cs="Arial"/>
+        </w:rPr>
+        <w:t>secara aktif, belum ada kajian yang mengevaluasi bagaimana publik Bali merespon konten yang disajikan oleh instansi ini. Penelitian ini bertujuan untuk memahami bagaimana Diskominfos Bali dapat lebih efektif dalam menggunakan Instagram untuk meningkatkan partisipasi publik.</w:t>
       </w:r>
     </w:p>
     <w:p>
@@ -4655,161 +4892,22 @@
         <w:rPr>
           <w:rFonts w:cs="Arial"/>
         </w:rPr>
-        <w:t>Penelitian sebelumnya yan</w:t>
-      </w:r>
-      <w:r>
-        <w:rPr>
-          <w:rFonts w:cs="Arial"/>
-        </w:rPr>
-        <w:t xml:space="preserve">g dilakukan oleh </w:t>
-      </w:r>
-      <w:r>
-        <w:rPr>
-          <w:rFonts w:cs="Arial"/>
-        </w:rPr>
-        <w:t xml:space="preserve">Helen Nadya Saraswati  yang berjudul “Efektivitas Akun Instagram </w:t>
-      </w:r>
-      <w:r>
-        <w:rPr>
-          <w:rFonts w:cs="Arial"/>
-        </w:rPr>
-        <w:t>@infoserang Dalam Pemenuhan Kebutuhan Informasi Followers</w:t>
-      </w:r>
-      <w:r>
-        <w:rPr>
-          <w:rFonts w:cs="Arial"/>
-        </w:rPr>
-        <w:t>”</w:t>
-      </w:r>
-      <w:r>
-        <w:rPr>
-          <w:rFonts w:cs="Arial"/>
-        </w:rPr>
-        <w:t xml:space="preserve"> ditemukan bahwa kebutuhan akan Informasi </w:t>
-      </w:r>
-      <w:r>
-        <w:rPr>
-          <w:rFonts w:cs="Arial"/>
-        </w:rPr>
-        <w:t>yang ada harus di barengi dengan konten yang menari perhatian dari follower, sehingga follower  mau tahu</w:t>
-      </w:r>
-      <w:r>
-        <w:rPr>
-          <w:rFonts w:cs="Arial"/>
-        </w:rPr>
-        <w:t xml:space="preserve"> dan ingin terus mengikuti  perkembangan melalui konten yang menarik tersebut</w:t>
-      </w:r>
-      <w:r>
-        <w:rPr>
-          <w:rFonts w:cs="Arial"/>
-        </w:rPr>
-        <w:t xml:space="preserve"> </w:t>
-      </w:r>
-      <w:r>
-        <w:rPr>
-          <w:rFonts w:cs="Arial"/>
-          <w:highlight w:val="cyan"/>
-        </w:rPr>
-        <w:t>[</w:t>
-      </w:r>
-      <w:r>
-        <w:rPr>
-          <w:rFonts w:cs="Arial"/>
-          <w:highlight w:val="cyan"/>
-        </w:rPr>
-        <w:t>SKRIPSI TELKOM/WEB]</w:t>
-      </w:r>
-      <w:r>
-        <w:rPr>
-          <w:rFonts w:cs="Arial"/>
-        </w:rPr>
-        <w:t xml:space="preserve"> </w:t>
-      </w:r>
-      <w:r>
-        <w:rPr>
-          <w:rFonts w:cs="Arial"/>
-        </w:rPr>
-        <w:t>.</w:t>
-      </w:r>
-      <w:r>
-        <w:rPr>
-          <w:rFonts w:cs="Arial"/>
-        </w:rPr>
-        <w:t xml:space="preserve"> </w:t>
-      </w:r>
-      <w:r>
-        <w:rPr>
-          <w:rFonts w:cs="Arial"/>
-        </w:rPr>
-        <w:t>Selain itu juga terdapat penelitian yang dilakukan oleh</w:t>
-      </w:r>
-      <w:r>
-        <w:rPr>
-          <w:rFonts w:cs="Arial"/>
-        </w:rPr>
-        <w:t xml:space="preserve"> Rahmi Ikrima Sari dan Imam Suprabowo </w:t>
-      </w:r>
-      <w:r>
-        <w:rPr>
-          <w:rFonts w:cs="Arial"/>
-        </w:rPr>
-        <w:t>dengan judul “Efektivitas Akun Instagram @kominfodify” terhadap Penyebaran Informasi Publik dala Perspektif Islam” yang mana bertujuan untuk</w:t>
-      </w:r>
-      <w:r>
-        <w:rPr>
-          <w:rFonts w:cs="Arial"/>
-        </w:rPr>
-        <w:t xml:space="preserve"> memanfaatkan instagram Diskominfo DIY dalam menyampaikan informasi tentang kebijakan pemerintah</w:t>
-      </w:r>
-      <w:r>
-        <w:rPr>
-          <w:rFonts w:cs="Arial"/>
-        </w:rPr>
-        <w:t xml:space="preserve">, serta menangkap semua pengaduan pemerintah dengan memuat informasi yang cukup dan membantu media maupun  masyarakat untuk memperoleh informasi yang benar dan lengkap </w:t>
-      </w:r>
-      <w:r>
-        <w:rPr>
-          <w:rFonts w:cs="Arial"/>
-          <w:highlight w:val="red"/>
-        </w:rPr>
-        <w:t>[</w:t>
-      </w:r>
-      <w:r>
-        <w:rPr>
-          <w:rFonts w:cs="Arial"/>
-          <w:highlight w:val="red"/>
-        </w:rPr>
-        <w:t>ARTIKEL DIY]</w:t>
-      </w:r>
-      <w:r>
-        <w:rPr>
-          <w:rFonts w:cs="Arial"/>
-        </w:rPr>
-        <w:t>.</w:t>
-      </w:r>
-      <w:r>
-        <w:rPr>
-          <w:rFonts w:cs="Arial"/>
-        </w:rPr>
-        <w:t xml:space="preserve"> </w:t>
-      </w:r>
-      <w:r>
-        <w:rPr>
-          <w:rFonts w:cs="Arial"/>
-        </w:rPr>
-        <w:t>S</w:t>
-      </w:r>
-      <w:r>
-        <w:rPr>
-          <w:rFonts w:cs="Arial"/>
-        </w:rPr>
-        <w:t xml:space="preserve">etiap wilayah memiliki karakteristik audiens yang berbeda, sehingga strategi komunikasi yang berhasil di satu tempat belum tentu efektif di tempat lain. Bali, dengan budaya lokal yang kuat dan demografi unik, memerlukan pendekatan yang lebih spesifik dalam komunikasi digital. Meski Diskominfos Bali telah memanfaatkan Instagram </w:t>
-      </w:r>
-      <w:r>
-        <w:rPr>
-          <w:rFonts w:cs="Arial"/>
-        </w:rPr>
-        <w:t>secara aktif, belum ada kajian yang mengevaluasi bagaimana publik Bali merespon konten yang disajikan oleh instansi ini. Penelitian ini bertujuan untuk memahami bagaimana Diskominfos Bali dapat lebih efektif dalam menggunakan Instagram untuk meningkatkan partisipasi publik.</w:t>
+        <w:t>Penelitian ini akan mengukur sejauh mana konten yang disebarkan melalui Instagram dapat meningkatkan kesadaran dan keterlibatan masyarakat terhadap program-program pemerintah. Hasil penelitian diharapkan dapat memberikan wawasan bagi Diskominfos Bali mengenai strategi komunikasi digital yang lebih baik. Selain itu, penelitian ini juga dapat menjadi referensi bagi Instansi pemerintah lain yang ingin memanfaatkan media sosial untuk tujuan serupa. Dengan demikian, penelitian ini tidak hanya bermanfaat bagi pemerintah Bali, tetapi juga dapat memberikan kontribusi akademis di bidang komunikasi digital dan pemerintahan.</w:t>
+      </w:r>
+    </w:p>
+    <w:p>
+      <w:pPr>
+        <w:pStyle w:val="Heading2"/>
+        <w:spacing w:line="360" w:lineRule="auto"/>
+        <w:rPr>
+          <w:rFonts w:cs="Arial"/>
+        </w:rPr>
+      </w:pPr>
+      <w:r>
+        <w:rPr>
+          <w:rFonts w:cs="Arial"/>
+        </w:rPr>
+        <w:t>Rumusan Masalah</w:t>
       </w:r>
     </w:p>
     <w:p>
@@ -4825,39 +4923,14 @@
         <w:rPr>
           <w:rFonts w:cs="Arial"/>
         </w:rPr>
-        <w:t>Penelitian ini akan mengukur sejauh mana konten yang disebarkan melalui Instagram dapat meningkatkan kesadaran dan keterlibatan masyarakat terhadap program-program pemerintah. Hasil penelitian diharapkan dapat memberikan wawasan bagi Diskominfos Bali mengenai strategi komunikasi digital yang lebih baik. Selain itu, penelitian ini juga dapat menjadi referensi bagi Instansi pemerintah lain yang ingin memanfaatkan media sosial untuk tujuan serupa. Dengan demikian, penelitian ini tidak hanya bermanfaat bagi pemerintah Bali, tetapi juga dapat memberikan kontribusi akademis di bidang komunikasi digital dan pemerintahan.</w:t>
-      </w:r>
-    </w:p>
-    <w:p>
-      <w:pPr>
-        <w:pStyle w:val="Heading2"/>
-        <w:spacing w:line="360" w:lineRule="auto"/>
-        <w:rPr>
-          <w:rFonts w:cs="Arial"/>
-        </w:rPr>
-      </w:pPr>
+        <w:t xml:space="preserve">Berdasarkan latar belakang di atas dapat dinyatakan rumusan masalah sebagai berikut “Seberapa efektif penggunaan instagram oleh Diskominfos </w:t>
+      </w:r>
       <w:r>
         <w:rPr>
           <w:rFonts w:cs="Arial"/>
         </w:rPr>
         <w:lastRenderedPageBreak/>
-        <w:t>Rumusan Masalah</w:t>
-      </w:r>
-    </w:p>
-    <w:p>
-      <w:pPr>
-        <w:spacing w:line="360" w:lineRule="auto"/>
-        <w:ind w:left="360" w:firstLine="360"/>
-        <w:jc w:val="both"/>
-        <w:rPr>
-          <w:rFonts w:cs="Arial"/>
-        </w:rPr>
-      </w:pPr>
-      <w:r>
-        <w:rPr>
-          <w:rFonts w:cs="Arial"/>
-        </w:rPr>
-        <w:t>Berdasarkan latar belakang di atas dapat dinyatakan rumusan masalah sebagai berikut “Seberapa efektif penggunaan instagram oleh Diskominfos Bali dalam meningkatkan keterlibatan publik terhadap informasi dan program-program pemerintah daerah?”.</w:t>
+        <w:t>Bali dalam meningkatkan keterlibatan publik terhadap informasi dan program-program pemerintah daerah?”.</w:t>
       </w:r>
     </w:p>
     <w:p>
@@ -5168,14 +5241,7 @@
         <w:rPr>
           <w:rFonts w:ascii="Arial" w:hAnsi="Arial" w:cs="Arial"/>
         </w:rPr>
-        <w:t xml:space="preserve">Data dikumpulkan melalui observasi akun, analisis engangement, </w:t>
-      </w:r>
-      <w:r>
-        <w:rPr>
-          <w:rFonts w:ascii="Arial" w:hAnsi="Arial" w:cs="Arial"/>
-        </w:rPr>
-        <w:lastRenderedPageBreak/>
-        <w:t>wawancara, dan analisis sentimen komentar.</w:t>
+        <w:t>Data dikumpulkan melalui observasi akun, analisis engangement, wawancara, dan analisis sentimen komentar.</w:t>
       </w:r>
     </w:p>
     <w:p>
@@ -5215,6 +5281,7 @@
         <w:rPr>
           <w:rFonts w:ascii="Arial" w:hAnsi="Arial" w:cs="Arial"/>
         </w:rPr>
+        <w:lastRenderedPageBreak/>
         <w:t>Tujuan akhir adalah menilai  efektivitas instagram Diskominfos Bali dan memberikan rekomendasi strategi komunikasi.</w:t>
       </w:r>
     </w:p>
@@ -5544,31 +5611,37 @@
         <w:rPr>
           <w:rFonts w:ascii="Arial" w:hAnsi="Arial" w:cs="Arial"/>
         </w:rPr>
+        <w:t xml:space="preserve">Observasi </w:t>
+      </w:r>
+      <w:r>
+        <w:rPr>
+          <w:rFonts w:ascii="Arial" w:hAnsi="Arial" w:cs="Arial"/>
+        </w:rPr>
+        <w:t>Langsung</w:t>
+      </w:r>
+    </w:p>
+    <w:p>
+      <w:pPr>
+        <w:pStyle w:val="ListParagraph"/>
+        <w:spacing w:line="360" w:lineRule="auto"/>
+        <w:ind w:left="786" w:firstLine="0"/>
+        <w:jc w:val="both"/>
+        <w:rPr>
+          <w:rFonts w:ascii="Arial" w:hAnsi="Arial" w:cs="Arial"/>
+        </w:rPr>
+      </w:pPr>
+      <w:r>
+        <w:rPr>
+          <w:rFonts w:ascii="Arial" w:hAnsi="Arial" w:cs="Arial"/>
+        </w:rPr>
+        <w:t xml:space="preserve">Pengamatan langsung terhadap akun instagram Diskominfos Bali untuk menganalisis aktivitas, jenis, dan frekuensi konten yang diposting, serta </w:t>
+      </w:r>
+      <w:r>
+        <w:rPr>
+          <w:rFonts w:ascii="Arial" w:hAnsi="Arial" w:cs="Arial"/>
+        </w:rPr>
         <w:lastRenderedPageBreak/>
-        <w:t xml:space="preserve">Observasi </w:t>
-      </w:r>
-      <w:r>
-        <w:rPr>
-          <w:rFonts w:ascii="Arial" w:hAnsi="Arial" w:cs="Arial"/>
-        </w:rPr>
-        <w:t>Langsung</w:t>
-      </w:r>
-    </w:p>
-    <w:p>
-      <w:pPr>
-        <w:pStyle w:val="ListParagraph"/>
-        <w:spacing w:line="360" w:lineRule="auto"/>
-        <w:ind w:left="786" w:firstLine="0"/>
-        <w:jc w:val="both"/>
-        <w:rPr>
-          <w:rFonts w:ascii="Arial" w:hAnsi="Arial" w:cs="Arial"/>
-        </w:rPr>
-      </w:pPr>
-      <w:r>
-        <w:rPr>
-          <w:rFonts w:ascii="Arial" w:hAnsi="Arial" w:cs="Arial"/>
-        </w:rPr>
-        <w:t>Pengamatan langsung terhadap akun instagram Diskominfos Bali untuk menganalisis aktivitas, jenis, dan frekuensi konten yang diposting, serta interaksi dengan pengguna. Tujuan observasi ini adalah untuk mendapatkan data primer mengenai pola penggunaan instagram.</w:t>
+        <w:t>interaksi dengan pengguna. Tujuan observasi ini adalah untuk mendapatkan data primer mengenai pola penggunaan instagram.</w:t>
       </w:r>
     </w:p>
     <w:p>
@@ -5757,38 +5830,32 @@
         <w:rPr>
           <w:rFonts w:ascii="Arial" w:hAnsi="Arial" w:cs="Arial"/>
         </w:rPr>
-        <w:t xml:space="preserve">Data sekunder diperoleh dari studi pustaka, termasuk literatur, jurnal, artikel, dan buku yang berkaitan dengna media sosial, keterlibatan publik, dan komunikasi digital. Selain itu, data engangement seperti jumlah likes, komentar, share, serta dokumen internal dari Diskominfos Bali juga </w:t>
-      </w:r>
-      <w:r>
-        <w:rPr>
-          <w:rFonts w:ascii="Arial" w:hAnsi="Arial" w:cs="Arial"/>
+        <w:t>Data sekunder diperoleh dari studi pustaka, termasuk literatur, jurnal, artikel, dan buku yang berkaitan dengna media sosial, keterlibatan publik, dan komunikasi digital. Selain itu, data engangement seperti jumlah likes, komentar, share, serta dokumen internal dari Diskominfos Bali juga digunakan sebagai data sekunder untuk mendukung penelitian.</w:t>
+      </w:r>
+    </w:p>
+    <w:p>
+      <w:pPr>
+        <w:spacing w:line="360" w:lineRule="auto"/>
+        <w:jc w:val="both"/>
+        <w:rPr>
+          <w:rFonts w:cs="Arial"/>
+        </w:rPr>
+      </w:pPr>
+    </w:p>
+    <w:p>
+      <w:pPr>
+        <w:pStyle w:val="Heading2"/>
+        <w:spacing w:line="360" w:lineRule="auto"/>
+        <w:jc w:val="both"/>
+        <w:rPr>
+          <w:rFonts w:cs="Arial"/>
+        </w:rPr>
+      </w:pPr>
+      <w:r>
+        <w:rPr>
+          <w:rFonts w:cs="Arial"/>
         </w:rPr>
         <w:lastRenderedPageBreak/>
-        <w:t>digunakan sebagai data sekunder untuk mendukung penelitian.</w:t>
-      </w:r>
-    </w:p>
-    <w:p>
-      <w:pPr>
-        <w:spacing w:line="360" w:lineRule="auto"/>
-        <w:jc w:val="both"/>
-        <w:rPr>
-          <w:rFonts w:cs="Arial"/>
-        </w:rPr>
-      </w:pPr>
-    </w:p>
-    <w:p>
-      <w:pPr>
-        <w:pStyle w:val="Heading2"/>
-        <w:spacing w:line="360" w:lineRule="auto"/>
-        <w:jc w:val="both"/>
-        <w:rPr>
-          <w:rFonts w:cs="Arial"/>
-        </w:rPr>
-      </w:pPr>
-      <w:r>
-        <w:rPr>
-          <w:rFonts w:cs="Arial"/>
-        </w:rPr>
         <w:t>Sistematika Penulisan</w:t>
       </w:r>
     </w:p>
@@ -6738,7 +6805,7 @@
           <w:noProof/>
         </w:rPr>
         <w:drawing>
-          <wp:anchor distT="0" distB="0" distL="114300" distR="114300" simplePos="0" relativeHeight="251663872" behindDoc="1" locked="0" layoutInCell="1" allowOverlap="1" wp14:anchorId="2A282B27" wp14:editId="606ADB49">
+          <wp:anchor distT="0" distB="0" distL="114300" distR="114300" simplePos="0" relativeHeight="251663872" behindDoc="1" locked="0" layoutInCell="1" allowOverlap="1" wp14:anchorId="2A282B27" wp14:editId="7333B5C2">
             <wp:simplePos x="0" y="0"/>
             <wp:positionH relativeFrom="column">
               <wp:posOffset>836295</wp:posOffset>
@@ -8269,20 +8336,255 @@
       </w:r>
     </w:p>
     <w:p/>
-    <w:p>
-      <w:pPr>
-        <w:pStyle w:val="Heading2"/>
-        <w:numPr>
-          <w:ilvl w:val="0"/>
-          <w:numId w:val="0"/>
-        </w:numPr>
-        <w:ind w:left="720" w:hanging="360"/>
-      </w:pPr>
-    </w:p>
+    <w:p/>
+    <w:p/>
+    <w:p/>
+    <w:p/>
+    <w:p/>
+    <w:p/>
+    <w:p/>
+    <w:p/>
+    <w:p/>
+    <w:p/>
+    <w:p/>
+    <w:p/>
+    <w:p/>
+    <w:p/>
+    <w:p/>
+    <w:p/>
+    <w:p/>
+    <w:p/>
+    <w:p/>
+    <w:p/>
+    <w:p/>
+    <w:p/>
+    <w:p/>
+    <w:p/>
+    <w:p>
+      <w:pPr>
+        <w:pStyle w:val="NormalH1"/>
+        <w:jc w:val="left"/>
+        <w:sectPr>
+          <w:pgSz w:w="11906" w:h="16838"/>
+          <w:pgMar w:top="1701" w:right="1701" w:bottom="1701" w:left="2268" w:header="709" w:footer="709" w:gutter="0"/>
+          <w:pgNumType w:start="17"/>
+          <w:cols w:space="708"/>
+          <w:titlePg/>
+          <w:docGrid w:linePitch="360"/>
+        </w:sectPr>
+      </w:pPr>
+    </w:p>
+    <w:p>
+      <w:pPr>
+        <w:pStyle w:val="NormalH1"/>
+      </w:pPr>
+      <w:r>
+        <w:lastRenderedPageBreak/>
+        <w:t>DAFTAR PUSTAKA</w:t>
+      </w:r>
+    </w:p>
+    <w:p>
+      <w:pPr>
+        <w:pStyle w:val="NormalH1"/>
+      </w:pPr>
+    </w:p>
+    <w:sdt>
+      <w:sdtPr>
+        <w:rPr>
+          <w:bCs/>
+          <w:color w:val="000000"/>
+        </w:rPr>
+        <w:tag w:val="MENDELEY_BIBLIOGRAPHY"/>
+        <w:id w:val="1106853412"/>
+        <w:placeholder>
+          <w:docPart w:val="DefaultPlaceholder_-1854013440"/>
+        </w:placeholder>
+      </w:sdtPr>
+      <w:sdtEndPr>
+        <w:rPr>
+          <w:bCs w:val="0"/>
+          <w:caps/>
+          <w:sz w:val="28"/>
+          <w:szCs w:val="28"/>
+        </w:rPr>
+      </w:sdtEndPr>
+      <w:sdtContent>
+        <w:p>
+          <w:pPr>
+            <w:autoSpaceDE w:val="0"/>
+            <w:autoSpaceDN w:val="0"/>
+            <w:spacing w:line="360" w:lineRule="auto"/>
+            <w:ind w:hanging="640"/>
+            <w:jc w:val="both"/>
+            <w:divId w:val="60106971"/>
+            <w:rPr>
+              <w:rFonts w:eastAsia="Times New Roman"/>
+              <w:color w:val="000000"/>
+              <w:kern w:val="0"/>
+              <w:sz w:val="24"/>
+              <w:szCs w:val="24"/>
+              <w14:ligatures w14:val="none"/>
+            </w:rPr>
+          </w:pPr>
+          <w:r>
+            <w:rPr>
+              <w:rFonts w:eastAsia="Times New Roman"/>
+              <w:color w:val="000000"/>
+            </w:rPr>
+            <w:t>[1]</w:t>
+          </w:r>
+          <w:r>
+            <w:rPr>
+              <w:rFonts w:eastAsia="Times New Roman"/>
+              <w:color w:val="000000"/>
+            </w:rPr>
+            <w:tab/>
+            <w:t>A. W. Lidara, “EFEKTIVITAS PENGGUNAAN MEDIA SOSIAL INSTAGRAM @INFOPKU_ SEBAGAI MEDIA INFORMASI ONLINE KOTA PEKANBARU,” Riau, 2022.</w:t>
+          </w:r>
+        </w:p>
+        <w:p>
+          <w:pPr>
+            <w:autoSpaceDE w:val="0"/>
+            <w:autoSpaceDN w:val="0"/>
+            <w:spacing w:line="360" w:lineRule="auto"/>
+            <w:ind w:hanging="640"/>
+            <w:jc w:val="both"/>
+            <w:divId w:val="527451997"/>
+            <w:rPr>
+              <w:rFonts w:eastAsia="Times New Roman"/>
+              <w:color w:val="000000"/>
+            </w:rPr>
+          </w:pPr>
+          <w:r>
+            <w:rPr>
+              <w:rFonts w:eastAsia="Times New Roman"/>
+              <w:color w:val="000000"/>
+            </w:rPr>
+            <w:t>[2]</w:t>
+          </w:r>
+          <w:r>
+            <w:rPr>
+              <w:rFonts w:eastAsia="Times New Roman"/>
+              <w:color w:val="000000"/>
+            </w:rPr>
+            <w:tab/>
+            <w:t xml:space="preserve">S. Abdilah and H. Purnamasari, “EFEKTIVITAS PENYEBARAN INFORMASI PUBLIK MELALUI INSTAGRAM OLEH DINAS KOMUNIKASI DAN INFORMATIKA KABUPATEN KARAWANG,” </w:t>
+          </w:r>
+          <w:r>
+            <w:rPr>
+              <w:rFonts w:eastAsia="Times New Roman"/>
+              <w:i/>
+              <w:iCs/>
+              <w:color w:val="000000"/>
+            </w:rPr>
+            <w:t>Jurnal Ilmiah Ilmu Pemerintahan</w:t>
+          </w:r>
+          <w:r>
+            <w:rPr>
+              <w:rFonts w:eastAsia="Times New Roman"/>
+              <w:color w:val="000000"/>
+            </w:rPr>
+            <w:t>, vol. 10, no. 2, pp. 334–350, May 2024.</w:t>
+          </w:r>
+        </w:p>
+        <w:p>
+          <w:pPr>
+            <w:autoSpaceDE w:val="0"/>
+            <w:autoSpaceDN w:val="0"/>
+            <w:spacing w:line="360" w:lineRule="auto"/>
+            <w:ind w:hanging="640"/>
+            <w:jc w:val="both"/>
+            <w:divId w:val="1325158113"/>
+            <w:rPr>
+              <w:rFonts w:eastAsia="Times New Roman"/>
+              <w:color w:val="000000"/>
+            </w:rPr>
+          </w:pPr>
+          <w:r>
+            <w:rPr>
+              <w:rFonts w:eastAsia="Times New Roman"/>
+              <w:color w:val="000000"/>
+            </w:rPr>
+            <w:t>[3]</w:t>
+          </w:r>
+          <w:r>
+            <w:rPr>
+              <w:rFonts w:eastAsia="Times New Roman"/>
+              <w:color w:val="000000"/>
+            </w:rPr>
+            <w:tab/>
+            <w:t>R. Ikrima Sari and I. Suprabowo, “EFEKTIVITAS AKUN INSTAGRAM @kominfodiy TERHADAP PENYEBARAN INFORMASI PUBLIK DALAM PERSPEKTIF ISLAM,” vol. 2, no. 2, pp. 18–36, Dec. 2022, [Online]. Available: https://ejournal.iainu-kebumen.ac.id/index.php/selasar</w:t>
+          </w:r>
+        </w:p>
+        <w:p>
+          <w:pPr>
+            <w:autoSpaceDE w:val="0"/>
+            <w:autoSpaceDN w:val="0"/>
+            <w:spacing w:line="360" w:lineRule="auto"/>
+            <w:ind w:hanging="640"/>
+            <w:jc w:val="both"/>
+            <w:divId w:val="906919313"/>
+            <w:rPr>
+              <w:rFonts w:eastAsia="Times New Roman"/>
+              <w:color w:val="000000"/>
+            </w:rPr>
+          </w:pPr>
+          <w:r>
+            <w:rPr>
+              <w:rFonts w:eastAsia="Times New Roman"/>
+              <w:color w:val="000000"/>
+            </w:rPr>
+            <w:t>[4]</w:t>
+          </w:r>
+          <w:r>
+            <w:rPr>
+              <w:rFonts w:eastAsia="Times New Roman"/>
+              <w:color w:val="000000"/>
+            </w:rPr>
+            <w:tab/>
+            <w:t xml:space="preserve">H. Saraswati, “EFEKTIVITAS AKUN INSTAGRAM @INFOSERANG DALAM PEMENUHAN KEBUTUHAN INFORMASI FOLLOWERS,” </w:t>
+          </w:r>
+          <w:r>
+            <w:rPr>
+              <w:rFonts w:eastAsia="Times New Roman"/>
+              <w:i/>
+              <w:iCs/>
+              <w:color w:val="000000"/>
+            </w:rPr>
+            <w:t>Telkom University</w:t>
+          </w:r>
+          <w:r>
+            <w:rPr>
+              <w:rFonts w:eastAsia="Times New Roman"/>
+              <w:color w:val="000000"/>
+            </w:rPr>
+            <w:t>, 2022.</w:t>
+          </w:r>
+        </w:p>
+        <w:p>
+          <w:pPr>
+            <w:pStyle w:val="NormalH1"/>
+            <w:jc w:val="left"/>
+            <w:rPr>
+              <w:b w:val="0"/>
+              <w:bCs w:val="0"/>
+            </w:rPr>
+          </w:pPr>
+          <w:r>
+            <w:rPr>
+              <w:rFonts w:eastAsia="Times New Roman"/>
+              <w:b w:val="0"/>
+              <w:color w:val="000000"/>
+            </w:rPr>
+            <w:t> </w:t>
+          </w:r>
+        </w:p>
+      </w:sdtContent>
+    </w:sdt>
     <w:sectPr>
       <w:pgSz w:w="11906" w:h="16838"/>
       <w:pgMar w:top="1701" w:right="1701" w:bottom="1701" w:left="2268" w:header="709" w:footer="709" w:gutter="0"/>
-      <w:pgNumType w:start="9"/>
+      <w:pgNumType w:start="18"/>
       <w:cols w:space="708"/>
       <w:titlePg/>
       <w:docGrid w:linePitch="360"/>
@@ -11445,6 +11747,595 @@
 </w:styles>
 </file>
 
+<file path=word/glossary/document.xml><?xml version="1.0" encoding="utf-8"?>
+<w:glossaryDocument xmlns:wpc="http://schemas.microsoft.com/office/word/2010/wordprocessingCanvas" xmlns:cx="http://schemas.microsoft.com/office/drawing/2014/chartex" xmlns:cx1="http://schemas.microsoft.com/office/drawing/2015/9/8/chartex" xmlns:cx2="http://schemas.microsoft.com/office/drawing/2015/10/21/chartex" xmlns:cx3="http://schemas.microsoft.com/office/drawing/2016/5/9/chartex" xmlns:cx4="http://schemas.microsoft.com/office/drawing/2016/5/10/chartex" xmlns:cx5="http://schemas.microsoft.com/office/drawing/2016/5/11/chartex" xmlns:cx6="http://schemas.microsoft.com/office/drawing/2016/5/12/chartex" xmlns:cx7="http://schemas.microsoft.com/office/drawing/2016/5/13/chartex" xmlns:cx8="http://schemas.microsoft.com/office/drawing/2016/5/14/chartex" xmlns:mc="http://schemas.openxmlformats.org/markup-compatibility/2006" xmlns:aink="http://schemas.microsoft.com/office/drawing/2016/ink" xmlns:am3d="http://schemas.microsoft.com/office/drawing/2017/model3d" xmlns:o="urn:schemas-microsoft-com:office:office" xmlns:oel="http://schemas.microsoft.com/office/2019/extlst" xmlns:r="http://schemas.openxmlformats.org/officeDocument/2006/relationships" xmlns:m="http://schemas.openxmlformats.org/officeDocument/2006/math" xmlns:v="urn:schemas-microsoft-com:vml" xmlns:wp14="http://schemas.microsoft.com/office/word/2010/wordprocessingDrawing" xmlns:wp="http://schemas.openxmlformats.org/drawingml/2006/wordprocessingDrawing" xmlns:w10="urn:schemas-microsoft-com:office:word" xmlns:w="http://schemas.openxmlformats.org/wordprocessingml/2006/main" xmlns:w14="http://schemas.microsoft.com/office/word/2010/wordml" xmlns:w15="http://schemas.microsoft.com/office/word/2012/wordml" xmlns:w16cex="http://schemas.microsoft.com/office/word/2018/wordml/cex" xmlns:w16cid="http://schemas.microsoft.com/office/word/2016/wordml/cid" xmlns:w16="http://schemas.microsoft.com/office/word/2018/wordml" xmlns:w16du="http://schemas.microsoft.com/office/word/2023/wordml/word16du" xmlns:w16sdtdh="http://schemas.microsoft.com/office/word/2020/wordml/sdtdatahash" xmlns:w16se="http://schemas.microsoft.com/office/word/2015/wordml/symex" xmlns:wpg="http://schemas.microsoft.com/office/word/2010/wordprocessingGroup" xmlns:wpi="http://schemas.microsoft.com/office/word/2010/wordprocessingInk" xmlns:wne="http://schemas.microsoft.com/office/word/2006/wordml" xmlns:wps="http://schemas.microsoft.com/office/word/2010/wordprocessingShape" mc:Ignorable="w14 w15 w16se w16cid w16 w16cex w16sdtdh w16du wp14">
+  <w:docParts>
+    <w:docPart>
+      <w:docPartPr>
+        <w:name w:val="DefaultPlaceholder_-1854013440"/>
+        <w:category>
+          <w:name w:val="General"/>
+          <w:gallery w:val="placeholder"/>
+        </w:category>
+        <w:types>
+          <w:type w:val="bbPlcHdr"/>
+        </w:types>
+        <w:behaviors>
+          <w:behavior w:val="content"/>
+        </w:behaviors>
+        <w:guid w:val="{84B7A591-89C9-4AA6-A0AE-182375BBF7BA}"/>
+      </w:docPartPr>
+      <w:docPartBody>
+        <w:p>
+          <w:r>
+            <w:rPr>
+              <w:rStyle w:val="PlaceholderText"/>
+            </w:rPr>
+            <w:t>Click or tap here to enter text.</w:t>
+          </w:r>
+        </w:p>
+      </w:docPartBody>
+    </w:docPart>
+  </w:docParts>
+</w:glossaryDocument>
+</file>
+
+<file path=word/glossary/fontTable.xml><?xml version="1.0" encoding="utf-8"?>
+<w:fonts xmlns:mc="http://schemas.openxmlformats.org/markup-compatibility/2006" xmlns:r="http://schemas.openxmlformats.org/officeDocument/2006/relationships" xmlns:w="http://schemas.openxmlformats.org/wordprocessingml/2006/main" xmlns:w14="http://schemas.microsoft.com/office/word/2010/wordml" xmlns:w15="http://schemas.microsoft.com/office/word/2012/wordml" xmlns:w16cex="http://schemas.microsoft.com/office/word/2018/wordml/cex" xmlns:w16cid="http://schemas.microsoft.com/office/word/2016/wordml/cid" xmlns:w16="http://schemas.microsoft.com/office/word/2018/wordml" xmlns:w16du="http://schemas.microsoft.com/office/word/2023/wordml/word16du" xmlns:w16sdtdh="http://schemas.microsoft.com/office/word/2020/wordml/sdtdatahash" xmlns:w16se="http://schemas.microsoft.com/office/word/2015/wordml/symex" mc:Ignorable="w14 w15 w16se w16cid w16 w16cex w16sdtdh w16du">
+  <w:font w:name="Times New Roman">
+    <w:panose1 w:val="02020603050405020304"/>
+    <w:charset w:val="00"/>
+    <w:family w:val="roman"/>
+    <w:pitch w:val="variable"/>
+    <w:sig w:usb0="E0002EFF" w:usb1="C000785B" w:usb2="00000009" w:usb3="00000000" w:csb0="000001FF" w:csb1="00000000"/>
+  </w:font>
+  <w:font w:name="Symbol">
+    <w:panose1 w:val="05050102010706020507"/>
+    <w:charset w:val="02"/>
+    <w:family w:val="roman"/>
+    <w:pitch w:val="variable"/>
+    <w:sig w:usb0="00000000" w:usb1="10000000" w:usb2="00000000" w:usb3="00000000" w:csb0="80000000" w:csb1="00000000"/>
+  </w:font>
+  <w:font w:name="Courier New">
+    <w:panose1 w:val="02070309020205020404"/>
+    <w:charset w:val="00"/>
+    <w:family w:val="modern"/>
+    <w:pitch w:val="fixed"/>
+    <w:sig w:usb0="E0002EFF" w:usb1="C0007843" w:usb2="00000009" w:usb3="00000000" w:csb0="000001FF" w:csb1="00000000"/>
+  </w:font>
+  <w:font w:name="Wingdings">
+    <w:panose1 w:val="05000000000000000000"/>
+    <w:charset w:val="02"/>
+    <w:family w:val="auto"/>
+    <w:pitch w:val="variable"/>
+    <w:sig w:usb0="00000000" w:usb1="10000000" w:usb2="00000000" w:usb3="00000000" w:csb0="80000000" w:csb1="00000000"/>
+  </w:font>
+  <w:font w:name="Calibri">
+    <w:panose1 w:val="020F0502020204030204"/>
+    <w:charset w:val="00"/>
+    <w:family w:val="swiss"/>
+    <w:pitch w:val="variable"/>
+    <w:sig w:usb0="E4002EFF" w:usb1="C200247B" w:usb2="00000009" w:usb3="00000000" w:csb0="000001FF" w:csb1="00000000"/>
+  </w:font>
+  <w:font w:name="Arial">
+    <w:panose1 w:val="020B0604020202020204"/>
+    <w:charset w:val="00"/>
+    <w:family w:val="swiss"/>
+    <w:pitch w:val="variable"/>
+    <w:sig w:usb0="E0002EFF" w:usb1="C000785B" w:usb2="00000009" w:usb3="00000000" w:csb0="000001FF" w:csb1="00000000"/>
+  </w:font>
+  <w:font w:name="Calibri Light">
+    <w:panose1 w:val="020F0302020204030204"/>
+    <w:charset w:val="00"/>
+    <w:family w:val="swiss"/>
+    <w:pitch w:val="variable"/>
+    <w:sig w:usb0="E4002EFF" w:usb1="C200247B" w:usb2="00000009" w:usb3="00000000" w:csb0="000001FF" w:csb1="00000000"/>
+  </w:font>
+  <w:font w:name="Arial MT">
+    <w:altName w:val="Arial"/>
+    <w:charset w:val="01"/>
+    <w:family w:val="swiss"/>
+    <w:pitch w:val="variable"/>
+  </w:font>
+  <w:font w:name="Tahoma">
+    <w:panose1 w:val="020B0604030504040204"/>
+    <w:charset w:val="00"/>
+    <w:family w:val="swiss"/>
+    <w:pitch w:val="variable"/>
+    <w:sig w:usb0="E1002EFF" w:usb1="C000605B" w:usb2="00000029" w:usb3="00000000" w:csb0="000101FF" w:csb1="00000000"/>
+  </w:font>
+</w:fonts>
+</file>
+
+<file path=word/glossary/settings.xml><?xml version="1.0" encoding="utf-8"?>
+<w:settings xmlns:mc="http://schemas.openxmlformats.org/markup-compatibility/2006" xmlns:o="urn:schemas-microsoft-com:office:office" xmlns:r="http://schemas.openxmlformats.org/officeDocument/2006/relationships" xmlns:m="http://schemas.openxmlformats.org/officeDocument/2006/math" xmlns:v="urn:schemas-microsoft-com:vml" xmlns:w10="urn:schemas-microsoft-com:office:word" xmlns:w="http://schemas.openxmlformats.org/wordprocessingml/2006/main" xmlns:w14="http://schemas.microsoft.com/office/word/2010/wordml" xmlns:w15="http://schemas.microsoft.com/office/word/2012/wordml" xmlns:w16cex="http://schemas.microsoft.com/office/word/2018/wordml/cex" xmlns:w16cid="http://schemas.microsoft.com/office/word/2016/wordml/cid" xmlns:w16="http://schemas.microsoft.com/office/word/2018/wordml" xmlns:w16du="http://schemas.microsoft.com/office/word/2023/wordml/word16du" xmlns:w16sdtdh="http://schemas.microsoft.com/office/word/2020/wordml/sdtdatahash" xmlns:w16se="http://schemas.microsoft.com/office/word/2015/wordml/symex" xmlns:sl="http://schemas.openxmlformats.org/schemaLibrary/2006/main" mc:Ignorable="w14 w15 w16se w16cid w16 w16cex w16sdtdh w16du">
+  <w:view w:val="normal"/>
+  <w:revisionView w:insDel="0" w:formatting="0"/>
+  <w:defaultTabStop w:val="720"/>
+  <w:characterSpacingControl w:val="doNotCompress"/>
+  <w:compat>
+    <w:useFELayout/>
+    <w:compatSetting w:name="compatibilityMode" w:uri="http://schemas.microsoft.com/office/word" w:val="15"/>
+    <w:compatSetting w:name="overrideTableStyleFontSizeAndJustification" w:uri="http://schemas.microsoft.com/office/word" w:val="1"/>
+    <w:compatSetting w:name="enableOpenTypeFeatures" w:uri="http://schemas.microsoft.com/office/word" w:val="1"/>
+    <w:compatSetting w:name="doNotFlipMirrorIndents" w:uri="http://schemas.microsoft.com/office/word" w:val="1"/>
+    <w:compatSetting w:name="differentiateMultirowTableHeaders" w:uri="http://schemas.microsoft.com/office/word" w:val="1"/>
+    <w:compatSetting w:name="useWord2013TrackBottomHyphenation" w:uri="http://schemas.microsoft.com/office/word" w:val="0"/>
+  </w:compat>
+  <w:rsids>
+    <w:rsidRoot w:val="004E7821"/>
+    <w:rsid w:val="004E7821"/>
+    <w:rsid w:val="007511F1"/>
+  </w:rsids>
+  <m:mathPr>
+    <m:mathFont m:val="Cambria Math"/>
+    <m:brkBin m:val="before"/>
+    <m:brkBinSub m:val="--"/>
+    <m:smallFrac m:val="0"/>
+    <m:dispDef/>
+    <m:lMargin m:val="0"/>
+    <m:rMargin m:val="0"/>
+    <m:defJc m:val="centerGroup"/>
+    <m:wrapIndent m:val="1440"/>
+    <m:intLim m:val="subSup"/>
+    <m:naryLim m:val="undOvr"/>
+  </m:mathPr>
+  <w:themeFontLang w:val="en-ID"/>
+  <w:clrSchemeMapping w:bg1="light1" w:t1="dark1" w:bg2="light2" w:t2="dark2" w:accent1="accent1" w:accent2="accent2" w:accent3="accent3" w:accent4="accent4" w:accent5="accent5" w:accent6="accent6" w:hyperlink="hyperlink" w:followedHyperlink="followedHyperlink"/>
+  <w:decimalSymbol w:val=","/>
+  <w:listSeparator w:val=";"/>
+  <w15:chartTrackingRefBased/>
+</w:settings>
+</file>
+
+<file path=word/glossary/styles.xml><?xml version="1.0" encoding="utf-8"?>
+<w:styles xmlns:mc="http://schemas.openxmlformats.org/markup-compatibility/2006" xmlns:r="http://schemas.openxmlformats.org/officeDocument/2006/relationships" xmlns:w="http://schemas.openxmlformats.org/wordprocessingml/2006/main" xmlns:w14="http://schemas.microsoft.com/office/word/2010/wordml" xmlns:w15="http://schemas.microsoft.com/office/word/2012/wordml" xmlns:w16cex="http://schemas.microsoft.com/office/word/2018/wordml/cex" xmlns:w16cid="http://schemas.microsoft.com/office/word/2016/wordml/cid" xmlns:w16="http://schemas.microsoft.com/office/word/2018/wordml" xmlns:w16du="http://schemas.microsoft.com/office/word/2023/wordml/word16du" xmlns:w16sdtdh="http://schemas.microsoft.com/office/word/2020/wordml/sdtdatahash" xmlns:w16se="http://schemas.microsoft.com/office/word/2015/wordml/symex" mc:Ignorable="w14 w15 w16se w16cid w16 w16cex w16sdtdh w16du">
+  <w:docDefaults>
+    <w:rPrDefault>
+      <w:rPr>
+        <w:rFonts w:asciiTheme="minorHAnsi" w:eastAsiaTheme="minorEastAsia" w:hAnsiTheme="minorHAnsi" w:cstheme="minorBidi"/>
+        <w:kern w:val="2"/>
+        <w:sz w:val="22"/>
+        <w:szCs w:val="22"/>
+        <w:lang w:val="en-ID" w:eastAsia="en-ID" w:bidi="ar-SA"/>
+        <w14:ligatures w14:val="standardContextual"/>
+      </w:rPr>
+    </w:rPrDefault>
+    <w:pPrDefault>
+      <w:pPr>
+        <w:spacing w:after="160" w:line="259" w:lineRule="auto"/>
+      </w:pPr>
+    </w:pPrDefault>
+  </w:docDefaults>
+  <w:latentStyles w:defLockedState="0" w:defUIPriority="99" w:defSemiHidden="0" w:defUnhideWhenUsed="0" w:defQFormat="0" w:count="376">
+    <w:lsdException w:name="Normal" w:uiPriority="0" w:qFormat="1"/>
+    <w:lsdException w:name="heading 1" w:uiPriority="9" w:qFormat="1"/>
+    <w:lsdException w:name="heading 2" w:semiHidden="1" w:uiPriority="9" w:unhideWhenUsed="1" w:qFormat="1"/>
+    <w:lsdException w:name="heading 3" w:semiHidden="1" w:uiPriority="9" w:unhideWhenUsed="1" w:qFormat="1"/>
+    <w:lsdException w:name="heading 4" w:semiHidden="1" w:uiPriority="9" w:unhideWhenUsed="1" w:qFormat="1"/>
+    <w:lsdException w:name="heading 5" w:semiHidden="1" w:uiPriority="9" w:unhideWhenUsed="1" w:qFormat="1"/>
+    <w:lsdException w:name="heading 6" w:semiHidden="1" w:uiPriority="9" w:unhideWhenUsed="1" w:qFormat="1"/>
+    <w:lsdException w:name="heading 7" w:semiHidden="1" w:uiPriority="9" w:unhideWhenUsed="1" w:qFormat="1"/>
+    <w:lsdException w:name="heading 8" w:semiHidden="1" w:uiPriority="9" w:unhideWhenUsed="1" w:qFormat="1"/>
+    <w:lsdException w:name="heading 9" w:semiHidden="1" w:uiPriority="9" w:unhideWhenUsed="1" w:qFormat="1"/>
+    <w:lsdException w:name="index 1" w:semiHidden="1" w:unhideWhenUsed="1"/>
+    <w:lsdException w:name="index 2" w:semiHidden="1" w:unhideWhenUsed="1"/>
+    <w:lsdException w:name="index 3" w:semiHidden="1" w:unhideWhenUsed="1"/>
+    <w:lsdException w:name="index 4" w:semiHidden="1" w:unhideWhenUsed="1"/>
+    <w:lsdException w:name="index 5" w:semiHidden="1" w:unhideWhenUsed="1"/>
+    <w:lsdException w:name="index 6" w:semiHidden="1" w:unhideWhenUsed="1"/>
+    <w:lsdException w:name="index 7" w:semiHidden="1" w:unhideWhenUsed="1"/>
+    <w:lsdException w:name="index 8" w:semiHidden="1" w:unhideWhenUsed="1"/>
+    <w:lsdException w:name="index 9" w:semiHidden="1" w:unhideWhenUsed="1"/>
+    <w:lsdException w:name="toc 1" w:semiHidden="1" w:uiPriority="39" w:unhideWhenUsed="1"/>
+    <w:lsdException w:name="toc 2" w:semiHidden="1" w:uiPriority="39" w:unhideWhenUsed="1"/>
+    <w:lsdException w:name="toc 3" w:semiHidden="1" w:uiPriority="39" w:unhideWhenUsed="1"/>
+    <w:lsdException w:name="toc 4" w:semiHidden="1" w:uiPriority="39" w:unhideWhenUsed="1"/>
+    <w:lsdException w:name="toc 5" w:semiHidden="1" w:uiPriority="39" w:unhideWhenUsed="1"/>
+    <w:lsdException w:name="toc 6" w:semiHidden="1" w:uiPriority="39" w:unhideWhenUsed="1"/>
+    <w:lsdException w:name="toc 7" w:semiHidden="1" w:uiPriority="39" w:unhideWhenUsed="1"/>
+    <w:lsdException w:name="toc 8" w:semiHidden="1" w:uiPriority="39" w:unhideWhenUsed="1"/>
+    <w:lsdException w:name="toc 9" w:semiHidden="1" w:uiPriority="39" w:unhideWhenUsed="1"/>
+    <w:lsdException w:name="Normal Indent" w:semiHidden="1" w:unhideWhenUsed="1"/>
+    <w:lsdException w:name="footnote text" w:semiHidden="1" w:unhideWhenUsed="1"/>
+    <w:lsdException w:name="annotation text" w:semiHidden="1" w:unhideWhenUsed="1"/>
+    <w:lsdException w:name="header" w:semiHidden="1" w:unhideWhenUsed="1"/>
+    <w:lsdException w:name="footer" w:semiHidden="1" w:unhideWhenUsed="1"/>
+    <w:lsdException w:name="index heading" w:semiHidden="1" w:unhideWhenUsed="1"/>
+    <w:lsdException w:name="caption" w:semiHidden="1" w:uiPriority="35" w:unhideWhenUsed="1" w:qFormat="1"/>
+    <w:lsdException w:name="table of figures" w:semiHidden="1" w:unhideWhenUsed="1"/>
+    <w:lsdException w:name="envelope address" w:semiHidden="1" w:unhideWhenUsed="1"/>
+    <w:lsdException w:name="envelope return" w:semiHidden="1" w:unhideWhenUsed="1"/>
+    <w:lsdException w:name="footnote reference" w:semiHidden="1" w:unhideWhenUsed="1"/>
+    <w:lsdException w:name="annotation reference" w:semiHidden="1" w:unhideWhenUsed="1"/>
+    <w:lsdException w:name="line number" w:semiHidden="1" w:unhideWhenUsed="1"/>
+    <w:lsdException w:name="page number" w:semiHidden="1" w:unhideWhenUsed="1"/>
+    <w:lsdException w:name="endnote reference" w:semiHidden="1" w:unhideWhenUsed="1"/>
+    <w:lsdException w:name="endnote text" w:semiHidden="1" w:unhideWhenUsed="1"/>
+    <w:lsdException w:name="table of authorities" w:semiHidden="1" w:unhideWhenUsed="1"/>
+    <w:lsdException w:name="macro" w:semiHidden="1" w:unhideWhenUsed="1"/>
+    <w:lsdException w:name="toa heading" w:semiHidden="1" w:unhideWhenUsed="1"/>
+    <w:lsdException w:name="List" w:semiHidden="1" w:unhideWhenUsed="1"/>
+    <w:lsdException w:name="List Bullet" w:semiHidden="1" w:unhideWhenUsed="1"/>
+    <w:lsdException w:name="List Number" w:semiHidden="1" w:unhideWhenUsed="1"/>
+    <w:lsdException w:name="List 2" w:semiHidden="1" w:unhideWhenUsed="1"/>
+    <w:lsdException w:name="List 3" w:semiHidden="1" w:unhideWhenUsed="1"/>
+    <w:lsdException w:name="List 4" w:semiHidden="1" w:unhideWhenUsed="1"/>
+    <w:lsdException w:name="List 5" w:semiHidden="1" w:unhideWhenUsed="1"/>
+    <w:lsdException w:name="List Bullet 2" w:semiHidden="1" w:unhideWhenUsed="1"/>
+    <w:lsdException w:name="List Bullet 3" w:semiHidden="1" w:unhideWhenUsed="1"/>
+    <w:lsdException w:name="List Bullet 4" w:semiHidden="1" w:unhideWhenUsed="1"/>
+    <w:lsdException w:name="List Bullet 5" w:semiHidden="1" w:unhideWhenUsed="1"/>
+    <w:lsdException w:name="List Number 2" w:semiHidden="1" w:unhideWhenUsed="1"/>
+    <w:lsdException w:name="List Number 3" w:semiHidden="1" w:unhideWhenUsed="1"/>
+    <w:lsdException w:name="List Number 4" w:semiHidden="1" w:unhideWhenUsed="1"/>
+    <w:lsdException w:name="List Number 5" w:semiHidden="1" w:unhideWhenUsed="1"/>
+    <w:lsdException w:name="Title" w:uiPriority="10" w:qFormat="1"/>
+    <w:lsdException w:name="Closing" w:semiHidden="1" w:unhideWhenUsed="1"/>
+    <w:lsdException w:name="Signature" w:semiHidden="1" w:unhideWhenUsed="1"/>
+    <w:lsdException w:name="Default Paragraph Font" w:semiHidden="1" w:uiPriority="1" w:unhideWhenUsed="1"/>
+    <w:lsdException w:name="Body Text" w:semiHidden="1" w:unhideWhenUsed="1"/>
+    <w:lsdException w:name="Body Text Indent" w:semiHidden="1" w:unhideWhenUsed="1"/>
+    <w:lsdException w:name="List Continue" w:semiHidden="1" w:unhideWhenUsed="1"/>
+    <w:lsdException w:name="List Continue 2" w:semiHidden="1" w:unhideWhenUsed="1"/>
+    <w:lsdException w:name="List Continue 3" w:semiHidden="1" w:unhideWhenUsed="1"/>
+    <w:lsdException w:name="List Continue 4" w:semiHidden="1" w:unhideWhenUsed="1"/>
+    <w:lsdException w:name="List Continue 5" w:semiHidden="1" w:unhideWhenUsed="1"/>
+    <w:lsdException w:name="Message Header" w:semiHidden="1" w:unhideWhenUsed="1"/>
+    <w:lsdException w:name="Subtitle" w:uiPriority="11" w:qFormat="1"/>
+    <w:lsdException w:name="Salutation" w:semiHidden="1" w:unhideWhenUsed="1"/>
+    <w:lsdException w:name="Date" w:semiHidden="1" w:unhideWhenUsed="1"/>
+    <w:lsdException w:name="Body Text First Indent" w:semiHidden="1" w:unhideWhenUsed="1"/>
+    <w:lsdException w:name="Body Text First Indent 2" w:semiHidden="1" w:unhideWhenUsed="1"/>
+    <w:lsdException w:name="Note Heading" w:semiHidden="1" w:unhideWhenUsed="1"/>
+    <w:lsdException w:name="Body Text 2" w:semiHidden="1" w:unhideWhenUsed="1"/>
+    <w:lsdException w:name="Body Text 3" w:semiHidden="1" w:unhideWhenUsed="1"/>
+    <w:lsdException w:name="Body Text Indent 2" w:semiHidden="1" w:unhideWhenUsed="1"/>
+    <w:lsdException w:name="Body Text Indent 3" w:semiHidden="1" w:unhideWhenUsed="1"/>
+    <w:lsdException w:name="Block Text" w:semiHidden="1" w:unhideWhenUsed="1"/>
+    <w:lsdException w:name="Hyperlink" w:semiHidden="1" w:unhideWhenUsed="1"/>
+    <w:lsdException w:name="FollowedHyperlink" w:semiHidden="1" w:unhideWhenUsed="1"/>
+    <w:lsdException w:name="Strong" w:uiPriority="22" w:qFormat="1"/>
+    <w:lsdException w:name="Emphasis" w:uiPriority="20" w:qFormat="1"/>
+    <w:lsdException w:name="Document Map" w:semiHidden="1" w:unhideWhenUsed="1"/>
+    <w:lsdException w:name="Plain Text" w:semiHidden="1" w:unhideWhenUsed="1"/>
+    <w:lsdException w:name="E-mail Signature" w:semiHidden="1" w:unhideWhenUsed="1"/>
+    <w:lsdException w:name="HTML Top of Form" w:semiHidden="1" w:unhideWhenUsed="1"/>
+    <w:lsdException w:name="HTML Bottom of Form" w:semiHidden="1" w:unhideWhenUsed="1"/>
+    <w:lsdException w:name="Normal (Web)" w:semiHidden="1" w:unhideWhenUsed="1"/>
+    <w:lsdException w:name="HTML Acronym" w:semiHidden="1" w:unhideWhenUsed="1"/>
+    <w:lsdException w:name="HTML Address" w:semiHidden="1" w:unhideWhenUsed="1"/>
+    <w:lsdException w:name="HTML Cite" w:semiHidden="1" w:unhideWhenUsed="1"/>
+    <w:lsdException w:name="HTML Code" w:semiHidden="1" w:unhideWhenUsed="1"/>
+    <w:lsdException w:name="HTML Definition" w:semiHidden="1" w:unhideWhenUsed="1"/>
+    <w:lsdException w:name="HTML Keyboard" w:semiHidden="1" w:unhideWhenUsed="1"/>
+    <w:lsdException w:name="HTML Preformatted" w:semiHidden="1" w:unhideWhenUsed="1"/>
+    <w:lsdException w:name="HTML Sample" w:semiHidden="1" w:unhideWhenUsed="1"/>
+    <w:lsdException w:name="HTML Typewriter" w:semiHidden="1" w:unhideWhenUsed="1"/>
+    <w:lsdException w:name="HTML Variable" w:semiHidden="1" w:unhideWhenUsed="1"/>
+    <w:lsdException w:name="Normal Table" w:semiHidden="1" w:unhideWhenUsed="1"/>
+    <w:lsdException w:name="annotation subject" w:semiHidden="1" w:unhideWhenUsed="1"/>
+    <w:lsdException w:name="No List" w:semiHidden="1" w:unhideWhenUsed="1"/>
+    <w:lsdException w:name="Outline List 1" w:semiHidden="1" w:unhideWhenUsed="1"/>
+    <w:lsdException w:name="Outline List 2" w:semiHidden="1" w:unhideWhenUsed="1"/>
+    <w:lsdException w:name="Outline List 3" w:semiHidden="1" w:unhideWhenUsed="1"/>
+    <w:lsdException w:name="Table Simple 1" w:semiHidden="1" w:unhideWhenUsed="1"/>
+    <w:lsdException w:name="Table Simple 2" w:semiHidden="1" w:unhideWhenUsed="1"/>
+    <w:lsdException w:name="Table Simple 3" w:semiHidden="1" w:unhideWhenUsed="1"/>
+    <w:lsdException w:name="Table Classic 1" w:semiHidden="1" w:unhideWhenUsed="1"/>
+    <w:lsdException w:name="Table Classic 2" w:semiHidden="1" w:unhideWhenUsed="1"/>
+    <w:lsdException w:name="Table Classic 3" w:semiHidden="1" w:unhideWhenUsed="1"/>
+    <w:lsdException w:name="Table Classic 4" w:semiHidden="1" w:unhideWhenUsed="1"/>
+    <w:lsdException w:name="Table Colorful 1" w:semiHidden="1" w:unhideWhenUsed="1"/>
+    <w:lsdException w:name="Table Colorful 2" w:semiHidden="1" w:unhideWhenUsed="1"/>
+    <w:lsdException w:name="Table Colorful 3" w:semiHidden="1" w:unhideWhenUsed="1"/>
+    <w:lsdException w:name="Table Columns 1" w:semiHidden="1" w:unhideWhenUsed="1"/>
+    <w:lsdException w:name="Table Columns 2" w:semiHidden="1" w:unhideWhenUsed="1"/>
+    <w:lsdException w:name="Table Columns 3" w:semiHidden="1" w:unhideWhenUsed="1"/>
+    <w:lsdException w:name="Table Columns 4" w:semiHidden="1" w:unhideWhenUsed="1"/>
+    <w:lsdException w:name="Table Columns 5" w:semiHidden="1" w:unhideWhenUsed="1"/>
+    <w:lsdException w:name="Table Grid 1" w:semiHidden="1" w:unhideWhenUsed="1"/>
+    <w:lsdException w:name="Table Grid 2" w:semiHidden="1" w:unhideWhenUsed="1"/>
+    <w:lsdException w:name="Table Grid 3" w:semiHidden="1" w:unhideWhenUsed="1"/>
+    <w:lsdException w:name="Table Grid 4" w:semiHidden="1" w:unhideWhenUsed="1"/>
+    <w:lsdException w:name="Table Grid 5" w:semiHidden="1" w:unhideWhenUsed="1"/>
+    <w:lsdException w:name="Table Grid 6" w:semiHidden="1" w:unhideWhenUsed="1"/>
+    <w:lsdException w:name="Table Grid 7" w:semiHidden="1" w:unhideWhenUsed="1"/>
+    <w:lsdException w:name="Table Grid 8" w:semiHidden="1" w:unhideWhenUsed="1"/>
+    <w:lsdException w:name="Table List 1" w:semiHidden="1" w:unhideWhenUsed="1"/>
+    <w:lsdException w:name="Table List 2" w:semiHidden="1" w:unhideWhenUsed="1"/>
+    <w:lsdException w:name="Table List 3" w:semiHidden="1" w:unhideWhenUsed="1"/>
+    <w:lsdException w:name="Table List 4" w:semiHidden="1" w:unhideWhenUsed="1"/>
+    <w:lsdException w:name="Table List 5" w:semiHidden="1" w:unhideWhenUsed="1"/>
+    <w:lsdException w:name="Table List 6" w:semiHidden="1" w:unhideWhenUsed="1"/>
+    <w:lsdException w:name="Table List 7" w:semiHidden="1" w:unhideWhenUsed="1"/>
+    <w:lsdException w:name="Table List 8" w:semiHidden="1" w:unhideWhenUsed="1"/>
+    <w:lsdException w:name="Table 3D effects 1" w:semiHidden="1" w:unhideWhenUsed="1"/>
+    <w:lsdException w:name="Table 3D effects 2" w:semiHidden="1" w:unhideWhenUsed="1"/>
+    <w:lsdException w:name="Table 3D effects 3" w:semiHidden="1" w:unhideWhenUsed="1"/>
+    <w:lsdException w:name="Table Contemporary" w:semiHidden="1" w:unhideWhenUsed="1"/>
+    <w:lsdException w:name="Table Elegant" w:semiHidden="1" w:unhideWhenUsed="1"/>
+    <w:lsdException w:name="Table Professional" w:semiHidden="1" w:unhideWhenUsed="1"/>
+    <w:lsdException w:name="Table Subtle 1" w:semiHidden="1" w:unhideWhenUsed="1"/>
+    <w:lsdException w:name="Table Subtle 2" w:semiHidden="1" w:unhideWhenUsed="1"/>
+    <w:lsdException w:name="Table Web 1" w:semiHidden="1" w:unhideWhenUsed="1"/>
+    <w:lsdException w:name="Table Web 2" w:semiHidden="1" w:unhideWhenUsed="1"/>
+    <w:lsdException w:name="Table Web 3" w:semiHidden="1" w:unhideWhenUsed="1"/>
+    <w:lsdException w:name="Balloon Text" w:semiHidden="1" w:unhideWhenUsed="1"/>
+    <w:lsdException w:name="Table Grid" w:uiPriority="39"/>
+    <w:lsdException w:name="Table Theme" w:semiHidden="1" w:unhideWhenUsed="1"/>
+    <w:lsdException w:name="Placeholder Text" w:semiHidden="1"/>
+    <w:lsdException w:name="No Spacing" w:uiPriority="1" w:qFormat="1"/>
+    <w:lsdException w:name="Light Shading" w:uiPriority="60"/>
+    <w:lsdException w:name="Light List" w:uiPriority="61"/>
+    <w:lsdException w:name="Light Grid" w:uiPriority="62"/>
+    <w:lsdException w:name="Medium Shading 1" w:uiPriority="63"/>
+    <w:lsdException w:name="Medium Shading 2" w:uiPriority="64"/>
+    <w:lsdException w:name="Medium List 1" w:uiPriority="65"/>
+    <w:lsdException w:name="Medium List 2" w:uiPriority="66"/>
+    <w:lsdException w:name="Medium Grid 1" w:uiPriority="67"/>
+    <w:lsdException w:name="Medium Grid 2" w:uiPriority="68"/>
+    <w:lsdException w:name="Medium Grid 3" w:uiPriority="69"/>
+    <w:lsdException w:name="Dark List" w:uiPriority="70"/>
+    <w:lsdException w:name="Colorful Shading" w:uiPriority="71"/>
+    <w:lsdException w:name="Colorful List" w:uiPriority="72"/>
+    <w:lsdException w:name="Colorful Grid" w:uiPriority="73"/>
+    <w:lsdException w:name="Light Shading Accent 1" w:uiPriority="60"/>
+    <w:lsdException w:name="Light List Accent 1" w:uiPriority="61"/>
+    <w:lsdException w:name="Light Grid Accent 1" w:uiPriority="62"/>
+    <w:lsdException w:name="Medium Shading 1 Accent 1" w:uiPriority="63"/>
+    <w:lsdException w:name="Medium Shading 2 Accent 1" w:uiPriority="64"/>
+    <w:lsdException w:name="Medium List 1 Accent 1" w:uiPriority="65"/>
+    <w:lsdException w:name="Revision" w:semiHidden="1"/>
+    <w:lsdException w:name="List Paragraph" w:uiPriority="34" w:qFormat="1"/>
+    <w:lsdException w:name="Quote" w:uiPriority="29" w:qFormat="1"/>
+    <w:lsdException w:name="Intense Quote" w:uiPriority="30" w:qFormat="1"/>
+    <w:lsdException w:name="Medium List 2 Accent 1" w:uiPriority="66"/>
+    <w:lsdException w:name="Medium Grid 1 Accent 1" w:uiPriority="67"/>
+    <w:lsdException w:name="Medium Grid 2 Accent 1" w:uiPriority="68"/>
+    <w:lsdException w:name="Medium Grid 3 Accent 1" w:uiPriority="69"/>
+    <w:lsdException w:name="Dark List Accent 1" w:uiPriority="70"/>
+    <w:lsdException w:name="Colorful Shading Accent 1" w:uiPriority="71"/>
+    <w:lsdException w:name="Colorful List Accent 1" w:uiPriority="72"/>
+    <w:lsdException w:name="Colorful Grid Accent 1" w:uiPriority="73"/>
+    <w:lsdException w:name="Light Shading Accent 2" w:uiPriority="60"/>
+    <w:lsdException w:name="Light List Accent 2" w:uiPriority="61"/>
+    <w:lsdException w:name="Light Grid Accent 2" w:uiPriority="62"/>
+    <w:lsdException w:name="Medium Shading 1 Accent 2" w:uiPriority="63"/>
+    <w:lsdException w:name="Medium Shading 2 Accent 2" w:uiPriority="64"/>
+    <w:lsdException w:name="Medium List 1 Accent 2" w:uiPriority="65"/>
+    <w:lsdException w:name="Medium List 2 Accent 2" w:uiPriority="66"/>
+    <w:lsdException w:name="Medium Grid 1 Accent 2" w:uiPriority="67"/>
+    <w:lsdException w:name="Medium Grid 2 Accent 2" w:uiPriority="68"/>
+    <w:lsdException w:name="Medium Grid 3 Accent 2" w:uiPriority="69"/>
+    <w:lsdException w:name="Dark List Accent 2" w:uiPriority="70"/>
+    <w:lsdException w:name="Colorful Shading Accent 2" w:uiPriority="71"/>
+    <w:lsdException w:name="Colorful List Accent 2" w:uiPriority="72"/>
+    <w:lsdException w:name="Colorful Grid Accent 2" w:uiPriority="73"/>
+    <w:lsdException w:name="Light Shading Accent 3" w:uiPriority="60"/>
+    <w:lsdException w:name="Light List Accent 3" w:uiPriority="61"/>
+    <w:lsdException w:name="Light Grid Accent 3" w:uiPriority="62"/>
+    <w:lsdException w:name="Medium Shading 1 Accent 3" w:uiPriority="63"/>
+    <w:lsdException w:name="Medium Shading 2 Accent 3" w:uiPriority="64"/>
+    <w:lsdException w:name="Medium List 1 Accent 3" w:uiPriority="65"/>
+    <w:lsdException w:name="Medium List 2 Accent 3" w:uiPriority="66"/>
+    <w:lsdException w:name="Medium Grid 1 Accent 3" w:uiPriority="67"/>
+    <w:lsdException w:name="Medium Grid 2 Accent 3" w:uiPriority="68"/>
+    <w:lsdException w:name="Medium Grid 3 Accent 3" w:uiPriority="69"/>
+    <w:lsdException w:name="Dark List Accent 3" w:uiPriority="70"/>
+    <w:lsdException w:name="Colorful Shading Accent 3" w:uiPriority="71"/>
+    <w:lsdException w:name="Colorful List Accent 3" w:uiPriority="72"/>
+    <w:lsdException w:name="Colorful Grid Accent 3" w:uiPriority="73"/>
+    <w:lsdException w:name="Light Shading Accent 4" w:uiPriority="60"/>
+    <w:lsdException w:name="Light List Accent 4" w:uiPriority="61"/>
+    <w:lsdException w:name="Light Grid Accent 4" w:uiPriority="62"/>
+    <w:lsdException w:name="Medium Shading 1 Accent 4" w:uiPriority="63"/>
+    <w:lsdException w:name="Medium Shading 2 Accent 4" w:uiPriority="64"/>
+    <w:lsdException w:name="Medium List 1 Accent 4" w:uiPriority="65"/>
+    <w:lsdException w:name="Medium List 2 Accent 4" w:uiPriority="66"/>
+    <w:lsdException w:name="Medium Grid 1 Accent 4" w:uiPriority="67"/>
+    <w:lsdException w:name="Medium Grid 2 Accent 4" w:uiPriority="68"/>
+    <w:lsdException w:name="Medium Grid 3 Accent 4" w:uiPriority="69"/>
+    <w:lsdException w:name="Dark List Accent 4" w:uiPriority="70"/>
+    <w:lsdException w:name="Colorful Shading Accent 4" w:uiPriority="71"/>
+    <w:lsdException w:name="Colorful List Accent 4" w:uiPriority="72"/>
+    <w:lsdException w:name="Colorful Grid Accent 4" w:uiPriority="73"/>
+    <w:lsdException w:name="Light Shading Accent 5" w:uiPriority="60"/>
+    <w:lsdException w:name="Light List Accent 5" w:uiPriority="61"/>
+    <w:lsdException w:name="Light Grid Accent 5" w:uiPriority="62"/>
+    <w:lsdException w:name="Medium Shading 1 Accent 5" w:uiPriority="63"/>
+    <w:lsdException w:name="Medium Shading 2 Accent 5" w:uiPriority="64"/>
+    <w:lsdException w:name="Medium List 1 Accent 5" w:uiPriority="65"/>
+    <w:lsdException w:name="Medium List 2 Accent 5" w:uiPriority="66"/>
+    <w:lsdException w:name="Medium Grid 1 Accent 5" w:uiPriority="67"/>
+    <w:lsdException w:name="Medium Grid 2 Accent 5" w:uiPriority="68"/>
+    <w:lsdException w:name="Medium Grid 3 Accent 5" w:uiPriority="69"/>
+    <w:lsdException w:name="Dark List Accent 5" w:uiPriority="70"/>
+    <w:lsdException w:name="Colorful Shading Accent 5" w:uiPriority="71"/>
+    <w:lsdException w:name="Colorful List Accent 5" w:uiPriority="72"/>
+    <w:lsdException w:name="Colorful Grid Accent 5" w:uiPriority="73"/>
+    <w:lsdException w:name="Light Shading Accent 6" w:uiPriority="60"/>
+    <w:lsdException w:name="Light List Accent 6" w:uiPriority="61"/>
+    <w:lsdException w:name="Light Grid Accent 6" w:uiPriority="62"/>
+    <w:lsdException w:name="Medium Shading 1 Accent 6" w:uiPriority="63"/>
+    <w:lsdException w:name="Medium Shading 2 Accent 6" w:uiPriority="64"/>
+    <w:lsdException w:name="Medium List 1 Accent 6" w:uiPriority="65"/>
+    <w:lsdException w:name="Medium List 2 Accent 6" w:uiPriority="66"/>
+    <w:lsdException w:name="Medium Grid 1 Accent 6" w:uiPriority="67"/>
+    <w:lsdException w:name="Medium Grid 2 Accent 6" w:uiPriority="68"/>
+    <w:lsdException w:name="Medium Grid 3 Accent 6" w:uiPriority="69"/>
+    <w:lsdException w:name="Dark List Accent 6" w:uiPriority="70"/>
+    <w:lsdException w:name="Colorful Shading Accent 6" w:uiPriority="71"/>
+    <w:lsdException w:name="Colorful List Accent 6" w:uiPriority="72"/>
+    <w:lsdException w:name="Colorful Grid Accent 6" w:uiPriority="73"/>
+    <w:lsdException w:name="Subtle Emphasis" w:uiPriority="19" w:qFormat="1"/>
+    <w:lsdException w:name="Intense Emphasis" w:uiPriority="21" w:qFormat="1"/>
+    <w:lsdException w:name="Subtle Reference" w:uiPriority="31" w:qFormat="1"/>
+    <w:lsdException w:name="Intense Reference" w:uiPriority="32" w:qFormat="1"/>
+    <w:lsdException w:name="Book Title" w:uiPriority="33" w:qFormat="1"/>
+    <w:lsdException w:name="Bibliography" w:semiHidden="1" w:uiPriority="37" w:unhideWhenUsed="1"/>
+    <w:lsdException w:name="TOC Heading" w:semiHidden="1" w:uiPriority="39" w:unhideWhenUsed="1" w:qFormat="1"/>
+    <w:lsdException w:name="Plain Table 1" w:uiPriority="41"/>
+    <w:lsdException w:name="Plain Table 2" w:uiPriority="42"/>
+    <w:lsdException w:name="Plain Table 3" w:uiPriority="43"/>
+    <w:lsdException w:name="Plain Table 4" w:uiPriority="44"/>
+    <w:lsdException w:name="Plain Table 5" w:uiPriority="45"/>
+    <w:lsdException w:name="Grid Table Light" w:uiPriority="40"/>
+    <w:lsdException w:name="Grid Table 1 Light" w:uiPriority="46"/>
+    <w:lsdException w:name="Grid Table 2" w:uiPriority="47"/>
+    <w:lsdException w:name="Grid Table 3" w:uiPriority="48"/>
+    <w:lsdException w:name="Grid Table 4" w:uiPriority="49"/>
+    <w:lsdException w:name="Grid Table 5 Dark" w:uiPriority="50"/>
+    <w:lsdException w:name="Grid Table 6 Colorful" w:uiPriority="51"/>
+    <w:lsdException w:name="Grid Table 7 Colorful" w:uiPriority="52"/>
+    <w:lsdException w:name="Grid Table 1 Light Accent 1" w:uiPriority="46"/>
+    <w:lsdException w:name="Grid Table 2 Accent 1" w:uiPriority="47"/>
+    <w:lsdException w:name="Grid Table 3 Accent 1" w:uiPriority="48"/>
+    <w:lsdException w:name="Grid Table 4 Accent 1" w:uiPriority="49"/>
+    <w:lsdException w:name="Grid Table 5 Dark Accent 1" w:uiPriority="50"/>
+    <w:lsdException w:name="Grid Table 6 Colorful Accent 1" w:uiPriority="51"/>
+    <w:lsdException w:name="Grid Table 7 Colorful Accent 1" w:uiPriority="52"/>
+    <w:lsdException w:name="Grid Table 1 Light Accent 2" w:uiPriority="46"/>
+    <w:lsdException w:name="Grid Table 2 Accent 2" w:uiPriority="47"/>
+    <w:lsdException w:name="Grid Table 3 Accent 2" w:uiPriority="48"/>
+    <w:lsdException w:name="Grid Table 4 Accent 2" w:uiPriority="49"/>
+    <w:lsdException w:name="Grid Table 5 Dark Accent 2" w:uiPriority="50"/>
+    <w:lsdException w:name="Grid Table 6 Colorful Accent 2" w:uiPriority="51"/>
+    <w:lsdException w:name="Grid Table 7 Colorful Accent 2" w:uiPriority="52"/>
+    <w:lsdException w:name="Grid Table 1 Light Accent 3" w:uiPriority="46"/>
+    <w:lsdException w:name="Grid Table 2 Accent 3" w:uiPriority="47"/>
+    <w:lsdException w:name="Grid Table 3 Accent 3" w:uiPriority="48"/>
+    <w:lsdException w:name="Grid Table 4 Accent 3" w:uiPriority="49"/>
+    <w:lsdException w:name="Grid Table 5 Dark Accent 3" w:uiPriority="50"/>
+    <w:lsdException w:name="Grid Table 6 Colorful Accent 3" w:uiPriority="51"/>
+    <w:lsdException w:name="Grid Table 7 Colorful Accent 3" w:uiPriority="52"/>
+    <w:lsdException w:name="Grid Table 1 Light Accent 4" w:uiPriority="46"/>
+    <w:lsdException w:name="Grid Table 2 Accent 4" w:uiPriority="47"/>
+    <w:lsdException w:name="Grid Table 3 Accent 4" w:uiPriority="48"/>
+    <w:lsdException w:name="Grid Table 4 Accent 4" w:uiPriority="49"/>
+    <w:lsdException w:name="Grid Table 5 Dark Accent 4" w:uiPriority="50"/>
+    <w:lsdException w:name="Grid Table 6 Colorful Accent 4" w:uiPriority="51"/>
+    <w:lsdException w:name="Grid Table 7 Colorful Accent 4" w:uiPriority="52"/>
+    <w:lsdException w:name="Grid Table 1 Light Accent 5" w:uiPriority="46"/>
+    <w:lsdException w:name="Grid Table 2 Accent 5" w:uiPriority="47"/>
+    <w:lsdException w:name="Grid Table 3 Accent 5" w:uiPriority="48"/>
+    <w:lsdException w:name="Grid Table 4 Accent 5" w:uiPriority="49"/>
+    <w:lsdException w:name="Grid Table 5 Dark Accent 5" w:uiPriority="50"/>
+    <w:lsdException w:name="Grid Table 6 Colorful Accent 5" w:uiPriority="51"/>
+    <w:lsdException w:name="Grid Table 7 Colorful Accent 5" w:uiPriority="52"/>
+    <w:lsdException w:name="Grid Table 1 Light Accent 6" w:uiPriority="46"/>
+    <w:lsdException w:name="Grid Table 2 Accent 6" w:uiPriority="47"/>
+    <w:lsdException w:name="Grid Table 3 Accent 6" w:uiPriority="48"/>
+    <w:lsdException w:name="Grid Table 4 Accent 6" w:uiPriority="49"/>
+    <w:lsdException w:name="Grid Table 5 Dark Accent 6" w:uiPriority="50"/>
+    <w:lsdException w:name="Grid Table 6 Colorful Accent 6" w:uiPriority="51"/>
+    <w:lsdException w:name="Grid Table 7 Colorful Accent 6" w:uiPriority="52"/>
+    <w:lsdException w:name="List Table 1 Light" w:uiPriority="46"/>
+    <w:lsdException w:name="List Table 2" w:uiPriority="47"/>
+    <w:lsdException w:name="List Table 3" w:uiPriority="48"/>
+    <w:lsdException w:name="List Table 4" w:uiPriority="49"/>
+    <w:lsdException w:name="List Table 5 Dark" w:uiPriority="50"/>
+    <w:lsdException w:name="List Table 6 Colorful" w:uiPriority="51"/>
+    <w:lsdException w:name="List Table 7 Colorful" w:uiPriority="52"/>
+    <w:lsdException w:name="List Table 1 Light Accent 1" w:uiPriority="46"/>
+    <w:lsdException w:name="List Table 2 Accent 1" w:uiPriority="47"/>
+    <w:lsdException w:name="List Table 3 Accent 1" w:uiPriority="48"/>
+    <w:lsdException w:name="List Table 4 Accent 1" w:uiPriority="49"/>
+    <w:lsdException w:name="List Table 5 Dark Accent 1" w:uiPriority="50"/>
+    <w:lsdException w:name="List Table 6 Colorful Accent 1" w:uiPriority="51"/>
+    <w:lsdException w:name="List Table 7 Colorful Accent 1" w:uiPriority="52"/>
+    <w:lsdException w:name="List Table 1 Light Accent 2" w:uiPriority="46"/>
+    <w:lsdException w:name="List Table 2 Accent 2" w:uiPriority="47"/>
+    <w:lsdException w:name="List Table 3 Accent 2" w:uiPriority="48"/>
+    <w:lsdException w:name="List Table 4 Accent 2" w:uiPriority="49"/>
+    <w:lsdException w:name="List Table 5 Dark Accent 2" w:uiPriority="50"/>
+    <w:lsdException w:name="List Table 6 Colorful Accent 2" w:uiPriority="51"/>
+    <w:lsdException w:name="List Table 7 Colorful Accent 2" w:uiPriority="52"/>
+    <w:lsdException w:name="List Table 1 Light Accent 3" w:uiPriority="46"/>
+    <w:lsdException w:name="List Table 2 Accent 3" w:uiPriority="47"/>
+    <w:lsdException w:name="List Table 3 Accent 3" w:uiPriority="48"/>
+    <w:lsdException w:name="List Table 4 Accent 3" w:uiPriority="49"/>
+    <w:lsdException w:name="List Table 5 Dark Accent 3" w:uiPriority="50"/>
+    <w:lsdException w:name="List Table 6 Colorful Accent 3" w:uiPriority="51"/>
+    <w:lsdException w:name="List Table 7 Colorful Accent 3" w:uiPriority="52"/>
+    <w:lsdException w:name="List Table 1 Light Accent 4" w:uiPriority="46"/>
+    <w:lsdException w:name="List Table 2 Accent 4" w:uiPriority="47"/>
+    <w:lsdException w:name="List Table 3 Accent 4" w:uiPriority="48"/>
+    <w:lsdException w:name="List Table 4 Accent 4" w:uiPriority="49"/>
+    <w:lsdException w:name="List Table 5 Dark Accent 4" w:uiPriority="50"/>
+    <w:lsdException w:name="List Table 6 Colorful Accent 4" w:uiPriority="51"/>
+    <w:lsdException w:name="List Table 7 Colorful Accent 4" w:uiPriority="52"/>
+    <w:lsdException w:name="List Table 1 Light Accent 5" w:uiPriority="46"/>
+    <w:lsdException w:name="List Table 2 Accent 5" w:uiPriority="47"/>
+    <w:lsdException w:name="List Table 3 Accent 5" w:uiPriority="48"/>
+    <w:lsdException w:name="List Table 4 Accent 5" w:uiPriority="49"/>
+    <w:lsdException w:name="List Table 5 Dark Accent 5" w:uiPriority="50"/>
+    <w:lsdException w:name="List Table 6 Colorful Accent 5" w:uiPriority="51"/>
+    <w:lsdException w:name="List Table 7 Colorful Accent 5" w:uiPriority="52"/>
+    <w:lsdException w:name="List Table 1 Light Accent 6" w:uiPriority="46"/>
+    <w:lsdException w:name="List Table 2 Accent 6" w:uiPriority="47"/>
+    <w:lsdException w:name="List Table 3 Accent 6" w:uiPriority="48"/>
+    <w:lsdException w:name="List Table 4 Accent 6" w:uiPriority="49"/>
+    <w:lsdException w:name="List Table 5 Dark Accent 6" w:uiPriority="50"/>
+    <w:lsdException w:name="List Table 6 Colorful Accent 6" w:uiPriority="51"/>
+    <w:lsdException w:name="List Table 7 Colorful Accent 6" w:uiPriority="52"/>
+    <w:lsdException w:name="Mention" w:semiHidden="1" w:unhideWhenUsed="1"/>
+    <w:lsdException w:name="Smart Hyperlink" w:semiHidden="1" w:unhideWhenUsed="1"/>
+    <w:lsdException w:name="Hashtag" w:semiHidden="1" w:unhideWhenUsed="1"/>
+    <w:lsdException w:name="Unresolved Mention" w:semiHidden="1" w:unhideWhenUsed="1"/>
+    <w:lsdException w:name="Smart Link" w:semiHidden="1" w:unhideWhenUsed="1"/>
+  </w:latentStyles>
+  <w:style w:type="paragraph" w:default="1" w:styleId="Normal">
+    <w:name w:val="Normal"/>
+    <w:qFormat/>
+  </w:style>
+  <w:style w:type="character" w:default="1" w:styleId="DefaultParagraphFont">
+    <w:name w:val="Default Paragraph Font"/>
+    <w:uiPriority w:val="1"/>
+    <w:semiHidden/>
+    <w:unhideWhenUsed/>
+  </w:style>
+  <w:style w:type="table" w:default="1" w:styleId="TableNormal">
+    <w:name w:val="Normal Table"/>
+    <w:uiPriority w:val="99"/>
+    <w:semiHidden/>
+    <w:unhideWhenUsed/>
+    <w:tblPr>
+      <w:tblInd w:w="0" w:type="dxa"/>
+      <w:tblCellMar>
+        <w:top w:w="0" w:type="dxa"/>
+        <w:left w:w="108" w:type="dxa"/>
+        <w:bottom w:w="0" w:type="dxa"/>
+        <w:right w:w="108" w:type="dxa"/>
+      </w:tblCellMar>
+    </w:tblPr>
+  </w:style>
+  <w:style w:type="numbering" w:default="1" w:styleId="NoList">
+    <w:name w:val="No List"/>
+    <w:uiPriority w:val="99"/>
+    <w:semiHidden/>
+    <w:unhideWhenUsed/>
+  </w:style>
+  <w:style w:type="character" w:styleId="PlaceholderText">
+    <w:name w:val="Placeholder Text"/>
+    <w:basedOn w:val="DefaultParagraphFont"/>
+    <w:uiPriority w:val="99"/>
+    <w:semiHidden/>
+    <w:rsid w:val="004E7821"/>
+    <w:rPr>
+      <w:color w:val="808080"/>
+    </w:rPr>
+  </w:style>
+</w:styles>
+</file>
+
+<file path=word/glossary/webSettings.xml><?xml version="1.0" encoding="utf-8"?>
+<w:webSettings xmlns:mc="http://schemas.openxmlformats.org/markup-compatibility/2006" xmlns:r="http://schemas.openxmlformats.org/officeDocument/2006/relationships" xmlns:w="http://schemas.openxmlformats.org/wordprocessingml/2006/main" xmlns:w14="http://schemas.microsoft.com/office/word/2010/wordml" xmlns:w15="http://schemas.microsoft.com/office/word/2012/wordml" xmlns:w16cex="http://schemas.microsoft.com/office/word/2018/wordml/cex" xmlns:w16cid="http://schemas.microsoft.com/office/word/2016/wordml/cid" xmlns:w16="http://schemas.microsoft.com/office/word/2018/wordml" xmlns:w16du="http://schemas.microsoft.com/office/word/2023/wordml/word16du" xmlns:w16sdtdh="http://schemas.microsoft.com/office/word/2020/wordml/sdtdatahash" xmlns:w16se="http://schemas.microsoft.com/office/word/2015/wordml/symex" mc:Ignorable="w14 w15 w16se w16cid w16 w16cex w16sdtdh w16du">
+  <w:optimizeForBrowser/>
+  <w:allowPNG/>
+</w:webSettings>
+</file>
+
 <file path=word/theme/theme1.xml><?xml version="1.0" encoding="utf-8"?>
 <a:theme xmlns:a="http://schemas.openxmlformats.org/drawingml/2006/main" name="Office Theme">
   <a:themeElements>
@@ -11755,7 +12646,7 @@
     <we:reference id="wa104382081" version="1.55.1.0" store="wa104382081" storeType="OMEX"/>
   </we:alternateReferences>
   <we:properties>
-    <we:property name="MENDELEY_CITATIONS" value="[{&quot;citationID&quot;:&quot;MENDELEY_CITATION_c5b84529-ebda-4a96-8f69-d7d1605a84d2&quot;,&quot;properties&quot;:{&quot;noteIndex&quot;:0},&quot;isEdited&quot;:false,&quot;manualOverride&quot;:{&quot;isManuallyOverridden&quot;:false,&quot;citeprocText&quot;:&quot;[1]&quot;,&quot;manualOverrideText&quot;:&quot;&quot;},&quot;citationTag&quot;:&quot;MENDELEY_CITATION_v3_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&quot;,&quot;citationItems&quot;:[{&quot;id&quot;:&quot;73dd34c1-a24a-3220-8f60-88ffcaf14a8e&quot;,&quot;itemData&quot;:{&quot;type&quot;:&quot;report&quot;,&quot;id&quot;:&quot;73dd34c1-a24a-3220-8f60-88ffcaf14a8e&quot;,&quot;title&quot;:&quot;Penggunaan Gamifikasi dalam Proses Pembelajaran&quot;,&quot;groupId&quot;:&quot;45a17f8f-f7ae-3c3a-b181-de162feb3beb&quot;,&quot;author&quot;:[{&quot;family&quot;:&quot;Jusuf&quot;,&quot;given&quot;:&quot;Heni&quot;,&quot;parse-names&quot;:false,&quot;dropping-particle&quot;:&quot;&quot;,&quot;non-dropping-particle&quot;:&quot;&quot;}],&quot;container-title&quot;:&quot;Jurnal TICOM&quot;,&quot;issued&quot;:{&quot;date-parts&quot;:[[2016]]},&quot;issue&quot;:&quot;1&quot;,&quot;volume&quot;:&quot;5&quot;},&quot;isTemporary&quot;:false,&quot;suppress-author&quot;:false,&quot;composite&quot;:false,&quot;author-only&quot;:false}]},{&quot;citationID&quot;:&quot;MENDELEY_CITATION_89e4fc78-94f6-4959-ac9b-38f5d99e4471&quot;,&quot;properties&quot;:{&quot;noteIndex&quot;:0},&quot;isEdited&quot;:false,&quot;manualOverride&quot;:{&quot;isManuallyOverridden&quot;:false,&quot;citeprocText&quot;:&quot;[2]&quot;,&quot;manualOverrideText&quot;:&quot;&quot;},&quot;citationTag&quot;:&quot;MENDELEY_CITATION_v3_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&quot;,&quot;citationItems&quot;:[{&quot;id&quot;:&quot;1dec577f-5b6b-3929-a379-531ee71ecc76&quot;,&quot;itemData&quot;:{&quot;type&quot;:&quot;article-journal&quot;,&quot;id&quot;:&quot;1dec577f-5b6b-3929-a379-531ee71ecc76&quot;,&quot;title&quot;:&quot;Pengaruh Elemen Rewards Pada Platform G-MOOC Terhadap Motivasi Siswa Dalam Pembelajaran Daring The Effect of Elements of Rewards on the G-MOOC Platform on Student Motivation in Online Learning&quot;,&quot;groupId&quot;:&quot;45a17f8f-f7ae-3c3a-b181-de162feb3beb&quot;,&quot;author&quot;:[{&quot;family&quot;:&quot;Saputro&quot;,&quot;given&quot;:&quot;Rujianto Eko&quot;,&quot;parse-names&quot;:false,&quot;dropping-particle&quot;:&quot;&quot;,&quot;non-dropping-particle&quot;:&quot;&quot;},{&quot;family&quot;:&quot;Komarasary&quot;,&quot;given&quot;:&quot;Deasy&quot;,&quot;parse-names&quot;:false,&quot;dropping-particle&quot;:&quot;&quot;,&quot;non-dropping-particle&quot;:&quot;&quot;},{&quot;family&quot;:&quot;Sari&quot;,&quot;given&quot;:&quot;Rosana Fadila&quot;,&quot;parse-names&quot;:false,&quot;dropping-particle&quot;:&quot;&quot;,&quot;non-dropping-particle&quot;:&quot;&quot;}],&quot;container-title&quot;:&quot;Cogito Smart Journal |&quot;,&quot;ISSN&quot;:&quot;2477-8079&quot;,&quot;issued&quot;:{&quot;date-parts&quot;:[[2022]]},&quot;page&quot;:&quot;308-320&quot;,&quot;abstract&quot;:&quot;Gamification is formed from game elements that can increase one's motivation or involvement in completing a task or job. Because of this ability, gamification is widely applied in various fields, one of which is education. The G-MOOC platform is a Massive Open Online Courses platform built using a gamification approach. Built using the MARC framework, this platform can increase students' learning motivation in completing the courses they take. G-MOOC consists of several extrinsic game elements, including points, levels and leaderboards. The effect of extrinsic game elements has never been tested for their effect on the level of involvement, so this study focuses on examining the effect of these three elements on students' motivation to complete the course. Based on the test, it was found that the point element had a significant effect on the level of student involvement. It is because the point element directly impacts every learning activity carried out by students on the platform. Further research will examine what types of points most influence students' motivation in using the G-MOOC platform.&quot;,&quot;issue&quot;:&quot;2&quot;,&quot;volume&quot;:&quot;8&quot;},&quot;isTemporary&quot;:false,&quot;suppress-author&quot;:false,&quot;composite&quot;:false,&quot;author-only&quot;:false}]},{&quot;citationID&quot;:&quot;MENDELEY_CITATION_fdbea030-f650-48f4-89d9-e7511018a427&quot;,&quot;properties&quot;:{&quot;noteIndex&quot;:0},&quot;isEdited&quot;:false,&quot;manualOverride&quot;:{&quot;isManuallyOverridden&quot;:false,&quot;citeprocText&quot;:&quot;[3]&quot;,&quot;manualOverrideText&quot;:&quot;&quot;},&quot;citationTag&quot;:&quot;MENDELEY_CITATION_v3_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&quot;,&quot;citationItems&quot;:[{&quot;id&quot;:&quot;e46ca0c5-7ae1-32f7-a734-57d06349a284&quot;,&quot;itemData&quot;:{&quot;type&quot;:&quot;article-journal&quot;,&quot;id&quot;:&quot;e46ca0c5-7ae1-32f7-a734-57d06349a284&quot;,&quot;title&quot;:&quot;Model Appreciative Learning untuk Perancangan Reward Pada Game Pendidikan&quot;,&quot;groupId&quot;:&quot;45a17f8f-f7ae-3c3a-b181-de162feb3beb&quot;,&quot;author&quot;:[{&quot;family&quot;:&quot;Haryanto&quot;,&quot;given&quot;:&quot;Hanny&quot;,&quot;parse-names&quot;:false,&quot;dropping-particle&quot;:&quot;&quot;,&quot;non-dropping-particle&quot;:&quot;&quot;},{&quot;family&quot;:&quot;Kardianawati&quot;,&quot;given&quot;:&quot;Acun&quot;,&quot;parse-names&quot;:false,&quot;dropping-particle&quot;:&quot;&quot;,&quot;non-dropping-particle&quot;:&quot;&quot;},{&quot;family&quot;:&quot;Rosyidah&quot;,&quot;given&quot;:&quot;Umi&quot;,&quot;parse-names&quot;:false,&quot;dropping-particle&quot;:&quot;&quot;,&quot;non-dropping-particle&quot;:&quot;&quot;}],&quot;issued&quot;:{&quot;date-parts&quot;:[[2017]]},&quot;publisher-place&quot;:&quot;Semarang&quot;,&quot;page&quot;:&quot;83-89&quot;,&quot;abstract&quot;:&quot;Reward adalah elemen dari game yang sangat penting untuk membentuk pengalaman positif dan motivasi bagi pemain. Reward dalam suatu game pendidikan memegang peranan penting dalam menjaga motivasi pembelajar dan memberikan evaluasi dari apa yang dikerjakan. Namun perancangan reward seringkali masih tidak terkonsep dengan baik, acak dan bersifat subjektif. Penelitian ini menggunakan model Appreciative Learning, yang terdiri dari tahapan Discovery, Dream, Design dan Destiny, untuk melakukan perancangan reward. Model Appreciative Learning merupakan konsep pembelajaran yang didasarkan pada konsep Appreciative Inquiry, berfokus pada hal-hal positif seperti puncak pencapaian, peluang, eksplorasi potensi dan optimisme masa depan, sehingga model ini cocok digunakan dalam perancangan reward. Dengan menggunakan model Appreciative Learning, reward dalam game dapat dirancang dengan lebih terstruktur, mempunyai konsep yang jelas dan objektif. Appreciative Learning akan digunakan untuk menentukan dan mengelompokkan jenis reward yang akan diberikan. Model yang terbentuk memiliki aktivitas reward yang sesuai dengan tahapan-tahapan dalam Appreciative Learning dan dapat memberikan kerangka dalam perancangan reward pada game pendidikan.&quot;},&quot;isTemporary&quot;:false,&quot;suppress-author&quot;:false,&quot;composite&quot;:false,&quot;author-only&quot;:false}]},{&quot;citationID&quot;:&quot;MENDELEY_CITATION_ef51cd64-7205-42c4-b6b2-fed5046a3686&quot;,&quot;properties&quot;:{&quot;noteIndex&quot;:0},&quot;isEdited&quot;:false,&quot;manualOverride&quot;:{&quot;isManuallyOverridden&quot;:false,&quot;citeprocText&quot;:&quot;[4]&quot;,&quot;manualOverrideText&quot;:&quot;&quot;},&quot;citationTag&quot;:&quot;MENDELEY_CITATION_v3_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&quot;,&quot;citationItems&quot;:[{&quot;id&quot;:&quot;e92e1053-4bd6-3b4f-b337-2e1b9f933662&quot;,&quot;itemData&quot;:{&quot;type&quot;:&quot;article-journal&quot;,&quot;id&quot;:&quot;e92e1053-4bd6-3b4f-b337-2e1b9f933662&quot;,&quot;title&quot;:&quot;Pengaruh Gamification Versi “Shopee Tanam” Terhadap Customer Engangement Aplikasi Mobile Shopee Indonesia (Survei Pada Pengguna Fitur Shopee In App Games di Kota Bandung)&quot;,&quot;groupId&quot;:&quot;45a17f8f-f7ae-3c3a-b181-de162feb3beb&quot;,&quot;author&quot;:[{&quot;family&quot;:&quot;Taruli&quot;,&quot;given&quot;:&quot;Apriana Elizabeth&quot;,&quot;parse-names&quot;:false,&quot;dropping-particle&quot;:&quot;&quot;,&quot;non-dropping-particle&quot;:&quot;&quot;},{&quot;family&quot;:&quot;Chan&quot;,&quot;given&quot;:&quot;Arianis&quot;,&quot;parse-names&quot;:false,&quot;dropping-particle&quot;:&quot;&quot;,&quot;non-dropping-particle&quot;:&quot;&quot;},{&quot;family&quot;:&quot;Tresna&quot;,&quot;given&quot;:&quot;Pratami Wulan&quot;,&quot;parse-names&quot;:false,&quot;dropping-particle&quot;:&quot;&quot;,&quot;non-dropping-particle&quot;:&quot;&quot;}],&quot;container-title&quot;:&quot;AdBispreneur&quot;,&quot;DOI&quot;:&quot;10.24198/adbispreneur.v5i3.30265&quot;,&quot;ISSN&quot;:&quot;2503-2755&quot;,&quot;issued&quot;:{&quot;date-parts&quot;:[[2021,2,14]]},&quot;page&quot;:&quot;283&quot;,&quot;abstract&quot;:&quot;The phenomenon of e-commerce that is increasingly numerous in Indonesia, has caused many e-commerce companies compete to increase engagement with their consumers, one of them is by using a gamification strategy. This study aims to determine the effect of gamification on customer engagement in Shopee Indonesia mobile application. The research method used in this research is descriptive analysis verification with survey design. The results showed that the gamification strategy applied by Shopee Indonesia through the Shopee Tanam has been implemented properly through six elements, namely social interaction, sense of control, goals, progress tracking, rewards, and prompts.The calculation results also explain that gamification has a significant positive effect on customer engagement on the Shopee Indonesia mobile application. A well-implemented gamification strategy has implications for changing consumer behavior, such as extending time spent and engagement one-commerce applications to achieve meaningful long-term goals for the company. Fenomena semakin berkembangnya industri e-commerce di Indonesia menyebabkan banyak perusahaan e-commerce berlomba-lomba untuk meningkatkan engagement dengan para konsumennya, salah satunya dengan menggunakan strategi gamification Penelitian ini bertujuan untuk mengetahui pengaruh gamification terhadap customer engagement pada aplikasi mobile Shopee Indonesia. Metode penelitian yang digunakan dalam penelitian ini adalah analisis deskriptif verifikatif dengan desain survei.Hasil penelitian memperlihatkan bahwa strategi gamification yang diterapkan oleh Shopee Indonesia melalui permainan Shopee Tanam telah diimplementasikan dengan baik melalui enam elemen, yaitu social interaction, sense of control, goals, progress tracking, rewards, dan prompts. Hasil perhitungan menjelaskan bahwa gamification memiliki pengaruh positif signifikan terhadap customer engagement pada aplikasi mobile Shopee Indonesia. Strategi gamification yang diterapkan dengan baik memberikan implikasi terhadap perubahan pola perilaku tertentu yang dilakukan oleh konsumen yaitu memperpanjang time spent dan engagement pada aplikasi e-commerce untuk mencapai tujuan jangka panjang yang bermakna bagi perusahaan.&quot;,&quot;publisher&quot;:&quot;Universitas Padjadjaran&quot;,&quot;issue&quot;:&quot;3&quot;,&quot;volume&quot;:&quot;5&quot;},&quot;isTemporary&quot;:false,&quot;suppress-author&quot;:false,&quot;composite&quot;:false,&quot;author-only&quot;:false}]},{&quot;citationID&quot;:&quot;MENDELEY_CITATION_16335342-f22f-4246-81fd-935e10496c68&quot;,&quot;properties&quot;:{&quot;noteIndex&quot;:0},&quot;isEdited&quot;:false,&quot;manualOverride&quot;:{&quot;isManuallyOverridden&quot;:false,&quot;citeprocText&quot;:&quot;[5]&quot;,&quot;manualOverrideText&quot;:&quot;&quot;},&quot;citationTag&quot;:&quot;MENDELEY_CITATION_v3_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&quot;,&quot;citationItems&quot;:[{&quot;id&quot;:&quot;e4ecc32d-1940-384d-a00b-ecf5d7beaf76&quot;,&quot;itemData&quot;:{&quot;type&quot;:&quot;article-journal&quot;,&quot;id&quot;:&quot;e4ecc32d-1940-384d-a00b-ecf5d7beaf76&quot;,&quot;title&quot;:&quot;Analisis Pengaruh Faktor-Faktor Gamification dan Enjoyment Dalam Shopee Games terhadap Online Purchase Intention pada Aplikasi Shopee The Effect of Gamification Factors and Enjoyment in Shopee Games towards Online Purchase Intention on Shopee Application&quot;,&quot;groupId&quot;:&quot;45a17f8f-f7ae-3c3a-b181-de162feb3beb&quot;,&quot;author&quot;:[{&quot;family&quot;:&quot;Mutiara Eldhia&quot;,&quot;given&quot;:&quot;Abigail&quot;,&quot;parse-names&quot;:false,&quot;dropping-particle&quot;:&quot;&quot;,&quot;non-dropping-particle&quot;:&quot;&quot;},{&quot;family&quot;:&quot;Iriyanty&quot;,&quot;given&quot;:&quot;Ira&quot;,&quot;parse-names&quot;:false,&quot;dropping-particle&quot;:&quot;&quot;,&quot;non-dropping-particle&quot;:&quot;&quot;},{&quot;family&quot;:&quot;Alamat&quot;,&quot;given&quot;:&quot;*&quot;,&quot;parse-names&quot;:false,&quot;dropping-particle&quot;:&quot;&quot;,&quot;non-dropping-particle&quot;:&quot;&quot;}],&quot;container-title&quot;:&quot;Jurnal Manajemen dan Usahawan Indonesia •&quot;,&quot;issued&quot;:{&quot;date-parts&quot;:[[2022,9]]},&quot;publisher-place&quot;:&quot;Jakarta&quot;,&quot;page&quot;:&quot;111-127&quot;,&quot;abstract&quot;:&quot;Perkembangan teknologi memicu perubahan perilaku berbelanja konsumen menjadi lebih praktis dan e-commerce menjadi sebuah pilihan saluran berbelanja. Hal tersebut membuat e-commerce khususnya di Indonesia berlomba memberikan pelayanan dan penawaran terbaik bagi konsumen dengan terus mengembangkan inovasi. Salah satu inovasi yang dilakukan adalah mengimplementa-sikan gamification dalam aplikasi. Dengan gamification, komponen yang digunakan untuk proses de-sain game diaplikasikan ke konteks lingkup non-game yang dalam hal ini pada konteks e-commerce. Penelitian ini bertujuan untuk mengetahui bagaimana dinamika gamification dapat memengaruhi enjoyment konsumen dan lebih lanjut memberikan dampak pada online purchase intention. Varia-bel yang digunakan adalah 4 dinamika gamification (autonomy, rewards, absorption, competition), enjoyment, dan online purchase intention dari Cognitive Evaluation Theory. Desain penelitian yang digunakan adalah konklusif deskriptif dengan metode kuantitatif menggunakan self-administered questionnaire. Terdapat 254 responden berusia 18-55 tahun di Indonesia yang merupakan pengguna Shopee Games dalam enam bulan terakhir berpartisipasi dalam penelitian. Data dianalisis meng-gunakan Partial Least Squares Structural Equation Modeling (PLS-SEM) dan diolah dengan software SPSS serta SmartPLS. Hasil penelitian menunjukkan autonomy, rewards, dan absorption memiliki pengaruh terhadap enjoyment yang kemudian berpengaruh terhadap online purchase intention. The growth of technology has prompted changes in consumer shopping behavior to become more practical and e-commerce has become an option both globally and in Indonesia. This makes e-commerce , especially in Indonesia, compete to provide the best services and offers for consumers by continuing to innovate. One of the innovations made is to implement gamification. With gamification, the components used for the game design process are applied in the context of the non-game, which in this case is on e-commerce. The purpose of this study was to find out how the gamification dynamics can affect consumer enjoyment and further impact online purchase intention. The research design is conclusive descriptive with quantitative methods using a self-administered questionnaire. There were 254 respondents aged 18-55 years in Indonesia who are Shopee Games users in the last six months participating in the research. Data were analyzed using Partial Least Squares-Structural Equation Modeling (PLS-SEM) and processed with SPSS and SmartPLS. The results show that autonomy, rewards , and absorption have an influence on enjoyment which then affects online purchase intention.&quot;,&quot;issue&quot;:&quot;2&quot;,&quot;volume&quot;:&quot;45&quot;},&quot;isTemporary&quot;:false,&quot;suppress-author&quot;:false,&quot;composite&quot;:false,&quot;author-only&quot;:false}]},{&quot;citationID&quot;:&quot;MENDELEY_CITATION_b2397807-354a-4c15-86c3-2dd5f00f4251&quot;,&quot;properties&quot;:{&quot;noteIndex&quot;:0},&quot;isEdited&quot;:false,&quot;manualOverride&quot;:{&quot;isManuallyOverridden&quot;:false,&quot;citeprocText&quot;:&quot;[6]&quot;,&quot;manualOverrideText&quot;:&quot;&quot;},&quot;citationTag&quot;:&quot;MENDELEY_CITATION_v3_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&quot;,&quot;citationItems&quot;:[{&quot;id&quot;:&quot;477f8077-5132-34c7-9008-6a6cb20cde92&quot;,&quot;itemData&quot;:{&quot;type&quot;:&quot;report&quot;,&quot;id&quot;:&quot;477f8077-5132-34c7-9008-6a6cb20cde92&quot;,&quot;title&quot;:&quot;Terakreditasi SINTA Peringkat 4 Gamifikasi (Gamification) Konsep dan Penerapan&quot;,&quot;groupId&quot;:&quot;45a17f8f-f7ae-3c3a-b181-de162feb3beb&quot;,&quot;author&quot;:[{&quot;family&quot;:&quot;Dirjen&quot;,&quot;given&quot;:&quot;Surat Keputusan&quot;,&quot;parse-names&quot;:false,&quot;dropping-particle&quot;:&quot;&quot;,&quot;non-dropping-particle&quot;:&quot;&quot;},{&quot;family&quot;:&quot;Riset&quot;,&quot;given&quot;:&quot;Penguatan&quot;,&quot;parse-names&quot;:false,&quot;dropping-particle&quot;:&quot;&quot;,&quot;non-dropping-particle&quot;:&quot;&quot;},{&quot;family&quot;:&quot;Pengembangan&quot;,&quot;given&quot;:&quot;Dan&quot;,&quot;parse-names&quot;:false,&quot;dropping-particle&quot;:&quot;&quot;,&quot;non-dropping-particle&quot;:&quot;&quot;},{&quot;family&quot;:&quot;Dikti&quot;,&quot;given&quot;:&quot;Ristek&quot;,&quot;parse-names&quot;:false,&quot;dropping-particle&quot;:&quot;&quot;,&quot;non-dropping-particle&quot;:&quot;&quot;},{&quot;family&quot;:&quot;Marisa&quot;,&quot;given&quot;:&quot;Fitri&quot;,&quot;parse-names&quot;:false,&quot;dropping-particle&quot;:&quot;&quot;,&quot;non-dropping-particle&quot;:&quot;&quot;},{&quot;family&quot;:&quot;Akhriza&quot;,&quot;given&quot;:&quot;Tubagus Mohammad&quot;,&quot;parse-names&quot;:false,&quot;dropping-particle&quot;:&quot;&quot;,&quot;non-dropping-particle&quot;:&quot;&quot;},{&quot;family&quot;:&quot;Lidya Maukar&quot;,&quot;given&quot;:&quot;Anastasia&quot;,&quot;parse-names&quot;:false,&quot;dropping-particle&quot;:&quot;&quot;,&quot;non-dropping-particle&quot;:&quot;&quot;},{&quot;family&quot;:&quot;Wardhani&quot;,&quot;given&quot;:&quot;Arie Restu&quot;,&quot;parse-names&quot;:false,&quot;dropping-particle&quot;:&quot;&quot;,&quot;non-dropping-particle&quot;:&quot;&quot;},{&quot;family&quot;:&quot;Wahyu Iriananda&quot;,&quot;given&quot;:&quot;Syahroni&quot;,&quot;parse-names&quot;:false,&quot;dropping-particle&quot;:&quot;&quot;,&quot;non-dropping-particle&quot;:&quot;&quot;},{&quot;family&quot;:&quot;Andarwati&quot;,&quot;given&quot;:&quot;Mardiana&quot;,&quot;parse-names&quot;:false,&quot;dropping-particle&quot;:&quot;&quot;,&quot;non-dropping-particle&quot;:&quot;&quot;}],&quot;issued&quot;:{&quot;date-parts&quot;:[[2018]]},&quot;number-of-pages&quot;:&quot;2022&quot;,&quot;abstract&quot;:&quot;This research discusses the concept of gamification science in the study of literature. The concepts discussed include the basic concepts of gamification based on the opinions of the researchers and presented graphs of the trends in the application of gamification in several fields during the 2015-2019 period. Four gamification models are also described by explaining the basic concepts, ways of working, and the best models currently based on the literature reviewed in this article. Some elements of gamification are explained in two categories based on the study of literature involved. Gamification research has been described as information for the development of gamification which can also be combined with other to produce targeted solutions is to increase user retention.&quot;,&quot;issue&quot;:&quot;1&quot;,&quot;volume&quot;:&quot;3&quot;},&quot;isTemporary&quot;:false,&quot;suppress-author&quot;:false,&quot;composite&quot;:false,&quot;author-only&quot;:false}]},{&quot;citationID&quot;:&quot;MENDELEY_CITATION_5a1e75df-2d8e-4621-b60e-4947e63ea6cb&quot;,&quot;properties&quot;:{&quot;noteIndex&quot;:0},&quot;isEdited&quot;:false,&quot;manualOverride&quot;:{&quot;isManuallyOverridden&quot;:false,&quot;citeprocText&quot;:&quot;[7]&quot;,&quot;manualOverrideText&quot;:&quot;&quot;},&quot;citationTag&quot;:&quot;MENDELEY_CITATION_v3_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&quot;,&quot;citationItems&quot;:[{&quot;id&quot;:&quot;a40df116-5c0e-36d3-aaa8-84383b6cfc10&quot;,&quot;itemData&quot;:{&quot;type&quot;:&quot;article-journal&quot;,&quot;id&quot;:&quot;a40df116-5c0e-36d3-aaa8-84383b6cfc10&quot;,&quot;title&quot;:&quot;The influence of promotion, gamification, and user-friendliness on customer loyalty in the Shopee application&quot;,&quot;groupId&quot;:&quot;45a17f8f-f7ae-3c3a-b181-de162feb3beb&quot;,&quot;author&quot;:[{&quot;family&quot;:&quot;Jeremiah&quot;,&quot;given&quot;:&quot;Adrian&quot;,&quot;parse-names&quot;:false,&quot;dropping-particle&quot;:&quot;&quot;,&quot;non-dropping-particle&quot;:&quot;&quot;},{&quot;family&quot;:&quot;Tarigan&quot;,&quot;given&quot;:&quot;Arihta&quot;,&quot;parse-names&quot;:false,&quot;dropping-particle&quot;:&quot;&quot;,&quot;non-dropping-particle&quot;:&quot;&quot;}],&quot;container-title&quot;:&quot;Jurnal Disgismantech&quot;,&quot;DOI&quot;:&quot;10.30813/digismantech.v3i1.5216&quot;,&quot;ISSN&quot;:&quot;2798-0189&quot;,&quot;URL&quot;:&quot;http://dx.doi.org/10.30813/digismantech.v3i1.5216&quot;,&quot;issued&quot;:{&quot;date-parts&quot;:[[2023]]},&quot;page&quot;:&quot;48-65&quot;,&quot;abstract&quot;:&quot;Tujuan dari penelitian ini adalah untuk menemukan dan menganalisis pengaruh promosi, gamifikasi, dan\nkemudahan penggunaan terhadap loyalitas pelanggan di aplikasi Shopee. Karena persaingan di industri e-\ncommerce yang semakin ketat di era digital, sangat penting untuk memahami komponen yang memengaruhi\nloyalitas pelanggan. Penelitian ini menggunakan pendekatan kuantitatif yang menggunakan metode survei yang\ndisebarluaskan kepada pengguna aplikasi Shopee. Hasil analisis data menguji hipotesis melalui regresi berganda.\nJenis promosi yang ditawarkan menentukan promosi, fitur permainan dalam aplikasi menentukan gamifikasi, dan\nantarmuka pengguna yang sederhana dan navigasi yang mudah menentukan kemudahan penggunaan. Loyalitas\npelanggan diukur melalui kecenderungan untuk melakukan pembelian ulang dan rekomendasi. Hasil penelitian\nini diharapkan dapat meningkatkan pemahaman kita tentang komponen yang memengaruhi kesetiaan pelanggan\npada platform ecommerce. Penelitian ini dapat membantu manajemen Shopee meningkatkan daya saingnya di\npasar e-commerce dengan mengoptimalkan strategi promosi mereka, meningkatkan aspek gamifikasi, dan\nmemperbaiki tata letak antarmuka pengguna untuk meningkatkan pengalaman pengguna.&quot;,&quot;issue&quot;:&quot;1&quot;,&quot;volume&quot;:&quot;3&quot;},&quot;isTemporary&quot;:false,&quot;suppress-author&quot;:false,&quot;composite&quot;:false,&quot;author-only&quot;:false}]},{&quot;citationID&quot;:&quot;MENDELEY_CITATION_5e57adea-dd7f-497a-bda2-108bd43f744b&quot;,&quot;properties&quot;:{&quot;noteIndex&quot;:0},&quot;isEdited&quot;:false,&quot;manualOverride&quot;:{&quot;isManuallyOverridden&quot;:false,&quot;citeprocText&quot;:&quot;[1]&quot;,&quot;manualOverrideText&quot;:&quot;&quot;},&quot;citationTag&quot;:&quot;MENDELEY_CITATION_v3_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&quot;,&quot;citationItems&quot;:[{&quot;id&quot;:&quot;73dd34c1-a24a-3220-8f60-88ffcaf14a8e&quot;,&quot;itemData&quot;:{&quot;type&quot;:&quot;report&quot;,&quot;id&quot;:&quot;73dd34c1-a24a-3220-8f60-88ffcaf14a8e&quot;,&quot;title&quot;:&quot;Penggunaan Gamifikasi dalam Proses Pembelajaran&quot;,&quot;groupId&quot;:&quot;45a17f8f-f7ae-3c3a-b181-de162feb3beb&quot;,&quot;author&quot;:[{&quot;family&quot;:&quot;Jusuf&quot;,&quot;given&quot;:&quot;Heni&quot;,&quot;parse-names&quot;:false,&quot;dropping-particle&quot;:&quot;&quot;,&quot;non-dropping-particle&quot;:&quot;&quot;}],&quot;container-title&quot;:&quot;Jurnal TICOM&quot;,&quot;issued&quot;:{&quot;date-parts&quot;:[[2016]]},&quot;issue&quot;:&quot;1&quot;,&quot;volume&quot;:&quot;5&quot;},&quot;isTemporary&quot;:false}]},{&quot;citationID&quot;:&quot;MENDELEY_CITATION_9e3ad89b-481f-4896-af52-5fb4af8e9357&quot;,&quot;properties&quot;:{&quot;noteIndex&quot;:0},&quot;isEdited&quot;:false,&quot;manualOverride&quot;:{&quot;isManuallyOverridden&quot;:false,&quot;citeprocText&quot;:&quot;[8]&quot;,&quot;manualOverrideText&quot;:&quot;&quot;},&quot;citationTag&quot;:&quot;MENDELEY_CITATION_v3_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&quot;,&quot;citationItems&quot;:[{&quot;id&quot;:&quot;0d0725ad-194c-3f35-88df-255deeb8785f&quot;,&quot;itemData&quot;:{&quot;type&quot;:&quot;article-journal&quot;,&quot;id&quot;:&quot;0d0725ad-194c-3f35-88df-255deeb8785f&quot;,&quot;title&quot;:&quot;Gamification : Adaptasi Game dalam Dunia Pendidikan&quot;,&quot;groupId&quot;:&quot;45a17f8f-f7ae-3c3a-b181-de162feb3beb&quot;,&quot;author&quot;:[{&quot;family&quot;:&quot;Aribowo&quot;,&quot;given&quot;:&quot;Eric Kunto&quot;,&quot;parse-names&quot;:false,&quot;dropping-particle&quot;:&quot;&quot;,&quot;non-dropping-particle&quot;:&quot;&quot;}],&quot;container-title&quot;:&quot;Jurnal Ilmiah Pendidikan&quot;,&quot;URL&quot;:&quot;https://itunes.apple.com/id/app/bridge-constructor-playground/id578203499?mt=8&quot;,&quot;issued&quot;:{&quot;date-parts&quot;:[[2024]]},&quot;page&quot;:&quot;1-12&quot;,&quot;abstract&quot;:&quot;Already there are many voices that admit the need and urgency that the school be appropriated of the digital technology and transform of radical way its pedagogical practice. In this paper, the game through gamification mechanism's described in order to demonstrate how the game is more able to attract the engagement of the players. The elements of gamification indicates how to motivate users through points, badges, levels, and leaderboards.&quot;},&quot;isTemporary&quot;:false,&quot;suppress-author&quot;:false,&quot;composite&quot;:false,&quot;author-only&quot;:false}]},{&quot;citationID&quot;:&quot;MENDELEY_CITATION_634a97fb-cee9-42ae-a67a-a45fb32121c9&quot;,&quot;properties&quot;:{&quot;noteIndex&quot;:0},&quot;isEdited&quot;:false,&quot;manualOverride&quot;:{&quot;isManuallyOverridden&quot;:false,&quot;citeprocText&quot;:&quot;[9]&quot;,&quot;manualOverrideText&quot;:&quot;&quot;},&quot;citationTag&quot;:&quot;MENDELEY_CITATION_v3_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&quot;,&quot;citationItems&quot;:[{&quot;id&quot;:&quot;a2e38753-bb5e-3f71-b4aa-1bcef5e7d123&quot;,&quot;itemData&quot;:{&quot;type&quot;:&quot;article-journal&quot;,&quot;id&quot;:&quot;a2e38753-bb5e-3f71-b4aa-1bcef5e7d123&quot;,&quot;title&quot;:&quot;Points and the Delivery of Gameful Experiences in a Gamified Environment: Framework Development and Case Analysis&quot;,&quot;groupId&quot;:&quot;45a17f8f-f7ae-3c3a-b181-de162feb3beb&quot;,&quot;author&quot;:[{&quot;family&quot;:&quot;Park&quot;,&quot;given&quot;:&quot;Sungjin&quot;,&quot;parse-names&quot;:false,&quot;dropping-particle&quot;:&quot;&quot;,&quot;non-dropping-particle&quot;:&quot;&quot;},{&quot;family&quot;:&quot;Kim&quot;,&quot;given&quot;:&quot;Sangkyun&quot;,&quot;parse-names&quot;:false,&quot;dropping-particle&quot;:&quot;&quot;,&quot;non-dropping-particle&quot;:&quot;&quot;}],&quot;container-title&quot;:&quot;JMIR Serious Games&quot;,&quot;container-title-short&quot;:&quot;JMIR Serious Games&quot;,&quot;issued&quot;:{&quot;date-parts&quot;:[[2022,9]]},&quot;abstract&quot;:&quot;Points represent one of the most widely used game mechanics in gamification. They have been used as a means to provide feedback to users. They visually show user performance and are used along with other game mechanics to produce synergy effects. However, using points without analyzing the application environment and targets adversely affects users&quot;,&quot;issue&quot;:&quot;3&quot;,&quot;volume&quot;:&quot;10&quot;},&quot;isTemporary&quot;:false,&quot;suppress-author&quot;:false,&quot;composite&quot;:false,&quot;author-only&quot;:false}]},{&quot;citationID&quot;:&quot;MENDELEY_CITATION_f792cddb-6ff1-4969-970d-fe6bfa683496&quot;,&quot;properties&quot;:{&quot;noteIndex&quot;:0},&quot;isEdited&quot;:false,&quot;manualOverride&quot;:{&quot;isManuallyOverridden&quot;:false,&quot;citeprocText&quot;:&quot;[10]&quot;,&quot;manualOverrideText&quot;:&quot;&quot;},&quot;citationTag&quot;:&quot;MENDELEY_CITATION_v3_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&quot;,&quot;citationItems&quot;:[{&quot;id&quot;:&quot;b14cf10d-d5e8-3b52-b3aa-88568781d301&quot;,&quot;itemData&quot;:{&quot;type&quot;:&quot;report&quot;,&quot;id&quot;:&quot;b14cf10d-d5e8-3b52-b3aa-88568781d301&quot;,&quot;title&quot;:&quot;Reward Dinamis dalam Skenario Adaptif Menggunakan Metode Finite State Machine pada Game Edukasi Dynamic Reward in Adaptive Scenario Using Finite State Machine for Education Game&quot;,&quot;groupId&quot;:&quot;45a17f8f-f7ae-3c3a-b181-de162feb3beb&quot;,&quot;author&quot;:[{&quot;family&quot;:&quot;Haryanto&quot;,&quot;given&quot;:&quot;Hanny&quot;,&quot;parse-names&quot;:false,&quot;dropping-particle&quot;:&quot;&quot;,&quot;non-dropping-particle&quot;:&quot;&quot;}],&quot;container-title&quot;:&quot;Journal of Applied Intelligent System&quot;,&quot;issued&quot;:{&quot;date-parts&quot;:[[2016]]},&quot;number-of-pages&quot;:&quot;144-153&quot;,&quot;abstract&quot;:&quot;Abstrak Dalam game edukasi, pengalaman bermain memegang peranan penting dalam usaha penyampaian materi. Skenario game adalah inti dari penyajian pengalaman tersebut. Salah satu bagian dari skenario adalah sistem reward yang berfungsi untuk menjaga motivasi dan pengalaman pemain selama bermain game. Reward adalah bagian vital dalam skenario pada game yang berpengaruh terhadap pengalaman bermain, namun permasalahan yang terjadi adalah reward yang monoton, mudah ditebak sehingga pengalaman yang disajikan kepada pemain menjadi tidak personal. Penelitian ini menggunakan agen cerdas berbasis Finite State Machine untuk mengembangkan reward dinamis sebagai salah satu elemen dalam skenario adaptif untuk memberikan pengalaman personal kepada pemain. Penelitian ini membahas tentang pengembangan agen cerdas menggunakan metode Finite State Machine dalam membentuk reward dinamis yang diimplementasikan dalam game edukasi dengan genre Role Playing Game (RPG). Kata kunci-game edukasi, reward, skenario adaptif, finite state machine. Abstract In education game, playing experience holds an important role in the delivery of material. Game scenario is the core to develop the user experience. One part of the scenario is the reward system that serves to maintain the motivation and experience of the players during game play. Reward is a vital part of the scenario in the game that affect the gaming experience, but monotonous and predictable reward had become a problem so that experience that is presented to the player becomes not personalized. This study uses an intelligent agent based on Finite State Machine to develop a dynamic reward as one element in the adaptive scenario to provide a personalized experience to the player. This study discusses the development of intelligent agent using Finite State Machine to develop dynamic reward which is implemented in education games with the genre of Role Playing Game (RPG).&quot;,&quot;issue&quot;:&quot;2&quot;,&quot;volume&quot;:&quot;1&quot;},&quot;isTemporary&quot;:false,&quot;suppress-author&quot;:false,&quot;composite&quot;:false,&quot;author-only&quot;:false}]},{&quot;citationID&quot;:&quot;MENDELEY_CITATION_945f450f-9bc4-4cc7-9e83-5ed90e0aa206&quot;,&quot;properties&quot;:{&quot;noteIndex&quot;:0},&quot;isEdited&quot;:false,&quot;manualOverride&quot;:{&quot;isManuallyOverridden&quot;:false,&quot;citeprocText&quot;:&quot;[3]&quot;,&quot;manualOverrideText&quot;:&quot;&quot;},&quot;citationTag&quot;:&quot;MENDELEY_CITATION_v3_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&quot;,&quot;citationItems&quot;:[{&quot;id&quot;:&quot;e46ca0c5-7ae1-32f7-a734-57d06349a284&quot;,&quot;itemData&quot;:{&quot;type&quot;:&quot;article-journal&quot;,&quot;id&quot;:&quot;e46ca0c5-7ae1-32f7-a734-57d06349a284&quot;,&quot;title&quot;:&quot;Model Appreciative Learning untuk Perancangan Reward Pada Game Pendidikan&quot;,&quot;groupId&quot;:&quot;45a17f8f-f7ae-3c3a-b181-de162feb3beb&quot;,&quot;author&quot;:[{&quot;family&quot;:&quot;Haryanto&quot;,&quot;given&quot;:&quot;Hanny&quot;,&quot;parse-names&quot;:false,&quot;dropping-particle&quot;:&quot;&quot;,&quot;non-dropping-particle&quot;:&quot;&quot;},{&quot;family&quot;:&quot;Kardianawati&quot;,&quot;given&quot;:&quot;Acun&quot;,&quot;parse-names&quot;:false,&quot;dropping-particle&quot;:&quot;&quot;,&quot;non-dropping-particle&quot;:&quot;&quot;},{&quot;family&quot;:&quot;Rosyidah&quot;,&quot;given&quot;:&quot;Umi&quot;,&quot;parse-names&quot;:false,&quot;dropping-particle&quot;:&quot;&quot;,&quot;non-dropping-particle&quot;:&quot;&quot;}],&quot;issued&quot;:{&quot;date-parts&quot;:[[2017]]},&quot;publisher-place&quot;:&quot;Semarang&quot;,&quot;page&quot;:&quot;83-89&quot;,&quot;abstract&quot;:&quot;Reward adalah elemen dari game yang sangat penting untuk membentuk pengalaman positif dan motivasi bagi pemain. Reward dalam suatu game pendidikan memegang peranan penting dalam menjaga motivasi pembelajar dan memberikan evaluasi dari apa yang dikerjakan. Namun perancangan reward seringkali masih tidak terkonsep dengan baik, acak dan bersifat subjektif. Penelitian ini menggunakan model Appreciative Learning, yang terdiri dari tahapan Discovery, Dream, Design dan Destiny, untuk melakukan perancangan reward. Model Appreciative Learning merupakan konsep pembelajaran yang didasarkan pada konsep Appreciative Inquiry, berfokus pada hal-hal positif seperti puncak pencapaian, peluang, eksplorasi potensi dan optimisme masa depan, sehingga model ini cocok digunakan dalam perancangan reward. Dengan menggunakan model Appreciative Learning, reward dalam game dapat dirancang dengan lebih terstruktur, mempunyai konsep yang jelas dan objektif. Appreciative Learning akan digunakan untuk menentukan dan mengelompokkan jenis reward yang akan diberikan. Model yang terbentuk memiliki aktivitas reward yang sesuai dengan tahapan-tahapan dalam Appreciative Learning dan dapat memberikan kerangka dalam perancangan reward pada game pendidikan.&quot;},&quot;isTemporary&quot;:false,&quot;suppress-author&quot;:false,&quot;composite&quot;:false,&quot;author-only&quot;:false}]},{&quot;citationID&quot;:&quot;MENDELEY_CITATION_db1bbbf0-6b74-49ec-b337-6a7b3298941e&quot;,&quot;properties&quot;:{&quot;noteIndex&quot;:0},&quot;isEdited&quot;:false,&quot;manualOverride&quot;:{&quot;isManuallyOverridden&quot;:false,&quot;citeprocText&quot;:&quot;[11]&quot;,&quot;manualOverrideText&quot;:&quot;&quot;},&quot;citationTag&quot;:&quot;MENDELEY_CITATION_v3_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&quot;,&quot;citationItems&quot;:[{&quot;id&quot;:&quot;cee96610-e917-3d3d-9bee-f4ac73a4875b&quot;,&quot;itemData&quot;:{&quot;type&quot;:&quot;article-journal&quot;,&quot;id&quot;:&quot;cee96610-e917-3d3d-9bee-f4ac73a4875b&quot;,&quot;title&quot;:&quot;Prediksi Retensi Pengguna Baru Shopee Menggunakan Machine Learning&quot;,&quot;groupId&quot;:&quot;45a17f8f-f7ae-3c3a-b181-de162feb3beb&quot;,&quot;author&quot;:[{&quot;family&quot;:&quot;Mustafa&quot;,&quot;given&quot;:&quot;Wahyu Fajrin&quot;,&quot;parse-names&quot;:false,&quot;dropping-particle&quot;:&quot;&quot;,&quot;non-dropping-particle&quot;:&quot;&quot;},{&quot;family&quot;:&quot;Hidayat&quot;,&quot;given&quot;:&quot;Syarif&quot;,&quot;parse-names&quot;:false,&quot;dropping-particle&quot;:&quot;&quot;,&quot;non-dropping-particle&quot;:&quot;&quot;},{&quot;family&quot;:&quot;Fudholi&quot;,&quot;given&quot;:&quot;Dhomas Hatta&quot;,&quot;parse-names&quot;:false,&quot;dropping-particle&quot;:&quot;&quot;,&quot;non-dropping-particle&quot;:&quot;&quot;}],&quot;container-title&quot;:&quot;JURNAL MEDIA INFORMATIKA BUDIDARMA&quot;,&quot;DOI&quot;:&quot;10.30865/mib.v8i1.7074&quot;,&quot;ISSN&quot;:&quot;2548-8368&quot;,&quot;URL&quot;:&quot;https://ejurnal.stmik-budidarma.ac.id/index.php/mib/article/view/7074&quot;,&quot;issued&quot;:{&quot;date-parts&quot;:[[2024,1,31]]},&quot;page&quot;:&quot;612&quot;,&quot;abstract&quot;:&quot;&lt;p&gt;Shopee has evolved into one of the leading e-commerce platforms connecting sellers with consumers. However, the challenge of keeping users active and engaged on the platform has become increasingly complex. User retention, the ability of a platform to sustain and enhance user presence, is a key factor in the long-term success of an e-commerce platform. Understanding the factors influencing users' decisions to remain active or cease interactions with the platform involves analyzing various variables, including user behavior, preferences, shopping experiences, and interactions with the platform. This research is designed to develop an effective user retention prediction model using data from new Shopee users. By analyzing the data and applying machine learning techniques using Logistic Regression, Decision Tree, Gaussian Naive Bayes, Random Forest, KNN (K-Nearest Neighbors), MLP (Multi-Layer Perceptron), AdaBoost, and XGBoost methods, this study predicts user retention within a 14-day period after registration on Shopee. The results of this research indicate that the Random Forest model performs the best with an Accuracy value of 0.733677, Precision of 0.702161, Recall of 0.811626, and F1-Score of 0.752936. Cross-validation values demonstrate the model's consistency with an Accuracy of 0.727626, Precision of 0.698143, Recall of 0.801884, and F1-Score of 0.746328. The Random Forest model becomes a model with a high recall value, indicating good sensitivity in identifying users who retain. Consequently, the results of this research provide valuable insights for Shopee in developing retention strategies for new users, which is an important aspect in the growth and sustainability of the e-commerce business.&lt;/p&gt;&quot;,&quot;issue&quot;:&quot;1&quot;,&quot;volume&quot;:&quot;8&quot;},&quot;isTemporary&quot;:false,&quot;suppress-author&quot;:false,&quot;composite&quot;:false,&quot;author-only&quot;:false}]},{&quot;citationID&quot;:&quot;MENDELEY_CITATION_7aa01247-2c6e-4ab3-a8c2-64b6db0814eb&quot;,&quot;properties&quot;:{&quot;noteIndex&quot;:0},&quot;isEdited&quot;:false,&quot;manualOverride&quot;:{&quot;isManuallyOverridden&quot;:false,&quot;citeprocText&quot;:&quot;[12]&quot;,&quot;manualOverrideText&quot;:&quot;&quot;},&quot;citationTag&quot;:&quot;MENDELEY_CITATION_v3_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&quot;,&quot;citationItems&quot;:[{&quot;id&quot;:&quot;1a038e65-4982-397d-b96f-ff825c83a727&quot;,&quot;itemData&quot;:{&quot;type&quot;:&quot;article-journal&quot;,&quot;id&quot;:&quot;1a038e65-4982-397d-b96f-ff825c83a727&quot;,&quot;title&quot;:&quot;Pengaruh Sevice Quality dan Kepercayaan Terhadap Customer Retention dengan Kepuasan Pelanggan Sebagai Variabel Intervening (Studi Pada MS Glow Cabang Situbondo)&quot;,&quot;groupId&quot;:&quot;45a17f8f-f7ae-3c3a-b181-de162feb3beb&quot;,&quot;author&quot;:[{&quot;family&quot;:&quot;Ratna Sari&quot;,&quot;given&quot;:&quot;Alfina Dian&quot;,&quot;parse-names&quot;:false,&quot;dropping-particle&quot;:&quot;&quot;,&quot;non-dropping-particle&quot;:&quot;&quot;},{&quot;family&quot;:&quot;Sari&quot;,&quot;given&quot;:&quot;Lita Permata&quot;,&quot;parse-names&quot;:false,&quot;dropping-particle&quot;:&quot;&quot;,&quot;non-dropping-particle&quot;:&quot;&quot;},{&quot;family&quot;:&quot;Fandiyanto&quot;,&quot;given&quot;:&quot;Randika&quot;,&quot;parse-names&quot;:false,&quot;dropping-particle&quot;:&quot;&quot;,&quot;non-dropping-particle&quot;:&quot;&quot;}],&quot;container-title&quot;:&quot;Jurnal Mahasiswa Enterpreneur (JME)&quot;,&quot;issued&quot;:{&quot;date-parts&quot;:[[2023,7]]},&quot;issue&quot;:&quot;1&quot;,&quot;volume&quot;:&quot;1&quot;},&quot;isTemporary&quot;:false,&quot;suppress-author&quot;:false,&quot;composite&quot;:false,&quot;author-only&quot;:false}]},{&quot;citationID&quot;:&quot;MENDELEY_CITATION_14694965-5694-41ff-8b6c-de8c535bd181&quot;,&quot;properties&quot;:{&quot;noteIndex&quot;:0},&quot;isEdited&quot;:false,&quot;manualOverride&quot;:{&quot;isManuallyOverridden&quot;:false,&quot;citeprocText&quot;:&quot;[13]&quot;,&quot;manualOverrideText&quot;:&quot;&quot;},&quot;citationTag&quot;:&quot;MENDELEY_CITATION_v3_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&quot;,&quot;citationItems&quot;:[{&quot;id&quot;:&quot;f692fbb4-d726-332a-9a93-588859df8e8f&quot;,&quot;itemData&quot;:{&quot;type&quot;:&quot;book&quot;,&quot;id&quot;:&quot;f692fbb4-d726-332a-9a93-588859df8e8f&quot;,&quot;title&quot;:&quot;Pedoman Metodologi Penelitian Data Panel dan Kuesioner&quot;,&quot;groupId&quot;:&quot;45a17f8f-f7ae-3c3a-b181-de162feb3beb&quot;,&quot;author&quot;:[{&quot;family&quot;:&quot;Rifkhan&quot;,&quot;given&quot;:&quot;&quot;,&quot;parse-names&quot;:false,&quot;dropping-particle&quot;:&quot;&quot;,&quot;non-dropping-particle&quot;:&quot;&quot;}],&quot;editor&quot;:[{&quot;family&quot;:&quot;Abdul&quot;,&quot;given&quot;:&quot;&quot;,&quot;parse-names&quot;:false,&quot;dropping-particle&quot;:&quot;&quot;,&quot;non-dropping-particle&quot;:&quot;&quot;}],&quot;issued&quot;:{&quot;date-parts&quot;:[[2023,2]]},&quot;publisher-place&quot;:&quot;Indramayu&quot;,&quot;number-of-pages&quot;:&quot;1-195&quot;,&quot;edition&quot;:&quot;1&quot;,&quot;publisher&quot;:&quot;CV. Adanu Abimata&quot;},&quot;isTemporary&quot;:false,&quot;suppress-author&quot;:false,&quot;composite&quot;:false,&quot;author-only&quot;:false}]},{&quot;citationID&quot;:&quot;MENDELEY_CITATION_a3f68f23-5ead-4262-8189-f8ccb9d025f2&quot;,&quot;properties&quot;:{&quot;noteIndex&quot;:0},&quot;isEdited&quot;:false,&quot;manualOverride&quot;:{&quot;isManuallyOverridden&quot;:false,&quot;citeprocText&quot;:&quot;[14]&quot;,&quot;manualOverrideText&quot;:&quot;&quot;},&quot;citationTag&quot;:&quot;MENDELEY_CITATION_v3_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&quot;,&quot;citationItems&quot;:[{&quot;id&quot;:&quot;05101464-4da1-3ba9-aa1c-3148d814c24d&quot;,&quot;itemData&quot;:{&quot;type&quot;:&quot;article-journal&quot;,&quot;id&quot;:&quot;05101464-4da1-3ba9-aa1c-3148d814c24d&quot;,&quot;title&quot;:&quot;Pengaruh Kompensasi dan Lingkungan Kerja Terhadap Produktivitas Kerja Karyawan pada SNVT Pelaksanaan Jaringan Pemanfaatan Air Pompengan Jeneberang Sul-Sel&quot;,&quot;groupId&quot;:&quot;45a17f8f-f7ae-3c3a-b181-de162feb3beb&quot;,&quot;author&quot;:[{&quot;family&quot;:&quot;Andi&quot;,&quot;given&quot;:&quot;Susianti&quot;,&quot;parse-names&quot;:false,&quot;dropping-particle&quot;:&quot;&quot;,&quot;non-dropping-particle&quot;:&quot;&quot;},{&quot;family&quot;:&quot;Jam'an&quot;,&quot;given&quot;:&quot;&quot;,&quot;parse-names&quot;:false,&quot;dropping-particle&quot;:&quot;&quot;,&quot;non-dropping-particle&quot;:&quot;&quot;},{&quot;family&quot;:&quot;Alamsyah&quot;,&quot;given&quot;:&quot;&quot;,&quot;parse-names&quot;:false,&quot;dropping-particle&quot;:&quot;&quot;,&quot;non-dropping-particle&quot;:&quot;&quot;}]},&quot;isTemporary&quot;:false,&quot;suppress-author&quot;:false,&quot;composite&quot;:false,&quot;author-only&quot;:false}]},{&quot;citationID&quot;:&quot;MENDELEY_CITATION_f0461efc-eaae-4b95-a8aa-77ca1b635948&quot;,&quot;properties&quot;:{&quot;noteIndex&quot;:0},&quot;isEdited&quot;:false,&quot;manualOverride&quot;:{&quot;isManuallyOverridden&quot;:false,&quot;citeprocText&quot;:&quot;[14]&quot;,&quot;manualOverrideText&quot;:&quot;&quot;},&quot;citationTag&quot;:&quot;MENDELEY_CITATION_v3_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&quot;,&quot;citationItems&quot;:[{&quot;id&quot;:&quot;05101464-4da1-3ba9-aa1c-3148d814c24d&quot;,&quot;itemData&quot;:{&quot;type&quot;:&quot;article-journal&quot;,&quot;id&quot;:&quot;05101464-4da1-3ba9-aa1c-3148d814c24d&quot;,&quot;title&quot;:&quot;Pengaruh Kompensasi dan Lingkungan Kerja Terhadap Produktivitas Kerja Karyawan pada SNVT Pelaksanaan Jaringan Pemanfaatan Air Pompengan Jeneberang Sul-Sel&quot;,&quot;groupId&quot;:&quot;45a17f8f-f7ae-3c3a-b181-de162feb3beb&quot;,&quot;author&quot;:[{&quot;family&quot;:&quot;Andi&quot;,&quot;given&quot;:&quot;Susianti&quot;,&quot;parse-names&quot;:false,&quot;dropping-particle&quot;:&quot;&quot;,&quot;non-dropping-particle&quot;:&quot;&quot;},{&quot;family&quot;:&quot;Jam'an&quot;,&quot;given&quot;:&quot;&quot;,&quot;parse-names&quot;:false,&quot;dropping-particle&quot;:&quot;&quot;,&quot;non-dropping-particle&quot;:&quot;&quot;},{&quot;family&quot;:&quot;Alamsyah&quot;,&quot;given&quot;:&quot;&quot;,&quot;parse-names&quot;:false,&quot;dropping-particle&quot;:&quot;&quot;,&quot;non-dropping-particle&quot;:&quot;&quot;}]},&quot;isTemporary&quot;:false,&quot;suppress-author&quot;:false,&quot;composite&quot;:false,&quot;author-only&quot;:false}]},{&quot;citationID&quot;:&quot;MENDELEY_CITATION_b897886f-08ef-48a7-81fc-4f7ef3233101&quot;,&quot;properties&quot;:{&quot;noteIndex&quot;:0},&quot;isEdited&quot;:false,&quot;manualOverride&quot;:{&quot;isManuallyOverridden&quot;:false,&quot;citeprocText&quot;:&quot;[14]&quot;,&quot;manualOverrideText&quot;:&quot;&quot;},&quot;citationTag&quot;:&quot;MENDELEY_CITATION_v3_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&quot;,&quot;citationItems&quot;:[{&quot;id&quot;:&quot;05101464-4da1-3ba9-aa1c-3148d814c24d&quot;,&quot;itemData&quot;:{&quot;type&quot;:&quot;article-journal&quot;,&quot;id&quot;:&quot;05101464-4da1-3ba9-aa1c-3148d814c24d&quot;,&quot;title&quot;:&quot;Pengaruh Kompensasi dan Lingkungan Kerja Terhadap Produktivitas Kerja Karyawan pada SNVT Pelaksanaan Jaringan Pemanfaatan Air Pompengan Jeneberang Sul-Sel&quot;,&quot;groupId&quot;:&quot;45a17f8f-f7ae-3c3a-b181-de162feb3beb&quot;,&quot;author&quot;:[{&quot;family&quot;:&quot;Andi&quot;,&quot;given&quot;:&quot;Susianti&quot;,&quot;parse-names&quot;:false,&quot;dropping-particle&quot;:&quot;&quot;,&quot;non-dropping-particle&quot;:&quot;&quot;},{&quot;family&quot;:&quot;Jam'an&quot;,&quot;given&quot;:&quot;&quot;,&quot;parse-names&quot;:false,&quot;dropping-particle&quot;:&quot;&quot;,&quot;non-dropping-particle&quot;:&quot;&quot;},{&quot;family&quot;:&quot;Alamsyah&quot;,&quot;given&quot;:&quot;&quot;,&quot;parse-names&quot;:false,&quot;dropping-particle&quot;:&quot;&quot;,&quot;non-dropping-particle&quot;:&quot;&quot;}]},&quot;isTemporary&quot;:false,&quot;suppress-author&quot;:false,&quot;composite&quot;:false,&quot;author-only&quot;:false}]},{&quot;citationID&quot;:&quot;MENDELEY_CITATION_2d213204-c98b-4dbe-bb71-6f395dec99c5&quot;,&quot;properties&quot;:{&quot;noteIndex&quot;:0},&quot;isEdited&quot;:false,&quot;manualOverride&quot;:{&quot;isManuallyOverridden&quot;:false,&quot;citeprocText&quot;:&quot;[15]&quot;,&quot;manualOverrideText&quot;:&quot;&quot;},&quot;citationTag&quot;:&quot;MENDELEY_CITATION_v3_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&quot;,&quot;citationItems&quot;:[{&quot;id&quot;:&quot;ba440d6e-cda2-3a62-b298-62c0222b0344&quot;,&quot;itemData&quot;:{&quot;type&quot;:&quot;book&quot;,&quot;id&quot;:&quot;ba440d6e-cda2-3a62-b298-62c0222b0344&quot;,&quot;title&quot;:&quot;Populasi, Sampel, Variabel dalam Penelitian Kedokteran&quot;,&quot;groupId&quot;:&quot;45a17f8f-f7ae-3c3a-b181-de162feb3beb&quot;,&quot;author&quot;:[{&quot;family&quot;:&quot;Roflin&quot;,&quot;given&quot;:&quot;Eddy&quot;,&quot;parse-names&quot;:false,&quot;dropping-particle&quot;:&quot;&quot;,&quot;non-dropping-particle&quot;:&quot;&quot;},{&quot;family&quot;:&quot;Liberty&quot;,&quot;given&quot;:&quot;Iche Andriyani&quot;,&quot;parse-names&quot;:false,&quot;dropping-particle&quot;:&quot;&quot;,&quot;non-dropping-particle&quot;:&quot;&quot;},{&quot;family&quot;:&quot;Pariyana&quot;,&quot;given&quot;:&quot;&quot;,&quot;parse-names&quot;:false,&quot;dropping-particle&quot;:&quot;&quot;,&quot;non-dropping-particle&quot;:&quot;&quot;}],&quot;editor&quot;:[{&quot;family&quot;:&quot;Nasrudin&quot;,&quot;given&quot;:&quot;Moh&quot;,&quot;parse-names&quot;:false,&quot;dropping-particle&quot;:&quot;&quot;,&quot;non-dropping-particle&quot;:&quot;&quot;}],&quot;issued&quot;:{&quot;date-parts&quot;:[[2021,4]]},&quot;publisher-place&quot;:&quot;Pekalongan&quot;,&quot;number-of-pages&quot;:&quot;1-168&quot;,&quot;edition&quot;:&quot;1&quot;,&quot;publisher&quot;:&quot;PT. Nasya Expanding Management&quot;},&quot;isTemporary&quot;:false,&quot;suppress-author&quot;:false,&quot;composite&quot;:false,&quot;author-only&quot;:false}]},{&quot;citationID&quot;:&quot;MENDELEY_CITATION_023b564b-a6f2-4a5f-9a56-37fbf00d0f76&quot;,&quot;properties&quot;:{&quot;noteIndex&quot;:0},&quot;isEdited&quot;:false,&quot;manualOverride&quot;:{&quot;isManuallyOverridden&quot;:false,&quot;citeprocText&quot;:&quot;[16]&quot;,&quot;manualOverrideText&quot;:&quot;&quot;},&quot;citationTag&quot;:&quot;MENDELEY_CITATION_v3_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&quot;,&quot;citationItems&quot;:[{&quot;id&quot;:&quot;07faa195-aa82-3c86-ad89-f0446ee06002&quot;,&quot;itemData&quot;:{&quot;type&quot;:&quot;book&quot;,&quot;id&quot;:&quot;07faa195-aa82-3c86-ad89-f0446ee06002&quot;,&quot;title&quot;:&quot;Populasi-Sampel, Teknik Sampling &amp; Bias dalam Penelitian&quot;,&quot;groupId&quot;:&quot;45a17f8f-f7ae-3c3a-b181-de162feb3beb&quot;,&quot;author&quot;:[{&quot;family&quot;:&quot;Swarjana&quot;,&quot;given&quot;:&quot;I Ketut&quot;,&quot;parse-names&quot;:false,&quot;dropping-particle&quot;:&quot;&quot;,&quot;non-dropping-particle&quot;:&quot;&quot;}],&quot;issued&quot;:{&quot;date-parts&quot;:[[2022,6,29]]},&quot;publisher-place&quot;:&quot;Yogyakarta&quot;,&quot;number-of-pages&quot;:&quot;1-160&quot;,&quot;publisher&quot;:&quot;Penerbit Andi&quot;,&quot;container-title-short&quot;:&quot;&quot;},&quot;isTemporary&quot;:false,&quot;suppress-author&quot;:false,&quot;composite&quot;:false,&quot;author-only&quot;:false}]},{&quot;citationID&quot;:&quot;MENDELEY_CITATION_d961ad4b-84da-4fab-a65d-a0ee18e4d843&quot;,&quot;properties&quot;:{&quot;noteIndex&quot;:0},&quot;isEdited&quot;:false,&quot;manualOverride&quot;:{&quot;isManuallyOverridden&quot;:false,&quot;citeprocText&quot;:&quot;[15]&quot;,&quot;manualOverrideText&quot;:&quot;&quot;},&quot;citationTag&quot;:&quot;MENDELEY_CITATION_v3_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&quot;,&quot;citationItems&quot;:[{&quot;id&quot;:&quot;ba440d6e-cda2-3a62-b298-62c0222b0344&quot;,&quot;itemData&quot;:{&quot;type&quot;:&quot;book&quot;,&quot;id&quot;:&quot;ba440d6e-cda2-3a62-b298-62c0222b0344&quot;,&quot;title&quot;:&quot;Populasi, Sampel, Variabel dalam Penelitian Kedokteran&quot;,&quot;groupId&quot;:&quot;45a17f8f-f7ae-3c3a-b181-de162feb3beb&quot;,&quot;author&quot;:[{&quot;family&quot;:&quot;Roflin&quot;,&quot;given&quot;:&quot;Eddy&quot;,&quot;parse-names&quot;:false,&quot;dropping-particle&quot;:&quot;&quot;,&quot;non-dropping-particle&quot;:&quot;&quot;},{&quot;family&quot;:&quot;Liberty&quot;,&quot;given&quot;:&quot;Iche Andriyani&quot;,&quot;parse-names&quot;:false,&quot;dropping-particle&quot;:&quot;&quot;,&quot;non-dropping-particle&quot;:&quot;&quot;},{&quot;family&quot;:&quot;Pariyana&quot;,&quot;given&quot;:&quot;&quot;,&quot;parse-names&quot;:false,&quot;dropping-particle&quot;:&quot;&quot;,&quot;non-dropping-particle&quot;:&quot;&quot;}],&quot;editor&quot;:[{&quot;family&quot;:&quot;Nasrudin&quot;,&quot;given&quot;:&quot;Moh&quot;,&quot;parse-names&quot;:false,&quot;dropping-particle&quot;:&quot;&quot;,&quot;non-dropping-particle&quot;:&quot;&quot;}],&quot;issued&quot;:{&quot;date-parts&quot;:[[2021,4]]},&quot;publisher-place&quot;:&quot;Pekalongan&quot;,&quot;number-of-pages&quot;:&quot;1-168&quot;,&quot;edition&quot;:&quot;1&quot;,&quot;publisher&quot;:&quot;PT. Nasya Expanding Management&quot;},&quot;isTemporary&quot;:false,&quot;suppress-author&quot;:false,&quot;composite&quot;:false,&quot;author-only&quot;:false}]},{&quot;citationID&quot;:&quot;MENDELEY_CITATION_767e3095-2ba4-4c02-a0b6-f1e1fbad9fbf&quot;,&quot;properties&quot;:{&quot;noteIndex&quot;:0},&quot;isEdited&quot;:false,&quot;manualOverride&quot;:{&quot;isManuallyOverridden&quot;:false,&quot;citeprocText&quot;:&quot;[15]&quot;,&quot;manualOverrideText&quot;:&quot;&quot;},&quot;citationTag&quot;:&quot;MENDELEY_CITATION_v3_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&quot;,&quot;citationItems&quot;:[{&quot;id&quot;:&quot;ba440d6e-cda2-3a62-b298-62c0222b0344&quot;,&quot;itemData&quot;:{&quot;type&quot;:&quot;book&quot;,&quot;id&quot;:&quot;ba440d6e-cda2-3a62-b298-62c0222b0344&quot;,&quot;title&quot;:&quot;Populasi, Sampel, Variabel dalam Penelitian Kedokteran&quot;,&quot;groupId&quot;:&quot;45a17f8f-f7ae-3c3a-b181-de162feb3beb&quot;,&quot;author&quot;:[{&quot;family&quot;:&quot;Roflin&quot;,&quot;given&quot;:&quot;Eddy&quot;,&quot;parse-names&quot;:false,&quot;dropping-particle&quot;:&quot;&quot;,&quot;non-dropping-particle&quot;:&quot;&quot;},{&quot;family&quot;:&quot;Liberty&quot;,&quot;given&quot;:&quot;Iche Andriyani&quot;,&quot;parse-names&quot;:false,&quot;dropping-particle&quot;:&quot;&quot;,&quot;non-dropping-particle&quot;:&quot;&quot;},{&quot;family&quot;:&quot;Pariyana&quot;,&quot;given&quot;:&quot;&quot;,&quot;parse-names&quot;:false,&quot;dropping-particle&quot;:&quot;&quot;,&quot;non-dropping-particle&quot;:&quot;&quot;}],&quot;editor&quot;:[{&quot;family&quot;:&quot;Nasrudin&quot;,&quot;given&quot;:&quot;Moh&quot;,&quot;parse-names&quot;:false,&quot;dropping-particle&quot;:&quot;&quot;,&quot;non-dropping-particle&quot;:&quot;&quot;}],&quot;issued&quot;:{&quot;date-parts&quot;:[[2021,4]]},&quot;publisher-place&quot;:&quot;Pekalongan&quot;,&quot;number-of-pages&quot;:&quot;1-168&quot;,&quot;edition&quot;:&quot;1&quot;,&quot;publisher&quot;:&quot;PT. Nasya Expanding Management&quot;},&quot;isTemporary&quot;:false,&quot;suppress-author&quot;:false,&quot;composite&quot;:false,&quot;author-only&quot;:false}]}]"/>
+    <we:property name="MENDELEY_CITATIONS" value="[{&quot;citationID&quot;:&quot;MENDELEY_CITATION_617b8700-e907-4e60-8f1a-0ddbbf3bbfd9&quot;,&quot;properties&quot;:{&quot;noteIndex&quot;:0},&quot;isEdited&quot;:false,&quot;manualOverride&quot;:{&quot;isManuallyOverridden&quot;:false,&quot;citeprocText&quot;:&quot;[1]&quot;,&quot;manualOverrideText&quot;:&quot;&quot;},&quot;citationTag&quot;:&quot;MENDELEY_CITATION_v3_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&quot;,&quot;citationItems&quot;:[{&quot;id&quot;:&quot;e0df2c1f-bd45-34ba-9762-c2070919b48d&quot;,&quot;itemData&quot;:{&quot;type&quot;:&quot;thesis&quot;,&quot;id&quot;:&quot;e0df2c1f-bd45-34ba-9762-c2070919b48d&quot;,&quot;title&quot;:&quot;EFEKTIVITAS PENGGUNAAN MEDIA SOSIAL INSTAGRAM\n@INFOPKU_ SEBAGAI MEDIA INFORMASI ONLINE\nKOTA PEKANBARU&quot;,&quot;groupId&quot;:&quot;18e830d4-0f5e-334e-8683-27eb431ea964&quot;,&quot;author&quot;:[{&quot;family&quot;:&quot;Lidara&quot;,&quot;given&quot;:&quot;Anisa Winanda&quot;,&quot;parse-names&quot;:false,&quot;dropping-particle&quot;:&quot;&quot;,&quot;non-dropping-particle&quot;:&quot;&quot;}],&quot;issued&quot;:{&quot;date-parts&quot;:[[2022,8,3]]},&quot;publisher-place&quot;:&quot;Riau&quot;,&quot;number-of-pages&quot;:&quot;1-87&quot;,&quot;language&quot;:&quot;Indonesia&quot;,&quot;container-title-short&quot;:&quot;&quot;},&quot;isTemporary&quot;:false,&quot;suppress-author&quot;:false,&quot;composite&quot;:false,&quot;author-only&quot;:false}]},{&quot;citationID&quot;:&quot;MENDELEY_CITATION_ed1a9b9e-7187-43cb-ba5f-1fbe07b0910c&quot;,&quot;properties&quot;:{&quot;noteIndex&quot;:0},&quot;isEdited&quot;:false,&quot;manualOverride&quot;:{&quot;isManuallyOverridden&quot;:false,&quot;citeprocText&quot;:&quot;[2]&quot;,&quot;manualOverrideText&quot;:&quot;&quot;},&quot;citationTag&quot;:&quot;MENDELEY_CITATION_v3_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&quot;,&quot;citationItems&quot;:[{&quot;id&quot;:&quot;4a4983a4-9c4c-39ca-b362-24df41ae5d53&quot;,&quot;itemData&quot;:{&quot;type&quot;:&quot;article-journal&quot;,&quot;id&quot;:&quot;4a4983a4-9c4c-39ca-b362-24df41ae5d53&quot;,&quot;title&quot;:&quot;EFEKTIVITAS PENYEBARAN INFORMASI PUBLIK MELALUI INSTAGRAM OLEH DINAS KOMUNIKASI DAN INFORMATIKA KABUPATEN KARAWANG&quot;,&quot;groupId&quot;:&quot;18e830d4-0f5e-334e-8683-27eb431ea964&quot;,&quot;author&quot;:[{&quot;family&quot;:&quot;Abdilah&quot;,&quot;given&quot;:&quot;Syarif&quot;,&quot;parse-names&quot;:false,&quot;dropping-particle&quot;:&quot;&quot;,&quot;non-dropping-particle&quot;:&quot;&quot;},{&quot;family&quot;:&quot;Purnamasari&quot;,&quot;given&quot;:&quot;Hanny&quot;,&quot;parse-names&quot;:false,&quot;dropping-particle&quot;:&quot;&quot;,&quot;non-dropping-particle&quot;:&quot;&quot;}],&quot;container-title&quot;:&quot;Jurnal Ilmiah Ilmu Pemerintahan&quot;,&quot;ISSN&quot;:&quot;2442-3777&quot;,&quot;issued&quot;:{&quot;date-parts&quot;:[[2024,5,29]]},&quot;page&quot;:&quot;334-350&quot;,&quot;language&quot;:&quot;Indonesia&quot;,&quot;abstract&quot;:&quot;Since the turn of the century, mobile technology has enhanced online interactions, including in the field of governance. In Indonesia, the government's use of social media has become an important innovation in governance, enabling more direct public participation. This study aims to evaluate the effectiveness of Instagram use by the Karawang Regency Communication and Informatics Agency (Diskominfo) in improving public services. The research method used is a qualitative approach with a literature study from various sources, including government regulations, research journals, and books. Data was obtained from Instagram posts and the official website of Diskominfo Karawang, analyzed using&quot;,&quot;issue&quot;:&quot;2&quot;,&quot;volume&quot;:&quot;10&quot;,&quot;container-title-short&quot;:&quot;&quot;},&quot;isTemporary&quot;:false,&quot;suppress-author&quot;:false,&quot;composite&quot;:false,&quot;author-only&quot;:false}]},{&quot;citationID&quot;:&quot;MENDELEY_CITATION_648bfc7c-f73f-41eb-a7ff-3ef82ac74d85&quot;,&quot;properties&quot;:{&quot;noteIndex&quot;:0},&quot;isEdited&quot;:false,&quot;manualOverride&quot;:{&quot;isManuallyOverridden&quot;:false,&quot;citeprocText&quot;:&quot;[3]&quot;,&quot;manualOverrideText&quot;:&quot;&quot;},&quot;citationTag&quot;:&quot;MENDELEY_CITATION_v3_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&quot;,&quot;citationItems&quot;:[{&quot;id&quot;:&quot;b15efa8d-5716-3f8f-bfd6-6cdc49ad3c51&quot;,&quot;itemData&quot;:{&quot;type&quot;:&quot;article-journal&quot;,&quot;id&quot;:&quot;b15efa8d-5716-3f8f-bfd6-6cdc49ad3c51&quot;,&quot;title&quot;:&quot;EFEKTIVITAS AKUN INSTAGRAM @kominfodiy TERHADAP PENYEBARAN INFORMASI PUBLIK DALAM PERSPEKTIF ISLAM&quot;,&quot;groupId&quot;:&quot;18e830d4-0f5e-334e-8683-27eb431ea964&quot;,&quot;author&quot;:[{&quot;family&quot;:&quot;Ikrima Sari&quot;,&quot;given&quot;:&quot;Rahmi&quot;,&quot;parse-names&quot;:false,&quot;dropping-particle&quot;:&quot;&quot;,&quot;non-dropping-particle&quot;:&quot;&quot;},{&quot;family&quot;:&quot;Suprabowo&quot;,&quot;given&quot;:&quot;Imam&quot;,&quot;parse-names&quot;:false,&quot;dropping-particle&quot;:&quot;&quot;,&quot;non-dropping-particle&quot;:&quot;&quot;}],&quot;ISSN&quot;:&quot;2654-8372&quot;,&quot;URL&quot;:&quot;https://ejournal.iainu-kebumen.ac.id/index.php/selasar&quot;,&quot;issued&quot;:{&quot;date-parts&quot;:[[2022,12,15]]},&quot;page&quot;:&quot;18-36&quot;,&quot;abstract&quot;:&quot;This study aims to analyze the effectiveness of Instagram social media and the forms of Instagram social media management on the dissemination of public information for government agency in Islamic perspective. This research was carried out on Instagram account owned by government agency in Yogyakarta, namely Communication and Informatics Office of DIY (Yogyakarta Special Region). The research method used was descriptive qualitative with data analysis technique using field notes and then data classification was carried out and arranged systematically according to indicators based on the results of the data analysis. The instruments used in this study were interview guidelines, data of Instagram posts, and documentation. The result of the research showed that the public information dissemination of Instagram account of @kominfodiy was categorized as effective in its use. The dissemination of public information carried out on @kominfodiy account, if related to Islamic perspective, is also regarded as effective based on the ethical values of Islamic communication, in accordance with those stated in the verses of Quranic. In addition, the dissemination of information carried out by Communication and Informatics Office of DIY has also described good governance in \&quot;Sayyid al-Qaum Khadimuhum\&quot; which means that the leader of a society is servant to the people. All aspects or indicators of effectiveness are mutually sustainable with each other and have met the criteria to be declared effective.&quot;,&quot;issue&quot;:&quot;2&quot;,&quot;volume&quot;:&quot;2&quot;,&quot;container-title-short&quot;:&quot;&quot;},&quot;isTemporary&quot;:false,&quot;suppress-author&quot;:false,&quot;composite&quot;:false,&quot;author-only&quot;:false}]},{&quot;citationID&quot;:&quot;MENDELEY_CITATION_43810cba-5c88-4b1b-b84a-456162b40c89&quot;,&quot;properties&quot;:{&quot;noteIndex&quot;:0},&quot;isEdited&quot;:false,&quot;manualOverride&quot;:{&quot;isManuallyOverridden&quot;:false,&quot;citeprocText&quot;:&quot;[4]&quot;,&quot;manualOverrideText&quot;:&quot;&quot;},&quot;citationTag&quot;:&quot;MENDELEY_CITATION_v3_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&quot;,&quot;citationItems&quot;:[{&quot;id&quot;:&quot;ad1e6b81-2cc3-3e6f-b6e1-80f17ea7c147&quot;,&quot;itemData&quot;:{&quot;type&quot;:&quot;article-journal&quot;,&quot;id&quot;:&quot;ad1e6b81-2cc3-3e6f-b6e1-80f17ea7c147&quot;,&quot;title&quot;:&quot;EFEKTIVITAS AKUN INSTAGRAM @INFOSERANG DALAM PEMENUHAN KEBUTUHAN INFORMASI FOLLOWERS&quot;,&quot;groupId&quot;:&quot;18e830d4-0f5e-334e-8683-27eb431ea964&quot;,&quot;author&quot;:[{&quot;family&quot;:&quot;Saraswati&quot;,&quot;given&quot;:&quot;HelemnNadya&quot;,&quot;parse-names&quot;:false,&quot;dropping-particle&quot;:&quot;&quot;,&quot;non-dropping-particle&quot;:&quot;&quot;}],&quot;container-title&quot;:&quot;Telkom University&quot;,&quot;issued&quot;:{&quot;date-parts&quot;:[[2022]]},&quot;abstract&quot;:&quot;Instagram sebagai platform media sosial dapat dimanfaatkan untuk menjadi tempat untuk berbagi informasi berita tanpa perlu membuka portal berita. Instagram dapat membagikan berita yang diinginkan sesuai dengan kebutuhan masyarakat melalui foto dan video yang diunggah. Para pengguna Instagram ini juga dapat berinteraksi dengan memberikan komentar atau memberikan tanggapan suka terhadap suatu postingan foto maupun video yang dibagikan. Salah satu akun yang memanfaatkan Instagram sebagai media penyebaran informasi adalah akun Instagram @infoserang. Penelitian ini bertujuan unutk mengetahui seberapa besar Efektivitas akun Instagram @infoserang dalam memenuhi kebutuhan informasi followers. Metode yang digunakan dalam penelitian ini adalah kuantitatif deskriptif, sampel yang digunakan pada penelitian ini adalah followers aktif yang mengikuti akun Instagram @infoserang. Dalam penelitian ini, diperoleh hasil bahwa terdapat pengaruh yang signifikan antara Efektivitas Akun Instagram @infoserang terhadap Pemenuhan Kebutuhan Informasi Followers. Didapatkan perolehan nilai thitung (13.448) &gt; ttabel (1.660), maka H0 ditolak dan H1 diterima. Berdasarkan hasil koefisien determinasi menunjukkan bahwa Efektivitas Akun Instagram @infoserang memberikan pengaruh sebesar 64,4% dalam Pemenuhan Kebutuhan Informasi Followers, sedangkan sisanya dari variabel Pemenuhan Kebutuhan Informasi dipengaruhi oleh variabel lain yang tidak terdapat dalam penelitian.&quot;,&quot;container-title-short&quot;:&quot;&quot;},&quot;isTemporary&quot;:false,&quot;suppress-author&quot;:false,&quot;composite&quot;:false,&quot;author-only&quot;:false}]},{&quot;citationID&quot;:&quot;MENDELEY_CITATION_7f499854-ab69-4ee0-9d50-5d5778d3b178&quot;,&quot;properties&quot;:{&quot;noteIndex&quot;:0},&quot;isEdited&quot;:false,&quot;manualOverride&quot;:{&quot;isManuallyOverridden&quot;:false,&quot;citeprocText&quot;:&quot;[4]&quot;,&quot;manualOverrideText&quot;:&quot;&quot;},&quot;citationTag&quot;:&quot;MENDELEY_CITATION_v3_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&quot;,&quot;citationItems&quot;:[{&quot;id&quot;:&quot;ad1e6b81-2cc3-3e6f-b6e1-80f17ea7c147&quot;,&quot;itemData&quot;:{&quot;type&quot;:&quot;article-journal&quot;,&quot;id&quot;:&quot;ad1e6b81-2cc3-3e6f-b6e1-80f17ea7c147&quot;,&quot;title&quot;:&quot;EFEKTIVITAS AKUN INSTAGRAM @INFOSERANG DALAM PEMENUHAN KEBUTUHAN INFORMASI FOLLOWERS&quot;,&quot;groupId&quot;:&quot;18e830d4-0f5e-334e-8683-27eb431ea964&quot;,&quot;author&quot;:[{&quot;family&quot;:&quot;Saraswati&quot;,&quot;given&quot;:&quot;HelemnNadya&quot;,&quot;parse-names&quot;:false,&quot;dropping-particle&quot;:&quot;&quot;,&quot;non-dropping-particle&quot;:&quot;&quot;}],&quot;container-title&quot;:&quot;Telkom University&quot;,&quot;issued&quot;:{&quot;date-parts&quot;:[[2022]]},&quot;abstract&quot;:&quot;Instagram sebagai platform media sosial dapat dimanfaatkan untuk menjadi tempat untuk berbagi informasi berita tanpa perlu membuka portal berita. Instagram dapat membagikan berita yang diinginkan sesuai dengan kebutuhan masyarakat melalui foto dan video yang diunggah. Para pengguna Instagram ini juga dapat berinteraksi dengan memberikan komentar atau memberikan tanggapan suka terhadap suatu postingan foto maupun video yang dibagikan. Salah satu akun yang memanfaatkan Instagram sebagai media penyebaran informasi adalah akun Instagram @infoserang. Penelitian ini bertujuan unutk mengetahui seberapa besar Efektivitas akun Instagram @infoserang dalam memenuhi kebutuhan informasi followers. Metode yang digunakan dalam penelitian ini adalah kuantitatif deskriptif, sampel yang digunakan pada penelitian ini adalah followers aktif yang mengikuti akun Instagram @infoserang. Dalam penelitian ini, diperoleh hasil bahwa terdapat pengaruh yang signifikan antara Efektivitas Akun Instagram @infoserang terhadap Pemenuhan Kebutuhan Informasi Followers. Didapatkan perolehan nilai thitung (13.448) &gt; ttabel (1.660), maka H0 ditolak dan H1 diterima. Berdasarkan hasil koefisien determinasi menunjukkan bahwa Efektivitas Akun Instagram @infoserang memberikan pengaruh sebesar 64,4% dalam Pemenuhan Kebutuhan Informasi Followers, sedangkan sisanya dari variabel Pemenuhan Kebutuhan Informasi dipengaruhi oleh variabel lain yang tidak terdapat dalam penelitian.&quot;,&quot;container-title-short&quot;:&quot;&quot;},&quot;isTemporary&quot;:false,&quot;suppress-author&quot;:false,&quot;composite&quot;:false,&quot;author-only&quot;:false}]}]"/>
     <we:property name="MENDELEY_CITATIONS_STYLE" value="{&quot;id&quot;:&quot;https://www.zotero.org/styles/ieee&quot;,&quot;title&quot;:&quot;IEEE&quot;,&quot;format&quot;:&quot;numeric&quot;,&quot;defaultLocale&quot;:null,&quot;isLocaleCodeValid&quot;:true}"/>
   </we:properties>
   <we:bindings/>

--- a/LAPORAN KP.docx
+++ b/LAPORAN KP.docx
@@ -289,7 +289,17 @@
                 <w:noProof/>
                 <w:lang w:val="en-US"/>
               </w:rPr>
-              <w:t>NAMA</w:t>
+              <w:t>N</w:t>
+            </w:r>
+            <w:r>
+              <w:rPr>
+                <w:rFonts w:cs="Arial"/>
+                <w:b/>
+                <w:bCs/>
+                <w:noProof/>
+                <w:lang w:val="en-US"/>
+              </w:rPr>
+              <w:t>IM</w:t>
             </w:r>
           </w:p>
         </w:tc>
@@ -318,7 +328,17 @@
                 <w:noProof/>
                 <w:lang w:val="en-US"/>
               </w:rPr>
-              <w:t>: BERNARDINUS MARIANUS NGERE</w:t>
+              <w:t xml:space="preserve">: </w:t>
+            </w:r>
+            <w:r>
+              <w:rPr>
+                <w:rFonts w:cs="Arial"/>
+                <w:b/>
+                <w:bCs/>
+                <w:noProof/>
+                <w:lang w:val="en-US"/>
+              </w:rPr>
+              <w:t>210050073</w:t>
             </w:r>
           </w:p>
         </w:tc>
@@ -352,7 +372,17 @@
                 <w:noProof/>
                 <w:lang w:val="en-US"/>
               </w:rPr>
-              <w:t>NIM</w:t>
+              <w:t>N</w:t>
+            </w:r>
+            <w:r>
+              <w:rPr>
+                <w:rFonts w:cs="Arial"/>
+                <w:b/>
+                <w:bCs/>
+                <w:noProof/>
+                <w:lang w:val="en-US"/>
+              </w:rPr>
+              <w:t>AMA</w:t>
             </w:r>
           </w:p>
         </w:tc>
@@ -381,7 +411,17 @@
                 <w:noProof/>
                 <w:lang w:val="en-US"/>
               </w:rPr>
-              <w:t>: 210050073</w:t>
+              <w:t xml:space="preserve">: </w:t>
+            </w:r>
+            <w:r>
+              <w:rPr>
+                <w:rFonts w:cs="Arial"/>
+                <w:b/>
+                <w:bCs/>
+                <w:noProof/>
+                <w:lang w:val="en-US"/>
+              </w:rPr>
+              <w:t>BERNARDINUS MARIANUS NGERE</w:t>
             </w:r>
           </w:p>
         </w:tc>
@@ -647,6 +687,16 @@
           <w:sz w:val="28"/>
           <w:szCs w:val="28"/>
         </w:rPr>
+        <w:sectPr>
+          <w:footerReference w:type="even" r:id="rId9"/>
+          <w:footerReference w:type="default" r:id="rId10"/>
+          <w:footerReference w:type="first" r:id="rId11"/>
+          <w:pgSz w:w="11906" w:h="16838"/>
+          <w:pgMar w:top="1701" w:right="1701" w:bottom="1701" w:left="2268" w:header="709" w:footer="709" w:gutter="0"/>
+          <w:pgNumType w:fmt="lowerRoman" w:start="1"/>
+          <w:cols w:space="708"/>
+          <w:docGrid w:linePitch="360"/>
+        </w:sectPr>
       </w:pPr>
       <w:r>
         <w:rPr>
@@ -658,7 +708,11 @@
         </w:rPr>
         <w:t>202</w:t>
       </w:r>
-      <w:r>
+    </w:p>
+    <w:p>
+      <w:pPr>
+        <w:spacing w:after="0" w:line="240" w:lineRule="auto"/>
+        <w:jc w:val="center"/>
         <w:rPr>
           <w:rFonts w:cs="Arial"/>
           <w:b/>
@@ -666,13 +720,8 @@
           <w:sz w:val="28"/>
           <w:szCs w:val="28"/>
         </w:rPr>
-        <w:t>2</w:t>
-      </w:r>
-    </w:p>
-    <w:p>
-      <w:pPr>
-        <w:spacing w:after="0" w:line="276" w:lineRule="auto"/>
-        <w:jc w:val="center"/>
+      </w:pPr>
+      <w:r>
         <w:rPr>
           <w:rFonts w:cs="Arial"/>
           <w:b/>
@@ -680,6 +729,611 @@
           <w:sz w:val="28"/>
           <w:szCs w:val="28"/>
         </w:rPr>
+        <w:lastRenderedPageBreak/>
+        <w:t>ANALISIS EFEKTIVITAS PENGGUNAAN INSTAGRAM OLEH DISKOMINFOS BALI DALAM MENINGKATKAN KETERLIBATAN PUBLIK</w:t>
+      </w:r>
+    </w:p>
+    <w:p>
+      <w:pPr>
+        <w:spacing w:after="0" w:line="360" w:lineRule="auto"/>
+        <w:ind w:left="198"/>
+        <w:jc w:val="center"/>
+        <w:rPr>
+          <w:rFonts w:cs="Arial"/>
+        </w:rPr>
+      </w:pPr>
+      <w:r>
+        <w:rPr>
+          <w:rFonts w:eastAsia="Arial" w:cs="Arial"/>
+          <w:b/>
+          <w:sz w:val="21"/>
+        </w:rPr>
+        <w:t xml:space="preserve"> </w:t>
+      </w:r>
+    </w:p>
+    <w:p>
+      <w:pPr>
+        <w:spacing w:after="0" w:line="360" w:lineRule="auto"/>
+        <w:ind w:left="491" w:right="345"/>
+        <w:jc w:val="center"/>
+        <w:rPr>
+          <w:rFonts w:cs="Arial"/>
+          <w:b/>
+          <w:sz w:val="24"/>
+        </w:rPr>
+      </w:pPr>
+      <w:r>
+        <w:rPr>
+          <w:rFonts w:eastAsia="Arial" w:cs="Arial"/>
+          <w:b/>
+          <w:sz w:val="24"/>
+        </w:rPr>
+        <w:t>LAPORAN KERJA PRAKTEK</w:t>
+      </w:r>
+    </w:p>
+    <w:p>
+      <w:pPr>
+        <w:spacing w:after="0" w:line="360" w:lineRule="auto"/>
+        <w:ind w:left="198"/>
+        <w:jc w:val="center"/>
+        <w:rPr>
+          <w:rFonts w:cs="Arial"/>
+        </w:rPr>
+      </w:pPr>
+      <w:r>
+        <w:rPr>
+          <w:rFonts w:eastAsia="Arial" w:cs="Arial"/>
+          <w:b/>
+          <w:sz w:val="21"/>
+        </w:rPr>
+        <w:t xml:space="preserve"> </w:t>
+      </w:r>
+    </w:p>
+    <w:p>
+      <w:pPr>
+        <w:spacing w:after="0" w:line="360" w:lineRule="auto"/>
+        <w:ind w:left="198"/>
+        <w:jc w:val="center"/>
+        <w:rPr>
+          <w:rFonts w:cs="Arial"/>
+        </w:rPr>
+      </w:pPr>
+      <w:r>
+        <w:rPr>
+          <w:rFonts w:eastAsia="Arial" w:cs="Arial"/>
+          <w:b/>
+          <w:sz w:val="21"/>
+        </w:rPr>
+        <w:t xml:space="preserve"> </w:t>
+      </w:r>
+    </w:p>
+    <w:p>
+      <w:pPr>
+        <w:spacing w:after="0" w:line="360" w:lineRule="auto"/>
+        <w:ind w:left="198"/>
+        <w:jc w:val="center"/>
+        <w:rPr>
+          <w:rFonts w:cs="Arial"/>
+        </w:rPr>
+      </w:pPr>
+      <w:r>
+        <w:rPr>
+          <w:rFonts w:eastAsia="Arial" w:cs="Arial"/>
+          <w:b/>
+          <w:sz w:val="21"/>
+        </w:rPr>
+        <w:t xml:space="preserve"> </w:t>
+      </w:r>
+    </w:p>
+    <w:p>
+      <w:pPr>
+        <w:spacing w:after="0" w:line="360" w:lineRule="auto"/>
+        <w:ind w:left="191"/>
+        <w:jc w:val="center"/>
+        <w:rPr>
+          <w:rFonts w:cs="Arial"/>
+        </w:rPr>
+      </w:pPr>
+      <w:r>
+        <w:rPr>
+          <w:rFonts w:cs="Arial"/>
+          <w:noProof/>
+          <w:lang w:val="en-US"/>
+        </w:rPr>
+        <w:drawing>
+          <wp:inline distT="0" distB="0" distL="0" distR="0" wp14:anchorId="776488F6" wp14:editId="66E7353C">
+            <wp:extent cx="1800000" cy="2160000"/>
+            <wp:effectExtent l="0" t="0" r="0" b="0"/>
+            <wp:docPr id="1629082812" name="Picture 1629082812"/>
+            <wp:cNvGraphicFramePr/>
+            <a:graphic xmlns:a="http://schemas.openxmlformats.org/drawingml/2006/main">
+              <a:graphicData uri="http://schemas.openxmlformats.org/drawingml/2006/picture">
+                <pic:pic xmlns:pic="http://schemas.openxmlformats.org/drawingml/2006/picture">
+                  <pic:nvPicPr>
+                    <pic:cNvPr id="11774" name="Picture 11774"/>
+                    <pic:cNvPicPr/>
+                  </pic:nvPicPr>
+                  <pic:blipFill>
+                    <a:blip r:embed="rId8"/>
+                    <a:stretch>
+                      <a:fillRect/>
+                    </a:stretch>
+                  </pic:blipFill>
+                  <pic:spPr>
+                    <a:xfrm>
+                      <a:off x="0" y="0"/>
+                      <a:ext cx="1800000" cy="2160000"/>
+                    </a:xfrm>
+                    <a:prstGeom prst="rect">
+                      <a:avLst/>
+                    </a:prstGeom>
+                  </pic:spPr>
+                </pic:pic>
+              </a:graphicData>
+            </a:graphic>
+          </wp:inline>
+        </w:drawing>
+      </w:r>
+      <w:r>
+        <w:rPr>
+          <w:rFonts w:eastAsia="Arial" w:cs="Arial"/>
+          <w:b/>
+          <w:sz w:val="21"/>
+        </w:rPr>
+        <w:t xml:space="preserve"> </w:t>
+      </w:r>
+    </w:p>
+    <w:p>
+      <w:pPr>
+        <w:spacing w:after="0" w:line="360" w:lineRule="auto"/>
+        <w:ind w:left="198"/>
+        <w:jc w:val="center"/>
+        <w:rPr>
+          <w:rFonts w:cs="Arial"/>
+        </w:rPr>
+      </w:pPr>
+      <w:r>
+        <w:rPr>
+          <w:rFonts w:eastAsia="Arial" w:cs="Arial"/>
+          <w:b/>
+          <w:sz w:val="21"/>
+        </w:rPr>
+        <w:t xml:space="preserve"> </w:t>
+      </w:r>
+    </w:p>
+    <w:p>
+      <w:pPr>
+        <w:spacing w:after="0" w:line="360" w:lineRule="auto"/>
+        <w:ind w:left="198"/>
+        <w:jc w:val="center"/>
+        <w:rPr>
+          <w:rFonts w:cs="Arial"/>
+        </w:rPr>
+      </w:pPr>
+      <w:r>
+        <w:rPr>
+          <w:rFonts w:eastAsia="Arial" w:cs="Arial"/>
+          <w:b/>
+          <w:sz w:val="21"/>
+        </w:rPr>
+        <w:t xml:space="preserve"> </w:t>
+      </w:r>
+      <w:r>
+        <w:rPr>
+          <w:rFonts w:eastAsia="Arial" w:cs="Arial"/>
+          <w:b/>
+          <w:sz w:val="21"/>
+        </w:rPr>
+        <w:br/>
+      </w:r>
+    </w:p>
+    <w:p>
+      <w:pPr>
+        <w:jc w:val="center"/>
+        <w:rPr>
+          <w:rFonts w:cs="Arial"/>
+          <w:b/>
+          <w:bCs/>
+          <w:lang w:val="en-US"/>
+        </w:rPr>
+      </w:pPr>
+      <w:r>
+        <w:rPr>
+          <w:rFonts w:cs="Arial"/>
+          <w:b/>
+          <w:bCs/>
+          <w:lang w:val="en-US"/>
+        </w:rPr>
+        <w:t>Oleh :</w:t>
+      </w:r>
+    </w:p>
+    <w:tbl>
+      <w:tblPr>
+        <w:tblStyle w:val="TableGrid"/>
+        <w:tblW w:w="6667" w:type="dxa"/>
+        <w:tblInd w:w="1271" w:type="dxa"/>
+        <w:tblBorders>
+          <w:top w:val="none" w:sz="0" w:space="0" w:color="auto"/>
+          <w:left w:val="none" w:sz="0" w:space="0" w:color="auto"/>
+          <w:bottom w:val="none" w:sz="0" w:space="0" w:color="auto"/>
+          <w:right w:val="none" w:sz="0" w:space="0" w:color="auto"/>
+          <w:insideH w:val="none" w:sz="0" w:space="0" w:color="auto"/>
+          <w:insideV w:val="none" w:sz="0" w:space="0" w:color="auto"/>
+        </w:tblBorders>
+        <w:tblLook w:val="04A0" w:firstRow="1" w:lastRow="0" w:firstColumn="1" w:lastColumn="0" w:noHBand="0" w:noVBand="1"/>
+      </w:tblPr>
+      <w:tblGrid>
+        <w:gridCol w:w="2433"/>
+        <w:gridCol w:w="4234"/>
+      </w:tblGrid>
+      <w:tr>
+        <w:trPr>
+          <w:trHeight w:val="367"/>
+        </w:trPr>
+        <w:tc>
+          <w:tcPr>
+            <w:tcW w:w="2433" w:type="dxa"/>
+          </w:tcPr>
+          <w:p>
+            <w:pPr>
+              <w:pStyle w:val="NoSpacing"/>
+              <w:spacing w:line="276" w:lineRule="auto"/>
+              <w:jc w:val="left"/>
+              <w:rPr>
+                <w:rFonts w:cs="Arial"/>
+                <w:b/>
+                <w:bCs/>
+                <w:noProof/>
+                <w:lang w:val="en-US"/>
+              </w:rPr>
+            </w:pPr>
+            <w:r>
+              <w:rPr>
+                <w:rFonts w:cs="Arial"/>
+                <w:b/>
+                <w:bCs/>
+                <w:noProof/>
+                <w:lang w:val="en-US"/>
+              </w:rPr>
+              <w:t>N</w:t>
+            </w:r>
+            <w:r>
+              <w:rPr>
+                <w:rFonts w:cs="Arial"/>
+                <w:b/>
+                <w:bCs/>
+                <w:noProof/>
+                <w:lang w:val="en-US"/>
+              </w:rPr>
+              <w:t>IM</w:t>
+            </w:r>
+          </w:p>
+        </w:tc>
+        <w:tc>
+          <w:tcPr>
+            <w:tcW w:w="4234" w:type="dxa"/>
+          </w:tcPr>
+          <w:p>
+            <w:pPr>
+              <w:pStyle w:val="NoSpacing"/>
+              <w:spacing w:line="276" w:lineRule="auto"/>
+              <w:jc w:val="left"/>
+              <w:rPr>
+                <w:rFonts w:cs="Arial"/>
+                <w:b/>
+                <w:bCs/>
+                <w:noProof/>
+                <w:lang w:val="en-US"/>
+              </w:rPr>
+            </w:pPr>
+            <w:r>
+              <w:rPr>
+                <w:rFonts w:cs="Arial"/>
+                <w:b/>
+                <w:bCs/>
+                <w:noProof/>
+                <w:lang w:val="en-US"/>
+              </w:rPr>
+              <w:t xml:space="preserve">: </w:t>
+            </w:r>
+            <w:r>
+              <w:rPr>
+                <w:rFonts w:cs="Arial"/>
+                <w:b/>
+                <w:bCs/>
+                <w:noProof/>
+                <w:lang w:val="en-US"/>
+              </w:rPr>
+              <w:t>210050073</w:t>
+            </w:r>
+          </w:p>
+        </w:tc>
+      </w:tr>
+      <w:tr>
+        <w:trPr>
+          <w:trHeight w:val="367"/>
+        </w:trPr>
+        <w:tc>
+          <w:tcPr>
+            <w:tcW w:w="2433" w:type="dxa"/>
+          </w:tcPr>
+          <w:p>
+            <w:pPr>
+              <w:pStyle w:val="NoSpacing"/>
+              <w:spacing w:line="276" w:lineRule="auto"/>
+              <w:jc w:val="left"/>
+              <w:rPr>
+                <w:rFonts w:cs="Arial"/>
+                <w:b/>
+                <w:bCs/>
+                <w:noProof/>
+                <w:lang w:val="en-US"/>
+              </w:rPr>
+            </w:pPr>
+            <w:r>
+              <w:rPr>
+                <w:rFonts w:cs="Arial"/>
+                <w:b/>
+                <w:bCs/>
+                <w:noProof/>
+                <w:lang w:val="en-US"/>
+              </w:rPr>
+              <w:t>N</w:t>
+            </w:r>
+            <w:r>
+              <w:rPr>
+                <w:rFonts w:cs="Arial"/>
+                <w:b/>
+                <w:bCs/>
+                <w:noProof/>
+                <w:lang w:val="en-US"/>
+              </w:rPr>
+              <w:t>AMA</w:t>
+            </w:r>
+          </w:p>
+        </w:tc>
+        <w:tc>
+          <w:tcPr>
+            <w:tcW w:w="4234" w:type="dxa"/>
+          </w:tcPr>
+          <w:p>
+            <w:pPr>
+              <w:pStyle w:val="NoSpacing"/>
+              <w:spacing w:line="276" w:lineRule="auto"/>
+              <w:jc w:val="left"/>
+              <w:rPr>
+                <w:rFonts w:cs="Arial"/>
+                <w:b/>
+                <w:bCs/>
+                <w:noProof/>
+                <w:lang w:val="en-US"/>
+              </w:rPr>
+            </w:pPr>
+            <w:r>
+              <w:rPr>
+                <w:rFonts w:cs="Arial"/>
+                <w:b/>
+                <w:bCs/>
+                <w:noProof/>
+                <w:lang w:val="en-US"/>
+              </w:rPr>
+              <w:t xml:space="preserve">: </w:t>
+            </w:r>
+            <w:r>
+              <w:rPr>
+                <w:rFonts w:cs="Arial"/>
+                <w:b/>
+                <w:bCs/>
+                <w:noProof/>
+                <w:lang w:val="en-US"/>
+              </w:rPr>
+              <w:t>BERNARDINUS MARIANUS NGERE</w:t>
+            </w:r>
+          </w:p>
+        </w:tc>
+      </w:tr>
+      <w:tr>
+        <w:trPr>
+          <w:trHeight w:val="378"/>
+        </w:trPr>
+        <w:tc>
+          <w:tcPr>
+            <w:tcW w:w="2433" w:type="dxa"/>
+          </w:tcPr>
+          <w:p>
+            <w:pPr>
+              <w:pStyle w:val="NoSpacing"/>
+              <w:spacing w:line="276" w:lineRule="auto"/>
+              <w:jc w:val="left"/>
+              <w:rPr>
+                <w:rFonts w:cs="Arial"/>
+                <w:b/>
+                <w:bCs/>
+                <w:noProof/>
+                <w:lang w:val="en-US"/>
+              </w:rPr>
+            </w:pPr>
+            <w:r>
+              <w:rPr>
+                <w:rFonts w:cs="Arial"/>
+                <w:b/>
+                <w:bCs/>
+                <w:noProof/>
+                <w:lang w:val="en-US"/>
+              </w:rPr>
+              <w:t>JENJANG STUDI</w:t>
+            </w:r>
+          </w:p>
+        </w:tc>
+        <w:tc>
+          <w:tcPr>
+            <w:tcW w:w="4234" w:type="dxa"/>
+          </w:tcPr>
+          <w:p>
+            <w:pPr>
+              <w:pStyle w:val="NoSpacing"/>
+              <w:spacing w:line="276" w:lineRule="auto"/>
+              <w:jc w:val="left"/>
+              <w:rPr>
+                <w:rFonts w:cs="Arial"/>
+                <w:b/>
+                <w:bCs/>
+                <w:noProof/>
+                <w:lang w:val="en-US"/>
+              </w:rPr>
+            </w:pPr>
+            <w:r>
+              <w:rPr>
+                <w:rFonts w:cs="Arial"/>
+                <w:b/>
+                <w:bCs/>
+                <w:noProof/>
+                <w:lang w:val="en-US"/>
+              </w:rPr>
+              <w:t>: STRATA SATU (S1)</w:t>
+            </w:r>
+          </w:p>
+        </w:tc>
+      </w:tr>
+      <w:tr>
+        <w:trPr>
+          <w:trHeight w:val="367"/>
+        </w:trPr>
+        <w:tc>
+          <w:tcPr>
+            <w:tcW w:w="2433" w:type="dxa"/>
+          </w:tcPr>
+          <w:p>
+            <w:pPr>
+              <w:pStyle w:val="NoSpacing"/>
+              <w:spacing w:line="276" w:lineRule="auto"/>
+              <w:jc w:val="left"/>
+              <w:rPr>
+                <w:rFonts w:cs="Arial"/>
+                <w:b/>
+                <w:bCs/>
+                <w:noProof/>
+                <w:lang w:val="en-US"/>
+              </w:rPr>
+            </w:pPr>
+            <w:r>
+              <w:rPr>
+                <w:rFonts w:cs="Arial"/>
+                <w:b/>
+                <w:bCs/>
+                <w:noProof/>
+                <w:lang w:val="en-US"/>
+              </w:rPr>
+              <w:t>PROGRAM STUDI</w:t>
+            </w:r>
+          </w:p>
+        </w:tc>
+        <w:tc>
+          <w:tcPr>
+            <w:tcW w:w="4234" w:type="dxa"/>
+          </w:tcPr>
+          <w:p>
+            <w:pPr>
+              <w:pStyle w:val="NoSpacing"/>
+              <w:spacing w:line="276" w:lineRule="auto"/>
+              <w:jc w:val="left"/>
+              <w:rPr>
+                <w:rFonts w:cs="Arial"/>
+                <w:b/>
+                <w:bCs/>
+                <w:noProof/>
+                <w:lang w:val="en-US"/>
+              </w:rPr>
+            </w:pPr>
+            <w:r>
+              <w:rPr>
+                <w:rFonts w:cs="Arial"/>
+                <w:b/>
+                <w:bCs/>
+                <w:noProof/>
+                <w:lang w:val="en-US"/>
+              </w:rPr>
+              <w:t>: BISNIS DIGITAL</w:t>
+            </w:r>
+          </w:p>
+        </w:tc>
+      </w:tr>
+    </w:tbl>
+    <w:p>
+      <w:pPr>
+        <w:spacing w:after="0" w:line="276" w:lineRule="auto"/>
+        <w:ind w:left="491" w:right="339"/>
+        <w:jc w:val="center"/>
+        <w:rPr>
+          <w:rFonts w:eastAsia="Arial" w:cs="Arial"/>
+          <w:b/>
+        </w:rPr>
+      </w:pPr>
+    </w:p>
+    <w:p>
+      <w:pPr>
+        <w:spacing w:after="0" w:line="276" w:lineRule="auto"/>
+        <w:ind w:left="491" w:right="339"/>
+        <w:jc w:val="center"/>
+        <w:rPr>
+          <w:rFonts w:eastAsia="Arial" w:cs="Arial"/>
+          <w:b/>
+        </w:rPr>
+      </w:pPr>
+    </w:p>
+    <w:p>
+      <w:pPr>
+        <w:spacing w:after="0" w:line="360" w:lineRule="auto"/>
+        <w:ind w:left="198"/>
+        <w:jc w:val="center"/>
+        <w:rPr>
+          <w:rFonts w:eastAsia="Arial" w:cs="Arial"/>
+          <w:b/>
+        </w:rPr>
+      </w:pPr>
+    </w:p>
+    <w:p>
+      <w:pPr>
+        <w:spacing w:after="0" w:line="360" w:lineRule="auto"/>
+        <w:ind w:left="198"/>
+        <w:jc w:val="center"/>
+        <w:rPr>
+          <w:rFonts w:eastAsia="Arial" w:cs="Arial"/>
+          <w:b/>
+        </w:rPr>
+      </w:pPr>
+    </w:p>
+    <w:p>
+      <w:pPr>
+        <w:spacing w:after="0" w:line="360" w:lineRule="auto"/>
+        <w:ind w:left="198"/>
+        <w:jc w:val="center"/>
+        <w:rPr>
+          <w:rFonts w:eastAsia="Arial" w:cs="Arial"/>
+          <w:b/>
+        </w:rPr>
+      </w:pPr>
+    </w:p>
+    <w:p>
+      <w:pPr>
+        <w:spacing w:after="0" w:line="360" w:lineRule="auto"/>
+        <w:ind w:left="198"/>
+        <w:jc w:val="center"/>
+        <w:rPr>
+          <w:rFonts w:eastAsia="Arial" w:cs="Arial"/>
+          <w:b/>
+        </w:rPr>
+      </w:pPr>
+    </w:p>
+    <w:p>
+      <w:pPr>
+        <w:spacing w:after="0" w:line="360" w:lineRule="auto"/>
+        <w:ind w:left="198"/>
+        <w:jc w:val="center"/>
+        <w:rPr>
+          <w:rFonts w:eastAsia="Arial" w:cs="Arial"/>
+          <w:b/>
+        </w:rPr>
       </w:pPr>
     </w:p>
     <w:p>
@@ -694,10 +1348,7 @@
           <w:szCs w:val="28"/>
         </w:rPr>
       </w:pPr>
-    </w:p>
-    <w:p>
-      <w:pPr>
-        <w:spacing w:after="0" w:line="276" w:lineRule="auto"/>
+      <w:r>
         <w:rPr>
           <w:rFonts w:cs="Arial"/>
           <w:b/>
@@ -705,27 +1356,76 @@
           <w:sz w:val="28"/>
           <w:szCs w:val="28"/>
         </w:rPr>
-        <w:sectPr>
-          <w:footerReference w:type="first" r:id="rId9"/>
-          <w:pgSz w:w="11906" w:h="16838"/>
-          <w:pgMar w:top="1701" w:right="1701" w:bottom="1701" w:left="2268" w:header="709" w:footer="709" w:gutter="0"/>
-          <w:pgNumType w:start="27"/>
-          <w:cols w:space="708"/>
-          <w:titlePg/>
-          <w:docGrid w:linePitch="360"/>
-        </w:sectPr>
-      </w:pPr>
+        <w:t xml:space="preserve">INSTITUT TEKNOLOGI DAN BISNIS </w:t>
+      </w:r>
+    </w:p>
+    <w:p>
+      <w:pPr>
+        <w:spacing w:after="0" w:line="276" w:lineRule="auto"/>
+        <w:jc w:val="center"/>
+        <w:rPr>
+          <w:rFonts w:cs="Arial"/>
+          <w:b/>
+          <w:bCs/>
+          <w:sz w:val="28"/>
+          <w:szCs w:val="28"/>
+        </w:rPr>
+      </w:pPr>
+      <w:r>
+        <w:rPr>
+          <w:rFonts w:cs="Arial"/>
+          <w:b/>
+          <w:bCs/>
+          <w:sz w:val="28"/>
+          <w:szCs w:val="28"/>
+        </w:rPr>
+        <w:t>(ITB) STIKOM BALI</w:t>
+      </w:r>
+    </w:p>
+    <w:p>
+      <w:pPr>
+        <w:spacing w:after="0" w:line="276" w:lineRule="auto"/>
+        <w:jc w:val="center"/>
+        <w:rPr>
+          <w:rFonts w:cs="Arial"/>
+          <w:b/>
+          <w:bCs/>
+          <w:sz w:val="28"/>
+          <w:szCs w:val="28"/>
+        </w:rPr>
+      </w:pPr>
+      <w:r>
+        <w:rPr>
+          <w:rFonts w:cs="Arial"/>
+          <w:b/>
+          <w:bCs/>
+          <w:sz w:val="28"/>
+          <w:szCs w:val="28"/>
+        </w:rPr>
+        <w:t>202</w:t>
+      </w:r>
+      <w:r>
+        <w:rPr>
+          <w:rFonts w:cs="Arial"/>
+          <w:b/>
+          <w:bCs/>
+          <w:sz w:val="28"/>
+          <w:szCs w:val="28"/>
+        </w:rPr>
+        <w:t>2</w:t>
+      </w:r>
     </w:p>
     <w:p>
       <w:pPr>
         <w:pStyle w:val="Heading1Special"/>
-        <w:spacing w:line="360" w:lineRule="auto"/>
+        <w:spacing w:before="0" w:line="360" w:lineRule="auto"/>
         <w:jc w:val="center"/>
         <w:rPr>
           <w:rFonts w:cs="Arial"/>
         </w:rPr>
       </w:pPr>
       <w:bookmarkStart w:id="1" w:name="_Toc177634520"/>
+      <w:bookmarkStart w:id="2" w:name="_Toc181802197"/>
       <w:r>
         <w:rPr>
           <w:rFonts w:cs="Arial"/>
@@ -752,6 +1452,7 @@
         </w:rPr>
         <w:t xml:space="preserve"> LAPORAN KERJA PRAKTEK</w:t>
       </w:r>
+      <w:bookmarkEnd w:id="2"/>
     </w:p>
     <w:p>
       <w:pPr>
@@ -779,7 +1480,39 @@
           <w:b w:val="0"/>
           <w:sz w:val="22"/>
         </w:rPr>
-        <w:t>NIM</w:t>
+        <w:t>N</w:t>
+      </w:r>
+      <w:r>
+        <w:rPr>
+          <w:rFonts w:cs="Arial"/>
+          <w:b w:val="0"/>
+          <w:sz w:val="22"/>
+        </w:rPr>
+        <w:t xml:space="preserve"> </w:t>
+      </w:r>
+      <w:r>
+        <w:rPr>
+          <w:rFonts w:cs="Arial"/>
+          <w:b w:val="0"/>
+          <w:sz w:val="22"/>
+        </w:rPr>
+        <w:t>I</w:t>
+      </w:r>
+      <w:r>
+        <w:rPr>
+          <w:rFonts w:cs="Arial"/>
+          <w:b w:val="0"/>
+          <w:sz w:val="22"/>
+        </w:rPr>
+        <w:t xml:space="preserve"> </w:t>
+      </w:r>
+      <w:r>
+        <w:rPr>
+          <w:rFonts w:cs="Arial"/>
+          <w:b w:val="0"/>
+          <w:sz w:val="22"/>
+        </w:rPr>
+        <w:t>M</w:t>
       </w:r>
       <w:r>
         <w:rPr>
@@ -959,7 +1692,7 @@
     <w:p>
       <w:pPr>
         <w:pStyle w:val="NormalH1"/>
-        <w:ind w:left="1440" w:hanging="1440"/>
+        <w:ind w:left="2127" w:hanging="2127"/>
         <w:jc w:val="left"/>
         <w:rPr>
           <w:rFonts w:cs="Arial"/>
@@ -1429,473 +2162,32 @@
     <w:p>
       <w:pPr>
         <w:spacing w:after="0" w:line="360" w:lineRule="auto"/>
-        <w:jc w:val="center"/>
         <w:rPr>
           <w:rFonts w:cs="Arial"/>
           <w:b/>
           <w:bCs/>
         </w:rPr>
-      </w:pPr>
-    </w:p>
-    <w:p>
-      <w:pPr>
-        <w:spacing w:after="0" w:line="360" w:lineRule="auto"/>
-        <w:rPr>
-          <w:rFonts w:cs="Arial"/>
-          <w:b/>
-          <w:bCs/>
-        </w:rPr>
-      </w:pPr>
-    </w:p>
-    <w:p>
-      <w:pPr>
-        <w:spacing w:after="0" w:line="360" w:lineRule="auto"/>
+        <w:sectPr>
+          <w:footerReference w:type="even" r:id="rId12"/>
+          <w:footerReference w:type="default" r:id="rId13"/>
+          <w:pgSz w:w="11906" w:h="16838"/>
+          <w:pgMar w:top="1701" w:right="1701" w:bottom="1701" w:left="2268" w:header="709" w:footer="709" w:gutter="0"/>
+          <w:pgNumType w:fmt="lowerRoman" w:start="1"/>
+          <w:cols w:space="708"/>
+          <w:docGrid w:linePitch="360"/>
+        </w:sectPr>
+      </w:pPr>
+    </w:p>
+    <w:p>
+      <w:pPr>
+        <w:pStyle w:val="Heading1Special"/>
+        <w:spacing w:before="0" w:line="360" w:lineRule="auto"/>
         <w:jc w:val="center"/>
         <w:rPr>
           <w:rFonts w:cs="Arial"/>
-          <w:b/>
-          <w:bCs/>
-          <w:i/>
-          <w:iCs/>
-        </w:rPr>
-      </w:pPr>
-      <w:r>
-        <w:rPr>
-          <w:rFonts w:cs="Arial"/>
-          <w:b/>
-          <w:bCs/>
-          <w:i/>
-          <w:iCs/>
-        </w:rPr>
-        <w:lastRenderedPageBreak/>
-        <w:t>Halaman ini sengaja dikosongkan</w:t>
-      </w:r>
-    </w:p>
-    <w:p>
-      <w:pPr>
-        <w:spacing w:after="0" w:line="360" w:lineRule="auto"/>
-        <w:jc w:val="center"/>
-        <w:rPr>
-          <w:rFonts w:cs="Arial"/>
-          <w:b/>
-          <w:bCs/>
-          <w:i/>
-          <w:iCs/>
-        </w:rPr>
-      </w:pPr>
-    </w:p>
-    <w:p>
-      <w:pPr>
-        <w:spacing w:after="0" w:line="360" w:lineRule="auto"/>
-        <w:jc w:val="center"/>
-        <w:rPr>
-          <w:rFonts w:cs="Arial"/>
-          <w:b/>
-          <w:bCs/>
-          <w:i/>
-          <w:iCs/>
-        </w:rPr>
-      </w:pPr>
-    </w:p>
-    <w:p>
-      <w:pPr>
-        <w:spacing w:after="0" w:line="360" w:lineRule="auto"/>
-        <w:jc w:val="center"/>
-        <w:rPr>
-          <w:rFonts w:cs="Arial"/>
-          <w:b/>
-          <w:bCs/>
-          <w:i/>
-          <w:iCs/>
-        </w:rPr>
-      </w:pPr>
-    </w:p>
-    <w:p>
-      <w:pPr>
-        <w:spacing w:after="0" w:line="360" w:lineRule="auto"/>
-        <w:jc w:val="center"/>
-        <w:rPr>
-          <w:rFonts w:cs="Arial"/>
-          <w:b/>
-          <w:bCs/>
-          <w:i/>
-          <w:iCs/>
-        </w:rPr>
-      </w:pPr>
-    </w:p>
-    <w:p>
-      <w:pPr>
-        <w:spacing w:after="0" w:line="360" w:lineRule="auto"/>
-        <w:jc w:val="center"/>
-        <w:rPr>
-          <w:rFonts w:cs="Arial"/>
-          <w:b/>
-          <w:bCs/>
-          <w:i/>
-          <w:iCs/>
-        </w:rPr>
-      </w:pPr>
-    </w:p>
-    <w:p>
-      <w:pPr>
-        <w:spacing w:after="0" w:line="360" w:lineRule="auto"/>
-        <w:jc w:val="center"/>
-        <w:rPr>
-          <w:rFonts w:cs="Arial"/>
-          <w:b/>
-          <w:bCs/>
-          <w:i/>
-          <w:iCs/>
-        </w:rPr>
-      </w:pPr>
-    </w:p>
-    <w:p>
-      <w:pPr>
-        <w:spacing w:after="0" w:line="360" w:lineRule="auto"/>
-        <w:jc w:val="center"/>
-        <w:rPr>
-          <w:rFonts w:cs="Arial"/>
-          <w:b/>
-          <w:bCs/>
-          <w:i/>
-          <w:iCs/>
-        </w:rPr>
-      </w:pPr>
-    </w:p>
-    <w:p>
-      <w:pPr>
-        <w:spacing w:after="0" w:line="360" w:lineRule="auto"/>
-        <w:jc w:val="center"/>
-        <w:rPr>
-          <w:rFonts w:cs="Arial"/>
-          <w:b/>
-          <w:bCs/>
-          <w:i/>
-          <w:iCs/>
-        </w:rPr>
-      </w:pPr>
-    </w:p>
-    <w:p>
-      <w:pPr>
-        <w:spacing w:after="0" w:line="360" w:lineRule="auto"/>
-        <w:jc w:val="center"/>
-        <w:rPr>
-          <w:rFonts w:cs="Arial"/>
-          <w:b/>
-          <w:bCs/>
-          <w:i/>
-          <w:iCs/>
-        </w:rPr>
-      </w:pPr>
-    </w:p>
-    <w:p>
-      <w:pPr>
-        <w:spacing w:after="0" w:line="360" w:lineRule="auto"/>
-        <w:jc w:val="center"/>
-        <w:rPr>
-          <w:rFonts w:cs="Arial"/>
-          <w:b/>
-          <w:bCs/>
-          <w:i/>
-          <w:iCs/>
-        </w:rPr>
-      </w:pPr>
-    </w:p>
-    <w:p>
-      <w:pPr>
-        <w:spacing w:after="0" w:line="360" w:lineRule="auto"/>
-        <w:jc w:val="center"/>
-        <w:rPr>
-          <w:rFonts w:cs="Arial"/>
-          <w:b/>
-          <w:bCs/>
-          <w:i/>
-          <w:iCs/>
-        </w:rPr>
-      </w:pPr>
-    </w:p>
-    <w:p>
-      <w:pPr>
-        <w:spacing w:after="0" w:line="360" w:lineRule="auto"/>
-        <w:jc w:val="center"/>
-        <w:rPr>
-          <w:rFonts w:cs="Arial"/>
-          <w:b/>
-          <w:bCs/>
-          <w:i/>
-          <w:iCs/>
-        </w:rPr>
-      </w:pPr>
-    </w:p>
-    <w:p>
-      <w:pPr>
-        <w:spacing w:after="0" w:line="360" w:lineRule="auto"/>
-        <w:jc w:val="center"/>
-        <w:rPr>
-          <w:rFonts w:cs="Arial"/>
-          <w:b/>
-          <w:bCs/>
-          <w:i/>
-          <w:iCs/>
-        </w:rPr>
-      </w:pPr>
-    </w:p>
-    <w:p>
-      <w:pPr>
-        <w:spacing w:after="0" w:line="360" w:lineRule="auto"/>
-        <w:jc w:val="center"/>
-        <w:rPr>
-          <w:rFonts w:cs="Arial"/>
-          <w:b/>
-          <w:bCs/>
-          <w:i/>
-          <w:iCs/>
-        </w:rPr>
-      </w:pPr>
-    </w:p>
-    <w:p>
-      <w:pPr>
-        <w:spacing w:after="0" w:line="360" w:lineRule="auto"/>
-        <w:jc w:val="center"/>
-        <w:rPr>
-          <w:rFonts w:cs="Arial"/>
-          <w:b/>
-          <w:bCs/>
-          <w:i/>
-          <w:iCs/>
-        </w:rPr>
-      </w:pPr>
-    </w:p>
-    <w:p>
-      <w:pPr>
-        <w:spacing w:after="0" w:line="360" w:lineRule="auto"/>
-        <w:jc w:val="center"/>
-        <w:rPr>
-          <w:rFonts w:cs="Arial"/>
-          <w:b/>
-          <w:bCs/>
-          <w:i/>
-          <w:iCs/>
-        </w:rPr>
-      </w:pPr>
-    </w:p>
-    <w:p>
-      <w:pPr>
-        <w:spacing w:after="0" w:line="360" w:lineRule="auto"/>
-        <w:jc w:val="center"/>
-        <w:rPr>
-          <w:rFonts w:cs="Arial"/>
-          <w:b/>
-          <w:bCs/>
-          <w:i/>
-          <w:iCs/>
-        </w:rPr>
-      </w:pPr>
-    </w:p>
-    <w:p>
-      <w:pPr>
-        <w:spacing w:after="0" w:line="360" w:lineRule="auto"/>
-        <w:jc w:val="center"/>
-        <w:rPr>
-          <w:rFonts w:cs="Arial"/>
-          <w:b/>
-          <w:bCs/>
-          <w:i/>
-          <w:iCs/>
-        </w:rPr>
-      </w:pPr>
-    </w:p>
-    <w:p>
-      <w:pPr>
-        <w:spacing w:after="0" w:line="360" w:lineRule="auto"/>
-        <w:jc w:val="center"/>
-        <w:rPr>
-          <w:rFonts w:cs="Arial"/>
-          <w:b/>
-          <w:bCs/>
-          <w:i/>
-          <w:iCs/>
-        </w:rPr>
-      </w:pPr>
-    </w:p>
-    <w:p>
-      <w:pPr>
-        <w:spacing w:after="0" w:line="360" w:lineRule="auto"/>
-        <w:jc w:val="center"/>
-        <w:rPr>
-          <w:rFonts w:cs="Arial"/>
-          <w:b/>
-          <w:bCs/>
-          <w:i/>
-          <w:iCs/>
-        </w:rPr>
-      </w:pPr>
-    </w:p>
-    <w:p>
-      <w:pPr>
-        <w:spacing w:after="0" w:line="360" w:lineRule="auto"/>
-        <w:jc w:val="center"/>
-        <w:rPr>
-          <w:rFonts w:cs="Arial"/>
-          <w:b/>
-          <w:bCs/>
-          <w:i/>
-          <w:iCs/>
-        </w:rPr>
-      </w:pPr>
-    </w:p>
-    <w:p>
-      <w:pPr>
-        <w:spacing w:after="0" w:line="360" w:lineRule="auto"/>
-        <w:jc w:val="center"/>
-        <w:rPr>
-          <w:rFonts w:cs="Arial"/>
-          <w:b/>
-          <w:bCs/>
-          <w:i/>
-          <w:iCs/>
-        </w:rPr>
-      </w:pPr>
-    </w:p>
-    <w:p>
-      <w:pPr>
-        <w:spacing w:after="0" w:line="360" w:lineRule="auto"/>
-        <w:jc w:val="center"/>
-        <w:rPr>
-          <w:rFonts w:cs="Arial"/>
-          <w:b/>
-          <w:bCs/>
-          <w:i/>
-          <w:iCs/>
-        </w:rPr>
-      </w:pPr>
-    </w:p>
-    <w:p>
-      <w:pPr>
-        <w:spacing w:after="0" w:line="360" w:lineRule="auto"/>
-        <w:jc w:val="center"/>
-        <w:rPr>
-          <w:rFonts w:cs="Arial"/>
-          <w:b/>
-          <w:bCs/>
-          <w:i/>
-          <w:iCs/>
-        </w:rPr>
-      </w:pPr>
-    </w:p>
-    <w:p>
-      <w:pPr>
-        <w:spacing w:after="0" w:line="360" w:lineRule="auto"/>
-        <w:jc w:val="center"/>
-        <w:rPr>
-          <w:rFonts w:cs="Arial"/>
-          <w:b/>
-          <w:bCs/>
-          <w:i/>
-          <w:iCs/>
-        </w:rPr>
-      </w:pPr>
-    </w:p>
-    <w:p>
-      <w:pPr>
-        <w:spacing w:after="0" w:line="360" w:lineRule="auto"/>
-        <w:jc w:val="center"/>
-        <w:rPr>
-          <w:rFonts w:cs="Arial"/>
-          <w:b/>
-          <w:bCs/>
-          <w:i/>
-          <w:iCs/>
-        </w:rPr>
-      </w:pPr>
-    </w:p>
-    <w:p>
-      <w:pPr>
-        <w:spacing w:after="0" w:line="360" w:lineRule="auto"/>
-        <w:jc w:val="center"/>
-        <w:rPr>
-          <w:rFonts w:cs="Arial"/>
-          <w:b/>
-          <w:bCs/>
-          <w:i/>
-          <w:iCs/>
-        </w:rPr>
-      </w:pPr>
-    </w:p>
-    <w:p>
-      <w:pPr>
-        <w:spacing w:after="0" w:line="360" w:lineRule="auto"/>
-        <w:jc w:val="center"/>
-        <w:rPr>
-          <w:rFonts w:cs="Arial"/>
-          <w:b/>
-          <w:bCs/>
-          <w:i/>
-          <w:iCs/>
-        </w:rPr>
-      </w:pPr>
-    </w:p>
-    <w:p>
-      <w:pPr>
-        <w:spacing w:after="0" w:line="360" w:lineRule="auto"/>
-        <w:jc w:val="center"/>
-        <w:rPr>
-          <w:rFonts w:cs="Arial"/>
-          <w:b/>
-          <w:bCs/>
-          <w:i/>
-          <w:iCs/>
-        </w:rPr>
-      </w:pPr>
-    </w:p>
-    <w:p>
-      <w:pPr>
-        <w:spacing w:after="0" w:line="360" w:lineRule="auto"/>
-        <w:jc w:val="center"/>
-        <w:rPr>
-          <w:rFonts w:cs="Arial"/>
-          <w:b/>
-          <w:bCs/>
-          <w:i/>
-          <w:iCs/>
-        </w:rPr>
-      </w:pPr>
-    </w:p>
-    <w:p>
-      <w:pPr>
-        <w:spacing w:after="0" w:line="360" w:lineRule="auto"/>
-        <w:jc w:val="center"/>
-        <w:rPr>
-          <w:rFonts w:cs="Arial"/>
-          <w:b/>
-          <w:bCs/>
-          <w:i/>
-          <w:iCs/>
-        </w:rPr>
-      </w:pPr>
-    </w:p>
-    <w:p>
-      <w:pPr>
-        <w:spacing w:after="0" w:line="360" w:lineRule="auto"/>
-        <w:jc w:val="center"/>
-        <w:rPr>
-          <w:rFonts w:cs="Arial"/>
-          <w:b/>
-          <w:bCs/>
-          <w:i/>
-          <w:iCs/>
-        </w:rPr>
-      </w:pPr>
-    </w:p>
-    <w:p>
-      <w:pPr>
-        <w:pStyle w:val="Heading1Special"/>
-        <w:spacing w:line="360" w:lineRule="auto"/>
-        <w:jc w:val="center"/>
-        <w:rPr>
-          <w:rFonts w:cs="Arial"/>
-        </w:rPr>
-      </w:pPr>
+        </w:rPr>
+      </w:pPr>
+      <w:bookmarkStart w:id="3" w:name="_Toc181802198"/>
       <w:r>
         <w:rPr>
           <w:rFonts w:cs="Arial"/>
@@ -1903,6 +2195,7 @@
         <w:lastRenderedPageBreak/>
         <w:t>KATA PENGANTAR</w:t>
       </w:r>
+      <w:bookmarkEnd w:id="3"/>
     </w:p>
     <w:p>
       <w:pPr>
@@ -2952,11 +3245,13 @@
     <w:p>
       <w:pPr>
         <w:pStyle w:val="Heading1Special"/>
+        <w:spacing w:before="0"/>
         <w:jc w:val="center"/>
         <w:rPr>
           <w:rFonts w:cs="Arial"/>
         </w:rPr>
       </w:pPr>
+      <w:bookmarkStart w:id="4" w:name="_Toc181802199"/>
       <w:r>
         <w:rPr>
           <w:rFonts w:cs="Arial"/>
@@ -2964,276 +3259,2045 @@
         <w:lastRenderedPageBreak/>
         <w:t>DAFTAR ISI</w:t>
       </w:r>
-    </w:p>
-    <w:p>
-      <w:pPr>
-        <w:rPr>
-          <w:rFonts w:cs="Arial"/>
-        </w:rPr>
-      </w:pPr>
-    </w:p>
-    <w:p>
-      <w:pPr>
-        <w:rPr>
-          <w:rFonts w:cs="Arial"/>
-        </w:rPr>
-      </w:pPr>
-    </w:p>
-    <w:p>
-      <w:pPr>
-        <w:tabs>
-          <w:tab w:val="left" w:pos="1574"/>
-        </w:tabs>
-        <w:rPr>
-          <w:rFonts w:cs="Arial"/>
-        </w:rPr>
-      </w:pPr>
-    </w:p>
-    <w:p>
-      <w:pPr>
-        <w:tabs>
-          <w:tab w:val="left" w:pos="1574"/>
-        </w:tabs>
-        <w:rPr>
-          <w:rFonts w:cs="Arial"/>
-        </w:rPr>
-      </w:pPr>
-    </w:p>
-    <w:p>
-      <w:pPr>
-        <w:tabs>
-          <w:tab w:val="left" w:pos="1574"/>
-        </w:tabs>
-        <w:rPr>
-          <w:rFonts w:cs="Arial"/>
-        </w:rPr>
-      </w:pPr>
-    </w:p>
-    <w:p>
-      <w:pPr>
-        <w:tabs>
-          <w:tab w:val="left" w:pos="1574"/>
-        </w:tabs>
-        <w:rPr>
-          <w:rFonts w:cs="Arial"/>
-        </w:rPr>
-      </w:pPr>
-    </w:p>
-    <w:p>
-      <w:pPr>
-        <w:tabs>
-          <w:tab w:val="left" w:pos="1574"/>
-        </w:tabs>
-        <w:rPr>
-          <w:rFonts w:cs="Arial"/>
-        </w:rPr>
-      </w:pPr>
-    </w:p>
-    <w:p>
-      <w:pPr>
-        <w:tabs>
-          <w:tab w:val="left" w:pos="1574"/>
-        </w:tabs>
-        <w:rPr>
-          <w:rFonts w:cs="Arial"/>
-        </w:rPr>
-      </w:pPr>
-    </w:p>
-    <w:p>
-      <w:pPr>
-        <w:tabs>
-          <w:tab w:val="left" w:pos="1574"/>
-        </w:tabs>
-        <w:rPr>
-          <w:rFonts w:cs="Arial"/>
-        </w:rPr>
-      </w:pPr>
-    </w:p>
-    <w:p>
-      <w:pPr>
-        <w:tabs>
-          <w:tab w:val="left" w:pos="1574"/>
-        </w:tabs>
-        <w:rPr>
-          <w:rFonts w:cs="Arial"/>
-        </w:rPr>
-      </w:pPr>
-    </w:p>
-    <w:p>
-      <w:pPr>
-        <w:tabs>
-          <w:tab w:val="left" w:pos="1574"/>
-        </w:tabs>
-        <w:rPr>
-          <w:rFonts w:cs="Arial"/>
-        </w:rPr>
-      </w:pPr>
-    </w:p>
-    <w:p>
-      <w:pPr>
-        <w:tabs>
-          <w:tab w:val="left" w:pos="1574"/>
-        </w:tabs>
-        <w:rPr>
-          <w:rFonts w:cs="Arial"/>
-        </w:rPr>
-      </w:pPr>
-    </w:p>
-    <w:p>
-      <w:pPr>
-        <w:tabs>
-          <w:tab w:val="left" w:pos="1574"/>
-        </w:tabs>
-        <w:rPr>
-          <w:rFonts w:cs="Arial"/>
-        </w:rPr>
-      </w:pPr>
-    </w:p>
-    <w:p>
-      <w:pPr>
-        <w:tabs>
-          <w:tab w:val="left" w:pos="1574"/>
-        </w:tabs>
-        <w:rPr>
-          <w:rFonts w:cs="Arial"/>
-        </w:rPr>
-      </w:pPr>
-    </w:p>
-    <w:p>
-      <w:pPr>
-        <w:tabs>
-          <w:tab w:val="left" w:pos="1574"/>
-        </w:tabs>
-        <w:rPr>
-          <w:rFonts w:cs="Arial"/>
-        </w:rPr>
-      </w:pPr>
-    </w:p>
-    <w:p>
-      <w:pPr>
-        <w:tabs>
-          <w:tab w:val="left" w:pos="1574"/>
-        </w:tabs>
-        <w:rPr>
-          <w:rFonts w:cs="Arial"/>
-        </w:rPr>
-      </w:pPr>
-    </w:p>
-    <w:p>
-      <w:pPr>
-        <w:tabs>
-          <w:tab w:val="left" w:pos="1574"/>
-        </w:tabs>
-        <w:rPr>
-          <w:rFonts w:cs="Arial"/>
-        </w:rPr>
-      </w:pPr>
-    </w:p>
-    <w:p>
-      <w:pPr>
-        <w:tabs>
-          <w:tab w:val="left" w:pos="1574"/>
-        </w:tabs>
-        <w:rPr>
-          <w:rFonts w:cs="Arial"/>
-        </w:rPr>
-      </w:pPr>
-    </w:p>
-    <w:p>
-      <w:pPr>
-        <w:tabs>
-          <w:tab w:val="left" w:pos="1574"/>
-        </w:tabs>
-        <w:rPr>
-          <w:rFonts w:cs="Arial"/>
-        </w:rPr>
-      </w:pPr>
-    </w:p>
-    <w:p>
-      <w:pPr>
-        <w:tabs>
-          <w:tab w:val="left" w:pos="1574"/>
-        </w:tabs>
-        <w:rPr>
-          <w:rFonts w:cs="Arial"/>
-        </w:rPr>
-      </w:pPr>
-    </w:p>
-    <w:p>
-      <w:pPr>
-        <w:tabs>
-          <w:tab w:val="left" w:pos="1574"/>
-        </w:tabs>
-        <w:rPr>
-          <w:rFonts w:cs="Arial"/>
-        </w:rPr>
-      </w:pPr>
-    </w:p>
-    <w:p>
-      <w:pPr>
-        <w:tabs>
-          <w:tab w:val="left" w:pos="1574"/>
-        </w:tabs>
-        <w:rPr>
-          <w:rFonts w:cs="Arial"/>
-        </w:rPr>
-      </w:pPr>
-    </w:p>
-    <w:p>
-      <w:pPr>
-        <w:tabs>
-          <w:tab w:val="left" w:pos="1574"/>
-        </w:tabs>
-        <w:rPr>
-          <w:rFonts w:cs="Arial"/>
-        </w:rPr>
-      </w:pPr>
-    </w:p>
-    <w:p>
-      <w:pPr>
-        <w:tabs>
-          <w:tab w:val="left" w:pos="1574"/>
-        </w:tabs>
-        <w:rPr>
-          <w:rFonts w:cs="Arial"/>
-        </w:rPr>
-      </w:pPr>
-    </w:p>
-    <w:p>
-      <w:pPr>
-        <w:tabs>
-          <w:tab w:val="left" w:pos="1574"/>
-        </w:tabs>
-        <w:rPr>
-          <w:rFonts w:cs="Arial"/>
-        </w:rPr>
-      </w:pPr>
-    </w:p>
-    <w:p>
-      <w:pPr>
-        <w:tabs>
-          <w:tab w:val="left" w:pos="1574"/>
-        </w:tabs>
-        <w:rPr>
-          <w:rFonts w:cs="Arial"/>
-        </w:rPr>
-      </w:pPr>
-    </w:p>
-    <w:p>
-      <w:pPr>
-        <w:tabs>
-          <w:tab w:val="left" w:pos="1574"/>
-        </w:tabs>
-        <w:rPr>
-          <w:rFonts w:cs="Arial"/>
-        </w:rPr>
-      </w:pPr>
-    </w:p>
-    <w:p>
-      <w:pPr>
-        <w:tabs>
-          <w:tab w:val="left" w:pos="1574"/>
-        </w:tabs>
+      <w:bookmarkEnd w:id="4"/>
+    </w:p>
+    <w:p>
+      <w:pPr>
+        <w:rPr>
+          <w:rFonts w:cs="Arial"/>
+        </w:rPr>
+      </w:pPr>
+    </w:p>
+    <w:sdt>
+      <w:sdtPr>
+        <w:rPr>
+          <w:rFonts w:ascii="Arial" w:eastAsiaTheme="minorHAnsi" w:hAnsi="Arial" w:cstheme="minorBidi"/>
+          <w:color w:val="auto"/>
+          <w:kern w:val="2"/>
+          <w:sz w:val="22"/>
+          <w:szCs w:val="22"/>
+          <w:lang w:val="en-ID"/>
+          <w14:ligatures w14:val="standardContextual"/>
+        </w:rPr>
+        <w:id w:val="-464129196"/>
+        <w:docPartObj>
+          <w:docPartGallery w:val="Table of Contents"/>
+          <w:docPartUnique/>
+        </w:docPartObj>
+      </w:sdtPr>
+      <w:sdtEndPr>
+        <w:rPr>
+          <w:b/>
+          <w:bCs/>
+          <w:noProof/>
+        </w:rPr>
+      </w:sdtEndPr>
+      <w:sdtContent>
+        <w:p>
+          <w:pPr>
+            <w:pStyle w:val="TOCHeading"/>
+          </w:pPr>
+        </w:p>
+        <w:p>
+          <w:pPr>
+            <w:pStyle w:val="TOC1"/>
+            <w:tabs>
+              <w:tab w:val="right" w:leader="dot" w:pos="7927"/>
+            </w:tabs>
+            <w:rPr>
+              <w:rFonts w:asciiTheme="minorHAnsi" w:eastAsiaTheme="minorEastAsia" w:hAnsiTheme="minorHAnsi"/>
+              <w:noProof/>
+              <w:lang w:eastAsia="en-ID"/>
+            </w:rPr>
+          </w:pPr>
+          <w:r>
+            <w:fldChar w:fldCharType="begin"/>
+          </w:r>
+          <w:r>
+            <w:instrText xml:space="preserve"> TOC \o "1-3" \h \z \u </w:instrText>
+          </w:r>
+          <w:r>
+            <w:fldChar w:fldCharType="separate"/>
+          </w:r>
+          <w:hyperlink w:anchor="_Toc181802197" w:history="1">
+            <w:r>
+              <w:rPr>
+                <w:rStyle w:val="Hyperlink"/>
+                <w:rFonts w:cs="Arial"/>
+                <w:noProof/>
+              </w:rPr>
+              <w:t>HALAMAN PENGESAHAN LAPORAN KERJA PRAKTEK</w:t>
+            </w:r>
+            <w:r>
+              <w:rPr>
+                <w:noProof/>
+                <w:webHidden/>
+              </w:rPr>
+              <w:tab/>
+            </w:r>
+            <w:r>
+              <w:rPr>
+                <w:noProof/>
+                <w:webHidden/>
+              </w:rPr>
+              <w:fldChar w:fldCharType="begin"/>
+            </w:r>
+            <w:r>
+              <w:rPr>
+                <w:noProof/>
+                <w:webHidden/>
+              </w:rPr>
+              <w:instrText xml:space="preserve"> PAGEREF _Toc181802197 \h </w:instrText>
+            </w:r>
+            <w:r>
+              <w:rPr>
+                <w:noProof/>
+                <w:webHidden/>
+              </w:rPr>
+            </w:r>
+            <w:r>
+              <w:rPr>
+                <w:noProof/>
+                <w:webHidden/>
+              </w:rPr>
+              <w:fldChar w:fldCharType="separate"/>
+            </w:r>
+            <w:r>
+              <w:rPr>
+                <w:noProof/>
+                <w:webHidden/>
+              </w:rPr>
+              <w:t>ii</w:t>
+            </w:r>
+            <w:r>
+              <w:rPr>
+                <w:noProof/>
+                <w:webHidden/>
+              </w:rPr>
+              <w:fldChar w:fldCharType="end"/>
+            </w:r>
+          </w:hyperlink>
+        </w:p>
+        <w:p>
+          <w:pPr>
+            <w:pStyle w:val="TOC1"/>
+            <w:tabs>
+              <w:tab w:val="right" w:leader="dot" w:pos="7927"/>
+            </w:tabs>
+            <w:rPr>
+              <w:rFonts w:asciiTheme="minorHAnsi" w:eastAsiaTheme="minorEastAsia" w:hAnsiTheme="minorHAnsi"/>
+              <w:noProof/>
+              <w:lang w:eastAsia="en-ID"/>
+            </w:rPr>
+          </w:pPr>
+          <w:hyperlink w:anchor="_Toc181802198" w:history="1">
+            <w:r>
+              <w:rPr>
+                <w:rStyle w:val="Hyperlink"/>
+                <w:rFonts w:cs="Arial"/>
+                <w:noProof/>
+              </w:rPr>
+              <w:t>KATA PENGANTAR</w:t>
+            </w:r>
+            <w:r>
+              <w:rPr>
+                <w:noProof/>
+                <w:webHidden/>
+              </w:rPr>
+              <w:tab/>
+            </w:r>
+            <w:r>
+              <w:rPr>
+                <w:noProof/>
+                <w:webHidden/>
+              </w:rPr>
+              <w:fldChar w:fldCharType="begin"/>
+            </w:r>
+            <w:r>
+              <w:rPr>
+                <w:noProof/>
+                <w:webHidden/>
+              </w:rPr>
+              <w:instrText xml:space="preserve"> PAGEREF _Toc181802198 \h </w:instrText>
+            </w:r>
+            <w:r>
+              <w:rPr>
+                <w:noProof/>
+                <w:webHidden/>
+              </w:rPr>
+            </w:r>
+            <w:r>
+              <w:rPr>
+                <w:noProof/>
+                <w:webHidden/>
+              </w:rPr>
+              <w:fldChar w:fldCharType="separate"/>
+            </w:r>
+            <w:r>
+              <w:rPr>
+                <w:noProof/>
+                <w:webHidden/>
+              </w:rPr>
+              <w:t>iii</w:t>
+            </w:r>
+            <w:r>
+              <w:rPr>
+                <w:noProof/>
+                <w:webHidden/>
+              </w:rPr>
+              <w:fldChar w:fldCharType="end"/>
+            </w:r>
+          </w:hyperlink>
+        </w:p>
+        <w:p>
+          <w:pPr>
+            <w:pStyle w:val="TOC1"/>
+            <w:tabs>
+              <w:tab w:val="right" w:leader="dot" w:pos="7927"/>
+            </w:tabs>
+            <w:rPr>
+              <w:rFonts w:asciiTheme="minorHAnsi" w:eastAsiaTheme="minorEastAsia" w:hAnsiTheme="minorHAnsi"/>
+              <w:noProof/>
+              <w:lang w:eastAsia="en-ID"/>
+            </w:rPr>
+          </w:pPr>
+          <w:hyperlink w:anchor="_Toc181802199" w:history="1">
+            <w:r>
+              <w:rPr>
+                <w:rStyle w:val="Hyperlink"/>
+                <w:rFonts w:cs="Arial"/>
+                <w:noProof/>
+              </w:rPr>
+              <w:t>DAFTAR ISI</w:t>
+            </w:r>
+            <w:r>
+              <w:rPr>
+                <w:noProof/>
+                <w:webHidden/>
+              </w:rPr>
+              <w:tab/>
+            </w:r>
+            <w:r>
+              <w:rPr>
+                <w:noProof/>
+                <w:webHidden/>
+              </w:rPr>
+              <w:fldChar w:fldCharType="begin"/>
+            </w:r>
+            <w:r>
+              <w:rPr>
+                <w:noProof/>
+                <w:webHidden/>
+              </w:rPr>
+              <w:instrText xml:space="preserve"> PAGEREF _Toc181802199 \h </w:instrText>
+            </w:r>
+            <w:r>
+              <w:rPr>
+                <w:noProof/>
+                <w:webHidden/>
+              </w:rPr>
+            </w:r>
+            <w:r>
+              <w:rPr>
+                <w:noProof/>
+                <w:webHidden/>
+              </w:rPr>
+              <w:fldChar w:fldCharType="separate"/>
+            </w:r>
+            <w:r>
+              <w:rPr>
+                <w:noProof/>
+                <w:webHidden/>
+              </w:rPr>
+              <w:t>v</w:t>
+            </w:r>
+            <w:r>
+              <w:rPr>
+                <w:noProof/>
+                <w:webHidden/>
+              </w:rPr>
+              <w:fldChar w:fldCharType="end"/>
+            </w:r>
+          </w:hyperlink>
+        </w:p>
+        <w:p>
+          <w:pPr>
+            <w:pStyle w:val="TOC1"/>
+            <w:tabs>
+              <w:tab w:val="right" w:leader="dot" w:pos="7927"/>
+            </w:tabs>
+            <w:rPr>
+              <w:rFonts w:asciiTheme="minorHAnsi" w:eastAsiaTheme="minorEastAsia" w:hAnsiTheme="minorHAnsi"/>
+              <w:noProof/>
+              <w:lang w:eastAsia="en-ID"/>
+            </w:rPr>
+          </w:pPr>
+          <w:hyperlink w:anchor="_Toc181802200" w:history="1">
+            <w:r>
+              <w:rPr>
+                <w:rStyle w:val="Hyperlink"/>
+                <w:rFonts w:cs="Arial"/>
+                <w:noProof/>
+              </w:rPr>
+              <w:t>DAFTAR TABEL</w:t>
+            </w:r>
+            <w:r>
+              <w:rPr>
+                <w:noProof/>
+                <w:webHidden/>
+              </w:rPr>
+              <w:tab/>
+            </w:r>
+            <w:r>
+              <w:rPr>
+                <w:noProof/>
+                <w:webHidden/>
+              </w:rPr>
+              <w:fldChar w:fldCharType="begin"/>
+            </w:r>
+            <w:r>
+              <w:rPr>
+                <w:noProof/>
+                <w:webHidden/>
+              </w:rPr>
+              <w:instrText xml:space="preserve"> PAGEREF _Toc181802200 \h </w:instrText>
+            </w:r>
+            <w:r>
+              <w:rPr>
+                <w:noProof/>
+                <w:webHidden/>
+              </w:rPr>
+            </w:r>
+            <w:r>
+              <w:rPr>
+                <w:noProof/>
+                <w:webHidden/>
+              </w:rPr>
+              <w:fldChar w:fldCharType="separate"/>
+            </w:r>
+            <w:r>
+              <w:rPr>
+                <w:noProof/>
+                <w:webHidden/>
+              </w:rPr>
+              <w:t>vii</w:t>
+            </w:r>
+            <w:r>
+              <w:rPr>
+                <w:noProof/>
+                <w:webHidden/>
+              </w:rPr>
+              <w:fldChar w:fldCharType="end"/>
+            </w:r>
+          </w:hyperlink>
+        </w:p>
+        <w:p>
+          <w:pPr>
+            <w:pStyle w:val="TOC1"/>
+            <w:tabs>
+              <w:tab w:val="right" w:leader="dot" w:pos="7927"/>
+            </w:tabs>
+            <w:rPr>
+              <w:rFonts w:asciiTheme="minorHAnsi" w:eastAsiaTheme="minorEastAsia" w:hAnsiTheme="minorHAnsi"/>
+              <w:noProof/>
+              <w:lang w:eastAsia="en-ID"/>
+            </w:rPr>
+          </w:pPr>
+          <w:hyperlink w:anchor="_Toc181802201" w:history="1">
+            <w:r>
+              <w:rPr>
+                <w:rStyle w:val="Hyperlink"/>
+                <w:rFonts w:cs="Arial"/>
+                <w:noProof/>
+              </w:rPr>
+              <w:t>DAFTAR GAMBAR</w:t>
+            </w:r>
+            <w:r>
+              <w:rPr>
+                <w:noProof/>
+                <w:webHidden/>
+              </w:rPr>
+              <w:tab/>
+            </w:r>
+            <w:r>
+              <w:rPr>
+                <w:noProof/>
+                <w:webHidden/>
+              </w:rPr>
+              <w:fldChar w:fldCharType="begin"/>
+            </w:r>
+            <w:r>
+              <w:rPr>
+                <w:noProof/>
+                <w:webHidden/>
+              </w:rPr>
+              <w:instrText xml:space="preserve"> PAGEREF _Toc181802201 \h </w:instrText>
+            </w:r>
+            <w:r>
+              <w:rPr>
+                <w:noProof/>
+                <w:webHidden/>
+              </w:rPr>
+            </w:r>
+            <w:r>
+              <w:rPr>
+                <w:noProof/>
+                <w:webHidden/>
+              </w:rPr>
+              <w:fldChar w:fldCharType="separate"/>
+            </w:r>
+            <w:r>
+              <w:rPr>
+                <w:noProof/>
+                <w:webHidden/>
+              </w:rPr>
+              <w:t>ix</w:t>
+            </w:r>
+            <w:r>
+              <w:rPr>
+                <w:noProof/>
+                <w:webHidden/>
+              </w:rPr>
+              <w:fldChar w:fldCharType="end"/>
+            </w:r>
+          </w:hyperlink>
+        </w:p>
+        <w:p>
+          <w:pPr>
+            <w:pStyle w:val="TOC1"/>
+            <w:tabs>
+              <w:tab w:val="right" w:leader="dot" w:pos="7927"/>
+            </w:tabs>
+            <w:rPr>
+              <w:rFonts w:asciiTheme="minorHAnsi" w:eastAsiaTheme="minorEastAsia" w:hAnsiTheme="minorHAnsi"/>
+              <w:noProof/>
+              <w:lang w:eastAsia="en-ID"/>
+            </w:rPr>
+          </w:pPr>
+          <w:hyperlink w:anchor="_Toc181802202" w:history="1">
+            <w:r>
+              <w:rPr>
+                <w:rStyle w:val="Hyperlink"/>
+                <w:rFonts w:cs="Arial"/>
+                <w:noProof/>
+              </w:rPr>
+              <w:t>DAFTAR LAMPIRAN</w:t>
+            </w:r>
+            <w:r>
+              <w:rPr>
+                <w:noProof/>
+                <w:webHidden/>
+              </w:rPr>
+              <w:tab/>
+            </w:r>
+            <w:r>
+              <w:rPr>
+                <w:noProof/>
+                <w:webHidden/>
+              </w:rPr>
+              <w:fldChar w:fldCharType="begin"/>
+            </w:r>
+            <w:r>
+              <w:rPr>
+                <w:noProof/>
+                <w:webHidden/>
+              </w:rPr>
+              <w:instrText xml:space="preserve"> PAGEREF _Toc181802202 \h </w:instrText>
+            </w:r>
+            <w:r>
+              <w:rPr>
+                <w:noProof/>
+                <w:webHidden/>
+              </w:rPr>
+            </w:r>
+            <w:r>
+              <w:rPr>
+                <w:noProof/>
+                <w:webHidden/>
+              </w:rPr>
+              <w:fldChar w:fldCharType="separate"/>
+            </w:r>
+            <w:r>
+              <w:rPr>
+                <w:noProof/>
+                <w:webHidden/>
+              </w:rPr>
+              <w:t>xi</w:t>
+            </w:r>
+            <w:r>
+              <w:rPr>
+                <w:noProof/>
+                <w:webHidden/>
+              </w:rPr>
+              <w:fldChar w:fldCharType="end"/>
+            </w:r>
+          </w:hyperlink>
+        </w:p>
+        <w:p>
+          <w:pPr>
+            <w:pStyle w:val="TOC1"/>
+            <w:tabs>
+              <w:tab w:val="right" w:leader="dot" w:pos="7927"/>
+            </w:tabs>
+            <w:rPr>
+              <w:rFonts w:asciiTheme="minorHAnsi" w:eastAsiaTheme="minorEastAsia" w:hAnsiTheme="minorHAnsi"/>
+              <w:noProof/>
+              <w:lang w:eastAsia="en-ID"/>
+            </w:rPr>
+          </w:pPr>
+          <w:hyperlink w:anchor="_Toc181802203" w:history="1">
+            <w:r>
+              <w:rPr>
+                <w:rStyle w:val="Hyperlink"/>
+                <w:rFonts w:cs="Arial"/>
+                <w:noProof/>
+              </w:rPr>
+              <w:t>BAB I PENDAHULUAN</w:t>
+            </w:r>
+            <w:r>
+              <w:rPr>
+                <w:noProof/>
+                <w:webHidden/>
+              </w:rPr>
+              <w:tab/>
+            </w:r>
+            <w:r>
+              <w:rPr>
+                <w:noProof/>
+                <w:webHidden/>
+              </w:rPr>
+              <w:fldChar w:fldCharType="begin"/>
+            </w:r>
+            <w:r>
+              <w:rPr>
+                <w:noProof/>
+                <w:webHidden/>
+              </w:rPr>
+              <w:instrText xml:space="preserve"> PAGEREF _Toc181802203 \h </w:instrText>
+            </w:r>
+            <w:r>
+              <w:rPr>
+                <w:noProof/>
+                <w:webHidden/>
+              </w:rPr>
+            </w:r>
+            <w:r>
+              <w:rPr>
+                <w:noProof/>
+                <w:webHidden/>
+              </w:rPr>
+              <w:fldChar w:fldCharType="separate"/>
+            </w:r>
+            <w:r>
+              <w:rPr>
+                <w:noProof/>
+                <w:webHidden/>
+              </w:rPr>
+              <w:t>1</w:t>
+            </w:r>
+            <w:r>
+              <w:rPr>
+                <w:noProof/>
+                <w:webHidden/>
+              </w:rPr>
+              <w:fldChar w:fldCharType="end"/>
+            </w:r>
+          </w:hyperlink>
+        </w:p>
+        <w:p>
+          <w:pPr>
+            <w:pStyle w:val="TOC2"/>
+            <w:tabs>
+              <w:tab w:val="right" w:leader="dot" w:pos="7927"/>
+            </w:tabs>
+            <w:rPr>
+              <w:rFonts w:asciiTheme="minorHAnsi" w:eastAsiaTheme="minorEastAsia" w:hAnsiTheme="minorHAnsi"/>
+              <w:noProof/>
+              <w:lang w:eastAsia="en-ID"/>
+            </w:rPr>
+          </w:pPr>
+          <w:hyperlink w:anchor="_Toc181802204" w:history="1">
+            <w:r>
+              <w:rPr>
+                <w:rStyle w:val="Hyperlink"/>
+                <w:rFonts w:cs="Arial"/>
+                <w:noProof/>
+              </w:rPr>
+              <w:t>1.1 Latar Belakang</w:t>
+            </w:r>
+            <w:r>
+              <w:rPr>
+                <w:noProof/>
+                <w:webHidden/>
+              </w:rPr>
+              <w:tab/>
+            </w:r>
+            <w:r>
+              <w:rPr>
+                <w:noProof/>
+                <w:webHidden/>
+              </w:rPr>
+              <w:fldChar w:fldCharType="begin"/>
+            </w:r>
+            <w:r>
+              <w:rPr>
+                <w:noProof/>
+                <w:webHidden/>
+              </w:rPr>
+              <w:instrText xml:space="preserve"> PAGEREF _Toc181802204 \h </w:instrText>
+            </w:r>
+            <w:r>
+              <w:rPr>
+                <w:noProof/>
+                <w:webHidden/>
+              </w:rPr>
+            </w:r>
+            <w:r>
+              <w:rPr>
+                <w:noProof/>
+                <w:webHidden/>
+              </w:rPr>
+              <w:fldChar w:fldCharType="separate"/>
+            </w:r>
+            <w:r>
+              <w:rPr>
+                <w:noProof/>
+                <w:webHidden/>
+              </w:rPr>
+              <w:t>1</w:t>
+            </w:r>
+            <w:r>
+              <w:rPr>
+                <w:noProof/>
+                <w:webHidden/>
+              </w:rPr>
+              <w:fldChar w:fldCharType="end"/>
+            </w:r>
+          </w:hyperlink>
+        </w:p>
+        <w:p>
+          <w:pPr>
+            <w:pStyle w:val="TOC2"/>
+            <w:tabs>
+              <w:tab w:val="right" w:leader="dot" w:pos="7927"/>
+            </w:tabs>
+            <w:rPr>
+              <w:rFonts w:asciiTheme="minorHAnsi" w:eastAsiaTheme="minorEastAsia" w:hAnsiTheme="minorHAnsi"/>
+              <w:noProof/>
+              <w:lang w:eastAsia="en-ID"/>
+            </w:rPr>
+          </w:pPr>
+          <w:hyperlink w:anchor="_Toc181802205" w:history="1">
+            <w:r>
+              <w:rPr>
+                <w:rStyle w:val="Hyperlink"/>
+                <w:rFonts w:cs="Arial"/>
+                <w:noProof/>
+              </w:rPr>
+              <w:t>1.2 Rumusan Masalah</w:t>
+            </w:r>
+            <w:r>
+              <w:rPr>
+                <w:noProof/>
+                <w:webHidden/>
+              </w:rPr>
+              <w:tab/>
+            </w:r>
+            <w:r>
+              <w:rPr>
+                <w:noProof/>
+                <w:webHidden/>
+              </w:rPr>
+              <w:fldChar w:fldCharType="begin"/>
+            </w:r>
+            <w:r>
+              <w:rPr>
+                <w:noProof/>
+                <w:webHidden/>
+              </w:rPr>
+              <w:instrText xml:space="preserve"> PAGEREF _Toc181802205 \h </w:instrText>
+            </w:r>
+            <w:r>
+              <w:rPr>
+                <w:noProof/>
+                <w:webHidden/>
+              </w:rPr>
+            </w:r>
+            <w:r>
+              <w:rPr>
+                <w:noProof/>
+                <w:webHidden/>
+              </w:rPr>
+              <w:fldChar w:fldCharType="separate"/>
+            </w:r>
+            <w:r>
+              <w:rPr>
+                <w:noProof/>
+                <w:webHidden/>
+              </w:rPr>
+              <w:t>3</w:t>
+            </w:r>
+            <w:r>
+              <w:rPr>
+                <w:noProof/>
+                <w:webHidden/>
+              </w:rPr>
+              <w:fldChar w:fldCharType="end"/>
+            </w:r>
+          </w:hyperlink>
+        </w:p>
+        <w:p>
+          <w:pPr>
+            <w:pStyle w:val="TOC2"/>
+            <w:tabs>
+              <w:tab w:val="right" w:leader="dot" w:pos="7927"/>
+            </w:tabs>
+            <w:rPr>
+              <w:rFonts w:asciiTheme="minorHAnsi" w:eastAsiaTheme="minorEastAsia" w:hAnsiTheme="minorHAnsi"/>
+              <w:noProof/>
+              <w:lang w:eastAsia="en-ID"/>
+            </w:rPr>
+          </w:pPr>
+          <w:hyperlink w:anchor="_Toc181802206" w:history="1">
+            <w:r>
+              <w:rPr>
+                <w:rStyle w:val="Hyperlink"/>
+                <w:rFonts w:cs="Arial"/>
+                <w:noProof/>
+              </w:rPr>
+              <w:t>1.3 Tujuan Kerja Praktek</w:t>
+            </w:r>
+            <w:r>
+              <w:rPr>
+                <w:noProof/>
+                <w:webHidden/>
+              </w:rPr>
+              <w:tab/>
+            </w:r>
+            <w:r>
+              <w:rPr>
+                <w:noProof/>
+                <w:webHidden/>
+              </w:rPr>
+              <w:fldChar w:fldCharType="begin"/>
+            </w:r>
+            <w:r>
+              <w:rPr>
+                <w:noProof/>
+                <w:webHidden/>
+              </w:rPr>
+              <w:instrText xml:space="preserve"> PAGEREF _Toc181802206 \h </w:instrText>
+            </w:r>
+            <w:r>
+              <w:rPr>
+                <w:noProof/>
+                <w:webHidden/>
+              </w:rPr>
+            </w:r>
+            <w:r>
+              <w:rPr>
+                <w:noProof/>
+                <w:webHidden/>
+              </w:rPr>
+              <w:fldChar w:fldCharType="separate"/>
+            </w:r>
+            <w:r>
+              <w:rPr>
+                <w:noProof/>
+                <w:webHidden/>
+              </w:rPr>
+              <w:t>3</w:t>
+            </w:r>
+            <w:r>
+              <w:rPr>
+                <w:noProof/>
+                <w:webHidden/>
+              </w:rPr>
+              <w:fldChar w:fldCharType="end"/>
+            </w:r>
+          </w:hyperlink>
+        </w:p>
+        <w:p>
+          <w:pPr>
+            <w:pStyle w:val="TOC2"/>
+            <w:tabs>
+              <w:tab w:val="right" w:leader="dot" w:pos="7927"/>
+            </w:tabs>
+            <w:rPr>
+              <w:rFonts w:asciiTheme="minorHAnsi" w:eastAsiaTheme="minorEastAsia" w:hAnsiTheme="minorHAnsi"/>
+              <w:noProof/>
+              <w:lang w:eastAsia="en-ID"/>
+            </w:rPr>
+          </w:pPr>
+          <w:hyperlink w:anchor="_Toc181802207" w:history="1">
+            <w:r>
+              <w:rPr>
+                <w:rStyle w:val="Hyperlink"/>
+                <w:rFonts w:cs="Arial"/>
+                <w:noProof/>
+              </w:rPr>
+              <w:t>1.4 Manfaat Kerja Praktek</w:t>
+            </w:r>
+            <w:r>
+              <w:rPr>
+                <w:noProof/>
+                <w:webHidden/>
+              </w:rPr>
+              <w:tab/>
+            </w:r>
+            <w:r>
+              <w:rPr>
+                <w:noProof/>
+                <w:webHidden/>
+              </w:rPr>
+              <w:fldChar w:fldCharType="begin"/>
+            </w:r>
+            <w:r>
+              <w:rPr>
+                <w:noProof/>
+                <w:webHidden/>
+              </w:rPr>
+              <w:instrText xml:space="preserve"> PAGEREF _Toc181802207 \h </w:instrText>
+            </w:r>
+            <w:r>
+              <w:rPr>
+                <w:noProof/>
+                <w:webHidden/>
+              </w:rPr>
+            </w:r>
+            <w:r>
+              <w:rPr>
+                <w:noProof/>
+                <w:webHidden/>
+              </w:rPr>
+              <w:fldChar w:fldCharType="separate"/>
+            </w:r>
+            <w:r>
+              <w:rPr>
+                <w:noProof/>
+                <w:webHidden/>
+              </w:rPr>
+              <w:t>3</w:t>
+            </w:r>
+            <w:r>
+              <w:rPr>
+                <w:noProof/>
+                <w:webHidden/>
+              </w:rPr>
+              <w:fldChar w:fldCharType="end"/>
+            </w:r>
+          </w:hyperlink>
+        </w:p>
+        <w:p>
+          <w:pPr>
+            <w:pStyle w:val="TOC2"/>
+            <w:tabs>
+              <w:tab w:val="right" w:leader="dot" w:pos="7927"/>
+            </w:tabs>
+            <w:rPr>
+              <w:rFonts w:asciiTheme="minorHAnsi" w:eastAsiaTheme="minorEastAsia" w:hAnsiTheme="minorHAnsi"/>
+              <w:noProof/>
+              <w:lang w:eastAsia="en-ID"/>
+            </w:rPr>
+          </w:pPr>
+          <w:hyperlink w:anchor="_Toc181802208" w:history="1">
+            <w:r>
+              <w:rPr>
+                <w:rStyle w:val="Hyperlink"/>
+                <w:rFonts w:cs="Arial"/>
+                <w:noProof/>
+              </w:rPr>
+              <w:t>1.5 Ruang Lingkup</w:t>
+            </w:r>
+            <w:r>
+              <w:rPr>
+                <w:noProof/>
+                <w:webHidden/>
+              </w:rPr>
+              <w:tab/>
+            </w:r>
+            <w:r>
+              <w:rPr>
+                <w:noProof/>
+                <w:webHidden/>
+              </w:rPr>
+              <w:fldChar w:fldCharType="begin"/>
+            </w:r>
+            <w:r>
+              <w:rPr>
+                <w:noProof/>
+                <w:webHidden/>
+              </w:rPr>
+              <w:instrText xml:space="preserve"> PAGEREF _Toc181802208 \h </w:instrText>
+            </w:r>
+            <w:r>
+              <w:rPr>
+                <w:noProof/>
+                <w:webHidden/>
+              </w:rPr>
+            </w:r>
+            <w:r>
+              <w:rPr>
+                <w:noProof/>
+                <w:webHidden/>
+              </w:rPr>
+              <w:fldChar w:fldCharType="separate"/>
+            </w:r>
+            <w:r>
+              <w:rPr>
+                <w:noProof/>
+                <w:webHidden/>
+              </w:rPr>
+              <w:t>3</w:t>
+            </w:r>
+            <w:r>
+              <w:rPr>
+                <w:noProof/>
+                <w:webHidden/>
+              </w:rPr>
+              <w:fldChar w:fldCharType="end"/>
+            </w:r>
+          </w:hyperlink>
+        </w:p>
+        <w:p>
+          <w:pPr>
+            <w:pStyle w:val="TOC2"/>
+            <w:tabs>
+              <w:tab w:val="right" w:leader="dot" w:pos="7927"/>
+            </w:tabs>
+            <w:rPr>
+              <w:rFonts w:asciiTheme="minorHAnsi" w:eastAsiaTheme="minorEastAsia" w:hAnsiTheme="minorHAnsi"/>
+              <w:noProof/>
+              <w:lang w:eastAsia="en-ID"/>
+            </w:rPr>
+          </w:pPr>
+          <w:hyperlink w:anchor="_Toc181802209" w:history="1">
+            <w:r>
+              <w:rPr>
+                <w:rStyle w:val="Hyperlink"/>
+                <w:rFonts w:cs="Arial"/>
+                <w:noProof/>
+              </w:rPr>
+              <w:t>1.6 Metode Kerja Praktek</w:t>
+            </w:r>
+            <w:r>
+              <w:rPr>
+                <w:noProof/>
+                <w:webHidden/>
+              </w:rPr>
+              <w:tab/>
+            </w:r>
+            <w:r>
+              <w:rPr>
+                <w:noProof/>
+                <w:webHidden/>
+              </w:rPr>
+              <w:fldChar w:fldCharType="begin"/>
+            </w:r>
+            <w:r>
+              <w:rPr>
+                <w:noProof/>
+                <w:webHidden/>
+              </w:rPr>
+              <w:instrText xml:space="preserve"> PAGEREF _Toc181802209 \h </w:instrText>
+            </w:r>
+            <w:r>
+              <w:rPr>
+                <w:noProof/>
+                <w:webHidden/>
+              </w:rPr>
+            </w:r>
+            <w:r>
+              <w:rPr>
+                <w:noProof/>
+                <w:webHidden/>
+              </w:rPr>
+              <w:fldChar w:fldCharType="separate"/>
+            </w:r>
+            <w:r>
+              <w:rPr>
+                <w:noProof/>
+                <w:webHidden/>
+              </w:rPr>
+              <w:t>4</w:t>
+            </w:r>
+            <w:r>
+              <w:rPr>
+                <w:noProof/>
+                <w:webHidden/>
+              </w:rPr>
+              <w:fldChar w:fldCharType="end"/>
+            </w:r>
+          </w:hyperlink>
+        </w:p>
+        <w:p>
+          <w:pPr>
+            <w:pStyle w:val="TOC3"/>
+            <w:tabs>
+              <w:tab w:val="right" w:leader="dot" w:pos="7927"/>
+            </w:tabs>
+            <w:rPr>
+              <w:rFonts w:asciiTheme="minorHAnsi" w:eastAsiaTheme="minorEastAsia" w:hAnsiTheme="minorHAnsi"/>
+              <w:noProof/>
+              <w:lang w:eastAsia="en-ID"/>
+            </w:rPr>
+          </w:pPr>
+          <w:hyperlink w:anchor="_Toc181802210" w:history="1">
+            <w:r>
+              <w:rPr>
+                <w:rStyle w:val="Hyperlink"/>
+                <w:rFonts w:cs="Arial"/>
+                <w:noProof/>
+              </w:rPr>
+              <w:t>1.6.1 Lokasi Kerja Praktek</w:t>
+            </w:r>
+            <w:r>
+              <w:rPr>
+                <w:noProof/>
+                <w:webHidden/>
+              </w:rPr>
+              <w:tab/>
+            </w:r>
+            <w:r>
+              <w:rPr>
+                <w:noProof/>
+                <w:webHidden/>
+              </w:rPr>
+              <w:fldChar w:fldCharType="begin"/>
+            </w:r>
+            <w:r>
+              <w:rPr>
+                <w:noProof/>
+                <w:webHidden/>
+              </w:rPr>
+              <w:instrText xml:space="preserve"> PAGEREF _Toc181802210 \h </w:instrText>
+            </w:r>
+            <w:r>
+              <w:rPr>
+                <w:noProof/>
+                <w:webHidden/>
+              </w:rPr>
+            </w:r>
+            <w:r>
+              <w:rPr>
+                <w:noProof/>
+                <w:webHidden/>
+              </w:rPr>
+              <w:fldChar w:fldCharType="separate"/>
+            </w:r>
+            <w:r>
+              <w:rPr>
+                <w:noProof/>
+                <w:webHidden/>
+              </w:rPr>
+              <w:t>4</w:t>
+            </w:r>
+            <w:r>
+              <w:rPr>
+                <w:noProof/>
+                <w:webHidden/>
+              </w:rPr>
+              <w:fldChar w:fldCharType="end"/>
+            </w:r>
+          </w:hyperlink>
+        </w:p>
+        <w:p>
+          <w:pPr>
+            <w:pStyle w:val="TOC3"/>
+            <w:tabs>
+              <w:tab w:val="right" w:leader="dot" w:pos="7927"/>
+            </w:tabs>
+            <w:rPr>
+              <w:rFonts w:asciiTheme="minorHAnsi" w:eastAsiaTheme="minorEastAsia" w:hAnsiTheme="minorHAnsi"/>
+              <w:noProof/>
+              <w:lang w:eastAsia="en-ID"/>
+            </w:rPr>
+          </w:pPr>
+          <w:hyperlink w:anchor="_Toc181802211" w:history="1">
+            <w:r>
+              <w:rPr>
+                <w:rStyle w:val="Hyperlink"/>
+                <w:rFonts w:cs="Arial"/>
+                <w:noProof/>
+              </w:rPr>
+              <w:t>1.6.2 Metode Pengumpulan Data</w:t>
+            </w:r>
+            <w:r>
+              <w:rPr>
+                <w:noProof/>
+                <w:webHidden/>
+              </w:rPr>
+              <w:tab/>
+            </w:r>
+            <w:r>
+              <w:rPr>
+                <w:noProof/>
+                <w:webHidden/>
+              </w:rPr>
+              <w:fldChar w:fldCharType="begin"/>
+            </w:r>
+            <w:r>
+              <w:rPr>
+                <w:noProof/>
+                <w:webHidden/>
+              </w:rPr>
+              <w:instrText xml:space="preserve"> PAGEREF _Toc181802211 \h </w:instrText>
+            </w:r>
+            <w:r>
+              <w:rPr>
+                <w:noProof/>
+                <w:webHidden/>
+              </w:rPr>
+            </w:r>
+            <w:r>
+              <w:rPr>
+                <w:noProof/>
+                <w:webHidden/>
+              </w:rPr>
+              <w:fldChar w:fldCharType="separate"/>
+            </w:r>
+            <w:r>
+              <w:rPr>
+                <w:noProof/>
+                <w:webHidden/>
+              </w:rPr>
+              <w:t>4</w:t>
+            </w:r>
+            <w:r>
+              <w:rPr>
+                <w:noProof/>
+                <w:webHidden/>
+              </w:rPr>
+              <w:fldChar w:fldCharType="end"/>
+            </w:r>
+          </w:hyperlink>
+        </w:p>
+        <w:p>
+          <w:pPr>
+            <w:pStyle w:val="TOC3"/>
+            <w:tabs>
+              <w:tab w:val="right" w:leader="dot" w:pos="7927"/>
+            </w:tabs>
+            <w:rPr>
+              <w:rFonts w:asciiTheme="minorHAnsi" w:eastAsiaTheme="minorEastAsia" w:hAnsiTheme="minorHAnsi"/>
+              <w:noProof/>
+              <w:lang w:eastAsia="en-ID"/>
+            </w:rPr>
+          </w:pPr>
+          <w:hyperlink w:anchor="_Toc181802212" w:history="1">
+            <w:r>
+              <w:rPr>
+                <w:rStyle w:val="Hyperlink"/>
+                <w:rFonts w:cs="Arial"/>
+                <w:noProof/>
+              </w:rPr>
+              <w:t>1.6.3 Jenis Data</w:t>
+            </w:r>
+            <w:r>
+              <w:rPr>
+                <w:noProof/>
+                <w:webHidden/>
+              </w:rPr>
+              <w:tab/>
+            </w:r>
+            <w:r>
+              <w:rPr>
+                <w:noProof/>
+                <w:webHidden/>
+              </w:rPr>
+              <w:fldChar w:fldCharType="begin"/>
+            </w:r>
+            <w:r>
+              <w:rPr>
+                <w:noProof/>
+                <w:webHidden/>
+              </w:rPr>
+              <w:instrText xml:space="preserve"> PAGEREF _Toc181802212 \h </w:instrText>
+            </w:r>
+            <w:r>
+              <w:rPr>
+                <w:noProof/>
+                <w:webHidden/>
+              </w:rPr>
+            </w:r>
+            <w:r>
+              <w:rPr>
+                <w:noProof/>
+                <w:webHidden/>
+              </w:rPr>
+              <w:fldChar w:fldCharType="separate"/>
+            </w:r>
+            <w:r>
+              <w:rPr>
+                <w:noProof/>
+                <w:webHidden/>
+              </w:rPr>
+              <w:t>5</w:t>
+            </w:r>
+            <w:r>
+              <w:rPr>
+                <w:noProof/>
+                <w:webHidden/>
+              </w:rPr>
+              <w:fldChar w:fldCharType="end"/>
+            </w:r>
+          </w:hyperlink>
+        </w:p>
+        <w:p>
+          <w:pPr>
+            <w:pStyle w:val="TOC2"/>
+            <w:tabs>
+              <w:tab w:val="right" w:leader="dot" w:pos="7927"/>
+            </w:tabs>
+            <w:rPr>
+              <w:rFonts w:asciiTheme="minorHAnsi" w:eastAsiaTheme="minorEastAsia" w:hAnsiTheme="minorHAnsi"/>
+              <w:noProof/>
+              <w:lang w:eastAsia="en-ID"/>
+            </w:rPr>
+          </w:pPr>
+          <w:hyperlink w:anchor="_Toc181802213" w:history="1">
+            <w:r>
+              <w:rPr>
+                <w:rStyle w:val="Hyperlink"/>
+                <w:rFonts w:cs="Arial"/>
+                <w:noProof/>
+              </w:rPr>
+              <w:t>1.7 Sistematika Penulisan</w:t>
+            </w:r>
+            <w:r>
+              <w:rPr>
+                <w:noProof/>
+                <w:webHidden/>
+              </w:rPr>
+              <w:tab/>
+            </w:r>
+            <w:r>
+              <w:rPr>
+                <w:noProof/>
+                <w:webHidden/>
+              </w:rPr>
+              <w:fldChar w:fldCharType="begin"/>
+            </w:r>
+            <w:r>
+              <w:rPr>
+                <w:noProof/>
+                <w:webHidden/>
+              </w:rPr>
+              <w:instrText xml:space="preserve"> PAGEREF _Toc181802213 \h </w:instrText>
+            </w:r>
+            <w:r>
+              <w:rPr>
+                <w:noProof/>
+                <w:webHidden/>
+              </w:rPr>
+            </w:r>
+            <w:r>
+              <w:rPr>
+                <w:noProof/>
+                <w:webHidden/>
+              </w:rPr>
+              <w:fldChar w:fldCharType="separate"/>
+            </w:r>
+            <w:r>
+              <w:rPr>
+                <w:noProof/>
+                <w:webHidden/>
+              </w:rPr>
+              <w:t>6</w:t>
+            </w:r>
+            <w:r>
+              <w:rPr>
+                <w:noProof/>
+                <w:webHidden/>
+              </w:rPr>
+              <w:fldChar w:fldCharType="end"/>
+            </w:r>
+          </w:hyperlink>
+        </w:p>
+        <w:p>
+          <w:pPr>
+            <w:pStyle w:val="TOC1"/>
+            <w:tabs>
+              <w:tab w:val="right" w:leader="dot" w:pos="7927"/>
+            </w:tabs>
+            <w:rPr>
+              <w:rFonts w:asciiTheme="minorHAnsi" w:eastAsiaTheme="minorEastAsia" w:hAnsiTheme="minorHAnsi"/>
+              <w:noProof/>
+              <w:lang w:eastAsia="en-ID"/>
+            </w:rPr>
+          </w:pPr>
+          <w:hyperlink w:anchor="_Toc181802214" w:history="1">
+            <w:r>
+              <w:rPr>
+                <w:rStyle w:val="Hyperlink"/>
+                <w:noProof/>
+              </w:rPr>
+              <w:t>BAB II TINJAUAN UMUM PERUSAHAAN</w:t>
+            </w:r>
+            <w:r>
+              <w:rPr>
+                <w:noProof/>
+                <w:webHidden/>
+              </w:rPr>
+              <w:tab/>
+            </w:r>
+            <w:r>
+              <w:rPr>
+                <w:noProof/>
+                <w:webHidden/>
+              </w:rPr>
+              <w:fldChar w:fldCharType="begin"/>
+            </w:r>
+            <w:r>
+              <w:rPr>
+                <w:noProof/>
+                <w:webHidden/>
+              </w:rPr>
+              <w:instrText xml:space="preserve"> PAGEREF _Toc181802214 \h </w:instrText>
+            </w:r>
+            <w:r>
+              <w:rPr>
+                <w:noProof/>
+                <w:webHidden/>
+              </w:rPr>
+            </w:r>
+            <w:r>
+              <w:rPr>
+                <w:noProof/>
+                <w:webHidden/>
+              </w:rPr>
+              <w:fldChar w:fldCharType="separate"/>
+            </w:r>
+            <w:r>
+              <w:rPr>
+                <w:noProof/>
+                <w:webHidden/>
+              </w:rPr>
+              <w:t>7</w:t>
+            </w:r>
+            <w:r>
+              <w:rPr>
+                <w:noProof/>
+                <w:webHidden/>
+              </w:rPr>
+              <w:fldChar w:fldCharType="end"/>
+            </w:r>
+          </w:hyperlink>
+        </w:p>
+        <w:p>
+          <w:pPr>
+            <w:pStyle w:val="TOC2"/>
+            <w:tabs>
+              <w:tab w:val="right" w:leader="dot" w:pos="7927"/>
+            </w:tabs>
+            <w:rPr>
+              <w:rFonts w:asciiTheme="minorHAnsi" w:eastAsiaTheme="minorEastAsia" w:hAnsiTheme="minorHAnsi"/>
+              <w:noProof/>
+              <w:lang w:eastAsia="en-ID"/>
+            </w:rPr>
+          </w:pPr>
+          <w:hyperlink w:anchor="_Toc181802215" w:history="1">
+            <w:r>
+              <w:rPr>
+                <w:rStyle w:val="Hyperlink"/>
+                <w:noProof/>
+              </w:rPr>
+              <w:t>2.1 Sejarah Diskominfos Bali</w:t>
+            </w:r>
+            <w:r>
+              <w:rPr>
+                <w:noProof/>
+                <w:webHidden/>
+              </w:rPr>
+              <w:tab/>
+            </w:r>
+            <w:r>
+              <w:rPr>
+                <w:noProof/>
+                <w:webHidden/>
+              </w:rPr>
+              <w:fldChar w:fldCharType="begin"/>
+            </w:r>
+            <w:r>
+              <w:rPr>
+                <w:noProof/>
+                <w:webHidden/>
+              </w:rPr>
+              <w:instrText xml:space="preserve"> PAGEREF _Toc181802215 \h </w:instrText>
+            </w:r>
+            <w:r>
+              <w:rPr>
+                <w:noProof/>
+                <w:webHidden/>
+              </w:rPr>
+            </w:r>
+            <w:r>
+              <w:rPr>
+                <w:noProof/>
+                <w:webHidden/>
+              </w:rPr>
+              <w:fldChar w:fldCharType="separate"/>
+            </w:r>
+            <w:r>
+              <w:rPr>
+                <w:noProof/>
+                <w:webHidden/>
+              </w:rPr>
+              <w:t>7</w:t>
+            </w:r>
+            <w:r>
+              <w:rPr>
+                <w:noProof/>
+                <w:webHidden/>
+              </w:rPr>
+              <w:fldChar w:fldCharType="end"/>
+            </w:r>
+          </w:hyperlink>
+        </w:p>
+        <w:p>
+          <w:pPr>
+            <w:pStyle w:val="TOC2"/>
+            <w:tabs>
+              <w:tab w:val="right" w:leader="dot" w:pos="7927"/>
+            </w:tabs>
+            <w:rPr>
+              <w:rFonts w:asciiTheme="minorHAnsi" w:eastAsiaTheme="minorEastAsia" w:hAnsiTheme="minorHAnsi"/>
+              <w:noProof/>
+              <w:lang w:eastAsia="en-ID"/>
+            </w:rPr>
+          </w:pPr>
+          <w:hyperlink w:anchor="_Toc181802216" w:history="1">
+            <w:r>
+              <w:rPr>
+                <w:rStyle w:val="Hyperlink"/>
+                <w:noProof/>
+              </w:rPr>
+              <w:t>2.2 Visi dan Misi Perusahaan</w:t>
+            </w:r>
+            <w:r>
+              <w:rPr>
+                <w:noProof/>
+                <w:webHidden/>
+              </w:rPr>
+              <w:tab/>
+            </w:r>
+            <w:r>
+              <w:rPr>
+                <w:noProof/>
+                <w:webHidden/>
+              </w:rPr>
+              <w:fldChar w:fldCharType="begin"/>
+            </w:r>
+            <w:r>
+              <w:rPr>
+                <w:noProof/>
+                <w:webHidden/>
+              </w:rPr>
+              <w:instrText xml:space="preserve"> PAGEREF _Toc181802216 \h </w:instrText>
+            </w:r>
+            <w:r>
+              <w:rPr>
+                <w:noProof/>
+                <w:webHidden/>
+              </w:rPr>
+            </w:r>
+            <w:r>
+              <w:rPr>
+                <w:noProof/>
+                <w:webHidden/>
+              </w:rPr>
+              <w:fldChar w:fldCharType="separate"/>
+            </w:r>
+            <w:r>
+              <w:rPr>
+                <w:noProof/>
+                <w:webHidden/>
+              </w:rPr>
+              <w:t>8</w:t>
+            </w:r>
+            <w:r>
+              <w:rPr>
+                <w:noProof/>
+                <w:webHidden/>
+              </w:rPr>
+              <w:fldChar w:fldCharType="end"/>
+            </w:r>
+          </w:hyperlink>
+        </w:p>
+        <w:p>
+          <w:pPr>
+            <w:pStyle w:val="TOC3"/>
+            <w:tabs>
+              <w:tab w:val="right" w:leader="dot" w:pos="7927"/>
+            </w:tabs>
+            <w:rPr>
+              <w:rFonts w:asciiTheme="minorHAnsi" w:eastAsiaTheme="minorEastAsia" w:hAnsiTheme="minorHAnsi"/>
+              <w:noProof/>
+              <w:lang w:eastAsia="en-ID"/>
+            </w:rPr>
+          </w:pPr>
+          <w:hyperlink w:anchor="_Toc181802217" w:history="1">
+            <w:r>
+              <w:rPr>
+                <w:rStyle w:val="Hyperlink"/>
+                <w:noProof/>
+              </w:rPr>
+              <w:t>2.2.1 Visi Perusahaan</w:t>
+            </w:r>
+            <w:r>
+              <w:rPr>
+                <w:noProof/>
+                <w:webHidden/>
+              </w:rPr>
+              <w:tab/>
+            </w:r>
+            <w:r>
+              <w:rPr>
+                <w:noProof/>
+                <w:webHidden/>
+              </w:rPr>
+              <w:fldChar w:fldCharType="begin"/>
+            </w:r>
+            <w:r>
+              <w:rPr>
+                <w:noProof/>
+                <w:webHidden/>
+              </w:rPr>
+              <w:instrText xml:space="preserve"> PAGEREF _Toc181802217 \h </w:instrText>
+            </w:r>
+            <w:r>
+              <w:rPr>
+                <w:noProof/>
+                <w:webHidden/>
+              </w:rPr>
+            </w:r>
+            <w:r>
+              <w:rPr>
+                <w:noProof/>
+                <w:webHidden/>
+              </w:rPr>
+              <w:fldChar w:fldCharType="separate"/>
+            </w:r>
+            <w:r>
+              <w:rPr>
+                <w:noProof/>
+                <w:webHidden/>
+              </w:rPr>
+              <w:t>8</w:t>
+            </w:r>
+            <w:r>
+              <w:rPr>
+                <w:noProof/>
+                <w:webHidden/>
+              </w:rPr>
+              <w:fldChar w:fldCharType="end"/>
+            </w:r>
+          </w:hyperlink>
+        </w:p>
+        <w:p>
+          <w:pPr>
+            <w:pStyle w:val="TOC3"/>
+            <w:tabs>
+              <w:tab w:val="right" w:leader="dot" w:pos="7927"/>
+            </w:tabs>
+            <w:rPr>
+              <w:rFonts w:asciiTheme="minorHAnsi" w:eastAsiaTheme="minorEastAsia" w:hAnsiTheme="minorHAnsi"/>
+              <w:noProof/>
+              <w:lang w:eastAsia="en-ID"/>
+            </w:rPr>
+          </w:pPr>
+          <w:hyperlink w:anchor="_Toc181802218" w:history="1">
+            <w:r>
+              <w:rPr>
+                <w:rStyle w:val="Hyperlink"/>
+                <w:noProof/>
+              </w:rPr>
+              <w:t>2.2.2 Misi Perusahaan</w:t>
+            </w:r>
+            <w:r>
+              <w:rPr>
+                <w:noProof/>
+                <w:webHidden/>
+              </w:rPr>
+              <w:tab/>
+            </w:r>
+            <w:r>
+              <w:rPr>
+                <w:noProof/>
+                <w:webHidden/>
+              </w:rPr>
+              <w:fldChar w:fldCharType="begin"/>
+            </w:r>
+            <w:r>
+              <w:rPr>
+                <w:noProof/>
+                <w:webHidden/>
+              </w:rPr>
+              <w:instrText xml:space="preserve"> PAGEREF _Toc181802218 \h </w:instrText>
+            </w:r>
+            <w:r>
+              <w:rPr>
+                <w:noProof/>
+                <w:webHidden/>
+              </w:rPr>
+            </w:r>
+            <w:r>
+              <w:rPr>
+                <w:noProof/>
+                <w:webHidden/>
+              </w:rPr>
+              <w:fldChar w:fldCharType="separate"/>
+            </w:r>
+            <w:r>
+              <w:rPr>
+                <w:noProof/>
+                <w:webHidden/>
+              </w:rPr>
+              <w:t>8</w:t>
+            </w:r>
+            <w:r>
+              <w:rPr>
+                <w:noProof/>
+                <w:webHidden/>
+              </w:rPr>
+              <w:fldChar w:fldCharType="end"/>
+            </w:r>
+          </w:hyperlink>
+        </w:p>
+        <w:p>
+          <w:pPr>
+            <w:pStyle w:val="TOC2"/>
+            <w:tabs>
+              <w:tab w:val="right" w:leader="dot" w:pos="7927"/>
+            </w:tabs>
+            <w:rPr>
+              <w:rFonts w:asciiTheme="minorHAnsi" w:eastAsiaTheme="minorEastAsia" w:hAnsiTheme="minorHAnsi"/>
+              <w:noProof/>
+              <w:lang w:eastAsia="en-ID"/>
+            </w:rPr>
+          </w:pPr>
+          <w:hyperlink w:anchor="_Toc181802219" w:history="1">
+            <w:r>
+              <w:rPr>
+                <w:rStyle w:val="Hyperlink"/>
+                <w:noProof/>
+              </w:rPr>
+              <w:t>2.3 Arti Lambang Diskominfos</w:t>
+            </w:r>
+            <w:r>
+              <w:rPr>
+                <w:noProof/>
+                <w:webHidden/>
+              </w:rPr>
+              <w:tab/>
+            </w:r>
+            <w:r>
+              <w:rPr>
+                <w:noProof/>
+                <w:webHidden/>
+              </w:rPr>
+              <w:fldChar w:fldCharType="begin"/>
+            </w:r>
+            <w:r>
+              <w:rPr>
+                <w:noProof/>
+                <w:webHidden/>
+              </w:rPr>
+              <w:instrText xml:space="preserve"> PAGEREF _Toc181802219 \h </w:instrText>
+            </w:r>
+            <w:r>
+              <w:rPr>
+                <w:noProof/>
+                <w:webHidden/>
+              </w:rPr>
+            </w:r>
+            <w:r>
+              <w:rPr>
+                <w:noProof/>
+                <w:webHidden/>
+              </w:rPr>
+              <w:fldChar w:fldCharType="separate"/>
+            </w:r>
+            <w:r>
+              <w:rPr>
+                <w:noProof/>
+                <w:webHidden/>
+              </w:rPr>
+              <w:t>10</w:t>
+            </w:r>
+            <w:r>
+              <w:rPr>
+                <w:noProof/>
+                <w:webHidden/>
+              </w:rPr>
+              <w:fldChar w:fldCharType="end"/>
+            </w:r>
+          </w:hyperlink>
+        </w:p>
+        <w:p>
+          <w:pPr>
+            <w:pStyle w:val="TOC2"/>
+            <w:tabs>
+              <w:tab w:val="right" w:leader="dot" w:pos="7927"/>
+            </w:tabs>
+            <w:rPr>
+              <w:rFonts w:asciiTheme="minorHAnsi" w:eastAsiaTheme="minorEastAsia" w:hAnsiTheme="minorHAnsi"/>
+              <w:noProof/>
+              <w:lang w:eastAsia="en-ID"/>
+            </w:rPr>
+          </w:pPr>
+          <w:hyperlink w:anchor="_Toc181802220" w:history="1">
+            <w:r>
+              <w:rPr>
+                <w:rStyle w:val="Hyperlink"/>
+                <w:noProof/>
+              </w:rPr>
+              <w:t>2.4 Stuktur Organisasi</w:t>
+            </w:r>
+            <w:r>
+              <w:rPr>
+                <w:noProof/>
+                <w:webHidden/>
+              </w:rPr>
+              <w:tab/>
+            </w:r>
+            <w:r>
+              <w:rPr>
+                <w:noProof/>
+                <w:webHidden/>
+              </w:rPr>
+              <w:fldChar w:fldCharType="begin"/>
+            </w:r>
+            <w:r>
+              <w:rPr>
+                <w:noProof/>
+                <w:webHidden/>
+              </w:rPr>
+              <w:instrText xml:space="preserve"> PAGEREF _Toc181802220 \h </w:instrText>
+            </w:r>
+            <w:r>
+              <w:rPr>
+                <w:noProof/>
+                <w:webHidden/>
+              </w:rPr>
+            </w:r>
+            <w:r>
+              <w:rPr>
+                <w:noProof/>
+                <w:webHidden/>
+              </w:rPr>
+              <w:fldChar w:fldCharType="separate"/>
+            </w:r>
+            <w:r>
+              <w:rPr>
+                <w:noProof/>
+                <w:webHidden/>
+              </w:rPr>
+              <w:t>12</w:t>
+            </w:r>
+            <w:r>
+              <w:rPr>
+                <w:noProof/>
+                <w:webHidden/>
+              </w:rPr>
+              <w:fldChar w:fldCharType="end"/>
+            </w:r>
+          </w:hyperlink>
+        </w:p>
+        <w:p>
+          <w:pPr>
+            <w:pStyle w:val="TOC2"/>
+            <w:tabs>
+              <w:tab w:val="right" w:leader="dot" w:pos="7927"/>
+            </w:tabs>
+            <w:rPr>
+              <w:rFonts w:asciiTheme="minorHAnsi" w:eastAsiaTheme="minorEastAsia" w:hAnsiTheme="minorHAnsi"/>
+              <w:noProof/>
+              <w:lang w:eastAsia="en-ID"/>
+            </w:rPr>
+          </w:pPr>
+          <w:hyperlink w:anchor="_Toc181802221" w:history="1">
+            <w:r>
+              <w:rPr>
+                <w:rStyle w:val="Hyperlink"/>
+                <w:noProof/>
+              </w:rPr>
+              <w:t>2.5 Tugas dan Fungsi</w:t>
+            </w:r>
+            <w:r>
+              <w:rPr>
+                <w:noProof/>
+                <w:webHidden/>
+              </w:rPr>
+              <w:tab/>
+            </w:r>
+            <w:r>
+              <w:rPr>
+                <w:noProof/>
+                <w:webHidden/>
+              </w:rPr>
+              <w:fldChar w:fldCharType="begin"/>
+            </w:r>
+            <w:r>
+              <w:rPr>
+                <w:noProof/>
+                <w:webHidden/>
+              </w:rPr>
+              <w:instrText xml:space="preserve"> PAGEREF _Toc181802221 \h </w:instrText>
+            </w:r>
+            <w:r>
+              <w:rPr>
+                <w:noProof/>
+                <w:webHidden/>
+              </w:rPr>
+            </w:r>
+            <w:r>
+              <w:rPr>
+                <w:noProof/>
+                <w:webHidden/>
+              </w:rPr>
+              <w:fldChar w:fldCharType="separate"/>
+            </w:r>
+            <w:r>
+              <w:rPr>
+                <w:noProof/>
+                <w:webHidden/>
+              </w:rPr>
+              <w:t>12</w:t>
+            </w:r>
+            <w:r>
+              <w:rPr>
+                <w:noProof/>
+                <w:webHidden/>
+              </w:rPr>
+              <w:fldChar w:fldCharType="end"/>
+            </w:r>
+          </w:hyperlink>
+        </w:p>
+        <w:p>
+          <w:pPr>
+            <w:pStyle w:val="TOC3"/>
+            <w:tabs>
+              <w:tab w:val="right" w:leader="dot" w:pos="7927"/>
+            </w:tabs>
+            <w:rPr>
+              <w:rFonts w:asciiTheme="minorHAnsi" w:eastAsiaTheme="minorEastAsia" w:hAnsiTheme="minorHAnsi"/>
+              <w:noProof/>
+              <w:lang w:eastAsia="en-ID"/>
+            </w:rPr>
+          </w:pPr>
+          <w:hyperlink w:anchor="_Toc181802222" w:history="1">
+            <w:r>
+              <w:rPr>
+                <w:rStyle w:val="Hyperlink"/>
+                <w:noProof/>
+              </w:rPr>
+              <w:t>2.5.1 Tugas Pokok</w:t>
+            </w:r>
+            <w:r>
+              <w:rPr>
+                <w:noProof/>
+                <w:webHidden/>
+              </w:rPr>
+              <w:tab/>
+            </w:r>
+            <w:r>
+              <w:rPr>
+                <w:noProof/>
+                <w:webHidden/>
+              </w:rPr>
+              <w:fldChar w:fldCharType="begin"/>
+            </w:r>
+            <w:r>
+              <w:rPr>
+                <w:noProof/>
+                <w:webHidden/>
+              </w:rPr>
+              <w:instrText xml:space="preserve"> PAGEREF _Toc181802222 \h </w:instrText>
+            </w:r>
+            <w:r>
+              <w:rPr>
+                <w:noProof/>
+                <w:webHidden/>
+              </w:rPr>
+            </w:r>
+            <w:r>
+              <w:rPr>
+                <w:noProof/>
+                <w:webHidden/>
+              </w:rPr>
+              <w:fldChar w:fldCharType="separate"/>
+            </w:r>
+            <w:r>
+              <w:rPr>
+                <w:noProof/>
+                <w:webHidden/>
+              </w:rPr>
+              <w:t>13</w:t>
+            </w:r>
+            <w:r>
+              <w:rPr>
+                <w:noProof/>
+                <w:webHidden/>
+              </w:rPr>
+              <w:fldChar w:fldCharType="end"/>
+            </w:r>
+          </w:hyperlink>
+        </w:p>
+        <w:p>
+          <w:pPr>
+            <w:pStyle w:val="TOC3"/>
+            <w:tabs>
+              <w:tab w:val="right" w:leader="dot" w:pos="7927"/>
+            </w:tabs>
+            <w:rPr>
+              <w:rFonts w:asciiTheme="minorHAnsi" w:eastAsiaTheme="minorEastAsia" w:hAnsiTheme="minorHAnsi"/>
+              <w:noProof/>
+              <w:lang w:eastAsia="en-ID"/>
+            </w:rPr>
+          </w:pPr>
+          <w:hyperlink w:anchor="_Toc181802223" w:history="1">
+            <w:r>
+              <w:rPr>
+                <w:rStyle w:val="Hyperlink"/>
+                <w:noProof/>
+              </w:rPr>
+              <w:t>2.5.2 Fungsi</w:t>
+            </w:r>
+            <w:r>
+              <w:rPr>
+                <w:noProof/>
+                <w:webHidden/>
+              </w:rPr>
+              <w:tab/>
+            </w:r>
+            <w:r>
+              <w:rPr>
+                <w:noProof/>
+                <w:webHidden/>
+              </w:rPr>
+              <w:fldChar w:fldCharType="begin"/>
+            </w:r>
+            <w:r>
+              <w:rPr>
+                <w:noProof/>
+                <w:webHidden/>
+              </w:rPr>
+              <w:instrText xml:space="preserve"> PAGEREF _Toc181802223 \h </w:instrText>
+            </w:r>
+            <w:r>
+              <w:rPr>
+                <w:noProof/>
+                <w:webHidden/>
+              </w:rPr>
+            </w:r>
+            <w:r>
+              <w:rPr>
+                <w:noProof/>
+                <w:webHidden/>
+              </w:rPr>
+              <w:fldChar w:fldCharType="separate"/>
+            </w:r>
+            <w:r>
+              <w:rPr>
+                <w:noProof/>
+                <w:webHidden/>
+              </w:rPr>
+              <w:t>13</w:t>
+            </w:r>
+            <w:r>
+              <w:rPr>
+                <w:noProof/>
+                <w:webHidden/>
+              </w:rPr>
+              <w:fldChar w:fldCharType="end"/>
+            </w:r>
+          </w:hyperlink>
+        </w:p>
+        <w:p>
+          <w:pPr>
+            <w:pStyle w:val="TOC1"/>
+            <w:tabs>
+              <w:tab w:val="right" w:leader="dot" w:pos="7927"/>
+            </w:tabs>
+            <w:rPr>
+              <w:rFonts w:asciiTheme="minorHAnsi" w:eastAsiaTheme="minorEastAsia" w:hAnsiTheme="minorHAnsi"/>
+              <w:noProof/>
+              <w:lang w:eastAsia="en-ID"/>
+            </w:rPr>
+          </w:pPr>
+          <w:hyperlink w:anchor="_Toc181802224" w:history="1">
+            <w:r>
+              <w:rPr>
+                <w:rStyle w:val="Hyperlink"/>
+                <w:noProof/>
+              </w:rPr>
+              <w:t>BAB III LANDASAN TEORI</w:t>
+            </w:r>
+            <w:r>
+              <w:rPr>
+                <w:noProof/>
+                <w:webHidden/>
+              </w:rPr>
+              <w:tab/>
+            </w:r>
+            <w:r>
+              <w:rPr>
+                <w:noProof/>
+                <w:webHidden/>
+              </w:rPr>
+              <w:fldChar w:fldCharType="begin"/>
+            </w:r>
+            <w:r>
+              <w:rPr>
+                <w:noProof/>
+                <w:webHidden/>
+              </w:rPr>
+              <w:instrText xml:space="preserve"> PAGEREF _Toc181802224 \h </w:instrText>
+            </w:r>
+            <w:r>
+              <w:rPr>
+                <w:noProof/>
+                <w:webHidden/>
+              </w:rPr>
+            </w:r>
+            <w:r>
+              <w:rPr>
+                <w:noProof/>
+                <w:webHidden/>
+              </w:rPr>
+              <w:fldChar w:fldCharType="separate"/>
+            </w:r>
+            <w:r>
+              <w:rPr>
+                <w:noProof/>
+                <w:webHidden/>
+              </w:rPr>
+              <w:t>15</w:t>
+            </w:r>
+            <w:r>
+              <w:rPr>
+                <w:noProof/>
+                <w:webHidden/>
+              </w:rPr>
+              <w:fldChar w:fldCharType="end"/>
+            </w:r>
+          </w:hyperlink>
+        </w:p>
+        <w:p>
+          <w:r>
+            <w:rPr>
+              <w:b/>
+              <w:bCs/>
+              <w:noProof/>
+            </w:rPr>
+            <w:fldChar w:fldCharType="end"/>
+          </w:r>
+        </w:p>
+      </w:sdtContent>
+    </w:sdt>
+    <w:p>
+      <w:pPr>
         <w:rPr>
           <w:rFonts w:cs="Arial"/>
         </w:rPr>
@@ -3431,11 +5495,13 @@
     <w:p>
       <w:pPr>
         <w:pStyle w:val="Heading1Special"/>
+        <w:spacing w:before="0"/>
         <w:jc w:val="center"/>
         <w:rPr>
           <w:rFonts w:cs="Arial"/>
         </w:rPr>
       </w:pPr>
+      <w:bookmarkStart w:id="5" w:name="_Toc181802200"/>
       <w:r>
         <w:rPr>
           <w:rFonts w:cs="Arial"/>
@@ -3443,6 +5509,7 @@
         <w:lastRenderedPageBreak/>
         <w:t>DAFTAR TABEL</w:t>
       </w:r>
+      <w:bookmarkEnd w:id="5"/>
     </w:p>
     <w:p>
       <w:pPr>
@@ -3797,11 +5864,13 @@
     <w:p>
       <w:pPr>
         <w:pStyle w:val="Heading1Special"/>
+        <w:spacing w:before="0"/>
         <w:jc w:val="center"/>
         <w:rPr>
           <w:rFonts w:cs="Arial"/>
         </w:rPr>
       </w:pPr>
+      <w:bookmarkStart w:id="6" w:name="_Toc181802201"/>
       <w:r>
         <w:rPr>
           <w:rFonts w:cs="Arial"/>
@@ -3809,6 +5878,7 @@
         <w:lastRenderedPageBreak/>
         <w:t>DAFTAR GAMBAR</w:t>
       </w:r>
+      <w:bookmarkEnd w:id="6"/>
     </w:p>
     <w:p>
       <w:pPr>
@@ -4160,11 +6230,13 @@
     <w:p>
       <w:pPr>
         <w:pStyle w:val="Heading1Special"/>
+        <w:spacing w:before="0"/>
         <w:jc w:val="center"/>
         <w:rPr>
           <w:rFonts w:cs="Arial"/>
         </w:rPr>
       </w:pPr>
+      <w:bookmarkStart w:id="7" w:name="_Toc181802202"/>
       <w:r>
         <w:rPr>
           <w:rFonts w:cs="Arial"/>
@@ -4172,6 +6244,7 @@
         <w:lastRenderedPageBreak/>
         <w:t>DAFTAR LAMPIRAN</w:t>
       </w:r>
+      <w:bookmarkEnd w:id="7"/>
     </w:p>
     <w:p>
       <w:pPr>
@@ -4427,12 +6500,11 @@
           <w:rFonts w:cs="Arial"/>
         </w:rPr>
         <w:sectPr>
-          <w:footerReference w:type="even" r:id="rId10"/>
-          <w:footerReference w:type="default" r:id="rId11"/>
-          <w:footerReference w:type="first" r:id="rId12"/>
+          <w:footerReference w:type="even" r:id="rId14"/>
+          <w:footerReference w:type="default" r:id="rId15"/>
           <w:pgSz w:w="11906" w:h="16838"/>
           <w:pgMar w:top="1701" w:right="1701" w:bottom="1701" w:left="2268" w:header="709" w:footer="709" w:gutter="0"/>
-          <w:pgNumType w:fmt="lowerRoman" w:start="1"/>
+          <w:pgNumType w:fmt="lowerRoman" w:start="3"/>
           <w:cols w:space="708"/>
           <w:docGrid w:linePitch="360"/>
         </w:sectPr>
@@ -4441,7 +6513,7 @@
     <w:p>
       <w:pPr>
         <w:pStyle w:val="Heading1"/>
-        <w:spacing w:line="360" w:lineRule="auto"/>
+        <w:spacing w:before="0" w:line="360" w:lineRule="auto"/>
         <w:ind w:left="0" w:firstLine="0"/>
         <w:jc w:val="center"/>
         <w:rPr>
@@ -4454,8 +6526,15 @@
         </w:rPr>
         <w:lastRenderedPageBreak/>
         <w:br/>
+      </w:r>
+      <w:bookmarkStart w:id="8" w:name="_Toc181802203"/>
+      <w:r>
+        <w:rPr>
+          <w:rFonts w:cs="Arial"/>
+        </w:rPr>
         <w:t>PENDAHULUAN</w:t>
       </w:r>
+      <w:bookmarkEnd w:id="8"/>
     </w:p>
     <w:p>
       <w:pPr>
@@ -4480,22 +6559,36 @@
     <w:p>
       <w:pPr>
         <w:pStyle w:val="Heading2"/>
-        <w:spacing w:line="360" w:lineRule="auto"/>
-        <w:rPr>
-          <w:rFonts w:cs="Arial"/>
-        </w:rPr>
-      </w:pPr>
+        <w:spacing w:before="0" w:line="360" w:lineRule="auto"/>
+        <w:rPr>
+          <w:rFonts w:cs="Arial"/>
+        </w:rPr>
+      </w:pPr>
+      <w:r>
+        <w:rPr>
+          <w:rFonts w:cs="Arial"/>
+        </w:rPr>
+        <w:t xml:space="preserve"> </w:t>
+      </w:r>
+      <w:r>
+        <w:rPr>
+          <w:rFonts w:cs="Arial"/>
+        </w:rPr>
+        <w:tab/>
+      </w:r>
+      <w:bookmarkStart w:id="9" w:name="_Toc181802204"/>
       <w:r>
         <w:rPr>
           <w:rFonts w:cs="Arial"/>
         </w:rPr>
         <w:t>Latar Belakang</w:t>
       </w:r>
-    </w:p>
-    <w:p>
-      <w:pPr>
-        <w:spacing w:line="360" w:lineRule="auto"/>
-        <w:ind w:left="360" w:firstLine="360"/>
+      <w:bookmarkEnd w:id="9"/>
+    </w:p>
+    <w:p>
+      <w:pPr>
+        <w:spacing w:line="360" w:lineRule="auto"/>
+        <w:ind w:left="357" w:firstLine="709"/>
         <w:jc w:val="both"/>
         <w:rPr>
           <w:rFonts w:cs="Arial"/>
@@ -4537,12 +6630,13 @@
             <w:rFonts w:cs="Arial"/>
             <w:color w:val="000000"/>
           </w:rPr>
-          <w:tag w:val="MENDELEY_CITATION_v3_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"/>
+          <w:tag w:val="MENDELEY_CITATION_v3_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"/>
           <w:id w:val="2079630140"/>
           <w:placeholder>
             <w:docPart w:val="DefaultPlaceholder_-1854013440"/>
           </w:placeholder>
         </w:sdtPr>
+        <w:sdtEndPr/>
         <w:sdtContent>
           <w:r>
             <w:rPr>
@@ -4575,7 +6669,7 @@
     <w:p>
       <w:pPr>
         <w:spacing w:line="360" w:lineRule="auto"/>
-        <w:ind w:left="360" w:firstLine="360"/>
+        <w:ind w:left="357" w:firstLine="709"/>
         <w:jc w:val="both"/>
         <w:rPr>
           <w:rFonts w:cs="Arial"/>
@@ -4611,12 +6705,13 @@
             <w:rFonts w:cs="Arial"/>
             <w:color w:val="000000"/>
           </w:rPr>
-          <w:tag w:val="MENDELEY_CITATION_v3_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"/>
+          <w:tag w:val="MENDELEY_CITATION_v3_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"/>
           <w:id w:val="685480907"/>
           <w:placeholder>
             <w:docPart w:val="DefaultPlaceholder_-1854013440"/>
           </w:placeholder>
         </w:sdtPr>
+        <w:sdtEndPr/>
         <w:sdtContent>
           <w:r>
             <w:rPr>
@@ -4657,12 +6752,13 @@
             <w:rFonts w:cs="Arial"/>
             <w:color w:val="000000"/>
           </w:rPr>
-          <w:tag w:val="MENDELEY_CITATION_v3_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"/>
+          <w:tag w:val="MENDELEY_CITATION_v3_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"/>
           <w:id w:val="203304143"/>
           <w:placeholder>
             <w:docPart w:val="DefaultPlaceholder_-1854013440"/>
           </w:placeholder>
         </w:sdtPr>
+        <w:sdtEndPr/>
         <w:sdtContent>
           <w:r>
             <w:rPr>
@@ -4683,13 +6779,20 @@
         <w:rPr>
           <w:rFonts w:cs="Arial"/>
         </w:rPr>
-        <w:t>Di era digital, pemerintah semakin dituntut untuk dapat menyampaikan informasi dengan cara yang menarik dan mudah dapahami oleh masyarakat. Meski demikian, efektivitas strategi ini, terutama di daerah Bali dengan keragaman budaya dan sosialnya, belum banyak dikaji. Oleh karena itu, perlu dilakukan analisis mengenai seberapa efektif strategi komunikasi Diskominfos Bali melalui instagram dalam memengaruhi keterlibatab publik.</w:t>
-      </w:r>
-    </w:p>
-    <w:p>
-      <w:pPr>
-        <w:spacing w:line="360" w:lineRule="auto"/>
-        <w:ind w:left="360" w:firstLine="360"/>
+        <w:t xml:space="preserve">Di era digital, pemerintah semakin dituntut untuk dapat menyampaikan informasi dengan cara yang menarik dan mudah dapahami oleh masyarakat. Meski demikian, efektivitas strategi ini, terutama di daerah Bali dengan keragaman budaya dan sosialnya, belum banyak dikaji. Oleh karena itu, perlu dilakukan analisis mengenai seberapa efektif strategi </w:t>
+      </w:r>
+      <w:r>
+        <w:rPr>
+          <w:rFonts w:cs="Arial"/>
+        </w:rPr>
+        <w:lastRenderedPageBreak/>
+        <w:t>komunikasi Diskominfos Bali melalui instagram dalam memengaruhi keterlibatab publik.</w:t>
+      </w:r>
+    </w:p>
+    <w:p>
+      <w:pPr>
+        <w:spacing w:line="360" w:lineRule="auto"/>
+        <w:ind w:left="357" w:firstLine="709"/>
         <w:jc w:val="both"/>
         <w:rPr>
           <w:rFonts w:cs="Arial"/>
@@ -4699,7 +6802,6 @@
         <w:rPr>
           <w:rFonts w:cs="Arial"/>
         </w:rPr>
-        <w:lastRenderedPageBreak/>
         <w:t>Penelitian sebelumnya yan</w:t>
       </w:r>
       <w:r>
@@ -4756,12 +6858,13 @@
             <w:rFonts w:cs="Arial"/>
             <w:color w:val="000000"/>
           </w:rPr>
-          <w:tag w:val="MENDELEY_CITATION_v3_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"/>
+          <w:tag w:val="MENDELEY_CITATION_v3_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"/>
           <w:id w:val="-1397508458"/>
           <w:placeholder>
             <w:docPart w:val="DefaultPlaceholder_-1854013440"/>
           </w:placeholder>
         </w:sdtPr>
+        <w:sdtEndPr/>
         <w:sdtContent>
           <w:r>
             <w:rPr>
@@ -4832,12 +6935,13 @@
             <w:rFonts w:cs="Arial"/>
             <w:color w:val="000000"/>
           </w:rPr>
-          <w:tag w:val="MENDELEY_CITATION_v3_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"/>
+          <w:tag w:val="MENDELEY_CITATION_v3_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"/>
           <w:id w:val="2019118336"/>
           <w:placeholder>
             <w:docPart w:val="DefaultPlaceholder_-1854013440"/>
           </w:placeholder>
         </w:sdtPr>
+        <w:sdtEndPr/>
         <w:sdtContent>
           <w:r>
             <w:rPr>
@@ -4898,22 +7002,37 @@
     <w:p>
       <w:pPr>
         <w:pStyle w:val="Heading2"/>
-        <w:spacing w:line="360" w:lineRule="auto"/>
-        <w:rPr>
-          <w:rFonts w:cs="Arial"/>
-        </w:rPr>
-      </w:pPr>
+        <w:spacing w:before="0" w:line="360" w:lineRule="auto"/>
+        <w:rPr>
+          <w:rFonts w:cs="Arial"/>
+        </w:rPr>
+      </w:pPr>
+      <w:r>
+        <w:rPr>
+          <w:rFonts w:cs="Arial"/>
+        </w:rPr>
+        <w:lastRenderedPageBreak/>
+        <w:t xml:space="preserve"> </w:t>
+      </w:r>
+      <w:r>
+        <w:rPr>
+          <w:rFonts w:cs="Arial"/>
+        </w:rPr>
+        <w:tab/>
+      </w:r>
+      <w:bookmarkStart w:id="10" w:name="_Toc181802205"/>
       <w:r>
         <w:rPr>
           <w:rFonts w:cs="Arial"/>
         </w:rPr>
         <w:t>Rumusan Masalah</w:t>
       </w:r>
-    </w:p>
-    <w:p>
-      <w:pPr>
-        <w:spacing w:line="360" w:lineRule="auto"/>
-        <w:ind w:left="360" w:firstLine="360"/>
+      <w:bookmarkEnd w:id="10"/>
+    </w:p>
+    <w:p>
+      <w:pPr>
+        <w:spacing w:line="360" w:lineRule="auto"/>
+        <w:ind w:left="357" w:firstLine="709"/>
         <w:jc w:val="both"/>
         <w:rPr>
           <w:rFonts w:cs="Arial"/>
@@ -4923,35 +7042,42 @@
         <w:rPr>
           <w:rFonts w:cs="Arial"/>
         </w:rPr>
-        <w:t xml:space="preserve">Berdasarkan latar belakang di atas dapat dinyatakan rumusan masalah sebagai berikut “Seberapa efektif penggunaan instagram oleh Diskominfos </w:t>
-      </w:r>
-      <w:r>
-        <w:rPr>
-          <w:rFonts w:cs="Arial"/>
-        </w:rPr>
-        <w:lastRenderedPageBreak/>
-        <w:t>Bali dalam meningkatkan keterlibatan publik terhadap informasi dan program-program pemerintah daerah?”.</w:t>
+        <w:t>Berdasarkan latar belakang di atas dapat dinyatakan rumusan masalah sebagai berikut “Seberapa efektif penggunaan instagram oleh Diskominfos Bali dalam meningkatkan keterlibatan publik terhadap informasi dan program-program pemerintah daerah?”.</w:t>
       </w:r>
     </w:p>
     <w:p>
       <w:pPr>
         <w:pStyle w:val="Heading2"/>
-        <w:spacing w:line="360" w:lineRule="auto"/>
-        <w:rPr>
-          <w:rFonts w:cs="Arial"/>
-        </w:rPr>
-      </w:pPr>
+        <w:spacing w:before="0" w:line="360" w:lineRule="auto"/>
+        <w:rPr>
+          <w:rFonts w:cs="Arial"/>
+        </w:rPr>
+      </w:pPr>
+      <w:r>
+        <w:rPr>
+          <w:rFonts w:cs="Arial"/>
+        </w:rPr>
+        <w:t xml:space="preserve"> </w:t>
+      </w:r>
+      <w:r>
+        <w:rPr>
+          <w:rFonts w:cs="Arial"/>
+        </w:rPr>
+        <w:tab/>
+      </w:r>
+      <w:bookmarkStart w:id="11" w:name="_Toc181802206"/>
       <w:r>
         <w:rPr>
           <w:rFonts w:cs="Arial"/>
         </w:rPr>
         <w:t>Tujuan Kerja Praktek</w:t>
       </w:r>
-    </w:p>
-    <w:p>
-      <w:pPr>
-        <w:spacing w:line="360" w:lineRule="auto"/>
-        <w:ind w:left="426" w:firstLine="294"/>
+      <w:bookmarkEnd w:id="11"/>
+    </w:p>
+    <w:p>
+      <w:pPr>
+        <w:spacing w:line="360" w:lineRule="auto"/>
+        <w:ind w:left="425" w:firstLine="709"/>
         <w:jc w:val="both"/>
         <w:rPr>
           <w:rFonts w:cs="Arial"/>
@@ -4979,22 +7105,36 @@
     <w:p>
       <w:pPr>
         <w:pStyle w:val="Heading2"/>
-        <w:spacing w:line="360" w:lineRule="auto"/>
-        <w:rPr>
-          <w:rFonts w:cs="Arial"/>
-        </w:rPr>
-      </w:pPr>
+        <w:spacing w:before="0" w:line="360" w:lineRule="auto"/>
+        <w:rPr>
+          <w:rFonts w:cs="Arial"/>
+        </w:rPr>
+      </w:pPr>
+      <w:r>
+        <w:rPr>
+          <w:rFonts w:cs="Arial"/>
+        </w:rPr>
+        <w:t xml:space="preserve"> </w:t>
+      </w:r>
+      <w:r>
+        <w:rPr>
+          <w:rFonts w:cs="Arial"/>
+        </w:rPr>
+        <w:tab/>
+      </w:r>
+      <w:bookmarkStart w:id="12" w:name="_Toc181802207"/>
       <w:r>
         <w:rPr>
           <w:rFonts w:cs="Arial"/>
         </w:rPr>
         <w:t>Manfaat Kerja Praktek</w:t>
       </w:r>
-    </w:p>
-    <w:p>
-      <w:pPr>
-        <w:spacing w:line="360" w:lineRule="auto"/>
-        <w:ind w:left="360" w:firstLine="360"/>
+      <w:bookmarkEnd w:id="12"/>
+    </w:p>
+    <w:p>
+      <w:pPr>
+        <w:spacing w:line="360" w:lineRule="auto"/>
+        <w:ind w:left="357" w:firstLine="709"/>
         <w:jc w:val="both"/>
         <w:rPr>
           <w:rFonts w:cs="Arial"/>
@@ -5155,7 +7295,7 @@
     <w:p>
       <w:pPr>
         <w:pStyle w:val="Heading2"/>
-        <w:spacing w:line="360" w:lineRule="auto"/>
+        <w:spacing w:before="0" w:line="360" w:lineRule="auto"/>
         <w:jc w:val="both"/>
         <w:rPr>
           <w:rFonts w:cs="Arial"/>
@@ -5165,8 +7305,22 @@
         <w:rPr>
           <w:rFonts w:cs="Arial"/>
         </w:rPr>
+        <w:t xml:space="preserve"> </w:t>
+      </w:r>
+      <w:r>
+        <w:rPr>
+          <w:rFonts w:cs="Arial"/>
+        </w:rPr>
+        <w:tab/>
+      </w:r>
+      <w:bookmarkStart w:id="13" w:name="_Toc181802208"/>
+      <w:r>
+        <w:rPr>
+          <w:rFonts w:cs="Arial"/>
+        </w:rPr>
         <w:t>Ruang Lingkup</w:t>
       </w:r>
+      <w:bookmarkEnd w:id="13"/>
     </w:p>
     <w:p>
       <w:pPr>
@@ -5241,7 +7395,14 @@
         <w:rPr>
           <w:rFonts w:ascii="Arial" w:hAnsi="Arial" w:cs="Arial"/>
         </w:rPr>
-        <w:t>Data dikumpulkan melalui observasi akun, analisis engangement, wawancara, dan analisis sentimen komentar.</w:t>
+        <w:t xml:space="preserve">Data dikumpulkan melalui observasi akun, analisis engangement, </w:t>
+      </w:r>
+      <w:r>
+        <w:rPr>
+          <w:rFonts w:ascii="Arial" w:hAnsi="Arial" w:cs="Arial"/>
+        </w:rPr>
+        <w:lastRenderedPageBreak/>
+        <w:t>wawancara, dan analisis sentimen komentar.</w:t>
       </w:r>
     </w:p>
     <w:p>
@@ -5281,7 +7442,6 @@
         <w:rPr>
           <w:rFonts w:ascii="Arial" w:hAnsi="Arial" w:cs="Arial"/>
         </w:rPr>
-        <w:lastRenderedPageBreak/>
         <w:t>Tujuan akhir adalah menilai  efektivitas instagram Diskominfos Bali dan memberikan rekomendasi strategi komunikasi.</w:t>
       </w:r>
     </w:p>
@@ -5297,7 +7457,7 @@
     <w:p>
       <w:pPr>
         <w:pStyle w:val="Heading2"/>
-        <w:spacing w:line="360" w:lineRule="auto"/>
+        <w:spacing w:before="0" w:line="360" w:lineRule="auto"/>
         <w:jc w:val="both"/>
         <w:rPr>
           <w:rFonts w:cs="Arial"/>
@@ -5307,13 +7467,27 @@
         <w:rPr>
           <w:rFonts w:cs="Arial"/>
         </w:rPr>
+        <w:t xml:space="preserve"> </w:t>
+      </w:r>
+      <w:r>
+        <w:rPr>
+          <w:rFonts w:cs="Arial"/>
+        </w:rPr>
+        <w:tab/>
+      </w:r>
+      <w:bookmarkStart w:id="14" w:name="_Toc181802209"/>
+      <w:r>
+        <w:rPr>
+          <w:rFonts w:cs="Arial"/>
+        </w:rPr>
         <w:t>Metode Kerja Praktek</w:t>
       </w:r>
+      <w:bookmarkEnd w:id="14"/>
     </w:p>
     <w:p>
       <w:pPr>
         <w:pStyle w:val="Heading3"/>
-        <w:spacing w:line="360" w:lineRule="auto"/>
+        <w:spacing w:before="0" w:line="360" w:lineRule="auto"/>
         <w:jc w:val="both"/>
         <w:rPr>
           <w:rFonts w:cs="Arial"/>
@@ -5323,8 +7497,22 @@
         <w:rPr>
           <w:rFonts w:cs="Arial"/>
         </w:rPr>
+        <w:t xml:space="preserve">  </w:t>
+      </w:r>
+      <w:r>
+        <w:rPr>
+          <w:rFonts w:cs="Arial"/>
+        </w:rPr>
+        <w:tab/>
+      </w:r>
+      <w:bookmarkStart w:id="15" w:name="_Toc181802210"/>
+      <w:r>
+        <w:rPr>
+          <w:rFonts w:cs="Arial"/>
+        </w:rPr>
         <w:t>Lokasi Kerja Praktek</w:t>
       </w:r>
+      <w:bookmarkEnd w:id="15"/>
     </w:p>
     <w:p>
       <w:pPr>
@@ -5465,7 +7653,7 @@
                     <pic:cNvPicPr/>
                   </pic:nvPicPr>
                   <pic:blipFill>
-                    <a:blip r:embed="rId13"/>
+                    <a:blip r:embed="rId16"/>
                     <a:stretch>
                       <a:fillRect/>
                     </a:stretch>
@@ -5565,7 +7753,7 @@
     <w:p>
       <w:pPr>
         <w:pStyle w:val="Heading3"/>
-        <w:spacing w:line="360" w:lineRule="auto"/>
+        <w:spacing w:before="0" w:line="360" w:lineRule="auto"/>
         <w:jc w:val="both"/>
         <w:rPr>
           <w:rFonts w:cs="Arial"/>
@@ -5575,13 +7763,27 @@
         <w:rPr>
           <w:rFonts w:cs="Arial"/>
         </w:rPr>
+        <w:t xml:space="preserve"> </w:t>
+      </w:r>
+      <w:r>
+        <w:rPr>
+          <w:rFonts w:cs="Arial"/>
+        </w:rPr>
+        <w:tab/>
+      </w:r>
+      <w:bookmarkStart w:id="16" w:name="_Toc181802211"/>
+      <w:r>
+        <w:rPr>
+          <w:rFonts w:cs="Arial"/>
+        </w:rPr>
         <w:t>Metode Pengumpulan Data</w:t>
       </w:r>
-    </w:p>
-    <w:p>
-      <w:pPr>
-        <w:spacing w:line="360" w:lineRule="auto"/>
-        <w:ind w:left="360" w:firstLine="360"/>
+      <w:bookmarkEnd w:id="16"/>
+    </w:p>
+    <w:p>
+      <w:pPr>
+        <w:spacing w:line="360" w:lineRule="auto"/>
+        <w:ind w:left="357" w:firstLine="709"/>
         <w:jc w:val="both"/>
         <w:rPr>
           <w:rFonts w:cs="Arial"/>
@@ -5611,6 +7813,7 @@
         <w:rPr>
           <w:rFonts w:ascii="Arial" w:hAnsi="Arial" w:cs="Arial"/>
         </w:rPr>
+        <w:lastRenderedPageBreak/>
         <w:t xml:space="preserve">Observasi </w:t>
       </w:r>
       <w:r>
@@ -5634,14 +7837,7 @@
         <w:rPr>
           <w:rFonts w:ascii="Arial" w:hAnsi="Arial" w:cs="Arial"/>
         </w:rPr>
-        <w:t xml:space="preserve">Pengamatan langsung terhadap akun instagram Diskominfos Bali untuk menganalisis aktivitas, jenis, dan frekuensi konten yang diposting, serta </w:t>
-      </w:r>
-      <w:r>
-        <w:rPr>
-          <w:rFonts w:ascii="Arial" w:hAnsi="Arial" w:cs="Arial"/>
-        </w:rPr>
-        <w:lastRenderedPageBreak/>
-        <w:t>interaksi dengan pengguna. Tujuan observasi ini adalah untuk mendapatkan data primer mengenai pola penggunaan instagram.</w:t>
+        <w:t>Pengamatan langsung terhadap akun instagram Diskominfos Bali untuk menganalisis aktivitas, jenis, dan frekuensi konten yang diposting, serta interaksi dengan pengguna. Tujuan observasi ini adalah untuk mendapatkan data primer mengenai pola penggunaan instagram.</w:t>
       </w:r>
     </w:p>
     <w:p>
@@ -5730,7 +7926,7 @@
     <w:p>
       <w:pPr>
         <w:pStyle w:val="Heading3"/>
-        <w:spacing w:line="360" w:lineRule="auto"/>
+        <w:spacing w:before="0" w:line="360" w:lineRule="auto"/>
         <w:jc w:val="both"/>
         <w:rPr>
           <w:rFonts w:cs="Arial"/>
@@ -5740,13 +7936,27 @@
         <w:rPr>
           <w:rFonts w:cs="Arial"/>
         </w:rPr>
+        <w:t xml:space="preserve"> </w:t>
+      </w:r>
+      <w:r>
+        <w:rPr>
+          <w:rFonts w:cs="Arial"/>
+        </w:rPr>
+        <w:tab/>
+      </w:r>
+      <w:bookmarkStart w:id="17" w:name="_Toc181802212"/>
+      <w:r>
+        <w:rPr>
+          <w:rFonts w:cs="Arial"/>
+        </w:rPr>
         <w:t>Jenis Data</w:t>
       </w:r>
-    </w:p>
-    <w:p>
-      <w:pPr>
-        <w:spacing w:line="360" w:lineRule="auto"/>
-        <w:ind w:left="360" w:firstLine="360"/>
+      <w:bookmarkEnd w:id="17"/>
+    </w:p>
+    <w:p>
+      <w:pPr>
+        <w:spacing w:line="360" w:lineRule="auto"/>
+        <w:ind w:left="357" w:firstLine="709"/>
         <w:jc w:val="both"/>
         <w:rPr>
           <w:rFonts w:cs="Arial"/>
@@ -5830,7 +8040,14 @@
         <w:rPr>
           <w:rFonts w:ascii="Arial" w:hAnsi="Arial" w:cs="Arial"/>
         </w:rPr>
-        <w:t>Data sekunder diperoleh dari studi pustaka, termasuk literatur, jurnal, artikel, dan buku yang berkaitan dengna media sosial, keterlibatan publik, dan komunikasi digital. Selain itu, data engangement seperti jumlah likes, komentar, share, serta dokumen internal dari Diskominfos Bali juga digunakan sebagai data sekunder untuk mendukung penelitian.</w:t>
+        <w:t xml:space="preserve">Data sekunder diperoleh dari studi pustaka, termasuk literatur, jurnal, artikel, dan buku yang berkaitan dengna media sosial, keterlibatan publik, dan komunikasi digital. Selain itu, data engangement seperti jumlah likes, komentar, share, serta dokumen internal dari Diskominfos Bali juga </w:t>
+      </w:r>
+      <w:r>
+        <w:rPr>
+          <w:rFonts w:ascii="Arial" w:hAnsi="Arial" w:cs="Arial"/>
+        </w:rPr>
+        <w:lastRenderedPageBreak/>
+        <w:t>digunakan sebagai data sekunder untuk mendukung penelitian.</w:t>
       </w:r>
     </w:p>
     <w:p>
@@ -5845,7 +8062,7 @@
     <w:p>
       <w:pPr>
         <w:pStyle w:val="Heading2"/>
-        <w:spacing w:line="360" w:lineRule="auto"/>
+        <w:spacing w:before="0" w:line="360" w:lineRule="auto"/>
         <w:jc w:val="both"/>
         <w:rPr>
           <w:rFonts w:cs="Arial"/>
@@ -5855,9 +8072,22 @@
         <w:rPr>
           <w:rFonts w:cs="Arial"/>
         </w:rPr>
-        <w:lastRenderedPageBreak/>
+        <w:t xml:space="preserve"> </w:t>
+      </w:r>
+      <w:r>
+        <w:rPr>
+          <w:rFonts w:cs="Arial"/>
+        </w:rPr>
+        <w:tab/>
+      </w:r>
+      <w:bookmarkStart w:id="18" w:name="_Toc181802213"/>
+      <w:r>
+        <w:rPr>
+          <w:rFonts w:cs="Arial"/>
+        </w:rPr>
         <w:t>Sistematika Penulisan</w:t>
       </w:r>
+      <w:bookmarkEnd w:id="18"/>
     </w:p>
     <w:p>
       <w:pPr>
@@ -6082,249 +8312,16 @@
     <w:p>
       <w:pPr>
         <w:spacing w:line="360" w:lineRule="auto"/>
-        <w:ind w:left="360"/>
         <w:jc w:val="both"/>
         <w:rPr>
           <w:rFonts w:cs="Arial"/>
         </w:rPr>
-      </w:pPr>
-    </w:p>
-    <w:p>
-      <w:pPr>
-        <w:spacing w:line="360" w:lineRule="auto"/>
-        <w:ind w:left="360"/>
-        <w:jc w:val="both"/>
-        <w:rPr>
-          <w:rFonts w:cs="Arial"/>
-        </w:rPr>
-      </w:pPr>
-    </w:p>
-    <w:p>
-      <w:pPr>
-        <w:spacing w:line="360" w:lineRule="auto"/>
-        <w:ind w:left="360"/>
-        <w:jc w:val="both"/>
-        <w:rPr>
-          <w:rFonts w:cs="Arial"/>
-        </w:rPr>
-      </w:pPr>
-    </w:p>
-    <w:p>
-      <w:pPr>
-        <w:spacing w:line="360" w:lineRule="auto"/>
-        <w:ind w:left="360"/>
-        <w:jc w:val="both"/>
-        <w:rPr>
-          <w:rFonts w:cs="Arial"/>
-        </w:rPr>
-      </w:pPr>
-    </w:p>
-    <w:p>
-      <w:pPr>
-        <w:spacing w:line="360" w:lineRule="auto"/>
-        <w:ind w:left="360"/>
-        <w:jc w:val="both"/>
-        <w:rPr>
-          <w:rFonts w:cs="Arial"/>
-        </w:rPr>
-      </w:pPr>
-    </w:p>
-    <w:p>
-      <w:pPr>
-        <w:spacing w:line="360" w:lineRule="auto"/>
-        <w:ind w:left="360"/>
-        <w:jc w:val="both"/>
-        <w:rPr>
-          <w:rFonts w:cs="Arial"/>
-        </w:rPr>
-      </w:pPr>
-    </w:p>
-    <w:p>
-      <w:pPr>
-        <w:spacing w:line="360" w:lineRule="auto"/>
-        <w:ind w:left="360"/>
-        <w:jc w:val="both"/>
-        <w:rPr>
-          <w:rFonts w:cs="Arial"/>
-        </w:rPr>
-      </w:pPr>
-    </w:p>
-    <w:p>
-      <w:pPr>
-        <w:spacing w:line="360" w:lineRule="auto"/>
-        <w:ind w:left="360"/>
-        <w:jc w:val="both"/>
-        <w:rPr>
-          <w:rFonts w:cs="Arial"/>
-        </w:rPr>
-      </w:pPr>
-    </w:p>
-    <w:p>
-      <w:pPr>
-        <w:spacing w:line="360" w:lineRule="auto"/>
-        <w:ind w:left="360"/>
-        <w:jc w:val="both"/>
-        <w:rPr>
-          <w:rFonts w:cs="Arial"/>
-        </w:rPr>
-      </w:pPr>
-    </w:p>
-    <w:p>
-      <w:pPr>
-        <w:spacing w:line="360" w:lineRule="auto"/>
-        <w:ind w:left="360"/>
-        <w:jc w:val="both"/>
-        <w:rPr>
-          <w:rFonts w:cs="Arial"/>
-        </w:rPr>
-      </w:pPr>
-    </w:p>
-    <w:p>
-      <w:pPr>
-        <w:spacing w:line="360" w:lineRule="auto"/>
-        <w:ind w:left="360"/>
-        <w:jc w:val="both"/>
-        <w:rPr>
-          <w:rFonts w:cs="Arial"/>
-        </w:rPr>
-      </w:pPr>
-    </w:p>
-    <w:p>
-      <w:pPr>
-        <w:spacing w:line="360" w:lineRule="auto"/>
-        <w:ind w:left="360"/>
-        <w:jc w:val="both"/>
-        <w:rPr>
-          <w:rFonts w:cs="Arial"/>
-        </w:rPr>
-      </w:pPr>
-    </w:p>
-    <w:p>
-      <w:pPr>
-        <w:spacing w:line="360" w:lineRule="auto"/>
-        <w:ind w:left="360"/>
-        <w:jc w:val="both"/>
-        <w:rPr>
-          <w:rFonts w:cs="Arial"/>
-        </w:rPr>
-      </w:pPr>
-    </w:p>
-    <w:p>
-      <w:pPr>
-        <w:spacing w:line="360" w:lineRule="auto"/>
-        <w:ind w:left="360"/>
-        <w:jc w:val="both"/>
-        <w:rPr>
-          <w:rFonts w:cs="Arial"/>
-        </w:rPr>
-      </w:pPr>
-    </w:p>
-    <w:p>
-      <w:pPr>
-        <w:spacing w:line="360" w:lineRule="auto"/>
-        <w:ind w:left="360"/>
-        <w:jc w:val="both"/>
-        <w:rPr>
-          <w:rFonts w:cs="Arial"/>
-        </w:rPr>
-      </w:pPr>
-    </w:p>
-    <w:p>
-      <w:pPr>
-        <w:spacing w:line="360" w:lineRule="auto"/>
-        <w:ind w:left="360"/>
-        <w:jc w:val="both"/>
-        <w:rPr>
-          <w:rFonts w:cs="Arial"/>
-        </w:rPr>
-      </w:pPr>
-    </w:p>
-    <w:p>
-      <w:pPr>
-        <w:spacing w:line="360" w:lineRule="auto"/>
-        <w:ind w:left="360"/>
-        <w:jc w:val="both"/>
-        <w:rPr>
-          <w:rFonts w:cs="Arial"/>
-        </w:rPr>
-      </w:pPr>
-    </w:p>
-    <w:p>
-      <w:pPr>
-        <w:spacing w:line="360" w:lineRule="auto"/>
-        <w:ind w:left="360"/>
-        <w:jc w:val="both"/>
-        <w:rPr>
-          <w:rFonts w:cs="Arial"/>
-        </w:rPr>
-      </w:pPr>
-    </w:p>
-    <w:p>
-      <w:pPr>
-        <w:spacing w:line="360" w:lineRule="auto"/>
-        <w:ind w:left="360"/>
-        <w:jc w:val="both"/>
-        <w:rPr>
-          <w:rFonts w:cs="Arial"/>
-        </w:rPr>
-      </w:pPr>
-    </w:p>
-    <w:p>
-      <w:pPr>
-        <w:spacing w:line="360" w:lineRule="auto"/>
-        <w:ind w:left="360"/>
-        <w:jc w:val="both"/>
-        <w:rPr>
-          <w:rFonts w:cs="Arial"/>
-        </w:rPr>
-      </w:pPr>
-    </w:p>
-    <w:p>
-      <w:pPr>
-        <w:spacing w:line="360" w:lineRule="auto"/>
-        <w:jc w:val="both"/>
-        <w:rPr>
-          <w:rFonts w:cs="Arial"/>
-        </w:rPr>
-      </w:pPr>
-    </w:p>
-    <w:p>
-      <w:pPr>
-        <w:spacing w:after="0" w:line="360" w:lineRule="auto"/>
-        <w:jc w:val="center"/>
-        <w:rPr>
-          <w:rFonts w:cs="Arial"/>
-          <w:b/>
-          <w:bCs/>
-          <w:i/>
-          <w:iCs/>
-        </w:rPr>
-      </w:pPr>
-      <w:r>
-        <w:rPr>
-          <w:rFonts w:cs="Arial"/>
-          <w:b/>
-          <w:bCs/>
-          <w:i/>
-          <w:iCs/>
-        </w:rPr>
-        <w:t>Halaman ini sengaja dikosongkan</w:t>
-      </w:r>
-    </w:p>
-    <w:p>
-      <w:pPr>
-        <w:spacing w:line="360" w:lineRule="auto"/>
-        <w:ind w:left="360"/>
-        <w:jc w:val="both"/>
-        <w:rPr>
-          <w:rFonts w:cs="Arial"/>
-        </w:rPr>
         <w:sectPr>
-          <w:headerReference w:type="even" r:id="rId14"/>
-          <w:headerReference w:type="default" r:id="rId15"/>
-          <w:footerReference w:type="even" r:id="rId16"/>
-          <w:footerReference w:type="default" r:id="rId17"/>
-          <w:footerReference w:type="first" r:id="rId18"/>
+          <w:headerReference w:type="even" r:id="rId17"/>
+          <w:headerReference w:type="default" r:id="rId18"/>
+          <w:footerReference w:type="even" r:id="rId19"/>
+          <w:footerReference w:type="default" r:id="rId20"/>
+          <w:footerReference w:type="first" r:id="rId21"/>
           <w:pgSz w:w="11906" w:h="16838"/>
           <w:pgMar w:top="1701" w:right="1701" w:bottom="1701" w:left="2268" w:header="709" w:footer="709" w:gutter="0"/>
           <w:pgNumType w:start="1"/>
@@ -6337,31 +8334,42 @@
     <w:p>
       <w:pPr>
         <w:pStyle w:val="Heading1"/>
-        <w:spacing w:line="360" w:lineRule="auto"/>
+        <w:spacing w:before="0" w:line="360" w:lineRule="auto"/>
         <w:jc w:val="center"/>
       </w:pPr>
       <w:r>
         <w:lastRenderedPageBreak/>
         <w:br/>
+      </w:r>
+      <w:bookmarkStart w:id="19" w:name="_Toc181802214"/>
+      <w:r>
         <w:t>TINJAUAN UMUM PERUSAHAAN</w:t>
       </w:r>
+      <w:bookmarkEnd w:id="19"/>
     </w:p>
     <w:p/>
-    <w:p/>
     <w:p>
       <w:pPr>
         <w:pStyle w:val="Heading2"/>
-        <w:spacing w:line="360" w:lineRule="auto"/>
+        <w:spacing w:before="0" w:line="360" w:lineRule="auto"/>
         <w:jc w:val="both"/>
       </w:pPr>
       <w:r>
+        <w:t xml:space="preserve"> </w:t>
+      </w:r>
+      <w:r>
+        <w:tab/>
+      </w:r>
+      <w:bookmarkStart w:id="20" w:name="_Toc181802215"/>
+      <w:r>
         <w:t>Sejarah Diskominfos Bali</w:t>
       </w:r>
-    </w:p>
-    <w:p>
-      <w:pPr>
-        <w:spacing w:line="360" w:lineRule="auto"/>
-        <w:ind w:left="360" w:firstLine="360"/>
+      <w:bookmarkEnd w:id="20"/>
+    </w:p>
+    <w:p>
+      <w:pPr>
+        <w:spacing w:line="360" w:lineRule="auto"/>
+        <w:ind w:left="357" w:firstLine="709"/>
         <w:jc w:val="both"/>
       </w:pPr>
       <w:r>
@@ -6374,7 +8382,7 @@
     <w:p>
       <w:pPr>
         <w:spacing w:line="360" w:lineRule="auto"/>
-        <w:ind w:left="360" w:firstLine="360"/>
+        <w:ind w:left="357" w:firstLine="709"/>
         <w:jc w:val="both"/>
       </w:pPr>
       <w:r>
@@ -6384,18 +8392,18 @@
     <w:p>
       <w:pPr>
         <w:spacing w:line="360" w:lineRule="auto"/>
-        <w:ind w:left="360" w:firstLine="360"/>
+        <w:ind w:left="357" w:firstLine="709"/>
         <w:jc w:val="both"/>
       </w:pPr>
       <w:r>
-        <w:t xml:space="preserve">Dasar hukum bagi keberadaan Diskominfos dapat ditemukan dalam undang-undang dasar 1945, khususnya pada pasal 28F yang menyatakan bahwa setiap orang berhak untuk berkomunikasi dan memperoleh informasi untuk mengembangkan pribadi dan lingkungan sosialnya. Selain itu, pasal 28G mengatur hak atas perlindungan diri pribadi, termasuk dalam konteks akses terhadap informasi publik. Keberadaan Diskominfos sebagai lembaga yang mengelola informasi publik sangat relevan dengan konstitusi ini, karena </w:t>
+        <w:t xml:space="preserve">Dasar hukum bagi keberadaan Diskominfos dapat ditemukan dalam undang-undang dasar 1945, khususnya pada pasal 28F yang menyatakan bahwa setiap orang berhak untuk berkomunikasi dan memperoleh informasi untuk mengembangkan pribadi dan lingkungan sosialnya. Selain itu, pasal 28G mengatur hak atas perlindungan diri pribadi, termasuk dalam konteks akses terhadap informasi publik. Keberadaan Diskominfos sebagai lembaga yang mengelola informasi publik sangat relevan dengan konstitusi ini, karena mendukung hak masyarakat untuk </w:t>
+      </w:r>
+      <w:r>
+        <w:t xml:space="preserve">mendapatkan informasi yang akurat dan </w:t>
       </w:r>
       <w:r>
         <w:lastRenderedPageBreak/>
-        <w:t xml:space="preserve">mendukung hak masyarakat untuk </w:t>
-      </w:r>
-      <w:r>
-        <w:t>mendapatkan informasi yang akurat dan tepat waktu. Dengan demikian, Diskominfos bukan hanya berfungsi sebagai penyedia informasi, tetapi juga sebagai pelindung hak-hak akses masyarakat dalam mendapatkan akses informasi yang transparan. Ini menunjukan komitmen pemerintah dalam menjamin hak asasi manusia terkait dengan kebebasan berinformasi.</w:t>
+        <w:t>tepat waktu. Dengan demikian, Diskominfos bukan hanya berfungsi sebagai penyedia informasi, tetapi juga sebagai pelindung hak-hak akses masyarakat dalam mendapatkan akses informasi yang transparan. Ini menunjukan komitmen pemerintah dalam menjamin hak asasi manusia terkait dengan kebebasan berinformasi.</w:t>
       </w:r>
     </w:p>
     <w:p>
@@ -6407,25 +8415,41 @@
     <w:p>
       <w:pPr>
         <w:pStyle w:val="Heading2"/>
-        <w:spacing w:line="360" w:lineRule="auto"/>
-      </w:pPr>
+        <w:spacing w:before="0" w:line="360" w:lineRule="auto"/>
+      </w:pPr>
+      <w:r>
+        <w:t xml:space="preserve"> </w:t>
+      </w:r>
+      <w:r>
+        <w:tab/>
+      </w:r>
+      <w:bookmarkStart w:id="21" w:name="_Toc181802216"/>
       <w:r>
         <w:t>Visi dan Misi Perusahaan</w:t>
       </w:r>
+      <w:bookmarkEnd w:id="21"/>
     </w:p>
     <w:p>
       <w:pPr>
         <w:pStyle w:val="Heading3"/>
-        <w:spacing w:line="360" w:lineRule="auto"/>
-      </w:pPr>
+        <w:spacing w:before="0" w:line="360" w:lineRule="auto"/>
+      </w:pPr>
+      <w:r>
+        <w:t xml:space="preserve"> </w:t>
+      </w:r>
+      <w:r>
+        <w:tab/>
+      </w:r>
+      <w:bookmarkStart w:id="22" w:name="_Toc181802217"/>
       <w:r>
         <w:t>Visi Perusahaan</w:t>
       </w:r>
-    </w:p>
-    <w:p>
-      <w:pPr>
-        <w:spacing w:line="360" w:lineRule="auto"/>
-        <w:ind w:left="360" w:firstLine="360"/>
+      <w:bookmarkEnd w:id="22"/>
+    </w:p>
+    <w:p>
+      <w:pPr>
+        <w:spacing w:line="360" w:lineRule="auto"/>
+        <w:ind w:left="357" w:firstLine="709"/>
         <w:jc w:val="both"/>
       </w:pPr>
       <w:r>
@@ -6438,11 +8462,19 @@
     <w:p>
       <w:pPr>
         <w:pStyle w:val="Heading3"/>
-        <w:spacing w:line="360" w:lineRule="auto"/>
-      </w:pPr>
+        <w:spacing w:before="0" w:line="360" w:lineRule="auto"/>
+      </w:pPr>
+      <w:r>
+        <w:t xml:space="preserve"> </w:t>
+      </w:r>
+      <w:r>
+        <w:tab/>
+      </w:r>
+      <w:bookmarkStart w:id="23" w:name="_Toc181802218"/>
       <w:r>
         <w:t>Misi Perusahaan</w:t>
       </w:r>
+      <w:bookmarkEnd w:id="23"/>
     </w:p>
     <w:p>
       <w:pPr>
@@ -6542,11 +8574,11 @@
         <w:jc w:val="both"/>
       </w:pPr>
       <w:r>
-        <w:t xml:space="preserve">Mengembangkan sistem jaminan sosial secara komperhensif dan </w:t>
+        <w:t xml:space="preserve">Mengembangkan sistem jaminan sosial secara komperhensif dan terintegrasi bagi kehidupan Krama Bali sejak mulai kelahiran, tumbuh dan </w:t>
       </w:r>
       <w:r>
         <w:lastRenderedPageBreak/>
-        <w:t>terintegrasi bagi kehidupan Krama Bali sejak mulai kelahiran, tumbuh dan berkembang sampai akhir masa kehidupannya.</w:t>
+        <w:t>berkembang sampai akhir masa kehidupannya.</w:t>
       </w:r>
     </w:p>
     <w:p>
@@ -6709,11 +8741,7 @@
         <w:jc w:val="both"/>
       </w:pPr>
       <w:r>
-        <w:t xml:space="preserve">Meningkatkan pembangunan infrastruktur (darat, laut, dan udara) secara terintegrasi serta konektivitas antar wilayah untuk mendukung pembangunan perekonomian serta akses dan mutur pelayanan publik di </w:t>
-      </w:r>
-      <w:r>
-        <w:lastRenderedPageBreak/>
-        <w:t>Bali.</w:t>
+        <w:t>Meningkatkan pembangunan infrastruktur (darat, laut, dan udara) secara terintegrasi serta konektivitas antar wilayah untuk mendukung pembangunan perekonomian serta akses dan mutur pelayanan publik di Bali.</w:t>
       </w:r>
     </w:p>
     <w:p>
@@ -6727,6 +8755,7 @@
         <w:jc w:val="both"/>
       </w:pPr>
       <w:r>
+        <w:lastRenderedPageBreak/>
         <w:t>Mengembangkan sistem keamanan terpadu yang ditopang dengan sumber daya manusia serta sarana prasarana yang memadai untuk menjaga keamanan daerah dan Krama Bal serta keamanan para wisatawan.</w:t>
       </w:r>
     </w:p>
@@ -6784,16 +8813,24 @@
     <w:p>
       <w:pPr>
         <w:pStyle w:val="Heading2"/>
-        <w:spacing w:line="360" w:lineRule="auto"/>
-      </w:pPr>
+        <w:spacing w:before="0" w:line="360" w:lineRule="auto"/>
+      </w:pPr>
+      <w:r>
+        <w:t xml:space="preserve"> </w:t>
+      </w:r>
+      <w:r>
+        <w:tab/>
+      </w:r>
+      <w:bookmarkStart w:id="24" w:name="_Toc181802219"/>
       <w:r>
         <w:t>Arti Lambang Diskominfos</w:t>
       </w:r>
-    </w:p>
-    <w:p>
-      <w:pPr>
-        <w:spacing w:line="360" w:lineRule="auto"/>
-        <w:ind w:left="360" w:firstLine="360"/>
+      <w:bookmarkEnd w:id="24"/>
+    </w:p>
+    <w:p>
+      <w:pPr>
+        <w:spacing w:line="360" w:lineRule="auto"/>
+        <w:ind w:left="357" w:firstLine="709"/>
       </w:pPr>
       <w:r>
         <w:t>Berikut merupakan logo dari Dinas Komunikasi, Informasi, dan Statistik Provinsi Bali</w:t>
@@ -6805,7 +8842,7 @@
           <w:noProof/>
         </w:rPr>
         <w:drawing>
-          <wp:anchor distT="0" distB="0" distL="114300" distR="114300" simplePos="0" relativeHeight="251663872" behindDoc="1" locked="0" layoutInCell="1" allowOverlap="1" wp14:anchorId="2A282B27" wp14:editId="7333B5C2">
+          <wp:anchor distT="0" distB="0" distL="114300" distR="114300" simplePos="0" relativeHeight="251668480" behindDoc="1" locked="0" layoutInCell="1" allowOverlap="1" wp14:anchorId="2A282B27" wp14:editId="2DF9A7C6">
             <wp:simplePos x="0" y="0"/>
             <wp:positionH relativeFrom="column">
               <wp:posOffset>836295</wp:posOffset>
@@ -6830,7 +8867,7 @@
                     </pic:cNvPicPr>
                   </pic:nvPicPr>
                   <pic:blipFill>
-                    <a:blip r:embed="rId19" cstate="print">
+                    <a:blip r:embed="rId22" cstate="print">
                       <a:extLst>
                         <a:ext uri="{28A0092B-C50C-407E-A947-70E740481C1C}">
                           <a14:useLocalDpi xmlns:a14="http://schemas.microsoft.com/office/drawing/2010/main" val="0"/>
@@ -6887,7 +8924,7 @@
         <mc:AlternateContent>
           <mc:Choice Requires="wps">
             <w:drawing>
-              <wp:anchor distT="0" distB="0" distL="114300" distR="114300" simplePos="0" relativeHeight="251655680" behindDoc="0" locked="0" layoutInCell="1" allowOverlap="1" wp14:anchorId="69FF20BB" wp14:editId="63F9443B">
+              <wp:anchor distT="0" distB="0" distL="114300" distR="114300" simplePos="0" relativeHeight="251638784" behindDoc="0" locked="0" layoutInCell="1" allowOverlap="1" wp14:anchorId="69FF20BB" wp14:editId="4A67FD96">
                 <wp:simplePos x="0" y="0"/>
                 <wp:positionH relativeFrom="column">
                   <wp:posOffset>654685</wp:posOffset>
@@ -7054,7 +9091,7 @@
                 <v:stroke joinstyle="miter"/>
                 <v:path gradientshapeok="t" o:connecttype="rect"/>
               </v:shapetype>
-              <v:shape id="Text Box 1" o:spid="_x0000_s1026" type="#_x0000_t202" style="position:absolute;margin-left:51.55pt;margin-top:.35pt;width:264.55pt;height:.05pt;z-index:251655680;visibility:visible;mso-wrap-style:square;mso-wrap-distance-left:9pt;mso-wrap-distance-top:0;mso-wrap-distance-right:9pt;mso-wrap-distance-bottom:0;mso-position-horizontal:absolute;mso-position-horizontal-relative:text;mso-position-vertical:absolute;mso-position-vertical-relative:text;v-text-anchor:top" o:gfxdata="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" stroked="f">
+              <v:shape id="Text Box 1" o:spid="_x0000_s1026" type="#_x0000_t202" style="position:absolute;margin-left:51.55pt;margin-top:.35pt;width:264.55pt;height:.05pt;z-index:251638784;visibility:visible;mso-wrap-style:square;mso-wrap-distance-left:9pt;mso-wrap-distance-top:0;mso-wrap-distance-right:9pt;mso-wrap-distance-bottom:0;mso-position-horizontal:absolute;mso-position-horizontal-relative:text;mso-position-vertical:absolute;mso-position-vertical-relative:text;v-text-anchor:top" o:gfxdata="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" stroked="f">
                 <v:textbox style="mso-fit-shape-to-text:t" inset="0,0,0,0">
                   <w:txbxContent>
                     <w:p>
@@ -7195,7 +9232,6 @@
         <w:jc w:val="both"/>
       </w:pPr>
       <w:r>
-        <w:lastRenderedPageBreak/>
         <w:t xml:space="preserve">      Adapun arti dari lambang Diskominfos Bali adalah sebagai berikut :</w:t>
       </w:r>
     </w:p>
@@ -7221,6 +9257,7 @@
           <w:b/>
           <w:bCs/>
         </w:rPr>
+        <w:lastRenderedPageBreak/>
         <w:t>Arti Lambang</w:t>
       </w:r>
     </w:p>
@@ -7587,11 +9624,7 @@
         <w:jc w:val="both"/>
       </w:pPr>
       <w:r>
-        <w:t xml:space="preserve">Dasar tulisan, bunga kapas, buah padi, sekeliling lambang dengan </w:t>
-      </w:r>
-      <w:r>
-        <w:lastRenderedPageBreak/>
-        <w:t>warna putih.</w:t>
+        <w:t>Dasar tulisan, bunga kapas, buah padi, sekeliling lambang dengan warna putih.</w:t>
       </w:r>
     </w:p>
     <w:p>
@@ -7608,6 +9641,7 @@
         <w:jc w:val="both"/>
       </w:pPr>
       <w:r>
+        <w:lastRenderedPageBreak/>
         <w:t>Tulisan BALI DWIPA JAYA dengan warna biru tua.</w:t>
       </w:r>
     </w:p>
@@ -7716,16 +9750,24 @@
     <w:p>
       <w:pPr>
         <w:pStyle w:val="Heading2"/>
-        <w:spacing w:line="360" w:lineRule="auto"/>
-      </w:pPr>
+        <w:spacing w:before="0" w:line="360" w:lineRule="auto"/>
+      </w:pPr>
+      <w:r>
+        <w:t xml:space="preserve"> </w:t>
+      </w:r>
+      <w:r>
+        <w:tab/>
+      </w:r>
+      <w:bookmarkStart w:id="25" w:name="_Toc181802220"/>
       <w:r>
         <w:t>Stuktur Organisasi</w:t>
       </w:r>
-    </w:p>
-    <w:p>
-      <w:pPr>
-        <w:spacing w:line="360" w:lineRule="auto"/>
-        <w:ind w:left="360" w:firstLine="360"/>
+      <w:bookmarkEnd w:id="25"/>
+    </w:p>
+    <w:p>
+      <w:pPr>
+        <w:spacing w:line="360" w:lineRule="auto"/>
+        <w:ind w:left="357" w:firstLine="709"/>
       </w:pPr>
       <w:r>
         <w:t>Berikut merupakan struktur organisasi pada Dinas Komunikasi, Informasi, dan Statistik Provinsi Bali :</w:t>
@@ -7743,7 +9785,7 @@
         <mc:AlternateContent>
           <mc:Choice Requires="wps">
             <w:drawing>
-              <wp:anchor distT="0" distB="0" distL="114300" distR="114300" simplePos="0" relativeHeight="251659264" behindDoc="1" locked="0" layoutInCell="1" allowOverlap="1" wp14:anchorId="7F82E6EB" wp14:editId="1F0B93CF">
+              <wp:anchor distT="0" distB="0" distL="114300" distR="114300" simplePos="0" relativeHeight="251651072" behindDoc="1" locked="0" layoutInCell="1" allowOverlap="1" wp14:anchorId="7F82E6EB" wp14:editId="3A5470FC">
                 <wp:simplePos x="0" y="0"/>
                 <wp:positionH relativeFrom="column">
                   <wp:posOffset>186055</wp:posOffset>
@@ -7862,7 +9904,7 @@
           </mc:Choice>
           <mc:Fallback>
             <w:pict>
-              <v:shape w14:anchorId="7F82E6EB" id="_x0000_s1027" type="#_x0000_t202" style="position:absolute;left:0;text-align:left;margin-left:14.65pt;margin-top:327.35pt;width:434.5pt;height:.05pt;z-index:-251657216;visibility:visible;mso-wrap-style:square;mso-wrap-distance-left:9pt;mso-wrap-distance-top:0;mso-wrap-distance-right:9pt;mso-wrap-distance-bottom:0;mso-position-horizontal:absolute;mso-position-horizontal-relative:text;mso-position-vertical:absolute;mso-position-vertical-relative:text;v-text-anchor:top" o:gfxdata="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" stroked="f">
+              <v:shape w14:anchorId="7F82E6EB" id="_x0000_s1027" type="#_x0000_t202" style="position:absolute;left:0;text-align:left;margin-left:14.65pt;margin-top:327.35pt;width:434.5pt;height:.05pt;z-index:-251665408;visibility:visible;mso-wrap-style:square;mso-wrap-distance-left:9pt;mso-wrap-distance-top:0;mso-wrap-distance-right:9pt;mso-wrap-distance-bottom:0;mso-position-horizontal:absolute;mso-position-horizontal-relative:text;mso-position-vertical:absolute;mso-position-vertical-relative:text;v-text-anchor:top" o:gfxdata="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" stroked="f">
                 <v:textbox style="mso-fit-shape-to-text:t" inset="0,0,0,0">
                   <w:txbxContent>
                     <w:p>
@@ -7946,7 +9988,7 @@
           <w:noProof/>
         </w:rPr>
         <w:drawing>
-          <wp:anchor distT="0" distB="0" distL="114300" distR="114300" simplePos="0" relativeHeight="251657216" behindDoc="1" locked="0" layoutInCell="1" allowOverlap="1" wp14:anchorId="537081A5" wp14:editId="6CBB73BB">
+          <wp:anchor distT="0" distB="0" distL="114300" distR="114300" simplePos="0" relativeHeight="251644928" behindDoc="1" locked="0" layoutInCell="1" allowOverlap="1" wp14:anchorId="537081A5" wp14:editId="1278358B">
             <wp:simplePos x="0" y="0"/>
             <wp:positionH relativeFrom="column">
               <wp:posOffset>186601</wp:posOffset>
@@ -7971,7 +10013,7 @@
                     </pic:cNvPicPr>
                   </pic:nvPicPr>
                   <pic:blipFill>
-                    <a:blip r:embed="rId20" cstate="print">
+                    <a:blip r:embed="rId23" cstate="print">
                       <a:extLst>
                         <a:ext uri="{28A0092B-C50C-407E-A947-70E740481C1C}">
                           <a14:useLocalDpi xmlns:a14="http://schemas.microsoft.com/office/drawing/2010/main" val="0"/>
@@ -8124,17 +10166,25 @@
     <w:p>
       <w:pPr>
         <w:pStyle w:val="Heading2"/>
-        <w:spacing w:line="360" w:lineRule="auto"/>
+        <w:spacing w:before="0" w:line="360" w:lineRule="auto"/>
         <w:jc w:val="both"/>
       </w:pPr>
       <w:r>
+        <w:t xml:space="preserve"> </w:t>
+      </w:r>
+      <w:r>
+        <w:tab/>
+      </w:r>
+      <w:bookmarkStart w:id="26" w:name="_Toc181802221"/>
+      <w:r>
         <w:t>Tugas dan Fungsi</w:t>
       </w:r>
-    </w:p>
-    <w:p>
-      <w:pPr>
-        <w:spacing w:line="360" w:lineRule="auto"/>
-        <w:ind w:left="360" w:firstLine="360"/>
+      <w:bookmarkEnd w:id="26"/>
+    </w:p>
+    <w:p>
+      <w:pPr>
+        <w:spacing w:line="360" w:lineRule="auto"/>
+        <w:ind w:left="357" w:firstLine="709"/>
         <w:jc w:val="both"/>
       </w:pPr>
       <w:r>
@@ -8144,18 +10194,26 @@
     <w:p>
       <w:pPr>
         <w:pStyle w:val="Heading3"/>
-        <w:spacing w:line="360" w:lineRule="auto"/>
+        <w:spacing w:before="0" w:line="360" w:lineRule="auto"/>
         <w:jc w:val="both"/>
       </w:pPr>
       <w:r>
         <w:lastRenderedPageBreak/>
+        <w:t xml:space="preserve"> </w:t>
+      </w:r>
+      <w:r>
+        <w:tab/>
+      </w:r>
+      <w:bookmarkStart w:id="27" w:name="_Toc181802222"/>
+      <w:r>
         <w:t>Tugas Pokok</w:t>
       </w:r>
-    </w:p>
-    <w:p>
-      <w:pPr>
-        <w:spacing w:line="360" w:lineRule="auto"/>
-        <w:ind w:left="360" w:firstLine="360"/>
+      <w:bookmarkEnd w:id="27"/>
+    </w:p>
+    <w:p>
+      <w:pPr>
+        <w:spacing w:line="360" w:lineRule="auto"/>
+        <w:ind w:left="357" w:firstLine="709"/>
         <w:jc w:val="both"/>
       </w:pPr>
       <w:r>
@@ -8165,16 +10223,24 @@
     <w:p>
       <w:pPr>
         <w:pStyle w:val="Heading3"/>
-        <w:spacing w:line="360" w:lineRule="auto"/>
-      </w:pPr>
+        <w:spacing w:before="0" w:line="360" w:lineRule="auto"/>
+      </w:pPr>
+      <w:r>
+        <w:t xml:space="preserve"> </w:t>
+      </w:r>
+      <w:r>
+        <w:tab/>
+      </w:r>
+      <w:bookmarkStart w:id="28" w:name="_Toc181802223"/>
       <w:r>
         <w:t>Fungsi</w:t>
       </w:r>
-    </w:p>
-    <w:p>
-      <w:pPr>
-        <w:spacing w:line="360" w:lineRule="auto"/>
-        <w:ind w:left="360" w:firstLine="360"/>
+      <w:bookmarkEnd w:id="28"/>
+    </w:p>
+    <w:p>
+      <w:pPr>
+        <w:spacing w:line="360" w:lineRule="auto"/>
+        <w:ind w:left="357" w:firstLine="709"/>
       </w:pPr>
       <w:r>
         <w:t>Dalam melaksanakan tugas pokok tersebut Dinas Komunikasi dan Informatika mempunyai fungsi sebagai berikut :</w:t>
@@ -8302,10 +10368,10 @@
           <w:iCs/>
         </w:rPr>
         <w:sectPr>
-          <w:footerReference w:type="first" r:id="rId21"/>
+          <w:footerReference w:type="first" r:id="rId24"/>
           <w:pgSz w:w="11906" w:h="16838"/>
           <w:pgMar w:top="1701" w:right="1701" w:bottom="1701" w:left="2268" w:header="709" w:footer="709" w:gutter="0"/>
-          <w:pgNumType w:start="9"/>
+          <w:pgNumType w:start="7"/>
           <w:cols w:space="708"/>
           <w:titlePg/>
           <w:docGrid w:linePitch="360"/>
@@ -8326,13 +10392,929 @@
     <w:p>
       <w:pPr>
         <w:pStyle w:val="Heading1"/>
-        <w:spacing w:line="360" w:lineRule="auto"/>
+        <w:spacing w:before="0" w:line="360" w:lineRule="auto"/>
         <w:jc w:val="center"/>
       </w:pPr>
       <w:r>
         <w:lastRenderedPageBreak/>
         <w:br/>
+      </w:r>
+      <w:bookmarkStart w:id="29" w:name="_Toc181802224"/>
+      <w:r>
         <w:t>LANDASAN TEORI</w:t>
+      </w:r>
+      <w:bookmarkEnd w:id="29"/>
+    </w:p>
+    <w:p/>
+    <w:p>
+      <w:pPr>
+        <w:pStyle w:val="Heading2"/>
+        <w:spacing w:line="360" w:lineRule="auto"/>
+      </w:pPr>
+      <w:r>
+        <w:t xml:space="preserve"> </w:t>
+      </w:r>
+      <w:r>
+        <w:tab/>
+        <w:t>Defenisi Efektivitas</w:t>
+      </w:r>
+    </w:p>
+    <w:p>
+      <w:pPr>
+        <w:spacing w:line="360" w:lineRule="auto"/>
+        <w:ind w:left="357" w:firstLine="720"/>
+        <w:jc w:val="both"/>
+      </w:pPr>
+      <w:r>
+        <w:t xml:space="preserve">Efektivitas berasal dari  kata efektif yang mengandung pengertian dicapainnya keberhasilan dalam mencapai tujuan yang telah ditetapkan. Efektivitas selalu  terkait dengan hubungan antara hasil yang diharapkan dengan hasil yang telah dicapai. Efektivitas dapat dilihat dari berbagai sudut pandang dan dapat dinilai dengna berbagai cara dan mempunyai kaitan yang erat dengan efisiensi. Mengutip pendapat Mahmudi yang menyebutkan bahwa Efektivitas merupakan hubungan antara </w:t>
+      </w:r>
+      <w:r>
+        <w:rPr>
+          <w:i/>
+          <w:iCs/>
+        </w:rPr>
+        <w:t>Output</w:t>
+      </w:r>
+      <w:r>
+        <w:t xml:space="preserve"> </w:t>
+      </w:r>
+      <w:r>
+        <w:t xml:space="preserve">dengan tujuan. Semakin besar kontribusi (sumbangan) </w:t>
+      </w:r>
+      <w:r>
+        <w:rPr>
+          <w:i/>
+          <w:iCs/>
+        </w:rPr>
+        <w:t>Output</w:t>
+      </w:r>
+      <w:r>
+        <w:t xml:space="preserve"> terhadap pencapaian tujuan, maka semakin efektif organisasi, program atau kegiatan. Berdasarkan pendapat tersebut, bahwa efektivitas </w:t>
+      </w:r>
+      <w:r>
+        <w:t xml:space="preserve">mempunyai hubungan timbal balik antara </w:t>
+      </w:r>
+      <w:r>
+        <w:rPr>
+          <w:i/>
+          <w:iCs/>
+        </w:rPr>
+        <w:t xml:space="preserve">Output </w:t>
+      </w:r>
+      <w:r>
+        <w:t xml:space="preserve">dengan tujuan. Semakin besar kontribusi </w:t>
+      </w:r>
+      <w:r>
+        <w:rPr>
+          <w:i/>
+          <w:iCs/>
+        </w:rPr>
+        <w:t>Output</w:t>
+      </w:r>
+      <w:r>
+        <w:t>, maka semakin efektif suatu program atau kegiatan .</w:t>
+      </w:r>
+      <w:sdt>
+        <w:sdtPr>
+          <w:rPr>
+            <w:color w:val="000000"/>
+          </w:rPr>
+          <w:tag w:val="MENDELEY_CITATION_v3_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"/>
+          <w:id w:val="438965757"/>
+          <w:placeholder>
+            <w:docPart w:val="DefaultPlaceholder_-1854013440"/>
+          </w:placeholder>
+        </w:sdtPr>
+        <w:sdtEndPr/>
+        <w:sdtContent>
+          <w:r>
+            <w:rPr>
+              <w:color w:val="000000"/>
+            </w:rPr>
+            <w:t>[5]</w:t>
+          </w:r>
+        </w:sdtContent>
+      </w:sdt>
+    </w:p>
+    <w:p/>
+    <w:p>
+      <w:pPr>
+        <w:pStyle w:val="Heading2"/>
+        <w:spacing w:line="360" w:lineRule="auto"/>
+      </w:pPr>
+      <w:r>
+        <w:t xml:space="preserve"> </w:t>
+      </w:r>
+      <w:r>
+        <w:tab/>
+      </w:r>
+      <w:r>
+        <w:t>Media Sosial Instagram</w:t>
+      </w:r>
+    </w:p>
+    <w:p>
+      <w:pPr>
+        <w:spacing w:line="360" w:lineRule="auto"/>
+        <w:ind w:left="357" w:firstLine="720"/>
+        <w:jc w:val="both"/>
+      </w:pPr>
+      <w:r>
+        <w:t xml:space="preserve">Instagram adalah sebuah aplikasi berbagi foto dan video yang memungkinkan pengguna mengambil foto, mengambil video, menerapkan </w:t>
+      </w:r>
+      <w:r>
+        <w:rPr>
+          <w:i/>
+          <w:iCs/>
+        </w:rPr>
+        <w:t>filter</w:t>
+      </w:r>
+      <w:r>
+        <w:t xml:space="preserve"> digital, dan membagikannya ke berbagai layanan jejaring sosial, termasuk milik instagram sendiri dalam bentuk </w:t>
+      </w:r>
+      <w:r>
+        <w:rPr>
+          <w:i/>
+          <w:iCs/>
+        </w:rPr>
+        <w:t>feed</w:t>
+      </w:r>
+      <w:r>
+        <w:t xml:space="preserve"> dan </w:t>
+      </w:r>
+      <w:r>
+        <w:rPr>
+          <w:i/>
+          <w:iCs/>
+        </w:rPr>
+        <w:t>Story</w:t>
+      </w:r>
+      <w:r>
+        <w:t xml:space="preserve"> </w:t>
+      </w:r>
+      <w:sdt>
+        <w:sdtPr>
+          <w:rPr>
+            <w:color w:val="000000"/>
+          </w:rPr>
+          <w:tag w:val="MENDELEY_CITATION_v3_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"/>
+          <w:id w:val="-977682900"/>
+          <w:placeholder>
+            <w:docPart w:val="DefaultPlaceholder_-1854013440"/>
+          </w:placeholder>
+        </w:sdtPr>
+        <w:sdtEndPr/>
+        <w:sdtContent>
+          <w:r>
+            <w:rPr>
+              <w:color w:val="000000"/>
+            </w:rPr>
+            <w:t>[6]</w:t>
+          </w:r>
+        </w:sdtContent>
+      </w:sdt>
+      <w:r>
+        <w:rPr>
+          <w:i/>
+          <w:iCs/>
+        </w:rPr>
+        <w:t>.</w:t>
+      </w:r>
+      <w:r>
+        <w:t xml:space="preserve"> </w:t>
+      </w:r>
+      <w:r>
+        <w:t xml:space="preserve">Instagram adalah kata yang berasal dari ‘insta’ atau bisa juga ‘instan’ hal ini dikarenakan instagram ialah cara untuk berfoto dan membagikan foto kepada teman-teman terdekat secara mudah dan instan. Karena diinstagram ada fitur kamera palaroid yang berfungsi untuk foto dan membagikan foto kepada teman-teman beserta pengikut instagram. Dan kata ‘gram’ mempunyai arti yaitu kata yang berasal dari kata ‘telegram; yang mempunyai makna seperti telegram. Dikarenakn telegram sangat cepat didalam mengirimkan informasi kepada seseorang. Begitu pula dengan instagram, di instagram kita dapat mengirimkan informasi berupa foto kepada seseorang </w:t>
+      </w:r>
+      <w:sdt>
+        <w:sdtPr>
+          <w:rPr>
+            <w:color w:val="000000"/>
+          </w:rPr>
+          <w:tag w:val="MENDELEY_CITATION_v3_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"/>
+          <w:id w:val="1476727868"/>
+          <w:placeholder>
+            <w:docPart w:val="DefaultPlaceholder_-1854013440"/>
+          </w:placeholder>
+        </w:sdtPr>
+        <w:sdtEndPr/>
+        <w:sdtContent>
+          <w:r>
+            <w:rPr>
+              <w:color w:val="000000"/>
+            </w:rPr>
+            <w:t>[7]</w:t>
+          </w:r>
+        </w:sdtContent>
+      </w:sdt>
+      <w:r>
+        <w:t>.</w:t>
+      </w:r>
+    </w:p>
+    <w:p>
+      <w:pPr>
+        <w:spacing w:line="360" w:lineRule="auto"/>
+        <w:ind w:left="357" w:firstLine="720"/>
+        <w:jc w:val="both"/>
+      </w:pPr>
+      <w:r>
+        <w:t xml:space="preserve">Menurut Bambang, instagram adalah sebuah aplikasi dari </w:t>
+      </w:r>
+      <w:r>
+        <w:rPr>
+          <w:i/>
+          <w:iCs/>
+        </w:rPr>
+        <w:t>smartphone</w:t>
+      </w:r>
+      <w:r>
+        <w:t xml:space="preserve"> yang khusus untuk media sosial yang merupakan salah satu dari media digital yang mempunyai fungsi hampir sama dengan twitter, namun </w:t>
+      </w:r>
+      <w:r>
+        <w:lastRenderedPageBreak/>
+        <w:t>perbedaannya terletak pada pengambilan foto dalam bentuk atau tempat untuk berbagi informasi terhadap penggunann</w:t>
+      </w:r>
+      <w:r>
+        <w:t xml:space="preserve">ya. Instagram juga dapat memberikan inspirasi bagi penggunannya dan juga dapat meningkatkan kreatifitas, karena instagram mempunyai fitur yabng dapat membuat foto menjadi lebih artistik dan menjadi lebih bagus </w:t>
+      </w:r>
+      <w:sdt>
+        <w:sdtPr>
+          <w:rPr>
+            <w:color w:val="000000"/>
+          </w:rPr>
+          <w:tag w:val="MENDELEY_CITATION_v3_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"/>
+          <w:id w:val="94378056"/>
+          <w:placeholder>
+            <w:docPart w:val="DefaultPlaceholder_-1854013440"/>
+          </w:placeholder>
+        </w:sdtPr>
+        <w:sdtEndPr/>
+        <w:sdtContent>
+          <w:r>
+            <w:rPr>
+              <w:color w:val="000000"/>
+            </w:rPr>
+            <w:t>[8]</w:t>
+          </w:r>
+        </w:sdtContent>
+      </w:sdt>
+      <w:r>
+        <w:t>.</w:t>
+      </w:r>
+    </w:p>
+    <w:p>
+      <w:pPr>
+        <w:spacing w:line="360" w:lineRule="auto"/>
+        <w:ind w:left="357" w:firstLine="720"/>
+        <w:jc w:val="both"/>
+      </w:pPr>
+      <w:r>
+        <w:t xml:space="preserve">Sistem pertemanan instagram menggunakan kata </w:t>
+      </w:r>
+      <w:r>
+        <w:rPr>
+          <w:i/>
+          <w:iCs/>
+        </w:rPr>
+        <w:t>followers</w:t>
+      </w:r>
+      <w:r>
+        <w:t xml:space="preserve"> dan </w:t>
+      </w:r>
+      <w:r>
+        <w:rPr>
+          <w:i/>
+          <w:iCs/>
+        </w:rPr>
+        <w:t>following</w:t>
+      </w:r>
+      <w:r>
+        <w:t xml:space="preserve"> atau diikuti dan mengikuti. Interaksi antar pengguna dapat terjadi dengan memberikan komentar atau respon menyukai terhadap foto maupun video uang dibagikan</w:t>
+      </w:r>
+      <w:r>
+        <w:t xml:space="preserve"> </w:t>
+      </w:r>
+      <w:sdt>
+        <w:sdtPr>
+          <w:rPr>
+            <w:color w:val="000000"/>
+          </w:rPr>
+          <w:tag w:val="MENDELEY_CITATION_v3_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"/>
+          <w:id w:val="-709873157"/>
+          <w:placeholder>
+            <w:docPart w:val="DefaultPlaceholder_-1854013440"/>
+          </w:placeholder>
+        </w:sdtPr>
+        <w:sdtEndPr/>
+        <w:sdtContent>
+          <w:r>
+            <w:rPr>
+              <w:color w:val="000000"/>
+            </w:rPr>
+            <w:t>[9]</w:t>
+          </w:r>
+        </w:sdtContent>
+      </w:sdt>
+      <w:r>
+        <w:t>.</w:t>
+      </w:r>
+      <w:r>
+        <w:t xml:space="preserve"> Instagram baru-baru ini menambahkan dua fitur baru dalam aplikasinya, yaitu Reels dan Instagram Reels. Kedua fitur ini telah diluncurkan di beberapa negara sebelumnya, dan di Indonesia diluncurkan pada 23 Juni 2021. Menurut Pieter Lydian, Country Director Facebook Indonesia, Instagram awalnya adalah platform berbagi foto, namun kini telah berkembang menjadi tempat berbagi kreativitas dengan berbagai fitur seperti Stories, IG TV, IG Live, AR Filter, serta fitur terbaru Reels dan Instagram Music. Fitur Reels adalah video pendek yang mirip dengan TikTok, sedangkan Instagram Music memungkinkan pengguna menyisipkan lagu ke dalam video Stories. Kesimpulannya, Instagram kini adalah aplikasi media sosial dengan banyak fitur beragam.</w:t>
+      </w:r>
+    </w:p>
+    <w:p>
+      <w:pPr>
+        <w:spacing w:line="360" w:lineRule="auto"/>
+        <w:ind w:left="357" w:firstLine="720"/>
+        <w:jc w:val="both"/>
+      </w:pPr>
+      <w:r>
+        <w:t>Instagram telah mengembangkan banyak f</w:t>
+      </w:r>
+      <w:r>
+        <w:rPr>
+          <w:i/>
+          <w:iCs/>
+        </w:rPr>
+        <w:t>itur</w:t>
+      </w:r>
+      <w:r>
+        <w:t xml:space="preserve"> </w:t>
+      </w:r>
+      <w:r>
+        <w:t xml:space="preserve">seiring berjalannya waktu yang bermanfaat bagi penggunannya, tidak hanya untuk berbagi foto dan video pribadi, tetapi juga digunakan oleh instansi dan pelaku bisnis untuk memperkenalkan dan memasarkan perusahaan mereka. Menurut data dari </w:t>
+      </w:r>
+      <w:r>
+        <w:rPr>
+          <w:i/>
+          <w:iCs/>
+        </w:rPr>
+        <w:t>Na</w:t>
+      </w:r>
+      <w:r>
+        <w:rPr>
+          <w:i/>
+          <w:iCs/>
+        </w:rPr>
+        <w:t xml:space="preserve">poleon Cat¸ </w:t>
+      </w:r>
+      <w:r>
+        <w:t xml:space="preserve">pada bulan </w:t>
+      </w:r>
+      <w:r>
+        <w:t>Oktober</w:t>
+      </w:r>
+      <w:r>
+        <w:t xml:space="preserve"> 202</w:t>
+      </w:r>
+      <w:r>
+        <w:t>4</w:t>
+      </w:r>
+      <w:r>
+        <w:t>,</w:t>
+      </w:r>
+      <w:r>
+        <w:t xml:space="preserve"> </w:t>
+      </w:r>
+      <w:r>
+        <w:t>jumlah p</w:t>
+      </w:r>
+      <w:r>
+        <w:t xml:space="preserve">engguna instagram  di Indonesia mencapai </w:t>
+      </w:r>
+      <w:r>
+        <w:t xml:space="preserve">90.183.200 pengguna instagram di Indonesia yang merupakan 31,9% dari seluruh populasinnya. Mayoritas dari mereka adalah wanita </w:t>
+      </w:r>
+      <w:r>
+        <w:t>-54,2%. Pengguna terbesar adalah masyarakat berusia 25 hingga 34 tahun (36.000.000)</w:t>
+      </w:r>
+      <w:r>
+        <w:t>. perbedaan tertinggi antara pria dan wanita terjadi pada kelompok umur 18 sampai 24 tahun, di mana wanita unggul dengan selisih 12</w:t>
+      </w:r>
+      <w:r>
+        <w:t>.600.000</w:t>
+      </w:r>
+      <w:r>
+        <w:t xml:space="preserve"> </w:t>
+      </w:r>
+      <w:sdt>
+        <w:sdtPr>
+          <w:rPr>
+            <w:color w:val="000000"/>
+          </w:rPr>
+          <w:tag w:val="MENDELEY_CITATION_v3_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"/>
+          <w:id w:val="1548878424"/>
+          <w:placeholder>
+            <w:docPart w:val="DefaultPlaceholder_-1854013440"/>
+          </w:placeholder>
+        </w:sdtPr>
+        <w:sdtEndPr/>
+        <w:sdtContent>
+          <w:r>
+            <w:rPr>
+              <w:color w:val="000000"/>
+            </w:rPr>
+            <w:t>[10]</w:t>
+          </w:r>
+        </w:sdtContent>
+      </w:sdt>
+      <w:r>
+        <w:t>.</w:t>
+      </w:r>
+    </w:p>
+    <w:p>
+      <w:pPr>
+        <w:spacing w:line="360" w:lineRule="auto"/>
+        <w:ind w:left="357" w:firstLine="720"/>
+        <w:jc w:val="both"/>
+      </w:pPr>
+    </w:p>
+    <w:p>
+      <w:pPr>
+        <w:spacing w:line="360" w:lineRule="auto"/>
+        <w:ind w:left="357" w:firstLine="720"/>
+        <w:jc w:val="both"/>
+      </w:pPr>
+    </w:p>
+    <w:p>
+      <w:pPr>
+        <w:spacing w:line="360" w:lineRule="auto"/>
+        <w:ind w:left="357" w:firstLine="720"/>
+        <w:jc w:val="both"/>
+      </w:pPr>
+    </w:p>
+    <w:p>
+      <w:pPr>
+        <w:spacing w:line="360" w:lineRule="auto"/>
+        <w:ind w:left="357" w:firstLine="720"/>
+        <w:jc w:val="both"/>
+      </w:pPr>
+      <w:r>
+        <w:rPr>
+          <w:noProof/>
+        </w:rPr>
+        <w:lastRenderedPageBreak/>
+        <mc:AlternateContent>
+          <mc:Choice Requires="wps">
+            <w:drawing>
+              <wp:anchor distT="0" distB="0" distL="114300" distR="114300" simplePos="0" relativeHeight="251679744" behindDoc="1" locked="0" layoutInCell="1" allowOverlap="1" wp14:anchorId="185147BC" wp14:editId="30F415B8">
+                <wp:simplePos x="0" y="0"/>
+                <wp:positionH relativeFrom="column">
+                  <wp:posOffset>521970</wp:posOffset>
+                </wp:positionH>
+                <wp:positionV relativeFrom="paragraph">
+                  <wp:posOffset>3187700</wp:posOffset>
+                </wp:positionV>
+                <wp:extent cx="3642995" cy="635"/>
+                <wp:effectExtent l="0" t="0" r="0" b="0"/>
+                <wp:wrapNone/>
+                <wp:docPr id="1229637921" name="Text Box 1"/>
+                <wp:cNvGraphicFramePr/>
+                <a:graphic xmlns:a="http://schemas.openxmlformats.org/drawingml/2006/main">
+                  <a:graphicData uri="http://schemas.microsoft.com/office/word/2010/wordprocessingShape">
+                    <wps:wsp>
+                      <wps:cNvSpPr txBox="1"/>
+                      <wps:spPr>
+                        <a:xfrm>
+                          <a:off x="0" y="0"/>
+                          <a:ext cx="3642995" cy="635"/>
+                        </a:xfrm>
+                        <a:prstGeom prst="rect">
+                          <a:avLst/>
+                        </a:prstGeom>
+                        <a:solidFill>
+                          <a:prstClr val="white"/>
+                        </a:solidFill>
+                        <a:ln>
+                          <a:noFill/>
+                        </a:ln>
+                      </wps:spPr>
+                      <wps:txbx>
+                        <w:txbxContent>
+                          <w:p>
+                            <w:pPr>
+                              <w:pStyle w:val="Caption"/>
+                              <w:jc w:val="center"/>
+                              <w:rPr>
+                                <w:i w:val="0"/>
+                                <w:iCs w:val="0"/>
+                                <w:color w:val="auto"/>
+                                <w:sz w:val="22"/>
+                                <w:szCs w:val="22"/>
+                              </w:rPr>
+                            </w:pPr>
+                            <w:r>
+                              <w:rPr>
+                                <w:i w:val="0"/>
+                                <w:iCs w:val="0"/>
+                                <w:color w:val="auto"/>
+                                <w:sz w:val="22"/>
+                                <w:szCs w:val="22"/>
+                              </w:rPr>
+                              <w:t>Gambar 3.</w:t>
+                            </w:r>
+                            <w:r>
+                              <w:rPr>
+                                <w:i w:val="0"/>
+                                <w:iCs w:val="0"/>
+                                <w:color w:val="auto"/>
+                                <w:sz w:val="22"/>
+                                <w:szCs w:val="22"/>
+                              </w:rPr>
+                              <w:fldChar w:fldCharType="begin"/>
+                            </w:r>
+                            <w:r>
+                              <w:rPr>
+                                <w:i w:val="0"/>
+                                <w:iCs w:val="0"/>
+                                <w:color w:val="auto"/>
+                                <w:sz w:val="22"/>
+                                <w:szCs w:val="22"/>
+                              </w:rPr>
+                              <w:instrText xml:space="preserve"> SEQ Gambar_3. \* ARABIC </w:instrText>
+                            </w:r>
+                            <w:r>
+                              <w:rPr>
+                                <w:i w:val="0"/>
+                                <w:iCs w:val="0"/>
+                                <w:color w:val="auto"/>
+                                <w:sz w:val="22"/>
+                                <w:szCs w:val="22"/>
+                              </w:rPr>
+                              <w:fldChar w:fldCharType="separate"/>
+                            </w:r>
+                            <w:r>
+                              <w:rPr>
+                                <w:i w:val="0"/>
+                                <w:iCs w:val="0"/>
+                                <w:noProof/>
+                                <w:color w:val="auto"/>
+                                <w:sz w:val="22"/>
+                                <w:szCs w:val="22"/>
+                              </w:rPr>
+                              <w:t>1</w:t>
+                            </w:r>
+                            <w:r>
+                              <w:rPr>
+                                <w:i w:val="0"/>
+                                <w:iCs w:val="0"/>
+                                <w:color w:val="auto"/>
+                                <w:sz w:val="22"/>
+                                <w:szCs w:val="22"/>
+                              </w:rPr>
+                              <w:fldChar w:fldCharType="end"/>
+                            </w:r>
+                            <w:r>
+                              <w:rPr>
+                                <w:i w:val="0"/>
+                                <w:iCs w:val="0"/>
+                                <w:color w:val="auto"/>
+                                <w:sz w:val="22"/>
+                                <w:szCs w:val="22"/>
+                              </w:rPr>
+                              <w:t xml:space="preserve"> Jumlah Pengguna Instagram di Indonesia</w:t>
+                            </w:r>
+                          </w:p>
+                        </w:txbxContent>
+                      </wps:txbx>
+                      <wps:bodyPr rot="0" spcFirstLastPara="0" vertOverflow="overflow" horzOverflow="overflow" vert="horz" wrap="square" lIns="0" tIns="0" rIns="0" bIns="0" numCol="1" spcCol="0" rtlCol="0" fromWordArt="0" anchor="t" anchorCtr="0" forceAA="0" compatLnSpc="1">
+                        <a:prstTxWarp prst="textNoShape">
+                          <a:avLst/>
+                        </a:prstTxWarp>
+                        <a:spAutoFit/>
+                      </wps:bodyPr>
+                    </wps:wsp>
+                  </a:graphicData>
+                </a:graphic>
+              </wp:anchor>
+            </w:drawing>
+          </mc:Choice>
+          <mc:Fallback>
+            <w:pict>
+              <v:shape w14:anchorId="185147BC" id="_x0000_s1028" type="#_x0000_t202" style="position:absolute;left:0;text-align:left;margin-left:41.1pt;margin-top:251pt;width:286.85pt;height:.05pt;z-index:-251636736;visibility:visible;mso-wrap-style:square;mso-wrap-distance-left:9pt;mso-wrap-distance-top:0;mso-wrap-distance-right:9pt;mso-wrap-distance-bottom:0;mso-position-horizontal:absolute;mso-position-horizontal-relative:text;mso-position-vertical:absolute;mso-position-vertical-relative:text;v-text-anchor:top" o:gfxdata="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" stroked="f">
+                <v:textbox style="mso-fit-shape-to-text:t" inset="0,0,0,0">
+                  <w:txbxContent>
+                    <w:p>
+                      <w:pPr>
+                        <w:pStyle w:val="Caption"/>
+                        <w:jc w:val="center"/>
+                        <w:rPr>
+                          <w:i w:val="0"/>
+                          <w:iCs w:val="0"/>
+                          <w:color w:val="auto"/>
+                          <w:sz w:val="22"/>
+                          <w:szCs w:val="22"/>
+                        </w:rPr>
+                      </w:pPr>
+                      <w:r>
+                        <w:rPr>
+                          <w:i w:val="0"/>
+                          <w:iCs w:val="0"/>
+                          <w:color w:val="auto"/>
+                          <w:sz w:val="22"/>
+                          <w:szCs w:val="22"/>
+                        </w:rPr>
+                        <w:t>Gambar 3.</w:t>
+                      </w:r>
+                      <w:r>
+                        <w:rPr>
+                          <w:i w:val="0"/>
+                          <w:iCs w:val="0"/>
+                          <w:color w:val="auto"/>
+                          <w:sz w:val="22"/>
+                          <w:szCs w:val="22"/>
+                        </w:rPr>
+                        <w:fldChar w:fldCharType="begin"/>
+                      </w:r>
+                      <w:r>
+                        <w:rPr>
+                          <w:i w:val="0"/>
+                          <w:iCs w:val="0"/>
+                          <w:color w:val="auto"/>
+                          <w:sz w:val="22"/>
+                          <w:szCs w:val="22"/>
+                        </w:rPr>
+                        <w:instrText xml:space="preserve"> SEQ Gambar_3. \* ARABIC </w:instrText>
+                      </w:r>
+                      <w:r>
+                        <w:rPr>
+                          <w:i w:val="0"/>
+                          <w:iCs w:val="0"/>
+                          <w:color w:val="auto"/>
+                          <w:sz w:val="22"/>
+                          <w:szCs w:val="22"/>
+                        </w:rPr>
+                        <w:fldChar w:fldCharType="separate"/>
+                      </w:r>
+                      <w:r>
+                        <w:rPr>
+                          <w:i w:val="0"/>
+                          <w:iCs w:val="0"/>
+                          <w:noProof/>
+                          <w:color w:val="auto"/>
+                          <w:sz w:val="22"/>
+                          <w:szCs w:val="22"/>
+                        </w:rPr>
+                        <w:t>1</w:t>
+                      </w:r>
+                      <w:r>
+                        <w:rPr>
+                          <w:i w:val="0"/>
+                          <w:iCs w:val="0"/>
+                          <w:color w:val="auto"/>
+                          <w:sz w:val="22"/>
+                          <w:szCs w:val="22"/>
+                        </w:rPr>
+                        <w:fldChar w:fldCharType="end"/>
+                      </w:r>
+                      <w:r>
+                        <w:rPr>
+                          <w:i w:val="0"/>
+                          <w:iCs w:val="0"/>
+                          <w:color w:val="auto"/>
+                          <w:sz w:val="22"/>
+                          <w:szCs w:val="22"/>
+                        </w:rPr>
+                        <w:t xml:space="preserve"> Jumlah Pengguna Instagram di Indonesia</w:t>
+                      </w:r>
+                    </w:p>
+                  </w:txbxContent>
+                </v:textbox>
+              </v:shape>
+            </w:pict>
+          </mc:Fallback>
+        </mc:AlternateContent>
+      </w:r>
+      <w:r>
+        <w:rPr>
+          <w:noProof/>
+        </w:rPr>
+        <w:drawing>
+          <wp:anchor distT="0" distB="0" distL="114300" distR="114300" simplePos="0" relativeHeight="251662336" behindDoc="1" locked="0" layoutInCell="1" allowOverlap="1" wp14:anchorId="21C540F9" wp14:editId="28AAC501">
+            <wp:simplePos x="0" y="0"/>
+            <wp:positionH relativeFrom="column">
+              <wp:posOffset>521970</wp:posOffset>
+            </wp:positionH>
+            <wp:positionV relativeFrom="paragraph">
+              <wp:posOffset>-231775</wp:posOffset>
+            </wp:positionV>
+            <wp:extent cx="3643118" cy="3362325"/>
+            <wp:effectExtent l="0" t="0" r="0" b="0"/>
+            <wp:wrapNone/>
+            <wp:docPr id="77200713" name="Picture 1"/>
+            <wp:cNvGraphicFramePr>
+              <a:graphicFrameLocks xmlns:a="http://schemas.openxmlformats.org/drawingml/2006/main" noChangeAspect="1"/>
+            </wp:cNvGraphicFramePr>
+            <a:graphic xmlns:a="http://schemas.openxmlformats.org/drawingml/2006/main">
+              <a:graphicData uri="http://schemas.openxmlformats.org/drawingml/2006/picture">
+                <pic:pic xmlns:pic="http://schemas.openxmlformats.org/drawingml/2006/picture">
+                  <pic:nvPicPr>
+                    <pic:cNvPr id="77200713" name=""/>
+                    <pic:cNvPicPr/>
+                  </pic:nvPicPr>
+                  <pic:blipFill>
+                    <a:blip r:embed="rId25">
+                      <a:extLst>
+                        <a:ext uri="{28A0092B-C50C-407E-A947-70E740481C1C}">
+                          <a14:useLocalDpi xmlns:a14="http://schemas.microsoft.com/office/drawing/2010/main" val="0"/>
+                        </a:ext>
+                      </a:extLst>
+                    </a:blip>
+                    <a:stretch>
+                      <a:fillRect/>
+                    </a:stretch>
+                  </pic:blipFill>
+                  <pic:spPr>
+                    <a:xfrm>
+                      <a:off x="0" y="0"/>
+                      <a:ext cx="3643118" cy="3362325"/>
+                    </a:xfrm>
+                    <a:prstGeom prst="rect">
+                      <a:avLst/>
+                    </a:prstGeom>
+                  </pic:spPr>
+                </pic:pic>
+              </a:graphicData>
+            </a:graphic>
+          </wp:anchor>
+        </w:drawing>
+      </w:r>
+    </w:p>
+    <w:p>
+      <w:pPr>
+        <w:spacing w:line="360" w:lineRule="auto"/>
+        <w:ind w:left="357" w:firstLine="720"/>
+        <w:jc w:val="both"/>
+      </w:pPr>
+    </w:p>
+    <w:p>
+      <w:pPr>
+        <w:spacing w:line="360" w:lineRule="auto"/>
+        <w:ind w:left="357" w:firstLine="720"/>
+        <w:jc w:val="both"/>
+      </w:pPr>
+    </w:p>
+    <w:p>
+      <w:pPr>
+        <w:spacing w:line="360" w:lineRule="auto"/>
+        <w:ind w:left="357" w:firstLine="720"/>
+        <w:jc w:val="both"/>
+      </w:pPr>
+    </w:p>
+    <w:p>
+      <w:pPr>
+        <w:spacing w:line="360" w:lineRule="auto"/>
+        <w:ind w:left="357" w:firstLine="720"/>
+        <w:jc w:val="both"/>
+      </w:pPr>
+    </w:p>
+    <w:p>
+      <w:pPr>
+        <w:spacing w:line="360" w:lineRule="auto"/>
+        <w:ind w:left="357" w:firstLine="720"/>
+        <w:jc w:val="both"/>
+      </w:pPr>
+    </w:p>
+    <w:p>
+      <w:pPr>
+        <w:spacing w:line="360" w:lineRule="auto"/>
+        <w:ind w:left="357" w:firstLine="720"/>
+        <w:jc w:val="both"/>
+      </w:pPr>
+    </w:p>
+    <w:p>
+      <w:pPr>
+        <w:spacing w:line="360" w:lineRule="auto"/>
+        <w:ind w:left="357" w:firstLine="720"/>
+        <w:jc w:val="both"/>
+      </w:pPr>
+    </w:p>
+    <w:p>
+      <w:pPr>
+        <w:spacing w:line="360" w:lineRule="auto"/>
+        <w:ind w:left="357" w:firstLine="720"/>
+        <w:jc w:val="both"/>
+      </w:pPr>
+    </w:p>
+    <w:p>
+      <w:pPr>
+        <w:spacing w:line="360" w:lineRule="auto"/>
+        <w:ind w:left="357" w:firstLine="720"/>
+        <w:jc w:val="both"/>
+      </w:pPr>
+    </w:p>
+    <w:p>
+      <w:pPr>
+        <w:spacing w:line="360" w:lineRule="auto"/>
+        <w:jc w:val="center"/>
+      </w:pPr>
+      <w:r>
+        <w:t xml:space="preserve">Sumber : </w:t>
+      </w:r>
+      <w:r>
+        <w:t>napoleoncat.com</w:t>
+      </w:r>
+    </w:p>
+    <w:p>
+      <w:pPr>
+        <w:spacing w:line="360" w:lineRule="auto"/>
+        <w:jc w:val="center"/>
+      </w:pPr>
+    </w:p>
+    <w:p>
+      <w:pPr>
+        <w:pStyle w:val="Heading2"/>
+        <w:spacing w:line="360" w:lineRule="auto"/>
+      </w:pPr>
+      <w:r>
+        <w:t xml:space="preserve"> </w:t>
+      </w:r>
+      <w:r>
+        <w:tab/>
+        <w:t>Defenisi Keterlibatan Publik</w:t>
+      </w:r>
+    </w:p>
+    <w:p>
+      <w:pPr>
+        <w:spacing w:line="360" w:lineRule="auto"/>
+        <w:ind w:left="357" w:firstLine="720"/>
+        <w:jc w:val="both"/>
+      </w:pPr>
+      <w:r>
+        <w:t xml:space="preserve">Keterlibatan publik adalah proses dimana perhatian publik, kebutuhan, dan nilai-nilai dimasukan ke dalam pengambilan keputusan pemerintah dan perusahaan. Ini adalah komunikasi dan interaksi dua arah, dengan tujuan keseluruhan keputusan yang lebih baik yang didukung oleh publik </w:t>
+      </w:r>
+      <w:sdt>
+        <w:sdtPr>
+          <w:rPr>
+            <w:color w:val="000000"/>
+          </w:rPr>
+          <w:tag w:val="MENDELEY_CITATION_v3_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"/>
+          <w:id w:val="-558864570"/>
+          <w:placeholder>
+            <w:docPart w:val="DefaultPlaceholder_-1854013440"/>
+          </w:placeholder>
+        </w:sdtPr>
+        <w:sdtEndPr/>
+        <w:sdtContent>
+          <w:r>
+            <w:rPr>
+              <w:color w:val="000000"/>
+            </w:rPr>
+            <w:t>[11]</w:t>
+          </w:r>
+        </w:sdtContent>
+      </w:sdt>
+      <w:r>
+        <w:t xml:space="preserve">. </w:t>
+      </w:r>
+      <w:r>
+        <w:t xml:space="preserve">Menurut Pusat Koordinasi Nasional untuk Keterlibatan Publik Inggris, Keterlibaran publik menggambarkan berbagai cara di mana aktivitas dan manfaat pendidikan tinggi dan penelitian dapat dibagikan kepada publik. Keterlibatran menurut defenisinnya adalah proses dua arah, yang melibatkan interaksi dan mendengarkan, dengan tujuan menghasilkan manfaat bersama. </w:t>
+      </w:r>
+      <w:r>
+        <w:t>Keterlibatan publik merupakan aspek penting dalam respons terhadap perubahan iklim. Pencapaian perubahan sosial yang cepat dengan persetujuan dan partisipasi masyarakat membutuhkan komunikasi yang efektif dan keterlibatan aktif masyarakat.</w:t>
+      </w:r>
+      <w:r>
+        <w:t xml:space="preserve"> </w:t>
+      </w:r>
+    </w:p>
+    <w:p>
+      <w:pPr>
+        <w:spacing w:line="360" w:lineRule="auto"/>
+        <w:ind w:left="357" w:firstLine="720"/>
+        <w:jc w:val="both"/>
+      </w:pPr>
+      <w:r>
+        <w:t xml:space="preserve">Partisipasi pubik berlaku untuk keputusan adminstratif yaitu, yang biasanya dibuat oleh lembaga (dan kadang-kadang oleh organisasi swasata), bukan pejabat atau hakim yang dipilih. Partisipasi masyarakat tidak hanya sekedar memberikan informasi kepada masyarakat. Ada interaksi antara </w:t>
+      </w:r>
+      <w:r>
+        <w:lastRenderedPageBreak/>
+        <w:t xml:space="preserve">organisasi pembuat keputusan dan orang-orang yang ingin berpartisipasi. Ada proses yang terorganisir untuk melibatkan masyarakat. Bukan sesuatu yang terjadi secara kebetulan atau kebetulan. Para peserta memiliki beberapa tingkat dampak atau pengaruh pada keputusan yang dibuat </w:t>
+      </w:r>
+      <w:sdt>
+        <w:sdtPr>
+          <w:rPr>
+            <w:color w:val="000000"/>
+          </w:rPr>
+          <w:tag w:val="MENDELEY_CITATION_v3_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"/>
+          <w:id w:val="1671062767"/>
+          <w:placeholder>
+            <w:docPart w:val="DefaultPlaceholder_-1854013440"/>
+          </w:placeholder>
+        </w:sdtPr>
+        <w:sdtEndPr/>
+        <w:sdtContent>
+          <w:r>
+            <w:rPr>
+              <w:color w:val="000000"/>
+            </w:rPr>
+            <w:t>[11]</w:t>
+          </w:r>
+        </w:sdtContent>
+      </w:sdt>
+      <w:r>
+        <w:t>.</w:t>
+      </w:r>
+      <w:r>
+        <w:t xml:space="preserve"> Keterlibatan masyarakat merupakan perluasan praktik demokrasi yang melampaui sekadar pemberian suara warga dalam pemilihan umum atau kehadiran mereka dalam rapat. Keterlibatan masyarakat paling efektif apabila strategi direncanakan, prosesnya autentik, warga merasa masukan mereka dihargai, dan prosesnya menghasilkan pengambilan keputusan yang matang.</w:t>
       </w:r>
     </w:p>
     <w:p/>
@@ -8357,22 +11339,332 @@
     <w:p/>
     <w:p/>
     <w:p/>
+    <w:p>
+      <w:pPr>
+        <w:pStyle w:val="NormalH1"/>
+        <w:jc w:val="left"/>
+      </w:pPr>
+    </w:p>
+    <w:p>
+      <w:pPr>
+        <w:pStyle w:val="Heading1"/>
+        <w:spacing w:line="360" w:lineRule="auto"/>
+        <w:jc w:val="center"/>
+      </w:pPr>
+      <w:r>
+        <w:lastRenderedPageBreak/>
+        <w:br/>
+        <w:t>ANALISIS DAN PEMBAHASAN</w:t>
+      </w:r>
+    </w:p>
+    <w:p/>
+    <w:p>
+      <w:pPr>
+        <w:pStyle w:val="Heading2"/>
+        <w:spacing w:line="360" w:lineRule="auto"/>
+      </w:pPr>
+      <w:r>
+        <w:t>Pengumpulan Data</w:t>
+      </w:r>
+    </w:p>
+    <w:p>
+      <w:pPr>
+        <w:spacing w:line="360" w:lineRule="auto"/>
+        <w:ind w:left="357" w:firstLine="363"/>
+        <w:jc w:val="both"/>
+      </w:pPr>
+      <w:r>
+        <w:t xml:space="preserve">Data yang digunakan dalam penelitian ini dikmpulkan melalui observasi langsung terhadap akun instagram Diskominfos Bali. Fokus utama pengumpulan data adalah pada metrik </w:t>
+      </w:r>
+      <w:r>
+        <w:rPr>
+          <w:i/>
+          <w:iCs/>
+        </w:rPr>
+        <w:t>engangement</w:t>
+      </w:r>
+      <w:r>
+        <w:t xml:space="preserve">, yaitu jumlah likes, komentar, dan shares dari beberapa postingan yang dipilih selama periode tertentu. Data ini diambil untuk </w:t>
+      </w:r>
+      <w:r>
+        <w:t>menganalisis keterlibatam publik terhadap konten yang dipublikasikan oleh akun tersebut.</w:t>
+      </w:r>
+    </w:p>
+    <w:p/>
+    <w:p>
+      <w:r>
+        <w:rPr>
+          <w:noProof/>
+        </w:rPr>
+        <mc:AlternateContent>
+          <mc:Choice Requires="wps">
+            <w:drawing>
+              <wp:anchor distT="0" distB="0" distL="114300" distR="114300" simplePos="0" relativeHeight="251683840" behindDoc="1" locked="0" layoutInCell="1" allowOverlap="1" wp14:anchorId="1B529F66" wp14:editId="31556918">
+                <wp:simplePos x="0" y="0"/>
+                <wp:positionH relativeFrom="column">
+                  <wp:posOffset>1341120</wp:posOffset>
+                </wp:positionH>
+                <wp:positionV relativeFrom="paragraph">
+                  <wp:posOffset>4274185</wp:posOffset>
+                </wp:positionV>
+                <wp:extent cx="2000250" cy="635"/>
+                <wp:effectExtent l="0" t="0" r="0" b="0"/>
+                <wp:wrapNone/>
+                <wp:docPr id="542782418" name="Text Box 1"/>
+                <wp:cNvGraphicFramePr/>
+                <a:graphic xmlns:a="http://schemas.openxmlformats.org/drawingml/2006/main">
+                  <a:graphicData uri="http://schemas.microsoft.com/office/word/2010/wordprocessingShape">
+                    <wps:wsp>
+                      <wps:cNvSpPr txBox="1"/>
+                      <wps:spPr>
+                        <a:xfrm>
+                          <a:off x="0" y="0"/>
+                          <a:ext cx="2000250" cy="635"/>
+                        </a:xfrm>
+                        <a:prstGeom prst="rect">
+                          <a:avLst/>
+                        </a:prstGeom>
+                        <a:solidFill>
+                          <a:prstClr val="white"/>
+                        </a:solidFill>
+                        <a:ln>
+                          <a:noFill/>
+                        </a:ln>
+                      </wps:spPr>
+                      <wps:txbx>
+                        <w:txbxContent>
+                          <w:p>
+                            <w:pPr>
+                              <w:pStyle w:val="Caption"/>
+                              <w:jc w:val="center"/>
+                            </w:pPr>
+                            <w:r>
+                              <w:t>Gambar 4.</w:t>
+                            </w:r>
+                            <w:fldSimple w:instr=" SEQ Gambar_4. \* ARABIC ">
+                              <w:r>
+                                <w:rPr>
+                                  <w:noProof/>
+                                </w:rPr>
+                                <w:t>1</w:t>
+                              </w:r>
+                            </w:fldSimple>
+                            <w:r>
+                              <w:t xml:space="preserve"> Akun Instagram Diskominfos Bali</w:t>
+                            </w:r>
+                          </w:p>
+                        </w:txbxContent>
+                      </wps:txbx>
+                      <wps:bodyPr rot="0" spcFirstLastPara="0" vertOverflow="overflow" horzOverflow="overflow" vert="horz" wrap="square" lIns="0" tIns="0" rIns="0" bIns="0" numCol="1" spcCol="0" rtlCol="0" fromWordArt="0" anchor="t" anchorCtr="0" forceAA="0" compatLnSpc="1">
+                        <a:prstTxWarp prst="textNoShape">
+                          <a:avLst/>
+                        </a:prstTxWarp>
+                        <a:spAutoFit/>
+                      </wps:bodyPr>
+                    </wps:wsp>
+                  </a:graphicData>
+                </a:graphic>
+              </wp:anchor>
+            </w:drawing>
+          </mc:Choice>
+          <mc:Fallback>
+            <w:pict>
+              <v:shape w14:anchorId="1B529F66" id="_x0000_s1029" type="#_x0000_t202" style="position:absolute;margin-left:105.6pt;margin-top:336.55pt;width:157.5pt;height:.05pt;z-index:-251632640;visibility:visible;mso-wrap-style:square;mso-wrap-distance-left:9pt;mso-wrap-distance-top:0;mso-wrap-distance-right:9pt;mso-wrap-distance-bottom:0;mso-position-horizontal:absolute;mso-position-horizontal-relative:text;mso-position-vertical:absolute;mso-position-vertical-relative:text;v-text-anchor:top" o:gfxdata="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" stroked="f">
+                <v:textbox style="mso-fit-shape-to-text:t" inset="0,0,0,0">
+                  <w:txbxContent>
+                    <w:p>
+                      <w:pPr>
+                        <w:pStyle w:val="Caption"/>
+                        <w:jc w:val="center"/>
+                      </w:pPr>
+                      <w:r>
+                        <w:t>Gambar 4.</w:t>
+                      </w:r>
+                      <w:fldSimple w:instr=" SEQ Gambar_4. \* ARABIC ">
+                        <w:r>
+                          <w:rPr>
+                            <w:noProof/>
+                          </w:rPr>
+                          <w:t>1</w:t>
+                        </w:r>
+                      </w:fldSimple>
+                      <w:r>
+                        <w:t xml:space="preserve"> Akun Instagram Diskominfos Bali</w:t>
+                      </w:r>
+                    </w:p>
+                  </w:txbxContent>
+                </v:textbox>
+              </v:shape>
+            </w:pict>
+          </mc:Fallback>
+        </mc:AlternateContent>
+      </w:r>
+      <w:r>
+        <w:rPr>
+          <w:noProof/>
+        </w:rPr>
+        <w:drawing>
+          <wp:anchor distT="0" distB="0" distL="114300" distR="114300" simplePos="0" relativeHeight="251681792" behindDoc="1" locked="0" layoutInCell="1" allowOverlap="1" wp14:anchorId="50A0E934" wp14:editId="205CB1F8">
+            <wp:simplePos x="0" y="0"/>
+            <wp:positionH relativeFrom="column">
+              <wp:posOffset>1341120</wp:posOffset>
+            </wp:positionH>
+            <wp:positionV relativeFrom="paragraph">
+              <wp:posOffset>16510</wp:posOffset>
+            </wp:positionV>
+            <wp:extent cx="2000529" cy="4201111"/>
+            <wp:effectExtent l="0" t="0" r="0" b="9525"/>
+            <wp:wrapNone/>
+            <wp:docPr id="2143156401" name="Picture 1"/>
+            <wp:cNvGraphicFramePr>
+              <a:graphicFrameLocks xmlns:a="http://schemas.openxmlformats.org/drawingml/2006/main" noChangeAspect="1"/>
+            </wp:cNvGraphicFramePr>
+            <a:graphic xmlns:a="http://schemas.openxmlformats.org/drawingml/2006/main">
+              <a:graphicData uri="http://schemas.openxmlformats.org/drawingml/2006/picture">
+                <pic:pic xmlns:pic="http://schemas.openxmlformats.org/drawingml/2006/picture">
+                  <pic:nvPicPr>
+                    <pic:cNvPr id="2143156401" name=""/>
+                    <pic:cNvPicPr/>
+                  </pic:nvPicPr>
+                  <pic:blipFill>
+                    <a:blip r:embed="rId26">
+                      <a:extLst>
+                        <a:ext uri="{28A0092B-C50C-407E-A947-70E740481C1C}">
+                          <a14:useLocalDpi xmlns:a14="http://schemas.microsoft.com/office/drawing/2010/main" val="0"/>
+                        </a:ext>
+                      </a:extLst>
+                    </a:blip>
+                    <a:stretch>
+                      <a:fillRect/>
+                    </a:stretch>
+                  </pic:blipFill>
+                  <pic:spPr>
+                    <a:xfrm>
+                      <a:off x="0" y="0"/>
+                      <a:ext cx="2000529" cy="4201111"/>
+                    </a:xfrm>
+                    <a:prstGeom prst="rect">
+                      <a:avLst/>
+                    </a:prstGeom>
+                  </pic:spPr>
+                </pic:pic>
+              </a:graphicData>
+            </a:graphic>
+          </wp:anchor>
+        </w:drawing>
+      </w:r>
+    </w:p>
     <w:p/>
     <w:p/>
     <w:p/>
-    <w:p>
-      <w:pPr>
-        <w:pStyle w:val="NormalH1"/>
-        <w:jc w:val="left"/>
+    <w:p/>
+    <w:p/>
+    <w:p/>
+    <w:p/>
+    <w:p/>
+    <w:p/>
+    <w:p/>
+    <w:p/>
+    <w:p/>
+    <w:p/>
+    <w:p/>
+    <w:p/>
+    <w:p/>
+    <w:p>
+      <w:pPr>
+        <w:tabs>
+          <w:tab w:val="left" w:pos="3165"/>
+        </w:tabs>
+      </w:pPr>
+    </w:p>
+    <w:p>
+      <w:pPr>
+        <w:tabs>
+          <w:tab w:val="left" w:pos="3165"/>
+        </w:tabs>
+      </w:pPr>
+    </w:p>
+    <w:p>
+      <w:pPr>
+        <w:tabs>
+          <w:tab w:val="left" w:pos="3165"/>
+        </w:tabs>
+      </w:pPr>
+    </w:p>
+    <w:p>
+      <w:pPr>
+        <w:tabs>
+          <w:tab w:val="left" w:pos="3165"/>
+        </w:tabs>
+      </w:pPr>
+      <w:r>
+        <w:lastRenderedPageBreak/>
+        <w:t>Berikut merupakan detail singkat mengenai akun instagram tersebut :</w:t>
+      </w:r>
+    </w:p>
+    <w:p>
+      <w:pPr>
+        <w:tabs>
+          <w:tab w:val="left" w:pos="3165"/>
+        </w:tabs>
+      </w:pPr>
+      <w:r>
+        <w:t xml:space="preserve">Nama akun : </w:t>
+      </w:r>
+      <w:r>
+        <w:t>@diskominfos_bali (Diskominfos Bali)</w:t>
+      </w:r>
+    </w:p>
+    <w:p>
+      <w:pPr>
+        <w:tabs>
+          <w:tab w:val="left" w:pos="3165"/>
+        </w:tabs>
+      </w:pPr>
+      <w:r>
+        <w:t>Jumlah Pengikut : 2,725 Followers</w:t>
+      </w:r>
+    </w:p>
+    <w:p>
+      <w:pPr>
+        <w:tabs>
+          <w:tab w:val="left" w:pos="3165"/>
+        </w:tabs>
+      </w:pPr>
+      <w:r>
+        <w:t>Jumlah  Postingan : 1,441 postingan</w:t>
+      </w:r>
+    </w:p>
+    <w:p>
+      <w:pPr>
+        <w:tabs>
+          <w:tab w:val="left" w:pos="3165"/>
+        </w:tabs>
+      </w:pPr>
+      <w:r>
+        <w:t xml:space="preserve">Jenis Akun : </w:t>
+      </w:r>
+      <w:r>
+        <w:t>akun resmi pemerintah daerah</w:t>
+      </w:r>
+    </w:p>
+    <w:p>
+      <w:pPr>
+        <w:tabs>
+          <w:tab w:val="left" w:pos="3165"/>
+        </w:tabs>
         <w:sectPr>
           <w:pgSz w:w="11906" w:h="16838"/>
           <w:pgMar w:top="1701" w:right="1701" w:bottom="1701" w:left="2268" w:header="709" w:footer="709" w:gutter="0"/>
-          <w:pgNumType w:start="17"/>
+          <w:pgNumType w:start="15"/>
           <w:cols w:space="708"/>
           <w:titlePg/>
           <w:docGrid w:linePitch="360"/>
         </w:sectPr>
       </w:pPr>
+      <w:r>
+        <w:tab/>
+      </w:r>
     </w:p>
     <w:p>
       <w:pPr>
@@ -8391,8 +11683,12 @@
     <w:sdt>
       <w:sdtPr>
         <w:rPr>
+          <w:b/>
           <w:bCs/>
+          <w:caps/>
           <w:color w:val="000000"/>
+          <w:sz w:val="28"/>
+          <w:szCs w:val="28"/>
         </w:rPr>
         <w:tag w:val="MENDELEY_BIBLIOGRAPHY"/>
         <w:id w:val="1106853412"/>
@@ -8403,9 +11699,6 @@
       <w:sdtEndPr>
         <w:rPr>
           <w:bCs w:val="0"/>
-          <w:caps/>
-          <w:sz w:val="28"/>
-          <w:szCs w:val="28"/>
         </w:rPr>
       </w:sdtEndPr>
       <w:sdtContent>
@@ -8413,13 +11706,10 @@
           <w:pPr>
             <w:autoSpaceDE w:val="0"/>
             <w:autoSpaceDN w:val="0"/>
-            <w:spacing w:line="360" w:lineRule="auto"/>
             <w:ind w:hanging="640"/>
-            <w:jc w:val="both"/>
-            <w:divId w:val="60106971"/>
+            <w:divId w:val="521892919"/>
             <w:rPr>
               <w:rFonts w:eastAsia="Times New Roman"/>
-              <w:color w:val="000000"/>
               <w:kern w:val="0"/>
               <w:sz w:val="24"/>
               <w:szCs w:val="24"/>
@@ -8429,14 +11719,12 @@
           <w:r>
             <w:rPr>
               <w:rFonts w:eastAsia="Times New Roman"/>
-              <w:color w:val="000000"/>
             </w:rPr>
             <w:t>[1]</w:t>
           </w:r>
           <w:r>
             <w:rPr>
               <w:rFonts w:eastAsia="Times New Roman"/>
-              <w:color w:val="000000"/>
             </w:rPr>
             <w:tab/>
             <w:t>A. W. Lidara, “EFEKTIVITAS PENGGUNAAN MEDIA SOSIAL INSTAGRAM @INFOPKU_ SEBAGAI MEDIA INFORMASI ONLINE KOTA PEKANBARU,” Riau, 2022.</w:t>
@@ -8446,26 +11734,21 @@
           <w:pPr>
             <w:autoSpaceDE w:val="0"/>
             <w:autoSpaceDN w:val="0"/>
-            <w:spacing w:line="360" w:lineRule="auto"/>
             <w:ind w:hanging="640"/>
-            <w:jc w:val="both"/>
-            <w:divId w:val="527451997"/>
+            <w:divId w:val="159009976"/>
             <w:rPr>
               <w:rFonts w:eastAsia="Times New Roman"/>
-              <w:color w:val="000000"/>
             </w:rPr>
           </w:pPr>
           <w:r>
             <w:rPr>
               <w:rFonts w:eastAsia="Times New Roman"/>
-              <w:color w:val="000000"/>
             </w:rPr>
             <w:t>[2]</w:t>
           </w:r>
           <w:r>
             <w:rPr>
               <w:rFonts w:eastAsia="Times New Roman"/>
-              <w:color w:val="000000"/>
             </w:rPr>
             <w:tab/>
             <w:t xml:space="preserve">S. Abdilah and H. Purnamasari, “EFEKTIVITAS PENYEBARAN INFORMASI PUBLIK MELALUI INSTAGRAM OLEH DINAS KOMUNIKASI DAN INFORMATIKA KABUPATEN KARAWANG,” </w:t>
@@ -8475,14 +11758,12 @@
               <w:rFonts w:eastAsia="Times New Roman"/>
               <w:i/>
               <w:iCs/>
-              <w:color w:val="000000"/>
             </w:rPr>
             <w:t>Jurnal Ilmiah Ilmu Pemerintahan</w:t>
           </w:r>
           <w:r>
             <w:rPr>
               <w:rFonts w:eastAsia="Times New Roman"/>
-              <w:color w:val="000000"/>
             </w:rPr>
             <w:t>, vol. 10, no. 2, pp. 334–350, May 2024.</w:t>
           </w:r>
@@ -8491,26 +11772,21 @@
           <w:pPr>
             <w:autoSpaceDE w:val="0"/>
             <w:autoSpaceDN w:val="0"/>
-            <w:spacing w:line="360" w:lineRule="auto"/>
             <w:ind w:hanging="640"/>
-            <w:jc w:val="both"/>
-            <w:divId w:val="1325158113"/>
+            <w:divId w:val="193469766"/>
             <w:rPr>
               <w:rFonts w:eastAsia="Times New Roman"/>
-              <w:color w:val="000000"/>
             </w:rPr>
           </w:pPr>
           <w:r>
             <w:rPr>
               <w:rFonts w:eastAsia="Times New Roman"/>
-              <w:color w:val="000000"/>
             </w:rPr>
             <w:t>[3]</w:t>
           </w:r>
           <w:r>
             <w:rPr>
               <w:rFonts w:eastAsia="Times New Roman"/>
-              <w:color w:val="000000"/>
             </w:rPr>
             <w:tab/>
             <w:t>R. Ikrima Sari and I. Suprabowo, “EFEKTIVITAS AKUN INSTAGRAM @kominfodiy TERHADAP PENYEBARAN INFORMASI PUBLIK DALAM PERSPEKTIF ISLAM,” vol. 2, no. 2, pp. 18–36, Dec. 2022, [Online]. Available: https://ejournal.iainu-kebumen.ac.id/index.php/selasar</w:t>
@@ -8520,26 +11796,21 @@
           <w:pPr>
             <w:autoSpaceDE w:val="0"/>
             <w:autoSpaceDN w:val="0"/>
-            <w:spacing w:line="360" w:lineRule="auto"/>
             <w:ind w:hanging="640"/>
-            <w:jc w:val="both"/>
-            <w:divId w:val="906919313"/>
+            <w:divId w:val="2133281946"/>
             <w:rPr>
               <w:rFonts w:eastAsia="Times New Roman"/>
-              <w:color w:val="000000"/>
             </w:rPr>
           </w:pPr>
           <w:r>
             <w:rPr>
               <w:rFonts w:eastAsia="Times New Roman"/>
-              <w:color w:val="000000"/>
             </w:rPr>
             <w:t>[4]</w:t>
           </w:r>
           <w:r>
             <w:rPr>
               <w:rFonts w:eastAsia="Times New Roman"/>
-              <w:color w:val="000000"/>
             </w:rPr>
             <w:tab/>
             <w:t xml:space="preserve">H. Saraswati, “EFEKTIVITAS AKUN INSTAGRAM @INFOSERANG DALAM PEMENUHAN KEBUTUHAN INFORMASI FOLLOWERS,” </w:t>
@@ -8549,16 +11820,196 @@
               <w:rFonts w:eastAsia="Times New Roman"/>
               <w:i/>
               <w:iCs/>
-              <w:color w:val="000000"/>
             </w:rPr>
             <w:t>Telkom University</w:t>
           </w:r>
           <w:r>
             <w:rPr>
               <w:rFonts w:eastAsia="Times New Roman"/>
-              <w:color w:val="000000"/>
             </w:rPr>
             <w:t>, 2022.</w:t>
+          </w:r>
+        </w:p>
+        <w:p>
+          <w:pPr>
+            <w:autoSpaceDE w:val="0"/>
+            <w:autoSpaceDN w:val="0"/>
+            <w:ind w:hanging="640"/>
+            <w:divId w:val="574358444"/>
+            <w:rPr>
+              <w:rFonts w:eastAsia="Times New Roman"/>
+            </w:rPr>
+          </w:pPr>
+          <w:r>
+            <w:rPr>
+              <w:rFonts w:eastAsia="Times New Roman"/>
+            </w:rPr>
+            <w:t>[5]</w:t>
+          </w:r>
+          <w:r>
+            <w:rPr>
+              <w:rFonts w:eastAsia="Times New Roman"/>
+            </w:rPr>
+            <w:tab/>
+            <w:t>M. F. Amal, “EFEKTIVITAS PENGGUNAAN MEDIA SOSIAL INSTAGRAM SEBAGAI MEDIA PROMOSI ONLINE DALAM MENINGKATKAN PENJUALAN PRODUK FASHION (Studi Pada Toko @thedonshouse di Enggal Bandar Lampung),” Universitas Islam Negeri, Lampung, 2023.</w:t>
+          </w:r>
+        </w:p>
+        <w:p>
+          <w:pPr>
+            <w:autoSpaceDE w:val="0"/>
+            <w:autoSpaceDN w:val="0"/>
+            <w:ind w:hanging="640"/>
+            <w:divId w:val="937562719"/>
+            <w:rPr>
+              <w:rFonts w:eastAsia="Times New Roman"/>
+            </w:rPr>
+          </w:pPr>
+          <w:r>
+            <w:rPr>
+              <w:rFonts w:eastAsia="Times New Roman"/>
+            </w:rPr>
+            <w:t>[6]</w:t>
+          </w:r>
+          <w:r>
+            <w:rPr>
+              <w:rFonts w:eastAsia="Times New Roman"/>
+            </w:rPr>
+            <w:tab/>
+            <w:t>D. A. Humaida, “Penggunaan Akun Instagram Sebagai Eksistensi Diri Siswa SMAN 8 Kota Kediri,” Institusi Agama Islam Negeri Kediri, Kediri, 2020.</w:t>
+          </w:r>
+        </w:p>
+        <w:p>
+          <w:pPr>
+            <w:autoSpaceDE w:val="0"/>
+            <w:autoSpaceDN w:val="0"/>
+            <w:ind w:hanging="640"/>
+            <w:divId w:val="1722552909"/>
+            <w:rPr>
+              <w:rFonts w:eastAsia="Times New Roman"/>
+            </w:rPr>
+          </w:pPr>
+          <w:r>
+            <w:rPr>
+              <w:rFonts w:eastAsia="Times New Roman"/>
+            </w:rPr>
+            <w:t>[7]</w:t>
+          </w:r>
+          <w:r>
+            <w:rPr>
+              <w:rFonts w:eastAsia="Times New Roman"/>
+            </w:rPr>
+            <w:tab/>
+            <w:t xml:space="preserve"> dix prabowo, “PENGARUH MEDIA SOSIAL INSTAGRAM, KUALITAS PELAYANAN, KUALITAS PRODUK, DAN KEMUDAHAN MENGAKSEPRODUK TERHADAP NIAT BELI KONSUMEN,” Universita Atma Jaya Yogyakarta, Yogyakarta, 2020.</w:t>
+          </w:r>
+        </w:p>
+        <w:p>
+          <w:pPr>
+            <w:autoSpaceDE w:val="0"/>
+            <w:autoSpaceDN w:val="0"/>
+            <w:ind w:hanging="640"/>
+            <w:divId w:val="1213686677"/>
+            <w:rPr>
+              <w:rFonts w:eastAsia="Times New Roman"/>
+            </w:rPr>
+          </w:pPr>
+          <w:r>
+            <w:rPr>
+              <w:rFonts w:eastAsia="Times New Roman"/>
+            </w:rPr>
+            <w:t>[8]</w:t>
+          </w:r>
+          <w:r>
+            <w:rPr>
+              <w:rFonts w:eastAsia="Times New Roman"/>
+            </w:rPr>
+            <w:tab/>
+            <w:t xml:space="preserve"> fifit difika, “Dakwah melalui Instagram (studi analisis materi dakwah dalam Instagram Yusuf Mansur, Felix Siauw, Aa Gym, Arifin Ilham),” universitas islam negri walisongo, semarang, 2016.</w:t>
+          </w:r>
+        </w:p>
+        <w:p>
+          <w:pPr>
+            <w:autoSpaceDE w:val="0"/>
+            <w:autoSpaceDN w:val="0"/>
+            <w:ind w:hanging="640"/>
+            <w:divId w:val="742072545"/>
+            <w:rPr>
+              <w:rFonts w:eastAsia="Times New Roman"/>
+            </w:rPr>
+          </w:pPr>
+          <w:r>
+            <w:rPr>
+              <w:rFonts w:eastAsia="Times New Roman"/>
+            </w:rPr>
+            <w:t>[9]</w:t>
+          </w:r>
+          <w:r>
+            <w:rPr>
+              <w:rFonts w:eastAsia="Times New Roman"/>
+            </w:rPr>
+            <w:tab/>
+            <w:t>Christabel, “PENGARUH TERPAAN INFORMASI PADA AKUN INSTAGRAM @EXPLORENUSAPENIDA TERHADAP KEPUTUSAN BERKUNJUNG FOLLOWERS PADA ERA NEW NORMAL,” Universitas Atma Jaya Yogyakarta, Yogyakarta, 2022.</w:t>
+          </w:r>
+        </w:p>
+        <w:p>
+          <w:pPr>
+            <w:autoSpaceDE w:val="0"/>
+            <w:autoSpaceDN w:val="0"/>
+            <w:ind w:hanging="640"/>
+            <w:divId w:val="1135831997"/>
+            <w:rPr>
+              <w:rFonts w:eastAsia="Times New Roman"/>
+            </w:rPr>
+          </w:pPr>
+          <w:r>
+            <w:rPr>
+              <w:rFonts w:eastAsia="Times New Roman"/>
+            </w:rPr>
+            <w:t>[10]</w:t>
+          </w:r>
+          <w:r>
+            <w:rPr>
+              <w:rFonts w:eastAsia="Times New Roman"/>
+            </w:rPr>
+            <w:tab/>
+            <w:t>napoleoncat, “Instagram users in Indonesia October 2024,” napoleoncat.</w:t>
+          </w:r>
+        </w:p>
+        <w:p>
+          <w:pPr>
+            <w:autoSpaceDE w:val="0"/>
+            <w:autoSpaceDN w:val="0"/>
+            <w:ind w:hanging="640"/>
+            <w:divId w:val="747649410"/>
+            <w:rPr>
+              <w:rFonts w:eastAsia="Times New Roman"/>
+            </w:rPr>
+          </w:pPr>
+          <w:r>
+            <w:rPr>
+              <w:rFonts w:eastAsia="Times New Roman"/>
+            </w:rPr>
+            <w:t>[11]</w:t>
+          </w:r>
+          <w:r>
+            <w:rPr>
+              <w:rFonts w:eastAsia="Times New Roman"/>
+            </w:rPr>
+            <w:tab/>
+            <w:t xml:space="preserve">K. U. Noer, </w:t>
+          </w:r>
+          <w:r>
+            <w:rPr>
+              <w:rFonts w:eastAsia="Times New Roman"/>
+              <w:i/>
+              <w:iCs/>
+            </w:rPr>
+            <w:t>Partisipasi Publik</w:t>
+          </w:r>
+          <w:r>
+            <w:rPr>
+              <w:rFonts w:eastAsia="Times New Roman"/>
+            </w:rPr>
+            <w:t>. Bekasi: Perwatt, 2022.</w:t>
           </w:r>
         </w:p>
         <w:p>
@@ -8573,8 +12024,6 @@
           <w:r>
             <w:rPr>
               <w:rFonts w:eastAsia="Times New Roman"/>
-              <w:b w:val="0"/>
-              <w:color w:val="000000"/>
             </w:rPr>
             <w:t> </w:t>
           </w:r>
@@ -8584,7 +12033,7 @@
     <w:sectPr>
       <w:pgSz w:w="11906" w:h="16838"/>
       <w:pgMar w:top="1701" w:right="1701" w:bottom="1701" w:left="2268" w:header="709" w:footer="709" w:gutter="0"/>
-      <w:pgNumType w:start="18"/>
+      <w:pgNumType w:start="16"/>
       <w:cols w:space="708"/>
       <w:titlePg/>
       <w:docGrid w:linePitch="360"/>
@@ -8619,23 +12068,6 @@
 </file>
 
 <file path=word/footer1.xml><?xml version="1.0" encoding="utf-8"?>
-<w:ftr xmlns:wpc="http://schemas.microsoft.com/office/word/2010/wordprocessingCanvas" xmlns:cx="http://schemas.microsoft.com/office/drawing/2014/chartex" xmlns:cx1="http://schemas.microsoft.com/office/drawing/2015/9/8/chartex" xmlns:cx2="http://schemas.microsoft.com/office/drawing/2015/10/21/chartex" xmlns:cx3="http://schemas.microsoft.com/office/drawing/2016/5/9/chartex" xmlns:cx4="http://schemas.microsoft.com/office/drawing/2016/5/10/chartex" xmlns:cx5="http://schemas.microsoft.com/office/drawing/2016/5/11/chartex" xmlns:cx6="http://schemas.microsoft.com/office/drawing/2016/5/12/chartex" xmlns:cx7="http://schemas.microsoft.com/office/drawing/2016/5/13/chartex" xmlns:cx8="http://schemas.microsoft.com/office/drawing/2016/5/14/chartex" xmlns:mc="http://schemas.openxmlformats.org/markup-compatibility/2006" xmlns:aink="http://schemas.microsoft.com/office/drawing/2016/ink" xmlns:am3d="http://schemas.microsoft.com/office/drawing/2017/model3d" xmlns:o="urn:schemas-microsoft-com:office:office" xmlns:oel="http://schemas.microsoft.com/office/2019/extlst" xmlns:r="http://schemas.openxmlformats.org/officeDocument/2006/relationships" xmlns:m="http://schemas.openxmlformats.org/officeDocument/2006/math" xmlns:v="urn:schemas-microsoft-com:vml" xmlns:wp14="http://schemas.microsoft.com/office/word/2010/wordprocessingDrawing" xmlns:wp="http://schemas.openxmlformats.org/drawingml/2006/wordprocessingDrawing" xmlns:w10="urn:schemas-microsoft-com:office:word" xmlns:w="http://schemas.openxmlformats.org/wordprocessingml/2006/main" xmlns:w14="http://schemas.microsoft.com/office/word/2010/wordml" xmlns:w15="http://schemas.microsoft.com/office/word/2012/wordml" xmlns:w16cex="http://schemas.microsoft.com/office/word/2018/wordml/cex" xmlns:w16cid="http://schemas.microsoft.com/office/word/2016/wordml/cid" xmlns:w16="http://schemas.microsoft.com/office/word/2018/wordml" xmlns:w16du="http://schemas.microsoft.com/office/word/2023/wordml/word16du" xmlns:w16sdtdh="http://schemas.microsoft.com/office/word/2020/wordml/sdtdatahash" xmlns:w16se="http://schemas.microsoft.com/office/word/2015/wordml/symex" xmlns:wpg="http://schemas.microsoft.com/office/word/2010/wordprocessingGroup" xmlns:wpi="http://schemas.microsoft.com/office/word/2010/wordprocessingInk" xmlns:wne="http://schemas.microsoft.com/office/word/2006/wordml" xmlns:wps="http://schemas.microsoft.com/office/word/2010/wordprocessingShape" mc:Ignorable="w14 w15 w16se w16cid w16 w16cex w16sdtdh w16du wp14">
-  <w:p>
-    <w:pPr>
-      <w:pStyle w:val="Footer"/>
-      <w:jc w:val="center"/>
-    </w:pPr>
-  </w:p>
-  <w:p>
-    <w:pPr>
-      <w:pStyle w:val="Footer"/>
-    </w:pPr>
-  </w:p>
-  <w:p/>
-</w:ftr>
-</file>
-
-<file path=word/footer2.xml><?xml version="1.0" encoding="utf-8"?>
 <w:ftr xmlns:wpc="http://schemas.microsoft.com/office/word/2010/wordprocessingCanvas" xmlns:cx="http://schemas.microsoft.com/office/drawing/2014/chartex" xmlns:cx1="http://schemas.microsoft.com/office/drawing/2015/9/8/chartex" xmlns:cx2="http://schemas.microsoft.com/office/drawing/2015/10/21/chartex" xmlns:cx3="http://schemas.microsoft.com/office/drawing/2016/5/9/chartex" xmlns:cx4="http://schemas.microsoft.com/office/drawing/2016/5/10/chartex" xmlns:cx5="http://schemas.microsoft.com/office/drawing/2016/5/11/chartex" xmlns:cx6="http://schemas.microsoft.com/office/drawing/2016/5/12/chartex" xmlns:cx7="http://schemas.microsoft.com/office/drawing/2016/5/13/chartex" xmlns:cx8="http://schemas.microsoft.com/office/drawing/2016/5/14/chartex" xmlns:mc="http://schemas.openxmlformats.org/markup-compatibility/2006" xmlns:aink="http://schemas.microsoft.com/office/drawing/2016/ink" xmlns:am3d="http://schemas.microsoft.com/office/drawing/2017/model3d" xmlns:o="urn:schemas-microsoft-com:office:office" xmlns:oel="http://schemas.microsoft.com/office/2019/extlst" xmlns:r="http://schemas.openxmlformats.org/officeDocument/2006/relationships" xmlns:m="http://schemas.openxmlformats.org/officeDocument/2006/math" xmlns:v="urn:schemas-microsoft-com:vml" xmlns:wp14="http://schemas.microsoft.com/office/word/2010/wordprocessingDrawing" xmlns:wp="http://schemas.openxmlformats.org/drawingml/2006/wordprocessingDrawing" xmlns:w10="urn:schemas-microsoft-com:office:word" xmlns:w="http://schemas.openxmlformats.org/wordprocessingml/2006/main" xmlns:w14="http://schemas.microsoft.com/office/word/2010/wordml" xmlns:w15="http://schemas.microsoft.com/office/word/2012/wordml" xmlns:w16cex="http://schemas.microsoft.com/office/word/2018/wordml/cex" xmlns:w16cid="http://schemas.microsoft.com/office/word/2016/wordml/cid" xmlns:w16="http://schemas.microsoft.com/office/word/2018/wordml" xmlns:w16du="http://schemas.microsoft.com/office/word/2023/wordml/word16du" xmlns:w16sdtdh="http://schemas.microsoft.com/office/word/2020/wordml/sdtdatahash" xmlns:w16se="http://schemas.microsoft.com/office/word/2015/wordml/symex" xmlns:wpg="http://schemas.microsoft.com/office/word/2010/wordprocessingGroup" xmlns:wpi="http://schemas.microsoft.com/office/word/2010/wordprocessingInk" xmlns:wne="http://schemas.microsoft.com/office/word/2006/wordml" xmlns:wps="http://schemas.microsoft.com/office/word/2010/wordprocessingShape" mc:Ignorable="w14 w15 w16se w16cid w16 w16cex w16sdtdh w16du wp14">
   <w:sdt>
     <w:sdtPr>
@@ -8688,11 +12120,206 @@
 </w:ftr>
 </file>
 
+<file path=word/footer10.xml><?xml version="1.0" encoding="utf-8"?>
+<w:ftr xmlns:wpc="http://schemas.microsoft.com/office/word/2010/wordprocessingCanvas" xmlns:cx="http://schemas.microsoft.com/office/drawing/2014/chartex" xmlns:cx1="http://schemas.microsoft.com/office/drawing/2015/9/8/chartex" xmlns:cx2="http://schemas.microsoft.com/office/drawing/2015/10/21/chartex" xmlns:cx3="http://schemas.microsoft.com/office/drawing/2016/5/9/chartex" xmlns:cx4="http://schemas.microsoft.com/office/drawing/2016/5/10/chartex" xmlns:cx5="http://schemas.microsoft.com/office/drawing/2016/5/11/chartex" xmlns:cx6="http://schemas.microsoft.com/office/drawing/2016/5/12/chartex" xmlns:cx7="http://schemas.microsoft.com/office/drawing/2016/5/13/chartex" xmlns:cx8="http://schemas.microsoft.com/office/drawing/2016/5/14/chartex" xmlns:mc="http://schemas.openxmlformats.org/markup-compatibility/2006" xmlns:aink="http://schemas.microsoft.com/office/drawing/2016/ink" xmlns:am3d="http://schemas.microsoft.com/office/drawing/2017/model3d" xmlns:o="urn:schemas-microsoft-com:office:office" xmlns:oel="http://schemas.microsoft.com/office/2019/extlst" xmlns:r="http://schemas.openxmlformats.org/officeDocument/2006/relationships" xmlns:m="http://schemas.openxmlformats.org/officeDocument/2006/math" xmlns:v="urn:schemas-microsoft-com:vml" xmlns:wp14="http://schemas.microsoft.com/office/word/2010/wordprocessingDrawing" xmlns:wp="http://schemas.openxmlformats.org/drawingml/2006/wordprocessingDrawing" xmlns:w10="urn:schemas-microsoft-com:office:word" xmlns:w="http://schemas.openxmlformats.org/wordprocessingml/2006/main" xmlns:w14="http://schemas.microsoft.com/office/word/2010/wordml" xmlns:w15="http://schemas.microsoft.com/office/word/2012/wordml" xmlns:w16cex="http://schemas.microsoft.com/office/word/2018/wordml/cex" xmlns:w16cid="http://schemas.microsoft.com/office/word/2016/wordml/cid" xmlns:w16="http://schemas.microsoft.com/office/word/2018/wordml" xmlns:w16du="http://schemas.microsoft.com/office/word/2023/wordml/word16du" xmlns:w16sdtdh="http://schemas.microsoft.com/office/word/2020/wordml/sdtdatahash" xmlns:w16se="http://schemas.microsoft.com/office/word/2015/wordml/symex" xmlns:wpg="http://schemas.microsoft.com/office/word/2010/wordprocessingGroup" xmlns:wpi="http://schemas.microsoft.com/office/word/2010/wordprocessingInk" xmlns:wne="http://schemas.microsoft.com/office/word/2006/wordml" xmlns:wps="http://schemas.microsoft.com/office/word/2010/wordprocessingShape" mc:Ignorable="w14 w15 w16se w16cid w16 w16cex w16sdtdh w16du wp14">
+  <w:sdt>
+    <w:sdtPr>
+      <w:id w:val="2100139072"/>
+      <w:docPartObj>
+        <w:docPartGallery w:val="Page Numbers (Bottom of Page)"/>
+        <w:docPartUnique/>
+      </w:docPartObj>
+    </w:sdtPr>
+    <w:sdtEndPr>
+      <w:rPr>
+        <w:noProof/>
+      </w:rPr>
+    </w:sdtEndPr>
+    <w:sdtContent>
+      <w:p>
+        <w:pPr>
+          <w:pStyle w:val="Footer"/>
+          <w:jc w:val="center"/>
+        </w:pPr>
+        <w:r>
+          <w:fldChar w:fldCharType="begin"/>
+        </w:r>
+        <w:r>
+          <w:instrText xml:space="preserve"> PAGE   \* MERGEFORMAT </w:instrText>
+        </w:r>
+        <w:r>
+          <w:fldChar w:fldCharType="separate"/>
+        </w:r>
+        <w:r>
+          <w:rPr>
+            <w:noProof/>
+          </w:rPr>
+          <w:t>2</w:t>
+        </w:r>
+        <w:r>
+          <w:rPr>
+            <w:noProof/>
+          </w:rPr>
+          <w:fldChar w:fldCharType="end"/>
+        </w:r>
+      </w:p>
+    </w:sdtContent>
+  </w:sdt>
+  <w:p/>
+</w:ftr>
+</file>
+
+<file path=word/footer11.xml><?xml version="1.0" encoding="utf-8"?>
+<w:ftr xmlns:wpc="http://schemas.microsoft.com/office/word/2010/wordprocessingCanvas" xmlns:cx="http://schemas.microsoft.com/office/drawing/2014/chartex" xmlns:cx1="http://schemas.microsoft.com/office/drawing/2015/9/8/chartex" xmlns:cx2="http://schemas.microsoft.com/office/drawing/2015/10/21/chartex" xmlns:cx3="http://schemas.microsoft.com/office/drawing/2016/5/9/chartex" xmlns:cx4="http://schemas.microsoft.com/office/drawing/2016/5/10/chartex" xmlns:cx5="http://schemas.microsoft.com/office/drawing/2016/5/11/chartex" xmlns:cx6="http://schemas.microsoft.com/office/drawing/2016/5/12/chartex" xmlns:cx7="http://schemas.microsoft.com/office/drawing/2016/5/13/chartex" xmlns:cx8="http://schemas.microsoft.com/office/drawing/2016/5/14/chartex" xmlns:mc="http://schemas.openxmlformats.org/markup-compatibility/2006" xmlns:aink="http://schemas.microsoft.com/office/drawing/2016/ink" xmlns:am3d="http://schemas.microsoft.com/office/drawing/2017/model3d" xmlns:o="urn:schemas-microsoft-com:office:office" xmlns:oel="http://schemas.microsoft.com/office/2019/extlst" xmlns:r="http://schemas.openxmlformats.org/officeDocument/2006/relationships" xmlns:m="http://schemas.openxmlformats.org/officeDocument/2006/math" xmlns:v="urn:schemas-microsoft-com:vml" xmlns:wp14="http://schemas.microsoft.com/office/word/2010/wordprocessingDrawing" xmlns:wp="http://schemas.openxmlformats.org/drawingml/2006/wordprocessingDrawing" xmlns:w10="urn:schemas-microsoft-com:office:word" xmlns:w="http://schemas.openxmlformats.org/wordprocessingml/2006/main" xmlns:w14="http://schemas.microsoft.com/office/word/2010/wordml" xmlns:w15="http://schemas.microsoft.com/office/word/2012/wordml" xmlns:w16cex="http://schemas.microsoft.com/office/word/2018/wordml/cex" xmlns:w16cid="http://schemas.microsoft.com/office/word/2016/wordml/cid" xmlns:w16="http://schemas.microsoft.com/office/word/2018/wordml" xmlns:w16du="http://schemas.microsoft.com/office/word/2023/wordml/word16du" xmlns:w16sdtdh="http://schemas.microsoft.com/office/word/2020/wordml/sdtdatahash" xmlns:w16se="http://schemas.microsoft.com/office/word/2015/wordml/symex" xmlns:wpg="http://schemas.microsoft.com/office/word/2010/wordprocessingGroup" xmlns:wpi="http://schemas.microsoft.com/office/word/2010/wordprocessingInk" xmlns:wne="http://schemas.microsoft.com/office/word/2006/wordml" xmlns:wps="http://schemas.microsoft.com/office/word/2010/wordprocessingShape" mc:Ignorable="w14 w15 w16se w16cid w16 w16cex w16sdtdh w16du wp14">
+  <w:sdt>
+    <w:sdtPr>
+      <w:id w:val="1115259087"/>
+      <w:docPartObj>
+        <w:docPartGallery w:val="Page Numbers (Bottom of Page)"/>
+        <w:docPartUnique/>
+      </w:docPartObj>
+    </w:sdtPr>
+    <w:sdtEndPr>
+      <w:rPr>
+        <w:noProof/>
+      </w:rPr>
+    </w:sdtEndPr>
+    <w:sdtContent>
+      <w:p>
+        <w:pPr>
+          <w:pStyle w:val="Footer"/>
+          <w:jc w:val="center"/>
+        </w:pPr>
+        <w:r>
+          <w:fldChar w:fldCharType="begin"/>
+        </w:r>
+        <w:r>
+          <w:instrText xml:space="preserve"> PAGE   \* MERGEFORMAT </w:instrText>
+        </w:r>
+        <w:r>
+          <w:fldChar w:fldCharType="separate"/>
+        </w:r>
+        <w:r>
+          <w:rPr>
+            <w:noProof/>
+          </w:rPr>
+          <w:t>2</w:t>
+        </w:r>
+        <w:r>
+          <w:rPr>
+            <w:noProof/>
+          </w:rPr>
+          <w:fldChar w:fldCharType="end"/>
+        </w:r>
+      </w:p>
+    </w:sdtContent>
+  </w:sdt>
+  <w:p/>
+</w:ftr>
+</file>
+
+<file path=word/footer2.xml><?xml version="1.0" encoding="utf-8"?>
+<w:ftr xmlns:wpc="http://schemas.microsoft.com/office/word/2010/wordprocessingCanvas" xmlns:cx="http://schemas.microsoft.com/office/drawing/2014/chartex" xmlns:cx1="http://schemas.microsoft.com/office/drawing/2015/9/8/chartex" xmlns:cx2="http://schemas.microsoft.com/office/drawing/2015/10/21/chartex" xmlns:cx3="http://schemas.microsoft.com/office/drawing/2016/5/9/chartex" xmlns:cx4="http://schemas.microsoft.com/office/drawing/2016/5/10/chartex" xmlns:cx5="http://schemas.microsoft.com/office/drawing/2016/5/11/chartex" xmlns:cx6="http://schemas.microsoft.com/office/drawing/2016/5/12/chartex" xmlns:cx7="http://schemas.microsoft.com/office/drawing/2016/5/13/chartex" xmlns:cx8="http://schemas.microsoft.com/office/drawing/2016/5/14/chartex" xmlns:mc="http://schemas.openxmlformats.org/markup-compatibility/2006" xmlns:aink="http://schemas.microsoft.com/office/drawing/2016/ink" xmlns:am3d="http://schemas.microsoft.com/office/drawing/2017/model3d" xmlns:o="urn:schemas-microsoft-com:office:office" xmlns:oel="http://schemas.microsoft.com/office/2019/extlst" xmlns:r="http://schemas.openxmlformats.org/officeDocument/2006/relationships" xmlns:m="http://schemas.openxmlformats.org/officeDocument/2006/math" xmlns:v="urn:schemas-microsoft-com:vml" xmlns:wp14="http://schemas.microsoft.com/office/word/2010/wordprocessingDrawing" xmlns:wp="http://schemas.openxmlformats.org/drawingml/2006/wordprocessingDrawing" xmlns:w10="urn:schemas-microsoft-com:office:word" xmlns:w="http://schemas.openxmlformats.org/wordprocessingml/2006/main" xmlns:w14="http://schemas.microsoft.com/office/word/2010/wordml" xmlns:w15="http://schemas.microsoft.com/office/word/2012/wordml" xmlns:w16cex="http://schemas.microsoft.com/office/word/2018/wordml/cex" xmlns:w16cid="http://schemas.microsoft.com/office/word/2016/wordml/cid" xmlns:w16="http://schemas.microsoft.com/office/word/2018/wordml" xmlns:w16du="http://schemas.microsoft.com/office/word/2023/wordml/word16du" xmlns:w16sdtdh="http://schemas.microsoft.com/office/word/2020/wordml/sdtdatahash" xmlns:w16se="http://schemas.microsoft.com/office/word/2015/wordml/symex" xmlns:wpg="http://schemas.microsoft.com/office/word/2010/wordprocessingGroup" xmlns:wpi="http://schemas.microsoft.com/office/word/2010/wordprocessingInk" xmlns:wne="http://schemas.microsoft.com/office/word/2006/wordml" xmlns:wps="http://schemas.microsoft.com/office/word/2010/wordprocessingShape" mc:Ignorable="w14 w15 w16se w16cid w16 w16cex w16sdtdh w16du wp14">
+  <w:p>
+    <w:pPr>
+      <w:pStyle w:val="Footer"/>
+      <w:jc w:val="center"/>
+    </w:pPr>
+  </w:p>
+  <w:p>
+    <w:pPr>
+      <w:pStyle w:val="Footer"/>
+    </w:pPr>
+  </w:p>
+</w:ftr>
+</file>
+
 <file path=word/footer3.xml><?xml version="1.0" encoding="utf-8"?>
 <w:ftr xmlns:wpc="http://schemas.microsoft.com/office/word/2010/wordprocessingCanvas" xmlns:cx="http://schemas.microsoft.com/office/drawing/2014/chartex" xmlns:cx1="http://schemas.microsoft.com/office/drawing/2015/9/8/chartex" xmlns:cx2="http://schemas.microsoft.com/office/drawing/2015/10/21/chartex" xmlns:cx3="http://schemas.microsoft.com/office/drawing/2016/5/9/chartex" xmlns:cx4="http://schemas.microsoft.com/office/drawing/2016/5/10/chartex" xmlns:cx5="http://schemas.microsoft.com/office/drawing/2016/5/11/chartex" xmlns:cx6="http://schemas.microsoft.com/office/drawing/2016/5/12/chartex" xmlns:cx7="http://schemas.microsoft.com/office/drawing/2016/5/13/chartex" xmlns:cx8="http://schemas.microsoft.com/office/drawing/2016/5/14/chartex" xmlns:mc="http://schemas.openxmlformats.org/markup-compatibility/2006" xmlns:aink="http://schemas.microsoft.com/office/drawing/2016/ink" xmlns:am3d="http://schemas.microsoft.com/office/drawing/2017/model3d" xmlns:o="urn:schemas-microsoft-com:office:office" xmlns:oel="http://schemas.microsoft.com/office/2019/extlst" xmlns:r="http://schemas.openxmlformats.org/officeDocument/2006/relationships" xmlns:m="http://schemas.openxmlformats.org/officeDocument/2006/math" xmlns:v="urn:schemas-microsoft-com:vml" xmlns:wp14="http://schemas.microsoft.com/office/word/2010/wordprocessingDrawing" xmlns:wp="http://schemas.openxmlformats.org/drawingml/2006/wordprocessingDrawing" xmlns:w10="urn:schemas-microsoft-com:office:word" xmlns:w="http://schemas.openxmlformats.org/wordprocessingml/2006/main" xmlns:w14="http://schemas.microsoft.com/office/word/2010/wordml" xmlns:w15="http://schemas.microsoft.com/office/word/2012/wordml" xmlns:w16cex="http://schemas.microsoft.com/office/word/2018/wordml/cex" xmlns:w16cid="http://schemas.microsoft.com/office/word/2016/wordml/cid" xmlns:w16="http://schemas.microsoft.com/office/word/2018/wordml" xmlns:w16du="http://schemas.microsoft.com/office/word/2023/wordml/word16du" xmlns:w16sdtdh="http://schemas.microsoft.com/office/word/2020/wordml/sdtdatahash" xmlns:w16se="http://schemas.microsoft.com/office/word/2015/wordml/symex" xmlns:wpg="http://schemas.microsoft.com/office/word/2010/wordprocessingGroup" xmlns:wpi="http://schemas.microsoft.com/office/word/2010/wordprocessingInk" xmlns:wne="http://schemas.microsoft.com/office/word/2006/wordml" xmlns:wps="http://schemas.microsoft.com/office/word/2010/wordprocessingShape" mc:Ignorable="w14 w15 w16se w16cid w16 w16cex w16sdtdh w16du wp14">
   <w:sdt>
     <w:sdtPr>
-      <w:id w:val="-867756528"/>
+      <w:id w:val="1926844020"/>
+      <w:docPartObj>
+        <w:docPartGallery w:val="Page Numbers (Bottom of Page)"/>
+        <w:docPartUnique/>
+      </w:docPartObj>
+    </w:sdtPr>
+    <w:sdtEndPr>
+      <w:rPr>
+        <w:noProof/>
+      </w:rPr>
+    </w:sdtEndPr>
+    <w:sdtContent>
+      <w:p>
+        <w:pPr>
+          <w:pStyle w:val="Footer"/>
+          <w:jc w:val="center"/>
+        </w:pPr>
+        <w:r>
+          <w:fldChar w:fldCharType="begin"/>
+        </w:r>
+        <w:r>
+          <w:instrText xml:space="preserve"> PAGE   \* MERGEFORMAT </w:instrText>
+        </w:r>
+        <w:r>
+          <w:fldChar w:fldCharType="separate"/>
+        </w:r>
+        <w:r>
+          <w:rPr>
+            <w:noProof/>
+          </w:rPr>
+          <w:t>2</w:t>
+        </w:r>
+        <w:r>
+          <w:rPr>
+            <w:noProof/>
+          </w:rPr>
+          <w:fldChar w:fldCharType="end"/>
+        </w:r>
+      </w:p>
+    </w:sdtContent>
+  </w:sdt>
+  <w:p/>
+</w:ftr>
+</file>
+
+<file path=word/footer4.xml><?xml version="1.0" encoding="utf-8"?>
+<w:ftr xmlns:wpc="http://schemas.microsoft.com/office/word/2010/wordprocessingCanvas" xmlns:cx="http://schemas.microsoft.com/office/drawing/2014/chartex" xmlns:cx1="http://schemas.microsoft.com/office/drawing/2015/9/8/chartex" xmlns:cx2="http://schemas.microsoft.com/office/drawing/2015/10/21/chartex" xmlns:cx3="http://schemas.microsoft.com/office/drawing/2016/5/9/chartex" xmlns:cx4="http://schemas.microsoft.com/office/drawing/2016/5/10/chartex" xmlns:cx5="http://schemas.microsoft.com/office/drawing/2016/5/11/chartex" xmlns:cx6="http://schemas.microsoft.com/office/drawing/2016/5/12/chartex" xmlns:cx7="http://schemas.microsoft.com/office/drawing/2016/5/13/chartex" xmlns:cx8="http://schemas.microsoft.com/office/drawing/2016/5/14/chartex" xmlns:mc="http://schemas.openxmlformats.org/markup-compatibility/2006" xmlns:aink="http://schemas.microsoft.com/office/drawing/2016/ink" xmlns:am3d="http://schemas.microsoft.com/office/drawing/2017/model3d" xmlns:o="urn:schemas-microsoft-com:office:office" xmlns:oel="http://schemas.microsoft.com/office/2019/extlst" xmlns:r="http://schemas.openxmlformats.org/officeDocument/2006/relationships" xmlns:m="http://schemas.openxmlformats.org/officeDocument/2006/math" xmlns:v="urn:schemas-microsoft-com:vml" xmlns:wp14="http://schemas.microsoft.com/office/word/2010/wordprocessingDrawing" xmlns:wp="http://schemas.openxmlformats.org/drawingml/2006/wordprocessingDrawing" xmlns:w10="urn:schemas-microsoft-com:office:word" xmlns:w="http://schemas.openxmlformats.org/wordprocessingml/2006/main" xmlns:w14="http://schemas.microsoft.com/office/word/2010/wordml" xmlns:w15="http://schemas.microsoft.com/office/word/2012/wordml" xmlns:w16cex="http://schemas.microsoft.com/office/word/2018/wordml/cex" xmlns:w16cid="http://schemas.microsoft.com/office/word/2016/wordml/cid" xmlns:w16="http://schemas.microsoft.com/office/word/2018/wordml" xmlns:w16du="http://schemas.microsoft.com/office/word/2023/wordml/word16du" xmlns:w16sdtdh="http://schemas.microsoft.com/office/word/2020/wordml/sdtdatahash" xmlns:w16se="http://schemas.microsoft.com/office/word/2015/wordml/symex" xmlns:wpg="http://schemas.microsoft.com/office/word/2010/wordprocessingGroup" xmlns:wpi="http://schemas.microsoft.com/office/word/2010/wordprocessingInk" xmlns:wne="http://schemas.microsoft.com/office/word/2006/wordml" xmlns:wps="http://schemas.microsoft.com/office/word/2010/wordprocessingShape" mc:Ignorable="w14 w15 w16se w16cid w16 w16cex w16sdtdh w16du wp14">
+  <w:p>
+    <w:pPr>
+      <w:pStyle w:val="Footer"/>
+      <w:jc w:val="center"/>
+    </w:pPr>
+  </w:p>
+  <w:p>
+    <w:pPr>
+      <w:pStyle w:val="Footer"/>
+    </w:pPr>
+  </w:p>
+</w:ftr>
+</file>
+
+<file path=word/footer5.xml><?xml version="1.0" encoding="utf-8"?>
+<w:ftr xmlns:wpc="http://schemas.microsoft.com/office/word/2010/wordprocessingCanvas" xmlns:cx="http://schemas.microsoft.com/office/drawing/2014/chartex" xmlns:cx1="http://schemas.microsoft.com/office/drawing/2015/9/8/chartex" xmlns:cx2="http://schemas.microsoft.com/office/drawing/2015/10/21/chartex" xmlns:cx3="http://schemas.microsoft.com/office/drawing/2016/5/9/chartex" xmlns:cx4="http://schemas.microsoft.com/office/drawing/2016/5/10/chartex" xmlns:cx5="http://schemas.microsoft.com/office/drawing/2016/5/11/chartex" xmlns:cx6="http://schemas.microsoft.com/office/drawing/2016/5/12/chartex" xmlns:cx7="http://schemas.microsoft.com/office/drawing/2016/5/13/chartex" xmlns:cx8="http://schemas.microsoft.com/office/drawing/2016/5/14/chartex" xmlns:mc="http://schemas.openxmlformats.org/markup-compatibility/2006" xmlns:aink="http://schemas.microsoft.com/office/drawing/2016/ink" xmlns:am3d="http://schemas.microsoft.com/office/drawing/2017/model3d" xmlns:o="urn:schemas-microsoft-com:office:office" xmlns:oel="http://schemas.microsoft.com/office/2019/extlst" xmlns:r="http://schemas.openxmlformats.org/officeDocument/2006/relationships" xmlns:m="http://schemas.openxmlformats.org/officeDocument/2006/math" xmlns:v="urn:schemas-microsoft-com:vml" xmlns:wp14="http://schemas.microsoft.com/office/word/2010/wordprocessingDrawing" xmlns:wp="http://schemas.openxmlformats.org/drawingml/2006/wordprocessingDrawing" xmlns:w10="urn:schemas-microsoft-com:office:word" xmlns:w="http://schemas.openxmlformats.org/wordprocessingml/2006/main" xmlns:w14="http://schemas.microsoft.com/office/word/2010/wordml" xmlns:w15="http://schemas.microsoft.com/office/word/2012/wordml" xmlns:w16cex="http://schemas.microsoft.com/office/word/2018/wordml/cex" xmlns:w16cid="http://schemas.microsoft.com/office/word/2016/wordml/cid" xmlns:w16="http://schemas.microsoft.com/office/word/2018/wordml" xmlns:w16du="http://schemas.microsoft.com/office/word/2023/wordml/word16du" xmlns:w16sdtdh="http://schemas.microsoft.com/office/word/2020/wordml/sdtdatahash" xmlns:w16se="http://schemas.microsoft.com/office/word/2015/wordml/symex" xmlns:wpg="http://schemas.microsoft.com/office/word/2010/wordprocessingGroup" xmlns:wpi="http://schemas.microsoft.com/office/word/2010/wordprocessingInk" xmlns:wne="http://schemas.microsoft.com/office/word/2006/wordml" xmlns:wps="http://schemas.microsoft.com/office/word/2010/wordprocessingShape" mc:Ignorable="w14 w15 w16se w16cid w16 w16cex w16sdtdh w16du wp14">
+  <w:p>
+    <w:pPr>
+      <w:pStyle w:val="Footer"/>
+      <w:jc w:val="center"/>
+    </w:pPr>
+  </w:p>
+  <w:p>
+    <w:pPr>
+      <w:pStyle w:val="Footer"/>
+    </w:pPr>
+  </w:p>
+</w:ftr>
+</file>
+
+<file path=word/footer6.xml><?xml version="1.0" encoding="utf-8"?>
+<w:ftr xmlns:wpc="http://schemas.microsoft.com/office/word/2010/wordprocessingCanvas" xmlns:cx="http://schemas.microsoft.com/office/drawing/2014/chartex" xmlns:cx1="http://schemas.microsoft.com/office/drawing/2015/9/8/chartex" xmlns:cx2="http://schemas.microsoft.com/office/drawing/2015/10/21/chartex" xmlns:cx3="http://schemas.microsoft.com/office/drawing/2016/5/9/chartex" xmlns:cx4="http://schemas.microsoft.com/office/drawing/2016/5/10/chartex" xmlns:cx5="http://schemas.microsoft.com/office/drawing/2016/5/11/chartex" xmlns:cx6="http://schemas.microsoft.com/office/drawing/2016/5/12/chartex" xmlns:cx7="http://schemas.microsoft.com/office/drawing/2016/5/13/chartex" xmlns:cx8="http://schemas.microsoft.com/office/drawing/2016/5/14/chartex" xmlns:mc="http://schemas.openxmlformats.org/markup-compatibility/2006" xmlns:aink="http://schemas.microsoft.com/office/drawing/2016/ink" xmlns:am3d="http://schemas.microsoft.com/office/drawing/2017/model3d" xmlns:o="urn:schemas-microsoft-com:office:office" xmlns:oel="http://schemas.microsoft.com/office/2019/extlst" xmlns:r="http://schemas.openxmlformats.org/officeDocument/2006/relationships" xmlns:m="http://schemas.openxmlformats.org/officeDocument/2006/math" xmlns:v="urn:schemas-microsoft-com:vml" xmlns:wp14="http://schemas.microsoft.com/office/word/2010/wordprocessingDrawing" xmlns:wp="http://schemas.openxmlformats.org/drawingml/2006/wordprocessingDrawing" xmlns:w10="urn:schemas-microsoft-com:office:word" xmlns:w="http://schemas.openxmlformats.org/wordprocessingml/2006/main" xmlns:w14="http://schemas.microsoft.com/office/word/2010/wordml" xmlns:w15="http://schemas.microsoft.com/office/word/2012/wordml" xmlns:w16cex="http://schemas.microsoft.com/office/word/2018/wordml/cex" xmlns:w16cid="http://schemas.microsoft.com/office/word/2016/wordml/cid" xmlns:w16="http://schemas.microsoft.com/office/word/2018/wordml" xmlns:w16du="http://schemas.microsoft.com/office/word/2023/wordml/word16du" xmlns:w16sdtdh="http://schemas.microsoft.com/office/word/2020/wordml/sdtdatahash" xmlns:w16se="http://schemas.microsoft.com/office/word/2015/wordml/symex" xmlns:wpg="http://schemas.microsoft.com/office/word/2010/wordprocessingGroup" xmlns:wpi="http://schemas.microsoft.com/office/word/2010/wordprocessingInk" xmlns:wne="http://schemas.microsoft.com/office/word/2006/wordml" xmlns:wps="http://schemas.microsoft.com/office/word/2010/wordprocessingShape" mc:Ignorable="w14 w15 w16se w16cid w16 w16cex w16sdtdh w16du wp14">
+  <w:sdt>
+    <w:sdtPr>
+      <w:id w:val="1272204978"/>
       <w:docPartObj>
         <w:docPartGallery w:val="Page Numbers (Bottom of Page)"/>
         <w:docPartUnique/>
@@ -8741,11 +12368,11 @@
 </w:ftr>
 </file>
 
-<file path=word/footer4.xml><?xml version="1.0" encoding="utf-8"?>
+<file path=word/footer7.xml><?xml version="1.0" encoding="utf-8"?>
 <w:ftr xmlns:wpc="http://schemas.microsoft.com/office/word/2010/wordprocessingCanvas" xmlns:cx="http://schemas.microsoft.com/office/drawing/2014/chartex" xmlns:cx1="http://schemas.microsoft.com/office/drawing/2015/9/8/chartex" xmlns:cx2="http://schemas.microsoft.com/office/drawing/2015/10/21/chartex" xmlns:cx3="http://schemas.microsoft.com/office/drawing/2016/5/9/chartex" xmlns:cx4="http://schemas.microsoft.com/office/drawing/2016/5/10/chartex" xmlns:cx5="http://schemas.microsoft.com/office/drawing/2016/5/11/chartex" xmlns:cx6="http://schemas.microsoft.com/office/drawing/2016/5/12/chartex" xmlns:cx7="http://schemas.microsoft.com/office/drawing/2016/5/13/chartex" xmlns:cx8="http://schemas.microsoft.com/office/drawing/2016/5/14/chartex" xmlns:mc="http://schemas.openxmlformats.org/markup-compatibility/2006" xmlns:aink="http://schemas.microsoft.com/office/drawing/2016/ink" xmlns:am3d="http://schemas.microsoft.com/office/drawing/2017/model3d" xmlns:o="urn:schemas-microsoft-com:office:office" xmlns:oel="http://schemas.microsoft.com/office/2019/extlst" xmlns:r="http://schemas.openxmlformats.org/officeDocument/2006/relationships" xmlns:m="http://schemas.openxmlformats.org/officeDocument/2006/math" xmlns:v="urn:schemas-microsoft-com:vml" xmlns:wp14="http://schemas.microsoft.com/office/word/2010/wordprocessingDrawing" xmlns:wp="http://schemas.openxmlformats.org/drawingml/2006/wordprocessingDrawing" xmlns:w10="urn:schemas-microsoft-com:office:word" xmlns:w="http://schemas.openxmlformats.org/wordprocessingml/2006/main" xmlns:w14="http://schemas.microsoft.com/office/word/2010/wordml" xmlns:w15="http://schemas.microsoft.com/office/word/2012/wordml" xmlns:w16cex="http://schemas.microsoft.com/office/word/2018/wordml/cex" xmlns:w16cid="http://schemas.microsoft.com/office/word/2016/wordml/cid" xmlns:w16="http://schemas.microsoft.com/office/word/2018/wordml" xmlns:w16du="http://schemas.microsoft.com/office/word/2023/wordml/word16du" xmlns:w16sdtdh="http://schemas.microsoft.com/office/word/2020/wordml/sdtdatahash" xmlns:w16se="http://schemas.microsoft.com/office/word/2015/wordml/symex" xmlns:wpg="http://schemas.microsoft.com/office/word/2010/wordprocessingGroup" xmlns:wpi="http://schemas.microsoft.com/office/word/2010/wordprocessingInk" xmlns:wne="http://schemas.microsoft.com/office/word/2006/wordml" xmlns:wps="http://schemas.microsoft.com/office/word/2010/wordprocessingShape" mc:Ignorable="w14 w15 w16se w16cid w16 w16cex w16sdtdh w16du wp14">
   <w:sdt>
     <w:sdtPr>
-      <w:id w:val="1926844020"/>
+      <w:id w:val="168308153"/>
       <w:docPartObj>
         <w:docPartGallery w:val="Page Numbers (Bottom of Page)"/>
         <w:docPartUnique/>
@@ -8786,11 +12413,15 @@
       </w:p>
     </w:sdtContent>
   </w:sdt>
-  <w:p/>
+  <w:p>
+    <w:pPr>
+      <w:pStyle w:val="Footer"/>
+    </w:pPr>
+  </w:p>
 </w:ftr>
 </file>
 
-<file path=word/footer5.xml><?xml version="1.0" encoding="utf-8"?>
+<file path=word/footer8.xml><?xml version="1.0" encoding="utf-8"?>
 <w:ftr xmlns:wpc="http://schemas.microsoft.com/office/word/2010/wordprocessingCanvas" xmlns:cx="http://schemas.microsoft.com/office/drawing/2014/chartex" xmlns:cx1="http://schemas.microsoft.com/office/drawing/2015/9/8/chartex" xmlns:cx2="http://schemas.microsoft.com/office/drawing/2015/10/21/chartex" xmlns:cx3="http://schemas.microsoft.com/office/drawing/2016/5/9/chartex" xmlns:cx4="http://schemas.microsoft.com/office/drawing/2016/5/10/chartex" xmlns:cx5="http://schemas.microsoft.com/office/drawing/2016/5/11/chartex" xmlns:cx6="http://schemas.microsoft.com/office/drawing/2016/5/12/chartex" xmlns:cx7="http://schemas.microsoft.com/office/drawing/2016/5/13/chartex" xmlns:cx8="http://schemas.microsoft.com/office/drawing/2016/5/14/chartex" xmlns:mc="http://schemas.openxmlformats.org/markup-compatibility/2006" xmlns:aink="http://schemas.microsoft.com/office/drawing/2016/ink" xmlns:am3d="http://schemas.microsoft.com/office/drawing/2017/model3d" xmlns:o="urn:schemas-microsoft-com:office:office" xmlns:oel="http://schemas.microsoft.com/office/2019/extlst" xmlns:r="http://schemas.openxmlformats.org/officeDocument/2006/relationships" xmlns:m="http://schemas.openxmlformats.org/officeDocument/2006/math" xmlns:v="urn:schemas-microsoft-com:vml" xmlns:wp14="http://schemas.microsoft.com/office/word/2010/wordprocessingDrawing" xmlns:wp="http://schemas.openxmlformats.org/drawingml/2006/wordprocessingDrawing" xmlns:w10="urn:schemas-microsoft-com:office:word" xmlns:w="http://schemas.openxmlformats.org/wordprocessingml/2006/main" xmlns:w14="http://schemas.microsoft.com/office/word/2010/wordml" xmlns:w15="http://schemas.microsoft.com/office/word/2012/wordml" xmlns:w16cex="http://schemas.microsoft.com/office/word/2018/wordml/cex" xmlns:w16cid="http://schemas.microsoft.com/office/word/2016/wordml/cid" xmlns:w16="http://schemas.microsoft.com/office/word/2018/wordml" xmlns:w16du="http://schemas.microsoft.com/office/word/2023/wordml/word16du" xmlns:w16sdtdh="http://schemas.microsoft.com/office/word/2020/wordml/sdtdatahash" xmlns:w16se="http://schemas.microsoft.com/office/word/2015/wordml/symex" xmlns:wpg="http://schemas.microsoft.com/office/word/2010/wordprocessingGroup" xmlns:wpi="http://schemas.microsoft.com/office/word/2010/wordprocessingInk" xmlns:wne="http://schemas.microsoft.com/office/word/2006/wordml" xmlns:wps="http://schemas.microsoft.com/office/word/2010/wordprocessingShape" mc:Ignorable="w14 w15 w16se w16cid w16 w16cex w16sdtdh w16du wp14">
   <w:p>
     <w:pPr>
@@ -8806,7 +12437,7 @@
 </w:ftr>
 </file>
 
-<file path=word/footer6.xml><?xml version="1.0" encoding="utf-8"?>
+<file path=word/footer9.xml><?xml version="1.0" encoding="utf-8"?>
 <w:ftr xmlns:wpc="http://schemas.microsoft.com/office/word/2010/wordprocessingCanvas" xmlns:cx="http://schemas.microsoft.com/office/drawing/2014/chartex" xmlns:cx1="http://schemas.microsoft.com/office/drawing/2015/9/8/chartex" xmlns:cx2="http://schemas.microsoft.com/office/drawing/2015/10/21/chartex" xmlns:cx3="http://schemas.microsoft.com/office/drawing/2016/5/9/chartex" xmlns:cx4="http://schemas.microsoft.com/office/drawing/2016/5/10/chartex" xmlns:cx5="http://schemas.microsoft.com/office/drawing/2016/5/11/chartex" xmlns:cx6="http://schemas.microsoft.com/office/drawing/2016/5/12/chartex" xmlns:cx7="http://schemas.microsoft.com/office/drawing/2016/5/13/chartex" xmlns:cx8="http://schemas.microsoft.com/office/drawing/2016/5/14/chartex" xmlns:mc="http://schemas.openxmlformats.org/markup-compatibility/2006" xmlns:aink="http://schemas.microsoft.com/office/drawing/2016/ink" xmlns:am3d="http://schemas.microsoft.com/office/drawing/2017/model3d" xmlns:o="urn:schemas-microsoft-com:office:office" xmlns:oel="http://schemas.microsoft.com/office/2019/extlst" xmlns:r="http://schemas.openxmlformats.org/officeDocument/2006/relationships" xmlns:m="http://schemas.openxmlformats.org/officeDocument/2006/math" xmlns:v="urn:schemas-microsoft-com:vml" xmlns:wp14="http://schemas.microsoft.com/office/word/2010/wordprocessingDrawing" xmlns:wp="http://schemas.openxmlformats.org/drawingml/2006/wordprocessingDrawing" xmlns:w10="urn:schemas-microsoft-com:office:word" xmlns:w="http://schemas.openxmlformats.org/wordprocessingml/2006/main" xmlns:w14="http://schemas.microsoft.com/office/word/2010/wordml" xmlns:w15="http://schemas.microsoft.com/office/word/2012/wordml" xmlns:w16cex="http://schemas.microsoft.com/office/word/2018/wordml/cex" xmlns:w16cid="http://schemas.microsoft.com/office/word/2016/wordml/cid" xmlns:w16="http://schemas.microsoft.com/office/word/2018/wordml" xmlns:w16du="http://schemas.microsoft.com/office/word/2023/wordml/word16du" xmlns:w16sdtdh="http://schemas.microsoft.com/office/word/2020/wordml/sdtdatahash" xmlns:w16se="http://schemas.microsoft.com/office/word/2015/wordml/symex" xmlns:wpg="http://schemas.microsoft.com/office/word/2010/wordprocessingGroup" xmlns:wpi="http://schemas.microsoft.com/office/word/2010/wordprocessingInk" xmlns:wne="http://schemas.microsoft.com/office/word/2006/wordml" xmlns:wps="http://schemas.microsoft.com/office/word/2010/wordprocessingShape" mc:Ignorable="w14 w15 w16se w16cid w16 w16cex w16sdtdh w16du wp14">
   <w:p>
     <w:pPr>
@@ -8819,104 +12450,6 @@
       <w:pStyle w:val="Footer"/>
     </w:pPr>
   </w:p>
-</w:ftr>
-</file>
-
-<file path=word/footer7.xml><?xml version="1.0" encoding="utf-8"?>
-<w:ftr xmlns:wpc="http://schemas.microsoft.com/office/word/2010/wordprocessingCanvas" xmlns:cx="http://schemas.microsoft.com/office/drawing/2014/chartex" xmlns:cx1="http://schemas.microsoft.com/office/drawing/2015/9/8/chartex" xmlns:cx2="http://schemas.microsoft.com/office/drawing/2015/10/21/chartex" xmlns:cx3="http://schemas.microsoft.com/office/drawing/2016/5/9/chartex" xmlns:cx4="http://schemas.microsoft.com/office/drawing/2016/5/10/chartex" xmlns:cx5="http://schemas.microsoft.com/office/drawing/2016/5/11/chartex" xmlns:cx6="http://schemas.microsoft.com/office/drawing/2016/5/12/chartex" xmlns:cx7="http://schemas.microsoft.com/office/drawing/2016/5/13/chartex" xmlns:cx8="http://schemas.microsoft.com/office/drawing/2016/5/14/chartex" xmlns:mc="http://schemas.openxmlformats.org/markup-compatibility/2006" xmlns:aink="http://schemas.microsoft.com/office/drawing/2016/ink" xmlns:am3d="http://schemas.microsoft.com/office/drawing/2017/model3d" xmlns:o="urn:schemas-microsoft-com:office:office" xmlns:oel="http://schemas.microsoft.com/office/2019/extlst" xmlns:r="http://schemas.openxmlformats.org/officeDocument/2006/relationships" xmlns:m="http://schemas.openxmlformats.org/officeDocument/2006/math" xmlns:v="urn:schemas-microsoft-com:vml" xmlns:wp14="http://schemas.microsoft.com/office/word/2010/wordprocessingDrawing" xmlns:wp="http://schemas.openxmlformats.org/drawingml/2006/wordprocessingDrawing" xmlns:w10="urn:schemas-microsoft-com:office:word" xmlns:w="http://schemas.openxmlformats.org/wordprocessingml/2006/main" xmlns:w14="http://schemas.microsoft.com/office/word/2010/wordml" xmlns:w15="http://schemas.microsoft.com/office/word/2012/wordml" xmlns:w16cex="http://schemas.microsoft.com/office/word/2018/wordml/cex" xmlns:w16cid="http://schemas.microsoft.com/office/word/2016/wordml/cid" xmlns:w16="http://schemas.microsoft.com/office/word/2018/wordml" xmlns:w16du="http://schemas.microsoft.com/office/word/2023/wordml/word16du" xmlns:w16sdtdh="http://schemas.microsoft.com/office/word/2020/wordml/sdtdatahash" xmlns:w16se="http://schemas.microsoft.com/office/word/2015/wordml/symex" xmlns:wpg="http://schemas.microsoft.com/office/word/2010/wordprocessingGroup" xmlns:wpi="http://schemas.microsoft.com/office/word/2010/wordprocessingInk" xmlns:wne="http://schemas.microsoft.com/office/word/2006/wordml" xmlns:wps="http://schemas.microsoft.com/office/word/2010/wordprocessingShape" mc:Ignorable="w14 w15 w16se w16cid w16 w16cex w16sdtdh w16du wp14">
-  <w:sdt>
-    <w:sdtPr>
-      <w:id w:val="2100139072"/>
-      <w:docPartObj>
-        <w:docPartGallery w:val="Page Numbers (Bottom of Page)"/>
-        <w:docPartUnique/>
-      </w:docPartObj>
-    </w:sdtPr>
-    <w:sdtEndPr>
-      <w:rPr>
-        <w:noProof/>
-      </w:rPr>
-    </w:sdtEndPr>
-    <w:sdtContent>
-      <w:p>
-        <w:pPr>
-          <w:pStyle w:val="Footer"/>
-          <w:jc w:val="center"/>
-        </w:pPr>
-        <w:r>
-          <w:fldChar w:fldCharType="begin"/>
-        </w:r>
-        <w:r>
-          <w:instrText xml:space="preserve"> PAGE   \* MERGEFORMAT </w:instrText>
-        </w:r>
-        <w:r>
-          <w:fldChar w:fldCharType="separate"/>
-        </w:r>
-        <w:r>
-          <w:rPr>
-            <w:noProof/>
-          </w:rPr>
-          <w:t>2</w:t>
-        </w:r>
-        <w:r>
-          <w:rPr>
-            <w:noProof/>
-          </w:rPr>
-          <w:fldChar w:fldCharType="end"/>
-        </w:r>
-      </w:p>
-    </w:sdtContent>
-  </w:sdt>
-  <w:p/>
-</w:ftr>
-</file>
-
-<file path=word/footer8.xml><?xml version="1.0" encoding="utf-8"?>
-<w:ftr xmlns:wpc="http://schemas.microsoft.com/office/word/2010/wordprocessingCanvas" xmlns:cx="http://schemas.microsoft.com/office/drawing/2014/chartex" xmlns:cx1="http://schemas.microsoft.com/office/drawing/2015/9/8/chartex" xmlns:cx2="http://schemas.microsoft.com/office/drawing/2015/10/21/chartex" xmlns:cx3="http://schemas.microsoft.com/office/drawing/2016/5/9/chartex" xmlns:cx4="http://schemas.microsoft.com/office/drawing/2016/5/10/chartex" xmlns:cx5="http://schemas.microsoft.com/office/drawing/2016/5/11/chartex" xmlns:cx6="http://schemas.microsoft.com/office/drawing/2016/5/12/chartex" xmlns:cx7="http://schemas.microsoft.com/office/drawing/2016/5/13/chartex" xmlns:cx8="http://schemas.microsoft.com/office/drawing/2016/5/14/chartex" xmlns:mc="http://schemas.openxmlformats.org/markup-compatibility/2006" xmlns:aink="http://schemas.microsoft.com/office/drawing/2016/ink" xmlns:am3d="http://schemas.microsoft.com/office/drawing/2017/model3d" xmlns:o="urn:schemas-microsoft-com:office:office" xmlns:oel="http://schemas.microsoft.com/office/2019/extlst" xmlns:r="http://schemas.openxmlformats.org/officeDocument/2006/relationships" xmlns:m="http://schemas.openxmlformats.org/officeDocument/2006/math" xmlns:v="urn:schemas-microsoft-com:vml" xmlns:wp14="http://schemas.microsoft.com/office/word/2010/wordprocessingDrawing" xmlns:wp="http://schemas.openxmlformats.org/drawingml/2006/wordprocessingDrawing" xmlns:w10="urn:schemas-microsoft-com:office:word" xmlns:w="http://schemas.openxmlformats.org/wordprocessingml/2006/main" xmlns:w14="http://schemas.microsoft.com/office/word/2010/wordml" xmlns:w15="http://schemas.microsoft.com/office/word/2012/wordml" xmlns:w16cex="http://schemas.microsoft.com/office/word/2018/wordml/cex" xmlns:w16cid="http://schemas.microsoft.com/office/word/2016/wordml/cid" xmlns:w16="http://schemas.microsoft.com/office/word/2018/wordml" xmlns:w16du="http://schemas.microsoft.com/office/word/2023/wordml/word16du" xmlns:w16sdtdh="http://schemas.microsoft.com/office/word/2020/wordml/sdtdatahash" xmlns:w16se="http://schemas.microsoft.com/office/word/2015/wordml/symex" xmlns:wpg="http://schemas.microsoft.com/office/word/2010/wordprocessingGroup" xmlns:wpi="http://schemas.microsoft.com/office/word/2010/wordprocessingInk" xmlns:wne="http://schemas.microsoft.com/office/word/2006/wordml" xmlns:wps="http://schemas.microsoft.com/office/word/2010/wordprocessingShape" mc:Ignorable="w14 w15 w16se w16cid w16 w16cex w16sdtdh w16du wp14">
-  <w:sdt>
-    <w:sdtPr>
-      <w:id w:val="1115259087"/>
-      <w:docPartObj>
-        <w:docPartGallery w:val="Page Numbers (Bottom of Page)"/>
-        <w:docPartUnique/>
-      </w:docPartObj>
-    </w:sdtPr>
-    <w:sdtEndPr>
-      <w:rPr>
-        <w:noProof/>
-      </w:rPr>
-    </w:sdtEndPr>
-    <w:sdtContent>
-      <w:p>
-        <w:pPr>
-          <w:pStyle w:val="Footer"/>
-          <w:jc w:val="center"/>
-        </w:pPr>
-        <w:r>
-          <w:fldChar w:fldCharType="begin"/>
-        </w:r>
-        <w:r>
-          <w:instrText xml:space="preserve"> PAGE   \* MERGEFORMAT </w:instrText>
-        </w:r>
-        <w:r>
-          <w:fldChar w:fldCharType="separate"/>
-        </w:r>
-        <w:r>
-          <w:rPr>
-            <w:noProof/>
-          </w:rPr>
-          <w:t>2</w:t>
-        </w:r>
-        <w:r>
-          <w:rPr>
-            <w:noProof/>
-          </w:rPr>
-          <w:fldChar w:fldCharType="end"/>
-        </w:r>
-      </w:p>
-    </w:sdtContent>
-  </w:sdt>
-  <w:p/>
 </w:ftr>
 </file>
 
@@ -11175,7 +14708,7 @@
     <w:uiPriority w:val="9"/>
     <w:unhideWhenUsed/>
     <w:qFormat/>
-    <w:rsid w:val="00A91A71"/>
+    <w:rsid w:val="00FD3403"/>
     <w:pPr>
       <w:keepNext/>
       <w:keepLines/>
@@ -11183,8 +14716,11 @@
         <w:ilvl w:val="1"/>
         <w:numId w:val="1"/>
       </w:numPr>
+      <w:tabs>
+        <w:tab w:val="left" w:pos="8505"/>
+      </w:tabs>
       <w:spacing w:before="40" w:after="0"/>
-      <w:ind w:left="720"/>
+      <w:ind w:left="1066" w:hanging="709"/>
       <w:outlineLvl w:val="1"/>
     </w:pPr>
     <w:rPr>
@@ -11202,7 +14738,7 @@
     <w:uiPriority w:val="9"/>
     <w:unhideWhenUsed/>
     <w:qFormat/>
-    <w:rsid w:val="009C2A6A"/>
+    <w:rsid w:val="00F13E5A"/>
     <w:pPr>
       <w:keepNext/>
       <w:keepLines/>
@@ -11211,7 +14747,7 @@
         <w:numId w:val="1"/>
       </w:numPr>
       <w:spacing w:before="40" w:after="0"/>
-      <w:ind w:left="720"/>
+      <w:ind w:left="1066" w:hanging="709"/>
       <w:outlineLvl w:val="2"/>
     </w:pPr>
     <w:rPr>
@@ -11318,7 +14854,7 @@
     <w:basedOn w:val="DefaultParagraphFont"/>
     <w:link w:val="Heading2"/>
     <w:uiPriority w:val="9"/>
-    <w:rsid w:val="00A91A71"/>
+    <w:rsid w:val="00FD3403"/>
     <w:rPr>
       <w:rFonts w:ascii="Arial" w:eastAsiaTheme="majorEastAsia" w:hAnsi="Arial" w:cstheme="majorBidi"/>
       <w:b/>
@@ -11331,7 +14867,7 @@
     <w:basedOn w:val="DefaultParagraphFont"/>
     <w:link w:val="Heading3"/>
     <w:uiPriority w:val="9"/>
-    <w:rsid w:val="009C2A6A"/>
+    <w:rsid w:val="00F13E5A"/>
     <w:rPr>
       <w:rFonts w:ascii="Arial" w:eastAsiaTheme="majorEastAsia" w:hAnsi="Arial" w:cstheme="majorBidi"/>
       <w:b/>
@@ -11864,8 +15400,19 @@
   </w:compat>
   <w:rsids>
     <w:rsidRoot w:val="004E7821"/>
+    <w:rsid w:val="002A14EB"/>
+    <w:rsid w:val="004708DA"/>
+    <w:rsid w:val="004D7BA6"/>
     <w:rsid w:val="004E7821"/>
+    <w:rsid w:val="006A5236"/>
+    <w:rsid w:val="006E7672"/>
+    <w:rsid w:val="006F184D"/>
+    <w:rsid w:val="0074093A"/>
     <w:rsid w:val="007511F1"/>
+    <w:rsid w:val="009A7045"/>
+    <w:rsid w:val="00A061FD"/>
+    <w:rsid w:val="00A648FF"/>
+    <w:rsid w:val="00B74F2A"/>
   </w:rsids>
   <m:mathPr>
     <m:mathFont m:val="Cambria Math"/>
@@ -12646,7 +16193,7 @@
     <we:reference id="wa104382081" version="1.55.1.0" store="wa104382081" storeType="OMEX"/>
   </we:alternateReferences>
   <we:properties>
-    <we:property name="MENDELEY_CITATIONS" value="[{&quot;citationID&quot;:&quot;MENDELEY_CITATION_617b8700-e907-4e60-8f1a-0ddbbf3bbfd9&quot;,&quot;properties&quot;:{&quot;noteIndex&quot;:0},&quot;isEdited&quot;:false,&quot;manualOverride&quot;:{&quot;isManuallyOverridden&quot;:false,&quot;citeprocText&quot;:&quot;[1]&quot;,&quot;manualOverrideText&quot;:&quot;&quot;},&quot;citationTag&quot;:&quot;MENDELEY_CITATION_v3_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&quot;,&quot;citationItems&quot;:[{&quot;id&quot;:&quot;e0df2c1f-bd45-34ba-9762-c2070919b48d&quot;,&quot;itemData&quot;:{&quot;type&quot;:&quot;thesis&quot;,&quot;id&quot;:&quot;e0df2c1f-bd45-34ba-9762-c2070919b48d&quot;,&quot;title&quot;:&quot;EFEKTIVITAS PENGGUNAAN MEDIA SOSIAL INSTAGRAM\n@INFOPKU_ SEBAGAI MEDIA INFORMASI ONLINE\nKOTA PEKANBARU&quot;,&quot;groupId&quot;:&quot;18e830d4-0f5e-334e-8683-27eb431ea964&quot;,&quot;author&quot;:[{&quot;family&quot;:&quot;Lidara&quot;,&quot;given&quot;:&quot;Anisa Winanda&quot;,&quot;parse-names&quot;:false,&quot;dropping-particle&quot;:&quot;&quot;,&quot;non-dropping-particle&quot;:&quot;&quot;}],&quot;issued&quot;:{&quot;date-parts&quot;:[[2022,8,3]]},&quot;publisher-place&quot;:&quot;Riau&quot;,&quot;number-of-pages&quot;:&quot;1-87&quot;,&quot;language&quot;:&quot;Indonesia&quot;,&quot;container-title-short&quot;:&quot;&quot;},&quot;isTemporary&quot;:false,&quot;suppress-author&quot;:false,&quot;composite&quot;:false,&quot;author-only&quot;:false}]},{&quot;citationID&quot;:&quot;MENDELEY_CITATION_ed1a9b9e-7187-43cb-ba5f-1fbe07b0910c&quot;,&quot;properties&quot;:{&quot;noteIndex&quot;:0},&quot;isEdited&quot;:false,&quot;manualOverride&quot;:{&quot;isManuallyOverridden&quot;:false,&quot;citeprocText&quot;:&quot;[2]&quot;,&quot;manualOverrideText&quot;:&quot;&quot;},&quot;citationTag&quot;:&quot;MENDELEY_CITATION_v3_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&quot;,&quot;citationItems&quot;:[{&quot;id&quot;:&quot;4a4983a4-9c4c-39ca-b362-24df41ae5d53&quot;,&quot;itemData&quot;:{&quot;type&quot;:&quot;article-journal&quot;,&quot;id&quot;:&quot;4a4983a4-9c4c-39ca-b362-24df41ae5d53&quot;,&quot;title&quot;:&quot;EFEKTIVITAS PENYEBARAN INFORMASI PUBLIK MELALUI INSTAGRAM OLEH DINAS KOMUNIKASI DAN INFORMATIKA KABUPATEN KARAWANG&quot;,&quot;groupId&quot;:&quot;18e830d4-0f5e-334e-8683-27eb431ea964&quot;,&quot;author&quot;:[{&quot;family&quot;:&quot;Abdilah&quot;,&quot;given&quot;:&quot;Syarif&quot;,&quot;parse-names&quot;:false,&quot;dropping-particle&quot;:&quot;&quot;,&quot;non-dropping-particle&quot;:&quot;&quot;},{&quot;family&quot;:&quot;Purnamasari&quot;,&quot;given&quot;:&quot;Hanny&quot;,&quot;parse-names&quot;:false,&quot;dropping-particle&quot;:&quot;&quot;,&quot;non-dropping-particle&quot;:&quot;&quot;}],&quot;container-title&quot;:&quot;Jurnal Ilmiah Ilmu Pemerintahan&quot;,&quot;ISSN&quot;:&quot;2442-3777&quot;,&quot;issued&quot;:{&quot;date-parts&quot;:[[2024,5,29]]},&quot;page&quot;:&quot;334-350&quot;,&quot;language&quot;:&quot;Indonesia&quot;,&quot;abstract&quot;:&quot;Since the turn of the century, mobile technology has enhanced online interactions, including in the field of governance. In Indonesia, the government's use of social media has become an important innovation in governance, enabling more direct public participation. This study aims to evaluate the effectiveness of Instagram use by the Karawang Regency Communication and Informatics Agency (Diskominfo) in improving public services. The research method used is a qualitative approach with a literature study from various sources, including government regulations, research journals, and books. Data was obtained from Instagram posts and the official website of Diskominfo Karawang, analyzed using&quot;,&quot;issue&quot;:&quot;2&quot;,&quot;volume&quot;:&quot;10&quot;,&quot;container-title-short&quot;:&quot;&quot;},&quot;isTemporary&quot;:false,&quot;suppress-author&quot;:false,&quot;composite&quot;:false,&quot;author-only&quot;:false}]},{&quot;citationID&quot;:&quot;MENDELEY_CITATION_648bfc7c-f73f-41eb-a7ff-3ef82ac74d85&quot;,&quot;properties&quot;:{&quot;noteIndex&quot;:0},&quot;isEdited&quot;:false,&quot;manualOverride&quot;:{&quot;isManuallyOverridden&quot;:false,&quot;citeprocText&quot;:&quot;[3]&quot;,&quot;manualOverrideText&quot;:&quot;&quot;},&quot;citationTag&quot;:&quot;MENDELEY_CITATION_v3_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&quot;,&quot;citationItems&quot;:[{&quot;id&quot;:&quot;b15efa8d-5716-3f8f-bfd6-6cdc49ad3c51&quot;,&quot;itemData&quot;:{&quot;type&quot;:&quot;article-journal&quot;,&quot;id&quot;:&quot;b15efa8d-5716-3f8f-bfd6-6cdc49ad3c51&quot;,&quot;title&quot;:&quot;EFEKTIVITAS AKUN INSTAGRAM @kominfodiy TERHADAP PENYEBARAN INFORMASI PUBLIK DALAM PERSPEKTIF ISLAM&quot;,&quot;groupId&quot;:&quot;18e830d4-0f5e-334e-8683-27eb431ea964&quot;,&quot;author&quot;:[{&quot;family&quot;:&quot;Ikrima Sari&quot;,&quot;given&quot;:&quot;Rahmi&quot;,&quot;parse-names&quot;:false,&quot;dropping-particle&quot;:&quot;&quot;,&quot;non-dropping-particle&quot;:&quot;&quot;},{&quot;family&quot;:&quot;Suprabowo&quot;,&quot;given&quot;:&quot;Imam&quot;,&quot;parse-names&quot;:false,&quot;dropping-particle&quot;:&quot;&quot;,&quot;non-dropping-particle&quot;:&quot;&quot;}],&quot;ISSN&quot;:&quot;2654-8372&quot;,&quot;URL&quot;:&quot;https://ejournal.iainu-kebumen.ac.id/index.php/selasar&quot;,&quot;issued&quot;:{&quot;date-parts&quot;:[[2022,12,15]]},&quot;page&quot;:&quot;18-36&quot;,&quot;abstract&quot;:&quot;This study aims to analyze the effectiveness of Instagram social media and the forms of Instagram social media management on the dissemination of public information for government agency in Islamic perspective. This research was carried out on Instagram account owned by government agency in Yogyakarta, namely Communication and Informatics Office of DIY (Yogyakarta Special Region). The research method used was descriptive qualitative with data analysis technique using field notes and then data classification was carried out and arranged systematically according to indicators based on the results of the data analysis. The instruments used in this study were interview guidelines, data of Instagram posts, and documentation. The result of the research showed that the public information dissemination of Instagram account of @kominfodiy was categorized as effective in its use. The dissemination of public information carried out on @kominfodiy account, if related to Islamic perspective, is also regarded as effective based on the ethical values of Islamic communication, in accordance with those stated in the verses of Quranic. In addition, the dissemination of information carried out by Communication and Informatics Office of DIY has also described good governance in \&quot;Sayyid al-Qaum Khadimuhum\&quot; which means that the leader of a society is servant to the people. All aspects or indicators of effectiveness are mutually sustainable with each other and have met the criteria to be declared effective.&quot;,&quot;issue&quot;:&quot;2&quot;,&quot;volume&quot;:&quot;2&quot;,&quot;container-title-short&quot;:&quot;&quot;},&quot;isTemporary&quot;:false,&quot;suppress-author&quot;:false,&quot;composite&quot;:false,&quot;author-only&quot;:false}]},{&quot;citationID&quot;:&quot;MENDELEY_CITATION_43810cba-5c88-4b1b-b84a-456162b40c89&quot;,&quot;properties&quot;:{&quot;noteIndex&quot;:0},&quot;isEdited&quot;:false,&quot;manualOverride&quot;:{&quot;isManuallyOverridden&quot;:false,&quot;citeprocText&quot;:&quot;[4]&quot;,&quot;manualOverrideText&quot;:&quot;&quot;},&quot;citationTag&quot;:&quot;MENDELEY_CITATION_v3_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&quot;,&quot;citationItems&quot;:[{&quot;id&quot;:&quot;ad1e6b81-2cc3-3e6f-b6e1-80f17ea7c147&quot;,&quot;itemData&quot;:{&quot;type&quot;:&quot;article-journal&quot;,&quot;id&quot;:&quot;ad1e6b81-2cc3-3e6f-b6e1-80f17ea7c147&quot;,&quot;title&quot;:&quot;EFEKTIVITAS AKUN INSTAGRAM @INFOSERANG DALAM PEMENUHAN KEBUTUHAN INFORMASI FOLLOWERS&quot;,&quot;groupId&quot;:&quot;18e830d4-0f5e-334e-8683-27eb431ea964&quot;,&quot;author&quot;:[{&quot;family&quot;:&quot;Saraswati&quot;,&quot;given&quot;:&quot;HelemnNadya&quot;,&quot;parse-names&quot;:false,&quot;dropping-particle&quot;:&quot;&quot;,&quot;non-dropping-particle&quot;:&quot;&quot;}],&quot;container-title&quot;:&quot;Telkom University&quot;,&quot;issued&quot;:{&quot;date-parts&quot;:[[2022]]},&quot;abstract&quot;:&quot;Instagram sebagai platform media sosial dapat dimanfaatkan untuk menjadi tempat untuk berbagi informasi berita tanpa perlu membuka portal berita. Instagram dapat membagikan berita yang diinginkan sesuai dengan kebutuhan masyarakat melalui foto dan video yang diunggah. Para pengguna Instagram ini juga dapat berinteraksi dengan memberikan komentar atau memberikan tanggapan suka terhadap suatu postingan foto maupun video yang dibagikan. Salah satu akun yang memanfaatkan Instagram sebagai media penyebaran informasi adalah akun Instagram @infoserang. Penelitian ini bertujuan unutk mengetahui seberapa besar Efektivitas akun Instagram @infoserang dalam memenuhi kebutuhan informasi followers. Metode yang digunakan dalam penelitian ini adalah kuantitatif deskriptif, sampel yang digunakan pada penelitian ini adalah followers aktif yang mengikuti akun Instagram @infoserang. Dalam penelitian ini, diperoleh hasil bahwa terdapat pengaruh yang signifikan antara Efektivitas Akun Instagram @infoserang terhadap Pemenuhan Kebutuhan Informasi Followers. Didapatkan perolehan nilai thitung (13.448) &gt; ttabel (1.660), maka H0 ditolak dan H1 diterima. Berdasarkan hasil koefisien determinasi menunjukkan bahwa Efektivitas Akun Instagram @infoserang memberikan pengaruh sebesar 64,4% dalam Pemenuhan Kebutuhan Informasi Followers, sedangkan sisanya dari variabel Pemenuhan Kebutuhan Informasi dipengaruhi oleh variabel lain yang tidak terdapat dalam penelitian.&quot;,&quot;container-title-short&quot;:&quot;&quot;},&quot;isTemporary&quot;:false,&quot;suppress-author&quot;:false,&quot;composite&quot;:false,&quot;author-only&quot;:false}]},{&quot;citationID&quot;:&quot;MENDELEY_CITATION_7f499854-ab69-4ee0-9d50-5d5778d3b178&quot;,&quot;properties&quot;:{&quot;noteIndex&quot;:0},&quot;isEdited&quot;:false,&quot;manualOverride&quot;:{&quot;isManuallyOverridden&quot;:false,&quot;citeprocText&quot;:&quot;[4]&quot;,&quot;manualOverrideText&quot;:&quot;&quot;},&quot;citationTag&quot;:&quot;MENDELEY_CITATION_v3_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&quot;,&quot;citationItems&quot;:[{&quot;id&quot;:&quot;ad1e6b81-2cc3-3e6f-b6e1-80f17ea7c147&quot;,&quot;itemData&quot;:{&quot;type&quot;:&quot;article-journal&quot;,&quot;id&quot;:&quot;ad1e6b81-2cc3-3e6f-b6e1-80f17ea7c147&quot;,&quot;title&quot;:&quot;EFEKTIVITAS AKUN INSTAGRAM @INFOSERANG DALAM PEMENUHAN KEBUTUHAN INFORMASI FOLLOWERS&quot;,&quot;groupId&quot;:&quot;18e830d4-0f5e-334e-8683-27eb431ea964&quot;,&quot;author&quot;:[{&quot;family&quot;:&quot;Saraswati&quot;,&quot;given&quot;:&quot;HelemnNadya&quot;,&quot;parse-names&quot;:false,&quot;dropping-particle&quot;:&quot;&quot;,&quot;non-dropping-particle&quot;:&quot;&quot;}],&quot;container-title&quot;:&quot;Telkom University&quot;,&quot;issued&quot;:{&quot;date-parts&quot;:[[2022]]},&quot;abstract&quot;:&quot;Instagram sebagai platform media sosial dapat dimanfaatkan untuk menjadi tempat untuk berbagi informasi berita tanpa perlu membuka portal berita. Instagram dapat membagikan berita yang diinginkan sesuai dengan kebutuhan masyarakat melalui foto dan video yang diunggah. Para pengguna Instagram ini juga dapat berinteraksi dengan memberikan komentar atau memberikan tanggapan suka terhadap suatu postingan foto maupun video yang dibagikan. Salah satu akun yang memanfaatkan Instagram sebagai media penyebaran informasi adalah akun Instagram @infoserang. Penelitian ini bertujuan unutk mengetahui seberapa besar Efektivitas akun Instagram @infoserang dalam memenuhi kebutuhan informasi followers. Metode yang digunakan dalam penelitian ini adalah kuantitatif deskriptif, sampel yang digunakan pada penelitian ini adalah followers aktif yang mengikuti akun Instagram @infoserang. Dalam penelitian ini, diperoleh hasil bahwa terdapat pengaruh yang signifikan antara Efektivitas Akun Instagram @infoserang terhadap Pemenuhan Kebutuhan Informasi Followers. Didapatkan perolehan nilai thitung (13.448) &gt; ttabel (1.660), maka H0 ditolak dan H1 diterima. Berdasarkan hasil koefisien determinasi menunjukkan bahwa Efektivitas Akun Instagram @infoserang memberikan pengaruh sebesar 64,4% dalam Pemenuhan Kebutuhan Informasi Followers, sedangkan sisanya dari variabel Pemenuhan Kebutuhan Informasi dipengaruhi oleh variabel lain yang tidak terdapat dalam penelitian.&quot;,&quot;container-title-short&quot;:&quot;&quot;},&quot;isTemporary&quot;:false,&quot;suppress-author&quot;:false,&quot;composite&quot;:false,&quot;author-only&quot;:false}]}]"/>
+    <we:property name="MENDELEY_CITATIONS" value="[{&quot;citationID&quot;:&quot;MENDELEY_CITATION_617b8700-e907-4e60-8f1a-0ddbbf3bbfd9&quot;,&quot;properties&quot;:{&quot;noteIndex&quot;:0},&quot;isEdited&quot;:false,&quot;manualOverride&quot;:{&quot;isManuallyOverridden&quot;:false,&quot;citeprocText&quot;:&quot;[1]&quot;,&quot;manualOverrideText&quot;:&quot;&quot;},&quot;citationTag&quot;:&quot;MENDELEY_CITATION_v3_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&quot;,&quot;citationItems&quot;:[{&quot;id&quot;:&quot;e0df2c1f-bd45-34ba-9762-c2070919b48d&quot;,&quot;itemData&quot;:{&quot;type&quot;:&quot;thesis&quot;,&quot;id&quot;:&quot;e0df2c1f-bd45-34ba-9762-c2070919b48d&quot;,&quot;title&quot;:&quot;EFEKTIVITAS PENGGUNAAN MEDIA SOSIAL INSTAGRAM\n@INFOPKU_ SEBAGAI MEDIA INFORMASI ONLINE\nKOTA PEKANBARU&quot;,&quot;groupId&quot;:&quot;18e830d4-0f5e-334e-8683-27eb431ea964&quot;,&quot;author&quot;:[{&quot;family&quot;:&quot;Lidara&quot;,&quot;given&quot;:&quot;Anisa Winanda&quot;,&quot;parse-names&quot;:false,&quot;dropping-particle&quot;:&quot;&quot;,&quot;non-dropping-particle&quot;:&quot;&quot;}],&quot;issued&quot;:{&quot;date-parts&quot;:[[2022,8,3]]},&quot;publisher-place&quot;:&quot;Riau&quot;,&quot;number-of-pages&quot;:&quot;1-87&quot;,&quot;language&quot;:&quot;Indonesia&quot;},&quot;isTemporary&quot;:false,&quot;suppress-author&quot;:false,&quot;composite&quot;:false,&quot;author-only&quot;:false}]},{&quot;citationID&quot;:&quot;MENDELEY_CITATION_ed1a9b9e-7187-43cb-ba5f-1fbe07b0910c&quot;,&quot;properties&quot;:{&quot;noteIndex&quot;:0},&quot;isEdited&quot;:false,&quot;manualOverride&quot;:{&quot;isManuallyOverridden&quot;:false,&quot;citeprocText&quot;:&quot;[2]&quot;,&quot;manualOverrideText&quot;:&quot;&quot;},&quot;citationTag&quot;:&quot;MENDELEY_CITATION_v3_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&quot;,&quot;citationItems&quot;:[{&quot;id&quot;:&quot;4a4983a4-9c4c-39ca-b362-24df41ae5d53&quot;,&quot;itemData&quot;:{&quot;type&quot;:&quot;article-journal&quot;,&quot;id&quot;:&quot;4a4983a4-9c4c-39ca-b362-24df41ae5d53&quot;,&quot;title&quot;:&quot;EFEKTIVITAS PENYEBARAN INFORMASI PUBLIK MELALUI INSTAGRAM OLEH DINAS KOMUNIKASI DAN INFORMATIKA KABUPATEN KARAWANG&quot;,&quot;groupId&quot;:&quot;18e830d4-0f5e-334e-8683-27eb431ea964&quot;,&quot;author&quot;:[{&quot;family&quot;:&quot;Abdilah&quot;,&quot;given&quot;:&quot;Syarif&quot;,&quot;parse-names&quot;:false,&quot;dropping-particle&quot;:&quot;&quot;,&quot;non-dropping-particle&quot;:&quot;&quot;},{&quot;family&quot;:&quot;Purnamasari&quot;,&quot;given&quot;:&quot;Hanny&quot;,&quot;parse-names&quot;:false,&quot;dropping-particle&quot;:&quot;&quot;,&quot;non-dropping-particle&quot;:&quot;&quot;}],&quot;container-title&quot;:&quot;Jurnal Ilmiah Ilmu Pemerintahan&quot;,&quot;ISSN&quot;:&quot;2442-3777&quot;,&quot;issued&quot;:{&quot;date-parts&quot;:[[2024,5,29]]},&quot;page&quot;:&quot;334-350&quot;,&quot;language&quot;:&quot;Indonesia&quot;,&quot;abstract&quot;:&quot;Since the turn of the century, mobile technology has enhanced online interactions, including in the field of governance. In Indonesia, the government's use of social media has become an important innovation in governance, enabling more direct public participation. This study aims to evaluate the effectiveness of Instagram use by the Karawang Regency Communication and Informatics Agency (Diskominfo) in improving public services. The research method used is a qualitative approach with a literature study from various sources, including government regulations, research journals, and books. Data was obtained from Instagram posts and the official website of Diskominfo Karawang, analyzed using&quot;,&quot;issue&quot;:&quot;2&quot;,&quot;volume&quot;:&quot;10&quot;},&quot;isTemporary&quot;:false,&quot;suppress-author&quot;:false,&quot;composite&quot;:false,&quot;author-only&quot;:false}]},{&quot;citationID&quot;:&quot;MENDELEY_CITATION_648bfc7c-f73f-41eb-a7ff-3ef82ac74d85&quot;,&quot;properties&quot;:{&quot;noteIndex&quot;:0},&quot;isEdited&quot;:false,&quot;manualOverride&quot;:{&quot;isManuallyOverridden&quot;:false,&quot;citeprocText&quot;:&quot;[3]&quot;,&quot;manualOverrideText&quot;:&quot;&quot;},&quot;citationTag&quot;:&quot;MENDELEY_CITATION_v3_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&quot;,&quot;citationItems&quot;:[{&quot;id&quot;:&quot;b15efa8d-5716-3f8f-bfd6-6cdc49ad3c51&quot;,&quot;itemData&quot;:{&quot;type&quot;:&quot;article-journal&quot;,&quot;id&quot;:&quot;b15efa8d-5716-3f8f-bfd6-6cdc49ad3c51&quot;,&quot;title&quot;:&quot;EFEKTIVITAS AKUN INSTAGRAM @kominfodiy TERHADAP PENYEBARAN INFORMASI PUBLIK DALAM PERSPEKTIF ISLAM&quot;,&quot;groupId&quot;:&quot;18e830d4-0f5e-334e-8683-27eb431ea964&quot;,&quot;author&quot;:[{&quot;family&quot;:&quot;Ikrima Sari&quot;,&quot;given&quot;:&quot;Rahmi&quot;,&quot;parse-names&quot;:false,&quot;dropping-particle&quot;:&quot;&quot;,&quot;non-dropping-particle&quot;:&quot;&quot;},{&quot;family&quot;:&quot;Suprabowo&quot;,&quot;given&quot;:&quot;Imam&quot;,&quot;parse-names&quot;:false,&quot;dropping-particle&quot;:&quot;&quot;,&quot;non-dropping-particle&quot;:&quot;&quot;}],&quot;ISSN&quot;:&quot;2654-8372&quot;,&quot;URL&quot;:&quot;https://ejournal.iainu-kebumen.ac.id/index.php/selasar&quot;,&quot;issued&quot;:{&quot;date-parts&quot;:[[2022,12,15]]},&quot;page&quot;:&quot;18-36&quot;,&quot;abstract&quot;:&quot;This study aims to analyze the effectiveness of Instagram social media and the forms of Instagram social media management on the dissemination of public information for government agency in Islamic perspective. This research was carried out on Instagram account owned by government agency in Yogyakarta, namely Communication and Informatics Office of DIY (Yogyakarta Special Region). The research method used was descriptive qualitative with data analysis technique using field notes and then data classification was carried out and arranged systematically according to indicators based on the results of the data analysis. The instruments used in this study were interview guidelines, data of Instagram posts, and documentation. The result of the research showed that the public information dissemination of Instagram account of @kominfodiy was categorized as effective in its use. The dissemination of public information carried out on @kominfodiy account, if related to Islamic perspective, is also regarded as effective based on the ethical values of Islamic communication, in accordance with those stated in the verses of Quranic. In addition, the dissemination of information carried out by Communication and Informatics Office of DIY has also described good governance in \&quot;Sayyid al-Qaum Khadimuhum\&quot; which means that the leader of a society is servant to the people. All aspects or indicators of effectiveness are mutually sustainable with each other and have met the criteria to be declared effective.&quot;,&quot;issue&quot;:&quot;2&quot;,&quot;volume&quot;:&quot;2&quot;},&quot;isTemporary&quot;:false,&quot;suppress-author&quot;:false,&quot;composite&quot;:false,&quot;author-only&quot;:false}]},{&quot;citationID&quot;:&quot;MENDELEY_CITATION_43810cba-5c88-4b1b-b84a-456162b40c89&quot;,&quot;properties&quot;:{&quot;noteIndex&quot;:0},&quot;isEdited&quot;:false,&quot;manualOverride&quot;:{&quot;isManuallyOverridden&quot;:false,&quot;citeprocText&quot;:&quot;[4]&quot;,&quot;manualOverrideText&quot;:&quot;&quot;},&quot;citationTag&quot;:&quot;MENDELEY_CITATION_v3_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&quot;,&quot;citationItems&quot;:[{&quot;id&quot;:&quot;ad1e6b81-2cc3-3e6f-b6e1-80f17ea7c147&quot;,&quot;itemData&quot;:{&quot;type&quot;:&quot;article-journal&quot;,&quot;id&quot;:&quot;ad1e6b81-2cc3-3e6f-b6e1-80f17ea7c147&quot;,&quot;title&quot;:&quot;EFEKTIVITAS AKUN INSTAGRAM @INFOSERANG DALAM PEMENUHAN KEBUTUHAN INFORMASI FOLLOWERS&quot;,&quot;groupId&quot;:&quot;18e830d4-0f5e-334e-8683-27eb431ea964&quot;,&quot;author&quot;:[{&quot;family&quot;:&quot;Saraswati&quot;,&quot;given&quot;:&quot;HelemnNadya&quot;,&quot;parse-names&quot;:false,&quot;dropping-particle&quot;:&quot;&quot;,&quot;non-dropping-particle&quot;:&quot;&quot;}],&quot;container-title&quot;:&quot;Telkom University&quot;,&quot;issued&quot;:{&quot;date-parts&quot;:[[2022]]},&quot;abstract&quot;:&quot;Instagram sebagai platform media sosial dapat dimanfaatkan untuk menjadi tempat untuk berbagi informasi berita tanpa perlu membuka portal berita. Instagram dapat membagikan berita yang diinginkan sesuai dengan kebutuhan masyarakat melalui foto dan video yang diunggah. Para pengguna Instagram ini juga dapat berinteraksi dengan memberikan komentar atau memberikan tanggapan suka terhadap suatu postingan foto maupun video yang dibagikan. Salah satu akun yang memanfaatkan Instagram sebagai media penyebaran informasi adalah akun Instagram @infoserang. Penelitian ini bertujuan unutk mengetahui seberapa besar Efektivitas akun Instagram @infoserang dalam memenuhi kebutuhan informasi followers. Metode yang digunakan dalam penelitian ini adalah kuantitatif deskriptif, sampel yang digunakan pada penelitian ini adalah followers aktif yang mengikuti akun Instagram @infoserang. Dalam penelitian ini, diperoleh hasil bahwa terdapat pengaruh yang signifikan antara Efektivitas Akun Instagram @infoserang terhadap Pemenuhan Kebutuhan Informasi Followers. Didapatkan perolehan nilai thitung (13.448) &gt; ttabel (1.660), maka H0 ditolak dan H1 diterima. Berdasarkan hasil koefisien determinasi menunjukkan bahwa Efektivitas Akun Instagram @infoserang memberikan pengaruh sebesar 64,4% dalam Pemenuhan Kebutuhan Informasi Followers, sedangkan sisanya dari variabel Pemenuhan Kebutuhan Informasi dipengaruhi oleh variabel lain yang tidak terdapat dalam penelitian.&quot;},&quot;isTemporary&quot;:false,&quot;suppress-author&quot;:false,&quot;composite&quot;:false,&quot;author-only&quot;:false}]},{&quot;citationID&quot;:&quot;MENDELEY_CITATION_7f499854-ab69-4ee0-9d50-5d5778d3b178&quot;,&quot;properties&quot;:{&quot;noteIndex&quot;:0},&quot;isEdited&quot;:false,&quot;manualOverride&quot;:{&quot;isManuallyOverridden&quot;:false,&quot;citeprocText&quot;:&quot;[4]&quot;,&quot;manualOverrideText&quot;:&quot;&quot;},&quot;citationTag&quot;:&quot;MENDELEY_CITATION_v3_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&quot;,&quot;citationItems&quot;:[{&quot;id&quot;:&quot;ad1e6b81-2cc3-3e6f-b6e1-80f17ea7c147&quot;,&quot;itemData&quot;:{&quot;type&quot;:&quot;article-journal&quot;,&quot;id&quot;:&quot;ad1e6b81-2cc3-3e6f-b6e1-80f17ea7c147&quot;,&quot;title&quot;:&quot;EFEKTIVITAS AKUN INSTAGRAM @INFOSERANG DALAM PEMENUHAN KEBUTUHAN INFORMASI FOLLOWERS&quot;,&quot;groupId&quot;:&quot;18e830d4-0f5e-334e-8683-27eb431ea964&quot;,&quot;author&quot;:[{&quot;family&quot;:&quot;Saraswati&quot;,&quot;given&quot;:&quot;HelemnNadya&quot;,&quot;parse-names&quot;:false,&quot;dropping-particle&quot;:&quot;&quot;,&quot;non-dropping-particle&quot;:&quot;&quot;}],&quot;container-title&quot;:&quot;Telkom University&quot;,&quot;issued&quot;:{&quot;date-parts&quot;:[[2022]]},&quot;abstract&quot;:&quot;Instagram sebagai platform media sosial dapat dimanfaatkan untuk menjadi tempat untuk berbagi informasi berita tanpa perlu membuka portal berita. Instagram dapat membagikan berita yang diinginkan sesuai dengan kebutuhan masyarakat melalui foto dan video yang diunggah. Para pengguna Instagram ini juga dapat berinteraksi dengan memberikan komentar atau memberikan tanggapan suka terhadap suatu postingan foto maupun video yang dibagikan. Salah satu akun yang memanfaatkan Instagram sebagai media penyebaran informasi adalah akun Instagram @infoserang. Penelitian ini bertujuan unutk mengetahui seberapa besar Efektivitas akun Instagram @infoserang dalam memenuhi kebutuhan informasi followers. Metode yang digunakan dalam penelitian ini adalah kuantitatif deskriptif, sampel yang digunakan pada penelitian ini adalah followers aktif yang mengikuti akun Instagram @infoserang. Dalam penelitian ini, diperoleh hasil bahwa terdapat pengaruh yang signifikan antara Efektivitas Akun Instagram @infoserang terhadap Pemenuhan Kebutuhan Informasi Followers. Didapatkan perolehan nilai thitung (13.448) &gt; ttabel (1.660), maka H0 ditolak dan H1 diterima. Berdasarkan hasil koefisien determinasi menunjukkan bahwa Efektivitas Akun Instagram @infoserang memberikan pengaruh sebesar 64,4% dalam Pemenuhan Kebutuhan Informasi Followers, sedangkan sisanya dari variabel Pemenuhan Kebutuhan Informasi dipengaruhi oleh variabel lain yang tidak terdapat dalam penelitian.&quot;},&quot;isTemporary&quot;:false,&quot;suppress-author&quot;:false,&quot;composite&quot;:false,&quot;author-only&quot;:false}]},{&quot;citationID&quot;:&quot;MENDELEY_CITATION_dc69f44c-2e82-4d1a-83a6-ab7446cbe061&quot;,&quot;properties&quot;:{&quot;noteIndex&quot;:0},&quot;isEdited&quot;:false,&quot;manualOverride&quot;:{&quot;isManuallyOverridden&quot;:false,&quot;citeprocText&quot;:&quot;[5]&quot;,&quot;manualOverrideText&quot;:&quot;&quot;},&quot;citationTag&quot;:&quot;MENDELEY_CITATION_v3_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&quot;,&quot;citationItems&quot;:[{&quot;id&quot;:&quot;5af4d0cf-fa61-3be8-88c6-6300a74eb878&quot;,&quot;itemData&quot;:{&quot;type&quot;:&quot;thesis&quot;,&quot;id&quot;:&quot;5af4d0cf-fa61-3be8-88c6-6300a74eb878&quot;,&quot;title&quot;:&quot;EFEKTIVITAS PENGGUNAAN MEDIA SOSIAL INSTAGRAM SEBAGAI MEDIA PROMOSI ONLINE DALAM MENINGKATKAN PENJUALAN PRODUK FASHION (Studi Pada Toko @thedonshouse di Enggal Bandar Lampung)&quot;,&quot;groupId&quot;:&quot;18e830d4-0f5e-334e-8683-27eb431ea964&quot;,&quot;author&quot;:[{&quot;family&quot;:&quot;Amal&quot;,&quot;given&quot;:&quot;Muhammad Fatkhil&quot;,&quot;parse-names&quot;:false,&quot;dropping-particle&quot;:&quot;&quot;,&quot;non-dropping-particle&quot;:&quot;&quot;}],&quot;issued&quot;:{&quot;date-parts&quot;:[[2023]]},&quot;publisher-place&quot;:&quot;Lampung&quot;,&quot;number-of-pages&quot;:&quot;1-99&quot;,&quot;publisher&quot;:&quot;Universitas Islam Negeri&quot;,&quot;container-title-short&quot;:&quot;&quot;},&quot;isTemporary&quot;:false,&quot;suppress-author&quot;:false,&quot;composite&quot;:false,&quot;author-only&quot;:false}]},{&quot;citationID&quot;:&quot;MENDELEY_CITATION_d6dc9cbd-5635-4c3f-9654-9da349dccfc1&quot;,&quot;properties&quot;:{&quot;noteIndex&quot;:0},&quot;isEdited&quot;:false,&quot;manualOverride&quot;:{&quot;isManuallyOverridden&quot;:false,&quot;citeprocText&quot;:&quot;[6]&quot;,&quot;manualOverrideText&quot;:&quot;&quot;},&quot;citationTag&quot;:&quot;MENDELEY_CITATION_v3_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&quot;,&quot;citationItems&quot;:[{&quot;id&quot;:&quot;75aaaa42-2348-3ff2-9133-efc71d794f59&quot;,&quot;itemData&quot;:{&quot;type&quot;:&quot;thesis&quot;,&quot;id&quot;:&quot;75aaaa42-2348-3ff2-9133-efc71d794f59&quot;,&quot;title&quot;:&quot;Penggunaan Akun Instagram Sebagai Eksistensi Diri Siswa SMAN 8 Kota Kediri&quot;,&quot;groupId&quot;:&quot;18e830d4-0f5e-334e-8683-27eb431ea964&quot;,&quot;author&quot;:[{&quot;family&quot;:&quot;Humaida&quot;,&quot;given&quot;:&quot;Dzurrotul Adiba&quot;,&quot;parse-names&quot;:false,&quot;dropping-particle&quot;:&quot;&quot;,&quot;non-dropping-particle&quot;:&quot;&quot;}],&quot;issued&quot;:{&quot;date-parts&quot;:[[2020]]},&quot;publisher-place&quot;:&quot;Kediri&quot;,&quot;publisher&quot;:&quot;Institusi Agama Islam Negeri Kediri&quot;,&quot;container-title-short&quot;:&quot;&quot;},&quot;isTemporary&quot;:false,&quot;suppress-author&quot;:false,&quot;composite&quot;:false,&quot;author-only&quot;:false}]},{&quot;citationID&quot;:&quot;MENDELEY_CITATION_ad442de1-6c62-4923-8543-18cae21acdb0&quot;,&quot;properties&quot;:{&quot;noteIndex&quot;:0},&quot;isEdited&quot;:false,&quot;manualOverride&quot;:{&quot;isManuallyOverridden&quot;:false,&quot;citeprocText&quot;:&quot;[7]&quot;,&quot;manualOverrideText&quot;:&quot;&quot;},&quot;citationTag&quot;:&quot;MENDELEY_CITATION_v3_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&quot;,&quot;citationItems&quot;:[{&quot;id&quot;:&quot;ae5e7f4b-bf9b-34c3-91e2-4980e6787ed2&quot;,&quot;itemData&quot;:{&quot;type&quot;:&quot;thesis&quot;,&quot;id&quot;:&quot;ae5e7f4b-bf9b-34c3-91e2-4980e6787ed2&quot;,&quot;title&quot;:&quot;PENGARUH MEDIA SOSIAL INSTAGRAM, KUALITAS PELAYANAN, KUALITAS PRODUK, DAN KEMUDAHAN MENGAKSEPRODUK TERHADAP NIAT BELI KONSUMEN&quot;,&quot;groupId&quot;:&quot;18e830d4-0f5e-334e-8683-27eb431ea964&quot;,&quot;author&quot;:[{&quot;family&quot;:&quot;prabowo&quot;,&quot;given&quot;:&quot;dix&quot;,&quot;parse-names&quot;:false,&quot;dropping-particle&quot;:&quot;&quot;,&quot;non-dropping-particle&quot;:&quot;&quot;}],&quot;issued&quot;:{&quot;date-parts&quot;:[[2020,7,16]]},&quot;publisher-place&quot;:&quot;Yogyakarta&quot;,&quot;number-of-pages&quot;:&quot;1-54&quot;,&quot;abstract&quot;:&quot;Globalisasi telah membuka banyak peluang baru bagi para pelaku bisnis,\nsalah satunya adalah dengan lahirnya internet yang bisa diakses dengan mudah\ndimana saja. Para pelaku bisnis online shop dalam kegiatan bisnisnya mempunyai\ntujuan utama yaitu untuk memaksimalkan keuntungan yang bisa didapatkan dari\nbisnisnya tersebut. Para pelaku bisnis online shop dapat memahami bahwa\nbisnisnya bekerja dengan baik adalah dengan melihat bagaimana niat beli\nkonsumen terhadap produk yang kita tawarkan secara online. Salah satu alat ukur\nuntuk mengetahui niat beli konsumen adalah dengan menggunakan regresi linear\nberganda. Variabel-variabel yang digunakan untuk mengukurnya adalah Media\nSosial Instagram, Kualitas Pelayanan, Kualitas Produk, Kemudahan Mengakses\nProduk. Penelitian ini bertujuan untuk mengetahui sejauh mana niat beli\nkonsumen dipengaruhi oleh berbagai variabel tersebut. Data yang digunakan\nadalah data primer yang didapatkan melalui penyebaran kuesioner secara online\ndengan bantuan Google Forms.&quot;,&quot;publisher&quot;:&quot;Universita Atma Jaya Yogyakarta&quot;},&quot;isTemporary&quot;:false,&quot;suppress-author&quot;:false,&quot;composite&quot;:false,&quot;author-only&quot;:false}]},{&quot;citationID&quot;:&quot;MENDELEY_CITATION_2ef591cb-3eee-44d4-a436-13b1348097ce&quot;,&quot;properties&quot;:{&quot;noteIndex&quot;:0},&quot;isEdited&quot;:false,&quot;manualOverride&quot;:{&quot;isManuallyOverridden&quot;:false,&quot;citeprocText&quot;:&quot;[8]&quot;,&quot;manualOverrideText&quot;:&quot;&quot;},&quot;citationTag&quot;:&quot;MENDELEY_CITATION_v3_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&quot;,&quot;citationItems&quot;:[{&quot;id&quot;:&quot;cece948f-a170-345c-9c5f-a55078ab2d25&quot;,&quot;itemData&quot;:{&quot;type&quot;:&quot;thesis&quot;,&quot;id&quot;:&quot;cece948f-a170-345c-9c5f-a55078ab2d25&quot;,&quot;title&quot;:&quot;Dakwah melalui Instagram (studi analisis materi dakwah dalam Instagram Yusuf Mansur, Felix Siauw, Aa Gym, Arifin Ilham)&quot;,&quot;groupId&quot;:&quot;18e830d4-0f5e-334e-8683-27eb431ea964&quot;,&quot;author&quot;:[{&quot;family&quot;:&quot;difika&quot;,&quot;given&quot;:&quot;fifit&quot;,&quot;parse-names&quot;:false,&quot;dropping-particle&quot;:&quot;&quot;,&quot;non-dropping-particle&quot;:&quot;&quot;}],&quot;issued&quot;:{&quot;date-parts&quot;:[[2016,11,25]]},&quot;publisher-place&quot;:&quot;semarang&quot;,&quot;number-of-pages&quot;:&quot;1-73&quot;,&quot;abstract&quot;:&quot;Nama: Fifit Difika (121211046), Penelitian dengan judul “DAKWAH MELALUI\nINSTAGRAM (Studi Analisis Materi Dakwah Dalam Instagram Yusuf Mansur, Felix\nSiauw, Aa Gym, Arifin Ilham)”dilatar belakangi dengan adanya kemunculan media sosial\nbaru yakni Instagram yang banyak digunakan oleh berbagai golongan masyarakat untuk\nexsistence diri atau life syle, namun beberapa dai seperti Ustadz Yusuf Mansur, Ustadz\nFelix Siauw, Ustadz Aa Gym, Ustadz Arifin Ilham. yang telah menggunakan Instagram\nuntuk menyebarluaskan dakwah. Dari latar belakang diatas munculah satu rumusan\npermasalahan yaitu: Apa saja isi materi dakwah yang ada dalam Instagram ke empat da’i\ntersebut. Penelitian ini bertujuan untuk mengetahui dan menjelaskan apa saja isi materi\ndakwah yang berada di Instagram para da’i tersebut.\nJenis penelitian dalam skripsi ini adalah penelitian kualitatif, sedangkan spesifikasi\npenelitian yang digunakan adalah deskriptif. Untuk mencapai tujuan tersebut penelitian ini\nmenggunakan metode analisis isi (content analysis) sedangkan teknik pengumpulan data\nyang digunakan adalah metode dokumentasi untuk mengumpulkan dokumen yang\nberkaitan dengan subjek penelitian. Sumber data yang digunakan dalam penelitian ini\nberasal dari postingan Ustadz Yusuf Mansur, Ustadz Felix Siauw, Ustadz Aa Gym dan\nUstadz Arifin Ilham di instagram mengenai materi akidah, akhlak, sosial dan amar ma’ruf.\nHasil penelitian ini menunjukkan bahwa Instagram Ustadz Yusuf Mansur, Ustadz\nFelix Siauw, Ustadz Aa Gym dan Ustadz Arifin Ilham di dalamnya mengandung materi\ndakwah dan nilai-nilai keagamaan. Materi dakwah yang terkandung dalam Instagram ke\nempat dai tersebut mengenai akidah, akhlak, sosial dan amar ma’ruf. Dalam Instagram\nda’i tersebut mengandung pesan-pesan kearifan dalam pencitraan dakwah. seperti dalam\nInstagram Ustadz Yusuf Mansur mengenai ketuhanan, ikhtiar,tolong menolong, membaca\nAl Qur’an. Ustadz Felix Siauw mengenai hari kiamat, istigfar, persaudaraan, dan\nberdakwah. Sedangkan Ustadz Aa Gym mengenai hari kiamat, sopan santun, pemaaf,\ntawakal, tolong menolong, dan membaca Al Qur’an. dan Ustadz Arifin Ilham mengenai\ntaqwa, istiqomah, shodaqoh, dan berwudhu. Dalam keempat Instagram para da’i diatas,\nInstagram Aa Gym yang banyak mencitrakan materi dakwahnya melalui Instagram dan\nlebih menarik dan mempunyai pesan yang lebih kuat.\n&quot;,&quot;publisher&quot;:&quot;universitas islam negri walisongo&quot;},&quot;isTemporary&quot;:false,&quot;suppress-author&quot;:false,&quot;composite&quot;:false,&quot;author-only&quot;:false}]},{&quot;citationID&quot;:&quot;MENDELEY_CITATION_41f6f4bd-d067-4778-8e3b-3e157c8835c6&quot;,&quot;properties&quot;:{&quot;noteIndex&quot;:0},&quot;isEdited&quot;:false,&quot;manualOverride&quot;:{&quot;isManuallyOverridden&quot;:false,&quot;citeprocText&quot;:&quot;[9]&quot;,&quot;manualOverrideText&quot;:&quot;&quot;},&quot;citationTag&quot;:&quot;MENDELEY_CITATION_v3_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&quot;,&quot;citationItems&quot;:[{&quot;id&quot;:&quot;f1106193-9e7d-3f1f-9d16-d8cfab5622c8&quot;,&quot;itemData&quot;:{&quot;type&quot;:&quot;thesis&quot;,&quot;id&quot;:&quot;f1106193-9e7d-3f1f-9d16-d8cfab5622c8&quot;,&quot;title&quot;:&quot;PENGARUH TERPAAN INFORMASI PADA AKUN INSTAGRAM @EXPLORENUSAPENIDA TERHADAP KEPUTUSAN BERKUNJUNG FOLLOWERS PADA ERA NEW NORMAL&quot;,&quot;groupId&quot;:&quot;18e830d4-0f5e-334e-8683-27eb431ea964&quot;,&quot;author&quot;:[{&quot;family&quot;:&quot;Christabel&quot;,&quot;given&quot;:&quot;&quot;,&quot;parse-names&quot;:false,&quot;dropping-particle&quot;:&quot;&quot;,&quot;non-dropping-particle&quot;:&quot;&quot;}],&quot;issued&quot;:{&quot;date-parts&quot;:[[2022,11,2]]},&quot;publisher-place&quot;:&quot;Yogyakarta&quot;,&quot;publisher&quot;:&quot;Universitas Atma Jaya Yogyakarta&quot;,&quot;container-title-short&quot;:&quot;&quot;},&quot;isTemporary&quot;:false,&quot;suppress-author&quot;:false,&quot;composite&quot;:false,&quot;author-only&quot;:false}]},{&quot;citationID&quot;:&quot;MENDELEY_CITATION_94bac182-7458-48c4-aa1f-b97193505ad1&quot;,&quot;properties&quot;:{&quot;noteIndex&quot;:0},&quot;isEdited&quot;:false,&quot;manualOverride&quot;:{&quot;isManuallyOverridden&quot;:false,&quot;citeprocText&quot;:&quot;[10]&quot;,&quot;manualOverrideText&quot;:&quot;&quot;},&quot;citationTag&quot;:&quot;MENDELEY_CITATION_v3_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&quot;,&quot;citationItems&quot;:[{&quot;id&quot;:&quot;10622ea7-09fa-384a-ac5c-6886913105a0&quot;,&quot;itemData&quot;:{&quot;type&quot;:&quot;webpage&quot;,&quot;id&quot;:&quot;10622ea7-09fa-384a-ac5c-6886913105a0&quot;,&quot;title&quot;:&quot;Instagram users in Indonesia October 2024&quot;,&quot;groupId&quot;:&quot;18e830d4-0f5e-334e-8683-27eb431ea964&quot;,&quot;author&quot;:[{&quot;family&quot;:&quot;napoleoncat&quot;,&quot;given&quot;:&quot;&quot;,&quot;parse-names&quot;:false,&quot;dropping-particle&quot;:&quot;&quot;,&quot;non-dropping-particle&quot;:&quot;&quot;}],&quot;container-title&quot;:&quot;napoleoncat&quot;,&quot;issued&quot;:{&quot;date-parts&quot;:[[2024,10]]},&quot;page&quot;:&quot;1&quot;},&quot;isTemporary&quot;:false,&quot;suppress-author&quot;:false,&quot;composite&quot;:false,&quot;author-only&quot;:false}]},{&quot;citationID&quot;:&quot;MENDELEY_CITATION_95eeb823-f7d7-48fe-8d32-f2474b1d7c63&quot;,&quot;properties&quot;:{&quot;noteIndex&quot;:0},&quot;isEdited&quot;:false,&quot;manualOverride&quot;:{&quot;isManuallyOverridden&quot;:false,&quot;citeprocText&quot;:&quot;[11]&quot;,&quot;manualOverrideText&quot;:&quot;&quot;},&quot;citationTag&quot;:&quot;MENDELEY_CITATION_v3_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&quot;,&quot;citationItems&quot;:[{&quot;id&quot;:&quot;c9920a33-7831-3840-b865-2d0b15b7e73a&quot;,&quot;itemData&quot;:{&quot;type&quot;:&quot;book&quot;,&quot;id&quot;:&quot;c9920a33-7831-3840-b865-2d0b15b7e73a&quot;,&quot;title&quot;:&quot;Partisipasi Publik&quot;,&quot;groupId&quot;:&quot;18e830d4-0f5e-334e-8683-27eb431ea964&quot;,&quot;author&quot;:[{&quot;family&quot;:&quot;Noer&quot;,&quot;given&quot;:&quot;Khaerul Umam&quot;,&quot;parse-names&quot;:false,&quot;dropping-particle&quot;:&quot;&quot;,&quot;non-dropping-particle&quot;:&quot;&quot;}],&quot;issued&quot;:{&quot;date-parts&quot;:[[2022,11,1]]},&quot;publisher-place&quot;:&quot;Bekasi&quot;,&quot;number-of-pages&quot;:&quot;1-187&quot;,&quot;language&quot;:&quot;Indonesia&quot;,&quot;publisher&quot;:&quot;Perwatt&quot;},&quot;isTemporary&quot;:false,&quot;suppress-author&quot;:false,&quot;composite&quot;:false,&quot;author-only&quot;:false}]},{&quot;citationID&quot;:&quot;MENDELEY_CITATION_737dc4ad-833a-4d51-a4e2-5a691fb791ec&quot;,&quot;properties&quot;:{&quot;noteIndex&quot;:0},&quot;isEdited&quot;:false,&quot;manualOverride&quot;:{&quot;isManuallyOverridden&quot;:false,&quot;citeprocText&quot;:&quot;[11]&quot;,&quot;manualOverrideText&quot;:&quot;&quot;},&quot;citationTag&quot;:&quot;MENDELEY_CITATION_v3_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&quot;,&quot;citationItems&quot;:[{&quot;id&quot;:&quot;c9920a33-7831-3840-b865-2d0b15b7e73a&quot;,&quot;itemData&quot;:{&quot;type&quot;:&quot;book&quot;,&quot;id&quot;:&quot;c9920a33-7831-3840-b865-2d0b15b7e73a&quot;,&quot;title&quot;:&quot;Partisipasi Publik&quot;,&quot;groupId&quot;:&quot;18e830d4-0f5e-334e-8683-27eb431ea964&quot;,&quot;author&quot;:[{&quot;family&quot;:&quot;Noer&quot;,&quot;given&quot;:&quot;Khaerul Umam&quot;,&quot;parse-names&quot;:false,&quot;dropping-particle&quot;:&quot;&quot;,&quot;non-dropping-particle&quot;:&quot;&quot;}],&quot;issued&quot;:{&quot;date-parts&quot;:[[2022,11,1]]},&quot;publisher-place&quot;:&quot;Bekasi&quot;,&quot;number-of-pages&quot;:&quot;1-187&quot;,&quot;language&quot;:&quot;Indonesia&quot;,&quot;publisher&quot;:&quot;Perwatt&quot;},&quot;isTemporary&quot;:false,&quot;suppress-author&quot;:false,&quot;composite&quot;:false,&quot;author-only&quot;:false}]}]"/>
     <we:property name="MENDELEY_CITATIONS_STYLE" value="{&quot;id&quot;:&quot;https://www.zotero.org/styles/ieee&quot;,&quot;title&quot;:&quot;IEEE&quot;,&quot;format&quot;:&quot;numeric&quot;,&quot;defaultLocale&quot;:null,&quot;isLocaleCodeValid&quot;:true}"/>
   </we:properties>
   <we:bindings/>

--- a/LAPORAN KP.docx
+++ b/LAPORAN KP.docx
@@ -1,6 +1,6 @@
 
 <file path=word/document.xml><?xml version="1.0" encoding="utf-8"?>
-<w:document xmlns:wpc="http://schemas.microsoft.com/office/word/2010/wordprocessingCanvas" xmlns:cx="http://schemas.microsoft.com/office/drawing/2014/chartex" xmlns:cx1="http://schemas.microsoft.com/office/drawing/2015/9/8/chartex" xmlns:cx2="http://schemas.microsoft.com/office/drawing/2015/10/21/chartex" xmlns:cx3="http://schemas.microsoft.com/office/drawing/2016/5/9/chartex" xmlns:cx4="http://schemas.microsoft.com/office/drawing/2016/5/10/chartex" xmlns:cx5="http://schemas.microsoft.com/office/drawing/2016/5/11/chartex" xmlns:cx6="http://schemas.microsoft.com/office/drawing/2016/5/12/chartex" xmlns:cx7="http://schemas.microsoft.com/office/drawing/2016/5/13/chartex" xmlns:cx8="http://schemas.microsoft.com/office/drawing/2016/5/14/chartex" xmlns:mc="http://schemas.openxmlformats.org/markup-compatibility/2006" xmlns:aink="http://schemas.microsoft.com/office/drawing/2016/ink" xmlns:am3d="http://schemas.microsoft.com/office/drawing/2017/model3d" xmlns:o="urn:schemas-microsoft-com:office:office" xmlns:oel="http://schemas.microsoft.com/office/2019/extlst" xmlns:r="http://schemas.openxmlformats.org/officeDocument/2006/relationships" xmlns:m="http://schemas.openxmlformats.org/officeDocument/2006/math" xmlns:v="urn:schemas-microsoft-com:vml" xmlns:wp14="http://schemas.microsoft.com/office/word/2010/wordprocessingDrawing" xmlns:wp="http://schemas.openxmlformats.org/drawingml/2006/wordprocessingDrawing" xmlns:w10="urn:schemas-microsoft-com:office:word" xmlns:w="http://schemas.openxmlformats.org/wordprocessingml/2006/main" xmlns:w14="http://schemas.microsoft.com/office/word/2010/wordml" xmlns:w15="http://schemas.microsoft.com/office/word/2012/wordml" xmlns:w16cex="http://schemas.microsoft.com/office/word/2018/wordml/cex" xmlns:w16cid="http://schemas.microsoft.com/office/word/2016/wordml/cid" xmlns:w16="http://schemas.microsoft.com/office/word/2018/wordml" xmlns:w16du="http://schemas.microsoft.com/office/word/2023/wordml/word16du" xmlns:w16sdtdh="http://schemas.microsoft.com/office/word/2020/wordml/sdtdatahash" xmlns:w16se="http://schemas.microsoft.com/office/word/2015/wordml/symex" xmlns:wpg="http://schemas.microsoft.com/office/word/2010/wordprocessingGroup" xmlns:wpi="http://schemas.microsoft.com/office/word/2010/wordprocessingInk" xmlns:wne="http://schemas.microsoft.com/office/word/2006/wordml" xmlns:wps="http://schemas.microsoft.com/office/word/2010/wordprocessingShape" mc:Ignorable="w14 w15 w16se w16cid w16 w16cex w16sdtdh w16du wp14">
+<w:document xmlns:wpc="http://schemas.microsoft.com/office/word/2010/wordprocessingCanvas" xmlns:mc="http://schemas.openxmlformats.org/markup-compatibility/2006" xmlns:o="urn:schemas-microsoft-com:office:office" xmlns:r="http://schemas.openxmlformats.org/officeDocument/2006/relationships" xmlns:m="http://schemas.openxmlformats.org/officeDocument/2006/math" xmlns:v="urn:schemas-microsoft-com:vml" xmlns:wp14="http://schemas.microsoft.com/office/word/2010/wordprocessingDrawing" xmlns:wp="http://schemas.openxmlformats.org/drawingml/2006/wordprocessingDrawing" xmlns:w10="urn:schemas-microsoft-com:office:word" xmlns:w="http://schemas.openxmlformats.org/wordprocessingml/2006/main" xmlns:w14="http://schemas.microsoft.com/office/word/2010/wordml" xmlns:wpg="http://schemas.microsoft.com/office/word/2010/wordprocessingGroup" xmlns:wpi="http://schemas.microsoft.com/office/word/2010/wordprocessingInk" xmlns:wne="http://schemas.microsoft.com/office/word/2006/wordml" xmlns:wps="http://schemas.microsoft.com/office/word/2010/wordprocessingShape" mc:Ignorable="w14 wp14">
   <w:body>
     <w:p>
       <w:pPr>
@@ -148,7 +148,7 @@
                     <pic:cNvPicPr/>
                   </pic:nvPicPr>
                   <pic:blipFill>
-                    <a:blip r:embed="rId8"/>
+                    <a:blip r:embed="rId9"/>
                     <a:stretch>
                       <a:fillRect/>
                     </a:stretch>
@@ -688,9 +688,9 @@
           <w:szCs w:val="28"/>
         </w:rPr>
         <w:sectPr>
-          <w:footerReference w:type="even" r:id="rId9"/>
-          <w:footerReference w:type="default" r:id="rId10"/>
-          <w:footerReference w:type="first" r:id="rId11"/>
+          <w:footerReference w:type="even" r:id="rId10"/>
+          <w:footerReference w:type="default" r:id="rId11"/>
+          <w:footerReference w:type="first" r:id="rId12"/>
           <w:pgSz w:w="11906" w:h="16838"/>
           <w:pgMar w:top="1701" w:right="1701" w:bottom="1701" w:left="2268" w:header="709" w:footer="709" w:gutter="0"/>
           <w:pgNumType w:fmt="lowerRoman" w:start="1"/>
@@ -854,7 +854,7 @@
                     <pic:cNvPicPr/>
                   </pic:nvPicPr>
                   <pic:blipFill>
-                    <a:blip r:embed="rId8"/>
+                    <a:blip r:embed="rId9"/>
                     <a:stretch>
                       <a:fillRect/>
                     </a:stretch>
@@ -2168,8 +2168,8 @@
           <w:bCs/>
         </w:rPr>
         <w:sectPr>
-          <w:footerReference w:type="even" r:id="rId12"/>
-          <w:footerReference w:type="default" r:id="rId13"/>
+          <w:footerReference w:type="even" r:id="rId13"/>
+          <w:footerReference w:type="default" r:id="rId14"/>
           <w:pgSz w:w="11906" w:h="16838"/>
           <w:pgMar w:top="1701" w:right="1701" w:bottom="1701" w:left="2268" w:header="709" w:footer="709" w:gutter="0"/>
           <w:pgNumType w:fmt="lowerRoman" w:start="1"/>
@@ -6500,8 +6500,8 @@
           <w:rFonts w:cs="Arial"/>
         </w:rPr>
         <w:sectPr>
-          <w:footerReference w:type="even" r:id="rId14"/>
-          <w:footerReference w:type="default" r:id="rId15"/>
+          <w:footerReference w:type="even" r:id="rId15"/>
+          <w:footerReference w:type="default" r:id="rId16"/>
           <w:pgSz w:w="11906" w:h="16838"/>
           <w:pgMar w:top="1701" w:right="1701" w:bottom="1701" w:left="2268" w:header="709" w:footer="709" w:gutter="0"/>
           <w:pgNumType w:fmt="lowerRoman" w:start="3"/>
@@ -6636,7 +6636,6 @@
             <w:docPart w:val="DefaultPlaceholder_-1854013440"/>
           </w:placeholder>
         </w:sdtPr>
-        <w:sdtEndPr/>
         <w:sdtContent>
           <w:r>
             <w:rPr>
@@ -6711,7 +6710,6 @@
             <w:docPart w:val="DefaultPlaceholder_-1854013440"/>
           </w:placeholder>
         </w:sdtPr>
-        <w:sdtEndPr/>
         <w:sdtContent>
           <w:r>
             <w:rPr>
@@ -6758,7 +6756,6 @@
             <w:docPart w:val="DefaultPlaceholder_-1854013440"/>
           </w:placeholder>
         </w:sdtPr>
-        <w:sdtEndPr/>
         <w:sdtContent>
           <w:r>
             <w:rPr>
@@ -6864,7 +6861,6 @@
             <w:docPart w:val="DefaultPlaceholder_-1854013440"/>
           </w:placeholder>
         </w:sdtPr>
-        <w:sdtEndPr/>
         <w:sdtContent>
           <w:r>
             <w:rPr>
@@ -6941,7 +6937,6 @@
             <w:docPart w:val="DefaultPlaceholder_-1854013440"/>
           </w:placeholder>
         </w:sdtPr>
-        <w:sdtEndPr/>
         <w:sdtContent>
           <w:r>
             <w:rPr>
@@ -7636,6 +7631,7 @@
         <w:rPr>
           <w:rFonts w:cs="Arial"/>
           <w:noProof/>
+          <w:lang w:val="en-US"/>
         </w:rPr>
         <w:drawing>
           <wp:inline distT="0" distB="0" distL="0" distR="0" wp14:anchorId="3C87794C" wp14:editId="3FB5AA6B">
@@ -7653,7 +7649,7 @@
                     <pic:cNvPicPr/>
                   </pic:nvPicPr>
                   <pic:blipFill>
-                    <a:blip r:embed="rId16"/>
+                    <a:blip r:embed="rId17"/>
                     <a:stretch>
                       <a:fillRect/>
                     </a:stretch>
@@ -8317,11 +8313,11 @@
           <w:rFonts w:cs="Arial"/>
         </w:rPr>
         <w:sectPr>
-          <w:headerReference w:type="even" r:id="rId17"/>
-          <w:headerReference w:type="default" r:id="rId18"/>
-          <w:footerReference w:type="even" r:id="rId19"/>
-          <w:footerReference w:type="default" r:id="rId20"/>
-          <w:footerReference w:type="first" r:id="rId21"/>
+          <w:headerReference w:type="even" r:id="rId18"/>
+          <w:headerReference w:type="default" r:id="rId19"/>
+          <w:footerReference w:type="even" r:id="rId20"/>
+          <w:footerReference w:type="default" r:id="rId21"/>
+          <w:footerReference w:type="first" r:id="rId22"/>
           <w:pgSz w:w="11906" w:h="16838"/>
           <w:pgMar w:top="1701" w:right="1701" w:bottom="1701" w:left="2268" w:header="709" w:footer="709" w:gutter="0"/>
           <w:pgNumType w:start="1"/>
@@ -8840,6 +8836,7 @@
       <w:r>
         <w:rPr>
           <w:noProof/>
+          <w:lang w:val="en-US"/>
         </w:rPr>
         <w:drawing>
           <wp:anchor distT="0" distB="0" distL="114300" distR="114300" simplePos="0" relativeHeight="251668480" behindDoc="1" locked="0" layoutInCell="1" allowOverlap="1" wp14:anchorId="2A282B27" wp14:editId="2DF9A7C6">
@@ -8867,7 +8864,7 @@
                     </pic:cNvPicPr>
                   </pic:nvPicPr>
                   <pic:blipFill>
-                    <a:blip r:embed="rId22" cstate="print">
+                    <a:blip r:embed="rId23" cstate="print">
                       <a:extLst>
                         <a:ext uri="{28A0092B-C50C-407E-A947-70E740481C1C}">
                           <a14:useLocalDpi xmlns:a14="http://schemas.microsoft.com/office/drawing/2010/main" val="0"/>
@@ -8920,6 +8917,7 @@
       <w:r>
         <w:rPr>
           <w:noProof/>
+          <w:lang w:val="en-US"/>
         </w:rPr>
         <mc:AlternateContent>
           <mc:Choice Requires="wps">
@@ -9059,16 +9057,7 @@
                                 <w:sz w:val="22"/>
                                 <w:szCs w:val="22"/>
                               </w:rPr>
-                              <w:t>Diskominfos</w:t>
-                            </w:r>
-                            <w:r>
-                              <w:rPr>
-                                <w:rFonts w:cs="Arial"/>
-                                <w:color w:val="auto"/>
-                                <w:sz w:val="22"/>
-                                <w:szCs w:val="22"/>
-                              </w:rPr>
-                              <w:t xml:space="preserve"> Bali</w:t>
+                              <w:t>Diskominfos Bali</w:t>
                             </w:r>
                           </w:p>
                         </w:txbxContent>
@@ -9087,11 +9076,11 @@
           </mc:Choice>
           <mc:Fallback>
             <w:pict>
-              <v:shapetype w14:anchorId="69FF20BB" id="_x0000_t202" coordsize="21600,21600" o:spt="202" path="m,l,21600r21600,l21600,xe">
+              <v:shapetype id="_x0000_t202" coordsize="21600,21600" o:spt="202" path="m,l,21600r21600,l21600,xe">
                 <v:stroke joinstyle="miter"/>
                 <v:path gradientshapeok="t" o:connecttype="rect"/>
               </v:shapetype>
-              <v:shape id="Text Box 1" o:spid="_x0000_s1026" type="#_x0000_t202" style="position:absolute;margin-left:51.55pt;margin-top:.35pt;width:264.55pt;height:.05pt;z-index:251638784;visibility:visible;mso-wrap-style:square;mso-wrap-distance-left:9pt;mso-wrap-distance-top:0;mso-wrap-distance-right:9pt;mso-wrap-distance-bottom:0;mso-position-horizontal:absolute;mso-position-horizontal-relative:text;mso-position-vertical:absolute;mso-position-vertical-relative:text;v-text-anchor:top" o:gfxdata="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" stroked="f">
+              <v:shape id="Text Box 1" o:spid="_x0000_s1026" type="#_x0000_t202" style="position:absolute;margin-left:51.55pt;margin-top:.35pt;width:264.55pt;height:.05pt;z-index:251638784;visibility:visible;mso-wrap-style:square;mso-wrap-distance-left:9pt;mso-wrap-distance-top:0;mso-wrap-distance-right:9pt;mso-wrap-distance-bottom:0;mso-position-horizontal:absolute;mso-position-horizontal-relative:text;mso-position-vertical:absolute;mso-position-vertical-relative:text;v-text-anchor:top" o:gfxdata="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" stroked="f">
                 <v:textbox style="mso-fit-shape-to-text:t" inset="0,0,0,0">
                   <w:txbxContent>
                     <w:p>
@@ -9195,16 +9184,7 @@
                           <w:sz w:val="22"/>
                           <w:szCs w:val="22"/>
                         </w:rPr>
-                        <w:t>Diskominfos</w:t>
-                      </w:r>
-                      <w:r>
-                        <w:rPr>
-                          <w:rFonts w:cs="Arial"/>
-                          <w:color w:val="auto"/>
-                          <w:sz w:val="22"/>
-                          <w:szCs w:val="22"/>
-                        </w:rPr>
-                        <w:t xml:space="preserve"> Bali</w:t>
+                        <w:t>Diskominfos Bali</w:t>
                       </w:r>
                     </w:p>
                   </w:txbxContent>
@@ -9781,6 +9761,7 @@
       <w:r>
         <w:rPr>
           <w:noProof/>
+          <w:lang w:val="en-US"/>
         </w:rPr>
         <mc:AlternateContent>
           <mc:Choice Requires="wps">
@@ -9904,7 +9885,7 @@
           </mc:Choice>
           <mc:Fallback>
             <w:pict>
-              <v:shape w14:anchorId="7F82E6EB" id="_x0000_s1027" type="#_x0000_t202" style="position:absolute;left:0;text-align:left;margin-left:14.65pt;margin-top:327.35pt;width:434.5pt;height:.05pt;z-index:-251665408;visibility:visible;mso-wrap-style:square;mso-wrap-distance-left:9pt;mso-wrap-distance-top:0;mso-wrap-distance-right:9pt;mso-wrap-distance-bottom:0;mso-position-horizontal:absolute;mso-position-horizontal-relative:text;mso-position-vertical:absolute;mso-position-vertical-relative:text;v-text-anchor:top" o:gfxdata="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" stroked="f">
+              <v:shape id="_x0000_s1027" type="#_x0000_t202" style="position:absolute;left:0;text-align:left;margin-left:14.65pt;margin-top:327.35pt;width:434.5pt;height:.05pt;z-index:-251665408;visibility:visible;mso-wrap-style:square;mso-wrap-distance-left:9pt;mso-wrap-distance-top:0;mso-wrap-distance-right:9pt;mso-wrap-distance-bottom:0;mso-position-horizontal:absolute;mso-position-horizontal-relative:text;mso-position-vertical:absolute;mso-position-vertical-relative:text;v-text-anchor:top" o:gfxdata="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" stroked="f">
                 <v:textbox style="mso-fit-shape-to-text:t" inset="0,0,0,0">
                   <w:txbxContent>
                     <w:p>
@@ -9986,6 +9967,7 @@
       <w:r>
         <w:rPr>
           <w:noProof/>
+          <w:lang w:val="en-US"/>
         </w:rPr>
         <w:drawing>
           <wp:anchor distT="0" distB="0" distL="114300" distR="114300" simplePos="0" relativeHeight="251644928" behindDoc="1" locked="0" layoutInCell="1" allowOverlap="1" wp14:anchorId="537081A5" wp14:editId="1278358B">
@@ -10013,7 +9995,7 @@
                     </pic:cNvPicPr>
                   </pic:nvPicPr>
                   <pic:blipFill>
-                    <a:blip r:embed="rId23" cstate="print">
+                    <a:blip r:embed="rId24" cstate="print">
                       <a:extLst>
                         <a:ext uri="{28A0092B-C50C-407E-A947-70E740481C1C}">
                           <a14:useLocalDpi xmlns:a14="http://schemas.microsoft.com/office/drawing/2010/main" val="0"/>
@@ -10368,7 +10350,7 @@
           <w:iCs/>
         </w:rPr>
         <w:sectPr>
-          <w:footerReference w:type="first" r:id="rId24"/>
+          <w:footerReference w:type="first" r:id="rId25"/>
           <w:pgSz w:w="11906" w:h="16838"/>
           <w:pgMar w:top="1701" w:right="1701" w:bottom="1701" w:left="2268" w:header="709" w:footer="709" w:gutter="0"/>
           <w:pgNumType w:start="7"/>
@@ -10485,7 +10467,6 @@
             <w:docPart w:val="DefaultPlaceholder_-1854013440"/>
           </w:placeholder>
         </w:sdtPr>
-        <w:sdtEndPr/>
         <w:sdtContent>
           <w:r>
             <w:rPr>
@@ -10562,7 +10543,6 @@
             <w:docPart w:val="DefaultPlaceholder_-1854013440"/>
           </w:placeholder>
         </w:sdtPr>
-        <w:sdtEndPr/>
         <w:sdtContent>
           <w:r>
             <w:rPr>
@@ -10596,7 +10576,6 @@
             <w:docPart w:val="DefaultPlaceholder_-1854013440"/>
           </w:placeholder>
         </w:sdtPr>
-        <w:sdtEndPr/>
         <w:sdtContent>
           <w:r>
             <w:rPr>
@@ -10647,7 +10626,6 @@
             <w:docPart w:val="DefaultPlaceholder_-1854013440"/>
           </w:placeholder>
         </w:sdtPr>
-        <w:sdtEndPr/>
         <w:sdtContent>
           <w:r>
             <w:rPr>
@@ -10704,7 +10682,6 @@
             <w:docPart w:val="DefaultPlaceholder_-1854013440"/>
           </w:placeholder>
         </w:sdtPr>
-        <w:sdtEndPr/>
         <w:sdtContent>
           <w:r>
             <w:rPr>
@@ -10807,7 +10784,6 @@
             <w:docPart w:val="DefaultPlaceholder_-1854013440"/>
           </w:placeholder>
         </w:sdtPr>
-        <w:sdtEndPr/>
         <w:sdtContent>
           <w:r>
             <w:rPr>
@@ -10851,6 +10827,7 @@
       <w:r>
         <w:rPr>
           <w:noProof/>
+          <w:lang w:val="en-US"/>
         </w:rPr>
         <w:lastRenderedPageBreak/>
         <mc:AlternateContent>
@@ -10990,7 +10967,7 @@
           </mc:Choice>
           <mc:Fallback>
             <w:pict>
-              <v:shape w14:anchorId="185147BC" id="_x0000_s1028" type="#_x0000_t202" style="position:absolute;left:0;text-align:left;margin-left:41.1pt;margin-top:251pt;width:286.85pt;height:.05pt;z-index:-251636736;visibility:visible;mso-wrap-style:square;mso-wrap-distance-left:9pt;mso-wrap-distance-top:0;mso-wrap-distance-right:9pt;mso-wrap-distance-bottom:0;mso-position-horizontal:absolute;mso-position-horizontal-relative:text;mso-position-vertical:absolute;mso-position-vertical-relative:text;v-text-anchor:top" o:gfxdata="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" stroked="f">
+              <v:shape id="_x0000_s1028" type="#_x0000_t202" style="position:absolute;left:0;text-align:left;margin-left:41.1pt;margin-top:251pt;width:286.85pt;height:.05pt;z-index:-251636736;visibility:visible;mso-wrap-style:square;mso-wrap-distance-left:9pt;mso-wrap-distance-top:0;mso-wrap-distance-right:9pt;mso-wrap-distance-bottom:0;mso-position-horizontal:absolute;mso-position-horizontal-relative:text;mso-position-vertical:absolute;mso-position-vertical-relative:text;v-text-anchor:top" o:gfxdata="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" stroked="f">
                 <v:textbox style="mso-fit-shape-to-text:t" inset="0,0,0,0">
                   <w:txbxContent>
                     <w:p>
@@ -11087,6 +11064,7 @@
       <w:r>
         <w:rPr>
           <w:noProof/>
+          <w:lang w:val="en-US"/>
         </w:rPr>
         <w:drawing>
           <wp:anchor distT="0" distB="0" distL="114300" distR="114300" simplePos="0" relativeHeight="251662336" behindDoc="1" locked="0" layoutInCell="1" allowOverlap="1" wp14:anchorId="21C540F9" wp14:editId="28AAC501">
@@ -11112,7 +11090,7 @@
                     <pic:cNvPicPr/>
                   </pic:nvPicPr>
                   <pic:blipFill>
-                    <a:blip r:embed="rId25">
+                    <a:blip r:embed="rId26">
                       <a:extLst>
                         <a:ext uri="{28A0092B-C50C-407E-A947-70E740481C1C}">
                           <a14:useLocalDpi xmlns:a14="http://schemas.microsoft.com/office/drawing/2010/main" val="0"/>
@@ -11253,7 +11231,6 @@
             <w:docPart w:val="DefaultPlaceholder_-1854013440"/>
           </w:placeholder>
         </w:sdtPr>
-        <w:sdtEndPr/>
         <w:sdtContent>
           <w:r>
             <w:rPr>
@@ -11300,7 +11277,6 @@
             <w:docPart w:val="DefaultPlaceholder_-1854013440"/>
           </w:placeholder>
         </w:sdtPr>
-        <w:sdtEndPr/>
         <w:sdtContent>
           <w:r>
             <w:rPr>
@@ -11395,6 +11371,7 @@
       <w:r>
         <w:rPr>
           <w:noProof/>
+          <w:lang w:val="en-US"/>
         </w:rPr>
         <mc:AlternateContent>
           <mc:Choice Requires="wps">
@@ -11469,7 +11446,7 @@
           </mc:Choice>
           <mc:Fallback>
             <w:pict>
-              <v:shape w14:anchorId="1B529F66" id="_x0000_s1029" type="#_x0000_t202" style="position:absolute;margin-left:105.6pt;margin-top:336.55pt;width:157.5pt;height:.05pt;z-index:-251632640;visibility:visible;mso-wrap-style:square;mso-wrap-distance-left:9pt;mso-wrap-distance-top:0;mso-wrap-distance-right:9pt;mso-wrap-distance-bottom:0;mso-position-horizontal:absolute;mso-position-horizontal-relative:text;mso-position-vertical:absolute;mso-position-vertical-relative:text;v-text-anchor:top" o:gfxdata="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" stroked="f">
+              <v:shape id="_x0000_s1029" type="#_x0000_t202" style="position:absolute;margin-left:105.6pt;margin-top:336.55pt;width:157.5pt;height:.05pt;z-index:-251632640;visibility:visible;mso-wrap-style:square;mso-wrap-distance-left:9pt;mso-wrap-distance-top:0;mso-wrap-distance-right:9pt;mso-wrap-distance-bottom:0;mso-position-horizontal:absolute;mso-position-horizontal-relative:text;mso-position-vertical:absolute;mso-position-vertical-relative:text;v-text-anchor:top" o:gfxdata="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" stroked="f">
                 <v:textbox style="mso-fit-shape-to-text:t" inset="0,0,0,0">
                   <w:txbxContent>
                     <w:p>
@@ -11502,6 +11479,7 @@
       <w:r>
         <w:rPr>
           <w:noProof/>
+          <w:lang w:val="en-US"/>
         </w:rPr>
         <w:drawing>
           <wp:anchor distT="0" distB="0" distL="114300" distR="114300" simplePos="0" relativeHeight="251681792" behindDoc="1" locked="0" layoutInCell="1" allowOverlap="1" wp14:anchorId="50A0E934" wp14:editId="205CB1F8">
@@ -11527,7 +11505,7 @@
                     <pic:cNvPicPr/>
                   </pic:nvPicPr>
                   <pic:blipFill>
-                    <a:blip r:embed="rId26">
+                    <a:blip r:embed="rId27">
                       <a:extLst>
                         <a:ext uri="{28A0092B-C50C-407E-A947-70E740481C1C}">
                           <a14:useLocalDpi xmlns:a14="http://schemas.microsoft.com/office/drawing/2010/main" val="0"/>
@@ -11653,6 +11631,287 @@
         <w:tabs>
           <w:tab w:val="left" w:pos="3165"/>
         </w:tabs>
+      </w:pPr>
+    </w:p>
+    <w:p>
+      <w:pPr>
+        <w:tabs>
+          <w:tab w:val="left" w:pos="3165"/>
+        </w:tabs>
+      </w:pPr>
+    </w:p>
+    <w:p>
+      <w:pPr>
+        <w:pStyle w:val="Heading3"/>
+        <w:spacing w:line="360" w:lineRule="auto"/>
+      </w:pPr>
+      <w:r>
+        <w:t>Aktivitas Akun</w:t>
+      </w:r>
+    </w:p>
+    <w:p>
+      <w:pPr>
+        <w:spacing w:line="360" w:lineRule="auto"/>
+        <w:ind w:left="357" w:firstLine="363"/>
+        <w:jc w:val="both"/>
+      </w:pPr>
+      <w:r>
+        <w:t>Akun ini memiliki fokus utama untuk menyampaikan informasi terkait berbagai program, kebijakan, dan kegiatan yang dijalankan oleh pemerintah Provinsi Bali. Selain itu, akun ini juga bertujuan untuk memberikan edukasi kepada masyarakat mengenai isu-isu terkini, seperti digitalisasi dan teknologi informasi. Dalam hal frekuensi posting, rata-rata dilakukan sekitar 3-4 kali per minggu untuk memastikan informasi yang disampaikan tetap relevan dan up-to-date. Berbagai fitur media sosial dimanfaatkan untuk mendukung aktivitas ini, termasuk postingan reguler yang berbentuk foto dan video yang memuat informasi penting. Selain itu, instagram Stories juga digunakan untuk pengumuman singkat atau interaktif, seperti polling dan sesi tanya jawab, yang memungkinkan keterlibatan langsung dengan audiens. Instagram Reels dimanfaatkan untuk membagikan konten video pendek yang informatif dan menarik, sementara IGTV (jika digunakan) menjadi saluran untuk menyampaikan informasi lebih mendalam dalam format video y</w:t>
+      </w:r>
+      <w:r>
+        <w:t>ang lebih panjang.</w:t>
+      </w:r>
+    </w:p>
+    <w:p>
+      <w:pPr>
+        <w:spacing w:line="360" w:lineRule="auto"/>
+        <w:jc w:val="both"/>
+      </w:pPr>
+    </w:p>
+    <w:p>
+      <w:pPr>
+        <w:pStyle w:val="Heading3"/>
+        <w:spacing w:line="360" w:lineRule="auto"/>
+      </w:pPr>
+      <w:r>
+        <w:t>Kriteria Postingan yang Dikaji</w:t>
+      </w:r>
+    </w:p>
+    <w:p>
+      <w:pPr>
+        <w:ind w:firstLine="357"/>
+        <w:jc w:val="both"/>
+      </w:pPr>
+      <w:r>
+        <w:t>Postingan yang dianalisis dipilih berdasarkan kriteria berikut :</w:t>
+      </w:r>
+    </w:p>
+    <w:p>
+      <w:pPr>
+        <w:pStyle w:val="ListParagraph"/>
+        <w:numPr>
+          <w:ilvl w:val="0"/>
+          <w:numId w:val="19"/>
+        </w:numPr>
+        <w:spacing w:line="360" w:lineRule="auto"/>
+        <w:jc w:val="both"/>
+      </w:pPr>
+      <w:r>
+        <w:t>Jenis Konten</w:t>
+      </w:r>
+    </w:p>
+    <w:p>
+      <w:pPr>
+        <w:pStyle w:val="ListParagraph"/>
+        <w:spacing w:line="360" w:lineRule="auto"/>
+        <w:ind w:left="786" w:firstLine="0"/>
+        <w:jc w:val="both"/>
+      </w:pPr>
+      <w:r>
+        <w:t>Postingan dikategorikan dalam beberapa jenis konten, seperti edukasi informasi, sosial, atau promosi. Setiap jenis konten dipilih untuk melihat bagaimana setiap kategori memengaruhi keterlibatan dan penyebaran informasi yang sesuai dengan tujuan utama akun, yaitu untuk memberikan informasi dan edukasi kepada audiens.</w:t>
+      </w:r>
+    </w:p>
+    <w:p>
+      <w:pPr>
+        <w:pStyle w:val="ListParagraph"/>
+        <w:numPr>
+          <w:ilvl w:val="0"/>
+          <w:numId w:val="19"/>
+        </w:numPr>
+        <w:spacing w:line="360" w:lineRule="auto"/>
+        <w:jc w:val="both"/>
+      </w:pPr>
+      <w:r>
+        <w:t>Format Konten</w:t>
+      </w:r>
+    </w:p>
+    <w:p>
+      <w:pPr>
+        <w:pStyle w:val="ListParagraph"/>
+        <w:spacing w:line="360" w:lineRule="auto"/>
+        <w:ind w:left="786" w:firstLine="0"/>
+        <w:jc w:val="both"/>
+      </w:pPr>
+      <w:r>
+        <w:lastRenderedPageBreak/>
+        <w:t>Postingan dianalisis berdasarkan format yang digunakan, apakah berupa gambar, video, atau infografik. Format konten ini diperhatikan untuk mengevaluasi efektivitas penyampaian pesan, apakah audiens lebih cenderung merespon gambar, video, atau informasi yang disajikan melalui infografik.</w:t>
+      </w:r>
+    </w:p>
+    <w:p>
+      <w:pPr>
+        <w:pStyle w:val="ListParagraph"/>
+        <w:numPr>
+          <w:ilvl w:val="0"/>
+          <w:numId w:val="19"/>
+        </w:numPr>
+        <w:spacing w:line="360" w:lineRule="auto"/>
+        <w:jc w:val="both"/>
+      </w:pPr>
+      <w:r>
+        <w:t>Jumlah Interaksi</w:t>
+      </w:r>
+    </w:p>
+    <w:p>
+      <w:pPr>
+        <w:pStyle w:val="ListParagraph"/>
+        <w:spacing w:line="360" w:lineRule="auto"/>
+        <w:ind w:left="786" w:firstLine="0"/>
+        <w:jc w:val="both"/>
+      </w:pPr>
+      <w:r>
+        <w:t>Postingan dipilih berdasarkan jumlah interaksi yang diterima, baik yang tertinggi maupun terendah selama periode tertentu. Kriteria ini bertujuan untuk mengevaluasi bagaimana audiens merespon konten yang diposting, melihat jenis konten dan format mana yang menghasilkan keterlibatan terbanyak, serta menentukan jenis konten yang kurang efektif.</w:t>
+      </w:r>
+    </w:p>
+    <w:p>
+      <w:pPr>
+        <w:spacing w:line="360" w:lineRule="auto"/>
+        <w:jc w:val="both"/>
+      </w:pPr>
+    </w:p>
+    <w:p>
+      <w:pPr>
+        <w:pStyle w:val="Heading3"/>
+        <w:spacing w:line="360" w:lineRule="auto"/>
+      </w:pPr>
+      <w:r>
+        <w:t>Fokus pengumpulan Data Engangement</w:t>
+      </w:r>
+    </w:p>
+    <w:p>
+      <w:pPr>
+        <w:spacing w:line="360" w:lineRule="auto"/>
+        <w:ind w:left="357" w:firstLine="709"/>
+        <w:jc w:val="both"/>
+      </w:pPr>
+      <w:r>
+        <w:t>Data engangement yang dikumpulkan meliputi beberapa indikator yang menggambarkan sejauh mana audiens berinteraksi dengan konten yang diunggah, antara lain :</w:t>
+      </w:r>
+    </w:p>
+    <w:p>
+      <w:pPr>
+        <w:pStyle w:val="ListParagraph"/>
+        <w:numPr>
+          <w:ilvl w:val="0"/>
+          <w:numId w:val="20"/>
+        </w:numPr>
+        <w:spacing w:line="360" w:lineRule="auto"/>
+        <w:jc w:val="both"/>
+      </w:pPr>
+      <w:r>
+        <w:t>Jumlah Likes</w:t>
+      </w:r>
+    </w:p>
+    <w:p>
+      <w:pPr>
+        <w:pStyle w:val="ListParagraph"/>
+        <w:spacing w:line="360" w:lineRule="auto"/>
+        <w:ind w:left="786" w:firstLine="0"/>
+        <w:jc w:val="both"/>
+      </w:pPr>
+      <w:r>
+        <w:t>Indikator ini menunjukan respons langsung dari pengguna terhadap konten yang diposting. Banyaknya likes memberikan gambaran tentang tingkat penerimaan dan apresiasi audiens terhadap konten yang disajikan. Semakin banyak likes, semakin tinggi tingkat minat dan persetujuan audiens terhadap konten tersebut.</w:t>
+      </w:r>
+    </w:p>
+    <w:p>
+      <w:pPr>
+        <w:pStyle w:val="ListParagraph"/>
+        <w:numPr>
+          <w:ilvl w:val="0"/>
+          <w:numId w:val="20"/>
+        </w:numPr>
+        <w:spacing w:line="360" w:lineRule="auto"/>
+        <w:jc w:val="both"/>
+      </w:pPr>
+      <w:r>
+        <w:t xml:space="preserve">Jumlah Komentar </w:t>
+      </w:r>
+    </w:p>
+    <w:p>
+      <w:pPr>
+        <w:pStyle w:val="ListParagraph"/>
+        <w:spacing w:line="360" w:lineRule="auto"/>
+        <w:ind w:left="786" w:firstLine="0"/>
+        <w:jc w:val="both"/>
+      </w:pPr>
+      <w:r>
+        <w:t>Jumlah komentar mencerminkan tingkat interaksi dan diskusi yang muncul dari konten yang dibagikan. Komentar yang diterima menunjukan seberapa jauh konten mendorong audiens untuk memberikan pendapat atau bertanya lebih lanjut, yang juga dapat menjadi indikator seberapa relevan atau menarik topik yang dibahas.</w:t>
+      </w:r>
+    </w:p>
+    <w:p>
+      <w:pPr>
+        <w:pStyle w:val="ListParagraph"/>
+        <w:numPr>
+          <w:ilvl w:val="0"/>
+          <w:numId w:val="20"/>
+        </w:numPr>
+        <w:spacing w:line="360" w:lineRule="auto"/>
+        <w:jc w:val="both"/>
+      </w:pPr>
+      <w:r>
+        <w:t>Jumlah Shares</w:t>
+      </w:r>
+    </w:p>
+    <w:p>
+      <w:pPr>
+        <w:pStyle w:val="ListParagraph"/>
+        <w:spacing w:line="360" w:lineRule="auto"/>
+        <w:ind w:left="786" w:firstLine="0"/>
+        <w:jc w:val="both"/>
+      </w:pPr>
+      <w:r>
+        <w:t xml:space="preserve">Data ini menunjukan seberapa sering konten dibagikan oleh pengguna kepada audiens lain. Semakin banyak konten yang dibagikan, semakin luas jangkauan informasi yang disampaikan, serta menunjukan tingkat kepercayaan dan ketertarikan audiens untuk membagikan informasi </w:t>
+      </w:r>
+      <w:r>
+        <w:lastRenderedPageBreak/>
+        <w:t>tersebut kepada orang lain.</w:t>
+      </w:r>
+    </w:p>
+    <w:p>
+      <w:pPr>
+        <w:pStyle w:val="ListParagraph"/>
+        <w:numPr>
+          <w:ilvl w:val="0"/>
+          <w:numId w:val="20"/>
+        </w:numPr>
+        <w:spacing w:line="360" w:lineRule="auto"/>
+        <w:jc w:val="both"/>
+      </w:pPr>
+      <w:r>
+        <w:t>Jumlah Views</w:t>
+      </w:r>
+    </w:p>
+    <w:p>
+      <w:pPr>
+        <w:pStyle w:val="ListParagraph"/>
+        <w:spacing w:line="360" w:lineRule="auto"/>
+        <w:ind w:left="786" w:firstLine="0"/>
+        <w:jc w:val="both"/>
+      </w:pPr>
+      <w:r>
+        <w:t xml:space="preserve">Untuk konten berbasis video, jumlah views menjadi </w:t>
+      </w:r>
+      <w:r>
+        <w:t>ukuran tambahan yang penting. Jumlah tampilan atau views memberikan gambaran tentang seberapa banyak orang yang telah melihat konten video tersebut. Ini membantu dalam mengevaluasi popularitas dan daya tarik video yang diunggah, serta apakah konten tersebut berhasil menarik perhatian audiens untuk menontonnya sampai selesai.</w:t>
+      </w:r>
+      <w:bookmarkStart w:id="30" w:name="_GoBack"/>
+      <w:bookmarkEnd w:id="30"/>
+    </w:p>
+    <w:p>
+      <w:pPr>
+        <w:ind w:firstLine="357"/>
+        <w:jc w:val="both"/>
+      </w:pPr>
+    </w:p>
+    <w:p>
+      <w:pPr>
+        <w:ind w:firstLine="357"/>
+        <w:jc w:val="both"/>
+      </w:pPr>
+    </w:p>
+    <w:p>
+      <w:pPr>
+        <w:ind w:firstLine="357"/>
+        <w:jc w:val="both"/>
         <w:sectPr>
           <w:pgSz w:w="11906" w:h="16838"/>
           <w:pgMar w:top="1701" w:right="1701" w:bottom="1701" w:left="2268" w:header="709" w:footer="709" w:gutter="0"/>
@@ -11662,9 +11921,6 @@
           <w:docGrid w:linePitch="360"/>
         </w:sectPr>
       </w:pPr>
-      <w:r>
-        <w:tab/>
-      </w:r>
     </w:p>
     <w:p>
       <w:pPr>
@@ -12043,7 +12299,7 @@
 </file>
 
 <file path=word/endnotes.xml><?xml version="1.0" encoding="utf-8"?>
-<w:endnotes xmlns:wpc="http://schemas.microsoft.com/office/word/2010/wordprocessingCanvas" xmlns:cx="http://schemas.microsoft.com/office/drawing/2014/chartex" xmlns:cx1="http://schemas.microsoft.com/office/drawing/2015/9/8/chartex" xmlns:cx2="http://schemas.microsoft.com/office/drawing/2015/10/21/chartex" xmlns:cx3="http://schemas.microsoft.com/office/drawing/2016/5/9/chartex" xmlns:cx4="http://schemas.microsoft.com/office/drawing/2016/5/10/chartex" xmlns:cx5="http://schemas.microsoft.com/office/drawing/2016/5/11/chartex" xmlns:cx6="http://schemas.microsoft.com/office/drawing/2016/5/12/chartex" xmlns:cx7="http://schemas.microsoft.com/office/drawing/2016/5/13/chartex" xmlns:cx8="http://schemas.microsoft.com/office/drawing/2016/5/14/chartex" xmlns:mc="http://schemas.openxmlformats.org/markup-compatibility/2006" xmlns:aink="http://schemas.microsoft.com/office/drawing/2016/ink" xmlns:am3d="http://schemas.microsoft.com/office/drawing/2017/model3d" xmlns:o="urn:schemas-microsoft-com:office:office" xmlns:oel="http://schemas.microsoft.com/office/2019/extlst" xmlns:r="http://schemas.openxmlformats.org/officeDocument/2006/relationships" xmlns:m="http://schemas.openxmlformats.org/officeDocument/2006/math" xmlns:v="urn:schemas-microsoft-com:vml" xmlns:wp14="http://schemas.microsoft.com/office/word/2010/wordprocessingDrawing" xmlns:wp="http://schemas.openxmlformats.org/drawingml/2006/wordprocessingDrawing" xmlns:w10="urn:schemas-microsoft-com:office:word" xmlns:w="http://schemas.openxmlformats.org/wordprocessingml/2006/main" xmlns:w14="http://schemas.microsoft.com/office/word/2010/wordml" xmlns:w15="http://schemas.microsoft.com/office/word/2012/wordml" xmlns:w16cex="http://schemas.microsoft.com/office/word/2018/wordml/cex" xmlns:w16cid="http://schemas.microsoft.com/office/word/2016/wordml/cid" xmlns:w16="http://schemas.microsoft.com/office/word/2018/wordml" xmlns:w16du="http://schemas.microsoft.com/office/word/2023/wordml/word16du" xmlns:w16sdtdh="http://schemas.microsoft.com/office/word/2020/wordml/sdtdatahash" xmlns:w16se="http://schemas.microsoft.com/office/word/2015/wordml/symex" xmlns:wpg="http://schemas.microsoft.com/office/word/2010/wordprocessingGroup" xmlns:wpi="http://schemas.microsoft.com/office/word/2010/wordprocessingInk" xmlns:wne="http://schemas.microsoft.com/office/word/2006/wordml" xmlns:wps="http://schemas.microsoft.com/office/word/2010/wordprocessingShape" mc:Ignorable="w14 w15 w16se w16cid w16 w16cex w16sdtdh w16du wp14">
+<w:endnotes xmlns:wpc="http://schemas.microsoft.com/office/word/2010/wordprocessingCanvas" xmlns:mc="http://schemas.openxmlformats.org/markup-compatibility/2006" xmlns:o="urn:schemas-microsoft-com:office:office" xmlns:r="http://schemas.openxmlformats.org/officeDocument/2006/relationships" xmlns:m="http://schemas.openxmlformats.org/officeDocument/2006/math" xmlns:v="urn:schemas-microsoft-com:vml" xmlns:wp14="http://schemas.microsoft.com/office/word/2010/wordprocessingDrawing" xmlns:wp="http://schemas.openxmlformats.org/drawingml/2006/wordprocessingDrawing" xmlns:w10="urn:schemas-microsoft-com:office:word" xmlns:w="http://schemas.openxmlformats.org/wordprocessingml/2006/main" xmlns:w14="http://schemas.microsoft.com/office/word/2010/wordml" xmlns:wpg="http://schemas.microsoft.com/office/word/2010/wordprocessingGroup" xmlns:wpi="http://schemas.microsoft.com/office/word/2010/wordprocessingInk" xmlns:wne="http://schemas.microsoft.com/office/word/2006/wordml" xmlns:wps="http://schemas.microsoft.com/office/word/2010/wordprocessingShape" mc:Ignorable="w14 wp14">
   <w:endnote w:type="separator" w:id="-1">
     <w:p>
       <w:pPr>
@@ -12068,7 +12324,7 @@
 </file>
 
 <file path=word/footer1.xml><?xml version="1.0" encoding="utf-8"?>
-<w:ftr xmlns:wpc="http://schemas.microsoft.com/office/word/2010/wordprocessingCanvas" xmlns:cx="http://schemas.microsoft.com/office/drawing/2014/chartex" xmlns:cx1="http://schemas.microsoft.com/office/drawing/2015/9/8/chartex" xmlns:cx2="http://schemas.microsoft.com/office/drawing/2015/10/21/chartex" xmlns:cx3="http://schemas.microsoft.com/office/drawing/2016/5/9/chartex" xmlns:cx4="http://schemas.microsoft.com/office/drawing/2016/5/10/chartex" xmlns:cx5="http://schemas.microsoft.com/office/drawing/2016/5/11/chartex" xmlns:cx6="http://schemas.microsoft.com/office/drawing/2016/5/12/chartex" xmlns:cx7="http://schemas.microsoft.com/office/drawing/2016/5/13/chartex" xmlns:cx8="http://schemas.microsoft.com/office/drawing/2016/5/14/chartex" xmlns:mc="http://schemas.openxmlformats.org/markup-compatibility/2006" xmlns:aink="http://schemas.microsoft.com/office/drawing/2016/ink" xmlns:am3d="http://schemas.microsoft.com/office/drawing/2017/model3d" xmlns:o="urn:schemas-microsoft-com:office:office" xmlns:oel="http://schemas.microsoft.com/office/2019/extlst" xmlns:r="http://schemas.openxmlformats.org/officeDocument/2006/relationships" xmlns:m="http://schemas.openxmlformats.org/officeDocument/2006/math" xmlns:v="urn:schemas-microsoft-com:vml" xmlns:wp14="http://schemas.microsoft.com/office/word/2010/wordprocessingDrawing" xmlns:wp="http://schemas.openxmlformats.org/drawingml/2006/wordprocessingDrawing" xmlns:w10="urn:schemas-microsoft-com:office:word" xmlns:w="http://schemas.openxmlformats.org/wordprocessingml/2006/main" xmlns:w14="http://schemas.microsoft.com/office/word/2010/wordml" xmlns:w15="http://schemas.microsoft.com/office/word/2012/wordml" xmlns:w16cex="http://schemas.microsoft.com/office/word/2018/wordml/cex" xmlns:w16cid="http://schemas.microsoft.com/office/word/2016/wordml/cid" xmlns:w16="http://schemas.microsoft.com/office/word/2018/wordml" xmlns:w16du="http://schemas.microsoft.com/office/word/2023/wordml/word16du" xmlns:w16sdtdh="http://schemas.microsoft.com/office/word/2020/wordml/sdtdatahash" xmlns:w16se="http://schemas.microsoft.com/office/word/2015/wordml/symex" xmlns:wpg="http://schemas.microsoft.com/office/word/2010/wordprocessingGroup" xmlns:wpi="http://schemas.microsoft.com/office/word/2010/wordprocessingInk" xmlns:wne="http://schemas.microsoft.com/office/word/2006/wordml" xmlns:wps="http://schemas.microsoft.com/office/word/2010/wordprocessingShape" mc:Ignorable="w14 w15 w16se w16cid w16 w16cex w16sdtdh w16du wp14">
+<w:ftr xmlns:wpc="http://schemas.microsoft.com/office/word/2010/wordprocessingCanvas" xmlns:mc="http://schemas.openxmlformats.org/markup-compatibility/2006" xmlns:o="urn:schemas-microsoft-com:office:office" xmlns:r="http://schemas.openxmlformats.org/officeDocument/2006/relationships" xmlns:m="http://schemas.openxmlformats.org/officeDocument/2006/math" xmlns:v="urn:schemas-microsoft-com:vml" xmlns:wp14="http://schemas.microsoft.com/office/word/2010/wordprocessingDrawing" xmlns:wp="http://schemas.openxmlformats.org/drawingml/2006/wordprocessingDrawing" xmlns:w10="urn:schemas-microsoft-com:office:word" xmlns:w="http://schemas.openxmlformats.org/wordprocessingml/2006/main" xmlns:w14="http://schemas.microsoft.com/office/word/2010/wordml" xmlns:wpg="http://schemas.microsoft.com/office/word/2010/wordprocessingGroup" xmlns:wpi="http://schemas.microsoft.com/office/word/2010/wordprocessingInk" xmlns:wne="http://schemas.microsoft.com/office/word/2006/wordml" xmlns:wps="http://schemas.microsoft.com/office/word/2010/wordprocessingShape" mc:Ignorable="w14 wp14">
   <w:sdt>
     <w:sdtPr>
       <w:id w:val="-1452018302"/>
@@ -12121,7 +12377,7 @@
 </file>
 
 <file path=word/footer10.xml><?xml version="1.0" encoding="utf-8"?>
-<w:ftr xmlns:wpc="http://schemas.microsoft.com/office/word/2010/wordprocessingCanvas" xmlns:cx="http://schemas.microsoft.com/office/drawing/2014/chartex" xmlns:cx1="http://schemas.microsoft.com/office/drawing/2015/9/8/chartex" xmlns:cx2="http://schemas.microsoft.com/office/drawing/2015/10/21/chartex" xmlns:cx3="http://schemas.microsoft.com/office/drawing/2016/5/9/chartex" xmlns:cx4="http://schemas.microsoft.com/office/drawing/2016/5/10/chartex" xmlns:cx5="http://schemas.microsoft.com/office/drawing/2016/5/11/chartex" xmlns:cx6="http://schemas.microsoft.com/office/drawing/2016/5/12/chartex" xmlns:cx7="http://schemas.microsoft.com/office/drawing/2016/5/13/chartex" xmlns:cx8="http://schemas.microsoft.com/office/drawing/2016/5/14/chartex" xmlns:mc="http://schemas.openxmlformats.org/markup-compatibility/2006" xmlns:aink="http://schemas.microsoft.com/office/drawing/2016/ink" xmlns:am3d="http://schemas.microsoft.com/office/drawing/2017/model3d" xmlns:o="urn:schemas-microsoft-com:office:office" xmlns:oel="http://schemas.microsoft.com/office/2019/extlst" xmlns:r="http://schemas.openxmlformats.org/officeDocument/2006/relationships" xmlns:m="http://schemas.openxmlformats.org/officeDocument/2006/math" xmlns:v="urn:schemas-microsoft-com:vml" xmlns:wp14="http://schemas.microsoft.com/office/word/2010/wordprocessingDrawing" xmlns:wp="http://schemas.openxmlformats.org/drawingml/2006/wordprocessingDrawing" xmlns:w10="urn:schemas-microsoft-com:office:word" xmlns:w="http://schemas.openxmlformats.org/wordprocessingml/2006/main" xmlns:w14="http://schemas.microsoft.com/office/word/2010/wordml" xmlns:w15="http://schemas.microsoft.com/office/word/2012/wordml" xmlns:w16cex="http://schemas.microsoft.com/office/word/2018/wordml/cex" xmlns:w16cid="http://schemas.microsoft.com/office/word/2016/wordml/cid" xmlns:w16="http://schemas.microsoft.com/office/word/2018/wordml" xmlns:w16du="http://schemas.microsoft.com/office/word/2023/wordml/word16du" xmlns:w16sdtdh="http://schemas.microsoft.com/office/word/2020/wordml/sdtdatahash" xmlns:w16se="http://schemas.microsoft.com/office/word/2015/wordml/symex" xmlns:wpg="http://schemas.microsoft.com/office/word/2010/wordprocessingGroup" xmlns:wpi="http://schemas.microsoft.com/office/word/2010/wordprocessingInk" xmlns:wne="http://schemas.microsoft.com/office/word/2006/wordml" xmlns:wps="http://schemas.microsoft.com/office/word/2010/wordprocessingShape" mc:Ignorable="w14 w15 w16se w16cid w16 w16cex w16sdtdh w16du wp14">
+<w:ftr xmlns:wpc="http://schemas.microsoft.com/office/word/2010/wordprocessingCanvas" xmlns:mc="http://schemas.openxmlformats.org/markup-compatibility/2006" xmlns:o="urn:schemas-microsoft-com:office:office" xmlns:r="http://schemas.openxmlformats.org/officeDocument/2006/relationships" xmlns:m="http://schemas.openxmlformats.org/officeDocument/2006/math" xmlns:v="urn:schemas-microsoft-com:vml" xmlns:wp14="http://schemas.microsoft.com/office/word/2010/wordprocessingDrawing" xmlns:wp="http://schemas.openxmlformats.org/drawingml/2006/wordprocessingDrawing" xmlns:w10="urn:schemas-microsoft-com:office:word" xmlns:w="http://schemas.openxmlformats.org/wordprocessingml/2006/main" xmlns:w14="http://schemas.microsoft.com/office/word/2010/wordml" xmlns:wpg="http://schemas.microsoft.com/office/word/2010/wordprocessingGroup" xmlns:wpi="http://schemas.microsoft.com/office/word/2010/wordprocessingInk" xmlns:wne="http://schemas.microsoft.com/office/word/2006/wordml" xmlns:wps="http://schemas.microsoft.com/office/word/2010/wordprocessingShape" mc:Ignorable="w14 wp14">
   <w:sdt>
     <w:sdtPr>
       <w:id w:val="2100139072"/>
@@ -12154,7 +12410,7 @@
           <w:rPr>
             <w:noProof/>
           </w:rPr>
-          <w:t>2</w:t>
+          <w:t>1</w:t>
         </w:r>
         <w:r>
           <w:rPr>
@@ -12170,7 +12426,7 @@
 </file>
 
 <file path=word/footer11.xml><?xml version="1.0" encoding="utf-8"?>
-<w:ftr xmlns:wpc="http://schemas.microsoft.com/office/word/2010/wordprocessingCanvas" xmlns:cx="http://schemas.microsoft.com/office/drawing/2014/chartex" xmlns:cx1="http://schemas.microsoft.com/office/drawing/2015/9/8/chartex" xmlns:cx2="http://schemas.microsoft.com/office/drawing/2015/10/21/chartex" xmlns:cx3="http://schemas.microsoft.com/office/drawing/2016/5/9/chartex" xmlns:cx4="http://schemas.microsoft.com/office/drawing/2016/5/10/chartex" xmlns:cx5="http://schemas.microsoft.com/office/drawing/2016/5/11/chartex" xmlns:cx6="http://schemas.microsoft.com/office/drawing/2016/5/12/chartex" xmlns:cx7="http://schemas.microsoft.com/office/drawing/2016/5/13/chartex" xmlns:cx8="http://schemas.microsoft.com/office/drawing/2016/5/14/chartex" xmlns:mc="http://schemas.openxmlformats.org/markup-compatibility/2006" xmlns:aink="http://schemas.microsoft.com/office/drawing/2016/ink" xmlns:am3d="http://schemas.microsoft.com/office/drawing/2017/model3d" xmlns:o="urn:schemas-microsoft-com:office:office" xmlns:oel="http://schemas.microsoft.com/office/2019/extlst" xmlns:r="http://schemas.openxmlformats.org/officeDocument/2006/relationships" xmlns:m="http://schemas.openxmlformats.org/officeDocument/2006/math" xmlns:v="urn:schemas-microsoft-com:vml" xmlns:wp14="http://schemas.microsoft.com/office/word/2010/wordprocessingDrawing" xmlns:wp="http://schemas.openxmlformats.org/drawingml/2006/wordprocessingDrawing" xmlns:w10="urn:schemas-microsoft-com:office:word" xmlns:w="http://schemas.openxmlformats.org/wordprocessingml/2006/main" xmlns:w14="http://schemas.microsoft.com/office/word/2010/wordml" xmlns:w15="http://schemas.microsoft.com/office/word/2012/wordml" xmlns:w16cex="http://schemas.microsoft.com/office/word/2018/wordml/cex" xmlns:w16cid="http://schemas.microsoft.com/office/word/2016/wordml/cid" xmlns:w16="http://schemas.microsoft.com/office/word/2018/wordml" xmlns:w16du="http://schemas.microsoft.com/office/word/2023/wordml/word16du" xmlns:w16sdtdh="http://schemas.microsoft.com/office/word/2020/wordml/sdtdatahash" xmlns:w16se="http://schemas.microsoft.com/office/word/2015/wordml/symex" xmlns:wpg="http://schemas.microsoft.com/office/word/2010/wordprocessingGroup" xmlns:wpi="http://schemas.microsoft.com/office/word/2010/wordprocessingInk" xmlns:wne="http://schemas.microsoft.com/office/word/2006/wordml" xmlns:wps="http://schemas.microsoft.com/office/word/2010/wordprocessingShape" mc:Ignorable="w14 w15 w16se w16cid w16 w16cex w16sdtdh w16du wp14">
+<w:ftr xmlns:wpc="http://schemas.microsoft.com/office/word/2010/wordprocessingCanvas" xmlns:mc="http://schemas.openxmlformats.org/markup-compatibility/2006" xmlns:o="urn:schemas-microsoft-com:office:office" xmlns:r="http://schemas.openxmlformats.org/officeDocument/2006/relationships" xmlns:m="http://schemas.openxmlformats.org/officeDocument/2006/math" xmlns:v="urn:schemas-microsoft-com:vml" xmlns:wp14="http://schemas.microsoft.com/office/word/2010/wordprocessingDrawing" xmlns:wp="http://schemas.openxmlformats.org/drawingml/2006/wordprocessingDrawing" xmlns:w10="urn:schemas-microsoft-com:office:word" xmlns:w="http://schemas.openxmlformats.org/wordprocessingml/2006/main" xmlns:w14="http://schemas.microsoft.com/office/word/2010/wordml" xmlns:wpg="http://schemas.microsoft.com/office/word/2010/wordprocessingGroup" xmlns:wpi="http://schemas.microsoft.com/office/word/2010/wordprocessingInk" xmlns:wne="http://schemas.microsoft.com/office/word/2006/wordml" xmlns:wps="http://schemas.microsoft.com/office/word/2010/wordprocessingShape" mc:Ignorable="w14 wp14">
   <w:sdt>
     <w:sdtPr>
       <w:id w:val="1115259087"/>
@@ -12203,7 +12459,7 @@
           <w:rPr>
             <w:noProof/>
           </w:rPr>
-          <w:t>2</w:t>
+          <w:t>16</w:t>
         </w:r>
         <w:r>
           <w:rPr>
@@ -12219,7 +12475,7 @@
 </file>
 
 <file path=word/footer2.xml><?xml version="1.0" encoding="utf-8"?>
-<w:ftr xmlns:wpc="http://schemas.microsoft.com/office/word/2010/wordprocessingCanvas" xmlns:cx="http://schemas.microsoft.com/office/drawing/2014/chartex" xmlns:cx1="http://schemas.microsoft.com/office/drawing/2015/9/8/chartex" xmlns:cx2="http://schemas.microsoft.com/office/drawing/2015/10/21/chartex" xmlns:cx3="http://schemas.microsoft.com/office/drawing/2016/5/9/chartex" xmlns:cx4="http://schemas.microsoft.com/office/drawing/2016/5/10/chartex" xmlns:cx5="http://schemas.microsoft.com/office/drawing/2016/5/11/chartex" xmlns:cx6="http://schemas.microsoft.com/office/drawing/2016/5/12/chartex" xmlns:cx7="http://schemas.microsoft.com/office/drawing/2016/5/13/chartex" xmlns:cx8="http://schemas.microsoft.com/office/drawing/2016/5/14/chartex" xmlns:mc="http://schemas.openxmlformats.org/markup-compatibility/2006" xmlns:aink="http://schemas.microsoft.com/office/drawing/2016/ink" xmlns:am3d="http://schemas.microsoft.com/office/drawing/2017/model3d" xmlns:o="urn:schemas-microsoft-com:office:office" xmlns:oel="http://schemas.microsoft.com/office/2019/extlst" xmlns:r="http://schemas.openxmlformats.org/officeDocument/2006/relationships" xmlns:m="http://schemas.openxmlformats.org/officeDocument/2006/math" xmlns:v="urn:schemas-microsoft-com:vml" xmlns:wp14="http://schemas.microsoft.com/office/word/2010/wordprocessingDrawing" xmlns:wp="http://schemas.openxmlformats.org/drawingml/2006/wordprocessingDrawing" xmlns:w10="urn:schemas-microsoft-com:office:word" xmlns:w="http://schemas.openxmlformats.org/wordprocessingml/2006/main" xmlns:w14="http://schemas.microsoft.com/office/word/2010/wordml" xmlns:w15="http://schemas.microsoft.com/office/word/2012/wordml" xmlns:w16cex="http://schemas.microsoft.com/office/word/2018/wordml/cex" xmlns:w16cid="http://schemas.microsoft.com/office/word/2016/wordml/cid" xmlns:w16="http://schemas.microsoft.com/office/word/2018/wordml" xmlns:w16du="http://schemas.microsoft.com/office/word/2023/wordml/word16du" xmlns:w16sdtdh="http://schemas.microsoft.com/office/word/2020/wordml/sdtdatahash" xmlns:w16se="http://schemas.microsoft.com/office/word/2015/wordml/symex" xmlns:wpg="http://schemas.microsoft.com/office/word/2010/wordprocessingGroup" xmlns:wpi="http://schemas.microsoft.com/office/word/2010/wordprocessingInk" xmlns:wne="http://schemas.microsoft.com/office/word/2006/wordml" xmlns:wps="http://schemas.microsoft.com/office/word/2010/wordprocessingShape" mc:Ignorable="w14 w15 w16se w16cid w16 w16cex w16sdtdh w16du wp14">
+<w:ftr xmlns:wpc="http://schemas.microsoft.com/office/word/2010/wordprocessingCanvas" xmlns:mc="http://schemas.openxmlformats.org/markup-compatibility/2006" xmlns:o="urn:schemas-microsoft-com:office:office" xmlns:r="http://schemas.openxmlformats.org/officeDocument/2006/relationships" xmlns:m="http://schemas.openxmlformats.org/officeDocument/2006/math" xmlns:v="urn:schemas-microsoft-com:vml" xmlns:wp14="http://schemas.microsoft.com/office/word/2010/wordprocessingDrawing" xmlns:wp="http://schemas.openxmlformats.org/drawingml/2006/wordprocessingDrawing" xmlns:w10="urn:schemas-microsoft-com:office:word" xmlns:w="http://schemas.openxmlformats.org/wordprocessingml/2006/main" xmlns:w14="http://schemas.microsoft.com/office/word/2010/wordml" xmlns:wpg="http://schemas.microsoft.com/office/word/2010/wordprocessingGroup" xmlns:wpi="http://schemas.microsoft.com/office/word/2010/wordprocessingInk" xmlns:wne="http://schemas.microsoft.com/office/word/2006/wordml" xmlns:wps="http://schemas.microsoft.com/office/word/2010/wordprocessingShape" mc:Ignorable="w14 wp14">
   <w:p>
     <w:pPr>
       <w:pStyle w:val="Footer"/>
@@ -12235,7 +12491,7 @@
 </file>
 
 <file path=word/footer3.xml><?xml version="1.0" encoding="utf-8"?>
-<w:ftr xmlns:wpc="http://schemas.microsoft.com/office/word/2010/wordprocessingCanvas" xmlns:cx="http://schemas.microsoft.com/office/drawing/2014/chartex" xmlns:cx1="http://schemas.microsoft.com/office/drawing/2015/9/8/chartex" xmlns:cx2="http://schemas.microsoft.com/office/drawing/2015/10/21/chartex" xmlns:cx3="http://schemas.microsoft.com/office/drawing/2016/5/9/chartex" xmlns:cx4="http://schemas.microsoft.com/office/drawing/2016/5/10/chartex" xmlns:cx5="http://schemas.microsoft.com/office/drawing/2016/5/11/chartex" xmlns:cx6="http://schemas.microsoft.com/office/drawing/2016/5/12/chartex" xmlns:cx7="http://schemas.microsoft.com/office/drawing/2016/5/13/chartex" xmlns:cx8="http://schemas.microsoft.com/office/drawing/2016/5/14/chartex" xmlns:mc="http://schemas.openxmlformats.org/markup-compatibility/2006" xmlns:aink="http://schemas.microsoft.com/office/drawing/2016/ink" xmlns:am3d="http://schemas.microsoft.com/office/drawing/2017/model3d" xmlns:o="urn:schemas-microsoft-com:office:office" xmlns:oel="http://schemas.microsoft.com/office/2019/extlst" xmlns:r="http://schemas.openxmlformats.org/officeDocument/2006/relationships" xmlns:m="http://schemas.openxmlformats.org/officeDocument/2006/math" xmlns:v="urn:schemas-microsoft-com:vml" xmlns:wp14="http://schemas.microsoft.com/office/word/2010/wordprocessingDrawing" xmlns:wp="http://schemas.openxmlformats.org/drawingml/2006/wordprocessingDrawing" xmlns:w10="urn:schemas-microsoft-com:office:word" xmlns:w="http://schemas.openxmlformats.org/wordprocessingml/2006/main" xmlns:w14="http://schemas.microsoft.com/office/word/2010/wordml" xmlns:w15="http://schemas.microsoft.com/office/word/2012/wordml" xmlns:w16cex="http://schemas.microsoft.com/office/word/2018/wordml/cex" xmlns:w16cid="http://schemas.microsoft.com/office/word/2016/wordml/cid" xmlns:w16="http://schemas.microsoft.com/office/word/2018/wordml" xmlns:w16du="http://schemas.microsoft.com/office/word/2023/wordml/word16du" xmlns:w16sdtdh="http://schemas.microsoft.com/office/word/2020/wordml/sdtdatahash" xmlns:w16se="http://schemas.microsoft.com/office/word/2015/wordml/symex" xmlns:wpg="http://schemas.microsoft.com/office/word/2010/wordprocessingGroup" xmlns:wpi="http://schemas.microsoft.com/office/word/2010/wordprocessingInk" xmlns:wne="http://schemas.microsoft.com/office/word/2006/wordml" xmlns:wps="http://schemas.microsoft.com/office/word/2010/wordprocessingShape" mc:Ignorable="w14 w15 w16se w16cid w16 w16cex w16sdtdh w16du wp14">
+<w:ftr xmlns:wpc="http://schemas.microsoft.com/office/word/2010/wordprocessingCanvas" xmlns:mc="http://schemas.openxmlformats.org/markup-compatibility/2006" xmlns:o="urn:schemas-microsoft-com:office:office" xmlns:r="http://schemas.openxmlformats.org/officeDocument/2006/relationships" xmlns:m="http://schemas.openxmlformats.org/officeDocument/2006/math" xmlns:v="urn:schemas-microsoft-com:vml" xmlns:wp14="http://schemas.microsoft.com/office/word/2010/wordprocessingDrawing" xmlns:wp="http://schemas.openxmlformats.org/drawingml/2006/wordprocessingDrawing" xmlns:w10="urn:schemas-microsoft-com:office:word" xmlns:w="http://schemas.openxmlformats.org/wordprocessingml/2006/main" xmlns:w14="http://schemas.microsoft.com/office/word/2010/wordml" xmlns:wpg="http://schemas.microsoft.com/office/word/2010/wordprocessingGroup" xmlns:wpi="http://schemas.microsoft.com/office/word/2010/wordprocessingInk" xmlns:wne="http://schemas.microsoft.com/office/word/2006/wordml" xmlns:wps="http://schemas.microsoft.com/office/word/2010/wordprocessingShape" mc:Ignorable="w14 wp14">
   <w:sdt>
     <w:sdtPr>
       <w:id w:val="1926844020"/>
@@ -12284,7 +12540,7 @@
 </file>
 
 <file path=word/footer4.xml><?xml version="1.0" encoding="utf-8"?>
-<w:ftr xmlns:wpc="http://schemas.microsoft.com/office/word/2010/wordprocessingCanvas" xmlns:cx="http://schemas.microsoft.com/office/drawing/2014/chartex" xmlns:cx1="http://schemas.microsoft.com/office/drawing/2015/9/8/chartex" xmlns:cx2="http://schemas.microsoft.com/office/drawing/2015/10/21/chartex" xmlns:cx3="http://schemas.microsoft.com/office/drawing/2016/5/9/chartex" xmlns:cx4="http://schemas.microsoft.com/office/drawing/2016/5/10/chartex" xmlns:cx5="http://schemas.microsoft.com/office/drawing/2016/5/11/chartex" xmlns:cx6="http://schemas.microsoft.com/office/drawing/2016/5/12/chartex" xmlns:cx7="http://schemas.microsoft.com/office/drawing/2016/5/13/chartex" xmlns:cx8="http://schemas.microsoft.com/office/drawing/2016/5/14/chartex" xmlns:mc="http://schemas.openxmlformats.org/markup-compatibility/2006" xmlns:aink="http://schemas.microsoft.com/office/drawing/2016/ink" xmlns:am3d="http://schemas.microsoft.com/office/drawing/2017/model3d" xmlns:o="urn:schemas-microsoft-com:office:office" xmlns:oel="http://schemas.microsoft.com/office/2019/extlst" xmlns:r="http://schemas.openxmlformats.org/officeDocument/2006/relationships" xmlns:m="http://schemas.openxmlformats.org/officeDocument/2006/math" xmlns:v="urn:schemas-microsoft-com:vml" xmlns:wp14="http://schemas.microsoft.com/office/word/2010/wordprocessingDrawing" xmlns:wp="http://schemas.openxmlformats.org/drawingml/2006/wordprocessingDrawing" xmlns:w10="urn:schemas-microsoft-com:office:word" xmlns:w="http://schemas.openxmlformats.org/wordprocessingml/2006/main" xmlns:w14="http://schemas.microsoft.com/office/word/2010/wordml" xmlns:w15="http://schemas.microsoft.com/office/word/2012/wordml" xmlns:w16cex="http://schemas.microsoft.com/office/word/2018/wordml/cex" xmlns:w16cid="http://schemas.microsoft.com/office/word/2016/wordml/cid" xmlns:w16="http://schemas.microsoft.com/office/word/2018/wordml" xmlns:w16du="http://schemas.microsoft.com/office/word/2023/wordml/word16du" xmlns:w16sdtdh="http://schemas.microsoft.com/office/word/2020/wordml/sdtdatahash" xmlns:w16se="http://schemas.microsoft.com/office/word/2015/wordml/symex" xmlns:wpg="http://schemas.microsoft.com/office/word/2010/wordprocessingGroup" xmlns:wpi="http://schemas.microsoft.com/office/word/2010/wordprocessingInk" xmlns:wne="http://schemas.microsoft.com/office/word/2006/wordml" xmlns:wps="http://schemas.microsoft.com/office/word/2010/wordprocessingShape" mc:Ignorable="w14 w15 w16se w16cid w16 w16cex w16sdtdh w16du wp14">
+<w:ftr xmlns:wpc="http://schemas.microsoft.com/office/word/2010/wordprocessingCanvas" xmlns:mc="http://schemas.openxmlformats.org/markup-compatibility/2006" xmlns:o="urn:schemas-microsoft-com:office:office" xmlns:r="http://schemas.openxmlformats.org/officeDocument/2006/relationships" xmlns:m="http://schemas.openxmlformats.org/officeDocument/2006/math" xmlns:v="urn:schemas-microsoft-com:vml" xmlns:wp14="http://schemas.microsoft.com/office/word/2010/wordprocessingDrawing" xmlns:wp="http://schemas.openxmlformats.org/drawingml/2006/wordprocessingDrawing" xmlns:w10="urn:schemas-microsoft-com:office:word" xmlns:w="http://schemas.openxmlformats.org/wordprocessingml/2006/main" xmlns:w14="http://schemas.microsoft.com/office/word/2010/wordml" xmlns:wpg="http://schemas.microsoft.com/office/word/2010/wordprocessingGroup" xmlns:wpi="http://schemas.microsoft.com/office/word/2010/wordprocessingInk" xmlns:wne="http://schemas.microsoft.com/office/word/2006/wordml" xmlns:wps="http://schemas.microsoft.com/office/word/2010/wordprocessingShape" mc:Ignorable="w14 wp14">
   <w:p>
     <w:pPr>
       <w:pStyle w:val="Footer"/>
@@ -12300,7 +12556,7 @@
 </file>
 
 <file path=word/footer5.xml><?xml version="1.0" encoding="utf-8"?>
-<w:ftr xmlns:wpc="http://schemas.microsoft.com/office/word/2010/wordprocessingCanvas" xmlns:cx="http://schemas.microsoft.com/office/drawing/2014/chartex" xmlns:cx1="http://schemas.microsoft.com/office/drawing/2015/9/8/chartex" xmlns:cx2="http://schemas.microsoft.com/office/drawing/2015/10/21/chartex" xmlns:cx3="http://schemas.microsoft.com/office/drawing/2016/5/9/chartex" xmlns:cx4="http://schemas.microsoft.com/office/drawing/2016/5/10/chartex" xmlns:cx5="http://schemas.microsoft.com/office/drawing/2016/5/11/chartex" xmlns:cx6="http://schemas.microsoft.com/office/drawing/2016/5/12/chartex" xmlns:cx7="http://schemas.microsoft.com/office/drawing/2016/5/13/chartex" xmlns:cx8="http://schemas.microsoft.com/office/drawing/2016/5/14/chartex" xmlns:mc="http://schemas.openxmlformats.org/markup-compatibility/2006" xmlns:aink="http://schemas.microsoft.com/office/drawing/2016/ink" xmlns:am3d="http://schemas.microsoft.com/office/drawing/2017/model3d" xmlns:o="urn:schemas-microsoft-com:office:office" xmlns:oel="http://schemas.microsoft.com/office/2019/extlst" xmlns:r="http://schemas.openxmlformats.org/officeDocument/2006/relationships" xmlns:m="http://schemas.openxmlformats.org/officeDocument/2006/math" xmlns:v="urn:schemas-microsoft-com:vml" xmlns:wp14="http://schemas.microsoft.com/office/word/2010/wordprocessingDrawing" xmlns:wp="http://schemas.openxmlformats.org/drawingml/2006/wordprocessingDrawing" xmlns:w10="urn:schemas-microsoft-com:office:word" xmlns:w="http://schemas.openxmlformats.org/wordprocessingml/2006/main" xmlns:w14="http://schemas.microsoft.com/office/word/2010/wordml" xmlns:w15="http://schemas.microsoft.com/office/word/2012/wordml" xmlns:w16cex="http://schemas.microsoft.com/office/word/2018/wordml/cex" xmlns:w16cid="http://schemas.microsoft.com/office/word/2016/wordml/cid" xmlns:w16="http://schemas.microsoft.com/office/word/2018/wordml" xmlns:w16du="http://schemas.microsoft.com/office/word/2023/wordml/word16du" xmlns:w16sdtdh="http://schemas.microsoft.com/office/word/2020/wordml/sdtdatahash" xmlns:w16se="http://schemas.microsoft.com/office/word/2015/wordml/symex" xmlns:wpg="http://schemas.microsoft.com/office/word/2010/wordprocessingGroup" xmlns:wpi="http://schemas.microsoft.com/office/word/2010/wordprocessingInk" xmlns:wne="http://schemas.microsoft.com/office/word/2006/wordml" xmlns:wps="http://schemas.microsoft.com/office/word/2010/wordprocessingShape" mc:Ignorable="w14 w15 w16se w16cid w16 w16cex w16sdtdh w16du wp14">
+<w:ftr xmlns:wpc="http://schemas.microsoft.com/office/word/2010/wordprocessingCanvas" xmlns:mc="http://schemas.openxmlformats.org/markup-compatibility/2006" xmlns:o="urn:schemas-microsoft-com:office:office" xmlns:r="http://schemas.openxmlformats.org/officeDocument/2006/relationships" xmlns:m="http://schemas.openxmlformats.org/officeDocument/2006/math" xmlns:v="urn:schemas-microsoft-com:vml" xmlns:wp14="http://schemas.microsoft.com/office/word/2010/wordprocessingDrawing" xmlns:wp="http://schemas.openxmlformats.org/drawingml/2006/wordprocessingDrawing" xmlns:w10="urn:schemas-microsoft-com:office:word" xmlns:w="http://schemas.openxmlformats.org/wordprocessingml/2006/main" xmlns:w14="http://schemas.microsoft.com/office/word/2010/wordml" xmlns:wpg="http://schemas.microsoft.com/office/word/2010/wordprocessingGroup" xmlns:wpi="http://schemas.microsoft.com/office/word/2010/wordprocessingInk" xmlns:wne="http://schemas.microsoft.com/office/word/2006/wordml" xmlns:wps="http://schemas.microsoft.com/office/word/2010/wordprocessingShape" mc:Ignorable="w14 wp14">
   <w:p>
     <w:pPr>
       <w:pStyle w:val="Footer"/>
@@ -12316,7 +12572,7 @@
 </file>
 
 <file path=word/footer6.xml><?xml version="1.0" encoding="utf-8"?>
-<w:ftr xmlns:wpc="http://schemas.microsoft.com/office/word/2010/wordprocessingCanvas" xmlns:cx="http://schemas.microsoft.com/office/drawing/2014/chartex" xmlns:cx1="http://schemas.microsoft.com/office/drawing/2015/9/8/chartex" xmlns:cx2="http://schemas.microsoft.com/office/drawing/2015/10/21/chartex" xmlns:cx3="http://schemas.microsoft.com/office/drawing/2016/5/9/chartex" xmlns:cx4="http://schemas.microsoft.com/office/drawing/2016/5/10/chartex" xmlns:cx5="http://schemas.microsoft.com/office/drawing/2016/5/11/chartex" xmlns:cx6="http://schemas.microsoft.com/office/drawing/2016/5/12/chartex" xmlns:cx7="http://schemas.microsoft.com/office/drawing/2016/5/13/chartex" xmlns:cx8="http://schemas.microsoft.com/office/drawing/2016/5/14/chartex" xmlns:mc="http://schemas.openxmlformats.org/markup-compatibility/2006" xmlns:aink="http://schemas.microsoft.com/office/drawing/2016/ink" xmlns:am3d="http://schemas.microsoft.com/office/drawing/2017/model3d" xmlns:o="urn:schemas-microsoft-com:office:office" xmlns:oel="http://schemas.microsoft.com/office/2019/extlst" xmlns:r="http://schemas.openxmlformats.org/officeDocument/2006/relationships" xmlns:m="http://schemas.openxmlformats.org/officeDocument/2006/math" xmlns:v="urn:schemas-microsoft-com:vml" xmlns:wp14="http://schemas.microsoft.com/office/word/2010/wordprocessingDrawing" xmlns:wp="http://schemas.openxmlformats.org/drawingml/2006/wordprocessingDrawing" xmlns:w10="urn:schemas-microsoft-com:office:word" xmlns:w="http://schemas.openxmlformats.org/wordprocessingml/2006/main" xmlns:w14="http://schemas.microsoft.com/office/word/2010/wordml" xmlns:w15="http://schemas.microsoft.com/office/word/2012/wordml" xmlns:w16cex="http://schemas.microsoft.com/office/word/2018/wordml/cex" xmlns:w16cid="http://schemas.microsoft.com/office/word/2016/wordml/cid" xmlns:w16="http://schemas.microsoft.com/office/word/2018/wordml" xmlns:w16du="http://schemas.microsoft.com/office/word/2023/wordml/word16du" xmlns:w16sdtdh="http://schemas.microsoft.com/office/word/2020/wordml/sdtdatahash" xmlns:w16se="http://schemas.microsoft.com/office/word/2015/wordml/symex" xmlns:wpg="http://schemas.microsoft.com/office/word/2010/wordprocessingGroup" xmlns:wpi="http://schemas.microsoft.com/office/word/2010/wordprocessingInk" xmlns:wne="http://schemas.microsoft.com/office/word/2006/wordml" xmlns:wps="http://schemas.microsoft.com/office/word/2010/wordprocessingShape" mc:Ignorable="w14 w15 w16se w16cid w16 w16cex w16sdtdh w16du wp14">
+<w:ftr xmlns:wpc="http://schemas.microsoft.com/office/word/2010/wordprocessingCanvas" xmlns:mc="http://schemas.openxmlformats.org/markup-compatibility/2006" xmlns:o="urn:schemas-microsoft-com:office:office" xmlns:r="http://schemas.openxmlformats.org/officeDocument/2006/relationships" xmlns:m="http://schemas.openxmlformats.org/officeDocument/2006/math" xmlns:v="urn:schemas-microsoft-com:vml" xmlns:wp14="http://schemas.microsoft.com/office/word/2010/wordprocessingDrawing" xmlns:wp="http://schemas.openxmlformats.org/drawingml/2006/wordprocessingDrawing" xmlns:w10="urn:schemas-microsoft-com:office:word" xmlns:w="http://schemas.openxmlformats.org/wordprocessingml/2006/main" xmlns:w14="http://schemas.microsoft.com/office/word/2010/wordml" xmlns:wpg="http://schemas.microsoft.com/office/word/2010/wordprocessingGroup" xmlns:wpi="http://schemas.microsoft.com/office/word/2010/wordprocessingInk" xmlns:wne="http://schemas.microsoft.com/office/word/2006/wordml" xmlns:wps="http://schemas.microsoft.com/office/word/2010/wordprocessingShape" mc:Ignorable="w14 wp14">
   <w:sdt>
     <w:sdtPr>
       <w:id w:val="1272204978"/>
@@ -12369,7 +12625,7 @@
 </file>
 
 <file path=word/footer7.xml><?xml version="1.0" encoding="utf-8"?>
-<w:ftr xmlns:wpc="http://schemas.microsoft.com/office/word/2010/wordprocessingCanvas" xmlns:cx="http://schemas.microsoft.com/office/drawing/2014/chartex" xmlns:cx1="http://schemas.microsoft.com/office/drawing/2015/9/8/chartex" xmlns:cx2="http://schemas.microsoft.com/office/drawing/2015/10/21/chartex" xmlns:cx3="http://schemas.microsoft.com/office/drawing/2016/5/9/chartex" xmlns:cx4="http://schemas.microsoft.com/office/drawing/2016/5/10/chartex" xmlns:cx5="http://schemas.microsoft.com/office/drawing/2016/5/11/chartex" xmlns:cx6="http://schemas.microsoft.com/office/drawing/2016/5/12/chartex" xmlns:cx7="http://schemas.microsoft.com/office/drawing/2016/5/13/chartex" xmlns:cx8="http://schemas.microsoft.com/office/drawing/2016/5/14/chartex" xmlns:mc="http://schemas.openxmlformats.org/markup-compatibility/2006" xmlns:aink="http://schemas.microsoft.com/office/drawing/2016/ink" xmlns:am3d="http://schemas.microsoft.com/office/drawing/2017/model3d" xmlns:o="urn:schemas-microsoft-com:office:office" xmlns:oel="http://schemas.microsoft.com/office/2019/extlst" xmlns:r="http://schemas.openxmlformats.org/officeDocument/2006/relationships" xmlns:m="http://schemas.openxmlformats.org/officeDocument/2006/math" xmlns:v="urn:schemas-microsoft-com:vml" xmlns:wp14="http://schemas.microsoft.com/office/word/2010/wordprocessingDrawing" xmlns:wp="http://schemas.openxmlformats.org/drawingml/2006/wordprocessingDrawing" xmlns:w10="urn:schemas-microsoft-com:office:word" xmlns:w="http://schemas.openxmlformats.org/wordprocessingml/2006/main" xmlns:w14="http://schemas.microsoft.com/office/word/2010/wordml" xmlns:w15="http://schemas.microsoft.com/office/word/2012/wordml" xmlns:w16cex="http://schemas.microsoft.com/office/word/2018/wordml/cex" xmlns:w16cid="http://schemas.microsoft.com/office/word/2016/wordml/cid" xmlns:w16="http://schemas.microsoft.com/office/word/2018/wordml" xmlns:w16du="http://schemas.microsoft.com/office/word/2023/wordml/word16du" xmlns:w16sdtdh="http://schemas.microsoft.com/office/word/2020/wordml/sdtdatahash" xmlns:w16se="http://schemas.microsoft.com/office/word/2015/wordml/symex" xmlns:wpg="http://schemas.microsoft.com/office/word/2010/wordprocessingGroup" xmlns:wpi="http://schemas.microsoft.com/office/word/2010/wordprocessingInk" xmlns:wne="http://schemas.microsoft.com/office/word/2006/wordml" xmlns:wps="http://schemas.microsoft.com/office/word/2010/wordprocessingShape" mc:Ignorable="w14 w15 w16se w16cid w16 w16cex w16sdtdh w16du wp14">
+<w:ftr xmlns:wpc="http://schemas.microsoft.com/office/word/2010/wordprocessingCanvas" xmlns:mc="http://schemas.openxmlformats.org/markup-compatibility/2006" xmlns:o="urn:schemas-microsoft-com:office:office" xmlns:r="http://schemas.openxmlformats.org/officeDocument/2006/relationships" xmlns:m="http://schemas.openxmlformats.org/officeDocument/2006/math" xmlns:v="urn:schemas-microsoft-com:vml" xmlns:wp14="http://schemas.microsoft.com/office/word/2010/wordprocessingDrawing" xmlns:wp="http://schemas.openxmlformats.org/drawingml/2006/wordprocessingDrawing" xmlns:w10="urn:schemas-microsoft-com:office:word" xmlns:w="http://schemas.openxmlformats.org/wordprocessingml/2006/main" xmlns:w14="http://schemas.microsoft.com/office/word/2010/wordml" xmlns:wpg="http://schemas.microsoft.com/office/word/2010/wordprocessingGroup" xmlns:wpi="http://schemas.microsoft.com/office/word/2010/wordprocessingInk" xmlns:wne="http://schemas.microsoft.com/office/word/2006/wordml" xmlns:wps="http://schemas.microsoft.com/office/word/2010/wordprocessingShape" mc:Ignorable="w14 wp14">
   <w:sdt>
     <w:sdtPr>
       <w:id w:val="168308153"/>
@@ -12402,7 +12658,7 @@
           <w:rPr>
             <w:noProof/>
           </w:rPr>
-          <w:t>2</w:t>
+          <w:t>xii</w:t>
         </w:r>
         <w:r>
           <w:rPr>
@@ -12422,7 +12678,7 @@
 </file>
 
 <file path=word/footer8.xml><?xml version="1.0" encoding="utf-8"?>
-<w:ftr xmlns:wpc="http://schemas.microsoft.com/office/word/2010/wordprocessingCanvas" xmlns:cx="http://schemas.microsoft.com/office/drawing/2014/chartex" xmlns:cx1="http://schemas.microsoft.com/office/drawing/2015/9/8/chartex" xmlns:cx2="http://schemas.microsoft.com/office/drawing/2015/10/21/chartex" xmlns:cx3="http://schemas.microsoft.com/office/drawing/2016/5/9/chartex" xmlns:cx4="http://schemas.microsoft.com/office/drawing/2016/5/10/chartex" xmlns:cx5="http://schemas.microsoft.com/office/drawing/2016/5/11/chartex" xmlns:cx6="http://schemas.microsoft.com/office/drawing/2016/5/12/chartex" xmlns:cx7="http://schemas.microsoft.com/office/drawing/2016/5/13/chartex" xmlns:cx8="http://schemas.microsoft.com/office/drawing/2016/5/14/chartex" xmlns:mc="http://schemas.openxmlformats.org/markup-compatibility/2006" xmlns:aink="http://schemas.microsoft.com/office/drawing/2016/ink" xmlns:am3d="http://schemas.microsoft.com/office/drawing/2017/model3d" xmlns:o="urn:schemas-microsoft-com:office:office" xmlns:oel="http://schemas.microsoft.com/office/2019/extlst" xmlns:r="http://schemas.openxmlformats.org/officeDocument/2006/relationships" xmlns:m="http://schemas.openxmlformats.org/officeDocument/2006/math" xmlns:v="urn:schemas-microsoft-com:vml" xmlns:wp14="http://schemas.microsoft.com/office/word/2010/wordprocessingDrawing" xmlns:wp="http://schemas.openxmlformats.org/drawingml/2006/wordprocessingDrawing" xmlns:w10="urn:schemas-microsoft-com:office:word" xmlns:w="http://schemas.openxmlformats.org/wordprocessingml/2006/main" xmlns:w14="http://schemas.microsoft.com/office/word/2010/wordml" xmlns:w15="http://schemas.microsoft.com/office/word/2012/wordml" xmlns:w16cex="http://schemas.microsoft.com/office/word/2018/wordml/cex" xmlns:w16cid="http://schemas.microsoft.com/office/word/2016/wordml/cid" xmlns:w16="http://schemas.microsoft.com/office/word/2018/wordml" xmlns:w16du="http://schemas.microsoft.com/office/word/2023/wordml/word16du" xmlns:w16sdtdh="http://schemas.microsoft.com/office/word/2020/wordml/sdtdatahash" xmlns:w16se="http://schemas.microsoft.com/office/word/2015/wordml/symex" xmlns:wpg="http://schemas.microsoft.com/office/word/2010/wordprocessingGroup" xmlns:wpi="http://schemas.microsoft.com/office/word/2010/wordprocessingInk" xmlns:wne="http://schemas.microsoft.com/office/word/2006/wordml" xmlns:wps="http://schemas.microsoft.com/office/word/2010/wordprocessingShape" mc:Ignorable="w14 w15 w16se w16cid w16 w16cex w16sdtdh w16du wp14">
+<w:ftr xmlns:wpc="http://schemas.microsoft.com/office/word/2010/wordprocessingCanvas" xmlns:mc="http://schemas.openxmlformats.org/markup-compatibility/2006" xmlns:o="urn:schemas-microsoft-com:office:office" xmlns:r="http://schemas.openxmlformats.org/officeDocument/2006/relationships" xmlns:m="http://schemas.openxmlformats.org/officeDocument/2006/math" xmlns:v="urn:schemas-microsoft-com:vml" xmlns:wp14="http://schemas.microsoft.com/office/word/2010/wordprocessingDrawing" xmlns:wp="http://schemas.openxmlformats.org/drawingml/2006/wordprocessingDrawing" xmlns:w10="urn:schemas-microsoft-com:office:word" xmlns:w="http://schemas.openxmlformats.org/wordprocessingml/2006/main" xmlns:w14="http://schemas.microsoft.com/office/word/2010/wordml" xmlns:wpg="http://schemas.microsoft.com/office/word/2010/wordprocessingGroup" xmlns:wpi="http://schemas.microsoft.com/office/word/2010/wordprocessingInk" xmlns:wne="http://schemas.microsoft.com/office/word/2006/wordml" xmlns:wps="http://schemas.microsoft.com/office/word/2010/wordprocessingShape" mc:Ignorable="w14 wp14">
   <w:p>
     <w:pPr>
       <w:pStyle w:val="Footer"/>
@@ -12438,7 +12694,7 @@
 </file>
 
 <file path=word/footer9.xml><?xml version="1.0" encoding="utf-8"?>
-<w:ftr xmlns:wpc="http://schemas.microsoft.com/office/word/2010/wordprocessingCanvas" xmlns:cx="http://schemas.microsoft.com/office/drawing/2014/chartex" xmlns:cx1="http://schemas.microsoft.com/office/drawing/2015/9/8/chartex" xmlns:cx2="http://schemas.microsoft.com/office/drawing/2015/10/21/chartex" xmlns:cx3="http://schemas.microsoft.com/office/drawing/2016/5/9/chartex" xmlns:cx4="http://schemas.microsoft.com/office/drawing/2016/5/10/chartex" xmlns:cx5="http://schemas.microsoft.com/office/drawing/2016/5/11/chartex" xmlns:cx6="http://schemas.microsoft.com/office/drawing/2016/5/12/chartex" xmlns:cx7="http://schemas.microsoft.com/office/drawing/2016/5/13/chartex" xmlns:cx8="http://schemas.microsoft.com/office/drawing/2016/5/14/chartex" xmlns:mc="http://schemas.openxmlformats.org/markup-compatibility/2006" xmlns:aink="http://schemas.microsoft.com/office/drawing/2016/ink" xmlns:am3d="http://schemas.microsoft.com/office/drawing/2017/model3d" xmlns:o="urn:schemas-microsoft-com:office:office" xmlns:oel="http://schemas.microsoft.com/office/2019/extlst" xmlns:r="http://schemas.openxmlformats.org/officeDocument/2006/relationships" xmlns:m="http://schemas.openxmlformats.org/officeDocument/2006/math" xmlns:v="urn:schemas-microsoft-com:vml" xmlns:wp14="http://schemas.microsoft.com/office/word/2010/wordprocessingDrawing" xmlns:wp="http://schemas.openxmlformats.org/drawingml/2006/wordprocessingDrawing" xmlns:w10="urn:schemas-microsoft-com:office:word" xmlns:w="http://schemas.openxmlformats.org/wordprocessingml/2006/main" xmlns:w14="http://schemas.microsoft.com/office/word/2010/wordml" xmlns:w15="http://schemas.microsoft.com/office/word/2012/wordml" xmlns:w16cex="http://schemas.microsoft.com/office/word/2018/wordml/cex" xmlns:w16cid="http://schemas.microsoft.com/office/word/2016/wordml/cid" xmlns:w16="http://schemas.microsoft.com/office/word/2018/wordml" xmlns:w16du="http://schemas.microsoft.com/office/word/2023/wordml/word16du" xmlns:w16sdtdh="http://schemas.microsoft.com/office/word/2020/wordml/sdtdatahash" xmlns:w16se="http://schemas.microsoft.com/office/word/2015/wordml/symex" xmlns:wpg="http://schemas.microsoft.com/office/word/2010/wordprocessingGroup" xmlns:wpi="http://schemas.microsoft.com/office/word/2010/wordprocessingInk" xmlns:wne="http://schemas.microsoft.com/office/word/2006/wordml" xmlns:wps="http://schemas.microsoft.com/office/word/2010/wordprocessingShape" mc:Ignorable="w14 w15 w16se w16cid w16 w16cex w16sdtdh w16du wp14">
+<w:ftr xmlns:wpc="http://schemas.microsoft.com/office/word/2010/wordprocessingCanvas" xmlns:mc="http://schemas.openxmlformats.org/markup-compatibility/2006" xmlns:o="urn:schemas-microsoft-com:office:office" xmlns:r="http://schemas.openxmlformats.org/officeDocument/2006/relationships" xmlns:m="http://schemas.openxmlformats.org/officeDocument/2006/math" xmlns:v="urn:schemas-microsoft-com:vml" xmlns:wp14="http://schemas.microsoft.com/office/word/2010/wordprocessingDrawing" xmlns:wp="http://schemas.openxmlformats.org/drawingml/2006/wordprocessingDrawing" xmlns:w10="urn:schemas-microsoft-com:office:word" xmlns:w="http://schemas.openxmlformats.org/wordprocessingml/2006/main" xmlns:w14="http://schemas.microsoft.com/office/word/2010/wordml" xmlns:wpg="http://schemas.microsoft.com/office/word/2010/wordprocessingGroup" xmlns:wpi="http://schemas.microsoft.com/office/word/2010/wordprocessingInk" xmlns:wne="http://schemas.microsoft.com/office/word/2006/wordml" xmlns:wps="http://schemas.microsoft.com/office/word/2010/wordprocessingShape" mc:Ignorable="w14 wp14">
   <w:p>
     <w:pPr>
       <w:pStyle w:val="Footer"/>
@@ -12454,7 +12710,7 @@
 </file>
 
 <file path=word/footnotes.xml><?xml version="1.0" encoding="utf-8"?>
-<w:footnotes xmlns:wpc="http://schemas.microsoft.com/office/word/2010/wordprocessingCanvas" xmlns:cx="http://schemas.microsoft.com/office/drawing/2014/chartex" xmlns:cx1="http://schemas.microsoft.com/office/drawing/2015/9/8/chartex" xmlns:cx2="http://schemas.microsoft.com/office/drawing/2015/10/21/chartex" xmlns:cx3="http://schemas.microsoft.com/office/drawing/2016/5/9/chartex" xmlns:cx4="http://schemas.microsoft.com/office/drawing/2016/5/10/chartex" xmlns:cx5="http://schemas.microsoft.com/office/drawing/2016/5/11/chartex" xmlns:cx6="http://schemas.microsoft.com/office/drawing/2016/5/12/chartex" xmlns:cx7="http://schemas.microsoft.com/office/drawing/2016/5/13/chartex" xmlns:cx8="http://schemas.microsoft.com/office/drawing/2016/5/14/chartex" xmlns:mc="http://schemas.openxmlformats.org/markup-compatibility/2006" xmlns:aink="http://schemas.microsoft.com/office/drawing/2016/ink" xmlns:am3d="http://schemas.microsoft.com/office/drawing/2017/model3d" xmlns:o="urn:schemas-microsoft-com:office:office" xmlns:oel="http://schemas.microsoft.com/office/2019/extlst" xmlns:r="http://schemas.openxmlformats.org/officeDocument/2006/relationships" xmlns:m="http://schemas.openxmlformats.org/officeDocument/2006/math" xmlns:v="urn:schemas-microsoft-com:vml" xmlns:wp14="http://schemas.microsoft.com/office/word/2010/wordprocessingDrawing" xmlns:wp="http://schemas.openxmlformats.org/drawingml/2006/wordprocessingDrawing" xmlns:w10="urn:schemas-microsoft-com:office:word" xmlns:w="http://schemas.openxmlformats.org/wordprocessingml/2006/main" xmlns:w14="http://schemas.microsoft.com/office/word/2010/wordml" xmlns:w15="http://schemas.microsoft.com/office/word/2012/wordml" xmlns:w16cex="http://schemas.microsoft.com/office/word/2018/wordml/cex" xmlns:w16cid="http://schemas.microsoft.com/office/word/2016/wordml/cid" xmlns:w16="http://schemas.microsoft.com/office/word/2018/wordml" xmlns:w16du="http://schemas.microsoft.com/office/word/2023/wordml/word16du" xmlns:w16sdtdh="http://schemas.microsoft.com/office/word/2020/wordml/sdtdatahash" xmlns:w16se="http://schemas.microsoft.com/office/word/2015/wordml/symex" xmlns:wpg="http://schemas.microsoft.com/office/word/2010/wordprocessingGroup" xmlns:wpi="http://schemas.microsoft.com/office/word/2010/wordprocessingInk" xmlns:wne="http://schemas.microsoft.com/office/word/2006/wordml" xmlns:wps="http://schemas.microsoft.com/office/word/2010/wordprocessingShape" mc:Ignorable="w14 w15 w16se w16cid w16 w16cex w16sdtdh w16du wp14">
+<w:footnotes xmlns:wpc="http://schemas.microsoft.com/office/word/2010/wordprocessingCanvas" xmlns:mc="http://schemas.openxmlformats.org/markup-compatibility/2006" xmlns:o="urn:schemas-microsoft-com:office:office" xmlns:r="http://schemas.openxmlformats.org/officeDocument/2006/relationships" xmlns:m="http://schemas.openxmlformats.org/officeDocument/2006/math" xmlns:v="urn:schemas-microsoft-com:vml" xmlns:wp14="http://schemas.microsoft.com/office/word/2010/wordprocessingDrawing" xmlns:wp="http://schemas.openxmlformats.org/drawingml/2006/wordprocessingDrawing" xmlns:w10="urn:schemas-microsoft-com:office:word" xmlns:w="http://schemas.openxmlformats.org/wordprocessingml/2006/main" xmlns:w14="http://schemas.microsoft.com/office/word/2010/wordml" xmlns:wpg="http://schemas.microsoft.com/office/word/2010/wordprocessingGroup" xmlns:wpi="http://schemas.microsoft.com/office/word/2010/wordprocessingInk" xmlns:wne="http://schemas.microsoft.com/office/word/2006/wordml" xmlns:wps="http://schemas.microsoft.com/office/word/2010/wordprocessingShape" mc:Ignorable="w14 wp14">
   <w:footnote w:type="separator" w:id="-1">
     <w:p>
       <w:pPr>
@@ -12479,7 +12735,7 @@
 </file>
 
 <file path=word/header1.xml><?xml version="1.0" encoding="utf-8"?>
-<w:hdr xmlns:wpc="http://schemas.microsoft.com/office/word/2010/wordprocessingCanvas" xmlns:cx="http://schemas.microsoft.com/office/drawing/2014/chartex" xmlns:cx1="http://schemas.microsoft.com/office/drawing/2015/9/8/chartex" xmlns:cx2="http://schemas.microsoft.com/office/drawing/2015/10/21/chartex" xmlns:cx3="http://schemas.microsoft.com/office/drawing/2016/5/9/chartex" xmlns:cx4="http://schemas.microsoft.com/office/drawing/2016/5/10/chartex" xmlns:cx5="http://schemas.microsoft.com/office/drawing/2016/5/11/chartex" xmlns:cx6="http://schemas.microsoft.com/office/drawing/2016/5/12/chartex" xmlns:cx7="http://schemas.microsoft.com/office/drawing/2016/5/13/chartex" xmlns:cx8="http://schemas.microsoft.com/office/drawing/2016/5/14/chartex" xmlns:mc="http://schemas.openxmlformats.org/markup-compatibility/2006" xmlns:aink="http://schemas.microsoft.com/office/drawing/2016/ink" xmlns:am3d="http://schemas.microsoft.com/office/drawing/2017/model3d" xmlns:o="urn:schemas-microsoft-com:office:office" xmlns:oel="http://schemas.microsoft.com/office/2019/extlst" xmlns:r="http://schemas.openxmlformats.org/officeDocument/2006/relationships" xmlns:m="http://schemas.openxmlformats.org/officeDocument/2006/math" xmlns:v="urn:schemas-microsoft-com:vml" xmlns:wp14="http://schemas.microsoft.com/office/word/2010/wordprocessingDrawing" xmlns:wp="http://schemas.openxmlformats.org/drawingml/2006/wordprocessingDrawing" xmlns:w10="urn:schemas-microsoft-com:office:word" xmlns:w="http://schemas.openxmlformats.org/wordprocessingml/2006/main" xmlns:w14="http://schemas.microsoft.com/office/word/2010/wordml" xmlns:w15="http://schemas.microsoft.com/office/word/2012/wordml" xmlns:w16cex="http://schemas.microsoft.com/office/word/2018/wordml/cex" xmlns:w16cid="http://schemas.microsoft.com/office/word/2016/wordml/cid" xmlns:w16="http://schemas.microsoft.com/office/word/2018/wordml" xmlns:w16du="http://schemas.microsoft.com/office/word/2023/wordml/word16du" xmlns:w16sdtdh="http://schemas.microsoft.com/office/word/2020/wordml/sdtdatahash" xmlns:w16se="http://schemas.microsoft.com/office/word/2015/wordml/symex" xmlns:wpg="http://schemas.microsoft.com/office/word/2010/wordprocessingGroup" xmlns:wpi="http://schemas.microsoft.com/office/word/2010/wordprocessingInk" xmlns:wne="http://schemas.microsoft.com/office/word/2006/wordml" xmlns:wps="http://schemas.microsoft.com/office/word/2010/wordprocessingShape" mc:Ignorable="w14 w15 w16se w16cid w16 w16cex w16sdtdh w16du wp14">
+<w:hdr xmlns:wpc="http://schemas.microsoft.com/office/word/2010/wordprocessingCanvas" xmlns:mc="http://schemas.openxmlformats.org/markup-compatibility/2006" xmlns:o="urn:schemas-microsoft-com:office:office" xmlns:r="http://schemas.openxmlformats.org/officeDocument/2006/relationships" xmlns:m="http://schemas.openxmlformats.org/officeDocument/2006/math" xmlns:v="urn:schemas-microsoft-com:vml" xmlns:wp14="http://schemas.microsoft.com/office/word/2010/wordprocessingDrawing" xmlns:wp="http://schemas.openxmlformats.org/drawingml/2006/wordprocessingDrawing" xmlns:w10="urn:schemas-microsoft-com:office:word" xmlns:w="http://schemas.openxmlformats.org/wordprocessingml/2006/main" xmlns:w14="http://schemas.microsoft.com/office/word/2010/wordml" xmlns:wpg="http://schemas.microsoft.com/office/word/2010/wordprocessingGroup" xmlns:wpi="http://schemas.microsoft.com/office/word/2010/wordprocessingInk" xmlns:wne="http://schemas.microsoft.com/office/word/2006/wordml" xmlns:wps="http://schemas.microsoft.com/office/word/2010/wordprocessingShape" mc:Ignorable="w14 wp14">
   <w:sdt>
     <w:sdtPr>
       <w:id w:val="-1312396475"/>
@@ -12531,7 +12787,7 @@
 </file>
 
 <file path=word/header2.xml><?xml version="1.0" encoding="utf-8"?>
-<w:hdr xmlns:wpc="http://schemas.microsoft.com/office/word/2010/wordprocessingCanvas" xmlns:cx="http://schemas.microsoft.com/office/drawing/2014/chartex" xmlns:cx1="http://schemas.microsoft.com/office/drawing/2015/9/8/chartex" xmlns:cx2="http://schemas.microsoft.com/office/drawing/2015/10/21/chartex" xmlns:cx3="http://schemas.microsoft.com/office/drawing/2016/5/9/chartex" xmlns:cx4="http://schemas.microsoft.com/office/drawing/2016/5/10/chartex" xmlns:cx5="http://schemas.microsoft.com/office/drawing/2016/5/11/chartex" xmlns:cx6="http://schemas.microsoft.com/office/drawing/2016/5/12/chartex" xmlns:cx7="http://schemas.microsoft.com/office/drawing/2016/5/13/chartex" xmlns:cx8="http://schemas.microsoft.com/office/drawing/2016/5/14/chartex" xmlns:mc="http://schemas.openxmlformats.org/markup-compatibility/2006" xmlns:aink="http://schemas.microsoft.com/office/drawing/2016/ink" xmlns:am3d="http://schemas.microsoft.com/office/drawing/2017/model3d" xmlns:o="urn:schemas-microsoft-com:office:office" xmlns:oel="http://schemas.microsoft.com/office/2019/extlst" xmlns:r="http://schemas.openxmlformats.org/officeDocument/2006/relationships" xmlns:m="http://schemas.openxmlformats.org/officeDocument/2006/math" xmlns:v="urn:schemas-microsoft-com:vml" xmlns:wp14="http://schemas.microsoft.com/office/word/2010/wordprocessingDrawing" xmlns:wp="http://schemas.openxmlformats.org/drawingml/2006/wordprocessingDrawing" xmlns:w10="urn:schemas-microsoft-com:office:word" xmlns:w="http://schemas.openxmlformats.org/wordprocessingml/2006/main" xmlns:w14="http://schemas.microsoft.com/office/word/2010/wordml" xmlns:w15="http://schemas.microsoft.com/office/word/2012/wordml" xmlns:w16cex="http://schemas.microsoft.com/office/word/2018/wordml/cex" xmlns:w16cid="http://schemas.microsoft.com/office/word/2016/wordml/cid" xmlns:w16="http://schemas.microsoft.com/office/word/2018/wordml" xmlns:w16du="http://schemas.microsoft.com/office/word/2023/wordml/word16du" xmlns:w16sdtdh="http://schemas.microsoft.com/office/word/2020/wordml/sdtdatahash" xmlns:w16se="http://schemas.microsoft.com/office/word/2015/wordml/symex" xmlns:wpg="http://schemas.microsoft.com/office/word/2010/wordprocessingGroup" xmlns:wpi="http://schemas.microsoft.com/office/word/2010/wordprocessingInk" xmlns:wne="http://schemas.microsoft.com/office/word/2006/wordml" xmlns:wps="http://schemas.microsoft.com/office/word/2010/wordprocessingShape" mc:Ignorable="w14 w15 w16se w16cid w16 w16cex w16sdtdh w16du wp14">
+<w:hdr xmlns:wpc="http://schemas.microsoft.com/office/word/2010/wordprocessingCanvas" xmlns:mc="http://schemas.openxmlformats.org/markup-compatibility/2006" xmlns:o="urn:schemas-microsoft-com:office:office" xmlns:r="http://schemas.openxmlformats.org/officeDocument/2006/relationships" xmlns:m="http://schemas.openxmlformats.org/officeDocument/2006/math" xmlns:v="urn:schemas-microsoft-com:vml" xmlns:wp14="http://schemas.microsoft.com/office/word/2010/wordprocessingDrawing" xmlns:wp="http://schemas.openxmlformats.org/drawingml/2006/wordprocessingDrawing" xmlns:w10="urn:schemas-microsoft-com:office:word" xmlns:w="http://schemas.openxmlformats.org/wordprocessingml/2006/main" xmlns:w14="http://schemas.microsoft.com/office/word/2010/wordml" xmlns:wpg="http://schemas.microsoft.com/office/word/2010/wordprocessingGroup" xmlns:wpi="http://schemas.microsoft.com/office/word/2010/wordprocessingInk" xmlns:wne="http://schemas.microsoft.com/office/word/2006/wordml" xmlns:wps="http://schemas.microsoft.com/office/word/2010/wordprocessingShape" mc:Ignorable="w14 wp14">
   <w:sdt>
     <w:sdtPr>
       <w:id w:val="867946015"/>
@@ -12564,7 +12820,7 @@
           <w:rPr>
             <w:noProof/>
           </w:rPr>
-          <w:t>2</w:t>
+          <w:t>22</w:t>
         </w:r>
         <w:r>
           <w:rPr>
@@ -12584,8 +12840,8 @@
 </file>
 
 <file path=word/numbering.xml><?xml version="1.0" encoding="utf-8"?>
-<w:numbering xmlns:wpc="http://schemas.microsoft.com/office/word/2010/wordprocessingCanvas" xmlns:cx="http://schemas.microsoft.com/office/drawing/2014/chartex" xmlns:cx1="http://schemas.microsoft.com/office/drawing/2015/9/8/chartex" xmlns:cx2="http://schemas.microsoft.com/office/drawing/2015/10/21/chartex" xmlns:cx3="http://schemas.microsoft.com/office/drawing/2016/5/9/chartex" xmlns:cx4="http://schemas.microsoft.com/office/drawing/2016/5/10/chartex" xmlns:cx5="http://schemas.microsoft.com/office/drawing/2016/5/11/chartex" xmlns:cx6="http://schemas.microsoft.com/office/drawing/2016/5/12/chartex" xmlns:cx7="http://schemas.microsoft.com/office/drawing/2016/5/13/chartex" xmlns:cx8="http://schemas.microsoft.com/office/drawing/2016/5/14/chartex" xmlns:mc="http://schemas.openxmlformats.org/markup-compatibility/2006" xmlns:aink="http://schemas.microsoft.com/office/drawing/2016/ink" xmlns:am3d="http://schemas.microsoft.com/office/drawing/2017/model3d" xmlns:o="urn:schemas-microsoft-com:office:office" xmlns:oel="http://schemas.microsoft.com/office/2019/extlst" xmlns:r="http://schemas.openxmlformats.org/officeDocument/2006/relationships" xmlns:m="http://schemas.openxmlformats.org/officeDocument/2006/math" xmlns:v="urn:schemas-microsoft-com:vml" xmlns:wp14="http://schemas.microsoft.com/office/word/2010/wordprocessingDrawing" xmlns:wp="http://schemas.openxmlformats.org/drawingml/2006/wordprocessingDrawing" xmlns:w10="urn:schemas-microsoft-com:office:word" xmlns:w="http://schemas.openxmlformats.org/wordprocessingml/2006/main" xmlns:w14="http://schemas.microsoft.com/office/word/2010/wordml" xmlns:w15="http://schemas.microsoft.com/office/word/2012/wordml" xmlns:w16cex="http://schemas.microsoft.com/office/word/2018/wordml/cex" xmlns:w16cid="http://schemas.microsoft.com/office/word/2016/wordml/cid" xmlns:w16="http://schemas.microsoft.com/office/word/2018/wordml" xmlns:w16du="http://schemas.microsoft.com/office/word/2023/wordml/word16du" xmlns:w16sdtdh="http://schemas.microsoft.com/office/word/2020/wordml/sdtdatahash" xmlns:w16se="http://schemas.microsoft.com/office/word/2015/wordml/symex" xmlns:wpg="http://schemas.microsoft.com/office/word/2010/wordprocessingGroup" xmlns:wpi="http://schemas.microsoft.com/office/word/2010/wordprocessingInk" xmlns:wne="http://schemas.microsoft.com/office/word/2006/wordml" xmlns:wps="http://schemas.microsoft.com/office/word/2010/wordprocessingShape" mc:Ignorable="w14 w15 w16se w16cid w16 w16cex w16sdtdh w16du wp14">
-  <w:abstractNum w:abstractNumId="0" w15:restartNumberingAfterBreak="0">
+<w:numbering xmlns:wpc="http://schemas.microsoft.com/office/word/2010/wordprocessingCanvas" xmlns:mc="http://schemas.openxmlformats.org/markup-compatibility/2006" xmlns:o="urn:schemas-microsoft-com:office:office" xmlns:r="http://schemas.openxmlformats.org/officeDocument/2006/relationships" xmlns:m="http://schemas.openxmlformats.org/officeDocument/2006/math" xmlns:v="urn:schemas-microsoft-com:vml" xmlns:wp14="http://schemas.microsoft.com/office/word/2010/wordprocessingDrawing" xmlns:wp="http://schemas.openxmlformats.org/drawingml/2006/wordprocessingDrawing" xmlns:w10="urn:schemas-microsoft-com:office:word" xmlns:w="http://schemas.openxmlformats.org/wordprocessingml/2006/main" xmlns:w14="http://schemas.microsoft.com/office/word/2010/wordml" xmlns:wpg="http://schemas.microsoft.com/office/word/2010/wordprocessingGroup" xmlns:wpi="http://schemas.microsoft.com/office/word/2010/wordprocessingInk" xmlns:wne="http://schemas.microsoft.com/office/word/2006/wordml" xmlns:wps="http://schemas.microsoft.com/office/word/2010/wordprocessingShape" mc:Ignorable="w14 wp14">
+  <w:abstractNum w:abstractNumId="0">
     <w:nsid w:val="08124973"/>
     <w:multiLevelType w:val="hybridMultilevel"/>
     <w:tmpl w:val="2B223E62"/>
@@ -12671,7 +12927,93 @@
       </w:pPr>
     </w:lvl>
   </w:abstractNum>
-  <w:abstractNum w:abstractNumId="1" w15:restartNumberingAfterBreak="0">
+  <w:abstractNum w:abstractNumId="1">
+    <w:nsid w:val="08D32900"/>
+    <w:multiLevelType w:val="hybridMultilevel"/>
+    <w:tmpl w:val="235AA4CE"/>
+    <w:lvl w:ilvl="0" w:tplc="0409000F">
+      <w:start w:val="1"/>
+      <w:numFmt w:val="decimal"/>
+      <w:lvlText w:val="%1."/>
+      <w:lvlJc w:val="left"/>
+      <w:pPr>
+        <w:ind w:left="786" w:hanging="360"/>
+      </w:pPr>
+    </w:lvl>
+    <w:lvl w:ilvl="1" w:tplc="04090019" w:tentative="1">
+      <w:start w:val="1"/>
+      <w:numFmt w:val="lowerLetter"/>
+      <w:lvlText w:val="%2."/>
+      <w:lvlJc w:val="left"/>
+      <w:pPr>
+        <w:ind w:left="1506" w:hanging="360"/>
+      </w:pPr>
+    </w:lvl>
+    <w:lvl w:ilvl="2" w:tplc="0409001B" w:tentative="1">
+      <w:start w:val="1"/>
+      <w:numFmt w:val="lowerRoman"/>
+      <w:lvlText w:val="%3."/>
+      <w:lvlJc w:val="right"/>
+      <w:pPr>
+        <w:ind w:left="2226" w:hanging="180"/>
+      </w:pPr>
+    </w:lvl>
+    <w:lvl w:ilvl="3" w:tplc="0409000F" w:tentative="1">
+      <w:start w:val="1"/>
+      <w:numFmt w:val="decimal"/>
+      <w:lvlText w:val="%4."/>
+      <w:lvlJc w:val="left"/>
+      <w:pPr>
+        <w:ind w:left="2946" w:hanging="360"/>
+      </w:pPr>
+    </w:lvl>
+    <w:lvl w:ilvl="4" w:tplc="04090019" w:tentative="1">
+      <w:start w:val="1"/>
+      <w:numFmt w:val="lowerLetter"/>
+      <w:lvlText w:val="%5."/>
+      <w:lvlJc w:val="left"/>
+      <w:pPr>
+        <w:ind w:left="3666" w:hanging="360"/>
+      </w:pPr>
+    </w:lvl>
+    <w:lvl w:ilvl="5" w:tplc="0409001B" w:tentative="1">
+      <w:start w:val="1"/>
+      <w:numFmt w:val="lowerRoman"/>
+      <w:lvlText w:val="%6."/>
+      <w:lvlJc w:val="right"/>
+      <w:pPr>
+        <w:ind w:left="4386" w:hanging="180"/>
+      </w:pPr>
+    </w:lvl>
+    <w:lvl w:ilvl="6" w:tplc="0409000F" w:tentative="1">
+      <w:start w:val="1"/>
+      <w:numFmt w:val="decimal"/>
+      <w:lvlText w:val="%7."/>
+      <w:lvlJc w:val="left"/>
+      <w:pPr>
+        <w:ind w:left="5106" w:hanging="360"/>
+      </w:pPr>
+    </w:lvl>
+    <w:lvl w:ilvl="7" w:tplc="04090019" w:tentative="1">
+      <w:start w:val="1"/>
+      <w:numFmt w:val="lowerLetter"/>
+      <w:lvlText w:val="%8."/>
+      <w:lvlJc w:val="left"/>
+      <w:pPr>
+        <w:ind w:left="5826" w:hanging="360"/>
+      </w:pPr>
+    </w:lvl>
+    <w:lvl w:ilvl="8" w:tplc="0409001B" w:tentative="1">
+      <w:start w:val="1"/>
+      <w:numFmt w:val="lowerRoman"/>
+      <w:lvlText w:val="%9."/>
+      <w:lvlJc w:val="right"/>
+      <w:pPr>
+        <w:ind w:left="6546" w:hanging="180"/>
+      </w:pPr>
+    </w:lvl>
+  </w:abstractNum>
+  <w:abstractNum w:abstractNumId="2">
     <w:nsid w:val="090A7BF4"/>
     <w:multiLevelType w:val="hybridMultilevel"/>
     <w:tmpl w:val="29CAAC8A"/>
@@ -12757,7 +13099,7 @@
       </w:pPr>
     </w:lvl>
   </w:abstractNum>
-  <w:abstractNum w:abstractNumId="2" w15:restartNumberingAfterBreak="0">
+  <w:abstractNum w:abstractNumId="3">
     <w:nsid w:val="0B253799"/>
     <w:multiLevelType w:val="hybridMultilevel"/>
     <w:tmpl w:val="68863DDE"/>
@@ -12843,7 +13185,7 @@
       </w:pPr>
     </w:lvl>
   </w:abstractNum>
-  <w:abstractNum w:abstractNumId="3" w15:restartNumberingAfterBreak="0">
+  <w:abstractNum w:abstractNumId="4">
     <w:nsid w:val="0DA35E07"/>
     <w:multiLevelType w:val="hybridMultilevel"/>
     <w:tmpl w:val="A2D8ACD4"/>
@@ -12929,10 +13271,10 @@
       </w:pPr>
     </w:lvl>
   </w:abstractNum>
-  <w:abstractNum w:abstractNumId="4" w15:restartNumberingAfterBreak="0">
-    <w:nsid w:val="23FF1B53"/>
+  <w:abstractNum w:abstractNumId="5">
+    <w:nsid w:val="1F860341"/>
     <w:multiLevelType w:val="hybridMultilevel"/>
-    <w:tmpl w:val="B434C426"/>
+    <w:tmpl w:val="60ECBE2A"/>
     <w:lvl w:ilvl="0" w:tplc="0409000F">
       <w:start w:val="1"/>
       <w:numFmt w:val="decimal"/>
@@ -13015,7 +13357,93 @@
       </w:pPr>
     </w:lvl>
   </w:abstractNum>
-  <w:abstractNum w:abstractNumId="5" w15:restartNumberingAfterBreak="0">
+  <w:abstractNum w:abstractNumId="6">
+    <w:nsid w:val="23FF1B53"/>
+    <w:multiLevelType w:val="hybridMultilevel"/>
+    <w:tmpl w:val="4DF05264"/>
+    <w:lvl w:ilvl="0" w:tplc="0409000F">
+      <w:start w:val="1"/>
+      <w:numFmt w:val="decimal"/>
+      <w:lvlText w:val="%1."/>
+      <w:lvlJc w:val="left"/>
+      <w:pPr>
+        <w:ind w:left="786" w:hanging="360"/>
+      </w:pPr>
+    </w:lvl>
+    <w:lvl w:ilvl="1" w:tplc="04090019" w:tentative="1">
+      <w:start w:val="1"/>
+      <w:numFmt w:val="lowerLetter"/>
+      <w:lvlText w:val="%2."/>
+      <w:lvlJc w:val="left"/>
+      <w:pPr>
+        <w:ind w:left="1506" w:hanging="360"/>
+      </w:pPr>
+    </w:lvl>
+    <w:lvl w:ilvl="2" w:tplc="0409001B" w:tentative="1">
+      <w:start w:val="1"/>
+      <w:numFmt w:val="lowerRoman"/>
+      <w:lvlText w:val="%3."/>
+      <w:lvlJc w:val="right"/>
+      <w:pPr>
+        <w:ind w:left="2226" w:hanging="180"/>
+      </w:pPr>
+    </w:lvl>
+    <w:lvl w:ilvl="3" w:tplc="0409000F" w:tentative="1">
+      <w:start w:val="1"/>
+      <w:numFmt w:val="decimal"/>
+      <w:lvlText w:val="%4."/>
+      <w:lvlJc w:val="left"/>
+      <w:pPr>
+        <w:ind w:left="2946" w:hanging="360"/>
+      </w:pPr>
+    </w:lvl>
+    <w:lvl w:ilvl="4" w:tplc="04090019" w:tentative="1">
+      <w:start w:val="1"/>
+      <w:numFmt w:val="lowerLetter"/>
+      <w:lvlText w:val="%5."/>
+      <w:lvlJc w:val="left"/>
+      <w:pPr>
+        <w:ind w:left="3666" w:hanging="360"/>
+      </w:pPr>
+    </w:lvl>
+    <w:lvl w:ilvl="5" w:tplc="0409001B" w:tentative="1">
+      <w:start w:val="1"/>
+      <w:numFmt w:val="lowerRoman"/>
+      <w:lvlText w:val="%6."/>
+      <w:lvlJc w:val="right"/>
+      <w:pPr>
+        <w:ind w:left="4386" w:hanging="180"/>
+      </w:pPr>
+    </w:lvl>
+    <w:lvl w:ilvl="6" w:tplc="0409000F" w:tentative="1">
+      <w:start w:val="1"/>
+      <w:numFmt w:val="decimal"/>
+      <w:lvlText w:val="%7."/>
+      <w:lvlJc w:val="left"/>
+      <w:pPr>
+        <w:ind w:left="5106" w:hanging="360"/>
+      </w:pPr>
+    </w:lvl>
+    <w:lvl w:ilvl="7" w:tplc="04090019" w:tentative="1">
+      <w:start w:val="1"/>
+      <w:numFmt w:val="lowerLetter"/>
+      <w:lvlText w:val="%8."/>
+      <w:lvlJc w:val="left"/>
+      <w:pPr>
+        <w:ind w:left="5826" w:hanging="360"/>
+      </w:pPr>
+    </w:lvl>
+    <w:lvl w:ilvl="8" w:tplc="0409001B" w:tentative="1">
+      <w:start w:val="1"/>
+      <w:numFmt w:val="lowerRoman"/>
+      <w:lvlText w:val="%9."/>
+      <w:lvlJc w:val="right"/>
+      <w:pPr>
+        <w:ind w:left="6546" w:hanging="180"/>
+      </w:pPr>
+    </w:lvl>
+  </w:abstractNum>
+  <w:abstractNum w:abstractNumId="7">
     <w:nsid w:val="2C027CE3"/>
     <w:multiLevelType w:val="hybridMultilevel"/>
     <w:tmpl w:val="1B26E1E2"/>
@@ -13101,7 +13529,7 @@
       </w:pPr>
     </w:lvl>
   </w:abstractNum>
-  <w:abstractNum w:abstractNumId="6" w15:restartNumberingAfterBreak="0">
+  <w:abstractNum w:abstractNumId="8">
     <w:nsid w:val="40262599"/>
     <w:multiLevelType w:val="hybridMultilevel"/>
     <w:tmpl w:val="49909006"/>
@@ -13187,7 +13615,7 @@
       </w:pPr>
     </w:lvl>
   </w:abstractNum>
-  <w:abstractNum w:abstractNumId="7" w15:restartNumberingAfterBreak="0">
+  <w:abstractNum w:abstractNumId="9">
     <w:nsid w:val="49904ED6"/>
     <w:multiLevelType w:val="hybridMultilevel"/>
     <w:tmpl w:val="B7A01B24"/>
@@ -13273,7 +13701,7 @@
       </w:pPr>
     </w:lvl>
   </w:abstractNum>
-  <w:abstractNum w:abstractNumId="8" w15:restartNumberingAfterBreak="0">
+  <w:abstractNum w:abstractNumId="10">
     <w:nsid w:val="49F8644F"/>
     <w:multiLevelType w:val="multilevel"/>
     <w:tmpl w:val="07524E4C"/>
@@ -13402,7 +13830,7 @@
       </w:rPr>
     </w:lvl>
   </w:abstractNum>
-  <w:abstractNum w:abstractNumId="9" w15:restartNumberingAfterBreak="0">
+  <w:abstractNum w:abstractNumId="11">
     <w:nsid w:val="55987916"/>
     <w:multiLevelType w:val="hybridMultilevel"/>
     <w:tmpl w:val="4628EFAE"/>
@@ -13488,7 +13916,7 @@
       </w:pPr>
     </w:lvl>
   </w:abstractNum>
-  <w:abstractNum w:abstractNumId="10" w15:restartNumberingAfterBreak="0">
+  <w:abstractNum w:abstractNumId="12">
     <w:nsid w:val="561A6B52"/>
     <w:multiLevelType w:val="hybridMultilevel"/>
     <w:tmpl w:val="BD8AF356"/>
@@ -13601,7 +14029,7 @@
       </w:rPr>
     </w:lvl>
   </w:abstractNum>
-  <w:abstractNum w:abstractNumId="11" w15:restartNumberingAfterBreak="0">
+  <w:abstractNum w:abstractNumId="13">
     <w:nsid w:val="562A4DF6"/>
     <w:multiLevelType w:val="hybridMultilevel"/>
     <w:tmpl w:val="4A7C01BE"/>
@@ -13690,7 +14118,7 @@
       </w:pPr>
     </w:lvl>
   </w:abstractNum>
-  <w:abstractNum w:abstractNumId="12" w15:restartNumberingAfterBreak="0">
+  <w:abstractNum w:abstractNumId="14">
     <w:nsid w:val="57C72BC4"/>
     <w:multiLevelType w:val="hybridMultilevel"/>
     <w:tmpl w:val="6BE21850"/>
@@ -13776,7 +14204,7 @@
       </w:pPr>
     </w:lvl>
   </w:abstractNum>
-  <w:abstractNum w:abstractNumId="13" w15:restartNumberingAfterBreak="0">
+  <w:abstractNum w:abstractNumId="15">
     <w:nsid w:val="646B17C2"/>
     <w:multiLevelType w:val="hybridMultilevel"/>
     <w:tmpl w:val="BE30C0B4"/>
@@ -13865,7 +14293,7 @@
       </w:pPr>
     </w:lvl>
   </w:abstractNum>
-  <w:abstractNum w:abstractNumId="14" w15:restartNumberingAfterBreak="0">
+  <w:abstractNum w:abstractNumId="16">
     <w:nsid w:val="64C63B18"/>
     <w:multiLevelType w:val="hybridMultilevel"/>
     <w:tmpl w:val="B2F8566C"/>
@@ -13951,7 +14379,7 @@
       </w:pPr>
     </w:lvl>
   </w:abstractNum>
-  <w:abstractNum w:abstractNumId="15" w15:restartNumberingAfterBreak="0">
+  <w:abstractNum w:abstractNumId="17">
     <w:nsid w:val="6AB61E2F"/>
     <w:multiLevelType w:val="hybridMultilevel"/>
     <w:tmpl w:val="57467D28"/>
@@ -14040,7 +14468,7 @@
       </w:pPr>
     </w:lvl>
   </w:abstractNum>
-  <w:abstractNum w:abstractNumId="16" w15:restartNumberingAfterBreak="0">
+  <w:abstractNum w:abstractNumId="18">
     <w:nsid w:val="741A579C"/>
     <w:multiLevelType w:val="hybridMultilevel"/>
     <w:tmpl w:val="B7A01B24"/>
@@ -14126,7 +14554,7 @@
       </w:pPr>
     </w:lvl>
   </w:abstractNum>
-  <w:abstractNum w:abstractNumId="17" w15:restartNumberingAfterBreak="0">
+  <w:abstractNum w:abstractNumId="19">
     <w:nsid w:val="7C5E013B"/>
     <w:multiLevelType w:val="hybridMultilevel"/>
     <w:tmpl w:val="1B26E1E2"/>
@@ -14212,66 +14640,72 @@
       </w:pPr>
     </w:lvl>
   </w:abstractNum>
-  <w:num w:numId="1" w16cid:durableId="1904556192">
+  <w:num w:numId="1">
+    <w:abstractNumId w:val="10"/>
+  </w:num>
+  <w:num w:numId="2">
+    <w:abstractNumId w:val="15"/>
+  </w:num>
+  <w:num w:numId="3">
     <w:abstractNumId w:val="8"/>
   </w:num>
-  <w:num w:numId="2" w16cid:durableId="1110666622">
+  <w:num w:numId="4">
+    <w:abstractNumId w:val="7"/>
+  </w:num>
+  <w:num w:numId="5">
+    <w:abstractNumId w:val="0"/>
+  </w:num>
+  <w:num w:numId="6">
+    <w:abstractNumId w:val="11"/>
+  </w:num>
+  <w:num w:numId="7">
     <w:abstractNumId w:val="13"/>
   </w:num>
-  <w:num w:numId="3" w16cid:durableId="266082738">
+  <w:num w:numId="8">
+    <w:abstractNumId w:val="19"/>
+  </w:num>
+  <w:num w:numId="9">
     <w:abstractNumId w:val="6"/>
   </w:num>
-  <w:num w:numId="4" w16cid:durableId="1554349319">
+  <w:num w:numId="10">
+    <w:abstractNumId w:val="9"/>
+  </w:num>
+  <w:num w:numId="11">
+    <w:abstractNumId w:val="14"/>
+  </w:num>
+  <w:num w:numId="12">
+    <w:abstractNumId w:val="4"/>
+  </w:num>
+  <w:num w:numId="13">
+    <w:abstractNumId w:val="2"/>
+  </w:num>
+  <w:num w:numId="14">
+    <w:abstractNumId w:val="12"/>
+  </w:num>
+  <w:num w:numId="15">
+    <w:abstractNumId w:val="17"/>
+  </w:num>
+  <w:num w:numId="16">
+    <w:abstractNumId w:val="3"/>
+  </w:num>
+  <w:num w:numId="17">
+    <w:abstractNumId w:val="16"/>
+  </w:num>
+  <w:num w:numId="18">
+    <w:abstractNumId w:val="18"/>
+  </w:num>
+  <w:num w:numId="19">
     <w:abstractNumId w:val="5"/>
   </w:num>
-  <w:num w:numId="5" w16cid:durableId="736784527">
-    <w:abstractNumId w:val="0"/>
-  </w:num>
-  <w:num w:numId="6" w16cid:durableId="22562186">
-    <w:abstractNumId w:val="9"/>
-  </w:num>
-  <w:num w:numId="7" w16cid:durableId="733047616">
-    <w:abstractNumId w:val="11"/>
-  </w:num>
-  <w:num w:numId="8" w16cid:durableId="1102453978">
-    <w:abstractNumId w:val="17"/>
-  </w:num>
-  <w:num w:numId="9" w16cid:durableId="1817839988">
-    <w:abstractNumId w:val="4"/>
-  </w:num>
-  <w:num w:numId="10" w16cid:durableId="1764260550">
-    <w:abstractNumId w:val="7"/>
-  </w:num>
-  <w:num w:numId="11" w16cid:durableId="1129855669">
-    <w:abstractNumId w:val="12"/>
-  </w:num>
-  <w:num w:numId="12" w16cid:durableId="2072268082">
-    <w:abstractNumId w:val="3"/>
-  </w:num>
-  <w:num w:numId="13" w16cid:durableId="28573989">
+  <w:num w:numId="20">
     <w:abstractNumId w:val="1"/>
-  </w:num>
-  <w:num w:numId="14" w16cid:durableId="644744827">
-    <w:abstractNumId w:val="10"/>
-  </w:num>
-  <w:num w:numId="15" w16cid:durableId="784153853">
-    <w:abstractNumId w:val="15"/>
-  </w:num>
-  <w:num w:numId="16" w16cid:durableId="325328811">
-    <w:abstractNumId w:val="2"/>
-  </w:num>
-  <w:num w:numId="17" w16cid:durableId="264732622">
-    <w:abstractNumId w:val="14"/>
-  </w:num>
-  <w:num w:numId="18" w16cid:durableId="1238132862">
-    <w:abstractNumId w:val="16"/>
   </w:num>
   <w:numIdMacAtCleanup w:val="18"/>
 </w:numbering>
 </file>
 
 <file path=word/styles.xml><?xml version="1.0" encoding="utf-8"?>
-<w:styles xmlns:mc="http://schemas.openxmlformats.org/markup-compatibility/2006" xmlns:r="http://schemas.openxmlformats.org/officeDocument/2006/relationships" xmlns:w="http://schemas.openxmlformats.org/wordprocessingml/2006/main" xmlns:w14="http://schemas.microsoft.com/office/word/2010/wordml" xmlns:w15="http://schemas.microsoft.com/office/word/2012/wordml" xmlns:w16cex="http://schemas.microsoft.com/office/word/2018/wordml/cex" xmlns:w16cid="http://schemas.microsoft.com/office/word/2016/wordml/cid" xmlns:w16="http://schemas.microsoft.com/office/word/2018/wordml" xmlns:w16du="http://schemas.microsoft.com/office/word/2023/wordml/word16du" xmlns:w16sdtdh="http://schemas.microsoft.com/office/word/2020/wordml/sdtdatahash" xmlns:w16se="http://schemas.microsoft.com/office/word/2015/wordml/symex" mc:Ignorable="w14 w15 w16se w16cid w16 w16cex w16sdtdh w16du">
+<w:styles xmlns:mc="http://schemas.openxmlformats.org/markup-compatibility/2006" xmlns:r="http://schemas.openxmlformats.org/officeDocument/2006/relationships" xmlns:w="http://schemas.openxmlformats.org/wordprocessingml/2006/main" xmlns:w14="http://schemas.microsoft.com/office/word/2010/wordml" mc:Ignorable="w14">
   <w:docDefaults>
     <w:rPrDefault>
       <w:rPr>
@@ -14289,383 +14723,144 @@
       </w:pPr>
     </w:pPrDefault>
   </w:docDefaults>
-  <w:latentStyles w:defLockedState="0" w:defUIPriority="99" w:defSemiHidden="0" w:defUnhideWhenUsed="0" w:defQFormat="0" w:count="376">
-    <w:lsdException w:name="Normal" w:uiPriority="0" w:qFormat="1"/>
-    <w:lsdException w:name="heading 1" w:uiPriority="9" w:qFormat="1"/>
-    <w:lsdException w:name="heading 2" w:semiHidden="1" w:uiPriority="9" w:unhideWhenUsed="1" w:qFormat="1"/>
-    <w:lsdException w:name="heading 3" w:semiHidden="1" w:uiPriority="9" w:unhideWhenUsed="1" w:qFormat="1"/>
-    <w:lsdException w:name="heading 4" w:semiHidden="1" w:uiPriority="9" w:unhideWhenUsed="1" w:qFormat="1"/>
-    <w:lsdException w:name="heading 5" w:semiHidden="1" w:uiPriority="9" w:unhideWhenUsed="1" w:qFormat="1"/>
-    <w:lsdException w:name="heading 6" w:semiHidden="1" w:uiPriority="9" w:unhideWhenUsed="1" w:qFormat="1"/>
-    <w:lsdException w:name="heading 7" w:semiHidden="1" w:uiPriority="9" w:unhideWhenUsed="1" w:qFormat="1"/>
-    <w:lsdException w:name="heading 8" w:semiHidden="1" w:uiPriority="9" w:unhideWhenUsed="1" w:qFormat="1"/>
-    <w:lsdException w:name="heading 9" w:semiHidden="1" w:uiPriority="9" w:unhideWhenUsed="1" w:qFormat="1"/>
-    <w:lsdException w:name="index 1" w:semiHidden="1" w:unhideWhenUsed="1"/>
-    <w:lsdException w:name="index 2" w:semiHidden="1" w:unhideWhenUsed="1"/>
-    <w:lsdException w:name="index 3" w:semiHidden="1" w:unhideWhenUsed="1"/>
-    <w:lsdException w:name="index 4" w:semiHidden="1" w:unhideWhenUsed="1"/>
-    <w:lsdException w:name="index 5" w:semiHidden="1" w:unhideWhenUsed="1"/>
-    <w:lsdException w:name="index 6" w:semiHidden="1" w:unhideWhenUsed="1"/>
-    <w:lsdException w:name="index 7" w:semiHidden="1" w:unhideWhenUsed="1"/>
-    <w:lsdException w:name="index 8" w:semiHidden="1" w:unhideWhenUsed="1"/>
-    <w:lsdException w:name="index 9" w:semiHidden="1" w:unhideWhenUsed="1"/>
-    <w:lsdException w:name="toc 1" w:semiHidden="1" w:uiPriority="39" w:unhideWhenUsed="1"/>
-    <w:lsdException w:name="toc 2" w:semiHidden="1" w:uiPriority="39" w:unhideWhenUsed="1"/>
-    <w:lsdException w:name="toc 3" w:semiHidden="1" w:uiPriority="39" w:unhideWhenUsed="1"/>
-    <w:lsdException w:name="toc 4" w:semiHidden="1" w:uiPriority="39" w:unhideWhenUsed="1"/>
-    <w:lsdException w:name="toc 5" w:semiHidden="1" w:uiPriority="39" w:unhideWhenUsed="1"/>
-    <w:lsdException w:name="toc 6" w:semiHidden="1" w:uiPriority="39" w:unhideWhenUsed="1"/>
-    <w:lsdException w:name="toc 7" w:semiHidden="1" w:uiPriority="39" w:unhideWhenUsed="1"/>
-    <w:lsdException w:name="toc 8" w:semiHidden="1" w:uiPriority="39" w:unhideWhenUsed="1"/>
-    <w:lsdException w:name="toc 9" w:semiHidden="1" w:uiPriority="39" w:unhideWhenUsed="1"/>
-    <w:lsdException w:name="Normal Indent" w:semiHidden="1" w:unhideWhenUsed="1"/>
-    <w:lsdException w:name="footnote text" w:semiHidden="1" w:unhideWhenUsed="1"/>
-    <w:lsdException w:name="annotation text" w:semiHidden="1" w:unhideWhenUsed="1"/>
-    <w:lsdException w:name="header" w:semiHidden="1" w:unhideWhenUsed="1"/>
-    <w:lsdException w:name="footer" w:semiHidden="1" w:unhideWhenUsed="1"/>
-    <w:lsdException w:name="index heading" w:semiHidden="1" w:unhideWhenUsed="1"/>
-    <w:lsdException w:name="caption" w:semiHidden="1" w:uiPriority="35" w:unhideWhenUsed="1" w:qFormat="1"/>
-    <w:lsdException w:name="table of figures" w:semiHidden="1" w:unhideWhenUsed="1"/>
-    <w:lsdException w:name="envelope address" w:semiHidden="1" w:unhideWhenUsed="1"/>
-    <w:lsdException w:name="envelope return" w:semiHidden="1" w:unhideWhenUsed="1"/>
-    <w:lsdException w:name="footnote reference" w:semiHidden="1" w:unhideWhenUsed="1"/>
-    <w:lsdException w:name="annotation reference" w:semiHidden="1" w:unhideWhenUsed="1"/>
-    <w:lsdException w:name="line number" w:semiHidden="1" w:unhideWhenUsed="1"/>
-    <w:lsdException w:name="page number" w:semiHidden="1" w:unhideWhenUsed="1"/>
-    <w:lsdException w:name="endnote reference" w:semiHidden="1" w:unhideWhenUsed="1"/>
-    <w:lsdException w:name="endnote text" w:semiHidden="1" w:unhideWhenUsed="1"/>
-    <w:lsdException w:name="table of authorities" w:semiHidden="1" w:unhideWhenUsed="1"/>
-    <w:lsdException w:name="macro" w:semiHidden="1" w:unhideWhenUsed="1"/>
-    <w:lsdException w:name="toa heading" w:semiHidden="1" w:unhideWhenUsed="1"/>
-    <w:lsdException w:name="List" w:semiHidden="1" w:unhideWhenUsed="1"/>
-    <w:lsdException w:name="List Bullet" w:semiHidden="1" w:unhideWhenUsed="1"/>
-    <w:lsdException w:name="List Number" w:semiHidden="1" w:unhideWhenUsed="1"/>
-    <w:lsdException w:name="List 2" w:semiHidden="1" w:unhideWhenUsed="1"/>
-    <w:lsdException w:name="List 3" w:semiHidden="1" w:unhideWhenUsed="1"/>
-    <w:lsdException w:name="List 4" w:semiHidden="1" w:unhideWhenUsed="1"/>
-    <w:lsdException w:name="List 5" w:semiHidden="1" w:unhideWhenUsed="1"/>
-    <w:lsdException w:name="List Bullet 2" w:semiHidden="1" w:unhideWhenUsed="1"/>
-    <w:lsdException w:name="List Bullet 3" w:semiHidden="1" w:unhideWhenUsed="1"/>
-    <w:lsdException w:name="List Bullet 4" w:semiHidden="1" w:unhideWhenUsed="1"/>
-    <w:lsdException w:name="List Bullet 5" w:semiHidden="1" w:unhideWhenUsed="1"/>
-    <w:lsdException w:name="List Number 2" w:semiHidden="1" w:unhideWhenUsed="1"/>
-    <w:lsdException w:name="List Number 3" w:semiHidden="1" w:unhideWhenUsed="1"/>
-    <w:lsdException w:name="List Number 4" w:semiHidden="1" w:unhideWhenUsed="1"/>
-    <w:lsdException w:name="List Number 5" w:semiHidden="1" w:unhideWhenUsed="1"/>
-    <w:lsdException w:name="Title" w:uiPriority="10" w:qFormat="1"/>
-    <w:lsdException w:name="Closing" w:semiHidden="1" w:unhideWhenUsed="1"/>
-    <w:lsdException w:name="Signature" w:semiHidden="1" w:unhideWhenUsed="1"/>
-    <w:lsdException w:name="Default Paragraph Font" w:semiHidden="1" w:uiPriority="1" w:unhideWhenUsed="1"/>
-    <w:lsdException w:name="Body Text" w:semiHidden="1" w:unhideWhenUsed="1"/>
-    <w:lsdException w:name="Body Text Indent" w:semiHidden="1" w:unhideWhenUsed="1"/>
-    <w:lsdException w:name="List Continue" w:semiHidden="1" w:unhideWhenUsed="1"/>
-    <w:lsdException w:name="List Continue 2" w:semiHidden="1" w:unhideWhenUsed="1"/>
-    <w:lsdException w:name="List Continue 3" w:semiHidden="1" w:unhideWhenUsed="1"/>
-    <w:lsdException w:name="List Continue 4" w:semiHidden="1" w:unhideWhenUsed="1"/>
-    <w:lsdException w:name="List Continue 5" w:semiHidden="1" w:unhideWhenUsed="1"/>
-    <w:lsdException w:name="Message Header" w:semiHidden="1" w:unhideWhenUsed="1"/>
-    <w:lsdException w:name="Subtitle" w:uiPriority="11" w:qFormat="1"/>
-    <w:lsdException w:name="Salutation" w:semiHidden="1" w:unhideWhenUsed="1"/>
-    <w:lsdException w:name="Date" w:semiHidden="1" w:unhideWhenUsed="1"/>
-    <w:lsdException w:name="Body Text First Indent" w:semiHidden="1" w:unhideWhenUsed="1"/>
-    <w:lsdException w:name="Body Text First Indent 2" w:semiHidden="1" w:unhideWhenUsed="1"/>
-    <w:lsdException w:name="Note Heading" w:semiHidden="1" w:unhideWhenUsed="1"/>
-    <w:lsdException w:name="Body Text 2" w:semiHidden="1" w:unhideWhenUsed="1"/>
-    <w:lsdException w:name="Body Text 3" w:semiHidden="1" w:unhideWhenUsed="1"/>
-    <w:lsdException w:name="Body Text Indent 2" w:semiHidden="1" w:unhideWhenUsed="1"/>
-    <w:lsdException w:name="Body Text Indent 3" w:semiHidden="1" w:unhideWhenUsed="1"/>
-    <w:lsdException w:name="Block Text" w:semiHidden="1" w:unhideWhenUsed="1"/>
-    <w:lsdException w:name="Hyperlink" w:semiHidden="1" w:unhideWhenUsed="1"/>
-    <w:lsdException w:name="FollowedHyperlink" w:semiHidden="1" w:unhideWhenUsed="1"/>
-    <w:lsdException w:name="Strong" w:uiPriority="22" w:qFormat="1"/>
-    <w:lsdException w:name="Emphasis" w:uiPriority="20" w:qFormat="1"/>
-    <w:lsdException w:name="Document Map" w:semiHidden="1" w:unhideWhenUsed="1"/>
-    <w:lsdException w:name="Plain Text" w:semiHidden="1" w:unhideWhenUsed="1"/>
-    <w:lsdException w:name="E-mail Signature" w:semiHidden="1" w:unhideWhenUsed="1"/>
-    <w:lsdException w:name="HTML Top of Form" w:semiHidden="1" w:unhideWhenUsed="1"/>
-    <w:lsdException w:name="HTML Bottom of Form" w:semiHidden="1" w:unhideWhenUsed="1"/>
-    <w:lsdException w:name="Normal (Web)" w:semiHidden="1" w:unhideWhenUsed="1"/>
-    <w:lsdException w:name="HTML Acronym" w:semiHidden="1" w:unhideWhenUsed="1"/>
-    <w:lsdException w:name="HTML Address" w:semiHidden="1" w:unhideWhenUsed="1"/>
-    <w:lsdException w:name="HTML Cite" w:semiHidden="1" w:unhideWhenUsed="1"/>
-    <w:lsdException w:name="HTML Code" w:semiHidden="1" w:unhideWhenUsed="1"/>
-    <w:lsdException w:name="HTML Definition" w:semiHidden="1" w:unhideWhenUsed="1"/>
-    <w:lsdException w:name="HTML Keyboard" w:semiHidden="1" w:unhideWhenUsed="1"/>
-    <w:lsdException w:name="HTML Preformatted" w:semiHidden="1" w:unhideWhenUsed="1"/>
-    <w:lsdException w:name="HTML Sample" w:semiHidden="1" w:unhideWhenUsed="1"/>
-    <w:lsdException w:name="HTML Typewriter" w:semiHidden="1" w:unhideWhenUsed="1"/>
-    <w:lsdException w:name="HTML Variable" w:semiHidden="1" w:unhideWhenUsed="1"/>
-    <w:lsdException w:name="Normal Table" w:semiHidden="1" w:unhideWhenUsed="1"/>
-    <w:lsdException w:name="annotation subject" w:semiHidden="1" w:unhideWhenUsed="1"/>
-    <w:lsdException w:name="No List" w:semiHidden="1" w:unhideWhenUsed="1"/>
-    <w:lsdException w:name="Outline List 1" w:semiHidden="1" w:unhideWhenUsed="1"/>
-    <w:lsdException w:name="Outline List 2" w:semiHidden="1" w:unhideWhenUsed="1"/>
-    <w:lsdException w:name="Outline List 3" w:semiHidden="1" w:unhideWhenUsed="1"/>
-    <w:lsdException w:name="Table Simple 1" w:semiHidden="1" w:unhideWhenUsed="1"/>
-    <w:lsdException w:name="Table Simple 2" w:semiHidden="1" w:unhideWhenUsed="1"/>
-    <w:lsdException w:name="Table Simple 3" w:semiHidden="1" w:unhideWhenUsed="1"/>
-    <w:lsdException w:name="Table Classic 1" w:semiHidden="1" w:unhideWhenUsed="1"/>
-    <w:lsdException w:name="Table Classic 2" w:semiHidden="1" w:unhideWhenUsed="1"/>
-    <w:lsdException w:name="Table Classic 3" w:semiHidden="1" w:unhideWhenUsed="1"/>
-    <w:lsdException w:name="Table Classic 4" w:semiHidden="1" w:unhideWhenUsed="1"/>
-    <w:lsdException w:name="Table Colorful 1" w:semiHidden="1" w:unhideWhenUsed="1"/>
-    <w:lsdException w:name="Table Colorful 2" w:semiHidden="1" w:unhideWhenUsed="1"/>
-    <w:lsdException w:name="Table Colorful 3" w:semiHidden="1" w:unhideWhenUsed="1"/>
-    <w:lsdException w:name="Table Columns 1" w:semiHidden="1" w:unhideWhenUsed="1"/>
-    <w:lsdException w:name="Table Columns 2" w:semiHidden="1" w:unhideWhenUsed="1"/>
-    <w:lsdException w:name="Table Columns 3" w:semiHidden="1" w:unhideWhenUsed="1"/>
-    <w:lsdException w:name="Table Columns 4" w:semiHidden="1" w:unhideWhenUsed="1"/>
-    <w:lsdException w:name="Table Columns 5" w:semiHidden="1" w:unhideWhenUsed="1"/>
-    <w:lsdException w:name="Table Grid 1" w:semiHidden="1" w:unhideWhenUsed="1"/>
-    <w:lsdException w:name="Table Grid 2" w:semiHidden="1" w:unhideWhenUsed="1"/>
-    <w:lsdException w:name="Table Grid 3" w:semiHidden="1" w:unhideWhenUsed="1"/>
-    <w:lsdException w:name="Table Grid 4" w:semiHidden="1" w:unhideWhenUsed="1"/>
-    <w:lsdException w:name="Table Grid 5" w:semiHidden="1" w:unhideWhenUsed="1"/>
-    <w:lsdException w:name="Table Grid 6" w:semiHidden="1" w:unhideWhenUsed="1"/>
-    <w:lsdException w:name="Table Grid 7" w:semiHidden="1" w:unhideWhenUsed="1"/>
-    <w:lsdException w:name="Table Grid 8" w:semiHidden="1" w:unhideWhenUsed="1"/>
-    <w:lsdException w:name="Table List 1" w:semiHidden="1" w:unhideWhenUsed="1"/>
-    <w:lsdException w:name="Table List 2" w:semiHidden="1" w:unhideWhenUsed="1"/>
-    <w:lsdException w:name="Table List 3" w:semiHidden="1" w:unhideWhenUsed="1"/>
-    <w:lsdException w:name="Table List 4" w:semiHidden="1" w:unhideWhenUsed="1"/>
-    <w:lsdException w:name="Table List 5" w:semiHidden="1" w:unhideWhenUsed="1"/>
-    <w:lsdException w:name="Table List 6" w:semiHidden="1" w:unhideWhenUsed="1"/>
-    <w:lsdException w:name="Table List 7" w:semiHidden="1" w:unhideWhenUsed="1"/>
-    <w:lsdException w:name="Table List 8" w:semiHidden="1" w:unhideWhenUsed="1"/>
-    <w:lsdException w:name="Table 3D effects 1" w:semiHidden="1" w:unhideWhenUsed="1"/>
-    <w:lsdException w:name="Table 3D effects 2" w:semiHidden="1" w:unhideWhenUsed="1"/>
-    <w:lsdException w:name="Table 3D effects 3" w:semiHidden="1" w:unhideWhenUsed="1"/>
-    <w:lsdException w:name="Table Contemporary" w:semiHidden="1" w:unhideWhenUsed="1"/>
-    <w:lsdException w:name="Table Elegant" w:semiHidden="1" w:unhideWhenUsed="1"/>
-    <w:lsdException w:name="Table Professional" w:semiHidden="1" w:unhideWhenUsed="1"/>
-    <w:lsdException w:name="Table Subtle 1" w:semiHidden="1" w:unhideWhenUsed="1"/>
-    <w:lsdException w:name="Table Subtle 2" w:semiHidden="1" w:unhideWhenUsed="1"/>
-    <w:lsdException w:name="Table Web 1" w:semiHidden="1" w:unhideWhenUsed="1"/>
-    <w:lsdException w:name="Table Web 2" w:semiHidden="1" w:unhideWhenUsed="1"/>
-    <w:lsdException w:name="Table Web 3" w:semiHidden="1" w:unhideWhenUsed="1"/>
-    <w:lsdException w:name="Balloon Text" w:semiHidden="1" w:unhideWhenUsed="1"/>
-    <w:lsdException w:name="Table Grid" w:uiPriority="39"/>
-    <w:lsdException w:name="Table Theme" w:semiHidden="1" w:unhideWhenUsed="1"/>
-    <w:lsdException w:name="Placeholder Text" w:semiHidden="1"/>
-    <w:lsdException w:name="No Spacing" w:uiPriority="1" w:qFormat="1"/>
-    <w:lsdException w:name="Light Shading" w:uiPriority="60"/>
-    <w:lsdException w:name="Light List" w:uiPriority="61"/>
-    <w:lsdException w:name="Light Grid" w:uiPriority="62"/>
-    <w:lsdException w:name="Medium Shading 1" w:uiPriority="63"/>
-    <w:lsdException w:name="Medium Shading 2" w:uiPriority="64"/>
-    <w:lsdException w:name="Medium List 1" w:uiPriority="65"/>
-    <w:lsdException w:name="Medium List 2" w:uiPriority="66"/>
-    <w:lsdException w:name="Medium Grid 1" w:uiPriority="67"/>
-    <w:lsdException w:name="Medium Grid 2" w:uiPriority="68"/>
-    <w:lsdException w:name="Medium Grid 3" w:uiPriority="69"/>
-    <w:lsdException w:name="Dark List" w:uiPriority="70"/>
-    <w:lsdException w:name="Colorful Shading" w:uiPriority="71"/>
-    <w:lsdException w:name="Colorful List" w:uiPriority="72"/>
-    <w:lsdException w:name="Colorful Grid" w:uiPriority="73"/>
-    <w:lsdException w:name="Light Shading Accent 1" w:uiPriority="60"/>
-    <w:lsdException w:name="Light List Accent 1" w:uiPriority="61"/>
-    <w:lsdException w:name="Light Grid Accent 1" w:uiPriority="62"/>
-    <w:lsdException w:name="Medium Shading 1 Accent 1" w:uiPriority="63"/>
-    <w:lsdException w:name="Medium Shading 2 Accent 1" w:uiPriority="64"/>
-    <w:lsdException w:name="Medium List 1 Accent 1" w:uiPriority="65"/>
-    <w:lsdException w:name="Revision" w:semiHidden="1"/>
-    <w:lsdException w:name="List Paragraph" w:uiPriority="1" w:qFormat="1"/>
-    <w:lsdException w:name="Quote" w:uiPriority="29" w:qFormat="1"/>
-    <w:lsdException w:name="Intense Quote" w:uiPriority="30" w:qFormat="1"/>
-    <w:lsdException w:name="Medium List 2 Accent 1" w:uiPriority="66"/>
-    <w:lsdException w:name="Medium Grid 1 Accent 1" w:uiPriority="67"/>
-    <w:lsdException w:name="Medium Grid 2 Accent 1" w:uiPriority="68"/>
-    <w:lsdException w:name="Medium Grid 3 Accent 1" w:uiPriority="69"/>
-    <w:lsdException w:name="Dark List Accent 1" w:uiPriority="70"/>
-    <w:lsdException w:name="Colorful Shading Accent 1" w:uiPriority="71"/>
-    <w:lsdException w:name="Colorful List Accent 1" w:uiPriority="72"/>
-    <w:lsdException w:name="Colorful Grid Accent 1" w:uiPriority="73"/>
-    <w:lsdException w:name="Light Shading Accent 2" w:uiPriority="60"/>
-    <w:lsdException w:name="Light List Accent 2" w:uiPriority="61"/>
-    <w:lsdException w:name="Light Grid Accent 2" w:uiPriority="62"/>
-    <w:lsdException w:name="Medium Shading 1 Accent 2" w:uiPriority="63"/>
-    <w:lsdException w:name="Medium Shading 2 Accent 2" w:uiPriority="64"/>
-    <w:lsdException w:name="Medium List 1 Accent 2" w:uiPriority="65"/>
-    <w:lsdException w:name="Medium List 2 Accent 2" w:uiPriority="66"/>
-    <w:lsdException w:name="Medium Grid 1 Accent 2" w:uiPriority="67"/>
-    <w:lsdException w:name="Medium Grid 2 Accent 2" w:uiPriority="68"/>
-    <w:lsdException w:name="Medium Grid 3 Accent 2" w:uiPriority="69"/>
-    <w:lsdException w:name="Dark List Accent 2" w:uiPriority="70"/>
-    <w:lsdException w:name="Colorful Shading Accent 2" w:uiPriority="71"/>
-    <w:lsdException w:name="Colorful List Accent 2" w:uiPriority="72"/>
-    <w:lsdException w:name="Colorful Grid Accent 2" w:uiPriority="73"/>
-    <w:lsdException w:name="Light Shading Accent 3" w:uiPriority="60"/>
-    <w:lsdException w:name="Light List Accent 3" w:uiPriority="61"/>
-    <w:lsdException w:name="Light Grid Accent 3" w:uiPriority="62"/>
-    <w:lsdException w:name="Medium Shading 1 Accent 3" w:uiPriority="63"/>
-    <w:lsdException w:name="Medium Shading 2 Accent 3" w:uiPriority="64"/>
-    <w:lsdException w:name="Medium List 1 Accent 3" w:uiPriority="65"/>
-    <w:lsdException w:name="Medium List 2 Accent 3" w:uiPriority="66"/>
-    <w:lsdException w:name="Medium Grid 1 Accent 3" w:uiPriority="67"/>
-    <w:lsdException w:name="Medium Grid 2 Accent 3" w:uiPriority="68"/>
-    <w:lsdException w:name="Medium Grid 3 Accent 3" w:uiPriority="69"/>
-    <w:lsdException w:name="Dark List Accent 3" w:uiPriority="70"/>
-    <w:lsdException w:name="Colorful Shading Accent 3" w:uiPriority="71"/>
-    <w:lsdException w:name="Colorful List Accent 3" w:uiPriority="72"/>
-    <w:lsdException w:name="Colorful Grid Accent 3" w:uiPriority="73"/>
-    <w:lsdException w:name="Light Shading Accent 4" w:uiPriority="60"/>
-    <w:lsdException w:name="Light List Accent 4" w:uiPriority="61"/>
-    <w:lsdException w:name="Light Grid Accent 4" w:uiPriority="62"/>
-    <w:lsdException w:name="Medium Shading 1 Accent 4" w:uiPriority="63"/>
-    <w:lsdException w:name="Medium Shading 2 Accent 4" w:uiPriority="64"/>
-    <w:lsdException w:name="Medium List 1 Accent 4" w:uiPriority="65"/>
-    <w:lsdException w:name="Medium List 2 Accent 4" w:uiPriority="66"/>
-    <w:lsdException w:name="Medium Grid 1 Accent 4" w:uiPriority="67"/>
-    <w:lsdException w:name="Medium Grid 2 Accent 4" w:uiPriority="68"/>
-    <w:lsdException w:name="Medium Grid 3 Accent 4" w:uiPriority="69"/>
-    <w:lsdException w:name="Dark List Accent 4" w:uiPriority="70"/>
-    <w:lsdException w:name="Colorful Shading Accent 4" w:uiPriority="71"/>
-    <w:lsdException w:name="Colorful List Accent 4" w:uiPriority="72"/>
-    <w:lsdException w:name="Colorful Grid Accent 4" w:uiPriority="73"/>
-    <w:lsdException w:name="Light Shading Accent 5" w:uiPriority="60"/>
-    <w:lsdException w:name="Light List Accent 5" w:uiPriority="61"/>
-    <w:lsdException w:name="Light Grid Accent 5" w:uiPriority="62"/>
-    <w:lsdException w:name="Medium Shading 1 Accent 5" w:uiPriority="63"/>
-    <w:lsdException w:name="Medium Shading 2 Accent 5" w:uiPriority="64"/>
-    <w:lsdException w:name="Medium List 1 Accent 5" w:uiPriority="65"/>
-    <w:lsdException w:name="Medium List 2 Accent 5" w:uiPriority="66"/>
-    <w:lsdException w:name="Medium Grid 1 Accent 5" w:uiPriority="67"/>
-    <w:lsdException w:name="Medium Grid 2 Accent 5" w:uiPriority="68"/>
-    <w:lsdException w:name="Medium Grid 3 Accent 5" w:uiPriority="69"/>
-    <w:lsdException w:name="Dark List Accent 5" w:uiPriority="70"/>
-    <w:lsdException w:name="Colorful Shading Accent 5" w:uiPriority="71"/>
-    <w:lsdException w:name="Colorful List Accent 5" w:uiPriority="72"/>
-    <w:lsdException w:name="Colorful Grid Accent 5" w:uiPriority="73"/>
-    <w:lsdException w:name="Light Shading Accent 6" w:uiPriority="60"/>
-    <w:lsdException w:name="Light List Accent 6" w:uiPriority="61"/>
-    <w:lsdException w:name="Light Grid Accent 6" w:uiPriority="62"/>
-    <w:lsdException w:name="Medium Shading 1 Accent 6" w:uiPriority="63"/>
-    <w:lsdException w:name="Medium Shading 2 Accent 6" w:uiPriority="64"/>
-    <w:lsdException w:name="Medium List 1 Accent 6" w:uiPriority="65"/>
-    <w:lsdException w:name="Medium List 2 Accent 6" w:uiPriority="66"/>
-    <w:lsdException w:name="Medium Grid 1 Accent 6" w:uiPriority="67"/>
-    <w:lsdException w:name="Medium Grid 2 Accent 6" w:uiPriority="68"/>
-    <w:lsdException w:name="Medium Grid 3 Accent 6" w:uiPriority="69"/>
-    <w:lsdException w:name="Dark List Accent 6" w:uiPriority="70"/>
-    <w:lsdException w:name="Colorful Shading Accent 6" w:uiPriority="71"/>
-    <w:lsdException w:name="Colorful List Accent 6" w:uiPriority="72"/>
-    <w:lsdException w:name="Colorful Grid Accent 6" w:uiPriority="73"/>
-    <w:lsdException w:name="Subtle Emphasis" w:uiPriority="19" w:qFormat="1"/>
-    <w:lsdException w:name="Intense Emphasis" w:uiPriority="21" w:qFormat="1"/>
-    <w:lsdException w:name="Subtle Reference" w:uiPriority="31" w:qFormat="1"/>
-    <w:lsdException w:name="Intense Reference" w:uiPriority="32" w:qFormat="1"/>
-    <w:lsdException w:name="Book Title" w:uiPriority="33" w:qFormat="1"/>
-    <w:lsdException w:name="Bibliography" w:semiHidden="1" w:uiPriority="37" w:unhideWhenUsed="1"/>
-    <w:lsdException w:name="TOC Heading" w:semiHidden="1" w:uiPriority="39" w:unhideWhenUsed="1" w:qFormat="1"/>
-    <w:lsdException w:name="Plain Table 1" w:uiPriority="41"/>
-    <w:lsdException w:name="Plain Table 2" w:uiPriority="42"/>
-    <w:lsdException w:name="Plain Table 3" w:uiPriority="43"/>
-    <w:lsdException w:name="Plain Table 4" w:uiPriority="44"/>
-    <w:lsdException w:name="Plain Table 5" w:uiPriority="45"/>
-    <w:lsdException w:name="Grid Table Light" w:uiPriority="40"/>
-    <w:lsdException w:name="Grid Table 1 Light" w:uiPriority="46"/>
-    <w:lsdException w:name="Grid Table 2" w:uiPriority="47"/>
-    <w:lsdException w:name="Grid Table 3" w:uiPriority="48"/>
-    <w:lsdException w:name="Grid Table 4" w:uiPriority="49"/>
-    <w:lsdException w:name="Grid Table 5 Dark" w:uiPriority="50"/>
-    <w:lsdException w:name="Grid Table 6 Colorful" w:uiPriority="51"/>
-    <w:lsdException w:name="Grid Table 7 Colorful" w:uiPriority="52"/>
-    <w:lsdException w:name="Grid Table 1 Light Accent 1" w:uiPriority="46"/>
-    <w:lsdException w:name="Grid Table 2 Accent 1" w:uiPriority="47"/>
-    <w:lsdException w:name="Grid Table 3 Accent 1" w:uiPriority="48"/>
-    <w:lsdException w:name="Grid Table 4 Accent 1" w:uiPriority="49"/>
-    <w:lsdException w:name="Grid Table 5 Dark Accent 1" w:uiPriority="50"/>
-    <w:lsdException w:name="Grid Table 6 Colorful Accent 1" w:uiPriority="51"/>
-    <w:lsdException w:name="Grid Table 7 Colorful Accent 1" w:uiPriority="52"/>
-    <w:lsdException w:name="Grid Table 1 Light Accent 2" w:uiPriority="46"/>
-    <w:lsdException w:name="Grid Table 2 Accent 2" w:uiPriority="47"/>
-    <w:lsdException w:name="Grid Table 3 Accent 2" w:uiPriority="48"/>
-    <w:lsdException w:name="Grid Table 4 Accent 2" w:uiPriority="49"/>
-    <w:lsdException w:name="Grid Table 5 Dark Accent 2" w:uiPriority="50"/>
-    <w:lsdException w:name="Grid Table 6 Colorful Accent 2" w:uiPriority="51"/>
-    <w:lsdException w:name="Grid Table 7 Colorful Accent 2" w:uiPriority="52"/>
-    <w:lsdException w:name="Grid Table 1 Light Accent 3" w:uiPriority="46"/>
-    <w:lsdException w:name="Grid Table 2 Accent 3" w:uiPriority="47"/>
-    <w:lsdException w:name="Grid Table 3 Accent 3" w:uiPriority="48"/>
-    <w:lsdException w:name="Grid Table 4 Accent 3" w:uiPriority="49"/>
-    <w:lsdException w:name="Grid Table 5 Dark Accent 3" w:uiPriority="50"/>
-    <w:lsdException w:name="Grid Table 6 Colorful Accent 3" w:uiPriority="51"/>
-    <w:lsdException w:name="Grid Table 7 Colorful Accent 3" w:uiPriority="52"/>
-    <w:lsdException w:name="Grid Table 1 Light Accent 4" w:uiPriority="46"/>
-    <w:lsdException w:name="Grid Table 2 Accent 4" w:uiPriority="47"/>
-    <w:lsdException w:name="Grid Table 3 Accent 4" w:uiPriority="48"/>
-    <w:lsdException w:name="Grid Table 4 Accent 4" w:uiPriority="49"/>
-    <w:lsdException w:name="Grid Table 5 Dark Accent 4" w:uiPriority="50"/>
-    <w:lsdException w:name="Grid Table 6 Colorful Accent 4" w:uiPriority="51"/>
-    <w:lsdException w:name="Grid Table 7 Colorful Accent 4" w:uiPriority="52"/>
-    <w:lsdException w:name="Grid Table 1 Light Accent 5" w:uiPriority="46"/>
-    <w:lsdException w:name="Grid Table 2 Accent 5" w:uiPriority="47"/>
-    <w:lsdException w:name="Grid Table 3 Accent 5" w:uiPriority="48"/>
-    <w:lsdException w:name="Grid Table 4 Accent 5" w:uiPriority="49"/>
-    <w:lsdException w:name="Grid Table 5 Dark Accent 5" w:uiPriority="50"/>
-    <w:lsdException w:name="Grid Table 6 Colorful Accent 5" w:uiPriority="51"/>
-    <w:lsdException w:name="Grid Table 7 Colorful Accent 5" w:uiPriority="52"/>
-    <w:lsdException w:name="Grid Table 1 Light Accent 6" w:uiPriority="46"/>
-    <w:lsdException w:name="Grid Table 2 Accent 6" w:uiPriority="47"/>
-    <w:lsdException w:name="Grid Table 3 Accent 6" w:uiPriority="48"/>
-    <w:lsdException w:name="Grid Table 4 Accent 6" w:uiPriority="49"/>
-    <w:lsdException w:name="Grid Table 5 Dark Accent 6" w:uiPriority="50"/>
-    <w:lsdException w:name="Grid Table 6 Colorful Accent 6" w:uiPriority="51"/>
-    <w:lsdException w:name="Grid Table 7 Colorful Accent 6" w:uiPriority="52"/>
-    <w:lsdException w:name="List Table 1 Light" w:uiPriority="46"/>
-    <w:lsdException w:name="List Table 2" w:uiPriority="47"/>
-    <w:lsdException w:name="List Table 3" w:uiPriority="48"/>
-    <w:lsdException w:name="List Table 4" w:uiPriority="49"/>
-    <w:lsdException w:name="List Table 5 Dark" w:uiPriority="50"/>
-    <w:lsdException w:name="List Table 6 Colorful" w:uiPriority="51"/>
-    <w:lsdException w:name="List Table 7 Colorful" w:uiPriority="52"/>
-    <w:lsdException w:name="List Table 1 Light Accent 1" w:uiPriority="46"/>
-    <w:lsdException w:name="List Table 2 Accent 1" w:uiPriority="47"/>
-    <w:lsdException w:name="List Table 3 Accent 1" w:uiPriority="48"/>
-    <w:lsdException w:name="List Table 4 Accent 1" w:uiPriority="49"/>
-    <w:lsdException w:name="List Table 5 Dark Accent 1" w:uiPriority="50"/>
-    <w:lsdException w:name="List Table 6 Colorful Accent 1" w:uiPriority="51"/>
-    <w:lsdException w:name="List Table 7 Colorful Accent 1" w:uiPriority="52"/>
-    <w:lsdException w:name="List Table 1 Light Accent 2" w:uiPriority="46"/>
-    <w:lsdException w:name="List Table 2 Accent 2" w:uiPriority="47"/>
-    <w:lsdException w:name="List Table 3 Accent 2" w:uiPriority="48"/>
-    <w:lsdException w:name="List Table 4 Accent 2" w:uiPriority="49"/>
-    <w:lsdException w:name="List Table 5 Dark Accent 2" w:uiPriority="50"/>
-    <w:lsdException w:name="List Table 6 Colorful Accent 2" w:uiPriority="51"/>
-    <w:lsdException w:name="List Table 7 Colorful Accent 2" w:uiPriority="52"/>
-    <w:lsdException w:name="List Table 1 Light Accent 3" w:uiPriority="46"/>
-    <w:lsdException w:name="List Table 2 Accent 3" w:uiPriority="47"/>
-    <w:lsdException w:name="List Table 3 Accent 3" w:uiPriority="48"/>
-    <w:lsdException w:name="List Table 4 Accent 3" w:uiPriority="49"/>
-    <w:lsdException w:name="List Table 5 Dark Accent 3" w:uiPriority="50"/>
-    <w:lsdException w:name="List Table 6 Colorful Accent 3" w:uiPriority="51"/>
-    <w:lsdException w:name="List Table 7 Colorful Accent 3" w:uiPriority="52"/>
-    <w:lsdException w:name="List Table 1 Light Accent 4" w:uiPriority="46"/>
-    <w:lsdException w:name="List Table 2 Accent 4" w:uiPriority="47"/>
-    <w:lsdException w:name="List Table 3 Accent 4" w:uiPriority="48"/>
-    <w:lsdException w:name="List Table 4 Accent 4" w:uiPriority="49"/>
-    <w:lsdException w:name="List Table 5 Dark Accent 4" w:uiPriority="50"/>
-    <w:lsdException w:name="List Table 6 Colorful Accent 4" w:uiPriority="51"/>
-    <w:lsdException w:name="List Table 7 Colorful Accent 4" w:uiPriority="52"/>
-    <w:lsdException w:name="List Table 1 Light Accent 5" w:uiPriority="46"/>
-    <w:lsdException w:name="List Table 2 Accent 5" w:uiPriority="47"/>
-    <w:lsdException w:name="List Table 3 Accent 5" w:uiPriority="48"/>
-    <w:lsdException w:name="List Table 4 Accent 5" w:uiPriority="49"/>
-    <w:lsdException w:name="List Table 5 Dark Accent 5" w:uiPriority="50"/>
-    <w:lsdException w:name="List Table 6 Colorful Accent 5" w:uiPriority="51"/>
-    <w:lsdException w:name="List Table 7 Colorful Accent 5" w:uiPriority="52"/>
-    <w:lsdException w:name="List Table 1 Light Accent 6" w:uiPriority="46"/>
-    <w:lsdException w:name="List Table 2 Accent 6" w:uiPriority="47"/>
-    <w:lsdException w:name="List Table 3 Accent 6" w:uiPriority="48"/>
-    <w:lsdException w:name="List Table 4 Accent 6" w:uiPriority="49"/>
-    <w:lsdException w:name="List Table 5 Dark Accent 6" w:uiPriority="50"/>
-    <w:lsdException w:name="List Table 6 Colorful Accent 6" w:uiPriority="51"/>
-    <w:lsdException w:name="List Table 7 Colorful Accent 6" w:uiPriority="52"/>
-    <w:lsdException w:name="Mention" w:semiHidden="1" w:unhideWhenUsed="1"/>
-    <w:lsdException w:name="Smart Hyperlink" w:semiHidden="1" w:unhideWhenUsed="1"/>
-    <w:lsdException w:name="Hashtag" w:semiHidden="1" w:unhideWhenUsed="1"/>
-    <w:lsdException w:name="Unresolved Mention" w:semiHidden="1" w:unhideWhenUsed="1"/>
-    <w:lsdException w:name="Smart Link" w:semiHidden="1" w:unhideWhenUsed="1"/>
+  <w:latentStyles w:defLockedState="0" w:defUIPriority="99" w:defSemiHidden="1" w:defUnhideWhenUsed="1" w:defQFormat="0" w:count="267">
+    <w:lsdException w:name="Normal" w:semiHidden="0" w:uiPriority="0" w:unhideWhenUsed="0" w:qFormat="1"/>
+    <w:lsdException w:name="heading 1" w:semiHidden="0" w:uiPriority="9" w:unhideWhenUsed="0" w:qFormat="1"/>
+    <w:lsdException w:name="heading 2" w:uiPriority="9" w:qFormat="1"/>
+    <w:lsdException w:name="heading 3" w:uiPriority="9" w:qFormat="1"/>
+    <w:lsdException w:name="heading 4" w:uiPriority="9" w:qFormat="1"/>
+    <w:lsdException w:name="heading 5" w:uiPriority="9" w:qFormat="1"/>
+    <w:lsdException w:name="heading 6" w:uiPriority="9" w:qFormat="1"/>
+    <w:lsdException w:name="heading 7" w:uiPriority="9" w:qFormat="1"/>
+    <w:lsdException w:name="heading 8" w:uiPriority="9" w:qFormat="1"/>
+    <w:lsdException w:name="heading 9" w:uiPriority="9" w:qFormat="1"/>
+    <w:lsdException w:name="toc 1" w:uiPriority="39"/>
+    <w:lsdException w:name="toc 2" w:uiPriority="39"/>
+    <w:lsdException w:name="toc 3" w:uiPriority="39"/>
+    <w:lsdException w:name="toc 4" w:uiPriority="39"/>
+    <w:lsdException w:name="toc 5" w:uiPriority="39"/>
+    <w:lsdException w:name="toc 6" w:uiPriority="39"/>
+    <w:lsdException w:name="toc 7" w:uiPriority="39"/>
+    <w:lsdException w:name="toc 8" w:uiPriority="39"/>
+    <w:lsdException w:name="toc 9" w:uiPriority="39"/>
+    <w:lsdException w:name="caption" w:uiPriority="35" w:qFormat="1"/>
+    <w:lsdException w:name="Title" w:semiHidden="0" w:uiPriority="10" w:unhideWhenUsed="0" w:qFormat="1"/>
+    <w:lsdException w:name="Default Paragraph Font" w:uiPriority="1"/>
+    <w:lsdException w:name="Subtitle" w:semiHidden="0" w:uiPriority="11" w:unhideWhenUsed="0" w:qFormat="1"/>
+    <w:lsdException w:name="Strong" w:semiHidden="0" w:uiPriority="22" w:unhideWhenUsed="0" w:qFormat="1"/>
+    <w:lsdException w:name="Emphasis" w:semiHidden="0" w:uiPriority="20" w:unhideWhenUsed="0" w:qFormat="1"/>
+    <w:lsdException w:name="Table Grid" w:semiHidden="0" w:uiPriority="39" w:unhideWhenUsed="0"/>
+    <w:lsdException w:name="Placeholder Text" w:unhideWhenUsed="0"/>
+    <w:lsdException w:name="No Spacing" w:semiHidden="0" w:uiPriority="1" w:unhideWhenUsed="0" w:qFormat="1"/>
+    <w:lsdException w:name="Light Shading" w:semiHidden="0" w:uiPriority="60" w:unhideWhenUsed="0"/>
+    <w:lsdException w:name="Light List" w:semiHidden="0" w:uiPriority="61" w:unhideWhenUsed="0"/>
+    <w:lsdException w:name="Light Grid" w:semiHidden="0" w:uiPriority="62" w:unhideWhenUsed="0"/>
+    <w:lsdException w:name="Medium Shading 1" w:semiHidden="0" w:uiPriority="63" w:unhideWhenUsed="0"/>
+    <w:lsdException w:name="Medium Shading 2" w:semiHidden="0" w:uiPriority="64" w:unhideWhenUsed="0"/>
+    <w:lsdException w:name="Medium List 1" w:semiHidden="0" w:uiPriority="65" w:unhideWhenUsed="0"/>
+    <w:lsdException w:name="Medium List 2" w:semiHidden="0" w:uiPriority="66" w:unhideWhenUsed="0"/>
+    <w:lsdException w:name="Medium Grid 1" w:semiHidden="0" w:uiPriority="67" w:unhideWhenUsed="0"/>
+    <w:lsdException w:name="Medium Grid 2" w:semiHidden="0" w:uiPriority="68" w:unhideWhenUsed="0"/>
+    <w:lsdException w:name="Medium Grid 3" w:semiHidden="0" w:uiPriority="69" w:unhideWhenUsed="0"/>
+    <w:lsdException w:name="Dark List" w:semiHidden="0" w:uiPriority="70" w:unhideWhenUsed="0"/>
+    <w:lsdException w:name="Colorful Shading" w:semiHidden="0" w:uiPriority="71" w:unhideWhenUsed="0"/>
+    <w:lsdException w:name="Colorful List" w:semiHidden="0" w:uiPriority="72" w:unhideWhenUsed="0"/>
+    <w:lsdException w:name="Colorful Grid" w:semiHidden="0" w:uiPriority="73" w:unhideWhenUsed="0"/>
+    <w:lsdException w:name="Light Shading Accent 1" w:semiHidden="0" w:uiPriority="60" w:unhideWhenUsed="0"/>
+    <w:lsdException w:name="Light List Accent 1" w:semiHidden="0" w:uiPriority="61" w:unhideWhenUsed="0"/>
+    <w:lsdException w:name="Light Grid Accent 1" w:semiHidden="0" w:uiPriority="62" w:unhideWhenUsed="0"/>
+    <w:lsdException w:name="Medium Shading 1 Accent 1" w:semiHidden="0" w:uiPriority="63" w:unhideWhenUsed="0"/>
+    <w:lsdException w:name="Medium Shading 2 Accent 1" w:semiHidden="0" w:uiPriority="64" w:unhideWhenUsed="0"/>
+    <w:lsdException w:name="Medium List 1 Accent 1" w:semiHidden="0" w:uiPriority="65" w:unhideWhenUsed="0"/>
+    <w:lsdException w:name="Revision" w:unhideWhenUsed="0"/>
+    <w:lsdException w:name="List Paragraph" w:semiHidden="0" w:uiPriority="1" w:unhideWhenUsed="0" w:qFormat="1"/>
+    <w:lsdException w:name="Quote" w:semiHidden="0" w:uiPriority="29" w:unhideWhenUsed="0" w:qFormat="1"/>
+    <w:lsdException w:name="Intense Quote" w:semiHidden="0" w:uiPriority="30" w:unhideWhenUsed="0" w:qFormat="1"/>
+    <w:lsdException w:name="Medium List 2 Accent 1" w:semiHidden="0" w:uiPriority="66" w:unhideWhenUsed="0"/>
+    <w:lsdException w:name="Medium Grid 1 Accent 1" w:semiHidden="0" w:uiPriority="67" w:unhideWhenUsed="0"/>
+    <w:lsdException w:name="Medium Grid 2 Accent 1" w:semiHidden="0" w:uiPriority="68" w:unhideWhenUsed="0"/>
+    <w:lsdException w:name="Medium Grid 3 Accent 1" w:semiHidden="0" w:uiPriority="69" w:unhideWhenUsed="0"/>
+    <w:lsdException w:name="Dark List Accent 1" w:semiHidden="0" w:uiPriority="70" w:unhideWhenUsed="0"/>
+    <w:lsdException w:name="Colorful Shading Accent 1" w:semiHidden="0" w:uiPriority="71" w:unhideWhenUsed="0"/>
+    <w:lsdException w:name="Colorful List Accent 1" w:semiHidden="0" w:uiPriority="72" w:unhideWhenUsed="0"/>
+    <w:lsdException w:name="Colorful Grid Accent 1" w:semiHidden="0" w:uiPriority="73" w:unhideWhenUsed="0"/>
+    <w:lsdException w:name="Light Shading Accent 2" w:semiHidden="0" w:uiPriority="60" w:unhideWhenUsed="0"/>
+    <w:lsdException w:name="Light List Accent 2" w:semiHidden="0" w:uiPriority="61" w:unhideWhenUsed="0"/>
+    <w:lsdException w:name="Light Grid Accent 2" w:semiHidden="0" w:uiPriority="62" w:unhideWhenUsed="0"/>
+    <w:lsdException w:name="Medium Shading 1 Accent 2" w:semiHidden="0" w:uiPriority="63" w:unhideWhenUsed="0"/>
+    <w:lsdException w:name="Medium Shading 2 Accent 2" w:semiHidden="0" w:uiPriority="64" w:unhideWhenUsed="0"/>
+    <w:lsdException w:name="Medium List 1 Accent 2" w:semiHidden="0" w:uiPriority="65" w:unhideWhenUsed="0"/>
+    <w:lsdException w:name="Medium List 2 Accent 2" w:semiHidden="0" w:uiPriority="66" w:unhideWhenUsed="0"/>
+    <w:lsdException w:name="Medium Grid 1 Accent 2" w:semiHidden="0" w:uiPriority="67" w:unhideWhenUsed="0"/>
+    <w:lsdException w:name="Medium Grid 2 Accent 2" w:semiHidden="0" w:uiPriority="68" w:unhideWhenUsed="0"/>
+    <w:lsdException w:name="Medium Grid 3 Accent 2" w:semiHidden="0" w:uiPriority="69" w:unhideWhenUsed="0"/>
+    <w:lsdException w:name="Dark List Accent 2" w:semiHidden="0" w:uiPriority="70" w:unhideWhenUsed="0"/>
+    <w:lsdException w:name="Colorful Shading Accent 2" w:semiHidden="0" w:uiPriority="71" w:unhideWhenUsed="0"/>
+    <w:lsdException w:name="Colorful List Accent 2" w:semiHidden="0" w:uiPriority="72" w:unhideWhenUsed="0"/>
+    <w:lsdException w:name="Colorful Grid Accent 2" w:semiHidden="0" w:uiPriority="73" w:unhideWhenUsed="0"/>
+    <w:lsdException w:name="Light Shading Accent 3" w:semiHidden="0" w:uiPriority="60" w:unhideWhenUsed="0"/>
+    <w:lsdException w:name="Light List Accent 3" w:semiHidden="0" w:uiPriority="61" w:unhideWhenUsed="0"/>
+    <w:lsdException w:name="Light Grid Accent 3" w:semiHidden="0" w:uiPriority="62" w:unhideWhenUsed="0"/>
+    <w:lsdException w:name="Medium Shading 1 Accent 3" w:semiHidden="0" w:uiPriority="63" w:unhideWhenUsed="0"/>
+    <w:lsdException w:name="Medium Shading 2 Accent 3" w:semiHidden="0" w:uiPriority="64" w:unhideWhenUsed="0"/>
+    <w:lsdException w:name="Medium List 1 Accent 3" w:semiHidden="0" w:uiPriority="65" w:unhideWhenUsed="0"/>
+    <w:lsdException w:name="Medium List 2 Accent 3" w:semiHidden="0" w:uiPriority="66" w:unhideWhenUsed="0"/>
+    <w:lsdException w:name="Medium Grid 1 Accent 3" w:semiHidden="0" w:uiPriority="67" w:unhideWhenUsed="0"/>
+    <w:lsdException w:name="Medium Grid 2 Accent 3" w:semiHidden="0" w:uiPriority="68" w:unhideWhenUsed="0"/>
+    <w:lsdException w:name="Medium Grid 3 Accent 3" w:semiHidden="0" w:uiPriority="69" w:unhideWhenUsed="0"/>
+    <w:lsdException w:name="Dark List Accent 3" w:semiHidden="0" w:uiPriority="70" w:unhideWhenUsed="0"/>
+    <w:lsdException w:name="Colorful Shading Accent 3" w:semiHidden="0" w:uiPriority="71" w:unhideWhenUsed="0"/>
+    <w:lsdException w:name="Colorful List Accent 3" w:semiHidden="0" w:uiPriority="72" w:unhideWhenUsed="0"/>
+    <w:lsdException w:name="Colorful Grid Accent 3" w:semiHidden="0" w:uiPriority="73" w:unhideWhenUsed="0"/>
+    <w:lsdException w:name="Light Shading Accent 4" w:semiHidden="0" w:uiPriority="60" w:unhideWhenUsed="0"/>
+    <w:lsdException w:name="Light List Accent 4" w:semiHidden="0" w:uiPriority="61" w:unhideWhenUsed="0"/>
+    <w:lsdException w:name="Light Grid Accent 4" w:semiHidden="0" w:uiPriority="62" w:unhideWhenUsed="0"/>
+    <w:lsdException w:name="Medium Shading 1 Accent 4" w:semiHidden="0" w:uiPriority="63" w:unhideWhenUsed="0"/>
+    <w:lsdException w:name="Medium Shading 2 Accent 4" w:semiHidden="0" w:uiPriority="64" w:unhideWhenUsed="0"/>
+    <w:lsdException w:name="Medium List 1 Accent 4" w:semiHidden="0" w:uiPriority="65" w:unhideWhenUsed="0"/>
+    <w:lsdException w:name="Medium List 2 Accent 4" w:semiHidden="0" w:uiPriority="66" w:unhideWhenUsed="0"/>
+    <w:lsdException w:name="Medium Grid 1 Accent 4" w:semiHidden="0" w:uiPriority="67" w:unhideWhenUsed="0"/>
+    <w:lsdException w:name="Medium Grid 2 Accent 4" w:semiHidden="0" w:uiPriority="68" w:unhideWhenUsed="0"/>
+    <w:lsdException w:name="Medium Grid 3 Accent 4" w:semiHidden="0" w:uiPriority="69" w:unhideWhenUsed="0"/>
+    <w:lsdException w:name="Dark List Accent 4" w:semiHidden="0" w:uiPriority="70" w:unhideWhenUsed="0"/>
+    <w:lsdException w:name="Colorful Shading Accent 4" w:semiHidden="0" w:uiPriority="71" w:unhideWhenUsed="0"/>
+    <w:lsdException w:name="Colorful List Accent 4" w:semiHidden="0" w:uiPriority="72" w:unhideWhenUsed="0"/>
+    <w:lsdException w:name="Colorful Grid Accent 4" w:semiHidden="0" w:uiPriority="73" w:unhideWhenUsed="0"/>
+    <w:lsdException w:name="Light Shading Accent 5" w:semiHidden="0" w:uiPriority="60" w:unhideWhenUsed="0"/>
+    <w:lsdException w:name="Light List Accent 5" w:semiHidden="0" w:uiPriority="61" w:unhideWhenUsed="0"/>
+    <w:lsdException w:name="Light Grid Accent 5" w:semiHidden="0" w:uiPriority="62" w:unhideWhenUsed="0"/>
+    <w:lsdException w:name="Medium Shading 1 Accent 5" w:semiHidden="0" w:uiPriority="63" w:unhideWhenUsed="0"/>
+    <w:lsdException w:name="Medium Shading 2 Accent 5" w:semiHidden="0" w:uiPriority="64" w:unhideWhenUsed="0"/>
+    <w:lsdException w:name="Medium List 1 Accent 5" w:semiHidden="0" w:uiPriority="65" w:unhideWhenUsed="0"/>
+    <w:lsdException w:name="Medium List 2 Accent 5" w:semiHidden="0" w:uiPriority="66" w:unhideWhenUsed="0"/>
+    <w:lsdException w:name="Medium Grid 1 Accent 5" w:semiHidden="0" w:uiPriority="67" w:unhideWhenUsed="0"/>
+    <w:lsdException w:name="Medium Grid 2 Accent 5" w:semiHidden="0" w:uiPriority="68" w:unhideWhenUsed="0"/>
+    <w:lsdException w:name="Medium Grid 3 Accent 5" w:semiHidden="0" w:uiPriority="69" w:unhideWhenUsed="0"/>
+    <w:lsdException w:name="Dark List Accent 5" w:semiHidden="0" w:uiPriority="70" w:unhideWhenUsed="0"/>
+    <w:lsdException w:name="Colorful Shading Accent 5" w:semiHidden="0" w:uiPriority="71" w:unhideWhenUsed="0"/>
+    <w:lsdException w:name="Colorful List Accent 5" w:semiHidden="0" w:uiPriority="72" w:unhideWhenUsed="0"/>
+    <w:lsdException w:name="Colorful Grid Accent 5" w:semiHidden="0" w:uiPriority="73" w:unhideWhenUsed="0"/>
+    <w:lsdException w:name="Light Shading Accent 6" w:semiHidden="0" w:uiPriority="60" w:unhideWhenUsed="0"/>
+    <w:lsdException w:name="Light List Accent 6" w:semiHidden="0" w:uiPriority="61" w:unhideWhenUsed="0"/>
+    <w:lsdException w:name="Light Grid Accent 6" w:semiHidden="0" w:uiPriority="62" w:unhideWhenUsed="0"/>
+    <w:lsdException w:name="Medium Shading 1 Accent 6" w:semiHidden="0" w:uiPriority="63" w:unhideWhenUsed="0"/>
+    <w:lsdException w:name="Medium Shading 2 Accent 6" w:semiHidden="0" w:uiPriority="64" w:unhideWhenUsed="0"/>
+    <w:lsdException w:name="Medium List 1 Accent 6" w:semiHidden="0" w:uiPriority="65" w:unhideWhenUsed="0"/>
+    <w:lsdException w:name="Medium List 2 Accent 6" w:semiHidden="0" w:uiPriority="66" w:unhideWhenUsed="0"/>
+    <w:lsdException w:name="Medium Grid 1 Accent 6" w:semiHidden="0" w:uiPriority="67" w:unhideWhenUsed="0"/>
+    <w:lsdException w:name="Medium Grid 2 Accent 6" w:semiHidden="0" w:uiPriority="68" w:unhideWhenUsed="0"/>
+    <w:lsdException w:name="Medium Grid 3 Accent 6" w:semiHidden="0" w:uiPriority="69" w:unhideWhenUsed="0"/>
+    <w:lsdException w:name="Dark List Accent 6" w:semiHidden="0" w:uiPriority="70" w:unhideWhenUsed="0"/>
+    <w:lsdException w:name="Colorful Shading Accent 6" w:semiHidden="0" w:uiPriority="71" w:unhideWhenUsed="0"/>
+    <w:lsdException w:name="Colorful List Accent 6" w:semiHidden="0" w:uiPriority="72" w:unhideWhenUsed="0"/>
+    <w:lsdException w:name="Colorful Grid Accent 6" w:semiHidden="0" w:uiPriority="73" w:unhideWhenUsed="0"/>
+    <w:lsdException w:name="Subtle Emphasis" w:semiHidden="0" w:uiPriority="19" w:unhideWhenUsed="0" w:qFormat="1"/>
+    <w:lsdException w:name="Intense Emphasis" w:semiHidden="0" w:uiPriority="21" w:unhideWhenUsed="0" w:qFormat="1"/>
+    <w:lsdException w:name="Subtle Reference" w:semiHidden="0" w:uiPriority="31" w:unhideWhenUsed="0" w:qFormat="1"/>
+    <w:lsdException w:name="Intense Reference" w:semiHidden="0" w:uiPriority="32" w:unhideWhenUsed="0" w:qFormat="1"/>
+    <w:lsdException w:name="Book Title" w:semiHidden="0" w:uiPriority="33" w:unhideWhenUsed="0" w:qFormat="1"/>
+    <w:lsdException w:name="Bibliography" w:uiPriority="37"/>
+    <w:lsdException w:name="TOC Heading" w:uiPriority="39" w:qFormat="1"/>
   </w:latentStyles>
   <w:style w:type="paragraph" w:default="1" w:styleId="Normal">
     <w:name w:val="Normal"/>
@@ -15058,6 +15253,7 @@
       <w:spacing w:after="0" w:line="240" w:lineRule="auto"/>
     </w:pPr>
     <w:tblPr>
+      <w:tblInd w:w="0" w:type="dxa"/>
       <w:tblBorders>
         <w:top w:val="single" w:sz="4" w:space="0" w:color="auto"/>
         <w:left w:val="single" w:sz="4" w:space="0" w:color="auto"/>
@@ -15066,6 +15262,793 @@
         <w:insideH w:val="single" w:sz="4" w:space="0" w:color="auto"/>
         <w:insideV w:val="single" w:sz="4" w:space="0" w:color="auto"/>
       </w:tblBorders>
+      <w:tblCellMar>
+        <w:top w:w="0" w:type="dxa"/>
+        <w:left w:w="108" w:type="dxa"/>
+        <w:bottom w:w="0" w:type="dxa"/>
+        <w:right w:w="108" w:type="dxa"/>
+      </w:tblCellMar>
+    </w:tblPr>
+  </w:style>
+  <w:style w:type="paragraph" w:styleId="Caption">
+    <w:name w:val="caption"/>
+    <w:basedOn w:val="Normal"/>
+    <w:next w:val="Normal"/>
+    <w:uiPriority w:val="35"/>
+    <w:unhideWhenUsed/>
+    <w:qFormat/>
+    <w:rsid w:val="00797D81"/>
+    <w:pPr>
+      <w:spacing w:after="200" w:line="240" w:lineRule="auto"/>
+    </w:pPr>
+    <w:rPr>
+      <w:i/>
+      <w:iCs/>
+      <w:color w:val="44546A" w:themeColor="text2"/>
+      <w:sz w:val="18"/>
+      <w:szCs w:val="18"/>
+    </w:rPr>
+  </w:style>
+  <w:style w:type="paragraph" w:styleId="BalloonText">
+    <w:name w:val="Balloon Text"/>
+    <w:basedOn w:val="Normal"/>
+    <w:link w:val="BalloonTextChar"/>
+    <w:uiPriority w:val="99"/>
+    <w:semiHidden/>
+    <w:unhideWhenUsed/>
+    <w:rsid w:val="00A76040"/>
+    <w:pPr>
+      <w:spacing w:after="0" w:line="240" w:lineRule="auto"/>
+    </w:pPr>
+    <w:rPr>
+      <w:rFonts w:ascii="Tahoma" w:hAnsi="Tahoma" w:cs="Tahoma"/>
+      <w:sz w:val="16"/>
+      <w:szCs w:val="16"/>
+    </w:rPr>
+  </w:style>
+  <w:style w:type="character" w:customStyle="1" w:styleId="BalloonTextChar">
+    <w:name w:val="Balloon Text Char"/>
+    <w:basedOn w:val="DefaultParagraphFont"/>
+    <w:link w:val="BalloonText"/>
+    <w:uiPriority w:val="99"/>
+    <w:semiHidden/>
+    <w:rsid w:val="00A76040"/>
+    <w:rPr>
+      <w:rFonts w:ascii="Tahoma" w:hAnsi="Tahoma" w:cs="Tahoma"/>
+      <w:sz w:val="16"/>
+      <w:szCs w:val="16"/>
+    </w:rPr>
+  </w:style>
+  <w:style w:type="paragraph" w:styleId="Header">
+    <w:name w:val="header"/>
+    <w:basedOn w:val="Normal"/>
+    <w:link w:val="HeaderChar"/>
+    <w:uiPriority w:val="99"/>
+    <w:unhideWhenUsed/>
+    <w:rsid w:val="001D6EE0"/>
+    <w:pPr>
+      <w:tabs>
+        <w:tab w:val="center" w:pos="4680"/>
+        <w:tab w:val="right" w:pos="9360"/>
+      </w:tabs>
+      <w:spacing w:after="0" w:line="240" w:lineRule="auto"/>
+    </w:pPr>
+  </w:style>
+  <w:style w:type="character" w:customStyle="1" w:styleId="HeaderChar">
+    <w:name w:val="Header Char"/>
+    <w:basedOn w:val="DefaultParagraphFont"/>
+    <w:link w:val="Header"/>
+    <w:uiPriority w:val="99"/>
+    <w:rsid w:val="001D6EE0"/>
+    <w:rPr>
+      <w:rFonts w:ascii="Arial" w:hAnsi="Arial"/>
+    </w:rPr>
+  </w:style>
+  <w:style w:type="paragraph" w:styleId="Footer">
+    <w:name w:val="footer"/>
+    <w:basedOn w:val="Normal"/>
+    <w:link w:val="FooterChar"/>
+    <w:uiPriority w:val="99"/>
+    <w:unhideWhenUsed/>
+    <w:rsid w:val="001D6EE0"/>
+    <w:pPr>
+      <w:tabs>
+        <w:tab w:val="center" w:pos="4680"/>
+        <w:tab w:val="right" w:pos="9360"/>
+      </w:tabs>
+      <w:spacing w:after="0" w:line="240" w:lineRule="auto"/>
+    </w:pPr>
+  </w:style>
+  <w:style w:type="character" w:customStyle="1" w:styleId="FooterChar">
+    <w:name w:val="Footer Char"/>
+    <w:basedOn w:val="DefaultParagraphFont"/>
+    <w:link w:val="Footer"/>
+    <w:uiPriority w:val="99"/>
+    <w:rsid w:val="001D6EE0"/>
+    <w:rPr>
+      <w:rFonts w:ascii="Arial" w:hAnsi="Arial"/>
+    </w:rPr>
+  </w:style>
+  <w:style w:type="paragraph" w:styleId="TableofFigures">
+    <w:name w:val="table of figures"/>
+    <w:basedOn w:val="Normal"/>
+    <w:next w:val="Normal"/>
+    <w:uiPriority w:val="99"/>
+    <w:unhideWhenUsed/>
+    <w:rsid w:val="00C76B72"/>
+    <w:pPr>
+      <w:tabs>
+        <w:tab w:val="left" w:pos="1134"/>
+        <w:tab w:val="left" w:leader="dot" w:pos="7371"/>
+        <w:tab w:val="right" w:pos="7938"/>
+      </w:tabs>
+      <w:spacing w:after="0" w:line="360" w:lineRule="auto"/>
+    </w:pPr>
+    <w:rPr>
+      <w:rFonts w:asciiTheme="minorHAnsi" w:hAnsiTheme="minorHAnsi"/>
+      <w:kern w:val="0"/>
+    </w:rPr>
+  </w:style>
+  <w:style w:type="character" w:styleId="PlaceholderText">
+    <w:name w:val="Placeholder Text"/>
+    <w:basedOn w:val="DefaultParagraphFont"/>
+    <w:uiPriority w:val="99"/>
+    <w:semiHidden/>
+    <w:rsid w:val="003F5F75"/>
+    <w:rPr>
+      <w:color w:val="808080"/>
+    </w:rPr>
+  </w:style>
+  <w:style w:type="character" w:styleId="CommentReference">
+    <w:name w:val="annotation reference"/>
+    <w:basedOn w:val="DefaultParagraphFont"/>
+    <w:uiPriority w:val="99"/>
+    <w:semiHidden/>
+    <w:unhideWhenUsed/>
+    <w:rsid w:val="00B97F66"/>
+    <w:rPr>
+      <w:sz w:val="16"/>
+      <w:szCs w:val="16"/>
+    </w:rPr>
+  </w:style>
+  <w:style w:type="paragraph" w:styleId="CommentText">
+    <w:name w:val="annotation text"/>
+    <w:basedOn w:val="Normal"/>
+    <w:link w:val="CommentTextChar"/>
+    <w:uiPriority w:val="99"/>
+    <w:semiHidden/>
+    <w:unhideWhenUsed/>
+    <w:rsid w:val="00B97F66"/>
+    <w:pPr>
+      <w:spacing w:line="240" w:lineRule="auto"/>
+    </w:pPr>
+    <w:rPr>
+      <w:sz w:val="20"/>
+      <w:szCs w:val="20"/>
+    </w:rPr>
+  </w:style>
+  <w:style w:type="character" w:customStyle="1" w:styleId="CommentTextChar">
+    <w:name w:val="Comment Text Char"/>
+    <w:basedOn w:val="DefaultParagraphFont"/>
+    <w:link w:val="CommentText"/>
+    <w:uiPriority w:val="99"/>
+    <w:semiHidden/>
+    <w:rsid w:val="00B97F66"/>
+    <w:rPr>
+      <w:rFonts w:ascii="Arial" w:hAnsi="Arial"/>
+      <w:sz w:val="20"/>
+      <w:szCs w:val="20"/>
+    </w:rPr>
+  </w:style>
+  <w:style w:type="paragraph" w:styleId="CommentSubject">
+    <w:name w:val="annotation subject"/>
+    <w:basedOn w:val="CommentText"/>
+    <w:next w:val="CommentText"/>
+    <w:link w:val="CommentSubjectChar"/>
+    <w:uiPriority w:val="99"/>
+    <w:semiHidden/>
+    <w:unhideWhenUsed/>
+    <w:rsid w:val="00B97F66"/>
+    <w:rPr>
+      <w:b/>
+      <w:bCs/>
+    </w:rPr>
+  </w:style>
+  <w:style w:type="character" w:customStyle="1" w:styleId="CommentSubjectChar">
+    <w:name w:val="Comment Subject Char"/>
+    <w:basedOn w:val="CommentTextChar"/>
+    <w:link w:val="CommentSubject"/>
+    <w:uiPriority w:val="99"/>
+    <w:semiHidden/>
+    <w:rsid w:val="00B97F66"/>
+    <w:rPr>
+      <w:rFonts w:ascii="Arial" w:hAnsi="Arial"/>
+      <w:b/>
+      <w:bCs/>
+      <w:sz w:val="20"/>
+      <w:szCs w:val="20"/>
+    </w:rPr>
+  </w:style>
+  <w:style w:type="paragraph" w:styleId="NoSpacing">
+    <w:name w:val="No Spacing"/>
+    <w:uiPriority w:val="1"/>
+    <w:qFormat/>
+    <w:rsid w:val="009C26BE"/>
+    <w:pPr>
+      <w:spacing w:after="0" w:line="240" w:lineRule="auto"/>
+      <w:jc w:val="both"/>
+    </w:pPr>
+    <w:rPr>
+      <w:rFonts w:ascii="Arial" w:hAnsi="Arial"/>
+    </w:rPr>
+  </w:style>
+</w:styles>
+</file>
+
+<file path=word/stylesWithEffects.xml><?xml version="1.0" encoding="utf-8"?>
+<w:styles xmlns:wpc="http://schemas.microsoft.com/office/word/2010/wordprocessingCanvas" xmlns:mc="http://schemas.openxmlformats.org/markup-compatibility/2006" xmlns:o="urn:schemas-microsoft-com:office:office" xmlns:r="http://schemas.openxmlformats.org/officeDocument/2006/relationships" xmlns:m="http://schemas.openxmlformats.org/officeDocument/2006/math" xmlns:v="urn:schemas-microsoft-com:vml" xmlns:wp14="http://schemas.microsoft.com/office/word/2010/wordprocessingDrawing" xmlns:wp="http://schemas.openxmlformats.org/drawingml/2006/wordprocessingDrawing" xmlns:w10="urn:schemas-microsoft-com:office:word" xmlns:w="http://schemas.openxmlformats.org/wordprocessingml/2006/main" xmlns:w14="http://schemas.microsoft.com/office/word/2010/wordml" xmlns:wpg="http://schemas.microsoft.com/office/word/2010/wordprocessingGroup" xmlns:wpi="http://schemas.microsoft.com/office/word/2010/wordprocessingInk" xmlns:wne="http://schemas.microsoft.com/office/word/2006/wordml" xmlns:wps="http://schemas.microsoft.com/office/word/2010/wordprocessingShape" mc:Ignorable="w14 wp14">
+  <w:docDefaults>
+    <w:rPrDefault>
+      <w:rPr>
+        <w:rFonts w:asciiTheme="minorHAnsi" w:eastAsiaTheme="minorHAnsi" w:hAnsiTheme="minorHAnsi" w:cstheme="minorBidi"/>
+        <w:kern w:val="2"/>
+        <w:sz w:val="22"/>
+        <w:szCs w:val="22"/>
+        <w:lang w:val="en-ID" w:eastAsia="en-US" w:bidi="ar-SA"/>
+        <w14:ligatures w14:val="standardContextual"/>
+      </w:rPr>
+    </w:rPrDefault>
+    <w:pPrDefault>
+      <w:pPr>
+        <w:spacing w:after="160" w:line="259" w:lineRule="auto"/>
+      </w:pPr>
+    </w:pPrDefault>
+  </w:docDefaults>
+  <w:latentStyles w:defLockedState="0" w:defUIPriority="99" w:defSemiHidden="1" w:defUnhideWhenUsed="1" w:defQFormat="0" w:count="267">
+    <w:lsdException w:name="Normal" w:semiHidden="0" w:uiPriority="0" w:unhideWhenUsed="0" w:qFormat="1"/>
+    <w:lsdException w:name="heading 1" w:semiHidden="0" w:uiPriority="9" w:unhideWhenUsed="0" w:qFormat="1"/>
+    <w:lsdException w:name="heading 2" w:uiPriority="9" w:qFormat="1"/>
+    <w:lsdException w:name="heading 3" w:uiPriority="9" w:qFormat="1"/>
+    <w:lsdException w:name="heading 4" w:uiPriority="9" w:qFormat="1"/>
+    <w:lsdException w:name="heading 5" w:uiPriority="9" w:qFormat="1"/>
+    <w:lsdException w:name="heading 6" w:uiPriority="9" w:qFormat="1"/>
+    <w:lsdException w:name="heading 7" w:uiPriority="9" w:qFormat="1"/>
+    <w:lsdException w:name="heading 8" w:uiPriority="9" w:qFormat="1"/>
+    <w:lsdException w:name="heading 9" w:uiPriority="9" w:qFormat="1"/>
+    <w:lsdException w:name="toc 1" w:uiPriority="39"/>
+    <w:lsdException w:name="toc 2" w:uiPriority="39"/>
+    <w:lsdException w:name="toc 3" w:uiPriority="39"/>
+    <w:lsdException w:name="toc 4" w:uiPriority="39"/>
+    <w:lsdException w:name="toc 5" w:uiPriority="39"/>
+    <w:lsdException w:name="toc 6" w:uiPriority="39"/>
+    <w:lsdException w:name="toc 7" w:uiPriority="39"/>
+    <w:lsdException w:name="toc 8" w:uiPriority="39"/>
+    <w:lsdException w:name="toc 9" w:uiPriority="39"/>
+    <w:lsdException w:name="caption" w:uiPriority="35" w:qFormat="1"/>
+    <w:lsdException w:name="Title" w:semiHidden="0" w:uiPriority="10" w:unhideWhenUsed="0" w:qFormat="1"/>
+    <w:lsdException w:name="Default Paragraph Font" w:uiPriority="1"/>
+    <w:lsdException w:name="Subtitle" w:semiHidden="0" w:uiPriority="11" w:unhideWhenUsed="0" w:qFormat="1"/>
+    <w:lsdException w:name="Strong" w:semiHidden="0" w:uiPriority="22" w:unhideWhenUsed="0" w:qFormat="1"/>
+    <w:lsdException w:name="Emphasis" w:semiHidden="0" w:uiPriority="20" w:unhideWhenUsed="0" w:qFormat="1"/>
+    <w:lsdException w:name="Table Grid" w:semiHidden="0" w:uiPriority="39" w:unhideWhenUsed="0"/>
+    <w:lsdException w:name="Placeholder Text" w:unhideWhenUsed="0"/>
+    <w:lsdException w:name="No Spacing" w:semiHidden="0" w:uiPriority="1" w:unhideWhenUsed="0" w:qFormat="1"/>
+    <w:lsdException w:name="Light Shading" w:semiHidden="0" w:uiPriority="60" w:unhideWhenUsed="0"/>
+    <w:lsdException w:name="Light List" w:semiHidden="0" w:uiPriority="61" w:unhideWhenUsed="0"/>
+    <w:lsdException w:name="Light Grid" w:semiHidden="0" w:uiPriority="62" w:unhideWhenUsed="0"/>
+    <w:lsdException w:name="Medium Shading 1" w:semiHidden="0" w:uiPriority="63" w:unhideWhenUsed="0"/>
+    <w:lsdException w:name="Medium Shading 2" w:semiHidden="0" w:uiPriority="64" w:unhideWhenUsed="0"/>
+    <w:lsdException w:name="Medium List 1" w:semiHidden="0" w:uiPriority="65" w:unhideWhenUsed="0"/>
+    <w:lsdException w:name="Medium List 2" w:semiHidden="0" w:uiPriority="66" w:unhideWhenUsed="0"/>
+    <w:lsdException w:name="Medium Grid 1" w:semiHidden="0" w:uiPriority="67" w:unhideWhenUsed="0"/>
+    <w:lsdException w:name="Medium Grid 2" w:semiHidden="0" w:uiPriority="68" w:unhideWhenUsed="0"/>
+    <w:lsdException w:name="Medium Grid 3" w:semiHidden="0" w:uiPriority="69" w:unhideWhenUsed="0"/>
+    <w:lsdException w:name="Dark List" w:semiHidden="0" w:uiPriority="70" w:unhideWhenUsed="0"/>
+    <w:lsdException w:name="Colorful Shading" w:semiHidden="0" w:uiPriority="71" w:unhideWhenUsed="0"/>
+    <w:lsdException w:name="Colorful List" w:semiHidden="0" w:uiPriority="72" w:unhideWhenUsed="0"/>
+    <w:lsdException w:name="Colorful Grid" w:semiHidden="0" w:uiPriority="73" w:unhideWhenUsed="0"/>
+    <w:lsdException w:name="Light Shading Accent 1" w:semiHidden="0" w:uiPriority="60" w:unhideWhenUsed="0"/>
+    <w:lsdException w:name="Light List Accent 1" w:semiHidden="0" w:uiPriority="61" w:unhideWhenUsed="0"/>
+    <w:lsdException w:name="Light Grid Accent 1" w:semiHidden="0" w:uiPriority="62" w:unhideWhenUsed="0"/>
+    <w:lsdException w:name="Medium Shading 1 Accent 1" w:semiHidden="0" w:uiPriority="63" w:unhideWhenUsed="0"/>
+    <w:lsdException w:name="Medium Shading 2 Accent 1" w:semiHidden="0" w:uiPriority="64" w:unhideWhenUsed="0"/>
+    <w:lsdException w:name="Medium List 1 Accent 1" w:semiHidden="0" w:uiPriority="65" w:unhideWhenUsed="0"/>
+    <w:lsdException w:name="Revision" w:unhideWhenUsed="0"/>
+    <w:lsdException w:name="List Paragraph" w:semiHidden="0" w:uiPriority="1" w:unhideWhenUsed="0" w:qFormat="1"/>
+    <w:lsdException w:name="Quote" w:semiHidden="0" w:uiPriority="29" w:unhideWhenUsed="0" w:qFormat="1"/>
+    <w:lsdException w:name="Intense Quote" w:semiHidden="0" w:uiPriority="30" w:unhideWhenUsed="0" w:qFormat="1"/>
+    <w:lsdException w:name="Medium List 2 Accent 1" w:semiHidden="0" w:uiPriority="66" w:unhideWhenUsed="0"/>
+    <w:lsdException w:name="Medium Grid 1 Accent 1" w:semiHidden="0" w:uiPriority="67" w:unhideWhenUsed="0"/>
+    <w:lsdException w:name="Medium Grid 2 Accent 1" w:semiHidden="0" w:uiPriority="68" w:unhideWhenUsed="0"/>
+    <w:lsdException w:name="Medium Grid 3 Accent 1" w:semiHidden="0" w:uiPriority="69" w:unhideWhenUsed="0"/>
+    <w:lsdException w:name="Dark List Accent 1" w:semiHidden="0" w:uiPriority="70" w:unhideWhenUsed="0"/>
+    <w:lsdException w:name="Colorful Shading Accent 1" w:semiHidden="0" w:uiPriority="71" w:unhideWhenUsed="0"/>
+    <w:lsdException w:name="Colorful List Accent 1" w:semiHidden="0" w:uiPriority="72" w:unhideWhenUsed="0"/>
+    <w:lsdException w:name="Colorful Grid Accent 1" w:semiHidden="0" w:uiPriority="73" w:unhideWhenUsed="0"/>
+    <w:lsdException w:name="Light Shading Accent 2" w:semiHidden="0" w:uiPriority="60" w:unhideWhenUsed="0"/>
+    <w:lsdException w:name="Light List Accent 2" w:semiHidden="0" w:uiPriority="61" w:unhideWhenUsed="0"/>
+    <w:lsdException w:name="Light Grid Accent 2" w:semiHidden="0" w:uiPriority="62" w:unhideWhenUsed="0"/>
+    <w:lsdException w:name="Medium Shading 1 Accent 2" w:semiHidden="0" w:uiPriority="63" w:unhideWhenUsed="0"/>
+    <w:lsdException w:name="Medium Shading 2 Accent 2" w:semiHidden="0" w:uiPriority="64" w:unhideWhenUsed="0"/>
+    <w:lsdException w:name="Medium List 1 Accent 2" w:semiHidden="0" w:uiPriority="65" w:unhideWhenUsed="0"/>
+    <w:lsdException w:name="Medium List 2 Accent 2" w:semiHidden="0" w:uiPriority="66" w:unhideWhenUsed="0"/>
+    <w:lsdException w:name="Medium Grid 1 Accent 2" w:semiHidden="0" w:uiPriority="67" w:unhideWhenUsed="0"/>
+    <w:lsdException w:name="Medium Grid 2 Accent 2" w:semiHidden="0" w:uiPriority="68" w:unhideWhenUsed="0"/>
+    <w:lsdException w:name="Medium Grid 3 Accent 2" w:semiHidden="0" w:uiPriority="69" w:unhideWhenUsed="0"/>
+    <w:lsdException w:name="Dark List Accent 2" w:semiHidden="0" w:uiPriority="70" w:unhideWhenUsed="0"/>
+    <w:lsdException w:name="Colorful Shading Accent 2" w:semiHidden="0" w:uiPriority="71" w:unhideWhenUsed="0"/>
+    <w:lsdException w:name="Colorful List Accent 2" w:semiHidden="0" w:uiPriority="72" w:unhideWhenUsed="0"/>
+    <w:lsdException w:name="Colorful Grid Accent 2" w:semiHidden="0" w:uiPriority="73" w:unhideWhenUsed="0"/>
+    <w:lsdException w:name="Light Shading Accent 3" w:semiHidden="0" w:uiPriority="60" w:unhideWhenUsed="0"/>
+    <w:lsdException w:name="Light List Accent 3" w:semiHidden="0" w:uiPriority="61" w:unhideWhenUsed="0"/>
+    <w:lsdException w:name="Light Grid Accent 3" w:semiHidden="0" w:uiPriority="62" w:unhideWhenUsed="0"/>
+    <w:lsdException w:name="Medium Shading 1 Accent 3" w:semiHidden="0" w:uiPriority="63" w:unhideWhenUsed="0"/>
+    <w:lsdException w:name="Medium Shading 2 Accent 3" w:semiHidden="0" w:uiPriority="64" w:unhideWhenUsed="0"/>
+    <w:lsdException w:name="Medium List 1 Accent 3" w:semiHidden="0" w:uiPriority="65" w:unhideWhenUsed="0"/>
+    <w:lsdException w:name="Medium List 2 Accent 3" w:semiHidden="0" w:uiPriority="66" w:unhideWhenUsed="0"/>
+    <w:lsdException w:name="Medium Grid 1 Accent 3" w:semiHidden="0" w:uiPriority="67" w:unhideWhenUsed="0"/>
+    <w:lsdException w:name="Medium Grid 2 Accent 3" w:semiHidden="0" w:uiPriority="68" w:unhideWhenUsed="0"/>
+    <w:lsdException w:name="Medium Grid 3 Accent 3" w:semiHidden="0" w:uiPriority="69" w:unhideWhenUsed="0"/>
+    <w:lsdException w:name="Dark List Accent 3" w:semiHidden="0" w:uiPriority="70" w:unhideWhenUsed="0"/>
+    <w:lsdException w:name="Colorful Shading Accent 3" w:semiHidden="0" w:uiPriority="71" w:unhideWhenUsed="0"/>
+    <w:lsdException w:name="Colorful List Accent 3" w:semiHidden="0" w:uiPriority="72" w:unhideWhenUsed="0"/>
+    <w:lsdException w:name="Colorful Grid Accent 3" w:semiHidden="0" w:uiPriority="73" w:unhideWhenUsed="0"/>
+    <w:lsdException w:name="Light Shading Accent 4" w:semiHidden="0" w:uiPriority="60" w:unhideWhenUsed="0"/>
+    <w:lsdException w:name="Light List Accent 4" w:semiHidden="0" w:uiPriority="61" w:unhideWhenUsed="0"/>
+    <w:lsdException w:name="Light Grid Accent 4" w:semiHidden="0" w:uiPriority="62" w:unhideWhenUsed="0"/>
+    <w:lsdException w:name="Medium Shading 1 Accent 4" w:semiHidden="0" w:uiPriority="63" w:unhideWhenUsed="0"/>
+    <w:lsdException w:name="Medium Shading 2 Accent 4" w:semiHidden="0" w:uiPriority="64" w:unhideWhenUsed="0"/>
+    <w:lsdException w:name="Medium List 1 Accent 4" w:semiHidden="0" w:uiPriority="65" w:unhideWhenUsed="0"/>
+    <w:lsdException w:name="Medium List 2 Accent 4" w:semiHidden="0" w:uiPriority="66" w:unhideWhenUsed="0"/>
+    <w:lsdException w:name="Medium Grid 1 Accent 4" w:semiHidden="0" w:uiPriority="67" w:unhideWhenUsed="0"/>
+    <w:lsdException w:name="Medium Grid 2 Accent 4" w:semiHidden="0" w:uiPriority="68" w:unhideWhenUsed="0"/>
+    <w:lsdException w:name="Medium Grid 3 Accent 4" w:semiHidden="0" w:uiPriority="69" w:unhideWhenUsed="0"/>
+    <w:lsdException w:name="Dark List Accent 4" w:semiHidden="0" w:uiPriority="70" w:unhideWhenUsed="0"/>
+    <w:lsdException w:name="Colorful Shading Accent 4" w:semiHidden="0" w:uiPriority="71" w:unhideWhenUsed="0"/>
+    <w:lsdException w:name="Colorful List Accent 4" w:semiHidden="0" w:uiPriority="72" w:unhideWhenUsed="0"/>
+    <w:lsdException w:name="Colorful Grid Accent 4" w:semiHidden="0" w:uiPriority="73" w:unhideWhenUsed="0"/>
+    <w:lsdException w:name="Light Shading Accent 5" w:semiHidden="0" w:uiPriority="60" w:unhideWhenUsed="0"/>
+    <w:lsdException w:name="Light List Accent 5" w:semiHidden="0" w:uiPriority="61" w:unhideWhenUsed="0"/>
+    <w:lsdException w:name="Light Grid Accent 5" w:semiHidden="0" w:uiPriority="62" w:unhideWhenUsed="0"/>
+    <w:lsdException w:name="Medium Shading 1 Accent 5" w:semiHidden="0" w:uiPriority="63" w:unhideWhenUsed="0"/>
+    <w:lsdException w:name="Medium Shading 2 Accent 5" w:semiHidden="0" w:uiPriority="64" w:unhideWhenUsed="0"/>
+    <w:lsdException w:name="Medium List 1 Accent 5" w:semiHidden="0" w:uiPriority="65" w:unhideWhenUsed="0"/>
+    <w:lsdException w:name="Medium List 2 Accent 5" w:semiHidden="0" w:uiPriority="66" w:unhideWhenUsed="0"/>
+    <w:lsdException w:name="Medium Grid 1 Accent 5" w:semiHidden="0" w:uiPriority="67" w:unhideWhenUsed="0"/>
+    <w:lsdException w:name="Medium Grid 2 Accent 5" w:semiHidden="0" w:uiPriority="68" w:unhideWhenUsed="0"/>
+    <w:lsdException w:name="Medium Grid 3 Accent 5" w:semiHidden="0" w:uiPriority="69" w:unhideWhenUsed="0"/>
+    <w:lsdException w:name="Dark List Accent 5" w:semiHidden="0" w:uiPriority="70" w:unhideWhenUsed="0"/>
+    <w:lsdException w:name="Colorful Shading Accent 5" w:semiHidden="0" w:uiPriority="71" w:unhideWhenUsed="0"/>
+    <w:lsdException w:name="Colorful List Accent 5" w:semiHidden="0" w:uiPriority="72" w:unhideWhenUsed="0"/>
+    <w:lsdException w:name="Colorful Grid Accent 5" w:semiHidden="0" w:uiPriority="73" w:unhideWhenUsed="0"/>
+    <w:lsdException w:name="Light Shading Accent 6" w:semiHidden="0" w:uiPriority="60" w:unhideWhenUsed="0"/>
+    <w:lsdException w:name="Light List Accent 6" w:semiHidden="0" w:uiPriority="61" w:unhideWhenUsed="0"/>
+    <w:lsdException w:name="Light Grid Accent 6" w:semiHidden="0" w:uiPriority="62" w:unhideWhenUsed="0"/>
+    <w:lsdException w:name="Medium Shading 1 Accent 6" w:semiHidden="0" w:uiPriority="63" w:unhideWhenUsed="0"/>
+    <w:lsdException w:name="Medium Shading 2 Accent 6" w:semiHidden="0" w:uiPriority="64" w:unhideWhenUsed="0"/>
+    <w:lsdException w:name="Medium List 1 Accent 6" w:semiHidden="0" w:uiPriority="65" w:unhideWhenUsed="0"/>
+    <w:lsdException w:name="Medium List 2 Accent 6" w:semiHidden="0" w:uiPriority="66" w:unhideWhenUsed="0"/>
+    <w:lsdException w:name="Medium Grid 1 Accent 6" w:semiHidden="0" w:uiPriority="67" w:unhideWhenUsed="0"/>
+    <w:lsdException w:name="Medium Grid 2 Accent 6" w:semiHidden="0" w:uiPriority="68" w:unhideWhenUsed="0"/>
+    <w:lsdException w:name="Medium Grid 3 Accent 6" w:semiHidden="0" w:uiPriority="69" w:unhideWhenUsed="0"/>
+    <w:lsdException w:name="Dark List Accent 6" w:semiHidden="0" w:uiPriority="70" w:unhideWhenUsed="0"/>
+    <w:lsdException w:name="Colorful Shading Accent 6" w:semiHidden="0" w:uiPriority="71" w:unhideWhenUsed="0"/>
+    <w:lsdException w:name="Colorful List Accent 6" w:semiHidden="0" w:uiPriority="72" w:unhideWhenUsed="0"/>
+    <w:lsdException w:name="Colorful Grid Accent 6" w:semiHidden="0" w:uiPriority="73" w:unhideWhenUsed="0"/>
+    <w:lsdException w:name="Subtle Emphasis" w:semiHidden="0" w:uiPriority="19" w:unhideWhenUsed="0" w:qFormat="1"/>
+    <w:lsdException w:name="Intense Emphasis" w:semiHidden="0" w:uiPriority="21" w:unhideWhenUsed="0" w:qFormat="1"/>
+    <w:lsdException w:name="Subtle Reference" w:semiHidden="0" w:uiPriority="31" w:unhideWhenUsed="0" w:qFormat="1"/>
+    <w:lsdException w:name="Intense Reference" w:semiHidden="0" w:uiPriority="32" w:unhideWhenUsed="0" w:qFormat="1"/>
+    <w:lsdException w:name="Book Title" w:semiHidden="0" w:uiPriority="33" w:unhideWhenUsed="0" w:qFormat="1"/>
+    <w:lsdException w:name="Bibliography" w:uiPriority="37"/>
+    <w:lsdException w:name="TOC Heading" w:uiPriority="39" w:qFormat="1"/>
+  </w:latentStyles>
+  <w:style w:type="paragraph" w:default="1" w:styleId="Normal">
+    <w:name w:val="Normal"/>
+    <w:qFormat/>
+    <w:rsid w:val="00B31D99"/>
+    <w:rPr>
+      <w:rFonts w:ascii="Arial" w:hAnsi="Arial"/>
+    </w:rPr>
+  </w:style>
+  <w:style w:type="paragraph" w:styleId="Heading1">
+    <w:name w:val="heading 1"/>
+    <w:basedOn w:val="Normal"/>
+    <w:next w:val="Normal"/>
+    <w:link w:val="Heading1Char"/>
+    <w:uiPriority w:val="9"/>
+    <w:qFormat/>
+    <w:rsid w:val="009C2A6A"/>
+    <w:pPr>
+      <w:keepNext/>
+      <w:keepLines/>
+      <w:numPr>
+        <w:numId w:val="1"/>
+      </w:numPr>
+      <w:spacing w:before="240" w:after="0"/>
+      <w:outlineLvl w:val="0"/>
+    </w:pPr>
+    <w:rPr>
+      <w:rFonts w:eastAsiaTheme="majorEastAsia" w:cstheme="majorBidi"/>
+      <w:b/>
+      <w:color w:val="000000" w:themeColor="text1"/>
+      <w:sz w:val="28"/>
+      <w:szCs w:val="32"/>
+    </w:rPr>
+  </w:style>
+  <w:style w:type="paragraph" w:styleId="Heading2">
+    <w:name w:val="heading 2"/>
+    <w:basedOn w:val="Normal"/>
+    <w:next w:val="Normal"/>
+    <w:link w:val="Heading2Char"/>
+    <w:uiPriority w:val="9"/>
+    <w:unhideWhenUsed/>
+    <w:qFormat/>
+    <w:rsid w:val="00FD3403"/>
+    <w:pPr>
+      <w:keepNext/>
+      <w:keepLines/>
+      <w:numPr>
+        <w:ilvl w:val="1"/>
+        <w:numId w:val="1"/>
+      </w:numPr>
+      <w:tabs>
+        <w:tab w:val="left" w:pos="8505"/>
+      </w:tabs>
+      <w:spacing w:before="40" w:after="0"/>
+      <w:ind w:left="1066" w:hanging="709"/>
+      <w:outlineLvl w:val="1"/>
+    </w:pPr>
+    <w:rPr>
+      <w:rFonts w:eastAsiaTheme="majorEastAsia" w:cstheme="majorBidi"/>
+      <w:b/>
+      <w:color w:val="000000" w:themeColor="text1"/>
+      <w:szCs w:val="26"/>
+    </w:rPr>
+  </w:style>
+  <w:style w:type="paragraph" w:styleId="Heading3">
+    <w:name w:val="heading 3"/>
+    <w:basedOn w:val="Normal"/>
+    <w:next w:val="Normal"/>
+    <w:link w:val="Heading3Char"/>
+    <w:uiPriority w:val="9"/>
+    <w:unhideWhenUsed/>
+    <w:qFormat/>
+    <w:rsid w:val="00F13E5A"/>
+    <w:pPr>
+      <w:keepNext/>
+      <w:keepLines/>
+      <w:numPr>
+        <w:ilvl w:val="2"/>
+        <w:numId w:val="1"/>
+      </w:numPr>
+      <w:spacing w:before="40" w:after="0"/>
+      <w:ind w:left="1066" w:hanging="709"/>
+      <w:outlineLvl w:val="2"/>
+    </w:pPr>
+    <w:rPr>
+      <w:rFonts w:eastAsiaTheme="majorEastAsia" w:cstheme="majorBidi"/>
+      <w:b/>
+      <w:color w:val="000000" w:themeColor="text1"/>
+      <w:szCs w:val="24"/>
+    </w:rPr>
+  </w:style>
+  <w:style w:type="paragraph" w:styleId="Heading4">
+    <w:name w:val="heading 4"/>
+    <w:basedOn w:val="Normal"/>
+    <w:next w:val="Normal"/>
+    <w:link w:val="Heading4Char"/>
+    <w:uiPriority w:val="9"/>
+    <w:unhideWhenUsed/>
+    <w:qFormat/>
+    <w:rsid w:val="00A91A71"/>
+    <w:pPr>
+      <w:keepNext/>
+      <w:keepLines/>
+      <w:numPr>
+        <w:ilvl w:val="3"/>
+        <w:numId w:val="1"/>
+      </w:numPr>
+      <w:spacing w:before="40" w:after="0"/>
+      <w:outlineLvl w:val="3"/>
+    </w:pPr>
+    <w:rPr>
+      <w:rFonts w:eastAsiaTheme="majorEastAsia" w:cstheme="majorBidi"/>
+      <w:b/>
+      <w:iCs/>
+      <w:color w:val="000000" w:themeColor="text1"/>
+    </w:rPr>
+  </w:style>
+  <w:style w:type="paragraph" w:styleId="Heading5">
+    <w:name w:val="heading 5"/>
+    <w:basedOn w:val="Normal"/>
+    <w:next w:val="Normal"/>
+    <w:link w:val="Heading5Char"/>
+    <w:uiPriority w:val="9"/>
+    <w:unhideWhenUsed/>
+    <w:qFormat/>
+    <w:rsid w:val="00A91A71"/>
+    <w:pPr>
+      <w:keepNext/>
+      <w:keepLines/>
+      <w:numPr>
+        <w:ilvl w:val="4"/>
+        <w:numId w:val="1"/>
+      </w:numPr>
+      <w:spacing w:before="40" w:after="0"/>
+      <w:outlineLvl w:val="4"/>
+    </w:pPr>
+    <w:rPr>
+      <w:rFonts w:eastAsiaTheme="majorEastAsia" w:cstheme="majorBidi"/>
+      <w:b/>
+      <w:color w:val="000000" w:themeColor="text1"/>
+    </w:rPr>
+  </w:style>
+  <w:style w:type="character" w:default="1" w:styleId="DefaultParagraphFont">
+    <w:name w:val="Default Paragraph Font"/>
+    <w:uiPriority w:val="1"/>
+    <w:semiHidden/>
+    <w:unhideWhenUsed/>
+  </w:style>
+  <w:style w:type="table" w:default="1" w:styleId="TableNormal">
+    <w:name w:val="Normal Table"/>
+    <w:uiPriority w:val="99"/>
+    <w:semiHidden/>
+    <w:unhideWhenUsed/>
+    <w:tblPr>
+      <w:tblInd w:w="0" w:type="dxa"/>
+      <w:tblCellMar>
+        <w:top w:w="0" w:type="dxa"/>
+        <w:left w:w="108" w:type="dxa"/>
+        <w:bottom w:w="0" w:type="dxa"/>
+        <w:right w:w="108" w:type="dxa"/>
+      </w:tblCellMar>
+    </w:tblPr>
+  </w:style>
+  <w:style w:type="numbering" w:default="1" w:styleId="NoList">
+    <w:name w:val="No List"/>
+    <w:uiPriority w:val="99"/>
+    <w:semiHidden/>
+    <w:unhideWhenUsed/>
+  </w:style>
+  <w:style w:type="character" w:customStyle="1" w:styleId="Heading1Char">
+    <w:name w:val="Heading 1 Char"/>
+    <w:basedOn w:val="DefaultParagraphFont"/>
+    <w:link w:val="Heading1"/>
+    <w:uiPriority w:val="9"/>
+    <w:rsid w:val="009C2A6A"/>
+    <w:rPr>
+      <w:rFonts w:ascii="Arial" w:eastAsiaTheme="majorEastAsia" w:hAnsi="Arial" w:cstheme="majorBidi"/>
+      <w:b/>
+      <w:color w:val="000000" w:themeColor="text1"/>
+      <w:sz w:val="28"/>
+      <w:szCs w:val="32"/>
+    </w:rPr>
+  </w:style>
+  <w:style w:type="character" w:customStyle="1" w:styleId="Heading2Char">
+    <w:name w:val="Heading 2 Char"/>
+    <w:basedOn w:val="DefaultParagraphFont"/>
+    <w:link w:val="Heading2"/>
+    <w:uiPriority w:val="9"/>
+    <w:rsid w:val="00FD3403"/>
+    <w:rPr>
+      <w:rFonts w:ascii="Arial" w:eastAsiaTheme="majorEastAsia" w:hAnsi="Arial" w:cstheme="majorBidi"/>
+      <w:b/>
+      <w:color w:val="000000" w:themeColor="text1"/>
+      <w:szCs w:val="26"/>
+    </w:rPr>
+  </w:style>
+  <w:style w:type="character" w:customStyle="1" w:styleId="Heading3Char">
+    <w:name w:val="Heading 3 Char"/>
+    <w:basedOn w:val="DefaultParagraphFont"/>
+    <w:link w:val="Heading3"/>
+    <w:uiPriority w:val="9"/>
+    <w:rsid w:val="00F13E5A"/>
+    <w:rPr>
+      <w:rFonts w:ascii="Arial" w:eastAsiaTheme="majorEastAsia" w:hAnsi="Arial" w:cstheme="majorBidi"/>
+      <w:b/>
+      <w:color w:val="000000" w:themeColor="text1"/>
+      <w:szCs w:val="24"/>
+    </w:rPr>
+  </w:style>
+  <w:style w:type="character" w:customStyle="1" w:styleId="Heading4Char">
+    <w:name w:val="Heading 4 Char"/>
+    <w:basedOn w:val="DefaultParagraphFont"/>
+    <w:link w:val="Heading4"/>
+    <w:uiPriority w:val="9"/>
+    <w:rsid w:val="00A91A71"/>
+    <w:rPr>
+      <w:rFonts w:ascii="Arial" w:eastAsiaTheme="majorEastAsia" w:hAnsi="Arial" w:cstheme="majorBidi"/>
+      <w:b/>
+      <w:iCs/>
+      <w:color w:val="000000" w:themeColor="text1"/>
+    </w:rPr>
+  </w:style>
+  <w:style w:type="character" w:customStyle="1" w:styleId="Heading5Char">
+    <w:name w:val="Heading 5 Char"/>
+    <w:basedOn w:val="DefaultParagraphFont"/>
+    <w:link w:val="Heading5"/>
+    <w:uiPriority w:val="9"/>
+    <w:rsid w:val="00A91A71"/>
+    <w:rPr>
+      <w:rFonts w:ascii="Arial" w:eastAsiaTheme="majorEastAsia" w:hAnsi="Arial" w:cstheme="majorBidi"/>
+      <w:b/>
+      <w:color w:val="000000" w:themeColor="text1"/>
+    </w:rPr>
+  </w:style>
+  <w:style w:type="paragraph" w:customStyle="1" w:styleId="Heading1Special">
+    <w:name w:val="Heading 1 Special"/>
+    <w:basedOn w:val="Heading1"/>
+    <w:link w:val="Heading1SpecialChar"/>
+    <w:qFormat/>
+    <w:rsid w:val="00A91A71"/>
+    <w:pPr>
+      <w:numPr>
+        <w:numId w:val="0"/>
+      </w:numPr>
+    </w:pPr>
+  </w:style>
+  <w:style w:type="character" w:customStyle="1" w:styleId="Heading1SpecialChar">
+    <w:name w:val="Heading 1 Special Char"/>
+    <w:basedOn w:val="Heading1Char"/>
+    <w:link w:val="Heading1Special"/>
+    <w:rsid w:val="00A91A71"/>
+    <w:rPr>
+      <w:rFonts w:ascii="Arial" w:eastAsiaTheme="majorEastAsia" w:hAnsi="Arial" w:cstheme="majorBidi"/>
+      <w:b/>
+      <w:color w:val="000000" w:themeColor="text1"/>
+      <w:sz w:val="28"/>
+      <w:szCs w:val="32"/>
+    </w:rPr>
+  </w:style>
+  <w:style w:type="paragraph" w:styleId="TOCHeading">
+    <w:name w:val="TOC Heading"/>
+    <w:basedOn w:val="Heading1"/>
+    <w:next w:val="Normal"/>
+    <w:uiPriority w:val="39"/>
+    <w:unhideWhenUsed/>
+    <w:qFormat/>
+    <w:rsid w:val="007D3BCB"/>
+    <w:pPr>
+      <w:numPr>
+        <w:numId w:val="0"/>
+      </w:numPr>
+      <w:outlineLvl w:val="9"/>
+    </w:pPr>
+    <w:rPr>
+      <w:rFonts w:asciiTheme="majorHAnsi" w:hAnsiTheme="majorHAnsi"/>
+      <w:b w:val="0"/>
+      <w:color w:val="2F5496" w:themeColor="accent1" w:themeShade="BF"/>
+      <w:kern w:val="0"/>
+      <w:sz w:val="32"/>
+      <w:lang w:val="en-US"/>
+      <w14:ligatures w14:val="none"/>
+    </w:rPr>
+  </w:style>
+  <w:style w:type="paragraph" w:styleId="TOC1">
+    <w:name w:val="toc 1"/>
+    <w:basedOn w:val="Normal"/>
+    <w:next w:val="Normal"/>
+    <w:autoRedefine/>
+    <w:uiPriority w:val="39"/>
+    <w:unhideWhenUsed/>
+    <w:rsid w:val="007D3BCB"/>
+    <w:pPr>
+      <w:spacing w:after="100"/>
+    </w:pPr>
+  </w:style>
+  <w:style w:type="character" w:styleId="Hyperlink">
+    <w:name w:val="Hyperlink"/>
+    <w:basedOn w:val="DefaultParagraphFont"/>
+    <w:uiPriority w:val="99"/>
+    <w:unhideWhenUsed/>
+    <w:rsid w:val="007D3BCB"/>
+    <w:rPr>
+      <w:color w:val="0563C1" w:themeColor="hyperlink"/>
+      <w:u w:val="single"/>
+    </w:rPr>
+  </w:style>
+  <w:style w:type="paragraph" w:customStyle="1" w:styleId="NormalH1">
+    <w:name w:val="Normal H1"/>
+    <w:basedOn w:val="Normal"/>
+    <w:link w:val="NormalH1Char"/>
+    <w:qFormat/>
+    <w:rsid w:val="007D3BCB"/>
+    <w:pPr>
+      <w:spacing w:line="360" w:lineRule="auto"/>
+      <w:jc w:val="center"/>
+    </w:pPr>
+    <w:rPr>
+      <w:b/>
+      <w:bCs/>
+      <w:caps/>
+      <w:sz w:val="28"/>
+      <w:szCs w:val="28"/>
+    </w:rPr>
+  </w:style>
+  <w:style w:type="character" w:customStyle="1" w:styleId="NormalH1Char">
+    <w:name w:val="Normal H1 Char"/>
+    <w:basedOn w:val="DefaultParagraphFont"/>
+    <w:link w:val="NormalH1"/>
+    <w:rsid w:val="007D3BCB"/>
+    <w:rPr>
+      <w:rFonts w:ascii="Arial" w:hAnsi="Arial"/>
+      <w:b/>
+      <w:bCs/>
+      <w:caps/>
+      <w:sz w:val="28"/>
+      <w:szCs w:val="28"/>
+    </w:rPr>
+  </w:style>
+  <w:style w:type="paragraph" w:styleId="ListParagraph">
+    <w:name w:val="List Paragraph"/>
+    <w:basedOn w:val="Normal"/>
+    <w:uiPriority w:val="1"/>
+    <w:qFormat/>
+    <w:rsid w:val="004B0459"/>
+    <w:pPr>
+      <w:widowControl w:val="0"/>
+      <w:autoSpaceDE w:val="0"/>
+      <w:autoSpaceDN w:val="0"/>
+      <w:spacing w:after="0" w:line="240" w:lineRule="auto"/>
+      <w:ind w:left="930" w:hanging="708"/>
+    </w:pPr>
+    <w:rPr>
+      <w:rFonts w:ascii="Arial MT" w:eastAsia="Arial MT" w:hAnsi="Arial MT" w:cs="Arial MT"/>
+      <w:kern w:val="0"/>
+      <w14:ligatures w14:val="none"/>
+    </w:rPr>
+  </w:style>
+  <w:style w:type="paragraph" w:styleId="TOC2">
+    <w:name w:val="toc 2"/>
+    <w:basedOn w:val="Normal"/>
+    <w:next w:val="Normal"/>
+    <w:autoRedefine/>
+    <w:uiPriority w:val="39"/>
+    <w:unhideWhenUsed/>
+    <w:rsid w:val="00BA0C76"/>
+    <w:pPr>
+      <w:spacing w:after="100"/>
+      <w:ind w:left="220"/>
+    </w:pPr>
+  </w:style>
+  <w:style w:type="paragraph" w:styleId="TOC3">
+    <w:name w:val="toc 3"/>
+    <w:basedOn w:val="Normal"/>
+    <w:next w:val="Normal"/>
+    <w:autoRedefine/>
+    <w:uiPriority w:val="39"/>
+    <w:unhideWhenUsed/>
+    <w:rsid w:val="00BA0C76"/>
+    <w:pPr>
+      <w:spacing w:after="100"/>
+      <w:ind w:left="440"/>
+    </w:pPr>
+  </w:style>
+  <w:style w:type="table" w:styleId="TableGrid">
+    <w:name w:val="Table Grid"/>
+    <w:basedOn w:val="TableNormal"/>
+    <w:uiPriority w:val="39"/>
+    <w:rsid w:val="005251F3"/>
+    <w:pPr>
+      <w:spacing w:after="0" w:line="240" w:lineRule="auto"/>
+    </w:pPr>
+    <w:tblPr>
+      <w:tblInd w:w="0" w:type="dxa"/>
+      <w:tblBorders>
+        <w:top w:val="single" w:sz="4" w:space="0" w:color="auto"/>
+        <w:left w:val="single" w:sz="4" w:space="0" w:color="auto"/>
+        <w:bottom w:val="single" w:sz="4" w:space="0" w:color="auto"/>
+        <w:right w:val="single" w:sz="4" w:space="0" w:color="auto"/>
+        <w:insideH w:val="single" w:sz="4" w:space="0" w:color="auto"/>
+        <w:insideV w:val="single" w:sz="4" w:space="0" w:color="auto"/>
+      </w:tblBorders>
+      <w:tblCellMar>
+        <w:top w:w="0" w:type="dxa"/>
+        <w:left w:w="108" w:type="dxa"/>
+        <w:bottom w:w="0" w:type="dxa"/>
+        <w:right w:w="108" w:type="dxa"/>
+      </w:tblCellMar>
     </w:tblPr>
   </w:style>
   <w:style w:type="paragraph" w:styleId="Caption">
@@ -15284,40 +16267,11 @@
 </file>
 
 <file path=word/glossary/document.xml><?xml version="1.0" encoding="utf-8"?>
-<w:glossaryDocument xmlns:wpc="http://schemas.microsoft.com/office/word/2010/wordprocessingCanvas" xmlns:cx="http://schemas.microsoft.com/office/drawing/2014/chartex" xmlns:cx1="http://schemas.microsoft.com/office/drawing/2015/9/8/chartex" xmlns:cx2="http://schemas.microsoft.com/office/drawing/2015/10/21/chartex" xmlns:cx3="http://schemas.microsoft.com/office/drawing/2016/5/9/chartex" xmlns:cx4="http://schemas.microsoft.com/office/drawing/2016/5/10/chartex" xmlns:cx5="http://schemas.microsoft.com/office/drawing/2016/5/11/chartex" xmlns:cx6="http://schemas.microsoft.com/office/drawing/2016/5/12/chartex" xmlns:cx7="http://schemas.microsoft.com/office/drawing/2016/5/13/chartex" xmlns:cx8="http://schemas.microsoft.com/office/drawing/2016/5/14/chartex" xmlns:mc="http://schemas.openxmlformats.org/markup-compatibility/2006" xmlns:aink="http://schemas.microsoft.com/office/drawing/2016/ink" xmlns:am3d="http://schemas.microsoft.com/office/drawing/2017/model3d" xmlns:o="urn:schemas-microsoft-com:office:office" xmlns:oel="http://schemas.microsoft.com/office/2019/extlst" xmlns:r="http://schemas.openxmlformats.org/officeDocument/2006/relationships" xmlns:m="http://schemas.openxmlformats.org/officeDocument/2006/math" xmlns:v="urn:schemas-microsoft-com:vml" xmlns:wp14="http://schemas.microsoft.com/office/word/2010/wordprocessingDrawing" xmlns:wp="http://schemas.openxmlformats.org/drawingml/2006/wordprocessingDrawing" xmlns:w10="urn:schemas-microsoft-com:office:word" xmlns:w="http://schemas.openxmlformats.org/wordprocessingml/2006/main" xmlns:w14="http://schemas.microsoft.com/office/word/2010/wordml" xmlns:w15="http://schemas.microsoft.com/office/word/2012/wordml" xmlns:w16cex="http://schemas.microsoft.com/office/word/2018/wordml/cex" xmlns:w16cid="http://schemas.microsoft.com/office/word/2016/wordml/cid" xmlns:w16="http://schemas.microsoft.com/office/word/2018/wordml" xmlns:w16du="http://schemas.microsoft.com/office/word/2023/wordml/word16du" xmlns:w16sdtdh="http://schemas.microsoft.com/office/word/2020/wordml/sdtdatahash" xmlns:w16se="http://schemas.microsoft.com/office/word/2015/wordml/symex" xmlns:wpg="http://schemas.microsoft.com/office/word/2010/wordprocessingGroup" xmlns:wpi="http://schemas.microsoft.com/office/word/2010/wordprocessingInk" xmlns:wne="http://schemas.microsoft.com/office/word/2006/wordml" xmlns:wps="http://schemas.microsoft.com/office/word/2010/wordprocessingShape" mc:Ignorable="w14 w15 w16se w16cid w16 w16cex w16sdtdh w16du wp14">
-  <w:docParts>
-    <w:docPart>
-      <w:docPartPr>
-        <w:name w:val="DefaultPlaceholder_-1854013440"/>
-        <w:category>
-          <w:name w:val="General"/>
-          <w:gallery w:val="placeholder"/>
-        </w:category>
-        <w:types>
-          <w:type w:val="bbPlcHdr"/>
-        </w:types>
-        <w:behaviors>
-          <w:behavior w:val="content"/>
-        </w:behaviors>
-        <w:guid w:val="{84B7A591-89C9-4AA6-A0AE-182375BBF7BA}"/>
-      </w:docPartPr>
-      <w:docPartBody>
-        <w:p>
-          <w:r>
-            <w:rPr>
-              <w:rStyle w:val="PlaceholderText"/>
-            </w:rPr>
-            <w:t>Click or tap here to enter text.</w:t>
-          </w:r>
-        </w:p>
-      </w:docPartBody>
-    </w:docPart>
-  </w:docParts>
-</w:glossaryDocument>
+<w:glossaryDocument xmlns:wpc="http://schemas.microsoft.com/office/word/2010/wordprocessingCanvas" xmlns:mc="http://schemas.openxmlformats.org/markup-compatibility/2006" xmlns:o="urn:schemas-microsoft-com:office:office" xmlns:r="http://schemas.openxmlformats.org/officeDocument/2006/relationships" xmlns:m="http://schemas.openxmlformats.org/officeDocument/2006/math" xmlns:v="urn:schemas-microsoft-com:vml" xmlns:wp14="http://schemas.microsoft.com/office/word/2010/wordprocessingDrawing" xmlns:wp="http://schemas.openxmlformats.org/drawingml/2006/wordprocessingDrawing" xmlns:w10="urn:schemas-microsoft-com:office:word" xmlns:w="http://schemas.openxmlformats.org/wordprocessingml/2006/main" xmlns:w14="http://schemas.microsoft.com/office/word/2010/wordml" xmlns:wpg="http://schemas.microsoft.com/office/word/2010/wordprocessingGroup" xmlns:wpi="http://schemas.microsoft.com/office/word/2010/wordprocessingInk" xmlns:wne="http://schemas.microsoft.com/office/word/2006/wordml" xmlns:wps="http://schemas.microsoft.com/office/word/2010/wordprocessingShape" mc:Ignorable="w14 wp14"/>
 </file>
 
 <file path=word/glossary/fontTable.xml><?xml version="1.0" encoding="utf-8"?>
-<w:fonts xmlns:mc="http://schemas.openxmlformats.org/markup-compatibility/2006" xmlns:r="http://schemas.openxmlformats.org/officeDocument/2006/relationships" xmlns:w="http://schemas.openxmlformats.org/wordprocessingml/2006/main" xmlns:w14="http://schemas.microsoft.com/office/word/2010/wordml" xmlns:w15="http://schemas.microsoft.com/office/word/2012/wordml" xmlns:w16cex="http://schemas.microsoft.com/office/word/2018/wordml/cex" xmlns:w16cid="http://schemas.microsoft.com/office/word/2016/wordml/cid" xmlns:w16="http://schemas.microsoft.com/office/word/2018/wordml" xmlns:w16du="http://schemas.microsoft.com/office/word/2023/wordml/word16du" xmlns:w16sdtdh="http://schemas.microsoft.com/office/word/2020/wordml/sdtdatahash" xmlns:w16se="http://schemas.microsoft.com/office/word/2015/wordml/symex" mc:Ignorable="w14 w15 w16se w16cid w16 w16cex w16sdtdh w16du">
+<w:fonts xmlns:mc="http://schemas.openxmlformats.org/markup-compatibility/2006" xmlns:r="http://schemas.openxmlformats.org/officeDocument/2006/relationships" xmlns:w="http://schemas.openxmlformats.org/wordprocessingml/2006/main" xmlns:w14="http://schemas.microsoft.com/office/word/2010/wordml" mc:Ignorable="w14">
   <w:font w:name="Times New Roman">
     <w:panose1 w:val="02020603050405020304"/>
     <w:charset w:val="00"/>
@@ -15380,23 +16334,28 @@
     <w:pitch w:val="variable"/>
     <w:sig w:usb0="E1002EFF" w:usb1="C000605B" w:usb2="00000029" w:usb3="00000000" w:csb0="000101FF" w:csb1="00000000"/>
   </w:font>
+  <w:font w:name="Cambria">
+    <w:panose1 w:val="02040503050406030204"/>
+    <w:charset w:val="00"/>
+    <w:family w:val="roman"/>
+    <w:pitch w:val="variable"/>
+    <w:sig w:usb0="E00006FF" w:usb1="420024FF" w:usb2="02000000" w:usb3="00000000" w:csb0="0000019F" w:csb1="00000000"/>
+  </w:font>
 </w:fonts>
 </file>
 
 <file path=word/glossary/settings.xml><?xml version="1.0" encoding="utf-8"?>
-<w:settings xmlns:mc="http://schemas.openxmlformats.org/markup-compatibility/2006" xmlns:o="urn:schemas-microsoft-com:office:office" xmlns:r="http://schemas.openxmlformats.org/officeDocument/2006/relationships" xmlns:m="http://schemas.openxmlformats.org/officeDocument/2006/math" xmlns:v="urn:schemas-microsoft-com:vml" xmlns:w10="urn:schemas-microsoft-com:office:word" xmlns:w="http://schemas.openxmlformats.org/wordprocessingml/2006/main" xmlns:w14="http://schemas.microsoft.com/office/word/2010/wordml" xmlns:w15="http://schemas.microsoft.com/office/word/2012/wordml" xmlns:w16cex="http://schemas.microsoft.com/office/word/2018/wordml/cex" xmlns:w16cid="http://schemas.microsoft.com/office/word/2016/wordml/cid" xmlns:w16="http://schemas.microsoft.com/office/word/2018/wordml" xmlns:w16du="http://schemas.microsoft.com/office/word/2023/wordml/word16du" xmlns:w16sdtdh="http://schemas.microsoft.com/office/word/2020/wordml/sdtdatahash" xmlns:w16se="http://schemas.microsoft.com/office/word/2015/wordml/symex" xmlns:sl="http://schemas.openxmlformats.org/schemaLibrary/2006/main" mc:Ignorable="w14 w15 w16se w16cid w16 w16cex w16sdtdh w16du">
+<w:settings xmlns:mc="http://schemas.openxmlformats.org/markup-compatibility/2006" xmlns:o="urn:schemas-microsoft-com:office:office" xmlns:r="http://schemas.openxmlformats.org/officeDocument/2006/relationships" xmlns:m="http://schemas.openxmlformats.org/officeDocument/2006/math" xmlns:v="urn:schemas-microsoft-com:vml" xmlns:w10="urn:schemas-microsoft-com:office:word" xmlns:w="http://schemas.openxmlformats.org/wordprocessingml/2006/main" xmlns:w14="http://schemas.microsoft.com/office/word/2010/wordml" xmlns:sl="http://schemas.openxmlformats.org/schemaLibrary/2006/main" mc:Ignorable="w14">
   <w:view w:val="normal"/>
   <w:revisionView w:insDel="0" w:formatting="0"/>
   <w:defaultTabStop w:val="720"/>
   <w:characterSpacingControl w:val="doNotCompress"/>
   <w:compat>
     <w:useFELayout/>
-    <w:compatSetting w:name="compatibilityMode" w:uri="http://schemas.microsoft.com/office/word" w:val="15"/>
+    <w:compatSetting w:name="compatibilityMode" w:uri="http://schemas.microsoft.com/office/word" w:val="14"/>
     <w:compatSetting w:name="overrideTableStyleFontSizeAndJustification" w:uri="http://schemas.microsoft.com/office/word" w:val="1"/>
     <w:compatSetting w:name="enableOpenTypeFeatures" w:uri="http://schemas.microsoft.com/office/word" w:val="1"/>
     <w:compatSetting w:name="doNotFlipMirrorIndents" w:uri="http://schemas.microsoft.com/office/word" w:val="1"/>
-    <w:compatSetting w:name="differentiateMultirowTableHeaders" w:uri="http://schemas.microsoft.com/office/word" w:val="1"/>
-    <w:compatSetting w:name="useWord2013TrackBottomHyphenation" w:uri="http://schemas.microsoft.com/office/word" w:val="0"/>
   </w:compat>
   <w:rsids>
     <w:rsidRoot w:val="004E7821"/>
@@ -15413,6 +16372,7 @@
     <w:rsid w:val="00A061FD"/>
     <w:rsid w:val="00A648FF"/>
     <w:rsid w:val="00B74F2A"/>
+    <w:rsid w:val="00FB2243"/>
   </w:rsids>
   <m:mathPr>
     <m:mathFont m:val="Cambria Math"/>
@@ -15431,12 +16391,11 @@
   <w:clrSchemeMapping w:bg1="light1" w:t1="dark1" w:bg2="light2" w:t2="dark2" w:accent1="accent1" w:accent2="accent2" w:accent3="accent3" w:accent4="accent4" w:accent5="accent5" w:accent6="accent6" w:hyperlink="hyperlink" w:followedHyperlink="followedHyperlink"/>
   <w:decimalSymbol w:val=","/>
   <w:listSeparator w:val=";"/>
-  <w15:chartTrackingRefBased/>
 </w:settings>
 </file>
 
 <file path=word/glossary/styles.xml><?xml version="1.0" encoding="utf-8"?>
-<w:styles xmlns:mc="http://schemas.openxmlformats.org/markup-compatibility/2006" xmlns:r="http://schemas.openxmlformats.org/officeDocument/2006/relationships" xmlns:w="http://schemas.openxmlformats.org/wordprocessingml/2006/main" xmlns:w14="http://schemas.microsoft.com/office/word/2010/wordml" xmlns:w15="http://schemas.microsoft.com/office/word/2012/wordml" xmlns:w16cex="http://schemas.microsoft.com/office/word/2018/wordml/cex" xmlns:w16cid="http://schemas.microsoft.com/office/word/2016/wordml/cid" xmlns:w16="http://schemas.microsoft.com/office/word/2018/wordml" xmlns:w16du="http://schemas.microsoft.com/office/word/2023/wordml/word16du" xmlns:w16sdtdh="http://schemas.microsoft.com/office/word/2020/wordml/sdtdatahash" xmlns:w16se="http://schemas.microsoft.com/office/word/2015/wordml/symex" mc:Ignorable="w14 w15 w16se w16cid w16 w16cex w16sdtdh w16du">
+<w:styles xmlns:mc="http://schemas.openxmlformats.org/markup-compatibility/2006" xmlns:r="http://schemas.openxmlformats.org/officeDocument/2006/relationships" xmlns:w="http://schemas.openxmlformats.org/wordprocessingml/2006/main" xmlns:w14="http://schemas.microsoft.com/office/word/2010/wordml" mc:Ignorable="w14">
   <w:docDefaults>
     <w:rPrDefault>
       <w:rPr>
@@ -15454,383 +16413,346 @@
       </w:pPr>
     </w:pPrDefault>
   </w:docDefaults>
-  <w:latentStyles w:defLockedState="0" w:defUIPriority="99" w:defSemiHidden="0" w:defUnhideWhenUsed="0" w:defQFormat="0" w:count="376">
-    <w:lsdException w:name="Normal" w:uiPriority="0" w:qFormat="1"/>
-    <w:lsdException w:name="heading 1" w:uiPriority="9" w:qFormat="1"/>
-    <w:lsdException w:name="heading 2" w:semiHidden="1" w:uiPriority="9" w:unhideWhenUsed="1" w:qFormat="1"/>
-    <w:lsdException w:name="heading 3" w:semiHidden="1" w:uiPriority="9" w:unhideWhenUsed="1" w:qFormat="1"/>
-    <w:lsdException w:name="heading 4" w:semiHidden="1" w:uiPriority="9" w:unhideWhenUsed="1" w:qFormat="1"/>
-    <w:lsdException w:name="heading 5" w:semiHidden="1" w:uiPriority="9" w:unhideWhenUsed="1" w:qFormat="1"/>
-    <w:lsdException w:name="heading 6" w:semiHidden="1" w:uiPriority="9" w:unhideWhenUsed="1" w:qFormat="1"/>
-    <w:lsdException w:name="heading 7" w:semiHidden="1" w:uiPriority="9" w:unhideWhenUsed="1" w:qFormat="1"/>
-    <w:lsdException w:name="heading 8" w:semiHidden="1" w:uiPriority="9" w:unhideWhenUsed="1" w:qFormat="1"/>
-    <w:lsdException w:name="heading 9" w:semiHidden="1" w:uiPriority="9" w:unhideWhenUsed="1" w:qFormat="1"/>
-    <w:lsdException w:name="index 1" w:semiHidden="1" w:unhideWhenUsed="1"/>
-    <w:lsdException w:name="index 2" w:semiHidden="1" w:unhideWhenUsed="1"/>
-    <w:lsdException w:name="index 3" w:semiHidden="1" w:unhideWhenUsed="1"/>
-    <w:lsdException w:name="index 4" w:semiHidden="1" w:unhideWhenUsed="1"/>
-    <w:lsdException w:name="index 5" w:semiHidden="1" w:unhideWhenUsed="1"/>
-    <w:lsdException w:name="index 6" w:semiHidden="1" w:unhideWhenUsed="1"/>
-    <w:lsdException w:name="index 7" w:semiHidden="1" w:unhideWhenUsed="1"/>
-    <w:lsdException w:name="index 8" w:semiHidden="1" w:unhideWhenUsed="1"/>
-    <w:lsdException w:name="index 9" w:semiHidden="1" w:unhideWhenUsed="1"/>
-    <w:lsdException w:name="toc 1" w:semiHidden="1" w:uiPriority="39" w:unhideWhenUsed="1"/>
-    <w:lsdException w:name="toc 2" w:semiHidden="1" w:uiPriority="39" w:unhideWhenUsed="1"/>
-    <w:lsdException w:name="toc 3" w:semiHidden="1" w:uiPriority="39" w:unhideWhenUsed="1"/>
-    <w:lsdException w:name="toc 4" w:semiHidden="1" w:uiPriority="39" w:unhideWhenUsed="1"/>
-    <w:lsdException w:name="toc 5" w:semiHidden="1" w:uiPriority="39" w:unhideWhenUsed="1"/>
-    <w:lsdException w:name="toc 6" w:semiHidden="1" w:uiPriority="39" w:unhideWhenUsed="1"/>
-    <w:lsdException w:name="toc 7" w:semiHidden="1" w:uiPriority="39" w:unhideWhenUsed="1"/>
-    <w:lsdException w:name="toc 8" w:semiHidden="1" w:uiPriority="39" w:unhideWhenUsed="1"/>
-    <w:lsdException w:name="toc 9" w:semiHidden="1" w:uiPriority="39" w:unhideWhenUsed="1"/>
-    <w:lsdException w:name="Normal Indent" w:semiHidden="1" w:unhideWhenUsed="1"/>
-    <w:lsdException w:name="footnote text" w:semiHidden="1" w:unhideWhenUsed="1"/>
-    <w:lsdException w:name="annotation text" w:semiHidden="1" w:unhideWhenUsed="1"/>
-    <w:lsdException w:name="header" w:semiHidden="1" w:unhideWhenUsed="1"/>
-    <w:lsdException w:name="footer" w:semiHidden="1" w:unhideWhenUsed="1"/>
-    <w:lsdException w:name="index heading" w:semiHidden="1" w:unhideWhenUsed="1"/>
-    <w:lsdException w:name="caption" w:semiHidden="1" w:uiPriority="35" w:unhideWhenUsed="1" w:qFormat="1"/>
-    <w:lsdException w:name="table of figures" w:semiHidden="1" w:unhideWhenUsed="1"/>
-    <w:lsdException w:name="envelope address" w:semiHidden="1" w:unhideWhenUsed="1"/>
-    <w:lsdException w:name="envelope return" w:semiHidden="1" w:unhideWhenUsed="1"/>
-    <w:lsdException w:name="footnote reference" w:semiHidden="1" w:unhideWhenUsed="1"/>
-    <w:lsdException w:name="annotation reference" w:semiHidden="1" w:unhideWhenUsed="1"/>
-    <w:lsdException w:name="line number" w:semiHidden="1" w:unhideWhenUsed="1"/>
-    <w:lsdException w:name="page number" w:semiHidden="1" w:unhideWhenUsed="1"/>
-    <w:lsdException w:name="endnote reference" w:semiHidden="1" w:unhideWhenUsed="1"/>
-    <w:lsdException w:name="endnote text" w:semiHidden="1" w:unhideWhenUsed="1"/>
-    <w:lsdException w:name="table of authorities" w:semiHidden="1" w:unhideWhenUsed="1"/>
-    <w:lsdException w:name="macro" w:semiHidden="1" w:unhideWhenUsed="1"/>
-    <w:lsdException w:name="toa heading" w:semiHidden="1" w:unhideWhenUsed="1"/>
-    <w:lsdException w:name="List" w:semiHidden="1" w:unhideWhenUsed="1"/>
-    <w:lsdException w:name="List Bullet" w:semiHidden="1" w:unhideWhenUsed="1"/>
-    <w:lsdException w:name="List Number" w:semiHidden="1" w:unhideWhenUsed="1"/>
-    <w:lsdException w:name="List 2" w:semiHidden="1" w:unhideWhenUsed="1"/>
-    <w:lsdException w:name="List 3" w:semiHidden="1" w:unhideWhenUsed="1"/>
-    <w:lsdException w:name="List 4" w:semiHidden="1" w:unhideWhenUsed="1"/>
-    <w:lsdException w:name="List 5" w:semiHidden="1" w:unhideWhenUsed="1"/>
-    <w:lsdException w:name="List Bullet 2" w:semiHidden="1" w:unhideWhenUsed="1"/>
-    <w:lsdException w:name="List Bullet 3" w:semiHidden="1" w:unhideWhenUsed="1"/>
-    <w:lsdException w:name="List Bullet 4" w:semiHidden="1" w:unhideWhenUsed="1"/>
-    <w:lsdException w:name="List Bullet 5" w:semiHidden="1" w:unhideWhenUsed="1"/>
-    <w:lsdException w:name="List Number 2" w:semiHidden="1" w:unhideWhenUsed="1"/>
-    <w:lsdException w:name="List Number 3" w:semiHidden="1" w:unhideWhenUsed="1"/>
-    <w:lsdException w:name="List Number 4" w:semiHidden="1" w:unhideWhenUsed="1"/>
-    <w:lsdException w:name="List Number 5" w:semiHidden="1" w:unhideWhenUsed="1"/>
-    <w:lsdException w:name="Title" w:uiPriority="10" w:qFormat="1"/>
-    <w:lsdException w:name="Closing" w:semiHidden="1" w:unhideWhenUsed="1"/>
-    <w:lsdException w:name="Signature" w:semiHidden="1" w:unhideWhenUsed="1"/>
-    <w:lsdException w:name="Default Paragraph Font" w:semiHidden="1" w:uiPriority="1" w:unhideWhenUsed="1"/>
-    <w:lsdException w:name="Body Text" w:semiHidden="1" w:unhideWhenUsed="1"/>
-    <w:lsdException w:name="Body Text Indent" w:semiHidden="1" w:unhideWhenUsed="1"/>
-    <w:lsdException w:name="List Continue" w:semiHidden="1" w:unhideWhenUsed="1"/>
-    <w:lsdException w:name="List Continue 2" w:semiHidden="1" w:unhideWhenUsed="1"/>
-    <w:lsdException w:name="List Continue 3" w:semiHidden="1" w:unhideWhenUsed="1"/>
-    <w:lsdException w:name="List Continue 4" w:semiHidden="1" w:unhideWhenUsed="1"/>
-    <w:lsdException w:name="List Continue 5" w:semiHidden="1" w:unhideWhenUsed="1"/>
-    <w:lsdException w:name="Message Header" w:semiHidden="1" w:unhideWhenUsed="1"/>
-    <w:lsdException w:name="Subtitle" w:uiPriority="11" w:qFormat="1"/>
-    <w:lsdException w:name="Salutation" w:semiHidden="1" w:unhideWhenUsed="1"/>
-    <w:lsdException w:name="Date" w:semiHidden="1" w:unhideWhenUsed="1"/>
-    <w:lsdException w:name="Body Text First Indent" w:semiHidden="1" w:unhideWhenUsed="1"/>
-    <w:lsdException w:name="Body Text First Indent 2" w:semiHidden="1" w:unhideWhenUsed="1"/>
-    <w:lsdException w:name="Note Heading" w:semiHidden="1" w:unhideWhenUsed="1"/>
-    <w:lsdException w:name="Body Text 2" w:semiHidden="1" w:unhideWhenUsed="1"/>
-    <w:lsdException w:name="Body Text 3" w:semiHidden="1" w:unhideWhenUsed="1"/>
-    <w:lsdException w:name="Body Text Indent 2" w:semiHidden="1" w:unhideWhenUsed="1"/>
-    <w:lsdException w:name="Body Text Indent 3" w:semiHidden="1" w:unhideWhenUsed="1"/>
-    <w:lsdException w:name="Block Text" w:semiHidden="1" w:unhideWhenUsed="1"/>
-    <w:lsdException w:name="Hyperlink" w:semiHidden="1" w:unhideWhenUsed="1"/>
-    <w:lsdException w:name="FollowedHyperlink" w:semiHidden="1" w:unhideWhenUsed="1"/>
-    <w:lsdException w:name="Strong" w:uiPriority="22" w:qFormat="1"/>
-    <w:lsdException w:name="Emphasis" w:uiPriority="20" w:qFormat="1"/>
-    <w:lsdException w:name="Document Map" w:semiHidden="1" w:unhideWhenUsed="1"/>
-    <w:lsdException w:name="Plain Text" w:semiHidden="1" w:unhideWhenUsed="1"/>
-    <w:lsdException w:name="E-mail Signature" w:semiHidden="1" w:unhideWhenUsed="1"/>
-    <w:lsdException w:name="HTML Top of Form" w:semiHidden="1" w:unhideWhenUsed="1"/>
-    <w:lsdException w:name="HTML Bottom of Form" w:semiHidden="1" w:unhideWhenUsed="1"/>
-    <w:lsdException w:name="Normal (Web)" w:semiHidden="1" w:unhideWhenUsed="1"/>
-    <w:lsdException w:name="HTML Acronym" w:semiHidden="1" w:unhideWhenUsed="1"/>
-    <w:lsdException w:name="HTML Address" w:semiHidden="1" w:unhideWhenUsed="1"/>
-    <w:lsdException w:name="HTML Cite" w:semiHidden="1" w:unhideWhenUsed="1"/>
-    <w:lsdException w:name="HTML Code" w:semiHidden="1" w:unhideWhenUsed="1"/>
-    <w:lsdException w:name="HTML Definition" w:semiHidden="1" w:unhideWhenUsed="1"/>
-    <w:lsdException w:name="HTML Keyboard" w:semiHidden="1" w:unhideWhenUsed="1"/>
-    <w:lsdException w:name="HTML Preformatted" w:semiHidden="1" w:unhideWhenUsed="1"/>
-    <w:lsdException w:name="HTML Sample" w:semiHidden="1" w:unhideWhenUsed="1"/>
-    <w:lsdException w:name="HTML Typewriter" w:semiHidden="1" w:unhideWhenUsed="1"/>
-    <w:lsdException w:name="HTML Variable" w:semiHidden="1" w:unhideWhenUsed="1"/>
-    <w:lsdException w:name="Normal Table" w:semiHidden="1" w:unhideWhenUsed="1"/>
-    <w:lsdException w:name="annotation subject" w:semiHidden="1" w:unhideWhenUsed="1"/>
-    <w:lsdException w:name="No List" w:semiHidden="1" w:unhideWhenUsed="1"/>
-    <w:lsdException w:name="Outline List 1" w:semiHidden="1" w:unhideWhenUsed="1"/>
-    <w:lsdException w:name="Outline List 2" w:semiHidden="1" w:unhideWhenUsed="1"/>
-    <w:lsdException w:name="Outline List 3" w:semiHidden="1" w:unhideWhenUsed="1"/>
-    <w:lsdException w:name="Table Simple 1" w:semiHidden="1" w:unhideWhenUsed="1"/>
-    <w:lsdException w:name="Table Simple 2" w:semiHidden="1" w:unhideWhenUsed="1"/>
-    <w:lsdException w:name="Table Simple 3" w:semiHidden="1" w:unhideWhenUsed="1"/>
-    <w:lsdException w:name="Table Classic 1" w:semiHidden="1" w:unhideWhenUsed="1"/>
-    <w:lsdException w:name="Table Classic 2" w:semiHidden="1" w:unhideWhenUsed="1"/>
-    <w:lsdException w:name="Table Classic 3" w:semiHidden="1" w:unhideWhenUsed="1"/>
-    <w:lsdException w:name="Table Classic 4" w:semiHidden="1" w:unhideWhenUsed="1"/>
-    <w:lsdException w:name="Table Colorful 1" w:semiHidden="1" w:unhideWhenUsed="1"/>
-    <w:lsdException w:name="Table Colorful 2" w:semiHidden="1" w:unhideWhenUsed="1"/>
-    <w:lsdException w:name="Table Colorful 3" w:semiHidden="1" w:unhideWhenUsed="1"/>
-    <w:lsdException w:name="Table Columns 1" w:semiHidden="1" w:unhideWhenUsed="1"/>
-    <w:lsdException w:name="Table Columns 2" w:semiHidden="1" w:unhideWhenUsed="1"/>
-    <w:lsdException w:name="Table Columns 3" w:semiHidden="1" w:unhideWhenUsed="1"/>
-    <w:lsdException w:name="Table Columns 4" w:semiHidden="1" w:unhideWhenUsed="1"/>
-    <w:lsdException w:name="Table Columns 5" w:semiHidden="1" w:unhideWhenUsed="1"/>
-    <w:lsdException w:name="Table Grid 1" w:semiHidden="1" w:unhideWhenUsed="1"/>
-    <w:lsdException w:name="Table Grid 2" w:semiHidden="1" w:unhideWhenUsed="1"/>
-    <w:lsdException w:name="Table Grid 3" w:semiHidden="1" w:unhideWhenUsed="1"/>
-    <w:lsdException w:name="Table Grid 4" w:semiHidden="1" w:unhideWhenUsed="1"/>
-    <w:lsdException w:name="Table Grid 5" w:semiHidden="1" w:unhideWhenUsed="1"/>
-    <w:lsdException w:name="Table Grid 6" w:semiHidden="1" w:unhideWhenUsed="1"/>
-    <w:lsdException w:name="Table Grid 7" w:semiHidden="1" w:unhideWhenUsed="1"/>
-    <w:lsdException w:name="Table Grid 8" w:semiHidden="1" w:unhideWhenUsed="1"/>
-    <w:lsdException w:name="Table List 1" w:semiHidden="1" w:unhideWhenUsed="1"/>
-    <w:lsdException w:name="Table List 2" w:semiHidden="1" w:unhideWhenUsed="1"/>
-    <w:lsdException w:name="Table List 3" w:semiHidden="1" w:unhideWhenUsed="1"/>
-    <w:lsdException w:name="Table List 4" w:semiHidden="1" w:unhideWhenUsed="1"/>
-    <w:lsdException w:name="Table List 5" w:semiHidden="1" w:unhideWhenUsed="1"/>
-    <w:lsdException w:name="Table List 6" w:semiHidden="1" w:unhideWhenUsed="1"/>
-    <w:lsdException w:name="Table List 7" w:semiHidden="1" w:unhideWhenUsed="1"/>
-    <w:lsdException w:name="Table List 8" w:semiHidden="1" w:unhideWhenUsed="1"/>
-    <w:lsdException w:name="Table 3D effects 1" w:semiHidden="1" w:unhideWhenUsed="1"/>
-    <w:lsdException w:name="Table 3D effects 2" w:semiHidden="1" w:unhideWhenUsed="1"/>
-    <w:lsdException w:name="Table 3D effects 3" w:semiHidden="1" w:unhideWhenUsed="1"/>
-    <w:lsdException w:name="Table Contemporary" w:semiHidden="1" w:unhideWhenUsed="1"/>
-    <w:lsdException w:name="Table Elegant" w:semiHidden="1" w:unhideWhenUsed="1"/>
-    <w:lsdException w:name="Table Professional" w:semiHidden="1" w:unhideWhenUsed="1"/>
-    <w:lsdException w:name="Table Subtle 1" w:semiHidden="1" w:unhideWhenUsed="1"/>
-    <w:lsdException w:name="Table Subtle 2" w:semiHidden="1" w:unhideWhenUsed="1"/>
-    <w:lsdException w:name="Table Web 1" w:semiHidden="1" w:unhideWhenUsed="1"/>
-    <w:lsdException w:name="Table Web 2" w:semiHidden="1" w:unhideWhenUsed="1"/>
-    <w:lsdException w:name="Table Web 3" w:semiHidden="1" w:unhideWhenUsed="1"/>
-    <w:lsdException w:name="Balloon Text" w:semiHidden="1" w:unhideWhenUsed="1"/>
-    <w:lsdException w:name="Table Grid" w:uiPriority="39"/>
-    <w:lsdException w:name="Table Theme" w:semiHidden="1" w:unhideWhenUsed="1"/>
-    <w:lsdException w:name="Placeholder Text" w:semiHidden="1"/>
-    <w:lsdException w:name="No Spacing" w:uiPriority="1" w:qFormat="1"/>
-    <w:lsdException w:name="Light Shading" w:uiPriority="60"/>
-    <w:lsdException w:name="Light List" w:uiPriority="61"/>
-    <w:lsdException w:name="Light Grid" w:uiPriority="62"/>
-    <w:lsdException w:name="Medium Shading 1" w:uiPriority="63"/>
-    <w:lsdException w:name="Medium Shading 2" w:uiPriority="64"/>
-    <w:lsdException w:name="Medium List 1" w:uiPriority="65"/>
-    <w:lsdException w:name="Medium List 2" w:uiPriority="66"/>
-    <w:lsdException w:name="Medium Grid 1" w:uiPriority="67"/>
-    <w:lsdException w:name="Medium Grid 2" w:uiPriority="68"/>
-    <w:lsdException w:name="Medium Grid 3" w:uiPriority="69"/>
-    <w:lsdException w:name="Dark List" w:uiPriority="70"/>
-    <w:lsdException w:name="Colorful Shading" w:uiPriority="71"/>
-    <w:lsdException w:name="Colorful List" w:uiPriority="72"/>
-    <w:lsdException w:name="Colorful Grid" w:uiPriority="73"/>
-    <w:lsdException w:name="Light Shading Accent 1" w:uiPriority="60"/>
-    <w:lsdException w:name="Light List Accent 1" w:uiPriority="61"/>
-    <w:lsdException w:name="Light Grid Accent 1" w:uiPriority="62"/>
-    <w:lsdException w:name="Medium Shading 1 Accent 1" w:uiPriority="63"/>
-    <w:lsdException w:name="Medium Shading 2 Accent 1" w:uiPriority="64"/>
-    <w:lsdException w:name="Medium List 1 Accent 1" w:uiPriority="65"/>
-    <w:lsdException w:name="Revision" w:semiHidden="1"/>
-    <w:lsdException w:name="List Paragraph" w:uiPriority="34" w:qFormat="1"/>
-    <w:lsdException w:name="Quote" w:uiPriority="29" w:qFormat="1"/>
-    <w:lsdException w:name="Intense Quote" w:uiPriority="30" w:qFormat="1"/>
-    <w:lsdException w:name="Medium List 2 Accent 1" w:uiPriority="66"/>
-    <w:lsdException w:name="Medium Grid 1 Accent 1" w:uiPriority="67"/>
-    <w:lsdException w:name="Medium Grid 2 Accent 1" w:uiPriority="68"/>
-    <w:lsdException w:name="Medium Grid 3 Accent 1" w:uiPriority="69"/>
-    <w:lsdException w:name="Dark List Accent 1" w:uiPriority="70"/>
-    <w:lsdException w:name="Colorful Shading Accent 1" w:uiPriority="71"/>
-    <w:lsdException w:name="Colorful List Accent 1" w:uiPriority="72"/>
-    <w:lsdException w:name="Colorful Grid Accent 1" w:uiPriority="73"/>
-    <w:lsdException w:name="Light Shading Accent 2" w:uiPriority="60"/>
-    <w:lsdException w:name="Light List Accent 2" w:uiPriority="61"/>
-    <w:lsdException w:name="Light Grid Accent 2" w:uiPriority="62"/>
-    <w:lsdException w:name="Medium Shading 1 Accent 2" w:uiPriority="63"/>
-    <w:lsdException w:name="Medium Shading 2 Accent 2" w:uiPriority="64"/>
-    <w:lsdException w:name="Medium List 1 Accent 2" w:uiPriority="65"/>
-    <w:lsdException w:name="Medium List 2 Accent 2" w:uiPriority="66"/>
-    <w:lsdException w:name="Medium Grid 1 Accent 2" w:uiPriority="67"/>
-    <w:lsdException w:name="Medium Grid 2 Accent 2" w:uiPriority="68"/>
-    <w:lsdException w:name="Medium Grid 3 Accent 2" w:uiPriority="69"/>
-    <w:lsdException w:name="Dark List Accent 2" w:uiPriority="70"/>
-    <w:lsdException w:name="Colorful Shading Accent 2" w:uiPriority="71"/>
-    <w:lsdException w:name="Colorful List Accent 2" w:uiPriority="72"/>
-    <w:lsdException w:name="Colorful Grid Accent 2" w:uiPriority="73"/>
-    <w:lsdException w:name="Light Shading Accent 3" w:uiPriority="60"/>
-    <w:lsdException w:name="Light List Accent 3" w:uiPriority="61"/>
-    <w:lsdException w:name="Light Grid Accent 3" w:uiPriority="62"/>
-    <w:lsdException w:name="Medium Shading 1 Accent 3" w:uiPriority="63"/>
-    <w:lsdException w:name="Medium Shading 2 Accent 3" w:uiPriority="64"/>
-    <w:lsdException w:name="Medium List 1 Accent 3" w:uiPriority="65"/>
-    <w:lsdException w:name="Medium List 2 Accent 3" w:uiPriority="66"/>
-    <w:lsdException w:name="Medium Grid 1 Accent 3" w:uiPriority="67"/>
-    <w:lsdException w:name="Medium Grid 2 Accent 3" w:uiPriority="68"/>
-    <w:lsdException w:name="Medium Grid 3 Accent 3" w:uiPriority="69"/>
-    <w:lsdException w:name="Dark List Accent 3" w:uiPriority="70"/>
-    <w:lsdException w:name="Colorful Shading Accent 3" w:uiPriority="71"/>
-    <w:lsdException w:name="Colorful List Accent 3" w:uiPriority="72"/>
-    <w:lsdException w:name="Colorful Grid Accent 3" w:uiPriority="73"/>
-    <w:lsdException w:name="Light Shading Accent 4" w:uiPriority="60"/>
-    <w:lsdException w:name="Light List Accent 4" w:uiPriority="61"/>
-    <w:lsdException w:name="Light Grid Accent 4" w:uiPriority="62"/>
-    <w:lsdException w:name="Medium Shading 1 Accent 4" w:uiPriority="63"/>
-    <w:lsdException w:name="Medium Shading 2 Accent 4" w:uiPriority="64"/>
-    <w:lsdException w:name="Medium List 1 Accent 4" w:uiPriority="65"/>
-    <w:lsdException w:name="Medium List 2 Accent 4" w:uiPriority="66"/>
-    <w:lsdException w:name="Medium Grid 1 Accent 4" w:uiPriority="67"/>
-    <w:lsdException w:name="Medium Grid 2 Accent 4" w:uiPriority="68"/>
-    <w:lsdException w:name="Medium Grid 3 Accent 4" w:uiPriority="69"/>
-    <w:lsdException w:name="Dark List Accent 4" w:uiPriority="70"/>
-    <w:lsdException w:name="Colorful Shading Accent 4" w:uiPriority="71"/>
-    <w:lsdException w:name="Colorful List Accent 4" w:uiPriority="72"/>
-    <w:lsdException w:name="Colorful Grid Accent 4" w:uiPriority="73"/>
-    <w:lsdException w:name="Light Shading Accent 5" w:uiPriority="60"/>
-    <w:lsdException w:name="Light List Accent 5" w:uiPriority="61"/>
-    <w:lsdException w:name="Light Grid Accent 5" w:uiPriority="62"/>
-    <w:lsdException w:name="Medium Shading 1 Accent 5" w:uiPriority="63"/>
-    <w:lsdException w:name="Medium Shading 2 Accent 5" w:uiPriority="64"/>
-    <w:lsdException w:name="Medium List 1 Accent 5" w:uiPriority="65"/>
-    <w:lsdException w:name="Medium List 2 Accent 5" w:uiPriority="66"/>
-    <w:lsdException w:name="Medium Grid 1 Accent 5" w:uiPriority="67"/>
-    <w:lsdException w:name="Medium Grid 2 Accent 5" w:uiPriority="68"/>
-    <w:lsdException w:name="Medium Grid 3 Accent 5" w:uiPriority="69"/>
-    <w:lsdException w:name="Dark List Accent 5" w:uiPriority="70"/>
-    <w:lsdException w:name="Colorful Shading Accent 5" w:uiPriority="71"/>
-    <w:lsdException w:name="Colorful List Accent 5" w:uiPriority="72"/>
-    <w:lsdException w:name="Colorful Grid Accent 5" w:uiPriority="73"/>
-    <w:lsdException w:name="Light Shading Accent 6" w:uiPriority="60"/>
-    <w:lsdException w:name="Light List Accent 6" w:uiPriority="61"/>
-    <w:lsdException w:name="Light Grid Accent 6" w:uiPriority="62"/>
-    <w:lsdException w:name="Medium Shading 1 Accent 6" w:uiPriority="63"/>
-    <w:lsdException w:name="Medium Shading 2 Accent 6" w:uiPriority="64"/>
-    <w:lsdException w:name="Medium List 1 Accent 6" w:uiPriority="65"/>
-    <w:lsdException w:name="Medium List 2 Accent 6" w:uiPriority="66"/>
-    <w:lsdException w:name="Medium Grid 1 Accent 6" w:uiPriority="67"/>
-    <w:lsdException w:name="Medium Grid 2 Accent 6" w:uiPriority="68"/>
-    <w:lsdException w:name="Medium Grid 3 Accent 6" w:uiPriority="69"/>
-    <w:lsdException w:name="Dark List Accent 6" w:uiPriority="70"/>
-    <w:lsdException w:name="Colorful Shading Accent 6" w:uiPriority="71"/>
-    <w:lsdException w:name="Colorful List Accent 6" w:uiPriority="72"/>
-    <w:lsdException w:name="Colorful Grid Accent 6" w:uiPriority="73"/>
-    <w:lsdException w:name="Subtle Emphasis" w:uiPriority="19" w:qFormat="1"/>
-    <w:lsdException w:name="Intense Emphasis" w:uiPriority="21" w:qFormat="1"/>
-    <w:lsdException w:name="Subtle Reference" w:uiPriority="31" w:qFormat="1"/>
-    <w:lsdException w:name="Intense Reference" w:uiPriority="32" w:qFormat="1"/>
-    <w:lsdException w:name="Book Title" w:uiPriority="33" w:qFormat="1"/>
-    <w:lsdException w:name="Bibliography" w:semiHidden="1" w:uiPriority="37" w:unhideWhenUsed="1"/>
-    <w:lsdException w:name="TOC Heading" w:semiHidden="1" w:uiPriority="39" w:unhideWhenUsed="1" w:qFormat="1"/>
-    <w:lsdException w:name="Plain Table 1" w:uiPriority="41"/>
-    <w:lsdException w:name="Plain Table 2" w:uiPriority="42"/>
-    <w:lsdException w:name="Plain Table 3" w:uiPriority="43"/>
-    <w:lsdException w:name="Plain Table 4" w:uiPriority="44"/>
-    <w:lsdException w:name="Plain Table 5" w:uiPriority="45"/>
-    <w:lsdException w:name="Grid Table Light" w:uiPriority="40"/>
-    <w:lsdException w:name="Grid Table 1 Light" w:uiPriority="46"/>
-    <w:lsdException w:name="Grid Table 2" w:uiPriority="47"/>
-    <w:lsdException w:name="Grid Table 3" w:uiPriority="48"/>
-    <w:lsdException w:name="Grid Table 4" w:uiPriority="49"/>
-    <w:lsdException w:name="Grid Table 5 Dark" w:uiPriority="50"/>
-    <w:lsdException w:name="Grid Table 6 Colorful" w:uiPriority="51"/>
-    <w:lsdException w:name="Grid Table 7 Colorful" w:uiPriority="52"/>
-    <w:lsdException w:name="Grid Table 1 Light Accent 1" w:uiPriority="46"/>
-    <w:lsdException w:name="Grid Table 2 Accent 1" w:uiPriority="47"/>
-    <w:lsdException w:name="Grid Table 3 Accent 1" w:uiPriority="48"/>
-    <w:lsdException w:name="Grid Table 4 Accent 1" w:uiPriority="49"/>
-    <w:lsdException w:name="Grid Table 5 Dark Accent 1" w:uiPriority="50"/>
-    <w:lsdException w:name="Grid Table 6 Colorful Accent 1" w:uiPriority="51"/>
-    <w:lsdException w:name="Grid Table 7 Colorful Accent 1" w:uiPriority="52"/>
-    <w:lsdException w:name="Grid Table 1 Light Accent 2" w:uiPriority="46"/>
-    <w:lsdException w:name="Grid Table 2 Accent 2" w:uiPriority="47"/>
-    <w:lsdException w:name="Grid Table 3 Accent 2" w:uiPriority="48"/>
-    <w:lsdException w:name="Grid Table 4 Accent 2" w:uiPriority="49"/>
-    <w:lsdException w:name="Grid Table 5 Dark Accent 2" w:uiPriority="50"/>
-    <w:lsdException w:name="Grid Table 6 Colorful Accent 2" w:uiPriority="51"/>
-    <w:lsdException w:name="Grid Table 7 Colorful Accent 2" w:uiPriority="52"/>
-    <w:lsdException w:name="Grid Table 1 Light Accent 3" w:uiPriority="46"/>
-    <w:lsdException w:name="Grid Table 2 Accent 3" w:uiPriority="47"/>
-    <w:lsdException w:name="Grid Table 3 Accent 3" w:uiPriority="48"/>
-    <w:lsdException w:name="Grid Table 4 Accent 3" w:uiPriority="49"/>
-    <w:lsdException w:name="Grid Table 5 Dark Accent 3" w:uiPriority="50"/>
-    <w:lsdException w:name="Grid Table 6 Colorful Accent 3" w:uiPriority="51"/>
-    <w:lsdException w:name="Grid Table 7 Colorful Accent 3" w:uiPriority="52"/>
-    <w:lsdException w:name="Grid Table 1 Light Accent 4" w:uiPriority="46"/>
-    <w:lsdException w:name="Grid Table 2 Accent 4" w:uiPriority="47"/>
-    <w:lsdException w:name="Grid Table 3 Accent 4" w:uiPriority="48"/>
-    <w:lsdException w:name="Grid Table 4 Accent 4" w:uiPriority="49"/>
-    <w:lsdException w:name="Grid Table 5 Dark Accent 4" w:uiPriority="50"/>
-    <w:lsdException w:name="Grid Table 6 Colorful Accent 4" w:uiPriority="51"/>
-    <w:lsdException w:name="Grid Table 7 Colorful Accent 4" w:uiPriority="52"/>
-    <w:lsdException w:name="Grid Table 1 Light Accent 5" w:uiPriority="46"/>
-    <w:lsdException w:name="Grid Table 2 Accent 5" w:uiPriority="47"/>
-    <w:lsdException w:name="Grid Table 3 Accent 5" w:uiPriority="48"/>
-    <w:lsdException w:name="Grid Table 4 Accent 5" w:uiPriority="49"/>
-    <w:lsdException w:name="Grid Table 5 Dark Accent 5" w:uiPriority="50"/>
-    <w:lsdException w:name="Grid Table 6 Colorful Accent 5" w:uiPriority="51"/>
-    <w:lsdException w:name="Grid Table 7 Colorful Accent 5" w:uiPriority="52"/>
-    <w:lsdException w:name="Grid Table 1 Light Accent 6" w:uiPriority="46"/>
-    <w:lsdException w:name="Grid Table 2 Accent 6" w:uiPriority="47"/>
-    <w:lsdException w:name="Grid Table 3 Accent 6" w:uiPriority="48"/>
-    <w:lsdException w:name="Grid Table 4 Accent 6" w:uiPriority="49"/>
-    <w:lsdException w:name="Grid Table 5 Dark Accent 6" w:uiPriority="50"/>
-    <w:lsdException w:name="Grid Table 6 Colorful Accent 6" w:uiPriority="51"/>
-    <w:lsdException w:name="Grid Table 7 Colorful Accent 6" w:uiPriority="52"/>
-    <w:lsdException w:name="List Table 1 Light" w:uiPriority="46"/>
-    <w:lsdException w:name="List Table 2" w:uiPriority="47"/>
-    <w:lsdException w:name="List Table 3" w:uiPriority="48"/>
-    <w:lsdException w:name="List Table 4" w:uiPriority="49"/>
-    <w:lsdException w:name="List Table 5 Dark" w:uiPriority="50"/>
-    <w:lsdException w:name="List Table 6 Colorful" w:uiPriority="51"/>
-    <w:lsdException w:name="List Table 7 Colorful" w:uiPriority="52"/>
-    <w:lsdException w:name="List Table 1 Light Accent 1" w:uiPriority="46"/>
-    <w:lsdException w:name="List Table 2 Accent 1" w:uiPriority="47"/>
-    <w:lsdException w:name="List Table 3 Accent 1" w:uiPriority="48"/>
-    <w:lsdException w:name="List Table 4 Accent 1" w:uiPriority="49"/>
-    <w:lsdException w:name="List Table 5 Dark Accent 1" w:uiPriority="50"/>
-    <w:lsdException w:name="List Table 6 Colorful Accent 1" w:uiPriority="51"/>
-    <w:lsdException w:name="List Table 7 Colorful Accent 1" w:uiPriority="52"/>
-    <w:lsdException w:name="List Table 1 Light Accent 2" w:uiPriority="46"/>
-    <w:lsdException w:name="List Table 2 Accent 2" w:uiPriority="47"/>
-    <w:lsdException w:name="List Table 3 Accent 2" w:uiPriority="48"/>
-    <w:lsdException w:name="List Table 4 Accent 2" w:uiPriority="49"/>
-    <w:lsdException w:name="List Table 5 Dark Accent 2" w:uiPriority="50"/>
-    <w:lsdException w:name="List Table 6 Colorful Accent 2" w:uiPriority="51"/>
-    <w:lsdException w:name="List Table 7 Colorful Accent 2" w:uiPriority="52"/>
-    <w:lsdException w:name="List Table 1 Light Accent 3" w:uiPriority="46"/>
-    <w:lsdException w:name="List Table 2 Accent 3" w:uiPriority="47"/>
-    <w:lsdException w:name="List Table 3 Accent 3" w:uiPriority="48"/>
-    <w:lsdException w:name="List Table 4 Accent 3" w:uiPriority="49"/>
-    <w:lsdException w:name="List Table 5 Dark Accent 3" w:uiPriority="50"/>
-    <w:lsdException w:name="List Table 6 Colorful Accent 3" w:uiPriority="51"/>
-    <w:lsdException w:name="List Table 7 Colorful Accent 3" w:uiPriority="52"/>
-    <w:lsdException w:name="List Table 1 Light Accent 4" w:uiPriority="46"/>
-    <w:lsdException w:name="List Table 2 Accent 4" w:uiPriority="47"/>
-    <w:lsdException w:name="List Table 3 Accent 4" w:uiPriority="48"/>
-    <w:lsdException w:name="List Table 4 Accent 4" w:uiPriority="49"/>
-    <w:lsdException w:name="List Table 5 Dark Accent 4" w:uiPriority="50"/>
-    <w:lsdException w:name="List Table 6 Colorful Accent 4" w:uiPriority="51"/>
-    <w:lsdException w:name="List Table 7 Colorful Accent 4" w:uiPriority="52"/>
-    <w:lsdException w:name="List Table 1 Light Accent 5" w:uiPriority="46"/>
-    <w:lsdException w:name="List Table 2 Accent 5" w:uiPriority="47"/>
-    <w:lsdException w:name="List Table 3 Accent 5" w:uiPriority="48"/>
-    <w:lsdException w:name="List Table 4 Accent 5" w:uiPriority="49"/>
-    <w:lsdException w:name="List Table 5 Dark Accent 5" w:uiPriority="50"/>
-    <w:lsdException w:name="List Table 6 Colorful Accent 5" w:uiPriority="51"/>
-    <w:lsdException w:name="List Table 7 Colorful Accent 5" w:uiPriority="52"/>
-    <w:lsdException w:name="List Table 1 Light Accent 6" w:uiPriority="46"/>
-    <w:lsdException w:name="List Table 2 Accent 6" w:uiPriority="47"/>
-    <w:lsdException w:name="List Table 3 Accent 6" w:uiPriority="48"/>
-    <w:lsdException w:name="List Table 4 Accent 6" w:uiPriority="49"/>
-    <w:lsdException w:name="List Table 5 Dark Accent 6" w:uiPriority="50"/>
-    <w:lsdException w:name="List Table 6 Colorful Accent 6" w:uiPriority="51"/>
-    <w:lsdException w:name="List Table 7 Colorful Accent 6" w:uiPriority="52"/>
-    <w:lsdException w:name="Mention" w:semiHidden="1" w:unhideWhenUsed="1"/>
-    <w:lsdException w:name="Smart Hyperlink" w:semiHidden="1" w:unhideWhenUsed="1"/>
-    <w:lsdException w:name="Hashtag" w:semiHidden="1" w:unhideWhenUsed="1"/>
-    <w:lsdException w:name="Unresolved Mention" w:semiHidden="1" w:unhideWhenUsed="1"/>
-    <w:lsdException w:name="Smart Link" w:semiHidden="1" w:unhideWhenUsed="1"/>
+  <w:latentStyles w:defLockedState="0" w:defUIPriority="99" w:defSemiHidden="1" w:defUnhideWhenUsed="1" w:defQFormat="0" w:count="267">
+    <w:lsdException w:name="Normal" w:semiHidden="0" w:uiPriority="0" w:unhideWhenUsed="0" w:qFormat="1"/>
+    <w:lsdException w:name="heading 1" w:semiHidden="0" w:uiPriority="9" w:unhideWhenUsed="0" w:qFormat="1"/>
+    <w:lsdException w:name="heading 2" w:uiPriority="9" w:qFormat="1"/>
+    <w:lsdException w:name="heading 3" w:uiPriority="9" w:qFormat="1"/>
+    <w:lsdException w:name="heading 4" w:uiPriority="9" w:qFormat="1"/>
+    <w:lsdException w:name="heading 5" w:uiPriority="9" w:qFormat="1"/>
+    <w:lsdException w:name="heading 6" w:uiPriority="9" w:qFormat="1"/>
+    <w:lsdException w:name="heading 7" w:uiPriority="9" w:qFormat="1"/>
+    <w:lsdException w:name="heading 8" w:uiPriority="9" w:qFormat="1"/>
+    <w:lsdException w:name="heading 9" w:uiPriority="9" w:qFormat="1"/>
+    <w:lsdException w:name="toc 1" w:uiPriority="39"/>
+    <w:lsdException w:name="toc 2" w:uiPriority="39"/>
+    <w:lsdException w:name="toc 3" w:uiPriority="39"/>
+    <w:lsdException w:name="toc 4" w:uiPriority="39"/>
+    <w:lsdException w:name="toc 5" w:uiPriority="39"/>
+    <w:lsdException w:name="toc 6" w:uiPriority="39"/>
+    <w:lsdException w:name="toc 7" w:uiPriority="39"/>
+    <w:lsdException w:name="toc 8" w:uiPriority="39"/>
+    <w:lsdException w:name="toc 9" w:uiPriority="39"/>
+    <w:lsdException w:name="caption" w:uiPriority="35" w:qFormat="1"/>
+    <w:lsdException w:name="Title" w:semiHidden="0" w:uiPriority="10" w:unhideWhenUsed="0" w:qFormat="1"/>
+    <w:lsdException w:name="Default Paragraph Font" w:uiPriority="1"/>
+    <w:lsdException w:name="Subtitle" w:semiHidden="0" w:uiPriority="11" w:unhideWhenUsed="0" w:qFormat="1"/>
+    <w:lsdException w:name="Strong" w:semiHidden="0" w:uiPriority="22" w:unhideWhenUsed="0" w:qFormat="1"/>
+    <w:lsdException w:name="Emphasis" w:semiHidden="0" w:uiPriority="20" w:unhideWhenUsed="0" w:qFormat="1"/>
+    <w:lsdException w:name="Table Grid" w:semiHidden="0" w:uiPriority="39" w:unhideWhenUsed="0"/>
+    <w:lsdException w:name="Placeholder Text" w:unhideWhenUsed="0"/>
+    <w:lsdException w:name="No Spacing" w:semiHidden="0" w:uiPriority="1" w:unhideWhenUsed="0" w:qFormat="1"/>
+    <w:lsdException w:name="Light Shading" w:semiHidden="0" w:uiPriority="60" w:unhideWhenUsed="0"/>
+    <w:lsdException w:name="Light List" w:semiHidden="0" w:uiPriority="61" w:unhideWhenUsed="0"/>
+    <w:lsdException w:name="Light Grid" w:semiHidden="0" w:uiPriority="62" w:unhideWhenUsed="0"/>
+    <w:lsdException w:name="Medium Shading 1" w:semiHidden="0" w:uiPriority="63" w:unhideWhenUsed="0"/>
+    <w:lsdException w:name="Medium Shading 2" w:semiHidden="0" w:uiPriority="64" w:unhideWhenUsed="0"/>
+    <w:lsdException w:name="Medium List 1" w:semiHidden="0" w:uiPriority="65" w:unhideWhenUsed="0"/>
+    <w:lsdException w:name="Medium List 2" w:semiHidden="0" w:uiPriority="66" w:unhideWhenUsed="0"/>
+    <w:lsdException w:name="Medium Grid 1" w:semiHidden="0" w:uiPriority="67" w:unhideWhenUsed="0"/>
+    <w:lsdException w:name="Medium Grid 2" w:semiHidden="0" w:uiPriority="68" w:unhideWhenUsed="0"/>
+    <w:lsdException w:name="Medium Grid 3" w:semiHidden="0" w:uiPriority="69" w:unhideWhenUsed="0"/>
+    <w:lsdException w:name="Dark List" w:semiHidden="0" w:uiPriority="70" w:unhideWhenUsed="0"/>
+    <w:lsdException w:name="Colorful Shading" w:semiHidden="0" w:uiPriority="71" w:unhideWhenUsed="0"/>
+    <w:lsdException w:name="Colorful List" w:semiHidden="0" w:uiPriority="72" w:unhideWhenUsed="0"/>
+    <w:lsdException w:name="Colorful Grid" w:semiHidden="0" w:uiPriority="73" w:unhideWhenUsed="0"/>
+    <w:lsdException w:name="Light Shading Accent 1" w:semiHidden="0" w:uiPriority="60" w:unhideWhenUsed="0"/>
+    <w:lsdException w:name="Light List Accent 1" w:semiHidden="0" w:uiPriority="61" w:unhideWhenUsed="0"/>
+    <w:lsdException w:name="Light Grid Accent 1" w:semiHidden="0" w:uiPriority="62" w:unhideWhenUsed="0"/>
+    <w:lsdException w:name="Medium Shading 1 Accent 1" w:semiHidden="0" w:uiPriority="63" w:unhideWhenUsed="0"/>
+    <w:lsdException w:name="Medium Shading 2 Accent 1" w:semiHidden="0" w:uiPriority="64" w:unhideWhenUsed="0"/>
+    <w:lsdException w:name="Medium List 1 Accent 1" w:semiHidden="0" w:uiPriority="65" w:unhideWhenUsed="0"/>
+    <w:lsdException w:name="Revision" w:unhideWhenUsed="0"/>
+    <w:lsdException w:name="List Paragraph" w:semiHidden="0" w:uiPriority="34" w:unhideWhenUsed="0" w:qFormat="1"/>
+    <w:lsdException w:name="Quote" w:semiHidden="0" w:uiPriority="29" w:unhideWhenUsed="0" w:qFormat="1"/>
+    <w:lsdException w:name="Intense Quote" w:semiHidden="0" w:uiPriority="30" w:unhideWhenUsed="0" w:qFormat="1"/>
+    <w:lsdException w:name="Medium List 2 Accent 1" w:semiHidden="0" w:uiPriority="66" w:unhideWhenUsed="0"/>
+    <w:lsdException w:name="Medium Grid 1 Accent 1" w:semiHidden="0" w:uiPriority="67" w:unhideWhenUsed="0"/>
+    <w:lsdException w:name="Medium Grid 2 Accent 1" w:semiHidden="0" w:uiPriority="68" w:unhideWhenUsed="0"/>
+    <w:lsdException w:name="Medium Grid 3 Accent 1" w:semiHidden="0" w:uiPriority="69" w:unhideWhenUsed="0"/>
+    <w:lsdException w:name="Dark List Accent 1" w:semiHidden="0" w:uiPriority="70" w:unhideWhenUsed="0"/>
+    <w:lsdException w:name="Colorful Shading Accent 1" w:semiHidden="0" w:uiPriority="71" w:unhideWhenUsed="0"/>
+    <w:lsdException w:name="Colorful List Accent 1" w:semiHidden="0" w:uiPriority="72" w:unhideWhenUsed="0"/>
+    <w:lsdException w:name="Colorful Grid Accent 1" w:semiHidden="0" w:uiPriority="73" w:unhideWhenUsed="0"/>
+    <w:lsdException w:name="Light Shading Accent 2" w:semiHidden="0" w:uiPriority="60" w:unhideWhenUsed="0"/>
+    <w:lsdException w:name="Light List Accent 2" w:semiHidden="0" w:uiPriority="61" w:unhideWhenUsed="0"/>
+    <w:lsdException w:name="Light Grid Accent 2" w:semiHidden="0" w:uiPriority="62" w:unhideWhenUsed="0"/>
+    <w:lsdException w:name="Medium Shading 1 Accent 2" w:semiHidden="0" w:uiPriority="63" w:unhideWhenUsed="0"/>
+    <w:lsdException w:name="Medium Shading 2 Accent 2" w:semiHidden="0" w:uiPriority="64" w:unhideWhenUsed="0"/>
+    <w:lsdException w:name="Medium List 1 Accent 2" w:semiHidden="0" w:uiPriority="65" w:unhideWhenUsed="0"/>
+    <w:lsdException w:name="Medium List 2 Accent 2" w:semiHidden="0" w:uiPriority="66" w:unhideWhenUsed="0"/>
+    <w:lsdException w:name="Medium Grid 1 Accent 2" w:semiHidden="0" w:uiPriority="67" w:unhideWhenUsed="0"/>
+    <w:lsdException w:name="Medium Grid 2 Accent 2" w:semiHidden="0" w:uiPriority="68" w:unhideWhenUsed="0"/>
+    <w:lsdException w:name="Medium Grid 3 Accent 2" w:semiHidden="0" w:uiPriority="69" w:unhideWhenUsed="0"/>
+    <w:lsdException w:name="Dark List Accent 2" w:semiHidden="0" w:uiPriority="70" w:unhideWhenUsed="0"/>
+    <w:lsdException w:name="Colorful Shading Accent 2" w:semiHidden="0" w:uiPriority="71" w:unhideWhenUsed="0"/>
+    <w:lsdException w:name="Colorful List Accent 2" w:semiHidden="0" w:uiPriority="72" w:unhideWhenUsed="0"/>
+    <w:lsdException w:name="Colorful Grid Accent 2" w:semiHidden="0" w:uiPriority="73" w:unhideWhenUsed="0"/>
+    <w:lsdException w:name="Light Shading Accent 3" w:semiHidden="0" w:uiPriority="60" w:unhideWhenUsed="0"/>
+    <w:lsdException w:name="Light List Accent 3" w:semiHidden="0" w:uiPriority="61" w:unhideWhenUsed="0"/>
+    <w:lsdException w:name="Light Grid Accent 3" w:semiHidden="0" w:uiPriority="62" w:unhideWhenUsed="0"/>
+    <w:lsdException w:name="Medium Shading 1 Accent 3" w:semiHidden="0" w:uiPriority="63" w:unhideWhenUsed="0"/>
+    <w:lsdException w:name="Medium Shading 2 Accent 3" w:semiHidden="0" w:uiPriority="64" w:unhideWhenUsed="0"/>
+    <w:lsdException w:name="Medium List 1 Accent 3" w:semiHidden="0" w:uiPriority="65" w:unhideWhenUsed="0"/>
+    <w:lsdException w:name="Medium List 2 Accent 3" w:semiHidden="0" w:uiPriority="66" w:unhideWhenUsed="0"/>
+    <w:lsdException w:name="Medium Grid 1 Accent 3" w:semiHidden="0" w:uiPriority="67" w:unhideWhenUsed="0"/>
+    <w:lsdException w:name="Medium Grid 2 Accent 3" w:semiHidden="0" w:uiPriority="68" w:unhideWhenUsed="0"/>
+    <w:lsdException w:name="Medium Grid 3 Accent 3" w:semiHidden="0" w:uiPriority="69" w:unhideWhenUsed="0"/>
+    <w:lsdException w:name="Dark List Accent 3" w:semiHidden="0" w:uiPriority="70" w:unhideWhenUsed="0"/>
+    <w:lsdException w:name="Colorful Shading Accent 3" w:semiHidden="0" w:uiPriority="71" w:unhideWhenUsed="0"/>
+    <w:lsdException w:name="Colorful List Accent 3" w:semiHidden="0" w:uiPriority="72" w:unhideWhenUsed="0"/>
+    <w:lsdException w:name="Colorful Grid Accent 3" w:semiHidden="0" w:uiPriority="73" w:unhideWhenUsed="0"/>
+    <w:lsdException w:name="Light Shading Accent 4" w:semiHidden="0" w:uiPriority="60" w:unhideWhenUsed="0"/>
+    <w:lsdException w:name="Light List Accent 4" w:semiHidden="0" w:uiPriority="61" w:unhideWhenUsed="0"/>
+    <w:lsdException w:name="Light Grid Accent 4" w:semiHidden="0" w:uiPriority="62" w:unhideWhenUsed="0"/>
+    <w:lsdException w:name="Medium Shading 1 Accent 4" w:semiHidden="0" w:uiPriority="63" w:unhideWhenUsed="0"/>
+    <w:lsdException w:name="Medium Shading 2 Accent 4" w:semiHidden="0" w:uiPriority="64" w:unhideWhenUsed="0"/>
+    <w:lsdException w:name="Medium List 1 Accent 4" w:semiHidden="0" w:uiPriority="65" w:unhideWhenUsed="0"/>
+    <w:lsdException w:name="Medium List 2 Accent 4" w:semiHidden="0" w:uiPriority="66" w:unhideWhenUsed="0"/>
+    <w:lsdException w:name="Medium Grid 1 Accent 4" w:semiHidden="0" w:uiPriority="67" w:unhideWhenUsed="0"/>
+    <w:lsdException w:name="Medium Grid 2 Accent 4" w:semiHidden="0" w:uiPriority="68" w:unhideWhenUsed="0"/>
+    <w:lsdException w:name="Medium Grid 3 Accent 4" w:semiHidden="0" w:uiPriority="69" w:unhideWhenUsed="0"/>
+    <w:lsdException w:name="Dark List Accent 4" w:semiHidden="0" w:uiPriority="70" w:unhideWhenUsed="0"/>
+    <w:lsdException w:name="Colorful Shading Accent 4" w:semiHidden="0" w:uiPriority="71" w:unhideWhenUsed="0"/>
+    <w:lsdException w:name="Colorful List Accent 4" w:semiHidden="0" w:uiPriority="72" w:unhideWhenUsed="0"/>
+    <w:lsdException w:name="Colorful Grid Accent 4" w:semiHidden="0" w:uiPriority="73" w:unhideWhenUsed="0"/>
+    <w:lsdException w:name="Light Shading Accent 5" w:semiHidden="0" w:uiPriority="60" w:unhideWhenUsed="0"/>
+    <w:lsdException w:name="Light List Accent 5" w:semiHidden="0" w:uiPriority="61" w:unhideWhenUsed="0"/>
+    <w:lsdException w:name="Light Grid Accent 5" w:semiHidden="0" w:uiPriority="62" w:unhideWhenUsed="0"/>
+    <w:lsdException w:name="Medium Shading 1 Accent 5" w:semiHidden="0" w:uiPriority="63" w:unhideWhenUsed="0"/>
+    <w:lsdException w:name="Medium Shading 2 Accent 5" w:semiHidden="0" w:uiPriority="64" w:unhideWhenUsed="0"/>
+    <w:lsdException w:name="Medium List 1 Accent 5" w:semiHidden="0" w:uiPriority="65" w:unhideWhenUsed="0"/>
+    <w:lsdException w:name="Medium List 2 Accent 5" w:semiHidden="0" w:uiPriority="66" w:unhideWhenUsed="0"/>
+    <w:lsdException w:name="Medium Grid 1 Accent 5" w:semiHidden="0" w:uiPriority="67" w:unhideWhenUsed="0"/>
+    <w:lsdException w:name="Medium Grid 2 Accent 5" w:semiHidden="0" w:uiPriority="68" w:unhideWhenUsed="0"/>
+    <w:lsdException w:name="Medium Grid 3 Accent 5" w:semiHidden="0" w:uiPriority="69" w:unhideWhenUsed="0"/>
+    <w:lsdException w:name="Dark List Accent 5" w:semiHidden="0" w:uiPriority="70" w:unhideWhenUsed="0"/>
+    <w:lsdException w:name="Colorful Shading Accent 5" w:semiHidden="0" w:uiPriority="71" w:unhideWhenUsed="0"/>
+    <w:lsdException w:name="Colorful List Accent 5" w:semiHidden="0" w:uiPriority="72" w:unhideWhenUsed="0"/>
+    <w:lsdException w:name="Colorful Grid Accent 5" w:semiHidden="0" w:uiPriority="73" w:unhideWhenUsed="0"/>
+    <w:lsdException w:name="Light Shading Accent 6" w:semiHidden="0" w:uiPriority="60" w:unhideWhenUsed="0"/>
+    <w:lsdException w:name="Light List Accent 6" w:semiHidden="0" w:uiPriority="61" w:unhideWhenUsed="0"/>
+    <w:lsdException w:name="Light Grid Accent 6" w:semiHidden="0" w:uiPriority="62" w:unhideWhenUsed="0"/>
+    <w:lsdException w:name="Medium Shading 1 Accent 6" w:semiHidden="0" w:uiPriority="63" w:unhideWhenUsed="0"/>
+    <w:lsdException w:name="Medium Shading 2 Accent 6" w:semiHidden="0" w:uiPriority="64" w:unhideWhenUsed="0"/>
+    <w:lsdException w:name="Medium List 1 Accent 6" w:semiHidden="0" w:uiPriority="65" w:unhideWhenUsed="0"/>
+    <w:lsdException w:name="Medium List 2 Accent 6" w:semiHidden="0" w:uiPriority="66" w:unhideWhenUsed="0"/>
+    <w:lsdException w:name="Medium Grid 1 Accent 6" w:semiHidden="0" w:uiPriority="67" w:unhideWhenUsed="0"/>
+    <w:lsdException w:name="Medium Grid 2 Accent 6" w:semiHidden="0" w:uiPriority="68" w:unhideWhenUsed="0"/>
+    <w:lsdException w:name="Medium Grid 3 Accent 6" w:semiHidden="0" w:uiPriority="69" w:unhideWhenUsed="0"/>
+    <w:lsdException w:name="Dark List Accent 6" w:semiHidden="0" w:uiPriority="70" w:unhideWhenUsed="0"/>
+    <w:lsdException w:name="Colorful Shading Accent 6" w:semiHidden="0" w:uiPriority="71" w:unhideWhenUsed="0"/>
+    <w:lsdException w:name="Colorful List Accent 6" w:semiHidden="0" w:uiPriority="72" w:unhideWhenUsed="0"/>
+    <w:lsdException w:name="Colorful Grid Accent 6" w:semiHidden="0" w:uiPriority="73" w:unhideWhenUsed="0"/>
+    <w:lsdException w:name="Subtle Emphasis" w:semiHidden="0" w:uiPriority="19" w:unhideWhenUsed="0" w:qFormat="1"/>
+    <w:lsdException w:name="Intense Emphasis" w:semiHidden="0" w:uiPriority="21" w:unhideWhenUsed="0" w:qFormat="1"/>
+    <w:lsdException w:name="Subtle Reference" w:semiHidden="0" w:uiPriority="31" w:unhideWhenUsed="0" w:qFormat="1"/>
+    <w:lsdException w:name="Intense Reference" w:semiHidden="0" w:uiPriority="32" w:unhideWhenUsed="0" w:qFormat="1"/>
+    <w:lsdException w:name="Book Title" w:semiHidden="0" w:uiPriority="33" w:unhideWhenUsed="0" w:qFormat="1"/>
+    <w:lsdException w:name="Bibliography" w:uiPriority="37"/>
+    <w:lsdException w:name="TOC Heading" w:uiPriority="39" w:qFormat="1"/>
+  </w:latentStyles>
+  <w:style w:type="paragraph" w:default="1" w:styleId="Normal">
+    <w:name w:val="Normal"/>
+    <w:qFormat/>
+  </w:style>
+  <w:style w:type="character" w:default="1" w:styleId="DefaultParagraphFont">
+    <w:name w:val="Default Paragraph Font"/>
+    <w:uiPriority w:val="1"/>
+    <w:semiHidden/>
+    <w:unhideWhenUsed/>
+  </w:style>
+  <w:style w:type="table" w:default="1" w:styleId="TableNormal">
+    <w:name w:val="Normal Table"/>
+    <w:uiPriority w:val="99"/>
+    <w:semiHidden/>
+    <w:unhideWhenUsed/>
+    <w:tblPr>
+      <w:tblInd w:w="0" w:type="dxa"/>
+      <w:tblCellMar>
+        <w:top w:w="0" w:type="dxa"/>
+        <w:left w:w="108" w:type="dxa"/>
+        <w:bottom w:w="0" w:type="dxa"/>
+        <w:right w:w="108" w:type="dxa"/>
+      </w:tblCellMar>
+    </w:tblPr>
+  </w:style>
+  <w:style w:type="numbering" w:default="1" w:styleId="NoList">
+    <w:name w:val="No List"/>
+    <w:uiPriority w:val="99"/>
+    <w:semiHidden/>
+    <w:unhideWhenUsed/>
+  </w:style>
+  <w:style w:type="character" w:styleId="PlaceholderText">
+    <w:name w:val="Placeholder Text"/>
+    <w:basedOn w:val="DefaultParagraphFont"/>
+    <w:uiPriority w:val="99"/>
+    <w:semiHidden/>
+    <w:rsid w:val="004E7821"/>
+    <w:rPr>
+      <w:color w:val="808080"/>
+    </w:rPr>
+  </w:style>
+</w:styles>
+</file>
+
+<file path=word/glossary/stylesWithEffects.xml><?xml version="1.0" encoding="utf-8"?>
+<w:styles xmlns:wpc="http://schemas.microsoft.com/office/word/2010/wordprocessingCanvas" xmlns:mc="http://schemas.openxmlformats.org/markup-compatibility/2006" xmlns:o="urn:schemas-microsoft-com:office:office" xmlns:r="http://schemas.openxmlformats.org/officeDocument/2006/relationships" xmlns:m="http://schemas.openxmlformats.org/officeDocument/2006/math" xmlns:v="urn:schemas-microsoft-com:vml" xmlns:wp14="http://schemas.microsoft.com/office/word/2010/wordprocessingDrawing" xmlns:wp="http://schemas.openxmlformats.org/drawingml/2006/wordprocessingDrawing" xmlns:w10="urn:schemas-microsoft-com:office:word" xmlns:w="http://schemas.openxmlformats.org/wordprocessingml/2006/main" xmlns:w14="http://schemas.microsoft.com/office/word/2010/wordml" xmlns:wpg="http://schemas.microsoft.com/office/word/2010/wordprocessingGroup" xmlns:wpi="http://schemas.microsoft.com/office/word/2010/wordprocessingInk" xmlns:wne="http://schemas.microsoft.com/office/word/2006/wordml" xmlns:wps="http://schemas.microsoft.com/office/word/2010/wordprocessingShape" mc:Ignorable="w14 wp14">
+  <w:docDefaults>
+    <w:rPrDefault>
+      <w:rPr>
+        <w:rFonts w:asciiTheme="minorHAnsi" w:eastAsiaTheme="minorEastAsia" w:hAnsiTheme="minorHAnsi" w:cstheme="minorBidi"/>
+        <w:kern w:val="2"/>
+        <w:sz w:val="22"/>
+        <w:szCs w:val="22"/>
+        <w:lang w:val="en-ID" w:eastAsia="en-ID" w:bidi="ar-SA"/>
+        <w14:ligatures w14:val="standardContextual"/>
+      </w:rPr>
+    </w:rPrDefault>
+    <w:pPrDefault>
+      <w:pPr>
+        <w:spacing w:after="160" w:line="259" w:lineRule="auto"/>
+      </w:pPr>
+    </w:pPrDefault>
+  </w:docDefaults>
+  <w:latentStyles w:defLockedState="0" w:defUIPriority="99" w:defSemiHidden="1" w:defUnhideWhenUsed="1" w:defQFormat="0" w:count="267">
+    <w:lsdException w:name="Normal" w:semiHidden="0" w:uiPriority="0" w:unhideWhenUsed="0" w:qFormat="1"/>
+    <w:lsdException w:name="heading 1" w:semiHidden="0" w:uiPriority="9" w:unhideWhenUsed="0" w:qFormat="1"/>
+    <w:lsdException w:name="heading 2" w:uiPriority="9" w:qFormat="1"/>
+    <w:lsdException w:name="heading 3" w:uiPriority="9" w:qFormat="1"/>
+    <w:lsdException w:name="heading 4" w:uiPriority="9" w:qFormat="1"/>
+    <w:lsdException w:name="heading 5" w:uiPriority="9" w:qFormat="1"/>
+    <w:lsdException w:name="heading 6" w:uiPriority="9" w:qFormat="1"/>
+    <w:lsdException w:name="heading 7" w:uiPriority="9" w:qFormat="1"/>
+    <w:lsdException w:name="heading 8" w:uiPriority="9" w:qFormat="1"/>
+    <w:lsdException w:name="heading 9" w:uiPriority="9" w:qFormat="1"/>
+    <w:lsdException w:name="toc 1" w:uiPriority="39"/>
+    <w:lsdException w:name="toc 2" w:uiPriority="39"/>
+    <w:lsdException w:name="toc 3" w:uiPriority="39"/>
+    <w:lsdException w:name="toc 4" w:uiPriority="39"/>
+    <w:lsdException w:name="toc 5" w:uiPriority="39"/>
+    <w:lsdException w:name="toc 6" w:uiPriority="39"/>
+    <w:lsdException w:name="toc 7" w:uiPriority="39"/>
+    <w:lsdException w:name="toc 8" w:uiPriority="39"/>
+    <w:lsdException w:name="toc 9" w:uiPriority="39"/>
+    <w:lsdException w:name="caption" w:uiPriority="35" w:qFormat="1"/>
+    <w:lsdException w:name="Title" w:semiHidden="0" w:uiPriority="10" w:unhideWhenUsed="0" w:qFormat="1"/>
+    <w:lsdException w:name="Default Paragraph Font" w:uiPriority="1"/>
+    <w:lsdException w:name="Subtitle" w:semiHidden="0" w:uiPriority="11" w:unhideWhenUsed="0" w:qFormat="1"/>
+    <w:lsdException w:name="Strong" w:semiHidden="0" w:uiPriority="22" w:unhideWhenUsed="0" w:qFormat="1"/>
+    <w:lsdException w:name="Emphasis" w:semiHidden="0" w:uiPriority="20" w:unhideWhenUsed="0" w:qFormat="1"/>
+    <w:lsdException w:name="Table Grid" w:semiHidden="0" w:uiPriority="39" w:unhideWhenUsed="0"/>
+    <w:lsdException w:name="Placeholder Text" w:unhideWhenUsed="0"/>
+    <w:lsdException w:name="No Spacing" w:semiHidden="0" w:uiPriority="1" w:unhideWhenUsed="0" w:qFormat="1"/>
+    <w:lsdException w:name="Light Shading" w:semiHidden="0" w:uiPriority="60" w:unhideWhenUsed="0"/>
+    <w:lsdException w:name="Light List" w:semiHidden="0" w:uiPriority="61" w:unhideWhenUsed="0"/>
+    <w:lsdException w:name="Light Grid" w:semiHidden="0" w:uiPriority="62" w:unhideWhenUsed="0"/>
+    <w:lsdException w:name="Medium Shading 1" w:semiHidden="0" w:uiPriority="63" w:unhideWhenUsed="0"/>
+    <w:lsdException w:name="Medium Shading 2" w:semiHidden="0" w:uiPriority="64" w:unhideWhenUsed="0"/>
+    <w:lsdException w:name="Medium List 1" w:semiHidden="0" w:uiPriority="65" w:unhideWhenUsed="0"/>
+    <w:lsdException w:name="Medium List 2" w:semiHidden="0" w:uiPriority="66" w:unhideWhenUsed="0"/>
+    <w:lsdException w:name="Medium Grid 1" w:semiHidden="0" w:uiPriority="67" w:unhideWhenUsed="0"/>
+    <w:lsdException w:name="Medium Grid 2" w:semiHidden="0" w:uiPriority="68" w:unhideWhenUsed="0"/>
+    <w:lsdException w:name="Medium Grid 3" w:semiHidden="0" w:uiPriority="69" w:unhideWhenUsed="0"/>
+    <w:lsdException w:name="Dark List" w:semiHidden="0" w:uiPriority="70" w:unhideWhenUsed="0"/>
+    <w:lsdException w:name="Colorful Shading" w:semiHidden="0" w:uiPriority="71" w:unhideWhenUsed="0"/>
+    <w:lsdException w:name="Colorful List" w:semiHidden="0" w:uiPriority="72" w:unhideWhenUsed="0"/>
+    <w:lsdException w:name="Colorful Grid" w:semiHidden="0" w:uiPriority="73" w:unhideWhenUsed="0"/>
+    <w:lsdException w:name="Light Shading Accent 1" w:semiHidden="0" w:uiPriority="60" w:unhideWhenUsed="0"/>
+    <w:lsdException w:name="Light List Accent 1" w:semiHidden="0" w:uiPriority="61" w:unhideWhenUsed="0"/>
+    <w:lsdException w:name="Light Grid Accent 1" w:semiHidden="0" w:uiPriority="62" w:unhideWhenUsed="0"/>
+    <w:lsdException w:name="Medium Shading 1 Accent 1" w:semiHidden="0" w:uiPriority="63" w:unhideWhenUsed="0"/>
+    <w:lsdException w:name="Medium Shading 2 Accent 1" w:semiHidden="0" w:uiPriority="64" w:unhideWhenUsed="0"/>
+    <w:lsdException w:name="Medium List 1 Accent 1" w:semiHidden="0" w:uiPriority="65" w:unhideWhenUsed="0"/>
+    <w:lsdException w:name="Revision" w:unhideWhenUsed="0"/>
+    <w:lsdException w:name="List Paragraph" w:semiHidden="0" w:uiPriority="34" w:unhideWhenUsed="0" w:qFormat="1"/>
+    <w:lsdException w:name="Quote" w:semiHidden="0" w:uiPriority="29" w:unhideWhenUsed="0" w:qFormat="1"/>
+    <w:lsdException w:name="Intense Quote" w:semiHidden="0" w:uiPriority="30" w:unhideWhenUsed="0" w:qFormat="1"/>
+    <w:lsdException w:name="Medium List 2 Accent 1" w:semiHidden="0" w:uiPriority="66" w:unhideWhenUsed="0"/>
+    <w:lsdException w:name="Medium Grid 1 Accent 1" w:semiHidden="0" w:uiPriority="67" w:unhideWhenUsed="0"/>
+    <w:lsdException w:name="Medium Grid 2 Accent 1" w:semiHidden="0" w:uiPriority="68" w:unhideWhenUsed="0"/>
+    <w:lsdException w:name="Medium Grid 3 Accent 1" w:semiHidden="0" w:uiPriority="69" w:unhideWhenUsed="0"/>
+    <w:lsdException w:name="Dark List Accent 1" w:semiHidden="0" w:uiPriority="70" w:unhideWhenUsed="0"/>
+    <w:lsdException w:name="Colorful Shading Accent 1" w:semiHidden="0" w:uiPriority="71" w:unhideWhenUsed="0"/>
+    <w:lsdException w:name="Colorful List Accent 1" w:semiHidden="0" w:uiPriority="72" w:unhideWhenUsed="0"/>
+    <w:lsdException w:name="Colorful Grid Accent 1" w:semiHidden="0" w:uiPriority="73" w:unhideWhenUsed="0"/>
+    <w:lsdException w:name="Light Shading Accent 2" w:semiHidden="0" w:uiPriority="60" w:unhideWhenUsed="0"/>
+    <w:lsdException w:name="Light List Accent 2" w:semiHidden="0" w:uiPriority="61" w:unhideWhenUsed="0"/>
+    <w:lsdException w:name="Light Grid Accent 2" w:semiHidden="0" w:uiPriority="62" w:unhideWhenUsed="0"/>
+    <w:lsdException w:name="Medium Shading 1 Accent 2" w:semiHidden="0" w:uiPriority="63" w:unhideWhenUsed="0"/>
+    <w:lsdException w:name="Medium Shading 2 Accent 2" w:semiHidden="0" w:uiPriority="64" w:unhideWhenUsed="0"/>
+    <w:lsdException w:name="Medium List 1 Accent 2" w:semiHidden="0" w:uiPriority="65" w:unhideWhenUsed="0"/>
+    <w:lsdException w:name="Medium List 2 Accent 2" w:semiHidden="0" w:uiPriority="66" w:unhideWhenUsed="0"/>
+    <w:lsdException w:name="Medium Grid 1 Accent 2" w:semiHidden="0" w:uiPriority="67" w:unhideWhenUsed="0"/>
+    <w:lsdException w:name="Medium Grid 2 Accent 2" w:semiHidden="0" w:uiPriority="68" w:unhideWhenUsed="0"/>
+    <w:lsdException w:name="Medium Grid 3 Accent 2" w:semiHidden="0" w:uiPriority="69" w:unhideWhenUsed="0"/>
+    <w:lsdException w:name="Dark List Accent 2" w:semiHidden="0" w:uiPriority="70" w:unhideWhenUsed="0"/>
+    <w:lsdException w:name="Colorful Shading Accent 2" w:semiHidden="0" w:uiPriority="71" w:unhideWhenUsed="0"/>
+    <w:lsdException w:name="Colorful List Accent 2" w:semiHidden="0" w:uiPriority="72" w:unhideWhenUsed="0"/>
+    <w:lsdException w:name="Colorful Grid Accent 2" w:semiHidden="0" w:uiPriority="73" w:unhideWhenUsed="0"/>
+    <w:lsdException w:name="Light Shading Accent 3" w:semiHidden="0" w:uiPriority="60" w:unhideWhenUsed="0"/>
+    <w:lsdException w:name="Light List Accent 3" w:semiHidden="0" w:uiPriority="61" w:unhideWhenUsed="0"/>
+    <w:lsdException w:name="Light Grid Accent 3" w:semiHidden="0" w:uiPriority="62" w:unhideWhenUsed="0"/>
+    <w:lsdException w:name="Medium Shading 1 Accent 3" w:semiHidden="0" w:uiPriority="63" w:unhideWhenUsed="0"/>
+    <w:lsdException w:name="Medium Shading 2 Accent 3" w:semiHidden="0" w:uiPriority="64" w:unhideWhenUsed="0"/>
+    <w:lsdException w:name="Medium List 1 Accent 3" w:semiHidden="0" w:uiPriority="65" w:unhideWhenUsed="0"/>
+    <w:lsdException w:name="Medium List 2 Accent 3" w:semiHidden="0" w:uiPriority="66" w:unhideWhenUsed="0"/>
+    <w:lsdException w:name="Medium Grid 1 Accent 3" w:semiHidden="0" w:uiPriority="67" w:unhideWhenUsed="0"/>
+    <w:lsdException w:name="Medium Grid 2 Accent 3" w:semiHidden="0" w:uiPriority="68" w:unhideWhenUsed="0"/>
+    <w:lsdException w:name="Medium Grid 3 Accent 3" w:semiHidden="0" w:uiPriority="69" w:unhideWhenUsed="0"/>
+    <w:lsdException w:name="Dark List Accent 3" w:semiHidden="0" w:uiPriority="70" w:unhideWhenUsed="0"/>
+    <w:lsdException w:name="Colorful Shading Accent 3" w:semiHidden="0" w:uiPriority="71" w:unhideWhenUsed="0"/>
+    <w:lsdException w:name="Colorful List Accent 3" w:semiHidden="0" w:uiPriority="72" w:unhideWhenUsed="0"/>
+    <w:lsdException w:name="Colorful Grid Accent 3" w:semiHidden="0" w:uiPriority="73" w:unhideWhenUsed="0"/>
+    <w:lsdException w:name="Light Shading Accent 4" w:semiHidden="0" w:uiPriority="60" w:unhideWhenUsed="0"/>
+    <w:lsdException w:name="Light List Accent 4" w:semiHidden="0" w:uiPriority="61" w:unhideWhenUsed="0"/>
+    <w:lsdException w:name="Light Grid Accent 4" w:semiHidden="0" w:uiPriority="62" w:unhideWhenUsed="0"/>
+    <w:lsdException w:name="Medium Shading 1 Accent 4" w:semiHidden="0" w:uiPriority="63" w:unhideWhenUsed="0"/>
+    <w:lsdException w:name="Medium Shading 2 Accent 4" w:semiHidden="0" w:uiPriority="64" w:unhideWhenUsed="0"/>
+    <w:lsdException w:name="Medium List 1 Accent 4" w:semiHidden="0" w:uiPriority="65" w:unhideWhenUsed="0"/>
+    <w:lsdException w:name="Medium List 2 Accent 4" w:semiHidden="0" w:uiPriority="66" w:unhideWhenUsed="0"/>
+    <w:lsdException w:name="Medium Grid 1 Accent 4" w:semiHidden="0" w:uiPriority="67" w:unhideWhenUsed="0"/>
+    <w:lsdException w:name="Medium Grid 2 Accent 4" w:semiHidden="0" w:uiPriority="68" w:unhideWhenUsed="0"/>
+    <w:lsdException w:name="Medium Grid 3 Accent 4" w:semiHidden="0" w:uiPriority="69" w:unhideWhenUsed="0"/>
+    <w:lsdException w:name="Dark List Accent 4" w:semiHidden="0" w:uiPriority="70" w:unhideWhenUsed="0"/>
+    <w:lsdException w:name="Colorful Shading Accent 4" w:semiHidden="0" w:uiPriority="71" w:unhideWhenUsed="0"/>
+    <w:lsdException w:name="Colorful List Accent 4" w:semiHidden="0" w:uiPriority="72" w:unhideWhenUsed="0"/>
+    <w:lsdException w:name="Colorful Grid Accent 4" w:semiHidden="0" w:uiPriority="73" w:unhideWhenUsed="0"/>
+    <w:lsdException w:name="Light Shading Accent 5" w:semiHidden="0" w:uiPriority="60" w:unhideWhenUsed="0"/>
+    <w:lsdException w:name="Light List Accent 5" w:semiHidden="0" w:uiPriority="61" w:unhideWhenUsed="0"/>
+    <w:lsdException w:name="Light Grid Accent 5" w:semiHidden="0" w:uiPriority="62" w:unhideWhenUsed="0"/>
+    <w:lsdException w:name="Medium Shading 1 Accent 5" w:semiHidden="0" w:uiPriority="63" w:unhideWhenUsed="0"/>
+    <w:lsdException w:name="Medium Shading 2 Accent 5" w:semiHidden="0" w:uiPriority="64" w:unhideWhenUsed="0"/>
+    <w:lsdException w:name="Medium List 1 Accent 5" w:semiHidden="0" w:uiPriority="65" w:unhideWhenUsed="0"/>
+    <w:lsdException w:name="Medium List 2 Accent 5" w:semiHidden="0" w:uiPriority="66" w:unhideWhenUsed="0"/>
+    <w:lsdException w:name="Medium Grid 1 Accent 5" w:semiHidden="0" w:uiPriority="67" w:unhideWhenUsed="0"/>
+    <w:lsdException w:name="Medium Grid 2 Accent 5" w:semiHidden="0" w:uiPriority="68" w:unhideWhenUsed="0"/>
+    <w:lsdException w:name="Medium Grid 3 Accent 5" w:semiHidden="0" w:uiPriority="69" w:unhideWhenUsed="0"/>
+    <w:lsdException w:name="Dark List Accent 5" w:semiHidden="0" w:uiPriority="70" w:unhideWhenUsed="0"/>
+    <w:lsdException w:name="Colorful Shading Accent 5" w:semiHidden="0" w:uiPriority="71" w:unhideWhenUsed="0"/>
+    <w:lsdException w:name="Colorful List Accent 5" w:semiHidden="0" w:uiPriority="72" w:unhideWhenUsed="0"/>
+    <w:lsdException w:name="Colorful Grid Accent 5" w:semiHidden="0" w:uiPriority="73" w:unhideWhenUsed="0"/>
+    <w:lsdException w:name="Light Shading Accent 6" w:semiHidden="0" w:uiPriority="60" w:unhideWhenUsed="0"/>
+    <w:lsdException w:name="Light List Accent 6" w:semiHidden="0" w:uiPriority="61" w:unhideWhenUsed="0"/>
+    <w:lsdException w:name="Light Grid Accent 6" w:semiHidden="0" w:uiPriority="62" w:unhideWhenUsed="0"/>
+    <w:lsdException w:name="Medium Shading 1 Accent 6" w:semiHidden="0" w:uiPriority="63" w:unhideWhenUsed="0"/>
+    <w:lsdException w:name="Medium Shading 2 Accent 6" w:semiHidden="0" w:uiPriority="64" w:unhideWhenUsed="0"/>
+    <w:lsdException w:name="Medium List 1 Accent 6" w:semiHidden="0" w:uiPriority="65" w:unhideWhenUsed="0"/>
+    <w:lsdException w:name="Medium List 2 Accent 6" w:semiHidden="0" w:uiPriority="66" w:unhideWhenUsed="0"/>
+    <w:lsdException w:name="Medium Grid 1 Accent 6" w:semiHidden="0" w:uiPriority="67" w:unhideWhenUsed="0"/>
+    <w:lsdException w:name="Medium Grid 2 Accent 6" w:semiHidden="0" w:uiPriority="68" w:unhideWhenUsed="0"/>
+    <w:lsdException w:name="Medium Grid 3 Accent 6" w:semiHidden="0" w:uiPriority="69" w:unhideWhenUsed="0"/>
+    <w:lsdException w:name="Dark List Accent 6" w:semiHidden="0" w:uiPriority="70" w:unhideWhenUsed="0"/>
+    <w:lsdException w:name="Colorful Shading Accent 6" w:semiHidden="0" w:uiPriority="71" w:unhideWhenUsed="0"/>
+    <w:lsdException w:name="Colorful List Accent 6" w:semiHidden="0" w:uiPriority="72" w:unhideWhenUsed="0"/>
+    <w:lsdException w:name="Colorful Grid Accent 6" w:semiHidden="0" w:uiPriority="73" w:unhideWhenUsed="0"/>
+    <w:lsdException w:name="Subtle Emphasis" w:semiHidden="0" w:uiPriority="19" w:unhideWhenUsed="0" w:qFormat="1"/>
+    <w:lsdException w:name="Intense Emphasis" w:semiHidden="0" w:uiPriority="21" w:unhideWhenUsed="0" w:qFormat="1"/>
+    <w:lsdException w:name="Subtle Reference" w:semiHidden="0" w:uiPriority="31" w:unhideWhenUsed="0" w:qFormat="1"/>
+    <w:lsdException w:name="Intense Reference" w:semiHidden="0" w:uiPriority="32" w:unhideWhenUsed="0" w:qFormat="1"/>
+    <w:lsdException w:name="Book Title" w:semiHidden="0" w:uiPriority="33" w:unhideWhenUsed="0" w:qFormat="1"/>
+    <w:lsdException w:name="Bibliography" w:uiPriority="37"/>
+    <w:lsdException w:name="TOC Heading" w:uiPriority="39" w:qFormat="1"/>
   </w:latentStyles>
   <w:style w:type="paragraph" w:default="1" w:styleId="Normal">
     <w:name w:val="Normal"/>
@@ -15877,7 +16799,7 @@
 </file>
 
 <file path=word/glossary/webSettings.xml><?xml version="1.0" encoding="utf-8"?>
-<w:webSettings xmlns:mc="http://schemas.openxmlformats.org/markup-compatibility/2006" xmlns:r="http://schemas.openxmlformats.org/officeDocument/2006/relationships" xmlns:w="http://schemas.openxmlformats.org/wordprocessingml/2006/main" xmlns:w14="http://schemas.microsoft.com/office/word/2010/wordml" xmlns:w15="http://schemas.microsoft.com/office/word/2012/wordml" xmlns:w16cex="http://schemas.microsoft.com/office/word/2018/wordml/cex" xmlns:w16cid="http://schemas.microsoft.com/office/word/2016/wordml/cid" xmlns:w16="http://schemas.microsoft.com/office/word/2018/wordml" xmlns:w16du="http://schemas.microsoft.com/office/word/2023/wordml/word16du" xmlns:w16sdtdh="http://schemas.microsoft.com/office/word/2020/wordml/sdtdatahash" xmlns:w16se="http://schemas.microsoft.com/office/word/2015/wordml/symex" mc:Ignorable="w14 w15 w16se w16cid w16 w16cex w16sdtdh w16du">
+<w:webSettings xmlns:mc="http://schemas.openxmlformats.org/markup-compatibility/2006" xmlns:r="http://schemas.openxmlformats.org/officeDocument/2006/relationships" xmlns:w="http://schemas.openxmlformats.org/wordprocessingml/2006/main" xmlns:w14="http://schemas.microsoft.com/office/word/2010/wordml" mc:Ignorable="w14">
   <w:optimizeForBrowser/>
   <w:allowPNG/>
 </w:webSettings>
@@ -16172,7 +17094,7 @@
   <a:extraClrSchemeLst/>
   <a:extLst>
     <a:ext uri="{05A4C25C-085E-4340-85A3-A5531E510DB2}">
-      <thm15:themeFamily xmlns:thm15="http://schemas.microsoft.com/office/thememl/2012/main" name="Office Theme" id="{62F939B6-93AF-4DB8-9C6B-D6C7DFDC589F}" vid="{4A3C46E8-61CC-4603-A589-7422A47A8E4A}"/>
+      <thm15:themeFamily xmlns:thm15="http://schemas.microsoft.com/office/thememl/2012/main" xmlns="" name="Office Theme" id="{62F939B6-93AF-4DB8-9C6B-D6C7DFDC589F}" vid="{4A3C46E8-61CC-4603-A589-7422A47A8E4A}"/>
     </a:ext>
   </a:extLst>
 </a:theme>
@@ -16206,7 +17128,7 @@
 </file>
 
 <file path=customXml/itemProps1.xml><?xml version="1.0" encoding="utf-8"?>
-<ds:datastoreItem xmlns:ds="http://schemas.openxmlformats.org/officeDocument/2006/customXml" ds:itemID="{31A46958-54C3-4036-86DA-E2A3CF00E994}">
+<ds:datastoreItem xmlns:ds="http://schemas.openxmlformats.org/officeDocument/2006/customXml" ds:itemID="{956CACC9-93F2-4789-9B17-281A859002BF}">
   <ds:schemaRefs>
     <ds:schemaRef ds:uri="http://schemas.openxmlformats.org/officeDocument/2006/bibliography"/>
   </ds:schemaRefs>

--- a/LAPORAN KP.docx
+++ b/LAPORAN KP.docx
@@ -1,6 +1,6 @@
 
 <file path=word/document.xml><?xml version="1.0" encoding="utf-8"?>
-<w:document xmlns:wpc="http://schemas.microsoft.com/office/word/2010/wordprocessingCanvas" xmlns:mc="http://schemas.openxmlformats.org/markup-compatibility/2006" xmlns:o="urn:schemas-microsoft-com:office:office" xmlns:r="http://schemas.openxmlformats.org/officeDocument/2006/relationships" xmlns:m="http://schemas.openxmlformats.org/officeDocument/2006/math" xmlns:v="urn:schemas-microsoft-com:vml" xmlns:wp14="http://schemas.microsoft.com/office/word/2010/wordprocessingDrawing" xmlns:wp="http://schemas.openxmlformats.org/drawingml/2006/wordprocessingDrawing" xmlns:w10="urn:schemas-microsoft-com:office:word" xmlns:w="http://schemas.openxmlformats.org/wordprocessingml/2006/main" xmlns:w14="http://schemas.microsoft.com/office/word/2010/wordml" xmlns:wpg="http://schemas.microsoft.com/office/word/2010/wordprocessingGroup" xmlns:wpi="http://schemas.microsoft.com/office/word/2010/wordprocessingInk" xmlns:wne="http://schemas.microsoft.com/office/word/2006/wordml" xmlns:wps="http://schemas.microsoft.com/office/word/2010/wordprocessingShape" mc:Ignorable="w14 wp14">
+<w:document xmlns:wpc="http://schemas.microsoft.com/office/word/2010/wordprocessingCanvas" xmlns:cx="http://schemas.microsoft.com/office/drawing/2014/chartex" xmlns:cx1="http://schemas.microsoft.com/office/drawing/2015/9/8/chartex" xmlns:cx2="http://schemas.microsoft.com/office/drawing/2015/10/21/chartex" xmlns:cx3="http://schemas.microsoft.com/office/drawing/2016/5/9/chartex" xmlns:cx4="http://schemas.microsoft.com/office/drawing/2016/5/10/chartex" xmlns:cx5="http://schemas.microsoft.com/office/drawing/2016/5/11/chartex" xmlns:cx6="http://schemas.microsoft.com/office/drawing/2016/5/12/chartex" xmlns:cx7="http://schemas.microsoft.com/office/drawing/2016/5/13/chartex" xmlns:cx8="http://schemas.microsoft.com/office/drawing/2016/5/14/chartex" xmlns:mc="http://schemas.openxmlformats.org/markup-compatibility/2006" xmlns:aink="http://schemas.microsoft.com/office/drawing/2016/ink" xmlns:am3d="http://schemas.microsoft.com/office/drawing/2017/model3d" xmlns:o="urn:schemas-microsoft-com:office:office" xmlns:oel="http://schemas.microsoft.com/office/2019/extlst" xmlns:r="http://schemas.openxmlformats.org/officeDocument/2006/relationships" xmlns:m="http://schemas.openxmlformats.org/officeDocument/2006/math" xmlns:v="urn:schemas-microsoft-com:vml" xmlns:wp14="http://schemas.microsoft.com/office/word/2010/wordprocessingDrawing" xmlns:wp="http://schemas.openxmlformats.org/drawingml/2006/wordprocessingDrawing" xmlns:w10="urn:schemas-microsoft-com:office:word" xmlns:w="http://schemas.openxmlformats.org/wordprocessingml/2006/main" xmlns:w14="http://schemas.microsoft.com/office/word/2010/wordml" xmlns:w15="http://schemas.microsoft.com/office/word/2012/wordml" xmlns:w16cex="http://schemas.microsoft.com/office/word/2018/wordml/cex" xmlns:w16cid="http://schemas.microsoft.com/office/word/2016/wordml/cid" xmlns:w16="http://schemas.microsoft.com/office/word/2018/wordml" xmlns:w16du="http://schemas.microsoft.com/office/word/2023/wordml/word16du" xmlns:w16sdtdh="http://schemas.microsoft.com/office/word/2020/wordml/sdtdatahash" xmlns:w16sdtfl="http://schemas.microsoft.com/office/word/2024/wordml/sdtformatlock" xmlns:w16se="http://schemas.microsoft.com/office/word/2015/wordml/symex" xmlns:wpg="http://schemas.microsoft.com/office/word/2010/wordprocessingGroup" xmlns:wpi="http://schemas.microsoft.com/office/word/2010/wordprocessingInk" xmlns:wne="http://schemas.microsoft.com/office/word/2006/wordml" xmlns:wps="http://schemas.microsoft.com/office/word/2010/wordprocessingShape" mc:Ignorable="w14 w15 w16se w16cid w16 w16cex w16sdtdh w16sdtfl w16du wp14">
   <w:body>
     <w:p>
       <w:pPr>
@@ -148,7 +148,7 @@
                     <pic:cNvPicPr/>
                   </pic:nvPicPr>
                   <pic:blipFill>
-                    <a:blip r:embed="rId9"/>
+                    <a:blip r:embed="rId8"/>
                     <a:stretch>
                       <a:fillRect/>
                     </a:stretch>
@@ -688,9 +688,9 @@
           <w:szCs w:val="28"/>
         </w:rPr>
         <w:sectPr>
-          <w:footerReference w:type="even" r:id="rId10"/>
-          <w:footerReference w:type="default" r:id="rId11"/>
-          <w:footerReference w:type="first" r:id="rId12"/>
+          <w:footerReference w:type="even" r:id="rId9"/>
+          <w:footerReference w:type="default" r:id="rId10"/>
+          <w:footerReference w:type="first" r:id="rId11"/>
           <w:pgSz w:w="11906" w:h="16838"/>
           <w:pgMar w:top="1701" w:right="1701" w:bottom="1701" w:left="2268" w:header="709" w:footer="709" w:gutter="0"/>
           <w:pgNumType w:fmt="lowerRoman" w:start="1"/>
@@ -707,6 +707,16 @@
           <w:szCs w:val="28"/>
         </w:rPr>
         <w:t>202</w:t>
+      </w:r>
+      <w:r>
+        <w:rPr>
+          <w:rFonts w:cs="Arial"/>
+          <w:b/>
+          <w:bCs/>
+          <w:sz w:val="28"/>
+          <w:szCs w:val="28"/>
+        </w:rPr>
+        <w:t>5</w:t>
       </w:r>
     </w:p>
     <w:p>
@@ -854,7 +864,7 @@
                     <pic:cNvPicPr/>
                   </pic:nvPicPr>
                   <pic:blipFill>
-                    <a:blip r:embed="rId9"/>
+                    <a:blip r:embed="rId8"/>
                     <a:stretch>
                       <a:fillRect/>
                     </a:stretch>
@@ -1412,7 +1422,7 @@
           <w:sz w:val="28"/>
           <w:szCs w:val="28"/>
         </w:rPr>
-        <w:t>2</w:t>
+        <w:t>5</w:t>
       </w:r>
     </w:p>
     <w:p>
@@ -2168,8 +2178,8 @@
           <w:bCs/>
         </w:rPr>
         <w:sectPr>
-          <w:footerReference w:type="even" r:id="rId13"/>
-          <w:footerReference w:type="default" r:id="rId14"/>
+          <w:footerReference w:type="even" r:id="rId12"/>
+          <w:footerReference w:type="default" r:id="rId13"/>
           <w:pgSz w:w="11906" w:h="16838"/>
           <w:pgMar w:top="1701" w:right="1701" w:bottom="1701" w:left="2268" w:header="709" w:footer="709" w:gutter="0"/>
           <w:pgNumType w:fmt="lowerRoman" w:start="1"/>
@@ -6500,8 +6510,8 @@
           <w:rFonts w:cs="Arial"/>
         </w:rPr>
         <w:sectPr>
-          <w:footerReference w:type="even" r:id="rId15"/>
-          <w:footerReference w:type="default" r:id="rId16"/>
+          <w:footerReference w:type="even" r:id="rId14"/>
+          <w:footerReference w:type="default" r:id="rId15"/>
           <w:pgSz w:w="11906" w:h="16838"/>
           <w:pgMar w:top="1701" w:right="1701" w:bottom="1701" w:left="2268" w:header="709" w:footer="709" w:gutter="0"/>
           <w:pgNumType w:fmt="lowerRoman" w:start="3"/>
@@ -6632,9 +6642,6 @@
           </w:rPr>
           <w:tag w:val="MENDELEY_CITATION_v3_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"/>
           <w:id w:val="2079630140"/>
-          <w:placeholder>
-            <w:docPart w:val="DefaultPlaceholder_-1854013440"/>
-          </w:placeholder>
         </w:sdtPr>
         <w:sdtContent>
           <w:r>
@@ -6706,9 +6713,6 @@
           </w:rPr>
           <w:tag w:val="MENDELEY_CITATION_v3_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"/>
           <w:id w:val="685480907"/>
-          <w:placeholder>
-            <w:docPart w:val="DefaultPlaceholder_-1854013440"/>
-          </w:placeholder>
         </w:sdtPr>
         <w:sdtContent>
           <w:r>
@@ -6752,9 +6756,6 @@
           </w:rPr>
           <w:tag w:val="MENDELEY_CITATION_v3_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"/>
           <w:id w:val="203304143"/>
-          <w:placeholder>
-            <w:docPart w:val="DefaultPlaceholder_-1854013440"/>
-          </w:placeholder>
         </w:sdtPr>
         <w:sdtContent>
           <w:r>
@@ -6857,9 +6858,6 @@
           </w:rPr>
           <w:tag w:val="MENDELEY_CITATION_v3_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"/>
           <w:id w:val="-1397508458"/>
-          <w:placeholder>
-            <w:docPart w:val="DefaultPlaceholder_-1854013440"/>
-          </w:placeholder>
         </w:sdtPr>
         <w:sdtContent>
           <w:r>
@@ -6933,9 +6931,6 @@
           </w:rPr>
           <w:tag w:val="MENDELEY_CITATION_v3_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"/>
           <w:id w:val="2019118336"/>
-          <w:placeholder>
-            <w:docPart w:val="DefaultPlaceholder_-1854013440"/>
-          </w:placeholder>
         </w:sdtPr>
         <w:sdtContent>
           <w:r>
@@ -7649,7 +7644,7 @@
                     <pic:cNvPicPr/>
                   </pic:nvPicPr>
                   <pic:blipFill>
-                    <a:blip r:embed="rId17"/>
+                    <a:blip r:embed="rId16"/>
                     <a:stretch>
                       <a:fillRect/>
                     </a:stretch>
@@ -8313,11 +8308,11 @@
           <w:rFonts w:cs="Arial"/>
         </w:rPr>
         <w:sectPr>
-          <w:headerReference w:type="even" r:id="rId18"/>
-          <w:headerReference w:type="default" r:id="rId19"/>
-          <w:footerReference w:type="even" r:id="rId20"/>
-          <w:footerReference w:type="default" r:id="rId21"/>
-          <w:footerReference w:type="first" r:id="rId22"/>
+          <w:headerReference w:type="even" r:id="rId17"/>
+          <w:headerReference w:type="default" r:id="rId18"/>
+          <w:footerReference w:type="even" r:id="rId19"/>
+          <w:footerReference w:type="default" r:id="rId20"/>
+          <w:footerReference w:type="first" r:id="rId21"/>
           <w:pgSz w:w="11906" w:h="16838"/>
           <w:pgMar w:top="1701" w:right="1701" w:bottom="1701" w:left="2268" w:header="709" w:footer="709" w:gutter="0"/>
           <w:pgNumType w:start="1"/>
@@ -8839,7 +8834,7 @@
           <w:lang w:val="en-US"/>
         </w:rPr>
         <w:drawing>
-          <wp:anchor distT="0" distB="0" distL="114300" distR="114300" simplePos="0" relativeHeight="251668480" behindDoc="1" locked="0" layoutInCell="1" allowOverlap="1" wp14:anchorId="2A282B27" wp14:editId="2DF9A7C6">
+          <wp:anchor distT="0" distB="0" distL="114300" distR="114300" simplePos="0" relativeHeight="251698688" behindDoc="1" locked="0" layoutInCell="1" allowOverlap="1" wp14:anchorId="2A282B27" wp14:editId="4B341CBB">
             <wp:simplePos x="0" y="0"/>
             <wp:positionH relativeFrom="column">
               <wp:posOffset>836295</wp:posOffset>
@@ -8864,7 +8859,7 @@
                     </pic:cNvPicPr>
                   </pic:nvPicPr>
                   <pic:blipFill>
-                    <a:blip r:embed="rId23" cstate="print">
+                    <a:blip r:embed="rId22" cstate="print">
                       <a:extLst>
                         <a:ext uri="{28A0092B-C50C-407E-A947-70E740481C1C}">
                           <a14:useLocalDpi xmlns:a14="http://schemas.microsoft.com/office/drawing/2010/main" val="0"/>
@@ -8922,7 +8917,7 @@
         <mc:AlternateContent>
           <mc:Choice Requires="wps">
             <w:drawing>
-              <wp:anchor distT="0" distB="0" distL="114300" distR="114300" simplePos="0" relativeHeight="251638784" behindDoc="0" locked="0" layoutInCell="1" allowOverlap="1" wp14:anchorId="69FF20BB" wp14:editId="4A67FD96">
+              <wp:anchor distT="0" distB="0" distL="114300" distR="114300" simplePos="0" relativeHeight="251511296" behindDoc="0" locked="0" layoutInCell="1" allowOverlap="1" wp14:anchorId="69FF20BB" wp14:editId="4A67FD96">
                 <wp:simplePos x="0" y="0"/>
                 <wp:positionH relativeFrom="column">
                   <wp:posOffset>654685</wp:posOffset>
@@ -9076,11 +9071,11 @@
           </mc:Choice>
           <mc:Fallback>
             <w:pict>
-              <v:shapetype id="_x0000_t202" coordsize="21600,21600" o:spt="202" path="m,l,21600r21600,l21600,xe">
+              <v:shapetype w14:anchorId="69FF20BB" id="_x0000_t202" coordsize="21600,21600" o:spt="202" path="m,l,21600r21600,l21600,xe">
                 <v:stroke joinstyle="miter"/>
                 <v:path gradientshapeok="t" o:connecttype="rect"/>
               </v:shapetype>
-              <v:shape id="Text Box 1" o:spid="_x0000_s1026" type="#_x0000_t202" style="position:absolute;margin-left:51.55pt;margin-top:.35pt;width:264.55pt;height:.05pt;z-index:251638784;visibility:visible;mso-wrap-style:square;mso-wrap-distance-left:9pt;mso-wrap-distance-top:0;mso-wrap-distance-right:9pt;mso-wrap-distance-bottom:0;mso-position-horizontal:absolute;mso-position-horizontal-relative:text;mso-position-vertical:absolute;mso-position-vertical-relative:text;v-text-anchor:top" o:gfxdata="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" stroked="f">
+              <v:shape id="Text Box 1" o:spid="_x0000_s1026" type="#_x0000_t202" style="position:absolute;margin-left:51.55pt;margin-top:.35pt;width:264.55pt;height:.05pt;z-index:251511296;visibility:visible;mso-wrap-style:square;mso-wrap-distance-left:9pt;mso-wrap-distance-top:0;mso-wrap-distance-right:9pt;mso-wrap-distance-bottom:0;mso-position-horizontal:absolute;mso-position-horizontal-relative:text;mso-position-vertical:absolute;mso-position-vertical-relative:text;v-text-anchor:top" o:gfxdata="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" stroked="f">
                 <v:textbox style="mso-fit-shape-to-text:t" inset="0,0,0,0">
                   <w:txbxContent>
                     <w:p>
@@ -9766,7 +9761,7 @@
         <mc:AlternateContent>
           <mc:Choice Requires="wps">
             <w:drawing>
-              <wp:anchor distT="0" distB="0" distL="114300" distR="114300" simplePos="0" relativeHeight="251651072" behindDoc="1" locked="0" layoutInCell="1" allowOverlap="1" wp14:anchorId="7F82E6EB" wp14:editId="3A5470FC">
+              <wp:anchor distT="0" distB="0" distL="114300" distR="114300" simplePos="0" relativeHeight="251599360" behindDoc="1" locked="0" layoutInCell="1" allowOverlap="1" wp14:anchorId="7F82E6EB" wp14:editId="3A5470FC">
                 <wp:simplePos x="0" y="0"/>
                 <wp:positionH relativeFrom="column">
                   <wp:posOffset>186055</wp:posOffset>
@@ -9885,7 +9880,7 @@
           </mc:Choice>
           <mc:Fallback>
             <w:pict>
-              <v:shape id="_x0000_s1027" type="#_x0000_t202" style="position:absolute;left:0;text-align:left;margin-left:14.65pt;margin-top:327.35pt;width:434.5pt;height:.05pt;z-index:-251665408;visibility:visible;mso-wrap-style:square;mso-wrap-distance-left:9pt;mso-wrap-distance-top:0;mso-wrap-distance-right:9pt;mso-wrap-distance-bottom:0;mso-position-horizontal:absolute;mso-position-horizontal-relative:text;mso-position-vertical:absolute;mso-position-vertical-relative:text;v-text-anchor:top" o:gfxdata="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" stroked="f">
+              <v:shape w14:anchorId="7F82E6EB" id="_x0000_s1027" type="#_x0000_t202" style="position:absolute;left:0;text-align:left;margin-left:14.65pt;margin-top:327.35pt;width:434.5pt;height:.05pt;z-index:-251717120;visibility:visible;mso-wrap-style:square;mso-wrap-distance-left:9pt;mso-wrap-distance-top:0;mso-wrap-distance-right:9pt;mso-wrap-distance-bottom:0;mso-position-horizontal:absolute;mso-position-horizontal-relative:text;mso-position-vertical:absolute;mso-position-vertical-relative:text;v-text-anchor:top" o:gfxdata="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" stroked="f">
                 <v:textbox style="mso-fit-shape-to-text:t" inset="0,0,0,0">
                   <w:txbxContent>
                     <w:p>
@@ -9970,7 +9965,7 @@
           <w:lang w:val="en-US"/>
         </w:rPr>
         <w:drawing>
-          <wp:anchor distT="0" distB="0" distL="114300" distR="114300" simplePos="0" relativeHeight="251644928" behindDoc="1" locked="0" layoutInCell="1" allowOverlap="1" wp14:anchorId="537081A5" wp14:editId="1278358B">
+          <wp:anchor distT="0" distB="0" distL="114300" distR="114300" simplePos="0" relativeHeight="251555328" behindDoc="1" locked="0" layoutInCell="1" allowOverlap="1" wp14:anchorId="537081A5" wp14:editId="1278358B">
             <wp:simplePos x="0" y="0"/>
             <wp:positionH relativeFrom="column">
               <wp:posOffset>186601</wp:posOffset>
@@ -9995,7 +9990,7 @@
                     </pic:cNvPicPr>
                   </pic:nvPicPr>
                   <pic:blipFill>
-                    <a:blip r:embed="rId24" cstate="print">
+                    <a:blip r:embed="rId23" cstate="print">
                       <a:extLst>
                         <a:ext uri="{28A0092B-C50C-407E-A947-70E740481C1C}">
                           <a14:useLocalDpi xmlns:a14="http://schemas.microsoft.com/office/drawing/2010/main" val="0"/>
@@ -10350,7 +10345,7 @@
           <w:iCs/>
         </w:rPr>
         <w:sectPr>
-          <w:footerReference w:type="first" r:id="rId25"/>
+          <w:footerReference w:type="first" r:id="rId24"/>
           <w:pgSz w:w="11906" w:h="16838"/>
           <w:pgMar w:top="1701" w:right="1701" w:bottom="1701" w:left="2268" w:header="709" w:footer="709" w:gutter="0"/>
           <w:pgNumType w:start="7"/>
@@ -10461,11 +10456,8 @@
           <w:rPr>
             <w:color w:val="000000"/>
           </w:rPr>
-          <w:tag w:val="MENDELEY_CITATION_v3_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"/>
+          <w:tag w:val="MENDELEY_CITATION_v3_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"/>
           <w:id w:val="438965757"/>
-          <w:placeholder>
-            <w:docPart w:val="DefaultPlaceholder_-1854013440"/>
-          </w:placeholder>
         </w:sdtPr>
         <w:sdtContent>
           <w:r>
@@ -10484,50 +10476,36 @@
         <w:spacing w:line="360" w:lineRule="auto"/>
       </w:pPr>
       <w:r>
-        <w:t xml:space="preserve"> </w:t>
-      </w:r>
-      <w:r>
-        <w:tab/>
-      </w:r>
-      <w:r>
-        <w:t>Media Sosial Instagram</w:t>
-      </w:r>
-    </w:p>
-    <w:p>
-      <w:pPr>
-        <w:spacing w:line="360" w:lineRule="auto"/>
-        <w:ind w:left="357" w:firstLine="720"/>
-        <w:jc w:val="both"/>
-      </w:pPr>
-      <w:r>
-        <w:t xml:space="preserve">Instagram adalah sebuah aplikasi berbagi foto dan video yang memungkinkan pengguna mengambil foto, mengambil video, menerapkan </w:t>
+        <w:t>Media Sosial</w:t>
+      </w:r>
+    </w:p>
+    <w:p>
+      <w:pPr>
+        <w:pStyle w:val="Heading3"/>
+        <w:spacing w:line="360" w:lineRule="auto"/>
+      </w:pPr>
+      <w:r>
+        <w:t>Sejarah Media Sosial</w:t>
+      </w:r>
+    </w:p>
+    <w:p>
+      <w:pPr>
+        <w:spacing w:line="360" w:lineRule="auto"/>
+        <w:ind w:left="357" w:firstLine="709"/>
+        <w:jc w:val="both"/>
+      </w:pPr>
+      <w:r>
+        <w:t>Media sosial terbentuk karena adanya istilah media baru, Flew dalam jurnal Komunikasi dan Media Sosial (</w:t>
       </w:r>
       <w:r>
         <w:rPr>
           <w:i/>
           <w:iCs/>
         </w:rPr>
-        <w:t>filter</w:t>
-      </w:r>
-      <w:r>
-        <w:t xml:space="preserve"> digital, dan membagikannya ke berbagai layanan jejaring sosial, termasuk milik instagram sendiri dalam bentuk </w:t>
-      </w:r>
-      <w:r>
-        <w:rPr>
-          <w:i/>
-          <w:iCs/>
-        </w:rPr>
-        <w:t>feed</w:t>
-      </w:r>
-      <w:r>
-        <w:t xml:space="preserve"> dan </w:t>
-      </w:r>
-      <w:r>
-        <w:rPr>
-          <w:i/>
-          <w:iCs/>
-        </w:rPr>
-        <w:t>Story</w:t>
+        <w:t>Communication and Social Media</w:t>
+      </w:r>
+      <w:r>
+        <w:t>) menjelaskan media baru ialah media yang menawarkan digitalisasi, konvergensi, interaksi dan pengembangan jaringan terkait pembuatan dan penyampaian pesannya</w:t>
       </w:r>
       <w:r>
         <w:t xml:space="preserve"> </w:t>
@@ -10537,8 +10515,8 @@
           <w:rPr>
             <w:color w:val="000000"/>
           </w:rPr>
-          <w:tag w:val="MENDELEY_CITATION_v3_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"/>
-          <w:id w:val="-977682900"/>
+          <w:tag w:val="MENDELEY_CITATION_v3_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"/>
+          <w:id w:val="555668525"/>
           <w:placeholder>
             <w:docPart w:val="DefaultPlaceholder_-1854013440"/>
           </w:placeholder>
@@ -10553,25 +10531,91 @@
         </w:sdtContent>
       </w:sdt>
       <w:r>
+        <w:t xml:space="preserve">. </w:t>
+      </w:r>
+      <w:r>
+        <w:t>Interaktivitas dalam media baru (</w:t>
+      </w:r>
+      <w:r>
         <w:rPr>
           <w:i/>
           <w:iCs/>
         </w:rPr>
-        <w:t>.</w:t>
-      </w:r>
-      <w:r>
-        <w:t xml:space="preserve"> </w:t>
-      </w:r>
-      <w:r>
-        <w:t xml:space="preserve">Instagram adalah kata yang berasal dari ‘insta’ atau bisa juga ‘instan’ hal ini dikarenakan instagram ialah cara untuk berfoto dan membagikan foto kepada teman-teman terdekat secara mudah dan instan. Karena diinstagram ada fitur kamera palaroid yang berfungsi untuk foto dan membagikan foto kepada teman-teman beserta pengikut instagram. Dan kata ‘gram’ mempunyai arti yaitu kata yang berasal dari kata ‘telegram; yang mempunyai makna seperti telegram. Dikarenakn telegram sangat cepat didalam mengirimkan informasi kepada seseorang. Begitu pula dengan instagram, di instagram kita dapat mengirimkan informasi berupa foto kepada seseorang </w:t>
+        <w:t>new media</w:t>
+      </w:r>
+      <w:r>
+        <w:t>) memungkinkan pengguna untuk memilih informasi yang ingin dikonsumsi serta mengendalikan informasi yang akan disampaikan. Salah satu aspek utam dari media baru adalah kemampuannya dalam menawarkan interaktivitas.</w:t>
+      </w:r>
+    </w:p>
+    <w:p>
+      <w:pPr>
+        <w:spacing w:line="360" w:lineRule="auto"/>
+        <w:ind w:left="357" w:firstLine="709"/>
+        <w:jc w:val="both"/>
+      </w:pPr>
+      <w:r>
+        <w:t xml:space="preserve">Seiring dengan berkembangnya media baru, fenomena realitas virtual (virtual reality) juga semakin berkembang dalam komunitas virtual berbasis identitas. Hal ini terjadi karena dalam media baru, pengguna dapat memanfaatkan ruang yang luas, memperluas jaringan secara signifikan, serta menampilkan identitas yang berbeda dari identitias aslinya di dunia nyata. </w:t>
+      </w:r>
+      <w:r>
+        <w:lastRenderedPageBreak/>
+        <w:t>Istilah media baru sendiri digunakan untuk menggambarkan karakteristik media yang memiliki perbedaan dengan media konvensional.</w:t>
+      </w:r>
+    </w:p>
+    <w:p>
+      <w:pPr>
+        <w:spacing w:line="360" w:lineRule="auto"/>
+        <w:ind w:left="357" w:firstLine="709"/>
+        <w:jc w:val="both"/>
+      </w:pPr>
+      <w:r>
+        <w:t>Media yang sudah ada sebelumnya, seperti televisi, radio, majalah, dan koran, dikategorikan sebagai media lama (</w:t>
+      </w:r>
+      <w:r>
+        <w:rPr>
+          <w:i/>
+          <w:iCs/>
+        </w:rPr>
+        <w:t>old media</w:t>
+      </w:r>
+      <w:r>
+        <w:t>), sementara internet termasuk dalam media baru (</w:t>
+      </w:r>
+      <w:r>
+        <w:rPr>
+          <w:i/>
+          <w:iCs/>
+        </w:rPr>
+        <w:t>new media</w:t>
+      </w:r>
+      <w:r>
+        <w:t>). Istilah tersebut tidak berarti bahwa media lama menghilang dan sepenuhnya digantikan oleh media baru, melainkan hanya digunakan untuk membedakan karakteristik yang dimiliki masing-masing jenis media. Salah satu bagian dari media baru adalah media sosial atau jejaring sosial, yang berkembang sebagai platform interaktif bagi penggunannya.</w:t>
+      </w:r>
+    </w:p>
+    <w:p>
+      <w:pPr>
+        <w:pStyle w:val="Heading3"/>
+        <w:spacing w:line="360" w:lineRule="auto"/>
+      </w:pPr>
+      <w:r>
+        <w:t>Pengertian Media Sosial</w:t>
+      </w:r>
+    </w:p>
+    <w:p>
+      <w:pPr>
+        <w:spacing w:line="360" w:lineRule="auto"/>
+        <w:ind w:left="357" w:firstLine="720"/>
+        <w:jc w:val="both"/>
+      </w:pPr>
+      <w:r>
+        <w:t xml:space="preserve">Istilah media sosial tersusun dari dua kata, yakni “media” dan “sosial”. “Media” diartikan sebagai alat komunikasi. Sedangkan kata “sosial” diartikan sebagai alat komunikasi. Sedangkan kata “sosial” diartikan sebagai kenyataan sosial bahwa setiap individu melakukan aksi yang memberikan kontribusi kepada masyarakat </w:t>
       </w:r>
       <w:sdt>
         <w:sdtPr>
           <w:rPr>
             <w:color w:val="000000"/>
           </w:rPr>
-          <w:tag w:val="MENDELEY_CITATION_v3_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"/>
-          <w:id w:val="1476727868"/>
+          <w:tag w:val="MENDELEY_CITATION_v3_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"/>
+          <w:id w:val="-2111495542"/>
           <w:placeholder>
             <w:docPart w:val="DefaultPlaceholder_-1854013440"/>
           </w:placeholder>
@@ -10588,6 +10632,9 @@
       <w:r>
         <w:t>.</w:t>
       </w:r>
+      <w:r>
+        <w:t xml:space="preserve"> Media sosial, yang merupakan bagian dari media baru, memungkinkan partisipasi interaktif dan berperan sebagai sarana komunikasi sosial. Berdasarkan berbagai defenisi yang ada, media sosial dapar diartikan sebagai kumpulan perangkat lunka yang memungkinkan pengguna untuk berbagi informasi, berkomunikasi, serta berinteraksi dalam suatu jaringan sosial. </w:t>
+      </w:r>
     </w:p>
     <w:p>
       <w:pPr>
@@ -10596,32 +10643,61 @@
         <w:jc w:val="both"/>
       </w:pPr>
       <w:r>
-        <w:t xml:space="preserve">Menurut Bambang, instagram adalah sebuah aplikasi dari </w:t>
-      </w:r>
-      <w:r>
-        <w:rPr>
-          <w:i/>
-          <w:iCs/>
-        </w:rPr>
-        <w:t>smartphone</w:t>
-      </w:r>
-      <w:r>
-        <w:t xml:space="preserve"> yang khusus untuk media sosial yang merupakan salah satu dari media digital yang mempunyai fungsi hampir sama dengan twitter, namun </w:t>
-      </w:r>
+        <w:t>Dikenal juga sebagai jejaring sosial, media sosial sangat berkaitan dengan jaringan yang memberikan dampak serta manfaat besar bagi kehidupan manusia, yaitu internet. Dengan adanya internet, pengguna dapat mengakses dan menjelajahi berbagai platform media sosial. Internet sendiri merupakan hasil perkembangan teknologi berupa jaringan yang menghubungkan manusia dari berbagai belahan dunia melalui komputer atau perangkat digital lainnya.</w:t>
+      </w:r>
+    </w:p>
+    <w:p>
+      <w:pPr>
+        <w:spacing w:line="360" w:lineRule="auto"/>
+        <w:ind w:left="357" w:firstLine="720"/>
+        <w:jc w:val="both"/>
+      </w:pPr>
+      <w:r>
+        <w:t>Sebagaian besar platform media sosial menetapkan batasan usia minimal 13 tahun untuk membuat akun. Namun, sistem yang tersedia belum cukup efektif dalam mencegah anak-anak di bawah usia tersebut untuk memasukan informasi usia yang tidak sesuai. Hal ini menjadi perhatian karena media sosial sering menampilkan iklan yang tidak selalu cocok bagi anak-anak, seperti iklan permainan dengan unsur kekerasan dan pornografi.</w:t>
+      </w:r>
+    </w:p>
+    <w:p>
+      <w:pPr>
+        <w:spacing w:line="360" w:lineRule="auto"/>
+        <w:ind w:left="357" w:firstLine="720"/>
+        <w:jc w:val="both"/>
+      </w:pPr>
       <w:r>
         <w:lastRenderedPageBreak/>
-        <w:t>perbedaannya terletak pada pengambilan foto dalam bentuk atau tempat untuk berbagi informasi terhadap penggunann</w:t>
-      </w:r>
-      <w:r>
-        <w:t xml:space="preserve">ya. Instagram juga dapat memberikan inspirasi bagi penggunannya dan juga dapat meningkatkan kreatifitas, karena instagram mempunyai fitur yabng dapat membuat foto menjadi lebih artistik dan menjadi lebih bagus </w:t>
+        <w:t xml:space="preserve">Anak-anak dan remaja mengakui bahwa mereka sering baik secara sengaja maupun tidak sengaja terpapar konten kekerasan (melalui iklan game, berita, atau film di timeline), pornografi (dari iklan game dan konten lainnya), serta ujaran kebencian (dari unggahan </w:t>
+      </w:r>
+      <w:r>
+        <w:t>teman atau keluarga). Selain itu, sifat media sosial yang bersifat publik menimbulkan risiko tambahan, terutama terkait privasi anak dan remaja. Kurangnya pemahamana mereka, termasuk dari para orang tua, mengenai pengaturan privasi yang disediakan oleh platform media sosial semakin memperbesar potensi risiko ini.</w:t>
+      </w:r>
+    </w:p>
+    <w:p>
+      <w:pPr>
+        <w:pStyle w:val="Heading3"/>
+        <w:spacing w:line="360" w:lineRule="auto"/>
+      </w:pPr>
+      <w:r>
+        <w:t>Karakteristik Media Sosial</w:t>
+      </w:r>
+    </w:p>
+    <w:p>
+      <w:pPr>
+        <w:spacing w:line="360" w:lineRule="auto"/>
+        <w:ind w:left="357" w:firstLine="720"/>
+        <w:jc w:val="both"/>
+      </w:pPr>
+      <w:r>
+        <w:t>Menurut Nasrullah (2016), media sosial memiliki sejumlah karakteristik unik yang tidak dimiliki oleh jenis media lain. Berikut adalah beberapa karakteristik dan fitur khusus yang hanya terdapat pada jejaring sosial</w:t>
+      </w:r>
+      <w:r>
+        <w:t xml:space="preserve"> </w:t>
       </w:r>
       <w:sdt>
         <w:sdtPr>
           <w:rPr>
             <w:color w:val="000000"/>
           </w:rPr>
-          <w:tag w:val="MENDELEY_CITATION_v3_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"/>
-          <w:id w:val="94378056"/>
+          <w:tag w:val="MENDELEY_CITATION_v3_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"/>
+          <w:id w:val="-760136640"/>
           <w:placeholder>
             <w:docPart w:val="DefaultPlaceholder_-1854013440"/>
           </w:placeholder>
@@ -10636,48 +10712,295 @@
         </w:sdtContent>
       </w:sdt>
       <w:r>
-        <w:t>.</w:t>
-      </w:r>
-    </w:p>
-    <w:p>
-      <w:pPr>
-        <w:spacing w:line="360" w:lineRule="auto"/>
-        <w:ind w:left="357" w:firstLine="720"/>
-        <w:jc w:val="both"/>
-      </w:pPr>
-      <w:r>
-        <w:t xml:space="preserve">Sistem pertemanan instagram menggunakan kata </w:t>
+        <w:t xml:space="preserve"> :</w:t>
+      </w:r>
+    </w:p>
+    <w:p>
+      <w:pPr>
+        <w:pStyle w:val="ListParagraph"/>
+        <w:numPr>
+          <w:ilvl w:val="6"/>
+          <w:numId w:val="1"/>
+        </w:numPr>
+        <w:spacing w:line="360" w:lineRule="auto"/>
+        <w:jc w:val="both"/>
+      </w:pPr>
+      <w:r>
+        <w:t>Jaringan Media</w:t>
+      </w:r>
+    </w:p>
+    <w:p>
+      <w:pPr>
+        <w:pStyle w:val="ListParagraph"/>
+        <w:spacing w:line="360" w:lineRule="auto"/>
+        <w:ind w:left="786" w:firstLine="0"/>
+        <w:jc w:val="both"/>
+      </w:pPr>
+      <w:r>
+        <w:t>Media sosial dibangun dari struktur sosial yang terbentuk dalam jaringan atau di internet. Keistimewaan jejaring sosial adalah kemampuannya untuk membentuk jaringan antar penggunannya, sehingga memberikan cara bagi pengguna untuk terhubung melalui mekanisme teknologi.</w:t>
+      </w:r>
+    </w:p>
+    <w:p>
+      <w:pPr>
+        <w:pStyle w:val="ListParagraph"/>
+        <w:numPr>
+          <w:ilvl w:val="6"/>
+          <w:numId w:val="1"/>
+        </w:numPr>
+        <w:spacing w:line="360" w:lineRule="auto"/>
+        <w:jc w:val="both"/>
+      </w:pPr>
+      <w:r>
+        <w:t>Informasi</w:t>
+      </w:r>
+    </w:p>
+    <w:p>
+      <w:pPr>
+        <w:pStyle w:val="ListParagraph"/>
+        <w:spacing w:line="360" w:lineRule="auto"/>
+        <w:ind w:left="786" w:firstLine="0"/>
+        <w:jc w:val="both"/>
+      </w:pPr>
+      <w:r>
+        <w:t>Informasi di media sosial sangat penting karena terdapat aktivitas yang menghasilkan konten untuk interaksi berbasis informasi.</w:t>
+      </w:r>
+    </w:p>
+    <w:p>
+      <w:pPr>
+        <w:pStyle w:val="ListParagraph"/>
+        <w:numPr>
+          <w:ilvl w:val="6"/>
+          <w:numId w:val="1"/>
+        </w:numPr>
+        <w:spacing w:line="360" w:lineRule="auto"/>
+        <w:jc w:val="both"/>
+      </w:pPr>
+      <w:r>
+        <w:t>Arsip</w:t>
+      </w:r>
+    </w:p>
+    <w:p>
+      <w:pPr>
+        <w:pStyle w:val="ListParagraph"/>
+        <w:spacing w:line="360" w:lineRule="auto"/>
+        <w:ind w:left="786" w:firstLine="0"/>
+        <w:jc w:val="both"/>
+      </w:pPr>
+      <w:r>
+        <w:t>Bagi pengguna jejaring sosial, arsip adalah fitur yang memungkinkan informasi disimpan dan dapat diakses kapan saja dan melalui perangkat apapun.</w:t>
+      </w:r>
+    </w:p>
+    <w:p>
+      <w:pPr>
+        <w:pStyle w:val="ListParagraph"/>
+        <w:numPr>
+          <w:ilvl w:val="6"/>
+          <w:numId w:val="1"/>
+        </w:numPr>
+        <w:spacing w:line="360" w:lineRule="auto"/>
+        <w:jc w:val="both"/>
+      </w:pPr>
+      <w:r>
+        <w:t>Interaksi</w:t>
+      </w:r>
+    </w:p>
+    <w:p>
+      <w:pPr>
+        <w:pStyle w:val="ListParagraph"/>
+        <w:spacing w:line="360" w:lineRule="auto"/>
+        <w:ind w:left="786" w:firstLine="0"/>
+        <w:jc w:val="both"/>
+      </w:pPr>
+      <w:r>
+        <w:t>Fitur dasar dari media sosial adalah pembentukan jaringan antar pengguna. Fungsinya tidak hanya untuk memperluas pertemanan dan menambah pengguna internet, tetapi juga memungkinkan bentuk-bentuk interaksi sederhana seperti komentar dan lainnya.</w:t>
+      </w:r>
+    </w:p>
+    <w:p>
+      <w:pPr>
+        <w:pStyle w:val="ListParagraph"/>
+        <w:numPr>
+          <w:ilvl w:val="6"/>
+          <w:numId w:val="1"/>
+        </w:numPr>
+        <w:spacing w:line="360" w:lineRule="auto"/>
+        <w:jc w:val="both"/>
+      </w:pPr>
+      <w:r>
+        <w:t>Simulasi sosial</w:t>
+      </w:r>
+    </w:p>
+    <w:p>
+      <w:pPr>
+        <w:pStyle w:val="ListParagraph"/>
+        <w:spacing w:line="360" w:lineRule="auto"/>
+        <w:ind w:left="786" w:firstLine="0"/>
+        <w:jc w:val="both"/>
+      </w:pPr>
+      <w:r>
+        <w:t xml:space="preserve">Media sosial mendukung komunitas yang berkelanjutan di dunia maya (virtual). Media sosial juga memiliki aturan dan etika bagi penggunannya. Interaksi yang terjadi di jejaring sosial dapat menggambarkan kejadi </w:t>
+      </w:r>
+      <w:r>
+        <w:lastRenderedPageBreak/>
+        <w:t>yang sebenarnya, namun terkadang berbeda dengan interaksi nyata karena merupakan simulasi.</w:t>
+      </w:r>
+    </w:p>
+    <w:p>
+      <w:pPr>
+        <w:pStyle w:val="ListParagraph"/>
+        <w:numPr>
+          <w:ilvl w:val="6"/>
+          <w:numId w:val="1"/>
+        </w:numPr>
+        <w:spacing w:line="360" w:lineRule="auto"/>
+        <w:jc w:val="both"/>
+      </w:pPr>
+      <w:r>
+        <w:t>Konten</w:t>
+      </w:r>
+    </w:p>
+    <w:p>
+      <w:pPr>
+        <w:pStyle w:val="ListParagraph"/>
+        <w:spacing w:line="360" w:lineRule="auto"/>
+        <w:ind w:left="786" w:firstLine="0"/>
+        <w:jc w:val="both"/>
+      </w:pPr>
+      <w:r>
+        <w:t>Konten di media sosial sepenuhnya dimiliki oleh pengguna dan didasarkan pada akun pengguna. Konten buatan pengguna menunjukan bahwa di media sosial, audiens tidak hanya memproduksi konten mereka sendiri tetapi juga mengkonsumsi konten yang diproduksi oleh pengguna lain.</w:t>
+      </w:r>
+    </w:p>
+    <w:p>
+      <w:pPr>
+        <w:pStyle w:val="ListParagraph"/>
+        <w:numPr>
+          <w:ilvl w:val="6"/>
+          <w:numId w:val="1"/>
+        </w:numPr>
+        <w:spacing w:line="360" w:lineRule="auto"/>
+        <w:jc w:val="both"/>
+      </w:pPr>
+      <w:r>
+        <w:t>Penyebaran</w:t>
+      </w:r>
+    </w:p>
+    <w:p>
+      <w:pPr>
+        <w:pStyle w:val="ListParagraph"/>
+        <w:spacing w:line="360" w:lineRule="auto"/>
+        <w:ind w:left="786" w:firstLine="0"/>
+        <w:jc w:val="both"/>
+      </w:pPr>
+      <w:r>
+        <w:t>Penyebaran adalah karakteristik lain dari media sosial, di mana pengguna tidak hanya menghasilkan dan mengonsumsi konten tetapi juga aktif menyebarkan dan mengembangkan konten.</w:t>
+      </w:r>
+    </w:p>
+    <w:p>
+      <w:pPr>
+        <w:pStyle w:val="Heading3"/>
+        <w:spacing w:line="360" w:lineRule="auto"/>
+      </w:pPr>
+      <w:r>
+        <w:t>Fungsi Media Sosial</w:t>
+      </w:r>
+    </w:p>
+    <w:p>
+      <w:pPr>
+        <w:spacing w:line="360" w:lineRule="auto"/>
+        <w:ind w:firstLine="357"/>
+        <w:jc w:val="both"/>
+      </w:pPr>
+      <w:r>
+        <w:t>Sosial media memiliki beberapa fungsi sebagai berikut :</w:t>
+      </w:r>
+    </w:p>
+    <w:p>
+      <w:pPr>
+        <w:pStyle w:val="ListParagraph"/>
+        <w:numPr>
+          <w:ilvl w:val="6"/>
+          <w:numId w:val="1"/>
+        </w:numPr>
+        <w:spacing w:line="360" w:lineRule="auto"/>
+        <w:jc w:val="both"/>
+      </w:pPr>
+      <w:r>
+        <w:t>Sosial media adalah media yang didesain untuk memperluas interaksi sosial manusia menggunakan internet dan teknologi web.</w:t>
+      </w:r>
+    </w:p>
+    <w:p>
+      <w:pPr>
+        <w:pStyle w:val="ListParagraph"/>
+        <w:numPr>
+          <w:ilvl w:val="6"/>
+          <w:numId w:val="1"/>
+        </w:numPr>
+        <w:spacing w:line="360" w:lineRule="auto"/>
+        <w:jc w:val="both"/>
+      </w:pPr>
+      <w:r>
+        <w:t xml:space="preserve">Sosial media berhasil mentransformasi praktik komunikasi searah media siaran dari suatu institusi media ke banyak </w:t>
       </w:r>
       <w:r>
         <w:rPr>
           <w:i/>
           <w:iCs/>
         </w:rPr>
-        <w:t>followers</w:t>
-      </w:r>
-      <w:r>
-        <w:t xml:space="preserve"> dan </w:t>
+        <w:t>audiens</w:t>
+      </w:r>
+      <w:r>
+        <w:t xml:space="preserve"> (</w:t>
       </w:r>
       <w:r>
         <w:rPr>
           <w:i/>
           <w:iCs/>
         </w:rPr>
-        <w:t>following</w:t>
-      </w:r>
-      <w:r>
-        <w:t xml:space="preserve"> atau diikuti dan mengikuti. Interaksi antar pengguna dapat terjadi dengan memberikan komentar atau respon menyukai terhadap foto maupun video uang dibagikan</w:t>
-      </w:r>
-      <w:r>
-        <w:t xml:space="preserve"> </w:t>
+        <w:t>“one to many”</w:t>
+      </w:r>
+      <w:r>
+        <w:t xml:space="preserve">) menjadi praktik komunikasi dialogis antar banyak </w:t>
+      </w:r>
+      <w:r>
+        <w:rPr>
+          <w:i/>
+          <w:iCs/>
+        </w:rPr>
+        <w:t xml:space="preserve">audience </w:t>
+      </w:r>
+      <w:r>
+        <w:t>(“</w:t>
+      </w:r>
+      <w:r>
+        <w:rPr>
+          <w:i/>
+          <w:iCs/>
+        </w:rPr>
+        <w:t>many to many</w:t>
+      </w:r>
+      <w:r>
+        <w:t>”).</w:t>
+      </w:r>
+    </w:p>
+    <w:p>
+      <w:pPr>
+        <w:pStyle w:val="ListParagraph"/>
+        <w:numPr>
+          <w:ilvl w:val="6"/>
+          <w:numId w:val="1"/>
+        </w:numPr>
+        <w:spacing w:line="360" w:lineRule="auto"/>
+        <w:jc w:val="both"/>
+      </w:pPr>
+      <w:r>
+        <w:t xml:space="preserve">Sosial media mendukung demokratisasi pengetahuan dan informasi. Mentransformasi manusia dari pengguna isi pesan menjadi pembuat pesan itu sendiri </w:t>
       </w:r>
       <w:sdt>
         <w:sdtPr>
           <w:rPr>
             <w:color w:val="000000"/>
           </w:rPr>
-          <w:tag w:val="MENDELEY_CITATION_v3_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"/>
-          <w:id w:val="-709873157"/>
+          <w:tag w:val="MENDELEY_CITATION_v3_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"/>
+          <w:id w:val="-884411105"/>
           <w:placeholder>
             <w:docPart w:val="DefaultPlaceholder_-1854013440"/>
           </w:placeholder>
@@ -10694,8 +11017,14 @@
       <w:r>
         <w:t>.</w:t>
       </w:r>
-      <w:r>
-        <w:t xml:space="preserve"> Instagram baru-baru ini menambahkan dua fitur baru dalam aplikasinya, yaitu Reels dan Instagram Reels. Kedua fitur ini telah diluncurkan di beberapa negara sebelumnya, dan di Indonesia diluncurkan pada 23 Juni 2021. Menurut Pieter Lydian, Country Director Facebook Indonesia, Instagram awalnya adalah platform berbagi foto, namun kini telah berkembang menjadi tempat berbagi kreativitas dengan berbagai fitur seperti Stories, IG TV, IG Live, AR Filter, serta fitur terbaru Reels dan Instagram Music. Fitur Reels adalah video pendek yang mirip dengan TikTok, sedangkan Instagram Music memungkinkan pengguna menyisipkan lagu ke dalam video Stories. Kesimpulannya, Instagram kini adalah aplikasi media sosial dengan banyak fitur beragam.</w:t>
+    </w:p>
+    <w:p>
+      <w:pPr>
+        <w:pStyle w:val="Heading3"/>
+        <w:spacing w:line="360" w:lineRule="auto"/>
+      </w:pPr>
+      <w:r>
+        <w:t>Jenis-jenis Media Sosial</w:t>
       </w:r>
     </w:p>
     <w:p>
@@ -10705,70 +11034,201 @@
         <w:jc w:val="both"/>
       </w:pPr>
       <w:r>
-        <w:t>Instagram telah mengembangkan banyak f</w:t>
+        <w:t>Menurut Nasrullah (2015), media sosial terbadi dalam enam kategori utama yaitu :</w:t>
+      </w:r>
+    </w:p>
+    <w:p>
+      <w:pPr>
+        <w:pStyle w:val="ListParagraph"/>
+        <w:numPr>
+          <w:ilvl w:val="6"/>
+          <w:numId w:val="1"/>
+        </w:numPr>
+        <w:spacing w:line="360" w:lineRule="auto"/>
+        <w:jc w:val="both"/>
+      </w:pPr>
+      <w:r>
+        <w:t>Media Jejaring Sosial (</w:t>
       </w:r>
       <w:r>
         <w:rPr>
           <w:i/>
           <w:iCs/>
         </w:rPr>
-        <w:t>itur</w:t>
-      </w:r>
-      <w:r>
-        <w:t xml:space="preserve"> </w:t>
-      </w:r>
-      <w:r>
-        <w:t xml:space="preserve">seiring berjalannya waktu yang bermanfaat bagi penggunannya, tidak hanya untuk berbagi foto dan video pribadi, tetapi juga digunakan oleh instansi dan pelaku bisnis untuk memperkenalkan dan memasarkan perusahaan mereka. Menurut data dari </w:t>
+        <w:t>Social Networking</w:t>
+      </w:r>
+      <w:r>
+        <w:t>)</w:t>
+      </w:r>
+    </w:p>
+    <w:p>
+      <w:pPr>
+        <w:pStyle w:val="ListParagraph"/>
+        <w:spacing w:line="360" w:lineRule="auto"/>
+        <w:ind w:left="786" w:firstLine="0"/>
+        <w:jc w:val="both"/>
+      </w:pPr>
+      <w:r>
+        <w:t>Media Jejaring sosial adalah medium yang paling populer, memungkinkan pengguna untuk membentuk hubungan sosial secara virtual. Setiap pengguna dapat membentuk jaringan pertemanan, baik dengan teman yang sudah dikenal maupun teman baru. Contoh populer adalah teman Facebook dan LinkedIn.</w:t>
+      </w:r>
+    </w:p>
+    <w:p>
+      <w:pPr>
+        <w:pStyle w:val="ListParagraph"/>
+        <w:numPr>
+          <w:ilvl w:val="6"/>
+          <w:numId w:val="1"/>
+        </w:numPr>
+        <w:spacing w:line="360" w:lineRule="auto"/>
+        <w:jc w:val="both"/>
+      </w:pPr>
+      <w:r>
+        <w:t>Jurnal Online (Blog)</w:t>
+      </w:r>
+    </w:p>
+    <w:p>
+      <w:pPr>
+        <w:pStyle w:val="ListParagraph"/>
+        <w:spacing w:line="360" w:lineRule="auto"/>
+        <w:ind w:left="786" w:firstLine="0"/>
+        <w:jc w:val="both"/>
+      </w:pPr>
+      <w:r>
+        <w:t xml:space="preserve">Blog adalah media sosial memungkinkan pengguna untuk mengunggah </w:t>
+      </w:r>
+      <w:r>
+        <w:lastRenderedPageBreak/>
+        <w:t>aktivitas harian, berbagai tautan, informasi, dan lainnya. Awalnya, blog adalah situs pribadi yang berisi tautan ke situs lain yang menarik. Kemudian, blog berkembang menjadi jurnal pribadi dengan kolom komentar. Media ini terbagi menjadi dua: personal homepage dengan nama domain sendiri, dan weblog gratis seperti WordPress atau Blogspot.</w:t>
+      </w:r>
+    </w:p>
+    <w:p>
+      <w:pPr>
+        <w:pStyle w:val="ListParagraph"/>
+        <w:numPr>
+          <w:ilvl w:val="6"/>
+          <w:numId w:val="1"/>
+        </w:numPr>
+        <w:spacing w:line="360" w:lineRule="auto"/>
+        <w:jc w:val="both"/>
+      </w:pPr>
+      <w:r>
+        <w:t>Jurnal Online Sederhana atau Microblog (</w:t>
       </w:r>
       <w:r>
         <w:rPr>
           <w:i/>
           <w:iCs/>
         </w:rPr>
-        <w:t>Na</w:t>
+        <w:t>Micro-blogging</w:t>
+      </w:r>
+      <w:r>
+        <w:t>)</w:t>
+      </w:r>
+    </w:p>
+    <w:p>
+      <w:pPr>
+        <w:pStyle w:val="ListParagraph"/>
+        <w:spacing w:line="360" w:lineRule="auto"/>
+        <w:ind w:left="786" w:firstLine="0"/>
+        <w:jc w:val="both"/>
+      </w:pPr>
+      <w:r>
+        <w:t>Mirip dengan blog, microblogging memungkinkan pengguna untuk menulis dan mempublikasikan aktivitas atau pendapat mereka. Contoh paling populer adalah twitter.</w:t>
+      </w:r>
+    </w:p>
+    <w:p>
+      <w:pPr>
+        <w:pStyle w:val="ListParagraph"/>
+        <w:numPr>
+          <w:ilvl w:val="6"/>
+          <w:numId w:val="1"/>
+        </w:numPr>
+        <w:spacing w:line="360" w:lineRule="auto"/>
+        <w:jc w:val="both"/>
+      </w:pPr>
+      <w:r>
+        <w:t>Media Berbagi (</w:t>
       </w:r>
       <w:r>
         <w:rPr>
           <w:i/>
           <w:iCs/>
         </w:rPr>
-        <w:t xml:space="preserve">poleon Cat¸ </w:t>
-      </w:r>
-      <w:r>
-        <w:t xml:space="preserve">pada bulan </w:t>
-      </w:r>
-      <w:r>
-        <w:t>Oktober</w:t>
-      </w:r>
-      <w:r>
-        <w:t xml:space="preserve"> 202</w:t>
-      </w:r>
-      <w:r>
-        <w:t>4</w:t>
-      </w:r>
-      <w:r>
-        <w:t>,</w:t>
-      </w:r>
-      <w:r>
-        <w:t xml:space="preserve"> </w:t>
-      </w:r>
-      <w:r>
-        <w:t>jumlah p</w:t>
-      </w:r>
-      <w:r>
-        <w:t xml:space="preserve">engguna instagram  di Indonesia mencapai </w:t>
-      </w:r>
-      <w:r>
-        <w:t xml:space="preserve">90.183.200 pengguna instagram di Indonesia yang merupakan 31,9% dari seluruh populasinnya. Mayoritas dari mereka adalah wanita </w:t>
-      </w:r>
-      <w:r>
-        <w:t>-54,2%. Pengguna terbesar adalah masyarakat berusia 25 hingga 34 tahun (36.000.000)</w:t>
-      </w:r>
-      <w:r>
-        <w:t>. perbedaan tertinggi antara pria dan wanita terjadi pada kelompok umur 18 sampai 24 tahun, di mana wanita unggul dengan selisih 12</w:t>
-      </w:r>
-      <w:r>
-        <w:t>.600.000</w:t>
+        <w:t>Media Sharing</w:t>
+      </w:r>
+      <w:r>
+        <w:t>)</w:t>
+      </w:r>
+    </w:p>
+    <w:p>
+      <w:pPr>
+        <w:pStyle w:val="ListParagraph"/>
+        <w:spacing w:line="360" w:lineRule="auto"/>
+        <w:ind w:left="786" w:firstLine="0"/>
+        <w:jc w:val="both"/>
+      </w:pPr>
+      <w:r>
+        <w:t>Media sosial ini memungkinkan pengguna untuk berbagi dokumen, video, audio, gambar, dan lainnya. Contoh media ini adalah YouTube, Flickr, Photobucket, dan Snapfish.</w:t>
+      </w:r>
+    </w:p>
+    <w:p>
+      <w:pPr>
+        <w:pStyle w:val="ListParagraph"/>
+        <w:numPr>
+          <w:ilvl w:val="6"/>
+          <w:numId w:val="1"/>
+        </w:numPr>
+        <w:spacing w:line="360" w:lineRule="auto"/>
+        <w:jc w:val="both"/>
+      </w:pPr>
+      <w:r>
+        <w:t>Penanda Sosial (</w:t>
+      </w:r>
+      <w:r>
+        <w:rPr>
+          <w:i/>
+          <w:iCs/>
+        </w:rPr>
+        <w:t>Social Bookmarking</w:t>
+      </w:r>
+      <w:r>
+        <w:t>)</w:t>
+      </w:r>
+    </w:p>
+    <w:p>
+      <w:pPr>
+        <w:pStyle w:val="ListParagraph"/>
+        <w:spacing w:line="360" w:lineRule="auto"/>
+        <w:ind w:left="786" w:firstLine="0"/>
+        <w:jc w:val="both"/>
+      </w:pPr>
+      <w:r>
+        <w:t>Media sosial ini berfungsi untuk mengorganisasi, menyimpan, mengelola, dan mencari informasi atau berita tertentu secara online. Beberapa situs populer adalah Delicious, StumbleUpon, Digg, Reddit, dan LintasMe di Indonesia.</w:t>
+      </w:r>
+    </w:p>
+    <w:p>
+      <w:pPr>
+        <w:pStyle w:val="ListParagraph"/>
+        <w:numPr>
+          <w:ilvl w:val="6"/>
+          <w:numId w:val="1"/>
+        </w:numPr>
+        <w:spacing w:line="360" w:lineRule="auto"/>
+        <w:jc w:val="both"/>
+      </w:pPr>
+      <w:r>
+        <w:t>Media Konten Bersama atau Wiki</w:t>
+      </w:r>
+    </w:p>
+    <w:p>
+      <w:pPr>
+        <w:pStyle w:val="ListParagraph"/>
+        <w:spacing w:line="360" w:lineRule="auto"/>
+        <w:ind w:left="786" w:firstLine="0"/>
+        <w:jc w:val="both"/>
+      </w:pPr>
+      <w:r>
+        <w:t>Situs ini berisi konten hasil kolaborasi pengguna. Mirip dengan kamus atau ensiklopedia, wiki menyediakan pengertian sejarah, dan rujukan tentang suatu kata. Penjelasan tersebut dibuat oleh pengunjung, yang berarti ada kerjasama dari semua pengunjung untuk mengisi konten</w:t>
       </w:r>
       <w:r>
         <w:t xml:space="preserve"> </w:t>
@@ -10778,8 +11238,8 @@
           <w:rPr>
             <w:color w:val="000000"/>
           </w:rPr>
-          <w:tag w:val="MENDELEY_CITATION_v3_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"/>
-          <w:id w:val="1548878424"/>
+          <w:tag w:val="MENDELEY_CITATION_v3_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"/>
+          <w:id w:val="345918681"/>
           <w:placeholder>
             <w:docPart w:val="DefaultPlaceholder_-1854013440"/>
           </w:placeholder>
@@ -10799,6 +11259,636 @@
     </w:p>
     <w:p>
       <w:pPr>
+        <w:pStyle w:val="Heading3"/>
+        <w:spacing w:line="360" w:lineRule="auto"/>
+      </w:pPr>
+      <w:r>
+        <w:t>Karakteristik Media Sosial</w:t>
+      </w:r>
+    </w:p>
+    <w:p>
+      <w:pPr>
+        <w:spacing w:line="360" w:lineRule="auto"/>
+        <w:ind w:left="357" w:firstLine="720"/>
+        <w:jc w:val="both"/>
+      </w:pPr>
+      <w:r>
+        <w:t>Media sosial memiliki fitur dan karakteristik unik yang tidak dimiliki oleh media lainnya. Ada batasan dan ciri khas tertentu yang membedakan media sosial dari jenis media lain :</w:t>
+      </w:r>
+    </w:p>
+    <w:p>
+      <w:pPr>
+        <w:pStyle w:val="ListParagraph"/>
+        <w:numPr>
+          <w:ilvl w:val="6"/>
+          <w:numId w:val="1"/>
+        </w:numPr>
+        <w:spacing w:line="360" w:lineRule="auto"/>
+        <w:jc w:val="both"/>
+      </w:pPr>
+      <w:r>
+        <w:t>Jaringan (</w:t>
+      </w:r>
+      <w:r>
+        <w:rPr>
+          <w:i/>
+          <w:iCs/>
+        </w:rPr>
+        <w:t>Network</w:t>
+      </w:r>
+      <w:r>
+        <w:t>)</w:t>
+      </w:r>
+    </w:p>
+    <w:p>
+      <w:pPr>
+        <w:pStyle w:val="ListParagraph"/>
+        <w:spacing w:line="360" w:lineRule="auto"/>
+        <w:ind w:left="786" w:firstLine="0"/>
+        <w:jc w:val="both"/>
+      </w:pPr>
+      <w:r>
+        <w:t>Jaringan dalam terminologi teknologi seperti ilmu komputer berarti infrstruktur yang menghubungkan komputer atau perangkat keras lainnya. Media sosial membentuk jaringan antar pengguna sehingga memungkinkan adanya hubungan sosial di dunia virtual.</w:t>
+      </w:r>
+    </w:p>
+    <w:p>
+      <w:pPr>
+        <w:pStyle w:val="ListParagraph"/>
+        <w:numPr>
+          <w:ilvl w:val="6"/>
+          <w:numId w:val="1"/>
+        </w:numPr>
+        <w:spacing w:line="360" w:lineRule="auto"/>
+        <w:jc w:val="both"/>
+      </w:pPr>
+      <w:r>
+        <w:t>Informasi (</w:t>
+      </w:r>
+      <w:r>
+        <w:rPr>
+          <w:i/>
+          <w:iCs/>
+        </w:rPr>
+        <w:t>Information</w:t>
+      </w:r>
+      <w:r>
+        <w:t>)</w:t>
+      </w:r>
+    </w:p>
+    <w:p>
+      <w:pPr>
+        <w:pStyle w:val="ListParagraph"/>
+        <w:spacing w:line="360" w:lineRule="auto"/>
+        <w:ind w:left="786" w:firstLine="0"/>
+        <w:jc w:val="both"/>
+      </w:pPr>
+      <w:r>
+        <w:t xml:space="preserve">Informasi adalah entitas penting di media sosial. Pengguna media sosial </w:t>
+      </w:r>
+      <w:r>
+        <w:lastRenderedPageBreak/>
+        <w:t xml:space="preserve">menciptakan representasi identitasnya, memproduksi konten, dan berinteraksi berdasarkan informasi. </w:t>
+      </w:r>
+      <w:r>
+        <w:t>Informasi menjadi komoditas dalam masyarakat informasi, diproduksi, dipertukarkan, dan dikonsumsi oleh setiap individu.</w:t>
+      </w:r>
+    </w:p>
+    <w:p>
+      <w:pPr>
+        <w:pStyle w:val="ListParagraph"/>
+        <w:numPr>
+          <w:ilvl w:val="6"/>
+          <w:numId w:val="1"/>
+        </w:numPr>
+        <w:spacing w:line="360" w:lineRule="auto"/>
+        <w:jc w:val="both"/>
+      </w:pPr>
+      <w:r>
+        <w:t>Arsip (</w:t>
+      </w:r>
+      <w:r>
+        <w:rPr>
+          <w:i/>
+          <w:iCs/>
+        </w:rPr>
+        <w:t>Archive</w:t>
+      </w:r>
+      <w:r>
+        <w:t>)</w:t>
+      </w:r>
+    </w:p>
+    <w:p>
+      <w:pPr>
+        <w:pStyle w:val="ListParagraph"/>
+        <w:spacing w:line="360" w:lineRule="auto"/>
+        <w:ind w:left="786" w:firstLine="0"/>
+        <w:jc w:val="both"/>
+      </w:pPr>
+      <w:r>
+        <w:t>Arsip adalah karakter yang menjelaskan bahwa informasi telah disimpan dan bisa diakses kapan saja dan melalui perangkat apapun. Informasi yang diunggah di media sosial tidak akan hilang meskipun waktu berlalu.</w:t>
+      </w:r>
+    </w:p>
+    <w:p>
+      <w:pPr>
+        <w:pStyle w:val="ListParagraph"/>
+        <w:numPr>
+          <w:ilvl w:val="6"/>
+          <w:numId w:val="1"/>
+        </w:numPr>
+        <w:spacing w:line="360" w:lineRule="auto"/>
+        <w:jc w:val="both"/>
+      </w:pPr>
+      <w:r>
+        <w:t>Interaksi (</w:t>
+      </w:r>
+      <w:r>
+        <w:rPr>
+          <w:i/>
+          <w:iCs/>
+        </w:rPr>
+        <w:t>interactivity</w:t>
+      </w:r>
+      <w:r>
+        <w:t>)</w:t>
+      </w:r>
+    </w:p>
+    <w:p>
+      <w:pPr>
+        <w:pStyle w:val="ListParagraph"/>
+        <w:spacing w:line="360" w:lineRule="auto"/>
+        <w:ind w:left="786" w:firstLine="0"/>
+        <w:jc w:val="both"/>
+      </w:pPr>
+      <w:r>
+        <w:t xml:space="preserve">Karakter dasar media sosial adalah terbentuknya jaringan antar pengguna. Interaksi merupakan proses yang terjadi di antara pengguna dan perangkat teknologi. </w:t>
+      </w:r>
+    </w:p>
+    <w:p>
+      <w:pPr>
+        <w:pStyle w:val="ListParagraph"/>
+        <w:numPr>
+          <w:ilvl w:val="6"/>
+          <w:numId w:val="1"/>
+        </w:numPr>
+        <w:spacing w:line="360" w:lineRule="auto"/>
+        <w:jc w:val="both"/>
+      </w:pPr>
+      <w:r>
+        <w:t>Simulasi Sosial (</w:t>
+      </w:r>
+      <w:r>
+        <w:rPr>
+          <w:i/>
+          <w:iCs/>
+        </w:rPr>
+        <w:t>Simulation of Society</w:t>
+      </w:r>
+      <w:r>
+        <w:t>)</w:t>
+      </w:r>
+    </w:p>
+    <w:p>
+      <w:pPr>
+        <w:pStyle w:val="ListParagraph"/>
+        <w:spacing w:line="360" w:lineRule="auto"/>
+        <w:ind w:left="786" w:firstLine="0"/>
+        <w:jc w:val="both"/>
+      </w:pPr>
+      <w:r>
+        <w:t>Pengguna berinteraksi dengan pengguna lain melalui antar muka (</w:t>
+      </w:r>
+      <w:r>
+        <w:rPr>
+          <w:i/>
+          <w:iCs/>
+        </w:rPr>
+        <w:t>Interface</w:t>
+      </w:r>
+      <w:r>
+        <w:t xml:space="preserve">) di media sosial. Pengguna harus melakukan koneksi untuk berada di ruang siber dengan login menggunakan nama pengguna dan kata kunci. Di media sosial, pengguna terkadang melibatkan keterbukaan identitas dan mengarahkan bagaimana individu tersebut mengidentifikasi atau mengkonstruksi dirinya di dunia virtual. </w:t>
+      </w:r>
+    </w:p>
+    <w:p>
+      <w:pPr>
+        <w:pStyle w:val="ListParagraph"/>
+        <w:numPr>
+          <w:ilvl w:val="6"/>
+          <w:numId w:val="1"/>
+        </w:numPr>
+        <w:spacing w:line="360" w:lineRule="auto"/>
+        <w:jc w:val="both"/>
+      </w:pPr>
+      <w:r>
+        <w:t>Konten Oleh Pengguna (</w:t>
+      </w:r>
+      <w:r>
+        <w:rPr>
+          <w:i/>
+          <w:iCs/>
+        </w:rPr>
+        <w:t>User-Generated-Content</w:t>
+      </w:r>
+      <w:r>
+        <w:t>)</w:t>
+      </w:r>
+    </w:p>
+    <w:p>
+      <w:pPr>
+        <w:pStyle w:val="ListParagraph"/>
+        <w:spacing w:line="360" w:lineRule="auto"/>
+        <w:ind w:left="786" w:firstLine="0"/>
+        <w:jc w:val="both"/>
+      </w:pPr>
+      <w:r>
+        <w:t xml:space="preserve">Konten oleh pengguna atau </w:t>
+      </w:r>
+      <w:r>
+        <w:rPr>
+          <w:i/>
+          <w:iCs/>
+        </w:rPr>
+        <w:t>User Generated Content</w:t>
+      </w:r>
+      <w:r>
+        <w:t>(UGC) menunjukan bahwa konten di media sosial sepenuhnya milik dan berdasarkan kontribusi pengguna atau pemilik akun.</w:t>
+      </w:r>
+    </w:p>
+    <w:p>
+      <w:pPr>
+        <w:pStyle w:val="ListParagraph"/>
+        <w:numPr>
+          <w:ilvl w:val="6"/>
+          <w:numId w:val="1"/>
+        </w:numPr>
+        <w:spacing w:line="360" w:lineRule="auto"/>
+        <w:jc w:val="both"/>
+      </w:pPr>
+      <w:r>
+        <w:t>Penyebaran (</w:t>
+      </w:r>
+      <w:r>
+        <w:rPr>
+          <w:i/>
+          <w:iCs/>
+        </w:rPr>
+        <w:t>Share/Sharing</w:t>
+      </w:r>
+      <w:r>
+        <w:t>)</w:t>
+      </w:r>
+    </w:p>
+    <w:p>
+      <w:pPr>
+        <w:pStyle w:val="ListParagraph"/>
+        <w:spacing w:line="360" w:lineRule="auto"/>
+        <w:ind w:left="786" w:firstLine="0"/>
+        <w:jc w:val="both"/>
+      </w:pPr>
+      <w:r>
+        <w:t>Media sosial tidak hanya menghasilkan dan mengonsumsi konten, tetapi juga mendistribusikan dan mengembangkan konten oleh penggunanya. Penyebaran ini terjadi melalui dua jenis yakni konten dan juga perangkat</w:t>
+      </w:r>
+      <w:r>
+        <w:t xml:space="preserve"> </w:t>
+      </w:r>
+      <w:sdt>
+        <w:sdtPr>
+          <w:rPr>
+            <w:color w:val="000000"/>
+          </w:rPr>
+          <w:tag w:val="MENDELEY_CITATION_v3_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"/>
+          <w:id w:val="-1927185855"/>
+          <w:placeholder>
+            <w:docPart w:val="DefaultPlaceholder_-1854013440"/>
+          </w:placeholder>
+        </w:sdtPr>
+        <w:sdtContent>
+          <w:r>
+            <w:rPr>
+              <w:color w:val="000000"/>
+            </w:rPr>
+            <w:t>[11]</w:t>
+          </w:r>
+        </w:sdtContent>
+      </w:sdt>
+      <w:r>
+        <w:t>.</w:t>
+      </w:r>
+    </w:p>
+    <w:p>
+      <w:pPr>
+        <w:pStyle w:val="ListParagraph"/>
+        <w:spacing w:line="360" w:lineRule="auto"/>
+        <w:ind w:left="786" w:firstLine="0"/>
+        <w:jc w:val="both"/>
+      </w:pPr>
+    </w:p>
+    <w:p>
+      <w:pPr>
+        <w:pStyle w:val="Heading2"/>
+        <w:spacing w:line="360" w:lineRule="auto"/>
+      </w:pPr>
+      <w:r>
+        <w:t xml:space="preserve"> </w:t>
+      </w:r>
+      <w:r>
+        <w:tab/>
+      </w:r>
+      <w:r>
+        <w:t>Media Sosial Instagram</w:t>
+      </w:r>
+    </w:p>
+    <w:p>
+      <w:pPr>
+        <w:spacing w:line="360" w:lineRule="auto"/>
+        <w:ind w:left="357" w:firstLine="720"/>
+        <w:jc w:val="both"/>
+      </w:pPr>
+      <w:r>
+        <w:t xml:space="preserve">Instagram adalah sebuah aplikasi berbagi foto dan video yang memungkinkan pengguna mengambil foto, mengambil video, menerapkan </w:t>
+      </w:r>
+      <w:r>
+        <w:rPr>
+          <w:i/>
+          <w:iCs/>
+        </w:rPr>
+        <w:t>filter</w:t>
+      </w:r>
+      <w:r>
+        <w:t xml:space="preserve"> digital, dan membagikannya ke berbagai layanan jejaring sosial, termasuk milik instagram sendiri dalam bentuk </w:t>
+      </w:r>
+      <w:r>
+        <w:rPr>
+          <w:i/>
+          <w:iCs/>
+        </w:rPr>
+        <w:t>feed</w:t>
+      </w:r>
+      <w:r>
+        <w:t xml:space="preserve"> dan </w:t>
+      </w:r>
+      <w:r>
+        <w:rPr>
+          <w:i/>
+          <w:iCs/>
+        </w:rPr>
+        <w:t>Story</w:t>
+      </w:r>
+      <w:r>
+        <w:t xml:space="preserve"> </w:t>
+      </w:r>
+      <w:sdt>
+        <w:sdtPr>
+          <w:rPr>
+            <w:color w:val="000000"/>
+          </w:rPr>
+          <w:tag w:val="MENDELEY_CITATION_v3_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"/>
+          <w:id w:val="-977682900"/>
+        </w:sdtPr>
+        <w:sdtContent>
+          <w:r>
+            <w:rPr>
+              <w:color w:val="000000"/>
+            </w:rPr>
+            <w:t>[12]</w:t>
+          </w:r>
+        </w:sdtContent>
+      </w:sdt>
+      <w:r>
+        <w:rPr>
+          <w:i/>
+          <w:iCs/>
+        </w:rPr>
+        <w:t>.</w:t>
+      </w:r>
+      <w:r>
+        <w:t xml:space="preserve"> </w:t>
+      </w:r>
+      <w:r>
+        <w:t xml:space="preserve">Instagram adalah kata yang berasal dari ‘insta’ atau bisa juga ‘instan’ hal ini dikarenakan </w:t>
+      </w:r>
+      <w:r>
+        <w:lastRenderedPageBreak/>
+        <w:t xml:space="preserve">instagram ialah cara untuk berfoto dan membagikan foto kepada teman-teman terdekat secara mudah dan instan. Karena diinstagram ada fitur kamera palaroid yang berfungsi untuk foto dan membagikan foto kepada teman-teman beserta pengikut instagram. Dan kata ‘gram’ mempunyai arti yaitu kata yang berasal dari kata ‘telegram; yang mempunyai makna seperti telegram. Dikarenakn telegram sangat cepat didalam mengirimkan informasi kepada seseorang. Begitu pula dengan instagram, di instagram kita dapat mengirimkan informasi berupa foto kepada seseorang </w:t>
+      </w:r>
+      <w:sdt>
+        <w:sdtPr>
+          <w:rPr>
+            <w:color w:val="000000"/>
+          </w:rPr>
+          <w:tag w:val="MENDELEY_CITATION_v3_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"/>
+          <w:id w:val="1476727868"/>
+        </w:sdtPr>
+        <w:sdtContent>
+          <w:r>
+            <w:rPr>
+              <w:color w:val="000000"/>
+            </w:rPr>
+            <w:t>[13]</w:t>
+          </w:r>
+        </w:sdtContent>
+      </w:sdt>
+      <w:r>
+        <w:t>.</w:t>
+      </w:r>
+    </w:p>
+    <w:p>
+      <w:pPr>
+        <w:spacing w:line="360" w:lineRule="auto"/>
+        <w:ind w:left="357" w:firstLine="720"/>
+        <w:jc w:val="both"/>
+      </w:pPr>
+      <w:r>
+        <w:t xml:space="preserve">Menurut Bambang, instagram adalah sebuah aplikasi dari </w:t>
+      </w:r>
+      <w:r>
+        <w:rPr>
+          <w:i/>
+          <w:iCs/>
+        </w:rPr>
+        <w:t>smartphone</w:t>
+      </w:r>
+      <w:r>
+        <w:t xml:space="preserve"> yang khusus untuk media sosial yang merupakan salah satu dari media digital yang mempunyai fungsi hampir sama dengan twitter, namun perbedaannya terletak pada pengambilan foto dalam bentuk atau tempat untuk berbagi informasi terhadap penggunann</w:t>
+      </w:r>
+      <w:r>
+        <w:t xml:space="preserve">ya. Instagram juga dapat memberikan inspirasi bagi penggunannya dan juga dapat meningkatkan kreatifitas, karena instagram mempunyai fitur yabng dapat membuat foto menjadi lebih artistik dan menjadi lebih bagus </w:t>
+      </w:r>
+      <w:sdt>
+        <w:sdtPr>
+          <w:rPr>
+            <w:color w:val="000000"/>
+          </w:rPr>
+          <w:tag w:val="MENDELEY_CITATION_v3_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"/>
+          <w:id w:val="94378056"/>
+        </w:sdtPr>
+        <w:sdtContent>
+          <w:r>
+            <w:rPr>
+              <w:color w:val="000000"/>
+            </w:rPr>
+            <w:t>[14]</w:t>
+          </w:r>
+        </w:sdtContent>
+      </w:sdt>
+      <w:r>
+        <w:t>.</w:t>
+      </w:r>
+    </w:p>
+    <w:p>
+      <w:pPr>
+        <w:spacing w:line="360" w:lineRule="auto"/>
+        <w:ind w:left="357" w:firstLine="720"/>
+        <w:jc w:val="both"/>
+      </w:pPr>
+      <w:r>
+        <w:t xml:space="preserve">Sistem pertemanan instagram menggunakan kata </w:t>
+      </w:r>
+      <w:r>
+        <w:rPr>
+          <w:i/>
+          <w:iCs/>
+        </w:rPr>
+        <w:t>followers</w:t>
+      </w:r>
+      <w:r>
+        <w:t xml:space="preserve"> dan </w:t>
+      </w:r>
+      <w:r>
+        <w:rPr>
+          <w:i/>
+          <w:iCs/>
+        </w:rPr>
+        <w:t>following</w:t>
+      </w:r>
+      <w:r>
+        <w:t xml:space="preserve"> atau diikuti dan mengikuti. Interaksi antar pengguna dapat terjadi dengan memberikan komentar atau respon menyukai terhadap foto maupun video uang dibagikan</w:t>
+      </w:r>
+      <w:r>
+        <w:t xml:space="preserve"> </w:t>
+      </w:r>
+      <w:sdt>
+        <w:sdtPr>
+          <w:rPr>
+            <w:color w:val="000000"/>
+          </w:rPr>
+          <w:tag w:val="MENDELEY_CITATION_v3_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"/>
+          <w:id w:val="-709873157"/>
+        </w:sdtPr>
+        <w:sdtContent>
+          <w:r>
+            <w:rPr>
+              <w:color w:val="000000"/>
+            </w:rPr>
+            <w:t>[15]</w:t>
+          </w:r>
+        </w:sdtContent>
+      </w:sdt>
+      <w:r>
+        <w:t>.</w:t>
+      </w:r>
+      <w:r>
+        <w:t xml:space="preserve"> Instagram baru-baru ini menambahkan dua fitur baru dalam aplikasinya, yaitu Reels dan Instagram Reels. Kedua fitur ini telah diluncurkan di beberapa negara sebelumnya, dan di Indonesia diluncurkan pada 23 Juni 2021. Menurut Pieter Lydian, Country Director Facebook Indonesia, Instagram awalnya adalah platform berbagi foto, namun kini telah berkembang menjadi tempat berbagi kreativitas dengan berbagai fitur seperti Stories, IG TV, IG Live, AR Filter, serta fitur terbaru Reels dan Instagram Music. Fitur Reels adalah video pendek yang mirip dengan TikTok, sedangkan Instagram Music memungkinkan pengguna menyisipkan lagu ke dalam video Stories. Kesimpulannya, Instagram kini adalah aplikasi media sosial dengan banyak fitur beragam.</w:t>
+      </w:r>
+    </w:p>
+    <w:p>
+      <w:pPr>
+        <w:spacing w:line="360" w:lineRule="auto"/>
+        <w:ind w:left="357" w:firstLine="720"/>
+        <w:jc w:val="both"/>
+      </w:pPr>
+      <w:r>
+        <w:t>Instagram telah mengembangkan banyak f</w:t>
+      </w:r>
+      <w:r>
+        <w:rPr>
+          <w:i/>
+          <w:iCs/>
+        </w:rPr>
+        <w:t>itur</w:t>
+      </w:r>
+      <w:r>
+        <w:t xml:space="preserve"> </w:t>
+      </w:r>
+      <w:r>
+        <w:t xml:space="preserve">seiring berjalannya waktu yang bermanfaat bagi penggunannya, tidak hanya untuk berbagi foto dan video pribadi, tetapi juga digunakan oleh instansi dan pelaku bisnis untuk memperkenalkan dan memasarkan perusahaan mereka. Menurut data dari </w:t>
+      </w:r>
+      <w:r>
+        <w:rPr>
+          <w:i/>
+          <w:iCs/>
+        </w:rPr>
+        <w:lastRenderedPageBreak/>
+        <w:t>Na</w:t>
+      </w:r>
+      <w:r>
+        <w:rPr>
+          <w:i/>
+          <w:iCs/>
+        </w:rPr>
+        <w:t xml:space="preserve">poleon Cat¸ </w:t>
+      </w:r>
+      <w:r>
+        <w:t xml:space="preserve">pada bulan </w:t>
+      </w:r>
+      <w:r>
+        <w:t>Oktober</w:t>
+      </w:r>
+      <w:r>
+        <w:t xml:space="preserve"> 202</w:t>
+      </w:r>
+      <w:r>
+        <w:t>4</w:t>
+      </w:r>
+      <w:r>
+        <w:t>,</w:t>
+      </w:r>
+      <w:r>
+        <w:t xml:space="preserve"> </w:t>
+      </w:r>
+      <w:r>
+        <w:t>jumlah p</w:t>
+      </w:r>
+      <w:r>
+        <w:t xml:space="preserve">engguna instagram  di Indonesia mencapai </w:t>
+      </w:r>
+      <w:r>
+        <w:t xml:space="preserve">90.183.200 pengguna instagram di Indonesia yang merupakan 31,9% dari seluruh populasinnya. Mayoritas dari mereka adalah wanita </w:t>
+      </w:r>
+      <w:r>
+        <w:t>-54,2%. Pengguna terbesar adalah masyarakat berusia 25 hingga 34 tahun (36.000.000)</w:t>
+      </w:r>
+      <w:r>
+        <w:t>. perbedaan tertinggi antara pria dan wanita terjadi pada kelompok umur 18 sampai 24 tahun, di mana wanita unggul dengan selisih 12</w:t>
+      </w:r>
+      <w:r>
+        <w:t>.600.000</w:t>
+      </w:r>
+      <w:r>
+        <w:t xml:space="preserve"> </w:t>
+      </w:r>
+      <w:sdt>
+        <w:sdtPr>
+          <w:rPr>
+            <w:color w:val="000000"/>
+          </w:rPr>
+          <w:tag w:val="MENDELEY_CITATION_v3_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"/>
+          <w:id w:val="1548878424"/>
+        </w:sdtPr>
+        <w:sdtContent>
+          <w:r>
+            <w:rPr>
+              <w:color w:val="000000"/>
+            </w:rPr>
+            <w:t>[16]</w:t>
+          </w:r>
+        </w:sdtContent>
+      </w:sdt>
+      <w:r>
+        <w:t>.</w:t>
+      </w:r>
+    </w:p>
+    <w:p>
+      <w:pPr>
         <w:spacing w:line="360" w:lineRule="auto"/>
         <w:ind w:left="357" w:firstLine="720"/>
         <w:jc w:val="both"/>
@@ -10829,11 +11919,10 @@
           <w:noProof/>
           <w:lang w:val="en-US"/>
         </w:rPr>
-        <w:lastRenderedPageBreak/>
         <mc:AlternateContent>
           <mc:Choice Requires="wps">
             <w:drawing>
-              <wp:anchor distT="0" distB="0" distL="114300" distR="114300" simplePos="0" relativeHeight="251679744" behindDoc="1" locked="0" layoutInCell="1" allowOverlap="1" wp14:anchorId="185147BC" wp14:editId="30F415B8">
+              <wp:anchor distT="0" distB="0" distL="114300" distR="114300" simplePos="0" relativeHeight="251753984" behindDoc="1" locked="0" layoutInCell="1" allowOverlap="1" wp14:anchorId="185147BC" wp14:editId="30F415B8">
                 <wp:simplePos x="0" y="0"/>
                 <wp:positionH relativeFrom="column">
                   <wp:posOffset>521970</wp:posOffset>
@@ -10967,7 +12056,7 @@
           </mc:Choice>
           <mc:Fallback>
             <w:pict>
-              <v:shape id="_x0000_s1028" type="#_x0000_t202" style="position:absolute;left:0;text-align:left;margin-left:41.1pt;margin-top:251pt;width:286.85pt;height:.05pt;z-index:-251636736;visibility:visible;mso-wrap-style:square;mso-wrap-distance-left:9pt;mso-wrap-distance-top:0;mso-wrap-distance-right:9pt;mso-wrap-distance-bottom:0;mso-position-horizontal:absolute;mso-position-horizontal-relative:text;mso-position-vertical:absolute;mso-position-vertical-relative:text;v-text-anchor:top" o:gfxdata="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" stroked="f">
+              <v:shape w14:anchorId="185147BC" id="_x0000_s1028" type="#_x0000_t202" style="position:absolute;left:0;text-align:left;margin-left:41.1pt;margin-top:251pt;width:286.85pt;height:.05pt;z-index:-251562496;visibility:visible;mso-wrap-style:square;mso-wrap-distance-left:9pt;mso-wrap-distance-top:0;mso-wrap-distance-right:9pt;mso-wrap-distance-bottom:0;mso-position-horizontal:absolute;mso-position-horizontal-relative:text;mso-position-vertical:absolute;mso-position-vertical-relative:text;v-text-anchor:top" o:gfxdata="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" stroked="f">
                 <v:textbox style="mso-fit-shape-to-text:t" inset="0,0,0,0">
                   <w:txbxContent>
                     <w:p>
@@ -11067,7 +12156,7 @@
           <w:lang w:val="en-US"/>
         </w:rPr>
         <w:drawing>
-          <wp:anchor distT="0" distB="0" distL="114300" distR="114300" simplePos="0" relativeHeight="251662336" behindDoc="1" locked="0" layoutInCell="1" allowOverlap="1" wp14:anchorId="21C540F9" wp14:editId="28AAC501">
+          <wp:anchor distT="0" distB="0" distL="114300" distR="114300" simplePos="0" relativeHeight="251654656" behindDoc="1" locked="0" layoutInCell="1" allowOverlap="1" wp14:anchorId="21C540F9" wp14:editId="28AAC501">
             <wp:simplePos x="0" y="0"/>
             <wp:positionH relativeFrom="column">
               <wp:posOffset>521970</wp:posOffset>
@@ -11090,7 +12179,7 @@
                     <pic:cNvPicPr/>
                   </pic:nvPicPr>
                   <pic:blipFill>
-                    <a:blip r:embed="rId26">
+                    <a:blip r:embed="rId25">
                       <a:extLst>
                         <a:ext uri="{28A0092B-C50C-407E-A947-70E740481C1C}">
                           <a14:useLocalDpi xmlns:a14="http://schemas.microsoft.com/office/drawing/2010/main" val="0"/>
@@ -11225,18 +12314,15 @@
           <w:rPr>
             <w:color w:val="000000"/>
           </w:rPr>
-          <w:tag w:val="MENDELEY_CITATION_v3_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"/>
+          <w:tag w:val="MENDELEY_CITATION_v3_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"/>
           <w:id w:val="-558864570"/>
-          <w:placeholder>
-            <w:docPart w:val="DefaultPlaceholder_-1854013440"/>
-          </w:placeholder>
         </w:sdtPr>
         <w:sdtContent>
           <w:r>
             <w:rPr>
               <w:color w:val="000000"/>
             </w:rPr>
-            <w:t>[11]</w:t>
+            <w:t>[17]</w:t>
           </w:r>
         </w:sdtContent>
       </w:sdt>
@@ -11244,7 +12330,11 @@
         <w:t xml:space="preserve">. </w:t>
       </w:r>
       <w:r>
-        <w:t xml:space="preserve">Menurut Pusat Koordinasi Nasional untuk Keterlibatan Publik Inggris, Keterlibaran publik menggambarkan berbagai cara di mana aktivitas dan manfaat pendidikan tinggi dan penelitian dapat dibagikan kepada publik. Keterlibatran menurut defenisinnya adalah proses dua arah, yang melibatkan interaksi dan mendengarkan, dengan tujuan menghasilkan manfaat bersama. </w:t>
+        <w:t xml:space="preserve">Menurut Pusat Koordinasi Nasional untuk Keterlibatan Publik </w:t>
+      </w:r>
+      <w:r>
+        <w:lastRenderedPageBreak/>
+        <w:t xml:space="preserve">Inggris, Keterlibaran publik menggambarkan berbagai cara di mana aktivitas dan manfaat pendidikan tinggi dan penelitian dapat dibagikan kepada publik. Keterlibatran menurut defenisinnya adalah proses dua arah, yang melibatkan interaksi dan mendengarkan, dengan tujuan menghasilkan manfaat bersama. </w:t>
       </w:r>
       <w:r>
         <w:t>Keterlibatan publik merupakan aspek penting dalam respons terhadap perubahan iklim. Pencapaian perubahan sosial yang cepat dengan persetujuan dan partisipasi masyarakat membutuhkan komunikasi yang efektif dan keterlibatan aktif masyarakat.</w:t>
@@ -11260,29 +12350,22 @@
         <w:jc w:val="both"/>
       </w:pPr>
       <w:r>
-        <w:t xml:space="preserve">Partisipasi pubik berlaku untuk keputusan adminstratif yaitu, yang biasanya dibuat oleh lembaga (dan kadang-kadang oleh organisasi swasata), bukan pejabat atau hakim yang dipilih. Partisipasi masyarakat tidak hanya sekedar memberikan informasi kepada masyarakat. Ada interaksi antara </w:t>
-      </w:r>
-      <w:r>
-        <w:lastRenderedPageBreak/>
-        <w:t xml:space="preserve">organisasi pembuat keputusan dan orang-orang yang ingin berpartisipasi. Ada proses yang terorganisir untuk melibatkan masyarakat. Bukan sesuatu yang terjadi secara kebetulan atau kebetulan. Para peserta memiliki beberapa tingkat dampak atau pengaruh pada keputusan yang dibuat </w:t>
+        <w:t xml:space="preserve">Partisipasi pubik berlaku untuk keputusan adminstratif yaitu, yang biasanya dibuat oleh lembaga (dan kadang-kadang oleh organisasi swasata), bukan pejabat atau hakim yang dipilih. Partisipasi masyarakat tidak hanya sekedar memberikan informasi kepada masyarakat. Ada interaksi antara organisasi pembuat keputusan dan orang-orang yang ingin berpartisipasi. Ada proses yang terorganisir untuk melibatkan masyarakat. Bukan sesuatu yang terjadi secara kebetulan atau kebetulan. Para peserta memiliki beberapa tingkat dampak atau pengaruh pada keputusan yang dibuat </w:t>
       </w:r>
       <w:sdt>
         <w:sdtPr>
           <w:rPr>
             <w:color w:val="000000"/>
           </w:rPr>
-          <w:tag w:val="MENDELEY_CITATION_v3_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"/>
+          <w:tag w:val="MENDELEY_CITATION_v3_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"/>
           <w:id w:val="1671062767"/>
-          <w:placeholder>
-            <w:docPart w:val="DefaultPlaceholder_-1854013440"/>
-          </w:placeholder>
         </w:sdtPr>
         <w:sdtContent>
           <w:r>
             <w:rPr>
               <w:color w:val="000000"/>
             </w:rPr>
-            <w:t>[11]</w:t>
+            <w:t>[17]</w:t>
           </w:r>
         </w:sdtContent>
       </w:sdt>
@@ -11328,7 +12411,503 @@
         <w:jc w:val="center"/>
       </w:pPr>
       <w:r>
+        <w:br/>
+        <w:t>METODE PENELITIAN</w:t>
+      </w:r>
+    </w:p>
+    <w:p>
+      <w:pPr>
+        <w:pStyle w:val="NormalH1"/>
+        <w:jc w:val="left"/>
+      </w:pPr>
+    </w:p>
+    <w:p>
+      <w:pPr>
+        <w:pStyle w:val="Heading2"/>
+        <w:spacing w:line="360" w:lineRule="auto"/>
+      </w:pPr>
+      <w:r>
+        <w:t>Jenis Penelitian</w:t>
+      </w:r>
+    </w:p>
+    <w:p>
+      <w:pPr>
+        <w:spacing w:line="360" w:lineRule="auto"/>
+        <w:ind w:left="357" w:firstLine="363"/>
+        <w:jc w:val="both"/>
+      </w:pPr>
+      <w:r>
+        <w:t>Penelitian ini menggunakan pendekatan deskriptif kualitatif untuk menganalisis efektivitas penggunaan instagram oleh DISKOMINFOS Bali dalam meningkatkan keterlibatan publik.</w:t>
+      </w:r>
+      <w:r>
+        <w:t xml:space="preserve"> Metode ini dipilih karena memungkinkan peneliti untuk menyelami secara mendalam pola keterlibatan pengguna serta faktor-faktor yang memengaru</w:t>
+      </w:r>
+      <w:r>
+        <w:t>hinnya.</w:t>
+      </w:r>
+      <w:r>
+        <w:t xml:space="preserve"> D</w:t>
+      </w:r>
+      <w:r>
+        <w:t>engan pendekatan deskriptif kualitatif, analisis data yang diperoleh (berupa kata-kata, gambar, atau perilaku), dan tidak dituangkan dalam bentuk bilangan atau angka, statistik, melainkan dengan memberikan paparan atau penggambaran mengenai situasi atau kondisi yang diteliti dalam bentuk uraian naratif</w:t>
+      </w:r>
+      <w:r>
+        <w:t xml:space="preserve"> </w:t>
+      </w:r>
+      <w:sdt>
+        <w:sdtPr>
+          <w:rPr>
+            <w:color w:val="000000"/>
+          </w:rPr>
+          <w:tag w:val="MENDELEY_CITATION_v3_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"/>
+          <w:id w:val="-34353500"/>
+          <w:placeholder>
+            <w:docPart w:val="DefaultPlaceholder_-1854013440"/>
+          </w:placeholder>
+        </w:sdtPr>
+        <w:sdtContent>
+          <w:r>
+            <w:rPr>
+              <w:color w:val="000000"/>
+            </w:rPr>
+            <w:t>[18]</w:t>
+          </w:r>
+        </w:sdtContent>
+      </w:sdt>
+      <w:r>
+        <w:t>.</w:t>
+      </w:r>
+      <w:r>
+        <w:t xml:space="preserve"> D</w:t>
+      </w:r>
+      <w:r>
+        <w:t>ata dikumpulkan melalui observasi langsung serta analisis konten dari akun instagram DISKOMINFOS Bali</w:t>
+      </w:r>
+      <w:r>
+        <w:t>. Pendekatan ini memberikan gambaran holistik tentang bagaimana strategi komunikasi diterapkan dan diterima oleh publik. Hasil penelitian diharapkan dapat memberikan wawasan berharga untuk meningkatkan efektivitas keterlibatan publik melalui platform media sosial.</w:t>
+      </w:r>
+    </w:p>
+    <w:p>
+      <w:pPr>
+        <w:spacing w:line="360" w:lineRule="auto"/>
+        <w:ind w:left="357" w:firstLine="363"/>
+        <w:jc w:val="both"/>
+      </w:pPr>
+    </w:p>
+    <w:p>
+      <w:pPr>
+        <w:pStyle w:val="Heading2"/>
+        <w:spacing w:line="360" w:lineRule="auto"/>
+      </w:pPr>
+      <w:r>
         <w:lastRenderedPageBreak/>
+        <w:t>Lokasi dan Waktu Penelitian</w:t>
+      </w:r>
+    </w:p>
+    <w:p>
+      <w:pPr>
+        <w:spacing w:line="360" w:lineRule="auto"/>
+        <w:ind w:left="357" w:firstLine="363"/>
+        <w:jc w:val="both"/>
+      </w:pPr>
+      <w:r>
+        <w:t xml:space="preserve">Penelitian ini dilaksanakan secara daring dengan mengamati secara intensif unggahan pada akun instagram resim DISKOMINFOS Bali. Melalui observasi online, peneliti dapat mengumpulkan data secara real-time tanpa mengganggu aktivitas normal akun tersebut, sehingga memperoleh informasi yang autentik dan alami. Pengumpulan data dilakukan dalam kurun waktu tertentu, misalnya selama </w:t>
+      </w:r>
+      <w:r>
+        <w:t xml:space="preserve">tiga bulan, untuk memastikan bahwa data yang diperoleh mencerminkan tren dan pola keterlibatan publik secara akurat. Selama periode ini, peneliti menganalisis berbagai aspek seperti frekuensi posting, jenis konten yang dibagikan, serta jumlah likes, komentar, dan interaksi lainnya. Dengan pendekatan ini, penelitian dapat memberikan gambaran komperhensif mengenai efektvitas strategi komunikasi DISKOMINFOS Bali melalui </w:t>
+      </w:r>
+      <w:r>
+        <w:t>platfrom Instagram. Hasil analisis ini diharapkan dapat menjadi landasan untuk merekomendasikan langkah-langkah strategis dalam meningkatkan keterlibatan publik di masa mendatang.</w:t>
+      </w:r>
+    </w:p>
+    <w:p>
+      <w:pPr>
+        <w:pStyle w:val="Heading2"/>
+        <w:spacing w:line="360" w:lineRule="auto"/>
+        <w:jc w:val="both"/>
+      </w:pPr>
+      <w:r>
+        <w:t>Teknik Pengumpulan Data</w:t>
+      </w:r>
+    </w:p>
+    <w:p>
+      <w:pPr>
+        <w:ind w:firstLine="357"/>
+        <w:jc w:val="both"/>
+      </w:pPr>
+      <w:r>
+        <w:t>Dalam penelitian in</w:t>
+      </w:r>
+      <w:r>
+        <w:t>i</w:t>
+      </w:r>
+      <w:r>
+        <w:t>, data dikumpulkan melalui metode berikut :</w:t>
+      </w:r>
+    </w:p>
+    <w:p>
+      <w:pPr>
+        <w:pStyle w:val="ListParagraph"/>
+        <w:numPr>
+          <w:ilvl w:val="6"/>
+          <w:numId w:val="1"/>
+        </w:numPr>
+        <w:spacing w:line="360" w:lineRule="auto"/>
+        <w:jc w:val="both"/>
+      </w:pPr>
+      <w:r>
+        <w:t>Analisis Unggahan Instagram</w:t>
+      </w:r>
+    </w:p>
+    <w:p>
+      <w:pPr>
+        <w:pStyle w:val="ListParagraph"/>
+        <w:spacing w:line="360" w:lineRule="auto"/>
+        <w:ind w:left="786" w:firstLine="0"/>
+        <w:jc w:val="both"/>
+      </w:pPr>
+      <w:r>
+        <w:t>Data yang dikumpulkan meliputi beberapa indikator utama, yaitu jumlah likes, komentar, shares, dan jenis konten yang diunggah oleh akun instagram yang menjadi objek penelitian. Indikator-indikator ini dipili</w:t>
+      </w:r>
+      <w:r>
+        <w:t>h karena dianggap sebagai representasi dari interaksi dan keterlibatan  pengguna di platform tersebut.</w:t>
+      </w:r>
+    </w:p>
+    <w:p>
+      <w:pPr>
+        <w:pStyle w:val="ListParagraph"/>
+        <w:numPr>
+          <w:ilvl w:val="6"/>
+          <w:numId w:val="1"/>
+        </w:numPr>
+        <w:spacing w:line="360" w:lineRule="auto"/>
+        <w:jc w:val="both"/>
+      </w:pPr>
+      <w:r>
+        <w:t>Periode Pengambilan Data</w:t>
+      </w:r>
+    </w:p>
+    <w:p>
+      <w:pPr>
+        <w:pStyle w:val="ListParagraph"/>
+        <w:spacing w:line="360" w:lineRule="auto"/>
+        <w:ind w:left="786" w:firstLine="0"/>
+        <w:jc w:val="both"/>
+      </w:pPr>
+      <w:r>
+        <w:t xml:space="preserve">Pengambilan data dilakukan berdasarkan rentang waktu tertentu yang telah ditentukan sebelumnya. Rentang waktu ini dipilih dengan tujuan untuk melihat </w:t>
+      </w:r>
+      <w:r>
+        <w:t>tren interaksi pengguna dalam periode tersebut. Selain itu pemilihan periode pengambilan data juga disesuaikan dengan agenda atau peristiwa penting yang terjadi, yang mungkin mempengaruhi aktivitas unggahan dan interaksi pengguna di Instagram.</w:t>
+      </w:r>
+      <w:r>
+        <w:t xml:space="preserve"> </w:t>
+      </w:r>
+    </w:p>
+    <w:p>
+      <w:pPr>
+        <w:pStyle w:val="ListParagraph"/>
+        <w:numPr>
+          <w:ilvl w:val="6"/>
+          <w:numId w:val="1"/>
+        </w:numPr>
+        <w:spacing w:line="360" w:lineRule="auto"/>
+        <w:jc w:val="both"/>
+      </w:pPr>
+      <w:r>
+        <w:t>Kategorisasi Konten</w:t>
+      </w:r>
+    </w:p>
+    <w:p>
+      <w:pPr>
+        <w:pStyle w:val="ListParagraph"/>
+        <w:spacing w:line="360" w:lineRule="auto"/>
+        <w:ind w:left="786" w:firstLine="0"/>
+        <w:jc w:val="both"/>
+      </w:pPr>
+      <w:r>
+        <w:t xml:space="preserve">Kategorisasi konten dilakukan dengan mengelompokan unggahan berdasarkan tema-tema tertentu. Tema-tema unggahan yang diidentifikasi dalam penelitian ini meliputi </w:t>
+      </w:r>
+      <w:r>
+        <w:t>:</w:t>
+      </w:r>
+    </w:p>
+    <w:p>
+      <w:pPr>
+        <w:pStyle w:val="ListParagraph"/>
+        <w:numPr>
+          <w:ilvl w:val="7"/>
+          <w:numId w:val="1"/>
+        </w:numPr>
+        <w:spacing w:line="360" w:lineRule="auto"/>
+        <w:jc w:val="both"/>
+      </w:pPr>
+      <w:r>
+        <w:t>Informasi publik</w:t>
+      </w:r>
+    </w:p>
+    <w:p>
+      <w:pPr>
+        <w:pStyle w:val="ListParagraph"/>
+        <w:spacing w:line="360" w:lineRule="auto"/>
+        <w:ind w:left="1211" w:firstLine="0"/>
+        <w:jc w:val="both"/>
+      </w:pPr>
+      <w:r>
+        <w:lastRenderedPageBreak/>
+        <w:t>U</w:t>
+      </w:r>
+      <w:r>
+        <w:t>nggahan yang berisi informasi yang bersifat umum dan edukatif bagi masyarakat.</w:t>
+      </w:r>
+    </w:p>
+    <w:p>
+      <w:pPr>
+        <w:pStyle w:val="ListParagraph"/>
+        <w:numPr>
+          <w:ilvl w:val="7"/>
+          <w:numId w:val="1"/>
+        </w:numPr>
+        <w:spacing w:line="360" w:lineRule="auto"/>
+        <w:jc w:val="both"/>
+      </w:pPr>
+      <w:r>
+        <w:t xml:space="preserve">Kampanye pemerintah </w:t>
+      </w:r>
+    </w:p>
+    <w:p>
+      <w:pPr>
+        <w:pStyle w:val="ListParagraph"/>
+        <w:spacing w:line="360" w:lineRule="auto"/>
+        <w:ind w:left="1211" w:firstLine="0"/>
+        <w:jc w:val="both"/>
+      </w:pPr>
+      <w:r>
+        <w:t>U</w:t>
+      </w:r>
+      <w:r>
+        <w:t>nggahan yang terkait dengan kampanye atau program-program pemerintah.</w:t>
+      </w:r>
+    </w:p>
+    <w:p>
+      <w:pPr>
+        <w:pStyle w:val="ListParagraph"/>
+        <w:numPr>
+          <w:ilvl w:val="7"/>
+          <w:numId w:val="1"/>
+        </w:numPr>
+        <w:spacing w:line="360" w:lineRule="auto"/>
+        <w:jc w:val="both"/>
+      </w:pPr>
+      <w:r>
+        <w:t>P</w:t>
+      </w:r>
+      <w:r>
+        <w:t>engum</w:t>
+      </w:r>
+      <w:r>
+        <w:t xml:space="preserve">uman </w:t>
+      </w:r>
+    </w:p>
+    <w:p>
+      <w:pPr>
+        <w:pStyle w:val="ListParagraph"/>
+        <w:spacing w:line="360" w:lineRule="auto"/>
+        <w:ind w:left="1211" w:firstLine="0"/>
+        <w:jc w:val="both"/>
+      </w:pPr>
+      <w:r>
+        <w:t>U</w:t>
+      </w:r>
+      <w:r>
+        <w:t>nggahan yang berisi pengumuman penting atau informasi resmi dari akun yang bersangkutan.</w:t>
+      </w:r>
+    </w:p>
+    <w:p>
+      <w:pPr>
+        <w:pStyle w:val="ListParagraph"/>
+        <w:numPr>
+          <w:ilvl w:val="7"/>
+          <w:numId w:val="1"/>
+        </w:numPr>
+        <w:spacing w:line="360" w:lineRule="auto"/>
+        <w:jc w:val="both"/>
+      </w:pPr>
+      <w:r>
+        <w:t>Interaksi langsung dengan masyarakat</w:t>
+      </w:r>
+    </w:p>
+    <w:p>
+      <w:pPr>
+        <w:pStyle w:val="ListParagraph"/>
+        <w:spacing w:line="360" w:lineRule="auto"/>
+        <w:ind w:left="1211" w:firstLine="0"/>
+        <w:jc w:val="both"/>
+      </w:pPr>
+      <w:r>
+        <w:t>Unggahan yang menunjukan komunikasi atau tanggapan langsung terhadap masukan dan pertanyaan dari masyarakat.</w:t>
+      </w:r>
+    </w:p>
+    <w:p>
+      <w:pPr>
+        <w:pStyle w:val="Heading2"/>
+        <w:spacing w:line="360" w:lineRule="auto"/>
+      </w:pPr>
+      <w:r>
+        <w:t>Teknik analisi</w:t>
+      </w:r>
+      <w:r>
+        <w:t xml:space="preserve">s data </w:t>
+      </w:r>
+    </w:p>
+    <w:p>
+      <w:pPr>
+        <w:spacing w:line="360" w:lineRule="auto"/>
+        <w:ind w:left="357" w:firstLine="363"/>
+        <w:jc w:val="both"/>
+      </w:pPr>
+      <w:r>
+        <w:t>Data yang telah dikumpulkan dianalisis dengan menggunakan metode deskriptif kualitatif, yan</w:t>
+      </w:r>
+      <w:r>
+        <w:t>g melibatkan langkah-langkah sistematis untuk memastikan hasil yang akurat dan relevan. Berikut adalah tahapan analisis data yang digunakan dalam penelitian ini :</w:t>
+      </w:r>
+    </w:p>
+    <w:p>
+      <w:pPr>
+        <w:pStyle w:val="ListParagraph"/>
+        <w:numPr>
+          <w:ilvl w:val="6"/>
+          <w:numId w:val="1"/>
+        </w:numPr>
+        <w:spacing w:line="360" w:lineRule="auto"/>
+        <w:jc w:val="both"/>
+      </w:pPr>
+      <w:r>
+        <w:t>Pengelompokan Data</w:t>
+      </w:r>
+    </w:p>
+    <w:p>
+      <w:pPr>
+        <w:pStyle w:val="ListParagraph"/>
+        <w:spacing w:line="360" w:lineRule="auto"/>
+        <w:ind w:left="786" w:firstLine="0"/>
+        <w:jc w:val="both"/>
+      </w:pPr>
+      <w:r>
+        <w:t xml:space="preserve">Proses pertama melibatkan pengelompokan unggahan berdasarkan kategori konten dan tingkat keterlibatan pengguna. Kategori konten dapat mencakup berbagai jenis unggahan seperti foto, video, cerita, dan lainnya. Tingkat keterlibatan pengguna dihitung </w:t>
+      </w:r>
+      <w:r>
+        <w:t>berdasarkan jumlah likes, komentar, dan shares yang diterima oleh setiap unggahan.</w:t>
+      </w:r>
+    </w:p>
+    <w:p>
+      <w:pPr>
+        <w:pStyle w:val="ListParagraph"/>
+        <w:numPr>
+          <w:ilvl w:val="6"/>
+          <w:numId w:val="1"/>
+        </w:numPr>
+        <w:spacing w:line="360" w:lineRule="auto"/>
+        <w:jc w:val="both"/>
+      </w:pPr>
+      <w:r>
+        <w:t>Analisis Keterlibatan Publik</w:t>
+      </w:r>
+    </w:p>
+    <w:p>
+      <w:pPr>
+        <w:pStyle w:val="ListParagraph"/>
+        <w:spacing w:line="360" w:lineRule="auto"/>
+        <w:ind w:left="786" w:firstLine="0"/>
+        <w:jc w:val="both"/>
+      </w:pPr>
+      <w:r>
+        <w:t>Setelah data dikelompokan, langkah-langkah berikutnya adalah menghitung rata-rata jumlah likes, komentar, dan shares untuk masing-masing kategori unggahan</w:t>
+      </w:r>
+      <w:r>
+        <w:t xml:space="preserve">. Analisis ini membantu dalam memahami sejauh mana setiap jenis unggahan menarik perhatian dan interaksi dari pengguna instagram. </w:t>
+      </w:r>
+    </w:p>
+    <w:p>
+      <w:pPr>
+        <w:pStyle w:val="ListParagraph"/>
+        <w:numPr>
+          <w:ilvl w:val="6"/>
+          <w:numId w:val="1"/>
+        </w:numPr>
+        <w:spacing w:line="360" w:lineRule="auto"/>
+        <w:jc w:val="both"/>
+      </w:pPr>
+      <w:r>
+        <w:t>Identifikasi Pola dan Faktor Pengaruh</w:t>
+      </w:r>
+    </w:p>
+    <w:p>
+      <w:pPr>
+        <w:pStyle w:val="ListParagraph"/>
+        <w:spacing w:line="360" w:lineRule="auto"/>
+        <w:ind w:left="786" w:firstLine="0"/>
+        <w:jc w:val="both"/>
+      </w:pPr>
+      <w:r>
+        <w:t xml:space="preserve">Langkah selanjutnya adalah mengidentifikasi pola keterlibatan publik berdasarkan jenis unggahan. Penelitian ini juga berusaha untuk menemukan faktor-faktor yang memengaruhi tingkat interaksi, seperti waktu unggahan, </w:t>
+      </w:r>
+      <w:r>
+        <w:t>penggunaan hashtag</w:t>
+      </w:r>
+      <w:r>
+        <w:t>, dan kualitas visual konten. Dengan mengidentifikai pola dan faktor ini, dapat diketahui elemen-elemen yang paling efektif dalam meningkatkan keterlibatan publik.</w:t>
+      </w:r>
+    </w:p>
+    <w:p>
+      <w:pPr>
+        <w:pStyle w:val="ListParagraph"/>
+        <w:numPr>
+          <w:ilvl w:val="6"/>
+          <w:numId w:val="1"/>
+        </w:numPr>
+        <w:spacing w:line="360" w:lineRule="auto"/>
+        <w:jc w:val="both"/>
+      </w:pPr>
+      <w:r>
+        <w:lastRenderedPageBreak/>
+        <w:t>Interpretasi Data</w:t>
+      </w:r>
+    </w:p>
+    <w:p>
+      <w:pPr>
+        <w:pStyle w:val="ListParagraph"/>
+        <w:spacing w:line="360" w:lineRule="auto"/>
+        <w:ind w:left="786" w:firstLine="0"/>
+        <w:jc w:val="both"/>
+      </w:pPr>
+      <w:r>
+        <w:t xml:space="preserve">Tahap akhir melibatkan interpretasi hasil analisis untuk mengetahui efektivitas Instagram  dalam </w:t>
+      </w:r>
+      <w:r>
+        <w:t>meningkatkan keterlibatan publik. Hasil interpretasi ini kemudian digunakan untuk memberikan rekomendasi strategis bagi Diskominfos Bali, seperti jenis konten yang sebaiknya diprioritaskan, waktu optimal untuk mengunggah, dan strategi lain yang dapat meningkatkan interaksi dan keterlibatan pengguna.</w:t>
+      </w:r>
+    </w:p>
+    <w:p>
+      <w:pPr>
+        <w:pStyle w:val="NormalH1"/>
+        <w:jc w:val="left"/>
+      </w:pPr>
+    </w:p>
+    <w:p>
+      <w:pPr>
+        <w:pStyle w:val="NormalH1"/>
+        <w:jc w:val="left"/>
+      </w:pPr>
+    </w:p>
+    <w:p>
+      <w:pPr>
+        <w:pStyle w:val="Heading1"/>
+        <w:spacing w:line="360" w:lineRule="auto"/>
+        <w:jc w:val="center"/>
+      </w:pPr>
+      <w:r>
         <w:br/>
         <w:t>ANALISIS DAN PEMBAHASAN</w:t>
       </w:r>
@@ -11366,7 +12945,63 @@
         <w:t>menganalisis keterlibatam publik terhadap konten yang dipublikasikan oleh akun tersebut.</w:t>
       </w:r>
     </w:p>
-    <w:p/>
+    <w:p>
+      <w:r>
+        <w:rPr>
+          <w:noProof/>
+          <w:lang w:val="en-US"/>
+        </w:rPr>
+        <w:drawing>
+          <wp:anchor distT="0" distB="0" distL="114300" distR="114300" simplePos="0" relativeHeight="251800064" behindDoc="1" locked="0" layoutInCell="1" allowOverlap="1" wp14:anchorId="50A0E934" wp14:editId="6DB58E00">
+            <wp:simplePos x="0" y="0"/>
+            <wp:positionH relativeFrom="column">
+              <wp:posOffset>283845</wp:posOffset>
+            </wp:positionH>
+            <wp:positionV relativeFrom="paragraph">
+              <wp:posOffset>5715</wp:posOffset>
+            </wp:positionV>
+            <wp:extent cx="2000529" cy="4201111"/>
+            <wp:effectExtent l="0" t="0" r="0" b="9525"/>
+            <wp:wrapNone/>
+            <wp:docPr id="2143156401" name="Picture 1"/>
+            <wp:cNvGraphicFramePr>
+              <a:graphicFrameLocks xmlns:a="http://schemas.openxmlformats.org/drawingml/2006/main" noChangeAspect="1"/>
+            </wp:cNvGraphicFramePr>
+            <a:graphic xmlns:a="http://schemas.openxmlformats.org/drawingml/2006/main">
+              <a:graphicData uri="http://schemas.openxmlformats.org/drawingml/2006/picture">
+                <pic:pic xmlns:pic="http://schemas.openxmlformats.org/drawingml/2006/picture">
+                  <pic:nvPicPr>
+                    <pic:cNvPr id="2143156401" name=""/>
+                    <pic:cNvPicPr/>
+                  </pic:nvPicPr>
+                  <pic:blipFill>
+                    <a:blip r:embed="rId26">
+                      <a:extLst>
+                        <a:ext uri="{28A0092B-C50C-407E-A947-70E740481C1C}">
+                          <a14:useLocalDpi xmlns:a14="http://schemas.microsoft.com/office/drawing/2010/main" val="0"/>
+                        </a:ext>
+                      </a:extLst>
+                    </a:blip>
+                    <a:stretch>
+                      <a:fillRect/>
+                    </a:stretch>
+                  </pic:blipFill>
+                  <pic:spPr>
+                    <a:xfrm>
+                      <a:off x="0" y="0"/>
+                      <a:ext cx="2000529" cy="4201111"/>
+                    </a:xfrm>
+                    <a:prstGeom prst="rect">
+                      <a:avLst/>
+                    </a:prstGeom>
+                  </pic:spPr>
+                </pic:pic>
+              </a:graphicData>
+            </a:graphic>
+          </wp:anchor>
+        </w:drawing>
+      </w:r>
+    </w:p>
     <w:p>
       <w:r>
         <w:rPr>
@@ -11376,7 +13011,7 @@
         <mc:AlternateContent>
           <mc:Choice Requires="wps">
             <w:drawing>
-              <wp:anchor distT="0" distB="0" distL="114300" distR="114300" simplePos="0" relativeHeight="251683840" behindDoc="1" locked="0" layoutInCell="1" allowOverlap="1" wp14:anchorId="1B529F66" wp14:editId="31556918">
+              <wp:anchor distT="0" distB="0" distL="114300" distR="114300" simplePos="0" relativeHeight="251845120" behindDoc="1" locked="0" layoutInCell="1" allowOverlap="1" wp14:anchorId="1B529F66" wp14:editId="2292F313">
                 <wp:simplePos x="0" y="0"/>
                 <wp:positionH relativeFrom="column">
                   <wp:posOffset>1341120</wp:posOffset>
@@ -11446,7 +13081,7 @@
           </mc:Choice>
           <mc:Fallback>
             <w:pict>
-              <v:shape id="_x0000_s1029" type="#_x0000_t202" style="position:absolute;margin-left:105.6pt;margin-top:336.55pt;width:157.5pt;height:.05pt;z-index:-251632640;visibility:visible;mso-wrap-style:square;mso-wrap-distance-left:9pt;mso-wrap-distance-top:0;mso-wrap-distance-right:9pt;mso-wrap-distance-bottom:0;mso-position-horizontal:absolute;mso-position-horizontal-relative:text;mso-position-vertical:absolute;mso-position-vertical-relative:text;v-text-anchor:top" o:gfxdata="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" stroked="f">
+              <v:shape w14:anchorId="1B529F66" id="_x0000_s1029" type="#_x0000_t202" style="position:absolute;margin-left:105.6pt;margin-top:336.55pt;width:157.5pt;height:.05pt;z-index:-251471360;visibility:visible;mso-wrap-style:square;mso-wrap-distance-left:9pt;mso-wrap-distance-top:0;mso-wrap-distance-right:9pt;mso-wrap-distance-bottom:0;mso-position-horizontal:absolute;mso-position-horizontal-relative:text;mso-position-vertical:absolute;mso-position-vertical-relative:text;v-text-anchor:top" o:gfxdata="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" stroked="f">
                 <v:textbox style="mso-fit-shape-to-text:t" inset="0,0,0,0">
                   <w:txbxContent>
                     <w:p>
@@ -11476,61 +13111,6 @@
           </mc:Fallback>
         </mc:AlternateContent>
       </w:r>
-      <w:r>
-        <w:rPr>
-          <w:noProof/>
-          <w:lang w:val="en-US"/>
-        </w:rPr>
-        <w:drawing>
-          <wp:anchor distT="0" distB="0" distL="114300" distR="114300" simplePos="0" relativeHeight="251681792" behindDoc="1" locked="0" layoutInCell="1" allowOverlap="1" wp14:anchorId="50A0E934" wp14:editId="205CB1F8">
-            <wp:simplePos x="0" y="0"/>
-            <wp:positionH relativeFrom="column">
-              <wp:posOffset>1341120</wp:posOffset>
-            </wp:positionH>
-            <wp:positionV relativeFrom="paragraph">
-              <wp:posOffset>16510</wp:posOffset>
-            </wp:positionV>
-            <wp:extent cx="2000529" cy="4201111"/>
-            <wp:effectExtent l="0" t="0" r="0" b="9525"/>
-            <wp:wrapNone/>
-            <wp:docPr id="2143156401" name="Picture 1"/>
-            <wp:cNvGraphicFramePr>
-              <a:graphicFrameLocks xmlns:a="http://schemas.openxmlformats.org/drawingml/2006/main" noChangeAspect="1"/>
-            </wp:cNvGraphicFramePr>
-            <a:graphic xmlns:a="http://schemas.openxmlformats.org/drawingml/2006/main">
-              <a:graphicData uri="http://schemas.openxmlformats.org/drawingml/2006/picture">
-                <pic:pic xmlns:pic="http://schemas.openxmlformats.org/drawingml/2006/picture">
-                  <pic:nvPicPr>
-                    <pic:cNvPr id="2143156401" name=""/>
-                    <pic:cNvPicPr/>
-                  </pic:nvPicPr>
-                  <pic:blipFill>
-                    <a:blip r:embed="rId27">
-                      <a:extLst>
-                        <a:ext uri="{28A0092B-C50C-407E-A947-70E740481C1C}">
-                          <a14:useLocalDpi xmlns:a14="http://schemas.microsoft.com/office/drawing/2010/main" val="0"/>
-                        </a:ext>
-                      </a:extLst>
-                    </a:blip>
-                    <a:stretch>
-                      <a:fillRect/>
-                    </a:stretch>
-                  </pic:blipFill>
-                  <pic:spPr>
-                    <a:xfrm>
-                      <a:off x="0" y="0"/>
-                      <a:ext cx="2000529" cy="4201111"/>
-                    </a:xfrm>
-                    <a:prstGeom prst="rect">
-                      <a:avLst/>
-                    </a:prstGeom>
-                  </pic:spPr>
-                </pic:pic>
-              </a:graphicData>
-            </a:graphic>
-          </wp:anchor>
-        </w:drawing>
-      </w:r>
     </w:p>
     <w:p/>
     <w:p/>
@@ -11576,7 +13156,6 @@
         </w:tabs>
       </w:pPr>
       <w:r>
-        <w:lastRenderedPageBreak/>
         <w:t>Berikut merupakan detail singkat mengenai akun instagram tersebut :</w:t>
       </w:r>
     </w:p>
@@ -11674,6 +13253,7 @@
         <w:spacing w:line="360" w:lineRule="auto"/>
       </w:pPr>
       <w:r>
+        <w:lastRenderedPageBreak/>
         <w:t>Kriteria Postingan yang Dikaji</w:t>
       </w:r>
     </w:p>
@@ -11733,7 +13313,6 @@
         <w:jc w:val="both"/>
       </w:pPr>
       <w:r>
-        <w:lastRenderedPageBreak/>
         <w:t>Postingan dianalisis berdasarkan format yang digunakan, apakah berupa gambar, video, atau infografik. Format konten ini diperhatikan untuk mengevaluasi efektivitas penyampaian pesan, apakah audiens lebih cenderung merespon gambar, video, atau informasi yang disajikan melalui infografik.</w:t>
       </w:r>
     </w:p>
@@ -11834,7 +13413,11 @@
         <w:jc w:val="both"/>
       </w:pPr>
       <w:r>
-        <w:t>Jumlah komentar mencerminkan tingkat interaksi dan diskusi yang muncul dari konten yang dibagikan. Komentar yang diterima menunjukan seberapa jauh konten mendorong audiens untuk memberikan pendapat atau bertanya lebih lanjut, yang juga dapat menjadi indikator seberapa relevan atau menarik topik yang dibahas.</w:t>
+        <w:t xml:space="preserve">Jumlah komentar mencerminkan tingkat interaksi dan diskusi yang </w:t>
+      </w:r>
+      <w:r>
+        <w:lastRenderedPageBreak/>
+        <w:t>muncul dari konten yang dibagikan. Komentar yang diterima menunjukan seberapa jauh konten mendorong audiens untuk memberikan pendapat atau bertanya lebih lanjut, yang juga dapat menjadi indikator seberapa relevan atau menarik topik yang dibahas.</w:t>
       </w:r>
     </w:p>
     <w:p>
@@ -11859,11 +13442,7 @@
         <w:jc w:val="both"/>
       </w:pPr>
       <w:r>
-        <w:t xml:space="preserve">Data ini menunjukan seberapa sering konten dibagikan oleh pengguna kepada audiens lain. Semakin banyak konten yang dibagikan, semakin luas jangkauan informasi yang disampaikan, serta menunjukan tingkat kepercayaan dan ketertarikan audiens untuk membagikan informasi </w:t>
-      </w:r>
-      <w:r>
-        <w:lastRenderedPageBreak/>
-        <w:t>tersebut kepada orang lain.</w:t>
+        <w:t>Data ini menunjukan seberapa sering konten dibagikan oleh pengguna kepada audiens lain. Semakin banyak konten yang dibagikan, semakin luas jangkauan informasi yang disampaikan, serta menunjukan tingkat kepercayaan dan ketertarikan audiens untuk membagikan informasi tersebut kepada orang lain.</w:t>
       </w:r>
     </w:p>
     <w:p>
@@ -11893,8 +13472,6 @@
       <w:r>
         <w:t>ukuran tambahan yang penting. Jumlah tampilan atau views memberikan gambaran tentang seberapa banyak orang yang telah melihat konten video tersebut. Ini membantu dalam mengevaluasi popularitas dan daya tarik video yang diunggah, serta apakah konten tersebut berhasil menarik perhatian audiens untuk menontonnya sampai selesai.</w:t>
       </w:r>
-      <w:bookmarkStart w:id="30" w:name="_GoBack"/>
-      <w:bookmarkEnd w:id="30"/>
     </w:p>
     <w:p>
       <w:pPr>
@@ -11948,9 +13525,6 @@
         </w:rPr>
         <w:tag w:val="MENDELEY_BIBLIOGRAPHY"/>
         <w:id w:val="1106853412"/>
-        <w:placeholder>
-          <w:docPart w:val="DefaultPlaceholder_-1854013440"/>
-        </w:placeholder>
       </w:sdtPr>
       <w:sdtEndPr>
         <w:rPr>
@@ -11963,7 +13537,7 @@
             <w:autoSpaceDE w:val="0"/>
             <w:autoSpaceDN w:val="0"/>
             <w:ind w:hanging="640"/>
-            <w:divId w:val="521892919"/>
+            <w:divId w:val="2103717076"/>
             <w:rPr>
               <w:rFonts w:eastAsia="Times New Roman"/>
               <w:kern w:val="0"/>
@@ -11991,7 +13565,7 @@
             <w:autoSpaceDE w:val="0"/>
             <w:autoSpaceDN w:val="0"/>
             <w:ind w:hanging="640"/>
-            <w:divId w:val="159009976"/>
+            <w:divId w:val="1132480590"/>
             <w:rPr>
               <w:rFonts w:eastAsia="Times New Roman"/>
             </w:rPr>
@@ -12029,7 +13603,7 @@
             <w:autoSpaceDE w:val="0"/>
             <w:autoSpaceDN w:val="0"/>
             <w:ind w:hanging="640"/>
-            <w:divId w:val="193469766"/>
+            <w:divId w:val="1218323950"/>
             <w:rPr>
               <w:rFonts w:eastAsia="Times New Roman"/>
             </w:rPr>
@@ -12053,7 +13627,7 @@
             <w:autoSpaceDE w:val="0"/>
             <w:autoSpaceDN w:val="0"/>
             <w:ind w:hanging="640"/>
-            <w:divId w:val="2133281946"/>
+            <w:divId w:val="1966154962"/>
             <w:rPr>
               <w:rFonts w:eastAsia="Times New Roman"/>
             </w:rPr>
@@ -12091,7 +13665,7 @@
             <w:autoSpaceDE w:val="0"/>
             <w:autoSpaceDN w:val="0"/>
             <w:ind w:hanging="640"/>
-            <w:divId w:val="574358444"/>
+            <w:divId w:val="1707637014"/>
             <w:rPr>
               <w:rFonts w:eastAsia="Times New Roman"/>
             </w:rPr>
@@ -12115,7 +13689,7 @@
             <w:autoSpaceDE w:val="0"/>
             <w:autoSpaceDN w:val="0"/>
             <w:ind w:hanging="640"/>
-            <w:divId w:val="937562719"/>
+            <w:divId w:val="1482696870"/>
             <w:rPr>
               <w:rFonts w:eastAsia="Times New Roman"/>
             </w:rPr>
@@ -12131,7 +13705,7 @@
               <w:rFonts w:eastAsia="Times New Roman"/>
             </w:rPr>
             <w:tab/>
-            <w:t>D. A. Humaida, “Penggunaan Akun Instagram Sebagai Eksistensi Diri Siswa SMAN 8 Kota Kediri,” Institusi Agama Islam Negeri Kediri, Kediri, 2020.</w:t>
+            <w:t>I. P. Astutik, “Analisis Konten Akun Instagram @ruqun.id Dalam Memberikan Informasi Keislaman Untuk Followers,” Institut Agama Islam Negeri Kediri, Kediri, 2023.</w:t>
           </w:r>
         </w:p>
         <w:p>
@@ -12139,7 +13713,7 @@
             <w:autoSpaceDE w:val="0"/>
             <w:autoSpaceDN w:val="0"/>
             <w:ind w:hanging="640"/>
-            <w:divId w:val="1722552909"/>
+            <w:divId w:val="1652906345"/>
             <w:rPr>
               <w:rFonts w:eastAsia="Times New Roman"/>
             </w:rPr>
@@ -12155,7 +13729,7 @@
               <w:rFonts w:eastAsia="Times New Roman"/>
             </w:rPr>
             <w:tab/>
-            <w:t xml:space="preserve"> dix prabowo, “PENGARUH MEDIA SOSIAL INSTAGRAM, KUALITAS PELAYANAN, KUALITAS PRODUK, DAN KEMUDAHAN MENGAKSEPRODUK TERHADAP NIAT BELI KONSUMEN,” Universita Atma Jaya Yogyakarta, Yogyakarta, 2020.</w:t>
+            <w:t>S. N. Janah, “Dampak Penyalahgunaan Media Sosial Terhadap Moral Anak Di Dusun Bogo Bulu Semen Kediri Jawa Timur,” Institut Agama Islam Negeri Kediri , Kediri, 2022.</w:t>
           </w:r>
         </w:p>
         <w:p>
@@ -12163,7 +13737,7 @@
             <w:autoSpaceDE w:val="0"/>
             <w:autoSpaceDN w:val="0"/>
             <w:ind w:hanging="640"/>
-            <w:divId w:val="1213686677"/>
+            <w:divId w:val="1886676175"/>
             <w:rPr>
               <w:rFonts w:eastAsia="Times New Roman"/>
             </w:rPr>
@@ -12179,7 +13753,7 @@
               <w:rFonts w:eastAsia="Times New Roman"/>
             </w:rPr>
             <w:tab/>
-            <w:t xml:space="preserve"> fifit difika, “Dakwah melalui Instagram (studi analisis materi dakwah dalam Instagram Yusuf Mansur, Felix Siauw, Aa Gym, Arifin Ilham),” universitas islam negri walisongo, semarang, 2016.</w:t>
+            <w:t>R. Awaludin, “Preferensi Media Sosial Komunikasi Pemasaran Konsumen Dalam Pembelian Perlengkapan Rumah Secara Online,” Sekolah Tinggi Ilmu Ekonomi Indonesia, Jakarta, 2023.</w:t>
           </w:r>
         </w:p>
         <w:p>
@@ -12187,7 +13761,7 @@
             <w:autoSpaceDE w:val="0"/>
             <w:autoSpaceDN w:val="0"/>
             <w:ind w:hanging="640"/>
-            <w:divId w:val="742072545"/>
+            <w:divId w:val="674577623"/>
             <w:rPr>
               <w:rFonts w:eastAsia="Times New Roman"/>
             </w:rPr>
@@ -12203,7 +13777,21 @@
               <w:rFonts w:eastAsia="Times New Roman"/>
             </w:rPr>
             <w:tab/>
-            <w:t>Christabel, “PENGARUH TERPAAN INFORMASI PADA AKUN INSTAGRAM @EXPLORENUSAPENIDA TERHADAP KEPUTUSAN BERKUNJUNG FOLLOWERS PADA ERA NEW NORMAL,” Universitas Atma Jaya Yogyakarta, Yogyakarta, 2022.</w:t>
+            <w:t xml:space="preserve">I. Suryani, M. Handar, R. Ekasuci, U. Bina Sarana Informatika, and P. Studi Penyiaran, “PEMANFAATAN MEDIA SOSIAL SEBAGAI MEDIA PROMOSI BAGI RADIO MERSI 93.9 FM,” </w:t>
+          </w:r>
+          <w:r>
+            <w:rPr>
+              <w:rFonts w:eastAsia="Times New Roman"/>
+              <w:i/>
+              <w:iCs/>
+            </w:rPr>
+            <w:t>Journal Komunikasi</w:t>
+          </w:r>
+          <w:r>
+            <w:rPr>
+              <w:rFonts w:eastAsia="Times New Roman"/>
+            </w:rPr>
+            <w:t>, vol. 11, no. 1, pp. 67–76, Mar. 2020, doi: 10.31294/jkom.</w:t>
           </w:r>
         </w:p>
         <w:p>
@@ -12211,7 +13799,7 @@
             <w:autoSpaceDE w:val="0"/>
             <w:autoSpaceDN w:val="0"/>
             <w:ind w:hanging="640"/>
-            <w:divId w:val="1135831997"/>
+            <w:divId w:val="1917351084"/>
             <w:rPr>
               <w:rFonts w:eastAsia="Times New Roman"/>
             </w:rPr>
@@ -12227,7 +13815,7 @@
               <w:rFonts w:eastAsia="Times New Roman"/>
             </w:rPr>
             <w:tab/>
-            <w:t>napoleoncat, “Instagram users in Indonesia October 2024,” napoleoncat.</w:t>
+            <w:t>A. Setiadi, “PEMANFAATAN MEDIA SOSIAL UNTUK EFEKTIFITAS KOMUNIKASI,” Karawang.</w:t>
           </w:r>
         </w:p>
         <w:p>
@@ -12235,7 +13823,7 @@
             <w:autoSpaceDE w:val="0"/>
             <w:autoSpaceDN w:val="0"/>
             <w:ind w:hanging="640"/>
-            <w:divId w:val="747649410"/>
+            <w:divId w:val="785121971"/>
             <w:rPr>
               <w:rFonts w:eastAsia="Times New Roman"/>
             </w:rPr>
@@ -12245,6 +13833,165 @@
               <w:rFonts w:eastAsia="Times New Roman"/>
             </w:rPr>
             <w:t>[11]</w:t>
+          </w:r>
+          <w:r>
+            <w:rPr>
+              <w:rFonts w:eastAsia="Times New Roman"/>
+            </w:rPr>
+            <w:tab/>
+            <w:t xml:space="preserve">N. D. Kurnia, R. C. Johan, and G. Rullyana, “THE CORRELATION BETWEEN INSTAGRAM SOCIAL MEDIA USAGE AND COMPETENCY OF MEDIA LITERACY AT UPT NATIONAL INSTITUTE OF TECHNOLOGY LIBRARY,” </w:t>
+          </w:r>
+          <w:r>
+            <w:rPr>
+              <w:rFonts w:eastAsia="Times New Roman"/>
+              <w:i/>
+              <w:iCs/>
+            </w:rPr>
+            <w:t>Edulib</w:t>
+          </w:r>
+          <w:r>
+            <w:rPr>
+              <w:rFonts w:eastAsia="Times New Roman"/>
+            </w:rPr>
+            <w:t>, vol. 8, no. 1, pp. 1–7, May 2018.</w:t>
+          </w:r>
+        </w:p>
+        <w:p>
+          <w:pPr>
+            <w:autoSpaceDE w:val="0"/>
+            <w:autoSpaceDN w:val="0"/>
+            <w:ind w:hanging="640"/>
+            <w:divId w:val="452139640"/>
+            <w:rPr>
+              <w:rFonts w:eastAsia="Times New Roman"/>
+            </w:rPr>
+          </w:pPr>
+          <w:r>
+            <w:rPr>
+              <w:rFonts w:eastAsia="Times New Roman"/>
+            </w:rPr>
+            <w:lastRenderedPageBreak/>
+            <w:t>[12]</w:t>
+          </w:r>
+          <w:r>
+            <w:rPr>
+              <w:rFonts w:eastAsia="Times New Roman"/>
+            </w:rPr>
+            <w:tab/>
+            <w:t>D. A. Humaida, “Penggunaan Akun Instagram Sebagai Eksistensi Diri Siswa SMAN 8 Kota Kediri,” Institusi Agama Islam Negeri Kediri, Kediri, 2020.</w:t>
+          </w:r>
+        </w:p>
+        <w:p>
+          <w:pPr>
+            <w:autoSpaceDE w:val="0"/>
+            <w:autoSpaceDN w:val="0"/>
+            <w:ind w:hanging="640"/>
+            <w:divId w:val="655453669"/>
+            <w:rPr>
+              <w:rFonts w:eastAsia="Times New Roman"/>
+            </w:rPr>
+          </w:pPr>
+          <w:r>
+            <w:rPr>
+              <w:rFonts w:eastAsia="Times New Roman"/>
+            </w:rPr>
+            <w:t>[13]</w:t>
+          </w:r>
+          <w:r>
+            <w:rPr>
+              <w:rFonts w:eastAsia="Times New Roman"/>
+            </w:rPr>
+            <w:tab/>
+            <w:t xml:space="preserve"> dix prabowo, “PENGARUH MEDIA SOSIAL INSTAGRAM, KUALITAS PELAYANAN, KUALITAS PRODUK, DAN KEMUDAHAN MENGAKSEPRODUK TERHADAP NIAT BELI KONSUMEN,” Universita Atma Jaya Yogyakarta, Yogyakarta, 2020.</w:t>
+          </w:r>
+        </w:p>
+        <w:p>
+          <w:pPr>
+            <w:autoSpaceDE w:val="0"/>
+            <w:autoSpaceDN w:val="0"/>
+            <w:ind w:hanging="640"/>
+            <w:divId w:val="347408193"/>
+            <w:rPr>
+              <w:rFonts w:eastAsia="Times New Roman"/>
+            </w:rPr>
+          </w:pPr>
+          <w:r>
+            <w:rPr>
+              <w:rFonts w:eastAsia="Times New Roman"/>
+            </w:rPr>
+            <w:t>[14]</w:t>
+          </w:r>
+          <w:r>
+            <w:rPr>
+              <w:rFonts w:eastAsia="Times New Roman"/>
+            </w:rPr>
+            <w:tab/>
+            <w:t xml:space="preserve"> fifit difika, “Dakwah melalui Instagram (studi analisis materi dakwah dalam Instagram Yusuf Mansur, Felix Siauw, Aa Gym, Arifin Ilham),” universitas islam negri walisongo, semarang, 2016.</w:t>
+          </w:r>
+        </w:p>
+        <w:p>
+          <w:pPr>
+            <w:autoSpaceDE w:val="0"/>
+            <w:autoSpaceDN w:val="0"/>
+            <w:ind w:hanging="640"/>
+            <w:divId w:val="1124813885"/>
+            <w:rPr>
+              <w:rFonts w:eastAsia="Times New Roman"/>
+            </w:rPr>
+          </w:pPr>
+          <w:r>
+            <w:rPr>
+              <w:rFonts w:eastAsia="Times New Roman"/>
+            </w:rPr>
+            <w:t>[15]</w:t>
+          </w:r>
+          <w:r>
+            <w:rPr>
+              <w:rFonts w:eastAsia="Times New Roman"/>
+            </w:rPr>
+            <w:tab/>
+            <w:t>Christabel, “PENGARUH TERPAAN INFORMASI PADA AKUN INSTAGRAM @EXPLORENUSAPENIDA TERHADAP KEPUTUSAN BERKUNJUNG FOLLOWERS PADA ERA NEW NORMAL,” Universitas Atma Jaya Yogyakarta, Yogyakarta, 2022.</w:t>
+          </w:r>
+        </w:p>
+        <w:p>
+          <w:pPr>
+            <w:autoSpaceDE w:val="0"/>
+            <w:autoSpaceDN w:val="0"/>
+            <w:ind w:hanging="640"/>
+            <w:divId w:val="535504667"/>
+            <w:rPr>
+              <w:rFonts w:eastAsia="Times New Roman"/>
+            </w:rPr>
+          </w:pPr>
+          <w:r>
+            <w:rPr>
+              <w:rFonts w:eastAsia="Times New Roman"/>
+            </w:rPr>
+            <w:t>[16]</w:t>
+          </w:r>
+          <w:r>
+            <w:rPr>
+              <w:rFonts w:eastAsia="Times New Roman"/>
+            </w:rPr>
+            <w:tab/>
+            <w:t>napoleoncat, “Instagram users in Indonesia October 2024,” napoleoncat.</w:t>
+          </w:r>
+        </w:p>
+        <w:p>
+          <w:pPr>
+            <w:autoSpaceDE w:val="0"/>
+            <w:autoSpaceDN w:val="0"/>
+            <w:ind w:hanging="640"/>
+            <w:divId w:val="759760280"/>
+            <w:rPr>
+              <w:rFonts w:eastAsia="Times New Roman"/>
+            </w:rPr>
+          </w:pPr>
+          <w:r>
+            <w:rPr>
+              <w:rFonts w:eastAsia="Times New Roman"/>
+            </w:rPr>
+            <w:t>[17]</w:t>
           </w:r>
           <w:r>
             <w:rPr>
@@ -12266,6 +14013,30 @@
               <w:rFonts w:eastAsia="Times New Roman"/>
             </w:rPr>
             <w:t>. Bekasi: Perwatt, 2022.</w:t>
+          </w:r>
+        </w:p>
+        <w:p>
+          <w:pPr>
+            <w:autoSpaceDE w:val="0"/>
+            <w:autoSpaceDN w:val="0"/>
+            <w:ind w:hanging="640"/>
+            <w:divId w:val="1128204306"/>
+            <w:rPr>
+              <w:rFonts w:eastAsia="Times New Roman"/>
+            </w:rPr>
+          </w:pPr>
+          <w:r>
+            <w:rPr>
+              <w:rFonts w:eastAsia="Times New Roman"/>
+            </w:rPr>
+            <w:t>[18]</w:t>
+          </w:r>
+          <w:r>
+            <w:rPr>
+              <w:rFonts w:eastAsia="Times New Roman"/>
+            </w:rPr>
+            <w:tab/>
+            <w:t>F. Farida, “Implementasi Manajemen Pembelajaran dalam Peningkatan Prestasi Belajar Siswa SD IT Baitul Jannah Bandar Lampung,” UIN Raden Intan Lampung, Bandar Lampung, 2017.</w:t>
           </w:r>
         </w:p>
         <w:p>
@@ -12299,7 +14070,7 @@
 </file>
 
 <file path=word/endnotes.xml><?xml version="1.0" encoding="utf-8"?>
-<w:endnotes xmlns:wpc="http://schemas.microsoft.com/office/word/2010/wordprocessingCanvas" xmlns:mc="http://schemas.openxmlformats.org/markup-compatibility/2006" xmlns:o="urn:schemas-microsoft-com:office:office" xmlns:r="http://schemas.openxmlformats.org/officeDocument/2006/relationships" xmlns:m="http://schemas.openxmlformats.org/officeDocument/2006/math" xmlns:v="urn:schemas-microsoft-com:vml" xmlns:wp14="http://schemas.microsoft.com/office/word/2010/wordprocessingDrawing" xmlns:wp="http://schemas.openxmlformats.org/drawingml/2006/wordprocessingDrawing" xmlns:w10="urn:schemas-microsoft-com:office:word" xmlns:w="http://schemas.openxmlformats.org/wordprocessingml/2006/main" xmlns:w14="http://schemas.microsoft.com/office/word/2010/wordml" xmlns:wpg="http://schemas.microsoft.com/office/word/2010/wordprocessingGroup" xmlns:wpi="http://schemas.microsoft.com/office/word/2010/wordprocessingInk" xmlns:wne="http://schemas.microsoft.com/office/word/2006/wordml" xmlns:wps="http://schemas.microsoft.com/office/word/2010/wordprocessingShape" mc:Ignorable="w14 wp14">
+<w:endnotes xmlns:wpc="http://schemas.microsoft.com/office/word/2010/wordprocessingCanvas" xmlns:cx="http://schemas.microsoft.com/office/drawing/2014/chartex" xmlns:cx1="http://schemas.microsoft.com/office/drawing/2015/9/8/chartex" xmlns:cx2="http://schemas.microsoft.com/office/drawing/2015/10/21/chartex" xmlns:cx3="http://schemas.microsoft.com/office/drawing/2016/5/9/chartex" xmlns:cx4="http://schemas.microsoft.com/office/drawing/2016/5/10/chartex" xmlns:cx5="http://schemas.microsoft.com/office/drawing/2016/5/11/chartex" xmlns:cx6="http://schemas.microsoft.com/office/drawing/2016/5/12/chartex" xmlns:cx7="http://schemas.microsoft.com/office/drawing/2016/5/13/chartex" xmlns:cx8="http://schemas.microsoft.com/office/drawing/2016/5/14/chartex" xmlns:mc="http://schemas.openxmlformats.org/markup-compatibility/2006" xmlns:aink="http://schemas.microsoft.com/office/drawing/2016/ink" xmlns:am3d="http://schemas.microsoft.com/office/drawing/2017/model3d" xmlns:o="urn:schemas-microsoft-com:office:office" xmlns:oel="http://schemas.microsoft.com/office/2019/extlst" xmlns:r="http://schemas.openxmlformats.org/officeDocument/2006/relationships" xmlns:m="http://schemas.openxmlformats.org/officeDocument/2006/math" xmlns:v="urn:schemas-microsoft-com:vml" xmlns:wp14="http://schemas.microsoft.com/office/word/2010/wordprocessingDrawing" xmlns:wp="http://schemas.openxmlformats.org/drawingml/2006/wordprocessingDrawing" xmlns:w10="urn:schemas-microsoft-com:office:word" xmlns:w="http://schemas.openxmlformats.org/wordprocessingml/2006/main" xmlns:w14="http://schemas.microsoft.com/office/word/2010/wordml" xmlns:w15="http://schemas.microsoft.com/office/word/2012/wordml" xmlns:w16cex="http://schemas.microsoft.com/office/word/2018/wordml/cex" xmlns:w16cid="http://schemas.microsoft.com/office/word/2016/wordml/cid" xmlns:w16="http://schemas.microsoft.com/office/word/2018/wordml" xmlns:w16du="http://schemas.microsoft.com/office/word/2023/wordml/word16du" xmlns:w16sdtdh="http://schemas.microsoft.com/office/word/2020/wordml/sdtdatahash" xmlns:w16sdtfl="http://schemas.microsoft.com/office/word/2024/wordml/sdtformatlock" xmlns:w16se="http://schemas.microsoft.com/office/word/2015/wordml/symex" xmlns:wpg="http://schemas.microsoft.com/office/word/2010/wordprocessingGroup" xmlns:wpi="http://schemas.microsoft.com/office/word/2010/wordprocessingInk" xmlns:wne="http://schemas.microsoft.com/office/word/2006/wordml" xmlns:wps="http://schemas.microsoft.com/office/word/2010/wordprocessingShape" mc:Ignorable="w14 w15 w16se w16cid w16 w16cex w16sdtdh w16sdtfl w16du wp14">
   <w:endnote w:type="separator" w:id="-1">
     <w:p>
       <w:pPr>
@@ -12324,7 +14095,7 @@
 </file>
 
 <file path=word/footer1.xml><?xml version="1.0" encoding="utf-8"?>
-<w:ftr xmlns:wpc="http://schemas.microsoft.com/office/word/2010/wordprocessingCanvas" xmlns:mc="http://schemas.openxmlformats.org/markup-compatibility/2006" xmlns:o="urn:schemas-microsoft-com:office:office" xmlns:r="http://schemas.openxmlformats.org/officeDocument/2006/relationships" xmlns:m="http://schemas.openxmlformats.org/officeDocument/2006/math" xmlns:v="urn:schemas-microsoft-com:vml" xmlns:wp14="http://schemas.microsoft.com/office/word/2010/wordprocessingDrawing" xmlns:wp="http://schemas.openxmlformats.org/drawingml/2006/wordprocessingDrawing" xmlns:w10="urn:schemas-microsoft-com:office:word" xmlns:w="http://schemas.openxmlformats.org/wordprocessingml/2006/main" xmlns:w14="http://schemas.microsoft.com/office/word/2010/wordml" xmlns:wpg="http://schemas.microsoft.com/office/word/2010/wordprocessingGroup" xmlns:wpi="http://schemas.microsoft.com/office/word/2010/wordprocessingInk" xmlns:wne="http://schemas.microsoft.com/office/word/2006/wordml" xmlns:wps="http://schemas.microsoft.com/office/word/2010/wordprocessingShape" mc:Ignorable="w14 wp14">
+<w:ftr xmlns:wpc="http://schemas.microsoft.com/office/word/2010/wordprocessingCanvas" xmlns:cx="http://schemas.microsoft.com/office/drawing/2014/chartex" xmlns:cx1="http://schemas.microsoft.com/office/drawing/2015/9/8/chartex" xmlns:cx2="http://schemas.microsoft.com/office/drawing/2015/10/21/chartex" xmlns:cx3="http://schemas.microsoft.com/office/drawing/2016/5/9/chartex" xmlns:cx4="http://schemas.microsoft.com/office/drawing/2016/5/10/chartex" xmlns:cx5="http://schemas.microsoft.com/office/drawing/2016/5/11/chartex" xmlns:cx6="http://schemas.microsoft.com/office/drawing/2016/5/12/chartex" xmlns:cx7="http://schemas.microsoft.com/office/drawing/2016/5/13/chartex" xmlns:cx8="http://schemas.microsoft.com/office/drawing/2016/5/14/chartex" xmlns:mc="http://schemas.openxmlformats.org/markup-compatibility/2006" xmlns:aink="http://schemas.microsoft.com/office/drawing/2016/ink" xmlns:am3d="http://schemas.microsoft.com/office/drawing/2017/model3d" xmlns:o="urn:schemas-microsoft-com:office:office" xmlns:oel="http://schemas.microsoft.com/office/2019/extlst" xmlns:r="http://schemas.openxmlformats.org/officeDocument/2006/relationships" xmlns:m="http://schemas.openxmlformats.org/officeDocument/2006/math" xmlns:v="urn:schemas-microsoft-com:vml" xmlns:wp14="http://schemas.microsoft.com/office/word/2010/wordprocessingDrawing" xmlns:wp="http://schemas.openxmlformats.org/drawingml/2006/wordprocessingDrawing" xmlns:w10="urn:schemas-microsoft-com:office:word" xmlns:w="http://schemas.openxmlformats.org/wordprocessingml/2006/main" xmlns:w14="http://schemas.microsoft.com/office/word/2010/wordml" xmlns:w15="http://schemas.microsoft.com/office/word/2012/wordml" xmlns:w16cex="http://schemas.microsoft.com/office/word/2018/wordml/cex" xmlns:w16cid="http://schemas.microsoft.com/office/word/2016/wordml/cid" xmlns:w16="http://schemas.microsoft.com/office/word/2018/wordml" xmlns:w16du="http://schemas.microsoft.com/office/word/2023/wordml/word16du" xmlns:w16sdtdh="http://schemas.microsoft.com/office/word/2020/wordml/sdtdatahash" xmlns:w16sdtfl="http://schemas.microsoft.com/office/word/2024/wordml/sdtformatlock" xmlns:w16se="http://schemas.microsoft.com/office/word/2015/wordml/symex" xmlns:wpg="http://schemas.microsoft.com/office/word/2010/wordprocessingGroup" xmlns:wpi="http://schemas.microsoft.com/office/word/2010/wordprocessingInk" xmlns:wne="http://schemas.microsoft.com/office/word/2006/wordml" xmlns:wps="http://schemas.microsoft.com/office/word/2010/wordprocessingShape" mc:Ignorable="w14 w15 w16se w16cid w16 w16cex w16sdtdh w16sdtfl w16du wp14">
   <w:sdt>
     <w:sdtPr>
       <w:id w:val="-1452018302"/>
@@ -12377,7 +14148,7 @@
 </file>
 
 <file path=word/footer10.xml><?xml version="1.0" encoding="utf-8"?>
-<w:ftr xmlns:wpc="http://schemas.microsoft.com/office/word/2010/wordprocessingCanvas" xmlns:mc="http://schemas.openxmlformats.org/markup-compatibility/2006" xmlns:o="urn:schemas-microsoft-com:office:office" xmlns:r="http://schemas.openxmlformats.org/officeDocument/2006/relationships" xmlns:m="http://schemas.openxmlformats.org/officeDocument/2006/math" xmlns:v="urn:schemas-microsoft-com:vml" xmlns:wp14="http://schemas.microsoft.com/office/word/2010/wordprocessingDrawing" xmlns:wp="http://schemas.openxmlformats.org/drawingml/2006/wordprocessingDrawing" xmlns:w10="urn:schemas-microsoft-com:office:word" xmlns:w="http://schemas.openxmlformats.org/wordprocessingml/2006/main" xmlns:w14="http://schemas.microsoft.com/office/word/2010/wordml" xmlns:wpg="http://schemas.microsoft.com/office/word/2010/wordprocessingGroup" xmlns:wpi="http://schemas.microsoft.com/office/word/2010/wordprocessingInk" xmlns:wne="http://schemas.microsoft.com/office/word/2006/wordml" xmlns:wps="http://schemas.microsoft.com/office/word/2010/wordprocessingShape" mc:Ignorable="w14 wp14">
+<w:ftr xmlns:wpc="http://schemas.microsoft.com/office/word/2010/wordprocessingCanvas" xmlns:cx="http://schemas.microsoft.com/office/drawing/2014/chartex" xmlns:cx1="http://schemas.microsoft.com/office/drawing/2015/9/8/chartex" xmlns:cx2="http://schemas.microsoft.com/office/drawing/2015/10/21/chartex" xmlns:cx3="http://schemas.microsoft.com/office/drawing/2016/5/9/chartex" xmlns:cx4="http://schemas.microsoft.com/office/drawing/2016/5/10/chartex" xmlns:cx5="http://schemas.microsoft.com/office/drawing/2016/5/11/chartex" xmlns:cx6="http://schemas.microsoft.com/office/drawing/2016/5/12/chartex" xmlns:cx7="http://schemas.microsoft.com/office/drawing/2016/5/13/chartex" xmlns:cx8="http://schemas.microsoft.com/office/drawing/2016/5/14/chartex" xmlns:mc="http://schemas.openxmlformats.org/markup-compatibility/2006" xmlns:aink="http://schemas.microsoft.com/office/drawing/2016/ink" xmlns:am3d="http://schemas.microsoft.com/office/drawing/2017/model3d" xmlns:o="urn:schemas-microsoft-com:office:office" xmlns:oel="http://schemas.microsoft.com/office/2019/extlst" xmlns:r="http://schemas.openxmlformats.org/officeDocument/2006/relationships" xmlns:m="http://schemas.openxmlformats.org/officeDocument/2006/math" xmlns:v="urn:schemas-microsoft-com:vml" xmlns:wp14="http://schemas.microsoft.com/office/word/2010/wordprocessingDrawing" xmlns:wp="http://schemas.openxmlformats.org/drawingml/2006/wordprocessingDrawing" xmlns:w10="urn:schemas-microsoft-com:office:word" xmlns:w="http://schemas.openxmlformats.org/wordprocessingml/2006/main" xmlns:w14="http://schemas.microsoft.com/office/word/2010/wordml" xmlns:w15="http://schemas.microsoft.com/office/word/2012/wordml" xmlns:w16cex="http://schemas.microsoft.com/office/word/2018/wordml/cex" xmlns:w16cid="http://schemas.microsoft.com/office/word/2016/wordml/cid" xmlns:w16="http://schemas.microsoft.com/office/word/2018/wordml" xmlns:w16du="http://schemas.microsoft.com/office/word/2023/wordml/word16du" xmlns:w16sdtdh="http://schemas.microsoft.com/office/word/2020/wordml/sdtdatahash" xmlns:w16sdtfl="http://schemas.microsoft.com/office/word/2024/wordml/sdtformatlock" xmlns:w16se="http://schemas.microsoft.com/office/word/2015/wordml/symex" xmlns:wpg="http://schemas.microsoft.com/office/word/2010/wordprocessingGroup" xmlns:wpi="http://schemas.microsoft.com/office/word/2010/wordprocessingInk" xmlns:wne="http://schemas.microsoft.com/office/word/2006/wordml" xmlns:wps="http://schemas.microsoft.com/office/word/2010/wordprocessingShape" mc:Ignorable="w14 w15 w16se w16cid w16 w16cex w16sdtdh w16sdtfl w16du wp14">
   <w:sdt>
     <w:sdtPr>
       <w:id w:val="2100139072"/>
@@ -12426,7 +14197,7 @@
 </file>
 
 <file path=word/footer11.xml><?xml version="1.0" encoding="utf-8"?>
-<w:ftr xmlns:wpc="http://schemas.microsoft.com/office/word/2010/wordprocessingCanvas" xmlns:mc="http://schemas.openxmlformats.org/markup-compatibility/2006" xmlns:o="urn:schemas-microsoft-com:office:office" xmlns:r="http://schemas.openxmlformats.org/officeDocument/2006/relationships" xmlns:m="http://schemas.openxmlformats.org/officeDocument/2006/math" xmlns:v="urn:schemas-microsoft-com:vml" xmlns:wp14="http://schemas.microsoft.com/office/word/2010/wordprocessingDrawing" xmlns:wp="http://schemas.openxmlformats.org/drawingml/2006/wordprocessingDrawing" xmlns:w10="urn:schemas-microsoft-com:office:word" xmlns:w="http://schemas.openxmlformats.org/wordprocessingml/2006/main" xmlns:w14="http://schemas.microsoft.com/office/word/2010/wordml" xmlns:wpg="http://schemas.microsoft.com/office/word/2010/wordprocessingGroup" xmlns:wpi="http://schemas.microsoft.com/office/word/2010/wordprocessingInk" xmlns:wne="http://schemas.microsoft.com/office/word/2006/wordml" xmlns:wps="http://schemas.microsoft.com/office/word/2010/wordprocessingShape" mc:Ignorable="w14 wp14">
+<w:ftr xmlns:wpc="http://schemas.microsoft.com/office/word/2010/wordprocessingCanvas" xmlns:cx="http://schemas.microsoft.com/office/drawing/2014/chartex" xmlns:cx1="http://schemas.microsoft.com/office/drawing/2015/9/8/chartex" xmlns:cx2="http://schemas.microsoft.com/office/drawing/2015/10/21/chartex" xmlns:cx3="http://schemas.microsoft.com/office/drawing/2016/5/9/chartex" xmlns:cx4="http://schemas.microsoft.com/office/drawing/2016/5/10/chartex" xmlns:cx5="http://schemas.microsoft.com/office/drawing/2016/5/11/chartex" xmlns:cx6="http://schemas.microsoft.com/office/drawing/2016/5/12/chartex" xmlns:cx7="http://schemas.microsoft.com/office/drawing/2016/5/13/chartex" xmlns:cx8="http://schemas.microsoft.com/office/drawing/2016/5/14/chartex" xmlns:mc="http://schemas.openxmlformats.org/markup-compatibility/2006" xmlns:aink="http://schemas.microsoft.com/office/drawing/2016/ink" xmlns:am3d="http://schemas.microsoft.com/office/drawing/2017/model3d" xmlns:o="urn:schemas-microsoft-com:office:office" xmlns:oel="http://schemas.microsoft.com/office/2019/extlst" xmlns:r="http://schemas.openxmlformats.org/officeDocument/2006/relationships" xmlns:m="http://schemas.openxmlformats.org/officeDocument/2006/math" xmlns:v="urn:schemas-microsoft-com:vml" xmlns:wp14="http://schemas.microsoft.com/office/word/2010/wordprocessingDrawing" xmlns:wp="http://schemas.openxmlformats.org/drawingml/2006/wordprocessingDrawing" xmlns:w10="urn:schemas-microsoft-com:office:word" xmlns:w="http://schemas.openxmlformats.org/wordprocessingml/2006/main" xmlns:w14="http://schemas.microsoft.com/office/word/2010/wordml" xmlns:w15="http://schemas.microsoft.com/office/word/2012/wordml" xmlns:w16cex="http://schemas.microsoft.com/office/word/2018/wordml/cex" xmlns:w16cid="http://schemas.microsoft.com/office/word/2016/wordml/cid" xmlns:w16="http://schemas.microsoft.com/office/word/2018/wordml" xmlns:w16du="http://schemas.microsoft.com/office/word/2023/wordml/word16du" xmlns:w16sdtdh="http://schemas.microsoft.com/office/word/2020/wordml/sdtdatahash" xmlns:w16sdtfl="http://schemas.microsoft.com/office/word/2024/wordml/sdtformatlock" xmlns:w16se="http://schemas.microsoft.com/office/word/2015/wordml/symex" xmlns:wpg="http://schemas.microsoft.com/office/word/2010/wordprocessingGroup" xmlns:wpi="http://schemas.microsoft.com/office/word/2010/wordprocessingInk" xmlns:wne="http://schemas.microsoft.com/office/word/2006/wordml" xmlns:wps="http://schemas.microsoft.com/office/word/2010/wordprocessingShape" mc:Ignorable="w14 w15 w16se w16cid w16 w16cex w16sdtdh w16sdtfl w16du wp14">
   <w:sdt>
     <w:sdtPr>
       <w:id w:val="1115259087"/>
@@ -12475,7 +14246,7 @@
 </file>
 
 <file path=word/footer2.xml><?xml version="1.0" encoding="utf-8"?>
-<w:ftr xmlns:wpc="http://schemas.microsoft.com/office/word/2010/wordprocessingCanvas" xmlns:mc="http://schemas.openxmlformats.org/markup-compatibility/2006" xmlns:o="urn:schemas-microsoft-com:office:office" xmlns:r="http://schemas.openxmlformats.org/officeDocument/2006/relationships" xmlns:m="http://schemas.openxmlformats.org/officeDocument/2006/math" xmlns:v="urn:schemas-microsoft-com:vml" xmlns:wp14="http://schemas.microsoft.com/office/word/2010/wordprocessingDrawing" xmlns:wp="http://schemas.openxmlformats.org/drawingml/2006/wordprocessingDrawing" xmlns:w10="urn:schemas-microsoft-com:office:word" xmlns:w="http://schemas.openxmlformats.org/wordprocessingml/2006/main" xmlns:w14="http://schemas.microsoft.com/office/word/2010/wordml" xmlns:wpg="http://schemas.microsoft.com/office/word/2010/wordprocessingGroup" xmlns:wpi="http://schemas.microsoft.com/office/word/2010/wordprocessingInk" xmlns:wne="http://schemas.microsoft.com/office/word/2006/wordml" xmlns:wps="http://schemas.microsoft.com/office/word/2010/wordprocessingShape" mc:Ignorable="w14 wp14">
+<w:ftr xmlns:wpc="http://schemas.microsoft.com/office/word/2010/wordprocessingCanvas" xmlns:cx="http://schemas.microsoft.com/office/drawing/2014/chartex" xmlns:cx1="http://schemas.microsoft.com/office/drawing/2015/9/8/chartex" xmlns:cx2="http://schemas.microsoft.com/office/drawing/2015/10/21/chartex" xmlns:cx3="http://schemas.microsoft.com/office/drawing/2016/5/9/chartex" xmlns:cx4="http://schemas.microsoft.com/office/drawing/2016/5/10/chartex" xmlns:cx5="http://schemas.microsoft.com/office/drawing/2016/5/11/chartex" xmlns:cx6="http://schemas.microsoft.com/office/drawing/2016/5/12/chartex" xmlns:cx7="http://schemas.microsoft.com/office/drawing/2016/5/13/chartex" xmlns:cx8="http://schemas.microsoft.com/office/drawing/2016/5/14/chartex" xmlns:mc="http://schemas.openxmlformats.org/markup-compatibility/2006" xmlns:aink="http://schemas.microsoft.com/office/drawing/2016/ink" xmlns:am3d="http://schemas.microsoft.com/office/drawing/2017/model3d" xmlns:o="urn:schemas-microsoft-com:office:office" xmlns:oel="http://schemas.microsoft.com/office/2019/extlst" xmlns:r="http://schemas.openxmlformats.org/officeDocument/2006/relationships" xmlns:m="http://schemas.openxmlformats.org/officeDocument/2006/math" xmlns:v="urn:schemas-microsoft-com:vml" xmlns:wp14="http://schemas.microsoft.com/office/word/2010/wordprocessingDrawing" xmlns:wp="http://schemas.openxmlformats.org/drawingml/2006/wordprocessingDrawing" xmlns:w10="urn:schemas-microsoft-com:office:word" xmlns:w="http://schemas.openxmlformats.org/wordprocessingml/2006/main" xmlns:w14="http://schemas.microsoft.com/office/word/2010/wordml" xmlns:w15="http://schemas.microsoft.com/office/word/2012/wordml" xmlns:w16cex="http://schemas.microsoft.com/office/word/2018/wordml/cex" xmlns:w16cid="http://schemas.microsoft.com/office/word/2016/wordml/cid" xmlns:w16="http://schemas.microsoft.com/office/word/2018/wordml" xmlns:w16du="http://schemas.microsoft.com/office/word/2023/wordml/word16du" xmlns:w16sdtdh="http://schemas.microsoft.com/office/word/2020/wordml/sdtdatahash" xmlns:w16sdtfl="http://schemas.microsoft.com/office/word/2024/wordml/sdtformatlock" xmlns:w16se="http://schemas.microsoft.com/office/word/2015/wordml/symex" xmlns:wpg="http://schemas.microsoft.com/office/word/2010/wordprocessingGroup" xmlns:wpi="http://schemas.microsoft.com/office/word/2010/wordprocessingInk" xmlns:wne="http://schemas.microsoft.com/office/word/2006/wordml" xmlns:wps="http://schemas.microsoft.com/office/word/2010/wordprocessingShape" mc:Ignorable="w14 w15 w16se w16cid w16 w16cex w16sdtdh w16sdtfl w16du wp14">
   <w:p>
     <w:pPr>
       <w:pStyle w:val="Footer"/>
@@ -12491,7 +14262,7 @@
 </file>
 
 <file path=word/footer3.xml><?xml version="1.0" encoding="utf-8"?>
-<w:ftr xmlns:wpc="http://schemas.microsoft.com/office/word/2010/wordprocessingCanvas" xmlns:mc="http://schemas.openxmlformats.org/markup-compatibility/2006" xmlns:o="urn:schemas-microsoft-com:office:office" xmlns:r="http://schemas.openxmlformats.org/officeDocument/2006/relationships" xmlns:m="http://schemas.openxmlformats.org/officeDocument/2006/math" xmlns:v="urn:schemas-microsoft-com:vml" xmlns:wp14="http://schemas.microsoft.com/office/word/2010/wordprocessingDrawing" xmlns:wp="http://schemas.openxmlformats.org/drawingml/2006/wordprocessingDrawing" xmlns:w10="urn:schemas-microsoft-com:office:word" xmlns:w="http://schemas.openxmlformats.org/wordprocessingml/2006/main" xmlns:w14="http://schemas.microsoft.com/office/word/2010/wordml" xmlns:wpg="http://schemas.microsoft.com/office/word/2010/wordprocessingGroup" xmlns:wpi="http://schemas.microsoft.com/office/word/2010/wordprocessingInk" xmlns:wne="http://schemas.microsoft.com/office/word/2006/wordml" xmlns:wps="http://schemas.microsoft.com/office/word/2010/wordprocessingShape" mc:Ignorable="w14 wp14">
+<w:ftr xmlns:wpc="http://schemas.microsoft.com/office/word/2010/wordprocessingCanvas" xmlns:cx="http://schemas.microsoft.com/office/drawing/2014/chartex" xmlns:cx1="http://schemas.microsoft.com/office/drawing/2015/9/8/chartex" xmlns:cx2="http://schemas.microsoft.com/office/drawing/2015/10/21/chartex" xmlns:cx3="http://schemas.microsoft.com/office/drawing/2016/5/9/chartex" xmlns:cx4="http://schemas.microsoft.com/office/drawing/2016/5/10/chartex" xmlns:cx5="http://schemas.microsoft.com/office/drawing/2016/5/11/chartex" xmlns:cx6="http://schemas.microsoft.com/office/drawing/2016/5/12/chartex" xmlns:cx7="http://schemas.microsoft.com/office/drawing/2016/5/13/chartex" xmlns:cx8="http://schemas.microsoft.com/office/drawing/2016/5/14/chartex" xmlns:mc="http://schemas.openxmlformats.org/markup-compatibility/2006" xmlns:aink="http://schemas.microsoft.com/office/drawing/2016/ink" xmlns:am3d="http://schemas.microsoft.com/office/drawing/2017/model3d" xmlns:o="urn:schemas-microsoft-com:office:office" xmlns:oel="http://schemas.microsoft.com/office/2019/extlst" xmlns:r="http://schemas.openxmlformats.org/officeDocument/2006/relationships" xmlns:m="http://schemas.openxmlformats.org/officeDocument/2006/math" xmlns:v="urn:schemas-microsoft-com:vml" xmlns:wp14="http://schemas.microsoft.com/office/word/2010/wordprocessingDrawing" xmlns:wp="http://schemas.openxmlformats.org/drawingml/2006/wordprocessingDrawing" xmlns:w10="urn:schemas-microsoft-com:office:word" xmlns:w="http://schemas.openxmlformats.org/wordprocessingml/2006/main" xmlns:w14="http://schemas.microsoft.com/office/word/2010/wordml" xmlns:w15="http://schemas.microsoft.com/office/word/2012/wordml" xmlns:w16cex="http://schemas.microsoft.com/office/word/2018/wordml/cex" xmlns:w16cid="http://schemas.microsoft.com/office/word/2016/wordml/cid" xmlns:w16="http://schemas.microsoft.com/office/word/2018/wordml" xmlns:w16du="http://schemas.microsoft.com/office/word/2023/wordml/word16du" xmlns:w16sdtdh="http://schemas.microsoft.com/office/word/2020/wordml/sdtdatahash" xmlns:w16sdtfl="http://schemas.microsoft.com/office/word/2024/wordml/sdtformatlock" xmlns:w16se="http://schemas.microsoft.com/office/word/2015/wordml/symex" xmlns:wpg="http://schemas.microsoft.com/office/word/2010/wordprocessingGroup" xmlns:wpi="http://schemas.microsoft.com/office/word/2010/wordprocessingInk" xmlns:wne="http://schemas.microsoft.com/office/word/2006/wordml" xmlns:wps="http://schemas.microsoft.com/office/word/2010/wordprocessingShape" mc:Ignorable="w14 w15 w16se w16cid w16 w16cex w16sdtdh w16sdtfl w16du wp14">
   <w:sdt>
     <w:sdtPr>
       <w:id w:val="1926844020"/>
@@ -12540,7 +14311,7 @@
 </file>
 
 <file path=word/footer4.xml><?xml version="1.0" encoding="utf-8"?>
-<w:ftr xmlns:wpc="http://schemas.microsoft.com/office/word/2010/wordprocessingCanvas" xmlns:mc="http://schemas.openxmlformats.org/markup-compatibility/2006" xmlns:o="urn:schemas-microsoft-com:office:office" xmlns:r="http://schemas.openxmlformats.org/officeDocument/2006/relationships" xmlns:m="http://schemas.openxmlformats.org/officeDocument/2006/math" xmlns:v="urn:schemas-microsoft-com:vml" xmlns:wp14="http://schemas.microsoft.com/office/word/2010/wordprocessingDrawing" xmlns:wp="http://schemas.openxmlformats.org/drawingml/2006/wordprocessingDrawing" xmlns:w10="urn:schemas-microsoft-com:office:word" xmlns:w="http://schemas.openxmlformats.org/wordprocessingml/2006/main" xmlns:w14="http://schemas.microsoft.com/office/word/2010/wordml" xmlns:wpg="http://schemas.microsoft.com/office/word/2010/wordprocessingGroup" xmlns:wpi="http://schemas.microsoft.com/office/word/2010/wordprocessingInk" xmlns:wne="http://schemas.microsoft.com/office/word/2006/wordml" xmlns:wps="http://schemas.microsoft.com/office/word/2010/wordprocessingShape" mc:Ignorable="w14 wp14">
+<w:ftr xmlns:wpc="http://schemas.microsoft.com/office/word/2010/wordprocessingCanvas" xmlns:cx="http://schemas.microsoft.com/office/drawing/2014/chartex" xmlns:cx1="http://schemas.microsoft.com/office/drawing/2015/9/8/chartex" xmlns:cx2="http://schemas.microsoft.com/office/drawing/2015/10/21/chartex" xmlns:cx3="http://schemas.microsoft.com/office/drawing/2016/5/9/chartex" xmlns:cx4="http://schemas.microsoft.com/office/drawing/2016/5/10/chartex" xmlns:cx5="http://schemas.microsoft.com/office/drawing/2016/5/11/chartex" xmlns:cx6="http://schemas.microsoft.com/office/drawing/2016/5/12/chartex" xmlns:cx7="http://schemas.microsoft.com/office/drawing/2016/5/13/chartex" xmlns:cx8="http://schemas.microsoft.com/office/drawing/2016/5/14/chartex" xmlns:mc="http://schemas.openxmlformats.org/markup-compatibility/2006" xmlns:aink="http://schemas.microsoft.com/office/drawing/2016/ink" xmlns:am3d="http://schemas.microsoft.com/office/drawing/2017/model3d" xmlns:o="urn:schemas-microsoft-com:office:office" xmlns:oel="http://schemas.microsoft.com/office/2019/extlst" xmlns:r="http://schemas.openxmlformats.org/officeDocument/2006/relationships" xmlns:m="http://schemas.openxmlformats.org/officeDocument/2006/math" xmlns:v="urn:schemas-microsoft-com:vml" xmlns:wp14="http://schemas.microsoft.com/office/word/2010/wordprocessingDrawing" xmlns:wp="http://schemas.openxmlformats.org/drawingml/2006/wordprocessingDrawing" xmlns:w10="urn:schemas-microsoft-com:office:word" xmlns:w="http://schemas.openxmlformats.org/wordprocessingml/2006/main" xmlns:w14="http://schemas.microsoft.com/office/word/2010/wordml" xmlns:w15="http://schemas.microsoft.com/office/word/2012/wordml" xmlns:w16cex="http://schemas.microsoft.com/office/word/2018/wordml/cex" xmlns:w16cid="http://schemas.microsoft.com/office/word/2016/wordml/cid" xmlns:w16="http://schemas.microsoft.com/office/word/2018/wordml" xmlns:w16du="http://schemas.microsoft.com/office/word/2023/wordml/word16du" xmlns:w16sdtdh="http://schemas.microsoft.com/office/word/2020/wordml/sdtdatahash" xmlns:w16sdtfl="http://schemas.microsoft.com/office/word/2024/wordml/sdtformatlock" xmlns:w16se="http://schemas.microsoft.com/office/word/2015/wordml/symex" xmlns:wpg="http://schemas.microsoft.com/office/word/2010/wordprocessingGroup" xmlns:wpi="http://schemas.microsoft.com/office/word/2010/wordprocessingInk" xmlns:wne="http://schemas.microsoft.com/office/word/2006/wordml" xmlns:wps="http://schemas.microsoft.com/office/word/2010/wordprocessingShape" mc:Ignorable="w14 w15 w16se w16cid w16 w16cex w16sdtdh w16sdtfl w16du wp14">
   <w:p>
     <w:pPr>
       <w:pStyle w:val="Footer"/>
@@ -12556,7 +14327,7 @@
 </file>
 
 <file path=word/footer5.xml><?xml version="1.0" encoding="utf-8"?>
-<w:ftr xmlns:wpc="http://schemas.microsoft.com/office/word/2010/wordprocessingCanvas" xmlns:mc="http://schemas.openxmlformats.org/markup-compatibility/2006" xmlns:o="urn:schemas-microsoft-com:office:office" xmlns:r="http://schemas.openxmlformats.org/officeDocument/2006/relationships" xmlns:m="http://schemas.openxmlformats.org/officeDocument/2006/math" xmlns:v="urn:schemas-microsoft-com:vml" xmlns:wp14="http://schemas.microsoft.com/office/word/2010/wordprocessingDrawing" xmlns:wp="http://schemas.openxmlformats.org/drawingml/2006/wordprocessingDrawing" xmlns:w10="urn:schemas-microsoft-com:office:word" xmlns:w="http://schemas.openxmlformats.org/wordprocessingml/2006/main" xmlns:w14="http://schemas.microsoft.com/office/word/2010/wordml" xmlns:wpg="http://schemas.microsoft.com/office/word/2010/wordprocessingGroup" xmlns:wpi="http://schemas.microsoft.com/office/word/2010/wordprocessingInk" xmlns:wne="http://schemas.microsoft.com/office/word/2006/wordml" xmlns:wps="http://schemas.microsoft.com/office/word/2010/wordprocessingShape" mc:Ignorable="w14 wp14">
+<w:ftr xmlns:wpc="http://schemas.microsoft.com/office/word/2010/wordprocessingCanvas" xmlns:cx="http://schemas.microsoft.com/office/drawing/2014/chartex" xmlns:cx1="http://schemas.microsoft.com/office/drawing/2015/9/8/chartex" xmlns:cx2="http://schemas.microsoft.com/office/drawing/2015/10/21/chartex" xmlns:cx3="http://schemas.microsoft.com/office/drawing/2016/5/9/chartex" xmlns:cx4="http://schemas.microsoft.com/office/drawing/2016/5/10/chartex" xmlns:cx5="http://schemas.microsoft.com/office/drawing/2016/5/11/chartex" xmlns:cx6="http://schemas.microsoft.com/office/drawing/2016/5/12/chartex" xmlns:cx7="http://schemas.microsoft.com/office/drawing/2016/5/13/chartex" xmlns:cx8="http://schemas.microsoft.com/office/drawing/2016/5/14/chartex" xmlns:mc="http://schemas.openxmlformats.org/markup-compatibility/2006" xmlns:aink="http://schemas.microsoft.com/office/drawing/2016/ink" xmlns:am3d="http://schemas.microsoft.com/office/drawing/2017/model3d" xmlns:o="urn:schemas-microsoft-com:office:office" xmlns:oel="http://schemas.microsoft.com/office/2019/extlst" xmlns:r="http://schemas.openxmlformats.org/officeDocument/2006/relationships" xmlns:m="http://schemas.openxmlformats.org/officeDocument/2006/math" xmlns:v="urn:schemas-microsoft-com:vml" xmlns:wp14="http://schemas.microsoft.com/office/word/2010/wordprocessingDrawing" xmlns:wp="http://schemas.openxmlformats.org/drawingml/2006/wordprocessingDrawing" xmlns:w10="urn:schemas-microsoft-com:office:word" xmlns:w="http://schemas.openxmlformats.org/wordprocessingml/2006/main" xmlns:w14="http://schemas.microsoft.com/office/word/2010/wordml" xmlns:w15="http://schemas.microsoft.com/office/word/2012/wordml" xmlns:w16cex="http://schemas.microsoft.com/office/word/2018/wordml/cex" xmlns:w16cid="http://schemas.microsoft.com/office/word/2016/wordml/cid" xmlns:w16="http://schemas.microsoft.com/office/word/2018/wordml" xmlns:w16du="http://schemas.microsoft.com/office/word/2023/wordml/word16du" xmlns:w16sdtdh="http://schemas.microsoft.com/office/word/2020/wordml/sdtdatahash" xmlns:w16sdtfl="http://schemas.microsoft.com/office/word/2024/wordml/sdtformatlock" xmlns:w16se="http://schemas.microsoft.com/office/word/2015/wordml/symex" xmlns:wpg="http://schemas.microsoft.com/office/word/2010/wordprocessingGroup" xmlns:wpi="http://schemas.microsoft.com/office/word/2010/wordprocessingInk" xmlns:wne="http://schemas.microsoft.com/office/word/2006/wordml" xmlns:wps="http://schemas.microsoft.com/office/word/2010/wordprocessingShape" mc:Ignorable="w14 w15 w16se w16cid w16 w16cex w16sdtdh w16sdtfl w16du wp14">
   <w:p>
     <w:pPr>
       <w:pStyle w:val="Footer"/>
@@ -12572,7 +14343,7 @@
 </file>
 
 <file path=word/footer6.xml><?xml version="1.0" encoding="utf-8"?>
-<w:ftr xmlns:wpc="http://schemas.microsoft.com/office/word/2010/wordprocessingCanvas" xmlns:mc="http://schemas.openxmlformats.org/markup-compatibility/2006" xmlns:o="urn:schemas-microsoft-com:office:office" xmlns:r="http://schemas.openxmlformats.org/officeDocument/2006/relationships" xmlns:m="http://schemas.openxmlformats.org/officeDocument/2006/math" xmlns:v="urn:schemas-microsoft-com:vml" xmlns:wp14="http://schemas.microsoft.com/office/word/2010/wordprocessingDrawing" xmlns:wp="http://schemas.openxmlformats.org/drawingml/2006/wordprocessingDrawing" xmlns:w10="urn:schemas-microsoft-com:office:word" xmlns:w="http://schemas.openxmlformats.org/wordprocessingml/2006/main" xmlns:w14="http://schemas.microsoft.com/office/word/2010/wordml" xmlns:wpg="http://schemas.microsoft.com/office/word/2010/wordprocessingGroup" xmlns:wpi="http://schemas.microsoft.com/office/word/2010/wordprocessingInk" xmlns:wne="http://schemas.microsoft.com/office/word/2006/wordml" xmlns:wps="http://schemas.microsoft.com/office/word/2010/wordprocessingShape" mc:Ignorable="w14 wp14">
+<w:ftr xmlns:wpc="http://schemas.microsoft.com/office/word/2010/wordprocessingCanvas" xmlns:cx="http://schemas.microsoft.com/office/drawing/2014/chartex" xmlns:cx1="http://schemas.microsoft.com/office/drawing/2015/9/8/chartex" xmlns:cx2="http://schemas.microsoft.com/office/drawing/2015/10/21/chartex" xmlns:cx3="http://schemas.microsoft.com/office/drawing/2016/5/9/chartex" xmlns:cx4="http://schemas.microsoft.com/office/drawing/2016/5/10/chartex" xmlns:cx5="http://schemas.microsoft.com/office/drawing/2016/5/11/chartex" xmlns:cx6="http://schemas.microsoft.com/office/drawing/2016/5/12/chartex" xmlns:cx7="http://schemas.microsoft.com/office/drawing/2016/5/13/chartex" xmlns:cx8="http://schemas.microsoft.com/office/drawing/2016/5/14/chartex" xmlns:mc="http://schemas.openxmlformats.org/markup-compatibility/2006" xmlns:aink="http://schemas.microsoft.com/office/drawing/2016/ink" xmlns:am3d="http://schemas.microsoft.com/office/drawing/2017/model3d" xmlns:o="urn:schemas-microsoft-com:office:office" xmlns:oel="http://schemas.microsoft.com/office/2019/extlst" xmlns:r="http://schemas.openxmlformats.org/officeDocument/2006/relationships" xmlns:m="http://schemas.openxmlformats.org/officeDocument/2006/math" xmlns:v="urn:schemas-microsoft-com:vml" xmlns:wp14="http://schemas.microsoft.com/office/word/2010/wordprocessingDrawing" xmlns:wp="http://schemas.openxmlformats.org/drawingml/2006/wordprocessingDrawing" xmlns:w10="urn:schemas-microsoft-com:office:word" xmlns:w="http://schemas.openxmlformats.org/wordprocessingml/2006/main" xmlns:w14="http://schemas.microsoft.com/office/word/2010/wordml" xmlns:w15="http://schemas.microsoft.com/office/word/2012/wordml" xmlns:w16cex="http://schemas.microsoft.com/office/word/2018/wordml/cex" xmlns:w16cid="http://schemas.microsoft.com/office/word/2016/wordml/cid" xmlns:w16="http://schemas.microsoft.com/office/word/2018/wordml" xmlns:w16du="http://schemas.microsoft.com/office/word/2023/wordml/word16du" xmlns:w16sdtdh="http://schemas.microsoft.com/office/word/2020/wordml/sdtdatahash" xmlns:w16sdtfl="http://schemas.microsoft.com/office/word/2024/wordml/sdtformatlock" xmlns:w16se="http://schemas.microsoft.com/office/word/2015/wordml/symex" xmlns:wpg="http://schemas.microsoft.com/office/word/2010/wordprocessingGroup" xmlns:wpi="http://schemas.microsoft.com/office/word/2010/wordprocessingInk" xmlns:wne="http://schemas.microsoft.com/office/word/2006/wordml" xmlns:wps="http://schemas.microsoft.com/office/word/2010/wordprocessingShape" mc:Ignorable="w14 w15 w16se w16cid w16 w16cex w16sdtdh w16sdtfl w16du wp14">
   <w:sdt>
     <w:sdtPr>
       <w:id w:val="1272204978"/>
@@ -12625,7 +14396,7 @@
 </file>
 
 <file path=word/footer7.xml><?xml version="1.0" encoding="utf-8"?>
-<w:ftr xmlns:wpc="http://schemas.microsoft.com/office/word/2010/wordprocessingCanvas" xmlns:mc="http://schemas.openxmlformats.org/markup-compatibility/2006" xmlns:o="urn:schemas-microsoft-com:office:office" xmlns:r="http://schemas.openxmlformats.org/officeDocument/2006/relationships" xmlns:m="http://schemas.openxmlformats.org/officeDocument/2006/math" xmlns:v="urn:schemas-microsoft-com:vml" xmlns:wp14="http://schemas.microsoft.com/office/word/2010/wordprocessingDrawing" xmlns:wp="http://schemas.openxmlformats.org/drawingml/2006/wordprocessingDrawing" xmlns:w10="urn:schemas-microsoft-com:office:word" xmlns:w="http://schemas.openxmlformats.org/wordprocessingml/2006/main" xmlns:w14="http://schemas.microsoft.com/office/word/2010/wordml" xmlns:wpg="http://schemas.microsoft.com/office/word/2010/wordprocessingGroup" xmlns:wpi="http://schemas.microsoft.com/office/word/2010/wordprocessingInk" xmlns:wne="http://schemas.microsoft.com/office/word/2006/wordml" xmlns:wps="http://schemas.microsoft.com/office/word/2010/wordprocessingShape" mc:Ignorable="w14 wp14">
+<w:ftr xmlns:wpc="http://schemas.microsoft.com/office/word/2010/wordprocessingCanvas" xmlns:cx="http://schemas.microsoft.com/office/drawing/2014/chartex" xmlns:cx1="http://schemas.microsoft.com/office/drawing/2015/9/8/chartex" xmlns:cx2="http://schemas.microsoft.com/office/drawing/2015/10/21/chartex" xmlns:cx3="http://schemas.microsoft.com/office/drawing/2016/5/9/chartex" xmlns:cx4="http://schemas.microsoft.com/office/drawing/2016/5/10/chartex" xmlns:cx5="http://schemas.microsoft.com/office/drawing/2016/5/11/chartex" xmlns:cx6="http://schemas.microsoft.com/office/drawing/2016/5/12/chartex" xmlns:cx7="http://schemas.microsoft.com/office/drawing/2016/5/13/chartex" xmlns:cx8="http://schemas.microsoft.com/office/drawing/2016/5/14/chartex" xmlns:mc="http://schemas.openxmlformats.org/markup-compatibility/2006" xmlns:aink="http://schemas.microsoft.com/office/drawing/2016/ink" xmlns:am3d="http://schemas.microsoft.com/office/drawing/2017/model3d" xmlns:o="urn:schemas-microsoft-com:office:office" xmlns:oel="http://schemas.microsoft.com/office/2019/extlst" xmlns:r="http://schemas.openxmlformats.org/officeDocument/2006/relationships" xmlns:m="http://schemas.openxmlformats.org/officeDocument/2006/math" xmlns:v="urn:schemas-microsoft-com:vml" xmlns:wp14="http://schemas.microsoft.com/office/word/2010/wordprocessingDrawing" xmlns:wp="http://schemas.openxmlformats.org/drawingml/2006/wordprocessingDrawing" xmlns:w10="urn:schemas-microsoft-com:office:word" xmlns:w="http://schemas.openxmlformats.org/wordprocessingml/2006/main" xmlns:w14="http://schemas.microsoft.com/office/word/2010/wordml" xmlns:w15="http://schemas.microsoft.com/office/word/2012/wordml" xmlns:w16cex="http://schemas.microsoft.com/office/word/2018/wordml/cex" xmlns:w16cid="http://schemas.microsoft.com/office/word/2016/wordml/cid" xmlns:w16="http://schemas.microsoft.com/office/word/2018/wordml" xmlns:w16du="http://schemas.microsoft.com/office/word/2023/wordml/word16du" xmlns:w16sdtdh="http://schemas.microsoft.com/office/word/2020/wordml/sdtdatahash" xmlns:w16sdtfl="http://schemas.microsoft.com/office/word/2024/wordml/sdtformatlock" xmlns:w16se="http://schemas.microsoft.com/office/word/2015/wordml/symex" xmlns:wpg="http://schemas.microsoft.com/office/word/2010/wordprocessingGroup" xmlns:wpi="http://schemas.microsoft.com/office/word/2010/wordprocessingInk" xmlns:wne="http://schemas.microsoft.com/office/word/2006/wordml" xmlns:wps="http://schemas.microsoft.com/office/word/2010/wordprocessingShape" mc:Ignorable="w14 w15 w16se w16cid w16 w16cex w16sdtdh w16sdtfl w16du wp14">
   <w:sdt>
     <w:sdtPr>
       <w:id w:val="168308153"/>
@@ -12678,7 +14449,7 @@
 </file>
 
 <file path=word/footer8.xml><?xml version="1.0" encoding="utf-8"?>
-<w:ftr xmlns:wpc="http://schemas.microsoft.com/office/word/2010/wordprocessingCanvas" xmlns:mc="http://schemas.openxmlformats.org/markup-compatibility/2006" xmlns:o="urn:schemas-microsoft-com:office:office" xmlns:r="http://schemas.openxmlformats.org/officeDocument/2006/relationships" xmlns:m="http://schemas.openxmlformats.org/officeDocument/2006/math" xmlns:v="urn:schemas-microsoft-com:vml" xmlns:wp14="http://schemas.microsoft.com/office/word/2010/wordprocessingDrawing" xmlns:wp="http://schemas.openxmlformats.org/drawingml/2006/wordprocessingDrawing" xmlns:w10="urn:schemas-microsoft-com:office:word" xmlns:w="http://schemas.openxmlformats.org/wordprocessingml/2006/main" xmlns:w14="http://schemas.microsoft.com/office/word/2010/wordml" xmlns:wpg="http://schemas.microsoft.com/office/word/2010/wordprocessingGroup" xmlns:wpi="http://schemas.microsoft.com/office/word/2010/wordprocessingInk" xmlns:wne="http://schemas.microsoft.com/office/word/2006/wordml" xmlns:wps="http://schemas.microsoft.com/office/word/2010/wordprocessingShape" mc:Ignorable="w14 wp14">
+<w:ftr xmlns:wpc="http://schemas.microsoft.com/office/word/2010/wordprocessingCanvas" xmlns:cx="http://schemas.microsoft.com/office/drawing/2014/chartex" xmlns:cx1="http://schemas.microsoft.com/office/drawing/2015/9/8/chartex" xmlns:cx2="http://schemas.microsoft.com/office/drawing/2015/10/21/chartex" xmlns:cx3="http://schemas.microsoft.com/office/drawing/2016/5/9/chartex" xmlns:cx4="http://schemas.microsoft.com/office/drawing/2016/5/10/chartex" xmlns:cx5="http://schemas.microsoft.com/office/drawing/2016/5/11/chartex" xmlns:cx6="http://schemas.microsoft.com/office/drawing/2016/5/12/chartex" xmlns:cx7="http://schemas.microsoft.com/office/drawing/2016/5/13/chartex" xmlns:cx8="http://schemas.microsoft.com/office/drawing/2016/5/14/chartex" xmlns:mc="http://schemas.openxmlformats.org/markup-compatibility/2006" xmlns:aink="http://schemas.microsoft.com/office/drawing/2016/ink" xmlns:am3d="http://schemas.microsoft.com/office/drawing/2017/model3d" xmlns:o="urn:schemas-microsoft-com:office:office" xmlns:oel="http://schemas.microsoft.com/office/2019/extlst" xmlns:r="http://schemas.openxmlformats.org/officeDocument/2006/relationships" xmlns:m="http://schemas.openxmlformats.org/officeDocument/2006/math" xmlns:v="urn:schemas-microsoft-com:vml" xmlns:wp14="http://schemas.microsoft.com/office/word/2010/wordprocessingDrawing" xmlns:wp="http://schemas.openxmlformats.org/drawingml/2006/wordprocessingDrawing" xmlns:w10="urn:schemas-microsoft-com:office:word" xmlns:w="http://schemas.openxmlformats.org/wordprocessingml/2006/main" xmlns:w14="http://schemas.microsoft.com/office/word/2010/wordml" xmlns:w15="http://schemas.microsoft.com/office/word/2012/wordml" xmlns:w16cex="http://schemas.microsoft.com/office/word/2018/wordml/cex" xmlns:w16cid="http://schemas.microsoft.com/office/word/2016/wordml/cid" xmlns:w16="http://schemas.microsoft.com/office/word/2018/wordml" xmlns:w16du="http://schemas.microsoft.com/office/word/2023/wordml/word16du" xmlns:w16sdtdh="http://schemas.microsoft.com/office/word/2020/wordml/sdtdatahash" xmlns:w16sdtfl="http://schemas.microsoft.com/office/word/2024/wordml/sdtformatlock" xmlns:w16se="http://schemas.microsoft.com/office/word/2015/wordml/symex" xmlns:wpg="http://schemas.microsoft.com/office/word/2010/wordprocessingGroup" xmlns:wpi="http://schemas.microsoft.com/office/word/2010/wordprocessingInk" xmlns:wne="http://schemas.microsoft.com/office/word/2006/wordml" xmlns:wps="http://schemas.microsoft.com/office/word/2010/wordprocessingShape" mc:Ignorable="w14 w15 w16se w16cid w16 w16cex w16sdtdh w16sdtfl w16du wp14">
   <w:p>
     <w:pPr>
       <w:pStyle w:val="Footer"/>
@@ -12694,7 +14465,7 @@
 </file>
 
 <file path=word/footer9.xml><?xml version="1.0" encoding="utf-8"?>
-<w:ftr xmlns:wpc="http://schemas.microsoft.com/office/word/2010/wordprocessingCanvas" xmlns:mc="http://schemas.openxmlformats.org/markup-compatibility/2006" xmlns:o="urn:schemas-microsoft-com:office:office" xmlns:r="http://schemas.openxmlformats.org/officeDocument/2006/relationships" xmlns:m="http://schemas.openxmlformats.org/officeDocument/2006/math" xmlns:v="urn:schemas-microsoft-com:vml" xmlns:wp14="http://schemas.microsoft.com/office/word/2010/wordprocessingDrawing" xmlns:wp="http://schemas.openxmlformats.org/drawingml/2006/wordprocessingDrawing" xmlns:w10="urn:schemas-microsoft-com:office:word" xmlns:w="http://schemas.openxmlformats.org/wordprocessingml/2006/main" xmlns:w14="http://schemas.microsoft.com/office/word/2010/wordml" xmlns:wpg="http://schemas.microsoft.com/office/word/2010/wordprocessingGroup" xmlns:wpi="http://schemas.microsoft.com/office/word/2010/wordprocessingInk" xmlns:wne="http://schemas.microsoft.com/office/word/2006/wordml" xmlns:wps="http://schemas.microsoft.com/office/word/2010/wordprocessingShape" mc:Ignorable="w14 wp14">
+<w:ftr xmlns:wpc="http://schemas.microsoft.com/office/word/2010/wordprocessingCanvas" xmlns:cx="http://schemas.microsoft.com/office/drawing/2014/chartex" xmlns:cx1="http://schemas.microsoft.com/office/drawing/2015/9/8/chartex" xmlns:cx2="http://schemas.microsoft.com/office/drawing/2015/10/21/chartex" xmlns:cx3="http://schemas.microsoft.com/office/drawing/2016/5/9/chartex" xmlns:cx4="http://schemas.microsoft.com/office/drawing/2016/5/10/chartex" xmlns:cx5="http://schemas.microsoft.com/office/drawing/2016/5/11/chartex" xmlns:cx6="http://schemas.microsoft.com/office/drawing/2016/5/12/chartex" xmlns:cx7="http://schemas.microsoft.com/office/drawing/2016/5/13/chartex" xmlns:cx8="http://schemas.microsoft.com/office/drawing/2016/5/14/chartex" xmlns:mc="http://schemas.openxmlformats.org/markup-compatibility/2006" xmlns:aink="http://schemas.microsoft.com/office/drawing/2016/ink" xmlns:am3d="http://schemas.microsoft.com/office/drawing/2017/model3d" xmlns:o="urn:schemas-microsoft-com:office:office" xmlns:oel="http://schemas.microsoft.com/office/2019/extlst" xmlns:r="http://schemas.openxmlformats.org/officeDocument/2006/relationships" xmlns:m="http://schemas.openxmlformats.org/officeDocument/2006/math" xmlns:v="urn:schemas-microsoft-com:vml" xmlns:wp14="http://schemas.microsoft.com/office/word/2010/wordprocessingDrawing" xmlns:wp="http://schemas.openxmlformats.org/drawingml/2006/wordprocessingDrawing" xmlns:w10="urn:schemas-microsoft-com:office:word" xmlns:w="http://schemas.openxmlformats.org/wordprocessingml/2006/main" xmlns:w14="http://schemas.microsoft.com/office/word/2010/wordml" xmlns:w15="http://schemas.microsoft.com/office/word/2012/wordml" xmlns:w16cex="http://schemas.microsoft.com/office/word/2018/wordml/cex" xmlns:w16cid="http://schemas.microsoft.com/office/word/2016/wordml/cid" xmlns:w16="http://schemas.microsoft.com/office/word/2018/wordml" xmlns:w16du="http://schemas.microsoft.com/office/word/2023/wordml/word16du" xmlns:w16sdtdh="http://schemas.microsoft.com/office/word/2020/wordml/sdtdatahash" xmlns:w16sdtfl="http://schemas.microsoft.com/office/word/2024/wordml/sdtformatlock" xmlns:w16se="http://schemas.microsoft.com/office/word/2015/wordml/symex" xmlns:wpg="http://schemas.microsoft.com/office/word/2010/wordprocessingGroup" xmlns:wpi="http://schemas.microsoft.com/office/word/2010/wordprocessingInk" xmlns:wne="http://schemas.microsoft.com/office/word/2006/wordml" xmlns:wps="http://schemas.microsoft.com/office/word/2010/wordprocessingShape" mc:Ignorable="w14 w15 w16se w16cid w16 w16cex w16sdtdh w16sdtfl w16du wp14">
   <w:p>
     <w:pPr>
       <w:pStyle w:val="Footer"/>
@@ -12710,7 +14481,7 @@
 </file>
 
 <file path=word/footnotes.xml><?xml version="1.0" encoding="utf-8"?>
-<w:footnotes xmlns:wpc="http://schemas.microsoft.com/office/word/2010/wordprocessingCanvas" xmlns:mc="http://schemas.openxmlformats.org/markup-compatibility/2006" xmlns:o="urn:schemas-microsoft-com:office:office" xmlns:r="http://schemas.openxmlformats.org/officeDocument/2006/relationships" xmlns:m="http://schemas.openxmlformats.org/officeDocument/2006/math" xmlns:v="urn:schemas-microsoft-com:vml" xmlns:wp14="http://schemas.microsoft.com/office/word/2010/wordprocessingDrawing" xmlns:wp="http://schemas.openxmlformats.org/drawingml/2006/wordprocessingDrawing" xmlns:w10="urn:schemas-microsoft-com:office:word" xmlns:w="http://schemas.openxmlformats.org/wordprocessingml/2006/main" xmlns:w14="http://schemas.microsoft.com/office/word/2010/wordml" xmlns:wpg="http://schemas.microsoft.com/office/word/2010/wordprocessingGroup" xmlns:wpi="http://schemas.microsoft.com/office/word/2010/wordprocessingInk" xmlns:wne="http://schemas.microsoft.com/office/word/2006/wordml" xmlns:wps="http://schemas.microsoft.com/office/word/2010/wordprocessingShape" mc:Ignorable="w14 wp14">
+<w:footnotes xmlns:wpc="http://schemas.microsoft.com/office/word/2010/wordprocessingCanvas" xmlns:cx="http://schemas.microsoft.com/office/drawing/2014/chartex" xmlns:cx1="http://schemas.microsoft.com/office/drawing/2015/9/8/chartex" xmlns:cx2="http://schemas.microsoft.com/office/drawing/2015/10/21/chartex" xmlns:cx3="http://schemas.microsoft.com/office/drawing/2016/5/9/chartex" xmlns:cx4="http://schemas.microsoft.com/office/drawing/2016/5/10/chartex" xmlns:cx5="http://schemas.microsoft.com/office/drawing/2016/5/11/chartex" xmlns:cx6="http://schemas.microsoft.com/office/drawing/2016/5/12/chartex" xmlns:cx7="http://schemas.microsoft.com/office/drawing/2016/5/13/chartex" xmlns:cx8="http://schemas.microsoft.com/office/drawing/2016/5/14/chartex" xmlns:mc="http://schemas.openxmlformats.org/markup-compatibility/2006" xmlns:aink="http://schemas.microsoft.com/office/drawing/2016/ink" xmlns:am3d="http://schemas.microsoft.com/office/drawing/2017/model3d" xmlns:o="urn:schemas-microsoft-com:office:office" xmlns:oel="http://schemas.microsoft.com/office/2019/extlst" xmlns:r="http://schemas.openxmlformats.org/officeDocument/2006/relationships" xmlns:m="http://schemas.openxmlformats.org/officeDocument/2006/math" xmlns:v="urn:schemas-microsoft-com:vml" xmlns:wp14="http://schemas.microsoft.com/office/word/2010/wordprocessingDrawing" xmlns:wp="http://schemas.openxmlformats.org/drawingml/2006/wordprocessingDrawing" xmlns:w10="urn:schemas-microsoft-com:office:word" xmlns:w="http://schemas.openxmlformats.org/wordprocessingml/2006/main" xmlns:w14="http://schemas.microsoft.com/office/word/2010/wordml" xmlns:w15="http://schemas.microsoft.com/office/word/2012/wordml" xmlns:w16cex="http://schemas.microsoft.com/office/word/2018/wordml/cex" xmlns:w16cid="http://schemas.microsoft.com/office/word/2016/wordml/cid" xmlns:w16="http://schemas.microsoft.com/office/word/2018/wordml" xmlns:w16du="http://schemas.microsoft.com/office/word/2023/wordml/word16du" xmlns:w16sdtdh="http://schemas.microsoft.com/office/word/2020/wordml/sdtdatahash" xmlns:w16sdtfl="http://schemas.microsoft.com/office/word/2024/wordml/sdtformatlock" xmlns:w16se="http://schemas.microsoft.com/office/word/2015/wordml/symex" xmlns:wpg="http://schemas.microsoft.com/office/word/2010/wordprocessingGroup" xmlns:wpi="http://schemas.microsoft.com/office/word/2010/wordprocessingInk" xmlns:wne="http://schemas.microsoft.com/office/word/2006/wordml" xmlns:wps="http://schemas.microsoft.com/office/word/2010/wordprocessingShape" mc:Ignorable="w14 w15 w16se w16cid w16 w16cex w16sdtdh w16sdtfl w16du wp14">
   <w:footnote w:type="separator" w:id="-1">
     <w:p>
       <w:pPr>
@@ -12735,7 +14506,7 @@
 </file>
 
 <file path=word/header1.xml><?xml version="1.0" encoding="utf-8"?>
-<w:hdr xmlns:wpc="http://schemas.microsoft.com/office/word/2010/wordprocessingCanvas" xmlns:mc="http://schemas.openxmlformats.org/markup-compatibility/2006" xmlns:o="urn:schemas-microsoft-com:office:office" xmlns:r="http://schemas.openxmlformats.org/officeDocument/2006/relationships" xmlns:m="http://schemas.openxmlformats.org/officeDocument/2006/math" xmlns:v="urn:schemas-microsoft-com:vml" xmlns:wp14="http://schemas.microsoft.com/office/word/2010/wordprocessingDrawing" xmlns:wp="http://schemas.openxmlformats.org/drawingml/2006/wordprocessingDrawing" xmlns:w10="urn:schemas-microsoft-com:office:word" xmlns:w="http://schemas.openxmlformats.org/wordprocessingml/2006/main" xmlns:w14="http://schemas.microsoft.com/office/word/2010/wordml" xmlns:wpg="http://schemas.microsoft.com/office/word/2010/wordprocessingGroup" xmlns:wpi="http://schemas.microsoft.com/office/word/2010/wordprocessingInk" xmlns:wne="http://schemas.microsoft.com/office/word/2006/wordml" xmlns:wps="http://schemas.microsoft.com/office/word/2010/wordprocessingShape" mc:Ignorable="w14 wp14">
+<w:hdr xmlns:wpc="http://schemas.microsoft.com/office/word/2010/wordprocessingCanvas" xmlns:cx="http://schemas.microsoft.com/office/drawing/2014/chartex" xmlns:cx1="http://schemas.microsoft.com/office/drawing/2015/9/8/chartex" xmlns:cx2="http://schemas.microsoft.com/office/drawing/2015/10/21/chartex" xmlns:cx3="http://schemas.microsoft.com/office/drawing/2016/5/9/chartex" xmlns:cx4="http://schemas.microsoft.com/office/drawing/2016/5/10/chartex" xmlns:cx5="http://schemas.microsoft.com/office/drawing/2016/5/11/chartex" xmlns:cx6="http://schemas.microsoft.com/office/drawing/2016/5/12/chartex" xmlns:cx7="http://schemas.microsoft.com/office/drawing/2016/5/13/chartex" xmlns:cx8="http://schemas.microsoft.com/office/drawing/2016/5/14/chartex" xmlns:mc="http://schemas.openxmlformats.org/markup-compatibility/2006" xmlns:aink="http://schemas.microsoft.com/office/drawing/2016/ink" xmlns:am3d="http://schemas.microsoft.com/office/drawing/2017/model3d" xmlns:o="urn:schemas-microsoft-com:office:office" xmlns:oel="http://schemas.microsoft.com/office/2019/extlst" xmlns:r="http://schemas.openxmlformats.org/officeDocument/2006/relationships" xmlns:m="http://schemas.openxmlformats.org/officeDocument/2006/math" xmlns:v="urn:schemas-microsoft-com:vml" xmlns:wp14="http://schemas.microsoft.com/office/word/2010/wordprocessingDrawing" xmlns:wp="http://schemas.openxmlformats.org/drawingml/2006/wordprocessingDrawing" xmlns:w10="urn:schemas-microsoft-com:office:word" xmlns:w="http://schemas.openxmlformats.org/wordprocessingml/2006/main" xmlns:w14="http://schemas.microsoft.com/office/word/2010/wordml" xmlns:w15="http://schemas.microsoft.com/office/word/2012/wordml" xmlns:w16cex="http://schemas.microsoft.com/office/word/2018/wordml/cex" xmlns:w16cid="http://schemas.microsoft.com/office/word/2016/wordml/cid" xmlns:w16="http://schemas.microsoft.com/office/word/2018/wordml" xmlns:w16du="http://schemas.microsoft.com/office/word/2023/wordml/word16du" xmlns:w16sdtdh="http://schemas.microsoft.com/office/word/2020/wordml/sdtdatahash" xmlns:w16sdtfl="http://schemas.microsoft.com/office/word/2024/wordml/sdtformatlock" xmlns:w16se="http://schemas.microsoft.com/office/word/2015/wordml/symex" xmlns:wpg="http://schemas.microsoft.com/office/word/2010/wordprocessingGroup" xmlns:wpi="http://schemas.microsoft.com/office/word/2010/wordprocessingInk" xmlns:wne="http://schemas.microsoft.com/office/word/2006/wordml" xmlns:wps="http://schemas.microsoft.com/office/word/2010/wordprocessingShape" mc:Ignorable="w14 w15 w16se w16cid w16 w16cex w16sdtdh w16sdtfl w16du wp14">
   <w:sdt>
     <w:sdtPr>
       <w:id w:val="-1312396475"/>
@@ -12787,7 +14558,7 @@
 </file>
 
 <file path=word/header2.xml><?xml version="1.0" encoding="utf-8"?>
-<w:hdr xmlns:wpc="http://schemas.microsoft.com/office/word/2010/wordprocessingCanvas" xmlns:mc="http://schemas.openxmlformats.org/markup-compatibility/2006" xmlns:o="urn:schemas-microsoft-com:office:office" xmlns:r="http://schemas.openxmlformats.org/officeDocument/2006/relationships" xmlns:m="http://schemas.openxmlformats.org/officeDocument/2006/math" xmlns:v="urn:schemas-microsoft-com:vml" xmlns:wp14="http://schemas.microsoft.com/office/word/2010/wordprocessingDrawing" xmlns:wp="http://schemas.openxmlformats.org/drawingml/2006/wordprocessingDrawing" xmlns:w10="urn:schemas-microsoft-com:office:word" xmlns:w="http://schemas.openxmlformats.org/wordprocessingml/2006/main" xmlns:w14="http://schemas.microsoft.com/office/word/2010/wordml" xmlns:wpg="http://schemas.microsoft.com/office/word/2010/wordprocessingGroup" xmlns:wpi="http://schemas.microsoft.com/office/word/2010/wordprocessingInk" xmlns:wne="http://schemas.microsoft.com/office/word/2006/wordml" xmlns:wps="http://schemas.microsoft.com/office/word/2010/wordprocessingShape" mc:Ignorable="w14 wp14">
+<w:hdr xmlns:wpc="http://schemas.microsoft.com/office/word/2010/wordprocessingCanvas" xmlns:cx="http://schemas.microsoft.com/office/drawing/2014/chartex" xmlns:cx1="http://schemas.microsoft.com/office/drawing/2015/9/8/chartex" xmlns:cx2="http://schemas.microsoft.com/office/drawing/2015/10/21/chartex" xmlns:cx3="http://schemas.microsoft.com/office/drawing/2016/5/9/chartex" xmlns:cx4="http://schemas.microsoft.com/office/drawing/2016/5/10/chartex" xmlns:cx5="http://schemas.microsoft.com/office/drawing/2016/5/11/chartex" xmlns:cx6="http://schemas.microsoft.com/office/drawing/2016/5/12/chartex" xmlns:cx7="http://schemas.microsoft.com/office/drawing/2016/5/13/chartex" xmlns:cx8="http://schemas.microsoft.com/office/drawing/2016/5/14/chartex" xmlns:mc="http://schemas.openxmlformats.org/markup-compatibility/2006" xmlns:aink="http://schemas.microsoft.com/office/drawing/2016/ink" xmlns:am3d="http://schemas.microsoft.com/office/drawing/2017/model3d" xmlns:o="urn:schemas-microsoft-com:office:office" xmlns:oel="http://schemas.microsoft.com/office/2019/extlst" xmlns:r="http://schemas.openxmlformats.org/officeDocument/2006/relationships" xmlns:m="http://schemas.openxmlformats.org/officeDocument/2006/math" xmlns:v="urn:schemas-microsoft-com:vml" xmlns:wp14="http://schemas.microsoft.com/office/word/2010/wordprocessingDrawing" xmlns:wp="http://schemas.openxmlformats.org/drawingml/2006/wordprocessingDrawing" xmlns:w10="urn:schemas-microsoft-com:office:word" xmlns:w="http://schemas.openxmlformats.org/wordprocessingml/2006/main" xmlns:w14="http://schemas.microsoft.com/office/word/2010/wordml" xmlns:w15="http://schemas.microsoft.com/office/word/2012/wordml" xmlns:w16cex="http://schemas.microsoft.com/office/word/2018/wordml/cex" xmlns:w16cid="http://schemas.microsoft.com/office/word/2016/wordml/cid" xmlns:w16="http://schemas.microsoft.com/office/word/2018/wordml" xmlns:w16du="http://schemas.microsoft.com/office/word/2023/wordml/word16du" xmlns:w16sdtdh="http://schemas.microsoft.com/office/word/2020/wordml/sdtdatahash" xmlns:w16sdtfl="http://schemas.microsoft.com/office/word/2024/wordml/sdtformatlock" xmlns:w16se="http://schemas.microsoft.com/office/word/2015/wordml/symex" xmlns:wpg="http://schemas.microsoft.com/office/word/2010/wordprocessingGroup" xmlns:wpi="http://schemas.microsoft.com/office/word/2010/wordprocessingInk" xmlns:wne="http://schemas.microsoft.com/office/word/2006/wordml" xmlns:wps="http://schemas.microsoft.com/office/word/2010/wordprocessingShape" mc:Ignorable="w14 w15 w16se w16cid w16 w16cex w16sdtdh w16sdtfl w16du wp14">
   <w:sdt>
     <w:sdtPr>
       <w:id w:val="867946015"/>
@@ -12840,8 +14611,8 @@
 </file>
 
 <file path=word/numbering.xml><?xml version="1.0" encoding="utf-8"?>
-<w:numbering xmlns:wpc="http://schemas.microsoft.com/office/word/2010/wordprocessingCanvas" xmlns:mc="http://schemas.openxmlformats.org/markup-compatibility/2006" xmlns:o="urn:schemas-microsoft-com:office:office" xmlns:r="http://schemas.openxmlformats.org/officeDocument/2006/relationships" xmlns:m="http://schemas.openxmlformats.org/officeDocument/2006/math" xmlns:v="urn:schemas-microsoft-com:vml" xmlns:wp14="http://schemas.microsoft.com/office/word/2010/wordprocessingDrawing" xmlns:wp="http://schemas.openxmlformats.org/drawingml/2006/wordprocessingDrawing" xmlns:w10="urn:schemas-microsoft-com:office:word" xmlns:w="http://schemas.openxmlformats.org/wordprocessingml/2006/main" xmlns:w14="http://schemas.microsoft.com/office/word/2010/wordml" xmlns:wpg="http://schemas.microsoft.com/office/word/2010/wordprocessingGroup" xmlns:wpi="http://schemas.microsoft.com/office/word/2010/wordprocessingInk" xmlns:wne="http://schemas.microsoft.com/office/word/2006/wordml" xmlns:wps="http://schemas.microsoft.com/office/word/2010/wordprocessingShape" mc:Ignorable="w14 wp14">
-  <w:abstractNum w:abstractNumId="0">
+<w:numbering xmlns:wpc="http://schemas.microsoft.com/office/word/2010/wordprocessingCanvas" xmlns:cx="http://schemas.microsoft.com/office/drawing/2014/chartex" xmlns:cx1="http://schemas.microsoft.com/office/drawing/2015/9/8/chartex" xmlns:cx2="http://schemas.microsoft.com/office/drawing/2015/10/21/chartex" xmlns:cx3="http://schemas.microsoft.com/office/drawing/2016/5/9/chartex" xmlns:cx4="http://schemas.microsoft.com/office/drawing/2016/5/10/chartex" xmlns:cx5="http://schemas.microsoft.com/office/drawing/2016/5/11/chartex" xmlns:cx6="http://schemas.microsoft.com/office/drawing/2016/5/12/chartex" xmlns:cx7="http://schemas.microsoft.com/office/drawing/2016/5/13/chartex" xmlns:cx8="http://schemas.microsoft.com/office/drawing/2016/5/14/chartex" xmlns:mc="http://schemas.openxmlformats.org/markup-compatibility/2006" xmlns:aink="http://schemas.microsoft.com/office/drawing/2016/ink" xmlns:am3d="http://schemas.microsoft.com/office/drawing/2017/model3d" xmlns:o="urn:schemas-microsoft-com:office:office" xmlns:oel="http://schemas.microsoft.com/office/2019/extlst" xmlns:r="http://schemas.openxmlformats.org/officeDocument/2006/relationships" xmlns:m="http://schemas.openxmlformats.org/officeDocument/2006/math" xmlns:v="urn:schemas-microsoft-com:vml" xmlns:wp14="http://schemas.microsoft.com/office/word/2010/wordprocessingDrawing" xmlns:wp="http://schemas.openxmlformats.org/drawingml/2006/wordprocessingDrawing" xmlns:w10="urn:schemas-microsoft-com:office:word" xmlns:w="http://schemas.openxmlformats.org/wordprocessingml/2006/main" xmlns:w14="http://schemas.microsoft.com/office/word/2010/wordml" xmlns:w15="http://schemas.microsoft.com/office/word/2012/wordml" xmlns:w16cex="http://schemas.microsoft.com/office/word/2018/wordml/cex" xmlns:w16cid="http://schemas.microsoft.com/office/word/2016/wordml/cid" xmlns:w16="http://schemas.microsoft.com/office/word/2018/wordml" xmlns:w16du="http://schemas.microsoft.com/office/word/2023/wordml/word16du" xmlns:w16sdtdh="http://schemas.microsoft.com/office/word/2020/wordml/sdtdatahash" xmlns:w16sdtfl="http://schemas.microsoft.com/office/word/2024/wordml/sdtformatlock" xmlns:w16se="http://schemas.microsoft.com/office/word/2015/wordml/symex" xmlns:wpg="http://schemas.microsoft.com/office/word/2010/wordprocessingGroup" xmlns:wpi="http://schemas.microsoft.com/office/word/2010/wordprocessingInk" xmlns:wne="http://schemas.microsoft.com/office/word/2006/wordml" xmlns:wps="http://schemas.microsoft.com/office/word/2010/wordprocessingShape" mc:Ignorable="w14 w15 w16se w16cid w16 w16cex w16sdtdh w16sdtfl w16du wp14">
+  <w:abstractNum w:abstractNumId="0" w15:restartNumberingAfterBreak="0">
     <w:nsid w:val="08124973"/>
     <w:multiLevelType w:val="hybridMultilevel"/>
     <w:tmpl w:val="2B223E62"/>
@@ -12927,7 +14698,7 @@
       </w:pPr>
     </w:lvl>
   </w:abstractNum>
-  <w:abstractNum w:abstractNumId="1">
+  <w:abstractNum w:abstractNumId="1" w15:restartNumberingAfterBreak="0">
     <w:nsid w:val="08D32900"/>
     <w:multiLevelType w:val="hybridMultilevel"/>
     <w:tmpl w:val="235AA4CE"/>
@@ -13013,7 +14784,7 @@
       </w:pPr>
     </w:lvl>
   </w:abstractNum>
-  <w:abstractNum w:abstractNumId="2">
+  <w:abstractNum w:abstractNumId="2" w15:restartNumberingAfterBreak="0">
     <w:nsid w:val="090A7BF4"/>
     <w:multiLevelType w:val="hybridMultilevel"/>
     <w:tmpl w:val="29CAAC8A"/>
@@ -13099,7 +14870,7 @@
       </w:pPr>
     </w:lvl>
   </w:abstractNum>
-  <w:abstractNum w:abstractNumId="3">
+  <w:abstractNum w:abstractNumId="3" w15:restartNumberingAfterBreak="0">
     <w:nsid w:val="0B253799"/>
     <w:multiLevelType w:val="hybridMultilevel"/>
     <w:tmpl w:val="68863DDE"/>
@@ -13185,7 +14956,7 @@
       </w:pPr>
     </w:lvl>
   </w:abstractNum>
-  <w:abstractNum w:abstractNumId="4">
+  <w:abstractNum w:abstractNumId="4" w15:restartNumberingAfterBreak="0">
     <w:nsid w:val="0DA35E07"/>
     <w:multiLevelType w:val="hybridMultilevel"/>
     <w:tmpl w:val="A2D8ACD4"/>
@@ -13271,7 +15042,7 @@
       </w:pPr>
     </w:lvl>
   </w:abstractNum>
-  <w:abstractNum w:abstractNumId="5">
+  <w:abstractNum w:abstractNumId="5" w15:restartNumberingAfterBreak="0">
     <w:nsid w:val="1F860341"/>
     <w:multiLevelType w:val="hybridMultilevel"/>
     <w:tmpl w:val="60ECBE2A"/>
@@ -13357,7 +15128,7 @@
       </w:pPr>
     </w:lvl>
   </w:abstractNum>
-  <w:abstractNum w:abstractNumId="6">
+  <w:abstractNum w:abstractNumId="6" w15:restartNumberingAfterBreak="0">
     <w:nsid w:val="23FF1B53"/>
     <w:multiLevelType w:val="hybridMultilevel"/>
     <w:tmpl w:val="4DF05264"/>
@@ -13443,7 +15214,7 @@
       </w:pPr>
     </w:lvl>
   </w:abstractNum>
-  <w:abstractNum w:abstractNumId="7">
+  <w:abstractNum w:abstractNumId="7" w15:restartNumberingAfterBreak="0">
     <w:nsid w:val="2C027CE3"/>
     <w:multiLevelType w:val="hybridMultilevel"/>
     <w:tmpl w:val="1B26E1E2"/>
@@ -13529,7 +15300,7 @@
       </w:pPr>
     </w:lvl>
   </w:abstractNum>
-  <w:abstractNum w:abstractNumId="8">
+  <w:abstractNum w:abstractNumId="8" w15:restartNumberingAfterBreak="0">
     <w:nsid w:val="40262599"/>
     <w:multiLevelType w:val="hybridMultilevel"/>
     <w:tmpl w:val="49909006"/>
@@ -13615,7 +15386,7 @@
       </w:pPr>
     </w:lvl>
   </w:abstractNum>
-  <w:abstractNum w:abstractNumId="9">
+  <w:abstractNum w:abstractNumId="9" w15:restartNumberingAfterBreak="0">
     <w:nsid w:val="49904ED6"/>
     <w:multiLevelType w:val="hybridMultilevel"/>
     <w:tmpl w:val="B7A01B24"/>
@@ -13701,7 +15472,7 @@
       </w:pPr>
     </w:lvl>
   </w:abstractNum>
-  <w:abstractNum w:abstractNumId="10">
+  <w:abstractNum w:abstractNumId="10" w15:restartNumberingAfterBreak="0">
     <w:nsid w:val="49F8644F"/>
     <w:multiLevelType w:val="multilevel"/>
     <w:tmpl w:val="07524E4C"/>
@@ -13799,7 +15570,7 @@
       <w:lvlText w:val="%7."/>
       <w:lvlJc w:val="left"/>
       <w:pPr>
-        <w:ind w:left="2520" w:hanging="360"/>
+        <w:ind w:left="786" w:hanging="360"/>
       </w:pPr>
       <w:rPr>
         <w:rFonts w:hint="default"/>
@@ -13811,7 +15582,7 @@
       <w:lvlText w:val="%8."/>
       <w:lvlJc w:val="left"/>
       <w:pPr>
-        <w:ind w:left="2880" w:hanging="360"/>
+        <w:ind w:left="1211" w:hanging="360"/>
       </w:pPr>
       <w:rPr>
         <w:rFonts w:hint="default"/>
@@ -13830,7 +15601,7 @@
       </w:rPr>
     </w:lvl>
   </w:abstractNum>
-  <w:abstractNum w:abstractNumId="11">
+  <w:abstractNum w:abstractNumId="11" w15:restartNumberingAfterBreak="0">
     <w:nsid w:val="55987916"/>
     <w:multiLevelType w:val="hybridMultilevel"/>
     <w:tmpl w:val="4628EFAE"/>
@@ -13916,7 +15687,7 @@
       </w:pPr>
     </w:lvl>
   </w:abstractNum>
-  <w:abstractNum w:abstractNumId="12">
+  <w:abstractNum w:abstractNumId="12" w15:restartNumberingAfterBreak="0">
     <w:nsid w:val="561A6B52"/>
     <w:multiLevelType w:val="hybridMultilevel"/>
     <w:tmpl w:val="BD8AF356"/>
@@ -14029,7 +15800,7 @@
       </w:rPr>
     </w:lvl>
   </w:abstractNum>
-  <w:abstractNum w:abstractNumId="13">
+  <w:abstractNum w:abstractNumId="13" w15:restartNumberingAfterBreak="0">
     <w:nsid w:val="562A4DF6"/>
     <w:multiLevelType w:val="hybridMultilevel"/>
     <w:tmpl w:val="4A7C01BE"/>
@@ -14118,7 +15889,7 @@
       </w:pPr>
     </w:lvl>
   </w:abstractNum>
-  <w:abstractNum w:abstractNumId="14">
+  <w:abstractNum w:abstractNumId="14" w15:restartNumberingAfterBreak="0">
     <w:nsid w:val="57C72BC4"/>
     <w:multiLevelType w:val="hybridMultilevel"/>
     <w:tmpl w:val="6BE21850"/>
@@ -14204,7 +15975,7 @@
       </w:pPr>
     </w:lvl>
   </w:abstractNum>
-  <w:abstractNum w:abstractNumId="15">
+  <w:abstractNum w:abstractNumId="15" w15:restartNumberingAfterBreak="0">
     <w:nsid w:val="646B17C2"/>
     <w:multiLevelType w:val="hybridMultilevel"/>
     <w:tmpl w:val="BE30C0B4"/>
@@ -14293,7 +16064,7 @@
       </w:pPr>
     </w:lvl>
   </w:abstractNum>
-  <w:abstractNum w:abstractNumId="16">
+  <w:abstractNum w:abstractNumId="16" w15:restartNumberingAfterBreak="0">
     <w:nsid w:val="64C63B18"/>
     <w:multiLevelType w:val="hybridMultilevel"/>
     <w:tmpl w:val="B2F8566C"/>
@@ -14379,7 +16150,7 @@
       </w:pPr>
     </w:lvl>
   </w:abstractNum>
-  <w:abstractNum w:abstractNumId="17">
+  <w:abstractNum w:abstractNumId="17" w15:restartNumberingAfterBreak="0">
     <w:nsid w:val="6AB61E2F"/>
     <w:multiLevelType w:val="hybridMultilevel"/>
     <w:tmpl w:val="57467D28"/>
@@ -14468,7 +16239,7 @@
       </w:pPr>
     </w:lvl>
   </w:abstractNum>
-  <w:abstractNum w:abstractNumId="18">
+  <w:abstractNum w:abstractNumId="18" w15:restartNumberingAfterBreak="0">
     <w:nsid w:val="741A579C"/>
     <w:multiLevelType w:val="hybridMultilevel"/>
     <w:tmpl w:val="B7A01B24"/>
@@ -14554,7 +16325,7 @@
       </w:pPr>
     </w:lvl>
   </w:abstractNum>
-  <w:abstractNum w:abstractNumId="19">
+  <w:abstractNum w:abstractNumId="19" w15:restartNumberingAfterBreak="0">
     <w:nsid w:val="7C5E013B"/>
     <w:multiLevelType w:val="hybridMultilevel"/>
     <w:tmpl w:val="1B26E1E2"/>
@@ -14640,64 +16411,64 @@
       </w:pPr>
     </w:lvl>
   </w:abstractNum>
-  <w:num w:numId="1">
+  <w:num w:numId="1" w16cid:durableId="821849996">
     <w:abstractNumId w:val="10"/>
   </w:num>
-  <w:num w:numId="2">
+  <w:num w:numId="2" w16cid:durableId="639729047">
     <w:abstractNumId w:val="15"/>
   </w:num>
-  <w:num w:numId="3">
+  <w:num w:numId="3" w16cid:durableId="1758094925">
     <w:abstractNumId w:val="8"/>
   </w:num>
-  <w:num w:numId="4">
+  <w:num w:numId="4" w16cid:durableId="539050496">
     <w:abstractNumId w:val="7"/>
   </w:num>
-  <w:num w:numId="5">
+  <w:num w:numId="5" w16cid:durableId="1062093781">
     <w:abstractNumId w:val="0"/>
   </w:num>
-  <w:num w:numId="6">
+  <w:num w:numId="6" w16cid:durableId="1473446450">
     <w:abstractNumId w:val="11"/>
   </w:num>
-  <w:num w:numId="7">
+  <w:num w:numId="7" w16cid:durableId="712196044">
     <w:abstractNumId w:val="13"/>
   </w:num>
-  <w:num w:numId="8">
+  <w:num w:numId="8" w16cid:durableId="1548491729">
     <w:abstractNumId w:val="19"/>
   </w:num>
-  <w:num w:numId="9">
+  <w:num w:numId="9" w16cid:durableId="304162654">
     <w:abstractNumId w:val="6"/>
   </w:num>
-  <w:num w:numId="10">
+  <w:num w:numId="10" w16cid:durableId="1429229500">
     <w:abstractNumId w:val="9"/>
   </w:num>
-  <w:num w:numId="11">
+  <w:num w:numId="11" w16cid:durableId="1443845923">
     <w:abstractNumId w:val="14"/>
   </w:num>
-  <w:num w:numId="12">
+  <w:num w:numId="12" w16cid:durableId="1702507257">
     <w:abstractNumId w:val="4"/>
   </w:num>
-  <w:num w:numId="13">
+  <w:num w:numId="13" w16cid:durableId="1313678268">
     <w:abstractNumId w:val="2"/>
   </w:num>
-  <w:num w:numId="14">
+  <w:num w:numId="14" w16cid:durableId="1224491679">
     <w:abstractNumId w:val="12"/>
   </w:num>
-  <w:num w:numId="15">
+  <w:num w:numId="15" w16cid:durableId="72552928">
     <w:abstractNumId w:val="17"/>
   </w:num>
-  <w:num w:numId="16">
+  <w:num w:numId="16" w16cid:durableId="1426536479">
     <w:abstractNumId w:val="3"/>
   </w:num>
-  <w:num w:numId="17">
+  <w:num w:numId="17" w16cid:durableId="625939481">
     <w:abstractNumId w:val="16"/>
   </w:num>
-  <w:num w:numId="18">
+  <w:num w:numId="18" w16cid:durableId="1461806367">
     <w:abstractNumId w:val="18"/>
   </w:num>
-  <w:num w:numId="19">
+  <w:num w:numId="19" w16cid:durableId="395935247">
     <w:abstractNumId w:val="5"/>
   </w:num>
-  <w:num w:numId="20">
+  <w:num w:numId="20" w16cid:durableId="1064336230">
     <w:abstractNumId w:val="1"/>
   </w:num>
   <w:numIdMacAtCleanup w:val="18"/>
@@ -14705,7 +16476,7 @@
 </file>
 
 <file path=word/styles.xml><?xml version="1.0" encoding="utf-8"?>
-<w:styles xmlns:mc="http://schemas.openxmlformats.org/markup-compatibility/2006" xmlns:r="http://schemas.openxmlformats.org/officeDocument/2006/relationships" xmlns:w="http://schemas.openxmlformats.org/wordprocessingml/2006/main" xmlns:w14="http://schemas.microsoft.com/office/word/2010/wordml" mc:Ignorable="w14">
+<w:styles xmlns:mc="http://schemas.openxmlformats.org/markup-compatibility/2006" xmlns:r="http://schemas.openxmlformats.org/officeDocument/2006/relationships" xmlns:w="http://schemas.openxmlformats.org/wordprocessingml/2006/main" xmlns:w14="http://schemas.microsoft.com/office/word/2010/wordml" xmlns:w15="http://schemas.microsoft.com/office/word/2012/wordml" xmlns:w16cex="http://schemas.microsoft.com/office/word/2018/wordml/cex" xmlns:w16cid="http://schemas.microsoft.com/office/word/2016/wordml/cid" xmlns:w16="http://schemas.microsoft.com/office/word/2018/wordml" xmlns:w16du="http://schemas.microsoft.com/office/word/2023/wordml/word16du" xmlns:w16sdtdh="http://schemas.microsoft.com/office/word/2020/wordml/sdtdatahash" xmlns:w16sdtfl="http://schemas.microsoft.com/office/word/2024/wordml/sdtformatlock" xmlns:w16se="http://schemas.microsoft.com/office/word/2015/wordml/symex" mc:Ignorable="w14 w15 w16se w16cid w16 w16cex w16sdtdh w16sdtfl w16du">
   <w:docDefaults>
     <w:rPrDefault>
       <w:rPr>
@@ -14723,144 +16494,383 @@
       </w:pPr>
     </w:pPrDefault>
   </w:docDefaults>
-  <w:latentStyles w:defLockedState="0" w:defUIPriority="99" w:defSemiHidden="1" w:defUnhideWhenUsed="1" w:defQFormat="0" w:count="267">
-    <w:lsdException w:name="Normal" w:semiHidden="0" w:uiPriority="0" w:unhideWhenUsed="0" w:qFormat="1"/>
-    <w:lsdException w:name="heading 1" w:semiHidden="0" w:uiPriority="9" w:unhideWhenUsed="0" w:qFormat="1"/>
-    <w:lsdException w:name="heading 2" w:uiPriority="9" w:qFormat="1"/>
-    <w:lsdException w:name="heading 3" w:uiPriority="9" w:qFormat="1"/>
-    <w:lsdException w:name="heading 4" w:uiPriority="9" w:qFormat="1"/>
-    <w:lsdException w:name="heading 5" w:uiPriority="9" w:qFormat="1"/>
-    <w:lsdException w:name="heading 6" w:uiPriority="9" w:qFormat="1"/>
-    <w:lsdException w:name="heading 7" w:uiPriority="9" w:qFormat="1"/>
-    <w:lsdException w:name="heading 8" w:uiPriority="9" w:qFormat="1"/>
-    <w:lsdException w:name="heading 9" w:uiPriority="9" w:qFormat="1"/>
-    <w:lsdException w:name="toc 1" w:uiPriority="39"/>
-    <w:lsdException w:name="toc 2" w:uiPriority="39"/>
-    <w:lsdException w:name="toc 3" w:uiPriority="39"/>
-    <w:lsdException w:name="toc 4" w:uiPriority="39"/>
-    <w:lsdException w:name="toc 5" w:uiPriority="39"/>
-    <w:lsdException w:name="toc 6" w:uiPriority="39"/>
-    <w:lsdException w:name="toc 7" w:uiPriority="39"/>
-    <w:lsdException w:name="toc 8" w:uiPriority="39"/>
-    <w:lsdException w:name="toc 9" w:uiPriority="39"/>
-    <w:lsdException w:name="caption" w:uiPriority="35" w:qFormat="1"/>
-    <w:lsdException w:name="Title" w:semiHidden="0" w:uiPriority="10" w:unhideWhenUsed="0" w:qFormat="1"/>
-    <w:lsdException w:name="Default Paragraph Font" w:uiPriority="1"/>
-    <w:lsdException w:name="Subtitle" w:semiHidden="0" w:uiPriority="11" w:unhideWhenUsed="0" w:qFormat="1"/>
-    <w:lsdException w:name="Strong" w:semiHidden="0" w:uiPriority="22" w:unhideWhenUsed="0" w:qFormat="1"/>
-    <w:lsdException w:name="Emphasis" w:semiHidden="0" w:uiPriority="20" w:unhideWhenUsed="0" w:qFormat="1"/>
-    <w:lsdException w:name="Table Grid" w:semiHidden="0" w:uiPriority="39" w:unhideWhenUsed="0"/>
-    <w:lsdException w:name="Placeholder Text" w:unhideWhenUsed="0"/>
-    <w:lsdException w:name="No Spacing" w:semiHidden="0" w:uiPriority="1" w:unhideWhenUsed="0" w:qFormat="1"/>
-    <w:lsdException w:name="Light Shading" w:semiHidden="0" w:uiPriority="60" w:unhideWhenUsed="0"/>
-    <w:lsdException w:name="Light List" w:semiHidden="0" w:uiPriority="61" w:unhideWhenUsed="0"/>
-    <w:lsdException w:name="Light Grid" w:semiHidden="0" w:uiPriority="62" w:unhideWhenUsed="0"/>
-    <w:lsdException w:name="Medium Shading 1" w:semiHidden="0" w:uiPriority="63" w:unhideWhenUsed="0"/>
-    <w:lsdException w:name="Medium Shading 2" w:semiHidden="0" w:uiPriority="64" w:unhideWhenUsed="0"/>
-    <w:lsdException w:name="Medium List 1" w:semiHidden="0" w:uiPriority="65" w:unhideWhenUsed="0"/>
-    <w:lsdException w:name="Medium List 2" w:semiHidden="0" w:uiPriority="66" w:unhideWhenUsed="0"/>
-    <w:lsdException w:name="Medium Grid 1" w:semiHidden="0" w:uiPriority="67" w:unhideWhenUsed="0"/>
-    <w:lsdException w:name="Medium Grid 2" w:semiHidden="0" w:uiPriority="68" w:unhideWhenUsed="0"/>
-    <w:lsdException w:name="Medium Grid 3" w:semiHidden="0" w:uiPriority="69" w:unhideWhenUsed="0"/>
-    <w:lsdException w:name="Dark List" w:semiHidden="0" w:uiPriority="70" w:unhideWhenUsed="0"/>
-    <w:lsdException w:name="Colorful Shading" w:semiHidden="0" w:uiPriority="71" w:unhideWhenUsed="0"/>
-    <w:lsdException w:name="Colorful List" w:semiHidden="0" w:uiPriority="72" w:unhideWhenUsed="0"/>
-    <w:lsdException w:name="Colorful Grid" w:semiHidden="0" w:uiPriority="73" w:unhideWhenUsed="0"/>
-    <w:lsdException w:name="Light Shading Accent 1" w:semiHidden="0" w:uiPriority="60" w:unhideWhenUsed="0"/>
-    <w:lsdException w:name="Light List Accent 1" w:semiHidden="0" w:uiPriority="61" w:unhideWhenUsed="0"/>
-    <w:lsdException w:name="Light Grid Accent 1" w:semiHidden="0" w:uiPriority="62" w:unhideWhenUsed="0"/>
-    <w:lsdException w:name="Medium Shading 1 Accent 1" w:semiHidden="0" w:uiPriority="63" w:unhideWhenUsed="0"/>
-    <w:lsdException w:name="Medium Shading 2 Accent 1" w:semiHidden="0" w:uiPriority="64" w:unhideWhenUsed="0"/>
-    <w:lsdException w:name="Medium List 1 Accent 1" w:semiHidden="0" w:uiPriority="65" w:unhideWhenUsed="0"/>
-    <w:lsdException w:name="Revision" w:unhideWhenUsed="0"/>
-    <w:lsdException w:name="List Paragraph" w:semiHidden="0" w:uiPriority="1" w:unhideWhenUsed="0" w:qFormat="1"/>
-    <w:lsdException w:name="Quote" w:semiHidden="0" w:uiPriority="29" w:unhideWhenUsed="0" w:qFormat="1"/>
-    <w:lsdException w:name="Intense Quote" w:semiHidden="0" w:uiPriority="30" w:unhideWhenUsed="0" w:qFormat="1"/>
-    <w:lsdException w:name="Medium List 2 Accent 1" w:semiHidden="0" w:uiPriority="66" w:unhideWhenUsed="0"/>
-    <w:lsdException w:name="Medium Grid 1 Accent 1" w:semiHidden="0" w:uiPriority="67" w:unhideWhenUsed="0"/>
-    <w:lsdException w:name="Medium Grid 2 Accent 1" w:semiHidden="0" w:uiPriority="68" w:unhideWhenUsed="0"/>
-    <w:lsdException w:name="Medium Grid 3 Accent 1" w:semiHidden="0" w:uiPriority="69" w:unhideWhenUsed="0"/>
-    <w:lsdException w:name="Dark List Accent 1" w:semiHidden="0" w:uiPriority="70" w:unhideWhenUsed="0"/>
-    <w:lsdException w:name="Colorful Shading Accent 1" w:semiHidden="0" w:uiPriority="71" w:unhideWhenUsed="0"/>
-    <w:lsdException w:name="Colorful List Accent 1" w:semiHidden="0" w:uiPriority="72" w:unhideWhenUsed="0"/>
-    <w:lsdException w:name="Colorful Grid Accent 1" w:semiHidden="0" w:uiPriority="73" w:unhideWhenUsed="0"/>
-    <w:lsdException w:name="Light Shading Accent 2" w:semiHidden="0" w:uiPriority="60" w:unhideWhenUsed="0"/>
-    <w:lsdException w:name="Light List Accent 2" w:semiHidden="0" w:uiPriority="61" w:unhideWhenUsed="0"/>
-    <w:lsdException w:name="Light Grid Accent 2" w:semiHidden="0" w:uiPriority="62" w:unhideWhenUsed="0"/>
-    <w:lsdException w:name="Medium Shading 1 Accent 2" w:semiHidden="0" w:uiPriority="63" w:unhideWhenUsed="0"/>
-    <w:lsdException w:name="Medium Shading 2 Accent 2" w:semiHidden="0" w:uiPriority="64" w:unhideWhenUsed="0"/>
-    <w:lsdException w:name="Medium List 1 Accent 2" w:semiHidden="0" w:uiPriority="65" w:unhideWhenUsed="0"/>
-    <w:lsdException w:name="Medium List 2 Accent 2" w:semiHidden="0" w:uiPriority="66" w:unhideWhenUsed="0"/>
-    <w:lsdException w:name="Medium Grid 1 Accent 2" w:semiHidden="0" w:uiPriority="67" w:unhideWhenUsed="0"/>
-    <w:lsdException w:name="Medium Grid 2 Accent 2" w:semiHidden="0" w:uiPriority="68" w:unhideWhenUsed="0"/>
-    <w:lsdException w:name="Medium Grid 3 Accent 2" w:semiHidden="0" w:uiPriority="69" w:unhideWhenUsed="0"/>
-    <w:lsdException w:name="Dark List Accent 2" w:semiHidden="0" w:uiPriority="70" w:unhideWhenUsed="0"/>
-    <w:lsdException w:name="Colorful Shading Accent 2" w:semiHidden="0" w:uiPriority="71" w:unhideWhenUsed="0"/>
-    <w:lsdException w:name="Colorful List Accent 2" w:semiHidden="0" w:uiPriority="72" w:unhideWhenUsed="0"/>
-    <w:lsdException w:name="Colorful Grid Accent 2" w:semiHidden="0" w:uiPriority="73" w:unhideWhenUsed="0"/>
-    <w:lsdException w:name="Light Shading Accent 3" w:semiHidden="0" w:uiPriority="60" w:unhideWhenUsed="0"/>
-    <w:lsdException w:name="Light List Accent 3" w:semiHidden="0" w:uiPriority="61" w:unhideWhenUsed="0"/>
-    <w:lsdException w:name="Light Grid Accent 3" w:semiHidden="0" w:uiPriority="62" w:unhideWhenUsed="0"/>
-    <w:lsdException w:name="Medium Shading 1 Accent 3" w:semiHidden="0" w:uiPriority="63" w:unhideWhenUsed="0"/>
-    <w:lsdException w:name="Medium Shading 2 Accent 3" w:semiHidden="0" w:uiPriority="64" w:unhideWhenUsed="0"/>
-    <w:lsdException w:name="Medium List 1 Accent 3" w:semiHidden="0" w:uiPriority="65" w:unhideWhenUsed="0"/>
-    <w:lsdException w:name="Medium List 2 Accent 3" w:semiHidden="0" w:uiPriority="66" w:unhideWhenUsed="0"/>
-    <w:lsdException w:name="Medium Grid 1 Accent 3" w:semiHidden="0" w:uiPriority="67" w:unhideWhenUsed="0"/>
-    <w:lsdException w:name="Medium Grid 2 Accent 3" w:semiHidden="0" w:uiPriority="68" w:unhideWhenUsed="0"/>
-    <w:lsdException w:name="Medium Grid 3 Accent 3" w:semiHidden="0" w:uiPriority="69" w:unhideWhenUsed="0"/>
-    <w:lsdException w:name="Dark List Accent 3" w:semiHidden="0" w:uiPriority="70" w:unhideWhenUsed="0"/>
-    <w:lsdException w:name="Colorful Shading Accent 3" w:semiHidden="0" w:uiPriority="71" w:unhideWhenUsed="0"/>
-    <w:lsdException w:name="Colorful List Accent 3" w:semiHidden="0" w:uiPriority="72" w:unhideWhenUsed="0"/>
-    <w:lsdException w:name="Colorful Grid Accent 3" w:semiHidden="0" w:uiPriority="73" w:unhideWhenUsed="0"/>
-    <w:lsdException w:name="Light Shading Accent 4" w:semiHidden="0" w:uiPriority="60" w:unhideWhenUsed="0"/>
-    <w:lsdException w:name="Light List Accent 4" w:semiHidden="0" w:uiPriority="61" w:unhideWhenUsed="0"/>
-    <w:lsdException w:name="Light Grid Accent 4" w:semiHidden="0" w:uiPriority="62" w:unhideWhenUsed="0"/>
-    <w:lsdException w:name="Medium Shading 1 Accent 4" w:semiHidden="0" w:uiPriority="63" w:unhideWhenUsed="0"/>
-    <w:lsdException w:name="Medium Shading 2 Accent 4" w:semiHidden="0" w:uiPriority="64" w:unhideWhenUsed="0"/>
-    <w:lsdException w:name="Medium List 1 Accent 4" w:semiHidden="0" w:uiPriority="65" w:unhideWhenUsed="0"/>
-    <w:lsdException w:name="Medium List 2 Accent 4" w:semiHidden="0" w:uiPriority="66" w:unhideWhenUsed="0"/>
-    <w:lsdException w:name="Medium Grid 1 Accent 4" w:semiHidden="0" w:uiPriority="67" w:unhideWhenUsed="0"/>
-    <w:lsdException w:name="Medium Grid 2 Accent 4" w:semiHidden="0" w:uiPriority="68" w:unhideWhenUsed="0"/>
-    <w:lsdException w:name="Medium Grid 3 Accent 4" w:semiHidden="0" w:uiPriority="69" w:unhideWhenUsed="0"/>
-    <w:lsdException w:name="Dark List Accent 4" w:semiHidden="0" w:uiPriority="70" w:unhideWhenUsed="0"/>
-    <w:lsdException w:name="Colorful Shading Accent 4" w:semiHidden="0" w:uiPriority="71" w:unhideWhenUsed="0"/>
-    <w:lsdException w:name="Colorful List Accent 4" w:semiHidden="0" w:uiPriority="72" w:unhideWhenUsed="0"/>
-    <w:lsdException w:name="Colorful Grid Accent 4" w:semiHidden="0" w:uiPriority="73" w:unhideWhenUsed="0"/>
-    <w:lsdException w:name="Light Shading Accent 5" w:semiHidden="0" w:uiPriority="60" w:unhideWhenUsed="0"/>
-    <w:lsdException w:name="Light List Accent 5" w:semiHidden="0" w:uiPriority="61" w:unhideWhenUsed="0"/>
-    <w:lsdException w:name="Light Grid Accent 5" w:semiHidden="0" w:uiPriority="62" w:unhideWhenUsed="0"/>
-    <w:lsdException w:name="Medium Shading 1 Accent 5" w:semiHidden="0" w:uiPriority="63" w:unhideWhenUsed="0"/>
-    <w:lsdException w:name="Medium Shading 2 Accent 5" w:semiHidden="0" w:uiPriority="64" w:unhideWhenUsed="0"/>
-    <w:lsdException w:name="Medium List 1 Accent 5" w:semiHidden="0" w:uiPriority="65" w:unhideWhenUsed="0"/>
-    <w:lsdException w:name="Medium List 2 Accent 5" w:semiHidden="0" w:uiPriority="66" w:unhideWhenUsed="0"/>
-    <w:lsdException w:name="Medium Grid 1 Accent 5" w:semiHidden="0" w:uiPriority="67" w:unhideWhenUsed="0"/>
-    <w:lsdException w:name="Medium Grid 2 Accent 5" w:semiHidden="0" w:uiPriority="68" w:unhideWhenUsed="0"/>
-    <w:lsdException w:name="Medium Grid 3 Accent 5" w:semiHidden="0" w:uiPriority="69" w:unhideWhenUsed="0"/>
-    <w:lsdException w:name="Dark List Accent 5" w:semiHidden="0" w:uiPriority="70" w:unhideWhenUsed="0"/>
-    <w:lsdException w:name="Colorful Shading Accent 5" w:semiHidden="0" w:uiPriority="71" w:unhideWhenUsed="0"/>
-    <w:lsdException w:name="Colorful List Accent 5" w:semiHidden="0" w:uiPriority="72" w:unhideWhenUsed="0"/>
-    <w:lsdException w:name="Colorful Grid Accent 5" w:semiHidden="0" w:uiPriority="73" w:unhideWhenUsed="0"/>
-    <w:lsdException w:name="Light Shading Accent 6" w:semiHidden="0" w:uiPriority="60" w:unhideWhenUsed="0"/>
-    <w:lsdException w:name="Light List Accent 6" w:semiHidden="0" w:uiPriority="61" w:unhideWhenUsed="0"/>
-    <w:lsdException w:name="Light Grid Accent 6" w:semiHidden="0" w:uiPriority="62" w:unhideWhenUsed="0"/>
-    <w:lsdException w:name="Medium Shading 1 Accent 6" w:semiHidden="0" w:uiPriority="63" w:unhideWhenUsed="0"/>
-    <w:lsdException w:name="Medium Shading 2 Accent 6" w:semiHidden="0" w:uiPriority="64" w:unhideWhenUsed="0"/>
-    <w:lsdException w:name="Medium List 1 Accent 6" w:semiHidden="0" w:uiPriority="65" w:unhideWhenUsed="0"/>
-    <w:lsdException w:name="Medium List 2 Accent 6" w:semiHidden="0" w:uiPriority="66" w:unhideWhenUsed="0"/>
-    <w:lsdException w:name="Medium Grid 1 Accent 6" w:semiHidden="0" w:uiPriority="67" w:unhideWhenUsed="0"/>
-    <w:lsdException w:name="Medium Grid 2 Accent 6" w:semiHidden="0" w:uiPriority="68" w:unhideWhenUsed="0"/>
-    <w:lsdException w:name="Medium Grid 3 Accent 6" w:semiHidden="0" w:uiPriority="69" w:unhideWhenUsed="0"/>
-    <w:lsdException w:name="Dark List Accent 6" w:semiHidden="0" w:uiPriority="70" w:unhideWhenUsed="0"/>
-    <w:lsdException w:name="Colorful Shading Accent 6" w:semiHidden="0" w:uiPriority="71" w:unhideWhenUsed="0"/>
-    <w:lsdException w:name="Colorful List Accent 6" w:semiHidden="0" w:uiPriority="72" w:unhideWhenUsed="0"/>
-    <w:lsdException w:name="Colorful Grid Accent 6" w:semiHidden="0" w:uiPriority="73" w:unhideWhenUsed="0"/>
-    <w:lsdException w:name="Subtle Emphasis" w:semiHidden="0" w:uiPriority="19" w:unhideWhenUsed="0" w:qFormat="1"/>
-    <w:lsdException w:name="Intense Emphasis" w:semiHidden="0" w:uiPriority="21" w:unhideWhenUsed="0" w:qFormat="1"/>
-    <w:lsdException w:name="Subtle Reference" w:semiHidden="0" w:uiPriority="31" w:unhideWhenUsed="0" w:qFormat="1"/>
-    <w:lsdException w:name="Intense Reference" w:semiHidden="0" w:uiPriority="32" w:unhideWhenUsed="0" w:qFormat="1"/>
-    <w:lsdException w:name="Book Title" w:semiHidden="0" w:uiPriority="33" w:unhideWhenUsed="0" w:qFormat="1"/>
-    <w:lsdException w:name="Bibliography" w:uiPriority="37"/>
-    <w:lsdException w:name="TOC Heading" w:uiPriority="39" w:qFormat="1"/>
+  <w:latentStyles w:defLockedState="0" w:defUIPriority="99" w:defSemiHidden="0" w:defUnhideWhenUsed="0" w:defQFormat="0" w:count="376">
+    <w:lsdException w:name="Normal" w:uiPriority="0" w:qFormat="1"/>
+    <w:lsdException w:name="heading 1" w:uiPriority="9" w:qFormat="1"/>
+    <w:lsdException w:name="heading 2" w:semiHidden="1" w:uiPriority="9" w:unhideWhenUsed="1" w:qFormat="1"/>
+    <w:lsdException w:name="heading 3" w:semiHidden="1" w:uiPriority="9" w:unhideWhenUsed="1" w:qFormat="1"/>
+    <w:lsdException w:name="heading 4" w:semiHidden="1" w:uiPriority="9" w:unhideWhenUsed="1" w:qFormat="1"/>
+    <w:lsdException w:name="heading 5" w:semiHidden="1" w:uiPriority="9" w:unhideWhenUsed="1" w:qFormat="1"/>
+    <w:lsdException w:name="heading 6" w:semiHidden="1" w:uiPriority="9" w:unhideWhenUsed="1" w:qFormat="1"/>
+    <w:lsdException w:name="heading 7" w:semiHidden="1" w:uiPriority="9" w:unhideWhenUsed="1" w:qFormat="1"/>
+    <w:lsdException w:name="heading 8" w:semiHidden="1" w:uiPriority="9" w:unhideWhenUsed="1" w:qFormat="1"/>
+    <w:lsdException w:name="heading 9" w:semiHidden="1" w:uiPriority="9" w:unhideWhenUsed="1" w:qFormat="1"/>
+    <w:lsdException w:name="index 1" w:semiHidden="1" w:unhideWhenUsed="1"/>
+    <w:lsdException w:name="index 2" w:semiHidden="1" w:unhideWhenUsed="1"/>
+    <w:lsdException w:name="index 3" w:semiHidden="1" w:unhideWhenUsed="1"/>
+    <w:lsdException w:name="index 4" w:semiHidden="1" w:unhideWhenUsed="1"/>
+    <w:lsdException w:name="index 5" w:semiHidden="1" w:unhideWhenUsed="1"/>
+    <w:lsdException w:name="index 6" w:semiHidden="1" w:unhideWhenUsed="1"/>
+    <w:lsdException w:name="index 7" w:semiHidden="1" w:unhideWhenUsed="1"/>
+    <w:lsdException w:name="index 8" w:semiHidden="1" w:unhideWhenUsed="1"/>
+    <w:lsdException w:name="index 9" w:semiHidden="1" w:unhideWhenUsed="1"/>
+    <w:lsdException w:name="toc 1" w:semiHidden="1" w:uiPriority="39" w:unhideWhenUsed="1"/>
+    <w:lsdException w:name="toc 2" w:semiHidden="1" w:uiPriority="39" w:unhideWhenUsed="1"/>
+    <w:lsdException w:name="toc 3" w:semiHidden="1" w:uiPriority="39" w:unhideWhenUsed="1"/>
+    <w:lsdException w:name="toc 4" w:semiHidden="1" w:uiPriority="39" w:unhideWhenUsed="1"/>
+    <w:lsdException w:name="toc 5" w:semiHidden="1" w:uiPriority="39" w:unhideWhenUsed="1"/>
+    <w:lsdException w:name="toc 6" w:semiHidden="1" w:uiPriority="39" w:unhideWhenUsed="1"/>
+    <w:lsdException w:name="toc 7" w:semiHidden="1" w:uiPriority="39" w:unhideWhenUsed="1"/>
+    <w:lsdException w:name="toc 8" w:semiHidden="1" w:uiPriority="39" w:unhideWhenUsed="1"/>
+    <w:lsdException w:name="toc 9" w:semiHidden="1" w:uiPriority="39" w:unhideWhenUsed="1"/>
+    <w:lsdException w:name="Normal Indent" w:semiHidden="1" w:unhideWhenUsed="1"/>
+    <w:lsdException w:name="footnote text" w:semiHidden="1" w:unhideWhenUsed="1"/>
+    <w:lsdException w:name="annotation text" w:semiHidden="1" w:unhideWhenUsed="1"/>
+    <w:lsdException w:name="header" w:semiHidden="1" w:unhideWhenUsed="1"/>
+    <w:lsdException w:name="footer" w:semiHidden="1" w:unhideWhenUsed="1"/>
+    <w:lsdException w:name="index heading" w:semiHidden="1" w:unhideWhenUsed="1"/>
+    <w:lsdException w:name="caption" w:semiHidden="1" w:uiPriority="35" w:unhideWhenUsed="1" w:qFormat="1"/>
+    <w:lsdException w:name="table of figures" w:semiHidden="1" w:unhideWhenUsed="1"/>
+    <w:lsdException w:name="envelope address" w:semiHidden="1" w:unhideWhenUsed="1"/>
+    <w:lsdException w:name="envelope return" w:semiHidden="1" w:unhideWhenUsed="1"/>
+    <w:lsdException w:name="footnote reference" w:semiHidden="1" w:unhideWhenUsed="1"/>
+    <w:lsdException w:name="annotation reference" w:semiHidden="1" w:unhideWhenUsed="1"/>
+    <w:lsdException w:name="line number" w:semiHidden="1" w:unhideWhenUsed="1"/>
+    <w:lsdException w:name="page number" w:semiHidden="1" w:unhideWhenUsed="1"/>
+    <w:lsdException w:name="endnote reference" w:semiHidden="1" w:unhideWhenUsed="1"/>
+    <w:lsdException w:name="endnote text" w:semiHidden="1" w:unhideWhenUsed="1"/>
+    <w:lsdException w:name="table of authorities" w:semiHidden="1" w:unhideWhenUsed="1"/>
+    <w:lsdException w:name="macro" w:semiHidden="1" w:unhideWhenUsed="1"/>
+    <w:lsdException w:name="toa heading" w:semiHidden="1" w:unhideWhenUsed="1"/>
+    <w:lsdException w:name="List" w:semiHidden="1" w:unhideWhenUsed="1"/>
+    <w:lsdException w:name="List Bullet" w:semiHidden="1" w:unhideWhenUsed="1"/>
+    <w:lsdException w:name="List Number" w:semiHidden="1" w:unhideWhenUsed="1"/>
+    <w:lsdException w:name="List 2" w:semiHidden="1" w:unhideWhenUsed="1"/>
+    <w:lsdException w:name="List 3" w:semiHidden="1" w:unhideWhenUsed="1"/>
+    <w:lsdException w:name="List 4" w:semiHidden="1" w:unhideWhenUsed="1"/>
+    <w:lsdException w:name="List 5" w:semiHidden="1" w:unhideWhenUsed="1"/>
+    <w:lsdException w:name="List Bullet 2" w:semiHidden="1" w:unhideWhenUsed="1"/>
+    <w:lsdException w:name="List Bullet 3" w:semiHidden="1" w:unhideWhenUsed="1"/>
+    <w:lsdException w:name="List Bullet 4" w:semiHidden="1" w:unhideWhenUsed="1"/>
+    <w:lsdException w:name="List Bullet 5" w:semiHidden="1" w:unhideWhenUsed="1"/>
+    <w:lsdException w:name="List Number 2" w:semiHidden="1" w:unhideWhenUsed="1"/>
+    <w:lsdException w:name="List Number 3" w:semiHidden="1" w:unhideWhenUsed="1"/>
+    <w:lsdException w:name="List Number 4" w:semiHidden="1" w:unhideWhenUsed="1"/>
+    <w:lsdException w:name="List Number 5" w:semiHidden="1" w:unhideWhenUsed="1"/>
+    <w:lsdException w:name="Title" w:uiPriority="10" w:qFormat="1"/>
+    <w:lsdException w:name="Closing" w:semiHidden="1" w:unhideWhenUsed="1"/>
+    <w:lsdException w:name="Signature" w:semiHidden="1" w:unhideWhenUsed="1"/>
+    <w:lsdException w:name="Default Paragraph Font" w:semiHidden="1" w:uiPriority="1" w:unhideWhenUsed="1"/>
+    <w:lsdException w:name="Body Text" w:semiHidden="1" w:unhideWhenUsed="1"/>
+    <w:lsdException w:name="Body Text Indent" w:semiHidden="1" w:unhideWhenUsed="1"/>
+    <w:lsdException w:name="List Continue" w:semiHidden="1" w:unhideWhenUsed="1"/>
+    <w:lsdException w:name="List Continue 2" w:semiHidden="1" w:unhideWhenUsed="1"/>
+    <w:lsdException w:name="List Continue 3" w:semiHidden="1" w:unhideWhenUsed="1"/>
+    <w:lsdException w:name="List Continue 4" w:semiHidden="1" w:unhideWhenUsed="1"/>
+    <w:lsdException w:name="List Continue 5" w:semiHidden="1" w:unhideWhenUsed="1"/>
+    <w:lsdException w:name="Message Header" w:semiHidden="1" w:unhideWhenUsed="1"/>
+    <w:lsdException w:name="Subtitle" w:uiPriority="11" w:qFormat="1"/>
+    <w:lsdException w:name="Salutation" w:semiHidden="1" w:unhideWhenUsed="1"/>
+    <w:lsdException w:name="Date" w:semiHidden="1" w:unhideWhenUsed="1"/>
+    <w:lsdException w:name="Body Text First Indent" w:semiHidden="1" w:unhideWhenUsed="1"/>
+    <w:lsdException w:name="Body Text First Indent 2" w:semiHidden="1" w:unhideWhenUsed="1"/>
+    <w:lsdException w:name="Note Heading" w:semiHidden="1" w:unhideWhenUsed="1"/>
+    <w:lsdException w:name="Body Text 2" w:semiHidden="1" w:unhideWhenUsed="1"/>
+    <w:lsdException w:name="Body Text 3" w:semiHidden="1" w:unhideWhe